--- a/EXPORTS/DOCX/published/niveau3/Dutch/KunsthandelVanLier.docx
+++ b/EXPORTS/DOCX/published/niveau3/Dutch/KunsthandelVanLier.docx
@@ -559,18 +559,118 @@
           <w:color w:val="000000"/>
           <w:sz w:val="24"/>
         </w:rPr>
-        <w:t xml:space="preserve">Van Lier raakte echter ook in de ban van de esthetiek van de </w:t>
-      </w:r>
-      <w:r>
-        <w:rPr>
+        <w:t>Van Lier raakte ec</w:t>
+      </w:r>
+      <w:r>
+        <w:rPr>
+          <w:u w:val="single" w:color="0066cc"/>
           <w:rFonts w:ascii="Charis SIL Regular" w:hAnsi="Charis SIL Regular" w:eastAsia="Charis SIL Regular"/>
           <w:b w:val="0"/>
           <w:i w:val="0"/>
+          <w:color w:val="000000"/>
+          <w:sz w:val="24"/>
+        </w:rPr>
+        <w:hyperlink r:id="rId11" w:history="1">
+          <w:r>
+            <w:rPr>
+              <w:rStyle w:val="Hyperlink"/>
+            </w:rPr>
+            <w:t xml:space="preserve">hter ook </w:t>
+          </w:r>
+        </w:hyperlink>
+      </w:r>
+      <w:r>
+        <w:rPr>
+          <w:u w:val="single" w:color="0066cc"/>
+          <w:rFonts w:ascii="Charis SIL Regular" w:hAnsi="Charis SIL Regular" w:eastAsia="Charis SIL Regular"/>
+          <w:b w:val="0"/>
+          <w:i w:val="0"/>
+          <w:color w:val="000000"/>
+          <w:sz w:val="24"/>
+        </w:rPr>
+        <w:hyperlink r:id="rId11" w:history="1">
+          <w:r>
+            <w:rPr>
+              <w:rStyle w:val="Hyperlink"/>
+            </w:rPr>
+            <w:t>i</w:t>
+          </w:r>
+        </w:hyperlink>
+      </w:r>
+      <w:r>
+        <w:rPr>
+          <w:u w:val="single" w:color="0066cc"/>
+          <w:rFonts w:ascii="Charis SIL Regular" w:hAnsi="Charis SIL Regular" w:eastAsia="Charis SIL Regular"/>
+          <w:b w:val="0"/>
+          <w:i w:val="0"/>
+          <w:color w:val="000000"/>
+          <w:sz w:val="24"/>
+        </w:rPr>
+        <w:hyperlink r:id="rId11" w:history="1">
+          <w:r>
+            <w:rPr>
+              <w:rStyle w:val="Hyperlink"/>
+            </w:rPr>
+            <w:t>n de</w:t>
+          </w:r>
+        </w:hyperlink>
+      </w:r>
+      <w:r>
+        <w:rPr>
+          <w:u w:val="single" w:color="0066cc"/>
+          <w:rFonts w:ascii="Charis SIL Regular" w:hAnsi="Charis SIL Regular" w:eastAsia="Charis SIL Regular"/>
+          <w:b w:val="0"/>
+          <w:i w:val="0"/>
+          <w:color w:val="000000"/>
+          <w:sz w:val="24"/>
+        </w:rPr>
+        <w:t xml:space="preserve"> </w:t>
+      </w:r>
+      <w:r>
+        <w:rPr>
+          <w:u w:val="single" w:color="0066cc"/>
+          <w:rFonts w:ascii="Charis SIL Regular" w:hAnsi="Charis SIL Regular" w:eastAsia="Charis SIL Regular"/>
+          <w:b w:val="0"/>
+          <w:i w:val="0"/>
+          <w:color w:val="000000"/>
+          <w:sz w:val="24"/>
+        </w:rPr>
+        <w:hyperlink r:id="rId11" w:history="1">
+          <w:r>
+            <w:rPr>
+              <w:rStyle w:val="Hyperlink"/>
+            </w:rPr>
+            <w:t>ban</w:t>
+          </w:r>
+        </w:hyperlink>
+      </w:r>
+      <w:r>
+        <w:rPr>
+          <w:rFonts w:ascii="Charis SIL Regular" w:hAnsi="Charis SIL Regular" w:eastAsia="Charis SIL Regular"/>
+          <w:b w:val="0"/>
+          <w:i w:val="0"/>
+          <w:color w:val="000000"/>
+          <w:sz w:val="24"/>
+        </w:rPr>
+        <w:t xml:space="preserve"> van de esthetiek van de </w:t>
+      </w:r>
+      <w:r>
+        <w:rPr>
+          <w:rFonts w:ascii="Charis SIL Regular" w:hAnsi="Charis SIL Regular" w:eastAsia="Charis SIL Regular"/>
+          <w:b w:val="0"/>
+          <w:i w:val="0"/>
           <w:color w:val="0066CC"/>
           <w:sz w:val="24"/>
           <w:u w:val="single"/>
         </w:rPr>
-        <w:t>Afri</w:t>
+        <w:hyperlink r:id="rId13" w:history="1">
+          <w:r>
+            <w:rPr>
+              <w:rStyle w:val="Hyperlink"/>
+            </w:rPr>
+            <w:t>Afri</w:t>
+          </w:r>
+        </w:hyperlink>
       </w:r>
       <w:r>
         <w:rPr>
@@ -721,7 +821,7 @@
           <w:sz w:val="24"/>
           <w:u w:val="single"/>
         </w:rPr>
-        <w:hyperlink r:id="rId13" w:history="1">
+        <w:hyperlink r:id="rId14" w:history="1">
           <w:r>
             <w:rPr>
               <w:rStyle w:val="Hyperlink"/>
@@ -749,7 +849,7 @@
           <w:color w:val="000000"/>
           <w:sz w:val="24"/>
         </w:rPr>
-        <w:hyperlink r:id="rId14" w:history="1">
+        <w:hyperlink r:id="rId13" w:history="1">
           <w:r>
             <w:rPr>
               <w:rStyle w:val="Hyperlink"/>
@@ -767,7 +867,7 @@
           <w:color w:val="000000"/>
           <w:sz w:val="24"/>
         </w:rPr>
-        <w:hyperlink r:id="rId14" w:history="1">
+        <w:hyperlink r:id="rId13" w:history="1">
           <w:r>
             <w:rPr>
               <w:rStyle w:val="Hyperlink"/>
@@ -785,7 +885,7 @@
           <w:color w:val="000000"/>
           <w:sz w:val="24"/>
         </w:rPr>
-        <w:hyperlink r:id="rId14" w:history="1">
+        <w:hyperlink r:id="rId13" w:history="1">
           <w:r>
             <w:rPr>
               <w:rStyle w:val="Hyperlink"/>
@@ -806,7 +906,7 @@
           <w:sz w:val="24"/>
           <w:u w:val="single"/>
         </w:rPr>
-        <w:hyperlink r:id="rId13" w:history="1">
+        <w:hyperlink r:id="rId14" w:history="1">
           <w:r>
             <w:rPr>
               <w:rStyle w:val="Hyperlink"/>
@@ -892,7 +992,7 @@
           <w:sz w:val="24"/>
           <w:u w:val="single"/>
         </w:rPr>
-        <w:hyperlink r:id="rId16" w:history="1">
+        <w:hyperlink r:id="rId15" w:history="1">
           <w:r>
             <w:rPr>
               <w:rStyle w:val="Hyperlink"/>
@@ -967,7 +1067,7 @@
           <w:sz w:val="24"/>
           <w:u w:val="single"/>
         </w:rPr>
-        <w:hyperlink r:id="rId14" w:history="1">
+        <w:hyperlink r:id="rId13" w:history="1">
           <w:r>
             <w:rPr>
               <w:rStyle w:val="Hyperlink"/>
@@ -996,7 +1096,7 @@
           <w:sz w:val="24"/>
           <w:u w:val="single"/>
         </w:rPr>
-        <w:hyperlink r:id="rId14" w:history="1">
+        <w:hyperlink r:id="rId13" w:history="1">
           <w:r>
             <w:rPr>
               <w:rStyle w:val="Hyperlink"/>
@@ -1097,14 +1197,7 @@
           <w:color w:val="000000"/>
           <w:sz w:val="24"/>
         </w:rPr>
-        <w:hyperlink r:id="rId16" w:history="1">
-          <w:r>
-            <w:rPr>
-              <w:rStyle w:val="Hyperlink"/>
-            </w:rPr>
-            <w:t>le wereld (</w:t>
-          </w:r>
-        </w:hyperlink>
+        <w:t>le wereld (</w:t>
       </w:r>
       <w:r>
         <w:rPr>
@@ -1143,7 +1236,7 @@
           <w:color w:val="000000"/>
           <w:sz w:val="24"/>
         </w:rPr>
-        <w:hyperlink r:id="rId14" w:history="1">
+        <w:hyperlink r:id="rId13" w:history="1">
           <w:r>
             <w:rPr>
               <w:rStyle w:val="Hyperlink"/>
@@ -1161,7 +1254,7 @@
           <w:sz w:val="24"/>
           <w:u w:val="single"/>
         </w:rPr>
-        <w:hyperlink r:id="rId14" w:history="1">
+        <w:hyperlink r:id="rId13" w:history="1">
           <w:r>
             <w:rPr>
               <w:rStyle w:val="Hyperlink"/>
@@ -1177,8 +1270,16 @@
           <w:i w:val="0"/>
           <w:color w:val="0066CC"/>
           <w:sz w:val="24"/>
-        </w:rPr>
-        <w:t>m</w:t>
+          <w:u w:val="single"/>
+        </w:rPr>
+        <w:hyperlink r:id="rId18" w:history="1">
+          <w:r>
+            <w:rPr>
+              <w:rStyle w:val="Hyperlink"/>
+            </w:rPr>
+            <w:t>m</w:t>
+          </w:r>
+        </w:hyperlink>
       </w:r>
       <w:r>
         <w:rPr>
@@ -1189,7 +1290,7 @@
           <w:sz w:val="24"/>
           <w:u w:val="single"/>
         </w:rPr>
-        <w:hyperlink r:id="rId14" w:history="1">
+        <w:hyperlink r:id="rId18" w:history="1">
           <w:r>
             <w:rPr>
               <w:rStyle w:val="Hyperlink"/>
@@ -1218,7 +1319,7 @@
           <w:sz w:val="24"/>
           <w:u w:val="single"/>
         </w:rPr>
-        <w:hyperlink r:id="rId14" w:history="1">
+        <w:hyperlink r:id="rId18" w:history="1">
           <w:r>
             <w:rPr>
               <w:rStyle w:val="Hyperlink"/>
@@ -1236,7 +1337,7 @@
           <w:sz w:val="24"/>
           <w:u w:val="single"/>
         </w:rPr>
-        <w:hyperlink r:id="rId14" w:history="1">
+        <w:hyperlink r:id="rId18" w:history="1">
           <w:r>
             <w:rPr>
               <w:rStyle w:val="Hyperlink"/>
@@ -1528,59 +1629,13 @@
       </w:r>
       <w:r>
         <w:rPr>
-          <w:u w:val="single" w:color="0066cc"/>
           <w:rFonts w:ascii="Charis SIL Regular" w:hAnsi="Charis SIL Regular" w:eastAsia="Charis SIL Regular"/>
           <w:b w:val="0"/>
           <w:i w:val="0"/>
           <w:color w:val="000000"/>
           <w:sz w:val="24"/>
         </w:rPr>
-        <w:hyperlink r:id="rId21" w:history="1">
-          <w:r>
-            <w:rPr>
-              <w:rStyle w:val="Hyperlink"/>
-            </w:rPr>
-            <w:t>etnogra</w:t>
-          </w:r>
-        </w:hyperlink>
-      </w:r>
-      <w:r>
-        <w:rPr>
-          <w:rFonts w:ascii="Charis SIL Regular" w:hAnsi="Charis SIL Regular" w:eastAsia="Charis SIL Regular"/>
-          <w:b w:val="0"/>
-          <w:i w:val="0"/>
-          <w:color w:val="000000"/>
-          <w:sz w:val="24"/>
-        </w:rPr>
-        <w:t>fisc</w:t>
-      </w:r>
-      <w:r>
-        <w:rPr>
-          <w:u w:val="single" w:color="0066cc"/>
-          <w:rFonts w:ascii="Charis SIL Regular" w:hAnsi="Charis SIL Regular" w:eastAsia="Charis SIL Regular"/>
-          <w:b w:val="0"/>
-          <w:i w:val="0"/>
-          <w:color w:val="000000"/>
-          <w:sz w:val="24"/>
-        </w:rPr>
-        <w:hyperlink r:id="rId22" w:history="1">
-          <w:r>
-            <w:rPr>
-              <w:rStyle w:val="Hyperlink"/>
-            </w:rPr>
-            <w:t>he kunst, m</w:t>
-          </w:r>
-        </w:hyperlink>
-      </w:r>
-      <w:r>
-        <w:rPr>
-          <w:rFonts w:ascii="Charis SIL Regular" w:hAnsi="Charis SIL Regular" w:eastAsia="Charis SIL Regular"/>
-          <w:b w:val="0"/>
-          <w:i w:val="0"/>
-          <w:color w:val="000000"/>
-          <w:sz w:val="24"/>
-        </w:rPr>
-        <w:t xml:space="preserve">et name kunsthandelaar </w:t>
+        <w:t xml:space="preserve">etnografische kunst, met name kunsthandelaar </w:t>
       </w:r>
       <w:r>
         <w:rPr>
@@ -2911,7 +2966,7 @@
           <w:sz w:val="24"/>
           <w:u w:val="single"/>
         </w:rPr>
-        <w:hyperlink r:id="rId32" w:history="1">
+        <w:hyperlink r:id="rId31" w:history="1">
           <w:r>
             <w:rPr>
               <w:rStyle w:val="Hyperlink"/>
@@ -2929,7 +2984,7 @@
           <w:sz w:val="24"/>
           <w:u w:val="single"/>
         </w:rPr>
-        <w:hyperlink r:id="rId32" w:history="1">
+        <w:hyperlink r:id="rId31" w:history="1">
           <w:r>
             <w:rPr>
               <w:rStyle w:val="Hyperlink"/>
@@ -2947,7 +3002,7 @@
           <w:sz w:val="24"/>
           <w:u w:val="single"/>
         </w:rPr>
-        <w:hyperlink r:id="rId32" w:history="1">
+        <w:hyperlink r:id="rId31" w:history="1">
           <w:r>
             <w:rPr>
               <w:rStyle w:val="Hyperlink"/>
@@ -2976,7 +3031,7 @@
           <w:sz w:val="24"/>
           <w:u w:val="single"/>
         </w:rPr>
-        <w:hyperlink r:id="rId32" w:history="1">
+        <w:hyperlink r:id="rId31" w:history="1">
           <w:r>
             <w:rPr>
               <w:rStyle w:val="Hyperlink"/>
@@ -3005,7 +3060,7 @@
           <w:sz w:val="24"/>
           <w:u w:val="single"/>
         </w:rPr>
-        <w:hyperlink r:id="rId32" w:history="1">
+        <w:hyperlink r:id="rId31" w:history="1">
           <w:r>
             <w:rPr>
               <w:rStyle w:val="Hyperlink"/>
@@ -3726,7 +3781,7 @@
           <w:sz w:val="24"/>
           <w:u w:val="single"/>
         </w:rPr>
-        <w:hyperlink r:id="rId36" w:history="1">
+        <w:hyperlink r:id="rId35" w:history="1">
           <w:r>
             <w:rPr>
               <w:rStyle w:val="Hyperlink"/>
@@ -3737,13 +3792,21 @@
       </w:r>
       <w:r>
         <w:rPr>
+          <w:u w:val="single" w:color="0066cc"/>
           <w:rFonts w:ascii="Charis SIL Regular" w:hAnsi="Charis SIL Regular" w:eastAsia="Charis SIL Regular"/>
           <w:b w:val="0"/>
           <w:i w:val="0"/>
           <w:color w:val="000000"/>
           <w:sz w:val="24"/>
         </w:rPr>
-        <w:t xml:space="preserve"> i</w:t>
+        <w:hyperlink r:id="rId35" w:history="1">
+          <w:r>
+            <w:rPr>
+              <w:rStyle w:val="Hyperlink"/>
+            </w:rPr>
+            <w:t xml:space="preserve"> i</w:t>
+          </w:r>
+        </w:hyperlink>
       </w:r>
       <w:r>
         <w:rPr>
@@ -4580,7 +4643,7 @@
           <w:sz w:val="24"/>
           <w:u w:val="single"/>
         </w:rPr>
-        <w:hyperlink r:id="rId40" w:history="1">
+        <w:hyperlink r:id="rId39" w:history="1">
           <w:r>
             <w:rPr>
               <w:rStyle w:val="Hyperlink"/>
@@ -4598,7 +4661,7 @@
           <w:sz w:val="24"/>
           <w:u w:val="single"/>
         </w:rPr>
-        <w:hyperlink r:id="rId40" w:history="1">
+        <w:hyperlink r:id="rId39" w:history="1">
           <w:r>
             <w:rPr>
               <w:rStyle w:val="Hyperlink"/>
@@ -4616,7 +4679,14 @@
           <w:color w:val="000000"/>
           <w:sz w:val="24"/>
         </w:rPr>
-        <w:t xml:space="preserve">, </w:t>
+        <w:hyperlink r:id="rId39" w:history="1">
+          <w:r>
+            <w:rPr>
+              <w:rStyle w:val="Hyperlink"/>
+            </w:rPr>
+            <w:t xml:space="preserve">, </w:t>
+          </w:r>
+        </w:hyperlink>
       </w:r>
       <w:r>
         <w:rPr>
@@ -4627,7 +4697,7 @@
           <w:sz w:val="24"/>
           <w:u w:val="single"/>
         </w:rPr>
-        <w:hyperlink r:id="rId41" w:history="1">
+        <w:hyperlink r:id="rId39" w:history="1">
           <w:r>
             <w:rPr>
               <w:rStyle w:val="Hyperlink"/>
@@ -4656,7 +4726,7 @@
           <w:sz w:val="24"/>
           <w:u w:val="single"/>
         </w:rPr>
-        <w:hyperlink r:id="rId41" w:history="1">
+        <w:hyperlink r:id="rId39" w:history="1">
           <w:r>
             <w:rPr>
               <w:rStyle w:val="Hyperlink"/>

--- a/EXPORTS/DOCX/published/niveau3/Dutch/KunsthandelVanLier.docx
+++ b/EXPORTS/DOCX/published/niveau3/Dutch/KunsthandelVanLier.docx
@@ -661,16 +661,8 @@
           <w:i w:val="0"/>
           <w:color w:val="0066CC"/>
           <w:sz w:val="24"/>
-          <w:u w:val="single"/>
-        </w:rPr>
-        <w:hyperlink r:id="rId13" w:history="1">
-          <w:r>
-            <w:rPr>
-              <w:rStyle w:val="Hyperlink"/>
-            </w:rPr>
-            <w:t>Afri</w:t>
-          </w:r>
-        </w:hyperlink>
+        </w:rPr>
+        <w:t>Afri</w:t>
       </w:r>
       <w:r>
         <w:rPr>
@@ -821,7 +813,7 @@
           <w:sz w:val="24"/>
           <w:u w:val="single"/>
         </w:rPr>
-        <w:hyperlink r:id="rId14" w:history="1">
+        <w:hyperlink r:id="rId13" w:history="1">
           <w:r>
             <w:rPr>
               <w:rStyle w:val="Hyperlink"/>
@@ -849,7 +841,7 @@
           <w:color w:val="000000"/>
           <w:sz w:val="24"/>
         </w:rPr>
-        <w:hyperlink r:id="rId13" w:history="1">
+        <w:hyperlink r:id="rId14" w:history="1">
           <w:r>
             <w:rPr>
               <w:rStyle w:val="Hyperlink"/>
@@ -867,7 +859,7 @@
           <w:color w:val="000000"/>
           <w:sz w:val="24"/>
         </w:rPr>
-        <w:hyperlink r:id="rId13" w:history="1">
+        <w:hyperlink r:id="rId14" w:history="1">
           <w:r>
             <w:rPr>
               <w:rStyle w:val="Hyperlink"/>
@@ -885,7 +877,7 @@
           <w:color w:val="000000"/>
           <w:sz w:val="24"/>
         </w:rPr>
-        <w:hyperlink r:id="rId13" w:history="1">
+        <w:hyperlink r:id="rId14" w:history="1">
           <w:r>
             <w:rPr>
               <w:rStyle w:val="Hyperlink"/>
@@ -906,7 +898,7 @@
           <w:sz w:val="24"/>
           <w:u w:val="single"/>
         </w:rPr>
-        <w:hyperlink r:id="rId14" w:history="1">
+        <w:hyperlink r:id="rId13" w:history="1">
           <w:r>
             <w:rPr>
               <w:rStyle w:val="Hyperlink"/>
@@ -981,7 +973,43 @@
           <w:color w:val="000000"/>
           <w:sz w:val="24"/>
         </w:rPr>
-        <w:t xml:space="preserve">handelde Van Lier in </w:t>
+        <w:hyperlink r:id="rId15" w:history="1">
+          <w:r>
+            <w:rPr>
+              <w:rStyle w:val="Hyperlink"/>
+            </w:rPr>
+            <w:t>handelde Van Lier</w:t>
+          </w:r>
+        </w:hyperlink>
+      </w:r>
+      <w:r>
+        <w:rPr>
+          <w:u w:val="single" w:color="0066cc"/>
+          <w:rFonts w:ascii="Charis SIL Regular" w:hAnsi="Charis SIL Regular" w:eastAsia="Charis SIL Regular"/>
+          <w:b w:val="0"/>
+          <w:i w:val="0"/>
+          <w:color w:val="000000"/>
+          <w:sz w:val="24"/>
+        </w:rPr>
+        <w:t xml:space="preserve"> </w:t>
+      </w:r>
+      <w:r>
+        <w:rPr>
+          <w:u w:val="single" w:color="0066cc"/>
+          <w:rFonts w:ascii="Charis SIL Regular" w:hAnsi="Charis SIL Regular" w:eastAsia="Charis SIL Regular"/>
+          <w:b w:val="0"/>
+          <w:i w:val="0"/>
+          <w:color w:val="000000"/>
+          <w:sz w:val="24"/>
+        </w:rPr>
+        <w:hyperlink r:id="rId15" w:history="1">
+          <w:r>
+            <w:rPr>
+              <w:rStyle w:val="Hyperlink"/>
+            </w:rPr>
+            <w:t xml:space="preserve">in </w:t>
+          </w:r>
+        </w:hyperlink>
       </w:r>
       <w:r>
         <w:rPr>
@@ -1067,7 +1095,7 @@
           <w:sz w:val="24"/>
           <w:u w:val="single"/>
         </w:rPr>
-        <w:hyperlink r:id="rId13" w:history="1">
+        <w:hyperlink r:id="rId14" w:history="1">
           <w:r>
             <w:rPr>
               <w:rStyle w:val="Hyperlink"/>
@@ -1096,7 +1124,7 @@
           <w:sz w:val="24"/>
           <w:u w:val="single"/>
         </w:rPr>
-        <w:hyperlink r:id="rId13" w:history="1">
+        <w:hyperlink r:id="rId14" w:history="1">
           <w:r>
             <w:rPr>
               <w:rStyle w:val="Hyperlink"/>
@@ -1140,15 +1168,9 @@
           <w:i w:val="0"/>
           <w:color w:val="0066CC"/>
           <w:sz w:val="24"/>
-        </w:rPr>
-        <w:hyperlink r:id="rId17" w:history="1">
-          <w:r>
-            <w:rPr>
-              <w:rStyle w:val="Hyperlink"/>
-            </w:rPr>
-            <w:t>h</w:t>
-          </w:r>
-        </w:hyperlink>
+          <w:u w:val="single"/>
+        </w:rPr>
+        <w:t>h</w:t>
       </w:r>
       <w:r>
         <w:rPr>
@@ -1186,64 +1208,7 @@
           <w:color w:val="000000"/>
           <w:sz w:val="24"/>
         </w:rPr>
-        <w:t xml:space="preserve"> uit de he</w:t>
-      </w:r>
-      <w:r>
-        <w:rPr>
-          <w:u w:val="single" w:color="0066cc"/>
-          <w:rFonts w:ascii="Charis SIL Regular" w:hAnsi="Charis SIL Regular" w:eastAsia="Charis SIL Regular"/>
-          <w:b w:val="0"/>
-          <w:i w:val="0"/>
-          <w:color w:val="000000"/>
-          <w:sz w:val="24"/>
-        </w:rPr>
-        <w:t>le wereld (</w:t>
-      </w:r>
-      <w:r>
-        <w:rPr>
-          <w:u w:val="single" w:color="0066cc"/>
-          <w:rFonts w:ascii="Charis SIL Regular" w:hAnsi="Charis SIL Regular" w:eastAsia="Charis SIL Regular"/>
-          <w:b w:val="0"/>
-          <w:i w:val="0"/>
-          <w:color w:val="000000"/>
-          <w:sz w:val="24"/>
-        </w:rPr>
-        <w:hyperlink r:id="rId16" w:history="1">
-          <w:r>
-            <w:rPr>
-              <w:rStyle w:val="Hyperlink"/>
-            </w:rPr>
-            <w:t>waaro</w:t>
-          </w:r>
-        </w:hyperlink>
-      </w:r>
-      <w:r>
-        <w:rPr>
-          <w:rFonts w:ascii="Charis SIL Regular" w:hAnsi="Charis SIL Regular" w:eastAsia="Charis SIL Regular"/>
-          <w:b w:val="0"/>
-          <w:i w:val="0"/>
-          <w:color w:val="000000"/>
-          <w:sz w:val="24"/>
-        </w:rPr>
-        <w:t>n</w:t>
-      </w:r>
-      <w:r>
-        <w:rPr>
-          <w:u w:val="single" w:color="0066cc"/>
-          <w:rFonts w:ascii="Charis SIL Regular" w:hAnsi="Charis SIL Regular" w:eastAsia="Charis SIL Regular"/>
-          <w:b w:val="0"/>
-          <w:i w:val="0"/>
-          <w:color w:val="000000"/>
-          <w:sz w:val="24"/>
-        </w:rPr>
-        <w:hyperlink r:id="rId13" w:history="1">
-          <w:r>
-            <w:rPr>
-              <w:rStyle w:val="Hyperlink"/>
-            </w:rPr>
-            <w:t xml:space="preserve">der </w:t>
-          </w:r>
-        </w:hyperlink>
+        <w:t xml:space="preserve"> uit de hele wereld (waaronder </w:t>
       </w:r>
       <w:r>
         <w:rPr>
@@ -1254,7 +1219,7 @@
           <w:sz w:val="24"/>
           <w:u w:val="single"/>
         </w:rPr>
-        <w:hyperlink r:id="rId13" w:history="1">
+        <w:hyperlink r:id="rId14" w:history="1">
           <w:r>
             <w:rPr>
               <w:rStyle w:val="Hyperlink"/>
@@ -1272,14 +1237,7 @@
           <w:sz w:val="24"/>
           <w:u w:val="single"/>
         </w:rPr>
-        <w:hyperlink r:id="rId18" w:history="1">
-          <w:r>
-            <w:rPr>
-              <w:rStyle w:val="Hyperlink"/>
-            </w:rPr>
-            <w:t>m</w:t>
-          </w:r>
-        </w:hyperlink>
+        <w:t>m</w:t>
       </w:r>
       <w:r>
         <w:rPr>
@@ -1290,7 +1248,7 @@
           <w:sz w:val="24"/>
           <w:u w:val="single"/>
         </w:rPr>
-        <w:hyperlink r:id="rId18" w:history="1">
+        <w:hyperlink r:id="rId14" w:history="1">
           <w:r>
             <w:rPr>
               <w:rStyle w:val="Hyperlink"/>
@@ -1319,7 +1277,7 @@
           <w:sz w:val="24"/>
           <w:u w:val="single"/>
         </w:rPr>
-        <w:hyperlink r:id="rId18" w:history="1">
+        <w:hyperlink r:id="rId14" w:history="1">
           <w:r>
             <w:rPr>
               <w:rStyle w:val="Hyperlink"/>
@@ -1337,7 +1295,7 @@
           <w:sz w:val="24"/>
           <w:u w:val="single"/>
         </w:rPr>
-        <w:hyperlink r:id="rId18" w:history="1">
+        <w:hyperlink r:id="rId14" w:history="1">
           <w:r>
             <w:rPr>
               <w:rStyle w:val="Hyperlink"/>
@@ -1629,13 +1587,59 @@
       </w:r>
       <w:r>
         <w:rPr>
+          <w:u w:val="single" w:color="0066cc"/>
           <w:rFonts w:ascii="Charis SIL Regular" w:hAnsi="Charis SIL Regular" w:eastAsia="Charis SIL Regular"/>
           <w:b w:val="0"/>
           <w:i w:val="0"/>
           <w:color w:val="000000"/>
           <w:sz w:val="24"/>
         </w:rPr>
-        <w:t xml:space="preserve">etnografische kunst, met name kunsthandelaar </w:t>
+        <w:hyperlink r:id="rId21" w:history="1">
+          <w:r>
+            <w:rPr>
+              <w:rStyle w:val="Hyperlink"/>
+            </w:rPr>
+            <w:t>etnogra</w:t>
+          </w:r>
+        </w:hyperlink>
+      </w:r>
+      <w:r>
+        <w:rPr>
+          <w:rFonts w:ascii="Charis SIL Regular" w:hAnsi="Charis SIL Regular" w:eastAsia="Charis SIL Regular"/>
+          <w:b w:val="0"/>
+          <w:i w:val="0"/>
+          <w:color w:val="000000"/>
+          <w:sz w:val="24"/>
+        </w:rPr>
+        <w:t>fisc</w:t>
+      </w:r>
+      <w:r>
+        <w:rPr>
+          <w:u w:val="single" w:color="0066cc"/>
+          <w:rFonts w:ascii="Charis SIL Regular" w:hAnsi="Charis SIL Regular" w:eastAsia="Charis SIL Regular"/>
+          <w:b w:val="0"/>
+          <w:i w:val="0"/>
+          <w:color w:val="000000"/>
+          <w:sz w:val="24"/>
+        </w:rPr>
+        <w:hyperlink r:id="rId22" w:history="1">
+          <w:r>
+            <w:rPr>
+              <w:rStyle w:val="Hyperlink"/>
+            </w:rPr>
+            <w:t>he kunst, m</w:t>
+          </w:r>
+        </w:hyperlink>
+      </w:r>
+      <w:r>
+        <w:rPr>
+          <w:rFonts w:ascii="Charis SIL Regular" w:hAnsi="Charis SIL Regular" w:eastAsia="Charis SIL Regular"/>
+          <w:b w:val="0"/>
+          <w:i w:val="0"/>
+          <w:color w:val="000000"/>
+          <w:sz w:val="24"/>
+        </w:rPr>
+        <w:t xml:space="preserve">et name kunsthandelaar </w:t>
       </w:r>
       <w:r>
         <w:rPr>
@@ -3781,7 +3785,7 @@
           <w:sz w:val="24"/>
           <w:u w:val="single"/>
         </w:rPr>
-        <w:hyperlink r:id="rId35" w:history="1">
+        <w:hyperlink r:id="rId36" w:history="1">
           <w:r>
             <w:rPr>
               <w:rStyle w:val="Hyperlink"/>
@@ -4672,21 +4676,13 @@
       </w:r>
       <w:r>
         <w:rPr>
-          <w:u w:val="single" w:color="0066cc"/>
           <w:rFonts w:ascii="Charis SIL Regular" w:hAnsi="Charis SIL Regular" w:eastAsia="Charis SIL Regular"/>
           <w:b w:val="0"/>
           <w:i w:val="0"/>
           <w:color w:val="000000"/>
           <w:sz w:val="24"/>
         </w:rPr>
-        <w:hyperlink r:id="rId39" w:history="1">
-          <w:r>
-            <w:rPr>
-              <w:rStyle w:val="Hyperlink"/>
-            </w:rPr>
-            <w:t xml:space="preserve">, </w:t>
-          </w:r>
-        </w:hyperlink>
+        <w:t xml:space="preserve">, </w:t>
       </w:r>
       <w:r>
         <w:rPr>
@@ -4726,7 +4722,7 @@
           <w:sz w:val="24"/>
           <w:u w:val="single"/>
         </w:rPr>
-        <w:hyperlink r:id="rId39" w:history="1">
+        <w:hyperlink r:id="rId41" w:history="1">
           <w:r>
             <w:rPr>
               <w:rStyle w:val="Hyperlink"/>
@@ -4744,7 +4740,7 @@
           <w:sz w:val="24"/>
           <w:u w:val="single"/>
         </w:rPr>
-        <w:hyperlink r:id="rId39" w:history="1">
+        <w:hyperlink r:id="rId41" w:history="1">
           <w:r>
             <w:rPr>
               <w:rStyle w:val="Hyperlink"/>

--- a/EXPORTS/DOCX/published/niveau3/Dutch/KunsthandelVanLier.docx
+++ b/EXPORTS/DOCX/published/niveau3/Dutch/KunsthandelVanLier.docx
@@ -1168,9 +1168,15 @@
           <w:i w:val="0"/>
           <w:color w:val="0066CC"/>
           <w:sz w:val="24"/>
-          <w:u w:val="single"/>
-        </w:rPr>
-        <w:t>h</w:t>
+        </w:rPr>
+        <w:hyperlink r:id="rId17" w:history="1">
+          <w:r>
+            <w:rPr>
+              <w:rStyle w:val="Hyperlink"/>
+            </w:rPr>
+            <w:t>h</w:t>
+          </w:r>
+        </w:hyperlink>
       </w:r>
       <w:r>
         <w:rPr>
@@ -1208,7 +1214,71 @@
           <w:color w:val="000000"/>
           <w:sz w:val="24"/>
         </w:rPr>
-        <w:t xml:space="preserve"> uit de hele wereld (waaronder </w:t>
+        <w:t xml:space="preserve"> uit de he</w:t>
+      </w:r>
+      <w:r>
+        <w:rPr>
+          <w:u w:val="single" w:color="0066cc"/>
+          <w:rFonts w:ascii="Charis SIL Regular" w:hAnsi="Charis SIL Regular" w:eastAsia="Charis SIL Regular"/>
+          <w:b w:val="0"/>
+          <w:i w:val="0"/>
+          <w:color w:val="000000"/>
+          <w:sz w:val="24"/>
+        </w:rPr>
+        <w:hyperlink r:id="rId16" w:history="1">
+          <w:r>
+            <w:rPr>
+              <w:rStyle w:val="Hyperlink"/>
+            </w:rPr>
+            <w:t>le wereld (</w:t>
+          </w:r>
+        </w:hyperlink>
+      </w:r>
+      <w:r>
+        <w:rPr>
+          <w:u w:val="single" w:color="0066cc"/>
+          <w:rFonts w:ascii="Charis SIL Regular" w:hAnsi="Charis SIL Regular" w:eastAsia="Charis SIL Regular"/>
+          <w:b w:val="0"/>
+          <w:i w:val="0"/>
+          <w:color w:val="000000"/>
+          <w:sz w:val="24"/>
+        </w:rPr>
+        <w:hyperlink r:id="rId16" w:history="1">
+          <w:r>
+            <w:rPr>
+              <w:rStyle w:val="Hyperlink"/>
+            </w:rPr>
+            <w:t>waaro</w:t>
+          </w:r>
+        </w:hyperlink>
+      </w:r>
+      <w:r>
+        <w:rPr>
+          <w:rFonts w:ascii="Charis SIL Regular" w:hAnsi="Charis SIL Regular" w:eastAsia="Charis SIL Regular"/>
+          <w:b w:val="0"/>
+          <w:i w:val="0"/>
+          <w:color w:val="000000"/>
+          <w:sz w:val="24"/>
+        </w:rPr>
+        <w:t>n</w:t>
+      </w:r>
+      <w:r>
+        <w:rPr>
+          <w:u w:val="single" w:color="0066cc"/>
+          <w:rFonts w:ascii="Charis SIL Regular" w:hAnsi="Charis SIL Regular" w:eastAsia="Charis SIL Regular"/>
+          <w:b w:val="0"/>
+          <w:i w:val="0"/>
+          <w:color w:val="000000"/>
+          <w:sz w:val="24"/>
+        </w:rPr>
+        <w:hyperlink r:id="rId14" w:history="1">
+          <w:r>
+            <w:rPr>
+              <w:rStyle w:val="Hyperlink"/>
+            </w:rPr>
+            <w:t xml:space="preserve">der </w:t>
+          </w:r>
+        </w:hyperlink>
       </w:r>
       <w:r>
         <w:rPr>
@@ -1235,7 +1305,6 @@
           <w:i w:val="0"/>
           <w:color w:val="0066CC"/>
           <w:sz w:val="24"/>
-          <w:u w:val="single"/>
         </w:rPr>
         <w:t>m</w:t>
       </w:r>
@@ -1379,25 +1448,7 @@
           <w:color w:val="000000"/>
           <w:sz w:val="24"/>
         </w:rPr>
-        <w:t>an particuliere verzamelaars in</w:t>
-      </w:r>
-      <w:r>
-        <w:rPr>
-          <w:u w:val="single" w:color="0066cc"/>
-          <w:rFonts w:ascii="Charis SIL Regular" w:hAnsi="Charis SIL Regular" w:eastAsia="Charis SIL Regular"/>
-          <w:b w:val="0"/>
-          <w:i w:val="0"/>
-          <w:color w:val="000000"/>
-          <w:sz w:val="24"/>
-        </w:rPr>
-        <w:hyperlink r:id="rId18" w:history="1">
-          <w:r>
-            <w:rPr>
-              <w:rStyle w:val="Hyperlink"/>
-            </w:rPr>
-            <w:t xml:space="preserve"> Nederla</w:t>
-          </w:r>
-        </w:hyperlink>
+        <w:t>an particuliere verzamelaars in Nederla</w:t>
       </w:r>
       <w:r>
         <w:rPr>
@@ -1912,25 +1963,7 @@
           <w:color w:val="000000"/>
           <w:sz w:val="24"/>
         </w:rPr>
-        <w:t xml:space="preserve"> </w:t>
-      </w:r>
-      <w:r>
-        <w:rPr>
-          <w:u w:val="single" w:color="0066cc"/>
-          <w:rFonts w:ascii="Charis SIL Regular" w:hAnsi="Charis SIL Regular" w:eastAsia="Charis SIL Regular"/>
-          <w:b w:val="0"/>
-          <w:i w:val="0"/>
-          <w:color w:val="000000"/>
-          <w:sz w:val="24"/>
-        </w:rPr>
-        <w:hyperlink r:id="rId24" w:history="1">
-          <w:r>
-            <w:rPr>
-              <w:rStyle w:val="Hyperlink"/>
-            </w:rPr>
-            <w:t>en verko</w:t>
-          </w:r>
-        </w:hyperlink>
+        <w:t xml:space="preserve"> en verko</w:t>
       </w:r>
       <w:r>
         <w:rPr>
@@ -2219,14 +2252,7 @@
           <w:color w:val="000000"/>
           <w:sz w:val="24"/>
         </w:rPr>
-        <w:hyperlink r:id="rId26" w:history="1">
-          <w:r>
-            <w:rPr>
-              <w:rStyle w:val="Hyperlink"/>
-            </w:rPr>
-            <w:t>en de za</w:t>
-          </w:r>
-        </w:hyperlink>
+        <w:t>en de za</w:t>
       </w:r>
       <w:r>
         <w:rPr>
@@ -2970,7 +2996,7 @@
           <w:sz w:val="24"/>
           <w:u w:val="single"/>
         </w:rPr>
-        <w:hyperlink r:id="rId31" w:history="1">
+        <w:hyperlink r:id="rId32" w:history="1">
           <w:r>
             <w:rPr>
               <w:rStyle w:val="Hyperlink"/>
@@ -2988,7 +3014,7 @@
           <w:sz w:val="24"/>
           <w:u w:val="single"/>
         </w:rPr>
-        <w:hyperlink r:id="rId31" w:history="1">
+        <w:hyperlink r:id="rId32" w:history="1">
           <w:r>
             <w:rPr>
               <w:rStyle w:val="Hyperlink"/>
@@ -3006,7 +3032,7 @@
           <w:sz w:val="24"/>
           <w:u w:val="single"/>
         </w:rPr>
-        <w:hyperlink r:id="rId31" w:history="1">
+        <w:hyperlink r:id="rId32" w:history="1">
           <w:r>
             <w:rPr>
               <w:rStyle w:val="Hyperlink"/>
@@ -3035,7 +3061,7 @@
           <w:sz w:val="24"/>
           <w:u w:val="single"/>
         </w:rPr>
-        <w:hyperlink r:id="rId31" w:history="1">
+        <w:hyperlink r:id="rId32" w:history="1">
           <w:r>
             <w:rPr>
               <w:rStyle w:val="Hyperlink"/>
@@ -3064,7 +3090,7 @@
           <w:sz w:val="24"/>
           <w:u w:val="single"/>
         </w:rPr>
-        <w:hyperlink r:id="rId31" w:history="1">
+        <w:hyperlink r:id="rId32" w:history="1">
           <w:r>
             <w:rPr>
               <w:rStyle w:val="Hyperlink"/>
@@ -3109,43 +3135,7 @@
           <w:color w:val="000000"/>
           <w:sz w:val="24"/>
         </w:rPr>
-        <w:t>betrekking te hebben op Europese kunst). Het overige archief</w:t>
-      </w:r>
-      <w:r>
-        <w:rPr>
-          <w:u w:val="single" w:color="0066cc"/>
-          <w:rFonts w:ascii="Charis SIL Regular" w:hAnsi="Charis SIL Regular" w:eastAsia="Charis SIL Regular"/>
-          <w:b w:val="0"/>
-          <w:i w:val="0"/>
-          <w:color w:val="000000"/>
-          <w:sz w:val="24"/>
-        </w:rPr>
-        <w:hyperlink r:id="rId32" w:history="1">
-          <w:r>
-            <w:rPr>
-              <w:rStyle w:val="Hyperlink"/>
-            </w:rPr>
-            <w:t xml:space="preserve"> is in bez</w:t>
-          </w:r>
-        </w:hyperlink>
-      </w:r>
-      <w:r>
-        <w:rPr>
-          <w:u w:val="single" w:color="0066cc"/>
-          <w:rFonts w:ascii="Charis SIL Regular" w:hAnsi="Charis SIL Regular" w:eastAsia="Charis SIL Regular"/>
-          <w:b w:val="0"/>
-          <w:i w:val="0"/>
-          <w:color w:val="000000"/>
-          <w:sz w:val="24"/>
-        </w:rPr>
-        <w:hyperlink r:id="rId32" w:history="1">
-          <w:r>
-            <w:rPr>
-              <w:rStyle w:val="Hyperlink"/>
-            </w:rPr>
-            <w:t>it va</w:t>
-          </w:r>
-        </w:hyperlink>
+        <w:t>betrekking te hebben op Europese kunst). Het overige archief is in bezit va</w:t>
       </w:r>
       <w:r>
         <w:rPr>
@@ -4676,13 +4666,21 @@
       </w:r>
       <w:r>
         <w:rPr>
+          <w:u w:val="single" w:color="0066cc"/>
           <w:rFonts w:ascii="Charis SIL Regular" w:hAnsi="Charis SIL Regular" w:eastAsia="Charis SIL Regular"/>
           <w:b w:val="0"/>
           <w:i w:val="0"/>
           <w:color w:val="000000"/>
           <w:sz w:val="24"/>
         </w:rPr>
-        <w:t xml:space="preserve">, </w:t>
+        <w:hyperlink r:id="rId39" w:history="1">
+          <w:r>
+            <w:rPr>
+              <w:rStyle w:val="Hyperlink"/>
+            </w:rPr>
+            <w:t xml:space="preserve">, </w:t>
+          </w:r>
+        </w:hyperlink>
       </w:r>
       <w:r>
         <w:rPr>

--- a/EXPORTS/DOCX/published/niveau3/Dutch/KunsthandelVanLier.docx
+++ b/EXPORTS/DOCX/published/niveau3/Dutch/KunsthandelVanLier.docx
@@ -249,107 +249,13 @@
       </w:r>
       <w:r>
         <w:rPr>
-          <w:u w:val="single" w:color="0066cc"/>
           <w:rFonts w:ascii="Charis SIL Regular" w:hAnsi="Charis SIL Regular" w:eastAsia="Charis SIL Regular"/>
           <w:b w:val="0"/>
           <w:i w:val="0"/>
           <w:color w:val="000000"/>
           <w:sz w:val="24"/>
         </w:rPr>
-        <w:hyperlink r:id="rId9" w:history="1">
-          <w:r>
-            <w:rPr>
-              <w:rStyle w:val="Hyperlink"/>
-            </w:rPr>
-            <w:t xml:space="preserve">naar </w:t>
-          </w:r>
-        </w:hyperlink>
-      </w:r>
-      <w:r>
-        <w:rPr>
-          <w:u w:val="single" w:color="0066cc"/>
-          <w:rFonts w:ascii="Charis SIL Regular" w:hAnsi="Charis SIL Regular" w:eastAsia="Charis SIL Regular"/>
-          <w:b w:val="0"/>
-          <w:i w:val="0"/>
-          <w:color w:val="000000"/>
-          <w:sz w:val="24"/>
-        </w:rPr>
-        <w:t>A</w:t>
-      </w:r>
-      <w:r>
-        <w:rPr>
-          <w:u w:val="single" w:color="0066cc"/>
-          <w:rFonts w:ascii="Charis SIL Regular" w:hAnsi="Charis SIL Regular" w:eastAsia="Charis SIL Regular"/>
-          <w:b w:val="0"/>
-          <w:i w:val="0"/>
-          <w:color w:val="000000"/>
-          <w:sz w:val="24"/>
-        </w:rPr>
-        <w:hyperlink r:id="rId9" w:history="1">
-          <w:r>
-            <w:rPr>
-              <w:rStyle w:val="Hyperlink"/>
-            </w:rPr>
-            <w:t>ms</w:t>
-          </w:r>
-        </w:hyperlink>
-      </w:r>
-      <w:r>
-        <w:rPr>
-          <w:u w:val="single" w:color="0066cc"/>
-          <w:rFonts w:ascii="Charis SIL Regular" w:hAnsi="Charis SIL Regular" w:eastAsia="Charis SIL Regular"/>
-          <w:b w:val="0"/>
-          <w:i w:val="0"/>
-          <w:color w:val="000000"/>
-          <w:sz w:val="24"/>
-        </w:rPr>
-        <w:hyperlink r:id="rId9" w:history="1">
-          <w:r>
-            <w:rPr>
-              <w:rStyle w:val="Hyperlink"/>
-            </w:rPr>
-            <w:t>t</w:t>
-          </w:r>
-        </w:hyperlink>
-      </w:r>
-      <w:r>
-        <w:rPr>
-          <w:u w:val="single" w:color="0066cc"/>
-          <w:rFonts w:ascii="Charis SIL Regular" w:hAnsi="Charis SIL Regular" w:eastAsia="Charis SIL Regular"/>
-          <w:b w:val="0"/>
-          <w:i w:val="0"/>
-          <w:color w:val="000000"/>
-          <w:sz w:val="24"/>
-        </w:rPr>
-        <w:hyperlink r:id="rId9" w:history="1">
-          <w:r>
-            <w:rPr>
-              <w:rStyle w:val="Hyperlink"/>
-            </w:rPr>
-            <w:t>erd</w:t>
-          </w:r>
-        </w:hyperlink>
-      </w:r>
-      <w:r>
-        <w:rPr>
-          <w:u w:val="single" w:color="0066cc"/>
-          <w:rFonts w:ascii="Charis SIL Regular" w:hAnsi="Charis SIL Regular" w:eastAsia="Charis SIL Regular"/>
-          <w:b w:val="0"/>
-          <w:i w:val="0"/>
-          <w:color w:val="000000"/>
-          <w:sz w:val="24"/>
-        </w:rPr>
-        <w:t>a</w:t>
-      </w:r>
-      <w:r>
-        <w:rPr>
-          <w:rFonts w:ascii="Charis SIL Regular" w:hAnsi="Charis SIL Regular" w:eastAsia="Charis SIL Regular"/>
-          <w:b w:val="0"/>
-          <w:i w:val="0"/>
-          <w:color w:val="000000"/>
-          <w:sz w:val="24"/>
-        </w:rPr>
-        <w:t xml:space="preserve">m. </w:t>
+        <w:t xml:space="preserve">naar Amsterdam. </w:t>
       </w:r>
       <w:r>
         <w:rPr>
@@ -1448,7 +1354,25 @@
           <w:color w:val="000000"/>
           <w:sz w:val="24"/>
         </w:rPr>
-        <w:t>an particuliere verzamelaars in Nederla</w:t>
+        <w:t>an particuliere verzamelaars in</w:t>
+      </w:r>
+      <w:r>
+        <w:rPr>
+          <w:u w:val="single" w:color="0066cc"/>
+          <w:rFonts w:ascii="Charis SIL Regular" w:hAnsi="Charis SIL Regular" w:eastAsia="Charis SIL Regular"/>
+          <w:b w:val="0"/>
+          <w:i w:val="0"/>
+          <w:color w:val="000000"/>
+          <w:sz w:val="24"/>
+        </w:rPr>
+        <w:hyperlink r:id="rId18" w:history="1">
+          <w:r>
+            <w:rPr>
+              <w:rStyle w:val="Hyperlink"/>
+            </w:rPr>
+            <w:t xml:space="preserve"> Nederla</w:t>
+          </w:r>
+        </w:hyperlink>
       </w:r>
       <w:r>
         <w:rPr>
@@ -1606,35 +1530,7 @@
           <w:color w:val="000000"/>
           <w:sz w:val="24"/>
         </w:rPr>
-        <w:t>, en via zijn netwerk van relaties in de internationale h</w:t>
-      </w:r>
-      <w:r>
-        <w:rPr>
-          <w:u w:val="single" w:color="0066cc"/>
-          <w:rFonts w:ascii="Charis SIL Regular" w:hAnsi="Charis SIL Regular" w:eastAsia="Charis SIL Regular"/>
-          <w:b w:val="0"/>
-          <w:i w:val="0"/>
-          <w:color w:val="000000"/>
-          <w:sz w:val="24"/>
-        </w:rPr>
-        <w:hyperlink r:id="rId19" w:history="1">
-          <w:r>
-            <w:rPr>
-              <w:rStyle w:val="Hyperlink"/>
-            </w:rPr>
-            <w:t>andel i</w:t>
-          </w:r>
-        </w:hyperlink>
-      </w:r>
-      <w:r>
-        <w:rPr>
-          <w:rFonts w:ascii="Charis SIL Regular" w:hAnsi="Charis SIL Regular" w:eastAsia="Charis SIL Regular"/>
-          <w:b w:val="0"/>
-          <w:i w:val="0"/>
-          <w:color w:val="000000"/>
-          <w:sz w:val="24"/>
-        </w:rPr>
-        <w:t xml:space="preserve">n </w:t>
+        <w:t xml:space="preserve">, en via zijn netwerk van relaties in de internationale handel in </w:t>
       </w:r>
       <w:r>
         <w:rPr>
@@ -1963,7 +1859,25 @@
           <w:color w:val="000000"/>
           <w:sz w:val="24"/>
         </w:rPr>
-        <w:t xml:space="preserve"> en verko</w:t>
+        <w:t xml:space="preserve"> </w:t>
+      </w:r>
+      <w:r>
+        <w:rPr>
+          <w:u w:val="single" w:color="0066cc"/>
+          <w:rFonts w:ascii="Charis SIL Regular" w:hAnsi="Charis SIL Regular" w:eastAsia="Charis SIL Regular"/>
+          <w:b w:val="0"/>
+          <w:i w:val="0"/>
+          <w:color w:val="000000"/>
+          <w:sz w:val="24"/>
+        </w:rPr>
+        <w:hyperlink r:id="rId24" w:history="1">
+          <w:r>
+            <w:rPr>
+              <w:rStyle w:val="Hyperlink"/>
+            </w:rPr>
+            <w:t>en verko</w:t>
+          </w:r>
+        </w:hyperlink>
       </w:r>
       <w:r>
         <w:rPr>
@@ -2252,7 +2166,14 @@
           <w:color w:val="000000"/>
           <w:sz w:val="24"/>
         </w:rPr>
-        <w:t>en de za</w:t>
+        <w:hyperlink r:id="rId26" w:history="1">
+          <w:r>
+            <w:rPr>
+              <w:rStyle w:val="Hyperlink"/>
+            </w:rPr>
+            <w:t>en de za</w:t>
+          </w:r>
+        </w:hyperlink>
       </w:r>
       <w:r>
         <w:rPr>
@@ -2346,35 +2267,7 @@
           <w:color w:val="000000"/>
           <w:sz w:val="24"/>
         </w:rPr>
-        <w:t>Westerse kunst, zoals hoogler</w:t>
-      </w:r>
-      <w:r>
-        <w:rPr>
-          <w:u w:val="single" w:color="0066cc"/>
-          <w:rFonts w:ascii="Charis SIL Regular" w:hAnsi="Charis SIL Regular" w:eastAsia="Charis SIL Regular"/>
-          <w:b w:val="0"/>
-          <w:i w:val="0"/>
-          <w:color w:val="000000"/>
-          <w:sz w:val="24"/>
-        </w:rPr>
-        <w:hyperlink r:id="rId28" w:history="1">
-          <w:r>
-            <w:rPr>
-              <w:rStyle w:val="Hyperlink"/>
-            </w:rPr>
-            <w:t>aar en</w:t>
-          </w:r>
-        </w:hyperlink>
-      </w:r>
-      <w:r>
-        <w:rPr>
-          <w:rFonts w:ascii="Charis SIL Regular" w:hAnsi="Charis SIL Regular" w:eastAsia="Charis SIL Regular"/>
-          <w:b w:val="0"/>
-          <w:i w:val="0"/>
-          <w:color w:val="000000"/>
-          <w:sz w:val="24"/>
-        </w:rPr>
-        <w:t xml:space="preserve"> verzamelaar </w:t>
+        <w:t xml:space="preserve">Westerse kunst, zoals hoogleraar en verzamelaar </w:t>
       </w:r>
       <w:r>
         <w:rPr>
@@ -2470,43 +2363,7 @@
           <w:color w:val="000000"/>
           <w:sz w:val="24"/>
         </w:rPr>
-        <w:t>Van Lier maakte regelmatig reizen naar Londen e</w:t>
-      </w:r>
-      <w:r>
-        <w:rPr>
-          <w:u w:val="single" w:color="0066cc"/>
-          <w:rFonts w:ascii="Charis SIL Regular" w:hAnsi="Charis SIL Regular" w:eastAsia="Charis SIL Regular"/>
-          <w:b w:val="0"/>
-          <w:i w:val="0"/>
-          <w:color w:val="000000"/>
-          <w:sz w:val="24"/>
-        </w:rPr>
-        <w:hyperlink r:id="rId29" w:history="1">
-          <w:r>
-            <w:rPr>
-              <w:rStyle w:val="Hyperlink"/>
-            </w:rPr>
-            <w:t>n Par</w:t>
-          </w:r>
-        </w:hyperlink>
-      </w:r>
-      <w:r>
-        <w:rPr>
-          <w:u w:val="single" w:color="0066cc"/>
-          <w:rFonts w:ascii="Charis SIL Regular" w:hAnsi="Charis SIL Regular" w:eastAsia="Charis SIL Regular"/>
-          <w:b w:val="0"/>
-          <w:i w:val="0"/>
-          <w:color w:val="000000"/>
-          <w:sz w:val="24"/>
-        </w:rPr>
-        <w:hyperlink r:id="rId29" w:history="1">
-          <w:r>
-            <w:rPr>
-              <w:rStyle w:val="Hyperlink"/>
-            </w:rPr>
-            <w:t>ijs o</w:t>
-          </w:r>
-        </w:hyperlink>
+        <w:t>Van Lier maakte regelmatig reizen naar Londen en Parijs o</w:t>
       </w:r>
       <w:r>
         <w:rPr>
@@ -2996,7 +2853,7 @@
           <w:sz w:val="24"/>
           <w:u w:val="single"/>
         </w:rPr>
-        <w:hyperlink r:id="rId32" w:history="1">
+        <w:hyperlink r:id="rId31" w:history="1">
           <w:r>
             <w:rPr>
               <w:rStyle w:val="Hyperlink"/>
@@ -3014,7 +2871,7 @@
           <w:sz w:val="24"/>
           <w:u w:val="single"/>
         </w:rPr>
-        <w:hyperlink r:id="rId32" w:history="1">
+        <w:hyperlink r:id="rId31" w:history="1">
           <w:r>
             <w:rPr>
               <w:rStyle w:val="Hyperlink"/>
@@ -3032,7 +2889,7 @@
           <w:sz w:val="24"/>
           <w:u w:val="single"/>
         </w:rPr>
-        <w:hyperlink r:id="rId32" w:history="1">
+        <w:hyperlink r:id="rId31" w:history="1">
           <w:r>
             <w:rPr>
               <w:rStyle w:val="Hyperlink"/>
@@ -3061,7 +2918,7 @@
           <w:sz w:val="24"/>
           <w:u w:val="single"/>
         </w:rPr>
-        <w:hyperlink r:id="rId32" w:history="1">
+        <w:hyperlink r:id="rId31" w:history="1">
           <w:r>
             <w:rPr>
               <w:rStyle w:val="Hyperlink"/>
@@ -3090,7 +2947,7 @@
           <w:sz w:val="24"/>
           <w:u w:val="single"/>
         </w:rPr>
-        <w:hyperlink r:id="rId32" w:history="1">
+        <w:hyperlink r:id="rId31" w:history="1">
           <w:r>
             <w:rPr>
               <w:rStyle w:val="Hyperlink"/>
@@ -3135,7 +2992,43 @@
           <w:color w:val="000000"/>
           <w:sz w:val="24"/>
         </w:rPr>
-        <w:t>betrekking te hebben op Europese kunst). Het overige archief is in bezit va</w:t>
+        <w:t>betrekking te hebben op Europese kunst). Het overige archief</w:t>
+      </w:r>
+      <w:r>
+        <w:rPr>
+          <w:u w:val="single" w:color="0066cc"/>
+          <w:rFonts w:ascii="Charis SIL Regular" w:hAnsi="Charis SIL Regular" w:eastAsia="Charis SIL Regular"/>
+          <w:b w:val="0"/>
+          <w:i w:val="0"/>
+          <w:color w:val="000000"/>
+          <w:sz w:val="24"/>
+        </w:rPr>
+        <w:hyperlink r:id="rId32" w:history="1">
+          <w:r>
+            <w:rPr>
+              <w:rStyle w:val="Hyperlink"/>
+            </w:rPr>
+            <w:t xml:space="preserve"> is in bez</w:t>
+          </w:r>
+        </w:hyperlink>
+      </w:r>
+      <w:r>
+        <w:rPr>
+          <w:u w:val="single" w:color="0066cc"/>
+          <w:rFonts w:ascii="Charis SIL Regular" w:hAnsi="Charis SIL Regular" w:eastAsia="Charis SIL Regular"/>
+          <w:b w:val="0"/>
+          <w:i w:val="0"/>
+          <w:color w:val="000000"/>
+          <w:sz w:val="24"/>
+        </w:rPr>
+        <w:hyperlink r:id="rId32" w:history="1">
+          <w:r>
+            <w:rPr>
+              <w:rStyle w:val="Hyperlink"/>
+            </w:rPr>
+            <w:t>it va</w:t>
+          </w:r>
+        </w:hyperlink>
       </w:r>
       <w:r>
         <w:rPr>
@@ -4637,7 +4530,7 @@
           <w:sz w:val="24"/>
           <w:u w:val="single"/>
         </w:rPr>
-        <w:hyperlink r:id="rId39" w:history="1">
+        <w:hyperlink r:id="rId40" w:history="1">
           <w:r>
             <w:rPr>
               <w:rStyle w:val="Hyperlink"/>
@@ -4655,7 +4548,7 @@
           <w:sz w:val="24"/>
           <w:u w:val="single"/>
         </w:rPr>
-        <w:hyperlink r:id="rId39" w:history="1">
+        <w:hyperlink r:id="rId40" w:history="1">
           <w:r>
             <w:rPr>
               <w:rStyle w:val="Hyperlink"/>
@@ -4666,21 +4559,13 @@
       </w:r>
       <w:r>
         <w:rPr>
-          <w:u w:val="single" w:color="0066cc"/>
           <w:rFonts w:ascii="Charis SIL Regular" w:hAnsi="Charis SIL Regular" w:eastAsia="Charis SIL Regular"/>
           <w:b w:val="0"/>
           <w:i w:val="0"/>
           <w:color w:val="000000"/>
           <w:sz w:val="24"/>
         </w:rPr>
-        <w:hyperlink r:id="rId39" w:history="1">
-          <w:r>
-            <w:rPr>
-              <w:rStyle w:val="Hyperlink"/>
-            </w:rPr>
-            <w:t xml:space="preserve">, </w:t>
-          </w:r>
-        </w:hyperlink>
+        <w:t xml:space="preserve">, </w:t>
       </w:r>
       <w:r>
         <w:rPr>
@@ -4691,7 +4576,7 @@
           <w:sz w:val="24"/>
           <w:u w:val="single"/>
         </w:rPr>
-        <w:hyperlink r:id="rId39" w:history="1">
+        <w:hyperlink r:id="rId41" w:history="1">
           <w:r>
             <w:rPr>
               <w:rStyle w:val="Hyperlink"/>

--- a/EXPORTS/DOCX/published/niveau3/Dutch/KunsthandelVanLier.docx
+++ b/EXPORTS/DOCX/published/niveau3/Dutch/KunsthandelVanLier.docx
@@ -249,13 +249,107 @@
       </w:r>
       <w:r>
         <w:rPr>
+          <w:u w:val="single" w:color="0066cc"/>
           <w:rFonts w:ascii="Charis SIL Regular" w:hAnsi="Charis SIL Regular" w:eastAsia="Charis SIL Regular"/>
           <w:b w:val="0"/>
           <w:i w:val="0"/>
           <w:color w:val="000000"/>
           <w:sz w:val="24"/>
         </w:rPr>
-        <w:t xml:space="preserve">naar Amsterdam. </w:t>
+        <w:hyperlink r:id="rId9" w:history="1">
+          <w:r>
+            <w:rPr>
+              <w:rStyle w:val="Hyperlink"/>
+            </w:rPr>
+            <w:t xml:space="preserve">naar </w:t>
+          </w:r>
+        </w:hyperlink>
+      </w:r>
+      <w:r>
+        <w:rPr>
+          <w:u w:val="single" w:color="0066cc"/>
+          <w:rFonts w:ascii="Charis SIL Regular" w:hAnsi="Charis SIL Regular" w:eastAsia="Charis SIL Regular"/>
+          <w:b w:val="0"/>
+          <w:i w:val="0"/>
+          <w:color w:val="000000"/>
+          <w:sz w:val="24"/>
+        </w:rPr>
+        <w:t>A</w:t>
+      </w:r>
+      <w:r>
+        <w:rPr>
+          <w:u w:val="single" w:color="0066cc"/>
+          <w:rFonts w:ascii="Charis SIL Regular" w:hAnsi="Charis SIL Regular" w:eastAsia="Charis SIL Regular"/>
+          <w:b w:val="0"/>
+          <w:i w:val="0"/>
+          <w:color w:val="000000"/>
+          <w:sz w:val="24"/>
+        </w:rPr>
+        <w:hyperlink r:id="rId9" w:history="1">
+          <w:r>
+            <w:rPr>
+              <w:rStyle w:val="Hyperlink"/>
+            </w:rPr>
+            <w:t>ms</w:t>
+          </w:r>
+        </w:hyperlink>
+      </w:r>
+      <w:r>
+        <w:rPr>
+          <w:u w:val="single" w:color="0066cc"/>
+          <w:rFonts w:ascii="Charis SIL Regular" w:hAnsi="Charis SIL Regular" w:eastAsia="Charis SIL Regular"/>
+          <w:b w:val="0"/>
+          <w:i w:val="0"/>
+          <w:color w:val="000000"/>
+          <w:sz w:val="24"/>
+        </w:rPr>
+        <w:hyperlink r:id="rId9" w:history="1">
+          <w:r>
+            <w:rPr>
+              <w:rStyle w:val="Hyperlink"/>
+            </w:rPr>
+            <w:t>t</w:t>
+          </w:r>
+        </w:hyperlink>
+      </w:r>
+      <w:r>
+        <w:rPr>
+          <w:u w:val="single" w:color="0066cc"/>
+          <w:rFonts w:ascii="Charis SIL Regular" w:hAnsi="Charis SIL Regular" w:eastAsia="Charis SIL Regular"/>
+          <w:b w:val="0"/>
+          <w:i w:val="0"/>
+          <w:color w:val="000000"/>
+          <w:sz w:val="24"/>
+        </w:rPr>
+        <w:hyperlink r:id="rId9" w:history="1">
+          <w:r>
+            <w:rPr>
+              <w:rStyle w:val="Hyperlink"/>
+            </w:rPr>
+            <w:t>erd</w:t>
+          </w:r>
+        </w:hyperlink>
+      </w:r>
+      <w:r>
+        <w:rPr>
+          <w:u w:val="single" w:color="0066cc"/>
+          <w:rFonts w:ascii="Charis SIL Regular" w:hAnsi="Charis SIL Regular" w:eastAsia="Charis SIL Regular"/>
+          <w:b w:val="0"/>
+          <w:i w:val="0"/>
+          <w:color w:val="000000"/>
+          <w:sz w:val="24"/>
+        </w:rPr>
+        <w:t>a</w:t>
+      </w:r>
+      <w:r>
+        <w:rPr>
+          <w:rFonts w:ascii="Charis SIL Regular" w:hAnsi="Charis SIL Regular" w:eastAsia="Charis SIL Regular"/>
+          <w:b w:val="0"/>
+          <w:i w:val="0"/>
+          <w:color w:val="000000"/>
+          <w:sz w:val="24"/>
+        </w:rPr>
+        <w:t xml:space="preserve">m. </w:t>
       </w:r>
       <w:r>
         <w:rPr>
@@ -879,43 +973,7 @@
           <w:color w:val="000000"/>
           <w:sz w:val="24"/>
         </w:rPr>
-        <w:hyperlink r:id="rId15" w:history="1">
-          <w:r>
-            <w:rPr>
-              <w:rStyle w:val="Hyperlink"/>
-            </w:rPr>
-            <w:t>handelde Van Lier</w:t>
-          </w:r>
-        </w:hyperlink>
-      </w:r>
-      <w:r>
-        <w:rPr>
-          <w:u w:val="single" w:color="0066cc"/>
-          <w:rFonts w:ascii="Charis SIL Regular" w:hAnsi="Charis SIL Regular" w:eastAsia="Charis SIL Regular"/>
-          <w:b w:val="0"/>
-          <w:i w:val="0"/>
-          <w:color w:val="000000"/>
-          <w:sz w:val="24"/>
-        </w:rPr>
-        <w:t xml:space="preserve"> </w:t>
-      </w:r>
-      <w:r>
-        <w:rPr>
-          <w:u w:val="single" w:color="0066cc"/>
-          <w:rFonts w:ascii="Charis SIL Regular" w:hAnsi="Charis SIL Regular" w:eastAsia="Charis SIL Regular"/>
-          <w:b w:val="0"/>
-          <w:i w:val="0"/>
-          <w:color w:val="000000"/>
-          <w:sz w:val="24"/>
-        </w:rPr>
-        <w:hyperlink r:id="rId15" w:history="1">
-          <w:r>
-            <w:rPr>
-              <w:rStyle w:val="Hyperlink"/>
-            </w:rPr>
-            <w:t xml:space="preserve">in </w:t>
-          </w:r>
-        </w:hyperlink>
+        <w:t xml:space="preserve">handelde Van Lier in </w:t>
       </w:r>
       <w:r>
         <w:rPr>
@@ -1120,25 +1178,7 @@
           <w:color w:val="000000"/>
           <w:sz w:val="24"/>
         </w:rPr>
-        <w:t xml:space="preserve"> uit de he</w:t>
-      </w:r>
-      <w:r>
-        <w:rPr>
-          <w:u w:val="single" w:color="0066cc"/>
-          <w:rFonts w:ascii="Charis SIL Regular" w:hAnsi="Charis SIL Regular" w:eastAsia="Charis SIL Regular"/>
-          <w:b w:val="0"/>
-          <w:i w:val="0"/>
-          <w:color w:val="000000"/>
-          <w:sz w:val="24"/>
-        </w:rPr>
-        <w:hyperlink r:id="rId16" w:history="1">
-          <w:r>
-            <w:rPr>
-              <w:rStyle w:val="Hyperlink"/>
-            </w:rPr>
-            <w:t>le wereld (</w:t>
-          </w:r>
-        </w:hyperlink>
+        <w:t xml:space="preserve"> uit de hele wereld (</w:t>
       </w:r>
       <w:r>
         <w:rPr>
@@ -1530,7 +1570,35 @@
           <w:color w:val="000000"/>
           <w:sz w:val="24"/>
         </w:rPr>
-        <w:t xml:space="preserve">, en via zijn netwerk van relaties in de internationale handel in </w:t>
+        <w:t>, en via zijn netwerk van relaties in de internationale h</w:t>
+      </w:r>
+      <w:r>
+        <w:rPr>
+          <w:u w:val="single" w:color="0066cc"/>
+          <w:rFonts w:ascii="Charis SIL Regular" w:hAnsi="Charis SIL Regular" w:eastAsia="Charis SIL Regular"/>
+          <w:b w:val="0"/>
+          <w:i w:val="0"/>
+          <w:color w:val="000000"/>
+          <w:sz w:val="24"/>
+        </w:rPr>
+        <w:hyperlink r:id="rId19" w:history="1">
+          <w:r>
+            <w:rPr>
+              <w:rStyle w:val="Hyperlink"/>
+            </w:rPr>
+            <w:t>andel i</w:t>
+          </w:r>
+        </w:hyperlink>
+      </w:r>
+      <w:r>
+        <w:rPr>
+          <w:rFonts w:ascii="Charis SIL Regular" w:hAnsi="Charis SIL Regular" w:eastAsia="Charis SIL Regular"/>
+          <w:b w:val="0"/>
+          <w:i w:val="0"/>
+          <w:color w:val="000000"/>
+          <w:sz w:val="24"/>
+        </w:rPr>
+        <w:t xml:space="preserve">n </w:t>
       </w:r>
       <w:r>
         <w:rPr>
@@ -2267,7 +2335,35 @@
           <w:color w:val="000000"/>
           <w:sz w:val="24"/>
         </w:rPr>
-        <w:t xml:space="preserve">Westerse kunst, zoals hoogleraar en verzamelaar </w:t>
+        <w:t>Westerse kunst, zoals hoogler</w:t>
+      </w:r>
+      <w:r>
+        <w:rPr>
+          <w:u w:val="single" w:color="0066cc"/>
+          <w:rFonts w:ascii="Charis SIL Regular" w:hAnsi="Charis SIL Regular" w:eastAsia="Charis SIL Regular"/>
+          <w:b w:val="0"/>
+          <w:i w:val="0"/>
+          <w:color w:val="000000"/>
+          <w:sz w:val="24"/>
+        </w:rPr>
+        <w:hyperlink r:id="rId28" w:history="1">
+          <w:r>
+            <w:rPr>
+              <w:rStyle w:val="Hyperlink"/>
+            </w:rPr>
+            <w:t>aar en</w:t>
+          </w:r>
+        </w:hyperlink>
+      </w:r>
+      <w:r>
+        <w:rPr>
+          <w:rFonts w:ascii="Charis SIL Regular" w:hAnsi="Charis SIL Regular" w:eastAsia="Charis SIL Regular"/>
+          <w:b w:val="0"/>
+          <w:i w:val="0"/>
+          <w:color w:val="000000"/>
+          <w:sz w:val="24"/>
+        </w:rPr>
+        <w:t xml:space="preserve"> verzamelaar </w:t>
       </w:r>
       <w:r>
         <w:rPr>
@@ -2363,7 +2459,43 @@
           <w:color w:val="000000"/>
           <w:sz w:val="24"/>
         </w:rPr>
-        <w:t>Van Lier maakte regelmatig reizen naar Londen en Parijs o</w:t>
+        <w:t>Van Lier maakte regelmatig reizen naar Londen e</w:t>
+      </w:r>
+      <w:r>
+        <w:rPr>
+          <w:u w:val="single" w:color="0066cc"/>
+          <w:rFonts w:ascii="Charis SIL Regular" w:hAnsi="Charis SIL Regular" w:eastAsia="Charis SIL Regular"/>
+          <w:b w:val="0"/>
+          <w:i w:val="0"/>
+          <w:color w:val="000000"/>
+          <w:sz w:val="24"/>
+        </w:rPr>
+        <w:hyperlink r:id="rId29" w:history="1">
+          <w:r>
+            <w:rPr>
+              <w:rStyle w:val="Hyperlink"/>
+            </w:rPr>
+            <w:t>n Par</w:t>
+          </w:r>
+        </w:hyperlink>
+      </w:r>
+      <w:r>
+        <w:rPr>
+          <w:u w:val="single" w:color="0066cc"/>
+          <w:rFonts w:ascii="Charis SIL Regular" w:hAnsi="Charis SIL Regular" w:eastAsia="Charis SIL Regular"/>
+          <w:b w:val="0"/>
+          <w:i w:val="0"/>
+          <w:color w:val="000000"/>
+          <w:sz w:val="24"/>
+        </w:rPr>
+        <w:hyperlink r:id="rId29" w:history="1">
+          <w:r>
+            <w:rPr>
+              <w:rStyle w:val="Hyperlink"/>
+            </w:rPr>
+            <w:t>ijs o</w:t>
+          </w:r>
+        </w:hyperlink>
       </w:r>
       <w:r>
         <w:rPr>
@@ -2918,7 +3050,7 @@
           <w:sz w:val="24"/>
           <w:u w:val="single"/>
         </w:rPr>
-        <w:hyperlink r:id="rId31" w:history="1">
+        <w:hyperlink r:id="rId32" w:history="1">
           <w:r>
             <w:rPr>
               <w:rStyle w:val="Hyperlink"/>
@@ -2947,7 +3079,7 @@
           <w:sz w:val="24"/>
           <w:u w:val="single"/>
         </w:rPr>
-        <w:hyperlink r:id="rId31" w:history="1">
+        <w:hyperlink r:id="rId32" w:history="1">
           <w:r>
             <w:rPr>
               <w:rStyle w:val="Hyperlink"/>
@@ -4559,6 +4691,7 @@
       </w:r>
       <w:r>
         <w:rPr>
+          <w:u w:val="single" w:color="0066cc"/>
           <w:rFonts w:ascii="Charis SIL Regular" w:hAnsi="Charis SIL Regular" w:eastAsia="Charis SIL Regular"/>
           <w:b w:val="0"/>
           <w:i w:val="0"/>
@@ -4623,7 +4756,7 @@
           <w:sz w:val="24"/>
           <w:u w:val="single"/>
         </w:rPr>
-        <w:hyperlink r:id="rId41" w:history="1">
+        <w:hyperlink r:id="rId39" w:history="1">
           <w:r>
             <w:rPr>
               <w:rStyle w:val="Hyperlink"/>

--- a/EXPORTS/DOCX/published/niveau3/Dutch/KunsthandelVanLier.docx
+++ b/EXPORTS/DOCX/published/niveau3/Dutch/KunsthandelVanLier.docx
@@ -256,25 +256,7 @@
           <w:color w:val="000000"/>
           <w:sz w:val="24"/>
         </w:rPr>
-        <w:hyperlink r:id="rId9" w:history="1">
-          <w:r>
-            <w:rPr>
-              <w:rStyle w:val="Hyperlink"/>
-            </w:rPr>
-            <w:t xml:space="preserve">naar </w:t>
-          </w:r>
-        </w:hyperlink>
-      </w:r>
-      <w:r>
-        <w:rPr>
-          <w:u w:val="single" w:color="0066cc"/>
-          <w:rFonts w:ascii="Charis SIL Regular" w:hAnsi="Charis SIL Regular" w:eastAsia="Charis SIL Regular"/>
-          <w:b w:val="0"/>
-          <w:i w:val="0"/>
-          <w:color w:val="000000"/>
-          <w:sz w:val="24"/>
-        </w:rPr>
-        <w:t>A</w:t>
+        <w:t>naar A</w:t>
       </w:r>
       <w:r>
         <w:rPr>
@@ -435,35 +417,7 @@
           <w:color w:val="000000"/>
           <w:sz w:val="24"/>
         </w:rPr>
-        <w:t xml:space="preserve"> hield zich vooral be</w:t>
-      </w:r>
-      <w:r>
-        <w:rPr>
-          <w:u w:val="single" w:color="0066cc"/>
-          <w:rFonts w:ascii="Charis SIL Regular" w:hAnsi="Charis SIL Regular" w:eastAsia="Charis SIL Regular"/>
-          <w:b w:val="0"/>
-          <w:i w:val="0"/>
-          <w:color w:val="000000"/>
-          <w:sz w:val="24"/>
-        </w:rPr>
-        <w:hyperlink r:id="rId10" w:history="1">
-          <w:r>
-            <w:rPr>
-              <w:rStyle w:val="Hyperlink"/>
-            </w:rPr>
-            <w:t>zig m</w:t>
-          </w:r>
-        </w:hyperlink>
-      </w:r>
-      <w:r>
-        <w:rPr>
-          <w:rFonts w:ascii="Charis SIL Regular" w:hAnsi="Charis SIL Regular" w:eastAsia="Charis SIL Regular"/>
-          <w:b w:val="0"/>
-          <w:i w:val="0"/>
-          <w:color w:val="000000"/>
-          <w:sz w:val="24"/>
-        </w:rPr>
-        <w:t xml:space="preserve">et </w:t>
+        <w:t xml:space="preserve"> hield zich vooral bezig met </w:t>
       </w:r>
       <w:r>
         <w:rPr>
@@ -661,8 +615,16 @@
           <w:i w:val="0"/>
           <w:color w:val="0066CC"/>
           <w:sz w:val="24"/>
-        </w:rPr>
-        <w:t>Afri</w:t>
+          <w:u w:val="single"/>
+        </w:rPr>
+        <w:hyperlink r:id="rId13" w:history="1">
+          <w:r>
+            <w:rPr>
+              <w:rStyle w:val="Hyperlink"/>
+            </w:rPr>
+            <w:t>Afri</w:t>
+          </w:r>
+        </w:hyperlink>
       </w:r>
       <w:r>
         <w:rPr>
@@ -673,7 +635,7 @@
           <w:sz w:val="24"/>
           <w:u w:val="single"/>
         </w:rPr>
-        <w:hyperlink r:id="rId12" w:history="1">
+        <w:hyperlink r:id="rId13" w:history="1">
           <w:r>
             <w:rPr>
               <w:rStyle w:val="Hyperlink"/>
@@ -813,7 +775,7 @@
           <w:sz w:val="24"/>
           <w:u w:val="single"/>
         </w:rPr>
-        <w:hyperlink r:id="rId13" w:history="1">
+        <w:hyperlink r:id="rId14" w:history="1">
           <w:r>
             <w:rPr>
               <w:rStyle w:val="Hyperlink"/>
@@ -841,7 +803,7 @@
           <w:color w:val="000000"/>
           <w:sz w:val="24"/>
         </w:rPr>
-        <w:hyperlink r:id="rId14" w:history="1">
+        <w:hyperlink r:id="rId13" w:history="1">
           <w:r>
             <w:rPr>
               <w:rStyle w:val="Hyperlink"/>
@@ -859,7 +821,7 @@
           <w:color w:val="000000"/>
           <w:sz w:val="24"/>
         </w:rPr>
-        <w:hyperlink r:id="rId14" w:history="1">
+        <w:hyperlink r:id="rId13" w:history="1">
           <w:r>
             <w:rPr>
               <w:rStyle w:val="Hyperlink"/>
@@ -877,7 +839,7 @@
           <w:color w:val="000000"/>
           <w:sz w:val="24"/>
         </w:rPr>
-        <w:hyperlink r:id="rId14" w:history="1">
+        <w:hyperlink r:id="rId13" w:history="1">
           <w:r>
             <w:rPr>
               <w:rStyle w:val="Hyperlink"/>
@@ -898,7 +860,7 @@
           <w:sz w:val="24"/>
           <w:u w:val="single"/>
         </w:rPr>
-        <w:hyperlink r:id="rId13" w:history="1">
+        <w:hyperlink r:id="rId14" w:history="1">
           <w:r>
             <w:rPr>
               <w:rStyle w:val="Hyperlink"/>
@@ -973,7 +935,43 @@
           <w:color w:val="000000"/>
           <w:sz w:val="24"/>
         </w:rPr>
-        <w:t xml:space="preserve">handelde Van Lier in </w:t>
+        <w:hyperlink r:id="rId15" w:history="1">
+          <w:r>
+            <w:rPr>
+              <w:rStyle w:val="Hyperlink"/>
+            </w:rPr>
+            <w:t>handelde Van Lier</w:t>
+          </w:r>
+        </w:hyperlink>
+      </w:r>
+      <w:r>
+        <w:rPr>
+          <w:u w:val="single" w:color="0066cc"/>
+          <w:rFonts w:ascii="Charis SIL Regular" w:hAnsi="Charis SIL Regular" w:eastAsia="Charis SIL Regular"/>
+          <w:b w:val="0"/>
+          <w:i w:val="0"/>
+          <w:color w:val="000000"/>
+          <w:sz w:val="24"/>
+        </w:rPr>
+        <w:t xml:space="preserve"> </w:t>
+      </w:r>
+      <w:r>
+        <w:rPr>
+          <w:u w:val="single" w:color="0066cc"/>
+          <w:rFonts w:ascii="Charis SIL Regular" w:hAnsi="Charis SIL Regular" w:eastAsia="Charis SIL Regular"/>
+          <w:b w:val="0"/>
+          <w:i w:val="0"/>
+          <w:color w:val="000000"/>
+          <w:sz w:val="24"/>
+        </w:rPr>
+        <w:hyperlink r:id="rId15" w:history="1">
+          <w:r>
+            <w:rPr>
+              <w:rStyle w:val="Hyperlink"/>
+            </w:rPr>
+            <w:t xml:space="preserve">in </w:t>
+          </w:r>
+        </w:hyperlink>
       </w:r>
       <w:r>
         <w:rPr>
@@ -1059,7 +1057,7 @@
           <w:sz w:val="24"/>
           <w:u w:val="single"/>
         </w:rPr>
-        <w:hyperlink r:id="rId14" w:history="1">
+        <w:hyperlink r:id="rId13" w:history="1">
           <w:r>
             <w:rPr>
               <w:rStyle w:val="Hyperlink"/>
@@ -1088,7 +1086,7 @@
           <w:sz w:val="24"/>
           <w:u w:val="single"/>
         </w:rPr>
-        <w:hyperlink r:id="rId14" w:history="1">
+        <w:hyperlink r:id="rId13" w:history="1">
           <w:r>
             <w:rPr>
               <w:rStyle w:val="Hyperlink"/>
@@ -1178,7 +1176,25 @@
           <w:color w:val="000000"/>
           <w:sz w:val="24"/>
         </w:rPr>
-        <w:t xml:space="preserve"> uit de hele wereld (</w:t>
+        <w:t xml:space="preserve"> uit de he</w:t>
+      </w:r>
+      <w:r>
+        <w:rPr>
+          <w:u w:val="single" w:color="0066cc"/>
+          <w:rFonts w:ascii="Charis SIL Regular" w:hAnsi="Charis SIL Regular" w:eastAsia="Charis SIL Regular"/>
+          <w:b w:val="0"/>
+          <w:i w:val="0"/>
+          <w:color w:val="000000"/>
+          <w:sz w:val="24"/>
+        </w:rPr>
+        <w:hyperlink r:id="rId16" w:history="1">
+          <w:r>
+            <w:rPr>
+              <w:rStyle w:val="Hyperlink"/>
+            </w:rPr>
+            <w:t>le wereld (</w:t>
+          </w:r>
+        </w:hyperlink>
       </w:r>
       <w:r>
         <w:rPr>
@@ -1217,7 +1233,7 @@
           <w:color w:val="000000"/>
           <w:sz w:val="24"/>
         </w:rPr>
-        <w:hyperlink r:id="rId14" w:history="1">
+        <w:hyperlink r:id="rId13" w:history="1">
           <w:r>
             <w:rPr>
               <w:rStyle w:val="Hyperlink"/>
@@ -1235,7 +1251,7 @@
           <w:sz w:val="24"/>
           <w:u w:val="single"/>
         </w:rPr>
-        <w:hyperlink r:id="rId14" w:history="1">
+        <w:hyperlink r:id="rId13" w:history="1">
           <w:r>
             <w:rPr>
               <w:rStyle w:val="Hyperlink"/>
@@ -1263,7 +1279,7 @@
           <w:sz w:val="24"/>
           <w:u w:val="single"/>
         </w:rPr>
-        <w:hyperlink r:id="rId14" w:history="1">
+        <w:hyperlink r:id="rId13" w:history="1">
           <w:r>
             <w:rPr>
               <w:rStyle w:val="Hyperlink"/>
@@ -1292,7 +1308,7 @@
           <w:sz w:val="24"/>
           <w:u w:val="single"/>
         </w:rPr>
-        <w:hyperlink r:id="rId14" w:history="1">
+        <w:hyperlink r:id="rId13" w:history="1">
           <w:r>
             <w:rPr>
               <w:rStyle w:val="Hyperlink"/>
@@ -1310,7 +1326,7 @@
           <w:sz w:val="24"/>
           <w:u w:val="single"/>
         </w:rPr>
-        <w:hyperlink r:id="rId14" w:history="1">
+        <w:hyperlink r:id="rId13" w:history="1">
           <w:r>
             <w:rPr>
               <w:rStyle w:val="Hyperlink"/>
@@ -1570,35 +1586,7 @@
           <w:color w:val="000000"/>
           <w:sz w:val="24"/>
         </w:rPr>
-        <w:t>, en via zijn netwerk van relaties in de internationale h</w:t>
-      </w:r>
-      <w:r>
-        <w:rPr>
-          <w:u w:val="single" w:color="0066cc"/>
-          <w:rFonts w:ascii="Charis SIL Regular" w:hAnsi="Charis SIL Regular" w:eastAsia="Charis SIL Regular"/>
-          <w:b w:val="0"/>
-          <w:i w:val="0"/>
-          <w:color w:val="000000"/>
-          <w:sz w:val="24"/>
-        </w:rPr>
-        <w:hyperlink r:id="rId19" w:history="1">
-          <w:r>
-            <w:rPr>
-              <w:rStyle w:val="Hyperlink"/>
-            </w:rPr>
-            <w:t>andel i</w:t>
-          </w:r>
-        </w:hyperlink>
-      </w:r>
-      <w:r>
-        <w:rPr>
-          <w:rFonts w:ascii="Charis SIL Regular" w:hAnsi="Charis SIL Regular" w:eastAsia="Charis SIL Regular"/>
-          <w:b w:val="0"/>
-          <w:i w:val="0"/>
-          <w:color w:val="000000"/>
-          <w:sz w:val="24"/>
-        </w:rPr>
-        <w:t xml:space="preserve">n </w:t>
+        <w:t xml:space="preserve">, en via zijn netwerk van relaties in de internationale handel in </w:t>
       </w:r>
       <w:r>
         <w:rPr>
@@ -2335,35 +2323,7 @@
           <w:color w:val="000000"/>
           <w:sz w:val="24"/>
         </w:rPr>
-        <w:t>Westerse kunst, zoals hoogler</w:t>
-      </w:r>
-      <w:r>
-        <w:rPr>
-          <w:u w:val="single" w:color="0066cc"/>
-          <w:rFonts w:ascii="Charis SIL Regular" w:hAnsi="Charis SIL Regular" w:eastAsia="Charis SIL Regular"/>
-          <w:b w:val="0"/>
-          <w:i w:val="0"/>
-          <w:color w:val="000000"/>
-          <w:sz w:val="24"/>
-        </w:rPr>
-        <w:hyperlink r:id="rId28" w:history="1">
-          <w:r>
-            <w:rPr>
-              <w:rStyle w:val="Hyperlink"/>
-            </w:rPr>
-            <w:t>aar en</w:t>
-          </w:r>
-        </w:hyperlink>
-      </w:r>
-      <w:r>
-        <w:rPr>
-          <w:rFonts w:ascii="Charis SIL Regular" w:hAnsi="Charis SIL Regular" w:eastAsia="Charis SIL Regular"/>
-          <w:b w:val="0"/>
-          <w:i w:val="0"/>
-          <w:color w:val="000000"/>
-          <w:sz w:val="24"/>
-        </w:rPr>
-        <w:t xml:space="preserve"> verzamelaar </w:t>
+        <w:t xml:space="preserve">Westerse kunst, zoals hoogleraar en verzamelaar </w:t>
       </w:r>
       <w:r>
         <w:rPr>
@@ -3050,7 +3010,7 @@
           <w:sz w:val="24"/>
           <w:u w:val="single"/>
         </w:rPr>
-        <w:hyperlink r:id="rId32" w:history="1">
+        <w:hyperlink r:id="rId31" w:history="1">
           <w:r>
             <w:rPr>
               <w:rStyle w:val="Hyperlink"/>
@@ -3079,7 +3039,7 @@
           <w:sz w:val="24"/>
           <w:u w:val="single"/>
         </w:rPr>
-        <w:hyperlink r:id="rId32" w:history="1">
+        <w:hyperlink r:id="rId31" w:history="1">
           <w:r>
             <w:rPr>
               <w:rStyle w:val="Hyperlink"/>
@@ -3800,7 +3760,7 @@
           <w:sz w:val="24"/>
           <w:u w:val="single"/>
         </w:rPr>
-        <w:hyperlink r:id="rId36" w:history="1">
+        <w:hyperlink r:id="rId35" w:history="1">
           <w:r>
             <w:rPr>
               <w:rStyle w:val="Hyperlink"/>
@@ -4680,7 +4640,7 @@
           <w:sz w:val="24"/>
           <w:u w:val="single"/>
         </w:rPr>
-        <w:hyperlink r:id="rId40" w:history="1">
+        <w:hyperlink r:id="rId39" w:history="1">
           <w:r>
             <w:rPr>
               <w:rStyle w:val="Hyperlink"/>
@@ -4698,7 +4658,14 @@
           <w:color w:val="000000"/>
           <w:sz w:val="24"/>
         </w:rPr>
-        <w:t xml:space="preserve">, </w:t>
+        <w:hyperlink r:id="rId39" w:history="1">
+          <w:r>
+            <w:rPr>
+              <w:rStyle w:val="Hyperlink"/>
+            </w:rPr>
+            <w:t xml:space="preserve">, </w:t>
+          </w:r>
+        </w:hyperlink>
       </w:r>
       <w:r>
         <w:rPr>
@@ -4709,7 +4676,7 @@
           <w:sz w:val="24"/>
           <w:u w:val="single"/>
         </w:rPr>
-        <w:hyperlink r:id="rId41" w:history="1">
+        <w:hyperlink r:id="rId39" w:history="1">
           <w:r>
             <w:rPr>
               <w:rStyle w:val="Hyperlink"/>
@@ -4738,7 +4705,7 @@
           <w:sz w:val="24"/>
           <w:u w:val="single"/>
         </w:rPr>
-        <w:hyperlink r:id="rId41" w:history="1">
+        <w:hyperlink r:id="rId39" w:history="1">
           <w:r>
             <w:rPr>
               <w:rStyle w:val="Hyperlink"/>

--- a/EXPORTS/DOCX/published/niveau3/Dutch/KunsthandelVanLier.docx
+++ b/EXPORTS/DOCX/published/niveau3/Dutch/KunsthandelVanLier.docx
@@ -256,7 +256,25 @@
           <w:color w:val="000000"/>
           <w:sz w:val="24"/>
         </w:rPr>
-        <w:t>naar A</w:t>
+        <w:hyperlink r:id="rId9" w:history="1">
+          <w:r>
+            <w:rPr>
+              <w:rStyle w:val="Hyperlink"/>
+            </w:rPr>
+            <w:t xml:space="preserve">naar </w:t>
+          </w:r>
+        </w:hyperlink>
+      </w:r>
+      <w:r>
+        <w:rPr>
+          <w:u w:val="single" w:color="0066cc"/>
+          <w:rFonts w:ascii="Charis SIL Regular" w:hAnsi="Charis SIL Regular" w:eastAsia="Charis SIL Regular"/>
+          <w:b w:val="0"/>
+          <w:i w:val="0"/>
+          <w:color w:val="000000"/>
+          <w:sz w:val="24"/>
+        </w:rPr>
+        <w:t>A</w:t>
       </w:r>
       <w:r>
         <w:rPr>
@@ -417,7 +435,35 @@
           <w:color w:val="000000"/>
           <w:sz w:val="24"/>
         </w:rPr>
-        <w:t xml:space="preserve"> hield zich vooral bezig met </w:t>
+        <w:t xml:space="preserve"> hield zich vooral be</w:t>
+      </w:r>
+      <w:r>
+        <w:rPr>
+          <w:u w:val="single" w:color="0066cc"/>
+          <w:rFonts w:ascii="Charis SIL Regular" w:hAnsi="Charis SIL Regular" w:eastAsia="Charis SIL Regular"/>
+          <w:b w:val="0"/>
+          <w:i w:val="0"/>
+          <w:color w:val="000000"/>
+          <w:sz w:val="24"/>
+        </w:rPr>
+        <w:hyperlink r:id="rId10" w:history="1">
+          <w:r>
+            <w:rPr>
+              <w:rStyle w:val="Hyperlink"/>
+            </w:rPr>
+            <w:t>zig m</w:t>
+          </w:r>
+        </w:hyperlink>
+      </w:r>
+      <w:r>
+        <w:rPr>
+          <w:rFonts w:ascii="Charis SIL Regular" w:hAnsi="Charis SIL Regular" w:eastAsia="Charis SIL Regular"/>
+          <w:b w:val="0"/>
+          <w:i w:val="0"/>
+          <w:color w:val="000000"/>
+          <w:sz w:val="24"/>
+        </w:rPr>
+        <w:t xml:space="preserve">et </w:t>
       </w:r>
       <w:r>
         <w:rPr>
@@ -615,27 +661,19 @@
           <w:i w:val="0"/>
           <w:color w:val="0066CC"/>
           <w:sz w:val="24"/>
+        </w:rPr>
+        <w:t>Afri</w:t>
+      </w:r>
+      <w:r>
+        <w:rPr>
+          <w:rFonts w:ascii="Charis SIL Regular" w:hAnsi="Charis SIL Regular" w:eastAsia="Charis SIL Regular"/>
+          <w:b w:val="0"/>
+          <w:i w:val="0"/>
+          <w:color w:val="0066CC"/>
+          <w:sz w:val="24"/>
           <w:u w:val="single"/>
         </w:rPr>
-        <w:hyperlink r:id="rId13" w:history="1">
-          <w:r>
-            <w:rPr>
-              <w:rStyle w:val="Hyperlink"/>
-            </w:rPr>
-            <w:t>Afri</w:t>
-          </w:r>
-        </w:hyperlink>
-      </w:r>
-      <w:r>
-        <w:rPr>
-          <w:rFonts w:ascii="Charis SIL Regular" w:hAnsi="Charis SIL Regular" w:eastAsia="Charis SIL Regular"/>
-          <w:b w:val="0"/>
-          <w:i w:val="0"/>
-          <w:color w:val="0066CC"/>
-          <w:sz w:val="24"/>
-          <w:u w:val="single"/>
-        </w:rPr>
-        <w:hyperlink r:id="rId13" w:history="1">
+        <w:hyperlink r:id="rId12" w:history="1">
           <w:r>
             <w:rPr>
               <w:rStyle w:val="Hyperlink"/>
@@ -775,7 +813,7 @@
           <w:sz w:val="24"/>
           <w:u w:val="single"/>
         </w:rPr>
-        <w:hyperlink r:id="rId14" w:history="1">
+        <w:hyperlink r:id="rId13" w:history="1">
           <w:r>
             <w:rPr>
               <w:rStyle w:val="Hyperlink"/>
@@ -803,7 +841,7 @@
           <w:color w:val="000000"/>
           <w:sz w:val="24"/>
         </w:rPr>
-        <w:hyperlink r:id="rId13" w:history="1">
+        <w:hyperlink r:id="rId14" w:history="1">
           <w:r>
             <w:rPr>
               <w:rStyle w:val="Hyperlink"/>
@@ -821,7 +859,7 @@
           <w:color w:val="000000"/>
           <w:sz w:val="24"/>
         </w:rPr>
-        <w:hyperlink r:id="rId13" w:history="1">
+        <w:hyperlink r:id="rId14" w:history="1">
           <w:r>
             <w:rPr>
               <w:rStyle w:val="Hyperlink"/>
@@ -839,7 +877,7 @@
           <w:color w:val="000000"/>
           <w:sz w:val="24"/>
         </w:rPr>
-        <w:hyperlink r:id="rId13" w:history="1">
+        <w:hyperlink r:id="rId14" w:history="1">
           <w:r>
             <w:rPr>
               <w:rStyle w:val="Hyperlink"/>
@@ -860,7 +898,7 @@
           <w:sz w:val="24"/>
           <w:u w:val="single"/>
         </w:rPr>
-        <w:hyperlink r:id="rId14" w:history="1">
+        <w:hyperlink r:id="rId13" w:history="1">
           <w:r>
             <w:rPr>
               <w:rStyle w:val="Hyperlink"/>
@@ -935,43 +973,7 @@
           <w:color w:val="000000"/>
           <w:sz w:val="24"/>
         </w:rPr>
-        <w:hyperlink r:id="rId15" w:history="1">
-          <w:r>
-            <w:rPr>
-              <w:rStyle w:val="Hyperlink"/>
-            </w:rPr>
-            <w:t>handelde Van Lier</w:t>
-          </w:r>
-        </w:hyperlink>
-      </w:r>
-      <w:r>
-        <w:rPr>
-          <w:u w:val="single" w:color="0066cc"/>
-          <w:rFonts w:ascii="Charis SIL Regular" w:hAnsi="Charis SIL Regular" w:eastAsia="Charis SIL Regular"/>
-          <w:b w:val="0"/>
-          <w:i w:val="0"/>
-          <w:color w:val="000000"/>
-          <w:sz w:val="24"/>
-        </w:rPr>
-        <w:t xml:space="preserve"> </w:t>
-      </w:r>
-      <w:r>
-        <w:rPr>
-          <w:u w:val="single" w:color="0066cc"/>
-          <w:rFonts w:ascii="Charis SIL Regular" w:hAnsi="Charis SIL Regular" w:eastAsia="Charis SIL Regular"/>
-          <w:b w:val="0"/>
-          <w:i w:val="0"/>
-          <w:color w:val="000000"/>
-          <w:sz w:val="24"/>
-        </w:rPr>
-        <w:hyperlink r:id="rId15" w:history="1">
-          <w:r>
-            <w:rPr>
-              <w:rStyle w:val="Hyperlink"/>
-            </w:rPr>
-            <w:t xml:space="preserve">in </w:t>
-          </w:r>
-        </w:hyperlink>
+        <w:t xml:space="preserve">handelde Van Lier in </w:t>
       </w:r>
       <w:r>
         <w:rPr>
@@ -1057,7 +1059,7 @@
           <w:sz w:val="24"/>
           <w:u w:val="single"/>
         </w:rPr>
-        <w:hyperlink r:id="rId13" w:history="1">
+        <w:hyperlink r:id="rId14" w:history="1">
           <w:r>
             <w:rPr>
               <w:rStyle w:val="Hyperlink"/>
@@ -1086,7 +1088,7 @@
           <w:sz w:val="24"/>
           <w:u w:val="single"/>
         </w:rPr>
-        <w:hyperlink r:id="rId13" w:history="1">
+        <w:hyperlink r:id="rId14" w:history="1">
           <w:r>
             <w:rPr>
               <w:rStyle w:val="Hyperlink"/>
@@ -1130,15 +1132,9 @@
           <w:i w:val="0"/>
           <w:color w:val="0066CC"/>
           <w:sz w:val="24"/>
-        </w:rPr>
-        <w:hyperlink r:id="rId17" w:history="1">
-          <w:r>
-            <w:rPr>
-              <w:rStyle w:val="Hyperlink"/>
-            </w:rPr>
-            <w:t>h</w:t>
-          </w:r>
-        </w:hyperlink>
+          <w:u w:val="single"/>
+        </w:rPr>
+        <w:t>h</w:t>
       </w:r>
       <w:r>
         <w:rPr>
@@ -1233,14 +1229,7 @@
           <w:color w:val="000000"/>
           <w:sz w:val="24"/>
         </w:rPr>
-        <w:hyperlink r:id="rId13" w:history="1">
-          <w:r>
-            <w:rPr>
-              <w:rStyle w:val="Hyperlink"/>
-            </w:rPr>
-            <w:t xml:space="preserve">der </w:t>
-          </w:r>
-        </w:hyperlink>
+        <w:t xml:space="preserve">der </w:t>
       </w:r>
       <w:r>
         <w:rPr>
@@ -1251,7 +1240,7 @@
           <w:sz w:val="24"/>
           <w:u w:val="single"/>
         </w:rPr>
-        <w:hyperlink r:id="rId13" w:history="1">
+        <w:hyperlink r:id="rId14" w:history="1">
           <w:r>
             <w:rPr>
               <w:rStyle w:val="Hyperlink"/>
@@ -1267,6 +1256,7 @@
           <w:i w:val="0"/>
           <w:color w:val="0066CC"/>
           <w:sz w:val="24"/>
+          <w:u w:val="single"/>
         </w:rPr>
         <w:t>m</w:t>
       </w:r>
@@ -1279,7 +1269,7 @@
           <w:sz w:val="24"/>
           <w:u w:val="single"/>
         </w:rPr>
-        <w:hyperlink r:id="rId13" w:history="1">
+        <w:hyperlink r:id="rId14" w:history="1">
           <w:r>
             <w:rPr>
               <w:rStyle w:val="Hyperlink"/>
@@ -1308,7 +1298,7 @@
           <w:sz w:val="24"/>
           <w:u w:val="single"/>
         </w:rPr>
-        <w:hyperlink r:id="rId13" w:history="1">
+        <w:hyperlink r:id="rId18" w:history="1">
           <w:r>
             <w:rPr>
               <w:rStyle w:val="Hyperlink"/>
@@ -1326,7 +1316,7 @@
           <w:sz w:val="24"/>
           <w:u w:val="single"/>
         </w:rPr>
-        <w:hyperlink r:id="rId13" w:history="1">
+        <w:hyperlink r:id="rId18" w:history="1">
           <w:r>
             <w:rPr>
               <w:rStyle w:val="Hyperlink"/>
@@ -1421,14 +1411,7 @@
           <w:color w:val="000000"/>
           <w:sz w:val="24"/>
         </w:rPr>
-        <w:hyperlink r:id="rId18" w:history="1">
-          <w:r>
-            <w:rPr>
-              <w:rStyle w:val="Hyperlink"/>
-            </w:rPr>
-            <w:t xml:space="preserve"> Nederla</w:t>
-          </w:r>
-        </w:hyperlink>
+        <w:t xml:space="preserve"> Nederla</w:t>
       </w:r>
       <w:r>
         <w:rPr>
@@ -1586,7 +1569,35 @@
           <w:color w:val="000000"/>
           <w:sz w:val="24"/>
         </w:rPr>
-        <w:t xml:space="preserve">, en via zijn netwerk van relaties in de internationale handel in </w:t>
+        <w:t>, en via zijn netwerk van relaties in de internationale h</w:t>
+      </w:r>
+      <w:r>
+        <w:rPr>
+          <w:u w:val="single" w:color="0066cc"/>
+          <w:rFonts w:ascii="Charis SIL Regular" w:hAnsi="Charis SIL Regular" w:eastAsia="Charis SIL Regular"/>
+          <w:b w:val="0"/>
+          <w:i w:val="0"/>
+          <w:color w:val="000000"/>
+          <w:sz w:val="24"/>
+        </w:rPr>
+        <w:hyperlink r:id="rId19" w:history="1">
+          <w:r>
+            <w:rPr>
+              <w:rStyle w:val="Hyperlink"/>
+            </w:rPr>
+            <w:t>andel i</w:t>
+          </w:r>
+        </w:hyperlink>
+      </w:r>
+      <w:r>
+        <w:rPr>
+          <w:rFonts w:ascii="Charis SIL Regular" w:hAnsi="Charis SIL Regular" w:eastAsia="Charis SIL Regular"/>
+          <w:b w:val="0"/>
+          <w:i w:val="0"/>
+          <w:color w:val="000000"/>
+          <w:sz w:val="24"/>
+        </w:rPr>
+        <w:t xml:space="preserve">n </w:t>
       </w:r>
       <w:r>
         <w:rPr>
@@ -2323,7 +2334,35 @@
           <w:color w:val="000000"/>
           <w:sz w:val="24"/>
         </w:rPr>
-        <w:t xml:space="preserve">Westerse kunst, zoals hoogleraar en verzamelaar </w:t>
+        <w:t>Westerse kunst, zoals hoogler</w:t>
+      </w:r>
+      <w:r>
+        <w:rPr>
+          <w:u w:val="single" w:color="0066cc"/>
+          <w:rFonts w:ascii="Charis SIL Regular" w:hAnsi="Charis SIL Regular" w:eastAsia="Charis SIL Regular"/>
+          <w:b w:val="0"/>
+          <w:i w:val="0"/>
+          <w:color w:val="000000"/>
+          <w:sz w:val="24"/>
+        </w:rPr>
+        <w:hyperlink r:id="rId28" w:history="1">
+          <w:r>
+            <w:rPr>
+              <w:rStyle w:val="Hyperlink"/>
+            </w:rPr>
+            <w:t>aar en</w:t>
+          </w:r>
+        </w:hyperlink>
+      </w:r>
+      <w:r>
+        <w:rPr>
+          <w:rFonts w:ascii="Charis SIL Regular" w:hAnsi="Charis SIL Regular" w:eastAsia="Charis SIL Regular"/>
+          <w:b w:val="0"/>
+          <w:i w:val="0"/>
+          <w:color w:val="000000"/>
+          <w:sz w:val="24"/>
+        </w:rPr>
+        <w:t xml:space="preserve"> verzamelaar </w:t>
       </w:r>
       <w:r>
         <w:rPr>
@@ -4622,7 +4661,7 @@
           <w:sz w:val="24"/>
           <w:u w:val="single"/>
         </w:rPr>
-        <w:hyperlink r:id="rId40" w:history="1">
+        <w:hyperlink r:id="rId39" w:history="1">
           <w:r>
             <w:rPr>
               <w:rStyle w:val="Hyperlink"/>

--- a/EXPORTS/DOCX/published/niveau3/Dutch/KunsthandelVanLier.docx
+++ b/EXPORTS/DOCX/published/niveau3/Dutch/KunsthandelVanLier.docx
@@ -267,7 +267,6 @@
       </w:r>
       <w:r>
         <w:rPr>
-          <w:u w:val="single" w:color="0066cc"/>
           <w:rFonts w:ascii="Charis SIL Regular" w:hAnsi="Charis SIL Regular" w:eastAsia="Charis SIL Regular"/>
           <w:b w:val="0"/>
           <w:i w:val="0"/>
@@ -296,60 +295,13 @@
       </w:r>
       <w:r>
         <w:rPr>
-          <w:u w:val="single" w:color="0066cc"/>
           <w:rFonts w:ascii="Charis SIL Regular" w:hAnsi="Charis SIL Regular" w:eastAsia="Charis SIL Regular"/>
           <w:b w:val="0"/>
           <w:i w:val="0"/>
           <w:color w:val="000000"/>
           <w:sz w:val="24"/>
         </w:rPr>
-        <w:hyperlink r:id="rId9" w:history="1">
-          <w:r>
-            <w:rPr>
-              <w:rStyle w:val="Hyperlink"/>
-            </w:rPr>
-            <w:t>t</w:t>
-          </w:r>
-        </w:hyperlink>
-      </w:r>
-      <w:r>
-        <w:rPr>
-          <w:u w:val="single" w:color="0066cc"/>
-          <w:rFonts w:ascii="Charis SIL Regular" w:hAnsi="Charis SIL Regular" w:eastAsia="Charis SIL Regular"/>
-          <w:b w:val="0"/>
-          <w:i w:val="0"/>
-          <w:color w:val="000000"/>
-          <w:sz w:val="24"/>
-        </w:rPr>
-        <w:hyperlink r:id="rId9" w:history="1">
-          <w:r>
-            <w:rPr>
-              <w:rStyle w:val="Hyperlink"/>
-            </w:rPr>
-            <w:t>erd</w:t>
-          </w:r>
-        </w:hyperlink>
-      </w:r>
-      <w:r>
-        <w:rPr>
-          <w:u w:val="single" w:color="0066cc"/>
-          <w:rFonts w:ascii="Charis SIL Regular" w:hAnsi="Charis SIL Regular" w:eastAsia="Charis SIL Regular"/>
-          <w:b w:val="0"/>
-          <w:i w:val="0"/>
-          <w:color w:val="000000"/>
-          <w:sz w:val="24"/>
-        </w:rPr>
-        <w:t>a</w:t>
-      </w:r>
-      <w:r>
-        <w:rPr>
-          <w:rFonts w:ascii="Charis SIL Regular" w:hAnsi="Charis SIL Regular" w:eastAsia="Charis SIL Regular"/>
-          <w:b w:val="0"/>
-          <w:i w:val="0"/>
-          <w:color w:val="000000"/>
-          <w:sz w:val="24"/>
-        </w:rPr>
-        <w:t xml:space="preserve">m. </w:t>
+        <w:t xml:space="preserve">terdam. </w:t>
       </w:r>
       <w:r>
         <w:rPr>
@@ -898,7 +850,7 @@
           <w:sz w:val="24"/>
           <w:u w:val="single"/>
         </w:rPr>
-        <w:hyperlink r:id="rId13" w:history="1">
+        <w:hyperlink r:id="rId15" w:history="1">
           <w:r>
             <w:rPr>
               <w:rStyle w:val="Hyperlink"/>
@@ -973,7 +925,43 @@
           <w:color w:val="000000"/>
           <w:sz w:val="24"/>
         </w:rPr>
-        <w:t xml:space="preserve">handelde Van Lier in </w:t>
+        <w:hyperlink r:id="rId15" w:history="1">
+          <w:r>
+            <w:rPr>
+              <w:rStyle w:val="Hyperlink"/>
+            </w:rPr>
+            <w:t>handelde Van Lier</w:t>
+          </w:r>
+        </w:hyperlink>
+      </w:r>
+      <w:r>
+        <w:rPr>
+          <w:u w:val="single" w:color="0066cc"/>
+          <w:rFonts w:ascii="Charis SIL Regular" w:hAnsi="Charis SIL Regular" w:eastAsia="Charis SIL Regular"/>
+          <w:b w:val="0"/>
+          <w:i w:val="0"/>
+          <w:color w:val="000000"/>
+          <w:sz w:val="24"/>
+        </w:rPr>
+        <w:t xml:space="preserve"> </w:t>
+      </w:r>
+      <w:r>
+        <w:rPr>
+          <w:u w:val="single" w:color="0066cc"/>
+          <w:rFonts w:ascii="Charis SIL Regular" w:hAnsi="Charis SIL Regular" w:eastAsia="Charis SIL Regular"/>
+          <w:b w:val="0"/>
+          <w:i w:val="0"/>
+          <w:color w:val="000000"/>
+          <w:sz w:val="24"/>
+        </w:rPr>
+        <w:hyperlink r:id="rId15" w:history="1">
+          <w:r>
+            <w:rPr>
+              <w:rStyle w:val="Hyperlink"/>
+            </w:rPr>
+            <w:t xml:space="preserve">in </w:t>
+          </w:r>
+        </w:hyperlink>
       </w:r>
       <w:r>
         <w:rPr>
@@ -1229,7 +1217,14 @@
           <w:color w:val="000000"/>
           <w:sz w:val="24"/>
         </w:rPr>
-        <w:t xml:space="preserve">der </w:t>
+        <w:hyperlink r:id="rId14" w:history="1">
+          <w:r>
+            <w:rPr>
+              <w:rStyle w:val="Hyperlink"/>
+            </w:rPr>
+            <w:t xml:space="preserve">der </w:t>
+          </w:r>
+        </w:hyperlink>
       </w:r>
       <w:r>
         <w:rPr>
@@ -1298,7 +1293,7 @@
           <w:sz w:val="24"/>
           <w:u w:val="single"/>
         </w:rPr>
-        <w:hyperlink r:id="rId18" w:history="1">
+        <w:hyperlink r:id="rId14" w:history="1">
           <w:r>
             <w:rPr>
               <w:rStyle w:val="Hyperlink"/>
@@ -1316,7 +1311,7 @@
           <w:sz w:val="24"/>
           <w:u w:val="single"/>
         </w:rPr>
-        <w:hyperlink r:id="rId18" w:history="1">
+        <w:hyperlink r:id="rId14" w:history="1">
           <w:r>
             <w:rPr>
               <w:rStyle w:val="Hyperlink"/>
@@ -1411,7 +1406,14 @@
           <w:color w:val="000000"/>
           <w:sz w:val="24"/>
         </w:rPr>
-        <w:t xml:space="preserve"> Nederla</w:t>
+        <w:hyperlink r:id="rId18" w:history="1">
+          <w:r>
+            <w:rPr>
+              <w:rStyle w:val="Hyperlink"/>
+            </w:rPr>
+            <w:t xml:space="preserve"> Nederla</w:t>
+          </w:r>
+        </w:hyperlink>
       </w:r>
       <w:r>
         <w:rPr>
@@ -3799,7 +3801,7 @@
           <w:sz w:val="24"/>
           <w:u w:val="single"/>
         </w:rPr>
-        <w:hyperlink r:id="rId35" w:history="1">
+        <w:hyperlink r:id="rId36" w:history="1">
           <w:r>
             <w:rPr>
               <w:rStyle w:val="Hyperlink"/>
@@ -4661,7 +4663,7 @@
           <w:sz w:val="24"/>
           <w:u w:val="single"/>
         </w:rPr>
-        <w:hyperlink r:id="rId39" w:history="1">
+        <w:hyperlink r:id="rId40" w:history="1">
           <w:r>
             <w:rPr>
               <w:rStyle w:val="Hyperlink"/>
@@ -4679,7 +4681,7 @@
           <w:sz w:val="24"/>
           <w:u w:val="single"/>
         </w:rPr>
-        <w:hyperlink r:id="rId39" w:history="1">
+        <w:hyperlink r:id="rId40" w:history="1">
           <w:r>
             <w:rPr>
               <w:rStyle w:val="Hyperlink"/>
@@ -4697,14 +4699,7 @@
           <w:color w:val="000000"/>
           <w:sz w:val="24"/>
         </w:rPr>
-        <w:hyperlink r:id="rId39" w:history="1">
-          <w:r>
-            <w:rPr>
-              <w:rStyle w:val="Hyperlink"/>
-            </w:rPr>
-            <w:t xml:space="preserve">, </w:t>
-          </w:r>
-        </w:hyperlink>
+        <w:t xml:space="preserve">, </w:t>
       </w:r>
       <w:r>
         <w:rPr>
@@ -4715,7 +4710,7 @@
           <w:sz w:val="24"/>
           <w:u w:val="single"/>
         </w:rPr>
-        <w:hyperlink r:id="rId39" w:history="1">
+        <w:hyperlink r:id="rId41" w:history="1">
           <w:r>
             <w:rPr>
               <w:rStyle w:val="Hyperlink"/>
@@ -4744,7 +4739,7 @@
           <w:sz w:val="24"/>
           <w:u w:val="single"/>
         </w:rPr>
-        <w:hyperlink r:id="rId39" w:history="1">
+        <w:hyperlink r:id="rId41" w:history="1">
           <w:r>
             <w:rPr>
               <w:rStyle w:val="Hyperlink"/>
@@ -4762,7 +4757,7 @@
           <w:sz w:val="24"/>
           <w:u w:val="single"/>
         </w:rPr>
-        <w:hyperlink r:id="rId39" w:history="1">
+        <w:hyperlink r:id="rId41" w:history="1">
           <w:r>
             <w:rPr>
               <w:rStyle w:val="Hyperlink"/>

--- a/EXPORTS/DOCX/published/niveau3/Dutch/KunsthandelVanLier.docx
+++ b/EXPORTS/DOCX/published/niveau3/Dutch/KunsthandelVanLier.docx
@@ -267,6 +267,7 @@
       </w:r>
       <w:r>
         <w:rPr>
+          <w:u w:val="single" w:color="0066cc"/>
           <w:rFonts w:ascii="Charis SIL Regular" w:hAnsi="Charis SIL Regular" w:eastAsia="Charis SIL Regular"/>
           <w:b w:val="0"/>
           <w:i w:val="0"/>
@@ -295,13 +296,60 @@
       </w:r>
       <w:r>
         <w:rPr>
+          <w:u w:val="single" w:color="0066cc"/>
           <w:rFonts w:ascii="Charis SIL Regular" w:hAnsi="Charis SIL Regular" w:eastAsia="Charis SIL Regular"/>
           <w:b w:val="0"/>
           <w:i w:val="0"/>
           <w:color w:val="000000"/>
           <w:sz w:val="24"/>
         </w:rPr>
-        <w:t xml:space="preserve">terdam. </w:t>
+        <w:hyperlink r:id="rId9" w:history="1">
+          <w:r>
+            <w:rPr>
+              <w:rStyle w:val="Hyperlink"/>
+            </w:rPr>
+            <w:t>t</w:t>
+          </w:r>
+        </w:hyperlink>
+      </w:r>
+      <w:r>
+        <w:rPr>
+          <w:u w:val="single" w:color="0066cc"/>
+          <w:rFonts w:ascii="Charis SIL Regular" w:hAnsi="Charis SIL Regular" w:eastAsia="Charis SIL Regular"/>
+          <w:b w:val="0"/>
+          <w:i w:val="0"/>
+          <w:color w:val="000000"/>
+          <w:sz w:val="24"/>
+        </w:rPr>
+        <w:hyperlink r:id="rId9" w:history="1">
+          <w:r>
+            <w:rPr>
+              <w:rStyle w:val="Hyperlink"/>
+            </w:rPr>
+            <w:t>erd</w:t>
+          </w:r>
+        </w:hyperlink>
+      </w:r>
+      <w:r>
+        <w:rPr>
+          <w:u w:val="single" w:color="0066cc"/>
+          <w:rFonts w:ascii="Charis SIL Regular" w:hAnsi="Charis SIL Regular" w:eastAsia="Charis SIL Regular"/>
+          <w:b w:val="0"/>
+          <w:i w:val="0"/>
+          <w:color w:val="000000"/>
+          <w:sz w:val="24"/>
+        </w:rPr>
+        <w:t>a</w:t>
+      </w:r>
+      <w:r>
+        <w:rPr>
+          <w:rFonts w:ascii="Charis SIL Regular" w:hAnsi="Charis SIL Regular" w:eastAsia="Charis SIL Regular"/>
+          <w:b w:val="0"/>
+          <w:i w:val="0"/>
+          <w:color w:val="000000"/>
+          <w:sz w:val="24"/>
+        </w:rPr>
+        <w:t xml:space="preserve">m. </w:t>
       </w:r>
       <w:r>
         <w:rPr>
@@ -613,8 +661,16 @@
           <w:i w:val="0"/>
           <w:color w:val="0066CC"/>
           <w:sz w:val="24"/>
-        </w:rPr>
-        <w:t>Afri</w:t>
+          <w:u w:val="single"/>
+        </w:rPr>
+        <w:hyperlink r:id="rId13" w:history="1">
+          <w:r>
+            <w:rPr>
+              <w:rStyle w:val="Hyperlink"/>
+            </w:rPr>
+            <w:t>Afri</w:t>
+          </w:r>
+        </w:hyperlink>
       </w:r>
       <w:r>
         <w:rPr>
@@ -765,7 +821,7 @@
           <w:sz w:val="24"/>
           <w:u w:val="single"/>
         </w:rPr>
-        <w:hyperlink r:id="rId13" w:history="1">
+        <w:hyperlink r:id="rId14" w:history="1">
           <w:r>
             <w:rPr>
               <w:rStyle w:val="Hyperlink"/>
@@ -793,7 +849,7 @@
           <w:color w:val="000000"/>
           <w:sz w:val="24"/>
         </w:rPr>
-        <w:hyperlink r:id="rId14" w:history="1">
+        <w:hyperlink r:id="rId13" w:history="1">
           <w:r>
             <w:rPr>
               <w:rStyle w:val="Hyperlink"/>
@@ -811,7 +867,7 @@
           <w:color w:val="000000"/>
           <w:sz w:val="24"/>
         </w:rPr>
-        <w:hyperlink r:id="rId14" w:history="1">
+        <w:hyperlink r:id="rId13" w:history="1">
           <w:r>
             <w:rPr>
               <w:rStyle w:val="Hyperlink"/>
@@ -829,7 +885,7 @@
           <w:color w:val="000000"/>
           <w:sz w:val="24"/>
         </w:rPr>
-        <w:hyperlink r:id="rId14" w:history="1">
+        <w:hyperlink r:id="rId13" w:history="1">
           <w:r>
             <w:rPr>
               <w:rStyle w:val="Hyperlink"/>
@@ -850,7 +906,7 @@
           <w:sz w:val="24"/>
           <w:u w:val="single"/>
         </w:rPr>
-        <w:hyperlink r:id="rId15" w:history="1">
+        <w:hyperlink r:id="rId14" w:history="1">
           <w:r>
             <w:rPr>
               <w:rStyle w:val="Hyperlink"/>
@@ -925,43 +981,7 @@
           <w:color w:val="000000"/>
           <w:sz w:val="24"/>
         </w:rPr>
-        <w:hyperlink r:id="rId15" w:history="1">
-          <w:r>
-            <w:rPr>
-              <w:rStyle w:val="Hyperlink"/>
-            </w:rPr>
-            <w:t>handelde Van Lier</w:t>
-          </w:r>
-        </w:hyperlink>
-      </w:r>
-      <w:r>
-        <w:rPr>
-          <w:u w:val="single" w:color="0066cc"/>
-          <w:rFonts w:ascii="Charis SIL Regular" w:hAnsi="Charis SIL Regular" w:eastAsia="Charis SIL Regular"/>
-          <w:b w:val="0"/>
-          <w:i w:val="0"/>
-          <w:color w:val="000000"/>
-          <w:sz w:val="24"/>
-        </w:rPr>
-        <w:t xml:space="preserve"> </w:t>
-      </w:r>
-      <w:r>
-        <w:rPr>
-          <w:u w:val="single" w:color="0066cc"/>
-          <w:rFonts w:ascii="Charis SIL Regular" w:hAnsi="Charis SIL Regular" w:eastAsia="Charis SIL Regular"/>
-          <w:b w:val="0"/>
-          <w:i w:val="0"/>
-          <w:color w:val="000000"/>
-          <w:sz w:val="24"/>
-        </w:rPr>
-        <w:hyperlink r:id="rId15" w:history="1">
-          <w:r>
-            <w:rPr>
-              <w:rStyle w:val="Hyperlink"/>
-            </w:rPr>
-            <w:t xml:space="preserve">in </w:t>
-          </w:r>
-        </w:hyperlink>
+        <w:t xml:space="preserve">handelde Van Lier in </w:t>
       </w:r>
       <w:r>
         <w:rPr>
@@ -1047,7 +1067,7 @@
           <w:sz w:val="24"/>
           <w:u w:val="single"/>
         </w:rPr>
-        <w:hyperlink r:id="rId14" w:history="1">
+        <w:hyperlink r:id="rId13" w:history="1">
           <w:r>
             <w:rPr>
               <w:rStyle w:val="Hyperlink"/>
@@ -1076,7 +1096,7 @@
           <w:sz w:val="24"/>
           <w:u w:val="single"/>
         </w:rPr>
-        <w:hyperlink r:id="rId14" w:history="1">
+        <w:hyperlink r:id="rId13" w:history="1">
           <w:r>
             <w:rPr>
               <w:rStyle w:val="Hyperlink"/>
@@ -1217,14 +1237,7 @@
           <w:color w:val="000000"/>
           <w:sz w:val="24"/>
         </w:rPr>
-        <w:hyperlink r:id="rId14" w:history="1">
-          <w:r>
-            <w:rPr>
-              <w:rStyle w:val="Hyperlink"/>
-            </w:rPr>
-            <w:t xml:space="preserve">der </w:t>
-          </w:r>
-        </w:hyperlink>
+        <w:t xml:space="preserve">der </w:t>
       </w:r>
       <w:r>
         <w:rPr>
@@ -1235,7 +1248,7 @@
           <w:sz w:val="24"/>
           <w:u w:val="single"/>
         </w:rPr>
-        <w:hyperlink r:id="rId14" w:history="1">
+        <w:hyperlink r:id="rId18" w:history="1">
           <w:r>
             <w:rPr>
               <w:rStyle w:val="Hyperlink"/>
@@ -1253,7 +1266,14 @@
           <w:sz w:val="24"/>
           <w:u w:val="single"/>
         </w:rPr>
-        <w:t>m</w:t>
+        <w:hyperlink r:id="rId18" w:history="1">
+          <w:r>
+            <w:rPr>
+              <w:rStyle w:val="Hyperlink"/>
+            </w:rPr>
+            <w:t>m</w:t>
+          </w:r>
+        </w:hyperlink>
       </w:r>
       <w:r>
         <w:rPr>
@@ -1264,7 +1284,7 @@
           <w:sz w:val="24"/>
           <w:u w:val="single"/>
         </w:rPr>
-        <w:hyperlink r:id="rId14" w:history="1">
+        <w:hyperlink r:id="rId18" w:history="1">
           <w:r>
             <w:rPr>
               <w:rStyle w:val="Hyperlink"/>
@@ -1293,7 +1313,7 @@
           <w:sz w:val="24"/>
           <w:u w:val="single"/>
         </w:rPr>
-        <w:hyperlink r:id="rId14" w:history="1">
+        <w:hyperlink r:id="rId18" w:history="1">
           <w:r>
             <w:rPr>
               <w:rStyle w:val="Hyperlink"/>
@@ -1311,7 +1331,7 @@
           <w:sz w:val="24"/>
           <w:u w:val="single"/>
         </w:rPr>
-        <w:hyperlink r:id="rId14" w:history="1">
+        <w:hyperlink r:id="rId18" w:history="1">
           <w:r>
             <w:rPr>
               <w:rStyle w:val="Hyperlink"/>
@@ -3080,7 +3100,7 @@
           <w:sz w:val="24"/>
           <w:u w:val="single"/>
         </w:rPr>
-        <w:hyperlink r:id="rId31" w:history="1">
+        <w:hyperlink r:id="rId32" w:history="1">
           <w:r>
             <w:rPr>
               <w:rStyle w:val="Hyperlink"/>
@@ -3801,7 +3821,7 @@
           <w:sz w:val="24"/>
           <w:u w:val="single"/>
         </w:rPr>
-        <w:hyperlink r:id="rId36" w:history="1">
+        <w:hyperlink r:id="rId35" w:history="1">
           <w:r>
             <w:rPr>
               <w:rStyle w:val="Hyperlink"/>
@@ -4663,7 +4683,7 @@
           <w:sz w:val="24"/>
           <w:u w:val="single"/>
         </w:rPr>
-        <w:hyperlink r:id="rId40" w:history="1">
+        <w:hyperlink r:id="rId39" w:history="1">
           <w:r>
             <w:rPr>
               <w:rStyle w:val="Hyperlink"/>
@@ -4681,7 +4701,7 @@
           <w:sz w:val="24"/>
           <w:u w:val="single"/>
         </w:rPr>
-        <w:hyperlink r:id="rId40" w:history="1">
+        <w:hyperlink r:id="rId39" w:history="1">
           <w:r>
             <w:rPr>
               <w:rStyle w:val="Hyperlink"/>
@@ -4699,7 +4719,14 @@
           <w:color w:val="000000"/>
           <w:sz w:val="24"/>
         </w:rPr>
-        <w:t xml:space="preserve">, </w:t>
+        <w:hyperlink r:id="rId39" w:history="1">
+          <w:r>
+            <w:rPr>
+              <w:rStyle w:val="Hyperlink"/>
+            </w:rPr>
+            <w:t xml:space="preserve">, </w:t>
+          </w:r>
+        </w:hyperlink>
       </w:r>
       <w:r>
         <w:rPr>
@@ -4710,7 +4737,7 @@
           <w:sz w:val="24"/>
           <w:u w:val="single"/>
         </w:rPr>
-        <w:hyperlink r:id="rId41" w:history="1">
+        <w:hyperlink r:id="rId39" w:history="1">
           <w:r>
             <w:rPr>
               <w:rStyle w:val="Hyperlink"/>
@@ -4739,7 +4766,7 @@
           <w:sz w:val="24"/>
           <w:u w:val="single"/>
         </w:rPr>
-        <w:hyperlink r:id="rId41" w:history="1">
+        <w:hyperlink r:id="rId39" w:history="1">
           <w:r>
             <w:rPr>
               <w:rStyle w:val="Hyperlink"/>
@@ -4757,7 +4784,7 @@
           <w:sz w:val="24"/>
           <w:u w:val="single"/>
         </w:rPr>
-        <w:hyperlink r:id="rId41" w:history="1">
+        <w:hyperlink r:id="rId39" w:history="1">
           <w:r>
             <w:rPr>
               <w:rStyle w:val="Hyperlink"/>

--- a/EXPORTS/DOCX/published/niveau3/Dutch/KunsthandelVanLier.docx
+++ b/EXPORTS/DOCX/published/niveau3/Dutch/KunsthandelVanLier.docx
@@ -559,100 +559,7 @@
           <w:color w:val="000000"/>
           <w:sz w:val="24"/>
         </w:rPr>
-        <w:t>Van Lier raakte ec</w:t>
-      </w:r>
-      <w:r>
-        <w:rPr>
-          <w:u w:val="single" w:color="0066cc"/>
-          <w:rFonts w:ascii="Charis SIL Regular" w:hAnsi="Charis SIL Regular" w:eastAsia="Charis SIL Regular"/>
-          <w:b w:val="0"/>
-          <w:i w:val="0"/>
-          <w:color w:val="000000"/>
-          <w:sz w:val="24"/>
-        </w:rPr>
-        <w:hyperlink r:id="rId11" w:history="1">
-          <w:r>
-            <w:rPr>
-              <w:rStyle w:val="Hyperlink"/>
-            </w:rPr>
-            <w:t xml:space="preserve">hter ook </w:t>
-          </w:r>
-        </w:hyperlink>
-      </w:r>
-      <w:r>
-        <w:rPr>
-          <w:u w:val="single" w:color="0066cc"/>
-          <w:rFonts w:ascii="Charis SIL Regular" w:hAnsi="Charis SIL Regular" w:eastAsia="Charis SIL Regular"/>
-          <w:b w:val="0"/>
-          <w:i w:val="0"/>
-          <w:color w:val="000000"/>
-          <w:sz w:val="24"/>
-        </w:rPr>
-        <w:hyperlink r:id="rId11" w:history="1">
-          <w:r>
-            <w:rPr>
-              <w:rStyle w:val="Hyperlink"/>
-            </w:rPr>
-            <w:t>i</w:t>
-          </w:r>
-        </w:hyperlink>
-      </w:r>
-      <w:r>
-        <w:rPr>
-          <w:u w:val="single" w:color="0066cc"/>
-          <w:rFonts w:ascii="Charis SIL Regular" w:hAnsi="Charis SIL Regular" w:eastAsia="Charis SIL Regular"/>
-          <w:b w:val="0"/>
-          <w:i w:val="0"/>
-          <w:color w:val="000000"/>
-          <w:sz w:val="24"/>
-        </w:rPr>
-        <w:hyperlink r:id="rId11" w:history="1">
-          <w:r>
-            <w:rPr>
-              <w:rStyle w:val="Hyperlink"/>
-            </w:rPr>
-            <w:t>n de</w:t>
-          </w:r>
-        </w:hyperlink>
-      </w:r>
-      <w:r>
-        <w:rPr>
-          <w:u w:val="single" w:color="0066cc"/>
-          <w:rFonts w:ascii="Charis SIL Regular" w:hAnsi="Charis SIL Regular" w:eastAsia="Charis SIL Regular"/>
-          <w:b w:val="0"/>
-          <w:i w:val="0"/>
-          <w:color w:val="000000"/>
-          <w:sz w:val="24"/>
-        </w:rPr>
-        <w:t xml:space="preserve"> </w:t>
-      </w:r>
-      <w:r>
-        <w:rPr>
-          <w:u w:val="single" w:color="0066cc"/>
-          <w:rFonts w:ascii="Charis SIL Regular" w:hAnsi="Charis SIL Regular" w:eastAsia="Charis SIL Regular"/>
-          <w:b w:val="0"/>
-          <w:i w:val="0"/>
-          <w:color w:val="000000"/>
-          <w:sz w:val="24"/>
-        </w:rPr>
-        <w:hyperlink r:id="rId11" w:history="1">
-          <w:r>
-            <w:rPr>
-              <w:rStyle w:val="Hyperlink"/>
-            </w:rPr>
-            <w:t>ban</w:t>
-          </w:r>
-        </w:hyperlink>
-      </w:r>
-      <w:r>
-        <w:rPr>
-          <w:rFonts w:ascii="Charis SIL Regular" w:hAnsi="Charis SIL Regular" w:eastAsia="Charis SIL Regular"/>
-          <w:b w:val="0"/>
-          <w:i w:val="0"/>
-          <w:color w:val="000000"/>
-          <w:sz w:val="24"/>
-        </w:rPr>
-        <w:t xml:space="preserve"> van de esthetiek van de </w:t>
+        <w:t xml:space="preserve">Van Lier raakte echter ook in de ban van de esthetiek van de </w:t>
       </w:r>
       <w:r>
         <w:rPr>
@@ -681,7 +588,7 @@
           <w:sz w:val="24"/>
           <w:u w:val="single"/>
         </w:rPr>
-        <w:hyperlink r:id="rId12" w:history="1">
+        <w:hyperlink r:id="rId13" w:history="1">
           <w:r>
             <w:rPr>
               <w:rStyle w:val="Hyperlink"/>
@@ -710,7 +617,7 @@
           <w:sz w:val="24"/>
           <w:u w:val="single"/>
         </w:rPr>
-        <w:hyperlink r:id="rId12" w:history="1">
+        <w:hyperlink r:id="rId13" w:history="1">
           <w:r>
             <w:rPr>
               <w:rStyle w:val="Hyperlink"/>
@@ -728,7 +635,7 @@
           <w:sz w:val="24"/>
           <w:u w:val="single"/>
         </w:rPr>
-        <w:hyperlink r:id="rId12" w:history="1">
+        <w:hyperlink r:id="rId13" w:history="1">
           <w:r>
             <w:rPr>
               <w:rStyle w:val="Hyperlink"/>
@@ -746,7 +653,7 @@
           <w:sz w:val="24"/>
           <w:u w:val="single"/>
         </w:rPr>
-        <w:hyperlink r:id="rId12" w:history="1">
+        <w:hyperlink r:id="rId13" w:history="1">
           <w:r>
             <w:rPr>
               <w:rStyle w:val="Hyperlink"/>
@@ -764,7 +671,7 @@
           <w:sz w:val="24"/>
           <w:u w:val="single"/>
         </w:rPr>
-        <w:hyperlink r:id="rId12" w:history="1">
+        <w:hyperlink r:id="rId13" w:history="1">
           <w:r>
             <w:rPr>
               <w:rStyle w:val="Hyperlink"/>
@@ -782,7 +689,7 @@
           <w:sz w:val="24"/>
           <w:u w:val="single"/>
         </w:rPr>
-        <w:hyperlink r:id="rId12" w:history="1">
+        <w:hyperlink r:id="rId13" w:history="1">
           <w:r>
             <w:rPr>
               <w:rStyle w:val="Hyperlink"/>
@@ -981,7 +888,43 @@
           <w:color w:val="000000"/>
           <w:sz w:val="24"/>
         </w:rPr>
-        <w:t xml:space="preserve">handelde Van Lier in </w:t>
+        <w:hyperlink r:id="rId15" w:history="1">
+          <w:r>
+            <w:rPr>
+              <w:rStyle w:val="Hyperlink"/>
+            </w:rPr>
+            <w:t>handelde Van Lier</w:t>
+          </w:r>
+        </w:hyperlink>
+      </w:r>
+      <w:r>
+        <w:rPr>
+          <w:u w:val="single" w:color="0066cc"/>
+          <w:rFonts w:ascii="Charis SIL Regular" w:hAnsi="Charis SIL Regular" w:eastAsia="Charis SIL Regular"/>
+          <w:b w:val="0"/>
+          <w:i w:val="0"/>
+          <w:color w:val="000000"/>
+          <w:sz w:val="24"/>
+        </w:rPr>
+        <w:t xml:space="preserve"> </w:t>
+      </w:r>
+      <w:r>
+        <w:rPr>
+          <w:u w:val="single" w:color="0066cc"/>
+          <w:rFonts w:ascii="Charis SIL Regular" w:hAnsi="Charis SIL Regular" w:eastAsia="Charis SIL Regular"/>
+          <w:b w:val="0"/>
+          <w:i w:val="0"/>
+          <w:color w:val="000000"/>
+          <w:sz w:val="24"/>
+        </w:rPr>
+        <w:hyperlink r:id="rId15" w:history="1">
+          <w:r>
+            <w:rPr>
+              <w:rStyle w:val="Hyperlink"/>
+            </w:rPr>
+            <w:t xml:space="preserve">in </w:t>
+          </w:r>
+        </w:hyperlink>
       </w:r>
       <w:r>
         <w:rPr>
@@ -1140,9 +1083,15 @@
           <w:i w:val="0"/>
           <w:color w:val="0066CC"/>
           <w:sz w:val="24"/>
-          <w:u w:val="single"/>
-        </w:rPr>
-        <w:t>h</w:t>
+        </w:rPr>
+        <w:hyperlink r:id="rId17" w:history="1">
+          <w:r>
+            <w:rPr>
+              <w:rStyle w:val="Hyperlink"/>
+            </w:rPr>
+            <w:t>h</w:t>
+          </w:r>
+        </w:hyperlink>
       </w:r>
       <w:r>
         <w:rPr>
@@ -1237,7 +1186,14 @@
           <w:color w:val="000000"/>
           <w:sz w:val="24"/>
         </w:rPr>
-        <w:t xml:space="preserve">der </w:t>
+        <w:hyperlink r:id="rId13" w:history="1">
+          <w:r>
+            <w:rPr>
+              <w:rStyle w:val="Hyperlink"/>
+            </w:rPr>
+            <w:t xml:space="preserve">der </w:t>
+          </w:r>
+        </w:hyperlink>
       </w:r>
       <w:r>
         <w:rPr>
@@ -1248,7 +1204,7 @@
           <w:sz w:val="24"/>
           <w:u w:val="single"/>
         </w:rPr>
-        <w:hyperlink r:id="rId18" w:history="1">
+        <w:hyperlink r:id="rId13" w:history="1">
           <w:r>
             <w:rPr>
               <w:rStyle w:val="Hyperlink"/>
@@ -1264,27 +1220,19 @@
           <w:i w:val="0"/>
           <w:color w:val="0066CC"/>
           <w:sz w:val="24"/>
+        </w:rPr>
+        <w:t>m</w:t>
+      </w:r>
+      <w:r>
+        <w:rPr>
+          <w:rFonts w:ascii="Charis SIL Regular" w:hAnsi="Charis SIL Regular" w:eastAsia="Charis SIL Regular"/>
+          <w:b w:val="0"/>
+          <w:i w:val="0"/>
+          <w:color w:val="0066CC"/>
+          <w:sz w:val="24"/>
           <w:u w:val="single"/>
         </w:rPr>
-        <w:hyperlink r:id="rId18" w:history="1">
-          <w:r>
-            <w:rPr>
-              <w:rStyle w:val="Hyperlink"/>
-            </w:rPr>
-            <w:t>m</w:t>
-          </w:r>
-        </w:hyperlink>
-      </w:r>
-      <w:r>
-        <w:rPr>
-          <w:rFonts w:ascii="Charis SIL Regular" w:hAnsi="Charis SIL Regular" w:eastAsia="Charis SIL Regular"/>
-          <w:b w:val="0"/>
-          <w:i w:val="0"/>
-          <w:color w:val="0066CC"/>
-          <w:sz w:val="24"/>
-          <w:u w:val="single"/>
-        </w:rPr>
-        <w:hyperlink r:id="rId18" w:history="1">
+        <w:hyperlink r:id="rId13" w:history="1">
           <w:r>
             <w:rPr>
               <w:rStyle w:val="Hyperlink"/>
@@ -1313,7 +1261,7 @@
           <w:sz w:val="24"/>
           <w:u w:val="single"/>
         </w:rPr>
-        <w:hyperlink r:id="rId18" w:history="1">
+        <w:hyperlink r:id="rId13" w:history="1">
           <w:r>
             <w:rPr>
               <w:rStyle w:val="Hyperlink"/>
@@ -1331,7 +1279,7 @@
           <w:sz w:val="24"/>
           <w:u w:val="single"/>
         </w:rPr>
-        <w:hyperlink r:id="rId18" w:history="1">
+        <w:hyperlink r:id="rId13" w:history="1">
           <w:r>
             <w:rPr>
               <w:rStyle w:val="Hyperlink"/>
@@ -3100,7 +3048,7 @@
           <w:sz w:val="24"/>
           <w:u w:val="single"/>
         </w:rPr>
-        <w:hyperlink r:id="rId32" w:history="1">
+        <w:hyperlink r:id="rId31" w:history="1">
           <w:r>
             <w:rPr>
               <w:rStyle w:val="Hyperlink"/>
@@ -3801,16 +3749,8 @@
           <w:i w:val="0"/>
           <w:color w:val="0066CC"/>
           <w:sz w:val="24"/>
-          <w:u w:val="single"/>
-        </w:rPr>
-        <w:hyperlink r:id="rId36" w:history="1">
-          <w:r>
-            <w:rPr>
-              <w:rStyle w:val="Hyperlink"/>
-            </w:rPr>
-            <w:t>restitutiev</w:t>
-          </w:r>
-        </w:hyperlink>
+        </w:rPr>
+        <w:t>restitutiev</w:t>
       </w:r>
       <w:r>
         <w:rPr>

--- a/EXPORTS/DOCX/published/niveau3/Dutch/KunsthandelVanLier.docx
+++ b/EXPORTS/DOCX/published/niveau3/Dutch/KunsthandelVanLier.docx
@@ -570,14 +570,7 @@
           <w:sz w:val="24"/>
           <w:u w:val="single"/>
         </w:rPr>
-        <w:hyperlink r:id="rId13" w:history="1">
-          <w:r>
-            <w:rPr>
-              <w:rStyle w:val="Hyperlink"/>
-            </w:rPr>
-            <w:t>Afri</w:t>
-          </w:r>
-        </w:hyperlink>
+        <w:t>Afri</w:t>
       </w:r>
       <w:r>
         <w:rPr>
@@ -588,7 +581,7 @@
           <w:sz w:val="24"/>
           <w:u w:val="single"/>
         </w:rPr>
-        <w:hyperlink r:id="rId13" w:history="1">
+        <w:hyperlink r:id="rId12" w:history="1">
           <w:r>
             <w:rPr>
               <w:rStyle w:val="Hyperlink"/>
@@ -617,7 +610,7 @@
           <w:sz w:val="24"/>
           <w:u w:val="single"/>
         </w:rPr>
-        <w:hyperlink r:id="rId13" w:history="1">
+        <w:hyperlink r:id="rId12" w:history="1">
           <w:r>
             <w:rPr>
               <w:rStyle w:val="Hyperlink"/>
@@ -635,7 +628,7 @@
           <w:sz w:val="24"/>
           <w:u w:val="single"/>
         </w:rPr>
-        <w:hyperlink r:id="rId13" w:history="1">
+        <w:hyperlink r:id="rId12" w:history="1">
           <w:r>
             <w:rPr>
               <w:rStyle w:val="Hyperlink"/>
@@ -653,7 +646,7 @@
           <w:sz w:val="24"/>
           <w:u w:val="single"/>
         </w:rPr>
-        <w:hyperlink r:id="rId13" w:history="1">
+        <w:hyperlink r:id="rId12" w:history="1">
           <w:r>
             <w:rPr>
               <w:rStyle w:val="Hyperlink"/>
@@ -671,7 +664,7 @@
           <w:sz w:val="24"/>
           <w:u w:val="single"/>
         </w:rPr>
-        <w:hyperlink r:id="rId13" w:history="1">
+        <w:hyperlink r:id="rId12" w:history="1">
           <w:r>
             <w:rPr>
               <w:rStyle w:val="Hyperlink"/>
@@ -689,7 +682,7 @@
           <w:sz w:val="24"/>
           <w:u w:val="single"/>
         </w:rPr>
-        <w:hyperlink r:id="rId13" w:history="1">
+        <w:hyperlink r:id="rId12" w:history="1">
           <w:r>
             <w:rPr>
               <w:rStyle w:val="Hyperlink"/>
@@ -728,7 +721,7 @@
           <w:sz w:val="24"/>
           <w:u w:val="single"/>
         </w:rPr>
-        <w:hyperlink r:id="rId14" w:history="1">
+        <w:hyperlink r:id="rId13" w:history="1">
           <w:r>
             <w:rPr>
               <w:rStyle w:val="Hyperlink"/>
@@ -756,7 +749,7 @@
           <w:color w:val="000000"/>
           <w:sz w:val="24"/>
         </w:rPr>
-        <w:hyperlink r:id="rId13" w:history="1">
+        <w:hyperlink r:id="rId14" w:history="1">
           <w:r>
             <w:rPr>
               <w:rStyle w:val="Hyperlink"/>
@@ -774,7 +767,7 @@
           <w:color w:val="000000"/>
           <w:sz w:val="24"/>
         </w:rPr>
-        <w:hyperlink r:id="rId13" w:history="1">
+        <w:hyperlink r:id="rId14" w:history="1">
           <w:r>
             <w:rPr>
               <w:rStyle w:val="Hyperlink"/>
@@ -792,7 +785,7 @@
           <w:color w:val="000000"/>
           <w:sz w:val="24"/>
         </w:rPr>
-        <w:hyperlink r:id="rId13" w:history="1">
+        <w:hyperlink r:id="rId14" w:history="1">
           <w:r>
             <w:rPr>
               <w:rStyle w:val="Hyperlink"/>
@@ -813,7 +806,7 @@
           <w:sz w:val="24"/>
           <w:u w:val="single"/>
         </w:rPr>
-        <w:hyperlink r:id="rId14" w:history="1">
+        <w:hyperlink r:id="rId13" w:history="1">
           <w:r>
             <w:rPr>
               <w:rStyle w:val="Hyperlink"/>
@@ -1010,7 +1003,7 @@
           <w:sz w:val="24"/>
           <w:u w:val="single"/>
         </w:rPr>
-        <w:hyperlink r:id="rId13" w:history="1">
+        <w:hyperlink r:id="rId14" w:history="1">
           <w:r>
             <w:rPr>
               <w:rStyle w:val="Hyperlink"/>
@@ -1039,7 +1032,7 @@
           <w:sz w:val="24"/>
           <w:u w:val="single"/>
         </w:rPr>
-        <w:hyperlink r:id="rId13" w:history="1">
+        <w:hyperlink r:id="rId14" w:history="1">
           <w:r>
             <w:rPr>
               <w:rStyle w:val="Hyperlink"/>
@@ -1186,7 +1179,7 @@
           <w:color w:val="000000"/>
           <w:sz w:val="24"/>
         </w:rPr>
-        <w:hyperlink r:id="rId13" w:history="1">
+        <w:hyperlink r:id="rId14" w:history="1">
           <w:r>
             <w:rPr>
               <w:rStyle w:val="Hyperlink"/>
@@ -1204,7 +1197,7 @@
           <w:sz w:val="24"/>
           <w:u w:val="single"/>
         </w:rPr>
-        <w:hyperlink r:id="rId13" w:history="1">
+        <w:hyperlink r:id="rId14" w:history="1">
           <w:r>
             <w:rPr>
               <w:rStyle w:val="Hyperlink"/>
@@ -1232,7 +1225,7 @@
           <w:sz w:val="24"/>
           <w:u w:val="single"/>
         </w:rPr>
-        <w:hyperlink r:id="rId13" w:history="1">
+        <w:hyperlink r:id="rId14" w:history="1">
           <w:r>
             <w:rPr>
               <w:rStyle w:val="Hyperlink"/>
@@ -1261,7 +1254,7 @@
           <w:sz w:val="24"/>
           <w:u w:val="single"/>
         </w:rPr>
-        <w:hyperlink r:id="rId13" w:history="1">
+        <w:hyperlink r:id="rId14" w:history="1">
           <w:r>
             <w:rPr>
               <w:rStyle w:val="Hyperlink"/>
@@ -1279,7 +1272,7 @@
           <w:sz w:val="24"/>
           <w:u w:val="single"/>
         </w:rPr>
-        <w:hyperlink r:id="rId13" w:history="1">
+        <w:hyperlink r:id="rId14" w:history="1">
           <w:r>
             <w:rPr>
               <w:rStyle w:val="Hyperlink"/>
@@ -2781,151 +2774,7 @@
           <w:color w:val="000000"/>
           <w:sz w:val="24"/>
         </w:rPr>
-        <w:t>in het RKD, evenals een aantal arc</w:t>
-      </w:r>
-      <w:r>
-        <w:rPr>
-          <w:u w:val="single" w:color="0066cc"/>
-          <w:rFonts w:ascii="Charis SIL Regular" w:hAnsi="Charis SIL Regular" w:eastAsia="Charis SIL Regular"/>
-          <w:b w:val="0"/>
-          <w:i w:val="0"/>
-          <w:color w:val="000000"/>
-          <w:sz w:val="24"/>
-        </w:rPr>
-        <w:hyperlink r:id="rId31" w:history="1">
-          <w:r>
-            <w:rPr>
-              <w:rStyle w:val="Hyperlink"/>
-            </w:rPr>
-            <w:t>hiefst</w:t>
-          </w:r>
-        </w:hyperlink>
-      </w:r>
-      <w:r>
-        <w:rPr>
-          <w:u w:val="single" w:color="0066cc"/>
-          <w:rFonts w:ascii="Charis SIL Regular" w:hAnsi="Charis SIL Regular" w:eastAsia="Charis SIL Regular"/>
-          <w:b w:val="0"/>
-          <w:i w:val="0"/>
-          <w:color w:val="000000"/>
-          <w:sz w:val="24"/>
-        </w:rPr>
-        <w:hyperlink r:id="rId31" w:history="1">
-          <w:r>
-            <w:rPr>
-              <w:rStyle w:val="Hyperlink"/>
-            </w:rPr>
-            <w:t>u</w:t>
-          </w:r>
-        </w:hyperlink>
-      </w:r>
-      <w:r>
-        <w:rPr>
-          <w:u w:val="single" w:color="0066cc"/>
-          <w:rFonts w:ascii="Charis SIL Regular" w:hAnsi="Charis SIL Regular" w:eastAsia="Charis SIL Regular"/>
-          <w:b w:val="0"/>
-          <w:i w:val="0"/>
-          <w:color w:val="000000"/>
-          <w:sz w:val="24"/>
-        </w:rPr>
-        <w:hyperlink r:id="rId31" w:history="1">
-          <w:r>
-            <w:rPr>
-              <w:rStyle w:val="Hyperlink"/>
-            </w:rPr>
-            <w:t>kke</w:t>
-          </w:r>
-        </w:hyperlink>
-      </w:r>
-      <w:r>
-        <w:rPr>
-          <w:u w:val="single" w:color="0066cc"/>
-          <w:rFonts w:ascii="Charis SIL Regular" w:hAnsi="Charis SIL Regular" w:eastAsia="Charis SIL Regular"/>
-          <w:b w:val="0"/>
-          <w:i w:val="0"/>
-          <w:color w:val="000000"/>
-          <w:sz w:val="24"/>
-        </w:rPr>
-        <w:hyperlink r:id="rId31" w:history="1">
-          <w:r>
-            <w:rPr>
-              <w:rStyle w:val="Hyperlink"/>
-            </w:rPr>
-            <w:t>n ui</w:t>
-          </w:r>
-        </w:hyperlink>
-      </w:r>
-      <w:r>
-        <w:rPr>
-          <w:u w:val="single" w:color="0066cc"/>
-          <w:rFonts w:ascii="Charis SIL Regular" w:hAnsi="Charis SIL Regular" w:eastAsia="Charis SIL Regular"/>
-          <w:b w:val="0"/>
-          <w:i w:val="0"/>
-          <w:color w:val="000000"/>
-          <w:sz w:val="24"/>
-        </w:rPr>
-        <w:hyperlink r:id="rId31" w:history="1">
-          <w:r>
-            <w:rPr>
-              <w:rStyle w:val="Hyperlink"/>
-            </w:rPr>
-            <w:t>t</w:t>
-          </w:r>
-        </w:hyperlink>
-      </w:r>
-      <w:r>
-        <w:rPr>
-          <w:u w:val="single" w:color="0066cc"/>
-          <w:rFonts w:ascii="Charis SIL Regular" w:hAnsi="Charis SIL Regular" w:eastAsia="Charis SIL Regular"/>
-          <w:b w:val="0"/>
-          <w:i w:val="0"/>
-          <w:color w:val="000000"/>
-          <w:sz w:val="24"/>
-        </w:rPr>
-        <w:hyperlink r:id="rId31" w:history="1">
-          <w:r>
-            <w:rPr>
-              <w:rStyle w:val="Hyperlink"/>
-            </w:rPr>
-            <w:t xml:space="preserve"> d</w:t>
-          </w:r>
-        </w:hyperlink>
-      </w:r>
-      <w:r>
-        <w:rPr>
-          <w:u w:val="single" w:color="0066cc"/>
-          <w:rFonts w:ascii="Charis SIL Regular" w:hAnsi="Charis SIL Regular" w:eastAsia="Charis SIL Regular"/>
-          <w:b w:val="0"/>
-          <w:i w:val="0"/>
-          <w:color w:val="000000"/>
-          <w:sz w:val="24"/>
-        </w:rPr>
-        <w:hyperlink r:id="rId31" w:history="1">
-          <w:r>
-            <w:rPr>
-              <w:rStyle w:val="Hyperlink"/>
-            </w:rPr>
-            <w:t>e</w:t>
-          </w:r>
-        </w:hyperlink>
-      </w:r>
-      <w:r>
-        <w:rPr>
-          <w:u w:val="single" w:color="0066cc"/>
-          <w:rFonts w:ascii="Charis SIL Regular" w:hAnsi="Charis SIL Regular" w:eastAsia="Charis SIL Regular"/>
-          <w:b w:val="0"/>
-          <w:i w:val="0"/>
-          <w:color w:val="000000"/>
-          <w:sz w:val="24"/>
-        </w:rPr>
-        <w:hyperlink r:id="rId31" w:history="1">
-          <w:r>
-            <w:rPr>
-              <w:rStyle w:val="Hyperlink"/>
-            </w:rPr>
-            <w:t xml:space="preserve"> perio</w:t>
-          </w:r>
-        </w:hyperlink>
+        <w:t>in het RKD, evenals een aantal archiefstukken uit de perio</w:t>
       </w:r>
       <w:r>
         <w:rPr>
@@ -3749,8 +3598,16 @@
           <w:i w:val="0"/>
           <w:color w:val="0066CC"/>
           <w:sz w:val="24"/>
-        </w:rPr>
-        <w:t>restitutiev</w:t>
+          <w:u w:val="single"/>
+        </w:rPr>
+        <w:hyperlink r:id="rId36" w:history="1">
+          <w:r>
+            <w:rPr>
+              <w:rStyle w:val="Hyperlink"/>
+            </w:rPr>
+            <w:t>restitutiev</w:t>
+          </w:r>
+        </w:hyperlink>
       </w:r>
       <w:r>
         <w:rPr>
@@ -3761,7 +3618,7 @@
           <w:sz w:val="24"/>
           <w:u w:val="single"/>
         </w:rPr>
-        <w:hyperlink r:id="rId35" w:history="1">
+        <w:hyperlink r:id="rId36" w:history="1">
           <w:r>
             <w:rPr>
               <w:rStyle w:val="Hyperlink"/>
@@ -4623,7 +4480,7 @@
           <w:sz w:val="24"/>
           <w:u w:val="single"/>
         </w:rPr>
-        <w:hyperlink r:id="rId39" w:history="1">
+        <w:hyperlink r:id="rId40" w:history="1">
           <w:r>
             <w:rPr>
               <w:rStyle w:val="Hyperlink"/>
@@ -4641,7 +4498,7 @@
           <w:sz w:val="24"/>
           <w:u w:val="single"/>
         </w:rPr>
-        <w:hyperlink r:id="rId39" w:history="1">
+        <w:hyperlink r:id="rId40" w:history="1">
           <w:r>
             <w:rPr>
               <w:rStyle w:val="Hyperlink"/>
@@ -4652,21 +4509,13 @@
       </w:r>
       <w:r>
         <w:rPr>
-          <w:u w:val="single" w:color="0066cc"/>
           <w:rFonts w:ascii="Charis SIL Regular" w:hAnsi="Charis SIL Regular" w:eastAsia="Charis SIL Regular"/>
           <w:b w:val="0"/>
           <w:i w:val="0"/>
           <w:color w:val="000000"/>
           <w:sz w:val="24"/>
         </w:rPr>
-        <w:hyperlink r:id="rId39" w:history="1">
-          <w:r>
-            <w:rPr>
-              <w:rStyle w:val="Hyperlink"/>
-            </w:rPr>
-            <w:t xml:space="preserve">, </w:t>
-          </w:r>
-        </w:hyperlink>
+        <w:t xml:space="preserve">, </w:t>
       </w:r>
       <w:r>
         <w:rPr>
@@ -4677,7 +4526,7 @@
           <w:sz w:val="24"/>
           <w:u w:val="single"/>
         </w:rPr>
-        <w:hyperlink r:id="rId39" w:history="1">
+        <w:hyperlink r:id="rId41" w:history="1">
           <w:r>
             <w:rPr>
               <w:rStyle w:val="Hyperlink"/>
@@ -4706,7 +4555,7 @@
           <w:sz w:val="24"/>
           <w:u w:val="single"/>
         </w:rPr>
-        <w:hyperlink r:id="rId39" w:history="1">
+        <w:hyperlink r:id="rId41" w:history="1">
           <w:r>
             <w:rPr>
               <w:rStyle w:val="Hyperlink"/>
@@ -4724,7 +4573,7 @@
           <w:sz w:val="24"/>
           <w:u w:val="single"/>
         </w:rPr>
-        <w:hyperlink r:id="rId39" w:history="1">
+        <w:hyperlink r:id="rId41" w:history="1">
           <w:r>
             <w:rPr>
               <w:rStyle w:val="Hyperlink"/>

--- a/EXPORTS/DOCX/published/niveau3/Dutch/KunsthandelVanLier.docx
+++ b/EXPORTS/DOCX/published/niveau3/Dutch/KunsthandelVanLier.docx
@@ -559,7 +559,100 @@
           <w:color w:val="000000"/>
           <w:sz w:val="24"/>
         </w:rPr>
-        <w:t xml:space="preserve">Van Lier raakte echter ook in de ban van de esthetiek van de </w:t>
+        <w:t>Van Lier raakte ec</w:t>
+      </w:r>
+      <w:r>
+        <w:rPr>
+          <w:u w:val="single" w:color="0066cc"/>
+          <w:rFonts w:ascii="Charis SIL Regular" w:hAnsi="Charis SIL Regular" w:eastAsia="Charis SIL Regular"/>
+          <w:b w:val="0"/>
+          <w:i w:val="0"/>
+          <w:color w:val="000000"/>
+          <w:sz w:val="24"/>
+        </w:rPr>
+        <w:hyperlink r:id="rId11" w:history="1">
+          <w:r>
+            <w:rPr>
+              <w:rStyle w:val="Hyperlink"/>
+            </w:rPr>
+            <w:t xml:space="preserve">hter ook </w:t>
+          </w:r>
+        </w:hyperlink>
+      </w:r>
+      <w:r>
+        <w:rPr>
+          <w:u w:val="single" w:color="0066cc"/>
+          <w:rFonts w:ascii="Charis SIL Regular" w:hAnsi="Charis SIL Regular" w:eastAsia="Charis SIL Regular"/>
+          <w:b w:val="0"/>
+          <w:i w:val="0"/>
+          <w:color w:val="000000"/>
+          <w:sz w:val="24"/>
+        </w:rPr>
+        <w:hyperlink r:id="rId11" w:history="1">
+          <w:r>
+            <w:rPr>
+              <w:rStyle w:val="Hyperlink"/>
+            </w:rPr>
+            <w:t>i</w:t>
+          </w:r>
+        </w:hyperlink>
+      </w:r>
+      <w:r>
+        <w:rPr>
+          <w:u w:val="single" w:color="0066cc"/>
+          <w:rFonts w:ascii="Charis SIL Regular" w:hAnsi="Charis SIL Regular" w:eastAsia="Charis SIL Regular"/>
+          <w:b w:val="0"/>
+          <w:i w:val="0"/>
+          <w:color w:val="000000"/>
+          <w:sz w:val="24"/>
+        </w:rPr>
+        <w:hyperlink r:id="rId11" w:history="1">
+          <w:r>
+            <w:rPr>
+              <w:rStyle w:val="Hyperlink"/>
+            </w:rPr>
+            <w:t>n de</w:t>
+          </w:r>
+        </w:hyperlink>
+      </w:r>
+      <w:r>
+        <w:rPr>
+          <w:u w:val="single" w:color="0066cc"/>
+          <w:rFonts w:ascii="Charis SIL Regular" w:hAnsi="Charis SIL Regular" w:eastAsia="Charis SIL Regular"/>
+          <w:b w:val="0"/>
+          <w:i w:val="0"/>
+          <w:color w:val="000000"/>
+          <w:sz w:val="24"/>
+        </w:rPr>
+        <w:t xml:space="preserve"> </w:t>
+      </w:r>
+      <w:r>
+        <w:rPr>
+          <w:u w:val="single" w:color="0066cc"/>
+          <w:rFonts w:ascii="Charis SIL Regular" w:hAnsi="Charis SIL Regular" w:eastAsia="Charis SIL Regular"/>
+          <w:b w:val="0"/>
+          <w:i w:val="0"/>
+          <w:color w:val="000000"/>
+          <w:sz w:val="24"/>
+        </w:rPr>
+        <w:hyperlink r:id="rId11" w:history="1">
+          <w:r>
+            <w:rPr>
+              <w:rStyle w:val="Hyperlink"/>
+            </w:rPr>
+            <w:t>ban</w:t>
+          </w:r>
+        </w:hyperlink>
+      </w:r>
+      <w:r>
+        <w:rPr>
+          <w:rFonts w:ascii="Charis SIL Regular" w:hAnsi="Charis SIL Regular" w:eastAsia="Charis SIL Regular"/>
+          <w:b w:val="0"/>
+          <w:i w:val="0"/>
+          <w:color w:val="000000"/>
+          <w:sz w:val="24"/>
+        </w:rPr>
+        <w:t xml:space="preserve"> van de esthetiek van de </w:t>
       </w:r>
       <w:r>
         <w:rPr>
@@ -568,7 +661,6 @@
           <w:i w:val="0"/>
           <w:color w:val="0066CC"/>
           <w:sz w:val="24"/>
-          <w:u w:val="single"/>
         </w:rPr>
         <w:t>Afri</w:t>
       </w:r>
@@ -881,43 +973,7 @@
           <w:color w:val="000000"/>
           <w:sz w:val="24"/>
         </w:rPr>
-        <w:hyperlink r:id="rId15" w:history="1">
-          <w:r>
-            <w:rPr>
-              <w:rStyle w:val="Hyperlink"/>
-            </w:rPr>
-            <w:t>handelde Van Lier</w:t>
-          </w:r>
-        </w:hyperlink>
-      </w:r>
-      <w:r>
-        <w:rPr>
-          <w:u w:val="single" w:color="0066cc"/>
-          <w:rFonts w:ascii="Charis SIL Regular" w:hAnsi="Charis SIL Regular" w:eastAsia="Charis SIL Regular"/>
-          <w:b w:val="0"/>
-          <w:i w:val="0"/>
-          <w:color w:val="000000"/>
-          <w:sz w:val="24"/>
-        </w:rPr>
-        <w:t xml:space="preserve"> </w:t>
-      </w:r>
-      <w:r>
-        <w:rPr>
-          <w:u w:val="single" w:color="0066cc"/>
-          <w:rFonts w:ascii="Charis SIL Regular" w:hAnsi="Charis SIL Regular" w:eastAsia="Charis SIL Regular"/>
-          <w:b w:val="0"/>
-          <w:i w:val="0"/>
-          <w:color w:val="000000"/>
-          <w:sz w:val="24"/>
-        </w:rPr>
-        <w:hyperlink r:id="rId15" w:history="1">
-          <w:r>
-            <w:rPr>
-              <w:rStyle w:val="Hyperlink"/>
-            </w:rPr>
-            <w:t xml:space="preserve">in </w:t>
-          </w:r>
-        </w:hyperlink>
+        <w:t xml:space="preserve">handelde Van Lier in </w:t>
       </w:r>
       <w:r>
         <w:rPr>
@@ -1179,14 +1235,7 @@
           <w:color w:val="000000"/>
           <w:sz w:val="24"/>
         </w:rPr>
-        <w:hyperlink r:id="rId14" w:history="1">
-          <w:r>
-            <w:rPr>
-              <w:rStyle w:val="Hyperlink"/>
-            </w:rPr>
-            <w:t xml:space="preserve">der </w:t>
-          </w:r>
-        </w:hyperlink>
+        <w:t xml:space="preserve">der </w:t>
       </w:r>
       <w:r>
         <w:rPr>
@@ -1195,26 +1244,8 @@
           <w:i w:val="0"/>
           <w:color w:val="0066CC"/>
           <w:sz w:val="24"/>
-          <w:u w:val="single"/>
-        </w:rPr>
-        <w:hyperlink r:id="rId14" w:history="1">
-          <w:r>
-            <w:rPr>
-              <w:rStyle w:val="Hyperlink"/>
-            </w:rPr>
-            <w:t>inhee</w:t>
-          </w:r>
-        </w:hyperlink>
-      </w:r>
-      <w:r>
-        <w:rPr>
-          <w:rFonts w:ascii="Charis SIL Regular" w:hAnsi="Charis SIL Regular" w:eastAsia="Charis SIL Regular"/>
-          <w:b w:val="0"/>
-          <w:i w:val="0"/>
-          <w:color w:val="0066CC"/>
-          <w:sz w:val="24"/>
-        </w:rPr>
-        <w:t>m</w:t>
+        </w:rPr>
+        <w:t>inheem</w:t>
       </w:r>
       <w:r>
         <w:rPr>
@@ -2774,7 +2805,151 @@
           <w:color w:val="000000"/>
           <w:sz w:val="24"/>
         </w:rPr>
-        <w:t>in het RKD, evenals een aantal archiefstukken uit de perio</w:t>
+        <w:t>in het RKD, evenals een aantal arc</w:t>
+      </w:r>
+      <w:r>
+        <w:rPr>
+          <w:u w:val="single" w:color="0066cc"/>
+          <w:rFonts w:ascii="Charis SIL Regular" w:hAnsi="Charis SIL Regular" w:eastAsia="Charis SIL Regular"/>
+          <w:b w:val="0"/>
+          <w:i w:val="0"/>
+          <w:color w:val="000000"/>
+          <w:sz w:val="24"/>
+        </w:rPr>
+        <w:hyperlink r:id="rId31" w:history="1">
+          <w:r>
+            <w:rPr>
+              <w:rStyle w:val="Hyperlink"/>
+            </w:rPr>
+            <w:t>hiefst</w:t>
+          </w:r>
+        </w:hyperlink>
+      </w:r>
+      <w:r>
+        <w:rPr>
+          <w:u w:val="single" w:color="0066cc"/>
+          <w:rFonts w:ascii="Charis SIL Regular" w:hAnsi="Charis SIL Regular" w:eastAsia="Charis SIL Regular"/>
+          <w:b w:val="0"/>
+          <w:i w:val="0"/>
+          <w:color w:val="000000"/>
+          <w:sz w:val="24"/>
+        </w:rPr>
+        <w:hyperlink r:id="rId31" w:history="1">
+          <w:r>
+            <w:rPr>
+              <w:rStyle w:val="Hyperlink"/>
+            </w:rPr>
+            <w:t>u</w:t>
+          </w:r>
+        </w:hyperlink>
+      </w:r>
+      <w:r>
+        <w:rPr>
+          <w:u w:val="single" w:color="0066cc"/>
+          <w:rFonts w:ascii="Charis SIL Regular" w:hAnsi="Charis SIL Regular" w:eastAsia="Charis SIL Regular"/>
+          <w:b w:val="0"/>
+          <w:i w:val="0"/>
+          <w:color w:val="000000"/>
+          <w:sz w:val="24"/>
+        </w:rPr>
+        <w:hyperlink r:id="rId31" w:history="1">
+          <w:r>
+            <w:rPr>
+              <w:rStyle w:val="Hyperlink"/>
+            </w:rPr>
+            <w:t>kke</w:t>
+          </w:r>
+        </w:hyperlink>
+      </w:r>
+      <w:r>
+        <w:rPr>
+          <w:u w:val="single" w:color="0066cc"/>
+          <w:rFonts w:ascii="Charis SIL Regular" w:hAnsi="Charis SIL Regular" w:eastAsia="Charis SIL Regular"/>
+          <w:b w:val="0"/>
+          <w:i w:val="0"/>
+          <w:color w:val="000000"/>
+          <w:sz w:val="24"/>
+        </w:rPr>
+        <w:hyperlink r:id="rId31" w:history="1">
+          <w:r>
+            <w:rPr>
+              <w:rStyle w:val="Hyperlink"/>
+            </w:rPr>
+            <w:t>n ui</w:t>
+          </w:r>
+        </w:hyperlink>
+      </w:r>
+      <w:r>
+        <w:rPr>
+          <w:u w:val="single" w:color="0066cc"/>
+          <w:rFonts w:ascii="Charis SIL Regular" w:hAnsi="Charis SIL Regular" w:eastAsia="Charis SIL Regular"/>
+          <w:b w:val="0"/>
+          <w:i w:val="0"/>
+          <w:color w:val="000000"/>
+          <w:sz w:val="24"/>
+        </w:rPr>
+        <w:hyperlink r:id="rId31" w:history="1">
+          <w:r>
+            <w:rPr>
+              <w:rStyle w:val="Hyperlink"/>
+            </w:rPr>
+            <w:t>t</w:t>
+          </w:r>
+        </w:hyperlink>
+      </w:r>
+      <w:r>
+        <w:rPr>
+          <w:u w:val="single" w:color="0066cc"/>
+          <w:rFonts w:ascii="Charis SIL Regular" w:hAnsi="Charis SIL Regular" w:eastAsia="Charis SIL Regular"/>
+          <w:b w:val="0"/>
+          <w:i w:val="0"/>
+          <w:color w:val="000000"/>
+          <w:sz w:val="24"/>
+        </w:rPr>
+        <w:hyperlink r:id="rId31" w:history="1">
+          <w:r>
+            <w:rPr>
+              <w:rStyle w:val="Hyperlink"/>
+            </w:rPr>
+            <w:t xml:space="preserve"> d</w:t>
+          </w:r>
+        </w:hyperlink>
+      </w:r>
+      <w:r>
+        <w:rPr>
+          <w:u w:val="single" w:color="0066cc"/>
+          <w:rFonts w:ascii="Charis SIL Regular" w:hAnsi="Charis SIL Regular" w:eastAsia="Charis SIL Regular"/>
+          <w:b w:val="0"/>
+          <w:i w:val="0"/>
+          <w:color w:val="000000"/>
+          <w:sz w:val="24"/>
+        </w:rPr>
+        <w:hyperlink r:id="rId31" w:history="1">
+          <w:r>
+            <w:rPr>
+              <w:rStyle w:val="Hyperlink"/>
+            </w:rPr>
+            <w:t>e</w:t>
+          </w:r>
+        </w:hyperlink>
+      </w:r>
+      <w:r>
+        <w:rPr>
+          <w:u w:val="single" w:color="0066cc"/>
+          <w:rFonts w:ascii="Charis SIL Regular" w:hAnsi="Charis SIL Regular" w:eastAsia="Charis SIL Regular"/>
+          <w:b w:val="0"/>
+          <w:i w:val="0"/>
+          <w:color w:val="000000"/>
+          <w:sz w:val="24"/>
+        </w:rPr>
+        <w:hyperlink r:id="rId31" w:history="1">
+          <w:r>
+            <w:rPr>
+              <w:rStyle w:val="Hyperlink"/>
+            </w:rPr>
+            <w:t xml:space="preserve"> perio</w:t>
+          </w:r>
+        </w:hyperlink>
       </w:r>
       <w:r>
         <w:rPr>
@@ -3470,27 +3645,19 @@
           <w:i w:val="0"/>
           <w:color w:val="0066CC"/>
           <w:sz w:val="24"/>
+        </w:rPr>
+        <w:t>c</w:t>
+      </w:r>
+      <w:r>
+        <w:rPr>
+          <w:rFonts w:ascii="Charis SIL Regular" w:hAnsi="Charis SIL Regular" w:eastAsia="Charis SIL Regular"/>
+          <w:b w:val="0"/>
+          <w:i w:val="0"/>
+          <w:color w:val="0066CC"/>
+          <w:sz w:val="24"/>
           <w:u w:val="single"/>
         </w:rPr>
-        <w:hyperlink r:id="rId35" w:history="1">
-          <w:r>
-            <w:rPr>
-              <w:rStyle w:val="Hyperlink"/>
-            </w:rPr>
-            <w:t>c</w:t>
-          </w:r>
-        </w:hyperlink>
-      </w:r>
-      <w:r>
-        <w:rPr>
-          <w:rFonts w:ascii="Charis SIL Regular" w:hAnsi="Charis SIL Regular" w:eastAsia="Charis SIL Regular"/>
-          <w:b w:val="0"/>
-          <w:i w:val="0"/>
-          <w:color w:val="0066CC"/>
-          <w:sz w:val="24"/>
-          <w:u w:val="single"/>
-        </w:rPr>
-        <w:hyperlink r:id="rId35" w:history="1">
+        <w:hyperlink r:id="rId34" w:history="1">
           <w:r>
             <w:rPr>
               <w:rStyle w:val="Hyperlink"/>
@@ -4573,7 +4740,7 @@
           <w:sz w:val="24"/>
           <w:u w:val="single"/>
         </w:rPr>
-        <w:hyperlink r:id="rId41" w:history="1">
+        <w:hyperlink r:id="rId39" w:history="1">
           <w:r>
             <w:rPr>
               <w:rStyle w:val="Hyperlink"/>

--- a/EXPORTS/DOCX/published/niveau3/Dutch/KunsthandelVanLier.docx
+++ b/EXPORTS/DOCX/published/niveau3/Dutch/KunsthandelVanLier.docx
@@ -1132,15 +1132,9 @@
           <w:i w:val="0"/>
           <w:color w:val="0066CC"/>
           <w:sz w:val="24"/>
-        </w:rPr>
-        <w:hyperlink r:id="rId17" w:history="1">
-          <w:r>
-            <w:rPr>
-              <w:rStyle w:val="Hyperlink"/>
-            </w:rPr>
-            <w:t>h</w:t>
-          </w:r>
-        </w:hyperlink>
+          <w:u w:val="single"/>
+        </w:rPr>
+        <w:t>h</w:t>
       </w:r>
       <w:r>
         <w:rPr>
@@ -1244,8 +1238,27 @@
           <w:i w:val="0"/>
           <w:color w:val="0066CC"/>
           <w:sz w:val="24"/>
-        </w:rPr>
-        <w:t>inheem</w:t>
+          <w:u w:val="single"/>
+        </w:rPr>
+        <w:hyperlink r:id="rId14" w:history="1">
+          <w:r>
+            <w:rPr>
+              <w:rStyle w:val="Hyperlink"/>
+            </w:rPr>
+            <w:t>inhee</w:t>
+          </w:r>
+        </w:hyperlink>
+      </w:r>
+      <w:r>
+        <w:rPr>
+          <w:rFonts w:ascii="Charis SIL Regular" w:hAnsi="Charis SIL Regular" w:eastAsia="Charis SIL Regular"/>
+          <w:b w:val="0"/>
+          <w:i w:val="0"/>
+          <w:color w:val="0066CC"/>
+          <w:sz w:val="24"/>
+          <w:u w:val="single"/>
+        </w:rPr>
+        <w:t>m</w:t>
       </w:r>
       <w:r>
         <w:rPr>
@@ -1285,7 +1298,7 @@
           <w:sz w:val="24"/>
           <w:u w:val="single"/>
         </w:rPr>
-        <w:hyperlink r:id="rId14" w:history="1">
+        <w:hyperlink r:id="rId18" w:history="1">
           <w:r>
             <w:rPr>
               <w:rStyle w:val="Hyperlink"/>
@@ -1303,7 +1316,7 @@
           <w:sz w:val="24"/>
           <w:u w:val="single"/>
         </w:rPr>
-        <w:hyperlink r:id="rId14" w:history="1">
+        <w:hyperlink r:id="rId18" w:history="1">
           <w:r>
             <w:rPr>
               <w:rStyle w:val="Hyperlink"/>
@@ -3645,8 +3658,16 @@
           <w:i w:val="0"/>
           <w:color w:val="0066CC"/>
           <w:sz w:val="24"/>
-        </w:rPr>
-        <w:t>c</w:t>
+          <w:u w:val="single"/>
+        </w:rPr>
+        <w:hyperlink r:id="rId35" w:history="1">
+          <w:r>
+            <w:rPr>
+              <w:rStyle w:val="Hyperlink"/>
+            </w:rPr>
+            <w:t>c</w:t>
+          </w:r>
+        </w:hyperlink>
       </w:r>
       <w:r>
         <w:rPr>
@@ -3657,7 +3678,7 @@
           <w:sz w:val="24"/>
           <w:u w:val="single"/>
         </w:rPr>
-        <w:hyperlink r:id="rId34" w:history="1">
+        <w:hyperlink r:id="rId35" w:history="1">
           <w:r>
             <w:rPr>
               <w:rStyle w:val="Hyperlink"/>
@@ -4647,7 +4668,7 @@
           <w:sz w:val="24"/>
           <w:u w:val="single"/>
         </w:rPr>
-        <w:hyperlink r:id="rId40" w:history="1">
+        <w:hyperlink r:id="rId39" w:history="1">
           <w:r>
             <w:rPr>
               <w:rStyle w:val="Hyperlink"/>
@@ -4693,7 +4714,7 @@
           <w:sz w:val="24"/>
           <w:u w:val="single"/>
         </w:rPr>
-        <w:hyperlink r:id="rId41" w:history="1">
+        <w:hyperlink r:id="rId39" w:history="1">
           <w:r>
             <w:rPr>
               <w:rStyle w:val="Hyperlink"/>
@@ -4722,7 +4743,7 @@
           <w:sz w:val="24"/>
           <w:u w:val="single"/>
         </w:rPr>
-        <w:hyperlink r:id="rId41" w:history="1">
+        <w:hyperlink r:id="rId39" w:history="1">
           <w:r>
             <w:rPr>
               <w:rStyle w:val="Hyperlink"/>
@@ -4740,7 +4761,7 @@
           <w:sz w:val="24"/>
           <w:u w:val="single"/>
         </w:rPr>
-        <w:hyperlink r:id="rId39" w:history="1">
+        <w:hyperlink r:id="rId41" w:history="1">
           <w:r>
             <w:rPr>
               <w:rStyle w:val="Hyperlink"/>

--- a/EXPORTS/DOCX/published/niveau3/Dutch/KunsthandelVanLier.docx
+++ b/EXPORTS/DOCX/published/niveau3/Dutch/KunsthandelVanLier.docx
@@ -249,107 +249,13 @@
       </w:r>
       <w:r>
         <w:rPr>
-          <w:u w:val="single" w:color="0066cc"/>
           <w:rFonts w:ascii="Charis SIL Regular" w:hAnsi="Charis SIL Regular" w:eastAsia="Charis SIL Regular"/>
           <w:b w:val="0"/>
           <w:i w:val="0"/>
           <w:color w:val="000000"/>
           <w:sz w:val="24"/>
         </w:rPr>
-        <w:hyperlink r:id="rId9" w:history="1">
-          <w:r>
-            <w:rPr>
-              <w:rStyle w:val="Hyperlink"/>
-            </w:rPr>
-            <w:t xml:space="preserve">naar </w:t>
-          </w:r>
-        </w:hyperlink>
-      </w:r>
-      <w:r>
-        <w:rPr>
-          <w:u w:val="single" w:color="0066cc"/>
-          <w:rFonts w:ascii="Charis SIL Regular" w:hAnsi="Charis SIL Regular" w:eastAsia="Charis SIL Regular"/>
-          <w:b w:val="0"/>
-          <w:i w:val="0"/>
-          <w:color w:val="000000"/>
-          <w:sz w:val="24"/>
-        </w:rPr>
-        <w:t>A</w:t>
-      </w:r>
-      <w:r>
-        <w:rPr>
-          <w:u w:val="single" w:color="0066cc"/>
-          <w:rFonts w:ascii="Charis SIL Regular" w:hAnsi="Charis SIL Regular" w:eastAsia="Charis SIL Regular"/>
-          <w:b w:val="0"/>
-          <w:i w:val="0"/>
-          <w:color w:val="000000"/>
-          <w:sz w:val="24"/>
-        </w:rPr>
-        <w:hyperlink r:id="rId9" w:history="1">
-          <w:r>
-            <w:rPr>
-              <w:rStyle w:val="Hyperlink"/>
-            </w:rPr>
-            <w:t>ms</w:t>
-          </w:r>
-        </w:hyperlink>
-      </w:r>
-      <w:r>
-        <w:rPr>
-          <w:u w:val="single" w:color="0066cc"/>
-          <w:rFonts w:ascii="Charis SIL Regular" w:hAnsi="Charis SIL Regular" w:eastAsia="Charis SIL Regular"/>
-          <w:b w:val="0"/>
-          <w:i w:val="0"/>
-          <w:color w:val="000000"/>
-          <w:sz w:val="24"/>
-        </w:rPr>
-        <w:hyperlink r:id="rId9" w:history="1">
-          <w:r>
-            <w:rPr>
-              <w:rStyle w:val="Hyperlink"/>
-            </w:rPr>
-            <w:t>t</w:t>
-          </w:r>
-        </w:hyperlink>
-      </w:r>
-      <w:r>
-        <w:rPr>
-          <w:u w:val="single" w:color="0066cc"/>
-          <w:rFonts w:ascii="Charis SIL Regular" w:hAnsi="Charis SIL Regular" w:eastAsia="Charis SIL Regular"/>
-          <w:b w:val="0"/>
-          <w:i w:val="0"/>
-          <w:color w:val="000000"/>
-          <w:sz w:val="24"/>
-        </w:rPr>
-        <w:hyperlink r:id="rId9" w:history="1">
-          <w:r>
-            <w:rPr>
-              <w:rStyle w:val="Hyperlink"/>
-            </w:rPr>
-            <w:t>erd</w:t>
-          </w:r>
-        </w:hyperlink>
-      </w:r>
-      <w:r>
-        <w:rPr>
-          <w:u w:val="single" w:color="0066cc"/>
-          <w:rFonts w:ascii="Charis SIL Regular" w:hAnsi="Charis SIL Regular" w:eastAsia="Charis SIL Regular"/>
-          <w:b w:val="0"/>
-          <w:i w:val="0"/>
-          <w:color w:val="000000"/>
-          <w:sz w:val="24"/>
-        </w:rPr>
-        <w:t>a</w:t>
-      </w:r>
-      <w:r>
-        <w:rPr>
-          <w:rFonts w:ascii="Charis SIL Regular" w:hAnsi="Charis SIL Regular" w:eastAsia="Charis SIL Regular"/>
-          <w:b w:val="0"/>
-          <w:i w:val="0"/>
-          <w:color w:val="000000"/>
-          <w:sz w:val="24"/>
-        </w:rPr>
-        <w:t xml:space="preserve">m. </w:t>
+        <w:t xml:space="preserve">naar Amsterdam. </w:t>
       </w:r>
       <w:r>
         <w:rPr>
@@ -661,8 +567,16 @@
           <w:i w:val="0"/>
           <w:color w:val="0066CC"/>
           <w:sz w:val="24"/>
-        </w:rPr>
-        <w:t>Afri</w:t>
+          <w:u w:val="single"/>
+        </w:rPr>
+        <w:hyperlink r:id="rId13" w:history="1">
+          <w:r>
+            <w:rPr>
+              <w:rStyle w:val="Hyperlink"/>
+            </w:rPr>
+            <w:t>Afri</w:t>
+          </w:r>
+        </w:hyperlink>
       </w:r>
       <w:r>
         <w:rPr>
@@ -738,7 +652,7 @@
           <w:sz w:val="24"/>
           <w:u w:val="single"/>
         </w:rPr>
-        <w:hyperlink r:id="rId12" w:history="1">
+        <w:hyperlink r:id="rId13" w:history="1">
           <w:r>
             <w:rPr>
               <w:rStyle w:val="Hyperlink"/>
@@ -756,7 +670,7 @@
           <w:sz w:val="24"/>
           <w:u w:val="single"/>
         </w:rPr>
-        <w:hyperlink r:id="rId12" w:history="1">
+        <w:hyperlink r:id="rId13" w:history="1">
           <w:r>
             <w:rPr>
               <w:rStyle w:val="Hyperlink"/>
@@ -774,7 +688,7 @@
           <w:sz w:val="24"/>
           <w:u w:val="single"/>
         </w:rPr>
-        <w:hyperlink r:id="rId12" w:history="1">
+        <w:hyperlink r:id="rId13" w:history="1">
           <w:r>
             <w:rPr>
               <w:rStyle w:val="Hyperlink"/>
@@ -813,7 +727,7 @@
           <w:sz w:val="24"/>
           <w:u w:val="single"/>
         </w:rPr>
-        <w:hyperlink r:id="rId13" w:history="1">
+        <w:hyperlink r:id="rId14" w:history="1">
           <w:r>
             <w:rPr>
               <w:rStyle w:val="Hyperlink"/>
@@ -841,7 +755,7 @@
           <w:color w:val="000000"/>
           <w:sz w:val="24"/>
         </w:rPr>
-        <w:hyperlink r:id="rId14" w:history="1">
+        <w:hyperlink r:id="rId13" w:history="1">
           <w:r>
             <w:rPr>
               <w:rStyle w:val="Hyperlink"/>
@@ -859,7 +773,7 @@
           <w:color w:val="000000"/>
           <w:sz w:val="24"/>
         </w:rPr>
-        <w:hyperlink r:id="rId14" w:history="1">
+        <w:hyperlink r:id="rId13" w:history="1">
           <w:r>
             <w:rPr>
               <w:rStyle w:val="Hyperlink"/>
@@ -877,7 +791,7 @@
           <w:color w:val="000000"/>
           <w:sz w:val="24"/>
         </w:rPr>
-        <w:hyperlink r:id="rId14" w:history="1">
+        <w:hyperlink r:id="rId13" w:history="1">
           <w:r>
             <w:rPr>
               <w:rStyle w:val="Hyperlink"/>
@@ -898,7 +812,7 @@
           <w:sz w:val="24"/>
           <w:u w:val="single"/>
         </w:rPr>
-        <w:hyperlink r:id="rId13" w:history="1">
+        <w:hyperlink r:id="rId14" w:history="1">
           <w:r>
             <w:rPr>
               <w:rStyle w:val="Hyperlink"/>
@@ -984,7 +898,7 @@
           <w:sz w:val="24"/>
           <w:u w:val="single"/>
         </w:rPr>
-        <w:hyperlink r:id="rId15" w:history="1">
+        <w:hyperlink r:id="rId16" w:history="1">
           <w:r>
             <w:rPr>
               <w:rStyle w:val="Hyperlink"/>
@@ -1059,7 +973,7 @@
           <w:sz w:val="24"/>
           <w:u w:val="single"/>
         </w:rPr>
-        <w:hyperlink r:id="rId14" w:history="1">
+        <w:hyperlink r:id="rId13" w:history="1">
           <w:r>
             <w:rPr>
               <w:rStyle w:val="Hyperlink"/>
@@ -1088,7 +1002,7 @@
           <w:sz w:val="24"/>
           <w:u w:val="single"/>
         </w:rPr>
-        <w:hyperlink r:id="rId14" w:history="1">
+        <w:hyperlink r:id="rId13" w:history="1">
           <w:r>
             <w:rPr>
               <w:rStyle w:val="Hyperlink"/>
@@ -1132,9 +1046,15 @@
           <w:i w:val="0"/>
           <w:color w:val="0066CC"/>
           <w:sz w:val="24"/>
-          <w:u w:val="single"/>
-        </w:rPr>
-        <w:t>h</w:t>
+        </w:rPr>
+        <w:hyperlink r:id="rId17" w:history="1">
+          <w:r>
+            <w:rPr>
+              <w:rStyle w:val="Hyperlink"/>
+            </w:rPr>
+            <w:t>h</w:t>
+          </w:r>
+        </w:hyperlink>
       </w:r>
       <w:r>
         <w:rPr>
@@ -1183,14 +1103,7 @@
           <w:color w:val="000000"/>
           <w:sz w:val="24"/>
         </w:rPr>
-        <w:hyperlink r:id="rId16" w:history="1">
-          <w:r>
-            <w:rPr>
-              <w:rStyle w:val="Hyperlink"/>
-            </w:rPr>
-            <w:t>le wereld (</w:t>
-          </w:r>
-        </w:hyperlink>
+        <w:t>le wereld (</w:t>
       </w:r>
       <w:r>
         <w:rPr>
@@ -1229,7 +1142,14 @@
           <w:color w:val="000000"/>
           <w:sz w:val="24"/>
         </w:rPr>
-        <w:t xml:space="preserve">der </w:t>
+        <w:hyperlink r:id="rId13" w:history="1">
+          <w:r>
+            <w:rPr>
+              <w:rStyle w:val="Hyperlink"/>
+            </w:rPr>
+            <w:t xml:space="preserve">der </w:t>
+          </w:r>
+        </w:hyperlink>
       </w:r>
       <w:r>
         <w:rPr>
@@ -1240,7 +1160,7 @@
           <w:sz w:val="24"/>
           <w:u w:val="single"/>
         </w:rPr>
-        <w:hyperlink r:id="rId14" w:history="1">
+        <w:hyperlink r:id="rId18" w:history="1">
           <w:r>
             <w:rPr>
               <w:rStyle w:val="Hyperlink"/>
@@ -1258,7 +1178,14 @@
           <w:sz w:val="24"/>
           <w:u w:val="single"/>
         </w:rPr>
-        <w:t>m</w:t>
+        <w:hyperlink r:id="rId18" w:history="1">
+          <w:r>
+            <w:rPr>
+              <w:rStyle w:val="Hyperlink"/>
+            </w:rPr>
+            <w:t>m</w:t>
+          </w:r>
+        </w:hyperlink>
       </w:r>
       <w:r>
         <w:rPr>
@@ -1269,7 +1196,7 @@
           <w:sz w:val="24"/>
           <w:u w:val="single"/>
         </w:rPr>
-        <w:hyperlink r:id="rId14" w:history="1">
+        <w:hyperlink r:id="rId18" w:history="1">
           <w:r>
             <w:rPr>
               <w:rStyle w:val="Hyperlink"/>
@@ -1576,35 +1503,7 @@
           <w:color w:val="000000"/>
           <w:sz w:val="24"/>
         </w:rPr>
-        <w:t>, en via zijn netwerk van relaties in de internationale h</w:t>
-      </w:r>
-      <w:r>
-        <w:rPr>
-          <w:u w:val="single" w:color="0066cc"/>
-          <w:rFonts w:ascii="Charis SIL Regular" w:hAnsi="Charis SIL Regular" w:eastAsia="Charis SIL Regular"/>
-          <w:b w:val="0"/>
-          <w:i w:val="0"/>
-          <w:color w:val="000000"/>
-          <w:sz w:val="24"/>
-        </w:rPr>
-        <w:hyperlink r:id="rId19" w:history="1">
-          <w:r>
-            <w:rPr>
-              <w:rStyle w:val="Hyperlink"/>
-            </w:rPr>
-            <w:t>andel i</w:t>
-          </w:r>
-        </w:hyperlink>
-      </w:r>
-      <w:r>
-        <w:rPr>
-          <w:rFonts w:ascii="Charis SIL Regular" w:hAnsi="Charis SIL Regular" w:eastAsia="Charis SIL Regular"/>
-          <w:b w:val="0"/>
-          <w:i w:val="0"/>
-          <w:color w:val="000000"/>
-          <w:sz w:val="24"/>
-        </w:rPr>
-        <w:t xml:space="preserve">n </w:t>
+        <w:t xml:space="preserve">, en via zijn netwerk van relaties in de internationale handel in </w:t>
       </w:r>
       <w:r>
         <w:rPr>
@@ -2187,21 +2086,13 @@
       </w:r>
       <w:r>
         <w:rPr>
-          <w:u w:val="single" w:color="0066cc"/>
           <w:rFonts w:ascii="Charis SIL Regular" w:hAnsi="Charis SIL Regular" w:eastAsia="Charis SIL Regular"/>
           <w:b w:val="0"/>
           <w:i w:val="0"/>
           <w:color w:val="000000"/>
           <w:sz w:val="24"/>
         </w:rPr>
-        <w:hyperlink r:id="rId25" w:history="1">
-          <w:r>
-            <w:rPr>
-              <w:rStyle w:val="Hyperlink"/>
-            </w:rPr>
-            <w:t xml:space="preserve"> e</w:t>
-          </w:r>
-        </w:hyperlink>
+        <w:t xml:space="preserve"> e</w:t>
       </w:r>
       <w:r>
         <w:rPr>
@@ -2341,35 +2232,7 @@
           <w:color w:val="000000"/>
           <w:sz w:val="24"/>
         </w:rPr>
-        <w:t>Westerse kunst, zoals hoogler</w:t>
-      </w:r>
-      <w:r>
-        <w:rPr>
-          <w:u w:val="single" w:color="0066cc"/>
-          <w:rFonts w:ascii="Charis SIL Regular" w:hAnsi="Charis SIL Regular" w:eastAsia="Charis SIL Regular"/>
-          <w:b w:val="0"/>
-          <w:i w:val="0"/>
-          <w:color w:val="000000"/>
-          <w:sz w:val="24"/>
-        </w:rPr>
-        <w:hyperlink r:id="rId28" w:history="1">
-          <w:r>
-            <w:rPr>
-              <w:rStyle w:val="Hyperlink"/>
-            </w:rPr>
-            <w:t>aar en</w:t>
-          </w:r>
-        </w:hyperlink>
-      </w:r>
-      <w:r>
-        <w:rPr>
-          <w:rFonts w:ascii="Charis SIL Regular" w:hAnsi="Charis SIL Regular" w:eastAsia="Charis SIL Regular"/>
-          <w:b w:val="0"/>
-          <w:i w:val="0"/>
-          <w:color w:val="000000"/>
-          <w:sz w:val="24"/>
-        </w:rPr>
-        <w:t xml:space="preserve"> verzamelaar </w:t>
+        <w:t xml:space="preserve">Westerse kunst, zoals hoogleraar en verzamelaar </w:t>
       </w:r>
       <w:r>
         <w:rPr>
@@ -2865,14 +2728,7 @@
           <w:color w:val="000000"/>
           <w:sz w:val="24"/>
         </w:rPr>
-        <w:hyperlink r:id="rId31" w:history="1">
-          <w:r>
-            <w:rPr>
-              <w:rStyle w:val="Hyperlink"/>
-            </w:rPr>
-            <w:t>kke</w:t>
-          </w:r>
-        </w:hyperlink>
+        <w:t>kke</w:t>
       </w:r>
       <w:r>
         <w:rPr>
@@ -3027,7 +2883,7 @@
           <w:sz w:val="24"/>
           <w:u w:val="single"/>
         </w:rPr>
-        <w:hyperlink r:id="rId31" w:history="1">
+        <w:hyperlink r:id="rId32" w:history="1">
           <w:r>
             <w:rPr>
               <w:rStyle w:val="Hyperlink"/>
@@ -3159,14 +3015,7 @@
           <w:color w:val="000000"/>
           <w:sz w:val="24"/>
         </w:rPr>
-        <w:hyperlink r:id="rId32" w:history="1">
-          <w:r>
-            <w:rPr>
-              <w:rStyle w:val="Hyperlink"/>
-            </w:rPr>
-            <w:t>it va</w:t>
-          </w:r>
-        </w:hyperlink>
+        <w:t>it va</w:t>
       </w:r>
       <w:r>
         <w:rPr>
@@ -4668,7 +4517,7 @@
           <w:sz w:val="24"/>
           <w:u w:val="single"/>
         </w:rPr>
-        <w:hyperlink r:id="rId39" w:history="1">
+        <w:hyperlink r:id="rId40" w:history="1">
           <w:r>
             <w:rPr>
               <w:rStyle w:val="Hyperlink"/>
@@ -4714,7 +4563,7 @@
           <w:sz w:val="24"/>
           <w:u w:val="single"/>
         </w:rPr>
-        <w:hyperlink r:id="rId39" w:history="1">
+        <w:hyperlink r:id="rId41" w:history="1">
           <w:r>
             <w:rPr>
               <w:rStyle w:val="Hyperlink"/>
@@ -4743,7 +4592,7 @@
           <w:sz w:val="24"/>
           <w:u w:val="single"/>
         </w:rPr>
-        <w:hyperlink r:id="rId39" w:history="1">
+        <w:hyperlink r:id="rId41" w:history="1">
           <w:r>
             <w:rPr>
               <w:rStyle w:val="Hyperlink"/>

--- a/EXPORTS/DOCX/published/niveau3/Dutch/KunsthandelVanLier.docx
+++ b/EXPORTS/DOCX/published/niveau3/Dutch/KunsthandelVanLier.docx
@@ -249,13 +249,107 @@
       </w:r>
       <w:r>
         <w:rPr>
+          <w:u w:val="single" w:color="0066cc"/>
           <w:rFonts w:ascii="Charis SIL Regular" w:hAnsi="Charis SIL Regular" w:eastAsia="Charis SIL Regular"/>
           <w:b w:val="0"/>
           <w:i w:val="0"/>
           <w:color w:val="000000"/>
           <w:sz w:val="24"/>
         </w:rPr>
-        <w:t xml:space="preserve">naar Amsterdam. </w:t>
+        <w:hyperlink r:id="rId9" w:history="1">
+          <w:r>
+            <w:rPr>
+              <w:rStyle w:val="Hyperlink"/>
+            </w:rPr>
+            <w:t xml:space="preserve">naar </w:t>
+          </w:r>
+        </w:hyperlink>
+      </w:r>
+      <w:r>
+        <w:rPr>
+          <w:u w:val="single" w:color="0066cc"/>
+          <w:rFonts w:ascii="Charis SIL Regular" w:hAnsi="Charis SIL Regular" w:eastAsia="Charis SIL Regular"/>
+          <w:b w:val="0"/>
+          <w:i w:val="0"/>
+          <w:color w:val="000000"/>
+          <w:sz w:val="24"/>
+        </w:rPr>
+        <w:t>A</w:t>
+      </w:r>
+      <w:r>
+        <w:rPr>
+          <w:u w:val="single" w:color="0066cc"/>
+          <w:rFonts w:ascii="Charis SIL Regular" w:hAnsi="Charis SIL Regular" w:eastAsia="Charis SIL Regular"/>
+          <w:b w:val="0"/>
+          <w:i w:val="0"/>
+          <w:color w:val="000000"/>
+          <w:sz w:val="24"/>
+        </w:rPr>
+        <w:hyperlink r:id="rId9" w:history="1">
+          <w:r>
+            <w:rPr>
+              <w:rStyle w:val="Hyperlink"/>
+            </w:rPr>
+            <w:t>ms</w:t>
+          </w:r>
+        </w:hyperlink>
+      </w:r>
+      <w:r>
+        <w:rPr>
+          <w:u w:val="single" w:color="0066cc"/>
+          <w:rFonts w:ascii="Charis SIL Regular" w:hAnsi="Charis SIL Regular" w:eastAsia="Charis SIL Regular"/>
+          <w:b w:val="0"/>
+          <w:i w:val="0"/>
+          <w:color w:val="000000"/>
+          <w:sz w:val="24"/>
+        </w:rPr>
+        <w:hyperlink r:id="rId9" w:history="1">
+          <w:r>
+            <w:rPr>
+              <w:rStyle w:val="Hyperlink"/>
+            </w:rPr>
+            <w:t>t</w:t>
+          </w:r>
+        </w:hyperlink>
+      </w:r>
+      <w:r>
+        <w:rPr>
+          <w:u w:val="single" w:color="0066cc"/>
+          <w:rFonts w:ascii="Charis SIL Regular" w:hAnsi="Charis SIL Regular" w:eastAsia="Charis SIL Regular"/>
+          <w:b w:val="0"/>
+          <w:i w:val="0"/>
+          <w:color w:val="000000"/>
+          <w:sz w:val="24"/>
+        </w:rPr>
+        <w:hyperlink r:id="rId9" w:history="1">
+          <w:r>
+            <w:rPr>
+              <w:rStyle w:val="Hyperlink"/>
+            </w:rPr>
+            <w:t>erd</w:t>
+          </w:r>
+        </w:hyperlink>
+      </w:r>
+      <w:r>
+        <w:rPr>
+          <w:u w:val="single" w:color="0066cc"/>
+          <w:rFonts w:ascii="Charis SIL Regular" w:hAnsi="Charis SIL Regular" w:eastAsia="Charis SIL Regular"/>
+          <w:b w:val="0"/>
+          <w:i w:val="0"/>
+          <w:color w:val="000000"/>
+          <w:sz w:val="24"/>
+        </w:rPr>
+        <w:t>a</w:t>
+      </w:r>
+      <w:r>
+        <w:rPr>
+          <w:rFonts w:ascii="Charis SIL Regular" w:hAnsi="Charis SIL Regular" w:eastAsia="Charis SIL Regular"/>
+          <w:b w:val="0"/>
+          <w:i w:val="0"/>
+          <w:color w:val="000000"/>
+          <w:sz w:val="24"/>
+        </w:rPr>
+        <w:t xml:space="preserve">m. </w:t>
       </w:r>
       <w:r>
         <w:rPr>
@@ -567,16 +661,8 @@
           <w:i w:val="0"/>
           <w:color w:val="0066CC"/>
           <w:sz w:val="24"/>
-          <w:u w:val="single"/>
-        </w:rPr>
-        <w:hyperlink r:id="rId13" w:history="1">
-          <w:r>
-            <w:rPr>
-              <w:rStyle w:val="Hyperlink"/>
-            </w:rPr>
-            <w:t>Afri</w:t>
-          </w:r>
-        </w:hyperlink>
+        </w:rPr>
+        <w:t>Afri</w:t>
       </w:r>
       <w:r>
         <w:rPr>
@@ -652,7 +738,7 @@
           <w:sz w:val="24"/>
           <w:u w:val="single"/>
         </w:rPr>
-        <w:hyperlink r:id="rId13" w:history="1">
+        <w:hyperlink r:id="rId12" w:history="1">
           <w:r>
             <w:rPr>
               <w:rStyle w:val="Hyperlink"/>
@@ -670,7 +756,7 @@
           <w:sz w:val="24"/>
           <w:u w:val="single"/>
         </w:rPr>
-        <w:hyperlink r:id="rId13" w:history="1">
+        <w:hyperlink r:id="rId12" w:history="1">
           <w:r>
             <w:rPr>
               <w:rStyle w:val="Hyperlink"/>
@@ -688,7 +774,7 @@
           <w:sz w:val="24"/>
           <w:u w:val="single"/>
         </w:rPr>
-        <w:hyperlink r:id="rId13" w:history="1">
+        <w:hyperlink r:id="rId12" w:history="1">
           <w:r>
             <w:rPr>
               <w:rStyle w:val="Hyperlink"/>
@@ -727,7 +813,7 @@
           <w:sz w:val="24"/>
           <w:u w:val="single"/>
         </w:rPr>
-        <w:hyperlink r:id="rId14" w:history="1">
+        <w:hyperlink r:id="rId13" w:history="1">
           <w:r>
             <w:rPr>
               <w:rStyle w:val="Hyperlink"/>
@@ -755,7 +841,7 @@
           <w:color w:val="000000"/>
           <w:sz w:val="24"/>
         </w:rPr>
-        <w:hyperlink r:id="rId13" w:history="1">
+        <w:hyperlink r:id="rId14" w:history="1">
           <w:r>
             <w:rPr>
               <w:rStyle w:val="Hyperlink"/>
@@ -773,7 +859,7 @@
           <w:color w:val="000000"/>
           <w:sz w:val="24"/>
         </w:rPr>
-        <w:hyperlink r:id="rId13" w:history="1">
+        <w:hyperlink r:id="rId14" w:history="1">
           <w:r>
             <w:rPr>
               <w:rStyle w:val="Hyperlink"/>
@@ -791,7 +877,7 @@
           <w:color w:val="000000"/>
           <w:sz w:val="24"/>
         </w:rPr>
-        <w:hyperlink r:id="rId13" w:history="1">
+        <w:hyperlink r:id="rId14" w:history="1">
           <w:r>
             <w:rPr>
               <w:rStyle w:val="Hyperlink"/>
@@ -812,7 +898,7 @@
           <w:sz w:val="24"/>
           <w:u w:val="single"/>
         </w:rPr>
-        <w:hyperlink r:id="rId14" w:history="1">
+        <w:hyperlink r:id="rId13" w:history="1">
           <w:r>
             <w:rPr>
               <w:rStyle w:val="Hyperlink"/>
@@ -887,18 +973,54 @@
           <w:color w:val="000000"/>
           <w:sz w:val="24"/>
         </w:rPr>
-        <w:t xml:space="preserve">handelde Van Lier in </w:t>
-      </w:r>
-      <w:r>
-        <w:rPr>
+        <w:hyperlink r:id="rId15" w:history="1">
+          <w:r>
+            <w:rPr>
+              <w:rStyle w:val="Hyperlink"/>
+            </w:rPr>
+            <w:t>handelde Van Lier</w:t>
+          </w:r>
+        </w:hyperlink>
+      </w:r>
+      <w:r>
+        <w:rPr>
+          <w:u w:val="single" w:color="0066cc"/>
           <w:rFonts w:ascii="Charis SIL Regular" w:hAnsi="Charis SIL Regular" w:eastAsia="Charis SIL Regular"/>
           <w:b w:val="0"/>
           <w:i w:val="0"/>
+          <w:color w:val="000000"/>
+          <w:sz w:val="24"/>
+        </w:rPr>
+        <w:t xml:space="preserve"> </w:t>
+      </w:r>
+      <w:r>
+        <w:rPr>
+          <w:u w:val="single" w:color="0066cc"/>
+          <w:rFonts w:ascii="Charis SIL Regular" w:hAnsi="Charis SIL Regular" w:eastAsia="Charis SIL Regular"/>
+          <w:b w:val="0"/>
+          <w:i w:val="0"/>
+          <w:color w:val="000000"/>
+          <w:sz w:val="24"/>
+        </w:rPr>
+        <w:hyperlink r:id="rId15" w:history="1">
+          <w:r>
+            <w:rPr>
+              <w:rStyle w:val="Hyperlink"/>
+            </w:rPr>
+            <w:t xml:space="preserve">in </w:t>
+          </w:r>
+        </w:hyperlink>
+      </w:r>
+      <w:r>
+        <w:rPr>
+          <w:rFonts w:ascii="Charis SIL Regular" w:hAnsi="Charis SIL Regular" w:eastAsia="Charis SIL Regular"/>
+          <w:b w:val="0"/>
+          <w:i w:val="0"/>
           <w:color w:val="0066CC"/>
           <w:sz w:val="24"/>
           <w:u w:val="single"/>
         </w:rPr>
-        <w:hyperlink r:id="rId16" w:history="1">
+        <w:hyperlink r:id="rId15" w:history="1">
           <w:r>
             <w:rPr>
               <w:rStyle w:val="Hyperlink"/>
@@ -973,7 +1095,7 @@
           <w:sz w:val="24"/>
           <w:u w:val="single"/>
         </w:rPr>
-        <w:hyperlink r:id="rId13" w:history="1">
+        <w:hyperlink r:id="rId14" w:history="1">
           <w:r>
             <w:rPr>
               <w:rStyle w:val="Hyperlink"/>
@@ -1002,7 +1124,7 @@
           <w:sz w:val="24"/>
           <w:u w:val="single"/>
         </w:rPr>
-        <w:hyperlink r:id="rId13" w:history="1">
+        <w:hyperlink r:id="rId14" w:history="1">
           <w:r>
             <w:rPr>
               <w:rStyle w:val="Hyperlink"/>
@@ -1046,15 +1168,9 @@
           <w:i w:val="0"/>
           <w:color w:val="0066CC"/>
           <w:sz w:val="24"/>
-        </w:rPr>
-        <w:hyperlink r:id="rId17" w:history="1">
-          <w:r>
-            <w:rPr>
-              <w:rStyle w:val="Hyperlink"/>
-            </w:rPr>
-            <w:t>h</w:t>
-          </w:r>
-        </w:hyperlink>
+          <w:u w:val="single"/>
+        </w:rPr>
+        <w:t>h</w:t>
       </w:r>
       <w:r>
         <w:rPr>
@@ -1092,75 +1208,18 @@
           <w:color w:val="000000"/>
           <w:sz w:val="24"/>
         </w:rPr>
-        <w:t xml:space="preserve"> uit de he</w:t>
-      </w:r>
-      <w:r>
-        <w:rPr>
-          <w:u w:val="single" w:color="0066cc"/>
+        <w:t xml:space="preserve"> uit de hele wereld (waaronder </w:t>
+      </w:r>
+      <w:r>
+        <w:rPr>
           <w:rFonts w:ascii="Charis SIL Regular" w:hAnsi="Charis SIL Regular" w:eastAsia="Charis SIL Regular"/>
           <w:b w:val="0"/>
           <w:i w:val="0"/>
-          <w:color w:val="000000"/>
-          <w:sz w:val="24"/>
-        </w:rPr>
-        <w:t>le wereld (</w:t>
-      </w:r>
-      <w:r>
-        <w:rPr>
-          <w:u w:val="single" w:color="0066cc"/>
-          <w:rFonts w:ascii="Charis SIL Regular" w:hAnsi="Charis SIL Regular" w:eastAsia="Charis SIL Regular"/>
-          <w:b w:val="0"/>
-          <w:i w:val="0"/>
-          <w:color w:val="000000"/>
-          <w:sz w:val="24"/>
-        </w:rPr>
-        <w:hyperlink r:id="rId16" w:history="1">
-          <w:r>
-            <w:rPr>
-              <w:rStyle w:val="Hyperlink"/>
-            </w:rPr>
-            <w:t>waaro</w:t>
-          </w:r>
-        </w:hyperlink>
-      </w:r>
-      <w:r>
-        <w:rPr>
-          <w:rFonts w:ascii="Charis SIL Regular" w:hAnsi="Charis SIL Regular" w:eastAsia="Charis SIL Regular"/>
-          <w:b w:val="0"/>
-          <w:i w:val="0"/>
-          <w:color w:val="000000"/>
-          <w:sz w:val="24"/>
-        </w:rPr>
-        <w:t>n</w:t>
-      </w:r>
-      <w:r>
-        <w:rPr>
-          <w:u w:val="single" w:color="0066cc"/>
-          <w:rFonts w:ascii="Charis SIL Regular" w:hAnsi="Charis SIL Regular" w:eastAsia="Charis SIL Regular"/>
-          <w:b w:val="0"/>
-          <w:i w:val="0"/>
-          <w:color w:val="000000"/>
-          <w:sz w:val="24"/>
-        </w:rPr>
-        <w:hyperlink r:id="rId13" w:history="1">
-          <w:r>
-            <w:rPr>
-              <w:rStyle w:val="Hyperlink"/>
-            </w:rPr>
-            <w:t xml:space="preserve">der </w:t>
-          </w:r>
-        </w:hyperlink>
-      </w:r>
-      <w:r>
-        <w:rPr>
-          <w:rFonts w:ascii="Charis SIL Regular" w:hAnsi="Charis SIL Regular" w:eastAsia="Charis SIL Regular"/>
-          <w:b w:val="0"/>
-          <w:i w:val="0"/>
           <w:color w:val="0066CC"/>
           <w:sz w:val="24"/>
           <w:u w:val="single"/>
         </w:rPr>
-        <w:hyperlink r:id="rId18" w:history="1">
+        <w:hyperlink r:id="rId14" w:history="1">
           <w:r>
             <w:rPr>
               <w:rStyle w:val="Hyperlink"/>
@@ -1178,14 +1237,7 @@
           <w:sz w:val="24"/>
           <w:u w:val="single"/>
         </w:rPr>
-        <w:hyperlink r:id="rId18" w:history="1">
-          <w:r>
-            <w:rPr>
-              <w:rStyle w:val="Hyperlink"/>
-            </w:rPr>
-            <w:t>m</w:t>
-          </w:r>
-        </w:hyperlink>
+        <w:t>m</w:t>
       </w:r>
       <w:r>
         <w:rPr>
@@ -1196,7 +1248,7 @@
           <w:sz w:val="24"/>
           <w:u w:val="single"/>
         </w:rPr>
-        <w:hyperlink r:id="rId18" w:history="1">
+        <w:hyperlink r:id="rId14" w:history="1">
           <w:r>
             <w:rPr>
               <w:rStyle w:val="Hyperlink"/>
@@ -1303,49 +1355,13 @@
       </w:r>
       <w:r>
         <w:rPr>
-          <w:u w:val="single" w:color="0066cc"/>
           <w:rFonts w:ascii="Charis SIL Regular" w:hAnsi="Charis SIL Regular" w:eastAsia="Charis SIL Regular"/>
           <w:b w:val="0"/>
           <w:i w:val="0"/>
           <w:color w:val="000000"/>
           <w:sz w:val="24"/>
         </w:rPr>
-        <w:hyperlink r:id="rId17" w:history="1">
-          <w:r>
-            <w:rPr>
-              <w:rStyle w:val="Hyperlink"/>
-            </w:rPr>
-            <w:t>verworven v</w:t>
-          </w:r>
-        </w:hyperlink>
-      </w:r>
-      <w:r>
-        <w:rPr>
-          <w:rFonts w:ascii="Charis SIL Regular" w:hAnsi="Charis SIL Regular" w:eastAsia="Charis SIL Regular"/>
-          <w:b w:val="0"/>
-          <w:i w:val="0"/>
-          <w:color w:val="000000"/>
-          <w:sz w:val="24"/>
-        </w:rPr>
-        <w:t>an particuliere verzamelaars in</w:t>
-      </w:r>
-      <w:r>
-        <w:rPr>
-          <w:u w:val="single" w:color="0066cc"/>
-          <w:rFonts w:ascii="Charis SIL Regular" w:hAnsi="Charis SIL Regular" w:eastAsia="Charis SIL Regular"/>
-          <w:b w:val="0"/>
-          <w:i w:val="0"/>
-          <w:color w:val="000000"/>
-          <w:sz w:val="24"/>
-        </w:rPr>
-        <w:hyperlink r:id="rId18" w:history="1">
-          <w:r>
-            <w:rPr>
-              <w:rStyle w:val="Hyperlink"/>
-            </w:rPr>
-            <w:t xml:space="preserve"> Nederla</w:t>
-          </w:r>
-        </w:hyperlink>
+        <w:t>verworven van particuliere verzamelaars in Nederla</w:t>
       </w:r>
       <w:r>
         <w:rPr>
@@ -1503,7 +1519,35 @@
           <w:color w:val="000000"/>
           <w:sz w:val="24"/>
         </w:rPr>
-        <w:t xml:space="preserve">, en via zijn netwerk van relaties in de internationale handel in </w:t>
+        <w:t>, en via zijn netwerk van relaties in de internationale h</w:t>
+      </w:r>
+      <w:r>
+        <w:rPr>
+          <w:u w:val="single" w:color="0066cc"/>
+          <w:rFonts w:ascii="Charis SIL Regular" w:hAnsi="Charis SIL Regular" w:eastAsia="Charis SIL Regular"/>
+          <w:b w:val="0"/>
+          <w:i w:val="0"/>
+          <w:color w:val="000000"/>
+          <w:sz w:val="24"/>
+        </w:rPr>
+        <w:hyperlink r:id="rId19" w:history="1">
+          <w:r>
+            <w:rPr>
+              <w:rStyle w:val="Hyperlink"/>
+            </w:rPr>
+            <w:t>andel i</w:t>
+          </w:r>
+        </w:hyperlink>
+      </w:r>
+      <w:r>
+        <w:rPr>
+          <w:rFonts w:ascii="Charis SIL Regular" w:hAnsi="Charis SIL Regular" w:eastAsia="Charis SIL Regular"/>
+          <w:b w:val="0"/>
+          <w:i w:val="0"/>
+          <w:color w:val="000000"/>
+          <w:sz w:val="24"/>
+        </w:rPr>
+        <w:t xml:space="preserve">n </w:t>
       </w:r>
       <w:r>
         <w:rPr>
@@ -2086,13 +2130,21 @@
       </w:r>
       <w:r>
         <w:rPr>
+          <w:u w:val="single" w:color="0066cc"/>
           <w:rFonts w:ascii="Charis SIL Regular" w:hAnsi="Charis SIL Regular" w:eastAsia="Charis SIL Regular"/>
           <w:b w:val="0"/>
           <w:i w:val="0"/>
           <w:color w:val="000000"/>
           <w:sz w:val="24"/>
         </w:rPr>
-        <w:t xml:space="preserve"> e</w:t>
+        <w:hyperlink r:id="rId25" w:history="1">
+          <w:r>
+            <w:rPr>
+              <w:rStyle w:val="Hyperlink"/>
+            </w:rPr>
+            <w:t xml:space="preserve"> e</w:t>
+          </w:r>
+        </w:hyperlink>
       </w:r>
       <w:r>
         <w:rPr>
@@ -2170,42 +2222,24 @@
       </w:r>
       <w:r>
         <w:rPr>
-          <w:u w:val="single" w:color="0066cc"/>
           <w:rFonts w:ascii="Charis SIL Regular" w:hAnsi="Charis SIL Regular" w:eastAsia="Charis SIL Regular"/>
           <w:b w:val="0"/>
           <w:i w:val="0"/>
           <w:color w:val="000000"/>
           <w:sz w:val="24"/>
         </w:rPr>
+        <w:t xml:space="preserve">zaken voort vanuit het stadje </w:t>
+      </w:r>
+      <w:r>
+        <w:rPr>
+          <w:rFonts w:ascii="Charis SIL Regular" w:hAnsi="Charis SIL Regular" w:eastAsia="Charis SIL Regular"/>
+          <w:b w:val="0"/>
+          <w:i w:val="0"/>
+          <w:color w:val="0066CC"/>
+          <w:sz w:val="24"/>
+          <w:u w:val="single"/>
+        </w:rPr>
         <w:hyperlink r:id="rId27" w:history="1">
-          <w:r>
-            <w:rPr>
-              <w:rStyle w:val="Hyperlink"/>
-            </w:rPr>
-            <w:t>zaken v</w:t>
-          </w:r>
-        </w:hyperlink>
-      </w:r>
-      <w:r>
-        <w:rPr>
-          <w:rFonts w:ascii="Charis SIL Regular" w:hAnsi="Charis SIL Regular" w:eastAsia="Charis SIL Regular"/>
-          <w:b w:val="0"/>
-          <w:i w:val="0"/>
-          <w:color w:val="000000"/>
-          <w:sz w:val="24"/>
-        </w:rPr>
-        <w:t xml:space="preserve">oort vanuit het stadje </w:t>
-      </w:r>
-      <w:r>
-        <w:rPr>
-          <w:rFonts w:ascii="Charis SIL Regular" w:hAnsi="Charis SIL Regular" w:eastAsia="Charis SIL Regular"/>
-          <w:b w:val="0"/>
-          <w:i w:val="0"/>
-          <w:color w:val="0066CC"/>
-          <w:sz w:val="24"/>
-          <w:u w:val="single"/>
-        </w:rPr>
-        <w:hyperlink r:id="rId28" w:history="1">
           <w:r>
             <w:rPr>
               <w:rStyle w:val="Hyperlink"/>
@@ -2232,18 +2266,46 @@
           <w:color w:val="000000"/>
           <w:sz w:val="24"/>
         </w:rPr>
-        <w:t xml:space="preserve">Westerse kunst, zoals hoogleraar en verzamelaar </w:t>
-      </w:r>
-      <w:r>
-        <w:rPr>
+        <w:t>Westerse kunst, zoals hoogler</w:t>
+      </w:r>
+      <w:r>
+        <w:rPr>
+          <w:u w:val="single" w:color="0066cc"/>
           <w:rFonts w:ascii="Charis SIL Regular" w:hAnsi="Charis SIL Regular" w:eastAsia="Charis SIL Regular"/>
           <w:b w:val="0"/>
           <w:i w:val="0"/>
+          <w:color w:val="000000"/>
+          <w:sz w:val="24"/>
+        </w:rPr>
+        <w:hyperlink r:id="rId27" w:history="1">
+          <w:r>
+            <w:rPr>
+              <w:rStyle w:val="Hyperlink"/>
+            </w:rPr>
+            <w:t>aar en</w:t>
+          </w:r>
+        </w:hyperlink>
+      </w:r>
+      <w:r>
+        <w:rPr>
+          <w:rFonts w:ascii="Charis SIL Regular" w:hAnsi="Charis SIL Regular" w:eastAsia="Charis SIL Regular"/>
+          <w:b w:val="0"/>
+          <w:i w:val="0"/>
+          <w:color w:val="000000"/>
+          <w:sz w:val="24"/>
+        </w:rPr>
+        <w:t xml:space="preserve"> verzamelaar </w:t>
+      </w:r>
+      <w:r>
+        <w:rPr>
+          <w:rFonts w:ascii="Charis SIL Regular" w:hAnsi="Charis SIL Regular" w:eastAsia="Charis SIL Regular"/>
+          <w:b w:val="0"/>
+          <w:i w:val="0"/>
           <w:color w:val="0066CC"/>
           <w:sz w:val="24"/>
           <w:u w:val="single"/>
         </w:rPr>
-        <w:hyperlink r:id="rId29" w:history="1">
+        <w:hyperlink r:id="rId28" w:history="1">
           <w:r>
             <w:rPr>
               <w:rStyle w:val="Hyperlink"/>
@@ -2272,7 +2334,7 @@
           <w:sz w:val="24"/>
           <w:u w:val="single"/>
         </w:rPr>
-        <w:hyperlink r:id="rId29" w:history="1">
+        <w:hyperlink r:id="rId28" w:history="1">
           <w:r>
             <w:rPr>
               <w:rStyle w:val="Hyperlink"/>
@@ -2301,7 +2363,7 @@
           <w:sz w:val="24"/>
           <w:u w:val="single"/>
         </w:rPr>
-        <w:hyperlink r:id="rId29" w:history="1">
+        <w:hyperlink r:id="rId28" w:history="1">
           <w:r>
             <w:rPr>
               <w:rStyle w:val="Hyperlink"/>
@@ -2339,7 +2401,7 @@
           <w:color w:val="000000"/>
           <w:sz w:val="24"/>
         </w:rPr>
-        <w:hyperlink r:id="rId29" w:history="1">
+        <w:hyperlink r:id="rId28" w:history="1">
           <w:r>
             <w:rPr>
               <w:rStyle w:val="Hyperlink"/>
@@ -2357,7 +2419,7 @@
           <w:color w:val="000000"/>
           <w:sz w:val="24"/>
         </w:rPr>
-        <w:hyperlink r:id="rId29" w:history="1">
+        <w:hyperlink r:id="rId28" w:history="1">
           <w:r>
             <w:rPr>
               <w:rStyle w:val="Hyperlink"/>
@@ -2375,7 +2437,7 @@
           <w:color w:val="000000"/>
           <w:sz w:val="24"/>
         </w:rPr>
-        <w:hyperlink r:id="rId29" w:history="1">
+        <w:hyperlink r:id="rId28" w:history="1">
           <w:r>
             <w:rPr>
               <w:rStyle w:val="Hyperlink"/>
@@ -2412,7 +2474,7 @@
           <w:color w:val="0066CC"/>
           <w:sz w:val="24"/>
         </w:rPr>
-        <w:hyperlink r:id="rId30" w:history="1">
+        <w:hyperlink r:id="rId29" w:history="1">
           <w:r>
             <w:rPr>
               <w:rStyle w:val="Hyperlink"/>
@@ -2480,12 +2542,422 @@
           <w:sz w:val="24"/>
           <w:u w:val="single"/>
         </w:rPr>
+        <w:hyperlink r:id="rId30" w:history="1">
+          <w:r>
+            <w:rPr>
+              <w:rStyle w:val="Hyperlink"/>
+            </w:rPr>
+            <w:t>Carel</w:t>
+          </w:r>
+        </w:hyperlink>
+      </w:r>
+      <w:r>
+        <w:rPr>
+          <w:rFonts w:ascii="Charis SIL Regular" w:hAnsi="Charis SIL Regular" w:eastAsia="Charis SIL Regular"/>
+          <w:b w:val="0"/>
+          <w:i w:val="0"/>
+          <w:color w:val="0066CC"/>
+          <w:sz w:val="24"/>
+          <w:u w:val="single"/>
+        </w:rPr>
+        <w:t xml:space="preserve"> </w:t>
+      </w:r>
+      <w:r>
+        <w:rPr>
+          <w:rFonts w:ascii="Charis SIL Regular" w:hAnsi="Charis SIL Regular" w:eastAsia="Charis SIL Regular"/>
+          <w:b w:val="0"/>
+          <w:i w:val="0"/>
+          <w:color w:val="0066CC"/>
+          <w:sz w:val="24"/>
+          <w:u w:val="single"/>
+        </w:rPr>
+        <w:hyperlink r:id="rId30" w:history="1">
+          <w:r>
+            <w:rPr>
+              <w:rStyle w:val="Hyperlink"/>
+            </w:rPr>
+            <w:t>van</w:t>
+          </w:r>
+        </w:hyperlink>
+      </w:r>
+      <w:r>
+        <w:rPr>
+          <w:rFonts w:ascii="Charis SIL Regular" w:hAnsi="Charis SIL Regular" w:eastAsia="Charis SIL Regular"/>
+          <w:b w:val="0"/>
+          <w:i w:val="0"/>
+          <w:color w:val="0066CC"/>
+          <w:sz w:val="24"/>
+          <w:u w:val="single"/>
+        </w:rPr>
+        <w:t xml:space="preserve"> </w:t>
+      </w:r>
+      <w:r>
+        <w:rPr>
+          <w:rFonts w:ascii="Charis SIL Regular" w:hAnsi="Charis SIL Regular" w:eastAsia="Charis SIL Regular"/>
+          <w:b w:val="0"/>
+          <w:i w:val="0"/>
+          <w:color w:val="0066CC"/>
+          <w:sz w:val="24"/>
+          <w:u w:val="single"/>
+        </w:rPr>
+        <w:hyperlink r:id="rId30" w:history="1">
+          <w:r>
+            <w:rPr>
+              <w:rStyle w:val="Hyperlink"/>
+            </w:rPr>
+            <w:t>Lier</w:t>
+          </w:r>
+        </w:hyperlink>
+      </w:r>
+      <w:r>
+        <w:rPr>
+          <w:rFonts w:ascii="Charis SIL Regular" w:hAnsi="Charis SIL Regular" w:eastAsia="Charis SIL Regular"/>
+          <w:b w:val="0"/>
+          <w:i w:val="0"/>
+          <w:color w:val="0066CC"/>
+          <w:sz w:val="24"/>
+          <w:u w:val="single"/>
+        </w:rPr>
+        <w:t xml:space="preserve"> </w:t>
+      </w:r>
+      <w:r>
+        <w:rPr>
+          <w:rFonts w:ascii="Charis SIL Regular" w:hAnsi="Charis SIL Regular" w:eastAsia="Charis SIL Regular"/>
+          <w:b w:val="0"/>
+          <w:i w:val="0"/>
+          <w:color w:val="0066CC"/>
+          <w:sz w:val="24"/>
+          <w:u w:val="single"/>
+        </w:rPr>
+        <w:hyperlink r:id="rId30" w:history="1">
+          <w:r>
+            <w:rPr>
+              <w:rStyle w:val="Hyperlink"/>
+            </w:rPr>
+            <w:t>en</w:t>
+          </w:r>
+        </w:hyperlink>
+      </w:r>
+      <w:r>
+        <w:rPr>
+          <w:rFonts w:ascii="Charis SIL Regular" w:hAnsi="Charis SIL Regular" w:eastAsia="Charis SIL Regular"/>
+          <w:b w:val="0"/>
+          <w:i w:val="0"/>
+          <w:color w:val="0066CC"/>
+          <w:sz w:val="24"/>
+          <w:u w:val="single"/>
+        </w:rPr>
+        <w:t xml:space="preserve"> </w:t>
+      </w:r>
+      <w:r>
+        <w:rPr>
+          <w:rFonts w:ascii="Charis SIL Regular" w:hAnsi="Charis SIL Regular" w:eastAsia="Charis SIL Regular"/>
+          <w:b w:val="0"/>
+          <w:i w:val="0"/>
+          <w:color w:val="0066CC"/>
+          <w:sz w:val="24"/>
+          <w:u w:val="single"/>
+        </w:rPr>
+        <w:hyperlink r:id="rId30" w:history="1">
+          <w:r>
+            <w:rPr>
+              <w:rStyle w:val="Hyperlink"/>
+            </w:rPr>
+            <w:t>diens</w:t>
+          </w:r>
+        </w:hyperlink>
+      </w:r>
+      <w:r>
+        <w:rPr>
+          <w:rFonts w:ascii="Charis SIL Regular" w:hAnsi="Charis SIL Regular" w:eastAsia="Charis SIL Regular"/>
+          <w:b w:val="0"/>
+          <w:i w:val="0"/>
+          <w:color w:val="0066CC"/>
+          <w:sz w:val="24"/>
+          <w:u w:val="single"/>
+        </w:rPr>
+        <w:t xml:space="preserve"> </w:t>
+      </w:r>
+      <w:r>
+        <w:rPr>
+          <w:rFonts w:ascii="Charis SIL Regular" w:hAnsi="Charis SIL Regular" w:eastAsia="Charis SIL Regular"/>
+          <w:b w:val="0"/>
+          <w:i w:val="0"/>
+          <w:color w:val="0066CC"/>
+          <w:sz w:val="24"/>
+          <w:u w:val="single"/>
+        </w:rPr>
+        <w:hyperlink r:id="rId30" w:history="1">
+          <w:r>
+            <w:rPr>
+              <w:rStyle w:val="Hyperlink"/>
+            </w:rPr>
+            <w:t>vrouw</w:t>
+          </w:r>
+        </w:hyperlink>
+      </w:r>
+      <w:r>
+        <w:rPr>
+          <w:rFonts w:ascii="Charis SIL Regular" w:hAnsi="Charis SIL Regular" w:eastAsia="Charis SIL Regular"/>
+          <w:b w:val="0"/>
+          <w:i w:val="0"/>
+          <w:color w:val="0066CC"/>
+          <w:sz w:val="24"/>
+          <w:u w:val="single"/>
+        </w:rPr>
+        <w:t xml:space="preserve"> </w:t>
+      </w:r>
+      <w:r>
+        <w:rPr>
+          <w:rFonts w:ascii="Charis SIL Regular" w:hAnsi="Charis SIL Regular" w:eastAsia="Charis SIL Regular"/>
+          <w:b w:val="0"/>
+          <w:i w:val="0"/>
+          <w:color w:val="0066CC"/>
+          <w:sz w:val="24"/>
+          <w:u w:val="single"/>
+        </w:rPr>
+        <w:hyperlink r:id="rId30" w:history="1">
+          <w:r>
+            <w:rPr>
+              <w:rStyle w:val="Hyperlink"/>
+            </w:rPr>
+            <w:t>(1927-1948)</w:t>
+          </w:r>
+        </w:hyperlink>
+      </w:r>
+      <w:r>
+        <w:rPr>
+          <w:rFonts w:ascii="Charis SIL Regular" w:hAnsi="Charis SIL Regular" w:eastAsia="Charis SIL Regular"/>
+          <w:b w:val="0"/>
+          <w:i w:val="0"/>
+          <w:color w:val="000000"/>
+          <w:sz w:val="24"/>
+        </w:rPr>
+        <w:t xml:space="preserve"> bevinden zich </w:t>
+      </w:r>
+      <w:r>
+        <w:rPr>
+          <w:rFonts w:ascii="Charis SIL Regular" w:hAnsi="Charis SIL Regular" w:eastAsia="Charis SIL Regular"/>
+          <w:b w:val="0"/>
+          <w:i w:val="0"/>
+          <w:color w:val="000000"/>
+          <w:sz w:val="24"/>
+        </w:rPr>
+        <w:t>in het RKD, evenals een aantal arc</w:t>
+      </w:r>
+      <w:r>
+        <w:rPr>
+          <w:u w:val="single" w:color="0066cc"/>
+          <w:rFonts w:ascii="Charis SIL Regular" w:hAnsi="Charis SIL Regular" w:eastAsia="Charis SIL Regular"/>
+          <w:b w:val="0"/>
+          <w:i w:val="0"/>
+          <w:color w:val="000000"/>
+          <w:sz w:val="24"/>
+        </w:rPr>
+        <w:hyperlink r:id="rId30" w:history="1">
+          <w:r>
+            <w:rPr>
+              <w:rStyle w:val="Hyperlink"/>
+            </w:rPr>
+            <w:t>hiefst</w:t>
+          </w:r>
+        </w:hyperlink>
+      </w:r>
+      <w:r>
+        <w:rPr>
+          <w:u w:val="single" w:color="0066cc"/>
+          <w:rFonts w:ascii="Charis SIL Regular" w:hAnsi="Charis SIL Regular" w:eastAsia="Charis SIL Regular"/>
+          <w:b w:val="0"/>
+          <w:i w:val="0"/>
+          <w:color w:val="000000"/>
+          <w:sz w:val="24"/>
+        </w:rPr>
+        <w:hyperlink r:id="rId30" w:history="1">
+          <w:r>
+            <w:rPr>
+              <w:rStyle w:val="Hyperlink"/>
+            </w:rPr>
+            <w:t>u</w:t>
+          </w:r>
+        </w:hyperlink>
+      </w:r>
+      <w:r>
+        <w:rPr>
+          <w:u w:val="single" w:color="0066cc"/>
+          <w:rFonts w:ascii="Charis SIL Regular" w:hAnsi="Charis SIL Regular" w:eastAsia="Charis SIL Regular"/>
+          <w:b w:val="0"/>
+          <w:i w:val="0"/>
+          <w:color w:val="000000"/>
+          <w:sz w:val="24"/>
+        </w:rPr>
+        <w:hyperlink r:id="rId30" w:history="1">
+          <w:r>
+            <w:rPr>
+              <w:rStyle w:val="Hyperlink"/>
+            </w:rPr>
+            <w:t>kke</w:t>
+          </w:r>
+        </w:hyperlink>
+      </w:r>
+      <w:r>
+        <w:rPr>
+          <w:u w:val="single" w:color="0066cc"/>
+          <w:rFonts w:ascii="Charis SIL Regular" w:hAnsi="Charis SIL Regular" w:eastAsia="Charis SIL Regular"/>
+          <w:b w:val="0"/>
+          <w:i w:val="0"/>
+          <w:color w:val="000000"/>
+          <w:sz w:val="24"/>
+        </w:rPr>
+        <w:hyperlink r:id="rId30" w:history="1">
+          <w:r>
+            <w:rPr>
+              <w:rStyle w:val="Hyperlink"/>
+            </w:rPr>
+            <w:t>n ui</w:t>
+          </w:r>
+        </w:hyperlink>
+      </w:r>
+      <w:r>
+        <w:rPr>
+          <w:u w:val="single" w:color="0066cc"/>
+          <w:rFonts w:ascii="Charis SIL Regular" w:hAnsi="Charis SIL Regular" w:eastAsia="Charis SIL Regular"/>
+          <w:b w:val="0"/>
+          <w:i w:val="0"/>
+          <w:color w:val="000000"/>
+          <w:sz w:val="24"/>
+        </w:rPr>
+        <w:hyperlink r:id="rId30" w:history="1">
+          <w:r>
+            <w:rPr>
+              <w:rStyle w:val="Hyperlink"/>
+            </w:rPr>
+            <w:t>t</w:t>
+          </w:r>
+        </w:hyperlink>
+      </w:r>
+      <w:r>
+        <w:rPr>
+          <w:u w:val="single" w:color="0066cc"/>
+          <w:rFonts w:ascii="Charis SIL Regular" w:hAnsi="Charis SIL Regular" w:eastAsia="Charis SIL Regular"/>
+          <w:b w:val="0"/>
+          <w:i w:val="0"/>
+          <w:color w:val="000000"/>
+          <w:sz w:val="24"/>
+        </w:rPr>
+        <w:hyperlink r:id="rId30" w:history="1">
+          <w:r>
+            <w:rPr>
+              <w:rStyle w:val="Hyperlink"/>
+            </w:rPr>
+            <w:t xml:space="preserve"> d</w:t>
+          </w:r>
+        </w:hyperlink>
+      </w:r>
+      <w:r>
+        <w:rPr>
+          <w:u w:val="single" w:color="0066cc"/>
+          <w:rFonts w:ascii="Charis SIL Regular" w:hAnsi="Charis SIL Regular" w:eastAsia="Charis SIL Regular"/>
+          <w:b w:val="0"/>
+          <w:i w:val="0"/>
+          <w:color w:val="000000"/>
+          <w:sz w:val="24"/>
+        </w:rPr>
+        <w:hyperlink r:id="rId30" w:history="1">
+          <w:r>
+            <w:rPr>
+              <w:rStyle w:val="Hyperlink"/>
+            </w:rPr>
+            <w:t>e</w:t>
+          </w:r>
+        </w:hyperlink>
+      </w:r>
+      <w:r>
+        <w:rPr>
+          <w:u w:val="single" w:color="0066cc"/>
+          <w:rFonts w:ascii="Charis SIL Regular" w:hAnsi="Charis SIL Regular" w:eastAsia="Charis SIL Regular"/>
+          <w:b w:val="0"/>
+          <w:i w:val="0"/>
+          <w:color w:val="000000"/>
+          <w:sz w:val="24"/>
+        </w:rPr>
+        <w:hyperlink r:id="rId30" w:history="1">
+          <w:r>
+            <w:rPr>
+              <w:rStyle w:val="Hyperlink"/>
+            </w:rPr>
+            <w:t xml:space="preserve"> perio</w:t>
+          </w:r>
+        </w:hyperlink>
+      </w:r>
+      <w:r>
+        <w:rPr>
+          <w:u w:val="single" w:color="0066cc"/>
+          <w:rFonts w:ascii="Charis SIL Regular" w:hAnsi="Charis SIL Regular" w:eastAsia="Charis SIL Regular"/>
+          <w:b w:val="0"/>
+          <w:i w:val="0"/>
+          <w:color w:val="000000"/>
+          <w:sz w:val="24"/>
+        </w:rPr>
+        <w:hyperlink r:id="rId30" w:history="1">
+          <w:r>
+            <w:rPr>
+              <w:rStyle w:val="Hyperlink"/>
+            </w:rPr>
+            <w:t xml:space="preserve">de </w:t>
+          </w:r>
+        </w:hyperlink>
+      </w:r>
+      <w:r>
+        <w:rPr>
+          <w:rFonts w:ascii="Charis SIL Regular" w:hAnsi="Charis SIL Regular" w:eastAsia="Charis SIL Regular"/>
+          <w:b w:val="0"/>
+          <w:i w:val="0"/>
+          <w:color w:val="0066CC"/>
+          <w:sz w:val="24"/>
+          <w:u w:val="single"/>
+        </w:rPr>
         <w:hyperlink r:id="rId31" w:history="1">
           <w:r>
             <w:rPr>
               <w:rStyle w:val="Hyperlink"/>
             </w:rPr>
-            <w:t>Carel</w:t>
+            <w:t>Lee</w:t>
+          </w:r>
+        </w:hyperlink>
+      </w:r>
+      <w:r>
+        <w:rPr>
+          <w:rFonts w:ascii="Charis SIL Regular" w:hAnsi="Charis SIL Regular" w:eastAsia="Charis SIL Regular"/>
+          <w:b w:val="0"/>
+          <w:i w:val="0"/>
+          <w:color w:val="0066CC"/>
+          <w:sz w:val="24"/>
+          <w:u w:val="single"/>
+        </w:rPr>
+        <w:hyperlink r:id="rId31" w:history="1">
+          <w:r>
+            <w:rPr>
+              <w:rStyle w:val="Hyperlink"/>
+            </w:rPr>
+            <w:t>n</w:t>
+          </w:r>
+        </w:hyperlink>
+      </w:r>
+      <w:r>
+        <w:rPr>
+          <w:rFonts w:ascii="Charis SIL Regular" w:hAnsi="Charis SIL Regular" w:eastAsia="Charis SIL Regular"/>
+          <w:b w:val="0"/>
+          <w:i w:val="0"/>
+          <w:color w:val="0066CC"/>
+          <w:sz w:val="24"/>
+          <w:u w:val="single"/>
+        </w:rPr>
+        <w:hyperlink r:id="rId31" w:history="1">
+          <w:r>
+            <w:rPr>
+              <w:rStyle w:val="Hyperlink"/>
+            </w:rPr>
+            <w:t>dert</w:t>
           </w:r>
         </w:hyperlink>
       </w:r>
@@ -2543,409 +3015,6 @@
             <w:rPr>
               <w:rStyle w:val="Hyperlink"/>
             </w:rPr>
-            <w:t>Lier</w:t>
-          </w:r>
-        </w:hyperlink>
-      </w:r>
-      <w:r>
-        <w:rPr>
-          <w:rFonts w:ascii="Charis SIL Regular" w:hAnsi="Charis SIL Regular" w:eastAsia="Charis SIL Regular"/>
-          <w:b w:val="0"/>
-          <w:i w:val="0"/>
-          <w:color w:val="0066CC"/>
-          <w:sz w:val="24"/>
-          <w:u w:val="single"/>
-        </w:rPr>
-        <w:t xml:space="preserve"> </w:t>
-      </w:r>
-      <w:r>
-        <w:rPr>
-          <w:rFonts w:ascii="Charis SIL Regular" w:hAnsi="Charis SIL Regular" w:eastAsia="Charis SIL Regular"/>
-          <w:b w:val="0"/>
-          <w:i w:val="0"/>
-          <w:color w:val="0066CC"/>
-          <w:sz w:val="24"/>
-          <w:u w:val="single"/>
-        </w:rPr>
-        <w:hyperlink r:id="rId31" w:history="1">
-          <w:r>
-            <w:rPr>
-              <w:rStyle w:val="Hyperlink"/>
-            </w:rPr>
-            <w:t>en</w:t>
-          </w:r>
-        </w:hyperlink>
-      </w:r>
-      <w:r>
-        <w:rPr>
-          <w:rFonts w:ascii="Charis SIL Regular" w:hAnsi="Charis SIL Regular" w:eastAsia="Charis SIL Regular"/>
-          <w:b w:val="0"/>
-          <w:i w:val="0"/>
-          <w:color w:val="0066CC"/>
-          <w:sz w:val="24"/>
-          <w:u w:val="single"/>
-        </w:rPr>
-        <w:t xml:space="preserve"> </w:t>
-      </w:r>
-      <w:r>
-        <w:rPr>
-          <w:rFonts w:ascii="Charis SIL Regular" w:hAnsi="Charis SIL Regular" w:eastAsia="Charis SIL Regular"/>
-          <w:b w:val="0"/>
-          <w:i w:val="0"/>
-          <w:color w:val="0066CC"/>
-          <w:sz w:val="24"/>
-          <w:u w:val="single"/>
-        </w:rPr>
-        <w:hyperlink r:id="rId31" w:history="1">
-          <w:r>
-            <w:rPr>
-              <w:rStyle w:val="Hyperlink"/>
-            </w:rPr>
-            <w:t>diens</w:t>
-          </w:r>
-        </w:hyperlink>
-      </w:r>
-      <w:r>
-        <w:rPr>
-          <w:rFonts w:ascii="Charis SIL Regular" w:hAnsi="Charis SIL Regular" w:eastAsia="Charis SIL Regular"/>
-          <w:b w:val="0"/>
-          <w:i w:val="0"/>
-          <w:color w:val="0066CC"/>
-          <w:sz w:val="24"/>
-          <w:u w:val="single"/>
-        </w:rPr>
-        <w:t xml:space="preserve"> </w:t>
-      </w:r>
-      <w:r>
-        <w:rPr>
-          <w:rFonts w:ascii="Charis SIL Regular" w:hAnsi="Charis SIL Regular" w:eastAsia="Charis SIL Regular"/>
-          <w:b w:val="0"/>
-          <w:i w:val="0"/>
-          <w:color w:val="0066CC"/>
-          <w:sz w:val="24"/>
-          <w:u w:val="single"/>
-        </w:rPr>
-        <w:hyperlink r:id="rId31" w:history="1">
-          <w:r>
-            <w:rPr>
-              <w:rStyle w:val="Hyperlink"/>
-            </w:rPr>
-            <w:t>vrouw</w:t>
-          </w:r>
-        </w:hyperlink>
-      </w:r>
-      <w:r>
-        <w:rPr>
-          <w:rFonts w:ascii="Charis SIL Regular" w:hAnsi="Charis SIL Regular" w:eastAsia="Charis SIL Regular"/>
-          <w:b w:val="0"/>
-          <w:i w:val="0"/>
-          <w:color w:val="0066CC"/>
-          <w:sz w:val="24"/>
-          <w:u w:val="single"/>
-        </w:rPr>
-        <w:t xml:space="preserve"> </w:t>
-      </w:r>
-      <w:r>
-        <w:rPr>
-          <w:rFonts w:ascii="Charis SIL Regular" w:hAnsi="Charis SIL Regular" w:eastAsia="Charis SIL Regular"/>
-          <w:b w:val="0"/>
-          <w:i w:val="0"/>
-          <w:color w:val="0066CC"/>
-          <w:sz w:val="24"/>
-          <w:u w:val="single"/>
-        </w:rPr>
-        <w:hyperlink r:id="rId31" w:history="1">
-          <w:r>
-            <w:rPr>
-              <w:rStyle w:val="Hyperlink"/>
-            </w:rPr>
-            <w:t>(1927-1948)</w:t>
-          </w:r>
-        </w:hyperlink>
-      </w:r>
-      <w:r>
-        <w:rPr>
-          <w:rFonts w:ascii="Charis SIL Regular" w:hAnsi="Charis SIL Regular" w:eastAsia="Charis SIL Regular"/>
-          <w:b w:val="0"/>
-          <w:i w:val="0"/>
-          <w:color w:val="000000"/>
-          <w:sz w:val="24"/>
-        </w:rPr>
-        <w:t xml:space="preserve"> bevinden zich </w:t>
-      </w:r>
-      <w:r>
-        <w:rPr>
-          <w:rFonts w:ascii="Charis SIL Regular" w:hAnsi="Charis SIL Regular" w:eastAsia="Charis SIL Regular"/>
-          <w:b w:val="0"/>
-          <w:i w:val="0"/>
-          <w:color w:val="000000"/>
-          <w:sz w:val="24"/>
-        </w:rPr>
-        <w:t>in het RKD, evenals een aantal arc</w:t>
-      </w:r>
-      <w:r>
-        <w:rPr>
-          <w:u w:val="single" w:color="0066cc"/>
-          <w:rFonts w:ascii="Charis SIL Regular" w:hAnsi="Charis SIL Regular" w:eastAsia="Charis SIL Regular"/>
-          <w:b w:val="0"/>
-          <w:i w:val="0"/>
-          <w:color w:val="000000"/>
-          <w:sz w:val="24"/>
-        </w:rPr>
-        <w:hyperlink r:id="rId31" w:history="1">
-          <w:r>
-            <w:rPr>
-              <w:rStyle w:val="Hyperlink"/>
-            </w:rPr>
-            <w:t>hiefst</w:t>
-          </w:r>
-        </w:hyperlink>
-      </w:r>
-      <w:r>
-        <w:rPr>
-          <w:u w:val="single" w:color="0066cc"/>
-          <w:rFonts w:ascii="Charis SIL Regular" w:hAnsi="Charis SIL Regular" w:eastAsia="Charis SIL Regular"/>
-          <w:b w:val="0"/>
-          <w:i w:val="0"/>
-          <w:color w:val="000000"/>
-          <w:sz w:val="24"/>
-        </w:rPr>
-        <w:hyperlink r:id="rId31" w:history="1">
-          <w:r>
-            <w:rPr>
-              <w:rStyle w:val="Hyperlink"/>
-            </w:rPr>
-            <w:t>u</w:t>
-          </w:r>
-        </w:hyperlink>
-      </w:r>
-      <w:r>
-        <w:rPr>
-          <w:u w:val="single" w:color="0066cc"/>
-          <w:rFonts w:ascii="Charis SIL Regular" w:hAnsi="Charis SIL Regular" w:eastAsia="Charis SIL Regular"/>
-          <w:b w:val="0"/>
-          <w:i w:val="0"/>
-          <w:color w:val="000000"/>
-          <w:sz w:val="24"/>
-        </w:rPr>
-        <w:t>kke</w:t>
-      </w:r>
-      <w:r>
-        <w:rPr>
-          <w:u w:val="single" w:color="0066cc"/>
-          <w:rFonts w:ascii="Charis SIL Regular" w:hAnsi="Charis SIL Regular" w:eastAsia="Charis SIL Regular"/>
-          <w:b w:val="0"/>
-          <w:i w:val="0"/>
-          <w:color w:val="000000"/>
-          <w:sz w:val="24"/>
-        </w:rPr>
-        <w:hyperlink r:id="rId31" w:history="1">
-          <w:r>
-            <w:rPr>
-              <w:rStyle w:val="Hyperlink"/>
-            </w:rPr>
-            <w:t>n ui</w:t>
-          </w:r>
-        </w:hyperlink>
-      </w:r>
-      <w:r>
-        <w:rPr>
-          <w:u w:val="single" w:color="0066cc"/>
-          <w:rFonts w:ascii="Charis SIL Regular" w:hAnsi="Charis SIL Regular" w:eastAsia="Charis SIL Regular"/>
-          <w:b w:val="0"/>
-          <w:i w:val="0"/>
-          <w:color w:val="000000"/>
-          <w:sz w:val="24"/>
-        </w:rPr>
-        <w:hyperlink r:id="rId31" w:history="1">
-          <w:r>
-            <w:rPr>
-              <w:rStyle w:val="Hyperlink"/>
-            </w:rPr>
-            <w:t>t</w:t>
-          </w:r>
-        </w:hyperlink>
-      </w:r>
-      <w:r>
-        <w:rPr>
-          <w:u w:val="single" w:color="0066cc"/>
-          <w:rFonts w:ascii="Charis SIL Regular" w:hAnsi="Charis SIL Regular" w:eastAsia="Charis SIL Regular"/>
-          <w:b w:val="0"/>
-          <w:i w:val="0"/>
-          <w:color w:val="000000"/>
-          <w:sz w:val="24"/>
-        </w:rPr>
-        <w:hyperlink r:id="rId31" w:history="1">
-          <w:r>
-            <w:rPr>
-              <w:rStyle w:val="Hyperlink"/>
-            </w:rPr>
-            <w:t xml:space="preserve"> d</w:t>
-          </w:r>
-        </w:hyperlink>
-      </w:r>
-      <w:r>
-        <w:rPr>
-          <w:u w:val="single" w:color="0066cc"/>
-          <w:rFonts w:ascii="Charis SIL Regular" w:hAnsi="Charis SIL Regular" w:eastAsia="Charis SIL Regular"/>
-          <w:b w:val="0"/>
-          <w:i w:val="0"/>
-          <w:color w:val="000000"/>
-          <w:sz w:val="24"/>
-        </w:rPr>
-        <w:hyperlink r:id="rId31" w:history="1">
-          <w:r>
-            <w:rPr>
-              <w:rStyle w:val="Hyperlink"/>
-            </w:rPr>
-            <w:t>e</w:t>
-          </w:r>
-        </w:hyperlink>
-      </w:r>
-      <w:r>
-        <w:rPr>
-          <w:u w:val="single" w:color="0066cc"/>
-          <w:rFonts w:ascii="Charis SIL Regular" w:hAnsi="Charis SIL Regular" w:eastAsia="Charis SIL Regular"/>
-          <w:b w:val="0"/>
-          <w:i w:val="0"/>
-          <w:color w:val="000000"/>
-          <w:sz w:val="24"/>
-        </w:rPr>
-        <w:hyperlink r:id="rId31" w:history="1">
-          <w:r>
-            <w:rPr>
-              <w:rStyle w:val="Hyperlink"/>
-            </w:rPr>
-            <w:t xml:space="preserve"> perio</w:t>
-          </w:r>
-        </w:hyperlink>
-      </w:r>
-      <w:r>
-        <w:rPr>
-          <w:u w:val="single" w:color="0066cc"/>
-          <w:rFonts w:ascii="Charis SIL Regular" w:hAnsi="Charis SIL Regular" w:eastAsia="Charis SIL Regular"/>
-          <w:b w:val="0"/>
-          <w:i w:val="0"/>
-          <w:color w:val="000000"/>
-          <w:sz w:val="24"/>
-        </w:rPr>
-        <w:hyperlink r:id="rId31" w:history="1">
-          <w:r>
-            <w:rPr>
-              <w:rStyle w:val="Hyperlink"/>
-            </w:rPr>
-            <w:t xml:space="preserve">de </w:t>
-          </w:r>
-        </w:hyperlink>
-      </w:r>
-      <w:r>
-        <w:rPr>
-          <w:rFonts w:ascii="Charis SIL Regular" w:hAnsi="Charis SIL Regular" w:eastAsia="Charis SIL Regular"/>
-          <w:b w:val="0"/>
-          <w:i w:val="0"/>
-          <w:color w:val="0066CC"/>
-          <w:sz w:val="24"/>
-          <w:u w:val="single"/>
-        </w:rPr>
-        <w:hyperlink r:id="rId31" w:history="1">
-          <w:r>
-            <w:rPr>
-              <w:rStyle w:val="Hyperlink"/>
-            </w:rPr>
-            <w:t>Lee</w:t>
-          </w:r>
-        </w:hyperlink>
-      </w:r>
-      <w:r>
-        <w:rPr>
-          <w:rFonts w:ascii="Charis SIL Regular" w:hAnsi="Charis SIL Regular" w:eastAsia="Charis SIL Regular"/>
-          <w:b w:val="0"/>
-          <w:i w:val="0"/>
-          <w:color w:val="0066CC"/>
-          <w:sz w:val="24"/>
-          <w:u w:val="single"/>
-        </w:rPr>
-        <w:hyperlink r:id="rId31" w:history="1">
-          <w:r>
-            <w:rPr>
-              <w:rStyle w:val="Hyperlink"/>
-            </w:rPr>
-            <w:t>n</w:t>
-          </w:r>
-        </w:hyperlink>
-      </w:r>
-      <w:r>
-        <w:rPr>
-          <w:rFonts w:ascii="Charis SIL Regular" w:hAnsi="Charis SIL Regular" w:eastAsia="Charis SIL Regular"/>
-          <w:b w:val="0"/>
-          <w:i w:val="0"/>
-          <w:color w:val="0066CC"/>
-          <w:sz w:val="24"/>
-          <w:u w:val="single"/>
-        </w:rPr>
-        <w:hyperlink r:id="rId32" w:history="1">
-          <w:r>
-            <w:rPr>
-              <w:rStyle w:val="Hyperlink"/>
-            </w:rPr>
-            <w:t>dert</w:t>
-          </w:r>
-        </w:hyperlink>
-      </w:r>
-      <w:r>
-        <w:rPr>
-          <w:rFonts w:ascii="Charis SIL Regular" w:hAnsi="Charis SIL Regular" w:eastAsia="Charis SIL Regular"/>
-          <w:b w:val="0"/>
-          <w:i w:val="0"/>
-          <w:color w:val="0066CC"/>
-          <w:sz w:val="24"/>
-          <w:u w:val="single"/>
-        </w:rPr>
-        <w:t xml:space="preserve"> </w:t>
-      </w:r>
-      <w:r>
-        <w:rPr>
-          <w:rFonts w:ascii="Charis SIL Regular" w:hAnsi="Charis SIL Regular" w:eastAsia="Charis SIL Regular"/>
-          <w:b w:val="0"/>
-          <w:i w:val="0"/>
-          <w:color w:val="0066CC"/>
-          <w:sz w:val="24"/>
-          <w:u w:val="single"/>
-        </w:rPr>
-        <w:hyperlink r:id="rId31" w:history="1">
-          <w:r>
-            <w:rPr>
-              <w:rStyle w:val="Hyperlink"/>
-            </w:rPr>
-            <w:t>van</w:t>
-          </w:r>
-        </w:hyperlink>
-      </w:r>
-      <w:r>
-        <w:rPr>
-          <w:rFonts w:ascii="Charis SIL Regular" w:hAnsi="Charis SIL Regular" w:eastAsia="Charis SIL Regular"/>
-          <w:b w:val="0"/>
-          <w:i w:val="0"/>
-          <w:color w:val="0066CC"/>
-          <w:sz w:val="24"/>
-          <w:u w:val="single"/>
-        </w:rPr>
-        <w:t xml:space="preserve"> </w:t>
-      </w:r>
-      <w:r>
-        <w:rPr>
-          <w:rFonts w:ascii="Charis SIL Regular" w:hAnsi="Charis SIL Regular" w:eastAsia="Charis SIL Regular"/>
-          <w:b w:val="0"/>
-          <w:i w:val="0"/>
-          <w:color w:val="0066CC"/>
-          <w:sz w:val="24"/>
-          <w:u w:val="single"/>
-        </w:rPr>
-        <w:hyperlink r:id="rId31" w:history="1">
-          <w:r>
-            <w:rPr>
-              <w:rStyle w:val="Hyperlink"/>
-            </w:rPr>
             <w:t>Lie</w:t>
           </w:r>
         </w:hyperlink>
@@ -2959,7 +3028,7 @@
           <w:sz w:val="24"/>
           <w:u w:val="single"/>
         </w:rPr>
-        <w:hyperlink r:id="rId32" w:history="1">
+        <w:hyperlink r:id="rId31" w:history="1">
           <w:r>
             <w:rPr>
               <w:rStyle w:val="Hyperlink"/>
@@ -2997,7 +3066,7 @@
           <w:color w:val="000000"/>
           <w:sz w:val="24"/>
         </w:rPr>
-        <w:hyperlink r:id="rId32" w:history="1">
+        <w:hyperlink r:id="rId31" w:history="1">
           <w:r>
             <w:rPr>
               <w:rStyle w:val="Hyperlink"/>
@@ -3015,7 +3084,14 @@
           <w:color w:val="000000"/>
           <w:sz w:val="24"/>
         </w:rPr>
-        <w:t>it va</w:t>
+        <w:hyperlink r:id="rId31" w:history="1">
+          <w:r>
+            <w:rPr>
+              <w:rStyle w:val="Hyperlink"/>
+            </w:rPr>
+            <w:t>it va</w:t>
+          </w:r>
+        </w:hyperlink>
       </w:r>
       <w:r>
         <w:rPr>
@@ -3026,7 +3102,7 @@
           <w:color w:val="000000"/>
           <w:sz w:val="24"/>
         </w:rPr>
-        <w:hyperlink r:id="rId32" w:history="1">
+        <w:hyperlink r:id="rId31" w:history="1">
           <w:r>
             <w:rPr>
               <w:rStyle w:val="Hyperlink"/>
@@ -3133,7 +3209,7 @@
           <w:sz w:val="24"/>
           <w:u w:val="single"/>
         </w:rPr>
-        <w:hyperlink r:id="rId33" w:history="1">
+        <w:hyperlink r:id="rId32" w:history="1">
           <w:r>
             <w:rPr>
               <w:rStyle w:val="Hyperlink"/>
@@ -3162,7 +3238,7 @@
           <w:sz w:val="24"/>
           <w:u w:val="single"/>
         </w:rPr>
-        <w:hyperlink r:id="rId33" w:history="1">
+        <w:hyperlink r:id="rId32" w:history="1">
           <w:r>
             <w:rPr>
               <w:rStyle w:val="Hyperlink"/>
@@ -3191,7 +3267,7 @@
           <w:sz w:val="24"/>
           <w:u w:val="single"/>
         </w:rPr>
-        <w:hyperlink r:id="rId33" w:history="1">
+        <w:hyperlink r:id="rId32" w:history="1">
           <w:r>
             <w:rPr>
               <w:rStyle w:val="Hyperlink"/>
@@ -3219,7 +3295,7 @@
           <w:color w:val="000000"/>
           <w:sz w:val="24"/>
         </w:rPr>
-        <w:hyperlink r:id="rId33" w:history="1">
+        <w:hyperlink r:id="rId32" w:history="1">
           <w:r>
             <w:rPr>
               <w:rStyle w:val="Hyperlink"/>
@@ -3237,7 +3313,7 @@
           <w:color w:val="000000"/>
           <w:sz w:val="24"/>
         </w:rPr>
-        <w:hyperlink r:id="rId33" w:history="1">
+        <w:hyperlink r:id="rId32" w:history="1">
           <w:r>
             <w:rPr>
               <w:rStyle w:val="Hyperlink"/>
@@ -3255,7 +3331,7 @@
           <w:color w:val="000000"/>
           <w:sz w:val="24"/>
         </w:rPr>
-        <w:hyperlink r:id="rId33" w:history="1">
+        <w:hyperlink r:id="rId32" w:history="1">
           <w:r>
             <w:rPr>
               <w:rStyle w:val="Hyperlink"/>
@@ -3273,7 +3349,7 @@
           <w:color w:val="000000"/>
           <w:sz w:val="24"/>
         </w:rPr>
-        <w:hyperlink r:id="rId33" w:history="1">
+        <w:hyperlink r:id="rId32" w:history="1">
           <w:r>
             <w:rPr>
               <w:rStyle w:val="Hyperlink"/>
@@ -3291,7 +3367,7 @@
           <w:color w:val="000000"/>
           <w:sz w:val="24"/>
         </w:rPr>
-        <w:hyperlink r:id="rId33" w:history="1">
+        <w:hyperlink r:id="rId32" w:history="1">
           <w:r>
             <w:rPr>
               <w:rStyle w:val="Hyperlink"/>
@@ -3319,7 +3395,7 @@
           <w:sz w:val="24"/>
           <w:u w:val="single"/>
         </w:rPr>
-        <w:hyperlink r:id="rId34" w:history="1">
+        <w:hyperlink r:id="rId33" w:history="1">
           <w:r>
             <w:rPr>
               <w:rStyle w:val="Hyperlink"/>
@@ -3348,7 +3424,7 @@
           <w:sz w:val="24"/>
           <w:u w:val="single"/>
         </w:rPr>
-        <w:hyperlink r:id="rId34" w:history="1">
+        <w:hyperlink r:id="rId33" w:history="1">
           <w:r>
             <w:rPr>
               <w:rStyle w:val="Hyperlink"/>
@@ -3366,7 +3442,7 @@
           <w:sz w:val="24"/>
           <w:u w:val="single"/>
         </w:rPr>
-        <w:hyperlink r:id="rId34" w:history="1">
+        <w:hyperlink r:id="rId33" w:history="1">
           <w:r>
             <w:rPr>
               <w:rStyle w:val="Hyperlink"/>
@@ -3404,7 +3480,7 @@
           <w:sz w:val="24"/>
           <w:u w:val="single"/>
         </w:rPr>
-        <w:hyperlink r:id="rId35" w:history="1">
+        <w:hyperlink r:id="rId34" w:history="1">
           <w:r>
             <w:rPr>
               <w:rStyle w:val="Hyperlink"/>
@@ -3433,7 +3509,7 @@
           <w:sz w:val="24"/>
           <w:u w:val="single"/>
         </w:rPr>
-        <w:hyperlink r:id="rId35" w:history="1">
+        <w:hyperlink r:id="rId34" w:history="1">
           <w:r>
             <w:rPr>
               <w:rStyle w:val="Hyperlink"/>
@@ -3462,7 +3538,7 @@
           <w:sz w:val="24"/>
           <w:u w:val="single"/>
         </w:rPr>
-        <w:hyperlink r:id="rId35" w:history="1">
+        <w:hyperlink r:id="rId34" w:history="1">
           <w:r>
             <w:rPr>
               <w:rStyle w:val="Hyperlink"/>
@@ -3491,7 +3567,7 @@
           <w:sz w:val="24"/>
           <w:u w:val="single"/>
         </w:rPr>
-        <w:hyperlink r:id="rId35" w:history="1">
+        <w:hyperlink r:id="rId34" w:history="1">
           <w:r>
             <w:rPr>
               <w:rStyle w:val="Hyperlink"/>
@@ -3507,9 +3583,8 @@
           <w:i w:val="0"/>
           <w:color w:val="0066CC"/>
           <w:sz w:val="24"/>
-          <w:u w:val="single"/>
-        </w:rPr>
-        <w:hyperlink r:id="rId35" w:history="1">
+        </w:rPr>
+        <w:hyperlink r:id="rId34" w:history="1">
           <w:r>
             <w:rPr>
               <w:rStyle w:val="Hyperlink"/>
@@ -3527,7 +3602,7 @@
           <w:sz w:val="24"/>
           <w:u w:val="single"/>
         </w:rPr>
-        <w:hyperlink r:id="rId35" w:history="1">
+        <w:hyperlink r:id="rId34" w:history="1">
           <w:r>
             <w:rPr>
               <w:rStyle w:val="Hyperlink"/>
@@ -3545,7 +3620,7 @@
           <w:color w:val="000000"/>
           <w:sz w:val="24"/>
         </w:rPr>
-        <w:hyperlink r:id="rId34" w:history="1">
+        <w:hyperlink r:id="rId33" w:history="1">
           <w:r>
             <w:rPr>
               <w:rStyle w:val="Hyperlink"/>
@@ -3563,7 +3638,7 @@
           <w:color w:val="000000"/>
           <w:sz w:val="24"/>
         </w:rPr>
-        <w:hyperlink r:id="rId34" w:history="1">
+        <w:hyperlink r:id="rId33" w:history="1">
           <w:r>
             <w:rPr>
               <w:rStyle w:val="Hyperlink"/>
@@ -3581,7 +3656,7 @@
           <w:color w:val="000000"/>
           <w:sz w:val="24"/>
         </w:rPr>
-        <w:hyperlink r:id="rId34" w:history="1">
+        <w:hyperlink r:id="rId33" w:history="1">
           <w:r>
             <w:rPr>
               <w:rStyle w:val="Hyperlink"/>
@@ -3599,7 +3674,7 @@
           <w:color w:val="000000"/>
           <w:sz w:val="24"/>
         </w:rPr>
-        <w:hyperlink r:id="rId34" w:history="1">
+        <w:hyperlink r:id="rId33" w:history="1">
           <w:r>
             <w:rPr>
               <w:rStyle w:val="Hyperlink"/>
@@ -3637,7 +3712,7 @@
           <w:sz w:val="24"/>
           <w:u w:val="single"/>
         </w:rPr>
-        <w:hyperlink r:id="rId36" w:history="1">
+        <w:hyperlink r:id="rId35" w:history="1">
           <w:r>
             <w:rPr>
               <w:rStyle w:val="Hyperlink"/>
@@ -3655,7 +3730,7 @@
           <w:sz w:val="24"/>
           <w:u w:val="single"/>
         </w:rPr>
-        <w:hyperlink r:id="rId36" w:history="1">
+        <w:hyperlink r:id="rId34" w:history="1">
           <w:r>
             <w:rPr>
               <w:rStyle w:val="Hyperlink"/>
@@ -3673,7 +3748,7 @@
           <w:color w:val="000000"/>
           <w:sz w:val="24"/>
         </w:rPr>
-        <w:hyperlink r:id="rId35" w:history="1">
+        <w:hyperlink r:id="rId34" w:history="1">
           <w:r>
             <w:rPr>
               <w:rStyle w:val="Hyperlink"/>
@@ -3691,7 +3766,7 @@
           <w:color w:val="000000"/>
           <w:sz w:val="24"/>
         </w:rPr>
-        <w:hyperlink r:id="rId35" w:history="1">
+        <w:hyperlink r:id="rId34" w:history="1">
           <w:r>
             <w:rPr>
               <w:rStyle w:val="Hyperlink"/>
@@ -3709,7 +3784,7 @@
           <w:color w:val="000000"/>
           <w:sz w:val="24"/>
         </w:rPr>
-        <w:hyperlink r:id="rId35" w:history="1">
+        <w:hyperlink r:id="rId34" w:history="1">
           <w:r>
             <w:rPr>
               <w:rStyle w:val="Hyperlink"/>
@@ -3727,7 +3802,7 @@
           <w:color w:val="000000"/>
           <w:sz w:val="24"/>
         </w:rPr>
-        <w:hyperlink r:id="rId35" w:history="1">
+        <w:hyperlink r:id="rId34" w:history="1">
           <w:r>
             <w:rPr>
               <w:rStyle w:val="Hyperlink"/>
@@ -3745,7 +3820,7 @@
           <w:color w:val="000000"/>
           <w:sz w:val="24"/>
         </w:rPr>
-        <w:hyperlink r:id="rId35" w:history="1">
+        <w:hyperlink r:id="rId34" w:history="1">
           <w:r>
             <w:rPr>
               <w:rStyle w:val="Hyperlink"/>
@@ -3763,7 +3838,7 @@
           <w:color w:val="000000"/>
           <w:sz w:val="24"/>
         </w:rPr>
-        <w:hyperlink r:id="rId35" w:history="1">
+        <w:hyperlink r:id="rId34" w:history="1">
           <w:r>
             <w:rPr>
               <w:rStyle w:val="Hyperlink"/>
@@ -3781,7 +3856,7 @@
           <w:color w:val="000000"/>
           <w:sz w:val="24"/>
         </w:rPr>
-        <w:hyperlink r:id="rId35" w:history="1">
+        <w:hyperlink r:id="rId34" w:history="1">
           <w:r>
             <w:rPr>
               <w:rStyle w:val="Hyperlink"/>
@@ -3841,7 +3916,7 @@
           <w:color w:val="000000"/>
           <w:sz w:val="24"/>
         </w:rPr>
-        <w:hyperlink r:id="rId36" w:history="1">
+        <w:hyperlink r:id="rId35" w:history="1">
           <w:r>
             <w:rPr>
               <w:rStyle w:val="Hyperlink"/>
@@ -4065,7 +4140,7 @@
           <w:sz w:val="24"/>
           <w:u w:val="single"/>
         </w:rPr>
-        <w:hyperlink r:id="rId37" w:history="1">
+        <w:hyperlink r:id="rId36" w:history="1">
           <w:r>
             <w:rPr>
               <w:rStyle w:val="Hyperlink"/>
@@ -4083,7 +4158,7 @@
           <w:sz w:val="24"/>
           <w:u w:val="single"/>
         </w:rPr>
-        <w:hyperlink r:id="rId37" w:history="1">
+        <w:hyperlink r:id="rId36" w:history="1">
           <w:r>
             <w:rPr>
               <w:rStyle w:val="Hyperlink"/>
@@ -4101,7 +4176,7 @@
           <w:sz w:val="24"/>
           <w:u w:val="single"/>
         </w:rPr>
-        <w:hyperlink r:id="rId37" w:history="1">
+        <w:hyperlink r:id="rId36" w:history="1">
           <w:r>
             <w:rPr>
               <w:rStyle w:val="Hyperlink"/>
@@ -4119,7 +4194,7 @@
           <w:sz w:val="24"/>
           <w:u w:val="single"/>
         </w:rPr>
-        <w:hyperlink r:id="rId37" w:history="1">
+        <w:hyperlink r:id="rId36" w:history="1">
           <w:r>
             <w:rPr>
               <w:rStyle w:val="Hyperlink"/>
@@ -4137,7 +4212,7 @@
           <w:sz w:val="24"/>
           <w:u w:val="single"/>
         </w:rPr>
-        <w:hyperlink r:id="rId37" w:history="1">
+        <w:hyperlink r:id="rId36" w:history="1">
           <w:r>
             <w:rPr>
               <w:rStyle w:val="Hyperlink"/>
@@ -4255,7 +4330,7 @@
           <w:sz w:val="24"/>
           <w:u w:val="single"/>
         </w:rPr>
-        <w:hyperlink r:id="rId38" w:history="1">
+        <w:hyperlink r:id="rId37" w:history="1">
           <w:r>
             <w:rPr>
               <w:rStyle w:val="Hyperlink"/>
@@ -4273,7 +4348,7 @@
           <w:sz w:val="24"/>
           <w:u w:val="single"/>
         </w:rPr>
-        <w:hyperlink r:id="rId38" w:history="1">
+        <w:hyperlink r:id="rId37" w:history="1">
           <w:r>
             <w:rPr>
               <w:rStyle w:val="Hyperlink"/>
@@ -4291,7 +4366,7 @@
           <w:sz w:val="24"/>
           <w:u w:val="single"/>
         </w:rPr>
-        <w:hyperlink r:id="rId38" w:history="1">
+        <w:hyperlink r:id="rId37" w:history="1">
           <w:r>
             <w:rPr>
               <w:rStyle w:val="Hyperlink"/>
@@ -4309,7 +4384,7 @@
           <w:sz w:val="24"/>
           <w:u w:val="single"/>
         </w:rPr>
-        <w:hyperlink r:id="rId38" w:history="1">
+        <w:hyperlink r:id="rId37" w:history="1">
           <w:r>
             <w:rPr>
               <w:rStyle w:val="Hyperlink"/>
@@ -4417,7 +4492,7 @@
           <w:sz w:val="24"/>
           <w:u w:val="single"/>
         </w:rPr>
-        <w:hyperlink r:id="rId39" w:history="1">
+        <w:hyperlink r:id="rId38" w:history="1">
           <w:r>
             <w:rPr>
               <w:rStyle w:val="Hyperlink"/>
@@ -4435,7 +4510,7 @@
           <w:sz w:val="24"/>
           <w:u w:val="single"/>
         </w:rPr>
-        <w:hyperlink r:id="rId39" w:history="1">
+        <w:hyperlink r:id="rId38" w:history="1">
           <w:r>
             <w:rPr>
               <w:rStyle w:val="Hyperlink"/>
@@ -4453,7 +4528,7 @@
           <w:sz w:val="24"/>
           <w:u w:val="single"/>
         </w:rPr>
-        <w:hyperlink r:id="rId39" w:history="1">
+        <w:hyperlink r:id="rId38" w:history="1">
           <w:r>
             <w:rPr>
               <w:rStyle w:val="Hyperlink"/>
@@ -4471,7 +4546,7 @@
           <w:sz w:val="24"/>
           <w:u w:val="single"/>
         </w:rPr>
-        <w:hyperlink r:id="rId39" w:history="1">
+        <w:hyperlink r:id="rId38" w:history="1">
           <w:r>
             <w:rPr>
               <w:rStyle w:val="Hyperlink"/>
@@ -4499,7 +4574,7 @@
           <w:sz w:val="24"/>
           <w:u w:val="single"/>
         </w:rPr>
-        <w:hyperlink r:id="rId40" w:history="1">
+        <w:hyperlink r:id="rId39" w:history="1">
           <w:r>
             <w:rPr>
               <w:rStyle w:val="Hyperlink"/>
@@ -4517,7 +4592,7 @@
           <w:sz w:val="24"/>
           <w:u w:val="single"/>
         </w:rPr>
-        <w:hyperlink r:id="rId40" w:history="1">
+        <w:hyperlink r:id="rId39" w:history="1">
           <w:r>
             <w:rPr>
               <w:rStyle w:val="Hyperlink"/>
@@ -4535,7 +4610,7 @@
           <w:sz w:val="24"/>
           <w:u w:val="single"/>
         </w:rPr>
-        <w:hyperlink r:id="rId40" w:history="1">
+        <w:hyperlink r:id="rId39" w:history="1">
           <w:r>
             <w:rPr>
               <w:rStyle w:val="Hyperlink"/>
@@ -4546,6 +4621,7 @@
       </w:r>
       <w:r>
         <w:rPr>
+          <w:u w:val="single" w:color="0066cc"/>
           <w:rFonts w:ascii="Charis SIL Regular" w:hAnsi="Charis SIL Regular" w:eastAsia="Charis SIL Regular"/>
           <w:b w:val="0"/>
           <w:i w:val="0"/>
@@ -4563,7 +4639,7 @@
           <w:sz w:val="24"/>
           <w:u w:val="single"/>
         </w:rPr>
-        <w:hyperlink r:id="rId41" w:history="1">
+        <w:hyperlink r:id="rId40" w:history="1">
           <w:r>
             <w:rPr>
               <w:rStyle w:val="Hyperlink"/>
@@ -4592,7 +4668,7 @@
           <w:sz w:val="24"/>
           <w:u w:val="single"/>
         </w:rPr>
-        <w:hyperlink r:id="rId41" w:history="1">
+        <w:hyperlink r:id="rId40" w:history="1">
           <w:r>
             <w:rPr>
               <w:rStyle w:val="Hyperlink"/>
@@ -4610,7 +4686,7 @@
           <w:sz w:val="24"/>
           <w:u w:val="single"/>
         </w:rPr>
-        <w:hyperlink r:id="rId41" w:history="1">
+        <w:hyperlink r:id="rId38" w:history="1">
           <w:r>
             <w:rPr>
               <w:rStyle w:val="Hyperlink"/>

--- a/EXPORTS/DOCX/published/niveau3/Dutch/KunsthandelVanLier.docx
+++ b/EXPORTS/DOCX/published/niveau3/Dutch/KunsthandelVanLier.docx
@@ -435,35 +435,7 @@
           <w:color w:val="000000"/>
           <w:sz w:val="24"/>
         </w:rPr>
-        <w:t xml:space="preserve"> hield zich vooral be</w:t>
-      </w:r>
-      <w:r>
-        <w:rPr>
-          <w:u w:val="single" w:color="0066cc"/>
-          <w:rFonts w:ascii="Charis SIL Regular" w:hAnsi="Charis SIL Regular" w:eastAsia="Charis SIL Regular"/>
-          <w:b w:val="0"/>
-          <w:i w:val="0"/>
-          <w:color w:val="000000"/>
-          <w:sz w:val="24"/>
-        </w:rPr>
-        <w:hyperlink r:id="rId10" w:history="1">
-          <w:r>
-            <w:rPr>
-              <w:rStyle w:val="Hyperlink"/>
-            </w:rPr>
-            <w:t>zig m</w:t>
-          </w:r>
-        </w:hyperlink>
-      </w:r>
-      <w:r>
-        <w:rPr>
-          <w:rFonts w:ascii="Charis SIL Regular" w:hAnsi="Charis SIL Regular" w:eastAsia="Charis SIL Regular"/>
-          <w:b w:val="0"/>
-          <w:i w:val="0"/>
-          <w:color w:val="000000"/>
-          <w:sz w:val="24"/>
-        </w:rPr>
-        <w:t xml:space="preserve">et </w:t>
+        <w:t xml:space="preserve"> hield zich vooral bezig met </w:t>
       </w:r>
       <w:r>
         <w:rPr>
@@ -559,121 +531,36 @@
           <w:color w:val="000000"/>
           <w:sz w:val="24"/>
         </w:rPr>
-        <w:t>Van Lier raakte ec</w:t>
-      </w:r>
-      <w:r>
-        <w:rPr>
-          <w:u w:val="single" w:color="0066cc"/>
+        <w:t xml:space="preserve">Van Lier raakte echter ook in de ban van de esthetiek van de </w:t>
+      </w:r>
+      <w:r>
+        <w:rPr>
           <w:rFonts w:ascii="Charis SIL Regular" w:hAnsi="Charis SIL Regular" w:eastAsia="Charis SIL Regular"/>
           <w:b w:val="0"/>
           <w:i w:val="0"/>
-          <w:color w:val="000000"/>
-          <w:sz w:val="24"/>
-        </w:rPr>
-        <w:hyperlink r:id="rId11" w:history="1">
+          <w:color w:val="0066CC"/>
+          <w:sz w:val="24"/>
+          <w:u w:val="single"/>
+        </w:rPr>
+        <w:hyperlink r:id="rId13" w:history="1">
           <w:r>
             <w:rPr>
               <w:rStyle w:val="Hyperlink"/>
             </w:rPr>
-            <w:t xml:space="preserve">hter ook </w:t>
+            <w:t>Afri</w:t>
           </w:r>
         </w:hyperlink>
       </w:r>
       <w:r>
         <w:rPr>
-          <w:u w:val="single" w:color="0066cc"/>
           <w:rFonts w:ascii="Charis SIL Regular" w:hAnsi="Charis SIL Regular" w:eastAsia="Charis SIL Regular"/>
           <w:b w:val="0"/>
           <w:i w:val="0"/>
-          <w:color w:val="000000"/>
-          <w:sz w:val="24"/>
-        </w:rPr>
-        <w:hyperlink r:id="rId11" w:history="1">
-          <w:r>
-            <w:rPr>
-              <w:rStyle w:val="Hyperlink"/>
-            </w:rPr>
-            <w:t>i</w:t>
-          </w:r>
-        </w:hyperlink>
-      </w:r>
-      <w:r>
-        <w:rPr>
-          <w:u w:val="single" w:color="0066cc"/>
-          <w:rFonts w:ascii="Charis SIL Regular" w:hAnsi="Charis SIL Regular" w:eastAsia="Charis SIL Regular"/>
-          <w:b w:val="0"/>
-          <w:i w:val="0"/>
-          <w:color w:val="000000"/>
-          <w:sz w:val="24"/>
-        </w:rPr>
-        <w:hyperlink r:id="rId11" w:history="1">
-          <w:r>
-            <w:rPr>
-              <w:rStyle w:val="Hyperlink"/>
-            </w:rPr>
-            <w:t>n de</w:t>
-          </w:r>
-        </w:hyperlink>
-      </w:r>
-      <w:r>
-        <w:rPr>
-          <w:u w:val="single" w:color="0066cc"/>
-          <w:rFonts w:ascii="Charis SIL Regular" w:hAnsi="Charis SIL Regular" w:eastAsia="Charis SIL Regular"/>
-          <w:b w:val="0"/>
-          <w:i w:val="0"/>
-          <w:color w:val="000000"/>
-          <w:sz w:val="24"/>
-        </w:rPr>
-        <w:t xml:space="preserve"> </w:t>
-      </w:r>
-      <w:r>
-        <w:rPr>
-          <w:u w:val="single" w:color="0066cc"/>
-          <w:rFonts w:ascii="Charis SIL Regular" w:hAnsi="Charis SIL Regular" w:eastAsia="Charis SIL Regular"/>
-          <w:b w:val="0"/>
-          <w:i w:val="0"/>
-          <w:color w:val="000000"/>
-          <w:sz w:val="24"/>
-        </w:rPr>
-        <w:hyperlink r:id="rId11" w:history="1">
-          <w:r>
-            <w:rPr>
-              <w:rStyle w:val="Hyperlink"/>
-            </w:rPr>
-            <w:t>ban</w:t>
-          </w:r>
-        </w:hyperlink>
-      </w:r>
-      <w:r>
-        <w:rPr>
-          <w:rFonts w:ascii="Charis SIL Regular" w:hAnsi="Charis SIL Regular" w:eastAsia="Charis SIL Regular"/>
-          <w:b w:val="0"/>
-          <w:i w:val="0"/>
-          <w:color w:val="000000"/>
-          <w:sz w:val="24"/>
-        </w:rPr>
-        <w:t xml:space="preserve"> van de esthetiek van de </w:t>
-      </w:r>
-      <w:r>
-        <w:rPr>
-          <w:rFonts w:ascii="Charis SIL Regular" w:hAnsi="Charis SIL Regular" w:eastAsia="Charis SIL Regular"/>
-          <w:b w:val="0"/>
-          <w:i w:val="0"/>
           <w:color w:val="0066CC"/>
           <w:sz w:val="24"/>
-        </w:rPr>
-        <w:t>Afri</w:t>
-      </w:r>
-      <w:r>
-        <w:rPr>
-          <w:rFonts w:ascii="Charis SIL Regular" w:hAnsi="Charis SIL Regular" w:eastAsia="Charis SIL Regular"/>
-          <w:b w:val="0"/>
-          <w:i w:val="0"/>
-          <w:color w:val="0066CC"/>
-          <w:sz w:val="24"/>
           <w:u w:val="single"/>
         </w:rPr>
-        <w:hyperlink r:id="rId12" w:history="1">
+        <w:hyperlink r:id="rId13" w:history="1">
           <w:r>
             <w:rPr>
               <w:rStyle w:val="Hyperlink"/>
@@ -702,7 +589,7 @@
           <w:sz w:val="24"/>
           <w:u w:val="single"/>
         </w:rPr>
-        <w:hyperlink r:id="rId12" w:history="1">
+        <w:hyperlink r:id="rId13" w:history="1">
           <w:r>
             <w:rPr>
               <w:rStyle w:val="Hyperlink"/>
@@ -720,7 +607,7 @@
           <w:sz w:val="24"/>
           <w:u w:val="single"/>
         </w:rPr>
-        <w:hyperlink r:id="rId12" w:history="1">
+        <w:hyperlink r:id="rId13" w:history="1">
           <w:r>
             <w:rPr>
               <w:rStyle w:val="Hyperlink"/>
@@ -738,7 +625,7 @@
           <w:sz w:val="24"/>
           <w:u w:val="single"/>
         </w:rPr>
-        <w:hyperlink r:id="rId12" w:history="1">
+        <w:hyperlink r:id="rId13" w:history="1">
           <w:r>
             <w:rPr>
               <w:rStyle w:val="Hyperlink"/>
@@ -813,7 +700,7 @@
           <w:sz w:val="24"/>
           <w:u w:val="single"/>
         </w:rPr>
-        <w:hyperlink r:id="rId13" w:history="1">
+        <w:hyperlink r:id="rId14" w:history="1">
           <w:r>
             <w:rPr>
               <w:rStyle w:val="Hyperlink"/>
@@ -841,7 +728,7 @@
           <w:color w:val="000000"/>
           <w:sz w:val="24"/>
         </w:rPr>
-        <w:hyperlink r:id="rId14" w:history="1">
+        <w:hyperlink r:id="rId13" w:history="1">
           <w:r>
             <w:rPr>
               <w:rStyle w:val="Hyperlink"/>
@@ -859,7 +746,7 @@
           <w:color w:val="000000"/>
           <w:sz w:val="24"/>
         </w:rPr>
-        <w:hyperlink r:id="rId14" w:history="1">
+        <w:hyperlink r:id="rId13" w:history="1">
           <w:r>
             <w:rPr>
               <w:rStyle w:val="Hyperlink"/>
@@ -877,7 +764,7 @@
           <w:color w:val="000000"/>
           <w:sz w:val="24"/>
         </w:rPr>
-        <w:hyperlink r:id="rId14" w:history="1">
+        <w:hyperlink r:id="rId13" w:history="1">
           <w:r>
             <w:rPr>
               <w:rStyle w:val="Hyperlink"/>
@@ -898,7 +785,7 @@
           <w:sz w:val="24"/>
           <w:u w:val="single"/>
         </w:rPr>
-        <w:hyperlink r:id="rId13" w:history="1">
+        <w:hyperlink r:id="rId14" w:history="1">
           <w:r>
             <w:rPr>
               <w:rStyle w:val="Hyperlink"/>
@@ -1095,7 +982,7 @@
           <w:sz w:val="24"/>
           <w:u w:val="single"/>
         </w:rPr>
-        <w:hyperlink r:id="rId14" w:history="1">
+        <w:hyperlink r:id="rId13" w:history="1">
           <w:r>
             <w:rPr>
               <w:rStyle w:val="Hyperlink"/>
@@ -1124,7 +1011,7 @@
           <w:sz w:val="24"/>
           <w:u w:val="single"/>
         </w:rPr>
-        <w:hyperlink r:id="rId14" w:history="1">
+        <w:hyperlink r:id="rId13" w:history="1">
           <w:r>
             <w:rPr>
               <w:rStyle w:val="Hyperlink"/>
@@ -1168,9 +1055,15 @@
           <w:i w:val="0"/>
           <w:color w:val="0066CC"/>
           <w:sz w:val="24"/>
-          <w:u w:val="single"/>
-        </w:rPr>
-        <w:t>h</w:t>
+        </w:rPr>
+        <w:hyperlink r:id="rId17" w:history="1">
+          <w:r>
+            <w:rPr>
+              <w:rStyle w:val="Hyperlink"/>
+            </w:rPr>
+            <w:t>h</w:t>
+          </w:r>
+        </w:hyperlink>
       </w:r>
       <w:r>
         <w:rPr>
@@ -1208,18 +1101,82 @@
           <w:color w:val="000000"/>
           <w:sz w:val="24"/>
         </w:rPr>
-        <w:t xml:space="preserve"> uit de hele wereld (waaronder </w:t>
-      </w:r>
-      <w:r>
-        <w:rPr>
+        <w:t xml:space="preserve"> uit de he</w:t>
+      </w:r>
+      <w:r>
+        <w:rPr>
+          <w:u w:val="single" w:color="0066cc"/>
           <w:rFonts w:ascii="Charis SIL Regular" w:hAnsi="Charis SIL Regular" w:eastAsia="Charis SIL Regular"/>
           <w:b w:val="0"/>
           <w:i w:val="0"/>
+          <w:color w:val="000000"/>
+          <w:sz w:val="24"/>
+        </w:rPr>
+        <w:hyperlink r:id="rId16" w:history="1">
+          <w:r>
+            <w:rPr>
+              <w:rStyle w:val="Hyperlink"/>
+            </w:rPr>
+            <w:t>le wereld (</w:t>
+          </w:r>
+        </w:hyperlink>
+      </w:r>
+      <w:r>
+        <w:rPr>
+          <w:u w:val="single" w:color="0066cc"/>
+          <w:rFonts w:ascii="Charis SIL Regular" w:hAnsi="Charis SIL Regular" w:eastAsia="Charis SIL Regular"/>
+          <w:b w:val="0"/>
+          <w:i w:val="0"/>
+          <w:color w:val="000000"/>
+          <w:sz w:val="24"/>
+        </w:rPr>
+        <w:hyperlink r:id="rId16" w:history="1">
+          <w:r>
+            <w:rPr>
+              <w:rStyle w:val="Hyperlink"/>
+            </w:rPr>
+            <w:t>waaro</w:t>
+          </w:r>
+        </w:hyperlink>
+      </w:r>
+      <w:r>
+        <w:rPr>
+          <w:rFonts w:ascii="Charis SIL Regular" w:hAnsi="Charis SIL Regular" w:eastAsia="Charis SIL Regular"/>
+          <w:b w:val="0"/>
+          <w:i w:val="0"/>
+          <w:color w:val="000000"/>
+          <w:sz w:val="24"/>
+        </w:rPr>
+        <w:t>n</w:t>
+      </w:r>
+      <w:r>
+        <w:rPr>
+          <w:u w:val="single" w:color="0066cc"/>
+          <w:rFonts w:ascii="Charis SIL Regular" w:hAnsi="Charis SIL Regular" w:eastAsia="Charis SIL Regular"/>
+          <w:b w:val="0"/>
+          <w:i w:val="0"/>
+          <w:color w:val="000000"/>
+          <w:sz w:val="24"/>
+        </w:rPr>
+        <w:hyperlink r:id="rId13" w:history="1">
+          <w:r>
+            <w:rPr>
+              <w:rStyle w:val="Hyperlink"/>
+            </w:rPr>
+            <w:t xml:space="preserve">der </w:t>
+          </w:r>
+        </w:hyperlink>
+      </w:r>
+      <w:r>
+        <w:rPr>
+          <w:rFonts w:ascii="Charis SIL Regular" w:hAnsi="Charis SIL Regular" w:eastAsia="Charis SIL Regular"/>
+          <w:b w:val="0"/>
+          <w:i w:val="0"/>
           <w:color w:val="0066CC"/>
           <w:sz w:val="24"/>
           <w:u w:val="single"/>
         </w:rPr>
-        <w:hyperlink r:id="rId14" w:history="1">
+        <w:hyperlink r:id="rId13" w:history="1">
           <w:r>
             <w:rPr>
               <w:rStyle w:val="Hyperlink"/>
@@ -1235,20 +1192,19 @@
           <w:i w:val="0"/>
           <w:color w:val="0066CC"/>
           <w:sz w:val="24"/>
+        </w:rPr>
+        <w:t>m</w:t>
+      </w:r>
+      <w:r>
+        <w:rPr>
+          <w:rFonts w:ascii="Charis SIL Regular" w:hAnsi="Charis SIL Regular" w:eastAsia="Charis SIL Regular"/>
+          <w:b w:val="0"/>
+          <w:i w:val="0"/>
+          <w:color w:val="0066CC"/>
+          <w:sz w:val="24"/>
           <w:u w:val="single"/>
         </w:rPr>
-        <w:t>m</w:t>
-      </w:r>
-      <w:r>
-        <w:rPr>
-          <w:rFonts w:ascii="Charis SIL Regular" w:hAnsi="Charis SIL Regular" w:eastAsia="Charis SIL Regular"/>
-          <w:b w:val="0"/>
-          <w:i w:val="0"/>
-          <w:color w:val="0066CC"/>
-          <w:sz w:val="24"/>
-          <w:u w:val="single"/>
-        </w:rPr>
-        <w:hyperlink r:id="rId14" w:history="1">
+        <w:hyperlink r:id="rId13" w:history="1">
           <w:r>
             <w:rPr>
               <w:rStyle w:val="Hyperlink"/>
@@ -1277,7 +1233,7 @@
           <w:sz w:val="24"/>
           <w:u w:val="single"/>
         </w:rPr>
-        <w:hyperlink r:id="rId18" w:history="1">
+        <w:hyperlink r:id="rId13" w:history="1">
           <w:r>
             <w:rPr>
               <w:rStyle w:val="Hyperlink"/>
@@ -1295,7 +1251,7 @@
           <w:sz w:val="24"/>
           <w:u w:val="single"/>
         </w:rPr>
-        <w:hyperlink r:id="rId18" w:history="1">
+        <w:hyperlink r:id="rId13" w:history="1">
           <w:r>
             <w:rPr>
               <w:rStyle w:val="Hyperlink"/>
@@ -1355,13 +1311,49 @@
       </w:r>
       <w:r>
         <w:rPr>
+          <w:u w:val="single" w:color="0066cc"/>
           <w:rFonts w:ascii="Charis SIL Regular" w:hAnsi="Charis SIL Regular" w:eastAsia="Charis SIL Regular"/>
           <w:b w:val="0"/>
           <w:i w:val="0"/>
           <w:color w:val="000000"/>
           <w:sz w:val="24"/>
         </w:rPr>
-        <w:t>verworven van particuliere verzamelaars in Nederla</w:t>
+        <w:hyperlink r:id="rId17" w:history="1">
+          <w:r>
+            <w:rPr>
+              <w:rStyle w:val="Hyperlink"/>
+            </w:rPr>
+            <w:t>verworven v</w:t>
+          </w:r>
+        </w:hyperlink>
+      </w:r>
+      <w:r>
+        <w:rPr>
+          <w:rFonts w:ascii="Charis SIL Regular" w:hAnsi="Charis SIL Regular" w:eastAsia="Charis SIL Regular"/>
+          <w:b w:val="0"/>
+          <w:i w:val="0"/>
+          <w:color w:val="000000"/>
+          <w:sz w:val="24"/>
+        </w:rPr>
+        <w:t>an particuliere verzamelaars in</w:t>
+      </w:r>
+      <w:r>
+        <w:rPr>
+          <w:u w:val="single" w:color="0066cc"/>
+          <w:rFonts w:ascii="Charis SIL Regular" w:hAnsi="Charis SIL Regular" w:eastAsia="Charis SIL Regular"/>
+          <w:b w:val="0"/>
+          <w:i w:val="0"/>
+          <w:color w:val="000000"/>
+          <w:sz w:val="24"/>
+        </w:rPr>
+        <w:hyperlink r:id="rId18" w:history="1">
+          <w:r>
+            <w:rPr>
+              <w:rStyle w:val="Hyperlink"/>
+            </w:rPr>
+            <w:t xml:space="preserve"> Nederla</w:t>
+          </w:r>
+        </w:hyperlink>
       </w:r>
       <w:r>
         <w:rPr>
@@ -1519,35 +1511,7 @@
           <w:color w:val="000000"/>
           <w:sz w:val="24"/>
         </w:rPr>
-        <w:t>, en via zijn netwerk van relaties in de internationale h</w:t>
-      </w:r>
-      <w:r>
-        <w:rPr>
-          <w:u w:val="single" w:color="0066cc"/>
-          <w:rFonts w:ascii="Charis SIL Regular" w:hAnsi="Charis SIL Regular" w:eastAsia="Charis SIL Regular"/>
-          <w:b w:val="0"/>
-          <w:i w:val="0"/>
-          <w:color w:val="000000"/>
-          <w:sz w:val="24"/>
-        </w:rPr>
-        <w:hyperlink r:id="rId19" w:history="1">
-          <w:r>
-            <w:rPr>
-              <w:rStyle w:val="Hyperlink"/>
-            </w:rPr>
-            <w:t>andel i</w:t>
-          </w:r>
-        </w:hyperlink>
-      </w:r>
-      <w:r>
-        <w:rPr>
-          <w:rFonts w:ascii="Charis SIL Regular" w:hAnsi="Charis SIL Regular" w:eastAsia="Charis SIL Regular"/>
-          <w:b w:val="0"/>
-          <w:i w:val="0"/>
-          <w:color w:val="000000"/>
-          <w:sz w:val="24"/>
-        </w:rPr>
-        <w:t xml:space="preserve">n </w:t>
+        <w:t xml:space="preserve">, en via zijn netwerk van relaties in de internationale handel in </w:t>
       </w:r>
       <w:r>
         <w:rPr>
@@ -2222,24 +2186,42 @@
       </w:r>
       <w:r>
         <w:rPr>
+          <w:u w:val="single" w:color="0066cc"/>
           <w:rFonts w:ascii="Charis SIL Regular" w:hAnsi="Charis SIL Regular" w:eastAsia="Charis SIL Regular"/>
           <w:b w:val="0"/>
           <w:i w:val="0"/>
           <w:color w:val="000000"/>
           <w:sz w:val="24"/>
         </w:rPr>
-        <w:t xml:space="preserve">zaken voort vanuit het stadje </w:t>
+        <w:hyperlink r:id="rId27" w:history="1">
+          <w:r>
+            <w:rPr>
+              <w:rStyle w:val="Hyperlink"/>
+            </w:rPr>
+            <w:t>zaken v</w:t>
+          </w:r>
+        </w:hyperlink>
       </w:r>
       <w:r>
         <w:rPr>
           <w:rFonts w:ascii="Charis SIL Regular" w:hAnsi="Charis SIL Regular" w:eastAsia="Charis SIL Regular"/>
           <w:b w:val="0"/>
           <w:i w:val="0"/>
+          <w:color w:val="000000"/>
+          <w:sz w:val="24"/>
+        </w:rPr>
+        <w:t xml:space="preserve">oort vanuit het stadje </w:t>
+      </w:r>
+      <w:r>
+        <w:rPr>
+          <w:rFonts w:ascii="Charis SIL Regular" w:hAnsi="Charis SIL Regular" w:eastAsia="Charis SIL Regular"/>
+          <w:b w:val="0"/>
+          <w:i w:val="0"/>
           <w:color w:val="0066CC"/>
           <w:sz w:val="24"/>
           <w:u w:val="single"/>
         </w:rPr>
-        <w:hyperlink r:id="rId27" w:history="1">
+        <w:hyperlink r:id="rId28" w:history="1">
           <w:r>
             <w:rPr>
               <w:rStyle w:val="Hyperlink"/>
@@ -2277,7 +2259,7 @@
           <w:color w:val="000000"/>
           <w:sz w:val="24"/>
         </w:rPr>
-        <w:hyperlink r:id="rId27" w:history="1">
+        <w:hyperlink r:id="rId28" w:history="1">
           <w:r>
             <w:rPr>
               <w:rStyle w:val="Hyperlink"/>
@@ -2305,7 +2287,7 @@
           <w:sz w:val="24"/>
           <w:u w:val="single"/>
         </w:rPr>
-        <w:hyperlink r:id="rId28" w:history="1">
+        <w:hyperlink r:id="rId29" w:history="1">
           <w:r>
             <w:rPr>
               <w:rStyle w:val="Hyperlink"/>
@@ -2334,7 +2316,7 @@
           <w:sz w:val="24"/>
           <w:u w:val="single"/>
         </w:rPr>
-        <w:hyperlink r:id="rId28" w:history="1">
+        <w:hyperlink r:id="rId29" w:history="1">
           <w:r>
             <w:rPr>
               <w:rStyle w:val="Hyperlink"/>
@@ -2363,7 +2345,7 @@
           <w:sz w:val="24"/>
           <w:u w:val="single"/>
         </w:rPr>
-        <w:hyperlink r:id="rId28" w:history="1">
+        <w:hyperlink r:id="rId29" w:history="1">
           <w:r>
             <w:rPr>
               <w:rStyle w:val="Hyperlink"/>
@@ -2401,7 +2383,7 @@
           <w:color w:val="000000"/>
           <w:sz w:val="24"/>
         </w:rPr>
-        <w:hyperlink r:id="rId28" w:history="1">
+        <w:hyperlink r:id="rId29" w:history="1">
           <w:r>
             <w:rPr>
               <w:rStyle w:val="Hyperlink"/>
@@ -2419,7 +2401,7 @@
           <w:color w:val="000000"/>
           <w:sz w:val="24"/>
         </w:rPr>
-        <w:hyperlink r:id="rId28" w:history="1">
+        <w:hyperlink r:id="rId29" w:history="1">
           <w:r>
             <w:rPr>
               <w:rStyle w:val="Hyperlink"/>
@@ -2437,7 +2419,7 @@
           <w:color w:val="000000"/>
           <w:sz w:val="24"/>
         </w:rPr>
-        <w:hyperlink r:id="rId28" w:history="1">
+        <w:hyperlink r:id="rId29" w:history="1">
           <w:r>
             <w:rPr>
               <w:rStyle w:val="Hyperlink"/>
@@ -2474,7 +2456,7 @@
           <w:color w:val="0066CC"/>
           <w:sz w:val="24"/>
         </w:rPr>
-        <w:hyperlink r:id="rId29" w:history="1">
+        <w:hyperlink r:id="rId30" w:history="1">
           <w:r>
             <w:rPr>
               <w:rStyle w:val="Hyperlink"/>
@@ -2542,7 +2524,7 @@
           <w:sz w:val="24"/>
           <w:u w:val="single"/>
         </w:rPr>
-        <w:hyperlink r:id="rId30" w:history="1">
+        <w:hyperlink r:id="rId31" w:history="1">
           <w:r>
             <w:rPr>
               <w:rStyle w:val="Hyperlink"/>
@@ -2571,7 +2553,7 @@
           <w:sz w:val="24"/>
           <w:u w:val="single"/>
         </w:rPr>
-        <w:hyperlink r:id="rId30" w:history="1">
+        <w:hyperlink r:id="rId31" w:history="1">
           <w:r>
             <w:rPr>
               <w:rStyle w:val="Hyperlink"/>
@@ -2600,7 +2582,7 @@
           <w:sz w:val="24"/>
           <w:u w:val="single"/>
         </w:rPr>
-        <w:hyperlink r:id="rId30" w:history="1">
+        <w:hyperlink r:id="rId31" w:history="1">
           <w:r>
             <w:rPr>
               <w:rStyle w:val="Hyperlink"/>
@@ -2629,7 +2611,7 @@
           <w:sz w:val="24"/>
           <w:u w:val="single"/>
         </w:rPr>
-        <w:hyperlink r:id="rId30" w:history="1">
+        <w:hyperlink r:id="rId31" w:history="1">
           <w:r>
             <w:rPr>
               <w:rStyle w:val="Hyperlink"/>
@@ -2658,7 +2640,7 @@
           <w:sz w:val="24"/>
           <w:u w:val="single"/>
         </w:rPr>
-        <w:hyperlink r:id="rId30" w:history="1">
+        <w:hyperlink r:id="rId31" w:history="1">
           <w:r>
             <w:rPr>
               <w:rStyle w:val="Hyperlink"/>
@@ -2687,7 +2669,7 @@
           <w:sz w:val="24"/>
           <w:u w:val="single"/>
         </w:rPr>
-        <w:hyperlink r:id="rId30" w:history="1">
+        <w:hyperlink r:id="rId31" w:history="1">
           <w:r>
             <w:rPr>
               <w:rStyle w:val="Hyperlink"/>
@@ -2716,7 +2698,7 @@
           <w:sz w:val="24"/>
           <w:u w:val="single"/>
         </w:rPr>
-        <w:hyperlink r:id="rId30" w:history="1">
+        <w:hyperlink r:id="rId31" w:history="1">
           <w:r>
             <w:rPr>
               <w:rStyle w:val="Hyperlink"/>
@@ -2754,7 +2736,7 @@
           <w:color w:val="000000"/>
           <w:sz w:val="24"/>
         </w:rPr>
-        <w:hyperlink r:id="rId30" w:history="1">
+        <w:hyperlink r:id="rId31" w:history="1">
           <w:r>
             <w:rPr>
               <w:rStyle w:val="Hyperlink"/>
@@ -2772,7 +2754,7 @@
           <w:color w:val="000000"/>
           <w:sz w:val="24"/>
         </w:rPr>
-        <w:hyperlink r:id="rId30" w:history="1">
+        <w:hyperlink r:id="rId31" w:history="1">
           <w:r>
             <w:rPr>
               <w:rStyle w:val="Hyperlink"/>
@@ -2790,7 +2772,7 @@
           <w:color w:val="000000"/>
           <w:sz w:val="24"/>
         </w:rPr>
-        <w:hyperlink r:id="rId30" w:history="1">
+        <w:hyperlink r:id="rId31" w:history="1">
           <w:r>
             <w:rPr>
               <w:rStyle w:val="Hyperlink"/>
@@ -2808,7 +2790,7 @@
           <w:color w:val="000000"/>
           <w:sz w:val="24"/>
         </w:rPr>
-        <w:hyperlink r:id="rId30" w:history="1">
+        <w:hyperlink r:id="rId31" w:history="1">
           <w:r>
             <w:rPr>
               <w:rStyle w:val="Hyperlink"/>
@@ -2826,7 +2808,7 @@
           <w:color w:val="000000"/>
           <w:sz w:val="24"/>
         </w:rPr>
-        <w:hyperlink r:id="rId30" w:history="1">
+        <w:hyperlink r:id="rId31" w:history="1">
           <w:r>
             <w:rPr>
               <w:rStyle w:val="Hyperlink"/>
@@ -2844,7 +2826,7 @@
           <w:color w:val="000000"/>
           <w:sz w:val="24"/>
         </w:rPr>
-        <w:hyperlink r:id="rId30" w:history="1">
+        <w:hyperlink r:id="rId31" w:history="1">
           <w:r>
             <w:rPr>
               <w:rStyle w:val="Hyperlink"/>
@@ -2862,7 +2844,7 @@
           <w:color w:val="000000"/>
           <w:sz w:val="24"/>
         </w:rPr>
-        <w:hyperlink r:id="rId30" w:history="1">
+        <w:hyperlink r:id="rId31" w:history="1">
           <w:r>
             <w:rPr>
               <w:rStyle w:val="Hyperlink"/>
@@ -2880,7 +2862,7 @@
           <w:color w:val="000000"/>
           <w:sz w:val="24"/>
         </w:rPr>
-        <w:hyperlink r:id="rId30" w:history="1">
+        <w:hyperlink r:id="rId31" w:history="1">
           <w:r>
             <w:rPr>
               <w:rStyle w:val="Hyperlink"/>
@@ -2898,7 +2880,7 @@
           <w:color w:val="000000"/>
           <w:sz w:val="24"/>
         </w:rPr>
-        <w:hyperlink r:id="rId30" w:history="1">
+        <w:hyperlink r:id="rId31" w:history="1">
           <w:r>
             <w:rPr>
               <w:rStyle w:val="Hyperlink"/>
@@ -3028,7 +3010,7 @@
           <w:sz w:val="24"/>
           <w:u w:val="single"/>
         </w:rPr>
-        <w:hyperlink r:id="rId31" w:history="1">
+        <w:hyperlink r:id="rId32" w:history="1">
           <w:r>
             <w:rPr>
               <w:rStyle w:val="Hyperlink"/>
@@ -3066,7 +3048,7 @@
           <w:color w:val="000000"/>
           <w:sz w:val="24"/>
         </w:rPr>
-        <w:hyperlink r:id="rId31" w:history="1">
+        <w:hyperlink r:id="rId32" w:history="1">
           <w:r>
             <w:rPr>
               <w:rStyle w:val="Hyperlink"/>
@@ -3084,7 +3066,7 @@
           <w:color w:val="000000"/>
           <w:sz w:val="24"/>
         </w:rPr>
-        <w:hyperlink r:id="rId31" w:history="1">
+        <w:hyperlink r:id="rId32" w:history="1">
           <w:r>
             <w:rPr>
               <w:rStyle w:val="Hyperlink"/>
@@ -3102,7 +3084,7 @@
           <w:color w:val="000000"/>
           <w:sz w:val="24"/>
         </w:rPr>
-        <w:hyperlink r:id="rId31" w:history="1">
+        <w:hyperlink r:id="rId32" w:history="1">
           <w:r>
             <w:rPr>
               <w:rStyle w:val="Hyperlink"/>
@@ -3209,7 +3191,7 @@
           <w:sz w:val="24"/>
           <w:u w:val="single"/>
         </w:rPr>
-        <w:hyperlink r:id="rId32" w:history="1">
+        <w:hyperlink r:id="rId33" w:history="1">
           <w:r>
             <w:rPr>
               <w:rStyle w:val="Hyperlink"/>
@@ -3238,7 +3220,7 @@
           <w:sz w:val="24"/>
           <w:u w:val="single"/>
         </w:rPr>
-        <w:hyperlink r:id="rId32" w:history="1">
+        <w:hyperlink r:id="rId33" w:history="1">
           <w:r>
             <w:rPr>
               <w:rStyle w:val="Hyperlink"/>
@@ -3267,7 +3249,7 @@
           <w:sz w:val="24"/>
           <w:u w:val="single"/>
         </w:rPr>
-        <w:hyperlink r:id="rId32" w:history="1">
+        <w:hyperlink r:id="rId33" w:history="1">
           <w:r>
             <w:rPr>
               <w:rStyle w:val="Hyperlink"/>
@@ -3295,7 +3277,7 @@
           <w:color w:val="000000"/>
           <w:sz w:val="24"/>
         </w:rPr>
-        <w:hyperlink r:id="rId32" w:history="1">
+        <w:hyperlink r:id="rId33" w:history="1">
           <w:r>
             <w:rPr>
               <w:rStyle w:val="Hyperlink"/>
@@ -3313,7 +3295,7 @@
           <w:color w:val="000000"/>
           <w:sz w:val="24"/>
         </w:rPr>
-        <w:hyperlink r:id="rId32" w:history="1">
+        <w:hyperlink r:id="rId33" w:history="1">
           <w:r>
             <w:rPr>
               <w:rStyle w:val="Hyperlink"/>
@@ -3331,7 +3313,7 @@
           <w:color w:val="000000"/>
           <w:sz w:val="24"/>
         </w:rPr>
-        <w:hyperlink r:id="rId32" w:history="1">
+        <w:hyperlink r:id="rId33" w:history="1">
           <w:r>
             <w:rPr>
               <w:rStyle w:val="Hyperlink"/>
@@ -3349,7 +3331,7 @@
           <w:color w:val="000000"/>
           <w:sz w:val="24"/>
         </w:rPr>
-        <w:hyperlink r:id="rId32" w:history="1">
+        <w:hyperlink r:id="rId33" w:history="1">
           <w:r>
             <w:rPr>
               <w:rStyle w:val="Hyperlink"/>
@@ -3367,7 +3349,7 @@
           <w:color w:val="000000"/>
           <w:sz w:val="24"/>
         </w:rPr>
-        <w:hyperlink r:id="rId32" w:history="1">
+        <w:hyperlink r:id="rId33" w:history="1">
           <w:r>
             <w:rPr>
               <w:rStyle w:val="Hyperlink"/>
@@ -3395,7 +3377,7 @@
           <w:sz w:val="24"/>
           <w:u w:val="single"/>
         </w:rPr>
-        <w:hyperlink r:id="rId33" w:history="1">
+        <w:hyperlink r:id="rId34" w:history="1">
           <w:r>
             <w:rPr>
               <w:rStyle w:val="Hyperlink"/>
@@ -3424,7 +3406,7 @@
           <w:sz w:val="24"/>
           <w:u w:val="single"/>
         </w:rPr>
-        <w:hyperlink r:id="rId33" w:history="1">
+        <w:hyperlink r:id="rId34" w:history="1">
           <w:r>
             <w:rPr>
               <w:rStyle w:val="Hyperlink"/>
@@ -3442,7 +3424,7 @@
           <w:sz w:val="24"/>
           <w:u w:val="single"/>
         </w:rPr>
-        <w:hyperlink r:id="rId33" w:history="1">
+        <w:hyperlink r:id="rId34" w:history="1">
           <w:r>
             <w:rPr>
               <w:rStyle w:val="Hyperlink"/>
@@ -3480,7 +3462,7 @@
           <w:sz w:val="24"/>
           <w:u w:val="single"/>
         </w:rPr>
-        <w:hyperlink r:id="rId34" w:history="1">
+        <w:hyperlink r:id="rId35" w:history="1">
           <w:r>
             <w:rPr>
               <w:rStyle w:val="Hyperlink"/>
@@ -3509,7 +3491,7 @@
           <w:sz w:val="24"/>
           <w:u w:val="single"/>
         </w:rPr>
-        <w:hyperlink r:id="rId34" w:history="1">
+        <w:hyperlink r:id="rId35" w:history="1">
           <w:r>
             <w:rPr>
               <w:rStyle w:val="Hyperlink"/>
@@ -3538,7 +3520,7 @@
           <w:sz w:val="24"/>
           <w:u w:val="single"/>
         </w:rPr>
-        <w:hyperlink r:id="rId34" w:history="1">
+        <w:hyperlink r:id="rId35" w:history="1">
           <w:r>
             <w:rPr>
               <w:rStyle w:val="Hyperlink"/>
@@ -3567,7 +3549,7 @@
           <w:sz w:val="24"/>
           <w:u w:val="single"/>
         </w:rPr>
-        <w:hyperlink r:id="rId34" w:history="1">
+        <w:hyperlink r:id="rId35" w:history="1">
           <w:r>
             <w:rPr>
               <w:rStyle w:val="Hyperlink"/>
@@ -3583,8 +3565,9 @@
           <w:i w:val="0"/>
           <w:color w:val="0066CC"/>
           <w:sz w:val="24"/>
-        </w:rPr>
-        <w:hyperlink r:id="rId34" w:history="1">
+          <w:u w:val="single"/>
+        </w:rPr>
+        <w:hyperlink r:id="rId35" w:history="1">
           <w:r>
             <w:rPr>
               <w:rStyle w:val="Hyperlink"/>
@@ -3602,7 +3585,7 @@
           <w:sz w:val="24"/>
           <w:u w:val="single"/>
         </w:rPr>
-        <w:hyperlink r:id="rId34" w:history="1">
+        <w:hyperlink r:id="rId35" w:history="1">
           <w:r>
             <w:rPr>
               <w:rStyle w:val="Hyperlink"/>
@@ -3620,7 +3603,7 @@
           <w:color w:val="000000"/>
           <w:sz w:val="24"/>
         </w:rPr>
-        <w:hyperlink r:id="rId33" w:history="1">
+        <w:hyperlink r:id="rId34" w:history="1">
           <w:r>
             <w:rPr>
               <w:rStyle w:val="Hyperlink"/>
@@ -3638,7 +3621,7 @@
           <w:color w:val="000000"/>
           <w:sz w:val="24"/>
         </w:rPr>
-        <w:hyperlink r:id="rId33" w:history="1">
+        <w:hyperlink r:id="rId34" w:history="1">
           <w:r>
             <w:rPr>
               <w:rStyle w:val="Hyperlink"/>
@@ -3656,7 +3639,7 @@
           <w:color w:val="000000"/>
           <w:sz w:val="24"/>
         </w:rPr>
-        <w:hyperlink r:id="rId33" w:history="1">
+        <w:hyperlink r:id="rId34" w:history="1">
           <w:r>
             <w:rPr>
               <w:rStyle w:val="Hyperlink"/>
@@ -3674,7 +3657,7 @@
           <w:color w:val="000000"/>
           <w:sz w:val="24"/>
         </w:rPr>
-        <w:hyperlink r:id="rId33" w:history="1">
+        <w:hyperlink r:id="rId34" w:history="1">
           <w:r>
             <w:rPr>
               <w:rStyle w:val="Hyperlink"/>
@@ -3712,25 +3695,18 @@
           <w:sz w:val="24"/>
           <w:u w:val="single"/>
         </w:rPr>
+        <w:t>restitutiev</w:t>
+      </w:r>
+      <w:r>
+        <w:rPr>
+          <w:rFonts w:ascii="Charis SIL Regular" w:hAnsi="Charis SIL Regular" w:eastAsia="Charis SIL Regular"/>
+          <w:b w:val="0"/>
+          <w:i w:val="0"/>
+          <w:color w:val="0066CC"/>
+          <w:sz w:val="24"/>
+          <w:u w:val="single"/>
+        </w:rPr>
         <w:hyperlink r:id="rId35" w:history="1">
-          <w:r>
-            <w:rPr>
-              <w:rStyle w:val="Hyperlink"/>
-            </w:rPr>
-            <w:t>restitutiev</w:t>
-          </w:r>
-        </w:hyperlink>
-      </w:r>
-      <w:r>
-        <w:rPr>
-          <w:rFonts w:ascii="Charis SIL Regular" w:hAnsi="Charis SIL Regular" w:eastAsia="Charis SIL Regular"/>
-          <w:b w:val="0"/>
-          <w:i w:val="0"/>
-          <w:color w:val="0066CC"/>
-          <w:sz w:val="24"/>
-          <w:u w:val="single"/>
-        </w:rPr>
-        <w:hyperlink r:id="rId34" w:history="1">
           <w:r>
             <w:rPr>
               <w:rStyle w:val="Hyperlink"/>
@@ -3748,7 +3724,7 @@
           <w:color w:val="000000"/>
           <w:sz w:val="24"/>
         </w:rPr>
-        <w:hyperlink r:id="rId34" w:history="1">
+        <w:hyperlink r:id="rId35" w:history="1">
           <w:r>
             <w:rPr>
               <w:rStyle w:val="Hyperlink"/>
@@ -3766,7 +3742,7 @@
           <w:color w:val="000000"/>
           <w:sz w:val="24"/>
         </w:rPr>
-        <w:hyperlink r:id="rId34" w:history="1">
+        <w:hyperlink r:id="rId35" w:history="1">
           <w:r>
             <w:rPr>
               <w:rStyle w:val="Hyperlink"/>
@@ -3784,7 +3760,7 @@
           <w:color w:val="000000"/>
           <w:sz w:val="24"/>
         </w:rPr>
-        <w:hyperlink r:id="rId34" w:history="1">
+        <w:hyperlink r:id="rId35" w:history="1">
           <w:r>
             <w:rPr>
               <w:rStyle w:val="Hyperlink"/>
@@ -3802,7 +3778,7 @@
           <w:color w:val="000000"/>
           <w:sz w:val="24"/>
         </w:rPr>
-        <w:hyperlink r:id="rId34" w:history="1">
+        <w:hyperlink r:id="rId35" w:history="1">
           <w:r>
             <w:rPr>
               <w:rStyle w:val="Hyperlink"/>
@@ -3820,7 +3796,7 @@
           <w:color w:val="000000"/>
           <w:sz w:val="24"/>
         </w:rPr>
-        <w:hyperlink r:id="rId34" w:history="1">
+        <w:hyperlink r:id="rId35" w:history="1">
           <w:r>
             <w:rPr>
               <w:rStyle w:val="Hyperlink"/>
@@ -3838,7 +3814,7 @@
           <w:color w:val="000000"/>
           <w:sz w:val="24"/>
         </w:rPr>
-        <w:hyperlink r:id="rId34" w:history="1">
+        <w:hyperlink r:id="rId35" w:history="1">
           <w:r>
             <w:rPr>
               <w:rStyle w:val="Hyperlink"/>
@@ -3856,7 +3832,7 @@
           <w:color w:val="000000"/>
           <w:sz w:val="24"/>
         </w:rPr>
-        <w:hyperlink r:id="rId34" w:history="1">
+        <w:hyperlink r:id="rId35" w:history="1">
           <w:r>
             <w:rPr>
               <w:rStyle w:val="Hyperlink"/>
@@ -3916,7 +3892,7 @@
           <w:color w:val="000000"/>
           <w:sz w:val="24"/>
         </w:rPr>
-        <w:hyperlink r:id="rId35" w:history="1">
+        <w:hyperlink r:id="rId36" w:history="1">
           <w:r>
             <w:rPr>
               <w:rStyle w:val="Hyperlink"/>
@@ -4140,7 +4116,7 @@
           <w:sz w:val="24"/>
           <w:u w:val="single"/>
         </w:rPr>
-        <w:hyperlink r:id="rId36" w:history="1">
+        <w:hyperlink r:id="rId37" w:history="1">
           <w:r>
             <w:rPr>
               <w:rStyle w:val="Hyperlink"/>
@@ -4158,7 +4134,7 @@
           <w:sz w:val="24"/>
           <w:u w:val="single"/>
         </w:rPr>
-        <w:hyperlink r:id="rId36" w:history="1">
+        <w:hyperlink r:id="rId37" w:history="1">
           <w:r>
             <w:rPr>
               <w:rStyle w:val="Hyperlink"/>
@@ -4176,7 +4152,7 @@
           <w:sz w:val="24"/>
           <w:u w:val="single"/>
         </w:rPr>
-        <w:hyperlink r:id="rId36" w:history="1">
+        <w:hyperlink r:id="rId37" w:history="1">
           <w:r>
             <w:rPr>
               <w:rStyle w:val="Hyperlink"/>
@@ -4194,7 +4170,7 @@
           <w:sz w:val="24"/>
           <w:u w:val="single"/>
         </w:rPr>
-        <w:hyperlink r:id="rId36" w:history="1">
+        <w:hyperlink r:id="rId37" w:history="1">
           <w:r>
             <w:rPr>
               <w:rStyle w:val="Hyperlink"/>
@@ -4212,7 +4188,7 @@
           <w:sz w:val="24"/>
           <w:u w:val="single"/>
         </w:rPr>
-        <w:hyperlink r:id="rId36" w:history="1">
+        <w:hyperlink r:id="rId37" w:history="1">
           <w:r>
             <w:rPr>
               <w:rStyle w:val="Hyperlink"/>
@@ -4330,7 +4306,7 @@
           <w:sz w:val="24"/>
           <w:u w:val="single"/>
         </w:rPr>
-        <w:hyperlink r:id="rId37" w:history="1">
+        <w:hyperlink r:id="rId38" w:history="1">
           <w:r>
             <w:rPr>
               <w:rStyle w:val="Hyperlink"/>
@@ -4348,7 +4324,7 @@
           <w:sz w:val="24"/>
           <w:u w:val="single"/>
         </w:rPr>
-        <w:hyperlink r:id="rId37" w:history="1">
+        <w:hyperlink r:id="rId38" w:history="1">
           <w:r>
             <w:rPr>
               <w:rStyle w:val="Hyperlink"/>
@@ -4366,7 +4342,7 @@
           <w:sz w:val="24"/>
           <w:u w:val="single"/>
         </w:rPr>
-        <w:hyperlink r:id="rId37" w:history="1">
+        <w:hyperlink r:id="rId38" w:history="1">
           <w:r>
             <w:rPr>
               <w:rStyle w:val="Hyperlink"/>
@@ -4384,7 +4360,7 @@
           <w:sz w:val="24"/>
           <w:u w:val="single"/>
         </w:rPr>
-        <w:hyperlink r:id="rId37" w:history="1">
+        <w:hyperlink r:id="rId38" w:history="1">
           <w:r>
             <w:rPr>
               <w:rStyle w:val="Hyperlink"/>
@@ -4492,7 +4468,7 @@
           <w:sz w:val="24"/>
           <w:u w:val="single"/>
         </w:rPr>
-        <w:hyperlink r:id="rId38" w:history="1">
+        <w:hyperlink r:id="rId39" w:history="1">
           <w:r>
             <w:rPr>
               <w:rStyle w:val="Hyperlink"/>
@@ -4510,7 +4486,7 @@
           <w:sz w:val="24"/>
           <w:u w:val="single"/>
         </w:rPr>
-        <w:hyperlink r:id="rId38" w:history="1">
+        <w:hyperlink r:id="rId39" w:history="1">
           <w:r>
             <w:rPr>
               <w:rStyle w:val="Hyperlink"/>
@@ -4528,7 +4504,7 @@
           <w:sz w:val="24"/>
           <w:u w:val="single"/>
         </w:rPr>
-        <w:hyperlink r:id="rId38" w:history="1">
+        <w:hyperlink r:id="rId39" w:history="1">
           <w:r>
             <w:rPr>
               <w:rStyle w:val="Hyperlink"/>
@@ -4546,7 +4522,7 @@
           <w:sz w:val="24"/>
           <w:u w:val="single"/>
         </w:rPr>
-        <w:hyperlink r:id="rId38" w:history="1">
+        <w:hyperlink r:id="rId39" w:history="1">
           <w:r>
             <w:rPr>
               <w:rStyle w:val="Hyperlink"/>
@@ -4574,7 +4550,7 @@
           <w:sz w:val="24"/>
           <w:u w:val="single"/>
         </w:rPr>
-        <w:hyperlink r:id="rId39" w:history="1">
+        <w:hyperlink r:id="rId40" w:history="1">
           <w:r>
             <w:rPr>
               <w:rStyle w:val="Hyperlink"/>
@@ -4592,7 +4568,7 @@
           <w:sz w:val="24"/>
           <w:u w:val="single"/>
         </w:rPr>
-        <w:hyperlink r:id="rId39" w:history="1">
+        <w:hyperlink r:id="rId40" w:history="1">
           <w:r>
             <w:rPr>
               <w:rStyle w:val="Hyperlink"/>
@@ -4628,7 +4604,14 @@
           <w:color w:val="000000"/>
           <w:sz w:val="24"/>
         </w:rPr>
-        <w:t xml:space="preserve">, </w:t>
+        <w:hyperlink r:id="rId39" w:history="1">
+          <w:r>
+            <w:rPr>
+              <w:rStyle w:val="Hyperlink"/>
+            </w:rPr>
+            <w:t xml:space="preserve">, </w:t>
+          </w:r>
+        </w:hyperlink>
       </w:r>
       <w:r>
         <w:rPr>
@@ -4639,7 +4622,7 @@
           <w:sz w:val="24"/>
           <w:u w:val="single"/>
         </w:rPr>
-        <w:hyperlink r:id="rId40" w:history="1">
+        <w:hyperlink r:id="rId39" w:history="1">
           <w:r>
             <w:rPr>
               <w:rStyle w:val="Hyperlink"/>
@@ -4668,7 +4651,7 @@
           <w:sz w:val="24"/>
           <w:u w:val="single"/>
         </w:rPr>
-        <w:hyperlink r:id="rId40" w:history="1">
+        <w:hyperlink r:id="rId39" w:history="1">
           <w:r>
             <w:rPr>
               <w:rStyle w:val="Hyperlink"/>
@@ -4686,7 +4669,7 @@
           <w:sz w:val="24"/>
           <w:u w:val="single"/>
         </w:rPr>
-        <w:hyperlink r:id="rId38" w:history="1">
+        <w:hyperlink r:id="rId39" w:history="1">
           <w:r>
             <w:rPr>
               <w:rStyle w:val="Hyperlink"/>

--- a/EXPORTS/DOCX/published/niveau3/Dutch/KunsthandelVanLier.docx
+++ b/EXPORTS/DOCX/published/niveau3/Dutch/KunsthandelVanLier.docx
@@ -531,7 +531,82 @@
           <w:color w:val="000000"/>
           <w:sz w:val="24"/>
         </w:rPr>
-        <w:t xml:space="preserve">Van Lier raakte echter ook in de ban van de esthetiek van de </w:t>
+        <w:t>Van Lier raakte ec</w:t>
+      </w:r>
+      <w:r>
+        <w:rPr>
+          <w:u w:val="single" w:color="0066cc"/>
+          <w:rFonts w:ascii="Charis SIL Regular" w:hAnsi="Charis SIL Regular" w:eastAsia="Charis SIL Regular"/>
+          <w:b w:val="0"/>
+          <w:i w:val="0"/>
+          <w:color w:val="000000"/>
+          <w:sz w:val="24"/>
+        </w:rPr>
+        <w:hyperlink r:id="rId11" w:history="1">
+          <w:r>
+            <w:rPr>
+              <w:rStyle w:val="Hyperlink"/>
+            </w:rPr>
+            <w:t xml:space="preserve">hter ook </w:t>
+          </w:r>
+        </w:hyperlink>
+      </w:r>
+      <w:r>
+        <w:rPr>
+          <w:u w:val="single" w:color="0066cc"/>
+          <w:rFonts w:ascii="Charis SIL Regular" w:hAnsi="Charis SIL Regular" w:eastAsia="Charis SIL Regular"/>
+          <w:b w:val="0"/>
+          <w:i w:val="0"/>
+          <w:color w:val="000000"/>
+          <w:sz w:val="24"/>
+        </w:rPr>
+        <w:hyperlink r:id="rId11" w:history="1">
+          <w:r>
+            <w:rPr>
+              <w:rStyle w:val="Hyperlink"/>
+            </w:rPr>
+            <w:t>i</w:t>
+          </w:r>
+        </w:hyperlink>
+      </w:r>
+      <w:r>
+        <w:rPr>
+          <w:u w:val="single" w:color="0066cc"/>
+          <w:rFonts w:ascii="Charis SIL Regular" w:hAnsi="Charis SIL Regular" w:eastAsia="Charis SIL Regular"/>
+          <w:b w:val="0"/>
+          <w:i w:val="0"/>
+          <w:color w:val="000000"/>
+          <w:sz w:val="24"/>
+        </w:rPr>
+        <w:hyperlink r:id="rId11" w:history="1">
+          <w:r>
+            <w:rPr>
+              <w:rStyle w:val="Hyperlink"/>
+            </w:rPr>
+            <w:t>n de</w:t>
+          </w:r>
+        </w:hyperlink>
+      </w:r>
+      <w:r>
+        <w:rPr>
+          <w:u w:val="single" w:color="0066cc"/>
+          <w:rFonts w:ascii="Charis SIL Regular" w:hAnsi="Charis SIL Regular" w:eastAsia="Charis SIL Regular"/>
+          <w:b w:val="0"/>
+          <w:i w:val="0"/>
+          <w:color w:val="000000"/>
+          <w:sz w:val="24"/>
+        </w:rPr>
+        <w:t xml:space="preserve"> </w:t>
+      </w:r>
+      <w:r>
+        <w:rPr>
+          <w:rFonts w:ascii="Charis SIL Regular" w:hAnsi="Charis SIL Regular" w:eastAsia="Charis SIL Regular"/>
+          <w:b w:val="0"/>
+          <w:i w:val="0"/>
+          <w:color w:val="000000"/>
+          <w:sz w:val="24"/>
+        </w:rPr>
+        <w:t xml:space="preserve">ban van de esthetiek van de </w:t>
       </w:r>
       <w:r>
         <w:rPr>
@@ -2801,75 +2876,13 @@
       </w:r>
       <w:r>
         <w:rPr>
-          <w:u w:val="single" w:color="0066cc"/>
           <w:rFonts w:ascii="Charis SIL Regular" w:hAnsi="Charis SIL Regular" w:eastAsia="Charis SIL Regular"/>
           <w:b w:val="0"/>
           <w:i w:val="0"/>
           <w:color w:val="000000"/>
           <w:sz w:val="24"/>
         </w:rPr>
-        <w:hyperlink r:id="rId31" w:history="1">
-          <w:r>
-            <w:rPr>
-              <w:rStyle w:val="Hyperlink"/>
-            </w:rPr>
-            <w:t>t</w:t>
-          </w:r>
-        </w:hyperlink>
-      </w:r>
-      <w:r>
-        <w:rPr>
-          <w:u w:val="single" w:color="0066cc"/>
-          <w:rFonts w:ascii="Charis SIL Regular" w:hAnsi="Charis SIL Regular" w:eastAsia="Charis SIL Regular"/>
-          <w:b w:val="0"/>
-          <w:i w:val="0"/>
-          <w:color w:val="000000"/>
-          <w:sz w:val="24"/>
-        </w:rPr>
-        <w:hyperlink r:id="rId31" w:history="1">
-          <w:r>
-            <w:rPr>
-              <w:rStyle w:val="Hyperlink"/>
-            </w:rPr>
-            <w:t xml:space="preserve"> d</w:t>
-          </w:r>
-        </w:hyperlink>
-      </w:r>
-      <w:r>
-        <w:rPr>
-          <w:u w:val="single" w:color="0066cc"/>
-          <w:rFonts w:ascii="Charis SIL Regular" w:hAnsi="Charis SIL Regular" w:eastAsia="Charis SIL Regular"/>
-          <w:b w:val="0"/>
-          <w:i w:val="0"/>
-          <w:color w:val="000000"/>
-          <w:sz w:val="24"/>
-        </w:rPr>
-        <w:hyperlink r:id="rId31" w:history="1">
-          <w:r>
-            <w:rPr>
-              <w:rStyle w:val="Hyperlink"/>
-            </w:rPr>
-            <w:t>e</w:t>
-          </w:r>
-        </w:hyperlink>
-      </w:r>
-      <w:r>
-        <w:rPr>
-          <w:u w:val="single" w:color="0066cc"/>
-          <w:rFonts w:ascii="Charis SIL Regular" w:hAnsi="Charis SIL Regular" w:eastAsia="Charis SIL Regular"/>
-          <w:b w:val="0"/>
-          <w:i w:val="0"/>
-          <w:color w:val="000000"/>
-          <w:sz w:val="24"/>
-        </w:rPr>
-        <w:hyperlink r:id="rId31" w:history="1">
-          <w:r>
-            <w:rPr>
-              <w:rStyle w:val="Hyperlink"/>
-            </w:rPr>
-            <w:t xml:space="preserve"> perio</w:t>
-          </w:r>
-        </w:hyperlink>
+        <w:t>t de perio</w:t>
       </w:r>
       <w:r>
         <w:rPr>
@@ -3565,7 +3578,6 @@
           <w:i w:val="0"/>
           <w:color w:val="0066CC"/>
           <w:sz w:val="24"/>
-          <w:u w:val="single"/>
         </w:rPr>
         <w:hyperlink r:id="rId35" w:history="1">
           <w:r>
@@ -3695,7 +3707,14 @@
           <w:sz w:val="24"/>
           <w:u w:val="single"/>
         </w:rPr>
-        <w:t>restitutiev</w:t>
+        <w:hyperlink r:id="rId36" w:history="1">
+          <w:r>
+            <w:rPr>
+              <w:rStyle w:val="Hyperlink"/>
+            </w:rPr>
+            <w:t>restitutiev</w:t>
+          </w:r>
+        </w:hyperlink>
       </w:r>
       <w:r>
         <w:rPr>
@@ -3706,7 +3725,7 @@
           <w:sz w:val="24"/>
           <w:u w:val="single"/>
         </w:rPr>
-        <w:hyperlink r:id="rId35" w:history="1">
+        <w:hyperlink r:id="rId36" w:history="1">
           <w:r>
             <w:rPr>
               <w:rStyle w:val="Hyperlink"/>
@@ -4568,7 +4587,7 @@
           <w:sz w:val="24"/>
           <w:u w:val="single"/>
         </w:rPr>
-        <w:hyperlink r:id="rId40" w:history="1">
+        <w:hyperlink r:id="rId39" w:history="1">
           <w:r>
             <w:rPr>
               <w:rStyle w:val="Hyperlink"/>
@@ -4586,7 +4605,7 @@
           <w:sz w:val="24"/>
           <w:u w:val="single"/>
         </w:rPr>
-        <w:hyperlink r:id="rId39" w:history="1">
+        <w:hyperlink r:id="rId40" w:history="1">
           <w:r>
             <w:rPr>
               <w:rStyle w:val="Hyperlink"/>
@@ -4597,21 +4616,13 @@
       </w:r>
       <w:r>
         <w:rPr>
-          <w:u w:val="single" w:color="0066cc"/>
           <w:rFonts w:ascii="Charis SIL Regular" w:hAnsi="Charis SIL Regular" w:eastAsia="Charis SIL Regular"/>
           <w:b w:val="0"/>
           <w:i w:val="0"/>
           <w:color w:val="000000"/>
           <w:sz w:val="24"/>
         </w:rPr>
-        <w:hyperlink r:id="rId39" w:history="1">
-          <w:r>
-            <w:rPr>
-              <w:rStyle w:val="Hyperlink"/>
-            </w:rPr>
-            <w:t xml:space="preserve">, </w:t>
-          </w:r>
-        </w:hyperlink>
+        <w:t xml:space="preserve">, </w:t>
       </w:r>
       <w:r>
         <w:rPr>
@@ -4622,7 +4633,7 @@
           <w:sz w:val="24"/>
           <w:u w:val="single"/>
         </w:rPr>
-        <w:hyperlink r:id="rId39" w:history="1">
+        <w:hyperlink r:id="rId41" w:history="1">
           <w:r>
             <w:rPr>
               <w:rStyle w:val="Hyperlink"/>
@@ -4669,7 +4680,7 @@
           <w:sz w:val="24"/>
           <w:u w:val="single"/>
         </w:rPr>
-        <w:hyperlink r:id="rId39" w:history="1">
+        <w:hyperlink r:id="rId41" w:history="1">
           <w:r>
             <w:rPr>
               <w:rStyle w:val="Hyperlink"/>

--- a/EXPORTS/DOCX/published/niveau3/Dutch/KunsthandelVanLier.docx
+++ b/EXPORTS/DOCX/published/niveau3/Dutch/KunsthandelVanLier.docx
@@ -435,7 +435,35 @@
           <w:color w:val="000000"/>
           <w:sz w:val="24"/>
         </w:rPr>
-        <w:t xml:space="preserve"> hield zich vooral bezig met </w:t>
+        <w:t xml:space="preserve"> hield zich vooral be</w:t>
+      </w:r>
+      <w:r>
+        <w:rPr>
+          <w:u w:val="single" w:color="0066cc"/>
+          <w:rFonts w:ascii="Charis SIL Regular" w:hAnsi="Charis SIL Regular" w:eastAsia="Charis SIL Regular"/>
+          <w:b w:val="0"/>
+          <w:i w:val="0"/>
+          <w:color w:val="000000"/>
+          <w:sz w:val="24"/>
+        </w:rPr>
+        <w:hyperlink r:id="rId10" w:history="1">
+          <w:r>
+            <w:rPr>
+              <w:rStyle w:val="Hyperlink"/>
+            </w:rPr>
+            <w:t>zig m</w:t>
+          </w:r>
+        </w:hyperlink>
+      </w:r>
+      <w:r>
+        <w:rPr>
+          <w:rFonts w:ascii="Charis SIL Regular" w:hAnsi="Charis SIL Regular" w:eastAsia="Charis SIL Regular"/>
+          <w:b w:val="0"/>
+          <w:i w:val="0"/>
+          <w:color w:val="000000"/>
+          <w:sz w:val="24"/>
+        </w:rPr>
+        <w:t xml:space="preserve">et </w:t>
       </w:r>
       <w:r>
         <w:rPr>
@@ -600,29 +628,19 @@
       </w:r>
       <w:r>
         <w:rPr>
+          <w:u w:val="single" w:color="0066cc"/>
           <w:rFonts w:ascii="Charis SIL Regular" w:hAnsi="Charis SIL Regular" w:eastAsia="Charis SIL Regular"/>
           <w:b w:val="0"/>
           <w:i w:val="0"/>
           <w:color w:val="000000"/>
           <w:sz w:val="24"/>
         </w:rPr>
-        <w:t xml:space="preserve">ban van de esthetiek van de </w:t>
-      </w:r>
-      <w:r>
-        <w:rPr>
-          <w:rFonts w:ascii="Charis SIL Regular" w:hAnsi="Charis SIL Regular" w:eastAsia="Charis SIL Regular"/>
-          <w:b w:val="0"/>
-          <w:i w:val="0"/>
-          <w:color w:val="0066CC"/>
-          <w:sz w:val="24"/>
-          <w:u w:val="single"/>
-        </w:rPr>
-        <w:hyperlink r:id="rId13" w:history="1">
+        <w:hyperlink r:id="rId11" w:history="1">
           <w:r>
             <w:rPr>
               <w:rStyle w:val="Hyperlink"/>
             </w:rPr>
-            <w:t>Afri</w:t>
+            <w:t>ban</w:t>
           </w:r>
         </w:hyperlink>
       </w:r>
@@ -631,11 +649,31 @@
           <w:rFonts w:ascii="Charis SIL Regular" w:hAnsi="Charis SIL Regular" w:eastAsia="Charis SIL Regular"/>
           <w:b w:val="0"/>
           <w:i w:val="0"/>
+          <w:color w:val="000000"/>
+          <w:sz w:val="24"/>
+        </w:rPr>
+        <w:t xml:space="preserve"> van de esthetiek van de </w:t>
+      </w:r>
+      <w:r>
+        <w:rPr>
+          <w:rFonts w:ascii="Charis SIL Regular" w:hAnsi="Charis SIL Regular" w:eastAsia="Charis SIL Regular"/>
+          <w:b w:val="0"/>
+          <w:i w:val="0"/>
           <w:color w:val="0066CC"/>
           <w:sz w:val="24"/>
+        </w:rPr>
+        <w:t>Afri</w:t>
+      </w:r>
+      <w:r>
+        <w:rPr>
+          <w:rFonts w:ascii="Charis SIL Regular" w:hAnsi="Charis SIL Regular" w:eastAsia="Charis SIL Regular"/>
+          <w:b w:val="0"/>
+          <w:i w:val="0"/>
+          <w:color w:val="0066CC"/>
+          <w:sz w:val="24"/>
           <w:u w:val="single"/>
         </w:rPr>
-        <w:hyperlink r:id="rId13" w:history="1">
+        <w:hyperlink r:id="rId12" w:history="1">
           <w:r>
             <w:rPr>
               <w:rStyle w:val="Hyperlink"/>
@@ -664,7 +702,7 @@
           <w:sz w:val="24"/>
           <w:u w:val="single"/>
         </w:rPr>
-        <w:hyperlink r:id="rId13" w:history="1">
+        <w:hyperlink r:id="rId12" w:history="1">
           <w:r>
             <w:rPr>
               <w:rStyle w:val="Hyperlink"/>
@@ -682,7 +720,7 @@
           <w:sz w:val="24"/>
           <w:u w:val="single"/>
         </w:rPr>
-        <w:hyperlink r:id="rId13" w:history="1">
+        <w:hyperlink r:id="rId12" w:history="1">
           <w:r>
             <w:rPr>
               <w:rStyle w:val="Hyperlink"/>
@@ -700,7 +738,7 @@
           <w:sz w:val="24"/>
           <w:u w:val="single"/>
         </w:rPr>
-        <w:hyperlink r:id="rId13" w:history="1">
+        <w:hyperlink r:id="rId12" w:history="1">
           <w:r>
             <w:rPr>
               <w:rStyle w:val="Hyperlink"/>
@@ -775,7 +813,7 @@
           <w:sz w:val="24"/>
           <w:u w:val="single"/>
         </w:rPr>
-        <w:hyperlink r:id="rId14" w:history="1">
+        <w:hyperlink r:id="rId13" w:history="1">
           <w:r>
             <w:rPr>
               <w:rStyle w:val="Hyperlink"/>
@@ -803,7 +841,7 @@
           <w:color w:val="000000"/>
           <w:sz w:val="24"/>
         </w:rPr>
-        <w:hyperlink r:id="rId13" w:history="1">
+        <w:hyperlink r:id="rId14" w:history="1">
           <w:r>
             <w:rPr>
               <w:rStyle w:val="Hyperlink"/>
@@ -821,7 +859,7 @@
           <w:color w:val="000000"/>
           <w:sz w:val="24"/>
         </w:rPr>
-        <w:hyperlink r:id="rId13" w:history="1">
+        <w:hyperlink r:id="rId14" w:history="1">
           <w:r>
             <w:rPr>
               <w:rStyle w:val="Hyperlink"/>
@@ -839,7 +877,7 @@
           <w:color w:val="000000"/>
           <w:sz w:val="24"/>
         </w:rPr>
-        <w:hyperlink r:id="rId13" w:history="1">
+        <w:hyperlink r:id="rId14" w:history="1">
           <w:r>
             <w:rPr>
               <w:rStyle w:val="Hyperlink"/>
@@ -860,7 +898,7 @@
           <w:sz w:val="24"/>
           <w:u w:val="single"/>
         </w:rPr>
-        <w:hyperlink r:id="rId14" w:history="1">
+        <w:hyperlink r:id="rId13" w:history="1">
           <w:r>
             <w:rPr>
               <w:rStyle w:val="Hyperlink"/>
@@ -935,43 +973,7 @@
           <w:color w:val="000000"/>
           <w:sz w:val="24"/>
         </w:rPr>
-        <w:hyperlink r:id="rId15" w:history="1">
-          <w:r>
-            <w:rPr>
-              <w:rStyle w:val="Hyperlink"/>
-            </w:rPr>
-            <w:t>handelde Van Lier</w:t>
-          </w:r>
-        </w:hyperlink>
-      </w:r>
-      <w:r>
-        <w:rPr>
-          <w:u w:val="single" w:color="0066cc"/>
-          <w:rFonts w:ascii="Charis SIL Regular" w:hAnsi="Charis SIL Regular" w:eastAsia="Charis SIL Regular"/>
-          <w:b w:val="0"/>
-          <w:i w:val="0"/>
-          <w:color w:val="000000"/>
-          <w:sz w:val="24"/>
-        </w:rPr>
-        <w:t xml:space="preserve"> </w:t>
-      </w:r>
-      <w:r>
-        <w:rPr>
-          <w:u w:val="single" w:color="0066cc"/>
-          <w:rFonts w:ascii="Charis SIL Regular" w:hAnsi="Charis SIL Regular" w:eastAsia="Charis SIL Regular"/>
-          <w:b w:val="0"/>
-          <w:i w:val="0"/>
-          <w:color w:val="000000"/>
-          <w:sz w:val="24"/>
-        </w:rPr>
-        <w:hyperlink r:id="rId15" w:history="1">
-          <w:r>
-            <w:rPr>
-              <w:rStyle w:val="Hyperlink"/>
-            </w:rPr>
-            <w:t xml:space="preserve">in </w:t>
-          </w:r>
-        </w:hyperlink>
+        <w:t xml:space="preserve">handelde Van Lier in </w:t>
       </w:r>
       <w:r>
         <w:rPr>
@@ -1057,7 +1059,7 @@
           <w:sz w:val="24"/>
           <w:u w:val="single"/>
         </w:rPr>
-        <w:hyperlink r:id="rId13" w:history="1">
+        <w:hyperlink r:id="rId14" w:history="1">
           <w:r>
             <w:rPr>
               <w:rStyle w:val="Hyperlink"/>
@@ -1086,7 +1088,7 @@
           <w:sz w:val="24"/>
           <w:u w:val="single"/>
         </w:rPr>
-        <w:hyperlink r:id="rId13" w:history="1">
+        <w:hyperlink r:id="rId14" w:history="1">
           <w:r>
             <w:rPr>
               <w:rStyle w:val="Hyperlink"/>
@@ -1130,15 +1132,9 @@
           <w:i w:val="0"/>
           <w:color w:val="0066CC"/>
           <w:sz w:val="24"/>
-        </w:rPr>
-        <w:hyperlink r:id="rId17" w:history="1">
-          <w:r>
-            <w:rPr>
-              <w:rStyle w:val="Hyperlink"/>
-            </w:rPr>
-            <w:t>h</w:t>
-          </w:r>
-        </w:hyperlink>
+          <w:u w:val="single"/>
+        </w:rPr>
+        <w:t>h</w:t>
       </w:r>
       <w:r>
         <w:rPr>
@@ -1233,14 +1229,7 @@
           <w:color w:val="000000"/>
           <w:sz w:val="24"/>
         </w:rPr>
-        <w:hyperlink r:id="rId13" w:history="1">
-          <w:r>
-            <w:rPr>
-              <w:rStyle w:val="Hyperlink"/>
-            </w:rPr>
-            <w:t xml:space="preserve">der </w:t>
-          </w:r>
-        </w:hyperlink>
+        <w:t xml:space="preserve">der </w:t>
       </w:r>
       <w:r>
         <w:rPr>
@@ -1251,7 +1240,7 @@
           <w:sz w:val="24"/>
           <w:u w:val="single"/>
         </w:rPr>
-        <w:hyperlink r:id="rId13" w:history="1">
+        <w:hyperlink r:id="rId18" w:history="1">
           <w:r>
             <w:rPr>
               <w:rStyle w:val="Hyperlink"/>
@@ -1267,8 +1256,16 @@
           <w:i w:val="0"/>
           <w:color w:val="0066CC"/>
           <w:sz w:val="24"/>
-        </w:rPr>
-        <w:t>m</w:t>
+          <w:u w:val="single"/>
+        </w:rPr>
+        <w:hyperlink r:id="rId18" w:history="1">
+          <w:r>
+            <w:rPr>
+              <w:rStyle w:val="Hyperlink"/>
+            </w:rPr>
+            <w:t>m</w:t>
+          </w:r>
+        </w:hyperlink>
       </w:r>
       <w:r>
         <w:rPr>
@@ -1279,7 +1276,7 @@
           <w:sz w:val="24"/>
           <w:u w:val="single"/>
         </w:rPr>
-        <w:hyperlink r:id="rId13" w:history="1">
+        <w:hyperlink r:id="rId18" w:history="1">
           <w:r>
             <w:rPr>
               <w:rStyle w:val="Hyperlink"/>
@@ -1308,7 +1305,7 @@
           <w:sz w:val="24"/>
           <w:u w:val="single"/>
         </w:rPr>
-        <w:hyperlink r:id="rId13" w:history="1">
+        <w:hyperlink r:id="rId18" w:history="1">
           <w:r>
             <w:rPr>
               <w:rStyle w:val="Hyperlink"/>
@@ -1326,7 +1323,7 @@
           <w:sz w:val="24"/>
           <w:u w:val="single"/>
         </w:rPr>
-        <w:hyperlink r:id="rId13" w:history="1">
+        <w:hyperlink r:id="rId18" w:history="1">
           <w:r>
             <w:rPr>
               <w:rStyle w:val="Hyperlink"/>
@@ -1586,7 +1583,35 @@
           <w:color w:val="000000"/>
           <w:sz w:val="24"/>
         </w:rPr>
-        <w:t xml:space="preserve">, en via zijn netwerk van relaties in de internationale handel in </w:t>
+        <w:t>, en via zijn netwerk van relaties in de internationale h</w:t>
+      </w:r>
+      <w:r>
+        <w:rPr>
+          <w:u w:val="single" w:color="0066cc"/>
+          <w:rFonts w:ascii="Charis SIL Regular" w:hAnsi="Charis SIL Regular" w:eastAsia="Charis SIL Regular"/>
+          <w:b w:val="0"/>
+          <w:i w:val="0"/>
+          <w:color w:val="000000"/>
+          <w:sz w:val="24"/>
+        </w:rPr>
+        <w:hyperlink r:id="rId19" w:history="1">
+          <w:r>
+            <w:rPr>
+              <w:rStyle w:val="Hyperlink"/>
+            </w:rPr>
+            <w:t>andel i</w:t>
+          </w:r>
+        </w:hyperlink>
+      </w:r>
+      <w:r>
+        <w:rPr>
+          <w:rFonts w:ascii="Charis SIL Regular" w:hAnsi="Charis SIL Regular" w:eastAsia="Charis SIL Regular"/>
+          <w:b w:val="0"/>
+          <w:i w:val="0"/>
+          <w:color w:val="000000"/>
+          <w:sz w:val="24"/>
+        </w:rPr>
+        <w:t xml:space="preserve">n </w:t>
       </w:r>
       <w:r>
         <w:rPr>
@@ -2876,13 +2901,75 @@
       </w:r>
       <w:r>
         <w:rPr>
+          <w:u w:val="single" w:color="0066cc"/>
           <w:rFonts w:ascii="Charis SIL Regular" w:hAnsi="Charis SIL Regular" w:eastAsia="Charis SIL Regular"/>
           <w:b w:val="0"/>
           <w:i w:val="0"/>
           <w:color w:val="000000"/>
           <w:sz w:val="24"/>
         </w:rPr>
-        <w:t>t de perio</w:t>
+        <w:hyperlink r:id="rId31" w:history="1">
+          <w:r>
+            <w:rPr>
+              <w:rStyle w:val="Hyperlink"/>
+            </w:rPr>
+            <w:t>t</w:t>
+          </w:r>
+        </w:hyperlink>
+      </w:r>
+      <w:r>
+        <w:rPr>
+          <w:u w:val="single" w:color="0066cc"/>
+          <w:rFonts w:ascii="Charis SIL Regular" w:hAnsi="Charis SIL Regular" w:eastAsia="Charis SIL Regular"/>
+          <w:b w:val="0"/>
+          <w:i w:val="0"/>
+          <w:color w:val="000000"/>
+          <w:sz w:val="24"/>
+        </w:rPr>
+        <w:hyperlink r:id="rId31" w:history="1">
+          <w:r>
+            <w:rPr>
+              <w:rStyle w:val="Hyperlink"/>
+            </w:rPr>
+            <w:t xml:space="preserve"> d</w:t>
+          </w:r>
+        </w:hyperlink>
+      </w:r>
+      <w:r>
+        <w:rPr>
+          <w:u w:val="single" w:color="0066cc"/>
+          <w:rFonts w:ascii="Charis SIL Regular" w:hAnsi="Charis SIL Regular" w:eastAsia="Charis SIL Regular"/>
+          <w:b w:val="0"/>
+          <w:i w:val="0"/>
+          <w:color w:val="000000"/>
+          <w:sz w:val="24"/>
+        </w:rPr>
+        <w:hyperlink r:id="rId31" w:history="1">
+          <w:r>
+            <w:rPr>
+              <w:rStyle w:val="Hyperlink"/>
+            </w:rPr>
+            <w:t>e</w:t>
+          </w:r>
+        </w:hyperlink>
+      </w:r>
+      <w:r>
+        <w:rPr>
+          <w:u w:val="single" w:color="0066cc"/>
+          <w:rFonts w:ascii="Charis SIL Regular" w:hAnsi="Charis SIL Regular" w:eastAsia="Charis SIL Regular"/>
+          <w:b w:val="0"/>
+          <w:i w:val="0"/>
+          <w:color w:val="000000"/>
+          <w:sz w:val="24"/>
+        </w:rPr>
+        <w:hyperlink r:id="rId31" w:history="1">
+          <w:r>
+            <w:rPr>
+              <w:rStyle w:val="Hyperlink"/>
+            </w:rPr>
+            <w:t xml:space="preserve"> perio</w:t>
+          </w:r>
+        </w:hyperlink>
       </w:r>
       <w:r>
         <w:rPr>
@@ -3578,6 +3665,7 @@
           <w:i w:val="0"/>
           <w:color w:val="0066CC"/>
           <w:sz w:val="24"/>
+          <w:u w:val="single"/>
         </w:rPr>
         <w:hyperlink r:id="rId35" w:history="1">
           <w:r>
@@ -4587,7 +4675,7 @@
           <w:sz w:val="24"/>
           <w:u w:val="single"/>
         </w:rPr>
-        <w:hyperlink r:id="rId39" w:history="1">
+        <w:hyperlink r:id="rId40" w:history="1">
           <w:r>
             <w:rPr>
               <w:rStyle w:val="Hyperlink"/>
@@ -4616,6 +4704,7 @@
       </w:r>
       <w:r>
         <w:rPr>
+          <w:u w:val="single" w:color="0066cc"/>
           <w:rFonts w:ascii="Charis SIL Regular" w:hAnsi="Charis SIL Regular" w:eastAsia="Charis SIL Regular"/>
           <w:b w:val="0"/>
           <w:i w:val="0"/>
@@ -4662,7 +4751,7 @@
           <w:sz w:val="24"/>
           <w:u w:val="single"/>
         </w:rPr>
-        <w:hyperlink r:id="rId39" w:history="1">
+        <w:hyperlink r:id="rId41" w:history="1">
           <w:r>
             <w:rPr>
               <w:rStyle w:val="Hyperlink"/>

--- a/EXPORTS/DOCX/published/niveau3/Dutch/KunsthandelVanLier.docx
+++ b/EXPORTS/DOCX/published/niveau3/Dutch/KunsthandelVanLier.docx
@@ -559,121 +559,36 @@
           <w:color w:val="000000"/>
           <w:sz w:val="24"/>
         </w:rPr>
-        <w:t>Van Lier raakte ec</w:t>
-      </w:r>
-      <w:r>
-        <w:rPr>
-          <w:u w:val="single" w:color="0066cc"/>
+        <w:t xml:space="preserve">Van Lier raakte echter ook in de ban van de esthetiek van de </w:t>
+      </w:r>
+      <w:r>
+        <w:rPr>
           <w:rFonts w:ascii="Charis SIL Regular" w:hAnsi="Charis SIL Regular" w:eastAsia="Charis SIL Regular"/>
           <w:b w:val="0"/>
           <w:i w:val="0"/>
-          <w:color w:val="000000"/>
-          <w:sz w:val="24"/>
-        </w:rPr>
-        <w:hyperlink r:id="rId11" w:history="1">
+          <w:color w:val="0066CC"/>
+          <w:sz w:val="24"/>
+          <w:u w:val="single"/>
+        </w:rPr>
+        <w:hyperlink r:id="rId13" w:history="1">
           <w:r>
             <w:rPr>
               <w:rStyle w:val="Hyperlink"/>
             </w:rPr>
-            <w:t xml:space="preserve">hter ook </w:t>
+            <w:t>Afri</w:t>
           </w:r>
         </w:hyperlink>
       </w:r>
       <w:r>
         <w:rPr>
-          <w:u w:val="single" w:color="0066cc"/>
           <w:rFonts w:ascii="Charis SIL Regular" w:hAnsi="Charis SIL Regular" w:eastAsia="Charis SIL Regular"/>
           <w:b w:val="0"/>
           <w:i w:val="0"/>
-          <w:color w:val="000000"/>
-          <w:sz w:val="24"/>
-        </w:rPr>
-        <w:hyperlink r:id="rId11" w:history="1">
-          <w:r>
-            <w:rPr>
-              <w:rStyle w:val="Hyperlink"/>
-            </w:rPr>
-            <w:t>i</w:t>
-          </w:r>
-        </w:hyperlink>
-      </w:r>
-      <w:r>
-        <w:rPr>
-          <w:u w:val="single" w:color="0066cc"/>
-          <w:rFonts w:ascii="Charis SIL Regular" w:hAnsi="Charis SIL Regular" w:eastAsia="Charis SIL Regular"/>
-          <w:b w:val="0"/>
-          <w:i w:val="0"/>
-          <w:color w:val="000000"/>
-          <w:sz w:val="24"/>
-        </w:rPr>
-        <w:hyperlink r:id="rId11" w:history="1">
-          <w:r>
-            <w:rPr>
-              <w:rStyle w:val="Hyperlink"/>
-            </w:rPr>
-            <w:t>n de</w:t>
-          </w:r>
-        </w:hyperlink>
-      </w:r>
-      <w:r>
-        <w:rPr>
-          <w:u w:val="single" w:color="0066cc"/>
-          <w:rFonts w:ascii="Charis SIL Regular" w:hAnsi="Charis SIL Regular" w:eastAsia="Charis SIL Regular"/>
-          <w:b w:val="0"/>
-          <w:i w:val="0"/>
-          <w:color w:val="000000"/>
-          <w:sz w:val="24"/>
-        </w:rPr>
-        <w:t xml:space="preserve"> </w:t>
-      </w:r>
-      <w:r>
-        <w:rPr>
-          <w:u w:val="single" w:color="0066cc"/>
-          <w:rFonts w:ascii="Charis SIL Regular" w:hAnsi="Charis SIL Regular" w:eastAsia="Charis SIL Regular"/>
-          <w:b w:val="0"/>
-          <w:i w:val="0"/>
-          <w:color w:val="000000"/>
-          <w:sz w:val="24"/>
-        </w:rPr>
-        <w:hyperlink r:id="rId11" w:history="1">
-          <w:r>
-            <w:rPr>
-              <w:rStyle w:val="Hyperlink"/>
-            </w:rPr>
-            <w:t>ban</w:t>
-          </w:r>
-        </w:hyperlink>
-      </w:r>
-      <w:r>
-        <w:rPr>
-          <w:rFonts w:ascii="Charis SIL Regular" w:hAnsi="Charis SIL Regular" w:eastAsia="Charis SIL Regular"/>
-          <w:b w:val="0"/>
-          <w:i w:val="0"/>
-          <w:color w:val="000000"/>
-          <w:sz w:val="24"/>
-        </w:rPr>
-        <w:t xml:space="preserve"> van de esthetiek van de </w:t>
-      </w:r>
-      <w:r>
-        <w:rPr>
-          <w:rFonts w:ascii="Charis SIL Regular" w:hAnsi="Charis SIL Regular" w:eastAsia="Charis SIL Regular"/>
-          <w:b w:val="0"/>
-          <w:i w:val="0"/>
           <w:color w:val="0066CC"/>
           <w:sz w:val="24"/>
-        </w:rPr>
-        <w:t>Afri</w:t>
-      </w:r>
-      <w:r>
-        <w:rPr>
-          <w:rFonts w:ascii="Charis SIL Regular" w:hAnsi="Charis SIL Regular" w:eastAsia="Charis SIL Regular"/>
-          <w:b w:val="0"/>
-          <w:i w:val="0"/>
-          <w:color w:val="0066CC"/>
-          <w:sz w:val="24"/>
           <w:u w:val="single"/>
         </w:rPr>
-        <w:hyperlink r:id="rId12" w:history="1">
+        <w:hyperlink r:id="rId13" w:history="1">
           <w:r>
             <w:rPr>
               <w:rStyle w:val="Hyperlink"/>
@@ -702,7 +617,7 @@
           <w:sz w:val="24"/>
           <w:u w:val="single"/>
         </w:rPr>
-        <w:hyperlink r:id="rId12" w:history="1">
+        <w:hyperlink r:id="rId13" w:history="1">
           <w:r>
             <w:rPr>
               <w:rStyle w:val="Hyperlink"/>
@@ -720,7 +635,7 @@
           <w:sz w:val="24"/>
           <w:u w:val="single"/>
         </w:rPr>
-        <w:hyperlink r:id="rId12" w:history="1">
+        <w:hyperlink r:id="rId13" w:history="1">
           <w:r>
             <w:rPr>
               <w:rStyle w:val="Hyperlink"/>
@@ -738,7 +653,7 @@
           <w:sz w:val="24"/>
           <w:u w:val="single"/>
         </w:rPr>
-        <w:hyperlink r:id="rId12" w:history="1">
+        <w:hyperlink r:id="rId13" w:history="1">
           <w:r>
             <w:rPr>
               <w:rStyle w:val="Hyperlink"/>
@@ -813,7 +728,7 @@
           <w:sz w:val="24"/>
           <w:u w:val="single"/>
         </w:rPr>
-        <w:hyperlink r:id="rId13" w:history="1">
+        <w:hyperlink r:id="rId14" w:history="1">
           <w:r>
             <w:rPr>
               <w:rStyle w:val="Hyperlink"/>
@@ -841,7 +756,7 @@
           <w:color w:val="000000"/>
           <w:sz w:val="24"/>
         </w:rPr>
-        <w:hyperlink r:id="rId14" w:history="1">
+        <w:hyperlink r:id="rId13" w:history="1">
           <w:r>
             <w:rPr>
               <w:rStyle w:val="Hyperlink"/>
@@ -859,7 +774,7 @@
           <w:color w:val="000000"/>
           <w:sz w:val="24"/>
         </w:rPr>
-        <w:hyperlink r:id="rId14" w:history="1">
+        <w:hyperlink r:id="rId13" w:history="1">
           <w:r>
             <w:rPr>
               <w:rStyle w:val="Hyperlink"/>
@@ -877,7 +792,7 @@
           <w:color w:val="000000"/>
           <w:sz w:val="24"/>
         </w:rPr>
-        <w:hyperlink r:id="rId14" w:history="1">
+        <w:hyperlink r:id="rId13" w:history="1">
           <w:r>
             <w:rPr>
               <w:rStyle w:val="Hyperlink"/>
@@ -898,7 +813,7 @@
           <w:sz w:val="24"/>
           <w:u w:val="single"/>
         </w:rPr>
-        <w:hyperlink r:id="rId13" w:history="1">
+        <w:hyperlink r:id="rId14" w:history="1">
           <w:r>
             <w:rPr>
               <w:rStyle w:val="Hyperlink"/>
@@ -973,7 +888,43 @@
           <w:color w:val="000000"/>
           <w:sz w:val="24"/>
         </w:rPr>
-        <w:t xml:space="preserve">handelde Van Lier in </w:t>
+        <w:hyperlink r:id="rId15" w:history="1">
+          <w:r>
+            <w:rPr>
+              <w:rStyle w:val="Hyperlink"/>
+            </w:rPr>
+            <w:t>handelde Van Lier</w:t>
+          </w:r>
+        </w:hyperlink>
+      </w:r>
+      <w:r>
+        <w:rPr>
+          <w:u w:val="single" w:color="0066cc"/>
+          <w:rFonts w:ascii="Charis SIL Regular" w:hAnsi="Charis SIL Regular" w:eastAsia="Charis SIL Regular"/>
+          <w:b w:val="0"/>
+          <w:i w:val="0"/>
+          <w:color w:val="000000"/>
+          <w:sz w:val="24"/>
+        </w:rPr>
+        <w:t xml:space="preserve"> </w:t>
+      </w:r>
+      <w:r>
+        <w:rPr>
+          <w:u w:val="single" w:color="0066cc"/>
+          <w:rFonts w:ascii="Charis SIL Regular" w:hAnsi="Charis SIL Regular" w:eastAsia="Charis SIL Regular"/>
+          <w:b w:val="0"/>
+          <w:i w:val="0"/>
+          <w:color w:val="000000"/>
+          <w:sz w:val="24"/>
+        </w:rPr>
+        <w:hyperlink r:id="rId15" w:history="1">
+          <w:r>
+            <w:rPr>
+              <w:rStyle w:val="Hyperlink"/>
+            </w:rPr>
+            <w:t xml:space="preserve">in </w:t>
+          </w:r>
+        </w:hyperlink>
       </w:r>
       <w:r>
         <w:rPr>
@@ -1059,7 +1010,7 @@
           <w:sz w:val="24"/>
           <w:u w:val="single"/>
         </w:rPr>
-        <w:hyperlink r:id="rId14" w:history="1">
+        <w:hyperlink r:id="rId13" w:history="1">
           <w:r>
             <w:rPr>
               <w:rStyle w:val="Hyperlink"/>
@@ -1088,7 +1039,7 @@
           <w:sz w:val="24"/>
           <w:u w:val="single"/>
         </w:rPr>
-        <w:hyperlink r:id="rId14" w:history="1">
+        <w:hyperlink r:id="rId13" w:history="1">
           <w:r>
             <w:rPr>
               <w:rStyle w:val="Hyperlink"/>
@@ -1132,9 +1083,15 @@
           <w:i w:val="0"/>
           <w:color w:val="0066CC"/>
           <w:sz w:val="24"/>
-          <w:u w:val="single"/>
-        </w:rPr>
-        <w:t>h</w:t>
+        </w:rPr>
+        <w:hyperlink r:id="rId17" w:history="1">
+          <w:r>
+            <w:rPr>
+              <w:rStyle w:val="Hyperlink"/>
+            </w:rPr>
+            <w:t>h</w:t>
+          </w:r>
+        </w:hyperlink>
       </w:r>
       <w:r>
         <w:rPr>
@@ -1229,7 +1186,14 @@
           <w:color w:val="000000"/>
           <w:sz w:val="24"/>
         </w:rPr>
-        <w:t xml:space="preserve">der </w:t>
+        <w:hyperlink r:id="rId13" w:history="1">
+          <w:r>
+            <w:rPr>
+              <w:rStyle w:val="Hyperlink"/>
+            </w:rPr>
+            <w:t xml:space="preserve">der </w:t>
+          </w:r>
+        </w:hyperlink>
       </w:r>
       <w:r>
         <w:rPr>
@@ -1240,7 +1204,7 @@
           <w:sz w:val="24"/>
           <w:u w:val="single"/>
         </w:rPr>
-        <w:hyperlink r:id="rId18" w:history="1">
+        <w:hyperlink r:id="rId13" w:history="1">
           <w:r>
             <w:rPr>
               <w:rStyle w:val="Hyperlink"/>
@@ -1256,27 +1220,19 @@
           <w:i w:val="0"/>
           <w:color w:val="0066CC"/>
           <w:sz w:val="24"/>
+        </w:rPr>
+        <w:t>m</w:t>
+      </w:r>
+      <w:r>
+        <w:rPr>
+          <w:rFonts w:ascii="Charis SIL Regular" w:hAnsi="Charis SIL Regular" w:eastAsia="Charis SIL Regular"/>
+          <w:b w:val="0"/>
+          <w:i w:val="0"/>
+          <w:color w:val="0066CC"/>
+          <w:sz w:val="24"/>
           <w:u w:val="single"/>
         </w:rPr>
-        <w:hyperlink r:id="rId18" w:history="1">
-          <w:r>
-            <w:rPr>
-              <w:rStyle w:val="Hyperlink"/>
-            </w:rPr>
-            <w:t>m</w:t>
-          </w:r>
-        </w:hyperlink>
-      </w:r>
-      <w:r>
-        <w:rPr>
-          <w:rFonts w:ascii="Charis SIL Regular" w:hAnsi="Charis SIL Regular" w:eastAsia="Charis SIL Regular"/>
-          <w:b w:val="0"/>
-          <w:i w:val="0"/>
-          <w:color w:val="0066CC"/>
-          <w:sz w:val="24"/>
-          <w:u w:val="single"/>
-        </w:rPr>
-        <w:hyperlink r:id="rId18" w:history="1">
+        <w:hyperlink r:id="rId13" w:history="1">
           <w:r>
             <w:rPr>
               <w:rStyle w:val="Hyperlink"/>
@@ -1305,7 +1261,7 @@
           <w:sz w:val="24"/>
           <w:u w:val="single"/>
         </w:rPr>
-        <w:hyperlink r:id="rId18" w:history="1">
+        <w:hyperlink r:id="rId13" w:history="1">
           <w:r>
             <w:rPr>
               <w:rStyle w:val="Hyperlink"/>
@@ -1323,7 +1279,7 @@
           <w:sz w:val="24"/>
           <w:u w:val="single"/>
         </w:rPr>
-        <w:hyperlink r:id="rId18" w:history="1">
+        <w:hyperlink r:id="rId13" w:history="1">
           <w:r>
             <w:rPr>
               <w:rStyle w:val="Hyperlink"/>
@@ -1583,35 +1539,7 @@
           <w:color w:val="000000"/>
           <w:sz w:val="24"/>
         </w:rPr>
-        <w:t>, en via zijn netwerk van relaties in de internationale h</w:t>
-      </w:r>
-      <w:r>
-        <w:rPr>
-          <w:u w:val="single" w:color="0066cc"/>
-          <w:rFonts w:ascii="Charis SIL Regular" w:hAnsi="Charis SIL Regular" w:eastAsia="Charis SIL Regular"/>
-          <w:b w:val="0"/>
-          <w:i w:val="0"/>
-          <w:color w:val="000000"/>
-          <w:sz w:val="24"/>
-        </w:rPr>
-        <w:hyperlink r:id="rId19" w:history="1">
-          <w:r>
-            <w:rPr>
-              <w:rStyle w:val="Hyperlink"/>
-            </w:rPr>
-            <w:t>andel i</w:t>
-          </w:r>
-        </w:hyperlink>
-      </w:r>
-      <w:r>
-        <w:rPr>
-          <w:rFonts w:ascii="Charis SIL Regular" w:hAnsi="Charis SIL Regular" w:eastAsia="Charis SIL Regular"/>
-          <w:b w:val="0"/>
-          <w:i w:val="0"/>
-          <w:color w:val="000000"/>
-          <w:sz w:val="24"/>
-        </w:rPr>
-        <w:t xml:space="preserve">n </w:t>
+        <w:t xml:space="preserve">, en via zijn netwerk van relaties in de internationale handel in </w:t>
       </w:r>
       <w:r>
         <w:rPr>
@@ -4675,7 +4603,7 @@
           <w:sz w:val="24"/>
           <w:u w:val="single"/>
         </w:rPr>
-        <w:hyperlink r:id="rId40" w:history="1">
+        <w:hyperlink r:id="rId39" w:history="1">
           <w:r>
             <w:rPr>
               <w:rStyle w:val="Hyperlink"/>
@@ -4693,7 +4621,7 @@
           <w:sz w:val="24"/>
           <w:u w:val="single"/>
         </w:rPr>
-        <w:hyperlink r:id="rId40" w:history="1">
+        <w:hyperlink r:id="rId39" w:history="1">
           <w:r>
             <w:rPr>
               <w:rStyle w:val="Hyperlink"/>

--- a/EXPORTS/DOCX/published/niveau3/Dutch/KunsthandelVanLier.docx
+++ b/EXPORTS/DOCX/published/niveau3/Dutch/KunsthandelVanLier.docx
@@ -256,25 +256,7 @@
           <w:color w:val="000000"/>
           <w:sz w:val="24"/>
         </w:rPr>
-        <w:hyperlink r:id="rId9" w:history="1">
-          <w:r>
-            <w:rPr>
-              <w:rStyle w:val="Hyperlink"/>
-            </w:rPr>
-            <w:t xml:space="preserve">naar </w:t>
-          </w:r>
-        </w:hyperlink>
-      </w:r>
-      <w:r>
-        <w:rPr>
-          <w:u w:val="single" w:color="0066cc"/>
-          <w:rFonts w:ascii="Charis SIL Regular" w:hAnsi="Charis SIL Regular" w:eastAsia="Charis SIL Regular"/>
-          <w:b w:val="0"/>
-          <w:i w:val="0"/>
-          <w:color w:val="000000"/>
-          <w:sz w:val="24"/>
-        </w:rPr>
-        <w:t>A</w:t>
+        <w:t>naar A</w:t>
       </w:r>
       <w:r>
         <w:rPr>
@@ -559,36 +541,121 @@
           <w:color w:val="000000"/>
           <w:sz w:val="24"/>
         </w:rPr>
-        <w:t xml:space="preserve">Van Lier raakte echter ook in de ban van de esthetiek van de </w:t>
-      </w:r>
-      <w:r>
-        <w:rPr>
-          <w:rFonts w:ascii="Charis SIL Regular" w:hAnsi="Charis SIL Regular" w:eastAsia="Charis SIL Regular"/>
-          <w:b w:val="0"/>
-          <w:i w:val="0"/>
-          <w:color w:val="0066CC"/>
-          <w:sz w:val="24"/>
-          <w:u w:val="single"/>
-        </w:rPr>
-        <w:hyperlink r:id="rId13" w:history="1">
+        <w:t>Van Lier raakte ec</w:t>
+      </w:r>
+      <w:r>
+        <w:rPr>
+          <w:u w:val="single" w:color="0066cc"/>
+          <w:rFonts w:ascii="Charis SIL Regular" w:hAnsi="Charis SIL Regular" w:eastAsia="Charis SIL Regular"/>
+          <w:b w:val="0"/>
+          <w:i w:val="0"/>
+          <w:color w:val="000000"/>
+          <w:sz w:val="24"/>
+        </w:rPr>
+        <w:hyperlink r:id="rId11" w:history="1">
           <w:r>
             <w:rPr>
               <w:rStyle w:val="Hyperlink"/>
             </w:rPr>
-            <w:t>Afri</w:t>
+            <w:t xml:space="preserve">hter ook </w:t>
           </w:r>
         </w:hyperlink>
       </w:r>
       <w:r>
         <w:rPr>
+          <w:u w:val="single" w:color="0066cc"/>
+          <w:rFonts w:ascii="Charis SIL Regular" w:hAnsi="Charis SIL Regular" w:eastAsia="Charis SIL Regular"/>
+          <w:b w:val="0"/>
+          <w:i w:val="0"/>
+          <w:color w:val="000000"/>
+          <w:sz w:val="24"/>
+        </w:rPr>
+        <w:hyperlink r:id="rId11" w:history="1">
+          <w:r>
+            <w:rPr>
+              <w:rStyle w:val="Hyperlink"/>
+            </w:rPr>
+            <w:t>i</w:t>
+          </w:r>
+        </w:hyperlink>
+      </w:r>
+      <w:r>
+        <w:rPr>
+          <w:u w:val="single" w:color="0066cc"/>
+          <w:rFonts w:ascii="Charis SIL Regular" w:hAnsi="Charis SIL Regular" w:eastAsia="Charis SIL Regular"/>
+          <w:b w:val="0"/>
+          <w:i w:val="0"/>
+          <w:color w:val="000000"/>
+          <w:sz w:val="24"/>
+        </w:rPr>
+        <w:hyperlink r:id="rId11" w:history="1">
+          <w:r>
+            <w:rPr>
+              <w:rStyle w:val="Hyperlink"/>
+            </w:rPr>
+            <w:t>n de</w:t>
+          </w:r>
+        </w:hyperlink>
+      </w:r>
+      <w:r>
+        <w:rPr>
+          <w:u w:val="single" w:color="0066cc"/>
+          <w:rFonts w:ascii="Charis SIL Regular" w:hAnsi="Charis SIL Regular" w:eastAsia="Charis SIL Regular"/>
+          <w:b w:val="0"/>
+          <w:i w:val="0"/>
+          <w:color w:val="000000"/>
+          <w:sz w:val="24"/>
+        </w:rPr>
+        <w:t xml:space="preserve"> </w:t>
+      </w:r>
+      <w:r>
+        <w:rPr>
+          <w:u w:val="single" w:color="0066cc"/>
+          <w:rFonts w:ascii="Charis SIL Regular" w:hAnsi="Charis SIL Regular" w:eastAsia="Charis SIL Regular"/>
+          <w:b w:val="0"/>
+          <w:i w:val="0"/>
+          <w:color w:val="000000"/>
+          <w:sz w:val="24"/>
+        </w:rPr>
+        <w:hyperlink r:id="rId11" w:history="1">
+          <w:r>
+            <w:rPr>
+              <w:rStyle w:val="Hyperlink"/>
+            </w:rPr>
+            <w:t>ban</w:t>
+          </w:r>
+        </w:hyperlink>
+      </w:r>
+      <w:r>
+        <w:rPr>
+          <w:rFonts w:ascii="Charis SIL Regular" w:hAnsi="Charis SIL Regular" w:eastAsia="Charis SIL Regular"/>
+          <w:b w:val="0"/>
+          <w:i w:val="0"/>
+          <w:color w:val="000000"/>
+          <w:sz w:val="24"/>
+        </w:rPr>
+        <w:t xml:space="preserve"> van de esthetiek van de </w:t>
+      </w:r>
+      <w:r>
+        <w:rPr>
           <w:rFonts w:ascii="Charis SIL Regular" w:hAnsi="Charis SIL Regular" w:eastAsia="Charis SIL Regular"/>
           <w:b w:val="0"/>
           <w:i w:val="0"/>
           <w:color w:val="0066CC"/>
           <w:sz w:val="24"/>
+        </w:rPr>
+        <w:t>Afri</w:t>
+      </w:r>
+      <w:r>
+        <w:rPr>
+          <w:rFonts w:ascii="Charis SIL Regular" w:hAnsi="Charis SIL Regular" w:eastAsia="Charis SIL Regular"/>
+          <w:b w:val="0"/>
+          <w:i w:val="0"/>
+          <w:color w:val="0066CC"/>
+          <w:sz w:val="24"/>
           <w:u w:val="single"/>
         </w:rPr>
-        <w:hyperlink r:id="rId13" w:history="1">
+        <w:hyperlink r:id="rId12" w:history="1">
           <w:r>
             <w:rPr>
               <w:rStyle w:val="Hyperlink"/>
@@ -617,7 +684,7 @@
           <w:sz w:val="24"/>
           <w:u w:val="single"/>
         </w:rPr>
-        <w:hyperlink r:id="rId13" w:history="1">
+        <w:hyperlink r:id="rId12" w:history="1">
           <w:r>
             <w:rPr>
               <w:rStyle w:val="Hyperlink"/>
@@ -635,7 +702,7 @@
           <w:sz w:val="24"/>
           <w:u w:val="single"/>
         </w:rPr>
-        <w:hyperlink r:id="rId13" w:history="1">
+        <w:hyperlink r:id="rId12" w:history="1">
           <w:r>
             <w:rPr>
               <w:rStyle w:val="Hyperlink"/>
@@ -653,7 +720,7 @@
           <w:sz w:val="24"/>
           <w:u w:val="single"/>
         </w:rPr>
-        <w:hyperlink r:id="rId13" w:history="1">
+        <w:hyperlink r:id="rId12" w:history="1">
           <w:r>
             <w:rPr>
               <w:rStyle w:val="Hyperlink"/>
@@ -728,7 +795,7 @@
           <w:sz w:val="24"/>
           <w:u w:val="single"/>
         </w:rPr>
-        <w:hyperlink r:id="rId14" w:history="1">
+        <w:hyperlink r:id="rId13" w:history="1">
           <w:r>
             <w:rPr>
               <w:rStyle w:val="Hyperlink"/>
@@ -756,7 +823,7 @@
           <w:color w:val="000000"/>
           <w:sz w:val="24"/>
         </w:rPr>
-        <w:hyperlink r:id="rId13" w:history="1">
+        <w:hyperlink r:id="rId14" w:history="1">
           <w:r>
             <w:rPr>
               <w:rStyle w:val="Hyperlink"/>
@@ -774,7 +841,7 @@
           <w:color w:val="000000"/>
           <w:sz w:val="24"/>
         </w:rPr>
-        <w:hyperlink r:id="rId13" w:history="1">
+        <w:hyperlink r:id="rId14" w:history="1">
           <w:r>
             <w:rPr>
               <w:rStyle w:val="Hyperlink"/>
@@ -792,7 +859,7 @@
           <w:color w:val="000000"/>
           <w:sz w:val="24"/>
         </w:rPr>
-        <w:hyperlink r:id="rId13" w:history="1">
+        <w:hyperlink r:id="rId14" w:history="1">
           <w:r>
             <w:rPr>
               <w:rStyle w:val="Hyperlink"/>
@@ -813,7 +880,7 @@
           <w:sz w:val="24"/>
           <w:u w:val="single"/>
         </w:rPr>
-        <w:hyperlink r:id="rId14" w:history="1">
+        <w:hyperlink r:id="rId13" w:history="1">
           <w:r>
             <w:rPr>
               <w:rStyle w:val="Hyperlink"/>
@@ -1010,7 +1077,7 @@
           <w:sz w:val="24"/>
           <w:u w:val="single"/>
         </w:rPr>
-        <w:hyperlink r:id="rId13" w:history="1">
+        <w:hyperlink r:id="rId14" w:history="1">
           <w:r>
             <w:rPr>
               <w:rStyle w:val="Hyperlink"/>
@@ -1039,7 +1106,7 @@
           <w:sz w:val="24"/>
           <w:u w:val="single"/>
         </w:rPr>
-        <w:hyperlink r:id="rId13" w:history="1">
+        <w:hyperlink r:id="rId14" w:history="1">
           <w:r>
             <w:rPr>
               <w:rStyle w:val="Hyperlink"/>
@@ -1179,14 +1246,13 @@
       </w:r>
       <w:r>
         <w:rPr>
-          <w:u w:val="single" w:color="0066cc"/>
           <w:rFonts w:ascii="Charis SIL Regular" w:hAnsi="Charis SIL Regular" w:eastAsia="Charis SIL Regular"/>
           <w:b w:val="0"/>
           <w:i w:val="0"/>
           <w:color w:val="000000"/>
           <w:sz w:val="24"/>
         </w:rPr>
-        <w:hyperlink r:id="rId13" w:history="1">
+        <w:hyperlink r:id="rId14" w:history="1">
           <w:r>
             <w:rPr>
               <w:rStyle w:val="Hyperlink"/>
@@ -1204,7 +1270,7 @@
           <w:sz w:val="24"/>
           <w:u w:val="single"/>
         </w:rPr>
-        <w:hyperlink r:id="rId13" w:history="1">
+        <w:hyperlink r:id="rId14" w:history="1">
           <w:r>
             <w:rPr>
               <w:rStyle w:val="Hyperlink"/>
@@ -1232,7 +1298,7 @@
           <w:sz w:val="24"/>
           <w:u w:val="single"/>
         </w:rPr>
-        <w:hyperlink r:id="rId13" w:history="1">
+        <w:hyperlink r:id="rId14" w:history="1">
           <w:r>
             <w:rPr>
               <w:rStyle w:val="Hyperlink"/>
@@ -1261,7 +1327,7 @@
           <w:sz w:val="24"/>
           <w:u w:val="single"/>
         </w:rPr>
-        <w:hyperlink r:id="rId13" w:history="1">
+        <w:hyperlink r:id="rId14" w:history="1">
           <w:r>
             <w:rPr>
               <w:rStyle w:val="Hyperlink"/>
@@ -1279,7 +1345,7 @@
           <w:sz w:val="24"/>
           <w:u w:val="single"/>
         </w:rPr>
-        <w:hyperlink r:id="rId13" w:history="1">
+        <w:hyperlink r:id="rId14" w:history="1">
           <w:r>
             <w:rPr>
               <w:rStyle w:val="Hyperlink"/>
@@ -1539,7 +1605,7 @@
           <w:color w:val="000000"/>
           <w:sz w:val="24"/>
         </w:rPr>
-        <w:t xml:space="preserve">, en via zijn netwerk van relaties in de internationale handel in </w:t>
+        <w:t>, en via zijn netwerk van relaties in de internationale h</w:t>
       </w:r>
       <w:r>
         <w:rPr>
@@ -1550,12 +1616,12 @@
           <w:color w:val="000000"/>
           <w:sz w:val="24"/>
         </w:rPr>
-        <w:hyperlink r:id="rId21" w:history="1">
+        <w:hyperlink r:id="rId19" w:history="1">
           <w:r>
             <w:rPr>
               <w:rStyle w:val="Hyperlink"/>
             </w:rPr>
-            <w:t>etnogra</w:t>
+            <w:t>andel i</w:t>
           </w:r>
         </w:hyperlink>
       </w:r>
@@ -1567,35 +1633,17 @@
           <w:color w:val="000000"/>
           <w:sz w:val="24"/>
         </w:rPr>
-        <w:t>fisc</w:t>
-      </w:r>
-      <w:r>
-        <w:rPr>
-          <w:u w:val="single" w:color="0066cc"/>
+        <w:t xml:space="preserve">n </w:t>
+      </w:r>
+      <w:r>
+        <w:rPr>
           <w:rFonts w:ascii="Charis SIL Regular" w:hAnsi="Charis SIL Regular" w:eastAsia="Charis SIL Regular"/>
           <w:b w:val="0"/>
           <w:i w:val="0"/>
           <w:color w:val="000000"/>
           <w:sz w:val="24"/>
         </w:rPr>
-        <w:hyperlink r:id="rId22" w:history="1">
-          <w:r>
-            <w:rPr>
-              <w:rStyle w:val="Hyperlink"/>
-            </w:rPr>
-            <w:t>he kunst, m</w:t>
-          </w:r>
-        </w:hyperlink>
-      </w:r>
-      <w:r>
-        <w:rPr>
-          <w:rFonts w:ascii="Charis SIL Regular" w:hAnsi="Charis SIL Regular" w:eastAsia="Charis SIL Regular"/>
-          <w:b w:val="0"/>
-          <w:i w:val="0"/>
-          <w:color w:val="000000"/>
-          <w:sz w:val="24"/>
-        </w:rPr>
-        <w:t xml:space="preserve">et name kunsthandelaar </w:t>
+        <w:t xml:space="preserve">etnografische kunst, met name kunsthandelaar </w:t>
       </w:r>
       <w:r>
         <w:rPr>
@@ -2111,7 +2159,7 @@
           <w:sz w:val="24"/>
           <w:u w:val="single"/>
         </w:rPr>
-        <w:hyperlink r:id="rId25" w:history="1">
+        <w:hyperlink r:id="rId27" w:history="1">
           <w:r>
             <w:rPr>
               <w:rStyle w:val="Hyperlink"/>
@@ -3593,7 +3641,6 @@
           <w:i w:val="0"/>
           <w:color w:val="0066CC"/>
           <w:sz w:val="24"/>
-          <w:u w:val="single"/>
         </w:rPr>
         <w:hyperlink r:id="rId35" w:history="1">
           <w:r>
@@ -4632,7 +4679,6 @@
       </w:r>
       <w:r>
         <w:rPr>
-          <w:u w:val="single" w:color="0066cc"/>
           <w:rFonts w:ascii="Charis SIL Regular" w:hAnsi="Charis SIL Regular" w:eastAsia="Charis SIL Regular"/>
           <w:b w:val="0"/>
           <w:i w:val="0"/>
@@ -4650,7 +4696,7 @@
           <w:sz w:val="24"/>
           <w:u w:val="single"/>
         </w:rPr>
-        <w:hyperlink r:id="rId41" w:history="1">
+        <w:hyperlink r:id="rId39" w:history="1">
           <w:r>
             <w:rPr>
               <w:rStyle w:val="Hyperlink"/>
@@ -4679,7 +4725,7 @@
           <w:sz w:val="24"/>
           <w:u w:val="single"/>
         </w:rPr>
-        <w:hyperlink r:id="rId41" w:history="1">
+        <w:hyperlink r:id="rId39" w:history="1">
           <w:r>
             <w:rPr>
               <w:rStyle w:val="Hyperlink"/>
@@ -4697,7 +4743,7 @@
           <w:sz w:val="24"/>
           <w:u w:val="single"/>
         </w:rPr>
-        <w:hyperlink r:id="rId41" w:history="1">
+        <w:hyperlink r:id="rId39" w:history="1">
           <w:r>
             <w:rPr>
               <w:rStyle w:val="Hyperlink"/>

--- a/EXPORTS/DOCX/published/niveau3/Dutch/KunsthandelVanLier.docx
+++ b/EXPORTS/DOCX/published/niveau3/Dutch/KunsthandelVanLier.docx
@@ -256,7 +256,25 @@
           <w:color w:val="000000"/>
           <w:sz w:val="24"/>
         </w:rPr>
-        <w:t>naar A</w:t>
+        <w:hyperlink r:id="rId9" w:history="1">
+          <w:r>
+            <w:rPr>
+              <w:rStyle w:val="Hyperlink"/>
+            </w:rPr>
+            <w:t xml:space="preserve">naar </w:t>
+          </w:r>
+        </w:hyperlink>
+      </w:r>
+      <w:r>
+        <w:rPr>
+          <w:u w:val="single" w:color="0066cc"/>
+          <w:rFonts w:ascii="Charis SIL Regular" w:hAnsi="Charis SIL Regular" w:eastAsia="Charis SIL Regular"/>
+          <w:b w:val="0"/>
+          <w:i w:val="0"/>
+          <w:color w:val="000000"/>
+          <w:sz w:val="24"/>
+        </w:rPr>
+        <w:t>A</w:t>
       </w:r>
       <w:r>
         <w:rPr>
@@ -541,108 +559,16 @@
           <w:color w:val="000000"/>
           <w:sz w:val="24"/>
         </w:rPr>
-        <w:t>Van Lier raakte ec</w:t>
-      </w:r>
-      <w:r>
-        <w:rPr>
-          <w:u w:val="single" w:color="0066cc"/>
+        <w:t xml:space="preserve">Van Lier raakte echter ook in de ban van de esthetiek van de </w:t>
+      </w:r>
+      <w:r>
+        <w:rPr>
           <w:rFonts w:ascii="Charis SIL Regular" w:hAnsi="Charis SIL Regular" w:eastAsia="Charis SIL Regular"/>
           <w:b w:val="0"/>
           <w:i w:val="0"/>
-          <w:color w:val="000000"/>
-          <w:sz w:val="24"/>
-        </w:rPr>
-        <w:hyperlink r:id="rId11" w:history="1">
-          <w:r>
-            <w:rPr>
-              <w:rStyle w:val="Hyperlink"/>
-            </w:rPr>
-            <w:t xml:space="preserve">hter ook </w:t>
-          </w:r>
-        </w:hyperlink>
-      </w:r>
-      <w:r>
-        <w:rPr>
-          <w:u w:val="single" w:color="0066cc"/>
-          <w:rFonts w:ascii="Charis SIL Regular" w:hAnsi="Charis SIL Regular" w:eastAsia="Charis SIL Regular"/>
-          <w:b w:val="0"/>
-          <w:i w:val="0"/>
-          <w:color w:val="000000"/>
-          <w:sz w:val="24"/>
-        </w:rPr>
-        <w:hyperlink r:id="rId11" w:history="1">
-          <w:r>
-            <w:rPr>
-              <w:rStyle w:val="Hyperlink"/>
-            </w:rPr>
-            <w:t>i</w:t>
-          </w:r>
-        </w:hyperlink>
-      </w:r>
-      <w:r>
-        <w:rPr>
-          <w:u w:val="single" w:color="0066cc"/>
-          <w:rFonts w:ascii="Charis SIL Regular" w:hAnsi="Charis SIL Regular" w:eastAsia="Charis SIL Regular"/>
-          <w:b w:val="0"/>
-          <w:i w:val="0"/>
-          <w:color w:val="000000"/>
-          <w:sz w:val="24"/>
-        </w:rPr>
-        <w:hyperlink r:id="rId11" w:history="1">
-          <w:r>
-            <w:rPr>
-              <w:rStyle w:val="Hyperlink"/>
-            </w:rPr>
-            <w:t>n de</w:t>
-          </w:r>
-        </w:hyperlink>
-      </w:r>
-      <w:r>
-        <w:rPr>
-          <w:u w:val="single" w:color="0066cc"/>
-          <w:rFonts w:ascii="Charis SIL Regular" w:hAnsi="Charis SIL Regular" w:eastAsia="Charis SIL Regular"/>
-          <w:b w:val="0"/>
-          <w:i w:val="0"/>
-          <w:color w:val="000000"/>
-          <w:sz w:val="24"/>
-        </w:rPr>
-        <w:t xml:space="preserve"> </w:t>
-      </w:r>
-      <w:r>
-        <w:rPr>
-          <w:u w:val="single" w:color="0066cc"/>
-          <w:rFonts w:ascii="Charis SIL Regular" w:hAnsi="Charis SIL Regular" w:eastAsia="Charis SIL Regular"/>
-          <w:b w:val="0"/>
-          <w:i w:val="0"/>
-          <w:color w:val="000000"/>
-          <w:sz w:val="24"/>
-        </w:rPr>
-        <w:hyperlink r:id="rId11" w:history="1">
-          <w:r>
-            <w:rPr>
-              <w:rStyle w:val="Hyperlink"/>
-            </w:rPr>
-            <w:t>ban</w:t>
-          </w:r>
-        </w:hyperlink>
-      </w:r>
-      <w:r>
-        <w:rPr>
-          <w:rFonts w:ascii="Charis SIL Regular" w:hAnsi="Charis SIL Regular" w:eastAsia="Charis SIL Regular"/>
-          <w:b w:val="0"/>
-          <w:i w:val="0"/>
-          <w:color w:val="000000"/>
-          <w:sz w:val="24"/>
-        </w:rPr>
-        <w:t xml:space="preserve"> van de esthetiek van de </w:t>
-      </w:r>
-      <w:r>
-        <w:rPr>
-          <w:rFonts w:ascii="Charis SIL Regular" w:hAnsi="Charis SIL Regular" w:eastAsia="Charis SIL Regular"/>
-          <w:b w:val="0"/>
-          <w:i w:val="0"/>
           <w:color w:val="0066CC"/>
           <w:sz w:val="24"/>
+          <w:u w:val="single"/>
         </w:rPr>
         <w:t>Afri</w:t>
       </w:r>
@@ -880,7 +806,7 @@
           <w:sz w:val="24"/>
           <w:u w:val="single"/>
         </w:rPr>
-        <w:hyperlink r:id="rId13" w:history="1">
+        <w:hyperlink r:id="rId15" w:history="1">
           <w:r>
             <w:rPr>
               <w:rStyle w:val="Hyperlink"/>
@@ -955,54 +881,18 @@
           <w:color w:val="000000"/>
           <w:sz w:val="24"/>
         </w:rPr>
-        <w:hyperlink r:id="rId15" w:history="1">
-          <w:r>
-            <w:rPr>
-              <w:rStyle w:val="Hyperlink"/>
-            </w:rPr>
-            <w:t>handelde Van Lier</w:t>
-          </w:r>
-        </w:hyperlink>
-      </w:r>
-      <w:r>
-        <w:rPr>
-          <w:u w:val="single" w:color="0066cc"/>
+        <w:t xml:space="preserve">handelde Van Lier in </w:t>
+      </w:r>
+      <w:r>
+        <w:rPr>
           <w:rFonts w:ascii="Charis SIL Regular" w:hAnsi="Charis SIL Regular" w:eastAsia="Charis SIL Regular"/>
           <w:b w:val="0"/>
           <w:i w:val="0"/>
-          <w:color w:val="000000"/>
-          <w:sz w:val="24"/>
-        </w:rPr>
-        <w:t xml:space="preserve"> </w:t>
-      </w:r>
-      <w:r>
-        <w:rPr>
-          <w:u w:val="single" w:color="0066cc"/>
-          <w:rFonts w:ascii="Charis SIL Regular" w:hAnsi="Charis SIL Regular" w:eastAsia="Charis SIL Regular"/>
-          <w:b w:val="0"/>
-          <w:i w:val="0"/>
-          <w:color w:val="000000"/>
-          <w:sz w:val="24"/>
-        </w:rPr>
-        <w:hyperlink r:id="rId15" w:history="1">
-          <w:r>
-            <w:rPr>
-              <w:rStyle w:val="Hyperlink"/>
-            </w:rPr>
-            <w:t xml:space="preserve">in </w:t>
-          </w:r>
-        </w:hyperlink>
-      </w:r>
-      <w:r>
-        <w:rPr>
-          <w:rFonts w:ascii="Charis SIL Regular" w:hAnsi="Charis SIL Regular" w:eastAsia="Charis SIL Regular"/>
-          <w:b w:val="0"/>
-          <w:i w:val="0"/>
           <w:color w:val="0066CC"/>
           <w:sz w:val="24"/>
           <w:u w:val="single"/>
         </w:rPr>
-        <w:hyperlink r:id="rId15" w:history="1">
+        <w:hyperlink r:id="rId16" w:history="1">
           <w:r>
             <w:rPr>
               <w:rStyle w:val="Hyperlink"/>
@@ -1196,25 +1086,7 @@
           <w:color w:val="000000"/>
           <w:sz w:val="24"/>
         </w:rPr>
-        <w:t xml:space="preserve"> uit de he</w:t>
-      </w:r>
-      <w:r>
-        <w:rPr>
-          <w:u w:val="single" w:color="0066cc"/>
-          <w:rFonts w:ascii="Charis SIL Regular" w:hAnsi="Charis SIL Regular" w:eastAsia="Charis SIL Regular"/>
-          <w:b w:val="0"/>
-          <w:i w:val="0"/>
-          <w:color w:val="000000"/>
-          <w:sz w:val="24"/>
-        </w:rPr>
-        <w:hyperlink r:id="rId16" w:history="1">
-          <w:r>
-            <w:rPr>
-              <w:rStyle w:val="Hyperlink"/>
-            </w:rPr>
-            <w:t>le wereld (</w:t>
-          </w:r>
-        </w:hyperlink>
+        <w:t xml:space="preserve"> uit de hele wereld (</w:t>
       </w:r>
       <w:r>
         <w:rPr>
@@ -1246,6 +1118,7 @@
       </w:r>
       <w:r>
         <w:rPr>
+          <w:u w:val="single" w:color="0066cc"/>
           <w:rFonts w:ascii="Charis SIL Regular" w:hAnsi="Charis SIL Regular" w:eastAsia="Charis SIL Regular"/>
           <w:b w:val="0"/>
           <w:i w:val="0"/>
@@ -1287,7 +1160,14 @@
           <w:color w:val="0066CC"/>
           <w:sz w:val="24"/>
         </w:rPr>
-        <w:t>m</w:t>
+        <w:hyperlink r:id="rId18" w:history="1">
+          <w:r>
+            <w:rPr>
+              <w:rStyle w:val="Hyperlink"/>
+            </w:rPr>
+            <w:t>m</w:t>
+          </w:r>
+        </w:hyperlink>
       </w:r>
       <w:r>
         <w:rPr>
@@ -1637,13 +1517,59 @@
       </w:r>
       <w:r>
         <w:rPr>
+          <w:u w:val="single" w:color="0066cc"/>
           <w:rFonts w:ascii="Charis SIL Regular" w:hAnsi="Charis SIL Regular" w:eastAsia="Charis SIL Regular"/>
           <w:b w:val="0"/>
           <w:i w:val="0"/>
           <w:color w:val="000000"/>
           <w:sz w:val="24"/>
         </w:rPr>
-        <w:t xml:space="preserve">etnografische kunst, met name kunsthandelaar </w:t>
+        <w:hyperlink r:id="rId21" w:history="1">
+          <w:r>
+            <w:rPr>
+              <w:rStyle w:val="Hyperlink"/>
+            </w:rPr>
+            <w:t>etnogra</w:t>
+          </w:r>
+        </w:hyperlink>
+      </w:r>
+      <w:r>
+        <w:rPr>
+          <w:rFonts w:ascii="Charis SIL Regular" w:hAnsi="Charis SIL Regular" w:eastAsia="Charis SIL Regular"/>
+          <w:b w:val="0"/>
+          <w:i w:val="0"/>
+          <w:color w:val="000000"/>
+          <w:sz w:val="24"/>
+        </w:rPr>
+        <w:t>fisc</w:t>
+      </w:r>
+      <w:r>
+        <w:rPr>
+          <w:u w:val="single" w:color="0066cc"/>
+          <w:rFonts w:ascii="Charis SIL Regular" w:hAnsi="Charis SIL Regular" w:eastAsia="Charis SIL Regular"/>
+          <w:b w:val="0"/>
+          <w:i w:val="0"/>
+          <w:color w:val="000000"/>
+          <w:sz w:val="24"/>
+        </w:rPr>
+        <w:hyperlink r:id="rId22" w:history="1">
+          <w:r>
+            <w:rPr>
+              <w:rStyle w:val="Hyperlink"/>
+            </w:rPr>
+            <w:t>he kunst, m</w:t>
+          </w:r>
+        </w:hyperlink>
+      </w:r>
+      <w:r>
+        <w:rPr>
+          <w:rFonts w:ascii="Charis SIL Regular" w:hAnsi="Charis SIL Regular" w:eastAsia="Charis SIL Regular"/>
+          <w:b w:val="0"/>
+          <w:i w:val="0"/>
+          <w:color w:val="000000"/>
+          <w:sz w:val="24"/>
+        </w:rPr>
+        <w:t xml:space="preserve">et name kunsthandelaar </w:t>
       </w:r>
       <w:r>
         <w:rPr>
@@ -2159,7 +2085,7 @@
           <w:sz w:val="24"/>
           <w:u w:val="single"/>
         </w:rPr>
-        <w:hyperlink r:id="rId27" w:history="1">
+        <w:hyperlink r:id="rId25" w:history="1">
           <w:r>
             <w:rPr>
               <w:rStyle w:val="Hyperlink"/>
@@ -2177,14 +2103,7 @@
           <w:color w:val="000000"/>
           <w:sz w:val="24"/>
         </w:rPr>
-        <w:hyperlink r:id="rId25" w:history="1">
-          <w:r>
-            <w:rPr>
-              <w:rStyle w:val="Hyperlink"/>
-            </w:rPr>
-            <w:t xml:space="preserve"> e</w:t>
-          </w:r>
-        </w:hyperlink>
+        <w:t xml:space="preserve"> e</w:t>
       </w:r>
       <w:r>
         <w:rPr>
@@ -2448,43 +2367,7 @@
           <w:color w:val="000000"/>
           <w:sz w:val="24"/>
         </w:rPr>
-        <w:t>Van Lier maakte regelmatig reizen naar Londen e</w:t>
-      </w:r>
-      <w:r>
-        <w:rPr>
-          <w:u w:val="single" w:color="0066cc"/>
-          <w:rFonts w:ascii="Charis SIL Regular" w:hAnsi="Charis SIL Regular" w:eastAsia="Charis SIL Regular"/>
-          <w:b w:val="0"/>
-          <w:i w:val="0"/>
-          <w:color w:val="000000"/>
-          <w:sz w:val="24"/>
-        </w:rPr>
-        <w:hyperlink r:id="rId29" w:history="1">
-          <w:r>
-            <w:rPr>
-              <w:rStyle w:val="Hyperlink"/>
-            </w:rPr>
-            <w:t>n Par</w:t>
-          </w:r>
-        </w:hyperlink>
-      </w:r>
-      <w:r>
-        <w:rPr>
-          <w:u w:val="single" w:color="0066cc"/>
-          <w:rFonts w:ascii="Charis SIL Regular" w:hAnsi="Charis SIL Regular" w:eastAsia="Charis SIL Regular"/>
-          <w:b w:val="0"/>
-          <w:i w:val="0"/>
-          <w:color w:val="000000"/>
-          <w:sz w:val="24"/>
-        </w:rPr>
-        <w:hyperlink r:id="rId29" w:history="1">
-          <w:r>
-            <w:rPr>
-              <w:rStyle w:val="Hyperlink"/>
-            </w:rPr>
-            <w:t>ijs o</w:t>
-          </w:r>
-        </w:hyperlink>
+        <w:t>Van Lier maakte regelmatig reizen naar Londen en Parijs o</w:t>
       </w:r>
       <w:r>
         <w:rPr>
@@ -2848,14 +2731,7 @@
           <w:color w:val="000000"/>
           <w:sz w:val="24"/>
         </w:rPr>
-        <w:hyperlink r:id="rId31" w:history="1">
-          <w:r>
-            <w:rPr>
-              <w:rStyle w:val="Hyperlink"/>
-            </w:rPr>
-            <w:t>kke</w:t>
-          </w:r>
-        </w:hyperlink>
+        <w:t>kke</w:t>
       </w:r>
       <w:r>
         <w:rPr>
@@ -2974,7 +2850,7 @@
           <w:sz w:val="24"/>
           <w:u w:val="single"/>
         </w:rPr>
-        <w:hyperlink r:id="rId31" w:history="1">
+        <w:hyperlink r:id="rId32" w:history="1">
           <w:r>
             <w:rPr>
               <w:rStyle w:val="Hyperlink"/>
@@ -3641,6 +3517,7 @@
           <w:i w:val="0"/>
           <w:color w:val="0066CC"/>
           <w:sz w:val="24"/>
+          <w:u w:val="single"/>
         </w:rPr>
         <w:hyperlink r:id="rId35" w:history="1">
           <w:r>
@@ -3660,7 +3537,7 @@
           <w:sz w:val="24"/>
           <w:u w:val="single"/>
         </w:rPr>
-        <w:hyperlink r:id="rId35" w:history="1">
+        <w:hyperlink r:id="rId34" w:history="1">
           <w:r>
             <w:rPr>
               <w:rStyle w:val="Hyperlink"/>
@@ -4679,13 +4556,21 @@
       </w:r>
       <w:r>
         <w:rPr>
+          <w:u w:val="single" w:color="0066cc"/>
           <w:rFonts w:ascii="Charis SIL Regular" w:hAnsi="Charis SIL Regular" w:eastAsia="Charis SIL Regular"/>
           <w:b w:val="0"/>
           <w:i w:val="0"/>
           <w:color w:val="000000"/>
           <w:sz w:val="24"/>
         </w:rPr>
-        <w:t xml:space="preserve">, </w:t>
+        <w:hyperlink r:id="rId39" w:history="1">
+          <w:r>
+            <w:rPr>
+              <w:rStyle w:val="Hyperlink"/>
+            </w:rPr>
+            <w:t xml:space="preserve">, </w:t>
+          </w:r>
+        </w:hyperlink>
       </w:r>
       <w:r>
         <w:rPr>
@@ -4696,7 +4581,7 @@
           <w:sz w:val="24"/>
           <w:u w:val="single"/>
         </w:rPr>
-        <w:hyperlink r:id="rId39" w:history="1">
+        <w:hyperlink r:id="rId41" w:history="1">
           <w:r>
             <w:rPr>
               <w:rStyle w:val="Hyperlink"/>
@@ -4725,7 +4610,7 @@
           <w:sz w:val="24"/>
           <w:u w:val="single"/>
         </w:rPr>
-        <w:hyperlink r:id="rId39" w:history="1">
+        <w:hyperlink r:id="rId41" w:history="1">
           <w:r>
             <w:rPr>
               <w:rStyle w:val="Hyperlink"/>
@@ -4743,7 +4628,7 @@
           <w:sz w:val="24"/>
           <w:u w:val="single"/>
         </w:rPr>
-        <w:hyperlink r:id="rId39" w:history="1">
+        <w:hyperlink r:id="rId41" w:history="1">
           <w:r>
             <w:rPr>
               <w:rStyle w:val="Hyperlink"/>

--- a/EXPORTS/DOCX/published/niveau3/Dutch/KunsthandelVanLier.docx
+++ b/EXPORTS/DOCX/published/niveau3/Dutch/KunsthandelVanLier.docx
@@ -256,25 +256,7 @@
           <w:color w:val="000000"/>
           <w:sz w:val="24"/>
         </w:rPr>
-        <w:hyperlink r:id="rId9" w:history="1">
-          <w:r>
-            <w:rPr>
-              <w:rStyle w:val="Hyperlink"/>
-            </w:rPr>
-            <w:t xml:space="preserve">naar </w:t>
-          </w:r>
-        </w:hyperlink>
-      </w:r>
-      <w:r>
-        <w:rPr>
-          <w:u w:val="single" w:color="0066cc"/>
-          <w:rFonts w:ascii="Charis SIL Regular" w:hAnsi="Charis SIL Regular" w:eastAsia="Charis SIL Regular"/>
-          <w:b w:val="0"/>
-          <w:i w:val="0"/>
-          <w:color w:val="000000"/>
-          <w:sz w:val="24"/>
-        </w:rPr>
-        <w:t>A</w:t>
+        <w:t>naar A</w:t>
       </w:r>
       <w:r>
         <w:rPr>
@@ -559,7 +541,100 @@
           <w:color w:val="000000"/>
           <w:sz w:val="24"/>
         </w:rPr>
-        <w:t xml:space="preserve">Van Lier raakte echter ook in de ban van de esthetiek van de </w:t>
+        <w:t>Van Lier raakte ec</w:t>
+      </w:r>
+      <w:r>
+        <w:rPr>
+          <w:u w:val="single" w:color="0066cc"/>
+          <w:rFonts w:ascii="Charis SIL Regular" w:hAnsi="Charis SIL Regular" w:eastAsia="Charis SIL Regular"/>
+          <w:b w:val="0"/>
+          <w:i w:val="0"/>
+          <w:color w:val="000000"/>
+          <w:sz w:val="24"/>
+        </w:rPr>
+        <w:hyperlink r:id="rId11" w:history="1">
+          <w:r>
+            <w:rPr>
+              <w:rStyle w:val="Hyperlink"/>
+            </w:rPr>
+            <w:t xml:space="preserve">hter ook </w:t>
+          </w:r>
+        </w:hyperlink>
+      </w:r>
+      <w:r>
+        <w:rPr>
+          <w:u w:val="single" w:color="0066cc"/>
+          <w:rFonts w:ascii="Charis SIL Regular" w:hAnsi="Charis SIL Regular" w:eastAsia="Charis SIL Regular"/>
+          <w:b w:val="0"/>
+          <w:i w:val="0"/>
+          <w:color w:val="000000"/>
+          <w:sz w:val="24"/>
+        </w:rPr>
+        <w:hyperlink r:id="rId11" w:history="1">
+          <w:r>
+            <w:rPr>
+              <w:rStyle w:val="Hyperlink"/>
+            </w:rPr>
+            <w:t>i</w:t>
+          </w:r>
+        </w:hyperlink>
+      </w:r>
+      <w:r>
+        <w:rPr>
+          <w:u w:val="single" w:color="0066cc"/>
+          <w:rFonts w:ascii="Charis SIL Regular" w:hAnsi="Charis SIL Regular" w:eastAsia="Charis SIL Regular"/>
+          <w:b w:val="0"/>
+          <w:i w:val="0"/>
+          <w:color w:val="000000"/>
+          <w:sz w:val="24"/>
+        </w:rPr>
+        <w:hyperlink r:id="rId11" w:history="1">
+          <w:r>
+            <w:rPr>
+              <w:rStyle w:val="Hyperlink"/>
+            </w:rPr>
+            <w:t>n de</w:t>
+          </w:r>
+        </w:hyperlink>
+      </w:r>
+      <w:r>
+        <w:rPr>
+          <w:u w:val="single" w:color="0066cc"/>
+          <w:rFonts w:ascii="Charis SIL Regular" w:hAnsi="Charis SIL Regular" w:eastAsia="Charis SIL Regular"/>
+          <w:b w:val="0"/>
+          <w:i w:val="0"/>
+          <w:color w:val="000000"/>
+          <w:sz w:val="24"/>
+        </w:rPr>
+        <w:t xml:space="preserve"> </w:t>
+      </w:r>
+      <w:r>
+        <w:rPr>
+          <w:u w:val="single" w:color="0066cc"/>
+          <w:rFonts w:ascii="Charis SIL Regular" w:hAnsi="Charis SIL Regular" w:eastAsia="Charis SIL Regular"/>
+          <w:b w:val="0"/>
+          <w:i w:val="0"/>
+          <w:color w:val="000000"/>
+          <w:sz w:val="24"/>
+        </w:rPr>
+        <w:hyperlink r:id="rId11" w:history="1">
+          <w:r>
+            <w:rPr>
+              <w:rStyle w:val="Hyperlink"/>
+            </w:rPr>
+            <w:t>ban</w:t>
+          </w:r>
+        </w:hyperlink>
+      </w:r>
+      <w:r>
+        <w:rPr>
+          <w:rFonts w:ascii="Charis SIL Regular" w:hAnsi="Charis SIL Regular" w:eastAsia="Charis SIL Regular"/>
+          <w:b w:val="0"/>
+          <w:i w:val="0"/>
+          <w:color w:val="000000"/>
+          <w:sz w:val="24"/>
+        </w:rPr>
+        <w:t xml:space="preserve"> van de esthetiek van de </w:t>
       </w:r>
       <w:r>
         <w:rPr>
@@ -568,9 +643,15 @@
           <w:i w:val="0"/>
           <w:color w:val="0066CC"/>
           <w:sz w:val="24"/>
-          <w:u w:val="single"/>
-        </w:rPr>
-        <w:t>Afri</w:t>
+        </w:rPr>
+        <w:hyperlink r:id="rId13" w:history="1">
+          <w:r>
+            <w:rPr>
+              <w:rStyle w:val="Hyperlink"/>
+            </w:rPr>
+            <w:t>Afri</w:t>
+          </w:r>
+        </w:hyperlink>
       </w:r>
       <w:r>
         <w:rPr>
@@ -721,7 +802,7 @@
           <w:sz w:val="24"/>
           <w:u w:val="single"/>
         </w:rPr>
-        <w:hyperlink r:id="rId13" w:history="1">
+        <w:hyperlink r:id="rId14" w:history="1">
           <w:r>
             <w:rPr>
               <w:rStyle w:val="Hyperlink"/>
@@ -749,7 +830,7 @@
           <w:color w:val="000000"/>
           <w:sz w:val="24"/>
         </w:rPr>
-        <w:hyperlink r:id="rId14" w:history="1">
+        <w:hyperlink r:id="rId13" w:history="1">
           <w:r>
             <w:rPr>
               <w:rStyle w:val="Hyperlink"/>
@@ -767,7 +848,7 @@
           <w:color w:val="000000"/>
           <w:sz w:val="24"/>
         </w:rPr>
-        <w:hyperlink r:id="rId14" w:history="1">
+        <w:hyperlink r:id="rId13" w:history="1">
           <w:r>
             <w:rPr>
               <w:rStyle w:val="Hyperlink"/>
@@ -785,7 +866,7 @@
           <w:color w:val="000000"/>
           <w:sz w:val="24"/>
         </w:rPr>
-        <w:hyperlink r:id="rId14" w:history="1">
+        <w:hyperlink r:id="rId13" w:history="1">
           <w:r>
             <w:rPr>
               <w:rStyle w:val="Hyperlink"/>
@@ -806,7 +887,7 @@
           <w:sz w:val="24"/>
           <w:u w:val="single"/>
         </w:rPr>
-        <w:hyperlink r:id="rId15" w:history="1">
+        <w:hyperlink r:id="rId14" w:history="1">
           <w:r>
             <w:rPr>
               <w:rStyle w:val="Hyperlink"/>
@@ -881,7 +962,43 @@
           <w:color w:val="000000"/>
           <w:sz w:val="24"/>
         </w:rPr>
-        <w:t xml:space="preserve">handelde Van Lier in </w:t>
+        <w:hyperlink r:id="rId15" w:history="1">
+          <w:r>
+            <w:rPr>
+              <w:rStyle w:val="Hyperlink"/>
+            </w:rPr>
+            <w:t>handelde Van Lier</w:t>
+          </w:r>
+        </w:hyperlink>
+      </w:r>
+      <w:r>
+        <w:rPr>
+          <w:u w:val="single" w:color="0066cc"/>
+          <w:rFonts w:ascii="Charis SIL Regular" w:hAnsi="Charis SIL Regular" w:eastAsia="Charis SIL Regular"/>
+          <w:b w:val="0"/>
+          <w:i w:val="0"/>
+          <w:color w:val="000000"/>
+          <w:sz w:val="24"/>
+        </w:rPr>
+        <w:t xml:space="preserve"> </w:t>
+      </w:r>
+      <w:r>
+        <w:rPr>
+          <w:u w:val="single" w:color="0066cc"/>
+          <w:rFonts w:ascii="Charis SIL Regular" w:hAnsi="Charis SIL Regular" w:eastAsia="Charis SIL Regular"/>
+          <w:b w:val="0"/>
+          <w:i w:val="0"/>
+          <w:color w:val="000000"/>
+          <w:sz w:val="24"/>
+        </w:rPr>
+        <w:hyperlink r:id="rId15" w:history="1">
+          <w:r>
+            <w:rPr>
+              <w:rStyle w:val="Hyperlink"/>
+            </w:rPr>
+            <w:t xml:space="preserve">in </w:t>
+          </w:r>
+        </w:hyperlink>
       </w:r>
       <w:r>
         <w:rPr>
@@ -892,7 +1009,7 @@
           <w:sz w:val="24"/>
           <w:u w:val="single"/>
         </w:rPr>
-        <w:hyperlink r:id="rId16" w:history="1">
+        <w:hyperlink r:id="rId15" w:history="1">
           <w:r>
             <w:rPr>
               <w:rStyle w:val="Hyperlink"/>
@@ -967,7 +1084,7 @@
           <w:sz w:val="24"/>
           <w:u w:val="single"/>
         </w:rPr>
-        <w:hyperlink r:id="rId14" w:history="1">
+        <w:hyperlink r:id="rId13" w:history="1">
           <w:r>
             <w:rPr>
               <w:rStyle w:val="Hyperlink"/>
@@ -996,7 +1113,7 @@
           <w:sz w:val="24"/>
           <w:u w:val="single"/>
         </w:rPr>
-        <w:hyperlink r:id="rId14" w:history="1">
+        <w:hyperlink r:id="rId13" w:history="1">
           <w:r>
             <w:rPr>
               <w:rStyle w:val="Hyperlink"/>
@@ -1086,53 +1203,7 @@
           <w:color w:val="000000"/>
           <w:sz w:val="24"/>
         </w:rPr>
-        <w:t xml:space="preserve"> uit de hele wereld (</w:t>
-      </w:r>
-      <w:r>
-        <w:rPr>
-          <w:u w:val="single" w:color="0066cc"/>
-          <w:rFonts w:ascii="Charis SIL Regular" w:hAnsi="Charis SIL Regular" w:eastAsia="Charis SIL Regular"/>
-          <w:b w:val="0"/>
-          <w:i w:val="0"/>
-          <w:color w:val="000000"/>
-          <w:sz w:val="24"/>
-        </w:rPr>
-        <w:hyperlink r:id="rId16" w:history="1">
-          <w:r>
-            <w:rPr>
-              <w:rStyle w:val="Hyperlink"/>
-            </w:rPr>
-            <w:t>waaro</w:t>
-          </w:r>
-        </w:hyperlink>
-      </w:r>
-      <w:r>
-        <w:rPr>
-          <w:rFonts w:ascii="Charis SIL Regular" w:hAnsi="Charis SIL Regular" w:eastAsia="Charis SIL Regular"/>
-          <w:b w:val="0"/>
-          <w:i w:val="0"/>
-          <w:color w:val="000000"/>
-          <w:sz w:val="24"/>
-        </w:rPr>
-        <w:t>n</w:t>
-      </w:r>
-      <w:r>
-        <w:rPr>
-          <w:u w:val="single" w:color="0066cc"/>
-          <w:rFonts w:ascii="Charis SIL Regular" w:hAnsi="Charis SIL Regular" w:eastAsia="Charis SIL Regular"/>
-          <w:b w:val="0"/>
-          <w:i w:val="0"/>
-          <w:color w:val="000000"/>
-          <w:sz w:val="24"/>
-        </w:rPr>
-        <w:hyperlink r:id="rId14" w:history="1">
-          <w:r>
-            <w:rPr>
-              <w:rStyle w:val="Hyperlink"/>
-            </w:rPr>
-            <w:t xml:space="preserve">der </w:t>
-          </w:r>
-        </w:hyperlink>
+        <w:t xml:space="preserve"> uit de hele wereld (waaronder </w:t>
       </w:r>
       <w:r>
         <w:rPr>
@@ -1143,7 +1214,7 @@
           <w:sz w:val="24"/>
           <w:u w:val="single"/>
         </w:rPr>
-        <w:hyperlink r:id="rId14" w:history="1">
+        <w:hyperlink r:id="rId13" w:history="1">
           <w:r>
             <w:rPr>
               <w:rStyle w:val="Hyperlink"/>
@@ -1159,15 +1230,9 @@
           <w:i w:val="0"/>
           <w:color w:val="0066CC"/>
           <w:sz w:val="24"/>
-        </w:rPr>
-        <w:hyperlink r:id="rId18" w:history="1">
-          <w:r>
-            <w:rPr>
-              <w:rStyle w:val="Hyperlink"/>
-            </w:rPr>
-            <w:t>m</w:t>
-          </w:r>
-        </w:hyperlink>
+          <w:u w:val="single"/>
+        </w:rPr>
+        <w:t>m</w:t>
       </w:r>
       <w:r>
         <w:rPr>
@@ -1178,7 +1243,7 @@
           <w:sz w:val="24"/>
           <w:u w:val="single"/>
         </w:rPr>
-        <w:hyperlink r:id="rId14" w:history="1">
+        <w:hyperlink r:id="rId13" w:history="1">
           <w:r>
             <w:rPr>
               <w:rStyle w:val="Hyperlink"/>
@@ -1207,7 +1272,7 @@
           <w:sz w:val="24"/>
           <w:u w:val="single"/>
         </w:rPr>
-        <w:hyperlink r:id="rId14" w:history="1">
+        <w:hyperlink r:id="rId13" w:history="1">
           <w:r>
             <w:rPr>
               <w:rStyle w:val="Hyperlink"/>
@@ -1225,7 +1290,7 @@
           <w:sz w:val="24"/>
           <w:u w:val="single"/>
         </w:rPr>
-        <w:hyperlink r:id="rId14" w:history="1">
+        <w:hyperlink r:id="rId13" w:history="1">
           <w:r>
             <w:rPr>
               <w:rStyle w:val="Hyperlink"/>
@@ -2085,7 +2150,7 @@
           <w:sz w:val="24"/>
           <w:u w:val="single"/>
         </w:rPr>
-        <w:hyperlink r:id="rId25" w:history="1">
+        <w:hyperlink r:id="rId27" w:history="1">
           <w:r>
             <w:rPr>
               <w:rStyle w:val="Hyperlink"/>
@@ -2096,7 +2161,6 @@
       </w:r>
       <w:r>
         <w:rPr>
-          <w:u w:val="single" w:color="0066cc"/>
           <w:rFonts w:ascii="Charis SIL Regular" w:hAnsi="Charis SIL Regular" w:eastAsia="Charis SIL Regular"/>
           <w:b w:val="0"/>
           <w:i w:val="0"/>
@@ -2367,7 +2431,43 @@
           <w:color w:val="000000"/>
           <w:sz w:val="24"/>
         </w:rPr>
-        <w:t>Van Lier maakte regelmatig reizen naar Londen en Parijs o</w:t>
+        <w:t>Van Lier maakte regelmatig reizen naar Londen e</w:t>
+      </w:r>
+      <w:r>
+        <w:rPr>
+          <w:u w:val="single" w:color="0066cc"/>
+          <w:rFonts w:ascii="Charis SIL Regular" w:hAnsi="Charis SIL Regular" w:eastAsia="Charis SIL Regular"/>
+          <w:b w:val="0"/>
+          <w:i w:val="0"/>
+          <w:color w:val="000000"/>
+          <w:sz w:val="24"/>
+        </w:rPr>
+        <w:hyperlink r:id="rId29" w:history="1">
+          <w:r>
+            <w:rPr>
+              <w:rStyle w:val="Hyperlink"/>
+            </w:rPr>
+            <w:t>n Par</w:t>
+          </w:r>
+        </w:hyperlink>
+      </w:r>
+      <w:r>
+        <w:rPr>
+          <w:u w:val="single" w:color="0066cc"/>
+          <w:rFonts w:ascii="Charis SIL Regular" w:hAnsi="Charis SIL Regular" w:eastAsia="Charis SIL Regular"/>
+          <w:b w:val="0"/>
+          <w:i w:val="0"/>
+          <w:color w:val="000000"/>
+          <w:sz w:val="24"/>
+        </w:rPr>
+        <w:hyperlink r:id="rId29" w:history="1">
+          <w:r>
+            <w:rPr>
+              <w:rStyle w:val="Hyperlink"/>
+            </w:rPr>
+            <w:t>ijs o</w:t>
+          </w:r>
+        </w:hyperlink>
       </w:r>
       <w:r>
         <w:rPr>
@@ -2731,7 +2831,14 @@
           <w:color w:val="000000"/>
           <w:sz w:val="24"/>
         </w:rPr>
-        <w:t>kke</w:t>
+        <w:hyperlink r:id="rId31" w:history="1">
+          <w:r>
+            <w:rPr>
+              <w:rStyle w:val="Hyperlink"/>
+            </w:rPr>
+            <w:t>kke</w:t>
+          </w:r>
+        </w:hyperlink>
       </w:r>
       <w:r>
         <w:rPr>
@@ -2850,7 +2957,7 @@
           <w:sz w:val="24"/>
           <w:u w:val="single"/>
         </w:rPr>
-        <w:hyperlink r:id="rId32" w:history="1">
+        <w:hyperlink r:id="rId31" w:history="1">
           <w:r>
             <w:rPr>
               <w:rStyle w:val="Hyperlink"/>
@@ -3537,7 +3644,7 @@
           <w:sz w:val="24"/>
           <w:u w:val="single"/>
         </w:rPr>
-        <w:hyperlink r:id="rId34" w:history="1">
+        <w:hyperlink r:id="rId35" w:history="1">
           <w:r>
             <w:rPr>
               <w:rStyle w:val="Hyperlink"/>
@@ -4556,21 +4663,13 @@
       </w:r>
       <w:r>
         <w:rPr>
-          <w:u w:val="single" w:color="0066cc"/>
           <w:rFonts w:ascii="Charis SIL Regular" w:hAnsi="Charis SIL Regular" w:eastAsia="Charis SIL Regular"/>
           <w:b w:val="0"/>
           <w:i w:val="0"/>
           <w:color w:val="000000"/>
           <w:sz w:val="24"/>
         </w:rPr>
-        <w:hyperlink r:id="rId39" w:history="1">
-          <w:r>
-            <w:rPr>
-              <w:rStyle w:val="Hyperlink"/>
-            </w:rPr>
-            <w:t xml:space="preserve">, </w:t>
-          </w:r>
-        </w:hyperlink>
+        <w:t xml:space="preserve">, </w:t>
       </w:r>
       <w:r>
         <w:rPr>

--- a/EXPORTS/DOCX/published/niveau3/Dutch/KunsthandelVanLier.docx
+++ b/EXPORTS/DOCX/published/niveau3/Dutch/KunsthandelVanLier.docx
@@ -256,7 +256,25 @@
           <w:color w:val="000000"/>
           <w:sz w:val="24"/>
         </w:rPr>
-        <w:t>naar A</w:t>
+        <w:hyperlink r:id="rId9" w:history="1">
+          <w:r>
+            <w:rPr>
+              <w:rStyle w:val="Hyperlink"/>
+            </w:rPr>
+            <w:t xml:space="preserve">naar </w:t>
+          </w:r>
+        </w:hyperlink>
+      </w:r>
+      <w:r>
+        <w:rPr>
+          <w:u w:val="single" w:color="0066cc"/>
+          <w:rFonts w:ascii="Charis SIL Regular" w:hAnsi="Charis SIL Regular" w:eastAsia="Charis SIL Regular"/>
+          <w:b w:val="0"/>
+          <w:i w:val="0"/>
+          <w:color w:val="000000"/>
+          <w:sz w:val="24"/>
+        </w:rPr>
+        <w:t>A</w:t>
       </w:r>
       <w:r>
         <w:rPr>
@@ -644,14 +662,7 @@
           <w:color w:val="0066CC"/>
           <w:sz w:val="24"/>
         </w:rPr>
-        <w:hyperlink r:id="rId13" w:history="1">
-          <w:r>
-            <w:rPr>
-              <w:rStyle w:val="Hyperlink"/>
-            </w:rPr>
-            <w:t>Afri</w:t>
-          </w:r>
-        </w:hyperlink>
+        <w:t>Afri</w:t>
       </w:r>
       <w:r>
         <w:rPr>
@@ -802,7 +813,7 @@
           <w:sz w:val="24"/>
           <w:u w:val="single"/>
         </w:rPr>
-        <w:hyperlink r:id="rId14" w:history="1">
+        <w:hyperlink r:id="rId13" w:history="1">
           <w:r>
             <w:rPr>
               <w:rStyle w:val="Hyperlink"/>
@@ -830,7 +841,7 @@
           <w:color w:val="000000"/>
           <w:sz w:val="24"/>
         </w:rPr>
-        <w:hyperlink r:id="rId13" w:history="1">
+        <w:hyperlink r:id="rId14" w:history="1">
           <w:r>
             <w:rPr>
               <w:rStyle w:val="Hyperlink"/>
@@ -848,7 +859,7 @@
           <w:color w:val="000000"/>
           <w:sz w:val="24"/>
         </w:rPr>
-        <w:hyperlink r:id="rId13" w:history="1">
+        <w:hyperlink r:id="rId14" w:history="1">
           <w:r>
             <w:rPr>
               <w:rStyle w:val="Hyperlink"/>
@@ -866,7 +877,7 @@
           <w:color w:val="000000"/>
           <w:sz w:val="24"/>
         </w:rPr>
-        <w:hyperlink r:id="rId13" w:history="1">
+        <w:hyperlink r:id="rId14" w:history="1">
           <w:r>
             <w:rPr>
               <w:rStyle w:val="Hyperlink"/>
@@ -887,7 +898,7 @@
           <w:sz w:val="24"/>
           <w:u w:val="single"/>
         </w:rPr>
-        <w:hyperlink r:id="rId14" w:history="1">
+        <w:hyperlink r:id="rId13" w:history="1">
           <w:r>
             <w:rPr>
               <w:rStyle w:val="Hyperlink"/>
@@ -1084,7 +1095,7 @@
           <w:sz w:val="24"/>
           <w:u w:val="single"/>
         </w:rPr>
-        <w:hyperlink r:id="rId13" w:history="1">
+        <w:hyperlink r:id="rId14" w:history="1">
           <w:r>
             <w:rPr>
               <w:rStyle w:val="Hyperlink"/>
@@ -1113,7 +1124,7 @@
           <w:sz w:val="24"/>
           <w:u w:val="single"/>
         </w:rPr>
-        <w:hyperlink r:id="rId13" w:history="1">
+        <w:hyperlink r:id="rId14" w:history="1">
           <w:r>
             <w:rPr>
               <w:rStyle w:val="Hyperlink"/>
@@ -1214,7 +1225,7 @@
           <w:sz w:val="24"/>
           <w:u w:val="single"/>
         </w:rPr>
-        <w:hyperlink r:id="rId13" w:history="1">
+        <w:hyperlink r:id="rId14" w:history="1">
           <w:r>
             <w:rPr>
               <w:rStyle w:val="Hyperlink"/>
@@ -1243,7 +1254,7 @@
           <w:sz w:val="24"/>
           <w:u w:val="single"/>
         </w:rPr>
-        <w:hyperlink r:id="rId13" w:history="1">
+        <w:hyperlink r:id="rId14" w:history="1">
           <w:r>
             <w:rPr>
               <w:rStyle w:val="Hyperlink"/>
@@ -1272,7 +1283,7 @@
           <w:sz w:val="24"/>
           <w:u w:val="single"/>
         </w:rPr>
-        <w:hyperlink r:id="rId13" w:history="1">
+        <w:hyperlink r:id="rId14" w:history="1">
           <w:r>
             <w:rPr>
               <w:rStyle w:val="Hyperlink"/>
@@ -1290,7 +1301,7 @@
           <w:sz w:val="24"/>
           <w:u w:val="single"/>
         </w:rPr>
-        <w:hyperlink r:id="rId13" w:history="1">
+        <w:hyperlink r:id="rId14" w:history="1">
           <w:r>
             <w:rPr>
               <w:rStyle w:val="Hyperlink"/>
@@ -4634,7 +4645,7 @@
           <w:sz w:val="24"/>
           <w:u w:val="single"/>
         </w:rPr>
-        <w:hyperlink r:id="rId39" w:history="1">
+        <w:hyperlink r:id="rId40" w:history="1">
           <w:r>
             <w:rPr>
               <w:rStyle w:val="Hyperlink"/>
@@ -4680,7 +4691,7 @@
           <w:sz w:val="24"/>
           <w:u w:val="single"/>
         </w:rPr>
-        <w:hyperlink r:id="rId41" w:history="1">
+        <w:hyperlink r:id="rId39" w:history="1">
           <w:r>
             <w:rPr>
               <w:rStyle w:val="Hyperlink"/>
@@ -4709,7 +4720,7 @@
           <w:sz w:val="24"/>
           <w:u w:val="single"/>
         </w:rPr>
-        <w:hyperlink r:id="rId41" w:history="1">
+        <w:hyperlink r:id="rId39" w:history="1">
           <w:r>
             <w:rPr>
               <w:rStyle w:val="Hyperlink"/>
@@ -4727,7 +4738,7 @@
           <w:sz w:val="24"/>
           <w:u w:val="single"/>
         </w:rPr>
-        <w:hyperlink r:id="rId41" w:history="1">
+        <w:hyperlink r:id="rId39" w:history="1">
           <w:r>
             <w:rPr>
               <w:rStyle w:val="Hyperlink"/>

--- a/EXPORTS/DOCX/published/niveau3/Dutch/KunsthandelVanLier.docx
+++ b/EXPORTS/DOCX/published/niveau3/Dutch/KunsthandelVanLier.docx
@@ -332,24 +332,13 @@
       </w:r>
       <w:r>
         <w:rPr>
-          <w:u w:val="single" w:color="0066cc"/>
           <w:rFonts w:ascii="Charis SIL Regular" w:hAnsi="Charis SIL Regular" w:eastAsia="Charis SIL Regular"/>
           <w:b w:val="0"/>
           <w:i w:val="0"/>
           <w:color w:val="000000"/>
           <w:sz w:val="24"/>
         </w:rPr>
-        <w:t>a</w:t>
-      </w:r>
-      <w:r>
-        <w:rPr>
-          <w:rFonts w:ascii="Charis SIL Regular" w:hAnsi="Charis SIL Regular" w:eastAsia="Charis SIL Regular"/>
-          <w:b w:val="0"/>
-          <w:i w:val="0"/>
-          <w:color w:val="000000"/>
-          <w:sz w:val="24"/>
-        </w:rPr>
-        <w:t xml:space="preserve">m. </w:t>
+        <w:t xml:space="preserve">am. </w:t>
       </w:r>
       <w:r>
         <w:rPr>
@@ -1214,7 +1203,71 @@
           <w:color w:val="000000"/>
           <w:sz w:val="24"/>
         </w:rPr>
-        <w:t xml:space="preserve"> uit de hele wereld (waaronder </w:t>
+        <w:t xml:space="preserve"> uit de he</w:t>
+      </w:r>
+      <w:r>
+        <w:rPr>
+          <w:u w:val="single" w:color="0066cc"/>
+          <w:rFonts w:ascii="Charis SIL Regular" w:hAnsi="Charis SIL Regular" w:eastAsia="Charis SIL Regular"/>
+          <w:b w:val="0"/>
+          <w:i w:val="0"/>
+          <w:color w:val="000000"/>
+          <w:sz w:val="24"/>
+        </w:rPr>
+        <w:hyperlink r:id="rId16" w:history="1">
+          <w:r>
+            <w:rPr>
+              <w:rStyle w:val="Hyperlink"/>
+            </w:rPr>
+            <w:t>le wereld (</w:t>
+          </w:r>
+        </w:hyperlink>
+      </w:r>
+      <w:r>
+        <w:rPr>
+          <w:u w:val="single" w:color="0066cc"/>
+          <w:rFonts w:ascii="Charis SIL Regular" w:hAnsi="Charis SIL Regular" w:eastAsia="Charis SIL Regular"/>
+          <w:b w:val="0"/>
+          <w:i w:val="0"/>
+          <w:color w:val="000000"/>
+          <w:sz w:val="24"/>
+        </w:rPr>
+        <w:hyperlink r:id="rId16" w:history="1">
+          <w:r>
+            <w:rPr>
+              <w:rStyle w:val="Hyperlink"/>
+            </w:rPr>
+            <w:t>waaro</w:t>
+          </w:r>
+        </w:hyperlink>
+      </w:r>
+      <w:r>
+        <w:rPr>
+          <w:rFonts w:ascii="Charis SIL Regular" w:hAnsi="Charis SIL Regular" w:eastAsia="Charis SIL Regular"/>
+          <w:b w:val="0"/>
+          <w:i w:val="0"/>
+          <w:color w:val="000000"/>
+          <w:sz w:val="24"/>
+        </w:rPr>
+        <w:t>n</w:t>
+      </w:r>
+      <w:r>
+        <w:rPr>
+          <w:u w:val="single" w:color="0066cc"/>
+          <w:rFonts w:ascii="Charis SIL Regular" w:hAnsi="Charis SIL Regular" w:eastAsia="Charis SIL Regular"/>
+          <w:b w:val="0"/>
+          <w:i w:val="0"/>
+          <w:color w:val="000000"/>
+          <w:sz w:val="24"/>
+        </w:rPr>
+        <w:hyperlink r:id="rId14" w:history="1">
+          <w:r>
+            <w:rPr>
+              <w:rStyle w:val="Hyperlink"/>
+            </w:rPr>
+            <w:t xml:space="preserve">der </w:t>
+          </w:r>
+        </w:hyperlink>
       </w:r>
       <w:r>
         <w:rPr>
@@ -1241,7 +1294,6 @@
           <w:i w:val="0"/>
           <w:color w:val="0066CC"/>
           <w:sz w:val="24"/>
-          <w:u w:val="single"/>
         </w:rPr>
         <w:t>m</w:t>
       </w:r>
@@ -1561,35 +1613,7 @@
           <w:color w:val="000000"/>
           <w:sz w:val="24"/>
         </w:rPr>
-        <w:t>, en via zijn netwerk van relaties in de internationale h</w:t>
-      </w:r>
-      <w:r>
-        <w:rPr>
-          <w:u w:val="single" w:color="0066cc"/>
-          <w:rFonts w:ascii="Charis SIL Regular" w:hAnsi="Charis SIL Regular" w:eastAsia="Charis SIL Regular"/>
-          <w:b w:val="0"/>
-          <w:i w:val="0"/>
-          <w:color w:val="000000"/>
-          <w:sz w:val="24"/>
-        </w:rPr>
-        <w:hyperlink r:id="rId19" w:history="1">
-          <w:r>
-            <w:rPr>
-              <w:rStyle w:val="Hyperlink"/>
-            </w:rPr>
-            <w:t>andel i</w:t>
-          </w:r>
-        </w:hyperlink>
-      </w:r>
-      <w:r>
-        <w:rPr>
-          <w:rFonts w:ascii="Charis SIL Regular" w:hAnsi="Charis SIL Regular" w:eastAsia="Charis SIL Regular"/>
-          <w:b w:val="0"/>
-          <w:i w:val="0"/>
-          <w:color w:val="000000"/>
-          <w:sz w:val="24"/>
-        </w:rPr>
-        <w:t xml:space="preserve">n </w:t>
+        <w:t xml:space="preserve">, en via zijn netwerk van relaties in de internationale handel in </w:t>
       </w:r>
       <w:r>
         <w:rPr>
@@ -2161,7 +2185,7 @@
           <w:sz w:val="24"/>
           <w:u w:val="single"/>
         </w:rPr>
-        <w:hyperlink r:id="rId27" w:history="1">
+        <w:hyperlink r:id="rId25" w:history="1">
           <w:r>
             <w:rPr>
               <w:rStyle w:val="Hyperlink"/>
@@ -2172,13 +2196,21 @@
       </w:r>
       <w:r>
         <w:rPr>
+          <w:u w:val="single" w:color="0066cc"/>
           <w:rFonts w:ascii="Charis SIL Regular" w:hAnsi="Charis SIL Regular" w:eastAsia="Charis SIL Regular"/>
           <w:b w:val="0"/>
           <w:i w:val="0"/>
           <w:color w:val="000000"/>
           <w:sz w:val="24"/>
         </w:rPr>
-        <w:t xml:space="preserve"> e</w:t>
+        <w:hyperlink r:id="rId25" w:history="1">
+          <w:r>
+            <w:rPr>
+              <w:rStyle w:val="Hyperlink"/>
+            </w:rPr>
+            <w:t xml:space="preserve"> e</w:t>
+          </w:r>
+        </w:hyperlink>
       </w:r>
       <w:r>
         <w:rPr>
@@ -2318,35 +2350,7 @@
           <w:color w:val="000000"/>
           <w:sz w:val="24"/>
         </w:rPr>
-        <w:t>Westerse kunst, zoals hoogler</w:t>
-      </w:r>
-      <w:r>
-        <w:rPr>
-          <w:u w:val="single" w:color="0066cc"/>
-          <w:rFonts w:ascii="Charis SIL Regular" w:hAnsi="Charis SIL Regular" w:eastAsia="Charis SIL Regular"/>
-          <w:b w:val="0"/>
-          <w:i w:val="0"/>
-          <w:color w:val="000000"/>
-          <w:sz w:val="24"/>
-        </w:rPr>
-        <w:hyperlink r:id="rId28" w:history="1">
-          <w:r>
-            <w:rPr>
-              <w:rStyle w:val="Hyperlink"/>
-            </w:rPr>
-            <w:t>aar en</w:t>
-          </w:r>
-        </w:hyperlink>
-      </w:r>
-      <w:r>
-        <w:rPr>
-          <w:rFonts w:ascii="Charis SIL Regular" w:hAnsi="Charis SIL Regular" w:eastAsia="Charis SIL Regular"/>
-          <w:b w:val="0"/>
-          <w:i w:val="0"/>
-          <w:color w:val="000000"/>
-          <w:sz w:val="24"/>
-        </w:rPr>
-        <w:t xml:space="preserve"> verzamelaar </w:t>
+        <w:t xml:space="preserve">Westerse kunst, zoals hoogleraar en verzamelaar </w:t>
       </w:r>
       <w:r>
         <w:rPr>
@@ -2442,43 +2446,7 @@
           <w:color w:val="000000"/>
           <w:sz w:val="24"/>
         </w:rPr>
-        <w:t>Van Lier maakte regelmatig reizen naar Londen e</w:t>
-      </w:r>
-      <w:r>
-        <w:rPr>
-          <w:u w:val="single" w:color="0066cc"/>
-          <w:rFonts w:ascii="Charis SIL Regular" w:hAnsi="Charis SIL Regular" w:eastAsia="Charis SIL Regular"/>
-          <w:b w:val="0"/>
-          <w:i w:val="0"/>
-          <w:color w:val="000000"/>
-          <w:sz w:val="24"/>
-        </w:rPr>
-        <w:hyperlink r:id="rId29" w:history="1">
-          <w:r>
-            <w:rPr>
-              <w:rStyle w:val="Hyperlink"/>
-            </w:rPr>
-            <w:t>n Par</w:t>
-          </w:r>
-        </w:hyperlink>
-      </w:r>
-      <w:r>
-        <w:rPr>
-          <w:u w:val="single" w:color="0066cc"/>
-          <w:rFonts w:ascii="Charis SIL Regular" w:hAnsi="Charis SIL Regular" w:eastAsia="Charis SIL Regular"/>
-          <w:b w:val="0"/>
-          <w:i w:val="0"/>
-          <w:color w:val="000000"/>
-          <w:sz w:val="24"/>
-        </w:rPr>
-        <w:hyperlink r:id="rId29" w:history="1">
-          <w:r>
-            <w:rPr>
-              <w:rStyle w:val="Hyperlink"/>
-            </w:rPr>
-            <w:t>ijs o</w:t>
-          </w:r>
-        </w:hyperlink>
+        <w:t>Van Lier maakte regelmatig reizen naar Londen en Parijs o</w:t>
       </w:r>
       <w:r>
         <w:rPr>
@@ -4663,7 +4631,7 @@
           <w:sz w:val="24"/>
           <w:u w:val="single"/>
         </w:rPr>
-        <w:hyperlink r:id="rId39" w:history="1">
+        <w:hyperlink r:id="rId40" w:history="1">
           <w:r>
             <w:rPr>
               <w:rStyle w:val="Hyperlink"/>
@@ -4691,7 +4659,7 @@
           <w:sz w:val="24"/>
           <w:u w:val="single"/>
         </w:rPr>
-        <w:hyperlink r:id="rId39" w:history="1">
+        <w:hyperlink r:id="rId41" w:history="1">
           <w:r>
             <w:rPr>
               <w:rStyle w:val="Hyperlink"/>
@@ -4720,7 +4688,7 @@
           <w:sz w:val="24"/>
           <w:u w:val="single"/>
         </w:rPr>
-        <w:hyperlink r:id="rId39" w:history="1">
+        <w:hyperlink r:id="rId41" w:history="1">
           <w:r>
             <w:rPr>
               <w:rStyle w:val="Hyperlink"/>
@@ -4738,7 +4706,7 @@
           <w:sz w:val="24"/>
           <w:u w:val="single"/>
         </w:rPr>
-        <w:hyperlink r:id="rId39" w:history="1">
+        <w:hyperlink r:id="rId41" w:history="1">
           <w:r>
             <w:rPr>
               <w:rStyle w:val="Hyperlink"/>

--- a/EXPORTS/DOCX/published/niveau3/Dutch/KunsthandelVanLier.docx
+++ b/EXPORTS/DOCX/published/niveau3/Dutch/KunsthandelVanLier.docx
@@ -256,25 +256,7 @@
           <w:color w:val="000000"/>
           <w:sz w:val="24"/>
         </w:rPr>
-        <w:hyperlink r:id="rId9" w:history="1">
-          <w:r>
-            <w:rPr>
-              <w:rStyle w:val="Hyperlink"/>
-            </w:rPr>
-            <w:t xml:space="preserve">naar </w:t>
-          </w:r>
-        </w:hyperlink>
-      </w:r>
-      <w:r>
-        <w:rPr>
-          <w:u w:val="single" w:color="0066cc"/>
-          <w:rFonts w:ascii="Charis SIL Regular" w:hAnsi="Charis SIL Regular" w:eastAsia="Charis SIL Regular"/>
-          <w:b w:val="0"/>
-          <w:i w:val="0"/>
-          <w:color w:val="000000"/>
-          <w:sz w:val="24"/>
-        </w:rPr>
-        <w:t>A</w:t>
+        <w:t>naar A</w:t>
       </w:r>
       <w:r>
         <w:rPr>
@@ -332,13 +314,24 @@
       </w:r>
       <w:r>
         <w:rPr>
+          <w:u w:val="single" w:color="0066cc"/>
           <w:rFonts w:ascii="Charis SIL Regular" w:hAnsi="Charis SIL Regular" w:eastAsia="Charis SIL Regular"/>
           <w:b w:val="0"/>
           <w:i w:val="0"/>
           <w:color w:val="000000"/>
           <w:sz w:val="24"/>
         </w:rPr>
-        <w:t xml:space="preserve">am. </w:t>
+        <w:t>a</w:t>
+      </w:r>
+      <w:r>
+        <w:rPr>
+          <w:rFonts w:ascii="Charis SIL Regular" w:hAnsi="Charis SIL Regular" w:eastAsia="Charis SIL Regular"/>
+          <w:b w:val="0"/>
+          <w:i w:val="0"/>
+          <w:color w:val="000000"/>
+          <w:sz w:val="24"/>
+        </w:rPr>
+        <w:t xml:space="preserve">m. </w:t>
       </w:r>
       <w:r>
         <w:rPr>
@@ -1253,7 +1246,6 @@
       </w:r>
       <w:r>
         <w:rPr>
-          <w:u w:val="single" w:color="0066cc"/>
           <w:rFonts w:ascii="Charis SIL Regular" w:hAnsi="Charis SIL Regular" w:eastAsia="Charis SIL Regular"/>
           <w:b w:val="0"/>
           <w:i w:val="0"/>
@@ -1613,7 +1605,35 @@
           <w:color w:val="000000"/>
           <w:sz w:val="24"/>
         </w:rPr>
-        <w:t xml:space="preserve">, en via zijn netwerk van relaties in de internationale handel in </w:t>
+        <w:t>, en via zijn netwerk van relaties in de internationale h</w:t>
+      </w:r>
+      <w:r>
+        <w:rPr>
+          <w:u w:val="single" w:color="0066cc"/>
+          <w:rFonts w:ascii="Charis SIL Regular" w:hAnsi="Charis SIL Regular" w:eastAsia="Charis SIL Regular"/>
+          <w:b w:val="0"/>
+          <w:i w:val="0"/>
+          <w:color w:val="000000"/>
+          <w:sz w:val="24"/>
+        </w:rPr>
+        <w:hyperlink r:id="rId19" w:history="1">
+          <w:r>
+            <w:rPr>
+              <w:rStyle w:val="Hyperlink"/>
+            </w:rPr>
+            <w:t>andel i</w:t>
+          </w:r>
+        </w:hyperlink>
+      </w:r>
+      <w:r>
+        <w:rPr>
+          <w:rFonts w:ascii="Charis SIL Regular" w:hAnsi="Charis SIL Regular" w:eastAsia="Charis SIL Regular"/>
+          <w:b w:val="0"/>
+          <w:i w:val="0"/>
+          <w:color w:val="000000"/>
+          <w:sz w:val="24"/>
+        </w:rPr>
+        <w:t xml:space="preserve">n </w:t>
       </w:r>
       <w:r>
         <w:rPr>
@@ -2185,7 +2205,7 @@
           <w:sz w:val="24"/>
           <w:u w:val="single"/>
         </w:rPr>
-        <w:hyperlink r:id="rId25" w:history="1">
+        <w:hyperlink r:id="rId27" w:history="1">
           <w:r>
             <w:rPr>
               <w:rStyle w:val="Hyperlink"/>
@@ -2350,7 +2370,35 @@
           <w:color w:val="000000"/>
           <w:sz w:val="24"/>
         </w:rPr>
-        <w:t xml:space="preserve">Westerse kunst, zoals hoogleraar en verzamelaar </w:t>
+        <w:t>Westerse kunst, zoals hoogler</w:t>
+      </w:r>
+      <w:r>
+        <w:rPr>
+          <w:u w:val="single" w:color="0066cc"/>
+          <w:rFonts w:ascii="Charis SIL Regular" w:hAnsi="Charis SIL Regular" w:eastAsia="Charis SIL Regular"/>
+          <w:b w:val="0"/>
+          <w:i w:val="0"/>
+          <w:color w:val="000000"/>
+          <w:sz w:val="24"/>
+        </w:rPr>
+        <w:hyperlink r:id="rId28" w:history="1">
+          <w:r>
+            <w:rPr>
+              <w:rStyle w:val="Hyperlink"/>
+            </w:rPr>
+            <w:t>aar en</w:t>
+          </w:r>
+        </w:hyperlink>
+      </w:r>
+      <w:r>
+        <w:rPr>
+          <w:rFonts w:ascii="Charis SIL Regular" w:hAnsi="Charis SIL Regular" w:eastAsia="Charis SIL Regular"/>
+          <w:b w:val="0"/>
+          <w:i w:val="0"/>
+          <w:color w:val="000000"/>
+          <w:sz w:val="24"/>
+        </w:rPr>
+        <w:t xml:space="preserve"> verzamelaar </w:t>
       </w:r>
       <w:r>
         <w:rPr>
@@ -2446,7 +2494,43 @@
           <w:color w:val="000000"/>
           <w:sz w:val="24"/>
         </w:rPr>
-        <w:t>Van Lier maakte regelmatig reizen naar Londen en Parijs o</w:t>
+        <w:t>Van Lier maakte regelmatig reizen naar Londen e</w:t>
+      </w:r>
+      <w:r>
+        <w:rPr>
+          <w:u w:val="single" w:color="0066cc"/>
+          <w:rFonts w:ascii="Charis SIL Regular" w:hAnsi="Charis SIL Regular" w:eastAsia="Charis SIL Regular"/>
+          <w:b w:val="0"/>
+          <w:i w:val="0"/>
+          <w:color w:val="000000"/>
+          <w:sz w:val="24"/>
+        </w:rPr>
+        <w:hyperlink r:id="rId29" w:history="1">
+          <w:r>
+            <w:rPr>
+              <w:rStyle w:val="Hyperlink"/>
+            </w:rPr>
+            <w:t>n Par</w:t>
+          </w:r>
+        </w:hyperlink>
+      </w:r>
+      <w:r>
+        <w:rPr>
+          <w:u w:val="single" w:color="0066cc"/>
+          <w:rFonts w:ascii="Charis SIL Regular" w:hAnsi="Charis SIL Regular" w:eastAsia="Charis SIL Regular"/>
+          <w:b w:val="0"/>
+          <w:i w:val="0"/>
+          <w:color w:val="000000"/>
+          <w:sz w:val="24"/>
+        </w:rPr>
+        <w:hyperlink r:id="rId29" w:history="1">
+          <w:r>
+            <w:rPr>
+              <w:rStyle w:val="Hyperlink"/>
+            </w:rPr>
+            <w:t>ijs o</w:t>
+          </w:r>
+        </w:hyperlink>
       </w:r>
       <w:r>
         <w:rPr>
@@ -4613,7 +4697,7 @@
           <w:sz w:val="24"/>
           <w:u w:val="single"/>
         </w:rPr>
-        <w:hyperlink r:id="rId40" w:history="1">
+        <w:hyperlink r:id="rId39" w:history="1">
           <w:r>
             <w:rPr>
               <w:rStyle w:val="Hyperlink"/>
@@ -4631,7 +4715,7 @@
           <w:sz w:val="24"/>
           <w:u w:val="single"/>
         </w:rPr>
-        <w:hyperlink r:id="rId40" w:history="1">
+        <w:hyperlink r:id="rId39" w:history="1">
           <w:r>
             <w:rPr>
               <w:rStyle w:val="Hyperlink"/>
@@ -4659,7 +4743,7 @@
           <w:sz w:val="24"/>
           <w:u w:val="single"/>
         </w:rPr>
-        <w:hyperlink r:id="rId41" w:history="1">
+        <w:hyperlink r:id="rId39" w:history="1">
           <w:r>
             <w:rPr>
               <w:rStyle w:val="Hyperlink"/>
@@ -4688,7 +4772,7 @@
           <w:sz w:val="24"/>
           <w:u w:val="single"/>
         </w:rPr>
-        <w:hyperlink r:id="rId41" w:history="1">
+        <w:hyperlink r:id="rId39" w:history="1">
           <w:r>
             <w:rPr>
               <w:rStyle w:val="Hyperlink"/>

--- a/EXPORTS/DOCX/published/niveau3/Dutch/KunsthandelVanLier.docx
+++ b/EXPORTS/DOCX/published/niveau3/Dutch/KunsthandelVanLier.docx
@@ -256,7 +256,25 @@
           <w:color w:val="000000"/>
           <w:sz w:val="24"/>
         </w:rPr>
-        <w:t>naar A</w:t>
+        <w:hyperlink r:id="rId9" w:history="1">
+          <w:r>
+            <w:rPr>
+              <w:rStyle w:val="Hyperlink"/>
+            </w:rPr>
+            <w:t xml:space="preserve">naar </w:t>
+          </w:r>
+        </w:hyperlink>
+      </w:r>
+      <w:r>
+        <w:rPr>
+          <w:u w:val="single" w:color="0066cc"/>
+          <w:rFonts w:ascii="Charis SIL Regular" w:hAnsi="Charis SIL Regular" w:eastAsia="Charis SIL Regular"/>
+          <w:b w:val="0"/>
+          <w:i w:val="0"/>
+          <w:color w:val="000000"/>
+          <w:sz w:val="24"/>
+        </w:rPr>
+        <w:t>A</w:t>
       </w:r>
       <w:r>
         <w:rPr>
@@ -1150,15 +1168,9 @@
           <w:i w:val="0"/>
           <w:color w:val="0066CC"/>
           <w:sz w:val="24"/>
-        </w:rPr>
-        <w:hyperlink r:id="rId17" w:history="1">
-          <w:r>
-            <w:rPr>
-              <w:rStyle w:val="Hyperlink"/>
-            </w:rPr>
-            <w:t>h</w:t>
-          </w:r>
-        </w:hyperlink>
+          <w:u w:val="single"/>
+        </w:rPr>
+        <w:t>h</w:t>
       </w:r>
       <w:r>
         <w:rPr>
@@ -1246,20 +1258,14 @@
       </w:r>
       <w:r>
         <w:rPr>
+          <w:u w:val="single" w:color="0066cc"/>
           <w:rFonts w:ascii="Charis SIL Regular" w:hAnsi="Charis SIL Regular" w:eastAsia="Charis SIL Regular"/>
           <w:b w:val="0"/>
           <w:i w:val="0"/>
           <w:color w:val="000000"/>
           <w:sz w:val="24"/>
         </w:rPr>
-        <w:hyperlink r:id="rId14" w:history="1">
-          <w:r>
-            <w:rPr>
-              <w:rStyle w:val="Hyperlink"/>
-            </w:rPr>
-            <w:t xml:space="preserve">der </w:t>
-          </w:r>
-        </w:hyperlink>
+        <w:t xml:space="preserve">der </w:t>
       </w:r>
       <w:r>
         <w:rPr>
@@ -1286,6 +1292,7 @@
           <w:i w:val="0"/>
           <w:color w:val="0066CC"/>
           <w:sz w:val="24"/>
+          <w:u w:val="single"/>
         </w:rPr>
         <w:t>m</w:t>
       </w:r>
@@ -2205,7 +2212,7 @@
           <w:sz w:val="24"/>
           <w:u w:val="single"/>
         </w:rPr>
-        <w:hyperlink r:id="rId27" w:history="1">
+        <w:hyperlink r:id="rId25" w:history="1">
           <w:r>
             <w:rPr>
               <w:rStyle w:val="Hyperlink"/>
@@ -4697,7 +4704,7 @@
           <w:sz w:val="24"/>
           <w:u w:val="single"/>
         </w:rPr>
-        <w:hyperlink r:id="rId39" w:history="1">
+        <w:hyperlink r:id="rId40" w:history="1">
           <w:r>
             <w:rPr>
               <w:rStyle w:val="Hyperlink"/>
@@ -4715,7 +4722,7 @@
           <w:sz w:val="24"/>
           <w:u w:val="single"/>
         </w:rPr>
-        <w:hyperlink r:id="rId39" w:history="1">
+        <w:hyperlink r:id="rId40" w:history="1">
           <w:r>
             <w:rPr>
               <w:rStyle w:val="Hyperlink"/>
@@ -4743,7 +4750,7 @@
           <w:sz w:val="24"/>
           <w:u w:val="single"/>
         </w:rPr>
-        <w:hyperlink r:id="rId39" w:history="1">
+        <w:hyperlink r:id="rId41" w:history="1">
           <w:r>
             <w:rPr>
               <w:rStyle w:val="Hyperlink"/>
@@ -4772,7 +4779,7 @@
           <w:sz w:val="24"/>
           <w:u w:val="single"/>
         </w:rPr>
-        <w:hyperlink r:id="rId39" w:history="1">
+        <w:hyperlink r:id="rId41" w:history="1">
           <w:r>
             <w:rPr>
               <w:rStyle w:val="Hyperlink"/>

--- a/EXPORTS/DOCX/published/niveau3/Dutch/KunsthandelVanLier.docx
+++ b/EXPORTS/DOCX/published/niveau3/Dutch/KunsthandelVanLier.docx
@@ -249,107 +249,13 @@
       </w:r>
       <w:r>
         <w:rPr>
-          <w:u w:val="single" w:color="0066cc"/>
           <w:rFonts w:ascii="Charis SIL Regular" w:hAnsi="Charis SIL Regular" w:eastAsia="Charis SIL Regular"/>
           <w:b w:val="0"/>
           <w:i w:val="0"/>
           <w:color w:val="000000"/>
           <w:sz w:val="24"/>
         </w:rPr>
-        <w:hyperlink r:id="rId9" w:history="1">
-          <w:r>
-            <w:rPr>
-              <w:rStyle w:val="Hyperlink"/>
-            </w:rPr>
-            <w:t xml:space="preserve">naar </w:t>
-          </w:r>
-        </w:hyperlink>
-      </w:r>
-      <w:r>
-        <w:rPr>
-          <w:u w:val="single" w:color="0066cc"/>
-          <w:rFonts w:ascii="Charis SIL Regular" w:hAnsi="Charis SIL Regular" w:eastAsia="Charis SIL Regular"/>
-          <w:b w:val="0"/>
-          <w:i w:val="0"/>
-          <w:color w:val="000000"/>
-          <w:sz w:val="24"/>
-        </w:rPr>
-        <w:t>A</w:t>
-      </w:r>
-      <w:r>
-        <w:rPr>
-          <w:u w:val="single" w:color="0066cc"/>
-          <w:rFonts w:ascii="Charis SIL Regular" w:hAnsi="Charis SIL Regular" w:eastAsia="Charis SIL Regular"/>
-          <w:b w:val="0"/>
-          <w:i w:val="0"/>
-          <w:color w:val="000000"/>
-          <w:sz w:val="24"/>
-        </w:rPr>
-        <w:hyperlink r:id="rId9" w:history="1">
-          <w:r>
-            <w:rPr>
-              <w:rStyle w:val="Hyperlink"/>
-            </w:rPr>
-            <w:t>ms</w:t>
-          </w:r>
-        </w:hyperlink>
-      </w:r>
-      <w:r>
-        <w:rPr>
-          <w:u w:val="single" w:color="0066cc"/>
-          <w:rFonts w:ascii="Charis SIL Regular" w:hAnsi="Charis SIL Regular" w:eastAsia="Charis SIL Regular"/>
-          <w:b w:val="0"/>
-          <w:i w:val="0"/>
-          <w:color w:val="000000"/>
-          <w:sz w:val="24"/>
-        </w:rPr>
-        <w:hyperlink r:id="rId9" w:history="1">
-          <w:r>
-            <w:rPr>
-              <w:rStyle w:val="Hyperlink"/>
-            </w:rPr>
-            <w:t>t</w:t>
-          </w:r>
-        </w:hyperlink>
-      </w:r>
-      <w:r>
-        <w:rPr>
-          <w:u w:val="single" w:color="0066cc"/>
-          <w:rFonts w:ascii="Charis SIL Regular" w:hAnsi="Charis SIL Regular" w:eastAsia="Charis SIL Regular"/>
-          <w:b w:val="0"/>
-          <w:i w:val="0"/>
-          <w:color w:val="000000"/>
-          <w:sz w:val="24"/>
-        </w:rPr>
-        <w:hyperlink r:id="rId9" w:history="1">
-          <w:r>
-            <w:rPr>
-              <w:rStyle w:val="Hyperlink"/>
-            </w:rPr>
-            <w:t>erd</w:t>
-          </w:r>
-        </w:hyperlink>
-      </w:r>
-      <w:r>
-        <w:rPr>
-          <w:u w:val="single" w:color="0066cc"/>
-          <w:rFonts w:ascii="Charis SIL Regular" w:hAnsi="Charis SIL Regular" w:eastAsia="Charis SIL Regular"/>
-          <w:b w:val="0"/>
-          <w:i w:val="0"/>
-          <w:color w:val="000000"/>
-          <w:sz w:val="24"/>
-        </w:rPr>
-        <w:t>a</w:t>
-      </w:r>
-      <w:r>
-        <w:rPr>
-          <w:rFonts w:ascii="Charis SIL Regular" w:hAnsi="Charis SIL Regular" w:eastAsia="Charis SIL Regular"/>
-          <w:b w:val="0"/>
-          <w:i w:val="0"/>
-          <w:color w:val="000000"/>
-          <w:sz w:val="24"/>
-        </w:rPr>
-        <w:t xml:space="preserve">m. </w:t>
+        <w:t xml:space="preserve">naar Amsterdam. </w:t>
       </w:r>
       <w:r>
         <w:rPr>
@@ -661,8 +567,16 @@
           <w:i w:val="0"/>
           <w:color w:val="0066CC"/>
           <w:sz w:val="24"/>
-        </w:rPr>
-        <w:t>Afri</w:t>
+          <w:u w:val="single"/>
+        </w:rPr>
+        <w:hyperlink r:id="rId13" w:history="1">
+          <w:r>
+            <w:rPr>
+              <w:rStyle w:val="Hyperlink"/>
+            </w:rPr>
+            <w:t>Afri</w:t>
+          </w:r>
+        </w:hyperlink>
       </w:r>
       <w:r>
         <w:rPr>
@@ -813,7 +727,7 @@
           <w:sz w:val="24"/>
           <w:u w:val="single"/>
         </w:rPr>
-        <w:hyperlink r:id="rId13" w:history="1">
+        <w:hyperlink r:id="rId14" w:history="1">
           <w:r>
             <w:rPr>
               <w:rStyle w:val="Hyperlink"/>
@@ -841,7 +755,7 @@
           <w:color w:val="000000"/>
           <w:sz w:val="24"/>
         </w:rPr>
-        <w:hyperlink r:id="rId14" w:history="1">
+        <w:hyperlink r:id="rId13" w:history="1">
           <w:r>
             <w:rPr>
               <w:rStyle w:val="Hyperlink"/>
@@ -859,7 +773,7 @@
           <w:color w:val="000000"/>
           <w:sz w:val="24"/>
         </w:rPr>
-        <w:hyperlink r:id="rId14" w:history="1">
+        <w:hyperlink r:id="rId13" w:history="1">
           <w:r>
             <w:rPr>
               <w:rStyle w:val="Hyperlink"/>
@@ -877,7 +791,7 @@
           <w:color w:val="000000"/>
           <w:sz w:val="24"/>
         </w:rPr>
-        <w:hyperlink r:id="rId14" w:history="1">
+        <w:hyperlink r:id="rId13" w:history="1">
           <w:r>
             <w:rPr>
               <w:rStyle w:val="Hyperlink"/>
@@ -898,7 +812,7 @@
           <w:sz w:val="24"/>
           <w:u w:val="single"/>
         </w:rPr>
-        <w:hyperlink r:id="rId13" w:history="1">
+        <w:hyperlink r:id="rId14" w:history="1">
           <w:r>
             <w:rPr>
               <w:rStyle w:val="Hyperlink"/>
@@ -1095,7 +1009,7 @@
           <w:sz w:val="24"/>
           <w:u w:val="single"/>
         </w:rPr>
-        <w:hyperlink r:id="rId14" w:history="1">
+        <w:hyperlink r:id="rId13" w:history="1">
           <w:r>
             <w:rPr>
               <w:rStyle w:val="Hyperlink"/>
@@ -1124,7 +1038,7 @@
           <w:sz w:val="24"/>
           <w:u w:val="single"/>
         </w:rPr>
-        <w:hyperlink r:id="rId14" w:history="1">
+        <w:hyperlink r:id="rId13" w:history="1">
           <w:r>
             <w:rPr>
               <w:rStyle w:val="Hyperlink"/>
@@ -1168,9 +1082,15 @@
           <w:i w:val="0"/>
           <w:color w:val="0066CC"/>
           <w:sz w:val="24"/>
-          <w:u w:val="single"/>
-        </w:rPr>
-        <w:t>h</w:t>
+        </w:rPr>
+        <w:hyperlink r:id="rId17" w:history="1">
+          <w:r>
+            <w:rPr>
+              <w:rStyle w:val="Hyperlink"/>
+            </w:rPr>
+            <w:t>h</w:t>
+          </w:r>
+        </w:hyperlink>
       </w:r>
       <w:r>
         <w:rPr>
@@ -1265,7 +1185,14 @@
           <w:color w:val="000000"/>
           <w:sz w:val="24"/>
         </w:rPr>
-        <w:t xml:space="preserve">der </w:t>
+        <w:hyperlink r:id="rId13" w:history="1">
+          <w:r>
+            <w:rPr>
+              <w:rStyle w:val="Hyperlink"/>
+            </w:rPr>
+            <w:t xml:space="preserve">der </w:t>
+          </w:r>
+        </w:hyperlink>
       </w:r>
       <w:r>
         <w:rPr>
@@ -1276,7 +1203,7 @@
           <w:sz w:val="24"/>
           <w:u w:val="single"/>
         </w:rPr>
-        <w:hyperlink r:id="rId14" w:history="1">
+        <w:hyperlink r:id="rId13" w:history="1">
           <w:r>
             <w:rPr>
               <w:rStyle w:val="Hyperlink"/>
@@ -1292,20 +1219,19 @@
           <w:i w:val="0"/>
           <w:color w:val="0066CC"/>
           <w:sz w:val="24"/>
+        </w:rPr>
+        <w:t>m</w:t>
+      </w:r>
+      <w:r>
+        <w:rPr>
+          <w:rFonts w:ascii="Charis SIL Regular" w:hAnsi="Charis SIL Regular" w:eastAsia="Charis SIL Regular"/>
+          <w:b w:val="0"/>
+          <w:i w:val="0"/>
+          <w:color w:val="0066CC"/>
+          <w:sz w:val="24"/>
           <w:u w:val="single"/>
         </w:rPr>
-        <w:t>m</w:t>
-      </w:r>
-      <w:r>
-        <w:rPr>
-          <w:rFonts w:ascii="Charis SIL Regular" w:hAnsi="Charis SIL Regular" w:eastAsia="Charis SIL Regular"/>
-          <w:b w:val="0"/>
-          <w:i w:val="0"/>
-          <w:color w:val="0066CC"/>
-          <w:sz w:val="24"/>
-          <w:u w:val="single"/>
-        </w:rPr>
-        <w:hyperlink r:id="rId14" w:history="1">
+        <w:hyperlink r:id="rId13" w:history="1">
           <w:r>
             <w:rPr>
               <w:rStyle w:val="Hyperlink"/>
@@ -1334,7 +1260,7 @@
           <w:sz w:val="24"/>
           <w:u w:val="single"/>
         </w:rPr>
-        <w:hyperlink r:id="rId14" w:history="1">
+        <w:hyperlink r:id="rId13" w:history="1">
           <w:r>
             <w:rPr>
               <w:rStyle w:val="Hyperlink"/>
@@ -1352,7 +1278,7 @@
           <w:sz w:val="24"/>
           <w:u w:val="single"/>
         </w:rPr>
-        <w:hyperlink r:id="rId14" w:history="1">
+        <w:hyperlink r:id="rId13" w:history="1">
           <w:r>
             <w:rPr>
               <w:rStyle w:val="Hyperlink"/>
@@ -1612,35 +1538,7 @@
           <w:color w:val="000000"/>
           <w:sz w:val="24"/>
         </w:rPr>
-        <w:t>, en via zijn netwerk van relaties in de internationale h</w:t>
-      </w:r>
-      <w:r>
-        <w:rPr>
-          <w:u w:val="single" w:color="0066cc"/>
-          <w:rFonts w:ascii="Charis SIL Regular" w:hAnsi="Charis SIL Regular" w:eastAsia="Charis SIL Regular"/>
-          <w:b w:val="0"/>
-          <w:i w:val="0"/>
-          <w:color w:val="000000"/>
-          <w:sz w:val="24"/>
-        </w:rPr>
-        <w:hyperlink r:id="rId19" w:history="1">
-          <w:r>
-            <w:rPr>
-              <w:rStyle w:val="Hyperlink"/>
-            </w:rPr>
-            <w:t>andel i</w:t>
-          </w:r>
-        </w:hyperlink>
-      </w:r>
-      <w:r>
-        <w:rPr>
-          <w:rFonts w:ascii="Charis SIL Regular" w:hAnsi="Charis SIL Regular" w:eastAsia="Charis SIL Regular"/>
-          <w:b w:val="0"/>
-          <w:i w:val="0"/>
-          <w:color w:val="000000"/>
-          <w:sz w:val="24"/>
-        </w:rPr>
-        <w:t xml:space="preserve">n </w:t>
+        <w:t xml:space="preserve">, en via zijn netwerk van relaties in de internationale handel in </w:t>
       </w:r>
       <w:r>
         <w:rPr>
@@ -4704,7 +4602,7 @@
           <w:sz w:val="24"/>
           <w:u w:val="single"/>
         </w:rPr>
-        <w:hyperlink r:id="rId40" w:history="1">
+        <w:hyperlink r:id="rId39" w:history="1">
           <w:r>
             <w:rPr>
               <w:rStyle w:val="Hyperlink"/>
@@ -4722,7 +4620,7 @@
           <w:sz w:val="24"/>
           <w:u w:val="single"/>
         </w:rPr>
-        <w:hyperlink r:id="rId40" w:history="1">
+        <w:hyperlink r:id="rId39" w:history="1">
           <w:r>
             <w:rPr>
               <w:rStyle w:val="Hyperlink"/>
@@ -4779,7 +4677,7 @@
           <w:sz w:val="24"/>
           <w:u w:val="single"/>
         </w:rPr>
-        <w:hyperlink r:id="rId41" w:history="1">
+        <w:hyperlink r:id="rId39" w:history="1">
           <w:r>
             <w:rPr>
               <w:rStyle w:val="Hyperlink"/>
@@ -4797,7 +4695,7 @@
           <w:sz w:val="24"/>
           <w:u w:val="single"/>
         </w:rPr>
-        <w:hyperlink r:id="rId41" w:history="1">
+        <w:hyperlink r:id="rId39" w:history="1">
           <w:r>
             <w:rPr>
               <w:rStyle w:val="Hyperlink"/>

--- a/EXPORTS/DOCX/published/niveau3/Dutch/KunsthandelVanLier.docx
+++ b/EXPORTS/DOCX/published/niveau3/Dutch/KunsthandelVanLier.docx
@@ -249,13 +249,107 @@
       </w:r>
       <w:r>
         <w:rPr>
+          <w:u w:val="single" w:color="0066cc"/>
           <w:rFonts w:ascii="Charis SIL Regular" w:hAnsi="Charis SIL Regular" w:eastAsia="Charis SIL Regular"/>
           <w:b w:val="0"/>
           <w:i w:val="0"/>
           <w:color w:val="000000"/>
           <w:sz w:val="24"/>
         </w:rPr>
-        <w:t xml:space="preserve">naar Amsterdam. </w:t>
+        <w:hyperlink r:id="rId9" w:history="1">
+          <w:r>
+            <w:rPr>
+              <w:rStyle w:val="Hyperlink"/>
+            </w:rPr>
+            <w:t xml:space="preserve">naar </w:t>
+          </w:r>
+        </w:hyperlink>
+      </w:r>
+      <w:r>
+        <w:rPr>
+          <w:u w:val="single" w:color="0066cc"/>
+          <w:rFonts w:ascii="Charis SIL Regular" w:hAnsi="Charis SIL Regular" w:eastAsia="Charis SIL Regular"/>
+          <w:b w:val="0"/>
+          <w:i w:val="0"/>
+          <w:color w:val="000000"/>
+          <w:sz w:val="24"/>
+        </w:rPr>
+        <w:t>A</w:t>
+      </w:r>
+      <w:r>
+        <w:rPr>
+          <w:u w:val="single" w:color="0066cc"/>
+          <w:rFonts w:ascii="Charis SIL Regular" w:hAnsi="Charis SIL Regular" w:eastAsia="Charis SIL Regular"/>
+          <w:b w:val="0"/>
+          <w:i w:val="0"/>
+          <w:color w:val="000000"/>
+          <w:sz w:val="24"/>
+        </w:rPr>
+        <w:hyperlink r:id="rId9" w:history="1">
+          <w:r>
+            <w:rPr>
+              <w:rStyle w:val="Hyperlink"/>
+            </w:rPr>
+            <w:t>ms</w:t>
+          </w:r>
+        </w:hyperlink>
+      </w:r>
+      <w:r>
+        <w:rPr>
+          <w:u w:val="single" w:color="0066cc"/>
+          <w:rFonts w:ascii="Charis SIL Regular" w:hAnsi="Charis SIL Regular" w:eastAsia="Charis SIL Regular"/>
+          <w:b w:val="0"/>
+          <w:i w:val="0"/>
+          <w:color w:val="000000"/>
+          <w:sz w:val="24"/>
+        </w:rPr>
+        <w:hyperlink r:id="rId9" w:history="1">
+          <w:r>
+            <w:rPr>
+              <w:rStyle w:val="Hyperlink"/>
+            </w:rPr>
+            <w:t>t</w:t>
+          </w:r>
+        </w:hyperlink>
+      </w:r>
+      <w:r>
+        <w:rPr>
+          <w:u w:val="single" w:color="0066cc"/>
+          <w:rFonts w:ascii="Charis SIL Regular" w:hAnsi="Charis SIL Regular" w:eastAsia="Charis SIL Regular"/>
+          <w:b w:val="0"/>
+          <w:i w:val="0"/>
+          <w:color w:val="000000"/>
+          <w:sz w:val="24"/>
+        </w:rPr>
+        <w:hyperlink r:id="rId9" w:history="1">
+          <w:r>
+            <w:rPr>
+              <w:rStyle w:val="Hyperlink"/>
+            </w:rPr>
+            <w:t>erd</w:t>
+          </w:r>
+        </w:hyperlink>
+      </w:r>
+      <w:r>
+        <w:rPr>
+          <w:u w:val="single" w:color="0066cc"/>
+          <w:rFonts w:ascii="Charis SIL Regular" w:hAnsi="Charis SIL Regular" w:eastAsia="Charis SIL Regular"/>
+          <w:b w:val="0"/>
+          <w:i w:val="0"/>
+          <w:color w:val="000000"/>
+          <w:sz w:val="24"/>
+        </w:rPr>
+        <w:t>a</w:t>
+      </w:r>
+      <w:r>
+        <w:rPr>
+          <w:rFonts w:ascii="Charis SIL Regular" w:hAnsi="Charis SIL Regular" w:eastAsia="Charis SIL Regular"/>
+          <w:b w:val="0"/>
+          <w:i w:val="0"/>
+          <w:color w:val="000000"/>
+          <w:sz w:val="24"/>
+        </w:rPr>
+        <w:t xml:space="preserve">m. </w:t>
       </w:r>
       <w:r>
         <w:rPr>
@@ -567,16 +661,8 @@
           <w:i w:val="0"/>
           <w:color w:val="0066CC"/>
           <w:sz w:val="24"/>
-          <w:u w:val="single"/>
-        </w:rPr>
-        <w:hyperlink r:id="rId13" w:history="1">
-          <w:r>
-            <w:rPr>
-              <w:rStyle w:val="Hyperlink"/>
-            </w:rPr>
-            <w:t>Afri</w:t>
-          </w:r>
-        </w:hyperlink>
+        </w:rPr>
+        <w:t>Afri</w:t>
       </w:r>
       <w:r>
         <w:rPr>
@@ -727,7 +813,7 @@
           <w:sz w:val="24"/>
           <w:u w:val="single"/>
         </w:rPr>
-        <w:hyperlink r:id="rId14" w:history="1">
+        <w:hyperlink r:id="rId13" w:history="1">
           <w:r>
             <w:rPr>
               <w:rStyle w:val="Hyperlink"/>
@@ -755,7 +841,7 @@
           <w:color w:val="000000"/>
           <w:sz w:val="24"/>
         </w:rPr>
-        <w:hyperlink r:id="rId13" w:history="1">
+        <w:hyperlink r:id="rId14" w:history="1">
           <w:r>
             <w:rPr>
               <w:rStyle w:val="Hyperlink"/>
@@ -773,7 +859,7 @@
           <w:color w:val="000000"/>
           <w:sz w:val="24"/>
         </w:rPr>
-        <w:hyperlink r:id="rId13" w:history="1">
+        <w:hyperlink r:id="rId14" w:history="1">
           <w:r>
             <w:rPr>
               <w:rStyle w:val="Hyperlink"/>
@@ -791,7 +877,7 @@
           <w:color w:val="000000"/>
           <w:sz w:val="24"/>
         </w:rPr>
-        <w:hyperlink r:id="rId13" w:history="1">
+        <w:hyperlink r:id="rId14" w:history="1">
           <w:r>
             <w:rPr>
               <w:rStyle w:val="Hyperlink"/>
@@ -812,7 +898,7 @@
           <w:sz w:val="24"/>
           <w:u w:val="single"/>
         </w:rPr>
-        <w:hyperlink r:id="rId14" w:history="1">
+        <w:hyperlink r:id="rId13" w:history="1">
           <w:r>
             <w:rPr>
               <w:rStyle w:val="Hyperlink"/>
@@ -1009,7 +1095,7 @@
           <w:sz w:val="24"/>
           <w:u w:val="single"/>
         </w:rPr>
-        <w:hyperlink r:id="rId13" w:history="1">
+        <w:hyperlink r:id="rId14" w:history="1">
           <w:r>
             <w:rPr>
               <w:rStyle w:val="Hyperlink"/>
@@ -1038,7 +1124,7 @@
           <w:sz w:val="24"/>
           <w:u w:val="single"/>
         </w:rPr>
-        <w:hyperlink r:id="rId13" w:history="1">
+        <w:hyperlink r:id="rId14" w:history="1">
           <w:r>
             <w:rPr>
               <w:rStyle w:val="Hyperlink"/>
@@ -1082,15 +1168,9 @@
           <w:i w:val="0"/>
           <w:color w:val="0066CC"/>
           <w:sz w:val="24"/>
-        </w:rPr>
-        <w:hyperlink r:id="rId17" w:history="1">
-          <w:r>
-            <w:rPr>
-              <w:rStyle w:val="Hyperlink"/>
-            </w:rPr>
-            <w:t>h</w:t>
-          </w:r>
-        </w:hyperlink>
+          <w:u w:val="single"/>
+        </w:rPr>
+        <w:t>h</w:t>
       </w:r>
       <w:r>
         <w:rPr>
@@ -1128,71 +1208,7 @@
           <w:color w:val="000000"/>
           <w:sz w:val="24"/>
         </w:rPr>
-        <w:t xml:space="preserve"> uit de he</w:t>
-      </w:r>
-      <w:r>
-        <w:rPr>
-          <w:u w:val="single" w:color="0066cc"/>
-          <w:rFonts w:ascii="Charis SIL Regular" w:hAnsi="Charis SIL Regular" w:eastAsia="Charis SIL Regular"/>
-          <w:b w:val="0"/>
-          <w:i w:val="0"/>
-          <w:color w:val="000000"/>
-          <w:sz w:val="24"/>
-        </w:rPr>
-        <w:hyperlink r:id="rId16" w:history="1">
-          <w:r>
-            <w:rPr>
-              <w:rStyle w:val="Hyperlink"/>
-            </w:rPr>
-            <w:t>le wereld (</w:t>
-          </w:r>
-        </w:hyperlink>
-      </w:r>
-      <w:r>
-        <w:rPr>
-          <w:u w:val="single" w:color="0066cc"/>
-          <w:rFonts w:ascii="Charis SIL Regular" w:hAnsi="Charis SIL Regular" w:eastAsia="Charis SIL Regular"/>
-          <w:b w:val="0"/>
-          <w:i w:val="0"/>
-          <w:color w:val="000000"/>
-          <w:sz w:val="24"/>
-        </w:rPr>
-        <w:hyperlink r:id="rId16" w:history="1">
-          <w:r>
-            <w:rPr>
-              <w:rStyle w:val="Hyperlink"/>
-            </w:rPr>
-            <w:t>waaro</w:t>
-          </w:r>
-        </w:hyperlink>
-      </w:r>
-      <w:r>
-        <w:rPr>
-          <w:rFonts w:ascii="Charis SIL Regular" w:hAnsi="Charis SIL Regular" w:eastAsia="Charis SIL Regular"/>
-          <w:b w:val="0"/>
-          <w:i w:val="0"/>
-          <w:color w:val="000000"/>
-          <w:sz w:val="24"/>
-        </w:rPr>
-        <w:t>n</w:t>
-      </w:r>
-      <w:r>
-        <w:rPr>
-          <w:u w:val="single" w:color="0066cc"/>
-          <w:rFonts w:ascii="Charis SIL Regular" w:hAnsi="Charis SIL Regular" w:eastAsia="Charis SIL Regular"/>
-          <w:b w:val="0"/>
-          <w:i w:val="0"/>
-          <w:color w:val="000000"/>
-          <w:sz w:val="24"/>
-        </w:rPr>
-        <w:hyperlink r:id="rId13" w:history="1">
-          <w:r>
-            <w:rPr>
-              <w:rStyle w:val="Hyperlink"/>
-            </w:rPr>
-            <w:t xml:space="preserve">der </w:t>
-          </w:r>
-        </w:hyperlink>
+        <w:t xml:space="preserve"> uit de hele wereld (waaronder </w:t>
       </w:r>
       <w:r>
         <w:rPr>
@@ -1203,7 +1219,7 @@
           <w:sz w:val="24"/>
           <w:u w:val="single"/>
         </w:rPr>
-        <w:hyperlink r:id="rId13" w:history="1">
+        <w:hyperlink r:id="rId14" w:history="1">
           <w:r>
             <w:rPr>
               <w:rStyle w:val="Hyperlink"/>
@@ -1219,6 +1235,7 @@
           <w:i w:val="0"/>
           <w:color w:val="0066CC"/>
           <w:sz w:val="24"/>
+          <w:u w:val="single"/>
         </w:rPr>
         <w:t>m</w:t>
       </w:r>
@@ -1231,7 +1248,7 @@
           <w:sz w:val="24"/>
           <w:u w:val="single"/>
         </w:rPr>
-        <w:hyperlink r:id="rId13" w:history="1">
+        <w:hyperlink r:id="rId14" w:history="1">
           <w:r>
             <w:rPr>
               <w:rStyle w:val="Hyperlink"/>
@@ -1260,7 +1277,7 @@
           <w:sz w:val="24"/>
           <w:u w:val="single"/>
         </w:rPr>
-        <w:hyperlink r:id="rId13" w:history="1">
+        <w:hyperlink r:id="rId14" w:history="1">
           <w:r>
             <w:rPr>
               <w:rStyle w:val="Hyperlink"/>
@@ -1278,7 +1295,7 @@
           <w:sz w:val="24"/>
           <w:u w:val="single"/>
         </w:rPr>
-        <w:hyperlink r:id="rId13" w:history="1">
+        <w:hyperlink r:id="rId14" w:history="1">
           <w:r>
             <w:rPr>
               <w:rStyle w:val="Hyperlink"/>
@@ -1538,7 +1555,35 @@
           <w:color w:val="000000"/>
           <w:sz w:val="24"/>
         </w:rPr>
-        <w:t xml:space="preserve">, en via zijn netwerk van relaties in de internationale handel in </w:t>
+        <w:t>, en via zijn netwerk van relaties in de internationale h</w:t>
+      </w:r>
+      <w:r>
+        <w:rPr>
+          <w:u w:val="single" w:color="0066cc"/>
+          <w:rFonts w:ascii="Charis SIL Regular" w:hAnsi="Charis SIL Regular" w:eastAsia="Charis SIL Regular"/>
+          <w:b w:val="0"/>
+          <w:i w:val="0"/>
+          <w:color w:val="000000"/>
+          <w:sz w:val="24"/>
+        </w:rPr>
+        <w:hyperlink r:id="rId19" w:history="1">
+          <w:r>
+            <w:rPr>
+              <w:rStyle w:val="Hyperlink"/>
+            </w:rPr>
+            <w:t>andel i</w:t>
+          </w:r>
+        </w:hyperlink>
+      </w:r>
+      <w:r>
+        <w:rPr>
+          <w:rFonts w:ascii="Charis SIL Regular" w:hAnsi="Charis SIL Regular" w:eastAsia="Charis SIL Regular"/>
+          <w:b w:val="0"/>
+          <w:i w:val="0"/>
+          <w:color w:val="000000"/>
+          <w:sz w:val="24"/>
+        </w:rPr>
+        <w:t xml:space="preserve">n </w:t>
       </w:r>
       <w:r>
         <w:rPr>
@@ -3740,7 +3785,7 @@
           <w:sz w:val="24"/>
           <w:u w:val="single"/>
         </w:rPr>
-        <w:hyperlink r:id="rId36" w:history="1">
+        <w:hyperlink r:id="rId35" w:history="1">
           <w:r>
             <w:rPr>
               <w:rStyle w:val="Hyperlink"/>
@@ -4602,7 +4647,7 @@
           <w:sz w:val="24"/>
           <w:u w:val="single"/>
         </w:rPr>
-        <w:hyperlink r:id="rId39" w:history="1">
+        <w:hyperlink r:id="rId40" w:history="1">
           <w:r>
             <w:rPr>
               <w:rStyle w:val="Hyperlink"/>
@@ -4631,13 +4676,21 @@
       </w:r>
       <w:r>
         <w:rPr>
+          <w:u w:val="single" w:color="0066cc"/>
           <w:rFonts w:ascii="Charis SIL Regular" w:hAnsi="Charis SIL Regular" w:eastAsia="Charis SIL Regular"/>
           <w:b w:val="0"/>
           <w:i w:val="0"/>
           <w:color w:val="000000"/>
           <w:sz w:val="24"/>
         </w:rPr>
-        <w:t xml:space="preserve">, </w:t>
+        <w:hyperlink r:id="rId39" w:history="1">
+          <w:r>
+            <w:rPr>
+              <w:rStyle w:val="Hyperlink"/>
+            </w:rPr>
+            <w:t xml:space="preserve">, </w:t>
+          </w:r>
+        </w:hyperlink>
       </w:r>
       <w:r>
         <w:rPr>
@@ -4648,7 +4701,7 @@
           <w:sz w:val="24"/>
           <w:u w:val="single"/>
         </w:rPr>
-        <w:hyperlink r:id="rId41" w:history="1">
+        <w:hyperlink r:id="rId39" w:history="1">
           <w:r>
             <w:rPr>
               <w:rStyle w:val="Hyperlink"/>

--- a/EXPORTS/DOCX/published/niveau3/Dutch/KunsthandelVanLier.docx
+++ b/EXPORTS/DOCX/published/niveau3/Dutch/KunsthandelVanLier.docx
@@ -973,43 +973,7 @@
           <w:color w:val="000000"/>
           <w:sz w:val="24"/>
         </w:rPr>
-        <w:hyperlink r:id="rId15" w:history="1">
-          <w:r>
-            <w:rPr>
-              <w:rStyle w:val="Hyperlink"/>
-            </w:rPr>
-            <w:t>handelde Van Lier</w:t>
-          </w:r>
-        </w:hyperlink>
-      </w:r>
-      <w:r>
-        <w:rPr>
-          <w:u w:val="single" w:color="0066cc"/>
-          <w:rFonts w:ascii="Charis SIL Regular" w:hAnsi="Charis SIL Regular" w:eastAsia="Charis SIL Regular"/>
-          <w:b w:val="0"/>
-          <w:i w:val="0"/>
-          <w:color w:val="000000"/>
-          <w:sz w:val="24"/>
-        </w:rPr>
-        <w:t xml:space="preserve"> </w:t>
-      </w:r>
-      <w:r>
-        <w:rPr>
-          <w:u w:val="single" w:color="0066cc"/>
-          <w:rFonts w:ascii="Charis SIL Regular" w:hAnsi="Charis SIL Regular" w:eastAsia="Charis SIL Regular"/>
-          <w:b w:val="0"/>
-          <w:i w:val="0"/>
-          <w:color w:val="000000"/>
-          <w:sz w:val="24"/>
-        </w:rPr>
-        <w:hyperlink r:id="rId15" w:history="1">
-          <w:r>
-            <w:rPr>
-              <w:rStyle w:val="Hyperlink"/>
-            </w:rPr>
-            <w:t xml:space="preserve">in </w:t>
-          </w:r>
-        </w:hyperlink>
+        <w:t xml:space="preserve">handelde Van Lier in </w:t>
       </w:r>
       <w:r>
         <w:rPr>
@@ -1168,9 +1132,15 @@
           <w:i w:val="0"/>
           <w:color w:val="0066CC"/>
           <w:sz w:val="24"/>
-          <w:u w:val="single"/>
-        </w:rPr>
-        <w:t>h</w:t>
+        </w:rPr>
+        <w:hyperlink r:id="rId17" w:history="1">
+          <w:r>
+            <w:rPr>
+              <w:rStyle w:val="Hyperlink"/>
+            </w:rPr>
+            <w:t>h</w:t>
+          </w:r>
+        </w:hyperlink>
       </w:r>
       <w:r>
         <w:rPr>
@@ -1208,7 +1178,64 @@
           <w:color w:val="000000"/>
           <w:sz w:val="24"/>
         </w:rPr>
-        <w:t xml:space="preserve"> uit de hele wereld (waaronder </w:t>
+        <w:t xml:space="preserve"> uit de he</w:t>
+      </w:r>
+      <w:r>
+        <w:rPr>
+          <w:u w:val="single" w:color="0066cc"/>
+          <w:rFonts w:ascii="Charis SIL Regular" w:hAnsi="Charis SIL Regular" w:eastAsia="Charis SIL Regular"/>
+          <w:b w:val="0"/>
+          <w:i w:val="0"/>
+          <w:color w:val="000000"/>
+          <w:sz w:val="24"/>
+        </w:rPr>
+        <w:hyperlink r:id="rId16" w:history="1">
+          <w:r>
+            <w:rPr>
+              <w:rStyle w:val="Hyperlink"/>
+            </w:rPr>
+            <w:t>le wereld (</w:t>
+          </w:r>
+        </w:hyperlink>
+      </w:r>
+      <w:r>
+        <w:rPr>
+          <w:u w:val="single" w:color="0066cc"/>
+          <w:rFonts w:ascii="Charis SIL Regular" w:hAnsi="Charis SIL Regular" w:eastAsia="Charis SIL Regular"/>
+          <w:b w:val="0"/>
+          <w:i w:val="0"/>
+          <w:color w:val="000000"/>
+          <w:sz w:val="24"/>
+        </w:rPr>
+        <w:hyperlink r:id="rId16" w:history="1">
+          <w:r>
+            <w:rPr>
+              <w:rStyle w:val="Hyperlink"/>
+            </w:rPr>
+            <w:t>waaro</w:t>
+          </w:r>
+        </w:hyperlink>
+      </w:r>
+      <w:r>
+        <w:rPr>
+          <w:rFonts w:ascii="Charis SIL Regular" w:hAnsi="Charis SIL Regular" w:eastAsia="Charis SIL Regular"/>
+          <w:b w:val="0"/>
+          <w:i w:val="0"/>
+          <w:color w:val="000000"/>
+          <w:sz w:val="24"/>
+        </w:rPr>
+        <w:t>n</w:t>
+      </w:r>
+      <w:r>
+        <w:rPr>
+          <w:u w:val="single" w:color="0066cc"/>
+          <w:rFonts w:ascii="Charis SIL Regular" w:hAnsi="Charis SIL Regular" w:eastAsia="Charis SIL Regular"/>
+          <w:b w:val="0"/>
+          <w:i w:val="0"/>
+          <w:color w:val="000000"/>
+          <w:sz w:val="24"/>
+        </w:rPr>
+        <w:t xml:space="preserve">der </w:t>
       </w:r>
       <w:r>
         <w:rPr>
@@ -1219,7 +1246,7 @@
           <w:sz w:val="24"/>
           <w:u w:val="single"/>
         </w:rPr>
-        <w:hyperlink r:id="rId14" w:history="1">
+        <w:hyperlink r:id="rId18" w:history="1">
           <w:r>
             <w:rPr>
               <w:rStyle w:val="Hyperlink"/>
@@ -1237,7 +1264,14 @@
           <w:sz w:val="24"/>
           <w:u w:val="single"/>
         </w:rPr>
-        <w:t>m</w:t>
+        <w:hyperlink r:id="rId18" w:history="1">
+          <w:r>
+            <w:rPr>
+              <w:rStyle w:val="Hyperlink"/>
+            </w:rPr>
+            <w:t>m</w:t>
+          </w:r>
+        </w:hyperlink>
       </w:r>
       <w:r>
         <w:rPr>
@@ -1248,7 +1282,7 @@
           <w:sz w:val="24"/>
           <w:u w:val="single"/>
         </w:rPr>
-        <w:hyperlink r:id="rId14" w:history="1">
+        <w:hyperlink r:id="rId18" w:history="1">
           <w:r>
             <w:rPr>
               <w:rStyle w:val="Hyperlink"/>
@@ -1277,7 +1311,7 @@
           <w:sz w:val="24"/>
           <w:u w:val="single"/>
         </w:rPr>
-        <w:hyperlink r:id="rId14" w:history="1">
+        <w:hyperlink r:id="rId18" w:history="1">
           <w:r>
             <w:rPr>
               <w:rStyle w:val="Hyperlink"/>
@@ -1295,7 +1329,7 @@
           <w:sz w:val="24"/>
           <w:u w:val="single"/>
         </w:rPr>
-        <w:hyperlink r:id="rId14" w:history="1">
+        <w:hyperlink r:id="rId18" w:history="1">
           <w:r>
             <w:rPr>
               <w:rStyle w:val="Hyperlink"/>
@@ -1587,59 +1621,13 @@
       </w:r>
       <w:r>
         <w:rPr>
-          <w:u w:val="single" w:color="0066cc"/>
           <w:rFonts w:ascii="Charis SIL Regular" w:hAnsi="Charis SIL Regular" w:eastAsia="Charis SIL Regular"/>
           <w:b w:val="0"/>
           <w:i w:val="0"/>
           <w:color w:val="000000"/>
           <w:sz w:val="24"/>
         </w:rPr>
-        <w:hyperlink r:id="rId21" w:history="1">
-          <w:r>
-            <w:rPr>
-              <w:rStyle w:val="Hyperlink"/>
-            </w:rPr>
-            <w:t>etnogra</w:t>
-          </w:r>
-        </w:hyperlink>
-      </w:r>
-      <w:r>
-        <w:rPr>
-          <w:rFonts w:ascii="Charis SIL Regular" w:hAnsi="Charis SIL Regular" w:eastAsia="Charis SIL Regular"/>
-          <w:b w:val="0"/>
-          <w:i w:val="0"/>
-          <w:color w:val="000000"/>
-          <w:sz w:val="24"/>
-        </w:rPr>
-        <w:t>fisc</w:t>
-      </w:r>
-      <w:r>
-        <w:rPr>
-          <w:u w:val="single" w:color="0066cc"/>
-          <w:rFonts w:ascii="Charis SIL Regular" w:hAnsi="Charis SIL Regular" w:eastAsia="Charis SIL Regular"/>
-          <w:b w:val="0"/>
-          <w:i w:val="0"/>
-          <w:color w:val="000000"/>
-          <w:sz w:val="24"/>
-        </w:rPr>
-        <w:hyperlink r:id="rId22" w:history="1">
-          <w:r>
-            <w:rPr>
-              <w:rStyle w:val="Hyperlink"/>
-            </w:rPr>
-            <w:t>he kunst, m</w:t>
-          </w:r>
-        </w:hyperlink>
-      </w:r>
-      <w:r>
-        <w:rPr>
-          <w:rFonts w:ascii="Charis SIL Regular" w:hAnsi="Charis SIL Regular" w:eastAsia="Charis SIL Regular"/>
-          <w:b w:val="0"/>
-          <w:i w:val="0"/>
-          <w:color w:val="000000"/>
-          <w:sz w:val="24"/>
-        </w:rPr>
-        <w:t xml:space="preserve">et name kunsthandelaar </w:t>
+        <w:t xml:space="preserve">etnografische kunst, met name kunsthandelaar </w:t>
       </w:r>
       <w:r>
         <w:rPr>
@@ -3767,14 +3755,7 @@
           <w:sz w:val="24"/>
           <w:u w:val="single"/>
         </w:rPr>
-        <w:hyperlink r:id="rId36" w:history="1">
-          <w:r>
-            <w:rPr>
-              <w:rStyle w:val="Hyperlink"/>
-            </w:rPr>
-            <w:t>restitutiev</w:t>
-          </w:r>
-        </w:hyperlink>
+        <w:t>restitutiev</w:t>
       </w:r>
       <w:r>
         <w:rPr>
@@ -3796,21 +3777,13 @@
       </w:r>
       <w:r>
         <w:rPr>
-          <w:u w:val="single" w:color="0066cc"/>
           <w:rFonts w:ascii="Charis SIL Regular" w:hAnsi="Charis SIL Regular" w:eastAsia="Charis SIL Regular"/>
           <w:b w:val="0"/>
           <w:i w:val="0"/>
           <w:color w:val="000000"/>
           <w:sz w:val="24"/>
         </w:rPr>
-        <w:hyperlink r:id="rId35" w:history="1">
-          <w:r>
-            <w:rPr>
-              <w:rStyle w:val="Hyperlink"/>
-            </w:rPr>
-            <w:t xml:space="preserve"> i</w:t>
-          </w:r>
-        </w:hyperlink>
+        <w:t xml:space="preserve"> i</w:t>
       </w:r>
       <w:r>
         <w:rPr>
@@ -4665,7 +4638,7 @@
           <w:sz w:val="24"/>
           <w:u w:val="single"/>
         </w:rPr>
-        <w:hyperlink r:id="rId39" w:history="1">
+        <w:hyperlink r:id="rId40" w:history="1">
           <w:r>
             <w:rPr>
               <w:rStyle w:val="Hyperlink"/>
@@ -4683,14 +4656,7 @@
           <w:color w:val="000000"/>
           <w:sz w:val="24"/>
         </w:rPr>
-        <w:hyperlink r:id="rId39" w:history="1">
-          <w:r>
-            <w:rPr>
-              <w:rStyle w:val="Hyperlink"/>
-            </w:rPr>
-            <w:t xml:space="preserve">, </w:t>
-          </w:r>
-        </w:hyperlink>
+        <w:t xml:space="preserve">, </w:t>
       </w:r>
       <w:r>
         <w:rPr>
@@ -4701,7 +4667,7 @@
           <w:sz w:val="24"/>
           <w:u w:val="single"/>
         </w:rPr>
-        <w:hyperlink r:id="rId39" w:history="1">
+        <w:hyperlink r:id="rId41" w:history="1">
           <w:r>
             <w:rPr>
               <w:rStyle w:val="Hyperlink"/>
@@ -4730,7 +4696,7 @@
           <w:sz w:val="24"/>
           <w:u w:val="single"/>
         </w:rPr>
-        <w:hyperlink r:id="rId39" w:history="1">
+        <w:hyperlink r:id="rId41" w:history="1">
           <w:r>
             <w:rPr>
               <w:rStyle w:val="Hyperlink"/>

--- a/EXPORTS/DOCX/published/niveau3/Dutch/KunsthandelVanLier.docx
+++ b/EXPORTS/DOCX/published/niveau3/Dutch/KunsthandelVanLier.docx
@@ -973,7 +973,43 @@
           <w:color w:val="000000"/>
           <w:sz w:val="24"/>
         </w:rPr>
-        <w:t xml:space="preserve">handelde Van Lier in </w:t>
+        <w:hyperlink r:id="rId15" w:history="1">
+          <w:r>
+            <w:rPr>
+              <w:rStyle w:val="Hyperlink"/>
+            </w:rPr>
+            <w:t>handelde Van Lier</w:t>
+          </w:r>
+        </w:hyperlink>
+      </w:r>
+      <w:r>
+        <w:rPr>
+          <w:u w:val="single" w:color="0066cc"/>
+          <w:rFonts w:ascii="Charis SIL Regular" w:hAnsi="Charis SIL Regular" w:eastAsia="Charis SIL Regular"/>
+          <w:b w:val="0"/>
+          <w:i w:val="0"/>
+          <w:color w:val="000000"/>
+          <w:sz w:val="24"/>
+        </w:rPr>
+        <w:t xml:space="preserve"> </w:t>
+      </w:r>
+      <w:r>
+        <w:rPr>
+          <w:u w:val="single" w:color="0066cc"/>
+          <w:rFonts w:ascii="Charis SIL Regular" w:hAnsi="Charis SIL Regular" w:eastAsia="Charis SIL Regular"/>
+          <w:b w:val="0"/>
+          <w:i w:val="0"/>
+          <w:color w:val="000000"/>
+          <w:sz w:val="24"/>
+        </w:rPr>
+        <w:hyperlink r:id="rId15" w:history="1">
+          <w:r>
+            <w:rPr>
+              <w:rStyle w:val="Hyperlink"/>
+            </w:rPr>
+            <w:t xml:space="preserve">in </w:t>
+          </w:r>
+        </w:hyperlink>
       </w:r>
       <w:r>
         <w:rPr>
@@ -1132,15 +1168,9 @@
           <w:i w:val="0"/>
           <w:color w:val="0066CC"/>
           <w:sz w:val="24"/>
-        </w:rPr>
-        <w:hyperlink r:id="rId17" w:history="1">
-          <w:r>
-            <w:rPr>
-              <w:rStyle w:val="Hyperlink"/>
-            </w:rPr>
-            <w:t>h</w:t>
-          </w:r>
-        </w:hyperlink>
+          <w:u w:val="single"/>
+        </w:rPr>
+        <w:t>h</w:t>
       </w:r>
       <w:r>
         <w:rPr>
@@ -1246,7 +1276,7 @@
           <w:sz w:val="24"/>
           <w:u w:val="single"/>
         </w:rPr>
-        <w:hyperlink r:id="rId18" w:history="1">
+        <w:hyperlink r:id="rId14" w:history="1">
           <w:r>
             <w:rPr>
               <w:rStyle w:val="Hyperlink"/>
@@ -1264,14 +1294,7 @@
           <w:sz w:val="24"/>
           <w:u w:val="single"/>
         </w:rPr>
-        <w:hyperlink r:id="rId18" w:history="1">
-          <w:r>
-            <w:rPr>
-              <w:rStyle w:val="Hyperlink"/>
-            </w:rPr>
-            <w:t>m</w:t>
-          </w:r>
-        </w:hyperlink>
+        <w:t>m</w:t>
       </w:r>
       <w:r>
         <w:rPr>
@@ -1282,7 +1305,7 @@
           <w:sz w:val="24"/>
           <w:u w:val="single"/>
         </w:rPr>
-        <w:hyperlink r:id="rId18" w:history="1">
+        <w:hyperlink r:id="rId14" w:history="1">
           <w:r>
             <w:rPr>
               <w:rStyle w:val="Hyperlink"/>
@@ -1311,7 +1334,7 @@
           <w:sz w:val="24"/>
           <w:u w:val="single"/>
         </w:rPr>
-        <w:hyperlink r:id="rId18" w:history="1">
+        <w:hyperlink r:id="rId14" w:history="1">
           <w:r>
             <w:rPr>
               <w:rStyle w:val="Hyperlink"/>
@@ -1329,7 +1352,7 @@
           <w:sz w:val="24"/>
           <w:u w:val="single"/>
         </w:rPr>
-        <w:hyperlink r:id="rId18" w:history="1">
+        <w:hyperlink r:id="rId14" w:history="1">
           <w:r>
             <w:rPr>
               <w:rStyle w:val="Hyperlink"/>
@@ -1621,13 +1644,59 @@
       </w:r>
       <w:r>
         <w:rPr>
+          <w:u w:val="single" w:color="0066cc"/>
           <w:rFonts w:ascii="Charis SIL Regular" w:hAnsi="Charis SIL Regular" w:eastAsia="Charis SIL Regular"/>
           <w:b w:val="0"/>
           <w:i w:val="0"/>
           <w:color w:val="000000"/>
           <w:sz w:val="24"/>
         </w:rPr>
-        <w:t xml:space="preserve">etnografische kunst, met name kunsthandelaar </w:t>
+        <w:hyperlink r:id="rId21" w:history="1">
+          <w:r>
+            <w:rPr>
+              <w:rStyle w:val="Hyperlink"/>
+            </w:rPr>
+            <w:t>etnogra</w:t>
+          </w:r>
+        </w:hyperlink>
+      </w:r>
+      <w:r>
+        <w:rPr>
+          <w:rFonts w:ascii="Charis SIL Regular" w:hAnsi="Charis SIL Regular" w:eastAsia="Charis SIL Regular"/>
+          <w:b w:val="0"/>
+          <w:i w:val="0"/>
+          <w:color w:val="000000"/>
+          <w:sz w:val="24"/>
+        </w:rPr>
+        <w:t>fisc</w:t>
+      </w:r>
+      <w:r>
+        <w:rPr>
+          <w:u w:val="single" w:color="0066cc"/>
+          <w:rFonts w:ascii="Charis SIL Regular" w:hAnsi="Charis SIL Regular" w:eastAsia="Charis SIL Regular"/>
+          <w:b w:val="0"/>
+          <w:i w:val="0"/>
+          <w:color w:val="000000"/>
+          <w:sz w:val="24"/>
+        </w:rPr>
+        <w:hyperlink r:id="rId22" w:history="1">
+          <w:r>
+            <w:rPr>
+              <w:rStyle w:val="Hyperlink"/>
+            </w:rPr>
+            <w:t>he kunst, m</w:t>
+          </w:r>
+        </w:hyperlink>
+      </w:r>
+      <w:r>
+        <w:rPr>
+          <w:rFonts w:ascii="Charis SIL Regular" w:hAnsi="Charis SIL Regular" w:eastAsia="Charis SIL Regular"/>
+          <w:b w:val="0"/>
+          <w:i w:val="0"/>
+          <w:color w:val="000000"/>
+          <w:sz w:val="24"/>
+        </w:rPr>
+        <w:t xml:space="preserve">et name kunsthandelaar </w:t>
       </w:r>
       <w:r>
         <w:rPr>
@@ -3777,13 +3846,21 @@
       </w:r>
       <w:r>
         <w:rPr>
+          <w:u w:val="single" w:color="0066cc"/>
           <w:rFonts w:ascii="Charis SIL Regular" w:hAnsi="Charis SIL Regular" w:eastAsia="Charis SIL Regular"/>
           <w:b w:val="0"/>
           <w:i w:val="0"/>
           <w:color w:val="000000"/>
           <w:sz w:val="24"/>
         </w:rPr>
-        <w:t xml:space="preserve"> i</w:t>
+        <w:hyperlink r:id="rId35" w:history="1">
+          <w:r>
+            <w:rPr>
+              <w:rStyle w:val="Hyperlink"/>
+            </w:rPr>
+            <w:t xml:space="preserve"> i</w:t>
+          </w:r>
+        </w:hyperlink>
       </w:r>
       <w:r>
         <w:rPr>

--- a/EXPORTS/DOCX/published/niveau3/Dutch/KunsthandelVanLier.docx
+++ b/EXPORTS/DOCX/published/niveau3/Dutch/KunsthandelVanLier.docx
@@ -267,7 +267,6 @@
       </w:r>
       <w:r>
         <w:rPr>
-          <w:u w:val="single" w:color="0066cc"/>
           <w:rFonts w:ascii="Charis SIL Regular" w:hAnsi="Charis SIL Regular" w:eastAsia="Charis SIL Regular"/>
           <w:b w:val="0"/>
           <w:i w:val="0"/>
@@ -661,8 +660,16 @@
           <w:i w:val="0"/>
           <w:color w:val="0066CC"/>
           <w:sz w:val="24"/>
-        </w:rPr>
-        <w:t>Afri</w:t>
+          <w:u w:val="single"/>
+        </w:rPr>
+        <w:hyperlink r:id="rId13" w:history="1">
+          <w:r>
+            <w:rPr>
+              <w:rStyle w:val="Hyperlink"/>
+            </w:rPr>
+            <w:t>Afri</w:t>
+          </w:r>
+        </w:hyperlink>
       </w:r>
       <w:r>
         <w:rPr>
@@ -813,7 +820,7 @@
           <w:sz w:val="24"/>
           <w:u w:val="single"/>
         </w:rPr>
-        <w:hyperlink r:id="rId13" w:history="1">
+        <w:hyperlink r:id="rId14" w:history="1">
           <w:r>
             <w:rPr>
               <w:rStyle w:val="Hyperlink"/>
@@ -841,7 +848,7 @@
           <w:color w:val="000000"/>
           <w:sz w:val="24"/>
         </w:rPr>
-        <w:hyperlink r:id="rId14" w:history="1">
+        <w:hyperlink r:id="rId13" w:history="1">
           <w:r>
             <w:rPr>
               <w:rStyle w:val="Hyperlink"/>
@@ -859,7 +866,7 @@
           <w:color w:val="000000"/>
           <w:sz w:val="24"/>
         </w:rPr>
-        <w:hyperlink r:id="rId14" w:history="1">
+        <w:hyperlink r:id="rId13" w:history="1">
           <w:r>
             <w:rPr>
               <w:rStyle w:val="Hyperlink"/>
@@ -877,7 +884,7 @@
           <w:color w:val="000000"/>
           <w:sz w:val="24"/>
         </w:rPr>
-        <w:hyperlink r:id="rId14" w:history="1">
+        <w:hyperlink r:id="rId13" w:history="1">
           <w:r>
             <w:rPr>
               <w:rStyle w:val="Hyperlink"/>
@@ -898,7 +905,7 @@
           <w:sz w:val="24"/>
           <w:u w:val="single"/>
         </w:rPr>
-        <w:hyperlink r:id="rId13" w:history="1">
+        <w:hyperlink r:id="rId14" w:history="1">
           <w:r>
             <w:rPr>
               <w:rStyle w:val="Hyperlink"/>
@@ -1095,7 +1102,7 @@
           <w:sz w:val="24"/>
           <w:u w:val="single"/>
         </w:rPr>
-        <w:hyperlink r:id="rId14" w:history="1">
+        <w:hyperlink r:id="rId13" w:history="1">
           <w:r>
             <w:rPr>
               <w:rStyle w:val="Hyperlink"/>
@@ -1124,7 +1131,7 @@
           <w:sz w:val="24"/>
           <w:u w:val="single"/>
         </w:rPr>
-        <w:hyperlink r:id="rId14" w:history="1">
+        <w:hyperlink r:id="rId13" w:history="1">
           <w:r>
             <w:rPr>
               <w:rStyle w:val="Hyperlink"/>
@@ -1208,75 +1215,18 @@
           <w:color w:val="000000"/>
           <w:sz w:val="24"/>
         </w:rPr>
-        <w:t xml:space="preserve"> uit de he</w:t>
-      </w:r>
-      <w:r>
-        <w:rPr>
-          <w:u w:val="single" w:color="0066cc"/>
+        <w:t xml:space="preserve"> uit de hele wereld (waaronder </w:t>
+      </w:r>
+      <w:r>
+        <w:rPr>
           <w:rFonts w:ascii="Charis SIL Regular" w:hAnsi="Charis SIL Regular" w:eastAsia="Charis SIL Regular"/>
           <w:b w:val="0"/>
           <w:i w:val="0"/>
-          <w:color w:val="000000"/>
-          <w:sz w:val="24"/>
-        </w:rPr>
-        <w:hyperlink r:id="rId16" w:history="1">
-          <w:r>
-            <w:rPr>
-              <w:rStyle w:val="Hyperlink"/>
-            </w:rPr>
-            <w:t>le wereld (</w:t>
-          </w:r>
-        </w:hyperlink>
-      </w:r>
-      <w:r>
-        <w:rPr>
-          <w:u w:val="single" w:color="0066cc"/>
-          <w:rFonts w:ascii="Charis SIL Regular" w:hAnsi="Charis SIL Regular" w:eastAsia="Charis SIL Regular"/>
-          <w:b w:val="0"/>
-          <w:i w:val="0"/>
-          <w:color w:val="000000"/>
-          <w:sz w:val="24"/>
-        </w:rPr>
-        <w:hyperlink r:id="rId16" w:history="1">
-          <w:r>
-            <w:rPr>
-              <w:rStyle w:val="Hyperlink"/>
-            </w:rPr>
-            <w:t>waaro</w:t>
-          </w:r>
-        </w:hyperlink>
-      </w:r>
-      <w:r>
-        <w:rPr>
-          <w:rFonts w:ascii="Charis SIL Regular" w:hAnsi="Charis SIL Regular" w:eastAsia="Charis SIL Regular"/>
-          <w:b w:val="0"/>
-          <w:i w:val="0"/>
-          <w:color w:val="000000"/>
-          <w:sz w:val="24"/>
-        </w:rPr>
-        <w:t>n</w:t>
-      </w:r>
-      <w:r>
-        <w:rPr>
-          <w:u w:val="single" w:color="0066cc"/>
-          <w:rFonts w:ascii="Charis SIL Regular" w:hAnsi="Charis SIL Regular" w:eastAsia="Charis SIL Regular"/>
-          <w:b w:val="0"/>
-          <w:i w:val="0"/>
-          <w:color w:val="000000"/>
-          <w:sz w:val="24"/>
-        </w:rPr>
-        <w:t xml:space="preserve">der </w:t>
-      </w:r>
-      <w:r>
-        <w:rPr>
-          <w:rFonts w:ascii="Charis SIL Regular" w:hAnsi="Charis SIL Regular" w:eastAsia="Charis SIL Regular"/>
-          <w:b w:val="0"/>
-          <w:i w:val="0"/>
           <w:color w:val="0066CC"/>
           <w:sz w:val="24"/>
           <w:u w:val="single"/>
         </w:rPr>
-        <w:hyperlink r:id="rId14" w:history="1">
+        <w:hyperlink r:id="rId13" w:history="1">
           <w:r>
             <w:rPr>
               <w:rStyle w:val="Hyperlink"/>
@@ -1305,7 +1255,7 @@
           <w:sz w:val="24"/>
           <w:u w:val="single"/>
         </w:rPr>
-        <w:hyperlink r:id="rId14" w:history="1">
+        <w:hyperlink r:id="rId13" w:history="1">
           <w:r>
             <w:rPr>
               <w:rStyle w:val="Hyperlink"/>
@@ -1334,7 +1284,7 @@
           <w:sz w:val="24"/>
           <w:u w:val="single"/>
         </w:rPr>
-        <w:hyperlink r:id="rId14" w:history="1">
+        <w:hyperlink r:id="rId13" w:history="1">
           <w:r>
             <w:rPr>
               <w:rStyle w:val="Hyperlink"/>
@@ -1352,7 +1302,7 @@
           <w:sz w:val="24"/>
           <w:u w:val="single"/>
         </w:rPr>
-        <w:hyperlink r:id="rId14" w:history="1">
+        <w:hyperlink r:id="rId13" w:history="1">
           <w:r>
             <w:rPr>
               <w:rStyle w:val="Hyperlink"/>
@@ -3121,7 +3071,7 @@
           <w:sz w:val="24"/>
           <w:u w:val="single"/>
         </w:rPr>
-        <w:hyperlink r:id="rId31" w:history="1">
+        <w:hyperlink r:id="rId32" w:history="1">
           <w:r>
             <w:rPr>
               <w:rStyle w:val="Hyperlink"/>
@@ -3166,43 +3116,7 @@
           <w:color w:val="000000"/>
           <w:sz w:val="24"/>
         </w:rPr>
-        <w:t>betrekking te hebben op Europese kunst). Het overige archief</w:t>
-      </w:r>
-      <w:r>
-        <w:rPr>
-          <w:u w:val="single" w:color="0066cc"/>
-          <w:rFonts w:ascii="Charis SIL Regular" w:hAnsi="Charis SIL Regular" w:eastAsia="Charis SIL Regular"/>
-          <w:b w:val="0"/>
-          <w:i w:val="0"/>
-          <w:color w:val="000000"/>
-          <w:sz w:val="24"/>
-        </w:rPr>
-        <w:hyperlink r:id="rId32" w:history="1">
-          <w:r>
-            <w:rPr>
-              <w:rStyle w:val="Hyperlink"/>
-            </w:rPr>
-            <w:t xml:space="preserve"> is in bez</w:t>
-          </w:r>
-        </w:hyperlink>
-      </w:r>
-      <w:r>
-        <w:rPr>
-          <w:u w:val="single" w:color="0066cc"/>
-          <w:rFonts w:ascii="Charis SIL Regular" w:hAnsi="Charis SIL Regular" w:eastAsia="Charis SIL Regular"/>
-          <w:b w:val="0"/>
-          <w:i w:val="0"/>
-          <w:color w:val="000000"/>
-          <w:sz w:val="24"/>
-        </w:rPr>
-        <w:hyperlink r:id="rId32" w:history="1">
-          <w:r>
-            <w:rPr>
-              <w:rStyle w:val="Hyperlink"/>
-            </w:rPr>
-            <w:t>it va</w:t>
-          </w:r>
-        </w:hyperlink>
+        <w:t>betrekking te hebben op Europese kunst). Het overige archief is in bezit va</w:t>
       </w:r>
       <w:r>
         <w:rPr>
@@ -3714,7 +3628,7 @@
           <w:sz w:val="24"/>
           <w:u w:val="single"/>
         </w:rPr>
-        <w:hyperlink r:id="rId35" w:history="1">
+        <w:hyperlink r:id="rId34" w:history="1">
           <w:r>
             <w:rPr>
               <w:rStyle w:val="Hyperlink"/>
@@ -3824,7 +3738,14 @@
           <w:sz w:val="24"/>
           <w:u w:val="single"/>
         </w:rPr>
-        <w:t>restitutiev</w:t>
+        <w:hyperlink r:id="rId36" w:history="1">
+          <w:r>
+            <w:rPr>
+              <w:rStyle w:val="Hyperlink"/>
+            </w:rPr>
+            <w:t>restitutiev</w:t>
+          </w:r>
+        </w:hyperlink>
       </w:r>
       <w:r>
         <w:rPr>
@@ -3835,7 +3756,7 @@
           <w:sz w:val="24"/>
           <w:u w:val="single"/>
         </w:rPr>
-        <w:hyperlink r:id="rId35" w:history="1">
+        <w:hyperlink r:id="rId36" w:history="1">
           <w:r>
             <w:rPr>
               <w:rStyle w:val="Hyperlink"/>
@@ -3853,14 +3774,7 @@
           <w:color w:val="000000"/>
           <w:sz w:val="24"/>
         </w:rPr>
-        <w:hyperlink r:id="rId35" w:history="1">
-          <w:r>
-            <w:rPr>
-              <w:rStyle w:val="Hyperlink"/>
-            </w:rPr>
-            <w:t xml:space="preserve"> i</w:t>
-          </w:r>
-        </w:hyperlink>
+        <w:t xml:space="preserve"> i</w:t>
       </w:r>
       <w:r>
         <w:rPr>
@@ -4697,7 +4611,7 @@
           <w:sz w:val="24"/>
           <w:u w:val="single"/>
         </w:rPr>
-        <w:hyperlink r:id="rId40" w:history="1">
+        <w:hyperlink r:id="rId39" w:history="1">
           <w:r>
             <w:rPr>
               <w:rStyle w:val="Hyperlink"/>
@@ -4715,7 +4629,7 @@
           <w:sz w:val="24"/>
           <w:u w:val="single"/>
         </w:rPr>
-        <w:hyperlink r:id="rId40" w:history="1">
+        <w:hyperlink r:id="rId39" w:history="1">
           <w:r>
             <w:rPr>
               <w:rStyle w:val="Hyperlink"/>
@@ -4726,14 +4640,20 @@
       </w:r>
       <w:r>
         <w:rPr>
-          <w:u w:val="single" w:color="0066cc"/>
           <w:rFonts w:ascii="Charis SIL Regular" w:hAnsi="Charis SIL Regular" w:eastAsia="Charis SIL Regular"/>
           <w:b w:val="0"/>
           <w:i w:val="0"/>
           <w:color w:val="000000"/>
           <w:sz w:val="24"/>
         </w:rPr>
-        <w:t xml:space="preserve">, </w:t>
+        <w:hyperlink r:id="rId39" w:history="1">
+          <w:r>
+            <w:rPr>
+              <w:rStyle w:val="Hyperlink"/>
+            </w:rPr>
+            <w:t xml:space="preserve">, </w:t>
+          </w:r>
+        </w:hyperlink>
       </w:r>
       <w:r>
         <w:rPr>
@@ -4744,7 +4664,7 @@
           <w:sz w:val="24"/>
           <w:u w:val="single"/>
         </w:rPr>
-        <w:hyperlink r:id="rId41" w:history="1">
+        <w:hyperlink r:id="rId39" w:history="1">
           <w:r>
             <w:rPr>
               <w:rStyle w:val="Hyperlink"/>
@@ -4791,7 +4711,7 @@
           <w:sz w:val="24"/>
           <w:u w:val="single"/>
         </w:rPr>
-        <w:hyperlink r:id="rId39" w:history="1">
+        <w:hyperlink r:id="rId41" w:history="1">
           <w:r>
             <w:rPr>
               <w:rStyle w:val="Hyperlink"/>

--- a/EXPORTS/DOCX/published/niveau3/Dutch/KunsthandelVanLier.docx
+++ b/EXPORTS/DOCX/published/niveau3/Dutch/KunsthandelVanLier.docx
@@ -267,6 +267,7 @@
       </w:r>
       <w:r>
         <w:rPr>
+          <w:u w:val="single" w:color="0066cc"/>
           <w:rFonts w:ascii="Charis SIL Regular" w:hAnsi="Charis SIL Regular" w:eastAsia="Charis SIL Regular"/>
           <w:b w:val="0"/>
           <w:i w:val="0"/>
@@ -331,24 +332,13 @@
       </w:r>
       <w:r>
         <w:rPr>
-          <w:u w:val="single" w:color="0066cc"/>
           <w:rFonts w:ascii="Charis SIL Regular" w:hAnsi="Charis SIL Regular" w:eastAsia="Charis SIL Regular"/>
           <w:b w:val="0"/>
           <w:i w:val="0"/>
           <w:color w:val="000000"/>
           <w:sz w:val="24"/>
         </w:rPr>
-        <w:t>a</w:t>
-      </w:r>
-      <w:r>
-        <w:rPr>
-          <w:rFonts w:ascii="Charis SIL Regular" w:hAnsi="Charis SIL Regular" w:eastAsia="Charis SIL Regular"/>
-          <w:b w:val="0"/>
-          <w:i w:val="0"/>
-          <w:color w:val="000000"/>
-          <w:sz w:val="24"/>
-        </w:rPr>
-        <w:t xml:space="preserve">m. </w:t>
+        <w:t xml:space="preserve">am. </w:t>
       </w:r>
       <w:r>
         <w:rPr>
@@ -580,78 +570,13 @@
       </w:r>
       <w:r>
         <w:rPr>
-          <w:u w:val="single" w:color="0066cc"/>
           <w:rFonts w:ascii="Charis SIL Regular" w:hAnsi="Charis SIL Regular" w:eastAsia="Charis SIL Regular"/>
           <w:b w:val="0"/>
           <w:i w:val="0"/>
           <w:color w:val="000000"/>
           <w:sz w:val="24"/>
         </w:rPr>
-        <w:hyperlink r:id="rId11" w:history="1">
-          <w:r>
-            <w:rPr>
-              <w:rStyle w:val="Hyperlink"/>
-            </w:rPr>
-            <w:t>i</w:t>
-          </w:r>
-        </w:hyperlink>
-      </w:r>
-      <w:r>
-        <w:rPr>
-          <w:u w:val="single" w:color="0066cc"/>
-          <w:rFonts w:ascii="Charis SIL Regular" w:hAnsi="Charis SIL Regular" w:eastAsia="Charis SIL Regular"/>
-          <w:b w:val="0"/>
-          <w:i w:val="0"/>
-          <w:color w:val="000000"/>
-          <w:sz w:val="24"/>
-        </w:rPr>
-        <w:hyperlink r:id="rId11" w:history="1">
-          <w:r>
-            <w:rPr>
-              <w:rStyle w:val="Hyperlink"/>
-            </w:rPr>
-            <w:t>n de</w:t>
-          </w:r>
-        </w:hyperlink>
-      </w:r>
-      <w:r>
-        <w:rPr>
-          <w:u w:val="single" w:color="0066cc"/>
-          <w:rFonts w:ascii="Charis SIL Regular" w:hAnsi="Charis SIL Regular" w:eastAsia="Charis SIL Regular"/>
-          <w:b w:val="0"/>
-          <w:i w:val="0"/>
-          <w:color w:val="000000"/>
-          <w:sz w:val="24"/>
-        </w:rPr>
-        <w:t xml:space="preserve"> </w:t>
-      </w:r>
-      <w:r>
-        <w:rPr>
-          <w:u w:val="single" w:color="0066cc"/>
-          <w:rFonts w:ascii="Charis SIL Regular" w:hAnsi="Charis SIL Regular" w:eastAsia="Charis SIL Regular"/>
-          <w:b w:val="0"/>
-          <w:i w:val="0"/>
-          <w:color w:val="000000"/>
-          <w:sz w:val="24"/>
-        </w:rPr>
-        <w:hyperlink r:id="rId11" w:history="1">
-          <w:r>
-            <w:rPr>
-              <w:rStyle w:val="Hyperlink"/>
-            </w:rPr>
-            <w:t>ban</w:t>
-          </w:r>
-        </w:hyperlink>
-      </w:r>
-      <w:r>
-        <w:rPr>
-          <w:rFonts w:ascii="Charis SIL Regular" w:hAnsi="Charis SIL Regular" w:eastAsia="Charis SIL Regular"/>
-          <w:b w:val="0"/>
-          <w:i w:val="0"/>
-          <w:color w:val="000000"/>
-          <w:sz w:val="24"/>
-        </w:rPr>
-        <w:t xml:space="preserve"> van de esthetiek van de </w:t>
+        <w:t xml:space="preserve">in de ban van de esthetiek van de </w:t>
       </w:r>
       <w:r>
         <w:rPr>
@@ -1175,9 +1100,15 @@
           <w:i w:val="0"/>
           <w:color w:val="0066CC"/>
           <w:sz w:val="24"/>
-          <w:u w:val="single"/>
-        </w:rPr>
-        <w:t>h</w:t>
+        </w:rPr>
+        <w:hyperlink r:id="rId17" w:history="1">
+          <w:r>
+            <w:rPr>
+              <w:rStyle w:val="Hyperlink"/>
+            </w:rPr>
+            <w:t>h</w:t>
+          </w:r>
+        </w:hyperlink>
       </w:r>
       <w:r>
         <w:rPr>
@@ -1215,7 +1146,71 @@
           <w:color w:val="000000"/>
           <w:sz w:val="24"/>
         </w:rPr>
-        <w:t xml:space="preserve"> uit de hele wereld (waaronder </w:t>
+        <w:t xml:space="preserve"> uit de he</w:t>
+      </w:r>
+      <w:r>
+        <w:rPr>
+          <w:u w:val="single" w:color="0066cc"/>
+          <w:rFonts w:ascii="Charis SIL Regular" w:hAnsi="Charis SIL Regular" w:eastAsia="Charis SIL Regular"/>
+          <w:b w:val="0"/>
+          <w:i w:val="0"/>
+          <w:color w:val="000000"/>
+          <w:sz w:val="24"/>
+        </w:rPr>
+        <w:hyperlink r:id="rId16" w:history="1">
+          <w:r>
+            <w:rPr>
+              <w:rStyle w:val="Hyperlink"/>
+            </w:rPr>
+            <w:t>le wereld (</w:t>
+          </w:r>
+        </w:hyperlink>
+      </w:r>
+      <w:r>
+        <w:rPr>
+          <w:u w:val="single" w:color="0066cc"/>
+          <w:rFonts w:ascii="Charis SIL Regular" w:hAnsi="Charis SIL Regular" w:eastAsia="Charis SIL Regular"/>
+          <w:b w:val="0"/>
+          <w:i w:val="0"/>
+          <w:color w:val="000000"/>
+          <w:sz w:val="24"/>
+        </w:rPr>
+        <w:hyperlink r:id="rId16" w:history="1">
+          <w:r>
+            <w:rPr>
+              <w:rStyle w:val="Hyperlink"/>
+            </w:rPr>
+            <w:t>waaro</w:t>
+          </w:r>
+        </w:hyperlink>
+      </w:r>
+      <w:r>
+        <w:rPr>
+          <w:rFonts w:ascii="Charis SIL Regular" w:hAnsi="Charis SIL Regular" w:eastAsia="Charis SIL Regular"/>
+          <w:b w:val="0"/>
+          <w:i w:val="0"/>
+          <w:color w:val="000000"/>
+          <w:sz w:val="24"/>
+        </w:rPr>
+        <w:t>n</w:t>
+      </w:r>
+      <w:r>
+        <w:rPr>
+          <w:u w:val="single" w:color="0066cc"/>
+          <w:rFonts w:ascii="Charis SIL Regular" w:hAnsi="Charis SIL Regular" w:eastAsia="Charis SIL Regular"/>
+          <w:b w:val="0"/>
+          <w:i w:val="0"/>
+          <w:color w:val="000000"/>
+          <w:sz w:val="24"/>
+        </w:rPr>
+        <w:hyperlink r:id="rId13" w:history="1">
+          <w:r>
+            <w:rPr>
+              <w:rStyle w:val="Hyperlink"/>
+            </w:rPr>
+            <w:t xml:space="preserve">der </w:t>
+          </w:r>
+        </w:hyperlink>
       </w:r>
       <w:r>
         <w:rPr>
@@ -2265,42 +2260,24 @@
       </w:r>
       <w:r>
         <w:rPr>
-          <w:u w:val="single" w:color="0066cc"/>
           <w:rFonts w:ascii="Charis SIL Regular" w:hAnsi="Charis SIL Regular" w:eastAsia="Charis SIL Regular"/>
           <w:b w:val="0"/>
           <w:i w:val="0"/>
           <w:color w:val="000000"/>
           <w:sz w:val="24"/>
         </w:rPr>
+        <w:t xml:space="preserve">zaken voort vanuit het stadje </w:t>
+      </w:r>
+      <w:r>
+        <w:rPr>
+          <w:rFonts w:ascii="Charis SIL Regular" w:hAnsi="Charis SIL Regular" w:eastAsia="Charis SIL Regular"/>
+          <w:b w:val="0"/>
+          <w:i w:val="0"/>
+          <w:color w:val="0066CC"/>
+          <w:sz w:val="24"/>
+          <w:u w:val="single"/>
+        </w:rPr>
         <w:hyperlink r:id="rId27" w:history="1">
-          <w:r>
-            <w:rPr>
-              <w:rStyle w:val="Hyperlink"/>
-            </w:rPr>
-            <w:t>zaken v</w:t>
-          </w:r>
-        </w:hyperlink>
-      </w:r>
-      <w:r>
-        <w:rPr>
-          <w:rFonts w:ascii="Charis SIL Regular" w:hAnsi="Charis SIL Regular" w:eastAsia="Charis SIL Regular"/>
-          <w:b w:val="0"/>
-          <w:i w:val="0"/>
-          <w:color w:val="000000"/>
-          <w:sz w:val="24"/>
-        </w:rPr>
-        <w:t xml:space="preserve">oort vanuit het stadje </w:t>
-      </w:r>
-      <w:r>
-        <w:rPr>
-          <w:rFonts w:ascii="Charis SIL Regular" w:hAnsi="Charis SIL Regular" w:eastAsia="Charis SIL Regular"/>
-          <w:b w:val="0"/>
-          <w:i w:val="0"/>
-          <w:color w:val="0066CC"/>
-          <w:sz w:val="24"/>
-          <w:u w:val="single"/>
-        </w:rPr>
-        <w:hyperlink r:id="rId28" w:history="1">
           <w:r>
             <w:rPr>
               <w:rStyle w:val="Hyperlink"/>
@@ -2338,7 +2315,7 @@
           <w:color w:val="000000"/>
           <w:sz w:val="24"/>
         </w:rPr>
-        <w:hyperlink r:id="rId28" w:history="1">
+        <w:hyperlink r:id="rId27" w:history="1">
           <w:r>
             <w:rPr>
               <w:rStyle w:val="Hyperlink"/>
@@ -2366,7 +2343,7 @@
           <w:sz w:val="24"/>
           <w:u w:val="single"/>
         </w:rPr>
-        <w:hyperlink r:id="rId29" w:history="1">
+        <w:hyperlink r:id="rId28" w:history="1">
           <w:r>
             <w:rPr>
               <w:rStyle w:val="Hyperlink"/>
@@ -2395,7 +2372,7 @@
           <w:sz w:val="24"/>
           <w:u w:val="single"/>
         </w:rPr>
-        <w:hyperlink r:id="rId29" w:history="1">
+        <w:hyperlink r:id="rId28" w:history="1">
           <w:r>
             <w:rPr>
               <w:rStyle w:val="Hyperlink"/>
@@ -2424,7 +2401,7 @@
           <w:sz w:val="24"/>
           <w:u w:val="single"/>
         </w:rPr>
-        <w:hyperlink r:id="rId29" w:history="1">
+        <w:hyperlink r:id="rId28" w:history="1">
           <w:r>
             <w:rPr>
               <w:rStyle w:val="Hyperlink"/>
@@ -2451,7 +2428,7 @@
           <w:color w:val="000000"/>
           <w:sz w:val="24"/>
         </w:rPr>
-        <w:t>Van Lier maakte regelmatig reizen naar Londen e</w:t>
+        <w:t>Van Lier maakte regelmatig reizen naar Londen en Parijs o</w:t>
       </w:r>
       <w:r>
         <w:rPr>
@@ -2462,43 +2439,7 @@
           <w:color w:val="000000"/>
           <w:sz w:val="24"/>
         </w:rPr>
-        <w:hyperlink r:id="rId29" w:history="1">
-          <w:r>
-            <w:rPr>
-              <w:rStyle w:val="Hyperlink"/>
-            </w:rPr>
-            <w:t>n Par</w:t>
-          </w:r>
-        </w:hyperlink>
-      </w:r>
-      <w:r>
-        <w:rPr>
-          <w:u w:val="single" w:color="0066cc"/>
-          <w:rFonts w:ascii="Charis SIL Regular" w:hAnsi="Charis SIL Regular" w:eastAsia="Charis SIL Regular"/>
-          <w:b w:val="0"/>
-          <w:i w:val="0"/>
-          <w:color w:val="000000"/>
-          <w:sz w:val="24"/>
-        </w:rPr>
-        <w:hyperlink r:id="rId29" w:history="1">
-          <w:r>
-            <w:rPr>
-              <w:rStyle w:val="Hyperlink"/>
-            </w:rPr>
-            <w:t>ijs o</w:t>
-          </w:r>
-        </w:hyperlink>
-      </w:r>
-      <w:r>
-        <w:rPr>
-          <w:u w:val="single" w:color="0066cc"/>
-          <w:rFonts w:ascii="Charis SIL Regular" w:hAnsi="Charis SIL Regular" w:eastAsia="Charis SIL Regular"/>
-          <w:b w:val="0"/>
-          <w:i w:val="0"/>
-          <w:color w:val="000000"/>
-          <w:sz w:val="24"/>
-        </w:rPr>
-        <w:hyperlink r:id="rId29" w:history="1">
+        <w:hyperlink r:id="rId28" w:history="1">
           <w:r>
             <w:rPr>
               <w:rStyle w:val="Hyperlink"/>
@@ -2535,7 +2476,7 @@
           <w:color w:val="0066CC"/>
           <w:sz w:val="24"/>
         </w:rPr>
-        <w:hyperlink r:id="rId30" w:history="1">
+        <w:hyperlink r:id="rId29" w:history="1">
           <w:r>
             <w:rPr>
               <w:rStyle w:val="Hyperlink"/>
@@ -2603,7 +2544,7 @@
           <w:sz w:val="24"/>
           <w:u w:val="single"/>
         </w:rPr>
-        <w:hyperlink r:id="rId31" w:history="1">
+        <w:hyperlink r:id="rId30" w:history="1">
           <w:r>
             <w:rPr>
               <w:rStyle w:val="Hyperlink"/>
@@ -2632,7 +2573,7 @@
           <w:sz w:val="24"/>
           <w:u w:val="single"/>
         </w:rPr>
-        <w:hyperlink r:id="rId31" w:history="1">
+        <w:hyperlink r:id="rId30" w:history="1">
           <w:r>
             <w:rPr>
               <w:rStyle w:val="Hyperlink"/>
@@ -2661,7 +2602,7 @@
           <w:sz w:val="24"/>
           <w:u w:val="single"/>
         </w:rPr>
-        <w:hyperlink r:id="rId31" w:history="1">
+        <w:hyperlink r:id="rId30" w:history="1">
           <w:r>
             <w:rPr>
               <w:rStyle w:val="Hyperlink"/>
@@ -2690,7 +2631,7 @@
           <w:sz w:val="24"/>
           <w:u w:val="single"/>
         </w:rPr>
-        <w:hyperlink r:id="rId31" w:history="1">
+        <w:hyperlink r:id="rId30" w:history="1">
           <w:r>
             <w:rPr>
               <w:rStyle w:val="Hyperlink"/>
@@ -2719,7 +2660,7 @@
           <w:sz w:val="24"/>
           <w:u w:val="single"/>
         </w:rPr>
-        <w:hyperlink r:id="rId31" w:history="1">
+        <w:hyperlink r:id="rId30" w:history="1">
           <w:r>
             <w:rPr>
               <w:rStyle w:val="Hyperlink"/>
@@ -2748,7 +2689,7 @@
           <w:sz w:val="24"/>
           <w:u w:val="single"/>
         </w:rPr>
-        <w:hyperlink r:id="rId31" w:history="1">
+        <w:hyperlink r:id="rId30" w:history="1">
           <w:r>
             <w:rPr>
               <w:rStyle w:val="Hyperlink"/>
@@ -2777,7 +2718,7 @@
           <w:sz w:val="24"/>
           <w:u w:val="single"/>
         </w:rPr>
-        <w:hyperlink r:id="rId31" w:history="1">
+        <w:hyperlink r:id="rId30" w:history="1">
           <w:r>
             <w:rPr>
               <w:rStyle w:val="Hyperlink"/>
@@ -2815,7 +2756,7 @@
           <w:color w:val="000000"/>
           <w:sz w:val="24"/>
         </w:rPr>
-        <w:hyperlink r:id="rId31" w:history="1">
+        <w:hyperlink r:id="rId30" w:history="1">
           <w:r>
             <w:rPr>
               <w:rStyle w:val="Hyperlink"/>
@@ -2833,7 +2774,7 @@
           <w:color w:val="000000"/>
           <w:sz w:val="24"/>
         </w:rPr>
-        <w:hyperlink r:id="rId31" w:history="1">
+        <w:hyperlink r:id="rId30" w:history="1">
           <w:r>
             <w:rPr>
               <w:rStyle w:val="Hyperlink"/>
@@ -2851,7 +2792,7 @@
           <w:color w:val="000000"/>
           <w:sz w:val="24"/>
         </w:rPr>
-        <w:hyperlink r:id="rId31" w:history="1">
+        <w:hyperlink r:id="rId30" w:history="1">
           <w:r>
             <w:rPr>
               <w:rStyle w:val="Hyperlink"/>
@@ -2869,7 +2810,7 @@
           <w:color w:val="000000"/>
           <w:sz w:val="24"/>
         </w:rPr>
-        <w:hyperlink r:id="rId31" w:history="1">
+        <w:hyperlink r:id="rId30" w:history="1">
           <w:r>
             <w:rPr>
               <w:rStyle w:val="Hyperlink"/>
@@ -2887,7 +2828,7 @@
           <w:color w:val="000000"/>
           <w:sz w:val="24"/>
         </w:rPr>
-        <w:hyperlink r:id="rId31" w:history="1">
+        <w:hyperlink r:id="rId30" w:history="1">
           <w:r>
             <w:rPr>
               <w:rStyle w:val="Hyperlink"/>
@@ -2905,7 +2846,7 @@
           <w:color w:val="000000"/>
           <w:sz w:val="24"/>
         </w:rPr>
-        <w:hyperlink r:id="rId31" w:history="1">
+        <w:hyperlink r:id="rId30" w:history="1">
           <w:r>
             <w:rPr>
               <w:rStyle w:val="Hyperlink"/>
@@ -2923,7 +2864,7 @@
           <w:color w:val="000000"/>
           <w:sz w:val="24"/>
         </w:rPr>
-        <w:hyperlink r:id="rId31" w:history="1">
+        <w:hyperlink r:id="rId30" w:history="1">
           <w:r>
             <w:rPr>
               <w:rStyle w:val="Hyperlink"/>
@@ -2941,7 +2882,7 @@
           <w:color w:val="000000"/>
           <w:sz w:val="24"/>
         </w:rPr>
-        <w:hyperlink r:id="rId31" w:history="1">
+        <w:hyperlink r:id="rId30" w:history="1">
           <w:r>
             <w:rPr>
               <w:rStyle w:val="Hyperlink"/>
@@ -2959,7 +2900,7 @@
           <w:color w:val="000000"/>
           <w:sz w:val="24"/>
         </w:rPr>
-        <w:hyperlink r:id="rId31" w:history="1">
+        <w:hyperlink r:id="rId30" w:history="1">
           <w:r>
             <w:rPr>
               <w:rStyle w:val="Hyperlink"/>
@@ -2977,7 +2918,7 @@
           <w:sz w:val="24"/>
           <w:u w:val="single"/>
         </w:rPr>
-        <w:hyperlink r:id="rId31" w:history="1">
+        <w:hyperlink r:id="rId30" w:history="1">
           <w:r>
             <w:rPr>
               <w:rStyle w:val="Hyperlink"/>
@@ -2995,7 +2936,7 @@
           <w:sz w:val="24"/>
           <w:u w:val="single"/>
         </w:rPr>
-        <w:hyperlink r:id="rId31" w:history="1">
+        <w:hyperlink r:id="rId30" w:history="1">
           <w:r>
             <w:rPr>
               <w:rStyle w:val="Hyperlink"/>
@@ -3013,7 +2954,7 @@
           <w:sz w:val="24"/>
           <w:u w:val="single"/>
         </w:rPr>
-        <w:hyperlink r:id="rId31" w:history="1">
+        <w:hyperlink r:id="rId30" w:history="1">
           <w:r>
             <w:rPr>
               <w:rStyle w:val="Hyperlink"/>
@@ -3042,7 +2983,7 @@
           <w:sz w:val="24"/>
           <w:u w:val="single"/>
         </w:rPr>
-        <w:hyperlink r:id="rId31" w:history="1">
+        <w:hyperlink r:id="rId30" w:history="1">
           <w:r>
             <w:rPr>
               <w:rStyle w:val="Hyperlink"/>
@@ -3071,7 +3012,7 @@
           <w:sz w:val="24"/>
           <w:u w:val="single"/>
         </w:rPr>
-        <w:hyperlink r:id="rId32" w:history="1">
+        <w:hyperlink r:id="rId30" w:history="1">
           <w:r>
             <w:rPr>
               <w:rStyle w:val="Hyperlink"/>
@@ -3089,7 +3030,7 @@
           <w:sz w:val="24"/>
           <w:u w:val="single"/>
         </w:rPr>
-        <w:hyperlink r:id="rId32" w:history="1">
+        <w:hyperlink r:id="rId31" w:history="1">
           <w:r>
             <w:rPr>
               <w:rStyle w:val="Hyperlink"/>
@@ -3116,7 +3057,7 @@
           <w:color w:val="000000"/>
           <w:sz w:val="24"/>
         </w:rPr>
-        <w:t>betrekking te hebben op Europese kunst). Het overige archief is in bezit va</w:t>
+        <w:t>betrekking te hebben op Europese kunst). Het overige archief</w:t>
       </w:r>
       <w:r>
         <w:rPr>
@@ -3127,7 +3068,43 @@
           <w:color w:val="000000"/>
           <w:sz w:val="24"/>
         </w:rPr>
-        <w:hyperlink r:id="rId32" w:history="1">
+        <w:hyperlink r:id="rId31" w:history="1">
+          <w:r>
+            <w:rPr>
+              <w:rStyle w:val="Hyperlink"/>
+            </w:rPr>
+            <w:t xml:space="preserve"> is in bez</w:t>
+          </w:r>
+        </w:hyperlink>
+      </w:r>
+      <w:r>
+        <w:rPr>
+          <w:u w:val="single" w:color="0066cc"/>
+          <w:rFonts w:ascii="Charis SIL Regular" w:hAnsi="Charis SIL Regular" w:eastAsia="Charis SIL Regular"/>
+          <w:b w:val="0"/>
+          <w:i w:val="0"/>
+          <w:color w:val="000000"/>
+          <w:sz w:val="24"/>
+        </w:rPr>
+        <w:hyperlink r:id="rId31" w:history="1">
+          <w:r>
+            <w:rPr>
+              <w:rStyle w:val="Hyperlink"/>
+            </w:rPr>
+            <w:t>it va</w:t>
+          </w:r>
+        </w:hyperlink>
+      </w:r>
+      <w:r>
+        <w:rPr>
+          <w:u w:val="single" w:color="0066cc"/>
+          <w:rFonts w:ascii="Charis SIL Regular" w:hAnsi="Charis SIL Regular" w:eastAsia="Charis SIL Regular"/>
+          <w:b w:val="0"/>
+          <w:i w:val="0"/>
+          <w:color w:val="000000"/>
+          <w:sz w:val="24"/>
+        </w:rPr>
+        <w:hyperlink r:id="rId31" w:history="1">
           <w:r>
             <w:rPr>
               <w:rStyle w:val="Hyperlink"/>
@@ -3234,7 +3211,7 @@
           <w:sz w:val="24"/>
           <w:u w:val="single"/>
         </w:rPr>
-        <w:hyperlink r:id="rId33" w:history="1">
+        <w:hyperlink r:id="rId32" w:history="1">
           <w:r>
             <w:rPr>
               <w:rStyle w:val="Hyperlink"/>
@@ -3263,7 +3240,7 @@
           <w:sz w:val="24"/>
           <w:u w:val="single"/>
         </w:rPr>
-        <w:hyperlink r:id="rId33" w:history="1">
+        <w:hyperlink r:id="rId32" w:history="1">
           <w:r>
             <w:rPr>
               <w:rStyle w:val="Hyperlink"/>
@@ -3292,7 +3269,7 @@
           <w:sz w:val="24"/>
           <w:u w:val="single"/>
         </w:rPr>
-        <w:hyperlink r:id="rId33" w:history="1">
+        <w:hyperlink r:id="rId32" w:history="1">
           <w:r>
             <w:rPr>
               <w:rStyle w:val="Hyperlink"/>
@@ -3320,7 +3297,7 @@
           <w:color w:val="000000"/>
           <w:sz w:val="24"/>
         </w:rPr>
-        <w:hyperlink r:id="rId33" w:history="1">
+        <w:hyperlink r:id="rId32" w:history="1">
           <w:r>
             <w:rPr>
               <w:rStyle w:val="Hyperlink"/>
@@ -3338,7 +3315,7 @@
           <w:color w:val="000000"/>
           <w:sz w:val="24"/>
         </w:rPr>
-        <w:hyperlink r:id="rId33" w:history="1">
+        <w:hyperlink r:id="rId32" w:history="1">
           <w:r>
             <w:rPr>
               <w:rStyle w:val="Hyperlink"/>
@@ -3356,7 +3333,7 @@
           <w:color w:val="000000"/>
           <w:sz w:val="24"/>
         </w:rPr>
-        <w:hyperlink r:id="rId33" w:history="1">
+        <w:hyperlink r:id="rId32" w:history="1">
           <w:r>
             <w:rPr>
               <w:rStyle w:val="Hyperlink"/>
@@ -3374,7 +3351,7 @@
           <w:color w:val="000000"/>
           <w:sz w:val="24"/>
         </w:rPr>
-        <w:hyperlink r:id="rId33" w:history="1">
+        <w:hyperlink r:id="rId32" w:history="1">
           <w:r>
             <w:rPr>
               <w:rStyle w:val="Hyperlink"/>
@@ -3392,7 +3369,7 @@
           <w:color w:val="000000"/>
           <w:sz w:val="24"/>
         </w:rPr>
-        <w:hyperlink r:id="rId33" w:history="1">
+        <w:hyperlink r:id="rId32" w:history="1">
           <w:r>
             <w:rPr>
               <w:rStyle w:val="Hyperlink"/>
@@ -3420,7 +3397,7 @@
           <w:sz w:val="24"/>
           <w:u w:val="single"/>
         </w:rPr>
-        <w:hyperlink r:id="rId34" w:history="1">
+        <w:hyperlink r:id="rId33" w:history="1">
           <w:r>
             <w:rPr>
               <w:rStyle w:val="Hyperlink"/>
@@ -3449,7 +3426,7 @@
           <w:sz w:val="24"/>
           <w:u w:val="single"/>
         </w:rPr>
-        <w:hyperlink r:id="rId34" w:history="1">
+        <w:hyperlink r:id="rId33" w:history="1">
           <w:r>
             <w:rPr>
               <w:rStyle w:val="Hyperlink"/>
@@ -3467,7 +3444,7 @@
           <w:sz w:val="24"/>
           <w:u w:val="single"/>
         </w:rPr>
-        <w:hyperlink r:id="rId34" w:history="1">
+        <w:hyperlink r:id="rId33" w:history="1">
           <w:r>
             <w:rPr>
               <w:rStyle w:val="Hyperlink"/>
@@ -3505,7 +3482,7 @@
           <w:sz w:val="24"/>
           <w:u w:val="single"/>
         </w:rPr>
-        <w:hyperlink r:id="rId35" w:history="1">
+        <w:hyperlink r:id="rId34" w:history="1">
           <w:r>
             <w:rPr>
               <w:rStyle w:val="Hyperlink"/>
@@ -3534,7 +3511,7 @@
           <w:sz w:val="24"/>
           <w:u w:val="single"/>
         </w:rPr>
-        <w:hyperlink r:id="rId35" w:history="1">
+        <w:hyperlink r:id="rId34" w:history="1">
           <w:r>
             <w:rPr>
               <w:rStyle w:val="Hyperlink"/>
@@ -3563,7 +3540,7 @@
           <w:sz w:val="24"/>
           <w:u w:val="single"/>
         </w:rPr>
-        <w:hyperlink r:id="rId35" w:history="1">
+        <w:hyperlink r:id="rId34" w:history="1">
           <w:r>
             <w:rPr>
               <w:rStyle w:val="Hyperlink"/>
@@ -3592,7 +3569,7 @@
           <w:sz w:val="24"/>
           <w:u w:val="single"/>
         </w:rPr>
-        <w:hyperlink r:id="rId35" w:history="1">
+        <w:hyperlink r:id="rId34" w:history="1">
           <w:r>
             <w:rPr>
               <w:rStyle w:val="Hyperlink"/>
@@ -3608,9 +3585,8 @@
           <w:i w:val="0"/>
           <w:color w:val="0066CC"/>
           <w:sz w:val="24"/>
-          <w:u w:val="single"/>
-        </w:rPr>
-        <w:hyperlink r:id="rId35" w:history="1">
+        </w:rPr>
+        <w:hyperlink r:id="rId34" w:history="1">
           <w:r>
             <w:rPr>
               <w:rStyle w:val="Hyperlink"/>
@@ -3628,7 +3604,7 @@
           <w:sz w:val="24"/>
           <w:u w:val="single"/>
         </w:rPr>
-        <w:hyperlink r:id="rId34" w:history="1">
+        <w:hyperlink r:id="rId33" w:history="1">
           <w:r>
             <w:rPr>
               <w:rStyle w:val="Hyperlink"/>
@@ -3646,7 +3622,7 @@
           <w:color w:val="000000"/>
           <w:sz w:val="24"/>
         </w:rPr>
-        <w:hyperlink r:id="rId34" w:history="1">
+        <w:hyperlink r:id="rId33" w:history="1">
           <w:r>
             <w:rPr>
               <w:rStyle w:val="Hyperlink"/>
@@ -3664,7 +3640,7 @@
           <w:color w:val="000000"/>
           <w:sz w:val="24"/>
         </w:rPr>
-        <w:hyperlink r:id="rId34" w:history="1">
+        <w:hyperlink r:id="rId33" w:history="1">
           <w:r>
             <w:rPr>
               <w:rStyle w:val="Hyperlink"/>
@@ -3682,7 +3658,7 @@
           <w:color w:val="000000"/>
           <w:sz w:val="24"/>
         </w:rPr>
-        <w:hyperlink r:id="rId34" w:history="1">
+        <w:hyperlink r:id="rId33" w:history="1">
           <w:r>
             <w:rPr>
               <w:rStyle w:val="Hyperlink"/>
@@ -3700,7 +3676,7 @@
           <w:color w:val="000000"/>
           <w:sz w:val="24"/>
         </w:rPr>
-        <w:hyperlink r:id="rId34" w:history="1">
+        <w:hyperlink r:id="rId33" w:history="1">
           <w:r>
             <w:rPr>
               <w:rStyle w:val="Hyperlink"/>
@@ -3738,7 +3714,7 @@
           <w:sz w:val="24"/>
           <w:u w:val="single"/>
         </w:rPr>
-        <w:hyperlink r:id="rId36" w:history="1">
+        <w:hyperlink r:id="rId35" w:history="1">
           <w:r>
             <w:rPr>
               <w:rStyle w:val="Hyperlink"/>
@@ -3756,7 +3732,7 @@
           <w:sz w:val="24"/>
           <w:u w:val="single"/>
         </w:rPr>
-        <w:hyperlink r:id="rId36" w:history="1">
+        <w:hyperlink r:id="rId34" w:history="1">
           <w:r>
             <w:rPr>
               <w:rStyle w:val="Hyperlink"/>
@@ -3774,7 +3750,14 @@
           <w:color w:val="000000"/>
           <w:sz w:val="24"/>
         </w:rPr>
-        <w:t xml:space="preserve"> i</w:t>
+        <w:hyperlink r:id="rId34" w:history="1">
+          <w:r>
+            <w:rPr>
+              <w:rStyle w:val="Hyperlink"/>
+            </w:rPr>
+            <w:t xml:space="preserve"> i</w:t>
+          </w:r>
+        </w:hyperlink>
       </w:r>
       <w:r>
         <w:rPr>
@@ -3785,7 +3768,7 @@
           <w:color w:val="000000"/>
           <w:sz w:val="24"/>
         </w:rPr>
-        <w:hyperlink r:id="rId35" w:history="1">
+        <w:hyperlink r:id="rId34" w:history="1">
           <w:r>
             <w:rPr>
               <w:rStyle w:val="Hyperlink"/>
@@ -3803,7 +3786,7 @@
           <w:color w:val="000000"/>
           <w:sz w:val="24"/>
         </w:rPr>
-        <w:hyperlink r:id="rId35" w:history="1">
+        <w:hyperlink r:id="rId34" w:history="1">
           <w:r>
             <w:rPr>
               <w:rStyle w:val="Hyperlink"/>
@@ -3821,7 +3804,7 @@
           <w:color w:val="000000"/>
           <w:sz w:val="24"/>
         </w:rPr>
-        <w:hyperlink r:id="rId35" w:history="1">
+        <w:hyperlink r:id="rId34" w:history="1">
           <w:r>
             <w:rPr>
               <w:rStyle w:val="Hyperlink"/>
@@ -3839,7 +3822,7 @@
           <w:color w:val="000000"/>
           <w:sz w:val="24"/>
         </w:rPr>
-        <w:hyperlink r:id="rId35" w:history="1">
+        <w:hyperlink r:id="rId34" w:history="1">
           <w:r>
             <w:rPr>
               <w:rStyle w:val="Hyperlink"/>
@@ -3857,7 +3840,7 @@
           <w:color w:val="000000"/>
           <w:sz w:val="24"/>
         </w:rPr>
-        <w:hyperlink r:id="rId35" w:history="1">
+        <w:hyperlink r:id="rId34" w:history="1">
           <w:r>
             <w:rPr>
               <w:rStyle w:val="Hyperlink"/>
@@ -3875,7 +3858,7 @@
           <w:color w:val="000000"/>
           <w:sz w:val="24"/>
         </w:rPr>
-        <w:hyperlink r:id="rId35" w:history="1">
+        <w:hyperlink r:id="rId34" w:history="1">
           <w:r>
             <w:rPr>
               <w:rStyle w:val="Hyperlink"/>
@@ -3935,7 +3918,7 @@
           <w:color w:val="000000"/>
           <w:sz w:val="24"/>
         </w:rPr>
-        <w:hyperlink r:id="rId36" w:history="1">
+        <w:hyperlink r:id="rId35" w:history="1">
           <w:r>
             <w:rPr>
               <w:rStyle w:val="Hyperlink"/>
@@ -4159,7 +4142,7 @@
           <w:sz w:val="24"/>
           <w:u w:val="single"/>
         </w:rPr>
-        <w:hyperlink r:id="rId37" w:history="1">
+        <w:hyperlink r:id="rId36" w:history="1">
           <w:r>
             <w:rPr>
               <w:rStyle w:val="Hyperlink"/>
@@ -4177,7 +4160,7 @@
           <w:sz w:val="24"/>
           <w:u w:val="single"/>
         </w:rPr>
-        <w:hyperlink r:id="rId37" w:history="1">
+        <w:hyperlink r:id="rId36" w:history="1">
           <w:r>
             <w:rPr>
               <w:rStyle w:val="Hyperlink"/>
@@ -4195,7 +4178,7 @@
           <w:sz w:val="24"/>
           <w:u w:val="single"/>
         </w:rPr>
-        <w:hyperlink r:id="rId37" w:history="1">
+        <w:hyperlink r:id="rId36" w:history="1">
           <w:r>
             <w:rPr>
               <w:rStyle w:val="Hyperlink"/>
@@ -4213,7 +4196,7 @@
           <w:sz w:val="24"/>
           <w:u w:val="single"/>
         </w:rPr>
-        <w:hyperlink r:id="rId37" w:history="1">
+        <w:hyperlink r:id="rId36" w:history="1">
           <w:r>
             <w:rPr>
               <w:rStyle w:val="Hyperlink"/>
@@ -4231,7 +4214,7 @@
           <w:sz w:val="24"/>
           <w:u w:val="single"/>
         </w:rPr>
-        <w:hyperlink r:id="rId37" w:history="1">
+        <w:hyperlink r:id="rId36" w:history="1">
           <w:r>
             <w:rPr>
               <w:rStyle w:val="Hyperlink"/>
@@ -4349,7 +4332,7 @@
           <w:sz w:val="24"/>
           <w:u w:val="single"/>
         </w:rPr>
-        <w:hyperlink r:id="rId38" w:history="1">
+        <w:hyperlink r:id="rId37" w:history="1">
           <w:r>
             <w:rPr>
               <w:rStyle w:val="Hyperlink"/>
@@ -4367,7 +4350,7 @@
           <w:sz w:val="24"/>
           <w:u w:val="single"/>
         </w:rPr>
-        <w:hyperlink r:id="rId38" w:history="1">
+        <w:hyperlink r:id="rId37" w:history="1">
           <w:r>
             <w:rPr>
               <w:rStyle w:val="Hyperlink"/>
@@ -4385,7 +4368,7 @@
           <w:sz w:val="24"/>
           <w:u w:val="single"/>
         </w:rPr>
-        <w:hyperlink r:id="rId38" w:history="1">
+        <w:hyperlink r:id="rId37" w:history="1">
           <w:r>
             <w:rPr>
               <w:rStyle w:val="Hyperlink"/>
@@ -4403,7 +4386,7 @@
           <w:sz w:val="24"/>
           <w:u w:val="single"/>
         </w:rPr>
-        <w:hyperlink r:id="rId38" w:history="1">
+        <w:hyperlink r:id="rId37" w:history="1">
           <w:r>
             <w:rPr>
               <w:rStyle w:val="Hyperlink"/>
@@ -4511,7 +4494,7 @@
           <w:sz w:val="24"/>
           <w:u w:val="single"/>
         </w:rPr>
-        <w:hyperlink r:id="rId39" w:history="1">
+        <w:hyperlink r:id="rId38" w:history="1">
           <w:r>
             <w:rPr>
               <w:rStyle w:val="Hyperlink"/>
@@ -4529,7 +4512,7 @@
           <w:sz w:val="24"/>
           <w:u w:val="single"/>
         </w:rPr>
-        <w:hyperlink r:id="rId39" w:history="1">
+        <w:hyperlink r:id="rId38" w:history="1">
           <w:r>
             <w:rPr>
               <w:rStyle w:val="Hyperlink"/>
@@ -4547,7 +4530,7 @@
           <w:sz w:val="24"/>
           <w:u w:val="single"/>
         </w:rPr>
-        <w:hyperlink r:id="rId39" w:history="1">
+        <w:hyperlink r:id="rId38" w:history="1">
           <w:r>
             <w:rPr>
               <w:rStyle w:val="Hyperlink"/>
@@ -4565,7 +4548,7 @@
           <w:sz w:val="24"/>
           <w:u w:val="single"/>
         </w:rPr>
-        <w:hyperlink r:id="rId39" w:history="1">
+        <w:hyperlink r:id="rId38" w:history="1">
           <w:r>
             <w:rPr>
               <w:rStyle w:val="Hyperlink"/>
@@ -4593,7 +4576,7 @@
           <w:sz w:val="24"/>
           <w:u w:val="single"/>
         </w:rPr>
-        <w:hyperlink r:id="rId40" w:history="1">
+        <w:hyperlink r:id="rId39" w:history="1">
           <w:r>
             <w:rPr>
               <w:rStyle w:val="Hyperlink"/>
@@ -4640,13 +4623,14 @@
       </w:r>
       <w:r>
         <w:rPr>
+          <w:u w:val="single" w:color="0066cc"/>
           <w:rFonts w:ascii="Charis SIL Regular" w:hAnsi="Charis SIL Regular" w:eastAsia="Charis SIL Regular"/>
           <w:b w:val="0"/>
           <w:i w:val="0"/>
           <w:color w:val="000000"/>
           <w:sz w:val="24"/>
         </w:rPr>
-        <w:hyperlink r:id="rId39" w:history="1">
+        <w:hyperlink r:id="rId38" w:history="1">
           <w:r>
             <w:rPr>
               <w:rStyle w:val="Hyperlink"/>
@@ -4664,7 +4648,7 @@
           <w:sz w:val="24"/>
           <w:u w:val="single"/>
         </w:rPr>
-        <w:hyperlink r:id="rId39" w:history="1">
+        <w:hyperlink r:id="rId40" w:history="1">
           <w:r>
             <w:rPr>
               <w:rStyle w:val="Hyperlink"/>
@@ -4693,7 +4677,7 @@
           <w:sz w:val="24"/>
           <w:u w:val="single"/>
         </w:rPr>
-        <w:hyperlink r:id="rId41" w:history="1">
+        <w:hyperlink r:id="rId40" w:history="1">
           <w:r>
             <w:rPr>
               <w:rStyle w:val="Hyperlink"/>
@@ -4711,7 +4695,7 @@
           <w:sz w:val="24"/>
           <w:u w:val="single"/>
         </w:rPr>
-        <w:hyperlink r:id="rId41" w:history="1">
+        <w:hyperlink r:id="rId40" w:history="1">
           <w:r>
             <w:rPr>
               <w:rStyle w:val="Hyperlink"/>

--- a/EXPORTS/DOCX/published/niveau3/Dutch/KunsthandelVanLier.docx
+++ b/EXPORTS/DOCX/published/niveau3/Dutch/KunsthandelVanLier.docx
@@ -332,13 +332,24 @@
       </w:r>
       <w:r>
         <w:rPr>
+          <w:u w:val="single" w:color="0066cc"/>
           <w:rFonts w:ascii="Charis SIL Regular" w:hAnsi="Charis SIL Regular" w:eastAsia="Charis SIL Regular"/>
           <w:b w:val="0"/>
           <w:i w:val="0"/>
           <w:color w:val="000000"/>
           <w:sz w:val="24"/>
         </w:rPr>
-        <w:t xml:space="preserve">am. </w:t>
+        <w:t>a</w:t>
+      </w:r>
+      <w:r>
+        <w:rPr>
+          <w:rFonts w:ascii="Charis SIL Regular" w:hAnsi="Charis SIL Regular" w:eastAsia="Charis SIL Regular"/>
+          <w:b w:val="0"/>
+          <w:i w:val="0"/>
+          <w:color w:val="000000"/>
+          <w:sz w:val="24"/>
+        </w:rPr>
+        <w:t xml:space="preserve">m. </w:t>
       </w:r>
       <w:r>
         <w:rPr>
@@ -548,53 +559,18 @@
           <w:color w:val="000000"/>
           <w:sz w:val="24"/>
         </w:rPr>
-        <w:t>Van Lier raakte ec</w:t>
-      </w:r>
-      <w:r>
-        <w:rPr>
-          <w:u w:val="single" w:color="0066cc"/>
+        <w:t xml:space="preserve">Van Lier raakte echter ook in de ban van de esthetiek van de </w:t>
+      </w:r>
+      <w:r>
+        <w:rPr>
           <w:rFonts w:ascii="Charis SIL Regular" w:hAnsi="Charis SIL Regular" w:eastAsia="Charis SIL Regular"/>
           <w:b w:val="0"/>
           <w:i w:val="0"/>
-          <w:color w:val="000000"/>
-          <w:sz w:val="24"/>
-        </w:rPr>
-        <w:hyperlink r:id="rId11" w:history="1">
-          <w:r>
-            <w:rPr>
-              <w:rStyle w:val="Hyperlink"/>
-            </w:rPr>
-            <w:t xml:space="preserve">hter ook </w:t>
-          </w:r>
-        </w:hyperlink>
-      </w:r>
-      <w:r>
-        <w:rPr>
-          <w:rFonts w:ascii="Charis SIL Regular" w:hAnsi="Charis SIL Regular" w:eastAsia="Charis SIL Regular"/>
-          <w:b w:val="0"/>
-          <w:i w:val="0"/>
-          <w:color w:val="000000"/>
-          <w:sz w:val="24"/>
-        </w:rPr>
-        <w:t xml:space="preserve">in de ban van de esthetiek van de </w:t>
-      </w:r>
-      <w:r>
-        <w:rPr>
-          <w:rFonts w:ascii="Charis SIL Regular" w:hAnsi="Charis SIL Regular" w:eastAsia="Charis SIL Regular"/>
-          <w:b w:val="0"/>
-          <w:i w:val="0"/>
           <w:color w:val="0066CC"/>
           <w:sz w:val="24"/>
           <w:u w:val="single"/>
         </w:rPr>
-        <w:hyperlink r:id="rId13" w:history="1">
-          <w:r>
-            <w:rPr>
-              <w:rStyle w:val="Hyperlink"/>
-            </w:rPr>
-            <w:t>Afri</w:t>
-          </w:r>
-        </w:hyperlink>
+        <w:t>Afri</w:t>
       </w:r>
       <w:r>
         <w:rPr>
@@ -634,7 +610,7 @@
           <w:sz w:val="24"/>
           <w:u w:val="single"/>
         </w:rPr>
-        <w:hyperlink r:id="rId12" w:history="1">
+        <w:hyperlink r:id="rId13" w:history="1">
           <w:r>
             <w:rPr>
               <w:rStyle w:val="Hyperlink"/>
@@ -652,7 +628,7 @@
           <w:sz w:val="24"/>
           <w:u w:val="single"/>
         </w:rPr>
-        <w:hyperlink r:id="rId12" w:history="1">
+        <w:hyperlink r:id="rId13" w:history="1">
           <w:r>
             <w:rPr>
               <w:rStyle w:val="Hyperlink"/>
@@ -670,7 +646,7 @@
           <w:sz w:val="24"/>
           <w:u w:val="single"/>
         </w:rPr>
-        <w:hyperlink r:id="rId12" w:history="1">
+        <w:hyperlink r:id="rId13" w:history="1">
           <w:r>
             <w:rPr>
               <w:rStyle w:val="Hyperlink"/>
@@ -688,7 +664,7 @@
           <w:sz w:val="24"/>
           <w:u w:val="single"/>
         </w:rPr>
-        <w:hyperlink r:id="rId12" w:history="1">
+        <w:hyperlink r:id="rId13" w:history="1">
           <w:r>
             <w:rPr>
               <w:rStyle w:val="Hyperlink"/>
@@ -706,7 +682,7 @@
           <w:sz w:val="24"/>
           <w:u w:val="single"/>
         </w:rPr>
-        <w:hyperlink r:id="rId12" w:history="1">
+        <w:hyperlink r:id="rId13" w:history="1">
           <w:r>
             <w:rPr>
               <w:rStyle w:val="Hyperlink"/>
@@ -1237,7 +1213,6 @@
           <w:i w:val="0"/>
           <w:color w:val="0066CC"/>
           <w:sz w:val="24"/>
-          <w:u w:val="single"/>
         </w:rPr>
         <w:t>m</w:t>
       </w:r>
@@ -2260,24 +2235,42 @@
       </w:r>
       <w:r>
         <w:rPr>
+          <w:u w:val="single" w:color="0066cc"/>
           <w:rFonts w:ascii="Charis SIL Regular" w:hAnsi="Charis SIL Regular" w:eastAsia="Charis SIL Regular"/>
           <w:b w:val="0"/>
           <w:i w:val="0"/>
           <w:color w:val="000000"/>
           <w:sz w:val="24"/>
         </w:rPr>
-        <w:t xml:space="preserve">zaken voort vanuit het stadje </w:t>
+        <w:hyperlink r:id="rId27" w:history="1">
+          <w:r>
+            <w:rPr>
+              <w:rStyle w:val="Hyperlink"/>
+            </w:rPr>
+            <w:t>zaken v</w:t>
+          </w:r>
+        </w:hyperlink>
       </w:r>
       <w:r>
         <w:rPr>
           <w:rFonts w:ascii="Charis SIL Regular" w:hAnsi="Charis SIL Regular" w:eastAsia="Charis SIL Regular"/>
           <w:b w:val="0"/>
           <w:i w:val="0"/>
+          <w:color w:val="000000"/>
+          <w:sz w:val="24"/>
+        </w:rPr>
+        <w:t xml:space="preserve">oort vanuit het stadje </w:t>
+      </w:r>
+      <w:r>
+        <w:rPr>
+          <w:rFonts w:ascii="Charis SIL Regular" w:hAnsi="Charis SIL Regular" w:eastAsia="Charis SIL Regular"/>
+          <w:b w:val="0"/>
+          <w:i w:val="0"/>
           <w:color w:val="0066CC"/>
           <w:sz w:val="24"/>
           <w:u w:val="single"/>
         </w:rPr>
-        <w:hyperlink r:id="rId27" w:history="1">
+        <w:hyperlink r:id="rId28" w:history="1">
           <w:r>
             <w:rPr>
               <w:rStyle w:val="Hyperlink"/>
@@ -2315,7 +2308,7 @@
           <w:color w:val="000000"/>
           <w:sz w:val="24"/>
         </w:rPr>
-        <w:hyperlink r:id="rId27" w:history="1">
+        <w:hyperlink r:id="rId28" w:history="1">
           <w:r>
             <w:rPr>
               <w:rStyle w:val="Hyperlink"/>
@@ -2343,7 +2336,7 @@
           <w:sz w:val="24"/>
           <w:u w:val="single"/>
         </w:rPr>
-        <w:hyperlink r:id="rId28" w:history="1">
+        <w:hyperlink r:id="rId29" w:history="1">
           <w:r>
             <w:rPr>
               <w:rStyle w:val="Hyperlink"/>
@@ -2372,7 +2365,7 @@
           <w:sz w:val="24"/>
           <w:u w:val="single"/>
         </w:rPr>
-        <w:hyperlink r:id="rId28" w:history="1">
+        <w:hyperlink r:id="rId29" w:history="1">
           <w:r>
             <w:rPr>
               <w:rStyle w:val="Hyperlink"/>
@@ -2401,7 +2394,7 @@
           <w:sz w:val="24"/>
           <w:u w:val="single"/>
         </w:rPr>
-        <w:hyperlink r:id="rId28" w:history="1">
+        <w:hyperlink r:id="rId29" w:history="1">
           <w:r>
             <w:rPr>
               <w:rStyle w:val="Hyperlink"/>
@@ -2428,7 +2421,7 @@
           <w:color w:val="000000"/>
           <w:sz w:val="24"/>
         </w:rPr>
-        <w:t>Van Lier maakte regelmatig reizen naar Londen en Parijs o</w:t>
+        <w:t>Van Lier maakte regelmatig reizen naar Londen e</w:t>
       </w:r>
       <w:r>
         <w:rPr>
@@ -2439,7 +2432,43 @@
           <w:color w:val="000000"/>
           <w:sz w:val="24"/>
         </w:rPr>
-        <w:hyperlink r:id="rId28" w:history="1">
+        <w:hyperlink r:id="rId29" w:history="1">
+          <w:r>
+            <w:rPr>
+              <w:rStyle w:val="Hyperlink"/>
+            </w:rPr>
+            <w:t>n Par</w:t>
+          </w:r>
+        </w:hyperlink>
+      </w:r>
+      <w:r>
+        <w:rPr>
+          <w:u w:val="single" w:color="0066cc"/>
+          <w:rFonts w:ascii="Charis SIL Regular" w:hAnsi="Charis SIL Regular" w:eastAsia="Charis SIL Regular"/>
+          <w:b w:val="0"/>
+          <w:i w:val="0"/>
+          <w:color w:val="000000"/>
+          <w:sz w:val="24"/>
+        </w:rPr>
+        <w:hyperlink r:id="rId29" w:history="1">
+          <w:r>
+            <w:rPr>
+              <w:rStyle w:val="Hyperlink"/>
+            </w:rPr>
+            <w:t>ijs o</w:t>
+          </w:r>
+        </w:hyperlink>
+      </w:r>
+      <w:r>
+        <w:rPr>
+          <w:u w:val="single" w:color="0066cc"/>
+          <w:rFonts w:ascii="Charis SIL Regular" w:hAnsi="Charis SIL Regular" w:eastAsia="Charis SIL Regular"/>
+          <w:b w:val="0"/>
+          <w:i w:val="0"/>
+          <w:color w:val="000000"/>
+          <w:sz w:val="24"/>
+        </w:rPr>
+        <w:hyperlink r:id="rId29" w:history="1">
           <w:r>
             <w:rPr>
               <w:rStyle w:val="Hyperlink"/>
@@ -2476,7 +2505,7 @@
           <w:color w:val="0066CC"/>
           <w:sz w:val="24"/>
         </w:rPr>
-        <w:hyperlink r:id="rId29" w:history="1">
+        <w:hyperlink r:id="rId30" w:history="1">
           <w:r>
             <w:rPr>
               <w:rStyle w:val="Hyperlink"/>
@@ -2544,7 +2573,7 @@
           <w:sz w:val="24"/>
           <w:u w:val="single"/>
         </w:rPr>
-        <w:hyperlink r:id="rId30" w:history="1">
+        <w:hyperlink r:id="rId31" w:history="1">
           <w:r>
             <w:rPr>
               <w:rStyle w:val="Hyperlink"/>
@@ -2573,7 +2602,7 @@
           <w:sz w:val="24"/>
           <w:u w:val="single"/>
         </w:rPr>
-        <w:hyperlink r:id="rId30" w:history="1">
+        <w:hyperlink r:id="rId31" w:history="1">
           <w:r>
             <w:rPr>
               <w:rStyle w:val="Hyperlink"/>
@@ -2602,7 +2631,7 @@
           <w:sz w:val="24"/>
           <w:u w:val="single"/>
         </w:rPr>
-        <w:hyperlink r:id="rId30" w:history="1">
+        <w:hyperlink r:id="rId31" w:history="1">
           <w:r>
             <w:rPr>
               <w:rStyle w:val="Hyperlink"/>
@@ -2631,7 +2660,7 @@
           <w:sz w:val="24"/>
           <w:u w:val="single"/>
         </w:rPr>
-        <w:hyperlink r:id="rId30" w:history="1">
+        <w:hyperlink r:id="rId31" w:history="1">
           <w:r>
             <w:rPr>
               <w:rStyle w:val="Hyperlink"/>
@@ -2660,7 +2689,7 @@
           <w:sz w:val="24"/>
           <w:u w:val="single"/>
         </w:rPr>
-        <w:hyperlink r:id="rId30" w:history="1">
+        <w:hyperlink r:id="rId31" w:history="1">
           <w:r>
             <w:rPr>
               <w:rStyle w:val="Hyperlink"/>
@@ -2689,7 +2718,7 @@
           <w:sz w:val="24"/>
           <w:u w:val="single"/>
         </w:rPr>
-        <w:hyperlink r:id="rId30" w:history="1">
+        <w:hyperlink r:id="rId31" w:history="1">
           <w:r>
             <w:rPr>
               <w:rStyle w:val="Hyperlink"/>
@@ -2718,7 +2747,7 @@
           <w:sz w:val="24"/>
           <w:u w:val="single"/>
         </w:rPr>
-        <w:hyperlink r:id="rId30" w:history="1">
+        <w:hyperlink r:id="rId31" w:history="1">
           <w:r>
             <w:rPr>
               <w:rStyle w:val="Hyperlink"/>
@@ -2756,14 +2785,7 @@
           <w:color w:val="000000"/>
           <w:sz w:val="24"/>
         </w:rPr>
-        <w:hyperlink r:id="rId30" w:history="1">
-          <w:r>
-            <w:rPr>
-              <w:rStyle w:val="Hyperlink"/>
-            </w:rPr>
-            <w:t>hiefst</w:t>
-          </w:r>
-        </w:hyperlink>
+        <w:t>hiefstukken uit de perio</w:t>
       </w:r>
       <w:r>
         <w:rPr>
@@ -2774,133 +2796,7 @@
           <w:color w:val="000000"/>
           <w:sz w:val="24"/>
         </w:rPr>
-        <w:hyperlink r:id="rId30" w:history="1">
-          <w:r>
-            <w:rPr>
-              <w:rStyle w:val="Hyperlink"/>
-            </w:rPr>
-            <w:t>u</w:t>
-          </w:r>
-        </w:hyperlink>
-      </w:r>
-      <w:r>
-        <w:rPr>
-          <w:u w:val="single" w:color="0066cc"/>
-          <w:rFonts w:ascii="Charis SIL Regular" w:hAnsi="Charis SIL Regular" w:eastAsia="Charis SIL Regular"/>
-          <w:b w:val="0"/>
-          <w:i w:val="0"/>
-          <w:color w:val="000000"/>
-          <w:sz w:val="24"/>
-        </w:rPr>
-        <w:hyperlink r:id="rId30" w:history="1">
-          <w:r>
-            <w:rPr>
-              <w:rStyle w:val="Hyperlink"/>
-            </w:rPr>
-            <w:t>kke</w:t>
-          </w:r>
-        </w:hyperlink>
-      </w:r>
-      <w:r>
-        <w:rPr>
-          <w:u w:val="single" w:color="0066cc"/>
-          <w:rFonts w:ascii="Charis SIL Regular" w:hAnsi="Charis SIL Regular" w:eastAsia="Charis SIL Regular"/>
-          <w:b w:val="0"/>
-          <w:i w:val="0"/>
-          <w:color w:val="000000"/>
-          <w:sz w:val="24"/>
-        </w:rPr>
-        <w:hyperlink r:id="rId30" w:history="1">
-          <w:r>
-            <w:rPr>
-              <w:rStyle w:val="Hyperlink"/>
-            </w:rPr>
-            <w:t>n ui</w:t>
-          </w:r>
-        </w:hyperlink>
-      </w:r>
-      <w:r>
-        <w:rPr>
-          <w:u w:val="single" w:color="0066cc"/>
-          <w:rFonts w:ascii="Charis SIL Regular" w:hAnsi="Charis SIL Regular" w:eastAsia="Charis SIL Regular"/>
-          <w:b w:val="0"/>
-          <w:i w:val="0"/>
-          <w:color w:val="000000"/>
-          <w:sz w:val="24"/>
-        </w:rPr>
-        <w:hyperlink r:id="rId30" w:history="1">
-          <w:r>
-            <w:rPr>
-              <w:rStyle w:val="Hyperlink"/>
-            </w:rPr>
-            <w:t>t</w:t>
-          </w:r>
-        </w:hyperlink>
-      </w:r>
-      <w:r>
-        <w:rPr>
-          <w:u w:val="single" w:color="0066cc"/>
-          <w:rFonts w:ascii="Charis SIL Regular" w:hAnsi="Charis SIL Regular" w:eastAsia="Charis SIL Regular"/>
-          <w:b w:val="0"/>
-          <w:i w:val="0"/>
-          <w:color w:val="000000"/>
-          <w:sz w:val="24"/>
-        </w:rPr>
-        <w:hyperlink r:id="rId30" w:history="1">
-          <w:r>
-            <w:rPr>
-              <w:rStyle w:val="Hyperlink"/>
-            </w:rPr>
-            <w:t xml:space="preserve"> d</w:t>
-          </w:r>
-        </w:hyperlink>
-      </w:r>
-      <w:r>
-        <w:rPr>
-          <w:u w:val="single" w:color="0066cc"/>
-          <w:rFonts w:ascii="Charis SIL Regular" w:hAnsi="Charis SIL Regular" w:eastAsia="Charis SIL Regular"/>
-          <w:b w:val="0"/>
-          <w:i w:val="0"/>
-          <w:color w:val="000000"/>
-          <w:sz w:val="24"/>
-        </w:rPr>
-        <w:hyperlink r:id="rId30" w:history="1">
-          <w:r>
-            <w:rPr>
-              <w:rStyle w:val="Hyperlink"/>
-            </w:rPr>
-            <w:t>e</w:t>
-          </w:r>
-        </w:hyperlink>
-      </w:r>
-      <w:r>
-        <w:rPr>
-          <w:u w:val="single" w:color="0066cc"/>
-          <w:rFonts w:ascii="Charis SIL Regular" w:hAnsi="Charis SIL Regular" w:eastAsia="Charis SIL Regular"/>
-          <w:b w:val="0"/>
-          <w:i w:val="0"/>
-          <w:color w:val="000000"/>
-          <w:sz w:val="24"/>
-        </w:rPr>
-        <w:hyperlink r:id="rId30" w:history="1">
-          <w:r>
-            <w:rPr>
-              <w:rStyle w:val="Hyperlink"/>
-            </w:rPr>
-            <w:t xml:space="preserve"> perio</w:t>
-          </w:r>
-        </w:hyperlink>
-      </w:r>
-      <w:r>
-        <w:rPr>
-          <w:u w:val="single" w:color="0066cc"/>
-          <w:rFonts w:ascii="Charis SIL Regular" w:hAnsi="Charis SIL Regular" w:eastAsia="Charis SIL Regular"/>
-          <w:b w:val="0"/>
-          <w:i w:val="0"/>
-          <w:color w:val="000000"/>
-          <w:sz w:val="24"/>
-        </w:rPr>
-        <w:hyperlink r:id="rId30" w:history="1">
+        <w:hyperlink r:id="rId31" w:history="1">
           <w:r>
             <w:rPr>
               <w:rStyle w:val="Hyperlink"/>
@@ -2918,7 +2814,7 @@
           <w:sz w:val="24"/>
           <w:u w:val="single"/>
         </w:rPr>
-        <w:hyperlink r:id="rId30" w:history="1">
+        <w:hyperlink r:id="rId32" w:history="1">
           <w:r>
             <w:rPr>
               <w:rStyle w:val="Hyperlink"/>
@@ -2936,7 +2832,7 @@
           <w:sz w:val="24"/>
           <w:u w:val="single"/>
         </w:rPr>
-        <w:hyperlink r:id="rId30" w:history="1">
+        <w:hyperlink r:id="rId31" w:history="1">
           <w:r>
             <w:rPr>
               <w:rStyle w:val="Hyperlink"/>
@@ -2954,7 +2850,7 @@
           <w:sz w:val="24"/>
           <w:u w:val="single"/>
         </w:rPr>
-        <w:hyperlink r:id="rId30" w:history="1">
+        <w:hyperlink r:id="rId31" w:history="1">
           <w:r>
             <w:rPr>
               <w:rStyle w:val="Hyperlink"/>
@@ -2983,7 +2879,7 @@
           <w:sz w:val="24"/>
           <w:u w:val="single"/>
         </w:rPr>
-        <w:hyperlink r:id="rId30" w:history="1">
+        <w:hyperlink r:id="rId31" w:history="1">
           <w:r>
             <w:rPr>
               <w:rStyle w:val="Hyperlink"/>
@@ -3012,7 +2908,7 @@
           <w:sz w:val="24"/>
           <w:u w:val="single"/>
         </w:rPr>
-        <w:hyperlink r:id="rId30" w:history="1">
+        <w:hyperlink r:id="rId31" w:history="1">
           <w:r>
             <w:rPr>
               <w:rStyle w:val="Hyperlink"/>
@@ -3030,7 +2926,7 @@
           <w:sz w:val="24"/>
           <w:u w:val="single"/>
         </w:rPr>
-        <w:hyperlink r:id="rId31" w:history="1">
+        <w:hyperlink r:id="rId32" w:history="1">
           <w:r>
             <w:rPr>
               <w:rStyle w:val="Hyperlink"/>
@@ -3068,7 +2964,7 @@
           <w:color w:val="000000"/>
           <w:sz w:val="24"/>
         </w:rPr>
-        <w:hyperlink r:id="rId31" w:history="1">
+        <w:hyperlink r:id="rId32" w:history="1">
           <w:r>
             <w:rPr>
               <w:rStyle w:val="Hyperlink"/>
@@ -3086,7 +2982,7 @@
           <w:color w:val="000000"/>
           <w:sz w:val="24"/>
         </w:rPr>
-        <w:hyperlink r:id="rId31" w:history="1">
+        <w:hyperlink r:id="rId32" w:history="1">
           <w:r>
             <w:rPr>
               <w:rStyle w:val="Hyperlink"/>
@@ -3104,7 +3000,7 @@
           <w:color w:val="000000"/>
           <w:sz w:val="24"/>
         </w:rPr>
-        <w:hyperlink r:id="rId31" w:history="1">
+        <w:hyperlink r:id="rId32" w:history="1">
           <w:r>
             <w:rPr>
               <w:rStyle w:val="Hyperlink"/>
@@ -3211,7 +3107,7 @@
           <w:sz w:val="24"/>
           <w:u w:val="single"/>
         </w:rPr>
-        <w:hyperlink r:id="rId32" w:history="1">
+        <w:hyperlink r:id="rId33" w:history="1">
           <w:r>
             <w:rPr>
               <w:rStyle w:val="Hyperlink"/>
@@ -3240,7 +3136,7 @@
           <w:sz w:val="24"/>
           <w:u w:val="single"/>
         </w:rPr>
-        <w:hyperlink r:id="rId32" w:history="1">
+        <w:hyperlink r:id="rId33" w:history="1">
           <w:r>
             <w:rPr>
               <w:rStyle w:val="Hyperlink"/>
@@ -3269,7 +3165,7 @@
           <w:sz w:val="24"/>
           <w:u w:val="single"/>
         </w:rPr>
-        <w:hyperlink r:id="rId32" w:history="1">
+        <w:hyperlink r:id="rId33" w:history="1">
           <w:r>
             <w:rPr>
               <w:rStyle w:val="Hyperlink"/>
@@ -3297,7 +3193,7 @@
           <w:color w:val="000000"/>
           <w:sz w:val="24"/>
         </w:rPr>
-        <w:hyperlink r:id="rId32" w:history="1">
+        <w:hyperlink r:id="rId33" w:history="1">
           <w:r>
             <w:rPr>
               <w:rStyle w:val="Hyperlink"/>
@@ -3315,7 +3211,7 @@
           <w:color w:val="000000"/>
           <w:sz w:val="24"/>
         </w:rPr>
-        <w:hyperlink r:id="rId32" w:history="1">
+        <w:hyperlink r:id="rId33" w:history="1">
           <w:r>
             <w:rPr>
               <w:rStyle w:val="Hyperlink"/>
@@ -3333,7 +3229,7 @@
           <w:color w:val="000000"/>
           <w:sz w:val="24"/>
         </w:rPr>
-        <w:hyperlink r:id="rId32" w:history="1">
+        <w:hyperlink r:id="rId33" w:history="1">
           <w:r>
             <w:rPr>
               <w:rStyle w:val="Hyperlink"/>
@@ -3351,7 +3247,7 @@
           <w:color w:val="000000"/>
           <w:sz w:val="24"/>
         </w:rPr>
-        <w:hyperlink r:id="rId32" w:history="1">
+        <w:hyperlink r:id="rId33" w:history="1">
           <w:r>
             <w:rPr>
               <w:rStyle w:val="Hyperlink"/>
@@ -3369,7 +3265,7 @@
           <w:color w:val="000000"/>
           <w:sz w:val="24"/>
         </w:rPr>
-        <w:hyperlink r:id="rId32" w:history="1">
+        <w:hyperlink r:id="rId33" w:history="1">
           <w:r>
             <w:rPr>
               <w:rStyle w:val="Hyperlink"/>
@@ -3397,7 +3293,7 @@
           <w:sz w:val="24"/>
           <w:u w:val="single"/>
         </w:rPr>
-        <w:hyperlink r:id="rId33" w:history="1">
+        <w:hyperlink r:id="rId34" w:history="1">
           <w:r>
             <w:rPr>
               <w:rStyle w:val="Hyperlink"/>
@@ -3426,7 +3322,7 @@
           <w:sz w:val="24"/>
           <w:u w:val="single"/>
         </w:rPr>
-        <w:hyperlink r:id="rId33" w:history="1">
+        <w:hyperlink r:id="rId34" w:history="1">
           <w:r>
             <w:rPr>
               <w:rStyle w:val="Hyperlink"/>
@@ -3444,7 +3340,7 @@
           <w:sz w:val="24"/>
           <w:u w:val="single"/>
         </w:rPr>
-        <w:hyperlink r:id="rId33" w:history="1">
+        <w:hyperlink r:id="rId34" w:history="1">
           <w:r>
             <w:rPr>
               <w:rStyle w:val="Hyperlink"/>
@@ -3482,7 +3378,7 @@
           <w:sz w:val="24"/>
           <w:u w:val="single"/>
         </w:rPr>
-        <w:hyperlink r:id="rId34" w:history="1">
+        <w:hyperlink r:id="rId35" w:history="1">
           <w:r>
             <w:rPr>
               <w:rStyle w:val="Hyperlink"/>
@@ -3511,7 +3407,7 @@
           <w:sz w:val="24"/>
           <w:u w:val="single"/>
         </w:rPr>
-        <w:hyperlink r:id="rId34" w:history="1">
+        <w:hyperlink r:id="rId35" w:history="1">
           <w:r>
             <w:rPr>
               <w:rStyle w:val="Hyperlink"/>
@@ -3540,7 +3436,7 @@
           <w:sz w:val="24"/>
           <w:u w:val="single"/>
         </w:rPr>
-        <w:hyperlink r:id="rId34" w:history="1">
+        <w:hyperlink r:id="rId35" w:history="1">
           <w:r>
             <w:rPr>
               <w:rStyle w:val="Hyperlink"/>
@@ -3569,7 +3465,7 @@
           <w:sz w:val="24"/>
           <w:u w:val="single"/>
         </w:rPr>
-        <w:hyperlink r:id="rId34" w:history="1">
+        <w:hyperlink r:id="rId35" w:history="1">
           <w:r>
             <w:rPr>
               <w:rStyle w:val="Hyperlink"/>
@@ -3585,8 +3481,9 @@
           <w:i w:val="0"/>
           <w:color w:val="0066CC"/>
           <w:sz w:val="24"/>
-        </w:rPr>
-        <w:hyperlink r:id="rId34" w:history="1">
+          <w:u w:val="single"/>
+        </w:rPr>
+        <w:hyperlink r:id="rId35" w:history="1">
           <w:r>
             <w:rPr>
               <w:rStyle w:val="Hyperlink"/>
@@ -3604,7 +3501,7 @@
           <w:sz w:val="24"/>
           <w:u w:val="single"/>
         </w:rPr>
-        <w:hyperlink r:id="rId33" w:history="1">
+        <w:hyperlink r:id="rId35" w:history="1">
           <w:r>
             <w:rPr>
               <w:rStyle w:val="Hyperlink"/>
@@ -3622,7 +3519,7 @@
           <w:color w:val="000000"/>
           <w:sz w:val="24"/>
         </w:rPr>
-        <w:hyperlink r:id="rId33" w:history="1">
+        <w:hyperlink r:id="rId34" w:history="1">
           <w:r>
             <w:rPr>
               <w:rStyle w:val="Hyperlink"/>
@@ -3640,7 +3537,7 @@
           <w:color w:val="000000"/>
           <w:sz w:val="24"/>
         </w:rPr>
-        <w:hyperlink r:id="rId33" w:history="1">
+        <w:hyperlink r:id="rId34" w:history="1">
           <w:r>
             <w:rPr>
               <w:rStyle w:val="Hyperlink"/>
@@ -3658,7 +3555,7 @@
           <w:color w:val="000000"/>
           <w:sz w:val="24"/>
         </w:rPr>
-        <w:hyperlink r:id="rId33" w:history="1">
+        <w:hyperlink r:id="rId34" w:history="1">
           <w:r>
             <w:rPr>
               <w:rStyle w:val="Hyperlink"/>
@@ -3676,7 +3573,7 @@
           <w:color w:val="000000"/>
           <w:sz w:val="24"/>
         </w:rPr>
-        <w:hyperlink r:id="rId33" w:history="1">
+        <w:hyperlink r:id="rId34" w:history="1">
           <w:r>
             <w:rPr>
               <w:rStyle w:val="Hyperlink"/>
@@ -3714,7 +3611,7 @@
           <w:sz w:val="24"/>
           <w:u w:val="single"/>
         </w:rPr>
-        <w:hyperlink r:id="rId35" w:history="1">
+        <w:hyperlink r:id="rId36" w:history="1">
           <w:r>
             <w:rPr>
               <w:rStyle w:val="Hyperlink"/>
@@ -3732,7 +3629,7 @@
           <w:sz w:val="24"/>
           <w:u w:val="single"/>
         </w:rPr>
-        <w:hyperlink r:id="rId34" w:history="1">
+        <w:hyperlink r:id="rId36" w:history="1">
           <w:r>
             <w:rPr>
               <w:rStyle w:val="Hyperlink"/>
@@ -3743,6 +3640,16 @@
       </w:r>
       <w:r>
         <w:rPr>
+          <w:rFonts w:ascii="Charis SIL Regular" w:hAnsi="Charis SIL Regular" w:eastAsia="Charis SIL Regular"/>
+          <w:b w:val="0"/>
+          <w:i w:val="0"/>
+          <w:color w:val="000000"/>
+          <w:sz w:val="24"/>
+        </w:rPr>
+        <w:t xml:space="preserve"> i</w:t>
+      </w:r>
+      <w:r>
+        <w:rPr>
           <w:u w:val="single" w:color="0066cc"/>
           <w:rFonts w:ascii="Charis SIL Regular" w:hAnsi="Charis SIL Regular" w:eastAsia="Charis SIL Regular"/>
           <w:b w:val="0"/>
@@ -3750,25 +3657,7 @@
           <w:color w:val="000000"/>
           <w:sz w:val="24"/>
         </w:rPr>
-        <w:hyperlink r:id="rId34" w:history="1">
-          <w:r>
-            <w:rPr>
-              <w:rStyle w:val="Hyperlink"/>
-            </w:rPr>
-            <w:t xml:space="preserve"> i</w:t>
-          </w:r>
-        </w:hyperlink>
-      </w:r>
-      <w:r>
-        <w:rPr>
-          <w:u w:val="single" w:color="0066cc"/>
-          <w:rFonts w:ascii="Charis SIL Regular" w:hAnsi="Charis SIL Regular" w:eastAsia="Charis SIL Regular"/>
-          <w:b w:val="0"/>
-          <w:i w:val="0"/>
-          <w:color w:val="000000"/>
-          <w:sz w:val="24"/>
-        </w:rPr>
-        <w:hyperlink r:id="rId34" w:history="1">
+        <w:hyperlink r:id="rId35" w:history="1">
           <w:r>
             <w:rPr>
               <w:rStyle w:val="Hyperlink"/>
@@ -3786,7 +3675,7 @@
           <w:color w:val="000000"/>
           <w:sz w:val="24"/>
         </w:rPr>
-        <w:hyperlink r:id="rId34" w:history="1">
+        <w:hyperlink r:id="rId35" w:history="1">
           <w:r>
             <w:rPr>
               <w:rStyle w:val="Hyperlink"/>
@@ -3804,7 +3693,7 @@
           <w:color w:val="000000"/>
           <w:sz w:val="24"/>
         </w:rPr>
-        <w:hyperlink r:id="rId34" w:history="1">
+        <w:hyperlink r:id="rId35" w:history="1">
           <w:r>
             <w:rPr>
               <w:rStyle w:val="Hyperlink"/>
@@ -3822,7 +3711,7 @@
           <w:color w:val="000000"/>
           <w:sz w:val="24"/>
         </w:rPr>
-        <w:hyperlink r:id="rId34" w:history="1">
+        <w:hyperlink r:id="rId35" w:history="1">
           <w:r>
             <w:rPr>
               <w:rStyle w:val="Hyperlink"/>
@@ -3840,7 +3729,7 @@
           <w:color w:val="000000"/>
           <w:sz w:val="24"/>
         </w:rPr>
-        <w:hyperlink r:id="rId34" w:history="1">
+        <w:hyperlink r:id="rId35" w:history="1">
           <w:r>
             <w:rPr>
               <w:rStyle w:val="Hyperlink"/>
@@ -3858,7 +3747,7 @@
           <w:color w:val="000000"/>
           <w:sz w:val="24"/>
         </w:rPr>
-        <w:hyperlink r:id="rId34" w:history="1">
+        <w:hyperlink r:id="rId35" w:history="1">
           <w:r>
             <w:rPr>
               <w:rStyle w:val="Hyperlink"/>
@@ -3918,7 +3807,7 @@
           <w:color w:val="000000"/>
           <w:sz w:val="24"/>
         </w:rPr>
-        <w:hyperlink r:id="rId35" w:history="1">
+        <w:hyperlink r:id="rId36" w:history="1">
           <w:r>
             <w:rPr>
               <w:rStyle w:val="Hyperlink"/>
@@ -4142,7 +4031,7 @@
           <w:sz w:val="24"/>
           <w:u w:val="single"/>
         </w:rPr>
-        <w:hyperlink r:id="rId36" w:history="1">
+        <w:hyperlink r:id="rId37" w:history="1">
           <w:r>
             <w:rPr>
               <w:rStyle w:val="Hyperlink"/>
@@ -4160,7 +4049,7 @@
           <w:sz w:val="24"/>
           <w:u w:val="single"/>
         </w:rPr>
-        <w:hyperlink r:id="rId36" w:history="1">
+        <w:hyperlink r:id="rId37" w:history="1">
           <w:r>
             <w:rPr>
               <w:rStyle w:val="Hyperlink"/>
@@ -4178,7 +4067,7 @@
           <w:sz w:val="24"/>
           <w:u w:val="single"/>
         </w:rPr>
-        <w:hyperlink r:id="rId36" w:history="1">
+        <w:hyperlink r:id="rId37" w:history="1">
           <w:r>
             <w:rPr>
               <w:rStyle w:val="Hyperlink"/>
@@ -4196,7 +4085,7 @@
           <w:sz w:val="24"/>
           <w:u w:val="single"/>
         </w:rPr>
-        <w:hyperlink r:id="rId36" w:history="1">
+        <w:hyperlink r:id="rId37" w:history="1">
           <w:r>
             <w:rPr>
               <w:rStyle w:val="Hyperlink"/>
@@ -4214,7 +4103,7 @@
           <w:sz w:val="24"/>
           <w:u w:val="single"/>
         </w:rPr>
-        <w:hyperlink r:id="rId36" w:history="1">
+        <w:hyperlink r:id="rId37" w:history="1">
           <w:r>
             <w:rPr>
               <w:rStyle w:val="Hyperlink"/>
@@ -4332,7 +4221,7 @@
           <w:sz w:val="24"/>
           <w:u w:val="single"/>
         </w:rPr>
-        <w:hyperlink r:id="rId37" w:history="1">
+        <w:hyperlink r:id="rId38" w:history="1">
           <w:r>
             <w:rPr>
               <w:rStyle w:val="Hyperlink"/>
@@ -4350,7 +4239,7 @@
           <w:sz w:val="24"/>
           <w:u w:val="single"/>
         </w:rPr>
-        <w:hyperlink r:id="rId37" w:history="1">
+        <w:hyperlink r:id="rId38" w:history="1">
           <w:r>
             <w:rPr>
               <w:rStyle w:val="Hyperlink"/>
@@ -4368,7 +4257,7 @@
           <w:sz w:val="24"/>
           <w:u w:val="single"/>
         </w:rPr>
-        <w:hyperlink r:id="rId37" w:history="1">
+        <w:hyperlink r:id="rId38" w:history="1">
           <w:r>
             <w:rPr>
               <w:rStyle w:val="Hyperlink"/>
@@ -4386,7 +4275,7 @@
           <w:sz w:val="24"/>
           <w:u w:val="single"/>
         </w:rPr>
-        <w:hyperlink r:id="rId37" w:history="1">
+        <w:hyperlink r:id="rId38" w:history="1">
           <w:r>
             <w:rPr>
               <w:rStyle w:val="Hyperlink"/>
@@ -4494,7 +4383,7 @@
           <w:sz w:val="24"/>
           <w:u w:val="single"/>
         </w:rPr>
-        <w:hyperlink r:id="rId38" w:history="1">
+        <w:hyperlink r:id="rId39" w:history="1">
           <w:r>
             <w:rPr>
               <w:rStyle w:val="Hyperlink"/>
@@ -4512,7 +4401,7 @@
           <w:sz w:val="24"/>
           <w:u w:val="single"/>
         </w:rPr>
-        <w:hyperlink r:id="rId38" w:history="1">
+        <w:hyperlink r:id="rId39" w:history="1">
           <w:r>
             <w:rPr>
               <w:rStyle w:val="Hyperlink"/>
@@ -4530,7 +4419,7 @@
           <w:sz w:val="24"/>
           <w:u w:val="single"/>
         </w:rPr>
-        <w:hyperlink r:id="rId38" w:history="1">
+        <w:hyperlink r:id="rId39" w:history="1">
           <w:r>
             <w:rPr>
               <w:rStyle w:val="Hyperlink"/>
@@ -4548,7 +4437,7 @@
           <w:sz w:val="24"/>
           <w:u w:val="single"/>
         </w:rPr>
-        <w:hyperlink r:id="rId38" w:history="1">
+        <w:hyperlink r:id="rId39" w:history="1">
           <w:r>
             <w:rPr>
               <w:rStyle w:val="Hyperlink"/>
@@ -4576,7 +4465,7 @@
           <w:sz w:val="24"/>
           <w:u w:val="single"/>
         </w:rPr>
-        <w:hyperlink r:id="rId39" w:history="1">
+        <w:hyperlink r:id="rId40" w:history="1">
           <w:r>
             <w:rPr>
               <w:rStyle w:val="Hyperlink"/>
@@ -4594,7 +4483,7 @@
           <w:sz w:val="24"/>
           <w:u w:val="single"/>
         </w:rPr>
-        <w:hyperlink r:id="rId39" w:history="1">
+        <w:hyperlink r:id="rId40" w:history="1">
           <w:r>
             <w:rPr>
               <w:rStyle w:val="Hyperlink"/>
@@ -4612,7 +4501,7 @@
           <w:sz w:val="24"/>
           <w:u w:val="single"/>
         </w:rPr>
-        <w:hyperlink r:id="rId39" w:history="1">
+        <w:hyperlink r:id="rId40" w:history="1">
           <w:r>
             <w:rPr>
               <w:rStyle w:val="Hyperlink"/>
@@ -4630,14 +4519,7 @@
           <w:color w:val="000000"/>
           <w:sz w:val="24"/>
         </w:rPr>
-        <w:hyperlink r:id="rId38" w:history="1">
-          <w:r>
-            <w:rPr>
-              <w:rStyle w:val="Hyperlink"/>
-            </w:rPr>
-            <w:t xml:space="preserve">, </w:t>
-          </w:r>
-        </w:hyperlink>
+        <w:t xml:space="preserve">, </w:t>
       </w:r>
       <w:r>
         <w:rPr>
@@ -4648,7 +4530,7 @@
           <w:sz w:val="24"/>
           <w:u w:val="single"/>
         </w:rPr>
-        <w:hyperlink r:id="rId40" w:history="1">
+        <w:hyperlink r:id="rId39" w:history="1">
           <w:r>
             <w:rPr>
               <w:rStyle w:val="Hyperlink"/>
@@ -4677,7 +4559,7 @@
           <w:sz w:val="24"/>
           <w:u w:val="single"/>
         </w:rPr>
-        <w:hyperlink r:id="rId40" w:history="1">
+        <w:hyperlink r:id="rId41" w:history="1">
           <w:r>
             <w:rPr>
               <w:rStyle w:val="Hyperlink"/>
@@ -4695,7 +4577,7 @@
           <w:sz w:val="24"/>
           <w:u w:val="single"/>
         </w:rPr>
-        <w:hyperlink r:id="rId40" w:history="1">
+        <w:hyperlink r:id="rId39" w:history="1">
           <w:r>
             <w:rPr>
               <w:rStyle w:val="Hyperlink"/>

--- a/EXPORTS/DOCX/published/niveau3/Dutch/KunsthandelVanLier.docx
+++ b/EXPORTS/DOCX/published/niveau3/Dutch/KunsthandelVanLier.docx
@@ -559,16 +559,108 @@
           <w:color w:val="000000"/>
           <w:sz w:val="24"/>
         </w:rPr>
-        <w:t xml:space="preserve">Van Lier raakte echter ook in de ban van de esthetiek van de </w:t>
-      </w:r>
-      <w:r>
-        <w:rPr>
+        <w:t>Van Lier raakte ec</w:t>
+      </w:r>
+      <w:r>
+        <w:rPr>
+          <w:u w:val="single" w:color="0066cc"/>
           <w:rFonts w:ascii="Charis SIL Regular" w:hAnsi="Charis SIL Regular" w:eastAsia="Charis SIL Regular"/>
           <w:b w:val="0"/>
           <w:i w:val="0"/>
+          <w:color w:val="000000"/>
+          <w:sz w:val="24"/>
+        </w:rPr>
+        <w:hyperlink r:id="rId11" w:history="1">
+          <w:r>
+            <w:rPr>
+              <w:rStyle w:val="Hyperlink"/>
+            </w:rPr>
+            <w:t xml:space="preserve">hter ook </w:t>
+          </w:r>
+        </w:hyperlink>
+      </w:r>
+      <w:r>
+        <w:rPr>
+          <w:u w:val="single" w:color="0066cc"/>
+          <w:rFonts w:ascii="Charis SIL Regular" w:hAnsi="Charis SIL Regular" w:eastAsia="Charis SIL Regular"/>
+          <w:b w:val="0"/>
+          <w:i w:val="0"/>
+          <w:color w:val="000000"/>
+          <w:sz w:val="24"/>
+        </w:rPr>
+        <w:hyperlink r:id="rId11" w:history="1">
+          <w:r>
+            <w:rPr>
+              <w:rStyle w:val="Hyperlink"/>
+            </w:rPr>
+            <w:t>i</w:t>
+          </w:r>
+        </w:hyperlink>
+      </w:r>
+      <w:r>
+        <w:rPr>
+          <w:u w:val="single" w:color="0066cc"/>
+          <w:rFonts w:ascii="Charis SIL Regular" w:hAnsi="Charis SIL Regular" w:eastAsia="Charis SIL Regular"/>
+          <w:b w:val="0"/>
+          <w:i w:val="0"/>
+          <w:color w:val="000000"/>
+          <w:sz w:val="24"/>
+        </w:rPr>
+        <w:hyperlink r:id="rId11" w:history="1">
+          <w:r>
+            <w:rPr>
+              <w:rStyle w:val="Hyperlink"/>
+            </w:rPr>
+            <w:t>n de</w:t>
+          </w:r>
+        </w:hyperlink>
+      </w:r>
+      <w:r>
+        <w:rPr>
+          <w:u w:val="single" w:color="0066cc"/>
+          <w:rFonts w:ascii="Charis SIL Regular" w:hAnsi="Charis SIL Regular" w:eastAsia="Charis SIL Regular"/>
+          <w:b w:val="0"/>
+          <w:i w:val="0"/>
+          <w:color w:val="000000"/>
+          <w:sz w:val="24"/>
+        </w:rPr>
+        <w:t xml:space="preserve"> </w:t>
+      </w:r>
+      <w:r>
+        <w:rPr>
+          <w:u w:val="single" w:color="0066cc"/>
+          <w:rFonts w:ascii="Charis SIL Regular" w:hAnsi="Charis SIL Regular" w:eastAsia="Charis SIL Regular"/>
+          <w:b w:val="0"/>
+          <w:i w:val="0"/>
+          <w:color w:val="000000"/>
+          <w:sz w:val="24"/>
+        </w:rPr>
+        <w:hyperlink r:id="rId11" w:history="1">
+          <w:r>
+            <w:rPr>
+              <w:rStyle w:val="Hyperlink"/>
+            </w:rPr>
+            <w:t>ban</w:t>
+          </w:r>
+        </w:hyperlink>
+      </w:r>
+      <w:r>
+        <w:rPr>
+          <w:rFonts w:ascii="Charis SIL Regular" w:hAnsi="Charis SIL Regular" w:eastAsia="Charis SIL Regular"/>
+          <w:b w:val="0"/>
+          <w:i w:val="0"/>
+          <w:color w:val="000000"/>
+          <w:sz w:val="24"/>
+        </w:rPr>
+        <w:t xml:space="preserve"> van de esthetiek van de </w:t>
+      </w:r>
+      <w:r>
+        <w:rPr>
+          <w:rFonts w:ascii="Charis SIL Regular" w:hAnsi="Charis SIL Regular" w:eastAsia="Charis SIL Regular"/>
+          <w:b w:val="0"/>
+          <w:i w:val="0"/>
           <w:color w:val="0066CC"/>
           <w:sz w:val="24"/>
-          <w:u w:val="single"/>
         </w:rPr>
         <w:t>Afri</w:t>
       </w:r>
@@ -610,7 +702,7 @@
           <w:sz w:val="24"/>
           <w:u w:val="single"/>
         </w:rPr>
-        <w:hyperlink r:id="rId13" w:history="1">
+        <w:hyperlink r:id="rId12" w:history="1">
           <w:r>
             <w:rPr>
               <w:rStyle w:val="Hyperlink"/>
@@ -628,7 +720,7 @@
           <w:sz w:val="24"/>
           <w:u w:val="single"/>
         </w:rPr>
-        <w:hyperlink r:id="rId13" w:history="1">
+        <w:hyperlink r:id="rId12" w:history="1">
           <w:r>
             <w:rPr>
               <w:rStyle w:val="Hyperlink"/>
@@ -646,7 +738,7 @@
           <w:sz w:val="24"/>
           <w:u w:val="single"/>
         </w:rPr>
-        <w:hyperlink r:id="rId13" w:history="1">
+        <w:hyperlink r:id="rId12" w:history="1">
           <w:r>
             <w:rPr>
               <w:rStyle w:val="Hyperlink"/>
@@ -664,7 +756,7 @@
           <w:sz w:val="24"/>
           <w:u w:val="single"/>
         </w:rPr>
-        <w:hyperlink r:id="rId13" w:history="1">
+        <w:hyperlink r:id="rId12" w:history="1">
           <w:r>
             <w:rPr>
               <w:rStyle w:val="Hyperlink"/>
@@ -682,7 +774,7 @@
           <w:sz w:val="24"/>
           <w:u w:val="single"/>
         </w:rPr>
-        <w:hyperlink r:id="rId13" w:history="1">
+        <w:hyperlink r:id="rId12" w:history="1">
           <w:r>
             <w:rPr>
               <w:rStyle w:val="Hyperlink"/>
@@ -721,7 +813,7 @@
           <w:sz w:val="24"/>
           <w:u w:val="single"/>
         </w:rPr>
-        <w:hyperlink r:id="rId14" w:history="1">
+        <w:hyperlink r:id="rId13" w:history="1">
           <w:r>
             <w:rPr>
               <w:rStyle w:val="Hyperlink"/>
@@ -749,7 +841,7 @@
           <w:color w:val="000000"/>
           <w:sz w:val="24"/>
         </w:rPr>
-        <w:hyperlink r:id="rId13" w:history="1">
+        <w:hyperlink r:id="rId14" w:history="1">
           <w:r>
             <w:rPr>
               <w:rStyle w:val="Hyperlink"/>
@@ -767,7 +859,7 @@
           <w:color w:val="000000"/>
           <w:sz w:val="24"/>
         </w:rPr>
-        <w:hyperlink r:id="rId13" w:history="1">
+        <w:hyperlink r:id="rId14" w:history="1">
           <w:r>
             <w:rPr>
               <w:rStyle w:val="Hyperlink"/>
@@ -785,7 +877,7 @@
           <w:color w:val="000000"/>
           <w:sz w:val="24"/>
         </w:rPr>
-        <w:hyperlink r:id="rId13" w:history="1">
+        <w:hyperlink r:id="rId14" w:history="1">
           <w:r>
             <w:rPr>
               <w:rStyle w:val="Hyperlink"/>
@@ -806,7 +898,7 @@
           <w:sz w:val="24"/>
           <w:u w:val="single"/>
         </w:rPr>
-        <w:hyperlink r:id="rId14" w:history="1">
+        <w:hyperlink r:id="rId13" w:history="1">
           <w:r>
             <w:rPr>
               <w:rStyle w:val="Hyperlink"/>
@@ -1003,7 +1095,7 @@
           <w:sz w:val="24"/>
           <w:u w:val="single"/>
         </w:rPr>
-        <w:hyperlink r:id="rId13" w:history="1">
+        <w:hyperlink r:id="rId14" w:history="1">
           <w:r>
             <w:rPr>
               <w:rStyle w:val="Hyperlink"/>
@@ -1032,7 +1124,7 @@
           <w:sz w:val="24"/>
           <w:u w:val="single"/>
         </w:rPr>
-        <w:hyperlink r:id="rId13" w:history="1">
+        <w:hyperlink r:id="rId14" w:history="1">
           <w:r>
             <w:rPr>
               <w:rStyle w:val="Hyperlink"/>
@@ -1179,7 +1271,7 @@
           <w:color w:val="000000"/>
           <w:sz w:val="24"/>
         </w:rPr>
-        <w:hyperlink r:id="rId13" w:history="1">
+        <w:hyperlink r:id="rId14" w:history="1">
           <w:r>
             <w:rPr>
               <w:rStyle w:val="Hyperlink"/>
@@ -1197,7 +1289,7 @@
           <w:sz w:val="24"/>
           <w:u w:val="single"/>
         </w:rPr>
-        <w:hyperlink r:id="rId13" w:history="1">
+        <w:hyperlink r:id="rId14" w:history="1">
           <w:r>
             <w:rPr>
               <w:rStyle w:val="Hyperlink"/>
@@ -1225,7 +1317,7 @@
           <w:sz w:val="24"/>
           <w:u w:val="single"/>
         </w:rPr>
-        <w:hyperlink r:id="rId13" w:history="1">
+        <w:hyperlink r:id="rId14" w:history="1">
           <w:r>
             <w:rPr>
               <w:rStyle w:val="Hyperlink"/>
@@ -1254,7 +1346,7 @@
           <w:sz w:val="24"/>
           <w:u w:val="single"/>
         </w:rPr>
-        <w:hyperlink r:id="rId13" w:history="1">
+        <w:hyperlink r:id="rId14" w:history="1">
           <w:r>
             <w:rPr>
               <w:rStyle w:val="Hyperlink"/>
@@ -1272,7 +1364,7 @@
           <w:sz w:val="24"/>
           <w:u w:val="single"/>
         </w:rPr>
-        <w:hyperlink r:id="rId13" w:history="1">
+        <w:hyperlink r:id="rId14" w:history="1">
           <w:r>
             <w:rPr>
               <w:rStyle w:val="Hyperlink"/>
@@ -1532,35 +1624,7 @@
           <w:color w:val="000000"/>
           <w:sz w:val="24"/>
         </w:rPr>
-        <w:t>, en via zijn netwerk van relaties in de internationale h</w:t>
-      </w:r>
-      <w:r>
-        <w:rPr>
-          <w:u w:val="single" w:color="0066cc"/>
-          <w:rFonts w:ascii="Charis SIL Regular" w:hAnsi="Charis SIL Regular" w:eastAsia="Charis SIL Regular"/>
-          <w:b w:val="0"/>
-          <w:i w:val="0"/>
-          <w:color w:val="000000"/>
-          <w:sz w:val="24"/>
-        </w:rPr>
-        <w:hyperlink r:id="rId19" w:history="1">
-          <w:r>
-            <w:rPr>
-              <w:rStyle w:val="Hyperlink"/>
-            </w:rPr>
-            <w:t>andel i</w:t>
-          </w:r>
-        </w:hyperlink>
-      </w:r>
-      <w:r>
-        <w:rPr>
-          <w:rFonts w:ascii="Charis SIL Regular" w:hAnsi="Charis SIL Regular" w:eastAsia="Charis SIL Regular"/>
-          <w:b w:val="0"/>
-          <w:i w:val="0"/>
-          <w:color w:val="000000"/>
-          <w:sz w:val="24"/>
-        </w:rPr>
-        <w:t xml:space="preserve">n </w:t>
+        <w:t xml:space="preserve">, en via zijn netwerk van relaties in de internationale handel in </w:t>
       </w:r>
       <w:r>
         <w:rPr>
@@ -2235,42 +2299,24 @@
       </w:r>
       <w:r>
         <w:rPr>
-          <w:u w:val="single" w:color="0066cc"/>
           <w:rFonts w:ascii="Charis SIL Regular" w:hAnsi="Charis SIL Regular" w:eastAsia="Charis SIL Regular"/>
           <w:b w:val="0"/>
           <w:i w:val="0"/>
           <w:color w:val="000000"/>
           <w:sz w:val="24"/>
         </w:rPr>
+        <w:t xml:space="preserve">zaken voort vanuit het stadje </w:t>
+      </w:r>
+      <w:r>
+        <w:rPr>
+          <w:rFonts w:ascii="Charis SIL Regular" w:hAnsi="Charis SIL Regular" w:eastAsia="Charis SIL Regular"/>
+          <w:b w:val="0"/>
+          <w:i w:val="0"/>
+          <w:color w:val="0066CC"/>
+          <w:sz w:val="24"/>
+          <w:u w:val="single"/>
+        </w:rPr>
         <w:hyperlink r:id="rId27" w:history="1">
-          <w:r>
-            <w:rPr>
-              <w:rStyle w:val="Hyperlink"/>
-            </w:rPr>
-            <w:t>zaken v</w:t>
-          </w:r>
-        </w:hyperlink>
-      </w:r>
-      <w:r>
-        <w:rPr>
-          <w:rFonts w:ascii="Charis SIL Regular" w:hAnsi="Charis SIL Regular" w:eastAsia="Charis SIL Regular"/>
-          <w:b w:val="0"/>
-          <w:i w:val="0"/>
-          <w:color w:val="000000"/>
-          <w:sz w:val="24"/>
-        </w:rPr>
-        <w:t xml:space="preserve">oort vanuit het stadje </w:t>
-      </w:r>
-      <w:r>
-        <w:rPr>
-          <w:rFonts w:ascii="Charis SIL Regular" w:hAnsi="Charis SIL Regular" w:eastAsia="Charis SIL Regular"/>
-          <w:b w:val="0"/>
-          <w:i w:val="0"/>
-          <w:color w:val="0066CC"/>
-          <w:sz w:val="24"/>
-          <w:u w:val="single"/>
-        </w:rPr>
-        <w:hyperlink r:id="rId28" w:history="1">
           <w:r>
             <w:rPr>
               <w:rStyle w:val="Hyperlink"/>
@@ -2297,46 +2343,18 @@
           <w:color w:val="000000"/>
           <w:sz w:val="24"/>
         </w:rPr>
-        <w:t>Westerse kunst, zoals hoogler</w:t>
-      </w:r>
-      <w:r>
-        <w:rPr>
-          <w:u w:val="single" w:color="0066cc"/>
+        <w:t xml:space="preserve">Westerse kunst, zoals hoogleraar en verzamelaar </w:t>
+      </w:r>
+      <w:r>
+        <w:rPr>
           <w:rFonts w:ascii="Charis SIL Regular" w:hAnsi="Charis SIL Regular" w:eastAsia="Charis SIL Regular"/>
           <w:b w:val="0"/>
           <w:i w:val="0"/>
-          <w:color w:val="000000"/>
-          <w:sz w:val="24"/>
+          <w:color w:val="0066CC"/>
+          <w:sz w:val="24"/>
+          <w:u w:val="single"/>
         </w:rPr>
         <w:hyperlink r:id="rId28" w:history="1">
-          <w:r>
-            <w:rPr>
-              <w:rStyle w:val="Hyperlink"/>
-            </w:rPr>
-            <w:t>aar en</w:t>
-          </w:r>
-        </w:hyperlink>
-      </w:r>
-      <w:r>
-        <w:rPr>
-          <w:rFonts w:ascii="Charis SIL Regular" w:hAnsi="Charis SIL Regular" w:eastAsia="Charis SIL Regular"/>
-          <w:b w:val="0"/>
-          <w:i w:val="0"/>
-          <w:color w:val="000000"/>
-          <w:sz w:val="24"/>
-        </w:rPr>
-        <w:t xml:space="preserve"> verzamelaar </w:t>
-      </w:r>
-      <w:r>
-        <w:rPr>
-          <w:rFonts w:ascii="Charis SIL Regular" w:hAnsi="Charis SIL Regular" w:eastAsia="Charis SIL Regular"/>
-          <w:b w:val="0"/>
-          <w:i w:val="0"/>
-          <w:color w:val="0066CC"/>
-          <w:sz w:val="24"/>
-          <w:u w:val="single"/>
-        </w:rPr>
-        <w:hyperlink r:id="rId29" w:history="1">
           <w:r>
             <w:rPr>
               <w:rStyle w:val="Hyperlink"/>
@@ -2365,7 +2383,7 @@
           <w:sz w:val="24"/>
           <w:u w:val="single"/>
         </w:rPr>
-        <w:hyperlink r:id="rId29" w:history="1">
+        <w:hyperlink r:id="rId28" w:history="1">
           <w:r>
             <w:rPr>
               <w:rStyle w:val="Hyperlink"/>
@@ -2394,7 +2412,7 @@
           <w:sz w:val="24"/>
           <w:u w:val="single"/>
         </w:rPr>
-        <w:hyperlink r:id="rId29" w:history="1">
+        <w:hyperlink r:id="rId28" w:history="1">
           <w:r>
             <w:rPr>
               <w:rStyle w:val="Hyperlink"/>
@@ -2432,14 +2450,7 @@
           <w:color w:val="000000"/>
           <w:sz w:val="24"/>
         </w:rPr>
-        <w:hyperlink r:id="rId29" w:history="1">
-          <w:r>
-            <w:rPr>
-              <w:rStyle w:val="Hyperlink"/>
-            </w:rPr>
-            <w:t>n Par</w:t>
-          </w:r>
-        </w:hyperlink>
+        <w:t>n Parijs o</w:t>
       </w:r>
       <w:r>
         <w:rPr>
@@ -2450,25 +2461,7 @@
           <w:color w:val="000000"/>
           <w:sz w:val="24"/>
         </w:rPr>
-        <w:hyperlink r:id="rId29" w:history="1">
-          <w:r>
-            <w:rPr>
-              <w:rStyle w:val="Hyperlink"/>
-            </w:rPr>
-            <w:t>ijs o</w:t>
-          </w:r>
-        </w:hyperlink>
-      </w:r>
-      <w:r>
-        <w:rPr>
-          <w:u w:val="single" w:color="0066cc"/>
-          <w:rFonts w:ascii="Charis SIL Regular" w:hAnsi="Charis SIL Regular" w:eastAsia="Charis SIL Regular"/>
-          <w:b w:val="0"/>
-          <w:i w:val="0"/>
-          <w:color w:val="000000"/>
-          <w:sz w:val="24"/>
-        </w:rPr>
-        <w:hyperlink r:id="rId29" w:history="1">
+        <w:hyperlink r:id="rId28" w:history="1">
           <w:r>
             <w:rPr>
               <w:rStyle w:val="Hyperlink"/>
@@ -2505,7 +2498,7 @@
           <w:color w:val="0066CC"/>
           <w:sz w:val="24"/>
         </w:rPr>
-        <w:hyperlink r:id="rId30" w:history="1">
+        <w:hyperlink r:id="rId29" w:history="1">
           <w:r>
             <w:rPr>
               <w:rStyle w:val="Hyperlink"/>
@@ -2573,7 +2566,7 @@
           <w:sz w:val="24"/>
           <w:u w:val="single"/>
         </w:rPr>
-        <w:hyperlink r:id="rId31" w:history="1">
+        <w:hyperlink r:id="rId30" w:history="1">
           <w:r>
             <w:rPr>
               <w:rStyle w:val="Hyperlink"/>
@@ -2602,7 +2595,7 @@
           <w:sz w:val="24"/>
           <w:u w:val="single"/>
         </w:rPr>
-        <w:hyperlink r:id="rId31" w:history="1">
+        <w:hyperlink r:id="rId30" w:history="1">
           <w:r>
             <w:rPr>
               <w:rStyle w:val="Hyperlink"/>
@@ -2631,7 +2624,7 @@
           <w:sz w:val="24"/>
           <w:u w:val="single"/>
         </w:rPr>
-        <w:hyperlink r:id="rId31" w:history="1">
+        <w:hyperlink r:id="rId30" w:history="1">
           <w:r>
             <w:rPr>
               <w:rStyle w:val="Hyperlink"/>
@@ -2660,7 +2653,7 @@
           <w:sz w:val="24"/>
           <w:u w:val="single"/>
         </w:rPr>
-        <w:hyperlink r:id="rId31" w:history="1">
+        <w:hyperlink r:id="rId30" w:history="1">
           <w:r>
             <w:rPr>
               <w:rStyle w:val="Hyperlink"/>
@@ -2689,7 +2682,7 @@
           <w:sz w:val="24"/>
           <w:u w:val="single"/>
         </w:rPr>
-        <w:hyperlink r:id="rId31" w:history="1">
+        <w:hyperlink r:id="rId30" w:history="1">
           <w:r>
             <w:rPr>
               <w:rStyle w:val="Hyperlink"/>
@@ -2718,7 +2711,7 @@
           <w:sz w:val="24"/>
           <w:u w:val="single"/>
         </w:rPr>
-        <w:hyperlink r:id="rId31" w:history="1">
+        <w:hyperlink r:id="rId30" w:history="1">
           <w:r>
             <w:rPr>
               <w:rStyle w:val="Hyperlink"/>
@@ -2747,7 +2740,7 @@
           <w:sz w:val="24"/>
           <w:u w:val="single"/>
         </w:rPr>
-        <w:hyperlink r:id="rId31" w:history="1">
+        <w:hyperlink r:id="rId30" w:history="1">
           <w:r>
             <w:rPr>
               <w:rStyle w:val="Hyperlink"/>
@@ -2785,7 +2778,14 @@
           <w:color w:val="000000"/>
           <w:sz w:val="24"/>
         </w:rPr>
-        <w:t>hiefstukken uit de perio</w:t>
+        <w:hyperlink r:id="rId30" w:history="1">
+          <w:r>
+            <w:rPr>
+              <w:rStyle w:val="Hyperlink"/>
+            </w:rPr>
+            <w:t>hiefst</w:t>
+          </w:r>
+        </w:hyperlink>
       </w:r>
       <w:r>
         <w:rPr>
@@ -2796,7 +2796,133 @@
           <w:color w:val="000000"/>
           <w:sz w:val="24"/>
         </w:rPr>
-        <w:hyperlink r:id="rId31" w:history="1">
+        <w:hyperlink r:id="rId30" w:history="1">
+          <w:r>
+            <w:rPr>
+              <w:rStyle w:val="Hyperlink"/>
+            </w:rPr>
+            <w:t>u</w:t>
+          </w:r>
+        </w:hyperlink>
+      </w:r>
+      <w:r>
+        <w:rPr>
+          <w:u w:val="single" w:color="0066cc"/>
+          <w:rFonts w:ascii="Charis SIL Regular" w:hAnsi="Charis SIL Regular" w:eastAsia="Charis SIL Regular"/>
+          <w:b w:val="0"/>
+          <w:i w:val="0"/>
+          <w:color w:val="000000"/>
+          <w:sz w:val="24"/>
+        </w:rPr>
+        <w:hyperlink r:id="rId30" w:history="1">
+          <w:r>
+            <w:rPr>
+              <w:rStyle w:val="Hyperlink"/>
+            </w:rPr>
+            <w:t>kke</w:t>
+          </w:r>
+        </w:hyperlink>
+      </w:r>
+      <w:r>
+        <w:rPr>
+          <w:u w:val="single" w:color="0066cc"/>
+          <w:rFonts w:ascii="Charis SIL Regular" w:hAnsi="Charis SIL Regular" w:eastAsia="Charis SIL Regular"/>
+          <w:b w:val="0"/>
+          <w:i w:val="0"/>
+          <w:color w:val="000000"/>
+          <w:sz w:val="24"/>
+        </w:rPr>
+        <w:hyperlink r:id="rId30" w:history="1">
+          <w:r>
+            <w:rPr>
+              <w:rStyle w:val="Hyperlink"/>
+            </w:rPr>
+            <w:t>n ui</w:t>
+          </w:r>
+        </w:hyperlink>
+      </w:r>
+      <w:r>
+        <w:rPr>
+          <w:u w:val="single" w:color="0066cc"/>
+          <w:rFonts w:ascii="Charis SIL Regular" w:hAnsi="Charis SIL Regular" w:eastAsia="Charis SIL Regular"/>
+          <w:b w:val="0"/>
+          <w:i w:val="0"/>
+          <w:color w:val="000000"/>
+          <w:sz w:val="24"/>
+        </w:rPr>
+        <w:hyperlink r:id="rId30" w:history="1">
+          <w:r>
+            <w:rPr>
+              <w:rStyle w:val="Hyperlink"/>
+            </w:rPr>
+            <w:t>t</w:t>
+          </w:r>
+        </w:hyperlink>
+      </w:r>
+      <w:r>
+        <w:rPr>
+          <w:u w:val="single" w:color="0066cc"/>
+          <w:rFonts w:ascii="Charis SIL Regular" w:hAnsi="Charis SIL Regular" w:eastAsia="Charis SIL Regular"/>
+          <w:b w:val="0"/>
+          <w:i w:val="0"/>
+          <w:color w:val="000000"/>
+          <w:sz w:val="24"/>
+        </w:rPr>
+        <w:hyperlink r:id="rId30" w:history="1">
+          <w:r>
+            <w:rPr>
+              <w:rStyle w:val="Hyperlink"/>
+            </w:rPr>
+            <w:t xml:space="preserve"> d</w:t>
+          </w:r>
+        </w:hyperlink>
+      </w:r>
+      <w:r>
+        <w:rPr>
+          <w:u w:val="single" w:color="0066cc"/>
+          <w:rFonts w:ascii="Charis SIL Regular" w:hAnsi="Charis SIL Regular" w:eastAsia="Charis SIL Regular"/>
+          <w:b w:val="0"/>
+          <w:i w:val="0"/>
+          <w:color w:val="000000"/>
+          <w:sz w:val="24"/>
+        </w:rPr>
+        <w:hyperlink r:id="rId30" w:history="1">
+          <w:r>
+            <w:rPr>
+              <w:rStyle w:val="Hyperlink"/>
+            </w:rPr>
+            <w:t>e</w:t>
+          </w:r>
+        </w:hyperlink>
+      </w:r>
+      <w:r>
+        <w:rPr>
+          <w:u w:val="single" w:color="0066cc"/>
+          <w:rFonts w:ascii="Charis SIL Regular" w:hAnsi="Charis SIL Regular" w:eastAsia="Charis SIL Regular"/>
+          <w:b w:val="0"/>
+          <w:i w:val="0"/>
+          <w:color w:val="000000"/>
+          <w:sz w:val="24"/>
+        </w:rPr>
+        <w:hyperlink r:id="rId30" w:history="1">
+          <w:r>
+            <w:rPr>
+              <w:rStyle w:val="Hyperlink"/>
+            </w:rPr>
+            <w:t xml:space="preserve"> perio</w:t>
+          </w:r>
+        </w:hyperlink>
+      </w:r>
+      <w:r>
+        <w:rPr>
+          <w:u w:val="single" w:color="0066cc"/>
+          <w:rFonts w:ascii="Charis SIL Regular" w:hAnsi="Charis SIL Regular" w:eastAsia="Charis SIL Regular"/>
+          <w:b w:val="0"/>
+          <w:i w:val="0"/>
+          <w:color w:val="000000"/>
+          <w:sz w:val="24"/>
+        </w:rPr>
+        <w:hyperlink r:id="rId30" w:history="1">
           <w:r>
             <w:rPr>
               <w:rStyle w:val="Hyperlink"/>
@@ -2814,7 +2940,7 @@
           <w:sz w:val="24"/>
           <w:u w:val="single"/>
         </w:rPr>
-        <w:hyperlink r:id="rId32" w:history="1">
+        <w:hyperlink r:id="rId30" w:history="1">
           <w:r>
             <w:rPr>
               <w:rStyle w:val="Hyperlink"/>
@@ -2832,7 +2958,7 @@
           <w:sz w:val="24"/>
           <w:u w:val="single"/>
         </w:rPr>
-        <w:hyperlink r:id="rId31" w:history="1">
+        <w:hyperlink r:id="rId30" w:history="1">
           <w:r>
             <w:rPr>
               <w:rStyle w:val="Hyperlink"/>
@@ -2850,7 +2976,7 @@
           <w:sz w:val="24"/>
           <w:u w:val="single"/>
         </w:rPr>
-        <w:hyperlink r:id="rId31" w:history="1">
+        <w:hyperlink r:id="rId30" w:history="1">
           <w:r>
             <w:rPr>
               <w:rStyle w:val="Hyperlink"/>
@@ -2879,7 +3005,7 @@
           <w:sz w:val="24"/>
           <w:u w:val="single"/>
         </w:rPr>
-        <w:hyperlink r:id="rId31" w:history="1">
+        <w:hyperlink r:id="rId30" w:history="1">
           <w:r>
             <w:rPr>
               <w:rStyle w:val="Hyperlink"/>
@@ -2908,7 +3034,7 @@
           <w:sz w:val="24"/>
           <w:u w:val="single"/>
         </w:rPr>
-        <w:hyperlink r:id="rId31" w:history="1">
+        <w:hyperlink r:id="rId30" w:history="1">
           <w:r>
             <w:rPr>
               <w:rStyle w:val="Hyperlink"/>
@@ -2926,7 +3052,7 @@
           <w:sz w:val="24"/>
           <w:u w:val="single"/>
         </w:rPr>
-        <w:hyperlink r:id="rId32" w:history="1">
+        <w:hyperlink r:id="rId31" w:history="1">
           <w:r>
             <w:rPr>
               <w:rStyle w:val="Hyperlink"/>
@@ -2964,7 +3090,7 @@
           <w:color w:val="000000"/>
           <w:sz w:val="24"/>
         </w:rPr>
-        <w:hyperlink r:id="rId32" w:history="1">
+        <w:hyperlink r:id="rId31" w:history="1">
           <w:r>
             <w:rPr>
               <w:rStyle w:val="Hyperlink"/>
@@ -2982,7 +3108,7 @@
           <w:color w:val="000000"/>
           <w:sz w:val="24"/>
         </w:rPr>
-        <w:hyperlink r:id="rId32" w:history="1">
+        <w:hyperlink r:id="rId31" w:history="1">
           <w:r>
             <w:rPr>
               <w:rStyle w:val="Hyperlink"/>
@@ -3000,7 +3126,7 @@
           <w:color w:val="000000"/>
           <w:sz w:val="24"/>
         </w:rPr>
-        <w:hyperlink r:id="rId32" w:history="1">
+        <w:hyperlink r:id="rId31" w:history="1">
           <w:r>
             <w:rPr>
               <w:rStyle w:val="Hyperlink"/>
@@ -3107,7 +3233,7 @@
           <w:sz w:val="24"/>
           <w:u w:val="single"/>
         </w:rPr>
-        <w:hyperlink r:id="rId33" w:history="1">
+        <w:hyperlink r:id="rId32" w:history="1">
           <w:r>
             <w:rPr>
               <w:rStyle w:val="Hyperlink"/>
@@ -3136,7 +3262,7 @@
           <w:sz w:val="24"/>
           <w:u w:val="single"/>
         </w:rPr>
-        <w:hyperlink r:id="rId33" w:history="1">
+        <w:hyperlink r:id="rId32" w:history="1">
           <w:r>
             <w:rPr>
               <w:rStyle w:val="Hyperlink"/>
@@ -3165,7 +3291,7 @@
           <w:sz w:val="24"/>
           <w:u w:val="single"/>
         </w:rPr>
-        <w:hyperlink r:id="rId33" w:history="1">
+        <w:hyperlink r:id="rId32" w:history="1">
           <w:r>
             <w:rPr>
               <w:rStyle w:val="Hyperlink"/>
@@ -3193,7 +3319,7 @@
           <w:color w:val="000000"/>
           <w:sz w:val="24"/>
         </w:rPr>
-        <w:hyperlink r:id="rId33" w:history="1">
+        <w:hyperlink r:id="rId32" w:history="1">
           <w:r>
             <w:rPr>
               <w:rStyle w:val="Hyperlink"/>
@@ -3211,7 +3337,7 @@
           <w:color w:val="000000"/>
           <w:sz w:val="24"/>
         </w:rPr>
-        <w:hyperlink r:id="rId33" w:history="1">
+        <w:hyperlink r:id="rId32" w:history="1">
           <w:r>
             <w:rPr>
               <w:rStyle w:val="Hyperlink"/>
@@ -3229,7 +3355,7 @@
           <w:color w:val="000000"/>
           <w:sz w:val="24"/>
         </w:rPr>
-        <w:hyperlink r:id="rId33" w:history="1">
+        <w:hyperlink r:id="rId32" w:history="1">
           <w:r>
             <w:rPr>
               <w:rStyle w:val="Hyperlink"/>
@@ -3247,7 +3373,7 @@
           <w:color w:val="000000"/>
           <w:sz w:val="24"/>
         </w:rPr>
-        <w:hyperlink r:id="rId33" w:history="1">
+        <w:hyperlink r:id="rId32" w:history="1">
           <w:r>
             <w:rPr>
               <w:rStyle w:val="Hyperlink"/>
@@ -3265,7 +3391,7 @@
           <w:color w:val="000000"/>
           <w:sz w:val="24"/>
         </w:rPr>
-        <w:hyperlink r:id="rId33" w:history="1">
+        <w:hyperlink r:id="rId32" w:history="1">
           <w:r>
             <w:rPr>
               <w:rStyle w:val="Hyperlink"/>
@@ -3293,7 +3419,7 @@
           <w:sz w:val="24"/>
           <w:u w:val="single"/>
         </w:rPr>
-        <w:hyperlink r:id="rId34" w:history="1">
+        <w:hyperlink r:id="rId33" w:history="1">
           <w:r>
             <w:rPr>
               <w:rStyle w:val="Hyperlink"/>
@@ -3322,7 +3448,7 @@
           <w:sz w:val="24"/>
           <w:u w:val="single"/>
         </w:rPr>
-        <w:hyperlink r:id="rId34" w:history="1">
+        <w:hyperlink r:id="rId33" w:history="1">
           <w:r>
             <w:rPr>
               <w:rStyle w:val="Hyperlink"/>
@@ -3340,7 +3466,7 @@
           <w:sz w:val="24"/>
           <w:u w:val="single"/>
         </w:rPr>
-        <w:hyperlink r:id="rId34" w:history="1">
+        <w:hyperlink r:id="rId33" w:history="1">
           <w:r>
             <w:rPr>
               <w:rStyle w:val="Hyperlink"/>
@@ -3378,7 +3504,7 @@
           <w:sz w:val="24"/>
           <w:u w:val="single"/>
         </w:rPr>
-        <w:hyperlink r:id="rId35" w:history="1">
+        <w:hyperlink r:id="rId34" w:history="1">
           <w:r>
             <w:rPr>
               <w:rStyle w:val="Hyperlink"/>
@@ -3407,7 +3533,7 @@
           <w:sz w:val="24"/>
           <w:u w:val="single"/>
         </w:rPr>
-        <w:hyperlink r:id="rId35" w:history="1">
+        <w:hyperlink r:id="rId34" w:history="1">
           <w:r>
             <w:rPr>
               <w:rStyle w:val="Hyperlink"/>
@@ -3436,7 +3562,7 @@
           <w:sz w:val="24"/>
           <w:u w:val="single"/>
         </w:rPr>
-        <w:hyperlink r:id="rId35" w:history="1">
+        <w:hyperlink r:id="rId34" w:history="1">
           <w:r>
             <w:rPr>
               <w:rStyle w:val="Hyperlink"/>
@@ -3465,7 +3591,7 @@
           <w:sz w:val="24"/>
           <w:u w:val="single"/>
         </w:rPr>
-        <w:hyperlink r:id="rId35" w:history="1">
+        <w:hyperlink r:id="rId34" w:history="1">
           <w:r>
             <w:rPr>
               <w:rStyle w:val="Hyperlink"/>
@@ -3483,7 +3609,7 @@
           <w:sz w:val="24"/>
           <w:u w:val="single"/>
         </w:rPr>
-        <w:hyperlink r:id="rId35" w:history="1">
+        <w:hyperlink r:id="rId34" w:history="1">
           <w:r>
             <w:rPr>
               <w:rStyle w:val="Hyperlink"/>
@@ -3501,7 +3627,7 @@
           <w:sz w:val="24"/>
           <w:u w:val="single"/>
         </w:rPr>
-        <w:hyperlink r:id="rId35" w:history="1">
+        <w:hyperlink r:id="rId34" w:history="1">
           <w:r>
             <w:rPr>
               <w:rStyle w:val="Hyperlink"/>
@@ -3519,7 +3645,7 @@
           <w:color w:val="000000"/>
           <w:sz w:val="24"/>
         </w:rPr>
-        <w:hyperlink r:id="rId34" w:history="1">
+        <w:hyperlink r:id="rId33" w:history="1">
           <w:r>
             <w:rPr>
               <w:rStyle w:val="Hyperlink"/>
@@ -3537,7 +3663,7 @@
           <w:color w:val="000000"/>
           <w:sz w:val="24"/>
         </w:rPr>
-        <w:hyperlink r:id="rId34" w:history="1">
+        <w:hyperlink r:id="rId33" w:history="1">
           <w:r>
             <w:rPr>
               <w:rStyle w:val="Hyperlink"/>
@@ -3555,7 +3681,7 @@
           <w:color w:val="000000"/>
           <w:sz w:val="24"/>
         </w:rPr>
-        <w:hyperlink r:id="rId34" w:history="1">
+        <w:hyperlink r:id="rId33" w:history="1">
           <w:r>
             <w:rPr>
               <w:rStyle w:val="Hyperlink"/>
@@ -3573,7 +3699,7 @@
           <w:color w:val="000000"/>
           <w:sz w:val="24"/>
         </w:rPr>
-        <w:hyperlink r:id="rId34" w:history="1">
+        <w:hyperlink r:id="rId33" w:history="1">
           <w:r>
             <w:rPr>
               <w:rStyle w:val="Hyperlink"/>
@@ -3611,14 +3737,7 @@
           <w:sz w:val="24"/>
           <w:u w:val="single"/>
         </w:rPr>
-        <w:hyperlink r:id="rId36" w:history="1">
-          <w:r>
-            <w:rPr>
-              <w:rStyle w:val="Hyperlink"/>
-            </w:rPr>
-            <w:t>restitutiev</w:t>
-          </w:r>
-        </w:hyperlink>
+        <w:t>restitutiev</w:t>
       </w:r>
       <w:r>
         <w:rPr>
@@ -3629,7 +3748,7 @@
           <w:sz w:val="24"/>
           <w:u w:val="single"/>
         </w:rPr>
-        <w:hyperlink r:id="rId36" w:history="1">
+        <w:hyperlink r:id="rId34" w:history="1">
           <w:r>
             <w:rPr>
               <w:rStyle w:val="Hyperlink"/>
@@ -3640,16 +3759,6 @@
       </w:r>
       <w:r>
         <w:rPr>
-          <w:rFonts w:ascii="Charis SIL Regular" w:hAnsi="Charis SIL Regular" w:eastAsia="Charis SIL Regular"/>
-          <w:b w:val="0"/>
-          <w:i w:val="0"/>
-          <w:color w:val="000000"/>
-          <w:sz w:val="24"/>
-        </w:rPr>
-        <w:t xml:space="preserve"> i</w:t>
-      </w:r>
-      <w:r>
-        <w:rPr>
           <w:u w:val="single" w:color="0066cc"/>
           <w:rFonts w:ascii="Charis SIL Regular" w:hAnsi="Charis SIL Regular" w:eastAsia="Charis SIL Regular"/>
           <w:b w:val="0"/>
@@ -3657,7 +3766,25 @@
           <w:color w:val="000000"/>
           <w:sz w:val="24"/>
         </w:rPr>
-        <w:hyperlink r:id="rId35" w:history="1">
+        <w:hyperlink r:id="rId34" w:history="1">
+          <w:r>
+            <w:rPr>
+              <w:rStyle w:val="Hyperlink"/>
+            </w:rPr>
+            <w:t xml:space="preserve"> i</w:t>
+          </w:r>
+        </w:hyperlink>
+      </w:r>
+      <w:r>
+        <w:rPr>
+          <w:u w:val="single" w:color="0066cc"/>
+          <w:rFonts w:ascii="Charis SIL Regular" w:hAnsi="Charis SIL Regular" w:eastAsia="Charis SIL Regular"/>
+          <w:b w:val="0"/>
+          <w:i w:val="0"/>
+          <w:color w:val="000000"/>
+          <w:sz w:val="24"/>
+        </w:rPr>
+        <w:hyperlink r:id="rId34" w:history="1">
           <w:r>
             <w:rPr>
               <w:rStyle w:val="Hyperlink"/>
@@ -3675,7 +3802,7 @@
           <w:color w:val="000000"/>
           <w:sz w:val="24"/>
         </w:rPr>
-        <w:hyperlink r:id="rId35" w:history="1">
+        <w:hyperlink r:id="rId34" w:history="1">
           <w:r>
             <w:rPr>
               <w:rStyle w:val="Hyperlink"/>
@@ -3693,7 +3820,7 @@
           <w:color w:val="000000"/>
           <w:sz w:val="24"/>
         </w:rPr>
-        <w:hyperlink r:id="rId35" w:history="1">
+        <w:hyperlink r:id="rId34" w:history="1">
           <w:r>
             <w:rPr>
               <w:rStyle w:val="Hyperlink"/>
@@ -3711,7 +3838,7 @@
           <w:color w:val="000000"/>
           <w:sz w:val="24"/>
         </w:rPr>
-        <w:hyperlink r:id="rId35" w:history="1">
+        <w:hyperlink r:id="rId34" w:history="1">
           <w:r>
             <w:rPr>
               <w:rStyle w:val="Hyperlink"/>
@@ -3729,7 +3856,7 @@
           <w:color w:val="000000"/>
           <w:sz w:val="24"/>
         </w:rPr>
-        <w:hyperlink r:id="rId35" w:history="1">
+        <w:hyperlink r:id="rId34" w:history="1">
           <w:r>
             <w:rPr>
               <w:rStyle w:val="Hyperlink"/>
@@ -3747,7 +3874,7 @@
           <w:color w:val="000000"/>
           <w:sz w:val="24"/>
         </w:rPr>
-        <w:hyperlink r:id="rId35" w:history="1">
+        <w:hyperlink r:id="rId34" w:history="1">
           <w:r>
             <w:rPr>
               <w:rStyle w:val="Hyperlink"/>
@@ -3807,7 +3934,7 @@
           <w:color w:val="000000"/>
           <w:sz w:val="24"/>
         </w:rPr>
-        <w:hyperlink r:id="rId36" w:history="1">
+        <w:hyperlink r:id="rId35" w:history="1">
           <w:r>
             <w:rPr>
               <w:rStyle w:val="Hyperlink"/>
@@ -4031,7 +4158,7 @@
           <w:sz w:val="24"/>
           <w:u w:val="single"/>
         </w:rPr>
-        <w:hyperlink r:id="rId37" w:history="1">
+        <w:hyperlink r:id="rId36" w:history="1">
           <w:r>
             <w:rPr>
               <w:rStyle w:val="Hyperlink"/>
@@ -4049,7 +4176,7 @@
           <w:sz w:val="24"/>
           <w:u w:val="single"/>
         </w:rPr>
-        <w:hyperlink r:id="rId37" w:history="1">
+        <w:hyperlink r:id="rId36" w:history="1">
           <w:r>
             <w:rPr>
               <w:rStyle w:val="Hyperlink"/>
@@ -4067,7 +4194,7 @@
           <w:sz w:val="24"/>
           <w:u w:val="single"/>
         </w:rPr>
-        <w:hyperlink r:id="rId37" w:history="1">
+        <w:hyperlink r:id="rId36" w:history="1">
           <w:r>
             <w:rPr>
               <w:rStyle w:val="Hyperlink"/>
@@ -4085,7 +4212,7 @@
           <w:sz w:val="24"/>
           <w:u w:val="single"/>
         </w:rPr>
-        <w:hyperlink r:id="rId37" w:history="1">
+        <w:hyperlink r:id="rId36" w:history="1">
           <w:r>
             <w:rPr>
               <w:rStyle w:val="Hyperlink"/>
@@ -4103,7 +4230,7 @@
           <w:sz w:val="24"/>
           <w:u w:val="single"/>
         </w:rPr>
-        <w:hyperlink r:id="rId37" w:history="1">
+        <w:hyperlink r:id="rId36" w:history="1">
           <w:r>
             <w:rPr>
               <w:rStyle w:val="Hyperlink"/>
@@ -4221,7 +4348,7 @@
           <w:sz w:val="24"/>
           <w:u w:val="single"/>
         </w:rPr>
-        <w:hyperlink r:id="rId38" w:history="1">
+        <w:hyperlink r:id="rId37" w:history="1">
           <w:r>
             <w:rPr>
               <w:rStyle w:val="Hyperlink"/>
@@ -4239,7 +4366,7 @@
           <w:sz w:val="24"/>
           <w:u w:val="single"/>
         </w:rPr>
-        <w:hyperlink r:id="rId38" w:history="1">
+        <w:hyperlink r:id="rId37" w:history="1">
           <w:r>
             <w:rPr>
               <w:rStyle w:val="Hyperlink"/>
@@ -4257,7 +4384,7 @@
           <w:sz w:val="24"/>
           <w:u w:val="single"/>
         </w:rPr>
-        <w:hyperlink r:id="rId38" w:history="1">
+        <w:hyperlink r:id="rId37" w:history="1">
           <w:r>
             <w:rPr>
               <w:rStyle w:val="Hyperlink"/>
@@ -4275,7 +4402,7 @@
           <w:sz w:val="24"/>
           <w:u w:val="single"/>
         </w:rPr>
-        <w:hyperlink r:id="rId38" w:history="1">
+        <w:hyperlink r:id="rId37" w:history="1">
           <w:r>
             <w:rPr>
               <w:rStyle w:val="Hyperlink"/>
@@ -4383,7 +4510,7 @@
           <w:sz w:val="24"/>
           <w:u w:val="single"/>
         </w:rPr>
-        <w:hyperlink r:id="rId39" w:history="1">
+        <w:hyperlink r:id="rId38" w:history="1">
           <w:r>
             <w:rPr>
               <w:rStyle w:val="Hyperlink"/>
@@ -4401,7 +4528,7 @@
           <w:sz w:val="24"/>
           <w:u w:val="single"/>
         </w:rPr>
-        <w:hyperlink r:id="rId39" w:history="1">
+        <w:hyperlink r:id="rId38" w:history="1">
           <w:r>
             <w:rPr>
               <w:rStyle w:val="Hyperlink"/>
@@ -4419,7 +4546,7 @@
           <w:sz w:val="24"/>
           <w:u w:val="single"/>
         </w:rPr>
-        <w:hyperlink r:id="rId39" w:history="1">
+        <w:hyperlink r:id="rId38" w:history="1">
           <w:r>
             <w:rPr>
               <w:rStyle w:val="Hyperlink"/>
@@ -4437,7 +4564,7 @@
           <w:sz w:val="24"/>
           <w:u w:val="single"/>
         </w:rPr>
-        <w:hyperlink r:id="rId39" w:history="1">
+        <w:hyperlink r:id="rId38" w:history="1">
           <w:r>
             <w:rPr>
               <w:rStyle w:val="Hyperlink"/>
@@ -4465,7 +4592,7 @@
           <w:sz w:val="24"/>
           <w:u w:val="single"/>
         </w:rPr>
-        <w:hyperlink r:id="rId40" w:history="1">
+        <w:hyperlink r:id="rId39" w:history="1">
           <w:r>
             <w:rPr>
               <w:rStyle w:val="Hyperlink"/>
@@ -4483,7 +4610,7 @@
           <w:sz w:val="24"/>
           <w:u w:val="single"/>
         </w:rPr>
-        <w:hyperlink r:id="rId40" w:history="1">
+        <w:hyperlink r:id="rId39" w:history="1">
           <w:r>
             <w:rPr>
               <w:rStyle w:val="Hyperlink"/>
@@ -4501,7 +4628,7 @@
           <w:sz w:val="24"/>
           <w:u w:val="single"/>
         </w:rPr>
-        <w:hyperlink r:id="rId40" w:history="1">
+        <w:hyperlink r:id="rId38" w:history="1">
           <w:r>
             <w:rPr>
               <w:rStyle w:val="Hyperlink"/>
@@ -4519,7 +4646,14 @@
           <w:color w:val="000000"/>
           <w:sz w:val="24"/>
         </w:rPr>
-        <w:t xml:space="preserve">, </w:t>
+        <w:hyperlink r:id="rId38" w:history="1">
+          <w:r>
+            <w:rPr>
+              <w:rStyle w:val="Hyperlink"/>
+            </w:rPr>
+            <w:t xml:space="preserve">, </w:t>
+          </w:r>
+        </w:hyperlink>
       </w:r>
       <w:r>
         <w:rPr>
@@ -4530,7 +4664,7 @@
           <w:sz w:val="24"/>
           <w:u w:val="single"/>
         </w:rPr>
-        <w:hyperlink r:id="rId39" w:history="1">
+        <w:hyperlink r:id="rId38" w:history="1">
           <w:r>
             <w:rPr>
               <w:rStyle w:val="Hyperlink"/>
@@ -4559,7 +4693,7 @@
           <w:sz w:val="24"/>
           <w:u w:val="single"/>
         </w:rPr>
-        <w:hyperlink r:id="rId41" w:history="1">
+        <w:hyperlink r:id="rId38" w:history="1">
           <w:r>
             <w:rPr>
               <w:rStyle w:val="Hyperlink"/>
@@ -4577,7 +4711,7 @@
           <w:sz w:val="24"/>
           <w:u w:val="single"/>
         </w:rPr>
-        <w:hyperlink r:id="rId39" w:history="1">
+        <w:hyperlink r:id="rId38" w:history="1">
           <w:r>
             <w:rPr>
               <w:rStyle w:val="Hyperlink"/>

--- a/EXPORTS/DOCX/published/niveau3/Dutch/KunsthandelVanLier.docx
+++ b/EXPORTS/DOCX/published/niveau3/Dutch/KunsthandelVanLier.docx
@@ -662,7 +662,14 @@
           <w:color w:val="0066CC"/>
           <w:sz w:val="24"/>
         </w:rPr>
-        <w:t>Afri</w:t>
+        <w:hyperlink r:id="rId13" w:history="1">
+          <w:r>
+            <w:rPr>
+              <w:rStyle w:val="Hyperlink"/>
+            </w:rPr>
+            <w:t>Afri</w:t>
+          </w:r>
+        </w:hyperlink>
       </w:r>
       <w:r>
         <w:rPr>
@@ -813,7 +820,7 @@
           <w:sz w:val="24"/>
           <w:u w:val="single"/>
         </w:rPr>
-        <w:hyperlink r:id="rId13" w:history="1">
+        <w:hyperlink r:id="rId14" w:history="1">
           <w:r>
             <w:rPr>
               <w:rStyle w:val="Hyperlink"/>
@@ -841,7 +848,7 @@
           <w:color w:val="000000"/>
           <w:sz w:val="24"/>
         </w:rPr>
-        <w:hyperlink r:id="rId14" w:history="1">
+        <w:hyperlink r:id="rId13" w:history="1">
           <w:r>
             <w:rPr>
               <w:rStyle w:val="Hyperlink"/>
@@ -859,7 +866,7 @@
           <w:color w:val="000000"/>
           <w:sz w:val="24"/>
         </w:rPr>
-        <w:hyperlink r:id="rId14" w:history="1">
+        <w:hyperlink r:id="rId13" w:history="1">
           <w:r>
             <w:rPr>
               <w:rStyle w:val="Hyperlink"/>
@@ -877,7 +884,7 @@
           <w:color w:val="000000"/>
           <w:sz w:val="24"/>
         </w:rPr>
-        <w:hyperlink r:id="rId14" w:history="1">
+        <w:hyperlink r:id="rId13" w:history="1">
           <w:r>
             <w:rPr>
               <w:rStyle w:val="Hyperlink"/>
@@ -898,7 +905,7 @@
           <w:sz w:val="24"/>
           <w:u w:val="single"/>
         </w:rPr>
-        <w:hyperlink r:id="rId13" w:history="1">
+        <w:hyperlink r:id="rId14" w:history="1">
           <w:r>
             <w:rPr>
               <w:rStyle w:val="Hyperlink"/>
@@ -966,50 +973,13 @@
       </w:r>
       <w:r>
         <w:rPr>
-          <w:u w:val="single" w:color="0066cc"/>
           <w:rFonts w:ascii="Charis SIL Regular" w:hAnsi="Charis SIL Regular" w:eastAsia="Charis SIL Regular"/>
           <w:b w:val="0"/>
           <w:i w:val="0"/>
           <w:color w:val="000000"/>
           <w:sz w:val="24"/>
         </w:rPr>
-        <w:hyperlink r:id="rId15" w:history="1">
-          <w:r>
-            <w:rPr>
-              <w:rStyle w:val="Hyperlink"/>
-            </w:rPr>
-            <w:t>handelde Van Lier</w:t>
-          </w:r>
-        </w:hyperlink>
-      </w:r>
-      <w:r>
-        <w:rPr>
-          <w:u w:val="single" w:color="0066cc"/>
-          <w:rFonts w:ascii="Charis SIL Regular" w:hAnsi="Charis SIL Regular" w:eastAsia="Charis SIL Regular"/>
-          <w:b w:val="0"/>
-          <w:i w:val="0"/>
-          <w:color w:val="000000"/>
-          <w:sz w:val="24"/>
-        </w:rPr>
-        <w:t xml:space="preserve"> </w:t>
-      </w:r>
-      <w:r>
-        <w:rPr>
-          <w:u w:val="single" w:color="0066cc"/>
-          <w:rFonts w:ascii="Charis SIL Regular" w:hAnsi="Charis SIL Regular" w:eastAsia="Charis SIL Regular"/>
-          <w:b w:val="0"/>
-          <w:i w:val="0"/>
-          <w:color w:val="000000"/>
-          <w:sz w:val="24"/>
-        </w:rPr>
-        <w:hyperlink r:id="rId15" w:history="1">
-          <w:r>
-            <w:rPr>
-              <w:rStyle w:val="Hyperlink"/>
-            </w:rPr>
-            <w:t xml:space="preserve">in </w:t>
-          </w:r>
-        </w:hyperlink>
+        <w:t xml:space="preserve">handelde Van Lier in </w:t>
       </w:r>
       <w:r>
         <w:rPr>
@@ -1095,7 +1065,7 @@
           <w:sz w:val="24"/>
           <w:u w:val="single"/>
         </w:rPr>
-        <w:hyperlink r:id="rId14" w:history="1">
+        <w:hyperlink r:id="rId13" w:history="1">
           <w:r>
             <w:rPr>
               <w:rStyle w:val="Hyperlink"/>
@@ -1124,7 +1094,7 @@
           <w:sz w:val="24"/>
           <w:u w:val="single"/>
         </w:rPr>
-        <w:hyperlink r:id="rId14" w:history="1">
+        <w:hyperlink r:id="rId13" w:history="1">
           <w:r>
             <w:rPr>
               <w:rStyle w:val="Hyperlink"/>
@@ -1168,15 +1138,9 @@
           <w:i w:val="0"/>
           <w:color w:val="0066CC"/>
           <w:sz w:val="24"/>
-        </w:rPr>
-        <w:hyperlink r:id="rId17" w:history="1">
-          <w:r>
-            <w:rPr>
-              <w:rStyle w:val="Hyperlink"/>
-            </w:rPr>
-            <w:t>h</w:t>
-          </w:r>
-        </w:hyperlink>
+          <w:u w:val="single"/>
+        </w:rPr>
+        <w:t>h</w:t>
       </w:r>
       <w:r>
         <w:rPr>
@@ -1271,7 +1235,7 @@
           <w:color w:val="000000"/>
           <w:sz w:val="24"/>
         </w:rPr>
-        <w:hyperlink r:id="rId14" w:history="1">
+        <w:hyperlink r:id="rId13" w:history="1">
           <w:r>
             <w:rPr>
               <w:rStyle w:val="Hyperlink"/>
@@ -1289,7 +1253,7 @@
           <w:sz w:val="24"/>
           <w:u w:val="single"/>
         </w:rPr>
-        <w:hyperlink r:id="rId14" w:history="1">
+        <w:hyperlink r:id="rId13" w:history="1">
           <w:r>
             <w:rPr>
               <w:rStyle w:val="Hyperlink"/>
@@ -1305,6 +1269,7 @@
           <w:i w:val="0"/>
           <w:color w:val="0066CC"/>
           <w:sz w:val="24"/>
+          <w:u w:val="single"/>
         </w:rPr>
         <w:t>m</w:t>
       </w:r>
@@ -1317,7 +1282,7 @@
           <w:sz w:val="24"/>
           <w:u w:val="single"/>
         </w:rPr>
-        <w:hyperlink r:id="rId14" w:history="1">
+        <w:hyperlink r:id="rId13" w:history="1">
           <w:r>
             <w:rPr>
               <w:rStyle w:val="Hyperlink"/>
@@ -1346,7 +1311,7 @@
           <w:sz w:val="24"/>
           <w:u w:val="single"/>
         </w:rPr>
-        <w:hyperlink r:id="rId14" w:history="1">
+        <w:hyperlink r:id="rId13" w:history="1">
           <w:r>
             <w:rPr>
               <w:rStyle w:val="Hyperlink"/>
@@ -1364,7 +1329,7 @@
           <w:sz w:val="24"/>
           <w:u w:val="single"/>
         </w:rPr>
-        <w:hyperlink r:id="rId14" w:history="1">
+        <w:hyperlink r:id="rId13" w:history="1">
           <w:r>
             <w:rPr>
               <w:rStyle w:val="Hyperlink"/>
@@ -1624,7 +1589,35 @@
           <w:color w:val="000000"/>
           <w:sz w:val="24"/>
         </w:rPr>
-        <w:t xml:space="preserve">, en via zijn netwerk van relaties in de internationale handel in </w:t>
+        <w:t>, en via zijn netwerk van relaties in de internationale h</w:t>
+      </w:r>
+      <w:r>
+        <w:rPr>
+          <w:u w:val="single" w:color="0066cc"/>
+          <w:rFonts w:ascii="Charis SIL Regular" w:hAnsi="Charis SIL Regular" w:eastAsia="Charis SIL Regular"/>
+          <w:b w:val="0"/>
+          <w:i w:val="0"/>
+          <w:color w:val="000000"/>
+          <w:sz w:val="24"/>
+        </w:rPr>
+        <w:hyperlink r:id="rId19" w:history="1">
+          <w:r>
+            <w:rPr>
+              <w:rStyle w:val="Hyperlink"/>
+            </w:rPr>
+            <w:t>andel i</w:t>
+          </w:r>
+        </w:hyperlink>
+      </w:r>
+      <w:r>
+        <w:rPr>
+          <w:rFonts w:ascii="Charis SIL Regular" w:hAnsi="Charis SIL Regular" w:eastAsia="Charis SIL Regular"/>
+          <w:b w:val="0"/>
+          <w:i w:val="0"/>
+          <w:color w:val="000000"/>
+          <w:sz w:val="24"/>
+        </w:rPr>
+        <w:t xml:space="preserve">n </w:t>
       </w:r>
       <w:r>
         <w:rPr>
@@ -2299,13 +2292,31 @@
       </w:r>
       <w:r>
         <w:rPr>
+          <w:u w:val="single" w:color="0066cc"/>
           <w:rFonts w:ascii="Charis SIL Regular" w:hAnsi="Charis SIL Regular" w:eastAsia="Charis SIL Regular"/>
           <w:b w:val="0"/>
           <w:i w:val="0"/>
           <w:color w:val="000000"/>
           <w:sz w:val="24"/>
         </w:rPr>
-        <w:t xml:space="preserve">zaken voort vanuit het stadje </w:t>
+        <w:hyperlink r:id="rId27" w:history="1">
+          <w:r>
+            <w:rPr>
+              <w:rStyle w:val="Hyperlink"/>
+            </w:rPr>
+            <w:t>zaken v</w:t>
+          </w:r>
+        </w:hyperlink>
+      </w:r>
+      <w:r>
+        <w:rPr>
+          <w:rFonts w:ascii="Charis SIL Regular" w:hAnsi="Charis SIL Regular" w:eastAsia="Charis SIL Regular"/>
+          <w:b w:val="0"/>
+          <w:i w:val="0"/>
+          <w:color w:val="000000"/>
+          <w:sz w:val="24"/>
+        </w:rPr>
+        <w:t xml:space="preserve">oort vanuit het stadje </w:t>
       </w:r>
       <w:r>
         <w:rPr>
@@ -2316,7 +2327,7 @@
           <w:sz w:val="24"/>
           <w:u w:val="single"/>
         </w:rPr>
-        <w:hyperlink r:id="rId27" w:history="1">
+        <w:hyperlink r:id="rId28" w:history="1">
           <w:r>
             <w:rPr>
               <w:rStyle w:val="Hyperlink"/>
@@ -2343,7 +2354,35 @@
           <w:color w:val="000000"/>
           <w:sz w:val="24"/>
         </w:rPr>
-        <w:t xml:space="preserve">Westerse kunst, zoals hoogleraar en verzamelaar </w:t>
+        <w:t>Westerse kunst, zoals hoogler</w:t>
+      </w:r>
+      <w:r>
+        <w:rPr>
+          <w:u w:val="single" w:color="0066cc"/>
+          <w:rFonts w:ascii="Charis SIL Regular" w:hAnsi="Charis SIL Regular" w:eastAsia="Charis SIL Regular"/>
+          <w:b w:val="0"/>
+          <w:i w:val="0"/>
+          <w:color w:val="000000"/>
+          <w:sz w:val="24"/>
+        </w:rPr>
+        <w:hyperlink r:id="rId28" w:history="1">
+          <w:r>
+            <w:rPr>
+              <w:rStyle w:val="Hyperlink"/>
+            </w:rPr>
+            <w:t>aar en</w:t>
+          </w:r>
+        </w:hyperlink>
+      </w:r>
+      <w:r>
+        <w:rPr>
+          <w:rFonts w:ascii="Charis SIL Regular" w:hAnsi="Charis SIL Regular" w:eastAsia="Charis SIL Regular"/>
+          <w:b w:val="0"/>
+          <w:i w:val="0"/>
+          <w:color w:val="000000"/>
+          <w:sz w:val="24"/>
+        </w:rPr>
+        <w:t xml:space="preserve"> verzamelaar </w:t>
       </w:r>
       <w:r>
         <w:rPr>
@@ -2354,7 +2393,7 @@
           <w:sz w:val="24"/>
           <w:u w:val="single"/>
         </w:rPr>
-        <w:hyperlink r:id="rId28" w:history="1">
+        <w:hyperlink r:id="rId29" w:history="1">
           <w:r>
             <w:rPr>
               <w:rStyle w:val="Hyperlink"/>
@@ -2383,7 +2422,7 @@
           <w:sz w:val="24"/>
           <w:u w:val="single"/>
         </w:rPr>
-        <w:hyperlink r:id="rId28" w:history="1">
+        <w:hyperlink r:id="rId29" w:history="1">
           <w:r>
             <w:rPr>
               <w:rStyle w:val="Hyperlink"/>
@@ -2412,7 +2451,7 @@
           <w:sz w:val="24"/>
           <w:u w:val="single"/>
         </w:rPr>
-        <w:hyperlink r:id="rId28" w:history="1">
+        <w:hyperlink r:id="rId29" w:history="1">
           <w:r>
             <w:rPr>
               <w:rStyle w:val="Hyperlink"/>
@@ -2450,7 +2489,14 @@
           <w:color w:val="000000"/>
           <w:sz w:val="24"/>
         </w:rPr>
-        <w:t>n Parijs o</w:t>
+        <w:hyperlink r:id="rId29" w:history="1">
+          <w:r>
+            <w:rPr>
+              <w:rStyle w:val="Hyperlink"/>
+            </w:rPr>
+            <w:t>n Par</w:t>
+          </w:r>
+        </w:hyperlink>
       </w:r>
       <w:r>
         <w:rPr>
@@ -2461,7 +2507,25 @@
           <w:color w:val="000000"/>
           <w:sz w:val="24"/>
         </w:rPr>
-        <w:hyperlink r:id="rId28" w:history="1">
+        <w:hyperlink r:id="rId29" w:history="1">
+          <w:r>
+            <w:rPr>
+              <w:rStyle w:val="Hyperlink"/>
+            </w:rPr>
+            <w:t>ijs o</w:t>
+          </w:r>
+        </w:hyperlink>
+      </w:r>
+      <w:r>
+        <w:rPr>
+          <w:u w:val="single" w:color="0066cc"/>
+          <w:rFonts w:ascii="Charis SIL Regular" w:hAnsi="Charis SIL Regular" w:eastAsia="Charis SIL Regular"/>
+          <w:b w:val="0"/>
+          <w:i w:val="0"/>
+          <w:color w:val="000000"/>
+          <w:sz w:val="24"/>
+        </w:rPr>
+        <w:hyperlink r:id="rId29" w:history="1">
           <w:r>
             <w:rPr>
               <w:rStyle w:val="Hyperlink"/>
@@ -2498,7 +2562,7 @@
           <w:color w:val="0066CC"/>
           <w:sz w:val="24"/>
         </w:rPr>
-        <w:hyperlink r:id="rId29" w:history="1">
+        <w:hyperlink r:id="rId30" w:history="1">
           <w:r>
             <w:rPr>
               <w:rStyle w:val="Hyperlink"/>
@@ -2566,7 +2630,7 @@
           <w:sz w:val="24"/>
           <w:u w:val="single"/>
         </w:rPr>
-        <w:hyperlink r:id="rId30" w:history="1">
+        <w:hyperlink r:id="rId31" w:history="1">
           <w:r>
             <w:rPr>
               <w:rStyle w:val="Hyperlink"/>
@@ -2595,7 +2659,7 @@
           <w:sz w:val="24"/>
           <w:u w:val="single"/>
         </w:rPr>
-        <w:hyperlink r:id="rId30" w:history="1">
+        <w:hyperlink r:id="rId31" w:history="1">
           <w:r>
             <w:rPr>
               <w:rStyle w:val="Hyperlink"/>
@@ -2624,7 +2688,7 @@
           <w:sz w:val="24"/>
           <w:u w:val="single"/>
         </w:rPr>
-        <w:hyperlink r:id="rId30" w:history="1">
+        <w:hyperlink r:id="rId31" w:history="1">
           <w:r>
             <w:rPr>
               <w:rStyle w:val="Hyperlink"/>
@@ -2653,7 +2717,7 @@
           <w:sz w:val="24"/>
           <w:u w:val="single"/>
         </w:rPr>
-        <w:hyperlink r:id="rId30" w:history="1">
+        <w:hyperlink r:id="rId31" w:history="1">
           <w:r>
             <w:rPr>
               <w:rStyle w:val="Hyperlink"/>
@@ -2682,7 +2746,7 @@
           <w:sz w:val="24"/>
           <w:u w:val="single"/>
         </w:rPr>
-        <w:hyperlink r:id="rId30" w:history="1">
+        <w:hyperlink r:id="rId31" w:history="1">
           <w:r>
             <w:rPr>
               <w:rStyle w:val="Hyperlink"/>
@@ -2711,7 +2775,7 @@
           <w:sz w:val="24"/>
           <w:u w:val="single"/>
         </w:rPr>
-        <w:hyperlink r:id="rId30" w:history="1">
+        <w:hyperlink r:id="rId31" w:history="1">
           <w:r>
             <w:rPr>
               <w:rStyle w:val="Hyperlink"/>
@@ -2740,7 +2804,7 @@
           <w:sz w:val="24"/>
           <w:u w:val="single"/>
         </w:rPr>
-        <w:hyperlink r:id="rId30" w:history="1">
+        <w:hyperlink r:id="rId31" w:history="1">
           <w:r>
             <w:rPr>
               <w:rStyle w:val="Hyperlink"/>
@@ -2778,14 +2842,7 @@
           <w:color w:val="000000"/>
           <w:sz w:val="24"/>
         </w:rPr>
-        <w:hyperlink r:id="rId30" w:history="1">
-          <w:r>
-            <w:rPr>
-              <w:rStyle w:val="Hyperlink"/>
-            </w:rPr>
-            <w:t>hiefst</w:t>
-          </w:r>
-        </w:hyperlink>
+        <w:t>hiefstukke</w:t>
       </w:r>
       <w:r>
         <w:rPr>
@@ -2796,43 +2853,7 @@
           <w:color w:val="000000"/>
           <w:sz w:val="24"/>
         </w:rPr>
-        <w:hyperlink r:id="rId30" w:history="1">
-          <w:r>
-            <w:rPr>
-              <w:rStyle w:val="Hyperlink"/>
-            </w:rPr>
-            <w:t>u</w:t>
-          </w:r>
-        </w:hyperlink>
-      </w:r>
-      <w:r>
-        <w:rPr>
-          <w:u w:val="single" w:color="0066cc"/>
-          <w:rFonts w:ascii="Charis SIL Regular" w:hAnsi="Charis SIL Regular" w:eastAsia="Charis SIL Regular"/>
-          <w:b w:val="0"/>
-          <w:i w:val="0"/>
-          <w:color w:val="000000"/>
-          <w:sz w:val="24"/>
-        </w:rPr>
-        <w:hyperlink r:id="rId30" w:history="1">
-          <w:r>
-            <w:rPr>
-              <w:rStyle w:val="Hyperlink"/>
-            </w:rPr>
-            <w:t>kke</w:t>
-          </w:r>
-        </w:hyperlink>
-      </w:r>
-      <w:r>
-        <w:rPr>
-          <w:u w:val="single" w:color="0066cc"/>
-          <w:rFonts w:ascii="Charis SIL Regular" w:hAnsi="Charis SIL Regular" w:eastAsia="Charis SIL Regular"/>
-          <w:b w:val="0"/>
-          <w:i w:val="0"/>
-          <w:color w:val="000000"/>
-          <w:sz w:val="24"/>
-        </w:rPr>
-        <w:hyperlink r:id="rId30" w:history="1">
+        <w:hyperlink r:id="rId31" w:history="1">
           <w:r>
             <w:rPr>
               <w:rStyle w:val="Hyperlink"/>
@@ -2850,7 +2871,7 @@
           <w:color w:val="000000"/>
           <w:sz w:val="24"/>
         </w:rPr>
-        <w:hyperlink r:id="rId30" w:history="1">
+        <w:hyperlink r:id="rId31" w:history="1">
           <w:r>
             <w:rPr>
               <w:rStyle w:val="Hyperlink"/>
@@ -2868,7 +2889,7 @@
           <w:color w:val="000000"/>
           <w:sz w:val="24"/>
         </w:rPr>
-        <w:hyperlink r:id="rId30" w:history="1">
+        <w:hyperlink r:id="rId31" w:history="1">
           <w:r>
             <w:rPr>
               <w:rStyle w:val="Hyperlink"/>
@@ -2886,7 +2907,7 @@
           <w:color w:val="000000"/>
           <w:sz w:val="24"/>
         </w:rPr>
-        <w:hyperlink r:id="rId30" w:history="1">
+        <w:hyperlink r:id="rId31" w:history="1">
           <w:r>
             <w:rPr>
               <w:rStyle w:val="Hyperlink"/>
@@ -2904,7 +2925,7 @@
           <w:color w:val="000000"/>
           <w:sz w:val="24"/>
         </w:rPr>
-        <w:hyperlink r:id="rId30" w:history="1">
+        <w:hyperlink r:id="rId31" w:history="1">
           <w:r>
             <w:rPr>
               <w:rStyle w:val="Hyperlink"/>
@@ -2922,7 +2943,7 @@
           <w:color w:val="000000"/>
           <w:sz w:val="24"/>
         </w:rPr>
-        <w:hyperlink r:id="rId30" w:history="1">
+        <w:hyperlink r:id="rId31" w:history="1">
           <w:r>
             <w:rPr>
               <w:rStyle w:val="Hyperlink"/>
@@ -2940,7 +2961,7 @@
           <w:sz w:val="24"/>
           <w:u w:val="single"/>
         </w:rPr>
-        <w:hyperlink r:id="rId30" w:history="1">
+        <w:hyperlink r:id="rId31" w:history="1">
           <w:r>
             <w:rPr>
               <w:rStyle w:val="Hyperlink"/>
@@ -2958,7 +2979,7 @@
           <w:sz w:val="24"/>
           <w:u w:val="single"/>
         </w:rPr>
-        <w:hyperlink r:id="rId30" w:history="1">
+        <w:hyperlink r:id="rId31" w:history="1">
           <w:r>
             <w:rPr>
               <w:rStyle w:val="Hyperlink"/>
@@ -2976,7 +2997,7 @@
           <w:sz w:val="24"/>
           <w:u w:val="single"/>
         </w:rPr>
-        <w:hyperlink r:id="rId30" w:history="1">
+        <w:hyperlink r:id="rId31" w:history="1">
           <w:r>
             <w:rPr>
               <w:rStyle w:val="Hyperlink"/>
@@ -3005,7 +3026,7 @@
           <w:sz w:val="24"/>
           <w:u w:val="single"/>
         </w:rPr>
-        <w:hyperlink r:id="rId30" w:history="1">
+        <w:hyperlink r:id="rId31" w:history="1">
           <w:r>
             <w:rPr>
               <w:rStyle w:val="Hyperlink"/>
@@ -3034,7 +3055,7 @@
           <w:sz w:val="24"/>
           <w:u w:val="single"/>
         </w:rPr>
-        <w:hyperlink r:id="rId30" w:history="1">
+        <w:hyperlink r:id="rId31" w:history="1">
           <w:r>
             <w:rPr>
               <w:rStyle w:val="Hyperlink"/>
@@ -3052,7 +3073,7 @@
           <w:sz w:val="24"/>
           <w:u w:val="single"/>
         </w:rPr>
-        <w:hyperlink r:id="rId31" w:history="1">
+        <w:hyperlink r:id="rId32" w:history="1">
           <w:r>
             <w:rPr>
               <w:rStyle w:val="Hyperlink"/>
@@ -3090,7 +3111,7 @@
           <w:color w:val="000000"/>
           <w:sz w:val="24"/>
         </w:rPr>
-        <w:hyperlink r:id="rId31" w:history="1">
+        <w:hyperlink r:id="rId32" w:history="1">
           <w:r>
             <w:rPr>
               <w:rStyle w:val="Hyperlink"/>
@@ -3108,7 +3129,7 @@
           <w:color w:val="000000"/>
           <w:sz w:val="24"/>
         </w:rPr>
-        <w:hyperlink r:id="rId31" w:history="1">
+        <w:hyperlink r:id="rId32" w:history="1">
           <w:r>
             <w:rPr>
               <w:rStyle w:val="Hyperlink"/>
@@ -3126,7 +3147,7 @@
           <w:color w:val="000000"/>
           <w:sz w:val="24"/>
         </w:rPr>
-        <w:hyperlink r:id="rId31" w:history="1">
+        <w:hyperlink r:id="rId32" w:history="1">
           <w:r>
             <w:rPr>
               <w:rStyle w:val="Hyperlink"/>
@@ -3233,7 +3254,7 @@
           <w:sz w:val="24"/>
           <w:u w:val="single"/>
         </w:rPr>
-        <w:hyperlink r:id="rId32" w:history="1">
+        <w:hyperlink r:id="rId33" w:history="1">
           <w:r>
             <w:rPr>
               <w:rStyle w:val="Hyperlink"/>
@@ -3262,7 +3283,7 @@
           <w:sz w:val="24"/>
           <w:u w:val="single"/>
         </w:rPr>
-        <w:hyperlink r:id="rId32" w:history="1">
+        <w:hyperlink r:id="rId33" w:history="1">
           <w:r>
             <w:rPr>
               <w:rStyle w:val="Hyperlink"/>
@@ -3291,7 +3312,7 @@
           <w:sz w:val="24"/>
           <w:u w:val="single"/>
         </w:rPr>
-        <w:hyperlink r:id="rId32" w:history="1">
+        <w:hyperlink r:id="rId33" w:history="1">
           <w:r>
             <w:rPr>
               <w:rStyle w:val="Hyperlink"/>
@@ -3319,7 +3340,7 @@
           <w:color w:val="000000"/>
           <w:sz w:val="24"/>
         </w:rPr>
-        <w:hyperlink r:id="rId32" w:history="1">
+        <w:hyperlink r:id="rId33" w:history="1">
           <w:r>
             <w:rPr>
               <w:rStyle w:val="Hyperlink"/>
@@ -3337,7 +3358,7 @@
           <w:color w:val="000000"/>
           <w:sz w:val="24"/>
         </w:rPr>
-        <w:hyperlink r:id="rId32" w:history="1">
+        <w:hyperlink r:id="rId33" w:history="1">
           <w:r>
             <w:rPr>
               <w:rStyle w:val="Hyperlink"/>
@@ -3355,7 +3376,7 @@
           <w:color w:val="000000"/>
           <w:sz w:val="24"/>
         </w:rPr>
-        <w:hyperlink r:id="rId32" w:history="1">
+        <w:hyperlink r:id="rId33" w:history="1">
           <w:r>
             <w:rPr>
               <w:rStyle w:val="Hyperlink"/>
@@ -3373,7 +3394,7 @@
           <w:color w:val="000000"/>
           <w:sz w:val="24"/>
         </w:rPr>
-        <w:hyperlink r:id="rId32" w:history="1">
+        <w:hyperlink r:id="rId33" w:history="1">
           <w:r>
             <w:rPr>
               <w:rStyle w:val="Hyperlink"/>
@@ -3391,7 +3412,7 @@
           <w:color w:val="000000"/>
           <w:sz w:val="24"/>
         </w:rPr>
-        <w:hyperlink r:id="rId32" w:history="1">
+        <w:hyperlink r:id="rId33" w:history="1">
           <w:r>
             <w:rPr>
               <w:rStyle w:val="Hyperlink"/>
@@ -3419,7 +3440,7 @@
           <w:sz w:val="24"/>
           <w:u w:val="single"/>
         </w:rPr>
-        <w:hyperlink r:id="rId33" w:history="1">
+        <w:hyperlink r:id="rId34" w:history="1">
           <w:r>
             <w:rPr>
               <w:rStyle w:val="Hyperlink"/>
@@ -3448,7 +3469,7 @@
           <w:sz w:val="24"/>
           <w:u w:val="single"/>
         </w:rPr>
-        <w:hyperlink r:id="rId33" w:history="1">
+        <w:hyperlink r:id="rId34" w:history="1">
           <w:r>
             <w:rPr>
               <w:rStyle w:val="Hyperlink"/>
@@ -3466,7 +3487,7 @@
           <w:sz w:val="24"/>
           <w:u w:val="single"/>
         </w:rPr>
-        <w:hyperlink r:id="rId33" w:history="1">
+        <w:hyperlink r:id="rId34" w:history="1">
           <w:r>
             <w:rPr>
               <w:rStyle w:val="Hyperlink"/>
@@ -3504,7 +3525,7 @@
           <w:sz w:val="24"/>
           <w:u w:val="single"/>
         </w:rPr>
-        <w:hyperlink r:id="rId34" w:history="1">
+        <w:hyperlink r:id="rId35" w:history="1">
           <w:r>
             <w:rPr>
               <w:rStyle w:val="Hyperlink"/>
@@ -3533,7 +3554,7 @@
           <w:sz w:val="24"/>
           <w:u w:val="single"/>
         </w:rPr>
-        <w:hyperlink r:id="rId34" w:history="1">
+        <w:hyperlink r:id="rId35" w:history="1">
           <w:r>
             <w:rPr>
               <w:rStyle w:val="Hyperlink"/>
@@ -3562,7 +3583,7 @@
           <w:sz w:val="24"/>
           <w:u w:val="single"/>
         </w:rPr>
-        <w:hyperlink r:id="rId34" w:history="1">
+        <w:hyperlink r:id="rId35" w:history="1">
           <w:r>
             <w:rPr>
               <w:rStyle w:val="Hyperlink"/>
@@ -3591,7 +3612,7 @@
           <w:sz w:val="24"/>
           <w:u w:val="single"/>
         </w:rPr>
-        <w:hyperlink r:id="rId34" w:history="1">
+        <w:hyperlink r:id="rId35" w:history="1">
           <w:r>
             <w:rPr>
               <w:rStyle w:val="Hyperlink"/>
@@ -3609,14 +3630,7 @@
           <w:sz w:val="24"/>
           <w:u w:val="single"/>
         </w:rPr>
-        <w:hyperlink r:id="rId34" w:history="1">
-          <w:r>
-            <w:rPr>
-              <w:rStyle w:val="Hyperlink"/>
-            </w:rPr>
-            <w:t>c</w:t>
-          </w:r>
-        </w:hyperlink>
+        <w:t>c</w:t>
       </w:r>
       <w:r>
         <w:rPr>
@@ -3645,7 +3659,7 @@
           <w:color w:val="000000"/>
           <w:sz w:val="24"/>
         </w:rPr>
-        <w:hyperlink r:id="rId33" w:history="1">
+        <w:hyperlink r:id="rId34" w:history="1">
           <w:r>
             <w:rPr>
               <w:rStyle w:val="Hyperlink"/>
@@ -3663,7 +3677,7 @@
           <w:color w:val="000000"/>
           <w:sz w:val="24"/>
         </w:rPr>
-        <w:hyperlink r:id="rId33" w:history="1">
+        <w:hyperlink r:id="rId34" w:history="1">
           <w:r>
             <w:rPr>
               <w:rStyle w:val="Hyperlink"/>
@@ -3681,7 +3695,7 @@
           <w:color w:val="000000"/>
           <w:sz w:val="24"/>
         </w:rPr>
-        <w:hyperlink r:id="rId33" w:history="1">
+        <w:hyperlink r:id="rId34" w:history="1">
           <w:r>
             <w:rPr>
               <w:rStyle w:val="Hyperlink"/>
@@ -3699,7 +3713,7 @@
           <w:color w:val="000000"/>
           <w:sz w:val="24"/>
         </w:rPr>
-        <w:hyperlink r:id="rId33" w:history="1">
+        <w:hyperlink r:id="rId34" w:history="1">
           <w:r>
             <w:rPr>
               <w:rStyle w:val="Hyperlink"/>
@@ -3737,7 +3751,14 @@
           <w:sz w:val="24"/>
           <w:u w:val="single"/>
         </w:rPr>
-        <w:t>restitutiev</w:t>
+        <w:hyperlink r:id="rId36" w:history="1">
+          <w:r>
+            <w:rPr>
+              <w:rStyle w:val="Hyperlink"/>
+            </w:rPr>
+            <w:t>restitutiev</w:t>
+          </w:r>
+        </w:hyperlink>
       </w:r>
       <w:r>
         <w:rPr>
@@ -3748,7 +3769,7 @@
           <w:sz w:val="24"/>
           <w:u w:val="single"/>
         </w:rPr>
-        <w:hyperlink r:id="rId34" w:history="1">
+        <w:hyperlink r:id="rId36" w:history="1">
           <w:r>
             <w:rPr>
               <w:rStyle w:val="Hyperlink"/>
@@ -3766,7 +3787,7 @@
           <w:color w:val="000000"/>
           <w:sz w:val="24"/>
         </w:rPr>
-        <w:hyperlink r:id="rId34" w:history="1">
+        <w:hyperlink r:id="rId35" w:history="1">
           <w:r>
             <w:rPr>
               <w:rStyle w:val="Hyperlink"/>
@@ -3784,7 +3805,7 @@
           <w:color w:val="000000"/>
           <w:sz w:val="24"/>
         </w:rPr>
-        <w:hyperlink r:id="rId34" w:history="1">
+        <w:hyperlink r:id="rId35" w:history="1">
           <w:r>
             <w:rPr>
               <w:rStyle w:val="Hyperlink"/>
@@ -3802,7 +3823,7 @@
           <w:color w:val="000000"/>
           <w:sz w:val="24"/>
         </w:rPr>
-        <w:hyperlink r:id="rId34" w:history="1">
+        <w:hyperlink r:id="rId35" w:history="1">
           <w:r>
             <w:rPr>
               <w:rStyle w:val="Hyperlink"/>
@@ -3820,7 +3841,7 @@
           <w:color w:val="000000"/>
           <w:sz w:val="24"/>
         </w:rPr>
-        <w:hyperlink r:id="rId34" w:history="1">
+        <w:hyperlink r:id="rId35" w:history="1">
           <w:r>
             <w:rPr>
               <w:rStyle w:val="Hyperlink"/>
@@ -3838,7 +3859,7 @@
           <w:color w:val="000000"/>
           <w:sz w:val="24"/>
         </w:rPr>
-        <w:hyperlink r:id="rId34" w:history="1">
+        <w:hyperlink r:id="rId35" w:history="1">
           <w:r>
             <w:rPr>
               <w:rStyle w:val="Hyperlink"/>
@@ -3856,7 +3877,7 @@
           <w:color w:val="000000"/>
           <w:sz w:val="24"/>
         </w:rPr>
-        <w:hyperlink r:id="rId34" w:history="1">
+        <w:hyperlink r:id="rId35" w:history="1">
           <w:r>
             <w:rPr>
               <w:rStyle w:val="Hyperlink"/>
@@ -3874,7 +3895,7 @@
           <w:color w:val="000000"/>
           <w:sz w:val="24"/>
         </w:rPr>
-        <w:hyperlink r:id="rId34" w:history="1">
+        <w:hyperlink r:id="rId35" w:history="1">
           <w:r>
             <w:rPr>
               <w:rStyle w:val="Hyperlink"/>
@@ -3934,7 +3955,7 @@
           <w:color w:val="000000"/>
           <w:sz w:val="24"/>
         </w:rPr>
-        <w:hyperlink r:id="rId35" w:history="1">
+        <w:hyperlink r:id="rId36" w:history="1">
           <w:r>
             <w:rPr>
               <w:rStyle w:val="Hyperlink"/>
@@ -4158,7 +4179,7 @@
           <w:sz w:val="24"/>
           <w:u w:val="single"/>
         </w:rPr>
-        <w:hyperlink r:id="rId36" w:history="1">
+        <w:hyperlink r:id="rId37" w:history="1">
           <w:r>
             <w:rPr>
               <w:rStyle w:val="Hyperlink"/>
@@ -4176,7 +4197,7 @@
           <w:sz w:val="24"/>
           <w:u w:val="single"/>
         </w:rPr>
-        <w:hyperlink r:id="rId36" w:history="1">
+        <w:hyperlink r:id="rId37" w:history="1">
           <w:r>
             <w:rPr>
               <w:rStyle w:val="Hyperlink"/>
@@ -4194,7 +4215,7 @@
           <w:sz w:val="24"/>
           <w:u w:val="single"/>
         </w:rPr>
-        <w:hyperlink r:id="rId36" w:history="1">
+        <w:hyperlink r:id="rId37" w:history="1">
           <w:r>
             <w:rPr>
               <w:rStyle w:val="Hyperlink"/>
@@ -4212,7 +4233,7 @@
           <w:sz w:val="24"/>
           <w:u w:val="single"/>
         </w:rPr>
-        <w:hyperlink r:id="rId36" w:history="1">
+        <w:hyperlink r:id="rId37" w:history="1">
           <w:r>
             <w:rPr>
               <w:rStyle w:val="Hyperlink"/>
@@ -4230,7 +4251,7 @@
           <w:sz w:val="24"/>
           <w:u w:val="single"/>
         </w:rPr>
-        <w:hyperlink r:id="rId36" w:history="1">
+        <w:hyperlink r:id="rId37" w:history="1">
           <w:r>
             <w:rPr>
               <w:rStyle w:val="Hyperlink"/>
@@ -4348,7 +4369,7 @@
           <w:sz w:val="24"/>
           <w:u w:val="single"/>
         </w:rPr>
-        <w:hyperlink r:id="rId37" w:history="1">
+        <w:hyperlink r:id="rId38" w:history="1">
           <w:r>
             <w:rPr>
               <w:rStyle w:val="Hyperlink"/>
@@ -4366,7 +4387,7 @@
           <w:sz w:val="24"/>
           <w:u w:val="single"/>
         </w:rPr>
-        <w:hyperlink r:id="rId37" w:history="1">
+        <w:hyperlink r:id="rId38" w:history="1">
           <w:r>
             <w:rPr>
               <w:rStyle w:val="Hyperlink"/>
@@ -4384,7 +4405,7 @@
           <w:sz w:val="24"/>
           <w:u w:val="single"/>
         </w:rPr>
-        <w:hyperlink r:id="rId37" w:history="1">
+        <w:hyperlink r:id="rId38" w:history="1">
           <w:r>
             <w:rPr>
               <w:rStyle w:val="Hyperlink"/>
@@ -4402,7 +4423,7 @@
           <w:sz w:val="24"/>
           <w:u w:val="single"/>
         </w:rPr>
-        <w:hyperlink r:id="rId37" w:history="1">
+        <w:hyperlink r:id="rId38" w:history="1">
           <w:r>
             <w:rPr>
               <w:rStyle w:val="Hyperlink"/>
@@ -4510,7 +4531,7 @@
           <w:sz w:val="24"/>
           <w:u w:val="single"/>
         </w:rPr>
-        <w:hyperlink r:id="rId38" w:history="1">
+        <w:hyperlink r:id="rId39" w:history="1">
           <w:r>
             <w:rPr>
               <w:rStyle w:val="Hyperlink"/>
@@ -4528,7 +4549,7 @@
           <w:sz w:val="24"/>
           <w:u w:val="single"/>
         </w:rPr>
-        <w:hyperlink r:id="rId38" w:history="1">
+        <w:hyperlink r:id="rId39" w:history="1">
           <w:r>
             <w:rPr>
               <w:rStyle w:val="Hyperlink"/>
@@ -4546,7 +4567,7 @@
           <w:sz w:val="24"/>
           <w:u w:val="single"/>
         </w:rPr>
-        <w:hyperlink r:id="rId38" w:history="1">
+        <w:hyperlink r:id="rId39" w:history="1">
           <w:r>
             <w:rPr>
               <w:rStyle w:val="Hyperlink"/>
@@ -4564,7 +4585,7 @@
           <w:sz w:val="24"/>
           <w:u w:val="single"/>
         </w:rPr>
-        <w:hyperlink r:id="rId38" w:history="1">
+        <w:hyperlink r:id="rId39" w:history="1">
           <w:r>
             <w:rPr>
               <w:rStyle w:val="Hyperlink"/>
@@ -4592,7 +4613,7 @@
           <w:sz w:val="24"/>
           <w:u w:val="single"/>
         </w:rPr>
-        <w:hyperlink r:id="rId39" w:history="1">
+        <w:hyperlink r:id="rId40" w:history="1">
           <w:r>
             <w:rPr>
               <w:rStyle w:val="Hyperlink"/>
@@ -4610,7 +4631,7 @@
           <w:sz w:val="24"/>
           <w:u w:val="single"/>
         </w:rPr>
-        <w:hyperlink r:id="rId39" w:history="1">
+        <w:hyperlink r:id="rId40" w:history="1">
           <w:r>
             <w:rPr>
               <w:rStyle w:val="Hyperlink"/>
@@ -4628,7 +4649,7 @@
           <w:sz w:val="24"/>
           <w:u w:val="single"/>
         </w:rPr>
-        <w:hyperlink r:id="rId38" w:history="1">
+        <w:hyperlink r:id="rId40" w:history="1">
           <w:r>
             <w:rPr>
               <w:rStyle w:val="Hyperlink"/>
@@ -4646,7 +4667,7 @@
           <w:color w:val="000000"/>
           <w:sz w:val="24"/>
         </w:rPr>
-        <w:hyperlink r:id="rId38" w:history="1">
+        <w:hyperlink r:id="rId39" w:history="1">
           <w:r>
             <w:rPr>
               <w:rStyle w:val="Hyperlink"/>
@@ -4664,7 +4685,7 @@
           <w:sz w:val="24"/>
           <w:u w:val="single"/>
         </w:rPr>
-        <w:hyperlink r:id="rId38" w:history="1">
+        <w:hyperlink r:id="rId41" w:history="1">
           <w:r>
             <w:rPr>
               <w:rStyle w:val="Hyperlink"/>
@@ -4693,7 +4714,7 @@
           <w:sz w:val="24"/>
           <w:u w:val="single"/>
         </w:rPr>
-        <w:hyperlink r:id="rId38" w:history="1">
+        <w:hyperlink r:id="rId41" w:history="1">
           <w:r>
             <w:rPr>
               <w:rStyle w:val="Hyperlink"/>
@@ -4711,7 +4732,7 @@
           <w:sz w:val="24"/>
           <w:u w:val="single"/>
         </w:rPr>
-        <w:hyperlink r:id="rId38" w:history="1">
+        <w:hyperlink r:id="rId41" w:history="1">
           <w:r>
             <w:rPr>
               <w:rStyle w:val="Hyperlink"/>

--- a/EXPORTS/DOCX/published/niveau3/Dutch/KunsthandelVanLier.docx
+++ b/EXPORTS/DOCX/published/niveau3/Dutch/KunsthandelVanLier.docx
@@ -267,7 +267,6 @@
       </w:r>
       <w:r>
         <w:rPr>
-          <w:u w:val="single" w:color="0066cc"/>
           <w:rFonts w:ascii="Charis SIL Regular" w:hAnsi="Charis SIL Regular" w:eastAsia="Charis SIL Regular"/>
           <w:b w:val="0"/>
           <w:i w:val="0"/>
@@ -435,35 +434,7 @@
           <w:color w:val="000000"/>
           <w:sz w:val="24"/>
         </w:rPr>
-        <w:t xml:space="preserve"> hield zich vooral be</w:t>
-      </w:r>
-      <w:r>
-        <w:rPr>
-          <w:u w:val="single" w:color="0066cc"/>
-          <w:rFonts w:ascii="Charis SIL Regular" w:hAnsi="Charis SIL Regular" w:eastAsia="Charis SIL Regular"/>
-          <w:b w:val="0"/>
-          <w:i w:val="0"/>
-          <w:color w:val="000000"/>
-          <w:sz w:val="24"/>
-        </w:rPr>
-        <w:hyperlink r:id="rId10" w:history="1">
-          <w:r>
-            <w:rPr>
-              <w:rStyle w:val="Hyperlink"/>
-            </w:rPr>
-            <w:t>zig m</w:t>
-          </w:r>
-        </w:hyperlink>
-      </w:r>
-      <w:r>
-        <w:rPr>
-          <w:rFonts w:ascii="Charis SIL Regular" w:hAnsi="Charis SIL Regular" w:eastAsia="Charis SIL Regular"/>
-          <w:b w:val="0"/>
-          <w:i w:val="0"/>
-          <w:color w:val="000000"/>
-          <w:sz w:val="24"/>
-        </w:rPr>
-        <w:t xml:space="preserve">et </w:t>
+        <w:t xml:space="preserve"> hield zich vooral bezig met </w:t>
       </w:r>
       <w:r>
         <w:rPr>
@@ -599,68 +570,22 @@
       </w:r>
       <w:r>
         <w:rPr>
-          <w:u w:val="single" w:color="0066cc"/>
           <w:rFonts w:ascii="Charis SIL Regular" w:hAnsi="Charis SIL Regular" w:eastAsia="Charis SIL Regular"/>
           <w:b w:val="0"/>
           <w:i w:val="0"/>
           <w:color w:val="000000"/>
           <w:sz w:val="24"/>
         </w:rPr>
-        <w:hyperlink r:id="rId11" w:history="1">
-          <w:r>
-            <w:rPr>
-              <w:rStyle w:val="Hyperlink"/>
-            </w:rPr>
-            <w:t>n de</w:t>
-          </w:r>
-        </w:hyperlink>
-      </w:r>
-      <w:r>
-        <w:rPr>
-          <w:u w:val="single" w:color="0066cc"/>
+        <w:t xml:space="preserve">n de ban van de esthetiek van de </w:t>
+      </w:r>
+      <w:r>
+        <w:rPr>
           <w:rFonts w:ascii="Charis SIL Regular" w:hAnsi="Charis SIL Regular" w:eastAsia="Charis SIL Regular"/>
           <w:b w:val="0"/>
           <w:i w:val="0"/>
-          <w:color w:val="000000"/>
-          <w:sz w:val="24"/>
-        </w:rPr>
-        <w:t xml:space="preserve"> </w:t>
-      </w:r>
-      <w:r>
-        <w:rPr>
-          <w:u w:val="single" w:color="0066cc"/>
-          <w:rFonts w:ascii="Charis SIL Regular" w:hAnsi="Charis SIL Regular" w:eastAsia="Charis SIL Regular"/>
-          <w:b w:val="0"/>
-          <w:i w:val="0"/>
-          <w:color w:val="000000"/>
-          <w:sz w:val="24"/>
-        </w:rPr>
-        <w:hyperlink r:id="rId11" w:history="1">
-          <w:r>
-            <w:rPr>
-              <w:rStyle w:val="Hyperlink"/>
-            </w:rPr>
-            <w:t>ban</w:t>
-          </w:r>
-        </w:hyperlink>
-      </w:r>
-      <w:r>
-        <w:rPr>
-          <w:rFonts w:ascii="Charis SIL Regular" w:hAnsi="Charis SIL Regular" w:eastAsia="Charis SIL Regular"/>
-          <w:b w:val="0"/>
-          <w:i w:val="0"/>
-          <w:color w:val="000000"/>
-          <w:sz w:val="24"/>
-        </w:rPr>
-        <w:t xml:space="preserve"> van de esthetiek van de </w:t>
-      </w:r>
-      <w:r>
-        <w:rPr>
-          <w:rFonts w:ascii="Charis SIL Regular" w:hAnsi="Charis SIL Regular" w:eastAsia="Charis SIL Regular"/>
-          <w:b w:val="0"/>
-          <w:i w:val="0"/>
           <w:color w:val="0066CC"/>
           <w:sz w:val="24"/>
+          <w:u w:val="single"/>
         </w:rPr>
         <w:hyperlink r:id="rId13" w:history="1">
           <w:r>
@@ -973,6 +898,7 @@
       </w:r>
       <w:r>
         <w:rPr>
+          <w:u w:val="single" w:color="0066cc"/>
           <w:rFonts w:ascii="Charis SIL Regular" w:hAnsi="Charis SIL Regular" w:eastAsia="Charis SIL Regular"/>
           <w:b w:val="0"/>
           <w:i w:val="0"/>
@@ -1589,35 +1515,7 @@
           <w:color w:val="000000"/>
           <w:sz w:val="24"/>
         </w:rPr>
-        <w:t>, en via zijn netwerk van relaties in de internationale h</w:t>
-      </w:r>
-      <w:r>
-        <w:rPr>
-          <w:u w:val="single" w:color="0066cc"/>
-          <w:rFonts w:ascii="Charis SIL Regular" w:hAnsi="Charis SIL Regular" w:eastAsia="Charis SIL Regular"/>
-          <w:b w:val="0"/>
-          <w:i w:val="0"/>
-          <w:color w:val="000000"/>
-          <w:sz w:val="24"/>
-        </w:rPr>
-        <w:hyperlink r:id="rId19" w:history="1">
-          <w:r>
-            <w:rPr>
-              <w:rStyle w:val="Hyperlink"/>
-            </w:rPr>
-            <w:t>andel i</w:t>
-          </w:r>
-        </w:hyperlink>
-      </w:r>
-      <w:r>
-        <w:rPr>
-          <w:rFonts w:ascii="Charis SIL Regular" w:hAnsi="Charis SIL Regular" w:eastAsia="Charis SIL Regular"/>
-          <w:b w:val="0"/>
-          <w:i w:val="0"/>
-          <w:color w:val="000000"/>
-          <w:sz w:val="24"/>
-        </w:rPr>
-        <w:t xml:space="preserve">n </w:t>
+        <w:t xml:space="preserve">, en via zijn netwerk van relaties in de internationale handel in </w:t>
       </w:r>
       <w:r>
         <w:rPr>
@@ -2489,32 +2387,7 @@
           <w:color w:val="000000"/>
           <w:sz w:val="24"/>
         </w:rPr>
-        <w:hyperlink r:id="rId29" w:history="1">
-          <w:r>
-            <w:rPr>
-              <w:rStyle w:val="Hyperlink"/>
-            </w:rPr>
-            <w:t>n Par</w:t>
-          </w:r>
-        </w:hyperlink>
-      </w:r>
-      <w:r>
-        <w:rPr>
-          <w:u w:val="single" w:color="0066cc"/>
-          <w:rFonts w:ascii="Charis SIL Regular" w:hAnsi="Charis SIL Regular" w:eastAsia="Charis SIL Regular"/>
-          <w:b w:val="0"/>
-          <w:i w:val="0"/>
-          <w:color w:val="000000"/>
-          <w:sz w:val="24"/>
-        </w:rPr>
-        <w:hyperlink r:id="rId29" w:history="1">
-          <w:r>
-            <w:rPr>
-              <w:rStyle w:val="Hyperlink"/>
-            </w:rPr>
-            <w:t>ijs o</w:t>
-          </w:r>
-        </w:hyperlink>
+        <w:t>n Parijs o</w:t>
       </w:r>
       <w:r>
         <w:rPr>
@@ -2842,7 +2715,50 @@
           <w:color w:val="000000"/>
           <w:sz w:val="24"/>
         </w:rPr>
-        <w:t>hiefstukke</w:t>
+        <w:hyperlink r:id="rId31" w:history="1">
+          <w:r>
+            <w:rPr>
+              <w:rStyle w:val="Hyperlink"/>
+            </w:rPr>
+            <w:t>hiefst</w:t>
+          </w:r>
+        </w:hyperlink>
+      </w:r>
+      <w:r>
+        <w:rPr>
+          <w:u w:val="single" w:color="0066cc"/>
+          <w:rFonts w:ascii="Charis SIL Regular" w:hAnsi="Charis SIL Regular" w:eastAsia="Charis SIL Regular"/>
+          <w:b w:val="0"/>
+          <w:i w:val="0"/>
+          <w:color w:val="000000"/>
+          <w:sz w:val="24"/>
+        </w:rPr>
+        <w:hyperlink r:id="rId31" w:history="1">
+          <w:r>
+            <w:rPr>
+              <w:rStyle w:val="Hyperlink"/>
+            </w:rPr>
+            <w:t>u</w:t>
+          </w:r>
+        </w:hyperlink>
+      </w:r>
+      <w:r>
+        <w:rPr>
+          <w:u w:val="single" w:color="0066cc"/>
+          <w:rFonts w:ascii="Charis SIL Regular" w:hAnsi="Charis SIL Regular" w:eastAsia="Charis SIL Regular"/>
+          <w:b w:val="0"/>
+          <w:i w:val="0"/>
+          <w:color w:val="000000"/>
+          <w:sz w:val="24"/>
+        </w:rPr>
+        <w:hyperlink r:id="rId31" w:history="1">
+          <w:r>
+            <w:rPr>
+              <w:rStyle w:val="Hyperlink"/>
+            </w:rPr>
+            <w:t>kke</w:t>
+          </w:r>
+        </w:hyperlink>
       </w:r>
       <w:r>
         <w:rPr>
@@ -3628,20 +3544,26 @@
           <w:i w:val="0"/>
           <w:color w:val="0066CC"/>
           <w:sz w:val="24"/>
+        </w:rPr>
+        <w:hyperlink r:id="rId35" w:history="1">
+          <w:r>
+            <w:rPr>
+              <w:rStyle w:val="Hyperlink"/>
+            </w:rPr>
+            <w:t>c</w:t>
+          </w:r>
+        </w:hyperlink>
+      </w:r>
+      <w:r>
+        <w:rPr>
+          <w:rFonts w:ascii="Charis SIL Regular" w:hAnsi="Charis SIL Regular" w:eastAsia="Charis SIL Regular"/>
+          <w:b w:val="0"/>
+          <w:i w:val="0"/>
+          <w:color w:val="0066CC"/>
+          <w:sz w:val="24"/>
           <w:u w:val="single"/>
         </w:rPr>
-        <w:t>c</w:t>
-      </w:r>
-      <w:r>
-        <w:rPr>
-          <w:rFonts w:ascii="Charis SIL Regular" w:hAnsi="Charis SIL Regular" w:eastAsia="Charis SIL Regular"/>
-          <w:b w:val="0"/>
-          <w:i w:val="0"/>
-          <w:color w:val="0066CC"/>
-          <w:sz w:val="24"/>
-          <w:u w:val="single"/>
-        </w:rPr>
-        <w:hyperlink r:id="rId34" w:history="1">
+        <w:hyperlink r:id="rId35" w:history="1">
           <w:r>
             <w:rPr>
               <w:rStyle w:val="Hyperlink"/>
@@ -4667,14 +4589,7 @@
           <w:color w:val="000000"/>
           <w:sz w:val="24"/>
         </w:rPr>
-        <w:hyperlink r:id="rId39" w:history="1">
-          <w:r>
-            <w:rPr>
-              <w:rStyle w:val="Hyperlink"/>
-            </w:rPr>
-            <w:t xml:space="preserve">, </w:t>
-          </w:r>
-        </w:hyperlink>
+        <w:t xml:space="preserve">, </w:t>
       </w:r>
       <w:r>
         <w:rPr>

--- a/EXPORTS/DOCX/published/niveau3/Dutch/KunsthandelVanLier.docx
+++ b/EXPORTS/DOCX/published/niveau3/Dutch/KunsthandelVanLier.docx
@@ -249,106 +249,13 @@
       </w:r>
       <w:r>
         <w:rPr>
-          <w:u w:val="single" w:color="0066cc"/>
           <w:rFonts w:ascii="Charis SIL Regular" w:hAnsi="Charis SIL Regular" w:eastAsia="Charis SIL Regular"/>
           <w:b w:val="0"/>
           <w:i w:val="0"/>
           <w:color w:val="000000"/>
           <w:sz w:val="24"/>
         </w:rPr>
-        <w:hyperlink r:id="rId9" w:history="1">
-          <w:r>
-            <w:rPr>
-              <w:rStyle w:val="Hyperlink"/>
-            </w:rPr>
-            <w:t xml:space="preserve">naar </w:t>
-          </w:r>
-        </w:hyperlink>
-      </w:r>
-      <w:r>
-        <w:rPr>
-          <w:rFonts w:ascii="Charis SIL Regular" w:hAnsi="Charis SIL Regular" w:eastAsia="Charis SIL Regular"/>
-          <w:b w:val="0"/>
-          <w:i w:val="0"/>
-          <w:color w:val="000000"/>
-          <w:sz w:val="24"/>
-        </w:rPr>
-        <w:t>A</w:t>
-      </w:r>
-      <w:r>
-        <w:rPr>
-          <w:u w:val="single" w:color="0066cc"/>
-          <w:rFonts w:ascii="Charis SIL Regular" w:hAnsi="Charis SIL Regular" w:eastAsia="Charis SIL Regular"/>
-          <w:b w:val="0"/>
-          <w:i w:val="0"/>
-          <w:color w:val="000000"/>
-          <w:sz w:val="24"/>
-        </w:rPr>
-        <w:hyperlink r:id="rId9" w:history="1">
-          <w:r>
-            <w:rPr>
-              <w:rStyle w:val="Hyperlink"/>
-            </w:rPr>
-            <w:t>ms</w:t>
-          </w:r>
-        </w:hyperlink>
-      </w:r>
-      <w:r>
-        <w:rPr>
-          <w:u w:val="single" w:color="0066cc"/>
-          <w:rFonts w:ascii="Charis SIL Regular" w:hAnsi="Charis SIL Regular" w:eastAsia="Charis SIL Regular"/>
-          <w:b w:val="0"/>
-          <w:i w:val="0"/>
-          <w:color w:val="000000"/>
-          <w:sz w:val="24"/>
-        </w:rPr>
-        <w:hyperlink r:id="rId9" w:history="1">
-          <w:r>
-            <w:rPr>
-              <w:rStyle w:val="Hyperlink"/>
-            </w:rPr>
-            <w:t>t</w:t>
-          </w:r>
-        </w:hyperlink>
-      </w:r>
-      <w:r>
-        <w:rPr>
-          <w:u w:val="single" w:color="0066cc"/>
-          <w:rFonts w:ascii="Charis SIL Regular" w:hAnsi="Charis SIL Regular" w:eastAsia="Charis SIL Regular"/>
-          <w:b w:val="0"/>
-          <w:i w:val="0"/>
-          <w:color w:val="000000"/>
-          <w:sz w:val="24"/>
-        </w:rPr>
-        <w:hyperlink r:id="rId9" w:history="1">
-          <w:r>
-            <w:rPr>
-              <w:rStyle w:val="Hyperlink"/>
-            </w:rPr>
-            <w:t>erd</w:t>
-          </w:r>
-        </w:hyperlink>
-      </w:r>
-      <w:r>
-        <w:rPr>
-          <w:u w:val="single" w:color="0066cc"/>
-          <w:rFonts w:ascii="Charis SIL Regular" w:hAnsi="Charis SIL Regular" w:eastAsia="Charis SIL Regular"/>
-          <w:b w:val="0"/>
-          <w:i w:val="0"/>
-          <w:color w:val="000000"/>
-          <w:sz w:val="24"/>
-        </w:rPr>
-        <w:t>a</w:t>
-      </w:r>
-      <w:r>
-        <w:rPr>
-          <w:rFonts w:ascii="Charis SIL Regular" w:hAnsi="Charis SIL Regular" w:eastAsia="Charis SIL Regular"/>
-          <w:b w:val="0"/>
-          <w:i w:val="0"/>
-          <w:color w:val="000000"/>
-          <w:sz w:val="24"/>
-        </w:rPr>
-        <w:t xml:space="preserve">m. </w:t>
+        <w:t xml:space="preserve">naar Amsterdam. </w:t>
       </w:r>
       <w:r>
         <w:rPr>
@@ -570,13 +477,60 @@
       </w:r>
       <w:r>
         <w:rPr>
+          <w:u w:val="single" w:color="0066cc"/>
           <w:rFonts w:ascii="Charis SIL Regular" w:hAnsi="Charis SIL Regular" w:eastAsia="Charis SIL Regular"/>
           <w:b w:val="0"/>
           <w:i w:val="0"/>
           <w:color w:val="000000"/>
           <w:sz w:val="24"/>
         </w:rPr>
-        <w:t xml:space="preserve">n de ban van de esthetiek van de </w:t>
+        <w:hyperlink r:id="rId11" w:history="1">
+          <w:r>
+            <w:rPr>
+              <w:rStyle w:val="Hyperlink"/>
+            </w:rPr>
+            <w:t>n de</w:t>
+          </w:r>
+        </w:hyperlink>
+      </w:r>
+      <w:r>
+        <w:rPr>
+          <w:u w:val="single" w:color="0066cc"/>
+          <w:rFonts w:ascii="Charis SIL Regular" w:hAnsi="Charis SIL Regular" w:eastAsia="Charis SIL Regular"/>
+          <w:b w:val="0"/>
+          <w:i w:val="0"/>
+          <w:color w:val="000000"/>
+          <w:sz w:val="24"/>
+        </w:rPr>
+        <w:t xml:space="preserve"> </w:t>
+      </w:r>
+      <w:r>
+        <w:rPr>
+          <w:u w:val="single" w:color="0066cc"/>
+          <w:rFonts w:ascii="Charis SIL Regular" w:hAnsi="Charis SIL Regular" w:eastAsia="Charis SIL Regular"/>
+          <w:b w:val="0"/>
+          <w:i w:val="0"/>
+          <w:color w:val="000000"/>
+          <w:sz w:val="24"/>
+        </w:rPr>
+        <w:hyperlink r:id="rId11" w:history="1">
+          <w:r>
+            <w:rPr>
+              <w:rStyle w:val="Hyperlink"/>
+            </w:rPr>
+            <w:t>ban</w:t>
+          </w:r>
+        </w:hyperlink>
+      </w:r>
+      <w:r>
+        <w:rPr>
+          <w:rFonts w:ascii="Charis SIL Regular" w:hAnsi="Charis SIL Regular" w:eastAsia="Charis SIL Regular"/>
+          <w:b w:val="0"/>
+          <w:i w:val="0"/>
+          <w:color w:val="000000"/>
+          <w:sz w:val="24"/>
+        </w:rPr>
+        <w:t xml:space="preserve"> van de esthetiek van de </w:t>
       </w:r>
       <w:r>
         <w:rPr>
@@ -898,7 +852,6 @@
       </w:r>
       <w:r>
         <w:rPr>
-          <w:u w:val="single" w:color="0066cc"/>
           <w:rFonts w:ascii="Charis SIL Regular" w:hAnsi="Charis SIL Regular" w:eastAsia="Charis SIL Regular"/>
           <w:b w:val="0"/>
           <w:i w:val="0"/>
@@ -1161,14 +1114,7 @@
           <w:color w:val="000000"/>
           <w:sz w:val="24"/>
         </w:rPr>
-        <w:hyperlink r:id="rId13" w:history="1">
-          <w:r>
-            <w:rPr>
-              <w:rStyle w:val="Hyperlink"/>
-            </w:rPr>
-            <w:t xml:space="preserve">der </w:t>
-          </w:r>
-        </w:hyperlink>
+        <w:t xml:space="preserve">der </w:t>
       </w:r>
       <w:r>
         <w:rPr>
@@ -1179,25 +1125,7 @@
           <w:sz w:val="24"/>
           <w:u w:val="single"/>
         </w:rPr>
-        <w:hyperlink r:id="rId13" w:history="1">
-          <w:r>
-            <w:rPr>
-              <w:rStyle w:val="Hyperlink"/>
-            </w:rPr>
-            <w:t>inhee</w:t>
-          </w:r>
-        </w:hyperlink>
-      </w:r>
-      <w:r>
-        <w:rPr>
-          <w:rFonts w:ascii="Charis SIL Regular" w:hAnsi="Charis SIL Regular" w:eastAsia="Charis SIL Regular"/>
-          <w:b w:val="0"/>
-          <w:i w:val="0"/>
-          <w:color w:val="0066CC"/>
-          <w:sz w:val="24"/>
-          <w:u w:val="single"/>
-        </w:rPr>
-        <w:t>m</w:t>
+        <w:t>inheem</w:t>
       </w:r>
       <w:r>
         <w:rPr>
@@ -1515,7 +1443,35 @@
           <w:color w:val="000000"/>
           <w:sz w:val="24"/>
         </w:rPr>
-        <w:t xml:space="preserve">, en via zijn netwerk van relaties in de internationale handel in </w:t>
+        <w:t>, en via zijn netwerk van relaties in de internationale h</w:t>
+      </w:r>
+      <w:r>
+        <w:rPr>
+          <w:u w:val="single" w:color="0066cc"/>
+          <w:rFonts w:ascii="Charis SIL Regular" w:hAnsi="Charis SIL Regular" w:eastAsia="Charis SIL Regular"/>
+          <w:b w:val="0"/>
+          <w:i w:val="0"/>
+          <w:color w:val="000000"/>
+          <w:sz w:val="24"/>
+        </w:rPr>
+        <w:hyperlink r:id="rId19" w:history="1">
+          <w:r>
+            <w:rPr>
+              <w:rStyle w:val="Hyperlink"/>
+            </w:rPr>
+            <w:t>andel i</w:t>
+          </w:r>
+        </w:hyperlink>
+      </w:r>
+      <w:r>
+        <w:rPr>
+          <w:rFonts w:ascii="Charis SIL Regular" w:hAnsi="Charis SIL Regular" w:eastAsia="Charis SIL Regular"/>
+          <w:b w:val="0"/>
+          <w:i w:val="0"/>
+          <w:color w:val="000000"/>
+          <w:sz w:val="24"/>
+        </w:rPr>
+        <w:t xml:space="preserve">n </w:t>
       </w:r>
       <w:r>
         <w:rPr>
@@ -2387,7 +2343,32 @@
           <w:color w:val="000000"/>
           <w:sz w:val="24"/>
         </w:rPr>
-        <w:t>n Parijs o</w:t>
+        <w:hyperlink r:id="rId29" w:history="1">
+          <w:r>
+            <w:rPr>
+              <w:rStyle w:val="Hyperlink"/>
+            </w:rPr>
+            <w:t>n Par</w:t>
+          </w:r>
+        </w:hyperlink>
+      </w:r>
+      <w:r>
+        <w:rPr>
+          <w:u w:val="single" w:color="0066cc"/>
+          <w:rFonts w:ascii="Charis SIL Regular" w:hAnsi="Charis SIL Regular" w:eastAsia="Charis SIL Regular"/>
+          <w:b w:val="0"/>
+          <w:i w:val="0"/>
+          <w:color w:val="000000"/>
+          <w:sz w:val="24"/>
+        </w:rPr>
+        <w:hyperlink r:id="rId29" w:history="1">
+          <w:r>
+            <w:rPr>
+              <w:rStyle w:val="Hyperlink"/>
+            </w:rPr>
+            <w:t>ijs o</w:t>
+          </w:r>
+        </w:hyperlink>
       </w:r>
       <w:r>
         <w:rPr>
@@ -3544,6 +3525,7 @@
           <w:i w:val="0"/>
           <w:color w:val="0066CC"/>
           <w:sz w:val="24"/>
+          <w:u w:val="single"/>
         </w:rPr>
         <w:hyperlink r:id="rId35" w:history="1">
           <w:r>
@@ -3563,7 +3545,7 @@
           <w:sz w:val="24"/>
           <w:u w:val="single"/>
         </w:rPr>
-        <w:hyperlink r:id="rId35" w:history="1">
+        <w:hyperlink r:id="rId34" w:history="1">
           <w:r>
             <w:rPr>
               <w:rStyle w:val="Hyperlink"/>
@@ -3691,7 +3673,7 @@
           <w:sz w:val="24"/>
           <w:u w:val="single"/>
         </w:rPr>
-        <w:hyperlink r:id="rId36" w:history="1">
+        <w:hyperlink r:id="rId35" w:history="1">
           <w:r>
             <w:rPr>
               <w:rStyle w:val="Hyperlink"/>
@@ -4589,7 +4571,14 @@
           <w:color w:val="000000"/>
           <w:sz w:val="24"/>
         </w:rPr>
-        <w:t xml:space="preserve">, </w:t>
+        <w:hyperlink r:id="rId39" w:history="1">
+          <w:r>
+            <w:rPr>
+              <w:rStyle w:val="Hyperlink"/>
+            </w:rPr>
+            <w:t xml:space="preserve">, </w:t>
+          </w:r>
+        </w:hyperlink>
       </w:r>
       <w:r>
         <w:rPr>
@@ -4600,7 +4589,7 @@
           <w:sz w:val="24"/>
           <w:u w:val="single"/>
         </w:rPr>
-        <w:hyperlink r:id="rId41" w:history="1">
+        <w:hyperlink r:id="rId39" w:history="1">
           <w:r>
             <w:rPr>
               <w:rStyle w:val="Hyperlink"/>
@@ -4629,7 +4618,7 @@
           <w:sz w:val="24"/>
           <w:u w:val="single"/>
         </w:rPr>
-        <w:hyperlink r:id="rId41" w:history="1">
+        <w:hyperlink r:id="rId39" w:history="1">
           <w:r>
             <w:rPr>
               <w:rStyle w:val="Hyperlink"/>
@@ -4647,7 +4636,7 @@
           <w:sz w:val="24"/>
           <w:u w:val="single"/>
         </w:rPr>
-        <w:hyperlink r:id="rId41" w:history="1">
+        <w:hyperlink r:id="rId39" w:history="1">
           <w:r>
             <w:rPr>
               <w:rStyle w:val="Hyperlink"/>

--- a/EXPORTS/DOCX/published/niveau3/Dutch/KunsthandelVanLier.docx
+++ b/EXPORTS/DOCX/published/niveau3/Dutch/KunsthandelVanLier.docx
@@ -249,13 +249,107 @@
       </w:r>
       <w:r>
         <w:rPr>
+          <w:u w:val="single" w:color="0066cc"/>
           <w:rFonts w:ascii="Charis SIL Regular" w:hAnsi="Charis SIL Regular" w:eastAsia="Charis SIL Regular"/>
           <w:b w:val="0"/>
           <w:i w:val="0"/>
           <w:color w:val="000000"/>
           <w:sz w:val="24"/>
         </w:rPr>
-        <w:t xml:space="preserve">naar Amsterdam. </w:t>
+        <w:hyperlink r:id="rId9" w:history="1">
+          <w:r>
+            <w:rPr>
+              <w:rStyle w:val="Hyperlink"/>
+            </w:rPr>
+            <w:t xml:space="preserve">naar </w:t>
+          </w:r>
+        </w:hyperlink>
+      </w:r>
+      <w:r>
+        <w:rPr>
+          <w:u w:val="single" w:color="0066cc"/>
+          <w:rFonts w:ascii="Charis SIL Regular" w:hAnsi="Charis SIL Regular" w:eastAsia="Charis SIL Regular"/>
+          <w:b w:val="0"/>
+          <w:i w:val="0"/>
+          <w:color w:val="000000"/>
+          <w:sz w:val="24"/>
+        </w:rPr>
+        <w:t>A</w:t>
+      </w:r>
+      <w:r>
+        <w:rPr>
+          <w:u w:val="single" w:color="0066cc"/>
+          <w:rFonts w:ascii="Charis SIL Regular" w:hAnsi="Charis SIL Regular" w:eastAsia="Charis SIL Regular"/>
+          <w:b w:val="0"/>
+          <w:i w:val="0"/>
+          <w:color w:val="000000"/>
+          <w:sz w:val="24"/>
+        </w:rPr>
+        <w:hyperlink r:id="rId9" w:history="1">
+          <w:r>
+            <w:rPr>
+              <w:rStyle w:val="Hyperlink"/>
+            </w:rPr>
+            <w:t>ms</w:t>
+          </w:r>
+        </w:hyperlink>
+      </w:r>
+      <w:r>
+        <w:rPr>
+          <w:u w:val="single" w:color="0066cc"/>
+          <w:rFonts w:ascii="Charis SIL Regular" w:hAnsi="Charis SIL Regular" w:eastAsia="Charis SIL Regular"/>
+          <w:b w:val="0"/>
+          <w:i w:val="0"/>
+          <w:color w:val="000000"/>
+          <w:sz w:val="24"/>
+        </w:rPr>
+        <w:hyperlink r:id="rId9" w:history="1">
+          <w:r>
+            <w:rPr>
+              <w:rStyle w:val="Hyperlink"/>
+            </w:rPr>
+            <w:t>t</w:t>
+          </w:r>
+        </w:hyperlink>
+      </w:r>
+      <w:r>
+        <w:rPr>
+          <w:u w:val="single" w:color="0066cc"/>
+          <w:rFonts w:ascii="Charis SIL Regular" w:hAnsi="Charis SIL Regular" w:eastAsia="Charis SIL Regular"/>
+          <w:b w:val="0"/>
+          <w:i w:val="0"/>
+          <w:color w:val="000000"/>
+          <w:sz w:val="24"/>
+        </w:rPr>
+        <w:hyperlink r:id="rId9" w:history="1">
+          <w:r>
+            <w:rPr>
+              <w:rStyle w:val="Hyperlink"/>
+            </w:rPr>
+            <w:t>erd</w:t>
+          </w:r>
+        </w:hyperlink>
+      </w:r>
+      <w:r>
+        <w:rPr>
+          <w:u w:val="single" w:color="0066cc"/>
+          <w:rFonts w:ascii="Charis SIL Regular" w:hAnsi="Charis SIL Regular" w:eastAsia="Charis SIL Regular"/>
+          <w:b w:val="0"/>
+          <w:i w:val="0"/>
+          <w:color w:val="000000"/>
+          <w:sz w:val="24"/>
+        </w:rPr>
+        <w:t>a</w:t>
+      </w:r>
+      <w:r>
+        <w:rPr>
+          <w:rFonts w:ascii="Charis SIL Regular" w:hAnsi="Charis SIL Regular" w:eastAsia="Charis SIL Regular"/>
+          <w:b w:val="0"/>
+          <w:i w:val="0"/>
+          <w:color w:val="000000"/>
+          <w:sz w:val="24"/>
+        </w:rPr>
+        <w:t xml:space="preserve">m. </w:t>
       </w:r>
       <w:r>
         <w:rPr>
@@ -437,100 +531,7 @@
           <w:color w:val="000000"/>
           <w:sz w:val="24"/>
         </w:rPr>
-        <w:t>Van Lier raakte ec</w:t>
-      </w:r>
-      <w:r>
-        <w:rPr>
-          <w:u w:val="single" w:color="0066cc"/>
-          <w:rFonts w:ascii="Charis SIL Regular" w:hAnsi="Charis SIL Regular" w:eastAsia="Charis SIL Regular"/>
-          <w:b w:val="0"/>
-          <w:i w:val="0"/>
-          <w:color w:val="000000"/>
-          <w:sz w:val="24"/>
-        </w:rPr>
-        <w:hyperlink r:id="rId11" w:history="1">
-          <w:r>
-            <w:rPr>
-              <w:rStyle w:val="Hyperlink"/>
-            </w:rPr>
-            <w:t xml:space="preserve">hter ook </w:t>
-          </w:r>
-        </w:hyperlink>
-      </w:r>
-      <w:r>
-        <w:rPr>
-          <w:u w:val="single" w:color="0066cc"/>
-          <w:rFonts w:ascii="Charis SIL Regular" w:hAnsi="Charis SIL Regular" w:eastAsia="Charis SIL Regular"/>
-          <w:b w:val="0"/>
-          <w:i w:val="0"/>
-          <w:color w:val="000000"/>
-          <w:sz w:val="24"/>
-        </w:rPr>
-        <w:hyperlink r:id="rId11" w:history="1">
-          <w:r>
-            <w:rPr>
-              <w:rStyle w:val="Hyperlink"/>
-            </w:rPr>
-            <w:t>i</w:t>
-          </w:r>
-        </w:hyperlink>
-      </w:r>
-      <w:r>
-        <w:rPr>
-          <w:u w:val="single" w:color="0066cc"/>
-          <w:rFonts w:ascii="Charis SIL Regular" w:hAnsi="Charis SIL Regular" w:eastAsia="Charis SIL Regular"/>
-          <w:b w:val="0"/>
-          <w:i w:val="0"/>
-          <w:color w:val="000000"/>
-          <w:sz w:val="24"/>
-        </w:rPr>
-        <w:hyperlink r:id="rId11" w:history="1">
-          <w:r>
-            <w:rPr>
-              <w:rStyle w:val="Hyperlink"/>
-            </w:rPr>
-            <w:t>n de</w:t>
-          </w:r>
-        </w:hyperlink>
-      </w:r>
-      <w:r>
-        <w:rPr>
-          <w:u w:val="single" w:color="0066cc"/>
-          <w:rFonts w:ascii="Charis SIL Regular" w:hAnsi="Charis SIL Regular" w:eastAsia="Charis SIL Regular"/>
-          <w:b w:val="0"/>
-          <w:i w:val="0"/>
-          <w:color w:val="000000"/>
-          <w:sz w:val="24"/>
-        </w:rPr>
-        <w:t xml:space="preserve"> </w:t>
-      </w:r>
-      <w:r>
-        <w:rPr>
-          <w:u w:val="single" w:color="0066cc"/>
-          <w:rFonts w:ascii="Charis SIL Regular" w:hAnsi="Charis SIL Regular" w:eastAsia="Charis SIL Regular"/>
-          <w:b w:val="0"/>
-          <w:i w:val="0"/>
-          <w:color w:val="000000"/>
-          <w:sz w:val="24"/>
-        </w:rPr>
-        <w:hyperlink r:id="rId11" w:history="1">
-          <w:r>
-            <w:rPr>
-              <w:rStyle w:val="Hyperlink"/>
-            </w:rPr>
-            <w:t>ban</w:t>
-          </w:r>
-        </w:hyperlink>
-      </w:r>
-      <w:r>
-        <w:rPr>
-          <w:rFonts w:ascii="Charis SIL Regular" w:hAnsi="Charis SIL Regular" w:eastAsia="Charis SIL Regular"/>
-          <w:b w:val="0"/>
-          <w:i w:val="0"/>
-          <w:color w:val="000000"/>
-          <w:sz w:val="24"/>
-        </w:rPr>
-        <w:t xml:space="preserve"> van de esthetiek van de </w:t>
+        <w:t xml:space="preserve">Van Lier raakte echter ook in de ban van de esthetiek van de </w:t>
       </w:r>
       <w:r>
         <w:rPr>
@@ -559,7 +560,7 @@
           <w:sz w:val="24"/>
           <w:u w:val="single"/>
         </w:rPr>
-        <w:hyperlink r:id="rId12" w:history="1">
+        <w:hyperlink r:id="rId13" w:history="1">
           <w:r>
             <w:rPr>
               <w:rStyle w:val="Hyperlink"/>
@@ -588,7 +589,7 @@
           <w:sz w:val="24"/>
           <w:u w:val="single"/>
         </w:rPr>
-        <w:hyperlink r:id="rId12" w:history="1">
+        <w:hyperlink r:id="rId13" w:history="1">
           <w:r>
             <w:rPr>
               <w:rStyle w:val="Hyperlink"/>
@@ -660,7 +661,7 @@
           <w:sz w:val="24"/>
           <w:u w:val="single"/>
         </w:rPr>
-        <w:hyperlink r:id="rId12" w:history="1">
+        <w:hyperlink r:id="rId13" w:history="1">
           <w:r>
             <w:rPr>
               <w:rStyle w:val="Hyperlink"/>
@@ -852,13 +853,42 @@
       </w:r>
       <w:r>
         <w:rPr>
+          <w:u w:val="single" w:color="0066cc"/>
           <w:rFonts w:ascii="Charis SIL Regular" w:hAnsi="Charis SIL Regular" w:eastAsia="Charis SIL Regular"/>
           <w:b w:val="0"/>
           <w:i w:val="0"/>
           <w:color w:val="000000"/>
           <w:sz w:val="24"/>
         </w:rPr>
-        <w:t xml:space="preserve">handelde Van Lier in </w:t>
+        <w:hyperlink r:id="rId15" w:history="1">
+          <w:r>
+            <w:rPr>
+              <w:rStyle w:val="Hyperlink"/>
+            </w:rPr>
+            <w:t>handelde Van Lier</w:t>
+          </w:r>
+        </w:hyperlink>
+      </w:r>
+      <w:r>
+        <w:rPr>
+          <w:u w:val="single" w:color="0066cc"/>
+          <w:rFonts w:ascii="Charis SIL Regular" w:hAnsi="Charis SIL Regular" w:eastAsia="Charis SIL Regular"/>
+          <w:b w:val="0"/>
+          <w:i w:val="0"/>
+          <w:color w:val="000000"/>
+          <w:sz w:val="24"/>
+        </w:rPr>
+        <w:t xml:space="preserve"> </w:t>
+      </w:r>
+      <w:r>
+        <w:rPr>
+          <w:rFonts w:ascii="Charis SIL Regular" w:hAnsi="Charis SIL Regular" w:eastAsia="Charis SIL Regular"/>
+          <w:b w:val="0"/>
+          <w:i w:val="0"/>
+          <w:color w:val="000000"/>
+          <w:sz w:val="24"/>
+        </w:rPr>
+        <w:t xml:space="preserve">in </w:t>
       </w:r>
       <w:r>
         <w:rPr>
@@ -869,7 +899,7 @@
           <w:sz w:val="24"/>
           <w:u w:val="single"/>
         </w:rPr>
-        <w:hyperlink r:id="rId15" w:history="1">
+        <w:hyperlink r:id="rId16" w:history="1">
           <w:r>
             <w:rPr>
               <w:rStyle w:val="Hyperlink"/>
@@ -1017,9 +1047,15 @@
           <w:i w:val="0"/>
           <w:color w:val="0066CC"/>
           <w:sz w:val="24"/>
-          <w:u w:val="single"/>
-        </w:rPr>
-        <w:t>h</w:t>
+        </w:rPr>
+        <w:hyperlink r:id="rId17" w:history="1">
+          <w:r>
+            <w:rPr>
+              <w:rStyle w:val="Hyperlink"/>
+            </w:rPr>
+            <w:t>h</w:t>
+          </w:r>
+        </w:hyperlink>
       </w:r>
       <w:r>
         <w:rPr>
@@ -1068,14 +1104,7 @@
           <w:color w:val="000000"/>
           <w:sz w:val="24"/>
         </w:rPr>
-        <w:hyperlink r:id="rId16" w:history="1">
-          <w:r>
-            <w:rPr>
-              <w:rStyle w:val="Hyperlink"/>
-            </w:rPr>
-            <w:t>le wereld (</w:t>
-          </w:r>
-        </w:hyperlink>
+        <w:t>le wereld (</w:t>
       </w:r>
       <w:r>
         <w:rPr>
@@ -1107,14 +1136,20 @@
       </w:r>
       <w:r>
         <w:rPr>
-          <w:u w:val="single" w:color="0066cc"/>
           <w:rFonts w:ascii="Charis SIL Regular" w:hAnsi="Charis SIL Regular" w:eastAsia="Charis SIL Regular"/>
           <w:b w:val="0"/>
           <w:i w:val="0"/>
           <w:color w:val="000000"/>
           <w:sz w:val="24"/>
         </w:rPr>
-        <w:t xml:space="preserve">der </w:t>
+        <w:hyperlink r:id="rId13" w:history="1">
+          <w:r>
+            <w:rPr>
+              <w:rStyle w:val="Hyperlink"/>
+            </w:rPr>
+            <w:t xml:space="preserve">der </w:t>
+          </w:r>
+        </w:hyperlink>
       </w:r>
       <w:r>
         <w:rPr>
@@ -1125,7 +1160,14 @@
           <w:sz w:val="24"/>
           <w:u w:val="single"/>
         </w:rPr>
-        <w:t>inheem</w:t>
+        <w:hyperlink r:id="rId18" w:history="1">
+          <w:r>
+            <w:rPr>
+              <w:rStyle w:val="Hyperlink"/>
+            </w:rPr>
+            <w:t>inhee</w:t>
+          </w:r>
+        </w:hyperlink>
       </w:r>
       <w:r>
         <w:rPr>
@@ -1136,7 +1178,25 @@
           <w:sz w:val="24"/>
           <w:u w:val="single"/>
         </w:rPr>
-        <w:hyperlink r:id="rId13" w:history="1">
+        <w:hyperlink r:id="rId18" w:history="1">
+          <w:r>
+            <w:rPr>
+              <w:rStyle w:val="Hyperlink"/>
+            </w:rPr>
+            <w:t>m</w:t>
+          </w:r>
+        </w:hyperlink>
+      </w:r>
+      <w:r>
+        <w:rPr>
+          <w:rFonts w:ascii="Charis SIL Regular" w:hAnsi="Charis SIL Regular" w:eastAsia="Charis SIL Regular"/>
+          <w:b w:val="0"/>
+          <w:i w:val="0"/>
+          <w:color w:val="0066CC"/>
+          <w:sz w:val="24"/>
+          <w:u w:val="single"/>
+        </w:rPr>
+        <w:hyperlink r:id="rId18" w:history="1">
           <w:r>
             <w:rPr>
               <w:rStyle w:val="Hyperlink"/>
@@ -1289,49 +1349,13 @@
       </w:r>
       <w:r>
         <w:rPr>
-          <w:u w:val="single" w:color="0066cc"/>
           <w:rFonts w:ascii="Charis SIL Regular" w:hAnsi="Charis SIL Regular" w:eastAsia="Charis SIL Regular"/>
           <w:b w:val="0"/>
           <w:i w:val="0"/>
           <w:color w:val="000000"/>
           <w:sz w:val="24"/>
         </w:rPr>
-        <w:hyperlink r:id="rId18" w:history="1">
-          <w:r>
-            <w:rPr>
-              <w:rStyle w:val="Hyperlink"/>
-            </w:rPr>
-            <w:t>nd, aan</w:t>
-          </w:r>
-        </w:hyperlink>
-      </w:r>
-      <w:r>
-        <w:rPr>
-          <w:u w:val="single" w:color="0066cc"/>
-          <w:rFonts w:ascii="Charis SIL Regular" w:hAnsi="Charis SIL Regular" w:eastAsia="Charis SIL Regular"/>
-          <w:b w:val="0"/>
-          <w:i w:val="0"/>
-          <w:color w:val="000000"/>
-          <w:sz w:val="24"/>
-        </w:rPr>
-        <w:hyperlink r:id="rId18" w:history="1">
-          <w:r>
-            <w:rPr>
-              <w:rStyle w:val="Hyperlink"/>
-            </w:rPr>
-            <w:t>koopreiz</w:t>
-          </w:r>
-        </w:hyperlink>
-      </w:r>
-      <w:r>
-        <w:rPr>
-          <w:rFonts w:ascii="Charis SIL Regular" w:hAnsi="Charis SIL Regular" w:eastAsia="Charis SIL Regular"/>
-          <w:b w:val="0"/>
-          <w:i w:val="0"/>
-          <w:color w:val="000000"/>
-          <w:sz w:val="24"/>
-        </w:rPr>
-        <w:t xml:space="preserve">en naar </w:t>
+        <w:t xml:space="preserve">nd, aankoopreizen naar </w:t>
       </w:r>
       <w:r>
         <w:rPr>
@@ -1475,59 +1499,13 @@
       </w:r>
       <w:r>
         <w:rPr>
-          <w:u w:val="single" w:color="0066cc"/>
           <w:rFonts w:ascii="Charis SIL Regular" w:hAnsi="Charis SIL Regular" w:eastAsia="Charis SIL Regular"/>
           <w:b w:val="0"/>
           <w:i w:val="0"/>
           <w:color w:val="000000"/>
           <w:sz w:val="24"/>
         </w:rPr>
-        <w:hyperlink r:id="rId21" w:history="1">
-          <w:r>
-            <w:rPr>
-              <w:rStyle w:val="Hyperlink"/>
-            </w:rPr>
-            <w:t>etnogra</w:t>
-          </w:r>
-        </w:hyperlink>
-      </w:r>
-      <w:r>
-        <w:rPr>
-          <w:rFonts w:ascii="Charis SIL Regular" w:hAnsi="Charis SIL Regular" w:eastAsia="Charis SIL Regular"/>
-          <w:b w:val="0"/>
-          <w:i w:val="0"/>
-          <w:color w:val="000000"/>
-          <w:sz w:val="24"/>
-        </w:rPr>
-        <w:t>fisc</w:t>
-      </w:r>
-      <w:r>
-        <w:rPr>
-          <w:u w:val="single" w:color="0066cc"/>
-          <w:rFonts w:ascii="Charis SIL Regular" w:hAnsi="Charis SIL Regular" w:eastAsia="Charis SIL Regular"/>
-          <w:b w:val="0"/>
-          <w:i w:val="0"/>
-          <w:color w:val="000000"/>
-          <w:sz w:val="24"/>
-        </w:rPr>
-        <w:hyperlink r:id="rId22" w:history="1">
-          <w:r>
-            <w:rPr>
-              <w:rStyle w:val="Hyperlink"/>
-            </w:rPr>
-            <w:t>he kunst, m</w:t>
-          </w:r>
-        </w:hyperlink>
-      </w:r>
-      <w:r>
-        <w:rPr>
-          <w:rFonts w:ascii="Charis SIL Regular" w:hAnsi="Charis SIL Regular" w:eastAsia="Charis SIL Regular"/>
-          <w:b w:val="0"/>
-          <w:i w:val="0"/>
-          <w:color w:val="000000"/>
-          <w:sz w:val="24"/>
-        </w:rPr>
-        <w:t xml:space="preserve">et name kunsthandelaar </w:t>
+        <w:t xml:space="preserve">etnografische kunst, met name kunsthandelaar </w:t>
       </w:r>
       <w:r>
         <w:rPr>
@@ -1800,25 +1778,7 @@
           <w:color w:val="000000"/>
           <w:sz w:val="24"/>
         </w:rPr>
-        <w:t xml:space="preserve"> </w:t>
-      </w:r>
-      <w:r>
-        <w:rPr>
-          <w:u w:val="single" w:color="0066cc"/>
-          <w:rFonts w:ascii="Charis SIL Regular" w:hAnsi="Charis SIL Regular" w:eastAsia="Charis SIL Regular"/>
-          <w:b w:val="0"/>
-          <w:i w:val="0"/>
-          <w:color w:val="000000"/>
-          <w:sz w:val="24"/>
-        </w:rPr>
-        <w:hyperlink r:id="rId24" w:history="1">
-          <w:r>
-            <w:rPr>
-              <w:rStyle w:val="Hyperlink"/>
-            </w:rPr>
-            <w:t>en verko</w:t>
-          </w:r>
-        </w:hyperlink>
+        <w:t xml:space="preserve"> en verko</w:t>
       </w:r>
       <w:r>
         <w:rPr>
@@ -2043,7 +2003,7 @@
           <w:sz w:val="24"/>
           <w:u w:val="single"/>
         </w:rPr>
-        <w:hyperlink r:id="rId25" w:history="1">
+        <w:hyperlink r:id="rId27" w:history="1">
           <w:r>
             <w:rPr>
               <w:rStyle w:val="Hyperlink"/>
@@ -2061,14 +2021,7 @@
           <w:color w:val="000000"/>
           <w:sz w:val="24"/>
         </w:rPr>
-        <w:hyperlink r:id="rId25" w:history="1">
-          <w:r>
-            <w:rPr>
-              <w:rStyle w:val="Hyperlink"/>
-            </w:rPr>
-            <w:t xml:space="preserve"> e</w:t>
-          </w:r>
-        </w:hyperlink>
+        <w:t xml:space="preserve"> e</w:t>
       </w:r>
       <w:r>
         <w:rPr>
@@ -2096,25 +2049,7 @@
           <w:color w:val="000000"/>
           <w:sz w:val="24"/>
         </w:rPr>
-        <w:t>d</w:t>
-      </w:r>
-      <w:r>
-        <w:rPr>
-          <w:u w:val="single" w:color="0066cc"/>
-          <w:rFonts w:ascii="Charis SIL Regular" w:hAnsi="Charis SIL Regular" w:eastAsia="Charis SIL Regular"/>
-          <w:b w:val="0"/>
-          <w:i w:val="0"/>
-          <w:color w:val="000000"/>
-          <w:sz w:val="24"/>
-        </w:rPr>
-        <w:hyperlink r:id="rId26" w:history="1">
-          <w:r>
-            <w:rPr>
-              <w:rStyle w:val="Hyperlink"/>
-            </w:rPr>
-            <w:t>en de za</w:t>
-          </w:r>
-        </w:hyperlink>
+        <w:t>den de za</w:t>
       </w:r>
       <w:r>
         <w:rPr>
@@ -2354,21 +2289,13 @@
       </w:r>
       <w:r>
         <w:rPr>
-          <w:u w:val="single" w:color="0066cc"/>
           <w:rFonts w:ascii="Charis SIL Regular" w:hAnsi="Charis SIL Regular" w:eastAsia="Charis SIL Regular"/>
           <w:b w:val="0"/>
           <w:i w:val="0"/>
           <w:color w:val="000000"/>
           <w:sz w:val="24"/>
         </w:rPr>
-        <w:hyperlink r:id="rId29" w:history="1">
-          <w:r>
-            <w:rPr>
-              <w:rStyle w:val="Hyperlink"/>
-            </w:rPr>
-            <w:t>ijs o</w:t>
-          </w:r>
-        </w:hyperlink>
+        <w:t>ijs o</w:t>
       </w:r>
       <w:r>
         <w:rPr>
@@ -2876,7 +2803,7 @@
           <w:sz w:val="24"/>
           <w:u w:val="single"/>
         </w:rPr>
-        <w:hyperlink r:id="rId31" w:history="1">
+        <w:hyperlink r:id="rId32" w:history="1">
           <w:r>
             <w:rPr>
               <w:rStyle w:val="Hyperlink"/>
@@ -3008,14 +2935,7 @@
           <w:color w:val="000000"/>
           <w:sz w:val="24"/>
         </w:rPr>
-        <w:hyperlink r:id="rId32" w:history="1">
-          <w:r>
-            <w:rPr>
-              <w:rStyle w:val="Hyperlink"/>
-            </w:rPr>
-            <w:t xml:space="preserve"> is in bez</w:t>
-          </w:r>
-        </w:hyperlink>
+        <w:t xml:space="preserve"> is in bez</w:t>
       </w:r>
       <w:r>
         <w:rPr>
@@ -3545,7 +3465,7 @@
           <w:sz w:val="24"/>
           <w:u w:val="single"/>
         </w:rPr>
-        <w:hyperlink r:id="rId34" w:history="1">
+        <w:hyperlink r:id="rId35" w:history="1">
           <w:r>
             <w:rPr>
               <w:rStyle w:val="Hyperlink"/>
@@ -4021,7 +3941,7 @@
         <w:autoSpaceDE w:val="0"/>
         <w:widowControl/>
         <w:spacing w:line="288" w:lineRule="exact" w:before="240" w:after="0"/>
-        <w:ind w:left="800" w:right="1152" w:firstLine="0"/>
+        <w:ind w:left="800" w:right="1008" w:firstLine="0"/>
         <w:jc w:val="left"/>
       </w:pPr>
       <w:r>
@@ -4032,7 +3952,10 @@
           <w:color w:val="000000"/>
           <w:sz w:val="24"/>
         </w:rPr>
-        <w:t>RKD – Nederlands Instituut voor Kunstgeschiedenis / Carel van Lier NL-</w:t>
+        <w:t>RKD – Nederlands Instituut voor Kunstgeschiedenis Carel van Lier (NL-</w:t>
+      </w:r>
+      <w:r>
+        <w:br/>
       </w:r>
       <w:r>
         <w:rPr>
@@ -4042,7 +3965,7 @@
           <w:color w:val="000000"/>
           <w:sz w:val="24"/>
         </w:rPr>
-        <w:t>HaRKD.0108</w:t>
+        <w:t>HaRKD.0108)</w:t>
       </w:r>
       <w:r>
         <w:rPr>
@@ -4191,7 +4114,7 @@
         <w:autoSpaceDE w:val="0"/>
         <w:widowControl/>
         <w:spacing w:line="288" w:lineRule="exact" w:before="240" w:after="0"/>
-        <w:ind w:left="800" w:right="720" w:firstLine="0"/>
+        <w:ind w:left="800" w:right="1008" w:firstLine="0"/>
         <w:jc w:val="left"/>
       </w:pPr>
       <w:r>
@@ -4202,7 +4125,7 @@
           <w:color w:val="000000"/>
           <w:sz w:val="24"/>
         </w:rPr>
-        <w:t>RKD – Nederlands Instituut voor Kunstgeschiedenis / Leendert van Lier NL-</w:t>
+        <w:t>RKD – Nederlands Instituut voor Kunstgeschiedenis Leendert van Lier (NL-</w:t>
       </w:r>
       <w:r>
         <w:rPr>
@@ -4212,7 +4135,7 @@
           <w:color w:val="000000"/>
           <w:sz w:val="24"/>
         </w:rPr>
-        <w:t>HaRKD.0065</w:t>
+        <w:t>HaRKD.0065)</w:t>
       </w:r>
       <w:r>
         <w:rPr>
@@ -4222,7 +4145,7 @@
           <w:color w:val="000000"/>
           <w:sz w:val="24"/>
         </w:rPr>
-        <w:t xml:space="preserve">Aantal uitnodigingen Kunstzaal van Lier, 1951-1953; aantal catalogi </w:t>
+        <w:t xml:space="preserve">Aantal uitnodigingen Kunstzaal van Lier, 1951-1953; aantal </w:t>
       </w:r>
       <w:r>
         <w:rPr>
@@ -4232,7 +4155,7 @@
           <w:color w:val="000000"/>
           <w:sz w:val="24"/>
         </w:rPr>
-        <w:t xml:space="preserve">waaronder 'Mostra internazionale del Surrealismo', 1961; plakboek met foto's van </w:t>
+        <w:t xml:space="preserve">catalogi waaronder 'Mostra internazionale del Surrealismo', 1961; plakboek met </w:t>
       </w:r>
       <w:r>
         <w:rPr>
@@ -4242,7 +4165,7 @@
           <w:color w:val="000000"/>
           <w:sz w:val="24"/>
         </w:rPr>
-        <w:t xml:space="preserve">werk van Bob Hanf; 2 foto's van kunstwerken, fotokopieën van brieven van onder </w:t>
+        <w:t xml:space="preserve">foto's van werk van Bob Hanf; 2 foto's van kunstwerken, fotokopieën van brieven </w:t>
       </w:r>
       <w:r>
         <w:rPr>
@@ -4252,7 +4175,7 @@
           <w:color w:val="000000"/>
           <w:sz w:val="24"/>
         </w:rPr>
-        <w:t>anderen Eugène Brands, 1954-1955</w:t>
+        <w:t>van onder anderen Eugène Brands, 1954-1955</w:t>
       </w:r>
     </w:p>
     <w:p>
@@ -4571,14 +4494,7 @@
           <w:color w:val="000000"/>
           <w:sz w:val="24"/>
         </w:rPr>
-        <w:hyperlink r:id="rId39" w:history="1">
-          <w:r>
-            <w:rPr>
-              <w:rStyle w:val="Hyperlink"/>
-            </w:rPr>
-            <w:t xml:space="preserve">, </w:t>
-          </w:r>
-        </w:hyperlink>
+        <w:t xml:space="preserve">, </w:t>
       </w:r>
       <w:r>
         <w:rPr>
@@ -4589,7 +4505,7 @@
           <w:sz w:val="24"/>
           <w:u w:val="single"/>
         </w:rPr>
-        <w:hyperlink r:id="rId39" w:history="1">
+        <w:hyperlink r:id="rId41" w:history="1">
           <w:r>
             <w:rPr>
               <w:rStyle w:val="Hyperlink"/>
@@ -4618,7 +4534,7 @@
           <w:sz w:val="24"/>
           <w:u w:val="single"/>
         </w:rPr>
-        <w:hyperlink r:id="rId39" w:history="1">
+        <w:hyperlink r:id="rId41" w:history="1">
           <w:r>
             <w:rPr>
               <w:rStyle w:val="Hyperlink"/>

--- a/EXPORTS/DOCX/published/niveau3/Dutch/KunsthandelVanLier.docx
+++ b/EXPORTS/DOCX/published/niveau3/Dutch/KunsthandelVanLier.docx
@@ -91,7 +91,7 @@
           <w:color w:val="000000"/>
           <w:sz w:val="24"/>
         </w:rPr>
-        <w:t xml:space="preserve">Tweede Wereldoorlog is de handel nog kortstondig door zijn vrouw voortgezet, waarna de </w:t>
+        <w:t xml:space="preserve">Tweede Wereldoorlog is de handel kortstondig door zijn vrouw voortgezet, waarna de zaak </w:t>
       </w:r>
       <w:r>
         <w:rPr>
@@ -101,7 +101,7 @@
           <w:color w:val="000000"/>
           <w:sz w:val="24"/>
         </w:rPr>
-        <w:t>zaak uiteindelijk door Leendert van Lier (geen familie) werd overgenomen.</w:t>
+        <w:t>uiteindelijk door Leendert van Lier (geen familie) werd overgenomen.</w:t>
       </w:r>
     </w:p>
     <w:p>
@@ -249,32 +249,13 @@
       </w:r>
       <w:r>
         <w:rPr>
-          <w:u w:val="single" w:color="0066cc"/>
           <w:rFonts w:ascii="Charis SIL Regular" w:hAnsi="Charis SIL Regular" w:eastAsia="Charis SIL Regular"/>
           <w:b w:val="0"/>
           <w:i w:val="0"/>
           <w:color w:val="000000"/>
           <w:sz w:val="24"/>
         </w:rPr>
-        <w:hyperlink r:id="rId9" w:history="1">
-          <w:r>
-            <w:rPr>
-              <w:rStyle w:val="Hyperlink"/>
-            </w:rPr>
-            <w:t xml:space="preserve">naar </w:t>
-          </w:r>
-        </w:hyperlink>
-      </w:r>
-      <w:r>
-        <w:rPr>
-          <w:u w:val="single" w:color="0066cc"/>
-          <w:rFonts w:ascii="Charis SIL Regular" w:hAnsi="Charis SIL Regular" w:eastAsia="Charis SIL Regular"/>
-          <w:b w:val="0"/>
-          <w:i w:val="0"/>
-          <w:color w:val="000000"/>
-          <w:sz w:val="24"/>
-        </w:rPr>
-        <w:t>A</w:t>
+        <w:t>naar A</w:t>
       </w:r>
       <w:r>
         <w:rPr>
@@ -435,7 +416,35 @@
           <w:color w:val="000000"/>
           <w:sz w:val="24"/>
         </w:rPr>
-        <w:t xml:space="preserve"> hield zich vooral bezig met </w:t>
+        <w:t xml:space="preserve"> hield zich vooral be</w:t>
+      </w:r>
+      <w:r>
+        <w:rPr>
+          <w:u w:val="single" w:color="0066cc"/>
+          <w:rFonts w:ascii="Charis SIL Regular" w:hAnsi="Charis SIL Regular" w:eastAsia="Charis SIL Regular"/>
+          <w:b w:val="0"/>
+          <w:i w:val="0"/>
+          <w:color w:val="000000"/>
+          <w:sz w:val="24"/>
+        </w:rPr>
+        <w:hyperlink r:id="rId10" w:history="1">
+          <w:r>
+            <w:rPr>
+              <w:rStyle w:val="Hyperlink"/>
+            </w:rPr>
+            <w:t>zig m</w:t>
+          </w:r>
+        </w:hyperlink>
+      </w:r>
+      <w:r>
+        <w:rPr>
+          <w:rFonts w:ascii="Charis SIL Regular" w:hAnsi="Charis SIL Regular" w:eastAsia="Charis SIL Regular"/>
+          <w:b w:val="0"/>
+          <w:i w:val="0"/>
+          <w:color w:val="000000"/>
+          <w:sz w:val="24"/>
+        </w:rPr>
+        <w:t xml:space="preserve">et </w:t>
       </w:r>
       <w:r>
         <w:rPr>
@@ -531,83 +540,72 @@
           <w:color w:val="000000"/>
           <w:sz w:val="24"/>
         </w:rPr>
-        <w:t xml:space="preserve">Van Lier raakte echter ook in de ban van de esthetiek van de </w:t>
-      </w:r>
-      <w:r>
-        <w:rPr>
-          <w:rFonts w:ascii="Charis SIL Regular" w:hAnsi="Charis SIL Regular" w:eastAsia="Charis SIL Regular"/>
-          <w:b w:val="0"/>
-          <w:i w:val="0"/>
-          <w:color w:val="0066CC"/>
-          <w:sz w:val="24"/>
-          <w:u w:val="single"/>
-        </w:rPr>
-        <w:hyperlink r:id="rId13" w:history="1">
+        <w:t>Van Lier raakte ec</w:t>
+      </w:r>
+      <w:r>
+        <w:rPr>
+          <w:u w:val="single" w:color="0066cc"/>
+          <w:rFonts w:ascii="Charis SIL Regular" w:hAnsi="Charis SIL Regular" w:eastAsia="Charis SIL Regular"/>
+          <w:b w:val="0"/>
+          <w:i w:val="0"/>
+          <w:color w:val="000000"/>
+          <w:sz w:val="24"/>
+        </w:rPr>
+        <w:hyperlink r:id="rId11" w:history="1">
           <w:r>
             <w:rPr>
               <w:rStyle w:val="Hyperlink"/>
             </w:rPr>
-            <w:t>Afri</w:t>
+            <w:t xml:space="preserve">hter ook </w:t>
           </w:r>
         </w:hyperlink>
       </w:r>
       <w:r>
         <w:rPr>
-          <w:rFonts w:ascii="Charis SIL Regular" w:hAnsi="Charis SIL Regular" w:eastAsia="Charis SIL Regular"/>
-          <w:b w:val="0"/>
-          <w:i w:val="0"/>
-          <w:color w:val="0066CC"/>
-          <w:sz w:val="24"/>
-          <w:u w:val="single"/>
-        </w:rPr>
-        <w:hyperlink r:id="rId13" w:history="1">
+          <w:u w:val="single" w:color="0066cc"/>
+          <w:rFonts w:ascii="Charis SIL Regular" w:hAnsi="Charis SIL Regular" w:eastAsia="Charis SIL Regular"/>
+          <w:b w:val="0"/>
+          <w:i w:val="0"/>
+          <w:color w:val="000000"/>
+          <w:sz w:val="24"/>
+        </w:rPr>
+        <w:hyperlink r:id="rId11" w:history="1">
           <w:r>
             <w:rPr>
               <w:rStyle w:val="Hyperlink"/>
             </w:rPr>
-            <w:t>kaanse</w:t>
+            <w:t>g</w:t>
           </w:r>
         </w:hyperlink>
       </w:r>
       <w:r>
         <w:rPr>
-          <w:rFonts w:ascii="Charis SIL Regular" w:hAnsi="Charis SIL Regular" w:eastAsia="Charis SIL Regular"/>
-          <w:b w:val="0"/>
-          <w:i w:val="0"/>
-          <w:color w:val="0066CC"/>
-          <w:sz w:val="24"/>
-          <w:u w:val="single"/>
-        </w:rPr>
-        <w:t xml:space="preserve"> </w:t>
-      </w:r>
-      <w:r>
-        <w:rPr>
-          <w:rFonts w:ascii="Charis SIL Regular" w:hAnsi="Charis SIL Regular" w:eastAsia="Charis SIL Regular"/>
-          <w:b w:val="0"/>
-          <w:i w:val="0"/>
-          <w:color w:val="0066CC"/>
-          <w:sz w:val="24"/>
-          <w:u w:val="single"/>
-        </w:rPr>
-        <w:hyperlink r:id="rId13" w:history="1">
+          <w:u w:val="single" w:color="0066cc"/>
+          <w:rFonts w:ascii="Charis SIL Regular" w:hAnsi="Charis SIL Regular" w:eastAsia="Charis SIL Regular"/>
+          <w:b w:val="0"/>
+          <w:i w:val="0"/>
+          <w:color w:val="000000"/>
+          <w:sz w:val="24"/>
+        </w:rPr>
+        <w:hyperlink r:id="rId11" w:history="1">
           <w:r>
             <w:rPr>
               <w:rStyle w:val="Hyperlink"/>
             </w:rPr>
-            <w:t>b</w:t>
+            <w:t>eïnt</w:t>
           </w:r>
         </w:hyperlink>
       </w:r>
       <w:r>
         <w:rPr>
-          <w:rFonts w:ascii="Charis SIL Regular" w:hAnsi="Charis SIL Regular" w:eastAsia="Charis SIL Regular"/>
-          <w:b w:val="0"/>
-          <w:i w:val="0"/>
-          <w:color w:val="0066CC"/>
-          <w:sz w:val="24"/>
-          <w:u w:val="single"/>
-        </w:rPr>
-        <w:hyperlink r:id="rId12" w:history="1">
+          <w:u w:val="single" w:color="0066cc"/>
+          <w:rFonts w:ascii="Charis SIL Regular" w:hAnsi="Charis SIL Regular" w:eastAsia="Charis SIL Regular"/>
+          <w:b w:val="0"/>
+          <w:i w:val="0"/>
+          <w:color w:val="000000"/>
+          <w:sz w:val="24"/>
+        </w:rPr>
+        <w:hyperlink r:id="rId11" w:history="1">
           <w:r>
             <w:rPr>
               <w:rStyle w:val="Hyperlink"/>
@@ -618,19 +616,123 @@
       </w:r>
       <w:r>
         <w:rPr>
+          <w:u w:val="single" w:color="0066cc"/>
+          <w:rFonts w:ascii="Charis SIL Regular" w:hAnsi="Charis SIL Regular" w:eastAsia="Charis SIL Regular"/>
+          <w:b w:val="0"/>
+          <w:i w:val="0"/>
+          <w:color w:val="000000"/>
+          <w:sz w:val="24"/>
+        </w:rPr>
+        <w:hyperlink r:id="rId11" w:history="1">
+          <w:r>
+            <w:rPr>
+              <w:rStyle w:val="Hyperlink"/>
+            </w:rPr>
+            <w:t>res</w:t>
+          </w:r>
+        </w:hyperlink>
+      </w:r>
+      <w:r>
+        <w:rPr>
+          <w:rFonts w:ascii="Charis SIL Regular" w:hAnsi="Charis SIL Regular" w:eastAsia="Charis SIL Regular"/>
+          <w:b w:val="0"/>
+          <w:i w:val="0"/>
+          <w:color w:val="000000"/>
+          <w:sz w:val="24"/>
+        </w:rPr>
+        <w:t xml:space="preserve">seerd in </w:t>
+      </w:r>
+      <w:r>
+        <w:rPr>
           <w:rFonts w:ascii="Charis SIL Regular" w:hAnsi="Charis SIL Regular" w:eastAsia="Charis SIL Regular"/>
           <w:b w:val="0"/>
           <w:i w:val="0"/>
           <w:color w:val="0066CC"/>
           <w:sz w:val="24"/>
           <w:u w:val="single"/>
+        </w:rPr>
+        <w:hyperlink r:id="rId13" w:history="1">
+          <w:r>
+            <w:rPr>
+              <w:rStyle w:val="Hyperlink"/>
+            </w:rPr>
+            <w:t>Afrikaanse</w:t>
+          </w:r>
+        </w:hyperlink>
+      </w:r>
+      <w:r>
+        <w:rPr>
+          <w:rFonts w:ascii="Charis SIL Regular" w:hAnsi="Charis SIL Regular" w:eastAsia="Charis SIL Regular"/>
+          <w:b w:val="0"/>
+          <w:i w:val="0"/>
+          <w:color w:val="0066CC"/>
+          <w:sz w:val="24"/>
+          <w:u w:val="single"/>
+        </w:rPr>
+        <w:t xml:space="preserve"> </w:t>
+      </w:r>
+      <w:r>
+        <w:rPr>
+          <w:rFonts w:ascii="Charis SIL Regular" w:hAnsi="Charis SIL Regular" w:eastAsia="Charis SIL Regular"/>
+          <w:b w:val="0"/>
+          <w:i w:val="0"/>
+          <w:color w:val="0066CC"/>
+          <w:sz w:val="24"/>
+          <w:u w:val="single"/>
+        </w:rPr>
+        <w:hyperlink r:id="rId13" w:history="1">
+          <w:r>
+            <w:rPr>
+              <w:rStyle w:val="Hyperlink"/>
+            </w:rPr>
+            <w:t>beeldhou</w:t>
+          </w:r>
+        </w:hyperlink>
+      </w:r>
+      <w:r>
+        <w:rPr>
+          <w:rFonts w:ascii="Charis SIL Regular" w:hAnsi="Charis SIL Regular" w:eastAsia="Charis SIL Regular"/>
+          <w:b w:val="0"/>
+          <w:i w:val="0"/>
+          <w:color w:val="0066CC"/>
+          <w:sz w:val="24"/>
+          <w:u w:val="single"/>
+        </w:rPr>
+        <w:hyperlink r:id="rId13" w:history="1">
+          <w:r>
+            <w:rPr>
+              <w:rStyle w:val="Hyperlink"/>
+            </w:rPr>
+            <w:t>wkunst</w:t>
+          </w:r>
+        </w:hyperlink>
+      </w:r>
+      <w:r>
+        <w:rPr>
+          <w:u w:val="single" w:color="0066cc"/>
+          <w:rFonts w:ascii="Charis SIL Regular" w:hAnsi="Charis SIL Regular" w:eastAsia="Charis SIL Regular"/>
+          <w:b w:val="0"/>
+          <w:i w:val="0"/>
+          <w:color w:val="000000"/>
+          <w:sz w:val="24"/>
+        </w:rPr>
+        <w:t xml:space="preserve"> e</w:t>
+      </w:r>
+      <w:r>
+        <w:rPr>
+          <w:u w:val="single" w:color="0066cc"/>
+          <w:rFonts w:ascii="Charis SIL Regular" w:hAnsi="Charis SIL Regular" w:eastAsia="Charis SIL Regular"/>
+          <w:b w:val="0"/>
+          <w:i w:val="0"/>
+          <w:color w:val="000000"/>
+          <w:sz w:val="24"/>
         </w:rPr>
         <w:hyperlink r:id="rId12" w:history="1">
           <w:r>
             <w:rPr>
               <w:rStyle w:val="Hyperlink"/>
             </w:rPr>
-            <w:t>eldhouw</w:t>
+            <w:t xml:space="preserve">n </w:t>
           </w:r>
         </w:hyperlink>
       </w:r>
@@ -648,7 +750,7 @@
             <w:rPr>
               <w:rStyle w:val="Hyperlink"/>
             </w:rPr>
-            <w:t>k</w:t>
+            <w:t>houtsni</w:t>
           </w:r>
         </w:hyperlink>
       </w:r>
@@ -660,13 +762,87 @@
           <w:color w:val="0066CC"/>
           <w:sz w:val="24"/>
           <w:u w:val="single"/>
+        </w:rPr>
+        <w:hyperlink r:id="rId12" w:history="1">
+          <w:r>
+            <w:rPr>
+              <w:rStyle w:val="Hyperlink"/>
+            </w:rPr>
+            <w:t>j</w:t>
+          </w:r>
+        </w:hyperlink>
+      </w:r>
+      <w:r>
+        <w:rPr>
+          <w:rFonts w:ascii="Charis SIL Regular" w:hAnsi="Charis SIL Regular" w:eastAsia="Charis SIL Regular"/>
+          <w:b w:val="0"/>
+          <w:i w:val="0"/>
+          <w:color w:val="0066CC"/>
+          <w:sz w:val="24"/>
+          <w:u w:val="single"/>
+        </w:rPr>
+        <w:hyperlink r:id="rId12" w:history="1">
+          <w:r>
+            <w:rPr>
+              <w:rStyle w:val="Hyperlink"/>
+            </w:rPr>
+            <w:t>werk</w:t>
+          </w:r>
+        </w:hyperlink>
+      </w:r>
+      <w:r>
+        <w:rPr>
+          <w:u w:val="single" w:color="0066cc"/>
+          <w:rFonts w:ascii="Charis SIL Regular" w:hAnsi="Charis SIL Regular" w:eastAsia="Charis SIL Regular"/>
+          <w:b w:val="0"/>
+          <w:i w:val="0"/>
+          <w:color w:val="000000"/>
+          <w:sz w:val="24"/>
+        </w:rPr>
+        <w:hyperlink r:id="rId12" w:history="1">
+          <w:r>
+            <w:rPr>
+              <w:rStyle w:val="Hyperlink"/>
+            </w:rPr>
+            <w:t>.</w:t>
+          </w:r>
+        </w:hyperlink>
+      </w:r>
+      <w:r>
+        <w:rPr>
+          <w:rFonts w:ascii="Charis SIL Regular" w:hAnsi="Charis SIL Regular" w:eastAsia="Charis SIL Regular"/>
+          <w:b w:val="0"/>
+          <w:i w:val="0"/>
+          <w:color w:val="000000"/>
+          <w:sz w:val="24"/>
+        </w:rPr>
+        <w:t xml:space="preserve"> De </w:t>
+      </w:r>
+      <w:r>
+        <w:rPr>
+          <w:rFonts w:ascii="Charis SIL Regular" w:hAnsi="Charis SIL Regular" w:eastAsia="Charis SIL Regular"/>
+          <w:b w:val="0"/>
+          <w:i w:val="0"/>
+          <w:color w:val="000000"/>
+          <w:sz w:val="24"/>
+        </w:rPr>
+        <w:t>tentoonstelling van zijn privécollectie Afrika</w:t>
+      </w:r>
+      <w:r>
+        <w:rPr>
+          <w:u w:val="single" w:color="0066cc"/>
+          <w:rFonts w:ascii="Charis SIL Regular" w:hAnsi="Charis SIL Regular" w:eastAsia="Charis SIL Regular"/>
+          <w:b w:val="0"/>
+          <w:i w:val="0"/>
+          <w:color w:val="000000"/>
+          <w:sz w:val="24"/>
         </w:rPr>
         <w:hyperlink r:id="rId13" w:history="1">
           <w:r>
             <w:rPr>
               <w:rStyle w:val="Hyperlink"/>
             </w:rPr>
-            <w:t>unst</w:t>
+            <w:t xml:space="preserve">anse kunst </w:t>
           </w:r>
         </w:hyperlink>
       </w:r>
@@ -679,17 +855,32 @@
           <w:color w:val="000000"/>
           <w:sz w:val="24"/>
         </w:rPr>
-        <w:t xml:space="preserve"> </w:t>
-      </w:r>
-      <w:r>
-        <w:rPr>
+        <w:hyperlink r:id="rId13" w:history="1">
+          <w:r>
+            <w:rPr>
+              <w:rStyle w:val="Hyperlink"/>
+            </w:rPr>
+            <w:t>i</w:t>
+          </w:r>
+        </w:hyperlink>
+      </w:r>
+      <w:r>
+        <w:rPr>
+          <w:u w:val="single" w:color="0066cc"/>
           <w:rFonts w:ascii="Charis SIL Regular" w:hAnsi="Charis SIL Regular" w:eastAsia="Charis SIL Regular"/>
           <w:b w:val="0"/>
           <w:i w:val="0"/>
           <w:color w:val="000000"/>
           <w:sz w:val="24"/>
         </w:rPr>
-        <w:t xml:space="preserve">en </w:t>
+        <w:hyperlink r:id="rId13" w:history="1">
+          <w:r>
+            <w:rPr>
+              <w:rStyle w:val="Hyperlink"/>
+            </w:rPr>
+            <w:t xml:space="preserve">n het </w:t>
+          </w:r>
+        </w:hyperlink>
       </w:r>
       <w:r>
         <w:rPr>
@@ -705,7 +896,7 @@
             <w:rPr>
               <w:rStyle w:val="Hyperlink"/>
             </w:rPr>
-            <w:t>houtsnijwerk</w:t>
+            <w:t>Gemeente</w:t>
           </w:r>
         </w:hyperlink>
       </w:r>
@@ -714,31 +905,96 @@
           <w:rFonts w:ascii="Charis SIL Regular" w:hAnsi="Charis SIL Regular" w:eastAsia="Charis SIL Regular"/>
           <w:b w:val="0"/>
           <w:i w:val="0"/>
-          <w:color w:val="000000"/>
-          <w:sz w:val="24"/>
-        </w:rPr>
-        <w:t>. De tentoonstelling van zijn privécollectie Afrik</w:t>
-      </w:r>
-      <w:r>
-        <w:rPr>
-          <w:u w:val="single" w:color="0066cc"/>
-          <w:rFonts w:ascii="Charis SIL Regular" w:hAnsi="Charis SIL Regular" w:eastAsia="Charis SIL Regular"/>
-          <w:b w:val="0"/>
-          <w:i w:val="0"/>
-          <w:color w:val="000000"/>
-          <w:sz w:val="24"/>
-        </w:rPr>
-        <w:hyperlink r:id="rId13" w:history="1">
+          <w:color w:val="0066CC"/>
+          <w:sz w:val="24"/>
+          <w:u w:val="single"/>
+        </w:rPr>
+        <w:hyperlink r:id="rId14" w:history="1">
           <w:r>
             <w:rPr>
               <w:rStyle w:val="Hyperlink"/>
             </w:rPr>
-            <w:t>aanse kuns</w:t>
+            <w:t>mus</w:t>
           </w:r>
         </w:hyperlink>
       </w:r>
       <w:r>
         <w:rPr>
+          <w:rFonts w:ascii="Charis SIL Regular" w:hAnsi="Charis SIL Regular" w:eastAsia="Charis SIL Regular"/>
+          <w:b w:val="0"/>
+          <w:i w:val="0"/>
+          <w:color w:val="0066CC"/>
+          <w:sz w:val="24"/>
+          <w:u w:val="single"/>
+        </w:rPr>
+        <w:hyperlink r:id="rId14" w:history="1">
+          <w:r>
+            <w:rPr>
+              <w:rStyle w:val="Hyperlink"/>
+            </w:rPr>
+            <w:t>eum</w:t>
+          </w:r>
+        </w:hyperlink>
+      </w:r>
+      <w:r>
+        <w:rPr>
+          <w:rFonts w:ascii="Charis SIL Regular" w:hAnsi="Charis SIL Regular" w:eastAsia="Charis SIL Regular"/>
+          <w:b w:val="0"/>
+          <w:i w:val="0"/>
+          <w:color w:val="0066CC"/>
+          <w:sz w:val="24"/>
+          <w:u w:val="single"/>
+        </w:rPr>
+        <w:t xml:space="preserve"> </w:t>
+      </w:r>
+      <w:r>
+        <w:rPr>
+          <w:rFonts w:ascii="Charis SIL Regular" w:hAnsi="Charis SIL Regular" w:eastAsia="Charis SIL Regular"/>
+          <w:b w:val="0"/>
+          <w:i w:val="0"/>
+          <w:color w:val="0066CC"/>
+          <w:sz w:val="24"/>
+          <w:u w:val="single"/>
+        </w:rPr>
+        <w:hyperlink r:id="rId15" w:history="1">
+          <w:r>
+            <w:rPr>
+              <w:rStyle w:val="Hyperlink"/>
+            </w:rPr>
+            <w:t>Amsterd</w:t>
+          </w:r>
+        </w:hyperlink>
+      </w:r>
+      <w:r>
+        <w:rPr>
+          <w:rFonts w:ascii="Charis SIL Regular" w:hAnsi="Charis SIL Regular" w:eastAsia="Charis SIL Regular"/>
+          <w:b w:val="0"/>
+          <w:i w:val="0"/>
+          <w:color w:val="0066CC"/>
+          <w:sz w:val="24"/>
+          <w:u w:val="single"/>
+        </w:rPr>
+        <w:hyperlink r:id="rId14" w:history="1">
+          <w:r>
+            <w:rPr>
+              <w:rStyle w:val="Hyperlink"/>
+            </w:rPr>
+            <w:t xml:space="preserve">am </w:t>
+          </w:r>
+        </w:hyperlink>
+      </w:r>
+      <w:r>
+        <w:rPr>
+          <w:rFonts w:ascii="Charis SIL Regular" w:hAnsi="Charis SIL Regular" w:eastAsia="Charis SIL Regular"/>
+          <w:b w:val="0"/>
+          <w:i w:val="0"/>
+          <w:color w:val="000000"/>
+          <w:sz w:val="24"/>
+        </w:rPr>
+        <w:t>in 1927 beïnvloedde modernistische schilders. Al snel handeld</w:t>
+      </w:r>
+      <w:r>
+        <w:rPr>
           <w:u w:val="single" w:color="0066cc"/>
           <w:rFonts w:ascii="Charis SIL Regular" w:hAnsi="Charis SIL Regular" w:eastAsia="Charis SIL Regular"/>
           <w:b w:val="0"/>
@@ -746,7 +1002,43 @@
           <w:color w:val="000000"/>
           <w:sz w:val="24"/>
         </w:rPr>
-        <w:hyperlink r:id="rId13" w:history="1">
+        <w:hyperlink r:id="rId14" w:history="1">
+          <w:r>
+            <w:rPr>
+              <w:rStyle w:val="Hyperlink"/>
+            </w:rPr>
+            <w:t xml:space="preserve">e Van Lier in </w:t>
+          </w:r>
+        </w:hyperlink>
+      </w:r>
+      <w:r>
+        <w:rPr>
+          <w:rFonts w:ascii="Charis SIL Regular" w:hAnsi="Charis SIL Regular" w:eastAsia="Charis SIL Regular"/>
+          <w:b w:val="0"/>
+          <w:i w:val="0"/>
+          <w:color w:val="0066CC"/>
+          <w:sz w:val="24"/>
+          <w:u w:val="single"/>
+        </w:rPr>
+        <w:hyperlink r:id="rId14" w:history="1">
+          <w:r>
+            <w:rPr>
+              <w:rStyle w:val="Hyperlink"/>
+            </w:rPr>
+            <w:t>Azia</w:t>
+          </w:r>
+        </w:hyperlink>
+      </w:r>
+      <w:r>
+        <w:rPr>
+          <w:rFonts w:ascii="Charis SIL Regular" w:hAnsi="Charis SIL Regular" w:eastAsia="Charis SIL Regular"/>
+          <w:b w:val="0"/>
+          <w:i w:val="0"/>
+          <w:color w:val="0066CC"/>
+          <w:sz w:val="24"/>
+          <w:u w:val="single"/>
+        </w:rPr>
+        <w:hyperlink r:id="rId16" w:history="1">
           <w:r>
             <w:rPr>
               <w:rStyle w:val="Hyperlink"/>
@@ -757,26 +1049,81 @@
       </w:r>
       <w:r>
         <w:rPr>
+          <w:rFonts w:ascii="Charis SIL Regular" w:hAnsi="Charis SIL Regular" w:eastAsia="Charis SIL Regular"/>
+          <w:b w:val="0"/>
+          <w:i w:val="0"/>
+          <w:color w:val="0066CC"/>
+          <w:sz w:val="24"/>
+          <w:u w:val="single"/>
+        </w:rPr>
+        <w:hyperlink r:id="rId14" w:history="1">
+          <w:r>
+            <w:rPr>
+              <w:rStyle w:val="Hyperlink"/>
+            </w:rPr>
+            <w:t>ische</w:t>
+          </w:r>
+        </w:hyperlink>
+      </w:r>
+      <w:r>
+        <w:rPr>
+          <w:rFonts w:ascii="Charis SIL Regular" w:hAnsi="Charis SIL Regular" w:eastAsia="Charis SIL Regular"/>
+          <w:b w:val="0"/>
+          <w:i w:val="0"/>
+          <w:color w:val="0066CC"/>
+          <w:sz w:val="24"/>
+          <w:u w:val="single"/>
+        </w:rPr>
+        <w:t xml:space="preserve"> </w:t>
+      </w:r>
+      <w:r>
+        <w:rPr>
+          <w:rFonts w:ascii="Charis SIL Regular" w:hAnsi="Charis SIL Regular" w:eastAsia="Charis SIL Regular"/>
+          <w:b w:val="0"/>
+          <w:i w:val="0"/>
+          <w:color w:val="0066CC"/>
+          <w:sz w:val="24"/>
+          <w:u w:val="single"/>
+        </w:rPr>
+        <w:hyperlink r:id="rId14" w:history="1">
+          <w:r>
+            <w:rPr>
+              <w:rStyle w:val="Hyperlink"/>
+            </w:rPr>
+            <w:t>kunst</w:t>
+          </w:r>
+        </w:hyperlink>
+      </w:r>
+      <w:r>
+        <w:rPr>
           <w:u w:val="single" w:color="0066cc"/>
           <w:rFonts w:ascii="Charis SIL Regular" w:hAnsi="Charis SIL Regular" w:eastAsia="Charis SIL Regular"/>
           <w:b w:val="0"/>
           <w:i w:val="0"/>
           <w:color w:val="000000"/>
           <w:sz w:val="24"/>
+        </w:rPr>
+        <w:t xml:space="preserve">, </w:t>
+      </w:r>
+      <w:r>
+        <w:rPr>
+          <w:rFonts w:ascii="Charis SIL Regular" w:hAnsi="Charis SIL Regular" w:eastAsia="Charis SIL Regular"/>
+          <w:b w:val="0"/>
+          <w:i w:val="0"/>
+          <w:color w:val="0066CC"/>
+          <w:sz w:val="24"/>
+          <w:u w:val="single"/>
         </w:rPr>
         <w:hyperlink r:id="rId13" w:history="1">
           <w:r>
             <w:rPr>
               <w:rStyle w:val="Hyperlink"/>
             </w:rPr>
-            <w:t xml:space="preserve"> in het </w:t>
+            <w:t>Afrikaanse</w:t>
           </w:r>
         </w:hyperlink>
       </w:r>
       <w:r>
-        <w:br/>
-      </w:r>
-      <w:r>
         <w:rPr>
           <w:rFonts w:ascii="Charis SIL Regular" w:hAnsi="Charis SIL Regular" w:eastAsia="Charis SIL Regular"/>
           <w:b w:val="0"/>
@@ -785,12 +1132,23 @@
           <w:sz w:val="24"/>
           <w:u w:val="single"/>
         </w:rPr>
-        <w:hyperlink r:id="rId14" w:history="1">
+        <w:t xml:space="preserve"> </w:t>
+      </w:r>
+      <w:r>
+        <w:rPr>
+          <w:rFonts w:ascii="Charis SIL Regular" w:hAnsi="Charis SIL Regular" w:eastAsia="Charis SIL Regular"/>
+          <w:b w:val="0"/>
+          <w:i w:val="0"/>
+          <w:color w:val="0066CC"/>
+          <w:sz w:val="24"/>
+          <w:u w:val="single"/>
+        </w:rPr>
+        <w:hyperlink r:id="rId13" w:history="1">
           <w:r>
             <w:rPr>
               <w:rStyle w:val="Hyperlink"/>
             </w:rPr>
-            <w:t>Gemeentemu</w:t>
+            <w:t>beeldhouwkunst</w:t>
           </w:r>
         </w:hyperlink>
       </w:r>
@@ -799,16 +1157,26 @@
           <w:rFonts w:ascii="Charis SIL Regular" w:hAnsi="Charis SIL Regular" w:eastAsia="Charis SIL Regular"/>
           <w:b w:val="0"/>
           <w:i w:val="0"/>
+          <w:color w:val="000000"/>
+          <w:sz w:val="24"/>
+        </w:rPr>
+        <w:t xml:space="preserve"> en </w:t>
+      </w:r>
+      <w:r>
+        <w:rPr>
+          <w:rFonts w:ascii="Charis SIL Regular" w:hAnsi="Charis SIL Regular" w:eastAsia="Charis SIL Regular"/>
+          <w:b w:val="0"/>
+          <w:i w:val="0"/>
           <w:color w:val="0066CC"/>
           <w:sz w:val="24"/>
           <w:u w:val="single"/>
         </w:rPr>
-        <w:hyperlink r:id="rId15" w:history="1">
+        <w:hyperlink r:id="rId17" w:history="1">
           <w:r>
             <w:rPr>
               <w:rStyle w:val="Hyperlink"/>
             </w:rPr>
-            <w:t>seum</w:t>
+            <w:t>etnografisch</w:t>
           </w:r>
         </w:hyperlink>
       </w:r>
@@ -821,6 +1189,17 @@
           <w:sz w:val="24"/>
           <w:u w:val="single"/>
         </w:rPr>
+        <w:t>e</w:t>
+      </w:r>
+      <w:r>
+        <w:rPr>
+          <w:rFonts w:ascii="Charis SIL Regular" w:hAnsi="Charis SIL Regular" w:eastAsia="Charis SIL Regular"/>
+          <w:b w:val="0"/>
+          <w:i w:val="0"/>
+          <w:color w:val="0066CC"/>
+          <w:sz w:val="24"/>
+          <w:u w:val="single"/>
+        </w:rPr>
         <w:t xml:space="preserve"> </w:t>
       </w:r>
       <w:r>
@@ -832,12 +1211,12 @@
           <w:sz w:val="24"/>
           <w:u w:val="single"/>
         </w:rPr>
-        <w:hyperlink r:id="rId15" w:history="1">
+        <w:hyperlink r:id="rId17" w:history="1">
           <w:r>
             <w:rPr>
               <w:rStyle w:val="Hyperlink"/>
             </w:rPr>
-            <w:t>Amsterdam</w:t>
+            <w:t>voorwerpe</w:t>
           </w:r>
         </w:hyperlink>
       </w:r>
@@ -846,10 +1225,20 @@
           <w:rFonts w:ascii="Charis SIL Regular" w:hAnsi="Charis SIL Regular" w:eastAsia="Charis SIL Regular"/>
           <w:b w:val="0"/>
           <w:i w:val="0"/>
+          <w:color w:val="0066CC"/>
+          <w:sz w:val="24"/>
+        </w:rPr>
+        <w:t>n</w:t>
+      </w:r>
+      <w:r>
+        <w:rPr>
+          <w:rFonts w:ascii="Charis SIL Regular" w:hAnsi="Charis SIL Regular" w:eastAsia="Charis SIL Regular"/>
+          <w:b w:val="0"/>
+          <w:i w:val="0"/>
           <w:color w:val="000000"/>
           <w:sz w:val="24"/>
         </w:rPr>
-        <w:t xml:space="preserve"> in 1927 beïnvloedde modernistische schilders. Al snel </w:t>
+        <w:t xml:space="preserve"> uit de hele wereld</w:t>
       </w:r>
       <w:r>
         <w:rPr>
@@ -859,63 +1248,24 @@
           <w:i w:val="0"/>
           <w:color w:val="000000"/>
           <w:sz w:val="24"/>
-        </w:rPr>
-        <w:hyperlink r:id="rId15" w:history="1">
-          <w:r>
-            <w:rPr>
-              <w:rStyle w:val="Hyperlink"/>
-            </w:rPr>
-            <w:t>handelde Van Lier</w:t>
-          </w:r>
-        </w:hyperlink>
-      </w:r>
-      <w:r>
-        <w:rPr>
-          <w:u w:val="single" w:color="0066cc"/>
-          <w:rFonts w:ascii="Charis SIL Regular" w:hAnsi="Charis SIL Regular" w:eastAsia="Charis SIL Regular"/>
-          <w:b w:val="0"/>
-          <w:i w:val="0"/>
-          <w:color w:val="000000"/>
-          <w:sz w:val="24"/>
-        </w:rPr>
-        <w:t xml:space="preserve"> </w:t>
-      </w:r>
-      <w:r>
-        <w:rPr>
-          <w:rFonts w:ascii="Charis SIL Regular" w:hAnsi="Charis SIL Regular" w:eastAsia="Charis SIL Regular"/>
-          <w:b w:val="0"/>
-          <w:i w:val="0"/>
-          <w:color w:val="000000"/>
-          <w:sz w:val="24"/>
-        </w:rPr>
-        <w:t xml:space="preserve">in </w:t>
-      </w:r>
-      <w:r>
-        <w:rPr>
-          <w:rFonts w:ascii="Charis SIL Regular" w:hAnsi="Charis SIL Regular" w:eastAsia="Charis SIL Regular"/>
-          <w:b w:val="0"/>
-          <w:i w:val="0"/>
-          <w:color w:val="0066CC"/>
-          <w:sz w:val="24"/>
-          <w:u w:val="single"/>
         </w:rPr>
         <w:hyperlink r:id="rId16" w:history="1">
           <w:r>
             <w:rPr>
               <w:rStyle w:val="Hyperlink"/>
             </w:rPr>
-            <w:t>Aziatisch</w:t>
+            <w:t xml:space="preserve"> (waarond</w:t>
           </w:r>
         </w:hyperlink>
       </w:r>
       <w:r>
         <w:rPr>
-          <w:rFonts w:ascii="Charis SIL Regular" w:hAnsi="Charis SIL Regular" w:eastAsia="Charis SIL Regular"/>
-          <w:b w:val="0"/>
-          <w:i w:val="0"/>
-          <w:color w:val="0066CC"/>
-          <w:sz w:val="24"/>
-          <w:u w:val="single"/>
+          <w:u w:val="single" w:color="0066cc"/>
+          <w:rFonts w:ascii="Charis SIL Regular" w:hAnsi="Charis SIL Regular" w:eastAsia="Charis SIL Regular"/>
+          <w:b w:val="0"/>
+          <w:i w:val="0"/>
+          <w:color w:val="000000"/>
+          <w:sz w:val="24"/>
         </w:rPr>
         <w:hyperlink r:id="rId16" w:history="1">
           <w:r>
@@ -928,30 +1278,19 @@
       </w:r>
       <w:r>
         <w:rPr>
-          <w:rFonts w:ascii="Charis SIL Regular" w:hAnsi="Charis SIL Regular" w:eastAsia="Charis SIL Regular"/>
-          <w:b w:val="0"/>
-          <w:i w:val="0"/>
-          <w:color w:val="0066CC"/>
-          <w:sz w:val="24"/>
-          <w:u w:val="single"/>
-        </w:rPr>
-        <w:t xml:space="preserve"> </w:t>
-      </w:r>
-      <w:r>
-        <w:rPr>
-          <w:rFonts w:ascii="Charis SIL Regular" w:hAnsi="Charis SIL Regular" w:eastAsia="Charis SIL Regular"/>
-          <w:b w:val="0"/>
-          <w:i w:val="0"/>
-          <w:color w:val="0066CC"/>
-          <w:sz w:val="24"/>
-          <w:u w:val="single"/>
+          <w:u w:val="single" w:color="0066cc"/>
+          <w:rFonts w:ascii="Charis SIL Regular" w:hAnsi="Charis SIL Regular" w:eastAsia="Charis SIL Regular"/>
+          <w:b w:val="0"/>
+          <w:i w:val="0"/>
+          <w:color w:val="000000"/>
+          <w:sz w:val="24"/>
         </w:rPr>
         <w:hyperlink r:id="rId16" w:history="1">
           <w:r>
             <w:rPr>
               <w:rStyle w:val="Hyperlink"/>
             </w:rPr>
-            <w:t>kunst</w:t>
+            <w:t xml:space="preserve">r </w:t>
           </w:r>
         </w:hyperlink>
       </w:r>
@@ -960,10 +1299,29 @@
           <w:rFonts w:ascii="Charis SIL Regular" w:hAnsi="Charis SIL Regular" w:eastAsia="Charis SIL Regular"/>
           <w:b w:val="0"/>
           <w:i w:val="0"/>
-          <w:color w:val="000000"/>
-          <w:sz w:val="24"/>
-        </w:rPr>
-        <w:t xml:space="preserve">, </w:t>
+          <w:color w:val="0066CC"/>
+          <w:sz w:val="24"/>
+          <w:u w:val="single"/>
+        </w:rPr>
+        <w:hyperlink r:id="rId18" w:history="1">
+          <w:r>
+            <w:rPr>
+              <w:rStyle w:val="Hyperlink"/>
+            </w:rPr>
+            <w:t>inheems</w:t>
+          </w:r>
+        </w:hyperlink>
+      </w:r>
+      <w:r>
+        <w:rPr>
+          <w:rFonts w:ascii="Charis SIL Regular" w:hAnsi="Charis SIL Regular" w:eastAsia="Charis SIL Regular"/>
+          <w:b w:val="0"/>
+          <w:i w:val="0"/>
+          <w:color w:val="0066CC"/>
+          <w:sz w:val="24"/>
+          <w:u w:val="single"/>
+        </w:rPr>
+        <w:t xml:space="preserve"> </w:t>
       </w:r>
       <w:r>
         <w:rPr>
@@ -979,20 +1337,9 @@
             <w:rPr>
               <w:rStyle w:val="Hyperlink"/>
             </w:rPr>
-            <w:t>Afrikaanse</w:t>
+            <w:t>N</w:t>
           </w:r>
         </w:hyperlink>
-      </w:r>
-      <w:r>
-        <w:rPr>
-          <w:rFonts w:ascii="Charis SIL Regular" w:hAnsi="Charis SIL Regular" w:eastAsia="Charis SIL Regular"/>
-          <w:b w:val="0"/>
-          <w:i w:val="0"/>
-          <w:color w:val="0066CC"/>
-          <w:sz w:val="24"/>
-          <w:u w:val="single"/>
-        </w:rPr>
-        <w:t xml:space="preserve"> </w:t>
       </w:r>
       <w:r>
         <w:rPr>
@@ -1008,7 +1355,7 @@
             <w:rPr>
               <w:rStyle w:val="Hyperlink"/>
             </w:rPr>
-            <w:t>beeldhouwkunst</w:t>
+            <w:t>o</w:t>
           </w:r>
         </w:hyperlink>
       </w:r>
@@ -1017,26 +1364,91 @@
           <w:rFonts w:ascii="Charis SIL Regular" w:hAnsi="Charis SIL Regular" w:eastAsia="Charis SIL Regular"/>
           <w:b w:val="0"/>
           <w:i w:val="0"/>
+          <w:color w:val="0066CC"/>
+          <w:sz w:val="24"/>
+          <w:u w:val="single"/>
+        </w:rPr>
+        <w:hyperlink r:id="rId18" w:history="1">
+          <w:r>
+            <w:rPr>
+              <w:rStyle w:val="Hyperlink"/>
+            </w:rPr>
+            <w:t>ord-</w:t>
+          </w:r>
+        </w:hyperlink>
+      </w:r>
+      <w:r>
+        <w:rPr>
+          <w:rFonts w:ascii="Charis SIL Regular" w:hAnsi="Charis SIL Regular" w:eastAsia="Charis SIL Regular"/>
+          <w:b w:val="0"/>
+          <w:i w:val="0"/>
+          <w:color w:val="0066CC"/>
+          <w:sz w:val="24"/>
+          <w:u w:val="single"/>
+        </w:rPr>
+        <w:hyperlink r:id="rId18" w:history="1">
+          <w:r>
+            <w:rPr>
+              <w:rStyle w:val="Hyperlink"/>
+            </w:rPr>
+            <w:t>Amerika</w:t>
+          </w:r>
+        </w:hyperlink>
+      </w:r>
+      <w:r>
+        <w:rPr>
+          <w:u w:val="single" w:color="0066cc"/>
+          <w:rFonts w:ascii="Charis SIL Regular" w:hAnsi="Charis SIL Regular" w:eastAsia="Charis SIL Regular"/>
+          <w:b w:val="0"/>
+          <w:i w:val="0"/>
           <w:color w:val="000000"/>
           <w:sz w:val="24"/>
         </w:rPr>
-        <w:t xml:space="preserve"> en </w:t>
-      </w:r>
-      <w:r>
-        <w:rPr>
-          <w:rFonts w:ascii="Charis SIL Regular" w:hAnsi="Charis SIL Regular" w:eastAsia="Charis SIL Regular"/>
-          <w:b w:val="0"/>
-          <w:i w:val="0"/>
-          <w:color w:val="0066CC"/>
-          <w:sz w:val="24"/>
-          <w:u w:val="single"/>
+        <w:hyperlink r:id="rId13" w:history="1">
+          <w:r>
+            <w:rPr>
+              <w:rStyle w:val="Hyperlink"/>
+            </w:rPr>
+            <w:t>). D</w:t>
+          </w:r>
+        </w:hyperlink>
+      </w:r>
+      <w:r>
+        <w:rPr>
+          <w:rFonts w:ascii="Charis SIL Regular" w:hAnsi="Charis SIL Regular" w:eastAsia="Charis SIL Regular"/>
+          <w:b w:val="0"/>
+          <w:i w:val="0"/>
+          <w:color w:val="000000"/>
+          <w:sz w:val="24"/>
+        </w:rPr>
+        <w:t>eze</w:t>
+      </w:r>
+      <w:r>
+        <w:rPr>
+          <w:u w:val="single" w:color="0066cc"/>
+          <w:rFonts w:ascii="Charis SIL Regular" w:hAnsi="Charis SIL Regular" w:eastAsia="Charis SIL Regular"/>
+          <w:b w:val="0"/>
+          <w:i w:val="0"/>
+          <w:color w:val="000000"/>
+          <w:sz w:val="24"/>
+        </w:rPr>
+        <w:t xml:space="preserve"> werden verw</w:t>
+      </w:r>
+      <w:r>
+        <w:rPr>
+          <w:u w:val="single" w:color="0066cc"/>
+          <w:rFonts w:ascii="Charis SIL Regular" w:hAnsi="Charis SIL Regular" w:eastAsia="Charis SIL Regular"/>
+          <w:b w:val="0"/>
+          <w:i w:val="0"/>
+          <w:color w:val="000000"/>
+          <w:sz w:val="24"/>
         </w:rPr>
         <w:hyperlink r:id="rId17" w:history="1">
           <w:r>
             <w:rPr>
               <w:rStyle w:val="Hyperlink"/>
             </w:rPr>
-            <w:t>etnografisc</w:t>
+            <w:t>orven van p</w:t>
           </w:r>
         </w:hyperlink>
       </w:r>
@@ -1045,55 +1457,13 @@
           <w:rFonts w:ascii="Charis SIL Regular" w:hAnsi="Charis SIL Regular" w:eastAsia="Charis SIL Regular"/>
           <w:b w:val="0"/>
           <w:i w:val="0"/>
-          <w:color w:val="0066CC"/>
-          <w:sz w:val="24"/>
-        </w:rPr>
-        <w:hyperlink r:id="rId17" w:history="1">
-          <w:r>
-            <w:rPr>
-              <w:rStyle w:val="Hyperlink"/>
-            </w:rPr>
-            <w:t>h</w:t>
-          </w:r>
-        </w:hyperlink>
-      </w:r>
-      <w:r>
-        <w:rPr>
-          <w:rFonts w:ascii="Charis SIL Regular" w:hAnsi="Charis SIL Regular" w:eastAsia="Charis SIL Regular"/>
-          <w:b w:val="0"/>
-          <w:i w:val="0"/>
-          <w:color w:val="0066CC"/>
-          <w:sz w:val="24"/>
-        </w:rPr>
-        <w:t xml:space="preserve">e </w:t>
-      </w:r>
-      <w:r>
-        <w:rPr>
-          <w:rFonts w:ascii="Charis SIL Regular" w:hAnsi="Charis SIL Regular" w:eastAsia="Charis SIL Regular"/>
-          <w:b w:val="0"/>
-          <w:i w:val="0"/>
-          <w:color w:val="0066CC"/>
-          <w:sz w:val="24"/>
-          <w:u w:val="single"/>
-        </w:rPr>
-        <w:hyperlink r:id="rId17" w:history="1">
-          <w:r>
-            <w:rPr>
-              <w:rStyle w:val="Hyperlink"/>
-            </w:rPr>
-            <w:t>voorwerpen</w:t>
-          </w:r>
-        </w:hyperlink>
-      </w:r>
-      <w:r>
-        <w:rPr>
-          <w:rFonts w:ascii="Charis SIL Regular" w:hAnsi="Charis SIL Regular" w:eastAsia="Charis SIL Regular"/>
-          <w:b w:val="0"/>
-          <w:i w:val="0"/>
           <w:color w:val="000000"/>
           <w:sz w:val="24"/>
         </w:rPr>
-        <w:t xml:space="preserve"> uit de he</w:t>
+        <w:t xml:space="preserve">articuliere verzamelaars in </w:t>
+      </w:r>
+      <w:r>
+        <w:br/>
       </w:r>
       <w:r>
         <w:rPr>
@@ -1103,170 +1473,67 @@
           <w:i w:val="0"/>
           <w:color w:val="000000"/>
           <w:sz w:val="24"/>
-        </w:rPr>
-        <w:t>le wereld (</w:t>
-      </w:r>
-      <w:r>
-        <w:rPr>
-          <w:u w:val="single" w:color="0066cc"/>
-          <w:rFonts w:ascii="Charis SIL Regular" w:hAnsi="Charis SIL Regular" w:eastAsia="Charis SIL Regular"/>
-          <w:b w:val="0"/>
-          <w:i w:val="0"/>
-          <w:color w:val="000000"/>
-          <w:sz w:val="24"/>
-        </w:rPr>
-        <w:hyperlink r:id="rId16" w:history="1">
-          <w:r>
-            <w:rPr>
-              <w:rStyle w:val="Hyperlink"/>
-            </w:rPr>
-            <w:t>waaro</w:t>
-          </w:r>
-        </w:hyperlink>
-      </w:r>
-      <w:r>
-        <w:rPr>
-          <w:rFonts w:ascii="Charis SIL Regular" w:hAnsi="Charis SIL Regular" w:eastAsia="Charis SIL Regular"/>
-          <w:b w:val="0"/>
-          <w:i w:val="0"/>
-          <w:color w:val="000000"/>
-          <w:sz w:val="24"/>
-        </w:rPr>
-        <w:t>n</w:t>
-      </w:r>
-      <w:r>
-        <w:rPr>
-          <w:rFonts w:ascii="Charis SIL Regular" w:hAnsi="Charis SIL Regular" w:eastAsia="Charis SIL Regular"/>
-          <w:b w:val="0"/>
-          <w:i w:val="0"/>
-          <w:color w:val="000000"/>
-          <w:sz w:val="24"/>
-        </w:rPr>
-        <w:hyperlink r:id="rId13" w:history="1">
-          <w:r>
-            <w:rPr>
-              <w:rStyle w:val="Hyperlink"/>
-            </w:rPr>
-            <w:t xml:space="preserve">der </w:t>
-          </w:r>
-        </w:hyperlink>
-      </w:r>
-      <w:r>
-        <w:rPr>
-          <w:rFonts w:ascii="Charis SIL Regular" w:hAnsi="Charis SIL Regular" w:eastAsia="Charis SIL Regular"/>
-          <w:b w:val="0"/>
-          <w:i w:val="0"/>
-          <w:color w:val="0066CC"/>
-          <w:sz w:val="24"/>
-          <w:u w:val="single"/>
         </w:rPr>
         <w:hyperlink r:id="rId18" w:history="1">
           <w:r>
             <w:rPr>
               <w:rStyle w:val="Hyperlink"/>
             </w:rPr>
-            <w:t>inhee</w:t>
+            <w:t>Nederla</w:t>
           </w:r>
         </w:hyperlink>
       </w:r>
       <w:r>
         <w:rPr>
-          <w:rFonts w:ascii="Charis SIL Regular" w:hAnsi="Charis SIL Regular" w:eastAsia="Charis SIL Regular"/>
-          <w:b w:val="0"/>
-          <w:i w:val="0"/>
-          <w:color w:val="0066CC"/>
-          <w:sz w:val="24"/>
-          <w:u w:val="single"/>
+          <w:u w:val="single" w:color="0066cc"/>
+          <w:rFonts w:ascii="Charis SIL Regular" w:hAnsi="Charis SIL Regular" w:eastAsia="Charis SIL Regular"/>
+          <w:b w:val="0"/>
+          <w:i w:val="0"/>
+          <w:color w:val="000000"/>
+          <w:sz w:val="24"/>
         </w:rPr>
         <w:hyperlink r:id="rId18" w:history="1">
           <w:r>
             <w:rPr>
               <w:rStyle w:val="Hyperlink"/>
             </w:rPr>
-            <w:t>m</w:t>
+            <w:t>n</w:t>
           </w:r>
         </w:hyperlink>
       </w:r>
       <w:r>
         <w:rPr>
-          <w:rFonts w:ascii="Charis SIL Regular" w:hAnsi="Charis SIL Regular" w:eastAsia="Charis SIL Regular"/>
-          <w:b w:val="0"/>
-          <w:i w:val="0"/>
-          <w:color w:val="0066CC"/>
-          <w:sz w:val="24"/>
-          <w:u w:val="single"/>
+          <w:u w:val="single" w:color="0066cc"/>
+          <w:rFonts w:ascii="Charis SIL Regular" w:hAnsi="Charis SIL Regular" w:eastAsia="Charis SIL Regular"/>
+          <w:b w:val="0"/>
+          <w:i w:val="0"/>
+          <w:color w:val="000000"/>
+          <w:sz w:val="24"/>
         </w:rPr>
         <w:hyperlink r:id="rId18" w:history="1">
           <w:r>
             <w:rPr>
               <w:rStyle w:val="Hyperlink"/>
             </w:rPr>
-            <w:t>s</w:t>
+            <w:t>d, tijde</w:t>
           </w:r>
         </w:hyperlink>
       </w:r>
       <w:r>
         <w:rPr>
-          <w:rFonts w:ascii="Charis SIL Regular" w:hAnsi="Charis SIL Regular" w:eastAsia="Charis SIL Regular"/>
-          <w:b w:val="0"/>
-          <w:i w:val="0"/>
-          <w:color w:val="0066CC"/>
-          <w:sz w:val="24"/>
-          <w:u w:val="single"/>
-        </w:rPr>
-        <w:t xml:space="preserve"> </w:t>
-      </w:r>
-      <w:r>
-        <w:rPr>
-          <w:rFonts w:ascii="Charis SIL Regular" w:hAnsi="Charis SIL Regular" w:eastAsia="Charis SIL Regular"/>
-          <w:b w:val="0"/>
-          <w:i w:val="0"/>
-          <w:color w:val="0066CC"/>
-          <w:sz w:val="24"/>
-          <w:u w:val="single"/>
-        </w:rPr>
-        <w:hyperlink r:id="rId13" w:history="1">
-          <w:r>
-            <w:rPr>
-              <w:rStyle w:val="Hyperlink"/>
-            </w:rPr>
-            <w:t>Noord-</w:t>
-          </w:r>
-        </w:hyperlink>
-      </w:r>
-      <w:r>
-        <w:rPr>
-          <w:rFonts w:ascii="Charis SIL Regular" w:hAnsi="Charis SIL Regular" w:eastAsia="Charis SIL Regular"/>
-          <w:b w:val="0"/>
-          <w:i w:val="0"/>
-          <w:color w:val="0066CC"/>
-          <w:sz w:val="24"/>
-          <w:u w:val="single"/>
-        </w:rPr>
-        <w:hyperlink r:id="rId13" w:history="1">
-          <w:r>
-            <w:rPr>
-              <w:rStyle w:val="Hyperlink"/>
-            </w:rPr>
-            <w:t>Amerik</w:t>
-          </w:r>
-        </w:hyperlink>
-      </w:r>
-      <w:r>
-        <w:rPr>
-          <w:rFonts w:ascii="Charis SIL Regular" w:hAnsi="Charis SIL Regular" w:eastAsia="Charis SIL Regular"/>
-          <w:b w:val="0"/>
-          <w:i w:val="0"/>
-          <w:color w:val="0066CC"/>
-          <w:sz w:val="24"/>
-          <w:u w:val="single"/>
+          <w:u w:val="single" w:color="0066cc"/>
+          <w:rFonts w:ascii="Charis SIL Regular" w:hAnsi="Charis SIL Regular" w:eastAsia="Charis SIL Regular"/>
+          <w:b w:val="0"/>
+          <w:i w:val="0"/>
+          <w:color w:val="000000"/>
+          <w:sz w:val="24"/>
         </w:rPr>
         <w:hyperlink r:id="rId18" w:history="1">
           <w:r>
             <w:rPr>
               <w:rStyle w:val="Hyperlink"/>
             </w:rPr>
-            <w:t>a</w:t>
+            <w:t>ns aanko</w:t>
           </w:r>
         </w:hyperlink>
       </w:r>
@@ -1278,84 +1545,7 @@
           <w:color w:val="000000"/>
           <w:sz w:val="24"/>
         </w:rPr>
-        <w:t xml:space="preserve">). </w:t>
-      </w:r>
-      <w:r>
-        <w:rPr>
-          <w:u w:val="single" w:color="0066cc"/>
-          <w:rFonts w:ascii="Charis SIL Regular" w:hAnsi="Charis SIL Regular" w:eastAsia="Charis SIL Regular"/>
-          <w:b w:val="0"/>
-          <w:i w:val="0"/>
-          <w:color w:val="000000"/>
-          <w:sz w:val="24"/>
-        </w:rPr>
-        <w:hyperlink r:id="rId17" w:history="1">
-          <w:r>
-            <w:rPr>
-              <w:rStyle w:val="Hyperlink"/>
-            </w:rPr>
-            <w:t xml:space="preserve">Deze werden </w:t>
-          </w:r>
-        </w:hyperlink>
-      </w:r>
-      <w:r>
-        <w:br/>
-      </w:r>
-      <w:r>
-        <w:rPr>
-          <w:u w:val="single" w:color="0066cc"/>
-          <w:rFonts w:ascii="Charis SIL Regular" w:hAnsi="Charis SIL Regular" w:eastAsia="Charis SIL Regular"/>
-          <w:b w:val="0"/>
-          <w:i w:val="0"/>
-          <w:color w:val="000000"/>
-          <w:sz w:val="24"/>
-        </w:rPr>
-        <w:hyperlink r:id="rId17" w:history="1">
-          <w:r>
-            <w:rPr>
-              <w:rStyle w:val="Hyperlink"/>
-            </w:rPr>
-            <w:t>verworven v</w:t>
-          </w:r>
-        </w:hyperlink>
-      </w:r>
-      <w:r>
-        <w:rPr>
-          <w:rFonts w:ascii="Charis SIL Regular" w:hAnsi="Charis SIL Regular" w:eastAsia="Charis SIL Regular"/>
-          <w:b w:val="0"/>
-          <w:i w:val="0"/>
-          <w:color w:val="000000"/>
-          <w:sz w:val="24"/>
-        </w:rPr>
-        <w:t>an particuliere verzamelaars in</w:t>
-      </w:r>
-      <w:r>
-        <w:rPr>
-          <w:u w:val="single" w:color="0066cc"/>
-          <w:rFonts w:ascii="Charis SIL Regular" w:hAnsi="Charis SIL Regular" w:eastAsia="Charis SIL Regular"/>
-          <w:b w:val="0"/>
-          <w:i w:val="0"/>
-          <w:color w:val="000000"/>
-          <w:sz w:val="24"/>
-        </w:rPr>
-        <w:hyperlink r:id="rId18" w:history="1">
-          <w:r>
-            <w:rPr>
-              <w:rStyle w:val="Hyperlink"/>
-            </w:rPr>
-            <w:t xml:space="preserve"> Nederla</w:t>
-          </w:r>
-        </w:hyperlink>
-      </w:r>
-      <w:r>
-        <w:rPr>
-          <w:rFonts w:ascii="Charis SIL Regular" w:hAnsi="Charis SIL Regular" w:eastAsia="Charis SIL Regular"/>
-          <w:b w:val="0"/>
-          <w:i w:val="0"/>
-          <w:color w:val="000000"/>
-          <w:sz w:val="24"/>
-        </w:rPr>
-        <w:t xml:space="preserve">nd, aankoopreizen naar </w:t>
+        <w:t xml:space="preserve">opreizen naar </w:t>
       </w:r>
       <w:r>
         <w:rPr>
@@ -1467,7 +1657,28 @@
           <w:color w:val="000000"/>
           <w:sz w:val="24"/>
         </w:rPr>
-        <w:t>, en via zijn netwerk van relaties in de internationale h</w:t>
+        <w:t xml:space="preserve">, en via zijn </w:t>
+      </w:r>
+      <w:r>
+        <w:rPr>
+          <w:rFonts w:ascii="Charis SIL Regular" w:hAnsi="Charis SIL Regular" w:eastAsia="Charis SIL Regular"/>
+          <w:b w:val="0"/>
+          <w:i w:val="0"/>
+          <w:color w:val="000000"/>
+          <w:sz w:val="24"/>
+        </w:rPr>
+        <w:t>netwerk van relaties in de internationa</w:t>
+      </w:r>
+      <w:r>
+        <w:rPr>
+          <w:u w:val="single" w:color="0066cc"/>
+          <w:rFonts w:ascii="Charis SIL Regular" w:hAnsi="Charis SIL Regular" w:eastAsia="Charis SIL Regular"/>
+          <w:b w:val="0"/>
+          <w:i w:val="0"/>
+          <w:color w:val="000000"/>
+          <w:sz w:val="24"/>
+        </w:rPr>
+        <w:t>l</w:t>
       </w:r>
       <w:r>
         <w:rPr>
@@ -1483,19 +1694,20 @@
             <w:rPr>
               <w:rStyle w:val="Hyperlink"/>
             </w:rPr>
-            <w:t>andel i</w:t>
+            <w:t>e hand</w:t>
           </w:r>
         </w:hyperlink>
       </w:r>
       <w:r>
         <w:rPr>
+          <w:u w:val="single" w:color="0066cc"/>
           <w:rFonts w:ascii="Charis SIL Regular" w:hAnsi="Charis SIL Regular" w:eastAsia="Charis SIL Regular"/>
           <w:b w:val="0"/>
           <w:i w:val="0"/>
           <w:color w:val="000000"/>
           <w:sz w:val="24"/>
         </w:rPr>
-        <w:t xml:space="preserve">n </w:t>
+        <w:t>e</w:t>
       </w:r>
       <w:r>
         <w:rPr>
@@ -1505,7 +1717,115 @@
           <w:color w:val="000000"/>
           <w:sz w:val="24"/>
         </w:rPr>
-        <w:t xml:space="preserve">etnografische kunst, met name kunsthandelaar </w:t>
+        <w:t>l</w:t>
+      </w:r>
+      <w:r>
+        <w:rPr>
+          <w:u w:val="single" w:color="0066cc"/>
+          <w:rFonts w:ascii="Charis SIL Regular" w:hAnsi="Charis SIL Regular" w:eastAsia="Charis SIL Regular"/>
+          <w:b w:val="0"/>
+          <w:i w:val="0"/>
+          <w:color w:val="000000"/>
+          <w:sz w:val="24"/>
+        </w:rPr>
+        <w:hyperlink r:id="rId20" w:history="1">
+          <w:r>
+            <w:rPr>
+              <w:rStyle w:val="Hyperlink"/>
+            </w:rPr>
+            <w:t xml:space="preserve"> in et</w:t>
+          </w:r>
+        </w:hyperlink>
+      </w:r>
+      <w:r>
+        <w:rPr>
+          <w:rFonts w:ascii="Charis SIL Regular" w:hAnsi="Charis SIL Regular" w:eastAsia="Charis SIL Regular"/>
+          <w:b w:val="0"/>
+          <w:i w:val="0"/>
+          <w:color w:val="000000"/>
+          <w:sz w:val="24"/>
+        </w:rPr>
+        <w:t>n</w:t>
+      </w:r>
+      <w:r>
+        <w:rPr>
+          <w:u w:val="single" w:color="0066cc"/>
+          <w:rFonts w:ascii="Charis SIL Regular" w:hAnsi="Charis SIL Regular" w:eastAsia="Charis SIL Regular"/>
+          <w:b w:val="0"/>
+          <w:i w:val="0"/>
+          <w:color w:val="000000"/>
+          <w:sz w:val="24"/>
+        </w:rPr>
+        <w:hyperlink r:id="rId21" w:history="1">
+          <w:r>
+            <w:rPr>
+              <w:rStyle w:val="Hyperlink"/>
+            </w:rPr>
+            <w:t>ografi</w:t>
+          </w:r>
+        </w:hyperlink>
+      </w:r>
+      <w:r>
+        <w:rPr>
+          <w:u w:val="single" w:color="0066cc"/>
+          <w:rFonts w:ascii="Charis SIL Regular" w:hAnsi="Charis SIL Regular" w:eastAsia="Charis SIL Regular"/>
+          <w:b w:val="0"/>
+          <w:i w:val="0"/>
+          <w:color w:val="000000"/>
+          <w:sz w:val="24"/>
+        </w:rPr>
+        <w:t>s</w:t>
+      </w:r>
+      <w:r>
+        <w:rPr>
+          <w:rFonts w:ascii="Charis SIL Regular" w:hAnsi="Charis SIL Regular" w:eastAsia="Charis SIL Regular"/>
+          <w:b w:val="0"/>
+          <w:i w:val="0"/>
+          <w:color w:val="000000"/>
+          <w:sz w:val="24"/>
+        </w:rPr>
+        <w:t xml:space="preserve">che </w:t>
+      </w:r>
+      <w:r>
+        <w:rPr>
+          <w:u w:val="single" w:color="0066cc"/>
+          <w:rFonts w:ascii="Charis SIL Regular" w:hAnsi="Charis SIL Regular" w:eastAsia="Charis SIL Regular"/>
+          <w:b w:val="0"/>
+          <w:i w:val="0"/>
+          <w:color w:val="000000"/>
+          <w:sz w:val="24"/>
+        </w:rPr>
+        <w:hyperlink r:id="rId22" w:history="1">
+          <w:r>
+            <w:rPr>
+              <w:rStyle w:val="Hyperlink"/>
+            </w:rPr>
+            <w:t xml:space="preserve">kunst, met </w:t>
+          </w:r>
+        </w:hyperlink>
+      </w:r>
+      <w:r>
+        <w:rPr>
+          <w:rFonts w:ascii="Charis SIL Regular" w:hAnsi="Charis SIL Regular" w:eastAsia="Charis SIL Regular"/>
+          <w:b w:val="0"/>
+          <w:i w:val="0"/>
+          <w:color w:val="000000"/>
+          <w:sz w:val="24"/>
+        </w:rPr>
+        <w:t xml:space="preserve">name </w:t>
+      </w:r>
+      <w:r>
+        <w:br/>
+      </w:r>
+      <w:r>
+        <w:rPr>
+          <w:rFonts w:ascii="Charis SIL Regular" w:hAnsi="Charis SIL Regular" w:eastAsia="Charis SIL Regular"/>
+          <w:b w:val="0"/>
+          <w:i w:val="0"/>
+          <w:color w:val="000000"/>
+          <w:sz w:val="24"/>
+        </w:rPr>
+        <w:t xml:space="preserve">kunsthandelaar </w:t>
       </w:r>
       <w:r>
         <w:rPr>
@@ -1582,7 +1902,7 @@
           <w:color w:val="000000"/>
           <w:sz w:val="24"/>
         </w:rPr>
-        <w:t xml:space="preserve">Vanwege zijn huwelijk met zijn niet-Joodse vrouw, Elisabeth van de Velde, genoot de van </w:t>
+        <w:t xml:space="preserve">Tijdens de Tweede Wereldoorlog kon de van oorsprong Joodse Carel van Lier vanwege zijn </w:t>
       </w:r>
       <w:r>
         <w:rPr>
@@ -1592,7 +1912,47 @@
           <w:color w:val="000000"/>
           <w:sz w:val="24"/>
         </w:rPr>
-        <w:t xml:space="preserve">oorsprong joodse Carel van Lier tijdens de Tweede Wereldoorlog enige vorm van </w:t>
+        <w:t xml:space="preserve">huwelijk met zijn niet-Joodse vrouw, Elisabeth van de Velde, antisemitische maatregelen </w:t>
+      </w:r>
+      <w:r>
+        <w:rPr>
+          <w:rFonts w:ascii="Charis SIL Regular" w:hAnsi="Charis SIL Regular" w:eastAsia="Charis SIL Regular"/>
+          <w:b w:val="0"/>
+          <w:i w:val="0"/>
+          <w:color w:val="000000"/>
+          <w:sz w:val="24"/>
+        </w:rPr>
+        <w:t xml:space="preserve">ontlopen waardoor hij zijn kunsthandel kon voortzetten. In 1942 werd zijn handel </w:t>
+      </w:r>
+      <w:r>
+        <w:rPr>
+          <w:rFonts w:ascii="Charis SIL Regular" w:hAnsi="Charis SIL Regular" w:eastAsia="Charis SIL Regular"/>
+          <w:b w:val="0"/>
+          <w:i w:val="0"/>
+          <w:color w:val="000000"/>
+          <w:sz w:val="24"/>
+        </w:rPr>
+        <w:t xml:space="preserve">uiteindelijk onder beheer gesteld, waardoor Van Lier zijn werk vermoedelijk niet meer kon </w:t>
+      </w:r>
+      <w:r>
+        <w:rPr>
+          <w:rFonts w:ascii="Charis SIL Regular" w:hAnsi="Charis SIL Regular" w:eastAsia="Charis SIL Regular"/>
+          <w:b w:val="0"/>
+          <w:i w:val="0"/>
+          <w:color w:val="000000"/>
+          <w:sz w:val="24"/>
+        </w:rPr>
+        <w:t xml:space="preserve">uitvoeren. Van Lier werd in april 1943 door de Duitse bezetters gearresteerd vanwege zijn </w:t>
+      </w:r>
+      <w:r>
+        <w:rPr>
+          <w:rFonts w:ascii="Charis SIL Regular" w:hAnsi="Charis SIL Regular" w:eastAsia="Charis SIL Regular"/>
+          <w:b w:val="0"/>
+          <w:i w:val="0"/>
+          <w:color w:val="000000"/>
+          <w:sz w:val="24"/>
+        </w:rPr>
+        <w:t xml:space="preserve">betrokkenheid bij het verzet. Na deportatie en een verblijf in verschillende </w:t>
       </w:r>
       <w:r>
         <w:br/>
@@ -1605,7 +1965,7 @@
           <w:color w:val="000000"/>
           <w:sz w:val="24"/>
         </w:rPr>
-        <w:t xml:space="preserve">bescherming waardoor hij zijn kunsthandel kon voortzetten. In 1942 werd zijn handel </w:t>
+        <w:t>concentratiekampen werd Van Lier in maart 1945 in het Concentratiekamp Hannover-</w:t>
       </w:r>
       <w:r>
         <w:rPr>
@@ -1615,40 +1975,7 @@
           <w:color w:val="000000"/>
           <w:sz w:val="24"/>
         </w:rPr>
-        <w:t xml:space="preserve">uiteindelijk onder beheer gesteld, waardoor Van Lier zijn werk vermoedelijk niet meer kon </w:t>
-      </w:r>
-      <w:r>
-        <w:rPr>
-          <w:rFonts w:ascii="Charis SIL Regular" w:hAnsi="Charis SIL Regular" w:eastAsia="Charis SIL Regular"/>
-          <w:b w:val="0"/>
-          <w:i w:val="0"/>
-          <w:color w:val="000000"/>
-          <w:sz w:val="24"/>
-        </w:rPr>
-        <w:t xml:space="preserve">uitvoeren. Van Lier werd in april 1943 door de Duitse bezetters gearresteerd vanwege zijn </w:t>
-      </w:r>
-      <w:r>
-        <w:rPr>
-          <w:rFonts w:ascii="Charis SIL Regular" w:hAnsi="Charis SIL Regular" w:eastAsia="Charis SIL Regular"/>
-          <w:b w:val="0"/>
-          <w:i w:val="0"/>
-          <w:color w:val="000000"/>
-          <w:sz w:val="24"/>
-        </w:rPr>
-        <w:t xml:space="preserve">betrokkenheid bij het verzet. Na deportatie en een verblijf in verschillende </w:t>
-      </w:r>
-      <w:r>
-        <w:br/>
-      </w:r>
-      <w:r>
-        <w:rPr>
-          <w:rFonts w:ascii="Charis SIL Regular" w:hAnsi="Charis SIL Regular" w:eastAsia="Charis SIL Regular"/>
-          <w:b w:val="0"/>
-          <w:i w:val="0"/>
-          <w:color w:val="000000"/>
-          <w:sz w:val="24"/>
-        </w:rPr>
-        <w:t>concentratiekampen overleed Van Lier te Mühlenberg in maart 1945.</w:t>
+        <w:t>Mühlenberg vermoord.</w:t>
       </w:r>
     </w:p>
     <w:p>
@@ -1767,7 +2094,7 @@
           <w:color w:val="000000"/>
           <w:sz w:val="24"/>
         </w:rPr>
-        <w:t>(1910-1995, geen familie). Leendert van Lier zette de zaak voort</w:t>
+        <w:t>(1910-1995, geen familie). Leendert van Lier zette de winkel voo</w:t>
       </w:r>
       <w:r>
         <w:rPr>
@@ -1778,7 +2105,7 @@
           <w:color w:val="000000"/>
           <w:sz w:val="24"/>
         </w:rPr>
-        <w:t xml:space="preserve"> en verko</w:t>
+        <w:t>rt en verkoch</w:t>
       </w:r>
       <w:r>
         <w:rPr>
@@ -1794,55 +2121,19 @@
             <w:rPr>
               <w:rStyle w:val="Hyperlink"/>
             </w:rPr>
-            <w:t xml:space="preserve">cht </w:t>
+            <w:t>t ev</w:t>
           </w:r>
         </w:hyperlink>
       </w:r>
       <w:r>
         <w:rPr>
-          <w:u w:val="single" w:color="0066cc"/>
           <w:rFonts w:ascii="Charis SIL Regular" w:hAnsi="Charis SIL Regular" w:eastAsia="Charis SIL Regular"/>
           <w:b w:val="0"/>
           <w:i w:val="0"/>
           <w:color w:val="000000"/>
           <w:sz w:val="24"/>
         </w:rPr>
-        <w:hyperlink r:id="rId24" w:history="1">
-          <w:r>
-            <w:rPr>
-              <w:rStyle w:val="Hyperlink"/>
-            </w:rPr>
-            <w:t>e</w:t>
-          </w:r>
-        </w:hyperlink>
-      </w:r>
-      <w:r>
-        <w:rPr>
-          <w:u w:val="single" w:color="0066cc"/>
-          <w:rFonts w:ascii="Charis SIL Regular" w:hAnsi="Charis SIL Regular" w:eastAsia="Charis SIL Regular"/>
-          <w:b w:val="0"/>
-          <w:i w:val="0"/>
-          <w:color w:val="000000"/>
-          <w:sz w:val="24"/>
-        </w:rPr>
-        <w:hyperlink r:id="rId24" w:history="1">
-          <w:r>
-            <w:rPr>
-              <w:rStyle w:val="Hyperlink"/>
-            </w:rPr>
-            <w:t>ven</w:t>
-          </w:r>
-        </w:hyperlink>
-      </w:r>
-      <w:r>
-        <w:rPr>
-          <w:rFonts w:ascii="Charis SIL Regular" w:hAnsi="Charis SIL Regular" w:eastAsia="Charis SIL Regular"/>
-          <w:b w:val="0"/>
-          <w:i w:val="0"/>
-          <w:color w:val="000000"/>
-          <w:sz w:val="24"/>
-        </w:rPr>
-        <w:t xml:space="preserve">eens </w:t>
+        <w:t xml:space="preserve">eneens </w:t>
       </w:r>
       <w:r>
         <w:rPr>
@@ -1974,7 +2265,7 @@
           <w:color w:val="000000"/>
           <w:sz w:val="24"/>
         </w:rPr>
-        <w:t xml:space="preserve"> en moderne Europese kunst. In 1954 verhuisde hij n</w:t>
+        <w:t xml:space="preserve"> en moderne Europese kunst. In 1954 verhuisde hij </w:t>
       </w:r>
       <w:r>
         <w:rPr>
@@ -1990,12 +2281,23 @@
             <w:rPr>
               <w:rStyle w:val="Hyperlink"/>
             </w:rPr>
-            <w:t xml:space="preserve">aar </w:t>
+            <w:t>naar</w:t>
           </w:r>
         </w:hyperlink>
       </w:r>
       <w:r>
         <w:rPr>
+          <w:u w:val="single" w:color="0066cc"/>
+          <w:rFonts w:ascii="Charis SIL Regular" w:hAnsi="Charis SIL Regular" w:eastAsia="Charis SIL Regular"/>
+          <w:b w:val="0"/>
+          <w:i w:val="0"/>
+          <w:color w:val="000000"/>
+          <w:sz w:val="24"/>
+        </w:rPr>
+        <w:t xml:space="preserve"> </w:t>
+      </w:r>
+      <w:r>
+        <w:rPr>
           <w:rFonts w:ascii="Charis SIL Regular" w:hAnsi="Charis SIL Regular" w:eastAsia="Charis SIL Regular"/>
           <w:b w:val="0"/>
           <w:i w:val="0"/>
@@ -2003,7 +2305,7 @@
           <w:sz w:val="24"/>
           <w:u w:val="single"/>
         </w:rPr>
-        <w:hyperlink r:id="rId27" w:history="1">
+        <w:hyperlink r:id="rId25" w:history="1">
           <w:r>
             <w:rPr>
               <w:rStyle w:val="Hyperlink"/>
@@ -2021,7 +2323,7 @@
           <w:color w:val="000000"/>
           <w:sz w:val="24"/>
         </w:rPr>
-        <w:t xml:space="preserve"> e</w:t>
+        <w:t xml:space="preserve"> </w:t>
       </w:r>
       <w:r>
         <w:rPr>
@@ -2037,19 +2339,48 @@
             <w:rPr>
               <w:rStyle w:val="Hyperlink"/>
             </w:rPr>
-            <w:t>n wer</w:t>
+            <w:t>e</w:t>
           </w:r>
         </w:hyperlink>
       </w:r>
       <w:r>
         <w:rPr>
+          <w:u w:val="single" w:color="0066cc"/>
           <w:rFonts w:ascii="Charis SIL Regular" w:hAnsi="Charis SIL Regular" w:eastAsia="Charis SIL Regular"/>
           <w:b w:val="0"/>
           <w:i w:val="0"/>
           <w:color w:val="000000"/>
           <w:sz w:val="24"/>
         </w:rPr>
-        <w:t>den de za</w:t>
+        <w:hyperlink r:id="rId25" w:history="1">
+          <w:r>
+            <w:rPr>
+              <w:rStyle w:val="Hyperlink"/>
+            </w:rPr>
+            <w:t>n we</w:t>
+          </w:r>
+        </w:hyperlink>
+      </w:r>
+      <w:r>
+        <w:rPr>
+          <w:u w:val="single" w:color="0066cc"/>
+          <w:rFonts w:ascii="Charis SIL Regular" w:hAnsi="Charis SIL Regular" w:eastAsia="Charis SIL Regular"/>
+          <w:b w:val="0"/>
+          <w:i w:val="0"/>
+          <w:color w:val="000000"/>
+          <w:sz w:val="24"/>
+        </w:rPr>
+        <w:t>r</w:t>
+      </w:r>
+      <w:r>
+        <w:rPr>
+          <w:rFonts w:ascii="Charis SIL Regular" w:hAnsi="Charis SIL Regular" w:eastAsia="Charis SIL Regular"/>
+          <w:b w:val="0"/>
+          <w:i w:val="0"/>
+          <w:color w:val="000000"/>
+          <w:sz w:val="24"/>
+        </w:rPr>
+        <w:t>d</w:t>
       </w:r>
       <w:r>
         <w:rPr>
@@ -2065,47 +2396,65 @@
             <w:rPr>
               <w:rStyle w:val="Hyperlink"/>
             </w:rPr>
-            <w:t>ken vanui</w:t>
+            <w:t>en de z</w:t>
           </w:r>
         </w:hyperlink>
       </w:r>
       <w:r>
         <w:rPr>
+          <w:u w:val="single" w:color="0066cc"/>
           <w:rFonts w:ascii="Charis SIL Regular" w:hAnsi="Charis SIL Regular" w:eastAsia="Charis SIL Regular"/>
           <w:b w:val="0"/>
           <w:i w:val="0"/>
           <w:color w:val="000000"/>
           <w:sz w:val="24"/>
         </w:rPr>
-        <w:t xml:space="preserve">t zijn huis gedaan. In 1961 zette Leendert van Lier zijn </w:t>
-      </w:r>
-      <w:r>
-        <w:rPr>
-          <w:u w:val="single" w:color="0066cc"/>
-          <w:rFonts w:ascii="Charis SIL Regular" w:hAnsi="Charis SIL Regular" w:eastAsia="Charis SIL Regular"/>
-          <w:b w:val="0"/>
-          <w:i w:val="0"/>
-          <w:color w:val="000000"/>
-          <w:sz w:val="24"/>
-        </w:rPr>
-        <w:hyperlink r:id="rId27" w:history="1">
+        <w:hyperlink r:id="rId26" w:history="1">
           <w:r>
             <w:rPr>
               <w:rStyle w:val="Hyperlink"/>
             </w:rPr>
-            <w:t>zaken v</w:t>
+            <w:t>a</w:t>
           </w:r>
         </w:hyperlink>
       </w:r>
       <w:r>
         <w:rPr>
+          <w:u w:val="single" w:color="0066cc"/>
           <w:rFonts w:ascii="Charis SIL Regular" w:hAnsi="Charis SIL Regular" w:eastAsia="Charis SIL Regular"/>
           <w:b w:val="0"/>
           <w:i w:val="0"/>
           <w:color w:val="000000"/>
           <w:sz w:val="24"/>
         </w:rPr>
-        <w:t xml:space="preserve">oort vanuit het stadje </w:t>
+        <w:hyperlink r:id="rId26" w:history="1">
+          <w:r>
+            <w:rPr>
+              <w:rStyle w:val="Hyperlink"/>
+            </w:rPr>
+            <w:t>ken vanu</w:t>
+          </w:r>
+        </w:hyperlink>
+      </w:r>
+      <w:r>
+        <w:rPr>
+          <w:rFonts w:ascii="Charis SIL Regular" w:hAnsi="Charis SIL Regular" w:eastAsia="Charis SIL Regular"/>
+          <w:b w:val="0"/>
+          <w:i w:val="0"/>
+          <w:color w:val="000000"/>
+          <w:sz w:val="24"/>
+        </w:rPr>
+        <w:t xml:space="preserve">it zijn huis gedaan. In 1961 zette Leendert van Lier </w:t>
+      </w:r>
+      <w:r>
+        <w:rPr>
+          <w:rFonts w:ascii="Charis SIL Regular" w:hAnsi="Charis SIL Regular" w:eastAsia="Charis SIL Regular"/>
+          <w:b w:val="0"/>
+          <w:i w:val="0"/>
+          <w:color w:val="000000"/>
+          <w:sz w:val="24"/>
+        </w:rPr>
+        <w:t xml:space="preserve">zijn handel voort vanuit het stadje </w:t>
       </w:r>
       <w:r>
         <w:rPr>
@@ -2116,7 +2465,7 @@
           <w:sz w:val="24"/>
           <w:u w:val="single"/>
         </w:rPr>
-        <w:hyperlink r:id="rId28" w:history="1">
+        <w:hyperlink r:id="rId27" w:history="1">
           <w:r>
             <w:rPr>
               <w:rStyle w:val="Hyperlink"/>
@@ -2143,7 +2492,7 @@
           <w:color w:val="000000"/>
           <w:sz w:val="24"/>
         </w:rPr>
-        <w:t>Westerse kunst, zoals hoogler</w:t>
+        <w:t>Westerse kunst, zoals hoogleraar e</w:t>
       </w:r>
       <w:r>
         <w:rPr>
@@ -2154,12 +2503,23 @@
           <w:color w:val="000000"/>
           <w:sz w:val="24"/>
         </w:rPr>
-        <w:hyperlink r:id="rId28" w:history="1">
+        <w:t>n</w:t>
+      </w:r>
+      <w:r>
+        <w:rPr>
+          <w:u w:val="single" w:color="0066cc"/>
+          <w:rFonts w:ascii="Charis SIL Regular" w:hAnsi="Charis SIL Regular" w:eastAsia="Charis SIL Regular"/>
+          <w:b w:val="0"/>
+          <w:i w:val="0"/>
+          <w:color w:val="000000"/>
+          <w:sz w:val="24"/>
+        </w:rPr>
+        <w:hyperlink r:id="rId27" w:history="1">
           <w:r>
             <w:rPr>
               <w:rStyle w:val="Hyperlink"/>
             </w:rPr>
-            <w:t>aar en</w:t>
+            <w:t xml:space="preserve"> verz</w:t>
           </w:r>
         </w:hyperlink>
       </w:r>
@@ -2171,7 +2531,7 @@
           <w:color w:val="000000"/>
           <w:sz w:val="24"/>
         </w:rPr>
-        <w:t xml:space="preserve"> verzamelaar </w:t>
+        <w:t xml:space="preserve">amelaar </w:t>
       </w:r>
       <w:r>
         <w:rPr>
@@ -2182,7 +2542,7 @@
           <w:sz w:val="24"/>
           <w:u w:val="single"/>
         </w:rPr>
-        <w:hyperlink r:id="rId29" w:history="1">
+        <w:hyperlink r:id="rId28" w:history="1">
           <w:r>
             <w:rPr>
               <w:rStyle w:val="Hyperlink"/>
@@ -2211,7 +2571,7 @@
           <w:sz w:val="24"/>
           <w:u w:val="single"/>
         </w:rPr>
-        <w:hyperlink r:id="rId29" w:history="1">
+        <w:hyperlink r:id="rId28" w:history="1">
           <w:r>
             <w:rPr>
               <w:rStyle w:val="Hyperlink"/>
@@ -2240,7 +2600,7 @@
           <w:sz w:val="24"/>
           <w:u w:val="single"/>
         </w:rPr>
-        <w:hyperlink r:id="rId29" w:history="1">
+        <w:hyperlink r:id="rId28" w:history="1">
           <w:r>
             <w:rPr>
               <w:rStyle w:val="Hyperlink"/>
@@ -2267,7 +2627,7 @@
           <w:color w:val="000000"/>
           <w:sz w:val="24"/>
         </w:rPr>
-        <w:t>Van Lier maakte regelmatig reizen naar Londen e</w:t>
+        <w:t xml:space="preserve">Leendert van Lier maakte regelmatig reizen naar </w:t>
       </w:r>
       <w:r>
         <w:rPr>
@@ -2277,13 +2637,123 @@
           <w:i w:val="0"/>
           <w:color w:val="000000"/>
           <w:sz w:val="24"/>
+        </w:rPr>
+        <w:hyperlink r:id="rId28" w:history="1">
+          <w:r>
+            <w:rPr>
+              <w:rStyle w:val="Hyperlink"/>
+            </w:rPr>
+            <w:t>Lond</w:t>
+          </w:r>
+        </w:hyperlink>
+      </w:r>
+      <w:r>
+        <w:rPr>
+          <w:u w:val="single" w:color="0066cc"/>
+          <w:rFonts w:ascii="Charis SIL Regular" w:hAnsi="Charis SIL Regular" w:eastAsia="Charis SIL Regular"/>
+          <w:b w:val="0"/>
+          <w:i w:val="0"/>
+          <w:color w:val="000000"/>
+          <w:sz w:val="24"/>
+        </w:rPr>
+        <w:hyperlink r:id="rId28" w:history="1">
+          <w:r>
+            <w:rPr>
+              <w:rStyle w:val="Hyperlink"/>
+            </w:rPr>
+            <w:t>e</w:t>
+          </w:r>
+        </w:hyperlink>
+      </w:r>
+      <w:r>
+        <w:rPr>
+          <w:u w:val="single" w:color="0066cc"/>
+          <w:rFonts w:ascii="Charis SIL Regular" w:hAnsi="Charis SIL Regular" w:eastAsia="Charis SIL Regular"/>
+          <w:b w:val="0"/>
+          <w:i w:val="0"/>
+          <w:color w:val="000000"/>
+          <w:sz w:val="24"/>
+        </w:rPr>
+        <w:hyperlink r:id="rId28" w:history="1">
+          <w:r>
+            <w:rPr>
+              <w:rStyle w:val="Hyperlink"/>
+            </w:rPr>
+            <w:t>n e</w:t>
+          </w:r>
+        </w:hyperlink>
+      </w:r>
+      <w:r>
+        <w:rPr>
+          <w:u w:val="single" w:color="0066cc"/>
+          <w:rFonts w:ascii="Charis SIL Regular" w:hAnsi="Charis SIL Regular" w:eastAsia="Charis SIL Regular"/>
+          <w:b w:val="0"/>
+          <w:i w:val="0"/>
+          <w:color w:val="000000"/>
+          <w:sz w:val="24"/>
+        </w:rPr>
+        <w:hyperlink r:id="rId28" w:history="1">
+          <w:r>
+            <w:rPr>
+              <w:rStyle w:val="Hyperlink"/>
+            </w:rPr>
+            <w:t>n</w:t>
+          </w:r>
+        </w:hyperlink>
+      </w:r>
+      <w:r>
+        <w:rPr>
+          <w:u w:val="single" w:color="0066cc"/>
+          <w:rFonts w:ascii="Charis SIL Regular" w:hAnsi="Charis SIL Regular" w:eastAsia="Charis SIL Regular"/>
+          <w:b w:val="0"/>
+          <w:i w:val="0"/>
+          <w:color w:val="000000"/>
+          <w:sz w:val="24"/>
+        </w:rPr>
+        <w:hyperlink r:id="rId28" w:history="1">
+          <w:r>
+            <w:rPr>
+              <w:rStyle w:val="Hyperlink"/>
+            </w:rPr>
+            <w:t xml:space="preserve"> Parijs </w:t>
+          </w:r>
+        </w:hyperlink>
+      </w:r>
+      <w:r>
+        <w:rPr>
+          <w:rFonts w:ascii="Charis SIL Regular" w:hAnsi="Charis SIL Regular" w:eastAsia="Charis SIL Regular"/>
+          <w:b w:val="0"/>
+          <w:i w:val="0"/>
+          <w:color w:val="000000"/>
+          <w:sz w:val="24"/>
+        </w:rPr>
+        <w:t xml:space="preserve">om voorwerpen voor zijn </w:t>
+      </w:r>
+      <w:r>
+        <w:rPr>
+          <w:rFonts w:ascii="Charis SIL Regular" w:hAnsi="Charis SIL Regular" w:eastAsia="Charis SIL Regular"/>
+          <w:b w:val="0"/>
+          <w:i w:val="0"/>
+          <w:color w:val="000000"/>
+          <w:sz w:val="24"/>
+        </w:rPr>
+        <w:t xml:space="preserve">handel te verwerven. Na zijn dood werd in 1997 zijn collectie etnografica geveild bij </w:t>
+      </w:r>
+      <w:r>
+        <w:rPr>
+          <w:rFonts w:ascii="Charis SIL Regular" w:hAnsi="Charis SIL Regular" w:eastAsia="Charis SIL Regular"/>
+          <w:b w:val="0"/>
+          <w:i w:val="0"/>
+          <w:color w:val="0066CC"/>
+          <w:sz w:val="24"/>
+          <w:u w:val="single"/>
         </w:rPr>
         <w:hyperlink r:id="rId29" w:history="1">
           <w:r>
             <w:rPr>
               <w:rStyle w:val="Hyperlink"/>
             </w:rPr>
-            <w:t>n Par</w:t>
+            <w:t>Christie's</w:t>
           </w:r>
         </w:hyperlink>
       </w:r>
@@ -2295,72 +2765,7 @@
           <w:color w:val="000000"/>
           <w:sz w:val="24"/>
         </w:rPr>
-        <w:t>ijs o</w:t>
-      </w:r>
-      <w:r>
-        <w:rPr>
-          <w:u w:val="single" w:color="0066cc"/>
-          <w:rFonts w:ascii="Charis SIL Regular" w:hAnsi="Charis SIL Regular" w:eastAsia="Charis SIL Regular"/>
-          <w:b w:val="0"/>
-          <w:i w:val="0"/>
-          <w:color w:val="000000"/>
-          <w:sz w:val="24"/>
-        </w:rPr>
-        <w:hyperlink r:id="rId29" w:history="1">
-          <w:r>
-            <w:rPr>
-              <w:rStyle w:val="Hyperlink"/>
-            </w:rPr>
-            <w:t>m voor</w:t>
-          </w:r>
-        </w:hyperlink>
-      </w:r>
-      <w:r>
-        <w:rPr>
-          <w:rFonts w:ascii="Charis SIL Regular" w:hAnsi="Charis SIL Regular" w:eastAsia="Charis SIL Regular"/>
-          <w:b w:val="0"/>
-          <w:i w:val="0"/>
-          <w:color w:val="000000"/>
-          <w:sz w:val="24"/>
-        </w:rPr>
-        <w:t xml:space="preserve">werpen voor zijn handel te </w:t>
-      </w:r>
-      <w:r>
-        <w:rPr>
-          <w:rFonts w:ascii="Charis SIL Regular" w:hAnsi="Charis SIL Regular" w:eastAsia="Charis SIL Regular"/>
-          <w:b w:val="0"/>
-          <w:i w:val="0"/>
-          <w:color w:val="000000"/>
-          <w:sz w:val="24"/>
-        </w:rPr>
-        <w:t xml:space="preserve">verwerven. Na zijn dood werd in 1997 zijn collectie etnografica geveild bij </w:t>
-      </w:r>
-      <w:r>
-        <w:rPr>
-          <w:rFonts w:ascii="Charis SIL Regular" w:hAnsi="Charis SIL Regular" w:eastAsia="Charis SIL Regular"/>
-          <w:b w:val="0"/>
-          <w:i w:val="0"/>
-          <w:color w:val="0066CC"/>
-          <w:sz w:val="24"/>
-        </w:rPr>
-        <w:hyperlink r:id="rId30" w:history="1">
-          <w:r>
-            <w:rPr>
-              <w:rStyle w:val="Hyperlink"/>
-            </w:rPr>
-            <w:t xml:space="preserve">Christie's </w:t>
-          </w:r>
-        </w:hyperlink>
-      </w:r>
-      <w:r>
-        <w:rPr>
-          <w:rFonts w:ascii="Charis SIL Regular" w:hAnsi="Charis SIL Regular" w:eastAsia="Charis SIL Regular"/>
-          <w:b w:val="0"/>
-          <w:i w:val="0"/>
-          <w:color w:val="000000"/>
-          <w:sz w:val="24"/>
-        </w:rPr>
-        <w:t>Amsterdam.</w:t>
+        <w:t xml:space="preserve"> Amsterdam.</w:t>
       </w:r>
     </w:p>
     <w:p>
@@ -2411,7 +2816,7 @@
           <w:sz w:val="24"/>
           <w:u w:val="single"/>
         </w:rPr>
-        <w:hyperlink r:id="rId31" w:history="1">
+        <w:hyperlink r:id="rId30" w:history="1">
           <w:r>
             <w:rPr>
               <w:rStyle w:val="Hyperlink"/>
@@ -2440,7 +2845,7 @@
           <w:sz w:val="24"/>
           <w:u w:val="single"/>
         </w:rPr>
-        <w:hyperlink r:id="rId31" w:history="1">
+        <w:hyperlink r:id="rId30" w:history="1">
           <w:r>
             <w:rPr>
               <w:rStyle w:val="Hyperlink"/>
@@ -2469,7 +2874,7 @@
           <w:sz w:val="24"/>
           <w:u w:val="single"/>
         </w:rPr>
-        <w:hyperlink r:id="rId31" w:history="1">
+        <w:hyperlink r:id="rId30" w:history="1">
           <w:r>
             <w:rPr>
               <w:rStyle w:val="Hyperlink"/>
@@ -2498,7 +2903,7 @@
           <w:sz w:val="24"/>
           <w:u w:val="single"/>
         </w:rPr>
-        <w:hyperlink r:id="rId31" w:history="1">
+        <w:hyperlink r:id="rId30" w:history="1">
           <w:r>
             <w:rPr>
               <w:rStyle w:val="Hyperlink"/>
@@ -2527,7 +2932,7 @@
           <w:sz w:val="24"/>
           <w:u w:val="single"/>
         </w:rPr>
-        <w:hyperlink r:id="rId31" w:history="1">
+        <w:hyperlink r:id="rId30" w:history="1">
           <w:r>
             <w:rPr>
               <w:rStyle w:val="Hyperlink"/>
@@ -2556,7 +2961,7 @@
           <w:sz w:val="24"/>
           <w:u w:val="single"/>
         </w:rPr>
-        <w:hyperlink r:id="rId31" w:history="1">
+        <w:hyperlink r:id="rId30" w:history="1">
           <w:r>
             <w:rPr>
               <w:rStyle w:val="Hyperlink"/>
@@ -2585,7 +2990,7 @@
           <w:sz w:val="24"/>
           <w:u w:val="single"/>
         </w:rPr>
-        <w:hyperlink r:id="rId31" w:history="1">
+        <w:hyperlink r:id="rId30" w:history="1">
           <w:r>
             <w:rPr>
               <w:rStyle w:val="Hyperlink"/>
@@ -2623,7 +3028,7 @@
           <w:color w:val="000000"/>
           <w:sz w:val="24"/>
         </w:rPr>
-        <w:hyperlink r:id="rId31" w:history="1">
+        <w:hyperlink r:id="rId30" w:history="1">
           <w:r>
             <w:rPr>
               <w:rStyle w:val="Hyperlink"/>
@@ -2641,7 +3046,7 @@
           <w:color w:val="000000"/>
           <w:sz w:val="24"/>
         </w:rPr>
-        <w:hyperlink r:id="rId31" w:history="1">
+        <w:hyperlink r:id="rId30" w:history="1">
           <w:r>
             <w:rPr>
               <w:rStyle w:val="Hyperlink"/>
@@ -2659,14 +3064,7 @@
           <w:color w:val="000000"/>
           <w:sz w:val="24"/>
         </w:rPr>
-        <w:hyperlink r:id="rId31" w:history="1">
-          <w:r>
-            <w:rPr>
-              <w:rStyle w:val="Hyperlink"/>
-            </w:rPr>
-            <w:t>kke</w:t>
-          </w:r>
-        </w:hyperlink>
+        <w:t>kke</w:t>
       </w:r>
       <w:r>
         <w:rPr>
@@ -2677,7 +3075,7 @@
           <w:color w:val="000000"/>
           <w:sz w:val="24"/>
         </w:rPr>
-        <w:hyperlink r:id="rId31" w:history="1">
+        <w:hyperlink r:id="rId30" w:history="1">
           <w:r>
             <w:rPr>
               <w:rStyle w:val="Hyperlink"/>
@@ -2695,7 +3093,7 @@
           <w:color w:val="000000"/>
           <w:sz w:val="24"/>
         </w:rPr>
-        <w:hyperlink r:id="rId31" w:history="1">
+        <w:hyperlink r:id="rId30" w:history="1">
           <w:r>
             <w:rPr>
               <w:rStyle w:val="Hyperlink"/>
@@ -2713,7 +3111,7 @@
           <w:color w:val="000000"/>
           <w:sz w:val="24"/>
         </w:rPr>
-        <w:hyperlink r:id="rId31" w:history="1">
+        <w:hyperlink r:id="rId30" w:history="1">
           <w:r>
             <w:rPr>
               <w:rStyle w:val="Hyperlink"/>
@@ -2731,7 +3129,7 @@
           <w:color w:val="000000"/>
           <w:sz w:val="24"/>
         </w:rPr>
-        <w:hyperlink r:id="rId31" w:history="1">
+        <w:hyperlink r:id="rId30" w:history="1">
           <w:r>
             <w:rPr>
               <w:rStyle w:val="Hyperlink"/>
@@ -2749,14 +3147,7 @@
           <w:color w:val="000000"/>
           <w:sz w:val="24"/>
         </w:rPr>
-        <w:hyperlink r:id="rId31" w:history="1">
-          <w:r>
-            <w:rPr>
-              <w:rStyle w:val="Hyperlink"/>
-            </w:rPr>
-            <w:t xml:space="preserve"> perio</w:t>
-          </w:r>
-        </w:hyperlink>
+        <w:t xml:space="preserve"> perio</w:t>
       </w:r>
       <w:r>
         <w:rPr>
@@ -2767,7 +3158,7 @@
           <w:color w:val="000000"/>
           <w:sz w:val="24"/>
         </w:rPr>
-        <w:hyperlink r:id="rId31" w:history="1">
+        <w:hyperlink r:id="rId30" w:history="1">
           <w:r>
             <w:rPr>
               <w:rStyle w:val="Hyperlink"/>
@@ -2785,7 +3176,7 @@
           <w:sz w:val="24"/>
           <w:u w:val="single"/>
         </w:rPr>
-        <w:hyperlink r:id="rId31" w:history="1">
+        <w:hyperlink r:id="rId30" w:history="1">
           <w:r>
             <w:rPr>
               <w:rStyle w:val="Hyperlink"/>
@@ -2803,7 +3194,7 @@
           <w:sz w:val="24"/>
           <w:u w:val="single"/>
         </w:rPr>
-        <w:hyperlink r:id="rId32" w:history="1">
+        <w:hyperlink r:id="rId30" w:history="1">
           <w:r>
             <w:rPr>
               <w:rStyle w:val="Hyperlink"/>
@@ -2850,7 +3241,7 @@
           <w:sz w:val="24"/>
           <w:u w:val="single"/>
         </w:rPr>
-        <w:hyperlink r:id="rId31" w:history="1">
+        <w:hyperlink r:id="rId30" w:history="1">
           <w:r>
             <w:rPr>
               <w:rStyle w:val="Hyperlink"/>
@@ -2879,7 +3270,7 @@
           <w:sz w:val="24"/>
           <w:u w:val="single"/>
         </w:rPr>
-        <w:hyperlink r:id="rId31" w:history="1">
+        <w:hyperlink r:id="rId30" w:history="1">
           <w:r>
             <w:rPr>
               <w:rStyle w:val="Hyperlink"/>
@@ -2897,7 +3288,7 @@
           <w:sz w:val="24"/>
           <w:u w:val="single"/>
         </w:rPr>
-        <w:hyperlink r:id="rId32" w:history="1">
+        <w:hyperlink r:id="rId31" w:history="1">
           <w:r>
             <w:rPr>
               <w:rStyle w:val="Hyperlink"/>
@@ -2935,7 +3326,14 @@
           <w:color w:val="000000"/>
           <w:sz w:val="24"/>
         </w:rPr>
-        <w:t xml:space="preserve"> is in bez</w:t>
+        <w:hyperlink r:id="rId31" w:history="1">
+          <w:r>
+            <w:rPr>
+              <w:rStyle w:val="Hyperlink"/>
+            </w:rPr>
+            <w:t xml:space="preserve"> is in bez</w:t>
+          </w:r>
+        </w:hyperlink>
       </w:r>
       <w:r>
         <w:rPr>
@@ -2946,7 +3344,7 @@
           <w:color w:val="000000"/>
           <w:sz w:val="24"/>
         </w:rPr>
-        <w:hyperlink r:id="rId32" w:history="1">
+        <w:hyperlink r:id="rId31" w:history="1">
           <w:r>
             <w:rPr>
               <w:rStyle w:val="Hyperlink"/>
@@ -2964,7 +3362,7 @@
           <w:color w:val="000000"/>
           <w:sz w:val="24"/>
         </w:rPr>
-        <w:hyperlink r:id="rId32" w:history="1">
+        <w:hyperlink r:id="rId31" w:history="1">
           <w:r>
             <w:rPr>
               <w:rStyle w:val="Hyperlink"/>
@@ -2999,9 +3397,9 @@
         <w:autoSpaceDN w:val="0"/>
         <w:autoSpaceDE w:val="0"/>
         <w:widowControl/>
-        <w:spacing w:line="288" w:lineRule="exact" w:before="240" w:after="0"/>
-        <w:ind w:left="0" w:right="288" w:firstLine="0"/>
-        <w:jc w:val="center"/>
+        <w:spacing w:line="354" w:lineRule="exact" w:before="174" w:after="0"/>
+        <w:ind w:left="20" w:right="0" w:firstLine="0"/>
+        <w:jc w:val="left"/>
       </w:pPr>
       <w:r>
         <w:rPr>
@@ -3011,24 +3409,14 @@
           <w:color w:val="000000"/>
           <w:sz w:val="24"/>
         </w:rPr>
-        <w:t xml:space="preserve">Tijdens de Tweede Wereldoorlog zijn tienduizenden cultuurgoederen vanuit Nederland in </w:t>
-      </w:r>
-      <w:r>
-        <w:rPr>
-          <w:rFonts w:ascii="Charis SIL Regular" w:hAnsi="Charis SIL Regular" w:eastAsia="Charis SIL Regular"/>
-          <w:b w:val="0"/>
-          <w:i w:val="0"/>
-          <w:color w:val="000000"/>
-          <w:sz w:val="24"/>
-        </w:rPr>
-        <w:t>Duitsland terechtgekomen, zo ook objecten uit de collectie van Kunsthandel Van Lier. Een</w:t>
+        <w:t>Tijdens de Tweede Wereldoorlog zijn tienduizenden cultuurgoederen vanuit Nederland in</w:t>
       </w:r>
     </w:p>
     <w:p>
       <w:pPr>
         <w:sectPr>
           <w:pgSz w:w="11900" w:h="16840"/>
-          <w:pgMar w:top="448" w:right="1062" w:bottom="502" w:left="940" w:header="720" w:footer="720" w:gutter="0"/>
+          <w:pgMar w:top="448" w:right="1006" w:bottom="502" w:left="940" w:header="720" w:footer="720" w:gutter="0"/>
           <w:cols/>
           <w:docGrid w:linePitch="360"/>
         </w:sectPr>
@@ -3060,6 +3448,16 @@
           <w:color w:val="000000"/>
           <w:sz w:val="24"/>
         </w:rPr>
+        <w:t xml:space="preserve">Duitsland terechtgekomen, zo ook objecten uit de collectie van Kunsthandel Van Lier. Een </w:t>
+      </w:r>
+      <w:r>
+        <w:rPr>
+          <w:rFonts w:ascii="Charis SIL Regular" w:hAnsi="Charis SIL Regular" w:eastAsia="Charis SIL Regular"/>
+          <w:b w:val="0"/>
+          <w:i w:val="0"/>
+          <w:color w:val="000000"/>
+          <w:sz w:val="24"/>
+        </w:rPr>
         <w:t xml:space="preserve">deel van deze objecten van Van Lier, die tijdens de oorlog aan het </w:t>
       </w:r>
       <w:r>
@@ -3071,7 +3469,7 @@
           <w:sz w:val="24"/>
           <w:u w:val="single"/>
         </w:rPr>
-        <w:hyperlink r:id="rId33" w:history="1">
+        <w:hyperlink r:id="rId32" w:history="1">
           <w:r>
             <w:rPr>
               <w:rStyle w:val="Hyperlink"/>
@@ -3100,7 +3498,7 @@
           <w:sz w:val="24"/>
           <w:u w:val="single"/>
         </w:rPr>
-        <w:hyperlink r:id="rId33" w:history="1">
+        <w:hyperlink r:id="rId32" w:history="1">
           <w:r>
             <w:rPr>
               <w:rStyle w:val="Hyperlink"/>
@@ -3129,7 +3527,7 @@
           <w:sz w:val="24"/>
           <w:u w:val="single"/>
         </w:rPr>
-        <w:hyperlink r:id="rId33" w:history="1">
+        <w:hyperlink r:id="rId32" w:history="1">
           <w:r>
             <w:rPr>
               <w:rStyle w:val="Hyperlink"/>
@@ -3157,7 +3555,7 @@
           <w:color w:val="000000"/>
           <w:sz w:val="24"/>
         </w:rPr>
-        <w:hyperlink r:id="rId33" w:history="1">
+        <w:hyperlink r:id="rId32" w:history="1">
           <w:r>
             <w:rPr>
               <w:rStyle w:val="Hyperlink"/>
@@ -3175,7 +3573,7 @@
           <w:color w:val="000000"/>
           <w:sz w:val="24"/>
         </w:rPr>
-        <w:hyperlink r:id="rId33" w:history="1">
+        <w:hyperlink r:id="rId32" w:history="1">
           <w:r>
             <w:rPr>
               <w:rStyle w:val="Hyperlink"/>
@@ -3193,7 +3591,7 @@
           <w:color w:val="000000"/>
           <w:sz w:val="24"/>
         </w:rPr>
-        <w:hyperlink r:id="rId33" w:history="1">
+        <w:hyperlink r:id="rId32" w:history="1">
           <w:r>
             <w:rPr>
               <w:rStyle w:val="Hyperlink"/>
@@ -3211,7 +3609,7 @@
           <w:color w:val="000000"/>
           <w:sz w:val="24"/>
         </w:rPr>
-        <w:hyperlink r:id="rId33" w:history="1">
+        <w:hyperlink r:id="rId32" w:history="1">
           <w:r>
             <w:rPr>
               <w:rStyle w:val="Hyperlink"/>
@@ -3229,7 +3627,7 @@
           <w:color w:val="000000"/>
           <w:sz w:val="24"/>
         </w:rPr>
-        <w:hyperlink r:id="rId33" w:history="1">
+        <w:hyperlink r:id="rId32" w:history="1">
           <w:r>
             <w:rPr>
               <w:rStyle w:val="Hyperlink"/>
@@ -3257,7 +3655,7 @@
           <w:sz w:val="24"/>
           <w:u w:val="single"/>
         </w:rPr>
-        <w:hyperlink r:id="rId34" w:history="1">
+        <w:hyperlink r:id="rId33" w:history="1">
           <w:r>
             <w:rPr>
               <w:rStyle w:val="Hyperlink"/>
@@ -3286,12 +3684,12 @@
           <w:sz w:val="24"/>
           <w:u w:val="single"/>
         </w:rPr>
-        <w:hyperlink r:id="rId34" w:history="1">
+        <w:hyperlink r:id="rId33" w:history="1">
           <w:r>
             <w:rPr>
               <w:rStyle w:val="Hyperlink"/>
             </w:rPr>
-            <w:t>Kunstbeztit-</w:t>
+            <w:t>Kunstbezit-</w:t>
           </w:r>
         </w:hyperlink>
       </w:r>
@@ -3304,7 +3702,7 @@
           <w:sz w:val="24"/>
           <w:u w:val="single"/>
         </w:rPr>
-        <w:hyperlink r:id="rId34" w:history="1">
+        <w:hyperlink r:id="rId33" w:history="1">
           <w:r>
             <w:rPr>
               <w:rStyle w:val="Hyperlink"/>
@@ -3342,7 +3740,7 @@
           <w:sz w:val="24"/>
           <w:u w:val="single"/>
         </w:rPr>
-        <w:hyperlink r:id="rId35" w:history="1">
+        <w:hyperlink r:id="rId34" w:history="1">
           <w:r>
             <w:rPr>
               <w:rStyle w:val="Hyperlink"/>
@@ -3371,7 +3769,7 @@
           <w:sz w:val="24"/>
           <w:u w:val="single"/>
         </w:rPr>
-        <w:hyperlink r:id="rId35" w:history="1">
+        <w:hyperlink r:id="rId34" w:history="1">
           <w:r>
             <w:rPr>
               <w:rStyle w:val="Hyperlink"/>
@@ -3400,7 +3798,7 @@
           <w:sz w:val="24"/>
           <w:u w:val="single"/>
         </w:rPr>
-        <w:hyperlink r:id="rId35" w:history="1">
+        <w:hyperlink r:id="rId34" w:history="1">
           <w:r>
             <w:rPr>
               <w:rStyle w:val="Hyperlink"/>
@@ -3429,7 +3827,7 @@
           <w:sz w:val="24"/>
           <w:u w:val="single"/>
         </w:rPr>
-        <w:hyperlink r:id="rId35" w:history="1">
+        <w:hyperlink r:id="rId34" w:history="1">
           <w:r>
             <w:rPr>
               <w:rStyle w:val="Hyperlink"/>
@@ -3447,7 +3845,7 @@
           <w:sz w:val="24"/>
           <w:u w:val="single"/>
         </w:rPr>
-        <w:hyperlink r:id="rId35" w:history="1">
+        <w:hyperlink r:id="rId34" w:history="1">
           <w:r>
             <w:rPr>
               <w:rStyle w:val="Hyperlink"/>
@@ -3465,7 +3863,7 @@
           <w:sz w:val="24"/>
           <w:u w:val="single"/>
         </w:rPr>
-        <w:hyperlink r:id="rId35" w:history="1">
+        <w:hyperlink r:id="rId34" w:history="1">
           <w:r>
             <w:rPr>
               <w:rStyle w:val="Hyperlink"/>
@@ -3483,7 +3881,7 @@
           <w:color w:val="000000"/>
           <w:sz w:val="24"/>
         </w:rPr>
-        <w:hyperlink r:id="rId34" w:history="1">
+        <w:hyperlink r:id="rId33" w:history="1">
           <w:r>
             <w:rPr>
               <w:rStyle w:val="Hyperlink"/>
@@ -3501,7 +3899,7 @@
           <w:color w:val="000000"/>
           <w:sz w:val="24"/>
         </w:rPr>
-        <w:hyperlink r:id="rId34" w:history="1">
+        <w:hyperlink r:id="rId33" w:history="1">
           <w:r>
             <w:rPr>
               <w:rStyle w:val="Hyperlink"/>
@@ -3519,7 +3917,7 @@
           <w:color w:val="000000"/>
           <w:sz w:val="24"/>
         </w:rPr>
-        <w:hyperlink r:id="rId34" w:history="1">
+        <w:hyperlink r:id="rId33" w:history="1">
           <w:r>
             <w:rPr>
               <w:rStyle w:val="Hyperlink"/>
@@ -3537,7 +3935,7 @@
           <w:color w:val="000000"/>
           <w:sz w:val="24"/>
         </w:rPr>
-        <w:hyperlink r:id="rId34" w:history="1">
+        <w:hyperlink r:id="rId33" w:history="1">
           <w:r>
             <w:rPr>
               <w:rStyle w:val="Hyperlink"/>
@@ -3575,7 +3973,7 @@
           <w:sz w:val="24"/>
           <w:u w:val="single"/>
         </w:rPr>
-        <w:hyperlink r:id="rId36" w:history="1">
+        <w:hyperlink r:id="rId35" w:history="1">
           <w:r>
             <w:rPr>
               <w:rStyle w:val="Hyperlink"/>
@@ -3611,7 +4009,7 @@
           <w:color w:val="000000"/>
           <w:sz w:val="24"/>
         </w:rPr>
-        <w:hyperlink r:id="rId35" w:history="1">
+        <w:hyperlink r:id="rId34" w:history="1">
           <w:r>
             <w:rPr>
               <w:rStyle w:val="Hyperlink"/>
@@ -3629,7 +4027,7 @@
           <w:color w:val="000000"/>
           <w:sz w:val="24"/>
         </w:rPr>
-        <w:hyperlink r:id="rId35" w:history="1">
+        <w:hyperlink r:id="rId34" w:history="1">
           <w:r>
             <w:rPr>
               <w:rStyle w:val="Hyperlink"/>
@@ -3647,7 +4045,7 @@
           <w:color w:val="000000"/>
           <w:sz w:val="24"/>
         </w:rPr>
-        <w:hyperlink r:id="rId35" w:history="1">
+        <w:hyperlink r:id="rId34" w:history="1">
           <w:r>
             <w:rPr>
               <w:rStyle w:val="Hyperlink"/>
@@ -3665,7 +4063,7 @@
           <w:color w:val="000000"/>
           <w:sz w:val="24"/>
         </w:rPr>
-        <w:hyperlink r:id="rId35" w:history="1">
+        <w:hyperlink r:id="rId34" w:history="1">
           <w:r>
             <w:rPr>
               <w:rStyle w:val="Hyperlink"/>
@@ -3683,7 +4081,7 @@
           <w:color w:val="000000"/>
           <w:sz w:val="24"/>
         </w:rPr>
-        <w:hyperlink r:id="rId35" w:history="1">
+        <w:hyperlink r:id="rId34" w:history="1">
           <w:r>
             <w:rPr>
               <w:rStyle w:val="Hyperlink"/>
@@ -3701,7 +4099,7 @@
           <w:color w:val="000000"/>
           <w:sz w:val="24"/>
         </w:rPr>
-        <w:hyperlink r:id="rId35" w:history="1">
+        <w:hyperlink r:id="rId34" w:history="1">
           <w:r>
             <w:rPr>
               <w:rStyle w:val="Hyperlink"/>
@@ -3719,7 +4117,7 @@
           <w:color w:val="000000"/>
           <w:sz w:val="24"/>
         </w:rPr>
-        <w:hyperlink r:id="rId35" w:history="1">
+        <w:hyperlink r:id="rId34" w:history="1">
           <w:r>
             <w:rPr>
               <w:rStyle w:val="Hyperlink"/>
@@ -3779,7 +4177,7 @@
           <w:color w:val="000000"/>
           <w:sz w:val="24"/>
         </w:rPr>
-        <w:hyperlink r:id="rId36" w:history="1">
+        <w:hyperlink r:id="rId35" w:history="1">
           <w:r>
             <w:rPr>
               <w:rStyle w:val="Hyperlink"/>
@@ -3797,102 +4195,6 @@
           <w:sz w:val="24"/>
         </w:rPr>
         <w:t>n.</w:t>
-      </w:r>
-    </w:p>
-    <w:p>
-      <w:pPr>
-        <w:autoSpaceDN w:val="0"/>
-        <w:autoSpaceDE w:val="0"/>
-        <w:widowControl/>
-        <w:spacing w:line="540" w:lineRule="exact" w:before="198" w:after="0"/>
-        <w:ind w:left="0" w:right="0" w:firstLine="0"/>
-        <w:jc w:val="left"/>
-      </w:pPr>
-      <w:r>
-        <w:rPr>
-          <w:rFonts w:ascii="Charis SIL Bold" w:hAnsi="Charis SIL Bold" w:eastAsia="Charis SIL Bold"/>
-          <w:b/>
-          <w:i w:val="0"/>
-          <w:color w:val="000000"/>
-          <w:sz w:val="36"/>
-        </w:rPr>
-        <w:t>Related Aids</w:t>
-      </w:r>
-    </w:p>
-    <w:p>
-      <w:pPr>
-        <w:autoSpaceDN w:val="0"/>
-        <w:autoSpaceDE w:val="0"/>
-        <w:widowControl/>
-        <w:spacing w:line="288" w:lineRule="exact" w:before="292" w:after="0"/>
-        <w:ind w:left="388" w:right="4320" w:firstLine="0"/>
-        <w:jc w:val="left"/>
-      </w:pPr>
-      <w:r>
-        <w:rPr>
-          <w:rFonts w:ascii="Charis SIL Regular" w:hAnsi="Charis SIL Regular" w:eastAsia="Charis SIL Regular"/>
-          <w:b w:val="0"/>
-          <w:i w:val="0"/>
-          <w:color w:val="000000"/>
-          <w:sz w:val="24"/>
-        </w:rPr>
-        <w:t xml:space="preserve">•  </w:t>
-      </w:r>
-      <w:r>
-        <w:rPr>
-          <w:rFonts w:ascii="Charis SIL Regular" w:hAnsi="Charis SIL Regular" w:eastAsia="Charis SIL Regular"/>
-          <w:b w:val="0"/>
-          <w:i w:val="0"/>
-          <w:color w:val="0066CC"/>
-          <w:sz w:val="24"/>
-          <w:u w:val="single"/>
-        </w:rPr>
-        <w:t>De handel in objecten uit een koloniale context</w:t>
-      </w:r>
-      <w:r>
-        <w:rPr>
-          <w:rFonts w:ascii="Charis SIL Regular" w:hAnsi="Charis SIL Regular" w:eastAsia="Charis SIL Regular"/>
-          <w:b w:val="0"/>
-          <w:i w:val="0"/>
-          <w:color w:val="000000"/>
-          <w:sz w:val="24"/>
-        </w:rPr>
-        <w:t xml:space="preserve">•  </w:t>
-      </w:r>
-      <w:r>
-        <w:rPr>
-          <w:rFonts w:ascii="Charis SIL Regular" w:hAnsi="Charis SIL Regular" w:eastAsia="Charis SIL Regular"/>
-          <w:b w:val="0"/>
-          <w:i w:val="0"/>
-          <w:color w:val="0066CC"/>
-          <w:sz w:val="24"/>
-          <w:u w:val="single"/>
-        </w:rPr>
-        <w:t>Groote Koninklijke Bazar</w:t>
-      </w:r>
-      <w:r>
-        <w:br/>
-      </w:r>
-      <w:r>
-        <w:rPr>
-          <w:rFonts w:ascii="Charis SIL Regular" w:hAnsi="Charis SIL Regular" w:eastAsia="Charis SIL Regular"/>
-          <w:b w:val="0"/>
-          <w:i w:val="0"/>
-          <w:color w:val="000000"/>
-          <w:sz w:val="24"/>
-        </w:rPr>
-        <w:t xml:space="preserve">•  </w:t>
-      </w:r>
-      <w:r>
-        <w:rPr>
-          <w:rFonts w:ascii="Charis SIL Regular" w:hAnsi="Charis SIL Regular" w:eastAsia="Charis SIL Regular"/>
-          <w:b w:val="0"/>
-          <w:i w:val="0"/>
-          <w:color w:val="0066CC"/>
-          <w:sz w:val="24"/>
-          <w:u w:val="single"/>
-        </w:rPr>
-        <w:t>Wereldmuseum Leiden</w:t>
       </w:r>
     </w:p>
     <w:p>
@@ -3912,6 +4214,102 @@
           <w:color w:val="000000"/>
           <w:sz w:val="36"/>
         </w:rPr>
+        <w:t>Related Aids</w:t>
+      </w:r>
+    </w:p>
+    <w:p>
+      <w:pPr>
+        <w:autoSpaceDN w:val="0"/>
+        <w:autoSpaceDE w:val="0"/>
+        <w:widowControl/>
+        <w:spacing w:line="288" w:lineRule="exact" w:before="294" w:after="0"/>
+        <w:ind w:left="388" w:right="4320" w:firstLine="0"/>
+        <w:jc w:val="left"/>
+      </w:pPr>
+      <w:r>
+        <w:rPr>
+          <w:rFonts w:ascii="Charis SIL Regular" w:hAnsi="Charis SIL Regular" w:eastAsia="Charis SIL Regular"/>
+          <w:b w:val="0"/>
+          <w:i w:val="0"/>
+          <w:color w:val="000000"/>
+          <w:sz w:val="24"/>
+        </w:rPr>
+        <w:t xml:space="preserve">•  </w:t>
+      </w:r>
+      <w:r>
+        <w:rPr>
+          <w:rFonts w:ascii="Charis SIL Regular" w:hAnsi="Charis SIL Regular" w:eastAsia="Charis SIL Regular"/>
+          <w:b w:val="0"/>
+          <w:i w:val="0"/>
+          <w:color w:val="0066CC"/>
+          <w:sz w:val="24"/>
+          <w:u w:val="single"/>
+        </w:rPr>
+        <w:t>De handel in objecten uit een koloniale context</w:t>
+      </w:r>
+      <w:r>
+        <w:rPr>
+          <w:rFonts w:ascii="Charis SIL Regular" w:hAnsi="Charis SIL Regular" w:eastAsia="Charis SIL Regular"/>
+          <w:b w:val="0"/>
+          <w:i w:val="0"/>
+          <w:color w:val="000000"/>
+          <w:sz w:val="24"/>
+        </w:rPr>
+        <w:t xml:space="preserve">•  </w:t>
+      </w:r>
+      <w:r>
+        <w:rPr>
+          <w:rFonts w:ascii="Charis SIL Regular" w:hAnsi="Charis SIL Regular" w:eastAsia="Charis SIL Regular"/>
+          <w:b w:val="0"/>
+          <w:i w:val="0"/>
+          <w:color w:val="0066CC"/>
+          <w:sz w:val="24"/>
+          <w:u w:val="single"/>
+        </w:rPr>
+        <w:t>Groote Koninklijke Bazar</w:t>
+      </w:r>
+      <w:r>
+        <w:br/>
+      </w:r>
+      <w:r>
+        <w:rPr>
+          <w:rFonts w:ascii="Charis SIL Regular" w:hAnsi="Charis SIL Regular" w:eastAsia="Charis SIL Regular"/>
+          <w:b w:val="0"/>
+          <w:i w:val="0"/>
+          <w:color w:val="000000"/>
+          <w:sz w:val="24"/>
+        </w:rPr>
+        <w:t xml:space="preserve">•  </w:t>
+      </w:r>
+      <w:r>
+        <w:rPr>
+          <w:rFonts w:ascii="Charis SIL Regular" w:hAnsi="Charis SIL Regular" w:eastAsia="Charis SIL Regular"/>
+          <w:b w:val="0"/>
+          <w:i w:val="0"/>
+          <w:color w:val="0066CC"/>
+          <w:sz w:val="24"/>
+          <w:u w:val="single"/>
+        </w:rPr>
+        <w:t>Wereldmuseum Leiden</w:t>
+      </w:r>
+    </w:p>
+    <w:p>
+      <w:pPr>
+        <w:autoSpaceDN w:val="0"/>
+        <w:autoSpaceDE w:val="0"/>
+        <w:widowControl/>
+        <w:spacing w:line="538" w:lineRule="exact" w:before="198" w:after="0"/>
+        <w:ind w:left="0" w:right="0" w:firstLine="0"/>
+        <w:jc w:val="left"/>
+      </w:pPr>
+      <w:r>
+        <w:rPr>
+          <w:rFonts w:ascii="Charis SIL Bold" w:hAnsi="Charis SIL Bold" w:eastAsia="Charis SIL Bold"/>
+          <w:b/>
+          <w:i w:val="0"/>
+          <w:color w:val="000000"/>
+          <w:sz w:val="36"/>
+        </w:rPr>
         <w:t>Primary sources</w:t>
       </w:r>
     </w:p>
@@ -4006,7 +4404,7 @@
           <w:sz w:val="24"/>
           <w:u w:val="single"/>
         </w:rPr>
-        <w:hyperlink r:id="rId37" w:history="1">
+        <w:hyperlink r:id="rId36" w:history="1">
           <w:r>
             <w:rPr>
               <w:rStyle w:val="Hyperlink"/>
@@ -4024,7 +4422,7 @@
           <w:sz w:val="24"/>
           <w:u w:val="single"/>
         </w:rPr>
-        <w:hyperlink r:id="rId37" w:history="1">
+        <w:hyperlink r:id="rId36" w:history="1">
           <w:r>
             <w:rPr>
               <w:rStyle w:val="Hyperlink"/>
@@ -4042,7 +4440,7 @@
           <w:sz w:val="24"/>
           <w:u w:val="single"/>
         </w:rPr>
-        <w:hyperlink r:id="rId37" w:history="1">
+        <w:hyperlink r:id="rId36" w:history="1">
           <w:r>
             <w:rPr>
               <w:rStyle w:val="Hyperlink"/>
@@ -4060,7 +4458,7 @@
           <w:sz w:val="24"/>
           <w:u w:val="single"/>
         </w:rPr>
-        <w:hyperlink r:id="rId37" w:history="1">
+        <w:hyperlink r:id="rId36" w:history="1">
           <w:r>
             <w:rPr>
               <w:rStyle w:val="Hyperlink"/>
@@ -4078,7 +4476,7 @@
           <w:sz w:val="24"/>
           <w:u w:val="single"/>
         </w:rPr>
-        <w:hyperlink r:id="rId37" w:history="1">
+        <w:hyperlink r:id="rId36" w:history="1">
           <w:r>
             <w:rPr>
               <w:rStyle w:val="Hyperlink"/>
@@ -4196,7 +4594,7 @@
           <w:sz w:val="24"/>
           <w:u w:val="single"/>
         </w:rPr>
-        <w:hyperlink r:id="rId38" w:history="1">
+        <w:hyperlink r:id="rId37" w:history="1">
           <w:r>
             <w:rPr>
               <w:rStyle w:val="Hyperlink"/>
@@ -4214,7 +4612,7 @@
           <w:sz w:val="24"/>
           <w:u w:val="single"/>
         </w:rPr>
-        <w:hyperlink r:id="rId38" w:history="1">
+        <w:hyperlink r:id="rId37" w:history="1">
           <w:r>
             <w:rPr>
               <w:rStyle w:val="Hyperlink"/>
@@ -4232,7 +4630,7 @@
           <w:sz w:val="24"/>
           <w:u w:val="single"/>
         </w:rPr>
-        <w:hyperlink r:id="rId38" w:history="1">
+        <w:hyperlink r:id="rId37" w:history="1">
           <w:r>
             <w:rPr>
               <w:rStyle w:val="Hyperlink"/>
@@ -4250,7 +4648,7 @@
           <w:sz w:val="24"/>
           <w:u w:val="single"/>
         </w:rPr>
-        <w:hyperlink r:id="rId38" w:history="1">
+        <w:hyperlink r:id="rId37" w:history="1">
           <w:r>
             <w:rPr>
               <w:rStyle w:val="Hyperlink"/>
@@ -4358,7 +4756,7 @@
           <w:sz w:val="24"/>
           <w:u w:val="single"/>
         </w:rPr>
-        <w:hyperlink r:id="rId39" w:history="1">
+        <w:hyperlink r:id="rId38" w:history="1">
           <w:r>
             <w:rPr>
               <w:rStyle w:val="Hyperlink"/>
@@ -4376,7 +4774,7 @@
           <w:sz w:val="24"/>
           <w:u w:val="single"/>
         </w:rPr>
-        <w:hyperlink r:id="rId39" w:history="1">
+        <w:hyperlink r:id="rId38" w:history="1">
           <w:r>
             <w:rPr>
               <w:rStyle w:val="Hyperlink"/>
@@ -4394,7 +4792,7 @@
           <w:sz w:val="24"/>
           <w:u w:val="single"/>
         </w:rPr>
-        <w:hyperlink r:id="rId39" w:history="1">
+        <w:hyperlink r:id="rId38" w:history="1">
           <w:r>
             <w:rPr>
               <w:rStyle w:val="Hyperlink"/>
@@ -4412,7 +4810,7 @@
           <w:sz w:val="24"/>
           <w:u w:val="single"/>
         </w:rPr>
-        <w:hyperlink r:id="rId39" w:history="1">
+        <w:hyperlink r:id="rId38" w:history="1">
           <w:r>
             <w:rPr>
               <w:rStyle w:val="Hyperlink"/>
@@ -4440,7 +4838,7 @@
           <w:sz w:val="24"/>
           <w:u w:val="single"/>
         </w:rPr>
-        <w:hyperlink r:id="rId40" w:history="1">
+        <w:hyperlink r:id="rId39" w:history="1">
           <w:r>
             <w:rPr>
               <w:rStyle w:val="Hyperlink"/>
@@ -4458,7 +4856,7 @@
           <w:sz w:val="24"/>
           <w:u w:val="single"/>
         </w:rPr>
-        <w:hyperlink r:id="rId40" w:history="1">
+        <w:hyperlink r:id="rId39" w:history="1">
           <w:r>
             <w:rPr>
               <w:rStyle w:val="Hyperlink"/>
@@ -4476,7 +4874,7 @@
           <w:sz w:val="24"/>
           <w:u w:val="single"/>
         </w:rPr>
-        <w:hyperlink r:id="rId40" w:history="1">
+        <w:hyperlink r:id="rId39" w:history="1">
           <w:r>
             <w:rPr>
               <w:rStyle w:val="Hyperlink"/>
@@ -4487,7 +4885,6 @@
       </w:r>
       <w:r>
         <w:rPr>
-          <w:u w:val="single" w:color="0066cc"/>
           <w:rFonts w:ascii="Charis SIL Regular" w:hAnsi="Charis SIL Regular" w:eastAsia="Charis SIL Regular"/>
           <w:b w:val="0"/>
           <w:i w:val="0"/>
@@ -4505,7 +4902,7 @@
           <w:sz w:val="24"/>
           <w:u w:val="single"/>
         </w:rPr>
-        <w:hyperlink r:id="rId41" w:history="1">
+        <w:hyperlink r:id="rId40" w:history="1">
           <w:r>
             <w:rPr>
               <w:rStyle w:val="Hyperlink"/>
@@ -4534,7 +4931,7 @@
           <w:sz w:val="24"/>
           <w:u w:val="single"/>
         </w:rPr>
-        <w:hyperlink r:id="rId41" w:history="1">
+        <w:hyperlink r:id="rId40" w:history="1">
           <w:r>
             <w:rPr>
               <w:rStyle w:val="Hyperlink"/>
@@ -4552,7 +4949,7 @@
           <w:sz w:val="24"/>
           <w:u w:val="single"/>
         </w:rPr>
-        <w:hyperlink r:id="rId39" w:history="1">
+        <w:hyperlink r:id="rId40" w:history="1">
           <w:r>
             <w:rPr>
               <w:rStyle w:val="Hyperlink"/>
@@ -4607,9 +5004,9 @@
         <w:autoSpaceDN w:val="0"/>
         <w:autoSpaceDE w:val="0"/>
         <w:widowControl/>
-        <w:spacing w:line="352" w:lineRule="exact" w:before="176" w:after="0"/>
-        <w:ind w:left="0" w:right="0" w:firstLine="0"/>
-        <w:jc w:val="left"/>
+        <w:spacing w:line="288" w:lineRule="exact" w:before="240" w:after="0"/>
+        <w:ind w:left="0" w:right="3744" w:firstLine="0"/>
+        <w:jc w:val="center"/>
       </w:pPr>
       <w:r>
         <w:rPr>
@@ -4619,12 +5016,22 @@
           <w:color w:val="000000"/>
           <w:sz w:val="24"/>
         </w:rPr>
-        <w:t>last edited by Wiebe Reints as original_author on 2024-03-13</w:t>
+        <w:t xml:space="preserve">first edited by Wiebe Reints as original_author on 2024-03-13 </w:t>
+      </w:r>
+      <w:r>
+        <w:rPr>
+          <w:rFonts w:ascii="Charis SIL Italic" w:hAnsi="Charis SIL Italic" w:eastAsia="Charis SIL Italic"/>
+          <w:b w:val="0"/>
+          <w:i/>
+          <w:color w:val="000000"/>
+          <w:sz w:val="24"/>
+        </w:rPr>
+        <w:t>last edited by Wiebe Reints as original_author on 2025-12-23</w:t>
       </w:r>
     </w:p>
     <w:sectPr>
       <w:pgSz w:w="11900" w:h="16840"/>
-      <w:pgMar w:top="324" w:right="940" w:bottom="872" w:left="960" w:header="720" w:footer="720" w:gutter="0"/>
+      <w:pgMar w:top="324" w:right="940" w:bottom="584" w:left="960" w:header="720" w:footer="720" w:gutter="0"/>
       <w:cols/>
       <w:docGrid w:linePitch="360"/>
     </w:sectPr>

--- a/EXPORTS/DOCX/published/niveau3/Dutch/KunsthandelVanLier.docx
+++ b/EXPORTS/DOCX/published/niveau3/Dutch/KunsthandelVanLier.docx
@@ -249,6 +249,7 @@
       </w:r>
       <w:r>
         <w:rPr>
+          <w:u w:val="single" w:color="0066cc"/>
           <w:rFonts w:ascii="Charis SIL Regular" w:hAnsi="Charis SIL Regular" w:eastAsia="Charis SIL Regular"/>
           <w:b w:val="0"/>
           <w:i w:val="0"/>
@@ -313,24 +314,13 @@
       </w:r>
       <w:r>
         <w:rPr>
-          <w:u w:val="single" w:color="0066cc"/>
           <w:rFonts w:ascii="Charis SIL Regular" w:hAnsi="Charis SIL Regular" w:eastAsia="Charis SIL Regular"/>
           <w:b w:val="0"/>
           <w:i w:val="0"/>
           <w:color w:val="000000"/>
           <w:sz w:val="24"/>
         </w:rPr>
-        <w:t>a</w:t>
-      </w:r>
-      <w:r>
-        <w:rPr>
-          <w:rFonts w:ascii="Charis SIL Regular" w:hAnsi="Charis SIL Regular" w:eastAsia="Charis SIL Regular"/>
-          <w:b w:val="0"/>
-          <w:i w:val="0"/>
-          <w:color w:val="000000"/>
-          <w:sz w:val="24"/>
-        </w:rPr>
-        <w:t xml:space="preserve">m. </w:t>
+        <w:t xml:space="preserve">am. </w:t>
       </w:r>
       <w:r>
         <w:rPr>
@@ -634,13 +624,456 @@
       </w:r>
       <w:r>
         <w:rPr>
+          <w:u w:val="single" w:color="0066cc"/>
           <w:rFonts w:ascii="Charis SIL Regular" w:hAnsi="Charis SIL Regular" w:eastAsia="Charis SIL Regular"/>
           <w:b w:val="0"/>
           <w:i w:val="0"/>
           <w:color w:val="000000"/>
           <w:sz w:val="24"/>
         </w:rPr>
-        <w:t xml:space="preserve">seerd in </w:t>
+        <w:t>s</w:t>
+      </w:r>
+      <w:r>
+        <w:rPr>
+          <w:rFonts w:ascii="Charis SIL Regular" w:hAnsi="Charis SIL Regular" w:eastAsia="Charis SIL Regular"/>
+          <w:b w:val="0"/>
+          <w:i w:val="0"/>
+          <w:color w:val="000000"/>
+          <w:sz w:val="24"/>
+        </w:rPr>
+        <w:t xml:space="preserve">eerd in </w:t>
+      </w:r>
+      <w:r>
+        <w:rPr>
+          <w:rFonts w:ascii="Charis SIL Regular" w:hAnsi="Charis SIL Regular" w:eastAsia="Charis SIL Regular"/>
+          <w:b w:val="0"/>
+          <w:i w:val="0"/>
+          <w:color w:val="0066CC"/>
+          <w:sz w:val="24"/>
+        </w:rPr>
+        <w:t>Afrikaanse beeldhou</w:t>
+      </w:r>
+      <w:r>
+        <w:rPr>
+          <w:rFonts w:ascii="Charis SIL Regular" w:hAnsi="Charis SIL Regular" w:eastAsia="Charis SIL Regular"/>
+          <w:b w:val="0"/>
+          <w:i w:val="0"/>
+          <w:color w:val="0066CC"/>
+          <w:sz w:val="24"/>
+          <w:u w:val="single"/>
+        </w:rPr>
+        <w:hyperlink r:id="rId12" w:history="1">
+          <w:r>
+            <w:rPr>
+              <w:rStyle w:val="Hyperlink"/>
+            </w:rPr>
+            <w:t>wkunst</w:t>
+          </w:r>
+        </w:hyperlink>
+      </w:r>
+      <w:r>
+        <w:rPr>
+          <w:u w:val="single" w:color="0066cc"/>
+          <w:rFonts w:ascii="Charis SIL Regular" w:hAnsi="Charis SIL Regular" w:eastAsia="Charis SIL Regular"/>
+          <w:b w:val="0"/>
+          <w:i w:val="0"/>
+          <w:color w:val="000000"/>
+          <w:sz w:val="24"/>
+        </w:rPr>
+        <w:hyperlink r:id="rId12" w:history="1">
+          <w:r>
+            <w:rPr>
+              <w:rStyle w:val="Hyperlink"/>
+            </w:rPr>
+            <w:t xml:space="preserve"> e</w:t>
+          </w:r>
+        </w:hyperlink>
+      </w:r>
+      <w:r>
+        <w:rPr>
+          <w:u w:val="single" w:color="0066cc"/>
+          <w:rFonts w:ascii="Charis SIL Regular" w:hAnsi="Charis SIL Regular" w:eastAsia="Charis SIL Regular"/>
+          <w:b w:val="0"/>
+          <w:i w:val="0"/>
+          <w:color w:val="000000"/>
+          <w:sz w:val="24"/>
+        </w:rPr>
+        <w:hyperlink r:id="rId12" w:history="1">
+          <w:r>
+            <w:rPr>
+              <w:rStyle w:val="Hyperlink"/>
+            </w:rPr>
+            <w:t xml:space="preserve">n </w:t>
+          </w:r>
+        </w:hyperlink>
+      </w:r>
+      <w:r>
+        <w:rPr>
+          <w:rFonts w:ascii="Charis SIL Regular" w:hAnsi="Charis SIL Regular" w:eastAsia="Charis SIL Regular"/>
+          <w:b w:val="0"/>
+          <w:i w:val="0"/>
+          <w:color w:val="0066CC"/>
+          <w:sz w:val="24"/>
+          <w:u w:val="single"/>
+        </w:rPr>
+        <w:hyperlink r:id="rId12" w:history="1">
+          <w:r>
+            <w:rPr>
+              <w:rStyle w:val="Hyperlink"/>
+            </w:rPr>
+            <w:t>houtsni</w:t>
+          </w:r>
+        </w:hyperlink>
+      </w:r>
+      <w:r>
+        <w:rPr>
+          <w:rFonts w:ascii="Charis SIL Regular" w:hAnsi="Charis SIL Regular" w:eastAsia="Charis SIL Regular"/>
+          <w:b w:val="0"/>
+          <w:i w:val="0"/>
+          <w:color w:val="0066CC"/>
+          <w:sz w:val="24"/>
+          <w:u w:val="single"/>
+        </w:rPr>
+        <w:hyperlink r:id="rId12" w:history="1">
+          <w:r>
+            <w:rPr>
+              <w:rStyle w:val="Hyperlink"/>
+            </w:rPr>
+            <w:t>j</w:t>
+          </w:r>
+        </w:hyperlink>
+      </w:r>
+      <w:r>
+        <w:rPr>
+          <w:rFonts w:ascii="Charis SIL Regular" w:hAnsi="Charis SIL Regular" w:eastAsia="Charis SIL Regular"/>
+          <w:b w:val="0"/>
+          <w:i w:val="0"/>
+          <w:color w:val="0066CC"/>
+          <w:sz w:val="24"/>
+          <w:u w:val="single"/>
+        </w:rPr>
+        <w:hyperlink r:id="rId12" w:history="1">
+          <w:r>
+            <w:rPr>
+              <w:rStyle w:val="Hyperlink"/>
+            </w:rPr>
+            <w:t>werk</w:t>
+          </w:r>
+        </w:hyperlink>
+      </w:r>
+      <w:r>
+        <w:rPr>
+          <w:u w:val="single" w:color="0066cc"/>
+          <w:rFonts w:ascii="Charis SIL Regular" w:hAnsi="Charis SIL Regular" w:eastAsia="Charis SIL Regular"/>
+          <w:b w:val="0"/>
+          <w:i w:val="0"/>
+          <w:color w:val="000000"/>
+          <w:sz w:val="24"/>
+        </w:rPr>
+        <w:hyperlink r:id="rId12" w:history="1">
+          <w:r>
+            <w:rPr>
+              <w:rStyle w:val="Hyperlink"/>
+            </w:rPr>
+            <w:t>.</w:t>
+          </w:r>
+        </w:hyperlink>
+      </w:r>
+      <w:r>
+        <w:rPr>
+          <w:rFonts w:ascii="Charis SIL Regular" w:hAnsi="Charis SIL Regular" w:eastAsia="Charis SIL Regular"/>
+          <w:b w:val="0"/>
+          <w:i w:val="0"/>
+          <w:color w:val="000000"/>
+          <w:sz w:val="24"/>
+        </w:rPr>
+        <w:t xml:space="preserve"> De </w:t>
+      </w:r>
+      <w:r>
+        <w:rPr>
+          <w:rFonts w:ascii="Charis SIL Regular" w:hAnsi="Charis SIL Regular" w:eastAsia="Charis SIL Regular"/>
+          <w:b w:val="0"/>
+          <w:i w:val="0"/>
+          <w:color w:val="000000"/>
+          <w:sz w:val="24"/>
+        </w:rPr>
+        <w:t>tentoonstelling van zijn privécollectie Afrika</w:t>
+      </w:r>
+      <w:r>
+        <w:rPr>
+          <w:u w:val="single" w:color="0066cc"/>
+          <w:rFonts w:ascii="Charis SIL Regular" w:hAnsi="Charis SIL Regular" w:eastAsia="Charis SIL Regular"/>
+          <w:b w:val="0"/>
+          <w:i w:val="0"/>
+          <w:color w:val="000000"/>
+          <w:sz w:val="24"/>
+        </w:rPr>
+        <w:hyperlink r:id="rId13" w:history="1">
+          <w:r>
+            <w:rPr>
+              <w:rStyle w:val="Hyperlink"/>
+            </w:rPr>
+            <w:t xml:space="preserve">anse kunst </w:t>
+          </w:r>
+        </w:hyperlink>
+      </w:r>
+      <w:r>
+        <w:rPr>
+          <w:u w:val="single" w:color="0066cc"/>
+          <w:rFonts w:ascii="Charis SIL Regular" w:hAnsi="Charis SIL Regular" w:eastAsia="Charis SIL Regular"/>
+          <w:b w:val="0"/>
+          <w:i w:val="0"/>
+          <w:color w:val="000000"/>
+          <w:sz w:val="24"/>
+        </w:rPr>
+        <w:hyperlink r:id="rId13" w:history="1">
+          <w:r>
+            <w:rPr>
+              <w:rStyle w:val="Hyperlink"/>
+            </w:rPr>
+            <w:t>i</w:t>
+          </w:r>
+        </w:hyperlink>
+      </w:r>
+      <w:r>
+        <w:rPr>
+          <w:u w:val="single" w:color="0066cc"/>
+          <w:rFonts w:ascii="Charis SIL Regular" w:hAnsi="Charis SIL Regular" w:eastAsia="Charis SIL Regular"/>
+          <w:b w:val="0"/>
+          <w:i w:val="0"/>
+          <w:color w:val="000000"/>
+          <w:sz w:val="24"/>
+        </w:rPr>
+        <w:hyperlink r:id="rId13" w:history="1">
+          <w:r>
+            <w:rPr>
+              <w:rStyle w:val="Hyperlink"/>
+            </w:rPr>
+            <w:t xml:space="preserve">n het </w:t>
+          </w:r>
+        </w:hyperlink>
+      </w:r>
+      <w:r>
+        <w:rPr>
+          <w:rFonts w:ascii="Charis SIL Regular" w:hAnsi="Charis SIL Regular" w:eastAsia="Charis SIL Regular"/>
+          <w:b w:val="0"/>
+          <w:i w:val="0"/>
+          <w:color w:val="0066CC"/>
+          <w:sz w:val="24"/>
+          <w:u w:val="single"/>
+        </w:rPr>
+        <w:hyperlink r:id="rId13" w:history="1">
+          <w:r>
+            <w:rPr>
+              <w:rStyle w:val="Hyperlink"/>
+            </w:rPr>
+            <w:t>Gemeente</w:t>
+          </w:r>
+        </w:hyperlink>
+      </w:r>
+      <w:r>
+        <w:rPr>
+          <w:rFonts w:ascii="Charis SIL Regular" w:hAnsi="Charis SIL Regular" w:eastAsia="Charis SIL Regular"/>
+          <w:b w:val="0"/>
+          <w:i w:val="0"/>
+          <w:color w:val="0066CC"/>
+          <w:sz w:val="24"/>
+        </w:rPr>
+        <w:hyperlink r:id="rId14" w:history="1">
+          <w:r>
+            <w:rPr>
+              <w:rStyle w:val="Hyperlink"/>
+            </w:rPr>
+            <w:t>mus</w:t>
+          </w:r>
+        </w:hyperlink>
+      </w:r>
+      <w:r>
+        <w:rPr>
+          <w:rFonts w:ascii="Charis SIL Regular" w:hAnsi="Charis SIL Regular" w:eastAsia="Charis SIL Regular"/>
+          <w:b w:val="0"/>
+          <w:i w:val="0"/>
+          <w:color w:val="0066CC"/>
+          <w:sz w:val="24"/>
+          <w:u w:val="single"/>
+        </w:rPr>
+        <w:hyperlink r:id="rId15" w:history="1">
+          <w:r>
+            <w:rPr>
+              <w:rStyle w:val="Hyperlink"/>
+            </w:rPr>
+            <w:t>eum</w:t>
+          </w:r>
+        </w:hyperlink>
+      </w:r>
+      <w:r>
+        <w:rPr>
+          <w:rFonts w:ascii="Charis SIL Regular" w:hAnsi="Charis SIL Regular" w:eastAsia="Charis SIL Regular"/>
+          <w:b w:val="0"/>
+          <w:i w:val="0"/>
+          <w:color w:val="0066CC"/>
+          <w:sz w:val="24"/>
+          <w:u w:val="single"/>
+        </w:rPr>
+        <w:t xml:space="preserve"> </w:t>
+      </w:r>
+      <w:r>
+        <w:rPr>
+          <w:rFonts w:ascii="Charis SIL Regular" w:hAnsi="Charis SIL Regular" w:eastAsia="Charis SIL Regular"/>
+          <w:b w:val="0"/>
+          <w:i w:val="0"/>
+          <w:color w:val="0066CC"/>
+          <w:sz w:val="24"/>
+          <w:u w:val="single"/>
+        </w:rPr>
+        <w:hyperlink r:id="rId15" w:history="1">
+          <w:r>
+            <w:rPr>
+              <w:rStyle w:val="Hyperlink"/>
+            </w:rPr>
+            <w:t>Amsterd</w:t>
+          </w:r>
+        </w:hyperlink>
+      </w:r>
+      <w:r>
+        <w:rPr>
+          <w:rFonts w:ascii="Charis SIL Regular" w:hAnsi="Charis SIL Regular" w:eastAsia="Charis SIL Regular"/>
+          <w:b w:val="0"/>
+          <w:i w:val="0"/>
+          <w:color w:val="0066CC"/>
+          <w:sz w:val="24"/>
+          <w:u w:val="single"/>
+        </w:rPr>
+        <w:hyperlink r:id="rId14" w:history="1">
+          <w:r>
+            <w:rPr>
+              <w:rStyle w:val="Hyperlink"/>
+            </w:rPr>
+            <w:t xml:space="preserve">am </w:t>
+          </w:r>
+        </w:hyperlink>
+      </w:r>
+      <w:r>
+        <w:rPr>
+          <w:rFonts w:ascii="Charis SIL Regular" w:hAnsi="Charis SIL Regular" w:eastAsia="Charis SIL Regular"/>
+          <w:b w:val="0"/>
+          <w:i w:val="0"/>
+          <w:color w:val="000000"/>
+          <w:sz w:val="24"/>
+        </w:rPr>
+        <w:t>in 1927 beïnvloedde modernistische schilders. Al snel handeld</w:t>
+      </w:r>
+      <w:r>
+        <w:rPr>
+          <w:u w:val="single" w:color="0066cc"/>
+          <w:rFonts w:ascii="Charis SIL Regular" w:hAnsi="Charis SIL Regular" w:eastAsia="Charis SIL Regular"/>
+          <w:b w:val="0"/>
+          <w:i w:val="0"/>
+          <w:color w:val="000000"/>
+          <w:sz w:val="24"/>
+        </w:rPr>
+        <w:hyperlink r:id="rId14" w:history="1">
+          <w:r>
+            <w:rPr>
+              <w:rStyle w:val="Hyperlink"/>
+            </w:rPr>
+            <w:t xml:space="preserve">e Van Lier in </w:t>
+          </w:r>
+        </w:hyperlink>
+      </w:r>
+      <w:r>
+        <w:rPr>
+          <w:rFonts w:ascii="Charis SIL Regular" w:hAnsi="Charis SIL Regular" w:eastAsia="Charis SIL Regular"/>
+          <w:b w:val="0"/>
+          <w:i w:val="0"/>
+          <w:color w:val="0066CC"/>
+          <w:sz w:val="24"/>
+          <w:u w:val="single"/>
+        </w:rPr>
+        <w:hyperlink r:id="rId14" w:history="1">
+          <w:r>
+            <w:rPr>
+              <w:rStyle w:val="Hyperlink"/>
+            </w:rPr>
+            <w:t>Azia</w:t>
+          </w:r>
+        </w:hyperlink>
+      </w:r>
+      <w:r>
+        <w:rPr>
+          <w:rFonts w:ascii="Charis SIL Regular" w:hAnsi="Charis SIL Regular" w:eastAsia="Charis SIL Regular"/>
+          <w:b w:val="0"/>
+          <w:i w:val="0"/>
+          <w:color w:val="0066CC"/>
+          <w:sz w:val="24"/>
+          <w:u w:val="single"/>
+        </w:rPr>
+        <w:hyperlink r:id="rId14" w:history="1">
+          <w:r>
+            <w:rPr>
+              <w:rStyle w:val="Hyperlink"/>
+            </w:rPr>
+            <w:t>t</w:t>
+          </w:r>
+        </w:hyperlink>
+      </w:r>
+      <w:r>
+        <w:rPr>
+          <w:rFonts w:ascii="Charis SIL Regular" w:hAnsi="Charis SIL Regular" w:eastAsia="Charis SIL Regular"/>
+          <w:b w:val="0"/>
+          <w:i w:val="0"/>
+          <w:color w:val="0066CC"/>
+          <w:sz w:val="24"/>
+          <w:u w:val="single"/>
+        </w:rPr>
+        <w:hyperlink r:id="rId14" w:history="1">
+          <w:r>
+            <w:rPr>
+              <w:rStyle w:val="Hyperlink"/>
+            </w:rPr>
+            <w:t>ische</w:t>
+          </w:r>
+        </w:hyperlink>
+      </w:r>
+      <w:r>
+        <w:rPr>
+          <w:rFonts w:ascii="Charis SIL Regular" w:hAnsi="Charis SIL Regular" w:eastAsia="Charis SIL Regular"/>
+          <w:b w:val="0"/>
+          <w:i w:val="0"/>
+          <w:color w:val="0066CC"/>
+          <w:sz w:val="24"/>
+          <w:u w:val="single"/>
+        </w:rPr>
+        <w:t xml:space="preserve"> </w:t>
+      </w:r>
+      <w:r>
+        <w:rPr>
+          <w:rFonts w:ascii="Charis SIL Regular" w:hAnsi="Charis SIL Regular" w:eastAsia="Charis SIL Regular"/>
+          <w:b w:val="0"/>
+          <w:i w:val="0"/>
+          <w:color w:val="0066CC"/>
+          <w:sz w:val="24"/>
+          <w:u w:val="single"/>
+        </w:rPr>
+        <w:hyperlink r:id="rId14" w:history="1">
+          <w:r>
+            <w:rPr>
+              <w:rStyle w:val="Hyperlink"/>
+            </w:rPr>
+            <w:t>kunst</w:t>
+          </w:r>
+        </w:hyperlink>
+      </w:r>
+      <w:r>
+        <w:rPr>
+          <w:u w:val="single" w:color="0066cc"/>
+          <w:rFonts w:ascii="Charis SIL Regular" w:hAnsi="Charis SIL Regular" w:eastAsia="Charis SIL Regular"/>
+          <w:b w:val="0"/>
+          <w:i w:val="0"/>
+          <w:color w:val="000000"/>
+          <w:sz w:val="24"/>
+        </w:rPr>
+        <w:t xml:space="preserve">, </w:t>
       </w:r>
       <w:r>
         <w:rPr>
@@ -685,7 +1118,7 @@
             <w:rPr>
               <w:rStyle w:val="Hyperlink"/>
             </w:rPr>
-            <w:t>beeldhou</w:t>
+            <w:t>beeldhouwkunst</w:t>
           </w:r>
         </w:hyperlink>
       </w:r>
@@ -694,340 +1127,10 @@
           <w:rFonts w:ascii="Charis SIL Regular" w:hAnsi="Charis SIL Regular" w:eastAsia="Charis SIL Regular"/>
           <w:b w:val="0"/>
           <w:i w:val="0"/>
-          <w:color w:val="0066CC"/>
-          <w:sz w:val="24"/>
-          <w:u w:val="single"/>
-        </w:rPr>
-        <w:hyperlink r:id="rId13" w:history="1">
-          <w:r>
-            <w:rPr>
-              <w:rStyle w:val="Hyperlink"/>
-            </w:rPr>
-            <w:t>wkunst</w:t>
-          </w:r>
-        </w:hyperlink>
-      </w:r>
-      <w:r>
-        <w:rPr>
-          <w:u w:val="single" w:color="0066cc"/>
-          <w:rFonts w:ascii="Charis SIL Regular" w:hAnsi="Charis SIL Regular" w:eastAsia="Charis SIL Regular"/>
-          <w:b w:val="0"/>
-          <w:i w:val="0"/>
           <w:color w:val="000000"/>
           <w:sz w:val="24"/>
         </w:rPr>
-        <w:t xml:space="preserve"> e</w:t>
-      </w:r>
-      <w:r>
-        <w:rPr>
-          <w:u w:val="single" w:color="0066cc"/>
-          <w:rFonts w:ascii="Charis SIL Regular" w:hAnsi="Charis SIL Regular" w:eastAsia="Charis SIL Regular"/>
-          <w:b w:val="0"/>
-          <w:i w:val="0"/>
-          <w:color w:val="000000"/>
-          <w:sz w:val="24"/>
-        </w:rPr>
-        <w:hyperlink r:id="rId12" w:history="1">
-          <w:r>
-            <w:rPr>
-              <w:rStyle w:val="Hyperlink"/>
-            </w:rPr>
-            <w:t xml:space="preserve">n </w:t>
-          </w:r>
-        </w:hyperlink>
-      </w:r>
-      <w:r>
-        <w:rPr>
-          <w:rFonts w:ascii="Charis SIL Regular" w:hAnsi="Charis SIL Regular" w:eastAsia="Charis SIL Regular"/>
-          <w:b w:val="0"/>
-          <w:i w:val="0"/>
-          <w:color w:val="0066CC"/>
-          <w:sz w:val="24"/>
-          <w:u w:val="single"/>
-        </w:rPr>
-        <w:hyperlink r:id="rId12" w:history="1">
-          <w:r>
-            <w:rPr>
-              <w:rStyle w:val="Hyperlink"/>
-            </w:rPr>
-            <w:t>houtsni</w:t>
-          </w:r>
-        </w:hyperlink>
-      </w:r>
-      <w:r>
-        <w:rPr>
-          <w:rFonts w:ascii="Charis SIL Regular" w:hAnsi="Charis SIL Regular" w:eastAsia="Charis SIL Regular"/>
-          <w:b w:val="0"/>
-          <w:i w:val="0"/>
-          <w:color w:val="0066CC"/>
-          <w:sz w:val="24"/>
-          <w:u w:val="single"/>
-        </w:rPr>
-        <w:hyperlink r:id="rId12" w:history="1">
-          <w:r>
-            <w:rPr>
-              <w:rStyle w:val="Hyperlink"/>
-            </w:rPr>
-            <w:t>j</w:t>
-          </w:r>
-        </w:hyperlink>
-      </w:r>
-      <w:r>
-        <w:rPr>
-          <w:rFonts w:ascii="Charis SIL Regular" w:hAnsi="Charis SIL Regular" w:eastAsia="Charis SIL Regular"/>
-          <w:b w:val="0"/>
-          <w:i w:val="0"/>
-          <w:color w:val="0066CC"/>
-          <w:sz w:val="24"/>
-          <w:u w:val="single"/>
-        </w:rPr>
-        <w:hyperlink r:id="rId12" w:history="1">
-          <w:r>
-            <w:rPr>
-              <w:rStyle w:val="Hyperlink"/>
-            </w:rPr>
-            <w:t>werk</w:t>
-          </w:r>
-        </w:hyperlink>
-      </w:r>
-      <w:r>
-        <w:rPr>
-          <w:u w:val="single" w:color="0066cc"/>
-          <w:rFonts w:ascii="Charis SIL Regular" w:hAnsi="Charis SIL Regular" w:eastAsia="Charis SIL Regular"/>
-          <w:b w:val="0"/>
-          <w:i w:val="0"/>
-          <w:color w:val="000000"/>
-          <w:sz w:val="24"/>
-        </w:rPr>
-        <w:hyperlink r:id="rId12" w:history="1">
-          <w:r>
-            <w:rPr>
-              <w:rStyle w:val="Hyperlink"/>
-            </w:rPr>
-            <w:t>.</w:t>
-          </w:r>
-        </w:hyperlink>
-      </w:r>
-      <w:r>
-        <w:rPr>
-          <w:rFonts w:ascii="Charis SIL Regular" w:hAnsi="Charis SIL Regular" w:eastAsia="Charis SIL Regular"/>
-          <w:b w:val="0"/>
-          <w:i w:val="0"/>
-          <w:color w:val="000000"/>
-          <w:sz w:val="24"/>
-        </w:rPr>
-        <w:t xml:space="preserve"> De </w:t>
-      </w:r>
-      <w:r>
-        <w:rPr>
-          <w:rFonts w:ascii="Charis SIL Regular" w:hAnsi="Charis SIL Regular" w:eastAsia="Charis SIL Regular"/>
-          <w:b w:val="0"/>
-          <w:i w:val="0"/>
-          <w:color w:val="000000"/>
-          <w:sz w:val="24"/>
-        </w:rPr>
-        <w:t>tentoonstelling van zijn privécollectie Afrika</w:t>
-      </w:r>
-      <w:r>
-        <w:rPr>
-          <w:u w:val="single" w:color="0066cc"/>
-          <w:rFonts w:ascii="Charis SIL Regular" w:hAnsi="Charis SIL Regular" w:eastAsia="Charis SIL Regular"/>
-          <w:b w:val="0"/>
-          <w:i w:val="0"/>
-          <w:color w:val="000000"/>
-          <w:sz w:val="24"/>
-        </w:rPr>
-        <w:hyperlink r:id="rId13" w:history="1">
-          <w:r>
-            <w:rPr>
-              <w:rStyle w:val="Hyperlink"/>
-            </w:rPr>
-            <w:t xml:space="preserve">anse kunst </w:t>
-          </w:r>
-        </w:hyperlink>
-      </w:r>
-      <w:r>
-        <w:rPr>
-          <w:u w:val="single" w:color="0066cc"/>
-          <w:rFonts w:ascii="Charis SIL Regular" w:hAnsi="Charis SIL Regular" w:eastAsia="Charis SIL Regular"/>
-          <w:b w:val="0"/>
-          <w:i w:val="0"/>
-          <w:color w:val="000000"/>
-          <w:sz w:val="24"/>
-        </w:rPr>
-        <w:hyperlink r:id="rId13" w:history="1">
-          <w:r>
-            <w:rPr>
-              <w:rStyle w:val="Hyperlink"/>
-            </w:rPr>
-            <w:t>i</w:t>
-          </w:r>
-        </w:hyperlink>
-      </w:r>
-      <w:r>
-        <w:rPr>
-          <w:u w:val="single" w:color="0066cc"/>
-          <w:rFonts w:ascii="Charis SIL Regular" w:hAnsi="Charis SIL Regular" w:eastAsia="Charis SIL Regular"/>
-          <w:b w:val="0"/>
-          <w:i w:val="0"/>
-          <w:color w:val="000000"/>
-          <w:sz w:val="24"/>
-        </w:rPr>
-        <w:hyperlink r:id="rId13" w:history="1">
-          <w:r>
-            <w:rPr>
-              <w:rStyle w:val="Hyperlink"/>
-            </w:rPr>
-            <w:t xml:space="preserve">n het </w:t>
-          </w:r>
-        </w:hyperlink>
-      </w:r>
-      <w:r>
-        <w:rPr>
-          <w:rFonts w:ascii="Charis SIL Regular" w:hAnsi="Charis SIL Regular" w:eastAsia="Charis SIL Regular"/>
-          <w:b w:val="0"/>
-          <w:i w:val="0"/>
-          <w:color w:val="0066CC"/>
-          <w:sz w:val="24"/>
-          <w:u w:val="single"/>
-        </w:rPr>
-        <w:hyperlink r:id="rId14" w:history="1">
-          <w:r>
-            <w:rPr>
-              <w:rStyle w:val="Hyperlink"/>
-            </w:rPr>
-            <w:t>Gemeente</w:t>
-          </w:r>
-        </w:hyperlink>
-      </w:r>
-      <w:r>
-        <w:rPr>
-          <w:rFonts w:ascii="Charis SIL Regular" w:hAnsi="Charis SIL Regular" w:eastAsia="Charis SIL Regular"/>
-          <w:b w:val="0"/>
-          <w:i w:val="0"/>
-          <w:color w:val="0066CC"/>
-          <w:sz w:val="24"/>
-          <w:u w:val="single"/>
-        </w:rPr>
-        <w:hyperlink r:id="rId14" w:history="1">
-          <w:r>
-            <w:rPr>
-              <w:rStyle w:val="Hyperlink"/>
-            </w:rPr>
-            <w:t>mus</w:t>
-          </w:r>
-        </w:hyperlink>
-      </w:r>
-      <w:r>
-        <w:rPr>
-          <w:rFonts w:ascii="Charis SIL Regular" w:hAnsi="Charis SIL Regular" w:eastAsia="Charis SIL Regular"/>
-          <w:b w:val="0"/>
-          <w:i w:val="0"/>
-          <w:color w:val="0066CC"/>
-          <w:sz w:val="24"/>
-          <w:u w:val="single"/>
-        </w:rPr>
-        <w:hyperlink r:id="rId14" w:history="1">
-          <w:r>
-            <w:rPr>
-              <w:rStyle w:val="Hyperlink"/>
-            </w:rPr>
-            <w:t>eum</w:t>
-          </w:r>
-        </w:hyperlink>
-      </w:r>
-      <w:r>
-        <w:rPr>
-          <w:rFonts w:ascii="Charis SIL Regular" w:hAnsi="Charis SIL Regular" w:eastAsia="Charis SIL Regular"/>
-          <w:b w:val="0"/>
-          <w:i w:val="0"/>
-          <w:color w:val="0066CC"/>
-          <w:sz w:val="24"/>
-          <w:u w:val="single"/>
-        </w:rPr>
-        <w:t xml:space="preserve"> </w:t>
-      </w:r>
-      <w:r>
-        <w:rPr>
-          <w:rFonts w:ascii="Charis SIL Regular" w:hAnsi="Charis SIL Regular" w:eastAsia="Charis SIL Regular"/>
-          <w:b w:val="0"/>
-          <w:i w:val="0"/>
-          <w:color w:val="0066CC"/>
-          <w:sz w:val="24"/>
-          <w:u w:val="single"/>
-        </w:rPr>
-        <w:hyperlink r:id="rId15" w:history="1">
-          <w:r>
-            <w:rPr>
-              <w:rStyle w:val="Hyperlink"/>
-            </w:rPr>
-            <w:t>Amsterd</w:t>
-          </w:r>
-        </w:hyperlink>
-      </w:r>
-      <w:r>
-        <w:rPr>
-          <w:rFonts w:ascii="Charis SIL Regular" w:hAnsi="Charis SIL Regular" w:eastAsia="Charis SIL Regular"/>
-          <w:b w:val="0"/>
-          <w:i w:val="0"/>
-          <w:color w:val="0066CC"/>
-          <w:sz w:val="24"/>
-          <w:u w:val="single"/>
-        </w:rPr>
-        <w:hyperlink r:id="rId14" w:history="1">
-          <w:r>
-            <w:rPr>
-              <w:rStyle w:val="Hyperlink"/>
-            </w:rPr>
-            <w:t xml:space="preserve">am </w:t>
-          </w:r>
-        </w:hyperlink>
-      </w:r>
-      <w:r>
-        <w:rPr>
-          <w:rFonts w:ascii="Charis SIL Regular" w:hAnsi="Charis SIL Regular" w:eastAsia="Charis SIL Regular"/>
-          <w:b w:val="0"/>
-          <w:i w:val="0"/>
-          <w:color w:val="000000"/>
-          <w:sz w:val="24"/>
-        </w:rPr>
-        <w:t>in 1927 beïnvloedde modernistische schilders. Al snel handeld</w:t>
-      </w:r>
-      <w:r>
-        <w:rPr>
-          <w:u w:val="single" w:color="0066cc"/>
-          <w:rFonts w:ascii="Charis SIL Regular" w:hAnsi="Charis SIL Regular" w:eastAsia="Charis SIL Regular"/>
-          <w:b w:val="0"/>
-          <w:i w:val="0"/>
-          <w:color w:val="000000"/>
-          <w:sz w:val="24"/>
-        </w:rPr>
-        <w:hyperlink r:id="rId14" w:history="1">
-          <w:r>
-            <w:rPr>
-              <w:rStyle w:val="Hyperlink"/>
-            </w:rPr>
-            <w:t xml:space="preserve">e Van Lier in </w:t>
-          </w:r>
-        </w:hyperlink>
-      </w:r>
-      <w:r>
-        <w:rPr>
-          <w:rFonts w:ascii="Charis SIL Regular" w:hAnsi="Charis SIL Regular" w:eastAsia="Charis SIL Regular"/>
-          <w:b w:val="0"/>
-          <w:i w:val="0"/>
-          <w:color w:val="0066CC"/>
-          <w:sz w:val="24"/>
-          <w:u w:val="single"/>
-        </w:rPr>
-        <w:hyperlink r:id="rId14" w:history="1">
-          <w:r>
-            <w:rPr>
-              <w:rStyle w:val="Hyperlink"/>
-            </w:rPr>
-            <w:t>Azia</w:t>
-          </w:r>
-        </w:hyperlink>
+        <w:t xml:space="preserve"> en </w:t>
       </w:r>
       <w:r>
         <w:rPr>
@@ -1043,7 +1146,7 @@
             <w:rPr>
               <w:rStyle w:val="Hyperlink"/>
             </w:rPr>
-            <w:t>t</w:t>
+            <w:t>etnografisc</w:t>
           </w:r>
         </w:hyperlink>
       </w:r>
@@ -1054,14 +1157,13 @@
           <w:i w:val="0"/>
           <w:color w:val="0066CC"/>
           <w:sz w:val="24"/>
-          <w:u w:val="single"/>
-        </w:rPr>
-        <w:hyperlink r:id="rId14" w:history="1">
+        </w:rPr>
+        <w:hyperlink r:id="rId16" w:history="1">
           <w:r>
             <w:rPr>
               <w:rStyle w:val="Hyperlink"/>
             </w:rPr>
-            <w:t>ische</w:t>
+            <w:t>h</w:t>
           </w:r>
         </w:hyperlink>
       </w:r>
@@ -1072,6 +1174,16 @@
           <w:i w:val="0"/>
           <w:color w:val="0066CC"/>
           <w:sz w:val="24"/>
+        </w:rPr>
+        <w:t>e</w:t>
+      </w:r>
+      <w:r>
+        <w:rPr>
+          <w:rFonts w:ascii="Charis SIL Regular" w:hAnsi="Charis SIL Regular" w:eastAsia="Charis SIL Regular"/>
+          <w:b w:val="0"/>
+          <w:i w:val="0"/>
+          <w:color w:val="0066CC"/>
+          <w:sz w:val="24"/>
           <w:u w:val="single"/>
         </w:rPr>
         <w:t xml:space="preserve"> </w:t>
@@ -1085,17 +1197,27 @@
           <w:sz w:val="24"/>
           <w:u w:val="single"/>
         </w:rPr>
-        <w:hyperlink r:id="rId14" w:history="1">
+        <w:hyperlink r:id="rId16" w:history="1">
           <w:r>
             <w:rPr>
               <w:rStyle w:val="Hyperlink"/>
             </w:rPr>
-            <w:t>kunst</w:t>
+            <w:t>voorwerpen</w:t>
           </w:r>
         </w:hyperlink>
       </w:r>
       <w:r>
         <w:rPr>
+          <w:rFonts w:ascii="Charis SIL Regular" w:hAnsi="Charis SIL Regular" w:eastAsia="Charis SIL Regular"/>
+          <w:b w:val="0"/>
+          <w:i w:val="0"/>
+          <w:color w:val="000000"/>
+          <w:sz w:val="24"/>
+        </w:rPr>
+        <w:t xml:space="preserve"> uit de hele wereld</w:t>
+      </w:r>
+      <w:r>
+        <w:rPr>
           <w:u w:val="single" w:color="0066cc"/>
           <w:rFonts w:ascii="Charis SIL Regular" w:hAnsi="Charis SIL Regular" w:eastAsia="Charis SIL Regular"/>
           <w:b w:val="0"/>
@@ -1103,153 +1225,7 @@
           <w:color w:val="000000"/>
           <w:sz w:val="24"/>
         </w:rPr>
-        <w:t xml:space="preserve">, </w:t>
-      </w:r>
-      <w:r>
-        <w:rPr>
-          <w:rFonts w:ascii="Charis SIL Regular" w:hAnsi="Charis SIL Regular" w:eastAsia="Charis SIL Regular"/>
-          <w:b w:val="0"/>
-          <w:i w:val="0"/>
-          <w:color w:val="0066CC"/>
-          <w:sz w:val="24"/>
-          <w:u w:val="single"/>
-        </w:rPr>
-        <w:hyperlink r:id="rId13" w:history="1">
-          <w:r>
-            <w:rPr>
-              <w:rStyle w:val="Hyperlink"/>
-            </w:rPr>
-            <w:t>Afrikaanse</w:t>
-          </w:r>
-        </w:hyperlink>
-      </w:r>
-      <w:r>
-        <w:rPr>
-          <w:rFonts w:ascii="Charis SIL Regular" w:hAnsi="Charis SIL Regular" w:eastAsia="Charis SIL Regular"/>
-          <w:b w:val="0"/>
-          <w:i w:val="0"/>
-          <w:color w:val="0066CC"/>
-          <w:sz w:val="24"/>
-          <w:u w:val="single"/>
-        </w:rPr>
-        <w:t xml:space="preserve"> </w:t>
-      </w:r>
-      <w:r>
-        <w:rPr>
-          <w:rFonts w:ascii="Charis SIL Regular" w:hAnsi="Charis SIL Regular" w:eastAsia="Charis SIL Regular"/>
-          <w:b w:val="0"/>
-          <w:i w:val="0"/>
-          <w:color w:val="0066CC"/>
-          <w:sz w:val="24"/>
-          <w:u w:val="single"/>
-        </w:rPr>
-        <w:hyperlink r:id="rId13" w:history="1">
-          <w:r>
-            <w:rPr>
-              <w:rStyle w:val="Hyperlink"/>
-            </w:rPr>
-            <w:t>beeldhouwkunst</w:t>
-          </w:r>
-        </w:hyperlink>
-      </w:r>
-      <w:r>
-        <w:rPr>
-          <w:rFonts w:ascii="Charis SIL Regular" w:hAnsi="Charis SIL Regular" w:eastAsia="Charis SIL Regular"/>
-          <w:b w:val="0"/>
-          <w:i w:val="0"/>
-          <w:color w:val="000000"/>
-          <w:sz w:val="24"/>
-        </w:rPr>
-        <w:t xml:space="preserve"> en </w:t>
-      </w:r>
-      <w:r>
-        <w:rPr>
-          <w:rFonts w:ascii="Charis SIL Regular" w:hAnsi="Charis SIL Regular" w:eastAsia="Charis SIL Regular"/>
-          <w:b w:val="0"/>
-          <w:i w:val="0"/>
-          <w:color w:val="0066CC"/>
-          <w:sz w:val="24"/>
-          <w:u w:val="single"/>
-        </w:rPr>
         <w:hyperlink r:id="rId17" w:history="1">
-          <w:r>
-            <w:rPr>
-              <w:rStyle w:val="Hyperlink"/>
-            </w:rPr>
-            <w:t>etnografisch</w:t>
-          </w:r>
-        </w:hyperlink>
-      </w:r>
-      <w:r>
-        <w:rPr>
-          <w:rFonts w:ascii="Charis SIL Regular" w:hAnsi="Charis SIL Regular" w:eastAsia="Charis SIL Regular"/>
-          <w:b w:val="0"/>
-          <w:i w:val="0"/>
-          <w:color w:val="0066CC"/>
-          <w:sz w:val="24"/>
-          <w:u w:val="single"/>
-        </w:rPr>
-        <w:t>e</w:t>
-      </w:r>
-      <w:r>
-        <w:rPr>
-          <w:rFonts w:ascii="Charis SIL Regular" w:hAnsi="Charis SIL Regular" w:eastAsia="Charis SIL Regular"/>
-          <w:b w:val="0"/>
-          <w:i w:val="0"/>
-          <w:color w:val="0066CC"/>
-          <w:sz w:val="24"/>
-          <w:u w:val="single"/>
-        </w:rPr>
-        <w:t xml:space="preserve"> </w:t>
-      </w:r>
-      <w:r>
-        <w:rPr>
-          <w:rFonts w:ascii="Charis SIL Regular" w:hAnsi="Charis SIL Regular" w:eastAsia="Charis SIL Regular"/>
-          <w:b w:val="0"/>
-          <w:i w:val="0"/>
-          <w:color w:val="0066CC"/>
-          <w:sz w:val="24"/>
-          <w:u w:val="single"/>
-        </w:rPr>
-        <w:hyperlink r:id="rId17" w:history="1">
-          <w:r>
-            <w:rPr>
-              <w:rStyle w:val="Hyperlink"/>
-            </w:rPr>
-            <w:t>voorwerpe</w:t>
-          </w:r>
-        </w:hyperlink>
-      </w:r>
-      <w:r>
-        <w:rPr>
-          <w:rFonts w:ascii="Charis SIL Regular" w:hAnsi="Charis SIL Regular" w:eastAsia="Charis SIL Regular"/>
-          <w:b w:val="0"/>
-          <w:i w:val="0"/>
-          <w:color w:val="0066CC"/>
-          <w:sz w:val="24"/>
-        </w:rPr>
-        <w:t>n</w:t>
-      </w:r>
-      <w:r>
-        <w:rPr>
-          <w:rFonts w:ascii="Charis SIL Regular" w:hAnsi="Charis SIL Regular" w:eastAsia="Charis SIL Regular"/>
-          <w:b w:val="0"/>
-          <w:i w:val="0"/>
-          <w:color w:val="000000"/>
-          <w:sz w:val="24"/>
-        </w:rPr>
-        <w:t xml:space="preserve"> uit de hele wereld</w:t>
-      </w:r>
-      <w:r>
-        <w:rPr>
-          <w:u w:val="single" w:color="0066cc"/>
-          <w:rFonts w:ascii="Charis SIL Regular" w:hAnsi="Charis SIL Regular" w:eastAsia="Charis SIL Regular"/>
-          <w:b w:val="0"/>
-          <w:i w:val="0"/>
-          <w:color w:val="000000"/>
-          <w:sz w:val="24"/>
-        </w:rPr>
-        <w:hyperlink r:id="rId16" w:history="1">
           <w:r>
             <w:rPr>
               <w:rStyle w:val="Hyperlink"/>
@@ -1267,7 +1243,7 @@
           <w:color w:val="000000"/>
           <w:sz w:val="24"/>
         </w:rPr>
-        <w:hyperlink r:id="rId16" w:history="1">
+        <w:hyperlink r:id="rId17" w:history="1">
           <w:r>
             <w:rPr>
               <w:rStyle w:val="Hyperlink"/>
@@ -1285,7 +1261,7 @@
           <w:color w:val="000000"/>
           <w:sz w:val="24"/>
         </w:rPr>
-        <w:hyperlink r:id="rId16" w:history="1">
+        <w:hyperlink r:id="rId17" w:history="1">
           <w:r>
             <w:rPr>
               <w:rStyle w:val="Hyperlink"/>
@@ -1303,7 +1279,7 @@
           <w:sz w:val="24"/>
           <w:u w:val="single"/>
         </w:rPr>
-        <w:hyperlink r:id="rId18" w:history="1">
+        <w:hyperlink r:id="rId13" w:history="1">
           <w:r>
             <w:rPr>
               <w:rStyle w:val="Hyperlink"/>
@@ -1368,7 +1344,7 @@
           <w:sz w:val="24"/>
           <w:u w:val="single"/>
         </w:rPr>
-        <w:hyperlink r:id="rId18" w:history="1">
+        <w:hyperlink r:id="rId13" w:history="1">
           <w:r>
             <w:rPr>
               <w:rStyle w:val="Hyperlink"/>
@@ -1386,7 +1362,7 @@
           <w:sz w:val="24"/>
           <w:u w:val="single"/>
         </w:rPr>
-        <w:hyperlink r:id="rId18" w:history="1">
+        <w:hyperlink r:id="rId13" w:history="1">
           <w:r>
             <w:rPr>
               <w:rStyle w:val="Hyperlink"/>
@@ -1432,7 +1408,14 @@
           <w:color w:val="000000"/>
           <w:sz w:val="24"/>
         </w:rPr>
-        <w:t xml:space="preserve"> werden verw</w:t>
+        <w:hyperlink r:id="rId16" w:history="1">
+          <w:r>
+            <w:rPr>
+              <w:rStyle w:val="Hyperlink"/>
+            </w:rPr>
+            <w:t xml:space="preserve"> werden verw</w:t>
+          </w:r>
+        </w:hyperlink>
       </w:r>
       <w:r>
         <w:rPr>
@@ -1443,7 +1426,7 @@
           <w:color w:val="000000"/>
           <w:sz w:val="24"/>
         </w:rPr>
-        <w:hyperlink r:id="rId17" w:history="1">
+        <w:hyperlink r:id="rId16" w:history="1">
           <w:r>
             <w:rPr>
               <w:rStyle w:val="Hyperlink"/>
@@ -2105,7 +2088,50 @@
           <w:color w:val="000000"/>
           <w:sz w:val="24"/>
         </w:rPr>
-        <w:t>rt en verkoch</w:t>
+        <w:hyperlink r:id="rId24" w:history="1">
+          <w:r>
+            <w:rPr>
+              <w:rStyle w:val="Hyperlink"/>
+            </w:rPr>
+            <w:t>rt en ver</w:t>
+          </w:r>
+        </w:hyperlink>
+      </w:r>
+      <w:r>
+        <w:rPr>
+          <w:u w:val="single" w:color="0066cc"/>
+          <w:rFonts w:ascii="Charis SIL Regular" w:hAnsi="Charis SIL Regular" w:eastAsia="Charis SIL Regular"/>
+          <w:b w:val="0"/>
+          <w:i w:val="0"/>
+          <w:color w:val="000000"/>
+          <w:sz w:val="24"/>
+        </w:rPr>
+        <w:hyperlink r:id="rId24" w:history="1">
+          <w:r>
+            <w:rPr>
+              <w:rStyle w:val="Hyperlink"/>
+            </w:rPr>
+            <w:t>k</w:t>
+          </w:r>
+        </w:hyperlink>
+      </w:r>
+      <w:r>
+        <w:rPr>
+          <w:u w:val="single" w:color="0066cc"/>
+          <w:rFonts w:ascii="Charis SIL Regular" w:hAnsi="Charis SIL Regular" w:eastAsia="Charis SIL Regular"/>
+          <w:b w:val="0"/>
+          <w:i w:val="0"/>
+          <w:color w:val="000000"/>
+          <w:sz w:val="24"/>
+        </w:rPr>
+        <w:hyperlink r:id="rId24" w:history="1">
+          <w:r>
+            <w:rPr>
+              <w:rStyle w:val="Hyperlink"/>
+            </w:rPr>
+            <w:t>och</w:t>
+          </w:r>
+        </w:hyperlink>
       </w:r>
       <w:r>
         <w:rPr>
@@ -2305,7 +2331,7 @@
           <w:sz w:val="24"/>
           <w:u w:val="single"/>
         </w:rPr>
-        <w:hyperlink r:id="rId25" w:history="1">
+        <w:hyperlink r:id="rId27" w:history="1">
           <w:r>
             <w:rPr>
               <w:rStyle w:val="Hyperlink"/>
@@ -2454,7 +2480,46 @@
           <w:color w:val="000000"/>
           <w:sz w:val="24"/>
         </w:rPr>
-        <w:t xml:space="preserve">zijn handel voort vanuit het stadje </w:t>
+        <w:t xml:space="preserve">zijn </w:t>
+      </w:r>
+      <w:r>
+        <w:rPr>
+          <w:u w:val="single" w:color="0066cc"/>
+          <w:rFonts w:ascii="Charis SIL Regular" w:hAnsi="Charis SIL Regular" w:eastAsia="Charis SIL Regular"/>
+          <w:b w:val="0"/>
+          <w:i w:val="0"/>
+          <w:color w:val="000000"/>
+          <w:sz w:val="24"/>
+        </w:rPr>
+        <w:t>h</w:t>
+      </w:r>
+      <w:r>
+        <w:rPr>
+          <w:u w:val="single" w:color="0066cc"/>
+          <w:rFonts w:ascii="Charis SIL Regular" w:hAnsi="Charis SIL Regular" w:eastAsia="Charis SIL Regular"/>
+          <w:b w:val="0"/>
+          <w:i w:val="0"/>
+          <w:color w:val="000000"/>
+          <w:sz w:val="24"/>
+        </w:rPr>
+        <w:hyperlink r:id="rId27" w:history="1">
+          <w:r>
+            <w:rPr>
+              <w:rStyle w:val="Hyperlink"/>
+            </w:rPr>
+            <w:t>andel v</w:t>
+          </w:r>
+        </w:hyperlink>
+      </w:r>
+      <w:r>
+        <w:rPr>
+          <w:rFonts w:ascii="Charis SIL Regular" w:hAnsi="Charis SIL Regular" w:eastAsia="Charis SIL Regular"/>
+          <w:b w:val="0"/>
+          <w:i w:val="0"/>
+          <w:color w:val="000000"/>
+          <w:sz w:val="24"/>
+        </w:rPr>
+        <w:t xml:space="preserve">oort vanuit het stadje </w:t>
       </w:r>
       <w:r>
         <w:rPr>
@@ -2465,7 +2530,7 @@
           <w:sz w:val="24"/>
           <w:u w:val="single"/>
         </w:rPr>
-        <w:hyperlink r:id="rId27" w:history="1">
+        <w:hyperlink r:id="rId28" w:history="1">
           <w:r>
             <w:rPr>
               <w:rStyle w:val="Hyperlink"/>
@@ -2514,7 +2579,7 @@
           <w:color w:val="000000"/>
           <w:sz w:val="24"/>
         </w:rPr>
-        <w:hyperlink r:id="rId27" w:history="1">
+        <w:hyperlink r:id="rId28" w:history="1">
           <w:r>
             <w:rPr>
               <w:rStyle w:val="Hyperlink"/>
@@ -2542,7 +2607,7 @@
           <w:sz w:val="24"/>
           <w:u w:val="single"/>
         </w:rPr>
-        <w:hyperlink r:id="rId28" w:history="1">
+        <w:hyperlink r:id="rId29" w:history="1">
           <w:r>
             <w:rPr>
               <w:rStyle w:val="Hyperlink"/>
@@ -2571,7 +2636,7 @@
           <w:sz w:val="24"/>
           <w:u w:val="single"/>
         </w:rPr>
-        <w:hyperlink r:id="rId28" w:history="1">
+        <w:hyperlink r:id="rId29" w:history="1">
           <w:r>
             <w:rPr>
               <w:rStyle w:val="Hyperlink"/>
@@ -2600,7 +2665,7 @@
           <w:sz w:val="24"/>
           <w:u w:val="single"/>
         </w:rPr>
-        <w:hyperlink r:id="rId28" w:history="1">
+        <w:hyperlink r:id="rId29" w:history="1">
           <w:r>
             <w:rPr>
               <w:rStyle w:val="Hyperlink"/>
@@ -2638,7 +2703,7 @@
           <w:color w:val="000000"/>
           <w:sz w:val="24"/>
         </w:rPr>
-        <w:hyperlink r:id="rId28" w:history="1">
+        <w:hyperlink r:id="rId29" w:history="1">
           <w:r>
             <w:rPr>
               <w:rStyle w:val="Hyperlink"/>
@@ -2656,7 +2721,7 @@
           <w:color w:val="000000"/>
           <w:sz w:val="24"/>
         </w:rPr>
-        <w:hyperlink r:id="rId28" w:history="1">
+        <w:hyperlink r:id="rId29" w:history="1">
           <w:r>
             <w:rPr>
               <w:rStyle w:val="Hyperlink"/>
@@ -2674,7 +2739,7 @@
           <w:color w:val="000000"/>
           <w:sz w:val="24"/>
         </w:rPr>
-        <w:hyperlink r:id="rId28" w:history="1">
+        <w:hyperlink r:id="rId29" w:history="1">
           <w:r>
             <w:rPr>
               <w:rStyle w:val="Hyperlink"/>
@@ -2692,7 +2757,7 @@
           <w:color w:val="000000"/>
           <w:sz w:val="24"/>
         </w:rPr>
-        <w:hyperlink r:id="rId28" w:history="1">
+        <w:hyperlink r:id="rId29" w:history="1">
           <w:r>
             <w:rPr>
               <w:rStyle w:val="Hyperlink"/>
@@ -2710,7 +2775,7 @@
           <w:color w:val="000000"/>
           <w:sz w:val="24"/>
         </w:rPr>
-        <w:hyperlink r:id="rId28" w:history="1">
+        <w:hyperlink r:id="rId29" w:history="1">
           <w:r>
             <w:rPr>
               <w:rStyle w:val="Hyperlink"/>
@@ -2748,7 +2813,7 @@
           <w:sz w:val="24"/>
           <w:u w:val="single"/>
         </w:rPr>
-        <w:hyperlink r:id="rId29" w:history="1">
+        <w:hyperlink r:id="rId30" w:history="1">
           <w:r>
             <w:rPr>
               <w:rStyle w:val="Hyperlink"/>
@@ -2816,7 +2881,7 @@
           <w:sz w:val="24"/>
           <w:u w:val="single"/>
         </w:rPr>
-        <w:hyperlink r:id="rId30" w:history="1">
+        <w:hyperlink r:id="rId31" w:history="1">
           <w:r>
             <w:rPr>
               <w:rStyle w:val="Hyperlink"/>
@@ -2845,7 +2910,7 @@
           <w:sz w:val="24"/>
           <w:u w:val="single"/>
         </w:rPr>
-        <w:hyperlink r:id="rId30" w:history="1">
+        <w:hyperlink r:id="rId31" w:history="1">
           <w:r>
             <w:rPr>
               <w:rStyle w:val="Hyperlink"/>
@@ -2874,7 +2939,7 @@
           <w:sz w:val="24"/>
           <w:u w:val="single"/>
         </w:rPr>
-        <w:hyperlink r:id="rId30" w:history="1">
+        <w:hyperlink r:id="rId31" w:history="1">
           <w:r>
             <w:rPr>
               <w:rStyle w:val="Hyperlink"/>
@@ -2903,7 +2968,7 @@
           <w:sz w:val="24"/>
           <w:u w:val="single"/>
         </w:rPr>
-        <w:hyperlink r:id="rId30" w:history="1">
+        <w:hyperlink r:id="rId31" w:history="1">
           <w:r>
             <w:rPr>
               <w:rStyle w:val="Hyperlink"/>
@@ -2932,7 +2997,7 @@
           <w:sz w:val="24"/>
           <w:u w:val="single"/>
         </w:rPr>
-        <w:hyperlink r:id="rId30" w:history="1">
+        <w:hyperlink r:id="rId31" w:history="1">
           <w:r>
             <w:rPr>
               <w:rStyle w:val="Hyperlink"/>
@@ -2961,7 +3026,7 @@
           <w:sz w:val="24"/>
           <w:u w:val="single"/>
         </w:rPr>
-        <w:hyperlink r:id="rId30" w:history="1">
+        <w:hyperlink r:id="rId31" w:history="1">
           <w:r>
             <w:rPr>
               <w:rStyle w:val="Hyperlink"/>
@@ -2990,7 +3055,7 @@
           <w:sz w:val="24"/>
           <w:u w:val="single"/>
         </w:rPr>
-        <w:hyperlink r:id="rId30" w:history="1">
+        <w:hyperlink r:id="rId31" w:history="1">
           <w:r>
             <w:rPr>
               <w:rStyle w:val="Hyperlink"/>
@@ -3028,7 +3093,7 @@
           <w:color w:val="000000"/>
           <w:sz w:val="24"/>
         </w:rPr>
-        <w:hyperlink r:id="rId30" w:history="1">
+        <w:hyperlink r:id="rId31" w:history="1">
           <w:r>
             <w:rPr>
               <w:rStyle w:val="Hyperlink"/>
@@ -3046,7 +3111,7 @@
           <w:color w:val="000000"/>
           <w:sz w:val="24"/>
         </w:rPr>
-        <w:hyperlink r:id="rId30" w:history="1">
+        <w:hyperlink r:id="rId31" w:history="1">
           <w:r>
             <w:rPr>
               <w:rStyle w:val="Hyperlink"/>
@@ -3064,7 +3129,14 @@
           <w:color w:val="000000"/>
           <w:sz w:val="24"/>
         </w:rPr>
-        <w:t>kke</w:t>
+        <w:hyperlink r:id="rId31" w:history="1">
+          <w:r>
+            <w:rPr>
+              <w:rStyle w:val="Hyperlink"/>
+            </w:rPr>
+            <w:t>kke</w:t>
+          </w:r>
+        </w:hyperlink>
       </w:r>
       <w:r>
         <w:rPr>
@@ -3075,7 +3147,7 @@
           <w:color w:val="000000"/>
           <w:sz w:val="24"/>
         </w:rPr>
-        <w:hyperlink r:id="rId30" w:history="1">
+        <w:hyperlink r:id="rId31" w:history="1">
           <w:r>
             <w:rPr>
               <w:rStyle w:val="Hyperlink"/>
@@ -3093,7 +3165,7 @@
           <w:color w:val="000000"/>
           <w:sz w:val="24"/>
         </w:rPr>
-        <w:hyperlink r:id="rId30" w:history="1">
+        <w:hyperlink r:id="rId31" w:history="1">
           <w:r>
             <w:rPr>
               <w:rStyle w:val="Hyperlink"/>
@@ -3111,7 +3183,7 @@
           <w:color w:val="000000"/>
           <w:sz w:val="24"/>
         </w:rPr>
-        <w:hyperlink r:id="rId30" w:history="1">
+        <w:hyperlink r:id="rId31" w:history="1">
           <w:r>
             <w:rPr>
               <w:rStyle w:val="Hyperlink"/>
@@ -3129,7 +3201,7 @@
           <w:color w:val="000000"/>
           <w:sz w:val="24"/>
         </w:rPr>
-        <w:hyperlink r:id="rId30" w:history="1">
+        <w:hyperlink r:id="rId31" w:history="1">
           <w:r>
             <w:rPr>
               <w:rStyle w:val="Hyperlink"/>
@@ -3147,7 +3219,14 @@
           <w:color w:val="000000"/>
           <w:sz w:val="24"/>
         </w:rPr>
-        <w:t xml:space="preserve"> perio</w:t>
+        <w:hyperlink r:id="rId31" w:history="1">
+          <w:r>
+            <w:rPr>
+              <w:rStyle w:val="Hyperlink"/>
+            </w:rPr>
+            <w:t xml:space="preserve"> perio</w:t>
+          </w:r>
+        </w:hyperlink>
       </w:r>
       <w:r>
         <w:rPr>
@@ -3158,7 +3237,7 @@
           <w:color w:val="000000"/>
           <w:sz w:val="24"/>
         </w:rPr>
-        <w:hyperlink r:id="rId30" w:history="1">
+        <w:hyperlink r:id="rId31" w:history="1">
           <w:r>
             <w:rPr>
               <w:rStyle w:val="Hyperlink"/>
@@ -3176,7 +3255,7 @@
           <w:sz w:val="24"/>
           <w:u w:val="single"/>
         </w:rPr>
-        <w:hyperlink r:id="rId30" w:history="1">
+        <w:hyperlink r:id="rId31" w:history="1">
           <w:r>
             <w:rPr>
               <w:rStyle w:val="Hyperlink"/>
@@ -3194,7 +3273,7 @@
           <w:sz w:val="24"/>
           <w:u w:val="single"/>
         </w:rPr>
-        <w:hyperlink r:id="rId30" w:history="1">
+        <w:hyperlink r:id="rId31" w:history="1">
           <w:r>
             <w:rPr>
               <w:rStyle w:val="Hyperlink"/>
@@ -3241,7 +3320,7 @@
           <w:sz w:val="24"/>
           <w:u w:val="single"/>
         </w:rPr>
-        <w:hyperlink r:id="rId30" w:history="1">
+        <w:hyperlink r:id="rId31" w:history="1">
           <w:r>
             <w:rPr>
               <w:rStyle w:val="Hyperlink"/>
@@ -3270,7 +3349,7 @@
           <w:sz w:val="24"/>
           <w:u w:val="single"/>
         </w:rPr>
-        <w:hyperlink r:id="rId30" w:history="1">
+        <w:hyperlink r:id="rId31" w:history="1">
           <w:r>
             <w:rPr>
               <w:rStyle w:val="Hyperlink"/>
@@ -3288,7 +3367,7 @@
           <w:sz w:val="24"/>
           <w:u w:val="single"/>
         </w:rPr>
-        <w:hyperlink r:id="rId31" w:history="1">
+        <w:hyperlink r:id="rId32" w:history="1">
           <w:r>
             <w:rPr>
               <w:rStyle w:val="Hyperlink"/>
@@ -3326,7 +3405,7 @@
           <w:color w:val="000000"/>
           <w:sz w:val="24"/>
         </w:rPr>
-        <w:hyperlink r:id="rId31" w:history="1">
+        <w:hyperlink r:id="rId32" w:history="1">
           <w:r>
             <w:rPr>
               <w:rStyle w:val="Hyperlink"/>
@@ -3344,7 +3423,7 @@
           <w:color w:val="000000"/>
           <w:sz w:val="24"/>
         </w:rPr>
-        <w:hyperlink r:id="rId31" w:history="1">
+        <w:hyperlink r:id="rId32" w:history="1">
           <w:r>
             <w:rPr>
               <w:rStyle w:val="Hyperlink"/>
@@ -3362,7 +3441,7 @@
           <w:color w:val="000000"/>
           <w:sz w:val="24"/>
         </w:rPr>
-        <w:hyperlink r:id="rId31" w:history="1">
+        <w:hyperlink r:id="rId32" w:history="1">
           <w:r>
             <w:rPr>
               <w:rStyle w:val="Hyperlink"/>
@@ -3469,7 +3548,7 @@
           <w:sz w:val="24"/>
           <w:u w:val="single"/>
         </w:rPr>
-        <w:hyperlink r:id="rId32" w:history="1">
+        <w:hyperlink r:id="rId33" w:history="1">
           <w:r>
             <w:rPr>
               <w:rStyle w:val="Hyperlink"/>
@@ -3498,7 +3577,7 @@
           <w:sz w:val="24"/>
           <w:u w:val="single"/>
         </w:rPr>
-        <w:hyperlink r:id="rId32" w:history="1">
+        <w:hyperlink r:id="rId33" w:history="1">
           <w:r>
             <w:rPr>
               <w:rStyle w:val="Hyperlink"/>
@@ -3527,7 +3606,7 @@
           <w:sz w:val="24"/>
           <w:u w:val="single"/>
         </w:rPr>
-        <w:hyperlink r:id="rId32" w:history="1">
+        <w:hyperlink r:id="rId33" w:history="1">
           <w:r>
             <w:rPr>
               <w:rStyle w:val="Hyperlink"/>
@@ -3555,7 +3634,7 @@
           <w:color w:val="000000"/>
           <w:sz w:val="24"/>
         </w:rPr>
-        <w:hyperlink r:id="rId32" w:history="1">
+        <w:hyperlink r:id="rId33" w:history="1">
           <w:r>
             <w:rPr>
               <w:rStyle w:val="Hyperlink"/>
@@ -3573,7 +3652,7 @@
           <w:color w:val="000000"/>
           <w:sz w:val="24"/>
         </w:rPr>
-        <w:hyperlink r:id="rId32" w:history="1">
+        <w:hyperlink r:id="rId33" w:history="1">
           <w:r>
             <w:rPr>
               <w:rStyle w:val="Hyperlink"/>
@@ -3591,7 +3670,7 @@
           <w:color w:val="000000"/>
           <w:sz w:val="24"/>
         </w:rPr>
-        <w:hyperlink r:id="rId32" w:history="1">
+        <w:hyperlink r:id="rId33" w:history="1">
           <w:r>
             <w:rPr>
               <w:rStyle w:val="Hyperlink"/>
@@ -3609,7 +3688,7 @@
           <w:color w:val="000000"/>
           <w:sz w:val="24"/>
         </w:rPr>
-        <w:hyperlink r:id="rId32" w:history="1">
+        <w:hyperlink r:id="rId33" w:history="1">
           <w:r>
             <w:rPr>
               <w:rStyle w:val="Hyperlink"/>
@@ -3627,7 +3706,7 @@
           <w:color w:val="000000"/>
           <w:sz w:val="24"/>
         </w:rPr>
-        <w:hyperlink r:id="rId32" w:history="1">
+        <w:hyperlink r:id="rId33" w:history="1">
           <w:r>
             <w:rPr>
               <w:rStyle w:val="Hyperlink"/>
@@ -3655,7 +3734,7 @@
           <w:sz w:val="24"/>
           <w:u w:val="single"/>
         </w:rPr>
-        <w:hyperlink r:id="rId33" w:history="1">
+        <w:hyperlink r:id="rId34" w:history="1">
           <w:r>
             <w:rPr>
               <w:rStyle w:val="Hyperlink"/>
@@ -3684,7 +3763,7 @@
           <w:sz w:val="24"/>
           <w:u w:val="single"/>
         </w:rPr>
-        <w:hyperlink r:id="rId33" w:history="1">
+        <w:hyperlink r:id="rId34" w:history="1">
           <w:r>
             <w:rPr>
               <w:rStyle w:val="Hyperlink"/>
@@ -3702,7 +3781,7 @@
           <w:sz w:val="24"/>
           <w:u w:val="single"/>
         </w:rPr>
-        <w:hyperlink r:id="rId33" w:history="1">
+        <w:hyperlink r:id="rId34" w:history="1">
           <w:r>
             <w:rPr>
               <w:rStyle w:val="Hyperlink"/>
@@ -3740,7 +3819,7 @@
           <w:sz w:val="24"/>
           <w:u w:val="single"/>
         </w:rPr>
-        <w:hyperlink r:id="rId34" w:history="1">
+        <w:hyperlink r:id="rId35" w:history="1">
           <w:r>
             <w:rPr>
               <w:rStyle w:val="Hyperlink"/>
@@ -3769,7 +3848,7 @@
           <w:sz w:val="24"/>
           <w:u w:val="single"/>
         </w:rPr>
-        <w:hyperlink r:id="rId34" w:history="1">
+        <w:hyperlink r:id="rId35" w:history="1">
           <w:r>
             <w:rPr>
               <w:rStyle w:val="Hyperlink"/>
@@ -3798,7 +3877,7 @@
           <w:sz w:val="24"/>
           <w:u w:val="single"/>
         </w:rPr>
-        <w:hyperlink r:id="rId34" w:history="1">
+        <w:hyperlink r:id="rId35" w:history="1">
           <w:r>
             <w:rPr>
               <w:rStyle w:val="Hyperlink"/>
@@ -3827,7 +3906,7 @@
           <w:sz w:val="24"/>
           <w:u w:val="single"/>
         </w:rPr>
-        <w:hyperlink r:id="rId34" w:history="1">
+        <w:hyperlink r:id="rId35" w:history="1">
           <w:r>
             <w:rPr>
               <w:rStyle w:val="Hyperlink"/>
@@ -3845,7 +3924,7 @@
           <w:sz w:val="24"/>
           <w:u w:val="single"/>
         </w:rPr>
-        <w:hyperlink r:id="rId34" w:history="1">
+        <w:hyperlink r:id="rId35" w:history="1">
           <w:r>
             <w:rPr>
               <w:rStyle w:val="Hyperlink"/>
@@ -3881,7 +3960,7 @@
           <w:color w:val="000000"/>
           <w:sz w:val="24"/>
         </w:rPr>
-        <w:hyperlink r:id="rId33" w:history="1">
+        <w:hyperlink r:id="rId34" w:history="1">
           <w:r>
             <w:rPr>
               <w:rStyle w:val="Hyperlink"/>
@@ -3899,7 +3978,7 @@
           <w:color w:val="000000"/>
           <w:sz w:val="24"/>
         </w:rPr>
-        <w:hyperlink r:id="rId33" w:history="1">
+        <w:hyperlink r:id="rId34" w:history="1">
           <w:r>
             <w:rPr>
               <w:rStyle w:val="Hyperlink"/>
@@ -3917,7 +3996,7 @@
           <w:color w:val="000000"/>
           <w:sz w:val="24"/>
         </w:rPr>
-        <w:hyperlink r:id="rId33" w:history="1">
+        <w:hyperlink r:id="rId34" w:history="1">
           <w:r>
             <w:rPr>
               <w:rStyle w:val="Hyperlink"/>
@@ -3935,7 +4014,7 @@
           <w:color w:val="000000"/>
           <w:sz w:val="24"/>
         </w:rPr>
-        <w:hyperlink r:id="rId33" w:history="1">
+        <w:hyperlink r:id="rId34" w:history="1">
           <w:r>
             <w:rPr>
               <w:rStyle w:val="Hyperlink"/>
@@ -3973,14 +4052,7 @@
           <w:sz w:val="24"/>
           <w:u w:val="single"/>
         </w:rPr>
-        <w:hyperlink r:id="rId35" w:history="1">
-          <w:r>
-            <w:rPr>
-              <w:rStyle w:val="Hyperlink"/>
-            </w:rPr>
-            <w:t>restitutiev</w:t>
-          </w:r>
-        </w:hyperlink>
+        <w:t>restitutiev</w:t>
       </w:r>
       <w:r>
         <w:rPr>
@@ -4009,7 +4081,7 @@
           <w:color w:val="000000"/>
           <w:sz w:val="24"/>
         </w:rPr>
-        <w:hyperlink r:id="rId34" w:history="1">
+        <w:hyperlink r:id="rId35" w:history="1">
           <w:r>
             <w:rPr>
               <w:rStyle w:val="Hyperlink"/>
@@ -4027,7 +4099,7 @@
           <w:color w:val="000000"/>
           <w:sz w:val="24"/>
         </w:rPr>
-        <w:hyperlink r:id="rId34" w:history="1">
+        <w:hyperlink r:id="rId35" w:history="1">
           <w:r>
             <w:rPr>
               <w:rStyle w:val="Hyperlink"/>
@@ -4045,7 +4117,7 @@
           <w:color w:val="000000"/>
           <w:sz w:val="24"/>
         </w:rPr>
-        <w:hyperlink r:id="rId34" w:history="1">
+        <w:hyperlink r:id="rId35" w:history="1">
           <w:r>
             <w:rPr>
               <w:rStyle w:val="Hyperlink"/>
@@ -4063,7 +4135,7 @@
           <w:color w:val="000000"/>
           <w:sz w:val="24"/>
         </w:rPr>
-        <w:hyperlink r:id="rId34" w:history="1">
+        <w:hyperlink r:id="rId35" w:history="1">
           <w:r>
             <w:rPr>
               <w:rStyle w:val="Hyperlink"/>
@@ -4081,7 +4153,7 @@
           <w:color w:val="000000"/>
           <w:sz w:val="24"/>
         </w:rPr>
-        <w:hyperlink r:id="rId34" w:history="1">
+        <w:hyperlink r:id="rId35" w:history="1">
           <w:r>
             <w:rPr>
               <w:rStyle w:val="Hyperlink"/>
@@ -4099,7 +4171,7 @@
           <w:color w:val="000000"/>
           <w:sz w:val="24"/>
         </w:rPr>
-        <w:hyperlink r:id="rId34" w:history="1">
+        <w:hyperlink r:id="rId35" w:history="1">
           <w:r>
             <w:rPr>
               <w:rStyle w:val="Hyperlink"/>
@@ -4117,7 +4189,7 @@
           <w:color w:val="000000"/>
           <w:sz w:val="24"/>
         </w:rPr>
-        <w:hyperlink r:id="rId34" w:history="1">
+        <w:hyperlink r:id="rId35" w:history="1">
           <w:r>
             <w:rPr>
               <w:rStyle w:val="Hyperlink"/>
@@ -4177,7 +4249,7 @@
           <w:color w:val="000000"/>
           <w:sz w:val="24"/>
         </w:rPr>
-        <w:hyperlink r:id="rId35" w:history="1">
+        <w:hyperlink r:id="rId36" w:history="1">
           <w:r>
             <w:rPr>
               <w:rStyle w:val="Hyperlink"/>
@@ -4404,7 +4476,7 @@
           <w:sz w:val="24"/>
           <w:u w:val="single"/>
         </w:rPr>
-        <w:hyperlink r:id="rId36" w:history="1">
+        <w:hyperlink r:id="rId37" w:history="1">
           <w:r>
             <w:rPr>
               <w:rStyle w:val="Hyperlink"/>
@@ -4422,7 +4494,7 @@
           <w:sz w:val="24"/>
           <w:u w:val="single"/>
         </w:rPr>
-        <w:hyperlink r:id="rId36" w:history="1">
+        <w:hyperlink r:id="rId37" w:history="1">
           <w:r>
             <w:rPr>
               <w:rStyle w:val="Hyperlink"/>
@@ -4440,7 +4512,7 @@
           <w:sz w:val="24"/>
           <w:u w:val="single"/>
         </w:rPr>
-        <w:hyperlink r:id="rId36" w:history="1">
+        <w:hyperlink r:id="rId37" w:history="1">
           <w:r>
             <w:rPr>
               <w:rStyle w:val="Hyperlink"/>
@@ -4458,7 +4530,7 @@
           <w:sz w:val="24"/>
           <w:u w:val="single"/>
         </w:rPr>
-        <w:hyperlink r:id="rId36" w:history="1">
+        <w:hyperlink r:id="rId37" w:history="1">
           <w:r>
             <w:rPr>
               <w:rStyle w:val="Hyperlink"/>
@@ -4476,7 +4548,7 @@
           <w:sz w:val="24"/>
           <w:u w:val="single"/>
         </w:rPr>
-        <w:hyperlink r:id="rId36" w:history="1">
+        <w:hyperlink r:id="rId37" w:history="1">
           <w:r>
             <w:rPr>
               <w:rStyle w:val="Hyperlink"/>
@@ -4594,7 +4666,7 @@
           <w:sz w:val="24"/>
           <w:u w:val="single"/>
         </w:rPr>
-        <w:hyperlink r:id="rId37" w:history="1">
+        <w:hyperlink r:id="rId38" w:history="1">
           <w:r>
             <w:rPr>
               <w:rStyle w:val="Hyperlink"/>
@@ -4612,7 +4684,7 @@
           <w:sz w:val="24"/>
           <w:u w:val="single"/>
         </w:rPr>
-        <w:hyperlink r:id="rId37" w:history="1">
+        <w:hyperlink r:id="rId38" w:history="1">
           <w:r>
             <w:rPr>
               <w:rStyle w:val="Hyperlink"/>
@@ -4630,7 +4702,7 @@
           <w:sz w:val="24"/>
           <w:u w:val="single"/>
         </w:rPr>
-        <w:hyperlink r:id="rId37" w:history="1">
+        <w:hyperlink r:id="rId38" w:history="1">
           <w:r>
             <w:rPr>
               <w:rStyle w:val="Hyperlink"/>
@@ -4648,7 +4720,7 @@
           <w:sz w:val="24"/>
           <w:u w:val="single"/>
         </w:rPr>
-        <w:hyperlink r:id="rId37" w:history="1">
+        <w:hyperlink r:id="rId38" w:history="1">
           <w:r>
             <w:rPr>
               <w:rStyle w:val="Hyperlink"/>
@@ -4756,7 +4828,7 @@
           <w:sz w:val="24"/>
           <w:u w:val="single"/>
         </w:rPr>
-        <w:hyperlink r:id="rId38" w:history="1">
+        <w:hyperlink r:id="rId39" w:history="1">
           <w:r>
             <w:rPr>
               <w:rStyle w:val="Hyperlink"/>
@@ -4774,7 +4846,7 @@
           <w:sz w:val="24"/>
           <w:u w:val="single"/>
         </w:rPr>
-        <w:hyperlink r:id="rId38" w:history="1">
+        <w:hyperlink r:id="rId39" w:history="1">
           <w:r>
             <w:rPr>
               <w:rStyle w:val="Hyperlink"/>
@@ -4792,7 +4864,7 @@
           <w:sz w:val="24"/>
           <w:u w:val="single"/>
         </w:rPr>
-        <w:hyperlink r:id="rId38" w:history="1">
+        <w:hyperlink r:id="rId39" w:history="1">
           <w:r>
             <w:rPr>
               <w:rStyle w:val="Hyperlink"/>
@@ -4810,7 +4882,7 @@
           <w:sz w:val="24"/>
           <w:u w:val="single"/>
         </w:rPr>
-        <w:hyperlink r:id="rId38" w:history="1">
+        <w:hyperlink r:id="rId39" w:history="1">
           <w:r>
             <w:rPr>
               <w:rStyle w:val="Hyperlink"/>
@@ -4838,7 +4910,7 @@
           <w:sz w:val="24"/>
           <w:u w:val="single"/>
         </w:rPr>
-        <w:hyperlink r:id="rId39" w:history="1">
+        <w:hyperlink r:id="rId40" w:history="1">
           <w:r>
             <w:rPr>
               <w:rStyle w:val="Hyperlink"/>
@@ -4856,7 +4928,7 @@
           <w:sz w:val="24"/>
           <w:u w:val="single"/>
         </w:rPr>
-        <w:hyperlink r:id="rId39" w:history="1">
+        <w:hyperlink r:id="rId40" w:history="1">
           <w:r>
             <w:rPr>
               <w:rStyle w:val="Hyperlink"/>
@@ -4891,7 +4963,14 @@
           <w:color w:val="000000"/>
           <w:sz w:val="24"/>
         </w:rPr>
-        <w:t xml:space="preserve">, </w:t>
+        <w:hyperlink r:id="rId39" w:history="1">
+          <w:r>
+            <w:rPr>
+              <w:rStyle w:val="Hyperlink"/>
+            </w:rPr>
+            <w:t xml:space="preserve">, </w:t>
+          </w:r>
+        </w:hyperlink>
       </w:r>
       <w:r>
         <w:rPr>
@@ -4902,7 +4981,7 @@
           <w:sz w:val="24"/>
           <w:u w:val="single"/>
         </w:rPr>
-        <w:hyperlink r:id="rId40" w:history="1">
+        <w:hyperlink r:id="rId39" w:history="1">
           <w:r>
             <w:rPr>
               <w:rStyle w:val="Hyperlink"/>
@@ -4931,7 +5010,7 @@
           <w:sz w:val="24"/>
           <w:u w:val="single"/>
         </w:rPr>
-        <w:hyperlink r:id="rId40" w:history="1">
+        <w:hyperlink r:id="rId39" w:history="1">
           <w:r>
             <w:rPr>
               <w:rStyle w:val="Hyperlink"/>
@@ -4949,7 +5028,7 @@
           <w:sz w:val="24"/>
           <w:u w:val="single"/>
         </w:rPr>
-        <w:hyperlink r:id="rId40" w:history="1">
+        <w:hyperlink r:id="rId41" w:history="1">
           <w:r>
             <w:rPr>
               <w:rStyle w:val="Hyperlink"/>

--- a/EXPORTS/DOCX/published/niveau3/Dutch/KunsthandelVanLier.docx
+++ b/EXPORTS/DOCX/published/niveau3/Dutch/KunsthandelVanLier.docx
@@ -256,7 +256,25 @@
           <w:color w:val="000000"/>
           <w:sz w:val="24"/>
         </w:rPr>
-        <w:t>naar A</w:t>
+        <w:hyperlink r:id="rId9" w:history="1">
+          <w:r>
+            <w:rPr>
+              <w:rStyle w:val="Hyperlink"/>
+            </w:rPr>
+            <w:t xml:space="preserve">naar </w:t>
+          </w:r>
+        </w:hyperlink>
+      </w:r>
+      <w:r>
+        <w:rPr>
+          <w:u w:val="single" w:color="0066cc"/>
+          <w:rFonts w:ascii="Charis SIL Regular" w:hAnsi="Charis SIL Regular" w:eastAsia="Charis SIL Regular"/>
+          <w:b w:val="0"/>
+          <w:i w:val="0"/>
+          <w:color w:val="000000"/>
+          <w:sz w:val="24"/>
+        </w:rPr>
+        <w:t>A</w:t>
       </w:r>
       <w:r>
         <w:rPr>
@@ -314,13 +332,24 @@
       </w:r>
       <w:r>
         <w:rPr>
+          <w:u w:val="single" w:color="0066cc"/>
           <w:rFonts w:ascii="Charis SIL Regular" w:hAnsi="Charis SIL Regular" w:eastAsia="Charis SIL Regular"/>
           <w:b w:val="0"/>
           <w:i w:val="0"/>
           <w:color w:val="000000"/>
           <w:sz w:val="24"/>
         </w:rPr>
-        <w:t xml:space="preserve">am. </w:t>
+        <w:t>a</w:t>
+      </w:r>
+      <w:r>
+        <w:rPr>
+          <w:rFonts w:ascii="Charis SIL Regular" w:hAnsi="Charis SIL Regular" w:eastAsia="Charis SIL Regular"/>
+          <w:b w:val="0"/>
+          <w:i w:val="0"/>
+          <w:color w:val="000000"/>
+          <w:sz w:val="24"/>
+        </w:rPr>
+        <w:t xml:space="preserve">m. </w:t>
       </w:r>
       <w:r>
         <w:rPr>
@@ -530,128 +559,54 @@
           <w:color w:val="000000"/>
           <w:sz w:val="24"/>
         </w:rPr>
-        <w:t>Van Lier raakte ec</w:t>
-      </w:r>
-      <w:r>
-        <w:rPr>
-          <w:u w:val="single" w:color="0066cc"/>
-          <w:rFonts w:ascii="Charis SIL Regular" w:hAnsi="Charis SIL Regular" w:eastAsia="Charis SIL Regular"/>
-          <w:b w:val="0"/>
-          <w:i w:val="0"/>
-          <w:color w:val="000000"/>
-          <w:sz w:val="24"/>
-        </w:rPr>
-        <w:hyperlink r:id="rId11" w:history="1">
+        <w:t xml:space="preserve">Van Lier raakte echter ook geïnteresseerd in </w:t>
+      </w:r>
+      <w:r>
+        <w:rPr>
+          <w:rFonts w:ascii="Charis SIL Regular" w:hAnsi="Charis SIL Regular" w:eastAsia="Charis SIL Regular"/>
+          <w:b w:val="0"/>
+          <w:i w:val="0"/>
+          <w:color w:val="0066CC"/>
+          <w:sz w:val="24"/>
+          <w:u w:val="single"/>
+        </w:rPr>
+        <w:hyperlink r:id="rId13" w:history="1">
           <w:r>
             <w:rPr>
               <w:rStyle w:val="Hyperlink"/>
             </w:rPr>
-            <w:t xml:space="preserve">hter ook </w:t>
+            <w:t>Afrikaanse</w:t>
           </w:r>
         </w:hyperlink>
       </w:r>
       <w:r>
         <w:rPr>
-          <w:u w:val="single" w:color="0066cc"/>
-          <w:rFonts w:ascii="Charis SIL Regular" w:hAnsi="Charis SIL Regular" w:eastAsia="Charis SIL Regular"/>
-          <w:b w:val="0"/>
-          <w:i w:val="0"/>
-          <w:color w:val="000000"/>
-          <w:sz w:val="24"/>
-        </w:rPr>
-        <w:hyperlink r:id="rId11" w:history="1">
+          <w:rFonts w:ascii="Charis SIL Regular" w:hAnsi="Charis SIL Regular" w:eastAsia="Charis SIL Regular"/>
+          <w:b w:val="0"/>
+          <w:i w:val="0"/>
+          <w:color w:val="0066CC"/>
+          <w:sz w:val="24"/>
+          <w:u w:val="single"/>
+        </w:rPr>
+        <w:t xml:space="preserve"> </w:t>
+      </w:r>
+      <w:r>
+        <w:rPr>
+          <w:rFonts w:ascii="Charis SIL Regular" w:hAnsi="Charis SIL Regular" w:eastAsia="Charis SIL Regular"/>
+          <w:b w:val="0"/>
+          <w:i w:val="0"/>
+          <w:color w:val="0066CC"/>
+          <w:sz w:val="24"/>
+          <w:u w:val="single"/>
+        </w:rPr>
+        <w:hyperlink r:id="rId13" w:history="1">
           <w:r>
             <w:rPr>
               <w:rStyle w:val="Hyperlink"/>
             </w:rPr>
-            <w:t>g</w:t>
+            <w:t>beeldhou</w:t>
           </w:r>
         </w:hyperlink>
-      </w:r>
-      <w:r>
-        <w:rPr>
-          <w:u w:val="single" w:color="0066cc"/>
-          <w:rFonts w:ascii="Charis SIL Regular" w:hAnsi="Charis SIL Regular" w:eastAsia="Charis SIL Regular"/>
-          <w:b w:val="0"/>
-          <w:i w:val="0"/>
-          <w:color w:val="000000"/>
-          <w:sz w:val="24"/>
-        </w:rPr>
-        <w:hyperlink r:id="rId11" w:history="1">
-          <w:r>
-            <w:rPr>
-              <w:rStyle w:val="Hyperlink"/>
-            </w:rPr>
-            <w:t>eïnt</w:t>
-          </w:r>
-        </w:hyperlink>
-      </w:r>
-      <w:r>
-        <w:rPr>
-          <w:u w:val="single" w:color="0066cc"/>
-          <w:rFonts w:ascii="Charis SIL Regular" w:hAnsi="Charis SIL Regular" w:eastAsia="Charis SIL Regular"/>
-          <w:b w:val="0"/>
-          <w:i w:val="0"/>
-          <w:color w:val="000000"/>
-          <w:sz w:val="24"/>
-        </w:rPr>
-        <w:hyperlink r:id="rId11" w:history="1">
-          <w:r>
-            <w:rPr>
-              <w:rStyle w:val="Hyperlink"/>
-            </w:rPr>
-            <w:t>e</w:t>
-          </w:r>
-        </w:hyperlink>
-      </w:r>
-      <w:r>
-        <w:rPr>
-          <w:u w:val="single" w:color="0066cc"/>
-          <w:rFonts w:ascii="Charis SIL Regular" w:hAnsi="Charis SIL Regular" w:eastAsia="Charis SIL Regular"/>
-          <w:b w:val="0"/>
-          <w:i w:val="0"/>
-          <w:color w:val="000000"/>
-          <w:sz w:val="24"/>
-        </w:rPr>
-        <w:hyperlink r:id="rId11" w:history="1">
-          <w:r>
-            <w:rPr>
-              <w:rStyle w:val="Hyperlink"/>
-            </w:rPr>
-            <w:t>res</w:t>
-          </w:r>
-        </w:hyperlink>
-      </w:r>
-      <w:r>
-        <w:rPr>
-          <w:u w:val="single" w:color="0066cc"/>
-          <w:rFonts w:ascii="Charis SIL Regular" w:hAnsi="Charis SIL Regular" w:eastAsia="Charis SIL Regular"/>
-          <w:b w:val="0"/>
-          <w:i w:val="0"/>
-          <w:color w:val="000000"/>
-          <w:sz w:val="24"/>
-        </w:rPr>
-        <w:t>s</w:t>
-      </w:r>
-      <w:r>
-        <w:rPr>
-          <w:rFonts w:ascii="Charis SIL Regular" w:hAnsi="Charis SIL Regular" w:eastAsia="Charis SIL Regular"/>
-          <w:b w:val="0"/>
-          <w:i w:val="0"/>
-          <w:color w:val="000000"/>
-          <w:sz w:val="24"/>
-        </w:rPr>
-        <w:t xml:space="preserve">eerd in </w:t>
-      </w:r>
-      <w:r>
-        <w:rPr>
-          <w:rFonts w:ascii="Charis SIL Regular" w:hAnsi="Charis SIL Regular" w:eastAsia="Charis SIL Regular"/>
-          <w:b w:val="0"/>
-          <w:i w:val="0"/>
-          <w:color w:val="0066CC"/>
-          <w:sz w:val="24"/>
-        </w:rPr>
-        <w:t>Afrikaanse beeldhou</w:t>
       </w:r>
       <w:r>
         <w:rPr>
@@ -673,39 +628,13 @@
       </w:r>
       <w:r>
         <w:rPr>
-          <w:u w:val="single" w:color="0066cc"/>
           <w:rFonts w:ascii="Charis SIL Regular" w:hAnsi="Charis SIL Regular" w:eastAsia="Charis SIL Regular"/>
           <w:b w:val="0"/>
           <w:i w:val="0"/>
           <w:color w:val="000000"/>
           <w:sz w:val="24"/>
         </w:rPr>
-        <w:hyperlink r:id="rId12" w:history="1">
-          <w:r>
-            <w:rPr>
-              <w:rStyle w:val="Hyperlink"/>
-            </w:rPr>
-            <w:t xml:space="preserve"> e</w:t>
-          </w:r>
-        </w:hyperlink>
-      </w:r>
-      <w:r>
-        <w:rPr>
-          <w:u w:val="single" w:color="0066cc"/>
-          <w:rFonts w:ascii="Charis SIL Regular" w:hAnsi="Charis SIL Regular" w:eastAsia="Charis SIL Regular"/>
-          <w:b w:val="0"/>
-          <w:i w:val="0"/>
-          <w:color w:val="000000"/>
-          <w:sz w:val="24"/>
-        </w:rPr>
-        <w:hyperlink r:id="rId12" w:history="1">
-          <w:r>
-            <w:rPr>
-              <w:rStyle w:val="Hyperlink"/>
-            </w:rPr>
-            <w:t xml:space="preserve">n </w:t>
-          </w:r>
-        </w:hyperlink>
+        <w:t xml:space="preserve"> en </w:t>
       </w:r>
       <w:r>
         <w:rPr>
@@ -878,6 +807,7 @@
           <w:i w:val="0"/>
           <w:color w:val="0066CC"/>
           <w:sz w:val="24"/>
+          <w:u w:val="single"/>
         </w:rPr>
         <w:hyperlink r:id="rId14" w:history="1">
           <w:r>
@@ -897,7 +827,7 @@
           <w:sz w:val="24"/>
           <w:u w:val="single"/>
         </w:rPr>
-        <w:hyperlink r:id="rId15" w:history="1">
+        <w:hyperlink r:id="rId14" w:history="1">
           <w:r>
             <w:rPr>
               <w:rStyle w:val="Hyperlink"/>
@@ -926,7 +856,7 @@
           <w:sz w:val="24"/>
           <w:u w:val="single"/>
         </w:rPr>
-        <w:hyperlink r:id="rId15" w:history="1">
+        <w:hyperlink r:id="rId14" w:history="1">
           <w:r>
             <w:rPr>
               <w:rStyle w:val="Hyperlink"/>
@@ -990,7 +920,7 @@
           <w:sz w:val="24"/>
           <w:u w:val="single"/>
         </w:rPr>
-        <w:hyperlink r:id="rId14" w:history="1">
+        <w:hyperlink r:id="rId15" w:history="1">
           <w:r>
             <w:rPr>
               <w:rStyle w:val="Hyperlink"/>
@@ -1026,7 +956,7 @@
           <w:sz w:val="24"/>
           <w:u w:val="single"/>
         </w:rPr>
-        <w:hyperlink r:id="rId14" w:history="1">
+        <w:hyperlink r:id="rId15" w:history="1">
           <w:r>
             <w:rPr>
               <w:rStyle w:val="Hyperlink"/>
@@ -1157,15 +1087,9 @@
           <w:i w:val="0"/>
           <w:color w:val="0066CC"/>
           <w:sz w:val="24"/>
-        </w:rPr>
-        <w:hyperlink r:id="rId16" w:history="1">
-          <w:r>
-            <w:rPr>
-              <w:rStyle w:val="Hyperlink"/>
-            </w:rPr>
-            <w:t>h</w:t>
-          </w:r>
-        </w:hyperlink>
+          <w:u w:val="single"/>
+        </w:rPr>
+        <w:t>h</w:t>
       </w:r>
       <w:r>
         <w:rPr>
@@ -1225,7 +1149,7 @@
           <w:color w:val="000000"/>
           <w:sz w:val="24"/>
         </w:rPr>
-        <w:hyperlink r:id="rId17" w:history="1">
+        <w:hyperlink r:id="rId15" w:history="1">
           <w:r>
             <w:rPr>
               <w:rStyle w:val="Hyperlink"/>
@@ -1243,7 +1167,7 @@
           <w:color w:val="000000"/>
           <w:sz w:val="24"/>
         </w:rPr>
-        <w:hyperlink r:id="rId17" w:history="1">
+        <w:hyperlink r:id="rId15" w:history="1">
           <w:r>
             <w:rPr>
               <w:rStyle w:val="Hyperlink"/>
@@ -1261,7 +1185,7 @@
           <w:color w:val="000000"/>
           <w:sz w:val="24"/>
         </w:rPr>
-        <w:hyperlink r:id="rId17" w:history="1">
+        <w:hyperlink r:id="rId15" w:history="1">
           <w:r>
             <w:rPr>
               <w:rStyle w:val="Hyperlink"/>
@@ -1279,7 +1203,7 @@
           <w:sz w:val="24"/>
           <w:u w:val="single"/>
         </w:rPr>
-        <w:hyperlink r:id="rId13" w:history="1">
+        <w:hyperlink r:id="rId17" w:history="1">
           <w:r>
             <w:rPr>
               <w:rStyle w:val="Hyperlink"/>
@@ -1362,7 +1286,7 @@
           <w:sz w:val="24"/>
           <w:u w:val="single"/>
         </w:rPr>
-        <w:hyperlink r:id="rId13" w:history="1">
+        <w:hyperlink r:id="rId17" w:history="1">
           <w:r>
             <w:rPr>
               <w:rStyle w:val="Hyperlink"/>
@@ -1397,25 +1321,7 @@
           <w:color w:val="000000"/>
           <w:sz w:val="24"/>
         </w:rPr>
-        <w:t>eze</w:t>
-      </w:r>
-      <w:r>
-        <w:rPr>
-          <w:u w:val="single" w:color="0066cc"/>
-          <w:rFonts w:ascii="Charis SIL Regular" w:hAnsi="Charis SIL Regular" w:eastAsia="Charis SIL Regular"/>
-          <w:b w:val="0"/>
-          <w:i w:val="0"/>
-          <w:color w:val="000000"/>
-          <w:sz w:val="24"/>
-        </w:rPr>
-        <w:hyperlink r:id="rId16" w:history="1">
-          <w:r>
-            <w:rPr>
-              <w:rStyle w:val="Hyperlink"/>
-            </w:rPr>
-            <w:t xml:space="preserve"> werden verw</w:t>
-          </w:r>
-        </w:hyperlink>
+        <w:t>eze werden verw</w:t>
       </w:r>
       <w:r>
         <w:rPr>
@@ -1450,96 +1356,24 @@
       </w:r>
       <w:r>
         <w:rPr>
-          <w:u w:val="single" w:color="0066cc"/>
           <w:rFonts w:ascii="Charis SIL Regular" w:hAnsi="Charis SIL Regular" w:eastAsia="Charis SIL Regular"/>
           <w:b w:val="0"/>
           <w:i w:val="0"/>
           <w:color w:val="000000"/>
           <w:sz w:val="24"/>
         </w:rPr>
+        <w:t xml:space="preserve">Nederland, tijdens aankoopreizen naar </w:t>
+      </w:r>
+      <w:r>
+        <w:rPr>
+          <w:rFonts w:ascii="Charis SIL Regular" w:hAnsi="Charis SIL Regular" w:eastAsia="Charis SIL Regular"/>
+          <w:b w:val="0"/>
+          <w:i w:val="0"/>
+          <w:color w:val="0066CC"/>
+          <w:sz w:val="24"/>
+          <w:u w:val="single"/>
+        </w:rPr>
         <w:hyperlink r:id="rId18" w:history="1">
-          <w:r>
-            <w:rPr>
-              <w:rStyle w:val="Hyperlink"/>
-            </w:rPr>
-            <w:t>Nederla</w:t>
-          </w:r>
-        </w:hyperlink>
-      </w:r>
-      <w:r>
-        <w:rPr>
-          <w:u w:val="single" w:color="0066cc"/>
-          <w:rFonts w:ascii="Charis SIL Regular" w:hAnsi="Charis SIL Regular" w:eastAsia="Charis SIL Regular"/>
-          <w:b w:val="0"/>
-          <w:i w:val="0"/>
-          <w:color w:val="000000"/>
-          <w:sz w:val="24"/>
-        </w:rPr>
-        <w:hyperlink r:id="rId18" w:history="1">
-          <w:r>
-            <w:rPr>
-              <w:rStyle w:val="Hyperlink"/>
-            </w:rPr>
-            <w:t>n</w:t>
-          </w:r>
-        </w:hyperlink>
-      </w:r>
-      <w:r>
-        <w:rPr>
-          <w:u w:val="single" w:color="0066cc"/>
-          <w:rFonts w:ascii="Charis SIL Regular" w:hAnsi="Charis SIL Regular" w:eastAsia="Charis SIL Regular"/>
-          <w:b w:val="0"/>
-          <w:i w:val="0"/>
-          <w:color w:val="000000"/>
-          <w:sz w:val="24"/>
-        </w:rPr>
-        <w:hyperlink r:id="rId18" w:history="1">
-          <w:r>
-            <w:rPr>
-              <w:rStyle w:val="Hyperlink"/>
-            </w:rPr>
-            <w:t>d, tijde</w:t>
-          </w:r>
-        </w:hyperlink>
-      </w:r>
-      <w:r>
-        <w:rPr>
-          <w:u w:val="single" w:color="0066cc"/>
-          <w:rFonts w:ascii="Charis SIL Regular" w:hAnsi="Charis SIL Regular" w:eastAsia="Charis SIL Regular"/>
-          <w:b w:val="0"/>
-          <w:i w:val="0"/>
-          <w:color w:val="000000"/>
-          <w:sz w:val="24"/>
-        </w:rPr>
-        <w:hyperlink r:id="rId18" w:history="1">
-          <w:r>
-            <w:rPr>
-              <w:rStyle w:val="Hyperlink"/>
-            </w:rPr>
-            <w:t>ns aanko</w:t>
-          </w:r>
-        </w:hyperlink>
-      </w:r>
-      <w:r>
-        <w:rPr>
-          <w:rFonts w:ascii="Charis SIL Regular" w:hAnsi="Charis SIL Regular" w:eastAsia="Charis SIL Regular"/>
-          <w:b w:val="0"/>
-          <w:i w:val="0"/>
-          <w:color w:val="000000"/>
-          <w:sz w:val="24"/>
-        </w:rPr>
-        <w:t xml:space="preserve">opreizen naar </w:t>
-      </w:r>
-      <w:r>
-        <w:rPr>
-          <w:rFonts w:ascii="Charis SIL Regular" w:hAnsi="Charis SIL Regular" w:eastAsia="Charis SIL Regular"/>
-          <w:b w:val="0"/>
-          <w:i w:val="0"/>
-          <w:color w:val="0066CC"/>
-          <w:sz w:val="24"/>
-          <w:u w:val="single"/>
-        </w:rPr>
-        <w:hyperlink r:id="rId19" w:history="1">
           <w:r>
             <w:rPr>
               <w:rStyle w:val="Hyperlink"/>
@@ -1567,7 +1401,7 @@
           <w:sz w:val="24"/>
           <w:u w:val="single"/>
         </w:rPr>
-        <w:hyperlink r:id="rId20" w:history="1">
+        <w:hyperlink r:id="rId19" w:history="1">
           <w:r>
             <w:rPr>
               <w:rStyle w:val="Hyperlink"/>
@@ -1595,7 +1429,7 @@
           <w:sz w:val="24"/>
           <w:u w:val="single"/>
         </w:rPr>
-        <w:hyperlink r:id="rId21" w:history="1">
+        <w:hyperlink r:id="rId20" w:history="1">
           <w:r>
             <w:rPr>
               <w:rStyle w:val="Hyperlink"/>
@@ -1623,7 +1457,7 @@
           <w:sz w:val="24"/>
           <w:u w:val="single"/>
         </w:rPr>
-        <w:hyperlink r:id="rId22" w:history="1">
+        <w:hyperlink r:id="rId21" w:history="1">
           <w:r>
             <w:rPr>
               <w:rStyle w:val="Hyperlink"/>
@@ -1672,7 +1506,7 @@
           <w:color w:val="000000"/>
           <w:sz w:val="24"/>
         </w:rPr>
-        <w:hyperlink r:id="rId19" w:history="1">
+        <w:hyperlink r:id="rId18" w:history="1">
           <w:r>
             <w:rPr>
               <w:rStyle w:val="Hyperlink"/>
@@ -1711,7 +1545,7 @@
           <w:color w:val="000000"/>
           <w:sz w:val="24"/>
         </w:rPr>
-        <w:hyperlink r:id="rId20" w:history="1">
+        <w:hyperlink r:id="rId19" w:history="1">
           <w:r>
             <w:rPr>
               <w:rStyle w:val="Hyperlink"/>
@@ -1739,7 +1573,7 @@
           <w:color w:val="000000"/>
           <w:sz w:val="24"/>
         </w:rPr>
-        <w:hyperlink r:id="rId21" w:history="1">
+        <w:hyperlink r:id="rId20" w:history="1">
           <w:r>
             <w:rPr>
               <w:rStyle w:val="Hyperlink"/>
@@ -1750,6 +1584,23 @@
       </w:r>
       <w:r>
         <w:rPr>
+          <w:rFonts w:ascii="Charis SIL Regular" w:hAnsi="Charis SIL Regular" w:eastAsia="Charis SIL Regular"/>
+          <w:b w:val="0"/>
+          <w:i w:val="0"/>
+          <w:color w:val="000000"/>
+          <w:sz w:val="24"/>
+        </w:rPr>
+        <w:hyperlink r:id="rId20" w:history="1">
+          <w:r>
+            <w:rPr>
+              <w:rStyle w:val="Hyperlink"/>
+            </w:rPr>
+            <w:t>s</w:t>
+          </w:r>
+        </w:hyperlink>
+      </w:r>
+      <w:r>
+        <w:rPr>
           <w:u w:val="single" w:color="0066cc"/>
           <w:rFonts w:ascii="Charis SIL Regular" w:hAnsi="Charis SIL Regular" w:eastAsia="Charis SIL Regular"/>
           <w:b w:val="0"/>
@@ -1757,7 +1608,7 @@
           <w:color w:val="000000"/>
           <w:sz w:val="24"/>
         </w:rPr>
-        <w:t>s</w:t>
+        <w:t>c</w:t>
       </w:r>
       <w:r>
         <w:rPr>
@@ -1767,7 +1618,7 @@
           <w:color w:val="000000"/>
           <w:sz w:val="24"/>
         </w:rPr>
-        <w:t xml:space="preserve">che </w:t>
+        <w:t xml:space="preserve">he </w:t>
       </w:r>
       <w:r>
         <w:rPr>
@@ -1778,7 +1629,7 @@
           <w:color w:val="000000"/>
           <w:sz w:val="24"/>
         </w:rPr>
-        <w:hyperlink r:id="rId22" w:history="1">
+        <w:hyperlink r:id="rId21" w:history="1">
           <w:r>
             <w:rPr>
               <w:rStyle w:val="Hyperlink"/>
@@ -1819,7 +1670,7 @@
           <w:sz w:val="24"/>
           <w:u w:val="single"/>
         </w:rPr>
-        <w:hyperlink r:id="rId23" w:history="1">
+        <w:hyperlink r:id="rId22" w:history="1">
           <w:r>
             <w:rPr>
               <w:rStyle w:val="Hyperlink"/>
@@ -1848,7 +1699,7 @@
           <w:sz w:val="24"/>
           <w:u w:val="single"/>
         </w:rPr>
-        <w:hyperlink r:id="rId23" w:history="1">
+        <w:hyperlink r:id="rId22" w:history="1">
           <w:r>
             <w:rPr>
               <w:rStyle w:val="Hyperlink"/>
@@ -1999,7 +1850,7 @@
           <w:sz w:val="24"/>
           <w:u w:val="single"/>
         </w:rPr>
-        <w:hyperlink r:id="rId24" w:history="1">
+        <w:hyperlink r:id="rId23" w:history="1">
           <w:r>
             <w:rPr>
               <w:rStyle w:val="Hyperlink"/>
@@ -2028,7 +1879,7 @@
           <w:sz w:val="24"/>
           <w:u w:val="single"/>
         </w:rPr>
-        <w:hyperlink r:id="rId24" w:history="1">
+        <w:hyperlink r:id="rId23" w:history="1">
           <w:r>
             <w:rPr>
               <w:rStyle w:val="Hyperlink"/>
@@ -2057,7 +1908,7 @@
           <w:sz w:val="24"/>
           <w:u w:val="single"/>
         </w:rPr>
-        <w:hyperlink r:id="rId24" w:history="1">
+        <w:hyperlink r:id="rId23" w:history="1">
           <w:r>
             <w:rPr>
               <w:rStyle w:val="Hyperlink"/>
@@ -2088,7 +1939,7 @@
           <w:color w:val="000000"/>
           <w:sz w:val="24"/>
         </w:rPr>
-        <w:hyperlink r:id="rId24" w:history="1">
+        <w:hyperlink r:id="rId23" w:history="1">
           <w:r>
             <w:rPr>
               <w:rStyle w:val="Hyperlink"/>
@@ -2106,7 +1957,7 @@
           <w:color w:val="000000"/>
           <w:sz w:val="24"/>
         </w:rPr>
-        <w:hyperlink r:id="rId24" w:history="1">
+        <w:hyperlink r:id="rId23" w:history="1">
           <w:r>
             <w:rPr>
               <w:rStyle w:val="Hyperlink"/>
@@ -2124,7 +1975,7 @@
           <w:color w:val="000000"/>
           <w:sz w:val="24"/>
         </w:rPr>
-        <w:hyperlink r:id="rId24" w:history="1">
+        <w:hyperlink r:id="rId23" w:history="1">
           <w:r>
             <w:rPr>
               <w:rStyle w:val="Hyperlink"/>
@@ -2142,7 +1993,7 @@
           <w:color w:val="000000"/>
           <w:sz w:val="24"/>
         </w:rPr>
-        <w:hyperlink r:id="rId24" w:history="1">
+        <w:hyperlink r:id="rId23" w:history="1">
           <w:r>
             <w:rPr>
               <w:rStyle w:val="Hyperlink"/>
@@ -2170,7 +2021,7 @@
           <w:sz w:val="24"/>
           <w:u w:val="single"/>
         </w:rPr>
-        <w:hyperlink r:id="rId25" w:history="1">
+        <w:hyperlink r:id="rId24" w:history="1">
           <w:r>
             <w:rPr>
               <w:rStyle w:val="Hyperlink"/>
@@ -2188,7 +2039,7 @@
           <w:sz w:val="24"/>
           <w:u w:val="single"/>
         </w:rPr>
-        <w:hyperlink r:id="rId25" w:history="1">
+        <w:hyperlink r:id="rId24" w:history="1">
           <w:r>
             <w:rPr>
               <w:rStyle w:val="Hyperlink"/>
@@ -2217,7 +2068,7 @@
           <w:sz w:val="24"/>
           <w:u w:val="single"/>
         </w:rPr>
-        <w:hyperlink r:id="rId25" w:history="1">
+        <w:hyperlink r:id="rId24" w:history="1">
           <w:r>
             <w:rPr>
               <w:rStyle w:val="Hyperlink"/>
@@ -2245,7 +2096,7 @@
           <w:sz w:val="24"/>
           <w:u w:val="single"/>
         </w:rPr>
-        <w:hyperlink r:id="rId26" w:history="1">
+        <w:hyperlink r:id="rId25" w:history="1">
           <w:r>
             <w:rPr>
               <w:rStyle w:val="Hyperlink"/>
@@ -2274,7 +2125,7 @@
           <w:sz w:val="24"/>
           <w:u w:val="single"/>
         </w:rPr>
-        <w:hyperlink r:id="rId26" w:history="1">
+        <w:hyperlink r:id="rId25" w:history="1">
           <w:r>
             <w:rPr>
               <w:rStyle w:val="Hyperlink"/>
@@ -2295,32 +2146,13 @@
       </w:r>
       <w:r>
         <w:rPr>
-          <w:u w:val="single" w:color="0066cc"/>
           <w:rFonts w:ascii="Charis SIL Regular" w:hAnsi="Charis SIL Regular" w:eastAsia="Charis SIL Regular"/>
           <w:b w:val="0"/>
           <w:i w:val="0"/>
           <w:color w:val="000000"/>
           <w:sz w:val="24"/>
         </w:rPr>
-        <w:hyperlink r:id="rId25" w:history="1">
-          <w:r>
-            <w:rPr>
-              <w:rStyle w:val="Hyperlink"/>
-            </w:rPr>
-            <w:t>naar</w:t>
-          </w:r>
-        </w:hyperlink>
-      </w:r>
-      <w:r>
-        <w:rPr>
-          <w:u w:val="single" w:color="0066cc"/>
-          <w:rFonts w:ascii="Charis SIL Regular" w:hAnsi="Charis SIL Regular" w:eastAsia="Charis SIL Regular"/>
-          <w:b w:val="0"/>
-          <w:i w:val="0"/>
-          <w:color w:val="000000"/>
-          <w:sz w:val="24"/>
-        </w:rPr>
-        <w:t xml:space="preserve"> </w:t>
+        <w:t xml:space="preserve">naar </w:t>
       </w:r>
       <w:r>
         <w:rPr>
@@ -2331,7 +2163,7 @@
           <w:sz w:val="24"/>
           <w:u w:val="single"/>
         </w:rPr>
-        <w:hyperlink r:id="rId27" w:history="1">
+        <w:hyperlink r:id="rId24" w:history="1">
           <w:r>
             <w:rPr>
               <w:rStyle w:val="Hyperlink"/>
@@ -2360,7 +2192,7 @@
           <w:color w:val="000000"/>
           <w:sz w:val="24"/>
         </w:rPr>
-        <w:hyperlink r:id="rId25" w:history="1">
+        <w:hyperlink r:id="rId24" w:history="1">
           <w:r>
             <w:rPr>
               <w:rStyle w:val="Hyperlink"/>
@@ -2378,7 +2210,7 @@
           <w:color w:val="000000"/>
           <w:sz w:val="24"/>
         </w:rPr>
-        <w:hyperlink r:id="rId25" w:history="1">
+        <w:hyperlink r:id="rId24" w:history="1">
           <w:r>
             <w:rPr>
               <w:rStyle w:val="Hyperlink"/>
@@ -2417,7 +2249,7 @@
           <w:color w:val="000000"/>
           <w:sz w:val="24"/>
         </w:rPr>
-        <w:hyperlink r:id="rId26" w:history="1">
+        <w:hyperlink r:id="rId25" w:history="1">
           <w:r>
             <w:rPr>
               <w:rStyle w:val="Hyperlink"/>
@@ -2435,7 +2267,7 @@
           <w:color w:val="000000"/>
           <w:sz w:val="24"/>
         </w:rPr>
-        <w:hyperlink r:id="rId26" w:history="1">
+        <w:hyperlink r:id="rId25" w:history="1">
           <w:r>
             <w:rPr>
               <w:rStyle w:val="Hyperlink"/>
@@ -2453,7 +2285,7 @@
           <w:color w:val="000000"/>
           <w:sz w:val="24"/>
         </w:rPr>
-        <w:hyperlink r:id="rId26" w:history="1">
+        <w:hyperlink r:id="rId25" w:history="1">
           <w:r>
             <w:rPr>
               <w:rStyle w:val="Hyperlink"/>
@@ -2480,46 +2312,7 @@
           <w:color w:val="000000"/>
           <w:sz w:val="24"/>
         </w:rPr>
-        <w:t xml:space="preserve">zijn </w:t>
-      </w:r>
-      <w:r>
-        <w:rPr>
-          <w:u w:val="single" w:color="0066cc"/>
-          <w:rFonts w:ascii="Charis SIL Regular" w:hAnsi="Charis SIL Regular" w:eastAsia="Charis SIL Regular"/>
-          <w:b w:val="0"/>
-          <w:i w:val="0"/>
-          <w:color w:val="000000"/>
-          <w:sz w:val="24"/>
-        </w:rPr>
-        <w:t>h</w:t>
-      </w:r>
-      <w:r>
-        <w:rPr>
-          <w:u w:val="single" w:color="0066cc"/>
-          <w:rFonts w:ascii="Charis SIL Regular" w:hAnsi="Charis SIL Regular" w:eastAsia="Charis SIL Regular"/>
-          <w:b w:val="0"/>
-          <w:i w:val="0"/>
-          <w:color w:val="000000"/>
-          <w:sz w:val="24"/>
-        </w:rPr>
-        <w:hyperlink r:id="rId27" w:history="1">
-          <w:r>
-            <w:rPr>
-              <w:rStyle w:val="Hyperlink"/>
-            </w:rPr>
-            <w:t>andel v</w:t>
-          </w:r>
-        </w:hyperlink>
-      </w:r>
-      <w:r>
-        <w:rPr>
-          <w:rFonts w:ascii="Charis SIL Regular" w:hAnsi="Charis SIL Regular" w:eastAsia="Charis SIL Regular"/>
-          <w:b w:val="0"/>
-          <w:i w:val="0"/>
-          <w:color w:val="000000"/>
-          <w:sz w:val="24"/>
-        </w:rPr>
-        <w:t xml:space="preserve">oort vanuit het stadje </w:t>
+        <w:t xml:space="preserve">zijn handel voort vanuit het stadje </w:t>
       </w:r>
       <w:r>
         <w:rPr>
@@ -2530,7 +2323,7 @@
           <w:sz w:val="24"/>
           <w:u w:val="single"/>
         </w:rPr>
-        <w:hyperlink r:id="rId28" w:history="1">
+        <w:hyperlink r:id="rId26" w:history="1">
           <w:r>
             <w:rPr>
               <w:rStyle w:val="Hyperlink"/>
@@ -2579,7 +2372,7 @@
           <w:color w:val="000000"/>
           <w:sz w:val="24"/>
         </w:rPr>
-        <w:hyperlink r:id="rId28" w:history="1">
+        <w:hyperlink r:id="rId26" w:history="1">
           <w:r>
             <w:rPr>
               <w:rStyle w:val="Hyperlink"/>
@@ -2607,7 +2400,7 @@
           <w:sz w:val="24"/>
           <w:u w:val="single"/>
         </w:rPr>
-        <w:hyperlink r:id="rId29" w:history="1">
+        <w:hyperlink r:id="rId27" w:history="1">
           <w:r>
             <w:rPr>
               <w:rStyle w:val="Hyperlink"/>
@@ -2636,7 +2429,7 @@
           <w:sz w:val="24"/>
           <w:u w:val="single"/>
         </w:rPr>
-        <w:hyperlink r:id="rId29" w:history="1">
+        <w:hyperlink r:id="rId27" w:history="1">
           <w:r>
             <w:rPr>
               <w:rStyle w:val="Hyperlink"/>
@@ -2665,7 +2458,7 @@
           <w:sz w:val="24"/>
           <w:u w:val="single"/>
         </w:rPr>
-        <w:hyperlink r:id="rId29" w:history="1">
+        <w:hyperlink r:id="rId27" w:history="1">
           <w:r>
             <w:rPr>
               <w:rStyle w:val="Hyperlink"/>
@@ -2703,7 +2496,7 @@
           <w:color w:val="000000"/>
           <w:sz w:val="24"/>
         </w:rPr>
-        <w:hyperlink r:id="rId29" w:history="1">
+        <w:hyperlink r:id="rId27" w:history="1">
           <w:r>
             <w:rPr>
               <w:rStyle w:val="Hyperlink"/>
@@ -2721,7 +2514,7 @@
           <w:color w:val="000000"/>
           <w:sz w:val="24"/>
         </w:rPr>
-        <w:hyperlink r:id="rId29" w:history="1">
+        <w:hyperlink r:id="rId27" w:history="1">
           <w:r>
             <w:rPr>
               <w:rStyle w:val="Hyperlink"/>
@@ -2739,7 +2532,7 @@
           <w:color w:val="000000"/>
           <w:sz w:val="24"/>
         </w:rPr>
-        <w:hyperlink r:id="rId29" w:history="1">
+        <w:hyperlink r:id="rId27" w:history="1">
           <w:r>
             <w:rPr>
               <w:rStyle w:val="Hyperlink"/>
@@ -2757,7 +2550,7 @@
           <w:color w:val="000000"/>
           <w:sz w:val="24"/>
         </w:rPr>
-        <w:hyperlink r:id="rId29" w:history="1">
+        <w:hyperlink r:id="rId27" w:history="1">
           <w:r>
             <w:rPr>
               <w:rStyle w:val="Hyperlink"/>
@@ -2775,7 +2568,7 @@
           <w:color w:val="000000"/>
           <w:sz w:val="24"/>
         </w:rPr>
-        <w:hyperlink r:id="rId29" w:history="1">
+        <w:hyperlink r:id="rId27" w:history="1">
           <w:r>
             <w:rPr>
               <w:rStyle w:val="Hyperlink"/>
@@ -2813,7 +2606,7 @@
           <w:sz w:val="24"/>
           <w:u w:val="single"/>
         </w:rPr>
-        <w:hyperlink r:id="rId30" w:history="1">
+        <w:hyperlink r:id="rId28" w:history="1">
           <w:r>
             <w:rPr>
               <w:rStyle w:val="Hyperlink"/>
@@ -2881,7 +2674,7 @@
           <w:sz w:val="24"/>
           <w:u w:val="single"/>
         </w:rPr>
-        <w:hyperlink r:id="rId31" w:history="1">
+        <w:hyperlink r:id="rId29" w:history="1">
           <w:r>
             <w:rPr>
               <w:rStyle w:val="Hyperlink"/>
@@ -2910,7 +2703,7 @@
           <w:sz w:val="24"/>
           <w:u w:val="single"/>
         </w:rPr>
-        <w:hyperlink r:id="rId31" w:history="1">
+        <w:hyperlink r:id="rId29" w:history="1">
           <w:r>
             <w:rPr>
               <w:rStyle w:val="Hyperlink"/>
@@ -2939,7 +2732,7 @@
           <w:sz w:val="24"/>
           <w:u w:val="single"/>
         </w:rPr>
-        <w:hyperlink r:id="rId31" w:history="1">
+        <w:hyperlink r:id="rId29" w:history="1">
           <w:r>
             <w:rPr>
               <w:rStyle w:val="Hyperlink"/>
@@ -2968,7 +2761,7 @@
           <w:sz w:val="24"/>
           <w:u w:val="single"/>
         </w:rPr>
-        <w:hyperlink r:id="rId31" w:history="1">
+        <w:hyperlink r:id="rId29" w:history="1">
           <w:r>
             <w:rPr>
               <w:rStyle w:val="Hyperlink"/>
@@ -2997,7 +2790,7 @@
           <w:sz w:val="24"/>
           <w:u w:val="single"/>
         </w:rPr>
-        <w:hyperlink r:id="rId31" w:history="1">
+        <w:hyperlink r:id="rId29" w:history="1">
           <w:r>
             <w:rPr>
               <w:rStyle w:val="Hyperlink"/>
@@ -3026,7 +2819,7 @@
           <w:sz w:val="24"/>
           <w:u w:val="single"/>
         </w:rPr>
-        <w:hyperlink r:id="rId31" w:history="1">
+        <w:hyperlink r:id="rId29" w:history="1">
           <w:r>
             <w:rPr>
               <w:rStyle w:val="Hyperlink"/>
@@ -3055,7 +2848,7 @@
           <w:sz w:val="24"/>
           <w:u w:val="single"/>
         </w:rPr>
-        <w:hyperlink r:id="rId31" w:history="1">
+        <w:hyperlink r:id="rId29" w:history="1">
           <w:r>
             <w:rPr>
               <w:rStyle w:val="Hyperlink"/>
@@ -3093,7 +2886,7 @@
           <w:color w:val="000000"/>
           <w:sz w:val="24"/>
         </w:rPr>
-        <w:hyperlink r:id="rId31" w:history="1">
+        <w:hyperlink r:id="rId29" w:history="1">
           <w:r>
             <w:rPr>
               <w:rStyle w:val="Hyperlink"/>
@@ -3104,6 +2897,16 @@
       </w:r>
       <w:r>
         <w:rPr>
+          <w:rFonts w:ascii="Charis SIL Regular" w:hAnsi="Charis SIL Regular" w:eastAsia="Charis SIL Regular"/>
+          <w:b w:val="0"/>
+          <w:i w:val="0"/>
+          <w:color w:val="000000"/>
+          <w:sz w:val="24"/>
+        </w:rPr>
+        <w:t>ukke</w:t>
+      </w:r>
+      <w:r>
+        <w:rPr>
           <w:u w:val="single" w:color="0066cc"/>
           <w:rFonts w:ascii="Charis SIL Regular" w:hAnsi="Charis SIL Regular" w:eastAsia="Charis SIL Regular"/>
           <w:b w:val="0"/>
@@ -3111,43 +2914,7 @@
           <w:color w:val="000000"/>
           <w:sz w:val="24"/>
         </w:rPr>
-        <w:hyperlink r:id="rId31" w:history="1">
-          <w:r>
-            <w:rPr>
-              <w:rStyle w:val="Hyperlink"/>
-            </w:rPr>
-            <w:t>u</w:t>
-          </w:r>
-        </w:hyperlink>
-      </w:r>
-      <w:r>
-        <w:rPr>
-          <w:u w:val="single" w:color="0066cc"/>
-          <w:rFonts w:ascii="Charis SIL Regular" w:hAnsi="Charis SIL Regular" w:eastAsia="Charis SIL Regular"/>
-          <w:b w:val="0"/>
-          <w:i w:val="0"/>
-          <w:color w:val="000000"/>
-          <w:sz w:val="24"/>
-        </w:rPr>
-        <w:hyperlink r:id="rId31" w:history="1">
-          <w:r>
-            <w:rPr>
-              <w:rStyle w:val="Hyperlink"/>
-            </w:rPr>
-            <w:t>kke</w:t>
-          </w:r>
-        </w:hyperlink>
-      </w:r>
-      <w:r>
-        <w:rPr>
-          <w:u w:val="single" w:color="0066cc"/>
-          <w:rFonts w:ascii="Charis SIL Regular" w:hAnsi="Charis SIL Regular" w:eastAsia="Charis SIL Regular"/>
-          <w:b w:val="0"/>
-          <w:i w:val="0"/>
-          <w:color w:val="000000"/>
-          <w:sz w:val="24"/>
-        </w:rPr>
-        <w:hyperlink r:id="rId31" w:history="1">
+        <w:hyperlink r:id="rId29" w:history="1">
           <w:r>
             <w:rPr>
               <w:rStyle w:val="Hyperlink"/>
@@ -3165,7 +2932,7 @@
           <w:color w:val="000000"/>
           <w:sz w:val="24"/>
         </w:rPr>
-        <w:hyperlink r:id="rId31" w:history="1">
+        <w:hyperlink r:id="rId29" w:history="1">
           <w:r>
             <w:rPr>
               <w:rStyle w:val="Hyperlink"/>
@@ -3183,7 +2950,7 @@
           <w:color w:val="000000"/>
           <w:sz w:val="24"/>
         </w:rPr>
-        <w:hyperlink r:id="rId31" w:history="1">
+        <w:hyperlink r:id="rId29" w:history="1">
           <w:r>
             <w:rPr>
               <w:rStyle w:val="Hyperlink"/>
@@ -3201,7 +2968,7 @@
           <w:color w:val="000000"/>
           <w:sz w:val="24"/>
         </w:rPr>
-        <w:hyperlink r:id="rId31" w:history="1">
+        <w:hyperlink r:id="rId29" w:history="1">
           <w:r>
             <w:rPr>
               <w:rStyle w:val="Hyperlink"/>
@@ -3219,7 +2986,7 @@
           <w:color w:val="000000"/>
           <w:sz w:val="24"/>
         </w:rPr>
-        <w:hyperlink r:id="rId31" w:history="1">
+        <w:hyperlink r:id="rId29" w:history="1">
           <w:r>
             <w:rPr>
               <w:rStyle w:val="Hyperlink"/>
@@ -3237,7 +3004,7 @@
           <w:color w:val="000000"/>
           <w:sz w:val="24"/>
         </w:rPr>
-        <w:hyperlink r:id="rId31" w:history="1">
+        <w:hyperlink r:id="rId29" w:history="1">
           <w:r>
             <w:rPr>
               <w:rStyle w:val="Hyperlink"/>
@@ -3255,7 +3022,7 @@
           <w:sz w:val="24"/>
           <w:u w:val="single"/>
         </w:rPr>
-        <w:hyperlink r:id="rId31" w:history="1">
+        <w:hyperlink r:id="rId29" w:history="1">
           <w:r>
             <w:rPr>
               <w:rStyle w:val="Hyperlink"/>
@@ -3273,7 +3040,7 @@
           <w:sz w:val="24"/>
           <w:u w:val="single"/>
         </w:rPr>
-        <w:hyperlink r:id="rId31" w:history="1">
+        <w:hyperlink r:id="rId30" w:history="1">
           <w:r>
             <w:rPr>
               <w:rStyle w:val="Hyperlink"/>
@@ -3291,7 +3058,7 @@
           <w:sz w:val="24"/>
           <w:u w:val="single"/>
         </w:rPr>
-        <w:hyperlink r:id="rId31" w:history="1">
+        <w:hyperlink r:id="rId29" w:history="1">
           <w:r>
             <w:rPr>
               <w:rStyle w:val="Hyperlink"/>
@@ -3320,7 +3087,7 @@
           <w:sz w:val="24"/>
           <w:u w:val="single"/>
         </w:rPr>
-        <w:hyperlink r:id="rId31" w:history="1">
+        <w:hyperlink r:id="rId30" w:history="1">
           <w:r>
             <w:rPr>
               <w:rStyle w:val="Hyperlink"/>
@@ -3349,7 +3116,7 @@
           <w:sz w:val="24"/>
           <w:u w:val="single"/>
         </w:rPr>
-        <w:hyperlink r:id="rId31" w:history="1">
+        <w:hyperlink r:id="rId29" w:history="1">
           <w:r>
             <w:rPr>
               <w:rStyle w:val="Hyperlink"/>
@@ -3367,7 +3134,7 @@
           <w:sz w:val="24"/>
           <w:u w:val="single"/>
         </w:rPr>
-        <w:hyperlink r:id="rId32" w:history="1">
+        <w:hyperlink r:id="rId30" w:history="1">
           <w:r>
             <w:rPr>
               <w:rStyle w:val="Hyperlink"/>
@@ -3405,14 +3172,7 @@
           <w:color w:val="000000"/>
           <w:sz w:val="24"/>
         </w:rPr>
-        <w:hyperlink r:id="rId32" w:history="1">
-          <w:r>
-            <w:rPr>
-              <w:rStyle w:val="Hyperlink"/>
-            </w:rPr>
-            <w:t xml:space="preserve"> is in bez</w:t>
-          </w:r>
-        </w:hyperlink>
+        <w:t xml:space="preserve"> is in bez</w:t>
       </w:r>
       <w:r>
         <w:rPr>
@@ -3423,7 +3183,7 @@
           <w:color w:val="000000"/>
           <w:sz w:val="24"/>
         </w:rPr>
-        <w:hyperlink r:id="rId32" w:history="1">
+        <w:hyperlink r:id="rId30" w:history="1">
           <w:r>
             <w:rPr>
               <w:rStyle w:val="Hyperlink"/>
@@ -3441,7 +3201,7 @@
           <w:color w:val="000000"/>
           <w:sz w:val="24"/>
         </w:rPr>
-        <w:hyperlink r:id="rId32" w:history="1">
+        <w:hyperlink r:id="rId30" w:history="1">
           <w:r>
             <w:rPr>
               <w:rStyle w:val="Hyperlink"/>
@@ -3548,7 +3308,7 @@
           <w:sz w:val="24"/>
           <w:u w:val="single"/>
         </w:rPr>
-        <w:hyperlink r:id="rId33" w:history="1">
+        <w:hyperlink r:id="rId31" w:history="1">
           <w:r>
             <w:rPr>
               <w:rStyle w:val="Hyperlink"/>
@@ -3577,7 +3337,7 @@
           <w:sz w:val="24"/>
           <w:u w:val="single"/>
         </w:rPr>
-        <w:hyperlink r:id="rId33" w:history="1">
+        <w:hyperlink r:id="rId31" w:history="1">
           <w:r>
             <w:rPr>
               <w:rStyle w:val="Hyperlink"/>
@@ -3606,7 +3366,7 @@
           <w:sz w:val="24"/>
           <w:u w:val="single"/>
         </w:rPr>
-        <w:hyperlink r:id="rId33" w:history="1">
+        <w:hyperlink r:id="rId31" w:history="1">
           <w:r>
             <w:rPr>
               <w:rStyle w:val="Hyperlink"/>
@@ -3634,7 +3394,7 @@
           <w:color w:val="000000"/>
           <w:sz w:val="24"/>
         </w:rPr>
-        <w:hyperlink r:id="rId33" w:history="1">
+        <w:hyperlink r:id="rId31" w:history="1">
           <w:r>
             <w:rPr>
               <w:rStyle w:val="Hyperlink"/>
@@ -3652,7 +3412,7 @@
           <w:color w:val="000000"/>
           <w:sz w:val="24"/>
         </w:rPr>
-        <w:hyperlink r:id="rId33" w:history="1">
+        <w:hyperlink r:id="rId31" w:history="1">
           <w:r>
             <w:rPr>
               <w:rStyle w:val="Hyperlink"/>
@@ -3670,7 +3430,7 @@
           <w:color w:val="000000"/>
           <w:sz w:val="24"/>
         </w:rPr>
-        <w:hyperlink r:id="rId33" w:history="1">
+        <w:hyperlink r:id="rId31" w:history="1">
           <w:r>
             <w:rPr>
               <w:rStyle w:val="Hyperlink"/>
@@ -3688,7 +3448,7 @@
           <w:color w:val="000000"/>
           <w:sz w:val="24"/>
         </w:rPr>
-        <w:hyperlink r:id="rId33" w:history="1">
+        <w:hyperlink r:id="rId31" w:history="1">
           <w:r>
             <w:rPr>
               <w:rStyle w:val="Hyperlink"/>
@@ -3706,7 +3466,7 @@
           <w:color w:val="000000"/>
           <w:sz w:val="24"/>
         </w:rPr>
-        <w:hyperlink r:id="rId33" w:history="1">
+        <w:hyperlink r:id="rId31" w:history="1">
           <w:r>
             <w:rPr>
               <w:rStyle w:val="Hyperlink"/>
@@ -3734,7 +3494,7 @@
           <w:sz w:val="24"/>
           <w:u w:val="single"/>
         </w:rPr>
-        <w:hyperlink r:id="rId34" w:history="1">
+        <w:hyperlink r:id="rId32" w:history="1">
           <w:r>
             <w:rPr>
               <w:rStyle w:val="Hyperlink"/>
@@ -3763,7 +3523,7 @@
           <w:sz w:val="24"/>
           <w:u w:val="single"/>
         </w:rPr>
-        <w:hyperlink r:id="rId34" w:history="1">
+        <w:hyperlink r:id="rId32" w:history="1">
           <w:r>
             <w:rPr>
               <w:rStyle w:val="Hyperlink"/>
@@ -3781,7 +3541,7 @@
           <w:sz w:val="24"/>
           <w:u w:val="single"/>
         </w:rPr>
-        <w:hyperlink r:id="rId34" w:history="1">
+        <w:hyperlink r:id="rId32" w:history="1">
           <w:r>
             <w:rPr>
               <w:rStyle w:val="Hyperlink"/>
@@ -3819,7 +3579,7 @@
           <w:sz w:val="24"/>
           <w:u w:val="single"/>
         </w:rPr>
-        <w:hyperlink r:id="rId35" w:history="1">
+        <w:hyperlink r:id="rId33" w:history="1">
           <w:r>
             <w:rPr>
               <w:rStyle w:val="Hyperlink"/>
@@ -3848,7 +3608,7 @@
           <w:sz w:val="24"/>
           <w:u w:val="single"/>
         </w:rPr>
-        <w:hyperlink r:id="rId35" w:history="1">
+        <w:hyperlink r:id="rId33" w:history="1">
           <w:r>
             <w:rPr>
               <w:rStyle w:val="Hyperlink"/>
@@ -3877,7 +3637,7 @@
           <w:sz w:val="24"/>
           <w:u w:val="single"/>
         </w:rPr>
-        <w:hyperlink r:id="rId35" w:history="1">
+        <w:hyperlink r:id="rId33" w:history="1">
           <w:r>
             <w:rPr>
               <w:rStyle w:val="Hyperlink"/>
@@ -3906,7 +3666,7 @@
           <w:sz w:val="24"/>
           <w:u w:val="single"/>
         </w:rPr>
-        <w:hyperlink r:id="rId35" w:history="1">
+        <w:hyperlink r:id="rId33" w:history="1">
           <w:r>
             <w:rPr>
               <w:rStyle w:val="Hyperlink"/>
@@ -3924,7 +3684,7 @@
           <w:sz w:val="24"/>
           <w:u w:val="single"/>
         </w:rPr>
-        <w:hyperlink r:id="rId35" w:history="1">
+        <w:hyperlink r:id="rId33" w:history="1">
           <w:r>
             <w:rPr>
               <w:rStyle w:val="Hyperlink"/>
@@ -3942,7 +3702,7 @@
           <w:sz w:val="24"/>
           <w:u w:val="single"/>
         </w:rPr>
-        <w:hyperlink r:id="rId34" w:history="1">
+        <w:hyperlink r:id="rId33" w:history="1">
           <w:r>
             <w:rPr>
               <w:rStyle w:val="Hyperlink"/>
@@ -3960,7 +3720,7 @@
           <w:color w:val="000000"/>
           <w:sz w:val="24"/>
         </w:rPr>
-        <w:hyperlink r:id="rId34" w:history="1">
+        <w:hyperlink r:id="rId32" w:history="1">
           <w:r>
             <w:rPr>
               <w:rStyle w:val="Hyperlink"/>
@@ -3978,7 +3738,7 @@
           <w:color w:val="000000"/>
           <w:sz w:val="24"/>
         </w:rPr>
-        <w:hyperlink r:id="rId34" w:history="1">
+        <w:hyperlink r:id="rId32" w:history="1">
           <w:r>
             <w:rPr>
               <w:rStyle w:val="Hyperlink"/>
@@ -3996,7 +3756,7 @@
           <w:color w:val="000000"/>
           <w:sz w:val="24"/>
         </w:rPr>
-        <w:hyperlink r:id="rId34" w:history="1">
+        <w:hyperlink r:id="rId32" w:history="1">
           <w:r>
             <w:rPr>
               <w:rStyle w:val="Hyperlink"/>
@@ -4014,7 +3774,7 @@
           <w:color w:val="000000"/>
           <w:sz w:val="24"/>
         </w:rPr>
-        <w:hyperlink r:id="rId34" w:history="1">
+        <w:hyperlink r:id="rId32" w:history="1">
           <w:r>
             <w:rPr>
               <w:rStyle w:val="Hyperlink"/>
@@ -4052,7 +3812,14 @@
           <w:sz w:val="24"/>
           <w:u w:val="single"/>
         </w:rPr>
-        <w:t>restitutiev</w:t>
+        <w:hyperlink r:id="rId34" w:history="1">
+          <w:r>
+            <w:rPr>
+              <w:rStyle w:val="Hyperlink"/>
+            </w:rPr>
+            <w:t>restitutiev</w:t>
+          </w:r>
+        </w:hyperlink>
       </w:r>
       <w:r>
         <w:rPr>
@@ -4063,7 +3830,7 @@
           <w:sz w:val="24"/>
           <w:u w:val="single"/>
         </w:rPr>
-        <w:hyperlink r:id="rId35" w:history="1">
+        <w:hyperlink r:id="rId34" w:history="1">
           <w:r>
             <w:rPr>
               <w:rStyle w:val="Hyperlink"/>
@@ -4081,7 +3848,7 @@
           <w:color w:val="000000"/>
           <w:sz w:val="24"/>
         </w:rPr>
-        <w:hyperlink r:id="rId35" w:history="1">
+        <w:hyperlink r:id="rId33" w:history="1">
           <w:r>
             <w:rPr>
               <w:rStyle w:val="Hyperlink"/>
@@ -4099,7 +3866,7 @@
           <w:color w:val="000000"/>
           <w:sz w:val="24"/>
         </w:rPr>
-        <w:hyperlink r:id="rId35" w:history="1">
+        <w:hyperlink r:id="rId33" w:history="1">
           <w:r>
             <w:rPr>
               <w:rStyle w:val="Hyperlink"/>
@@ -4117,7 +3884,7 @@
           <w:color w:val="000000"/>
           <w:sz w:val="24"/>
         </w:rPr>
-        <w:hyperlink r:id="rId35" w:history="1">
+        <w:hyperlink r:id="rId33" w:history="1">
           <w:r>
             <w:rPr>
               <w:rStyle w:val="Hyperlink"/>
@@ -4135,7 +3902,7 @@
           <w:color w:val="000000"/>
           <w:sz w:val="24"/>
         </w:rPr>
-        <w:hyperlink r:id="rId35" w:history="1">
+        <w:hyperlink r:id="rId33" w:history="1">
           <w:r>
             <w:rPr>
               <w:rStyle w:val="Hyperlink"/>
@@ -4153,7 +3920,7 @@
           <w:color w:val="000000"/>
           <w:sz w:val="24"/>
         </w:rPr>
-        <w:hyperlink r:id="rId35" w:history="1">
+        <w:hyperlink r:id="rId33" w:history="1">
           <w:r>
             <w:rPr>
               <w:rStyle w:val="Hyperlink"/>
@@ -4171,7 +3938,7 @@
           <w:color w:val="000000"/>
           <w:sz w:val="24"/>
         </w:rPr>
-        <w:hyperlink r:id="rId35" w:history="1">
+        <w:hyperlink r:id="rId33" w:history="1">
           <w:r>
             <w:rPr>
               <w:rStyle w:val="Hyperlink"/>
@@ -4189,7 +3956,7 @@
           <w:color w:val="000000"/>
           <w:sz w:val="24"/>
         </w:rPr>
-        <w:hyperlink r:id="rId35" w:history="1">
+        <w:hyperlink r:id="rId33" w:history="1">
           <w:r>
             <w:rPr>
               <w:rStyle w:val="Hyperlink"/>
@@ -4249,7 +4016,7 @@
           <w:color w:val="000000"/>
           <w:sz w:val="24"/>
         </w:rPr>
-        <w:hyperlink r:id="rId36" w:history="1">
+        <w:hyperlink r:id="rId34" w:history="1">
           <w:r>
             <w:rPr>
               <w:rStyle w:val="Hyperlink"/>
@@ -4476,7 +4243,7 @@
           <w:sz w:val="24"/>
           <w:u w:val="single"/>
         </w:rPr>
-        <w:hyperlink r:id="rId37" w:history="1">
+        <w:hyperlink r:id="rId35" w:history="1">
           <w:r>
             <w:rPr>
               <w:rStyle w:val="Hyperlink"/>
@@ -4494,7 +4261,7 @@
           <w:sz w:val="24"/>
           <w:u w:val="single"/>
         </w:rPr>
-        <w:hyperlink r:id="rId37" w:history="1">
+        <w:hyperlink r:id="rId35" w:history="1">
           <w:r>
             <w:rPr>
               <w:rStyle w:val="Hyperlink"/>
@@ -4512,7 +4279,7 @@
           <w:sz w:val="24"/>
           <w:u w:val="single"/>
         </w:rPr>
-        <w:hyperlink r:id="rId37" w:history="1">
+        <w:hyperlink r:id="rId35" w:history="1">
           <w:r>
             <w:rPr>
               <w:rStyle w:val="Hyperlink"/>
@@ -4530,7 +4297,7 @@
           <w:sz w:val="24"/>
           <w:u w:val="single"/>
         </w:rPr>
-        <w:hyperlink r:id="rId37" w:history="1">
+        <w:hyperlink r:id="rId35" w:history="1">
           <w:r>
             <w:rPr>
               <w:rStyle w:val="Hyperlink"/>
@@ -4548,7 +4315,7 @@
           <w:sz w:val="24"/>
           <w:u w:val="single"/>
         </w:rPr>
-        <w:hyperlink r:id="rId37" w:history="1">
+        <w:hyperlink r:id="rId35" w:history="1">
           <w:r>
             <w:rPr>
               <w:rStyle w:val="Hyperlink"/>
@@ -4666,7 +4433,7 @@
           <w:sz w:val="24"/>
           <w:u w:val="single"/>
         </w:rPr>
-        <w:hyperlink r:id="rId38" w:history="1">
+        <w:hyperlink r:id="rId36" w:history="1">
           <w:r>
             <w:rPr>
               <w:rStyle w:val="Hyperlink"/>
@@ -4684,7 +4451,7 @@
           <w:sz w:val="24"/>
           <w:u w:val="single"/>
         </w:rPr>
-        <w:hyperlink r:id="rId38" w:history="1">
+        <w:hyperlink r:id="rId36" w:history="1">
           <w:r>
             <w:rPr>
               <w:rStyle w:val="Hyperlink"/>
@@ -4702,7 +4469,7 @@
           <w:sz w:val="24"/>
           <w:u w:val="single"/>
         </w:rPr>
-        <w:hyperlink r:id="rId38" w:history="1">
+        <w:hyperlink r:id="rId36" w:history="1">
           <w:r>
             <w:rPr>
               <w:rStyle w:val="Hyperlink"/>
@@ -4720,7 +4487,7 @@
           <w:sz w:val="24"/>
           <w:u w:val="single"/>
         </w:rPr>
-        <w:hyperlink r:id="rId38" w:history="1">
+        <w:hyperlink r:id="rId36" w:history="1">
           <w:r>
             <w:rPr>
               <w:rStyle w:val="Hyperlink"/>
@@ -4828,7 +4595,7 @@
           <w:sz w:val="24"/>
           <w:u w:val="single"/>
         </w:rPr>
-        <w:hyperlink r:id="rId39" w:history="1">
+        <w:hyperlink r:id="rId37" w:history="1">
           <w:r>
             <w:rPr>
               <w:rStyle w:val="Hyperlink"/>
@@ -4846,7 +4613,7 @@
           <w:sz w:val="24"/>
           <w:u w:val="single"/>
         </w:rPr>
-        <w:hyperlink r:id="rId39" w:history="1">
+        <w:hyperlink r:id="rId37" w:history="1">
           <w:r>
             <w:rPr>
               <w:rStyle w:val="Hyperlink"/>
@@ -4864,7 +4631,7 @@
           <w:sz w:val="24"/>
           <w:u w:val="single"/>
         </w:rPr>
-        <w:hyperlink r:id="rId39" w:history="1">
+        <w:hyperlink r:id="rId37" w:history="1">
           <w:r>
             <w:rPr>
               <w:rStyle w:val="Hyperlink"/>
@@ -4882,7 +4649,7 @@
           <w:sz w:val="24"/>
           <w:u w:val="single"/>
         </w:rPr>
-        <w:hyperlink r:id="rId39" w:history="1">
+        <w:hyperlink r:id="rId37" w:history="1">
           <w:r>
             <w:rPr>
               <w:rStyle w:val="Hyperlink"/>
@@ -4910,7 +4677,7 @@
           <w:sz w:val="24"/>
           <w:u w:val="single"/>
         </w:rPr>
-        <w:hyperlink r:id="rId40" w:history="1">
+        <w:hyperlink r:id="rId38" w:history="1">
           <w:r>
             <w:rPr>
               <w:rStyle w:val="Hyperlink"/>
@@ -4928,7 +4695,7 @@
           <w:sz w:val="24"/>
           <w:u w:val="single"/>
         </w:rPr>
-        <w:hyperlink r:id="rId40" w:history="1">
+        <w:hyperlink r:id="rId38" w:history="1">
           <w:r>
             <w:rPr>
               <w:rStyle w:val="Hyperlink"/>
@@ -4946,7 +4713,7 @@
           <w:sz w:val="24"/>
           <w:u w:val="single"/>
         </w:rPr>
-        <w:hyperlink r:id="rId39" w:history="1">
+        <w:hyperlink r:id="rId38" w:history="1">
           <w:r>
             <w:rPr>
               <w:rStyle w:val="Hyperlink"/>
@@ -4963,7 +4730,7 @@
           <w:color w:val="000000"/>
           <w:sz w:val="24"/>
         </w:rPr>
-        <w:hyperlink r:id="rId39" w:history="1">
+        <w:hyperlink r:id="rId37" w:history="1">
           <w:r>
             <w:rPr>
               <w:rStyle w:val="Hyperlink"/>
@@ -4981,7 +4748,7 @@
           <w:sz w:val="24"/>
           <w:u w:val="single"/>
         </w:rPr>
-        <w:hyperlink r:id="rId39" w:history="1">
+        <w:hyperlink r:id="rId37" w:history="1">
           <w:r>
             <w:rPr>
               <w:rStyle w:val="Hyperlink"/>
@@ -5010,7 +4777,7 @@
           <w:sz w:val="24"/>
           <w:u w:val="single"/>
         </w:rPr>
-        <w:hyperlink r:id="rId39" w:history="1">
+        <w:hyperlink r:id="rId37" w:history="1">
           <w:r>
             <w:rPr>
               <w:rStyle w:val="Hyperlink"/>
@@ -5028,7 +4795,7 @@
           <w:sz w:val="24"/>
           <w:u w:val="single"/>
         </w:rPr>
-        <w:hyperlink r:id="rId41" w:history="1">
+        <w:hyperlink r:id="rId37" w:history="1">
           <w:r>
             <w:rPr>
               <w:rStyle w:val="Hyperlink"/>

--- a/EXPORTS/DOCX/published/niveau3/Dutch/KunsthandelVanLier.docx
+++ b/EXPORTS/DOCX/published/niveau3/Dutch/KunsthandelVanLier.docx
@@ -559,7 +559,118 @@
           <w:color w:val="000000"/>
           <w:sz w:val="24"/>
         </w:rPr>
-        <w:t xml:space="preserve">Van Lier raakte echter ook geïnteresseerd in </w:t>
+        <w:t>Van Lier raakte ec</w:t>
+      </w:r>
+      <w:r>
+        <w:rPr>
+          <w:u w:val="single" w:color="0066cc"/>
+          <w:rFonts w:ascii="Charis SIL Regular" w:hAnsi="Charis SIL Regular" w:eastAsia="Charis SIL Regular"/>
+          <w:b w:val="0"/>
+          <w:i w:val="0"/>
+          <w:color w:val="000000"/>
+          <w:sz w:val="24"/>
+        </w:rPr>
+        <w:hyperlink r:id="rId11" w:history="1">
+          <w:r>
+            <w:rPr>
+              <w:rStyle w:val="Hyperlink"/>
+            </w:rPr>
+            <w:t xml:space="preserve">hter ook </w:t>
+          </w:r>
+        </w:hyperlink>
+      </w:r>
+      <w:r>
+        <w:rPr>
+          <w:u w:val="single" w:color="0066cc"/>
+          <w:rFonts w:ascii="Charis SIL Regular" w:hAnsi="Charis SIL Regular" w:eastAsia="Charis SIL Regular"/>
+          <w:b w:val="0"/>
+          <w:i w:val="0"/>
+          <w:color w:val="000000"/>
+          <w:sz w:val="24"/>
+        </w:rPr>
+        <w:hyperlink r:id="rId11" w:history="1">
+          <w:r>
+            <w:rPr>
+              <w:rStyle w:val="Hyperlink"/>
+            </w:rPr>
+            <w:t>g</w:t>
+          </w:r>
+        </w:hyperlink>
+      </w:r>
+      <w:r>
+        <w:rPr>
+          <w:u w:val="single" w:color="0066cc"/>
+          <w:rFonts w:ascii="Charis SIL Regular" w:hAnsi="Charis SIL Regular" w:eastAsia="Charis SIL Regular"/>
+          <w:b w:val="0"/>
+          <w:i w:val="0"/>
+          <w:color w:val="000000"/>
+          <w:sz w:val="24"/>
+        </w:rPr>
+        <w:hyperlink r:id="rId11" w:history="1">
+          <w:r>
+            <w:rPr>
+              <w:rStyle w:val="Hyperlink"/>
+            </w:rPr>
+            <w:t>eïnt</w:t>
+          </w:r>
+        </w:hyperlink>
+      </w:r>
+      <w:r>
+        <w:rPr>
+          <w:u w:val="single" w:color="0066cc"/>
+          <w:rFonts w:ascii="Charis SIL Regular" w:hAnsi="Charis SIL Regular" w:eastAsia="Charis SIL Regular"/>
+          <w:b w:val="0"/>
+          <w:i w:val="0"/>
+          <w:color w:val="000000"/>
+          <w:sz w:val="24"/>
+        </w:rPr>
+        <w:hyperlink r:id="rId11" w:history="1">
+          <w:r>
+            <w:rPr>
+              <w:rStyle w:val="Hyperlink"/>
+            </w:rPr>
+            <w:t>e</w:t>
+          </w:r>
+        </w:hyperlink>
+      </w:r>
+      <w:r>
+        <w:rPr>
+          <w:u w:val="single" w:color="0066cc"/>
+          <w:rFonts w:ascii="Charis SIL Regular" w:hAnsi="Charis SIL Regular" w:eastAsia="Charis SIL Regular"/>
+          <w:b w:val="0"/>
+          <w:i w:val="0"/>
+          <w:color w:val="000000"/>
+          <w:sz w:val="24"/>
+        </w:rPr>
+        <w:hyperlink r:id="rId11" w:history="1">
+          <w:r>
+            <w:rPr>
+              <w:rStyle w:val="Hyperlink"/>
+            </w:rPr>
+            <w:t>res</w:t>
+          </w:r>
+        </w:hyperlink>
+      </w:r>
+      <w:r>
+        <w:rPr>
+          <w:u w:val="single" w:color="0066cc"/>
+          <w:rFonts w:ascii="Charis SIL Regular" w:hAnsi="Charis SIL Regular" w:eastAsia="Charis SIL Regular"/>
+          <w:b w:val="0"/>
+          <w:i w:val="0"/>
+          <w:color w:val="000000"/>
+          <w:sz w:val="24"/>
+        </w:rPr>
+        <w:t>s</w:t>
+      </w:r>
+      <w:r>
+        <w:rPr>
+          <w:rFonts w:ascii="Charis SIL Regular" w:hAnsi="Charis SIL Regular" w:eastAsia="Charis SIL Regular"/>
+          <w:b w:val="0"/>
+          <w:i w:val="0"/>
+          <w:color w:val="000000"/>
+          <w:sz w:val="24"/>
+        </w:rPr>
+        <w:t xml:space="preserve">eerd in </w:t>
       </w:r>
       <w:r>
         <w:rPr>
@@ -617,7 +728,7 @@
           <w:sz w:val="24"/>
           <w:u w:val="single"/>
         </w:rPr>
-        <w:hyperlink r:id="rId12" w:history="1">
+        <w:hyperlink r:id="rId13" w:history="1">
           <w:r>
             <w:rPr>
               <w:rStyle w:val="Hyperlink"/>
@@ -645,7 +756,7 @@
           <w:sz w:val="24"/>
           <w:u w:val="single"/>
         </w:rPr>
-        <w:hyperlink r:id="rId12" w:history="1">
+        <w:hyperlink r:id="rId14" w:history="1">
           <w:r>
             <w:rPr>
               <w:rStyle w:val="Hyperlink"/>
@@ -663,7 +774,7 @@
           <w:sz w:val="24"/>
           <w:u w:val="single"/>
         </w:rPr>
-        <w:hyperlink r:id="rId12" w:history="1">
+        <w:hyperlink r:id="rId14" w:history="1">
           <w:r>
             <w:rPr>
               <w:rStyle w:val="Hyperlink"/>
@@ -681,7 +792,7 @@
           <w:sz w:val="24"/>
           <w:u w:val="single"/>
         </w:rPr>
-        <w:hyperlink r:id="rId12" w:history="1">
+        <w:hyperlink r:id="rId14" w:history="1">
           <w:r>
             <w:rPr>
               <w:rStyle w:val="Hyperlink"/>
@@ -791,7 +902,7 @@
           <w:sz w:val="24"/>
           <w:u w:val="single"/>
         </w:rPr>
-        <w:hyperlink r:id="rId13" w:history="1">
+        <w:hyperlink r:id="rId15" w:history="1">
           <w:r>
             <w:rPr>
               <w:rStyle w:val="Hyperlink"/>
@@ -809,7 +920,7 @@
           <w:sz w:val="24"/>
           <w:u w:val="single"/>
         </w:rPr>
-        <w:hyperlink r:id="rId14" w:history="1">
+        <w:hyperlink r:id="rId15" w:history="1">
           <w:r>
             <w:rPr>
               <w:rStyle w:val="Hyperlink"/>
@@ -827,7 +938,7 @@
           <w:sz w:val="24"/>
           <w:u w:val="single"/>
         </w:rPr>
-        <w:hyperlink r:id="rId14" w:history="1">
+        <w:hyperlink r:id="rId15" w:history="1">
           <w:r>
             <w:rPr>
               <w:rStyle w:val="Hyperlink"/>
@@ -856,7 +967,7 @@
           <w:sz w:val="24"/>
           <w:u w:val="single"/>
         </w:rPr>
-        <w:hyperlink r:id="rId14" w:history="1">
+        <w:hyperlink r:id="rId15" w:history="1">
           <w:r>
             <w:rPr>
               <w:rStyle w:val="Hyperlink"/>
@@ -874,7 +985,7 @@
           <w:sz w:val="24"/>
           <w:u w:val="single"/>
         </w:rPr>
-        <w:hyperlink r:id="rId14" w:history="1">
+        <w:hyperlink r:id="rId15" w:history="1">
           <w:r>
             <w:rPr>
               <w:rStyle w:val="Hyperlink"/>
@@ -902,7 +1013,7 @@
           <w:color w:val="000000"/>
           <w:sz w:val="24"/>
         </w:rPr>
-        <w:hyperlink r:id="rId14" w:history="1">
+        <w:hyperlink r:id="rId15" w:history="1">
           <w:r>
             <w:rPr>
               <w:rStyle w:val="Hyperlink"/>
@@ -938,7 +1049,7 @@
           <w:sz w:val="24"/>
           <w:u w:val="single"/>
         </w:rPr>
-        <w:hyperlink r:id="rId14" w:history="1">
+        <w:hyperlink r:id="rId16" w:history="1">
           <w:r>
             <w:rPr>
               <w:rStyle w:val="Hyperlink"/>
@@ -985,7 +1096,7 @@
           <w:sz w:val="24"/>
           <w:u w:val="single"/>
         </w:rPr>
-        <w:hyperlink r:id="rId14" w:history="1">
+        <w:hyperlink r:id="rId15" w:history="1">
           <w:r>
             <w:rPr>
               <w:rStyle w:val="Hyperlink"/>
@@ -1071,7 +1182,7 @@
           <w:sz w:val="24"/>
           <w:u w:val="single"/>
         </w:rPr>
-        <w:hyperlink r:id="rId16" w:history="1">
+        <w:hyperlink r:id="rId17" w:history="1">
           <w:r>
             <w:rPr>
               <w:rStyle w:val="Hyperlink"/>
@@ -1087,9 +1198,36 @@
           <w:i w:val="0"/>
           <w:color w:val="0066CC"/>
           <w:sz w:val="24"/>
+        </w:rPr>
+        <w:hyperlink r:id="rId17" w:history="1">
+          <w:r>
+            <w:rPr>
+              <w:rStyle w:val="Hyperlink"/>
+            </w:rPr>
+            <w:t>h</w:t>
+          </w:r>
+        </w:hyperlink>
+      </w:r>
+      <w:r>
+        <w:rPr>
+          <w:rFonts w:ascii="Charis SIL Regular" w:hAnsi="Charis SIL Regular" w:eastAsia="Charis SIL Regular"/>
+          <w:b w:val="0"/>
+          <w:i w:val="0"/>
+          <w:color w:val="0066CC"/>
+          <w:sz w:val="24"/>
+        </w:rPr>
+        <w:t>e</w:t>
+      </w:r>
+      <w:r>
+        <w:rPr>
+          <w:rFonts w:ascii="Charis SIL Regular" w:hAnsi="Charis SIL Regular" w:eastAsia="Charis SIL Regular"/>
+          <w:b w:val="0"/>
+          <w:i w:val="0"/>
+          <w:color w:val="0066CC"/>
+          <w:sz w:val="24"/>
           <w:u w:val="single"/>
         </w:rPr>
-        <w:t>h</w:t>
+        <w:t xml:space="preserve"> </w:t>
       </w:r>
       <w:r>
         <w:rPr>
@@ -1098,30 +1236,9 @@
           <w:i w:val="0"/>
           <w:color w:val="0066CC"/>
           <w:sz w:val="24"/>
-        </w:rPr>
-        <w:t>e</w:t>
-      </w:r>
-      <w:r>
-        <w:rPr>
-          <w:rFonts w:ascii="Charis SIL Regular" w:hAnsi="Charis SIL Regular" w:eastAsia="Charis SIL Regular"/>
-          <w:b w:val="0"/>
-          <w:i w:val="0"/>
-          <w:color w:val="0066CC"/>
-          <w:sz w:val="24"/>
           <w:u w:val="single"/>
         </w:rPr>
-        <w:t xml:space="preserve"> </w:t>
-      </w:r>
-      <w:r>
-        <w:rPr>
-          <w:rFonts w:ascii="Charis SIL Regular" w:hAnsi="Charis SIL Regular" w:eastAsia="Charis SIL Regular"/>
-          <w:b w:val="0"/>
-          <w:i w:val="0"/>
-          <w:color w:val="0066CC"/>
-          <w:sz w:val="24"/>
-          <w:u w:val="single"/>
-        </w:rPr>
-        <w:hyperlink r:id="rId16" w:history="1">
+        <w:hyperlink r:id="rId17" w:history="1">
           <w:r>
             <w:rPr>
               <w:rStyle w:val="Hyperlink"/>
@@ -1149,7 +1266,7 @@
           <w:color w:val="000000"/>
           <w:sz w:val="24"/>
         </w:rPr>
-        <w:hyperlink r:id="rId15" w:history="1">
+        <w:hyperlink r:id="rId16" w:history="1">
           <w:r>
             <w:rPr>
               <w:rStyle w:val="Hyperlink"/>
@@ -1167,7 +1284,7 @@
           <w:color w:val="000000"/>
           <w:sz w:val="24"/>
         </w:rPr>
-        <w:hyperlink r:id="rId15" w:history="1">
+        <w:hyperlink r:id="rId16" w:history="1">
           <w:r>
             <w:rPr>
               <w:rStyle w:val="Hyperlink"/>
@@ -1185,7 +1302,7 @@
           <w:color w:val="000000"/>
           <w:sz w:val="24"/>
         </w:rPr>
-        <w:hyperlink r:id="rId15" w:history="1">
+        <w:hyperlink r:id="rId16" w:history="1">
           <w:r>
             <w:rPr>
               <w:rStyle w:val="Hyperlink"/>
@@ -1203,7 +1320,7 @@
           <w:sz w:val="24"/>
           <w:u w:val="single"/>
         </w:rPr>
-        <w:hyperlink r:id="rId17" w:history="1">
+        <w:hyperlink r:id="rId13" w:history="1">
           <w:r>
             <w:rPr>
               <w:rStyle w:val="Hyperlink"/>
@@ -1286,7 +1403,7 @@
           <w:sz w:val="24"/>
           <w:u w:val="single"/>
         </w:rPr>
-        <w:hyperlink r:id="rId17" w:history="1">
+        <w:hyperlink r:id="rId13" w:history="1">
           <w:r>
             <w:rPr>
               <w:rStyle w:val="Hyperlink"/>
@@ -1297,6 +1414,16 @@
       </w:r>
       <w:r>
         <w:rPr>
+          <w:rFonts w:ascii="Charis SIL Regular" w:hAnsi="Charis SIL Regular" w:eastAsia="Charis SIL Regular"/>
+          <w:b w:val="0"/>
+          <w:i w:val="0"/>
+          <w:color w:val="000000"/>
+          <w:sz w:val="24"/>
+        </w:rPr>
+        <w:t>). Deze</w:t>
+      </w:r>
+      <w:r>
+        <w:rPr>
           <w:u w:val="single" w:color="0066cc"/>
           <w:rFonts w:ascii="Charis SIL Regular" w:hAnsi="Charis SIL Regular" w:eastAsia="Charis SIL Regular"/>
           <w:b w:val="0"/>
@@ -1304,35 +1431,25 @@
           <w:color w:val="000000"/>
           <w:sz w:val="24"/>
         </w:rPr>
-        <w:hyperlink r:id="rId13" w:history="1">
+        <w:hyperlink r:id="rId17" w:history="1">
           <w:r>
             <w:rPr>
               <w:rStyle w:val="Hyperlink"/>
             </w:rPr>
-            <w:t>). D</w:t>
+            <w:t xml:space="preserve"> werden verw</w:t>
           </w:r>
         </w:hyperlink>
       </w:r>
       <w:r>
         <w:rPr>
+          <w:u w:val="single" w:color="0066cc"/>
           <w:rFonts w:ascii="Charis SIL Regular" w:hAnsi="Charis SIL Regular" w:eastAsia="Charis SIL Regular"/>
           <w:b w:val="0"/>
           <w:i w:val="0"/>
           <w:color w:val="000000"/>
           <w:sz w:val="24"/>
         </w:rPr>
-        <w:t>eze werden verw</w:t>
-      </w:r>
-      <w:r>
-        <w:rPr>
-          <w:u w:val="single" w:color="0066cc"/>
-          <w:rFonts w:ascii="Charis SIL Regular" w:hAnsi="Charis SIL Regular" w:eastAsia="Charis SIL Regular"/>
-          <w:b w:val="0"/>
-          <w:i w:val="0"/>
-          <w:color w:val="000000"/>
-          <w:sz w:val="24"/>
-        </w:rPr>
-        <w:hyperlink r:id="rId16" w:history="1">
+        <w:hyperlink r:id="rId17" w:history="1">
           <w:r>
             <w:rPr>
               <w:rStyle w:val="Hyperlink"/>
@@ -1356,13 +1473,85 @@
       </w:r>
       <w:r>
         <w:rPr>
+          <w:u w:val="single" w:color="0066cc"/>
           <w:rFonts w:ascii="Charis SIL Regular" w:hAnsi="Charis SIL Regular" w:eastAsia="Charis SIL Regular"/>
           <w:b w:val="0"/>
           <w:i w:val="0"/>
           <w:color w:val="000000"/>
           <w:sz w:val="24"/>
         </w:rPr>
-        <w:t xml:space="preserve">Nederland, tijdens aankoopreizen naar </w:t>
+        <w:hyperlink r:id="rId18" w:history="1">
+          <w:r>
+            <w:rPr>
+              <w:rStyle w:val="Hyperlink"/>
+            </w:rPr>
+            <w:t>Nederla</w:t>
+          </w:r>
+        </w:hyperlink>
+      </w:r>
+      <w:r>
+        <w:rPr>
+          <w:u w:val="single" w:color="0066cc"/>
+          <w:rFonts w:ascii="Charis SIL Regular" w:hAnsi="Charis SIL Regular" w:eastAsia="Charis SIL Regular"/>
+          <w:b w:val="0"/>
+          <w:i w:val="0"/>
+          <w:color w:val="000000"/>
+          <w:sz w:val="24"/>
+        </w:rPr>
+        <w:hyperlink r:id="rId18" w:history="1">
+          <w:r>
+            <w:rPr>
+              <w:rStyle w:val="Hyperlink"/>
+            </w:rPr>
+            <w:t>n</w:t>
+          </w:r>
+        </w:hyperlink>
+      </w:r>
+      <w:r>
+        <w:rPr>
+          <w:u w:val="single" w:color="0066cc"/>
+          <w:rFonts w:ascii="Charis SIL Regular" w:hAnsi="Charis SIL Regular" w:eastAsia="Charis SIL Regular"/>
+          <w:b w:val="0"/>
+          <w:i w:val="0"/>
+          <w:color w:val="000000"/>
+          <w:sz w:val="24"/>
+        </w:rPr>
+        <w:hyperlink r:id="rId18" w:history="1">
+          <w:r>
+            <w:rPr>
+              <w:rStyle w:val="Hyperlink"/>
+            </w:rPr>
+            <w:t>d, tijde</w:t>
+          </w:r>
+        </w:hyperlink>
+      </w:r>
+      <w:r>
+        <w:rPr>
+          <w:u w:val="single" w:color="0066cc"/>
+          <w:rFonts w:ascii="Charis SIL Regular" w:hAnsi="Charis SIL Regular" w:eastAsia="Charis SIL Regular"/>
+          <w:b w:val="0"/>
+          <w:i w:val="0"/>
+          <w:color w:val="000000"/>
+          <w:sz w:val="24"/>
+        </w:rPr>
+        <w:hyperlink r:id="rId18" w:history="1">
+          <w:r>
+            <w:rPr>
+              <w:rStyle w:val="Hyperlink"/>
+            </w:rPr>
+            <w:t>ns aanko</w:t>
+          </w:r>
+        </w:hyperlink>
+      </w:r>
+      <w:r>
+        <w:rPr>
+          <w:rFonts w:ascii="Charis SIL Regular" w:hAnsi="Charis SIL Regular" w:eastAsia="Charis SIL Regular"/>
+          <w:b w:val="0"/>
+          <w:i w:val="0"/>
+          <w:color w:val="000000"/>
+          <w:sz w:val="24"/>
+        </w:rPr>
+        <w:t xml:space="preserve">opreizen naar </w:t>
       </w:r>
       <w:r>
         <w:rPr>
@@ -1373,7 +1562,7 @@
           <w:sz w:val="24"/>
           <w:u w:val="single"/>
         </w:rPr>
-        <w:hyperlink r:id="rId18" w:history="1">
+        <w:hyperlink r:id="rId19" w:history="1">
           <w:r>
             <w:rPr>
               <w:rStyle w:val="Hyperlink"/>
@@ -1401,7 +1590,7 @@
           <w:sz w:val="24"/>
           <w:u w:val="single"/>
         </w:rPr>
-        <w:hyperlink r:id="rId19" w:history="1">
+        <w:hyperlink r:id="rId20" w:history="1">
           <w:r>
             <w:rPr>
               <w:rStyle w:val="Hyperlink"/>
@@ -1429,7 +1618,7 @@
           <w:sz w:val="24"/>
           <w:u w:val="single"/>
         </w:rPr>
-        <w:hyperlink r:id="rId20" w:history="1">
+        <w:hyperlink r:id="rId21" w:history="1">
           <w:r>
             <w:rPr>
               <w:rStyle w:val="Hyperlink"/>
@@ -1457,7 +1646,7 @@
           <w:sz w:val="24"/>
           <w:u w:val="single"/>
         </w:rPr>
-        <w:hyperlink r:id="rId21" w:history="1">
+        <w:hyperlink r:id="rId22" w:history="1">
           <w:r>
             <w:rPr>
               <w:rStyle w:val="Hyperlink"/>
@@ -1484,7 +1673,7 @@
           <w:color w:val="000000"/>
           <w:sz w:val="24"/>
         </w:rPr>
-        <w:t>netwerk van relaties in de internationa</w:t>
+        <w:t>netwerk van relaties in de internationale handel</w:t>
       </w:r>
       <w:r>
         <w:rPr>
@@ -1495,57 +1684,7 @@
           <w:color w:val="000000"/>
           <w:sz w:val="24"/>
         </w:rPr>
-        <w:t>l</w:t>
-      </w:r>
-      <w:r>
-        <w:rPr>
-          <w:u w:val="single" w:color="0066cc"/>
-          <w:rFonts w:ascii="Charis SIL Regular" w:hAnsi="Charis SIL Regular" w:eastAsia="Charis SIL Regular"/>
-          <w:b w:val="0"/>
-          <w:i w:val="0"/>
-          <w:color w:val="000000"/>
-          <w:sz w:val="24"/>
-        </w:rPr>
-        <w:hyperlink r:id="rId18" w:history="1">
-          <w:r>
-            <w:rPr>
-              <w:rStyle w:val="Hyperlink"/>
-            </w:rPr>
-            <w:t>e hand</w:t>
-          </w:r>
-        </w:hyperlink>
-      </w:r>
-      <w:r>
-        <w:rPr>
-          <w:u w:val="single" w:color="0066cc"/>
-          <w:rFonts w:ascii="Charis SIL Regular" w:hAnsi="Charis SIL Regular" w:eastAsia="Charis SIL Regular"/>
-          <w:b w:val="0"/>
-          <w:i w:val="0"/>
-          <w:color w:val="000000"/>
-          <w:sz w:val="24"/>
-        </w:rPr>
-        <w:t>e</w:t>
-      </w:r>
-      <w:r>
-        <w:rPr>
-          <w:rFonts w:ascii="Charis SIL Regular" w:hAnsi="Charis SIL Regular" w:eastAsia="Charis SIL Regular"/>
-          <w:b w:val="0"/>
-          <w:i w:val="0"/>
-          <w:color w:val="000000"/>
-          <w:sz w:val="24"/>
-        </w:rPr>
-        <w:t>l</w:t>
-      </w:r>
-      <w:r>
-        <w:rPr>
-          <w:u w:val="single" w:color="0066cc"/>
-          <w:rFonts w:ascii="Charis SIL Regular" w:hAnsi="Charis SIL Regular" w:eastAsia="Charis SIL Regular"/>
-          <w:b w:val="0"/>
-          <w:i w:val="0"/>
-          <w:color w:val="000000"/>
-          <w:sz w:val="24"/>
-        </w:rPr>
-        <w:hyperlink r:id="rId19" w:history="1">
+        <w:hyperlink r:id="rId20" w:history="1">
           <w:r>
             <w:rPr>
               <w:rStyle w:val="Hyperlink"/>
@@ -1573,7 +1712,7 @@
           <w:color w:val="000000"/>
           <w:sz w:val="24"/>
         </w:rPr>
-        <w:hyperlink r:id="rId20" w:history="1">
+        <w:hyperlink r:id="rId21" w:history="1">
           <w:r>
             <w:rPr>
               <w:rStyle w:val="Hyperlink"/>
@@ -1584,20 +1723,24 @@
       </w:r>
       <w:r>
         <w:rPr>
+          <w:u w:val="single" w:color="0066cc"/>
           <w:rFonts w:ascii="Charis SIL Regular" w:hAnsi="Charis SIL Regular" w:eastAsia="Charis SIL Regular"/>
           <w:b w:val="0"/>
           <w:i w:val="0"/>
           <w:color w:val="000000"/>
           <w:sz w:val="24"/>
         </w:rPr>
-        <w:hyperlink r:id="rId20" w:history="1">
-          <w:r>
-            <w:rPr>
-              <w:rStyle w:val="Hyperlink"/>
-            </w:rPr>
-            <w:t>s</w:t>
-          </w:r>
-        </w:hyperlink>
+        <w:t>s</w:t>
+      </w:r>
+      <w:r>
+        <w:rPr>
+          <w:rFonts w:ascii="Charis SIL Regular" w:hAnsi="Charis SIL Regular" w:eastAsia="Charis SIL Regular"/>
+          <w:b w:val="0"/>
+          <w:i w:val="0"/>
+          <w:color w:val="000000"/>
+          <w:sz w:val="24"/>
+        </w:rPr>
+        <w:t xml:space="preserve">che </w:t>
       </w:r>
       <w:r>
         <w:rPr>
@@ -1608,28 +1751,7 @@
           <w:color w:val="000000"/>
           <w:sz w:val="24"/>
         </w:rPr>
-        <w:t>c</w:t>
-      </w:r>
-      <w:r>
-        <w:rPr>
-          <w:rFonts w:ascii="Charis SIL Regular" w:hAnsi="Charis SIL Regular" w:eastAsia="Charis SIL Regular"/>
-          <w:b w:val="0"/>
-          <w:i w:val="0"/>
-          <w:color w:val="000000"/>
-          <w:sz w:val="24"/>
-        </w:rPr>
-        <w:t xml:space="preserve">he </w:t>
-      </w:r>
-      <w:r>
-        <w:rPr>
-          <w:u w:val="single" w:color="0066cc"/>
-          <w:rFonts w:ascii="Charis SIL Regular" w:hAnsi="Charis SIL Regular" w:eastAsia="Charis SIL Regular"/>
-          <w:b w:val="0"/>
-          <w:i w:val="0"/>
-          <w:color w:val="000000"/>
-          <w:sz w:val="24"/>
-        </w:rPr>
-        <w:hyperlink r:id="rId21" w:history="1">
+        <w:hyperlink r:id="rId22" w:history="1">
           <w:r>
             <w:rPr>
               <w:rStyle w:val="Hyperlink"/>
@@ -1670,7 +1792,7 @@
           <w:sz w:val="24"/>
           <w:u w:val="single"/>
         </w:rPr>
-        <w:hyperlink r:id="rId22" w:history="1">
+        <w:hyperlink r:id="rId23" w:history="1">
           <w:r>
             <w:rPr>
               <w:rStyle w:val="Hyperlink"/>
@@ -1699,7 +1821,7 @@
           <w:sz w:val="24"/>
           <w:u w:val="single"/>
         </w:rPr>
-        <w:hyperlink r:id="rId22" w:history="1">
+        <w:hyperlink r:id="rId23" w:history="1">
           <w:r>
             <w:rPr>
               <w:rStyle w:val="Hyperlink"/>
@@ -1850,7 +1972,7 @@
           <w:sz w:val="24"/>
           <w:u w:val="single"/>
         </w:rPr>
-        <w:hyperlink r:id="rId23" w:history="1">
+        <w:hyperlink r:id="rId24" w:history="1">
           <w:r>
             <w:rPr>
               <w:rStyle w:val="Hyperlink"/>
@@ -1879,7 +2001,7 @@
           <w:sz w:val="24"/>
           <w:u w:val="single"/>
         </w:rPr>
-        <w:hyperlink r:id="rId23" w:history="1">
+        <w:hyperlink r:id="rId24" w:history="1">
           <w:r>
             <w:rPr>
               <w:rStyle w:val="Hyperlink"/>
@@ -1908,7 +2030,7 @@
           <w:sz w:val="24"/>
           <w:u w:val="single"/>
         </w:rPr>
-        <w:hyperlink r:id="rId23" w:history="1">
+        <w:hyperlink r:id="rId24" w:history="1">
           <w:r>
             <w:rPr>
               <w:rStyle w:val="Hyperlink"/>
@@ -1939,7 +2061,7 @@
           <w:color w:val="000000"/>
           <w:sz w:val="24"/>
         </w:rPr>
-        <w:hyperlink r:id="rId23" w:history="1">
+        <w:hyperlink r:id="rId24" w:history="1">
           <w:r>
             <w:rPr>
               <w:rStyle w:val="Hyperlink"/>
@@ -1957,7 +2079,7 @@
           <w:color w:val="000000"/>
           <w:sz w:val="24"/>
         </w:rPr>
-        <w:hyperlink r:id="rId23" w:history="1">
+        <w:hyperlink r:id="rId24" w:history="1">
           <w:r>
             <w:rPr>
               <w:rStyle w:val="Hyperlink"/>
@@ -1975,7 +2097,7 @@
           <w:color w:val="000000"/>
           <w:sz w:val="24"/>
         </w:rPr>
-        <w:hyperlink r:id="rId23" w:history="1">
+        <w:hyperlink r:id="rId24" w:history="1">
           <w:r>
             <w:rPr>
               <w:rStyle w:val="Hyperlink"/>
@@ -1993,7 +2115,7 @@
           <w:color w:val="000000"/>
           <w:sz w:val="24"/>
         </w:rPr>
-        <w:hyperlink r:id="rId23" w:history="1">
+        <w:hyperlink r:id="rId24" w:history="1">
           <w:r>
             <w:rPr>
               <w:rStyle w:val="Hyperlink"/>
@@ -2021,7 +2143,7 @@
           <w:sz w:val="24"/>
           <w:u w:val="single"/>
         </w:rPr>
-        <w:hyperlink r:id="rId24" w:history="1">
+        <w:hyperlink r:id="rId25" w:history="1">
           <w:r>
             <w:rPr>
               <w:rStyle w:val="Hyperlink"/>
@@ -2039,7 +2161,7 @@
           <w:sz w:val="24"/>
           <w:u w:val="single"/>
         </w:rPr>
-        <w:hyperlink r:id="rId24" w:history="1">
+        <w:hyperlink r:id="rId25" w:history="1">
           <w:r>
             <w:rPr>
               <w:rStyle w:val="Hyperlink"/>
@@ -2068,7 +2190,7 @@
           <w:sz w:val="24"/>
           <w:u w:val="single"/>
         </w:rPr>
-        <w:hyperlink r:id="rId24" w:history="1">
+        <w:hyperlink r:id="rId25" w:history="1">
           <w:r>
             <w:rPr>
               <w:rStyle w:val="Hyperlink"/>
@@ -2096,7 +2218,7 @@
           <w:sz w:val="24"/>
           <w:u w:val="single"/>
         </w:rPr>
-        <w:hyperlink r:id="rId25" w:history="1">
+        <w:hyperlink r:id="rId26" w:history="1">
           <w:r>
             <w:rPr>
               <w:rStyle w:val="Hyperlink"/>
@@ -2125,7 +2247,7 @@
           <w:sz w:val="24"/>
           <w:u w:val="single"/>
         </w:rPr>
-        <w:hyperlink r:id="rId25" w:history="1">
+        <w:hyperlink r:id="rId26" w:history="1">
           <w:r>
             <w:rPr>
               <w:rStyle w:val="Hyperlink"/>
@@ -2146,13 +2268,32 @@
       </w:r>
       <w:r>
         <w:rPr>
+          <w:u w:val="single" w:color="0066cc"/>
           <w:rFonts w:ascii="Charis SIL Regular" w:hAnsi="Charis SIL Regular" w:eastAsia="Charis SIL Regular"/>
           <w:b w:val="0"/>
           <w:i w:val="0"/>
           <w:color w:val="000000"/>
           <w:sz w:val="24"/>
         </w:rPr>
-        <w:t xml:space="preserve">naar </w:t>
+        <w:hyperlink r:id="rId25" w:history="1">
+          <w:r>
+            <w:rPr>
+              <w:rStyle w:val="Hyperlink"/>
+            </w:rPr>
+            <w:t>naar</w:t>
+          </w:r>
+        </w:hyperlink>
+      </w:r>
+      <w:r>
+        <w:rPr>
+          <w:u w:val="single" w:color="0066cc"/>
+          <w:rFonts w:ascii="Charis SIL Regular" w:hAnsi="Charis SIL Regular" w:eastAsia="Charis SIL Regular"/>
+          <w:b w:val="0"/>
+          <w:i w:val="0"/>
+          <w:color w:val="000000"/>
+          <w:sz w:val="24"/>
+        </w:rPr>
+        <w:t xml:space="preserve"> </w:t>
       </w:r>
       <w:r>
         <w:rPr>
@@ -2163,7 +2304,7 @@
           <w:sz w:val="24"/>
           <w:u w:val="single"/>
         </w:rPr>
-        <w:hyperlink r:id="rId24" w:history="1">
+        <w:hyperlink r:id="rId25" w:history="1">
           <w:r>
             <w:rPr>
               <w:rStyle w:val="Hyperlink"/>
@@ -2192,7 +2333,7 @@
           <w:color w:val="000000"/>
           <w:sz w:val="24"/>
         </w:rPr>
-        <w:hyperlink r:id="rId24" w:history="1">
+        <w:hyperlink r:id="rId25" w:history="1">
           <w:r>
             <w:rPr>
               <w:rStyle w:val="Hyperlink"/>
@@ -2210,7 +2351,7 @@
           <w:color w:val="000000"/>
           <w:sz w:val="24"/>
         </w:rPr>
-        <w:hyperlink r:id="rId24" w:history="1">
+        <w:hyperlink r:id="rId25" w:history="1">
           <w:r>
             <w:rPr>
               <w:rStyle w:val="Hyperlink"/>
@@ -2221,6 +2362,16 @@
       </w:r>
       <w:r>
         <w:rPr>
+          <w:rFonts w:ascii="Charis SIL Regular" w:hAnsi="Charis SIL Regular" w:eastAsia="Charis SIL Regular"/>
+          <w:b w:val="0"/>
+          <w:i w:val="0"/>
+          <w:color w:val="000000"/>
+          <w:sz w:val="24"/>
+        </w:rPr>
+        <w:t>rd</w:t>
+      </w:r>
+      <w:r>
+        <w:rPr>
           <w:u w:val="single" w:color="0066cc"/>
           <w:rFonts w:ascii="Charis SIL Regular" w:hAnsi="Charis SIL Regular" w:eastAsia="Charis SIL Regular"/>
           <w:b w:val="0"/>
@@ -2228,28 +2379,7 @@
           <w:color w:val="000000"/>
           <w:sz w:val="24"/>
         </w:rPr>
-        <w:t>r</w:t>
-      </w:r>
-      <w:r>
-        <w:rPr>
-          <w:rFonts w:ascii="Charis SIL Regular" w:hAnsi="Charis SIL Regular" w:eastAsia="Charis SIL Regular"/>
-          <w:b w:val="0"/>
-          <w:i w:val="0"/>
-          <w:color w:val="000000"/>
-          <w:sz w:val="24"/>
-        </w:rPr>
-        <w:t>d</w:t>
-      </w:r>
-      <w:r>
-        <w:rPr>
-          <w:u w:val="single" w:color="0066cc"/>
-          <w:rFonts w:ascii="Charis SIL Regular" w:hAnsi="Charis SIL Regular" w:eastAsia="Charis SIL Regular"/>
-          <w:b w:val="0"/>
-          <w:i w:val="0"/>
-          <w:color w:val="000000"/>
-          <w:sz w:val="24"/>
-        </w:rPr>
-        <w:hyperlink r:id="rId25" w:history="1">
+        <w:hyperlink r:id="rId26" w:history="1">
           <w:r>
             <w:rPr>
               <w:rStyle w:val="Hyperlink"/>
@@ -2267,7 +2397,7 @@
           <w:color w:val="000000"/>
           <w:sz w:val="24"/>
         </w:rPr>
-        <w:hyperlink r:id="rId25" w:history="1">
+        <w:hyperlink r:id="rId26" w:history="1">
           <w:r>
             <w:rPr>
               <w:rStyle w:val="Hyperlink"/>
@@ -2285,7 +2415,7 @@
           <w:color w:val="000000"/>
           <w:sz w:val="24"/>
         </w:rPr>
-        <w:hyperlink r:id="rId25" w:history="1">
+        <w:hyperlink r:id="rId26" w:history="1">
           <w:r>
             <w:rPr>
               <w:rStyle w:val="Hyperlink"/>
@@ -2323,7 +2453,7 @@
           <w:sz w:val="24"/>
           <w:u w:val="single"/>
         </w:rPr>
-        <w:hyperlink r:id="rId26" w:history="1">
+        <w:hyperlink r:id="rId27" w:history="1">
           <w:r>
             <w:rPr>
               <w:rStyle w:val="Hyperlink"/>
@@ -2372,7 +2502,7 @@
           <w:color w:val="000000"/>
           <w:sz w:val="24"/>
         </w:rPr>
-        <w:hyperlink r:id="rId26" w:history="1">
+        <w:hyperlink r:id="rId27" w:history="1">
           <w:r>
             <w:rPr>
               <w:rStyle w:val="Hyperlink"/>
@@ -2400,7 +2530,7 @@
           <w:sz w:val="24"/>
           <w:u w:val="single"/>
         </w:rPr>
-        <w:hyperlink r:id="rId27" w:history="1">
+        <w:hyperlink r:id="rId28" w:history="1">
           <w:r>
             <w:rPr>
               <w:rStyle w:val="Hyperlink"/>
@@ -2429,7 +2559,7 @@
           <w:sz w:val="24"/>
           <w:u w:val="single"/>
         </w:rPr>
-        <w:hyperlink r:id="rId27" w:history="1">
+        <w:hyperlink r:id="rId28" w:history="1">
           <w:r>
             <w:rPr>
               <w:rStyle w:val="Hyperlink"/>
@@ -2458,7 +2588,7 @@
           <w:sz w:val="24"/>
           <w:u w:val="single"/>
         </w:rPr>
-        <w:hyperlink r:id="rId27" w:history="1">
+        <w:hyperlink r:id="rId28" w:history="1">
           <w:r>
             <w:rPr>
               <w:rStyle w:val="Hyperlink"/>
@@ -2496,7 +2626,7 @@
           <w:color w:val="000000"/>
           <w:sz w:val="24"/>
         </w:rPr>
-        <w:hyperlink r:id="rId27" w:history="1">
+        <w:hyperlink r:id="rId28" w:history="1">
           <w:r>
             <w:rPr>
               <w:rStyle w:val="Hyperlink"/>
@@ -2514,7 +2644,7 @@
           <w:color w:val="000000"/>
           <w:sz w:val="24"/>
         </w:rPr>
-        <w:hyperlink r:id="rId27" w:history="1">
+        <w:hyperlink r:id="rId28" w:history="1">
           <w:r>
             <w:rPr>
               <w:rStyle w:val="Hyperlink"/>
@@ -2532,7 +2662,7 @@
           <w:color w:val="000000"/>
           <w:sz w:val="24"/>
         </w:rPr>
-        <w:hyperlink r:id="rId27" w:history="1">
+        <w:hyperlink r:id="rId28" w:history="1">
           <w:r>
             <w:rPr>
               <w:rStyle w:val="Hyperlink"/>
@@ -2550,7 +2680,7 @@
           <w:color w:val="000000"/>
           <w:sz w:val="24"/>
         </w:rPr>
-        <w:hyperlink r:id="rId27" w:history="1">
+        <w:hyperlink r:id="rId28" w:history="1">
           <w:r>
             <w:rPr>
               <w:rStyle w:val="Hyperlink"/>
@@ -2568,7 +2698,7 @@
           <w:color w:val="000000"/>
           <w:sz w:val="24"/>
         </w:rPr>
-        <w:hyperlink r:id="rId27" w:history="1">
+        <w:hyperlink r:id="rId28" w:history="1">
           <w:r>
             <w:rPr>
               <w:rStyle w:val="Hyperlink"/>
@@ -2606,7 +2736,7 @@
           <w:sz w:val="24"/>
           <w:u w:val="single"/>
         </w:rPr>
-        <w:hyperlink r:id="rId28" w:history="1">
+        <w:hyperlink r:id="rId29" w:history="1">
           <w:r>
             <w:rPr>
               <w:rStyle w:val="Hyperlink"/>
@@ -2674,396 +2804,12 @@
           <w:sz w:val="24"/>
           <w:u w:val="single"/>
         </w:rPr>
-        <w:hyperlink r:id="rId29" w:history="1">
+        <w:hyperlink r:id="rId30" w:history="1">
           <w:r>
             <w:rPr>
               <w:rStyle w:val="Hyperlink"/>
             </w:rPr>
             <w:t>Carel</w:t>
-          </w:r>
-        </w:hyperlink>
-      </w:r>
-      <w:r>
-        <w:rPr>
-          <w:rFonts w:ascii="Charis SIL Regular" w:hAnsi="Charis SIL Regular" w:eastAsia="Charis SIL Regular"/>
-          <w:b w:val="0"/>
-          <w:i w:val="0"/>
-          <w:color w:val="0066CC"/>
-          <w:sz w:val="24"/>
-          <w:u w:val="single"/>
-        </w:rPr>
-        <w:t xml:space="preserve"> </w:t>
-      </w:r>
-      <w:r>
-        <w:rPr>
-          <w:rFonts w:ascii="Charis SIL Regular" w:hAnsi="Charis SIL Regular" w:eastAsia="Charis SIL Regular"/>
-          <w:b w:val="0"/>
-          <w:i w:val="0"/>
-          <w:color w:val="0066CC"/>
-          <w:sz w:val="24"/>
-          <w:u w:val="single"/>
-        </w:rPr>
-        <w:hyperlink r:id="rId29" w:history="1">
-          <w:r>
-            <w:rPr>
-              <w:rStyle w:val="Hyperlink"/>
-            </w:rPr>
-            <w:t>van</w:t>
-          </w:r>
-        </w:hyperlink>
-      </w:r>
-      <w:r>
-        <w:rPr>
-          <w:rFonts w:ascii="Charis SIL Regular" w:hAnsi="Charis SIL Regular" w:eastAsia="Charis SIL Regular"/>
-          <w:b w:val="0"/>
-          <w:i w:val="0"/>
-          <w:color w:val="0066CC"/>
-          <w:sz w:val="24"/>
-          <w:u w:val="single"/>
-        </w:rPr>
-        <w:t xml:space="preserve"> </w:t>
-      </w:r>
-      <w:r>
-        <w:rPr>
-          <w:rFonts w:ascii="Charis SIL Regular" w:hAnsi="Charis SIL Regular" w:eastAsia="Charis SIL Regular"/>
-          <w:b w:val="0"/>
-          <w:i w:val="0"/>
-          <w:color w:val="0066CC"/>
-          <w:sz w:val="24"/>
-          <w:u w:val="single"/>
-        </w:rPr>
-        <w:hyperlink r:id="rId29" w:history="1">
-          <w:r>
-            <w:rPr>
-              <w:rStyle w:val="Hyperlink"/>
-            </w:rPr>
-            <w:t>Lier</w:t>
-          </w:r>
-        </w:hyperlink>
-      </w:r>
-      <w:r>
-        <w:rPr>
-          <w:rFonts w:ascii="Charis SIL Regular" w:hAnsi="Charis SIL Regular" w:eastAsia="Charis SIL Regular"/>
-          <w:b w:val="0"/>
-          <w:i w:val="0"/>
-          <w:color w:val="0066CC"/>
-          <w:sz w:val="24"/>
-          <w:u w:val="single"/>
-        </w:rPr>
-        <w:t xml:space="preserve"> </w:t>
-      </w:r>
-      <w:r>
-        <w:rPr>
-          <w:rFonts w:ascii="Charis SIL Regular" w:hAnsi="Charis SIL Regular" w:eastAsia="Charis SIL Regular"/>
-          <w:b w:val="0"/>
-          <w:i w:val="0"/>
-          <w:color w:val="0066CC"/>
-          <w:sz w:val="24"/>
-          <w:u w:val="single"/>
-        </w:rPr>
-        <w:hyperlink r:id="rId29" w:history="1">
-          <w:r>
-            <w:rPr>
-              <w:rStyle w:val="Hyperlink"/>
-            </w:rPr>
-            <w:t>en</w:t>
-          </w:r>
-        </w:hyperlink>
-      </w:r>
-      <w:r>
-        <w:rPr>
-          <w:rFonts w:ascii="Charis SIL Regular" w:hAnsi="Charis SIL Regular" w:eastAsia="Charis SIL Regular"/>
-          <w:b w:val="0"/>
-          <w:i w:val="0"/>
-          <w:color w:val="0066CC"/>
-          <w:sz w:val="24"/>
-          <w:u w:val="single"/>
-        </w:rPr>
-        <w:t xml:space="preserve"> </w:t>
-      </w:r>
-      <w:r>
-        <w:rPr>
-          <w:rFonts w:ascii="Charis SIL Regular" w:hAnsi="Charis SIL Regular" w:eastAsia="Charis SIL Regular"/>
-          <w:b w:val="0"/>
-          <w:i w:val="0"/>
-          <w:color w:val="0066CC"/>
-          <w:sz w:val="24"/>
-          <w:u w:val="single"/>
-        </w:rPr>
-        <w:hyperlink r:id="rId29" w:history="1">
-          <w:r>
-            <w:rPr>
-              <w:rStyle w:val="Hyperlink"/>
-            </w:rPr>
-            <w:t>diens</w:t>
-          </w:r>
-        </w:hyperlink>
-      </w:r>
-      <w:r>
-        <w:rPr>
-          <w:rFonts w:ascii="Charis SIL Regular" w:hAnsi="Charis SIL Regular" w:eastAsia="Charis SIL Regular"/>
-          <w:b w:val="0"/>
-          <w:i w:val="0"/>
-          <w:color w:val="0066CC"/>
-          <w:sz w:val="24"/>
-          <w:u w:val="single"/>
-        </w:rPr>
-        <w:t xml:space="preserve"> </w:t>
-      </w:r>
-      <w:r>
-        <w:rPr>
-          <w:rFonts w:ascii="Charis SIL Regular" w:hAnsi="Charis SIL Regular" w:eastAsia="Charis SIL Regular"/>
-          <w:b w:val="0"/>
-          <w:i w:val="0"/>
-          <w:color w:val="0066CC"/>
-          <w:sz w:val="24"/>
-          <w:u w:val="single"/>
-        </w:rPr>
-        <w:hyperlink r:id="rId29" w:history="1">
-          <w:r>
-            <w:rPr>
-              <w:rStyle w:val="Hyperlink"/>
-            </w:rPr>
-            <w:t>vrouw</w:t>
-          </w:r>
-        </w:hyperlink>
-      </w:r>
-      <w:r>
-        <w:rPr>
-          <w:rFonts w:ascii="Charis SIL Regular" w:hAnsi="Charis SIL Regular" w:eastAsia="Charis SIL Regular"/>
-          <w:b w:val="0"/>
-          <w:i w:val="0"/>
-          <w:color w:val="0066CC"/>
-          <w:sz w:val="24"/>
-          <w:u w:val="single"/>
-        </w:rPr>
-        <w:t xml:space="preserve"> </w:t>
-      </w:r>
-      <w:r>
-        <w:rPr>
-          <w:rFonts w:ascii="Charis SIL Regular" w:hAnsi="Charis SIL Regular" w:eastAsia="Charis SIL Regular"/>
-          <w:b w:val="0"/>
-          <w:i w:val="0"/>
-          <w:color w:val="0066CC"/>
-          <w:sz w:val="24"/>
-          <w:u w:val="single"/>
-        </w:rPr>
-        <w:hyperlink r:id="rId29" w:history="1">
-          <w:r>
-            <w:rPr>
-              <w:rStyle w:val="Hyperlink"/>
-            </w:rPr>
-            <w:t>(1927-1948)</w:t>
-          </w:r>
-        </w:hyperlink>
-      </w:r>
-      <w:r>
-        <w:rPr>
-          <w:rFonts w:ascii="Charis SIL Regular" w:hAnsi="Charis SIL Regular" w:eastAsia="Charis SIL Regular"/>
-          <w:b w:val="0"/>
-          <w:i w:val="0"/>
-          <w:color w:val="000000"/>
-          <w:sz w:val="24"/>
-        </w:rPr>
-        <w:t xml:space="preserve"> bevinden zich </w:t>
-      </w:r>
-      <w:r>
-        <w:rPr>
-          <w:rFonts w:ascii="Charis SIL Regular" w:hAnsi="Charis SIL Regular" w:eastAsia="Charis SIL Regular"/>
-          <w:b w:val="0"/>
-          <w:i w:val="0"/>
-          <w:color w:val="000000"/>
-          <w:sz w:val="24"/>
-        </w:rPr>
-        <w:t>in het RKD, evenals een aantal arc</w:t>
-      </w:r>
-      <w:r>
-        <w:rPr>
-          <w:u w:val="single" w:color="0066cc"/>
-          <w:rFonts w:ascii="Charis SIL Regular" w:hAnsi="Charis SIL Regular" w:eastAsia="Charis SIL Regular"/>
-          <w:b w:val="0"/>
-          <w:i w:val="0"/>
-          <w:color w:val="000000"/>
-          <w:sz w:val="24"/>
-        </w:rPr>
-        <w:hyperlink r:id="rId29" w:history="1">
-          <w:r>
-            <w:rPr>
-              <w:rStyle w:val="Hyperlink"/>
-            </w:rPr>
-            <w:t>hiefst</w:t>
-          </w:r>
-        </w:hyperlink>
-      </w:r>
-      <w:r>
-        <w:rPr>
-          <w:rFonts w:ascii="Charis SIL Regular" w:hAnsi="Charis SIL Regular" w:eastAsia="Charis SIL Regular"/>
-          <w:b w:val="0"/>
-          <w:i w:val="0"/>
-          <w:color w:val="000000"/>
-          <w:sz w:val="24"/>
-        </w:rPr>
-        <w:t>ukke</w:t>
-      </w:r>
-      <w:r>
-        <w:rPr>
-          <w:u w:val="single" w:color="0066cc"/>
-          <w:rFonts w:ascii="Charis SIL Regular" w:hAnsi="Charis SIL Regular" w:eastAsia="Charis SIL Regular"/>
-          <w:b w:val="0"/>
-          <w:i w:val="0"/>
-          <w:color w:val="000000"/>
-          <w:sz w:val="24"/>
-        </w:rPr>
-        <w:hyperlink r:id="rId29" w:history="1">
-          <w:r>
-            <w:rPr>
-              <w:rStyle w:val="Hyperlink"/>
-            </w:rPr>
-            <w:t>n ui</w:t>
-          </w:r>
-        </w:hyperlink>
-      </w:r>
-      <w:r>
-        <w:rPr>
-          <w:u w:val="single" w:color="0066cc"/>
-          <w:rFonts w:ascii="Charis SIL Regular" w:hAnsi="Charis SIL Regular" w:eastAsia="Charis SIL Regular"/>
-          <w:b w:val="0"/>
-          <w:i w:val="0"/>
-          <w:color w:val="000000"/>
-          <w:sz w:val="24"/>
-        </w:rPr>
-        <w:hyperlink r:id="rId29" w:history="1">
-          <w:r>
-            <w:rPr>
-              <w:rStyle w:val="Hyperlink"/>
-            </w:rPr>
-            <w:t>t</w:t>
-          </w:r>
-        </w:hyperlink>
-      </w:r>
-      <w:r>
-        <w:rPr>
-          <w:u w:val="single" w:color="0066cc"/>
-          <w:rFonts w:ascii="Charis SIL Regular" w:hAnsi="Charis SIL Regular" w:eastAsia="Charis SIL Regular"/>
-          <w:b w:val="0"/>
-          <w:i w:val="0"/>
-          <w:color w:val="000000"/>
-          <w:sz w:val="24"/>
-        </w:rPr>
-        <w:hyperlink r:id="rId29" w:history="1">
-          <w:r>
-            <w:rPr>
-              <w:rStyle w:val="Hyperlink"/>
-            </w:rPr>
-            <w:t xml:space="preserve"> d</w:t>
-          </w:r>
-        </w:hyperlink>
-      </w:r>
-      <w:r>
-        <w:rPr>
-          <w:u w:val="single" w:color="0066cc"/>
-          <w:rFonts w:ascii="Charis SIL Regular" w:hAnsi="Charis SIL Regular" w:eastAsia="Charis SIL Regular"/>
-          <w:b w:val="0"/>
-          <w:i w:val="0"/>
-          <w:color w:val="000000"/>
-          <w:sz w:val="24"/>
-        </w:rPr>
-        <w:hyperlink r:id="rId29" w:history="1">
-          <w:r>
-            <w:rPr>
-              <w:rStyle w:val="Hyperlink"/>
-            </w:rPr>
-            <w:t>e</w:t>
-          </w:r>
-        </w:hyperlink>
-      </w:r>
-      <w:r>
-        <w:rPr>
-          <w:u w:val="single" w:color="0066cc"/>
-          <w:rFonts w:ascii="Charis SIL Regular" w:hAnsi="Charis SIL Regular" w:eastAsia="Charis SIL Regular"/>
-          <w:b w:val="0"/>
-          <w:i w:val="0"/>
-          <w:color w:val="000000"/>
-          <w:sz w:val="24"/>
-        </w:rPr>
-        <w:hyperlink r:id="rId29" w:history="1">
-          <w:r>
-            <w:rPr>
-              <w:rStyle w:val="Hyperlink"/>
-            </w:rPr>
-            <w:t xml:space="preserve"> perio</w:t>
-          </w:r>
-        </w:hyperlink>
-      </w:r>
-      <w:r>
-        <w:rPr>
-          <w:u w:val="single" w:color="0066cc"/>
-          <w:rFonts w:ascii="Charis SIL Regular" w:hAnsi="Charis SIL Regular" w:eastAsia="Charis SIL Regular"/>
-          <w:b w:val="0"/>
-          <w:i w:val="0"/>
-          <w:color w:val="000000"/>
-          <w:sz w:val="24"/>
-        </w:rPr>
-        <w:hyperlink r:id="rId29" w:history="1">
-          <w:r>
-            <w:rPr>
-              <w:rStyle w:val="Hyperlink"/>
-            </w:rPr>
-            <w:t xml:space="preserve">de </w:t>
-          </w:r>
-        </w:hyperlink>
-      </w:r>
-      <w:r>
-        <w:rPr>
-          <w:rFonts w:ascii="Charis SIL Regular" w:hAnsi="Charis SIL Regular" w:eastAsia="Charis SIL Regular"/>
-          <w:b w:val="0"/>
-          <w:i w:val="0"/>
-          <w:color w:val="0066CC"/>
-          <w:sz w:val="24"/>
-          <w:u w:val="single"/>
-        </w:rPr>
-        <w:hyperlink r:id="rId29" w:history="1">
-          <w:r>
-            <w:rPr>
-              <w:rStyle w:val="Hyperlink"/>
-            </w:rPr>
-            <w:t>Lee</w:t>
-          </w:r>
-        </w:hyperlink>
-      </w:r>
-      <w:r>
-        <w:rPr>
-          <w:rFonts w:ascii="Charis SIL Regular" w:hAnsi="Charis SIL Regular" w:eastAsia="Charis SIL Regular"/>
-          <w:b w:val="0"/>
-          <w:i w:val="0"/>
-          <w:color w:val="0066CC"/>
-          <w:sz w:val="24"/>
-          <w:u w:val="single"/>
-        </w:rPr>
-        <w:hyperlink r:id="rId30" w:history="1">
-          <w:r>
-            <w:rPr>
-              <w:rStyle w:val="Hyperlink"/>
-            </w:rPr>
-            <w:t>n</w:t>
-          </w:r>
-        </w:hyperlink>
-      </w:r>
-      <w:r>
-        <w:rPr>
-          <w:rFonts w:ascii="Charis SIL Regular" w:hAnsi="Charis SIL Regular" w:eastAsia="Charis SIL Regular"/>
-          <w:b w:val="0"/>
-          <w:i w:val="0"/>
-          <w:color w:val="0066CC"/>
-          <w:sz w:val="24"/>
-          <w:u w:val="single"/>
-        </w:rPr>
-        <w:hyperlink r:id="rId29" w:history="1">
-          <w:r>
-            <w:rPr>
-              <w:rStyle w:val="Hyperlink"/>
-            </w:rPr>
-            <w:t>dert</w:t>
           </w:r>
         </w:hyperlink>
       </w:r>
@@ -3116,7 +2862,383 @@
           <w:sz w:val="24"/>
           <w:u w:val="single"/>
         </w:rPr>
-        <w:hyperlink r:id="rId29" w:history="1">
+        <w:hyperlink r:id="rId30" w:history="1">
+          <w:r>
+            <w:rPr>
+              <w:rStyle w:val="Hyperlink"/>
+            </w:rPr>
+            <w:t>Lier</w:t>
+          </w:r>
+        </w:hyperlink>
+      </w:r>
+      <w:r>
+        <w:rPr>
+          <w:rFonts w:ascii="Charis SIL Regular" w:hAnsi="Charis SIL Regular" w:eastAsia="Charis SIL Regular"/>
+          <w:b w:val="0"/>
+          <w:i w:val="0"/>
+          <w:color w:val="0066CC"/>
+          <w:sz w:val="24"/>
+          <w:u w:val="single"/>
+        </w:rPr>
+        <w:t xml:space="preserve"> </w:t>
+      </w:r>
+      <w:r>
+        <w:rPr>
+          <w:rFonts w:ascii="Charis SIL Regular" w:hAnsi="Charis SIL Regular" w:eastAsia="Charis SIL Regular"/>
+          <w:b w:val="0"/>
+          <w:i w:val="0"/>
+          <w:color w:val="0066CC"/>
+          <w:sz w:val="24"/>
+          <w:u w:val="single"/>
+        </w:rPr>
+        <w:hyperlink r:id="rId30" w:history="1">
+          <w:r>
+            <w:rPr>
+              <w:rStyle w:val="Hyperlink"/>
+            </w:rPr>
+            <w:t>en</w:t>
+          </w:r>
+        </w:hyperlink>
+      </w:r>
+      <w:r>
+        <w:rPr>
+          <w:rFonts w:ascii="Charis SIL Regular" w:hAnsi="Charis SIL Regular" w:eastAsia="Charis SIL Regular"/>
+          <w:b w:val="0"/>
+          <w:i w:val="0"/>
+          <w:color w:val="0066CC"/>
+          <w:sz w:val="24"/>
+          <w:u w:val="single"/>
+        </w:rPr>
+        <w:t xml:space="preserve"> </w:t>
+      </w:r>
+      <w:r>
+        <w:rPr>
+          <w:rFonts w:ascii="Charis SIL Regular" w:hAnsi="Charis SIL Regular" w:eastAsia="Charis SIL Regular"/>
+          <w:b w:val="0"/>
+          <w:i w:val="0"/>
+          <w:color w:val="0066CC"/>
+          <w:sz w:val="24"/>
+          <w:u w:val="single"/>
+        </w:rPr>
+        <w:hyperlink r:id="rId30" w:history="1">
+          <w:r>
+            <w:rPr>
+              <w:rStyle w:val="Hyperlink"/>
+            </w:rPr>
+            <w:t>diens</w:t>
+          </w:r>
+        </w:hyperlink>
+      </w:r>
+      <w:r>
+        <w:rPr>
+          <w:rFonts w:ascii="Charis SIL Regular" w:hAnsi="Charis SIL Regular" w:eastAsia="Charis SIL Regular"/>
+          <w:b w:val="0"/>
+          <w:i w:val="0"/>
+          <w:color w:val="0066CC"/>
+          <w:sz w:val="24"/>
+          <w:u w:val="single"/>
+        </w:rPr>
+        <w:t xml:space="preserve"> </w:t>
+      </w:r>
+      <w:r>
+        <w:rPr>
+          <w:rFonts w:ascii="Charis SIL Regular" w:hAnsi="Charis SIL Regular" w:eastAsia="Charis SIL Regular"/>
+          <w:b w:val="0"/>
+          <w:i w:val="0"/>
+          <w:color w:val="0066CC"/>
+          <w:sz w:val="24"/>
+          <w:u w:val="single"/>
+        </w:rPr>
+        <w:hyperlink r:id="rId30" w:history="1">
+          <w:r>
+            <w:rPr>
+              <w:rStyle w:val="Hyperlink"/>
+            </w:rPr>
+            <w:t>vrouw</w:t>
+          </w:r>
+        </w:hyperlink>
+      </w:r>
+      <w:r>
+        <w:rPr>
+          <w:rFonts w:ascii="Charis SIL Regular" w:hAnsi="Charis SIL Regular" w:eastAsia="Charis SIL Regular"/>
+          <w:b w:val="0"/>
+          <w:i w:val="0"/>
+          <w:color w:val="0066CC"/>
+          <w:sz w:val="24"/>
+          <w:u w:val="single"/>
+        </w:rPr>
+        <w:t xml:space="preserve"> </w:t>
+      </w:r>
+      <w:r>
+        <w:rPr>
+          <w:rFonts w:ascii="Charis SIL Regular" w:hAnsi="Charis SIL Regular" w:eastAsia="Charis SIL Regular"/>
+          <w:b w:val="0"/>
+          <w:i w:val="0"/>
+          <w:color w:val="0066CC"/>
+          <w:sz w:val="24"/>
+          <w:u w:val="single"/>
+        </w:rPr>
+        <w:hyperlink r:id="rId30" w:history="1">
+          <w:r>
+            <w:rPr>
+              <w:rStyle w:val="Hyperlink"/>
+            </w:rPr>
+            <w:t>(1927-1948)</w:t>
+          </w:r>
+        </w:hyperlink>
+      </w:r>
+      <w:r>
+        <w:rPr>
+          <w:rFonts w:ascii="Charis SIL Regular" w:hAnsi="Charis SIL Regular" w:eastAsia="Charis SIL Regular"/>
+          <w:b w:val="0"/>
+          <w:i w:val="0"/>
+          <w:color w:val="000000"/>
+          <w:sz w:val="24"/>
+        </w:rPr>
+        <w:t xml:space="preserve"> bevinden zich </w:t>
+      </w:r>
+      <w:r>
+        <w:rPr>
+          <w:rFonts w:ascii="Charis SIL Regular" w:hAnsi="Charis SIL Regular" w:eastAsia="Charis SIL Regular"/>
+          <w:b w:val="0"/>
+          <w:i w:val="0"/>
+          <w:color w:val="000000"/>
+          <w:sz w:val="24"/>
+        </w:rPr>
+        <w:t>in het RKD, evenals een aantal arc</w:t>
+      </w:r>
+      <w:r>
+        <w:rPr>
+          <w:u w:val="single" w:color="0066cc"/>
+          <w:rFonts w:ascii="Charis SIL Regular" w:hAnsi="Charis SIL Regular" w:eastAsia="Charis SIL Regular"/>
+          <w:b w:val="0"/>
+          <w:i w:val="0"/>
+          <w:color w:val="000000"/>
+          <w:sz w:val="24"/>
+        </w:rPr>
+        <w:hyperlink r:id="rId30" w:history="1">
+          <w:r>
+            <w:rPr>
+              <w:rStyle w:val="Hyperlink"/>
+            </w:rPr>
+            <w:t>hiefst</w:t>
+          </w:r>
+        </w:hyperlink>
+      </w:r>
+      <w:r>
+        <w:rPr>
+          <w:rFonts w:ascii="Charis SIL Regular" w:hAnsi="Charis SIL Regular" w:eastAsia="Charis SIL Regular"/>
+          <w:b w:val="0"/>
+          <w:i w:val="0"/>
+          <w:color w:val="000000"/>
+          <w:sz w:val="24"/>
+        </w:rPr>
+        <w:t>ukke</w:t>
+      </w:r>
+      <w:r>
+        <w:rPr>
+          <w:u w:val="single" w:color="0066cc"/>
+          <w:rFonts w:ascii="Charis SIL Regular" w:hAnsi="Charis SIL Regular" w:eastAsia="Charis SIL Regular"/>
+          <w:b w:val="0"/>
+          <w:i w:val="0"/>
+          <w:color w:val="000000"/>
+          <w:sz w:val="24"/>
+        </w:rPr>
+        <w:hyperlink r:id="rId30" w:history="1">
+          <w:r>
+            <w:rPr>
+              <w:rStyle w:val="Hyperlink"/>
+            </w:rPr>
+            <w:t>n ui</w:t>
+          </w:r>
+        </w:hyperlink>
+      </w:r>
+      <w:r>
+        <w:rPr>
+          <w:u w:val="single" w:color="0066cc"/>
+          <w:rFonts w:ascii="Charis SIL Regular" w:hAnsi="Charis SIL Regular" w:eastAsia="Charis SIL Regular"/>
+          <w:b w:val="0"/>
+          <w:i w:val="0"/>
+          <w:color w:val="000000"/>
+          <w:sz w:val="24"/>
+        </w:rPr>
+        <w:hyperlink r:id="rId30" w:history="1">
+          <w:r>
+            <w:rPr>
+              <w:rStyle w:val="Hyperlink"/>
+            </w:rPr>
+            <w:t>t</w:t>
+          </w:r>
+        </w:hyperlink>
+      </w:r>
+      <w:r>
+        <w:rPr>
+          <w:u w:val="single" w:color="0066cc"/>
+          <w:rFonts w:ascii="Charis SIL Regular" w:hAnsi="Charis SIL Regular" w:eastAsia="Charis SIL Regular"/>
+          <w:b w:val="0"/>
+          <w:i w:val="0"/>
+          <w:color w:val="000000"/>
+          <w:sz w:val="24"/>
+        </w:rPr>
+        <w:hyperlink r:id="rId30" w:history="1">
+          <w:r>
+            <w:rPr>
+              <w:rStyle w:val="Hyperlink"/>
+            </w:rPr>
+            <w:t xml:space="preserve"> d</w:t>
+          </w:r>
+        </w:hyperlink>
+      </w:r>
+      <w:r>
+        <w:rPr>
+          <w:u w:val="single" w:color="0066cc"/>
+          <w:rFonts w:ascii="Charis SIL Regular" w:hAnsi="Charis SIL Regular" w:eastAsia="Charis SIL Regular"/>
+          <w:b w:val="0"/>
+          <w:i w:val="0"/>
+          <w:color w:val="000000"/>
+          <w:sz w:val="24"/>
+        </w:rPr>
+        <w:hyperlink r:id="rId30" w:history="1">
+          <w:r>
+            <w:rPr>
+              <w:rStyle w:val="Hyperlink"/>
+            </w:rPr>
+            <w:t>e</w:t>
+          </w:r>
+        </w:hyperlink>
+      </w:r>
+      <w:r>
+        <w:rPr>
+          <w:rFonts w:ascii="Charis SIL Regular" w:hAnsi="Charis SIL Regular" w:eastAsia="Charis SIL Regular"/>
+          <w:b w:val="0"/>
+          <w:i w:val="0"/>
+          <w:color w:val="000000"/>
+          <w:sz w:val="24"/>
+        </w:rPr>
+        <w:t xml:space="preserve"> perio</w:t>
+      </w:r>
+      <w:r>
+        <w:rPr>
+          <w:u w:val="single" w:color="0066cc"/>
+          <w:rFonts w:ascii="Charis SIL Regular" w:hAnsi="Charis SIL Regular" w:eastAsia="Charis SIL Regular"/>
+          <w:b w:val="0"/>
+          <w:i w:val="0"/>
+          <w:color w:val="000000"/>
+          <w:sz w:val="24"/>
+        </w:rPr>
+        <w:hyperlink r:id="rId30" w:history="1">
+          <w:r>
+            <w:rPr>
+              <w:rStyle w:val="Hyperlink"/>
+            </w:rPr>
+            <w:t xml:space="preserve">de </w:t>
+          </w:r>
+        </w:hyperlink>
+      </w:r>
+      <w:r>
+        <w:rPr>
+          <w:rFonts w:ascii="Charis SIL Regular" w:hAnsi="Charis SIL Regular" w:eastAsia="Charis SIL Regular"/>
+          <w:b w:val="0"/>
+          <w:i w:val="0"/>
+          <w:color w:val="0066CC"/>
+          <w:sz w:val="24"/>
+          <w:u w:val="single"/>
+        </w:rPr>
+        <w:hyperlink r:id="rId30" w:history="1">
+          <w:r>
+            <w:rPr>
+              <w:rStyle w:val="Hyperlink"/>
+            </w:rPr>
+            <w:t>Lee</w:t>
+          </w:r>
+        </w:hyperlink>
+      </w:r>
+      <w:r>
+        <w:rPr>
+          <w:rFonts w:ascii="Charis SIL Regular" w:hAnsi="Charis SIL Regular" w:eastAsia="Charis SIL Regular"/>
+          <w:b w:val="0"/>
+          <w:i w:val="0"/>
+          <w:color w:val="0066CC"/>
+          <w:sz w:val="24"/>
+          <w:u w:val="single"/>
+        </w:rPr>
+        <w:hyperlink r:id="rId31" w:history="1">
+          <w:r>
+            <w:rPr>
+              <w:rStyle w:val="Hyperlink"/>
+            </w:rPr>
+            <w:t>n</w:t>
+          </w:r>
+        </w:hyperlink>
+      </w:r>
+      <w:r>
+        <w:rPr>
+          <w:rFonts w:ascii="Charis SIL Regular" w:hAnsi="Charis SIL Regular" w:eastAsia="Charis SIL Regular"/>
+          <w:b w:val="0"/>
+          <w:i w:val="0"/>
+          <w:color w:val="0066CC"/>
+          <w:sz w:val="24"/>
+          <w:u w:val="single"/>
+        </w:rPr>
+        <w:hyperlink r:id="rId31" w:history="1">
+          <w:r>
+            <w:rPr>
+              <w:rStyle w:val="Hyperlink"/>
+            </w:rPr>
+            <w:t>dert</w:t>
+          </w:r>
+        </w:hyperlink>
+      </w:r>
+      <w:r>
+        <w:rPr>
+          <w:rFonts w:ascii="Charis SIL Regular" w:hAnsi="Charis SIL Regular" w:eastAsia="Charis SIL Regular"/>
+          <w:b w:val="0"/>
+          <w:i w:val="0"/>
+          <w:color w:val="0066CC"/>
+          <w:sz w:val="24"/>
+          <w:u w:val="single"/>
+        </w:rPr>
+        <w:t xml:space="preserve"> </w:t>
+      </w:r>
+      <w:r>
+        <w:rPr>
+          <w:rFonts w:ascii="Charis SIL Regular" w:hAnsi="Charis SIL Regular" w:eastAsia="Charis SIL Regular"/>
+          <w:b w:val="0"/>
+          <w:i w:val="0"/>
+          <w:color w:val="0066CC"/>
+          <w:sz w:val="24"/>
+          <w:u w:val="single"/>
+        </w:rPr>
+        <w:hyperlink r:id="rId30" w:history="1">
+          <w:r>
+            <w:rPr>
+              <w:rStyle w:val="Hyperlink"/>
+            </w:rPr>
+            <w:t>van</w:t>
+          </w:r>
+        </w:hyperlink>
+      </w:r>
+      <w:r>
+        <w:rPr>
+          <w:rFonts w:ascii="Charis SIL Regular" w:hAnsi="Charis SIL Regular" w:eastAsia="Charis SIL Regular"/>
+          <w:b w:val="0"/>
+          <w:i w:val="0"/>
+          <w:color w:val="0066CC"/>
+          <w:sz w:val="24"/>
+          <w:u w:val="single"/>
+        </w:rPr>
+        <w:t xml:space="preserve"> </w:t>
+      </w:r>
+      <w:r>
+        <w:rPr>
+          <w:rFonts w:ascii="Charis SIL Regular" w:hAnsi="Charis SIL Regular" w:eastAsia="Charis SIL Regular"/>
+          <w:b w:val="0"/>
+          <w:i w:val="0"/>
+          <w:color w:val="0066CC"/>
+          <w:sz w:val="24"/>
+          <w:u w:val="single"/>
+        </w:rPr>
+        <w:hyperlink r:id="rId31" w:history="1">
           <w:r>
             <w:rPr>
               <w:rStyle w:val="Hyperlink"/>
@@ -3134,7 +3256,7 @@
           <w:sz w:val="24"/>
           <w:u w:val="single"/>
         </w:rPr>
-        <w:hyperlink r:id="rId30" w:history="1">
+        <w:hyperlink r:id="rId31" w:history="1">
           <w:r>
             <w:rPr>
               <w:rStyle w:val="Hyperlink"/>
@@ -3172,7 +3294,7 @@
           <w:color w:val="000000"/>
           <w:sz w:val="24"/>
         </w:rPr>
-        <w:t xml:space="preserve"> is in bez</w:t>
+        <w:t xml:space="preserve"> is in bezit va</w:t>
       </w:r>
       <w:r>
         <w:rPr>
@@ -3183,25 +3305,7 @@
           <w:color w:val="000000"/>
           <w:sz w:val="24"/>
         </w:rPr>
-        <w:hyperlink r:id="rId30" w:history="1">
-          <w:r>
-            <w:rPr>
-              <w:rStyle w:val="Hyperlink"/>
-            </w:rPr>
-            <w:t>it va</w:t>
-          </w:r>
-        </w:hyperlink>
-      </w:r>
-      <w:r>
-        <w:rPr>
-          <w:u w:val="single" w:color="0066cc"/>
-          <w:rFonts w:ascii="Charis SIL Regular" w:hAnsi="Charis SIL Regular" w:eastAsia="Charis SIL Regular"/>
-          <w:b w:val="0"/>
-          <w:i w:val="0"/>
-          <w:color w:val="000000"/>
-          <w:sz w:val="24"/>
-        </w:rPr>
-        <w:hyperlink r:id="rId30" w:history="1">
+        <w:hyperlink r:id="rId31" w:history="1">
           <w:r>
             <w:rPr>
               <w:rStyle w:val="Hyperlink"/>
@@ -3308,7 +3412,7 @@
           <w:sz w:val="24"/>
           <w:u w:val="single"/>
         </w:rPr>
-        <w:hyperlink r:id="rId31" w:history="1">
+        <w:hyperlink r:id="rId32" w:history="1">
           <w:r>
             <w:rPr>
               <w:rStyle w:val="Hyperlink"/>
@@ -3337,7 +3441,7 @@
           <w:sz w:val="24"/>
           <w:u w:val="single"/>
         </w:rPr>
-        <w:hyperlink r:id="rId31" w:history="1">
+        <w:hyperlink r:id="rId32" w:history="1">
           <w:r>
             <w:rPr>
               <w:rStyle w:val="Hyperlink"/>
@@ -3366,7 +3470,7 @@
           <w:sz w:val="24"/>
           <w:u w:val="single"/>
         </w:rPr>
-        <w:hyperlink r:id="rId31" w:history="1">
+        <w:hyperlink r:id="rId32" w:history="1">
           <w:r>
             <w:rPr>
               <w:rStyle w:val="Hyperlink"/>
@@ -3394,7 +3498,7 @@
           <w:color w:val="000000"/>
           <w:sz w:val="24"/>
         </w:rPr>
-        <w:hyperlink r:id="rId31" w:history="1">
+        <w:hyperlink r:id="rId32" w:history="1">
           <w:r>
             <w:rPr>
               <w:rStyle w:val="Hyperlink"/>
@@ -3412,7 +3516,7 @@
           <w:color w:val="000000"/>
           <w:sz w:val="24"/>
         </w:rPr>
-        <w:hyperlink r:id="rId31" w:history="1">
+        <w:hyperlink r:id="rId32" w:history="1">
           <w:r>
             <w:rPr>
               <w:rStyle w:val="Hyperlink"/>
@@ -3430,7 +3534,7 @@
           <w:color w:val="000000"/>
           <w:sz w:val="24"/>
         </w:rPr>
-        <w:hyperlink r:id="rId31" w:history="1">
+        <w:hyperlink r:id="rId32" w:history="1">
           <w:r>
             <w:rPr>
               <w:rStyle w:val="Hyperlink"/>
@@ -3448,7 +3552,7 @@
           <w:color w:val="000000"/>
           <w:sz w:val="24"/>
         </w:rPr>
-        <w:hyperlink r:id="rId31" w:history="1">
+        <w:hyperlink r:id="rId32" w:history="1">
           <w:r>
             <w:rPr>
               <w:rStyle w:val="Hyperlink"/>
@@ -3466,7 +3570,7 @@
           <w:color w:val="000000"/>
           <w:sz w:val="24"/>
         </w:rPr>
-        <w:hyperlink r:id="rId31" w:history="1">
+        <w:hyperlink r:id="rId32" w:history="1">
           <w:r>
             <w:rPr>
               <w:rStyle w:val="Hyperlink"/>
@@ -3494,7 +3598,7 @@
           <w:sz w:val="24"/>
           <w:u w:val="single"/>
         </w:rPr>
-        <w:hyperlink r:id="rId32" w:history="1">
+        <w:hyperlink r:id="rId33" w:history="1">
           <w:r>
             <w:rPr>
               <w:rStyle w:val="Hyperlink"/>
@@ -3523,7 +3627,7 @@
           <w:sz w:val="24"/>
           <w:u w:val="single"/>
         </w:rPr>
-        <w:hyperlink r:id="rId32" w:history="1">
+        <w:hyperlink r:id="rId33" w:history="1">
           <w:r>
             <w:rPr>
               <w:rStyle w:val="Hyperlink"/>
@@ -3541,7 +3645,7 @@
           <w:sz w:val="24"/>
           <w:u w:val="single"/>
         </w:rPr>
-        <w:hyperlink r:id="rId32" w:history="1">
+        <w:hyperlink r:id="rId33" w:history="1">
           <w:r>
             <w:rPr>
               <w:rStyle w:val="Hyperlink"/>
@@ -3579,7 +3683,7 @@
           <w:sz w:val="24"/>
           <w:u w:val="single"/>
         </w:rPr>
-        <w:hyperlink r:id="rId33" w:history="1">
+        <w:hyperlink r:id="rId34" w:history="1">
           <w:r>
             <w:rPr>
               <w:rStyle w:val="Hyperlink"/>
@@ -3608,7 +3712,7 @@
           <w:sz w:val="24"/>
           <w:u w:val="single"/>
         </w:rPr>
-        <w:hyperlink r:id="rId33" w:history="1">
+        <w:hyperlink r:id="rId34" w:history="1">
           <w:r>
             <w:rPr>
               <w:rStyle w:val="Hyperlink"/>
@@ -3637,7 +3741,7 @@
           <w:sz w:val="24"/>
           <w:u w:val="single"/>
         </w:rPr>
-        <w:hyperlink r:id="rId33" w:history="1">
+        <w:hyperlink r:id="rId34" w:history="1">
           <w:r>
             <w:rPr>
               <w:rStyle w:val="Hyperlink"/>
@@ -3666,7 +3770,7 @@
           <w:sz w:val="24"/>
           <w:u w:val="single"/>
         </w:rPr>
-        <w:hyperlink r:id="rId33" w:history="1">
+        <w:hyperlink r:id="rId34" w:history="1">
           <w:r>
             <w:rPr>
               <w:rStyle w:val="Hyperlink"/>
@@ -3684,7 +3788,7 @@
           <w:sz w:val="24"/>
           <w:u w:val="single"/>
         </w:rPr>
-        <w:hyperlink r:id="rId33" w:history="1">
+        <w:hyperlink r:id="rId34" w:history="1">
           <w:r>
             <w:rPr>
               <w:rStyle w:val="Hyperlink"/>
@@ -3720,7 +3824,7 @@
           <w:color w:val="000000"/>
           <w:sz w:val="24"/>
         </w:rPr>
-        <w:hyperlink r:id="rId32" w:history="1">
+        <w:hyperlink r:id="rId33" w:history="1">
           <w:r>
             <w:rPr>
               <w:rStyle w:val="Hyperlink"/>
@@ -3738,7 +3842,7 @@
           <w:color w:val="000000"/>
           <w:sz w:val="24"/>
         </w:rPr>
-        <w:hyperlink r:id="rId32" w:history="1">
+        <w:hyperlink r:id="rId33" w:history="1">
           <w:r>
             <w:rPr>
               <w:rStyle w:val="Hyperlink"/>
@@ -3756,7 +3860,7 @@
           <w:color w:val="000000"/>
           <w:sz w:val="24"/>
         </w:rPr>
-        <w:hyperlink r:id="rId32" w:history="1">
+        <w:hyperlink r:id="rId33" w:history="1">
           <w:r>
             <w:rPr>
               <w:rStyle w:val="Hyperlink"/>
@@ -3774,7 +3878,7 @@
           <w:color w:val="000000"/>
           <w:sz w:val="24"/>
         </w:rPr>
-        <w:hyperlink r:id="rId32" w:history="1">
+        <w:hyperlink r:id="rId33" w:history="1">
           <w:r>
             <w:rPr>
               <w:rStyle w:val="Hyperlink"/>
@@ -3812,7 +3916,7 @@
           <w:sz w:val="24"/>
           <w:u w:val="single"/>
         </w:rPr>
-        <w:hyperlink r:id="rId34" w:history="1">
+        <w:hyperlink r:id="rId35" w:history="1">
           <w:r>
             <w:rPr>
               <w:rStyle w:val="Hyperlink"/>
@@ -3830,7 +3934,7 @@
           <w:sz w:val="24"/>
           <w:u w:val="single"/>
         </w:rPr>
-        <w:hyperlink r:id="rId34" w:history="1">
+        <w:hyperlink r:id="rId35" w:history="1">
           <w:r>
             <w:rPr>
               <w:rStyle w:val="Hyperlink"/>
@@ -3848,7 +3952,7 @@
           <w:color w:val="000000"/>
           <w:sz w:val="24"/>
         </w:rPr>
-        <w:hyperlink r:id="rId33" w:history="1">
+        <w:hyperlink r:id="rId34" w:history="1">
           <w:r>
             <w:rPr>
               <w:rStyle w:val="Hyperlink"/>
@@ -3866,7 +3970,7 @@
           <w:color w:val="000000"/>
           <w:sz w:val="24"/>
         </w:rPr>
-        <w:hyperlink r:id="rId33" w:history="1">
+        <w:hyperlink r:id="rId34" w:history="1">
           <w:r>
             <w:rPr>
               <w:rStyle w:val="Hyperlink"/>
@@ -3884,7 +3988,7 @@
           <w:color w:val="000000"/>
           <w:sz w:val="24"/>
         </w:rPr>
-        <w:hyperlink r:id="rId33" w:history="1">
+        <w:hyperlink r:id="rId34" w:history="1">
           <w:r>
             <w:rPr>
               <w:rStyle w:val="Hyperlink"/>
@@ -3902,7 +4006,7 @@
           <w:color w:val="000000"/>
           <w:sz w:val="24"/>
         </w:rPr>
-        <w:hyperlink r:id="rId33" w:history="1">
+        <w:hyperlink r:id="rId34" w:history="1">
           <w:r>
             <w:rPr>
               <w:rStyle w:val="Hyperlink"/>
@@ -3920,7 +4024,7 @@
           <w:color w:val="000000"/>
           <w:sz w:val="24"/>
         </w:rPr>
-        <w:hyperlink r:id="rId33" w:history="1">
+        <w:hyperlink r:id="rId34" w:history="1">
           <w:r>
             <w:rPr>
               <w:rStyle w:val="Hyperlink"/>
@@ -3938,7 +4042,7 @@
           <w:color w:val="000000"/>
           <w:sz w:val="24"/>
         </w:rPr>
-        <w:hyperlink r:id="rId33" w:history="1">
+        <w:hyperlink r:id="rId34" w:history="1">
           <w:r>
             <w:rPr>
               <w:rStyle w:val="Hyperlink"/>
@@ -3956,7 +4060,7 @@
           <w:color w:val="000000"/>
           <w:sz w:val="24"/>
         </w:rPr>
-        <w:hyperlink r:id="rId33" w:history="1">
+        <w:hyperlink r:id="rId34" w:history="1">
           <w:r>
             <w:rPr>
               <w:rStyle w:val="Hyperlink"/>
@@ -4016,7 +4120,7 @@
           <w:color w:val="000000"/>
           <w:sz w:val="24"/>
         </w:rPr>
-        <w:hyperlink r:id="rId34" w:history="1">
+        <w:hyperlink r:id="rId35" w:history="1">
           <w:r>
             <w:rPr>
               <w:rStyle w:val="Hyperlink"/>
@@ -4243,7 +4347,7 @@
           <w:sz w:val="24"/>
           <w:u w:val="single"/>
         </w:rPr>
-        <w:hyperlink r:id="rId35" w:history="1">
+        <w:hyperlink r:id="rId36" w:history="1">
           <w:r>
             <w:rPr>
               <w:rStyle w:val="Hyperlink"/>
@@ -4261,7 +4365,7 @@
           <w:sz w:val="24"/>
           <w:u w:val="single"/>
         </w:rPr>
-        <w:hyperlink r:id="rId35" w:history="1">
+        <w:hyperlink r:id="rId36" w:history="1">
           <w:r>
             <w:rPr>
               <w:rStyle w:val="Hyperlink"/>
@@ -4279,7 +4383,7 @@
           <w:sz w:val="24"/>
           <w:u w:val="single"/>
         </w:rPr>
-        <w:hyperlink r:id="rId35" w:history="1">
+        <w:hyperlink r:id="rId36" w:history="1">
           <w:r>
             <w:rPr>
               <w:rStyle w:val="Hyperlink"/>
@@ -4297,7 +4401,7 @@
           <w:sz w:val="24"/>
           <w:u w:val="single"/>
         </w:rPr>
-        <w:hyperlink r:id="rId35" w:history="1">
+        <w:hyperlink r:id="rId36" w:history="1">
           <w:r>
             <w:rPr>
               <w:rStyle w:val="Hyperlink"/>
@@ -4315,7 +4419,7 @@
           <w:sz w:val="24"/>
           <w:u w:val="single"/>
         </w:rPr>
-        <w:hyperlink r:id="rId35" w:history="1">
+        <w:hyperlink r:id="rId36" w:history="1">
           <w:r>
             <w:rPr>
               <w:rStyle w:val="Hyperlink"/>
@@ -4433,7 +4537,7 @@
           <w:sz w:val="24"/>
           <w:u w:val="single"/>
         </w:rPr>
-        <w:hyperlink r:id="rId36" w:history="1">
+        <w:hyperlink r:id="rId37" w:history="1">
           <w:r>
             <w:rPr>
               <w:rStyle w:val="Hyperlink"/>
@@ -4451,7 +4555,7 @@
           <w:sz w:val="24"/>
           <w:u w:val="single"/>
         </w:rPr>
-        <w:hyperlink r:id="rId36" w:history="1">
+        <w:hyperlink r:id="rId37" w:history="1">
           <w:r>
             <w:rPr>
               <w:rStyle w:val="Hyperlink"/>
@@ -4469,7 +4573,7 @@
           <w:sz w:val="24"/>
           <w:u w:val="single"/>
         </w:rPr>
-        <w:hyperlink r:id="rId36" w:history="1">
+        <w:hyperlink r:id="rId37" w:history="1">
           <w:r>
             <w:rPr>
               <w:rStyle w:val="Hyperlink"/>
@@ -4487,7 +4591,7 @@
           <w:sz w:val="24"/>
           <w:u w:val="single"/>
         </w:rPr>
-        <w:hyperlink r:id="rId36" w:history="1">
+        <w:hyperlink r:id="rId37" w:history="1">
           <w:r>
             <w:rPr>
               <w:rStyle w:val="Hyperlink"/>
@@ -4595,7 +4699,7 @@
           <w:sz w:val="24"/>
           <w:u w:val="single"/>
         </w:rPr>
-        <w:hyperlink r:id="rId37" w:history="1">
+        <w:hyperlink r:id="rId38" w:history="1">
           <w:r>
             <w:rPr>
               <w:rStyle w:val="Hyperlink"/>
@@ -4613,7 +4717,7 @@
           <w:sz w:val="24"/>
           <w:u w:val="single"/>
         </w:rPr>
-        <w:hyperlink r:id="rId37" w:history="1">
+        <w:hyperlink r:id="rId38" w:history="1">
           <w:r>
             <w:rPr>
               <w:rStyle w:val="Hyperlink"/>
@@ -4631,7 +4735,7 @@
           <w:sz w:val="24"/>
           <w:u w:val="single"/>
         </w:rPr>
-        <w:hyperlink r:id="rId37" w:history="1">
+        <w:hyperlink r:id="rId38" w:history="1">
           <w:r>
             <w:rPr>
               <w:rStyle w:val="Hyperlink"/>
@@ -4649,7 +4753,7 @@
           <w:sz w:val="24"/>
           <w:u w:val="single"/>
         </w:rPr>
-        <w:hyperlink r:id="rId37" w:history="1">
+        <w:hyperlink r:id="rId38" w:history="1">
           <w:r>
             <w:rPr>
               <w:rStyle w:val="Hyperlink"/>
@@ -4677,7 +4781,7 @@
           <w:sz w:val="24"/>
           <w:u w:val="single"/>
         </w:rPr>
-        <w:hyperlink r:id="rId38" w:history="1">
+        <w:hyperlink r:id="rId39" w:history="1">
           <w:r>
             <w:rPr>
               <w:rStyle w:val="Hyperlink"/>
@@ -4724,13 +4828,14 @@
       </w:r>
       <w:r>
         <w:rPr>
+          <w:u w:val="single" w:color="0066cc"/>
           <w:rFonts w:ascii="Charis SIL Regular" w:hAnsi="Charis SIL Regular" w:eastAsia="Charis SIL Regular"/>
           <w:b w:val="0"/>
           <w:i w:val="0"/>
           <w:color w:val="000000"/>
           <w:sz w:val="24"/>
         </w:rPr>
-        <w:hyperlink r:id="rId37" w:history="1">
+        <w:hyperlink r:id="rId38" w:history="1">
           <w:r>
             <w:rPr>
               <w:rStyle w:val="Hyperlink"/>
@@ -4748,7 +4853,7 @@
           <w:sz w:val="24"/>
           <w:u w:val="single"/>
         </w:rPr>
-        <w:hyperlink r:id="rId37" w:history="1">
+        <w:hyperlink r:id="rId38" w:history="1">
           <w:r>
             <w:rPr>
               <w:rStyle w:val="Hyperlink"/>
@@ -4777,7 +4882,7 @@
           <w:sz w:val="24"/>
           <w:u w:val="single"/>
         </w:rPr>
-        <w:hyperlink r:id="rId37" w:history="1">
+        <w:hyperlink r:id="rId40" w:history="1">
           <w:r>
             <w:rPr>
               <w:rStyle w:val="Hyperlink"/>
@@ -4795,7 +4900,7 @@
           <w:sz w:val="24"/>
           <w:u w:val="single"/>
         </w:rPr>
-        <w:hyperlink r:id="rId37" w:history="1">
+        <w:hyperlink r:id="rId40" w:history="1">
           <w:r>
             <w:rPr>
               <w:rStyle w:val="Hyperlink"/>

--- a/EXPORTS/DOCX/published/niveau3/Dutch/KunsthandelVanLier.docx
+++ b/EXPORTS/DOCX/published/niveau3/Dutch/KunsthandelVanLier.docx
@@ -249,107 +249,13 @@
       </w:r>
       <w:r>
         <w:rPr>
-          <w:u w:val="single" w:color="0066cc"/>
           <w:rFonts w:ascii="Charis SIL Regular" w:hAnsi="Charis SIL Regular" w:eastAsia="Charis SIL Regular"/>
           <w:b w:val="0"/>
           <w:i w:val="0"/>
           <w:color w:val="000000"/>
           <w:sz w:val="24"/>
         </w:rPr>
-        <w:hyperlink r:id="rId9" w:history="1">
-          <w:r>
-            <w:rPr>
-              <w:rStyle w:val="Hyperlink"/>
-            </w:rPr>
-            <w:t xml:space="preserve">naar </w:t>
-          </w:r>
-        </w:hyperlink>
-      </w:r>
-      <w:r>
-        <w:rPr>
-          <w:u w:val="single" w:color="0066cc"/>
-          <w:rFonts w:ascii="Charis SIL Regular" w:hAnsi="Charis SIL Regular" w:eastAsia="Charis SIL Regular"/>
-          <w:b w:val="0"/>
-          <w:i w:val="0"/>
-          <w:color w:val="000000"/>
-          <w:sz w:val="24"/>
-        </w:rPr>
-        <w:t>A</w:t>
-      </w:r>
-      <w:r>
-        <w:rPr>
-          <w:u w:val="single" w:color="0066cc"/>
-          <w:rFonts w:ascii="Charis SIL Regular" w:hAnsi="Charis SIL Regular" w:eastAsia="Charis SIL Regular"/>
-          <w:b w:val="0"/>
-          <w:i w:val="0"/>
-          <w:color w:val="000000"/>
-          <w:sz w:val="24"/>
-        </w:rPr>
-        <w:hyperlink r:id="rId9" w:history="1">
-          <w:r>
-            <w:rPr>
-              <w:rStyle w:val="Hyperlink"/>
-            </w:rPr>
-            <w:t>ms</w:t>
-          </w:r>
-        </w:hyperlink>
-      </w:r>
-      <w:r>
-        <w:rPr>
-          <w:u w:val="single" w:color="0066cc"/>
-          <w:rFonts w:ascii="Charis SIL Regular" w:hAnsi="Charis SIL Regular" w:eastAsia="Charis SIL Regular"/>
-          <w:b w:val="0"/>
-          <w:i w:val="0"/>
-          <w:color w:val="000000"/>
-          <w:sz w:val="24"/>
-        </w:rPr>
-        <w:hyperlink r:id="rId9" w:history="1">
-          <w:r>
-            <w:rPr>
-              <w:rStyle w:val="Hyperlink"/>
-            </w:rPr>
-            <w:t>t</w:t>
-          </w:r>
-        </w:hyperlink>
-      </w:r>
-      <w:r>
-        <w:rPr>
-          <w:u w:val="single" w:color="0066cc"/>
-          <w:rFonts w:ascii="Charis SIL Regular" w:hAnsi="Charis SIL Regular" w:eastAsia="Charis SIL Regular"/>
-          <w:b w:val="0"/>
-          <w:i w:val="0"/>
-          <w:color w:val="000000"/>
-          <w:sz w:val="24"/>
-        </w:rPr>
-        <w:hyperlink r:id="rId9" w:history="1">
-          <w:r>
-            <w:rPr>
-              <w:rStyle w:val="Hyperlink"/>
-            </w:rPr>
-            <w:t>erd</w:t>
-          </w:r>
-        </w:hyperlink>
-      </w:r>
-      <w:r>
-        <w:rPr>
-          <w:u w:val="single" w:color="0066cc"/>
-          <w:rFonts w:ascii="Charis SIL Regular" w:hAnsi="Charis SIL Regular" w:eastAsia="Charis SIL Regular"/>
-          <w:b w:val="0"/>
-          <w:i w:val="0"/>
-          <w:color w:val="000000"/>
-          <w:sz w:val="24"/>
-        </w:rPr>
-        <w:t>a</w:t>
-      </w:r>
-      <w:r>
-        <w:rPr>
-          <w:rFonts w:ascii="Charis SIL Regular" w:hAnsi="Charis SIL Regular" w:eastAsia="Charis SIL Regular"/>
-          <w:b w:val="0"/>
-          <w:i w:val="0"/>
-          <w:color w:val="000000"/>
-          <w:sz w:val="24"/>
-        </w:rPr>
-        <w:t xml:space="preserve">m. </w:t>
+        <w:t xml:space="preserve">naar Amsterdam. </w:t>
       </w:r>
       <w:r>
         <w:rPr>
@@ -739,13 +645,38 @@
       </w:r>
       <w:r>
         <w:rPr>
+          <w:u w:val="single" w:color="0066cc"/>
           <w:rFonts w:ascii="Charis SIL Regular" w:hAnsi="Charis SIL Regular" w:eastAsia="Charis SIL Regular"/>
           <w:b w:val="0"/>
           <w:i w:val="0"/>
           <w:color w:val="000000"/>
           <w:sz w:val="24"/>
         </w:rPr>
-        <w:t xml:space="preserve"> en </w:t>
+        <w:hyperlink r:id="rId12" w:history="1">
+          <w:r>
+            <w:rPr>
+              <w:rStyle w:val="Hyperlink"/>
+            </w:rPr>
+            <w:t xml:space="preserve"> e</w:t>
+          </w:r>
+        </w:hyperlink>
+      </w:r>
+      <w:r>
+        <w:rPr>
+          <w:rFonts w:ascii="Charis SIL Regular" w:hAnsi="Charis SIL Regular" w:eastAsia="Charis SIL Regular"/>
+          <w:b w:val="0"/>
+          <w:i w:val="0"/>
+          <w:color w:val="000000"/>
+          <w:sz w:val="24"/>
+        </w:rPr>
+        <w:hyperlink r:id="rId12" w:history="1">
+          <w:r>
+            <w:rPr>
+              <w:rStyle w:val="Hyperlink"/>
+            </w:rPr>
+            <w:t xml:space="preserve">n </w:t>
+          </w:r>
+        </w:hyperlink>
       </w:r>
       <w:r>
         <w:rPr>
@@ -756,7 +687,7 @@
           <w:sz w:val="24"/>
           <w:u w:val="single"/>
         </w:rPr>
-        <w:hyperlink r:id="rId14" w:history="1">
+        <w:hyperlink r:id="rId12" w:history="1">
           <w:r>
             <w:rPr>
               <w:rStyle w:val="Hyperlink"/>
@@ -774,7 +705,7 @@
           <w:sz w:val="24"/>
           <w:u w:val="single"/>
         </w:rPr>
-        <w:hyperlink r:id="rId14" w:history="1">
+        <w:hyperlink r:id="rId12" w:history="1">
           <w:r>
             <w:rPr>
               <w:rStyle w:val="Hyperlink"/>
@@ -902,7 +833,7 @@
           <w:sz w:val="24"/>
           <w:u w:val="single"/>
         </w:rPr>
-        <w:hyperlink r:id="rId15" w:history="1">
+        <w:hyperlink r:id="rId13" w:history="1">
           <w:r>
             <w:rPr>
               <w:rStyle w:val="Hyperlink"/>
@@ -918,7 +849,6 @@
           <w:i w:val="0"/>
           <w:color w:val="0066CC"/>
           <w:sz w:val="24"/>
-          <w:u w:val="single"/>
         </w:rPr>
         <w:hyperlink r:id="rId15" w:history="1">
           <w:r>
@@ -938,7 +868,7 @@
           <w:sz w:val="24"/>
           <w:u w:val="single"/>
         </w:rPr>
-        <w:hyperlink r:id="rId15" w:history="1">
+        <w:hyperlink r:id="rId14" w:history="1">
           <w:r>
             <w:rPr>
               <w:rStyle w:val="Hyperlink"/>
@@ -967,7 +897,7 @@
           <w:sz w:val="24"/>
           <w:u w:val="single"/>
         </w:rPr>
-        <w:hyperlink r:id="rId15" w:history="1">
+        <w:hyperlink r:id="rId14" w:history="1">
           <w:r>
             <w:rPr>
               <w:rStyle w:val="Hyperlink"/>
@@ -1049,7 +979,7 @@
           <w:sz w:val="24"/>
           <w:u w:val="single"/>
         </w:rPr>
-        <w:hyperlink r:id="rId16" w:history="1">
+        <w:hyperlink r:id="rId15" w:history="1">
           <w:r>
             <w:rPr>
               <w:rStyle w:val="Hyperlink"/>
@@ -1067,7 +997,7 @@
           <w:sz w:val="24"/>
           <w:u w:val="single"/>
         </w:rPr>
-        <w:hyperlink r:id="rId15" w:history="1">
+        <w:hyperlink r:id="rId16" w:history="1">
           <w:r>
             <w:rPr>
               <w:rStyle w:val="Hyperlink"/>
@@ -1320,7 +1250,7 @@
           <w:sz w:val="24"/>
           <w:u w:val="single"/>
         </w:rPr>
-        <w:hyperlink r:id="rId13" w:history="1">
+        <w:hyperlink r:id="rId18" w:history="1">
           <w:r>
             <w:rPr>
               <w:rStyle w:val="Hyperlink"/>
@@ -1349,7 +1279,7 @@
           <w:sz w:val="24"/>
           <w:u w:val="single"/>
         </w:rPr>
-        <w:hyperlink r:id="rId13" w:history="1">
+        <w:hyperlink r:id="rId18" w:history="1">
           <w:r>
             <w:rPr>
               <w:rStyle w:val="Hyperlink"/>
@@ -1367,7 +1297,7 @@
           <w:sz w:val="24"/>
           <w:u w:val="single"/>
         </w:rPr>
-        <w:hyperlink r:id="rId13" w:history="1">
+        <w:hyperlink r:id="rId18" w:history="1">
           <w:r>
             <w:rPr>
               <w:rStyle w:val="Hyperlink"/>
@@ -1385,7 +1315,7 @@
           <w:sz w:val="24"/>
           <w:u w:val="single"/>
         </w:rPr>
-        <w:hyperlink r:id="rId13" w:history="1">
+        <w:hyperlink r:id="rId18" w:history="1">
           <w:r>
             <w:rPr>
               <w:rStyle w:val="Hyperlink"/>
@@ -1403,7 +1333,7 @@
           <w:sz w:val="24"/>
           <w:u w:val="single"/>
         </w:rPr>
-        <w:hyperlink r:id="rId13" w:history="1">
+        <w:hyperlink r:id="rId18" w:history="1">
           <w:r>
             <w:rPr>
               <w:rStyle w:val="Hyperlink"/>
@@ -1414,13 +1344,31 @@
       </w:r>
       <w:r>
         <w:rPr>
+          <w:u w:val="single" w:color="0066cc"/>
           <w:rFonts w:ascii="Charis SIL Regular" w:hAnsi="Charis SIL Regular" w:eastAsia="Charis SIL Regular"/>
           <w:b w:val="0"/>
           <w:i w:val="0"/>
           <w:color w:val="000000"/>
           <w:sz w:val="24"/>
         </w:rPr>
-        <w:t>). Deze</w:t>
+        <w:hyperlink r:id="rId13" w:history="1">
+          <w:r>
+            <w:rPr>
+              <w:rStyle w:val="Hyperlink"/>
+            </w:rPr>
+            <w:t>). D</w:t>
+          </w:r>
+        </w:hyperlink>
+      </w:r>
+      <w:r>
+        <w:rPr>
+          <w:rFonts w:ascii="Charis SIL Regular" w:hAnsi="Charis SIL Regular" w:eastAsia="Charis SIL Regular"/>
+          <w:b w:val="0"/>
+          <w:i w:val="0"/>
+          <w:color w:val="000000"/>
+          <w:sz w:val="24"/>
+        </w:rPr>
+        <w:t>eze</w:t>
       </w:r>
       <w:r>
         <w:rPr>
@@ -1673,7 +1621,57 @@
           <w:color w:val="000000"/>
           <w:sz w:val="24"/>
         </w:rPr>
-        <w:t>netwerk van relaties in de internationale handel</w:t>
+        <w:t>netwerk van relaties in de internationa</w:t>
+      </w:r>
+      <w:r>
+        <w:rPr>
+          <w:u w:val="single" w:color="0066cc"/>
+          <w:rFonts w:ascii="Charis SIL Regular" w:hAnsi="Charis SIL Regular" w:eastAsia="Charis SIL Regular"/>
+          <w:b w:val="0"/>
+          <w:i w:val="0"/>
+          <w:color w:val="000000"/>
+          <w:sz w:val="24"/>
+        </w:rPr>
+        <w:t>l</w:t>
+      </w:r>
+      <w:r>
+        <w:rPr>
+          <w:u w:val="single" w:color="0066cc"/>
+          <w:rFonts w:ascii="Charis SIL Regular" w:hAnsi="Charis SIL Regular" w:eastAsia="Charis SIL Regular"/>
+          <w:b w:val="0"/>
+          <w:i w:val="0"/>
+          <w:color w:val="000000"/>
+          <w:sz w:val="24"/>
+        </w:rPr>
+        <w:hyperlink r:id="rId19" w:history="1">
+          <w:r>
+            <w:rPr>
+              <w:rStyle w:val="Hyperlink"/>
+            </w:rPr>
+            <w:t>e hand</w:t>
+          </w:r>
+        </w:hyperlink>
+      </w:r>
+      <w:r>
+        <w:rPr>
+          <w:u w:val="single" w:color="0066cc"/>
+          <w:rFonts w:ascii="Charis SIL Regular" w:hAnsi="Charis SIL Regular" w:eastAsia="Charis SIL Regular"/>
+          <w:b w:val="0"/>
+          <w:i w:val="0"/>
+          <w:color w:val="000000"/>
+          <w:sz w:val="24"/>
+        </w:rPr>
+        <w:t>e</w:t>
+      </w:r>
+      <w:r>
+        <w:rPr>
+          <w:rFonts w:ascii="Charis SIL Regular" w:hAnsi="Charis SIL Regular" w:eastAsia="Charis SIL Regular"/>
+          <w:b w:val="0"/>
+          <w:i w:val="0"/>
+          <w:color w:val="000000"/>
+          <w:sz w:val="24"/>
+        </w:rPr>
+        <w:t>l</w:t>
       </w:r>
       <w:r>
         <w:rPr>
@@ -1723,6 +1721,23 @@
       </w:r>
       <w:r>
         <w:rPr>
+          <w:rFonts w:ascii="Charis SIL Regular" w:hAnsi="Charis SIL Regular" w:eastAsia="Charis SIL Regular"/>
+          <w:b w:val="0"/>
+          <w:i w:val="0"/>
+          <w:color w:val="000000"/>
+          <w:sz w:val="24"/>
+        </w:rPr>
+        <w:hyperlink r:id="rId21" w:history="1">
+          <w:r>
+            <w:rPr>
+              <w:rStyle w:val="Hyperlink"/>
+            </w:rPr>
+            <w:t>s</w:t>
+          </w:r>
+        </w:hyperlink>
+      </w:r>
+      <w:r>
+        <w:rPr>
           <w:u w:val="single" w:color="0066cc"/>
           <w:rFonts w:ascii="Charis SIL Regular" w:hAnsi="Charis SIL Regular" w:eastAsia="Charis SIL Regular"/>
           <w:b w:val="0"/>
@@ -1730,7 +1745,7 @@
           <w:color w:val="000000"/>
           <w:sz w:val="24"/>
         </w:rPr>
-        <w:t>s</w:t>
+        <w:t>c</w:t>
       </w:r>
       <w:r>
         <w:rPr>
@@ -1740,7 +1755,7 @@
           <w:color w:val="000000"/>
           <w:sz w:val="24"/>
         </w:rPr>
-        <w:t xml:space="preserve">che </w:t>
+        <w:t xml:space="preserve">he </w:t>
       </w:r>
       <w:r>
         <w:rPr>
@@ -2061,50 +2076,7 @@
           <w:color w:val="000000"/>
           <w:sz w:val="24"/>
         </w:rPr>
-        <w:hyperlink r:id="rId24" w:history="1">
-          <w:r>
-            <w:rPr>
-              <w:rStyle w:val="Hyperlink"/>
-            </w:rPr>
-            <w:t>rt en ver</w:t>
-          </w:r>
-        </w:hyperlink>
-      </w:r>
-      <w:r>
-        <w:rPr>
-          <w:u w:val="single" w:color="0066cc"/>
-          <w:rFonts w:ascii="Charis SIL Regular" w:hAnsi="Charis SIL Regular" w:eastAsia="Charis SIL Regular"/>
-          <w:b w:val="0"/>
-          <w:i w:val="0"/>
-          <w:color w:val="000000"/>
-          <w:sz w:val="24"/>
-        </w:rPr>
-        <w:hyperlink r:id="rId24" w:history="1">
-          <w:r>
-            <w:rPr>
-              <w:rStyle w:val="Hyperlink"/>
-            </w:rPr>
-            <w:t>k</w:t>
-          </w:r>
-        </w:hyperlink>
-      </w:r>
-      <w:r>
-        <w:rPr>
-          <w:u w:val="single" w:color="0066cc"/>
-          <w:rFonts w:ascii="Charis SIL Regular" w:hAnsi="Charis SIL Regular" w:eastAsia="Charis SIL Regular"/>
-          <w:b w:val="0"/>
-          <w:i w:val="0"/>
-          <w:color w:val="000000"/>
-          <w:sz w:val="24"/>
-        </w:rPr>
-        <w:hyperlink r:id="rId24" w:history="1">
-          <w:r>
-            <w:rPr>
-              <w:rStyle w:val="Hyperlink"/>
-            </w:rPr>
-            <w:t>och</w:t>
-          </w:r>
-        </w:hyperlink>
+        <w:t>rt en verkoch</w:t>
       </w:r>
       <w:r>
         <w:rPr>
@@ -2275,25 +2247,7 @@
           <w:color w:val="000000"/>
           <w:sz w:val="24"/>
         </w:rPr>
-        <w:hyperlink r:id="rId25" w:history="1">
-          <w:r>
-            <w:rPr>
-              <w:rStyle w:val="Hyperlink"/>
-            </w:rPr>
-            <w:t>naar</w:t>
-          </w:r>
-        </w:hyperlink>
-      </w:r>
-      <w:r>
-        <w:rPr>
-          <w:u w:val="single" w:color="0066cc"/>
-          <w:rFonts w:ascii="Charis SIL Regular" w:hAnsi="Charis SIL Regular" w:eastAsia="Charis SIL Regular"/>
-          <w:b w:val="0"/>
-          <w:i w:val="0"/>
-          <w:color w:val="000000"/>
-          <w:sz w:val="24"/>
-        </w:rPr>
-        <w:t xml:space="preserve"> </w:t>
+        <w:t xml:space="preserve">naar </w:t>
       </w:r>
       <w:r>
         <w:rPr>
@@ -2304,7 +2258,7 @@
           <w:sz w:val="24"/>
           <w:u w:val="single"/>
         </w:rPr>
-        <w:hyperlink r:id="rId25" w:history="1">
+        <w:hyperlink r:id="rId27" w:history="1">
           <w:r>
             <w:rPr>
               <w:rStyle w:val="Hyperlink"/>
@@ -2362,13 +2316,24 @@
       </w:r>
       <w:r>
         <w:rPr>
+          <w:u w:val="single" w:color="0066cc"/>
           <w:rFonts w:ascii="Charis SIL Regular" w:hAnsi="Charis SIL Regular" w:eastAsia="Charis SIL Regular"/>
           <w:b w:val="0"/>
           <w:i w:val="0"/>
           <w:color w:val="000000"/>
           <w:sz w:val="24"/>
         </w:rPr>
-        <w:t>rd</w:t>
+        <w:t>r</w:t>
+      </w:r>
+      <w:r>
+        <w:rPr>
+          <w:rFonts w:ascii="Charis SIL Regular" w:hAnsi="Charis SIL Regular" w:eastAsia="Charis SIL Regular"/>
+          <w:b w:val="0"/>
+          <w:i w:val="0"/>
+          <w:color w:val="000000"/>
+          <w:sz w:val="24"/>
+        </w:rPr>
+        <w:t>d</w:t>
       </w:r>
       <w:r>
         <w:rPr>
@@ -2453,7 +2418,7 @@
           <w:sz w:val="24"/>
           <w:u w:val="single"/>
         </w:rPr>
-        <w:hyperlink r:id="rId27" w:history="1">
+        <w:hyperlink r:id="rId28" w:history="1">
           <w:r>
             <w:rPr>
               <w:rStyle w:val="Hyperlink"/>
@@ -2480,46 +2445,7 @@
           <w:color w:val="000000"/>
           <w:sz w:val="24"/>
         </w:rPr>
-        <w:t>Westerse kunst, zoals hoogleraar e</w:t>
-      </w:r>
-      <w:r>
-        <w:rPr>
-          <w:u w:val="single" w:color="0066cc"/>
-          <w:rFonts w:ascii="Charis SIL Regular" w:hAnsi="Charis SIL Regular" w:eastAsia="Charis SIL Regular"/>
-          <w:b w:val="0"/>
-          <w:i w:val="0"/>
-          <w:color w:val="000000"/>
-          <w:sz w:val="24"/>
-        </w:rPr>
-        <w:t>n</w:t>
-      </w:r>
-      <w:r>
-        <w:rPr>
-          <w:u w:val="single" w:color="0066cc"/>
-          <w:rFonts w:ascii="Charis SIL Regular" w:hAnsi="Charis SIL Regular" w:eastAsia="Charis SIL Regular"/>
-          <w:b w:val="0"/>
-          <w:i w:val="0"/>
-          <w:color w:val="000000"/>
-          <w:sz w:val="24"/>
-        </w:rPr>
-        <w:hyperlink r:id="rId27" w:history="1">
-          <w:r>
-            <w:rPr>
-              <w:rStyle w:val="Hyperlink"/>
-            </w:rPr>
-            <w:t xml:space="preserve"> verz</w:t>
-          </w:r>
-        </w:hyperlink>
-      </w:r>
-      <w:r>
-        <w:rPr>
-          <w:rFonts w:ascii="Charis SIL Regular" w:hAnsi="Charis SIL Regular" w:eastAsia="Charis SIL Regular"/>
-          <w:b w:val="0"/>
-          <w:i w:val="0"/>
-          <w:color w:val="000000"/>
-          <w:sz w:val="24"/>
-        </w:rPr>
-        <w:t xml:space="preserve">amelaar </w:t>
+        <w:t xml:space="preserve">Westerse kunst, zoals hoogleraar en verzamelaar </w:t>
       </w:r>
       <w:r>
         <w:rPr>
@@ -2530,7 +2456,7 @@
           <w:sz w:val="24"/>
           <w:u w:val="single"/>
         </w:rPr>
-        <w:hyperlink r:id="rId28" w:history="1">
+        <w:hyperlink r:id="rId29" w:history="1">
           <w:r>
             <w:rPr>
               <w:rStyle w:val="Hyperlink"/>
@@ -2559,7 +2485,7 @@
           <w:sz w:val="24"/>
           <w:u w:val="single"/>
         </w:rPr>
-        <w:hyperlink r:id="rId28" w:history="1">
+        <w:hyperlink r:id="rId29" w:history="1">
           <w:r>
             <w:rPr>
               <w:rStyle w:val="Hyperlink"/>
@@ -2588,7 +2514,7 @@
           <w:sz w:val="24"/>
           <w:u w:val="single"/>
         </w:rPr>
-        <w:hyperlink r:id="rId28" w:history="1">
+        <w:hyperlink r:id="rId29" w:history="1">
           <w:r>
             <w:rPr>
               <w:rStyle w:val="Hyperlink"/>
@@ -2626,7 +2552,7 @@
           <w:color w:val="000000"/>
           <w:sz w:val="24"/>
         </w:rPr>
-        <w:hyperlink r:id="rId28" w:history="1">
+        <w:hyperlink r:id="rId29" w:history="1">
           <w:r>
             <w:rPr>
               <w:rStyle w:val="Hyperlink"/>
@@ -2644,7 +2570,7 @@
           <w:color w:val="000000"/>
           <w:sz w:val="24"/>
         </w:rPr>
-        <w:hyperlink r:id="rId28" w:history="1">
+        <w:hyperlink r:id="rId29" w:history="1">
           <w:r>
             <w:rPr>
               <w:rStyle w:val="Hyperlink"/>
@@ -2662,7 +2588,7 @@
           <w:color w:val="000000"/>
           <w:sz w:val="24"/>
         </w:rPr>
-        <w:hyperlink r:id="rId28" w:history="1">
+        <w:hyperlink r:id="rId29" w:history="1">
           <w:r>
             <w:rPr>
               <w:rStyle w:val="Hyperlink"/>
@@ -2680,7 +2606,7 @@
           <w:color w:val="000000"/>
           <w:sz w:val="24"/>
         </w:rPr>
-        <w:hyperlink r:id="rId28" w:history="1">
+        <w:hyperlink r:id="rId29" w:history="1">
           <w:r>
             <w:rPr>
               <w:rStyle w:val="Hyperlink"/>
@@ -2698,7 +2624,7 @@
           <w:color w:val="000000"/>
           <w:sz w:val="24"/>
         </w:rPr>
-        <w:hyperlink r:id="rId28" w:history="1">
+        <w:hyperlink r:id="rId29" w:history="1">
           <w:r>
             <w:rPr>
               <w:rStyle w:val="Hyperlink"/>
@@ -2736,7 +2662,7 @@
           <w:sz w:val="24"/>
           <w:u w:val="single"/>
         </w:rPr>
-        <w:hyperlink r:id="rId29" w:history="1">
+        <w:hyperlink r:id="rId30" w:history="1">
           <w:r>
             <w:rPr>
               <w:rStyle w:val="Hyperlink"/>
@@ -2804,7 +2730,7 @@
           <w:sz w:val="24"/>
           <w:u w:val="single"/>
         </w:rPr>
-        <w:hyperlink r:id="rId30" w:history="1">
+        <w:hyperlink r:id="rId31" w:history="1">
           <w:r>
             <w:rPr>
               <w:rStyle w:val="Hyperlink"/>
@@ -2833,7 +2759,7 @@
           <w:sz w:val="24"/>
           <w:u w:val="single"/>
         </w:rPr>
-        <w:hyperlink r:id="rId30" w:history="1">
+        <w:hyperlink r:id="rId31" w:history="1">
           <w:r>
             <w:rPr>
               <w:rStyle w:val="Hyperlink"/>
@@ -2862,7 +2788,7 @@
           <w:sz w:val="24"/>
           <w:u w:val="single"/>
         </w:rPr>
-        <w:hyperlink r:id="rId30" w:history="1">
+        <w:hyperlink r:id="rId31" w:history="1">
           <w:r>
             <w:rPr>
               <w:rStyle w:val="Hyperlink"/>
@@ -2891,7 +2817,7 @@
           <w:sz w:val="24"/>
           <w:u w:val="single"/>
         </w:rPr>
-        <w:hyperlink r:id="rId30" w:history="1">
+        <w:hyperlink r:id="rId31" w:history="1">
           <w:r>
             <w:rPr>
               <w:rStyle w:val="Hyperlink"/>
@@ -2920,7 +2846,7 @@
           <w:sz w:val="24"/>
           <w:u w:val="single"/>
         </w:rPr>
-        <w:hyperlink r:id="rId30" w:history="1">
+        <w:hyperlink r:id="rId31" w:history="1">
           <w:r>
             <w:rPr>
               <w:rStyle w:val="Hyperlink"/>
@@ -2949,7 +2875,7 @@
           <w:sz w:val="24"/>
           <w:u w:val="single"/>
         </w:rPr>
-        <w:hyperlink r:id="rId30" w:history="1">
+        <w:hyperlink r:id="rId31" w:history="1">
           <w:r>
             <w:rPr>
               <w:rStyle w:val="Hyperlink"/>
@@ -2978,7 +2904,7 @@
           <w:sz w:val="24"/>
           <w:u w:val="single"/>
         </w:rPr>
-        <w:hyperlink r:id="rId30" w:history="1">
+        <w:hyperlink r:id="rId31" w:history="1">
           <w:r>
             <w:rPr>
               <w:rStyle w:val="Hyperlink"/>
@@ -3016,7 +2942,7 @@
           <w:color w:val="000000"/>
           <w:sz w:val="24"/>
         </w:rPr>
-        <w:hyperlink r:id="rId30" w:history="1">
+        <w:hyperlink r:id="rId31" w:history="1">
           <w:r>
             <w:rPr>
               <w:rStyle w:val="Hyperlink"/>
@@ -3027,13 +2953,21 @@
       </w:r>
       <w:r>
         <w:rPr>
+          <w:u w:val="single" w:color="0066cc"/>
           <w:rFonts w:ascii="Charis SIL Regular" w:hAnsi="Charis SIL Regular" w:eastAsia="Charis SIL Regular"/>
           <w:b w:val="0"/>
           <w:i w:val="0"/>
           <w:color w:val="000000"/>
           <w:sz w:val="24"/>
         </w:rPr>
-        <w:t>ukke</w:t>
+        <w:hyperlink r:id="rId31" w:history="1">
+          <w:r>
+            <w:rPr>
+              <w:rStyle w:val="Hyperlink"/>
+            </w:rPr>
+            <w:t>u</w:t>
+          </w:r>
+        </w:hyperlink>
       </w:r>
       <w:r>
         <w:rPr>
@@ -3044,7 +2978,25 @@
           <w:color w:val="000000"/>
           <w:sz w:val="24"/>
         </w:rPr>
-        <w:hyperlink r:id="rId30" w:history="1">
+        <w:hyperlink r:id="rId31" w:history="1">
+          <w:r>
+            <w:rPr>
+              <w:rStyle w:val="Hyperlink"/>
+            </w:rPr>
+            <w:t>kke</w:t>
+          </w:r>
+        </w:hyperlink>
+      </w:r>
+      <w:r>
+        <w:rPr>
+          <w:u w:val="single" w:color="0066cc"/>
+          <w:rFonts w:ascii="Charis SIL Regular" w:hAnsi="Charis SIL Regular" w:eastAsia="Charis SIL Regular"/>
+          <w:b w:val="0"/>
+          <w:i w:val="0"/>
+          <w:color w:val="000000"/>
+          <w:sz w:val="24"/>
+        </w:rPr>
+        <w:hyperlink r:id="rId31" w:history="1">
           <w:r>
             <w:rPr>
               <w:rStyle w:val="Hyperlink"/>
@@ -3062,7 +3014,7 @@
           <w:color w:val="000000"/>
           <w:sz w:val="24"/>
         </w:rPr>
-        <w:hyperlink r:id="rId30" w:history="1">
+        <w:hyperlink r:id="rId31" w:history="1">
           <w:r>
             <w:rPr>
               <w:rStyle w:val="Hyperlink"/>
@@ -3080,7 +3032,7 @@
           <w:color w:val="000000"/>
           <w:sz w:val="24"/>
         </w:rPr>
-        <w:hyperlink r:id="rId30" w:history="1">
+        <w:hyperlink r:id="rId31" w:history="1">
           <w:r>
             <w:rPr>
               <w:rStyle w:val="Hyperlink"/>
@@ -3098,7 +3050,7 @@
           <w:color w:val="000000"/>
           <w:sz w:val="24"/>
         </w:rPr>
-        <w:hyperlink r:id="rId30" w:history="1">
+        <w:hyperlink r:id="rId31" w:history="1">
           <w:r>
             <w:rPr>
               <w:rStyle w:val="Hyperlink"/>
@@ -3126,7 +3078,7 @@
           <w:color w:val="000000"/>
           <w:sz w:val="24"/>
         </w:rPr>
-        <w:hyperlink r:id="rId30" w:history="1">
+        <w:hyperlink r:id="rId31" w:history="1">
           <w:r>
             <w:rPr>
               <w:rStyle w:val="Hyperlink"/>
@@ -3144,7 +3096,7 @@
           <w:sz w:val="24"/>
           <w:u w:val="single"/>
         </w:rPr>
-        <w:hyperlink r:id="rId30" w:history="1">
+        <w:hyperlink r:id="rId31" w:history="1">
           <w:r>
             <w:rPr>
               <w:rStyle w:val="Hyperlink"/>
@@ -3209,7 +3161,7 @@
           <w:sz w:val="24"/>
           <w:u w:val="single"/>
         </w:rPr>
-        <w:hyperlink r:id="rId30" w:history="1">
+        <w:hyperlink r:id="rId31" w:history="1">
           <w:r>
             <w:rPr>
               <w:rStyle w:val="Hyperlink"/>
@@ -3238,7 +3190,7 @@
           <w:sz w:val="24"/>
           <w:u w:val="single"/>
         </w:rPr>
-        <w:hyperlink r:id="rId31" w:history="1">
+        <w:hyperlink r:id="rId32" w:history="1">
           <w:r>
             <w:rPr>
               <w:rStyle w:val="Hyperlink"/>
@@ -3256,7 +3208,7 @@
           <w:sz w:val="24"/>
           <w:u w:val="single"/>
         </w:rPr>
-        <w:hyperlink r:id="rId31" w:history="1">
+        <w:hyperlink r:id="rId32" w:history="1">
           <w:r>
             <w:rPr>
               <w:rStyle w:val="Hyperlink"/>
@@ -3283,7 +3235,7 @@
           <w:color w:val="000000"/>
           <w:sz w:val="24"/>
         </w:rPr>
-        <w:t>betrekking te hebben op Europese kunst). Het overige archief</w:t>
+        <w:t>betrekking te hebben op Europese kunst). Het overige archief is in bezit va</w:t>
       </w:r>
       <w:r>
         <w:rPr>
@@ -3294,18 +3246,7 @@
           <w:color w:val="000000"/>
           <w:sz w:val="24"/>
         </w:rPr>
-        <w:t xml:space="preserve"> is in bezit va</w:t>
-      </w:r>
-      <w:r>
-        <w:rPr>
-          <w:u w:val="single" w:color="0066cc"/>
-          <w:rFonts w:ascii="Charis SIL Regular" w:hAnsi="Charis SIL Regular" w:eastAsia="Charis SIL Regular"/>
-          <w:b w:val="0"/>
-          <w:i w:val="0"/>
-          <w:color w:val="000000"/>
-          <w:sz w:val="24"/>
-        </w:rPr>
-        <w:hyperlink r:id="rId31" w:history="1">
+        <w:hyperlink r:id="rId32" w:history="1">
           <w:r>
             <w:rPr>
               <w:rStyle w:val="Hyperlink"/>
@@ -3412,7 +3353,7 @@
           <w:sz w:val="24"/>
           <w:u w:val="single"/>
         </w:rPr>
-        <w:hyperlink r:id="rId32" w:history="1">
+        <w:hyperlink r:id="rId33" w:history="1">
           <w:r>
             <w:rPr>
               <w:rStyle w:val="Hyperlink"/>
@@ -3441,7 +3382,7 @@
           <w:sz w:val="24"/>
           <w:u w:val="single"/>
         </w:rPr>
-        <w:hyperlink r:id="rId32" w:history="1">
+        <w:hyperlink r:id="rId33" w:history="1">
           <w:r>
             <w:rPr>
               <w:rStyle w:val="Hyperlink"/>
@@ -3470,7 +3411,7 @@
           <w:sz w:val="24"/>
           <w:u w:val="single"/>
         </w:rPr>
-        <w:hyperlink r:id="rId32" w:history="1">
+        <w:hyperlink r:id="rId33" w:history="1">
           <w:r>
             <w:rPr>
               <w:rStyle w:val="Hyperlink"/>
@@ -3498,7 +3439,7 @@
           <w:color w:val="000000"/>
           <w:sz w:val="24"/>
         </w:rPr>
-        <w:hyperlink r:id="rId32" w:history="1">
+        <w:hyperlink r:id="rId33" w:history="1">
           <w:r>
             <w:rPr>
               <w:rStyle w:val="Hyperlink"/>
@@ -3516,7 +3457,7 @@
           <w:color w:val="000000"/>
           <w:sz w:val="24"/>
         </w:rPr>
-        <w:hyperlink r:id="rId32" w:history="1">
+        <w:hyperlink r:id="rId33" w:history="1">
           <w:r>
             <w:rPr>
               <w:rStyle w:val="Hyperlink"/>
@@ -3534,7 +3475,7 @@
           <w:color w:val="000000"/>
           <w:sz w:val="24"/>
         </w:rPr>
-        <w:hyperlink r:id="rId32" w:history="1">
+        <w:hyperlink r:id="rId33" w:history="1">
           <w:r>
             <w:rPr>
               <w:rStyle w:val="Hyperlink"/>
@@ -3552,7 +3493,7 @@
           <w:color w:val="000000"/>
           <w:sz w:val="24"/>
         </w:rPr>
-        <w:hyperlink r:id="rId32" w:history="1">
+        <w:hyperlink r:id="rId33" w:history="1">
           <w:r>
             <w:rPr>
               <w:rStyle w:val="Hyperlink"/>
@@ -3570,7 +3511,7 @@
           <w:color w:val="000000"/>
           <w:sz w:val="24"/>
         </w:rPr>
-        <w:hyperlink r:id="rId32" w:history="1">
+        <w:hyperlink r:id="rId33" w:history="1">
           <w:r>
             <w:rPr>
               <w:rStyle w:val="Hyperlink"/>
@@ -3598,7 +3539,7 @@
           <w:sz w:val="24"/>
           <w:u w:val="single"/>
         </w:rPr>
-        <w:hyperlink r:id="rId33" w:history="1">
+        <w:hyperlink r:id="rId34" w:history="1">
           <w:r>
             <w:rPr>
               <w:rStyle w:val="Hyperlink"/>
@@ -3627,7 +3568,7 @@
           <w:sz w:val="24"/>
           <w:u w:val="single"/>
         </w:rPr>
-        <w:hyperlink r:id="rId33" w:history="1">
+        <w:hyperlink r:id="rId34" w:history="1">
           <w:r>
             <w:rPr>
               <w:rStyle w:val="Hyperlink"/>
@@ -3645,7 +3586,7 @@
           <w:sz w:val="24"/>
           <w:u w:val="single"/>
         </w:rPr>
-        <w:hyperlink r:id="rId33" w:history="1">
+        <w:hyperlink r:id="rId34" w:history="1">
           <w:r>
             <w:rPr>
               <w:rStyle w:val="Hyperlink"/>
@@ -3683,7 +3624,7 @@
           <w:sz w:val="24"/>
           <w:u w:val="single"/>
         </w:rPr>
-        <w:hyperlink r:id="rId34" w:history="1">
+        <w:hyperlink r:id="rId35" w:history="1">
           <w:r>
             <w:rPr>
               <w:rStyle w:val="Hyperlink"/>
@@ -3712,7 +3653,7 @@
           <w:sz w:val="24"/>
           <w:u w:val="single"/>
         </w:rPr>
-        <w:hyperlink r:id="rId34" w:history="1">
+        <w:hyperlink r:id="rId35" w:history="1">
           <w:r>
             <w:rPr>
               <w:rStyle w:val="Hyperlink"/>
@@ -3741,7 +3682,7 @@
           <w:sz w:val="24"/>
           <w:u w:val="single"/>
         </w:rPr>
-        <w:hyperlink r:id="rId34" w:history="1">
+        <w:hyperlink r:id="rId35" w:history="1">
           <w:r>
             <w:rPr>
               <w:rStyle w:val="Hyperlink"/>
@@ -3770,7 +3711,7 @@
           <w:sz w:val="24"/>
           <w:u w:val="single"/>
         </w:rPr>
-        <w:hyperlink r:id="rId34" w:history="1">
+        <w:hyperlink r:id="rId35" w:history="1">
           <w:r>
             <w:rPr>
               <w:rStyle w:val="Hyperlink"/>
@@ -3786,9 +3727,8 @@
           <w:i w:val="0"/>
           <w:color w:val="0066CC"/>
           <w:sz w:val="24"/>
-          <w:u w:val="single"/>
-        </w:rPr>
-        <w:hyperlink r:id="rId34" w:history="1">
+        </w:rPr>
+        <w:hyperlink r:id="rId35" w:history="1">
           <w:r>
             <w:rPr>
               <w:rStyle w:val="Hyperlink"/>
@@ -3806,7 +3746,7 @@
           <w:sz w:val="24"/>
           <w:u w:val="single"/>
         </w:rPr>
-        <w:hyperlink r:id="rId33" w:history="1">
+        <w:hyperlink r:id="rId35" w:history="1">
           <w:r>
             <w:rPr>
               <w:rStyle w:val="Hyperlink"/>
@@ -3824,7 +3764,7 @@
           <w:color w:val="000000"/>
           <w:sz w:val="24"/>
         </w:rPr>
-        <w:hyperlink r:id="rId33" w:history="1">
+        <w:hyperlink r:id="rId34" w:history="1">
           <w:r>
             <w:rPr>
               <w:rStyle w:val="Hyperlink"/>
@@ -3842,7 +3782,7 @@
           <w:color w:val="000000"/>
           <w:sz w:val="24"/>
         </w:rPr>
-        <w:hyperlink r:id="rId33" w:history="1">
+        <w:hyperlink r:id="rId34" w:history="1">
           <w:r>
             <w:rPr>
               <w:rStyle w:val="Hyperlink"/>
@@ -3860,7 +3800,7 @@
           <w:color w:val="000000"/>
           <w:sz w:val="24"/>
         </w:rPr>
-        <w:hyperlink r:id="rId33" w:history="1">
+        <w:hyperlink r:id="rId34" w:history="1">
           <w:r>
             <w:rPr>
               <w:rStyle w:val="Hyperlink"/>
@@ -3878,7 +3818,7 @@
           <w:color w:val="000000"/>
           <w:sz w:val="24"/>
         </w:rPr>
-        <w:hyperlink r:id="rId33" w:history="1">
+        <w:hyperlink r:id="rId34" w:history="1">
           <w:r>
             <w:rPr>
               <w:rStyle w:val="Hyperlink"/>
@@ -3916,7 +3856,7 @@
           <w:sz w:val="24"/>
           <w:u w:val="single"/>
         </w:rPr>
-        <w:hyperlink r:id="rId35" w:history="1">
+        <w:hyperlink r:id="rId36" w:history="1">
           <w:r>
             <w:rPr>
               <w:rStyle w:val="Hyperlink"/>
@@ -3934,7 +3874,7 @@
           <w:sz w:val="24"/>
           <w:u w:val="single"/>
         </w:rPr>
-        <w:hyperlink r:id="rId35" w:history="1">
+        <w:hyperlink r:id="rId36" w:history="1">
           <w:r>
             <w:rPr>
               <w:rStyle w:val="Hyperlink"/>
@@ -3952,7 +3892,7 @@
           <w:color w:val="000000"/>
           <w:sz w:val="24"/>
         </w:rPr>
-        <w:hyperlink r:id="rId34" w:history="1">
+        <w:hyperlink r:id="rId35" w:history="1">
           <w:r>
             <w:rPr>
               <w:rStyle w:val="Hyperlink"/>
@@ -3970,7 +3910,7 @@
           <w:color w:val="000000"/>
           <w:sz w:val="24"/>
         </w:rPr>
-        <w:hyperlink r:id="rId34" w:history="1">
+        <w:hyperlink r:id="rId35" w:history="1">
           <w:r>
             <w:rPr>
               <w:rStyle w:val="Hyperlink"/>
@@ -3988,7 +3928,7 @@
           <w:color w:val="000000"/>
           <w:sz w:val="24"/>
         </w:rPr>
-        <w:hyperlink r:id="rId34" w:history="1">
+        <w:hyperlink r:id="rId35" w:history="1">
           <w:r>
             <w:rPr>
               <w:rStyle w:val="Hyperlink"/>
@@ -4006,7 +3946,7 @@
           <w:color w:val="000000"/>
           <w:sz w:val="24"/>
         </w:rPr>
-        <w:hyperlink r:id="rId34" w:history="1">
+        <w:hyperlink r:id="rId35" w:history="1">
           <w:r>
             <w:rPr>
               <w:rStyle w:val="Hyperlink"/>
@@ -4024,7 +3964,7 @@
           <w:color w:val="000000"/>
           <w:sz w:val="24"/>
         </w:rPr>
-        <w:hyperlink r:id="rId34" w:history="1">
+        <w:hyperlink r:id="rId35" w:history="1">
           <w:r>
             <w:rPr>
               <w:rStyle w:val="Hyperlink"/>
@@ -4042,7 +3982,7 @@
           <w:color w:val="000000"/>
           <w:sz w:val="24"/>
         </w:rPr>
-        <w:hyperlink r:id="rId34" w:history="1">
+        <w:hyperlink r:id="rId35" w:history="1">
           <w:r>
             <w:rPr>
               <w:rStyle w:val="Hyperlink"/>
@@ -4060,7 +4000,7 @@
           <w:color w:val="000000"/>
           <w:sz w:val="24"/>
         </w:rPr>
-        <w:hyperlink r:id="rId34" w:history="1">
+        <w:hyperlink r:id="rId35" w:history="1">
           <w:r>
             <w:rPr>
               <w:rStyle w:val="Hyperlink"/>
@@ -4120,7 +4060,7 @@
           <w:color w:val="000000"/>
           <w:sz w:val="24"/>
         </w:rPr>
-        <w:hyperlink r:id="rId35" w:history="1">
+        <w:hyperlink r:id="rId36" w:history="1">
           <w:r>
             <w:rPr>
               <w:rStyle w:val="Hyperlink"/>
@@ -4347,7 +4287,7 @@
           <w:sz w:val="24"/>
           <w:u w:val="single"/>
         </w:rPr>
-        <w:hyperlink r:id="rId36" w:history="1">
+        <w:hyperlink r:id="rId37" w:history="1">
           <w:r>
             <w:rPr>
               <w:rStyle w:val="Hyperlink"/>
@@ -4365,7 +4305,7 @@
           <w:sz w:val="24"/>
           <w:u w:val="single"/>
         </w:rPr>
-        <w:hyperlink r:id="rId36" w:history="1">
+        <w:hyperlink r:id="rId37" w:history="1">
           <w:r>
             <w:rPr>
               <w:rStyle w:val="Hyperlink"/>
@@ -4383,7 +4323,7 @@
           <w:sz w:val="24"/>
           <w:u w:val="single"/>
         </w:rPr>
-        <w:hyperlink r:id="rId36" w:history="1">
+        <w:hyperlink r:id="rId37" w:history="1">
           <w:r>
             <w:rPr>
               <w:rStyle w:val="Hyperlink"/>
@@ -4401,7 +4341,7 @@
           <w:sz w:val="24"/>
           <w:u w:val="single"/>
         </w:rPr>
-        <w:hyperlink r:id="rId36" w:history="1">
+        <w:hyperlink r:id="rId37" w:history="1">
           <w:r>
             <w:rPr>
               <w:rStyle w:val="Hyperlink"/>
@@ -4419,7 +4359,7 @@
           <w:sz w:val="24"/>
           <w:u w:val="single"/>
         </w:rPr>
-        <w:hyperlink r:id="rId36" w:history="1">
+        <w:hyperlink r:id="rId37" w:history="1">
           <w:r>
             <w:rPr>
               <w:rStyle w:val="Hyperlink"/>
@@ -4537,7 +4477,7 @@
           <w:sz w:val="24"/>
           <w:u w:val="single"/>
         </w:rPr>
-        <w:hyperlink r:id="rId37" w:history="1">
+        <w:hyperlink r:id="rId38" w:history="1">
           <w:r>
             <w:rPr>
               <w:rStyle w:val="Hyperlink"/>
@@ -4555,7 +4495,7 @@
           <w:sz w:val="24"/>
           <w:u w:val="single"/>
         </w:rPr>
-        <w:hyperlink r:id="rId37" w:history="1">
+        <w:hyperlink r:id="rId38" w:history="1">
           <w:r>
             <w:rPr>
               <w:rStyle w:val="Hyperlink"/>
@@ -4573,7 +4513,7 @@
           <w:sz w:val="24"/>
           <w:u w:val="single"/>
         </w:rPr>
-        <w:hyperlink r:id="rId37" w:history="1">
+        <w:hyperlink r:id="rId38" w:history="1">
           <w:r>
             <w:rPr>
               <w:rStyle w:val="Hyperlink"/>
@@ -4591,7 +4531,7 @@
           <w:sz w:val="24"/>
           <w:u w:val="single"/>
         </w:rPr>
-        <w:hyperlink r:id="rId37" w:history="1">
+        <w:hyperlink r:id="rId38" w:history="1">
           <w:r>
             <w:rPr>
               <w:rStyle w:val="Hyperlink"/>
@@ -4699,7 +4639,7 @@
           <w:sz w:val="24"/>
           <w:u w:val="single"/>
         </w:rPr>
-        <w:hyperlink r:id="rId38" w:history="1">
+        <w:hyperlink r:id="rId39" w:history="1">
           <w:r>
             <w:rPr>
               <w:rStyle w:val="Hyperlink"/>
@@ -4717,7 +4657,7 @@
           <w:sz w:val="24"/>
           <w:u w:val="single"/>
         </w:rPr>
-        <w:hyperlink r:id="rId38" w:history="1">
+        <w:hyperlink r:id="rId39" w:history="1">
           <w:r>
             <w:rPr>
               <w:rStyle w:val="Hyperlink"/>
@@ -4735,7 +4675,7 @@
           <w:sz w:val="24"/>
           <w:u w:val="single"/>
         </w:rPr>
-        <w:hyperlink r:id="rId38" w:history="1">
+        <w:hyperlink r:id="rId39" w:history="1">
           <w:r>
             <w:rPr>
               <w:rStyle w:val="Hyperlink"/>
@@ -4753,7 +4693,7 @@
           <w:sz w:val="24"/>
           <w:u w:val="single"/>
         </w:rPr>
-        <w:hyperlink r:id="rId38" w:history="1">
+        <w:hyperlink r:id="rId39" w:history="1">
           <w:r>
             <w:rPr>
               <w:rStyle w:val="Hyperlink"/>
@@ -4781,7 +4721,7 @@
           <w:sz w:val="24"/>
           <w:u w:val="single"/>
         </w:rPr>
-        <w:hyperlink r:id="rId39" w:history="1">
+        <w:hyperlink r:id="rId40" w:history="1">
           <w:r>
             <w:rPr>
               <w:rStyle w:val="Hyperlink"/>
@@ -4799,7 +4739,7 @@
           <w:sz w:val="24"/>
           <w:u w:val="single"/>
         </w:rPr>
-        <w:hyperlink r:id="rId38" w:history="1">
+        <w:hyperlink r:id="rId40" w:history="1">
           <w:r>
             <w:rPr>
               <w:rStyle w:val="Hyperlink"/>
@@ -4817,7 +4757,7 @@
           <w:sz w:val="24"/>
           <w:u w:val="single"/>
         </w:rPr>
-        <w:hyperlink r:id="rId38" w:history="1">
+        <w:hyperlink r:id="rId40" w:history="1">
           <w:r>
             <w:rPr>
               <w:rStyle w:val="Hyperlink"/>
@@ -4828,21 +4768,13 @@
       </w:r>
       <w:r>
         <w:rPr>
-          <w:u w:val="single" w:color="0066cc"/>
           <w:rFonts w:ascii="Charis SIL Regular" w:hAnsi="Charis SIL Regular" w:eastAsia="Charis SIL Regular"/>
           <w:b w:val="0"/>
           <w:i w:val="0"/>
           <w:color w:val="000000"/>
           <w:sz w:val="24"/>
         </w:rPr>
-        <w:hyperlink r:id="rId38" w:history="1">
-          <w:r>
-            <w:rPr>
-              <w:rStyle w:val="Hyperlink"/>
-            </w:rPr>
-            <w:t xml:space="preserve">, </w:t>
-          </w:r>
-        </w:hyperlink>
+        <w:t xml:space="preserve">, </w:t>
       </w:r>
       <w:r>
         <w:rPr>
@@ -4853,7 +4785,7 @@
           <w:sz w:val="24"/>
           <w:u w:val="single"/>
         </w:rPr>
-        <w:hyperlink r:id="rId38" w:history="1">
+        <w:hyperlink r:id="rId41" w:history="1">
           <w:r>
             <w:rPr>
               <w:rStyle w:val="Hyperlink"/>
@@ -4882,7 +4814,7 @@
           <w:sz w:val="24"/>
           <w:u w:val="single"/>
         </w:rPr>
-        <w:hyperlink r:id="rId40" w:history="1">
+        <w:hyperlink r:id="rId41" w:history="1">
           <w:r>
             <w:rPr>
               <w:rStyle w:val="Hyperlink"/>
@@ -4900,7 +4832,7 @@
           <w:sz w:val="24"/>
           <w:u w:val="single"/>
         </w:rPr>
-        <w:hyperlink r:id="rId40" w:history="1">
+        <w:hyperlink r:id="rId41" w:history="1">
           <w:r>
             <w:rPr>
               <w:rStyle w:val="Hyperlink"/>

--- a/EXPORTS/DOCX/published/niveau3/Dutch/KunsthandelVanLier.docx
+++ b/EXPORTS/DOCX/published/niveau3/Dutch/KunsthandelVanLier.docx
@@ -255,7 +255,71 @@
           <w:color w:val="000000"/>
           <w:sz w:val="24"/>
         </w:rPr>
-        <w:t xml:space="preserve">naar Amsterdam. </w:t>
+        <w:t>naar A</w:t>
+      </w:r>
+      <w:r>
+        <w:rPr>
+          <w:u w:val="single" w:color="0066cc"/>
+          <w:rFonts w:ascii="Charis SIL Regular" w:hAnsi="Charis SIL Regular" w:eastAsia="Charis SIL Regular"/>
+          <w:b w:val="0"/>
+          <w:i w:val="0"/>
+          <w:color w:val="000000"/>
+          <w:sz w:val="24"/>
+        </w:rPr>
+        <w:hyperlink r:id="rId9" w:history="1">
+          <w:r>
+            <w:rPr>
+              <w:rStyle w:val="Hyperlink"/>
+            </w:rPr>
+            <w:t>ms</w:t>
+          </w:r>
+        </w:hyperlink>
+      </w:r>
+      <w:r>
+        <w:rPr>
+          <w:u w:val="single" w:color="0066cc"/>
+          <w:rFonts w:ascii="Charis SIL Regular" w:hAnsi="Charis SIL Regular" w:eastAsia="Charis SIL Regular"/>
+          <w:b w:val="0"/>
+          <w:i w:val="0"/>
+          <w:color w:val="000000"/>
+          <w:sz w:val="24"/>
+        </w:rPr>
+        <w:hyperlink r:id="rId9" w:history="1">
+          <w:r>
+            <w:rPr>
+              <w:rStyle w:val="Hyperlink"/>
+            </w:rPr>
+            <w:t>t</w:t>
+          </w:r>
+        </w:hyperlink>
+      </w:r>
+      <w:r>
+        <w:rPr>
+          <w:u w:val="single" w:color="0066cc"/>
+          <w:rFonts w:ascii="Charis SIL Regular" w:hAnsi="Charis SIL Regular" w:eastAsia="Charis SIL Regular"/>
+          <w:b w:val="0"/>
+          <w:i w:val="0"/>
+          <w:color w:val="000000"/>
+          <w:sz w:val="24"/>
+        </w:rPr>
+        <w:hyperlink r:id="rId9" w:history="1">
+          <w:r>
+            <w:rPr>
+              <w:rStyle w:val="Hyperlink"/>
+            </w:rPr>
+            <w:t>erd</w:t>
+          </w:r>
+        </w:hyperlink>
+      </w:r>
+      <w:r>
+        <w:rPr>
+          <w:rFonts w:ascii="Charis SIL Regular" w:hAnsi="Charis SIL Regular" w:eastAsia="Charis SIL Regular"/>
+          <w:b w:val="0"/>
+          <w:i w:val="0"/>
+          <w:color w:val="000000"/>
+          <w:sz w:val="24"/>
+        </w:rPr>
+        <w:t xml:space="preserve">am. </w:t>
       </w:r>
       <w:r>
         <w:rPr>
@@ -465,118 +529,7 @@
           <w:color w:val="000000"/>
           <w:sz w:val="24"/>
         </w:rPr>
-        <w:t>Van Lier raakte ec</w:t>
-      </w:r>
-      <w:r>
-        <w:rPr>
-          <w:u w:val="single" w:color="0066cc"/>
-          <w:rFonts w:ascii="Charis SIL Regular" w:hAnsi="Charis SIL Regular" w:eastAsia="Charis SIL Regular"/>
-          <w:b w:val="0"/>
-          <w:i w:val="0"/>
-          <w:color w:val="000000"/>
-          <w:sz w:val="24"/>
-        </w:rPr>
-        <w:hyperlink r:id="rId11" w:history="1">
-          <w:r>
-            <w:rPr>
-              <w:rStyle w:val="Hyperlink"/>
-            </w:rPr>
-            <w:t xml:space="preserve">hter ook </w:t>
-          </w:r>
-        </w:hyperlink>
-      </w:r>
-      <w:r>
-        <w:rPr>
-          <w:u w:val="single" w:color="0066cc"/>
-          <w:rFonts w:ascii="Charis SIL Regular" w:hAnsi="Charis SIL Regular" w:eastAsia="Charis SIL Regular"/>
-          <w:b w:val="0"/>
-          <w:i w:val="0"/>
-          <w:color w:val="000000"/>
-          <w:sz w:val="24"/>
-        </w:rPr>
-        <w:hyperlink r:id="rId11" w:history="1">
-          <w:r>
-            <w:rPr>
-              <w:rStyle w:val="Hyperlink"/>
-            </w:rPr>
-            <w:t>g</w:t>
-          </w:r>
-        </w:hyperlink>
-      </w:r>
-      <w:r>
-        <w:rPr>
-          <w:u w:val="single" w:color="0066cc"/>
-          <w:rFonts w:ascii="Charis SIL Regular" w:hAnsi="Charis SIL Regular" w:eastAsia="Charis SIL Regular"/>
-          <w:b w:val="0"/>
-          <w:i w:val="0"/>
-          <w:color w:val="000000"/>
-          <w:sz w:val="24"/>
-        </w:rPr>
-        <w:hyperlink r:id="rId11" w:history="1">
-          <w:r>
-            <w:rPr>
-              <w:rStyle w:val="Hyperlink"/>
-            </w:rPr>
-            <w:t>eïnt</w:t>
-          </w:r>
-        </w:hyperlink>
-      </w:r>
-      <w:r>
-        <w:rPr>
-          <w:u w:val="single" w:color="0066cc"/>
-          <w:rFonts w:ascii="Charis SIL Regular" w:hAnsi="Charis SIL Regular" w:eastAsia="Charis SIL Regular"/>
-          <w:b w:val="0"/>
-          <w:i w:val="0"/>
-          <w:color w:val="000000"/>
-          <w:sz w:val="24"/>
-        </w:rPr>
-        <w:hyperlink r:id="rId11" w:history="1">
-          <w:r>
-            <w:rPr>
-              <w:rStyle w:val="Hyperlink"/>
-            </w:rPr>
-            <w:t>e</w:t>
-          </w:r>
-        </w:hyperlink>
-      </w:r>
-      <w:r>
-        <w:rPr>
-          <w:u w:val="single" w:color="0066cc"/>
-          <w:rFonts w:ascii="Charis SIL Regular" w:hAnsi="Charis SIL Regular" w:eastAsia="Charis SIL Regular"/>
-          <w:b w:val="0"/>
-          <w:i w:val="0"/>
-          <w:color w:val="000000"/>
-          <w:sz w:val="24"/>
-        </w:rPr>
-        <w:hyperlink r:id="rId11" w:history="1">
-          <w:r>
-            <w:rPr>
-              <w:rStyle w:val="Hyperlink"/>
-            </w:rPr>
-            <w:t>res</w:t>
-          </w:r>
-        </w:hyperlink>
-      </w:r>
-      <w:r>
-        <w:rPr>
-          <w:u w:val="single" w:color="0066cc"/>
-          <w:rFonts w:ascii="Charis SIL Regular" w:hAnsi="Charis SIL Regular" w:eastAsia="Charis SIL Regular"/>
-          <w:b w:val="0"/>
-          <w:i w:val="0"/>
-          <w:color w:val="000000"/>
-          <w:sz w:val="24"/>
-        </w:rPr>
-        <w:t>s</w:t>
-      </w:r>
-      <w:r>
-        <w:rPr>
-          <w:rFonts w:ascii="Charis SIL Regular" w:hAnsi="Charis SIL Regular" w:eastAsia="Charis SIL Regular"/>
-          <w:b w:val="0"/>
-          <w:i w:val="0"/>
-          <w:color w:val="000000"/>
-          <w:sz w:val="24"/>
-        </w:rPr>
-        <w:t xml:space="preserve">eerd in </w:t>
+        <w:t xml:space="preserve">Van Lier raakte echter ook geïnteresseerd in </w:t>
       </w:r>
       <w:r>
         <w:rPr>
@@ -645,38 +598,13 @@
       </w:r>
       <w:r>
         <w:rPr>
-          <w:u w:val="single" w:color="0066cc"/>
           <w:rFonts w:ascii="Charis SIL Regular" w:hAnsi="Charis SIL Regular" w:eastAsia="Charis SIL Regular"/>
           <w:b w:val="0"/>
           <w:i w:val="0"/>
           <w:color w:val="000000"/>
           <w:sz w:val="24"/>
         </w:rPr>
-        <w:hyperlink r:id="rId12" w:history="1">
-          <w:r>
-            <w:rPr>
-              <w:rStyle w:val="Hyperlink"/>
-            </w:rPr>
-            <w:t xml:space="preserve"> e</w:t>
-          </w:r>
-        </w:hyperlink>
-      </w:r>
-      <w:r>
-        <w:rPr>
-          <w:rFonts w:ascii="Charis SIL Regular" w:hAnsi="Charis SIL Regular" w:eastAsia="Charis SIL Regular"/>
-          <w:b w:val="0"/>
-          <w:i w:val="0"/>
-          <w:color w:val="000000"/>
-          <w:sz w:val="24"/>
-        </w:rPr>
-        <w:hyperlink r:id="rId12" w:history="1">
-          <w:r>
-            <w:rPr>
-              <w:rStyle w:val="Hyperlink"/>
-            </w:rPr>
-            <w:t xml:space="preserve">n </w:t>
-          </w:r>
-        </w:hyperlink>
+        <w:t xml:space="preserve"> en </w:t>
       </w:r>
       <w:r>
         <w:rPr>
@@ -687,7 +615,7 @@
           <w:sz w:val="24"/>
           <w:u w:val="single"/>
         </w:rPr>
-        <w:hyperlink r:id="rId12" w:history="1">
+        <w:hyperlink r:id="rId14" w:history="1">
           <w:r>
             <w:rPr>
               <w:rStyle w:val="Hyperlink"/>
@@ -705,7 +633,7 @@
           <w:sz w:val="24"/>
           <w:u w:val="single"/>
         </w:rPr>
-        <w:hyperlink r:id="rId12" w:history="1">
+        <w:hyperlink r:id="rId14" w:history="1">
           <w:r>
             <w:rPr>
               <w:rStyle w:val="Hyperlink"/>
@@ -849,6 +777,7 @@
           <w:i w:val="0"/>
           <w:color w:val="0066CC"/>
           <w:sz w:val="24"/>
+          <w:u w:val="single"/>
         </w:rPr>
         <w:hyperlink r:id="rId15" w:history="1">
           <w:r>
@@ -961,7 +890,7 @@
           <w:sz w:val="24"/>
           <w:u w:val="single"/>
         </w:rPr>
-        <w:hyperlink r:id="rId15" w:history="1">
+        <w:hyperlink r:id="rId16" w:history="1">
           <w:r>
             <w:rPr>
               <w:rStyle w:val="Hyperlink"/>
@@ -979,7 +908,7 @@
           <w:sz w:val="24"/>
           <w:u w:val="single"/>
         </w:rPr>
-        <w:hyperlink r:id="rId15" w:history="1">
+        <w:hyperlink r:id="rId16" w:history="1">
           <w:r>
             <w:rPr>
               <w:rStyle w:val="Hyperlink"/>
@@ -1026,7 +955,7 @@
           <w:sz w:val="24"/>
           <w:u w:val="single"/>
         </w:rPr>
-        <w:hyperlink r:id="rId15" w:history="1">
+        <w:hyperlink r:id="rId16" w:history="1">
           <w:r>
             <w:rPr>
               <w:rStyle w:val="Hyperlink"/>
@@ -1250,7 +1179,7 @@
           <w:sz w:val="24"/>
           <w:u w:val="single"/>
         </w:rPr>
-        <w:hyperlink r:id="rId18" w:history="1">
+        <w:hyperlink r:id="rId13" w:history="1">
           <w:r>
             <w:rPr>
               <w:rStyle w:val="Hyperlink"/>
@@ -1279,7 +1208,7 @@
           <w:sz w:val="24"/>
           <w:u w:val="single"/>
         </w:rPr>
-        <w:hyperlink r:id="rId18" w:history="1">
+        <w:hyperlink r:id="rId13" w:history="1">
           <w:r>
             <w:rPr>
               <w:rStyle w:val="Hyperlink"/>
@@ -1297,7 +1226,7 @@
           <w:sz w:val="24"/>
           <w:u w:val="single"/>
         </w:rPr>
-        <w:hyperlink r:id="rId18" w:history="1">
+        <w:hyperlink r:id="rId13" w:history="1">
           <w:r>
             <w:rPr>
               <w:rStyle w:val="Hyperlink"/>
@@ -1654,24 +1583,13 @@
       </w:r>
       <w:r>
         <w:rPr>
-          <w:u w:val="single" w:color="0066cc"/>
           <w:rFonts w:ascii="Charis SIL Regular" w:hAnsi="Charis SIL Regular" w:eastAsia="Charis SIL Regular"/>
           <w:b w:val="0"/>
           <w:i w:val="0"/>
           <w:color w:val="000000"/>
           <w:sz w:val="24"/>
         </w:rPr>
-        <w:t>e</w:t>
-      </w:r>
-      <w:r>
-        <w:rPr>
-          <w:rFonts w:ascii="Charis SIL Regular" w:hAnsi="Charis SIL Regular" w:eastAsia="Charis SIL Regular"/>
-          <w:b w:val="0"/>
-          <w:i w:val="0"/>
-          <w:color w:val="000000"/>
-          <w:sz w:val="24"/>
-        </w:rPr>
-        <w:t>l</w:t>
+        <w:t>el</w:t>
       </w:r>
       <w:r>
         <w:rPr>
@@ -2076,7 +1994,43 @@
           <w:color w:val="000000"/>
           <w:sz w:val="24"/>
         </w:rPr>
-        <w:t>rt en verkoch</w:t>
+        <w:hyperlink r:id="rId24" w:history="1">
+          <w:r>
+            <w:rPr>
+              <w:rStyle w:val="Hyperlink"/>
+            </w:rPr>
+            <w:t>rt en ver</w:t>
+          </w:r>
+        </w:hyperlink>
+      </w:r>
+      <w:r>
+        <w:rPr>
+          <w:u w:val="single" w:color="0066cc"/>
+          <w:rFonts w:ascii="Charis SIL Regular" w:hAnsi="Charis SIL Regular" w:eastAsia="Charis SIL Regular"/>
+          <w:b w:val="0"/>
+          <w:i w:val="0"/>
+          <w:color w:val="000000"/>
+          <w:sz w:val="24"/>
+        </w:rPr>
+        <w:hyperlink r:id="rId24" w:history="1">
+          <w:r>
+            <w:rPr>
+              <w:rStyle w:val="Hyperlink"/>
+            </w:rPr>
+            <w:t>k</w:t>
+          </w:r>
+        </w:hyperlink>
+      </w:r>
+      <w:r>
+        <w:rPr>
+          <w:u w:val="single" w:color="0066cc"/>
+          <w:rFonts w:ascii="Charis SIL Regular" w:hAnsi="Charis SIL Regular" w:eastAsia="Charis SIL Regular"/>
+          <w:b w:val="0"/>
+          <w:i w:val="0"/>
+          <w:color w:val="000000"/>
+          <w:sz w:val="24"/>
+        </w:rPr>
+        <w:t>och</w:t>
       </w:r>
       <w:r>
         <w:rPr>
@@ -2247,7 +2201,25 @@
           <w:color w:val="000000"/>
           <w:sz w:val="24"/>
         </w:rPr>
-        <w:t xml:space="preserve">naar </w:t>
+        <w:hyperlink r:id="rId25" w:history="1">
+          <w:r>
+            <w:rPr>
+              <w:rStyle w:val="Hyperlink"/>
+            </w:rPr>
+            <w:t>naar</w:t>
+          </w:r>
+        </w:hyperlink>
+      </w:r>
+      <w:r>
+        <w:rPr>
+          <w:u w:val="single" w:color="0066cc"/>
+          <w:rFonts w:ascii="Charis SIL Regular" w:hAnsi="Charis SIL Regular" w:eastAsia="Charis SIL Regular"/>
+          <w:b w:val="0"/>
+          <w:i w:val="0"/>
+          <w:color w:val="000000"/>
+          <w:sz w:val="24"/>
+        </w:rPr>
+        <w:t xml:space="preserve"> </w:t>
       </w:r>
       <w:r>
         <w:rPr>
@@ -2258,7 +2230,7 @@
           <w:sz w:val="24"/>
           <w:u w:val="single"/>
         </w:rPr>
-        <w:hyperlink r:id="rId27" w:history="1">
+        <w:hyperlink r:id="rId25" w:history="1">
           <w:r>
             <w:rPr>
               <w:rStyle w:val="Hyperlink"/>
@@ -2418,7 +2390,7 @@
           <w:sz w:val="24"/>
           <w:u w:val="single"/>
         </w:rPr>
-        <w:hyperlink r:id="rId28" w:history="1">
+        <w:hyperlink r:id="rId27" w:history="1">
           <w:r>
             <w:rPr>
               <w:rStyle w:val="Hyperlink"/>
@@ -2445,7 +2417,46 @@
           <w:color w:val="000000"/>
           <w:sz w:val="24"/>
         </w:rPr>
-        <w:t xml:space="preserve">Westerse kunst, zoals hoogleraar en verzamelaar </w:t>
+        <w:t>Westerse kunst, zoals hoogleraar e</w:t>
+      </w:r>
+      <w:r>
+        <w:rPr>
+          <w:u w:val="single" w:color="0066cc"/>
+          <w:rFonts w:ascii="Charis SIL Regular" w:hAnsi="Charis SIL Regular" w:eastAsia="Charis SIL Regular"/>
+          <w:b w:val="0"/>
+          <w:i w:val="0"/>
+          <w:color w:val="000000"/>
+          <w:sz w:val="24"/>
+        </w:rPr>
+        <w:t>n</w:t>
+      </w:r>
+      <w:r>
+        <w:rPr>
+          <w:u w:val="single" w:color="0066cc"/>
+          <w:rFonts w:ascii="Charis SIL Regular" w:hAnsi="Charis SIL Regular" w:eastAsia="Charis SIL Regular"/>
+          <w:b w:val="0"/>
+          <w:i w:val="0"/>
+          <w:color w:val="000000"/>
+          <w:sz w:val="24"/>
+        </w:rPr>
+        <w:hyperlink r:id="rId27" w:history="1">
+          <w:r>
+            <w:rPr>
+              <w:rStyle w:val="Hyperlink"/>
+            </w:rPr>
+            <w:t xml:space="preserve"> verz</w:t>
+          </w:r>
+        </w:hyperlink>
+      </w:r>
+      <w:r>
+        <w:rPr>
+          <w:rFonts w:ascii="Charis SIL Regular" w:hAnsi="Charis SIL Regular" w:eastAsia="Charis SIL Regular"/>
+          <w:b w:val="0"/>
+          <w:i w:val="0"/>
+          <w:color w:val="000000"/>
+          <w:sz w:val="24"/>
+        </w:rPr>
+        <w:t xml:space="preserve">amelaar </w:t>
       </w:r>
       <w:r>
         <w:rPr>
@@ -2456,7 +2467,7 @@
           <w:sz w:val="24"/>
           <w:u w:val="single"/>
         </w:rPr>
-        <w:hyperlink r:id="rId29" w:history="1">
+        <w:hyperlink r:id="rId28" w:history="1">
           <w:r>
             <w:rPr>
               <w:rStyle w:val="Hyperlink"/>
@@ -2485,7 +2496,7 @@
           <w:sz w:val="24"/>
           <w:u w:val="single"/>
         </w:rPr>
-        <w:hyperlink r:id="rId29" w:history="1">
+        <w:hyperlink r:id="rId28" w:history="1">
           <w:r>
             <w:rPr>
               <w:rStyle w:val="Hyperlink"/>
@@ -2514,7 +2525,7 @@
           <w:sz w:val="24"/>
           <w:u w:val="single"/>
         </w:rPr>
-        <w:hyperlink r:id="rId29" w:history="1">
+        <w:hyperlink r:id="rId28" w:history="1">
           <w:r>
             <w:rPr>
               <w:rStyle w:val="Hyperlink"/>
@@ -2552,7 +2563,7 @@
           <w:color w:val="000000"/>
           <w:sz w:val="24"/>
         </w:rPr>
-        <w:hyperlink r:id="rId29" w:history="1">
+        <w:hyperlink r:id="rId28" w:history="1">
           <w:r>
             <w:rPr>
               <w:rStyle w:val="Hyperlink"/>
@@ -2570,7 +2581,7 @@
           <w:color w:val="000000"/>
           <w:sz w:val="24"/>
         </w:rPr>
-        <w:hyperlink r:id="rId29" w:history="1">
+        <w:hyperlink r:id="rId28" w:history="1">
           <w:r>
             <w:rPr>
               <w:rStyle w:val="Hyperlink"/>
@@ -2588,7 +2599,7 @@
           <w:color w:val="000000"/>
           <w:sz w:val="24"/>
         </w:rPr>
-        <w:hyperlink r:id="rId29" w:history="1">
+        <w:hyperlink r:id="rId28" w:history="1">
           <w:r>
             <w:rPr>
               <w:rStyle w:val="Hyperlink"/>
@@ -2606,7 +2617,7 @@
           <w:color w:val="000000"/>
           <w:sz w:val="24"/>
         </w:rPr>
-        <w:hyperlink r:id="rId29" w:history="1">
+        <w:hyperlink r:id="rId28" w:history="1">
           <w:r>
             <w:rPr>
               <w:rStyle w:val="Hyperlink"/>
@@ -2624,7 +2635,7 @@
           <w:color w:val="000000"/>
           <w:sz w:val="24"/>
         </w:rPr>
-        <w:hyperlink r:id="rId29" w:history="1">
+        <w:hyperlink r:id="rId28" w:history="1">
           <w:r>
             <w:rPr>
               <w:rStyle w:val="Hyperlink"/>
@@ -2662,7 +2673,7 @@
           <w:sz w:val="24"/>
           <w:u w:val="single"/>
         </w:rPr>
-        <w:hyperlink r:id="rId30" w:history="1">
+        <w:hyperlink r:id="rId29" w:history="1">
           <w:r>
             <w:rPr>
               <w:rStyle w:val="Hyperlink"/>
@@ -2730,7 +2741,7 @@
           <w:sz w:val="24"/>
           <w:u w:val="single"/>
         </w:rPr>
-        <w:hyperlink r:id="rId31" w:history="1">
+        <w:hyperlink r:id="rId30" w:history="1">
           <w:r>
             <w:rPr>
               <w:rStyle w:val="Hyperlink"/>
@@ -2759,7 +2770,7 @@
           <w:sz w:val="24"/>
           <w:u w:val="single"/>
         </w:rPr>
-        <w:hyperlink r:id="rId31" w:history="1">
+        <w:hyperlink r:id="rId30" w:history="1">
           <w:r>
             <w:rPr>
               <w:rStyle w:val="Hyperlink"/>
@@ -2788,7 +2799,7 @@
           <w:sz w:val="24"/>
           <w:u w:val="single"/>
         </w:rPr>
-        <w:hyperlink r:id="rId31" w:history="1">
+        <w:hyperlink r:id="rId30" w:history="1">
           <w:r>
             <w:rPr>
               <w:rStyle w:val="Hyperlink"/>
@@ -2817,7 +2828,7 @@
           <w:sz w:val="24"/>
           <w:u w:val="single"/>
         </w:rPr>
-        <w:hyperlink r:id="rId31" w:history="1">
+        <w:hyperlink r:id="rId30" w:history="1">
           <w:r>
             <w:rPr>
               <w:rStyle w:val="Hyperlink"/>
@@ -2846,7 +2857,7 @@
           <w:sz w:val="24"/>
           <w:u w:val="single"/>
         </w:rPr>
-        <w:hyperlink r:id="rId31" w:history="1">
+        <w:hyperlink r:id="rId30" w:history="1">
           <w:r>
             <w:rPr>
               <w:rStyle w:val="Hyperlink"/>
@@ -2875,7 +2886,7 @@
           <w:sz w:val="24"/>
           <w:u w:val="single"/>
         </w:rPr>
-        <w:hyperlink r:id="rId31" w:history="1">
+        <w:hyperlink r:id="rId30" w:history="1">
           <w:r>
             <w:rPr>
               <w:rStyle w:val="Hyperlink"/>
@@ -2904,7 +2915,7 @@
           <w:sz w:val="24"/>
           <w:u w:val="single"/>
         </w:rPr>
-        <w:hyperlink r:id="rId31" w:history="1">
+        <w:hyperlink r:id="rId30" w:history="1">
           <w:r>
             <w:rPr>
               <w:rStyle w:val="Hyperlink"/>
@@ -2931,7 +2942,7 @@
           <w:color w:val="000000"/>
           <w:sz w:val="24"/>
         </w:rPr>
-        <w:t>in het RKD, evenals een aantal arc</w:t>
+        <w:t>in het RKD, evenals een aantal archiefstukke</w:t>
       </w:r>
       <w:r>
         <w:rPr>
@@ -2942,61 +2953,7 @@
           <w:color w:val="000000"/>
           <w:sz w:val="24"/>
         </w:rPr>
-        <w:hyperlink r:id="rId31" w:history="1">
-          <w:r>
-            <w:rPr>
-              <w:rStyle w:val="Hyperlink"/>
-            </w:rPr>
-            <w:t>hiefst</w:t>
-          </w:r>
-        </w:hyperlink>
-      </w:r>
-      <w:r>
-        <w:rPr>
-          <w:u w:val="single" w:color="0066cc"/>
-          <w:rFonts w:ascii="Charis SIL Regular" w:hAnsi="Charis SIL Regular" w:eastAsia="Charis SIL Regular"/>
-          <w:b w:val="0"/>
-          <w:i w:val="0"/>
-          <w:color w:val="000000"/>
-          <w:sz w:val="24"/>
-        </w:rPr>
-        <w:hyperlink r:id="rId31" w:history="1">
-          <w:r>
-            <w:rPr>
-              <w:rStyle w:val="Hyperlink"/>
-            </w:rPr>
-            <w:t>u</w:t>
-          </w:r>
-        </w:hyperlink>
-      </w:r>
-      <w:r>
-        <w:rPr>
-          <w:u w:val="single" w:color="0066cc"/>
-          <w:rFonts w:ascii="Charis SIL Regular" w:hAnsi="Charis SIL Regular" w:eastAsia="Charis SIL Regular"/>
-          <w:b w:val="0"/>
-          <w:i w:val="0"/>
-          <w:color w:val="000000"/>
-          <w:sz w:val="24"/>
-        </w:rPr>
-        <w:hyperlink r:id="rId31" w:history="1">
-          <w:r>
-            <w:rPr>
-              <w:rStyle w:val="Hyperlink"/>
-            </w:rPr>
-            <w:t>kke</w:t>
-          </w:r>
-        </w:hyperlink>
-      </w:r>
-      <w:r>
-        <w:rPr>
-          <w:u w:val="single" w:color="0066cc"/>
-          <w:rFonts w:ascii="Charis SIL Regular" w:hAnsi="Charis SIL Regular" w:eastAsia="Charis SIL Regular"/>
-          <w:b w:val="0"/>
-          <w:i w:val="0"/>
-          <w:color w:val="000000"/>
-          <w:sz w:val="24"/>
-        </w:rPr>
-        <w:hyperlink r:id="rId31" w:history="1">
+        <w:hyperlink r:id="rId30" w:history="1">
           <w:r>
             <w:rPr>
               <w:rStyle w:val="Hyperlink"/>
@@ -3014,7 +2971,7 @@
           <w:color w:val="000000"/>
           <w:sz w:val="24"/>
         </w:rPr>
-        <w:hyperlink r:id="rId31" w:history="1">
+        <w:hyperlink r:id="rId30" w:history="1">
           <w:r>
             <w:rPr>
               <w:rStyle w:val="Hyperlink"/>
@@ -3032,7 +2989,7 @@
           <w:color w:val="000000"/>
           <w:sz w:val="24"/>
         </w:rPr>
-        <w:hyperlink r:id="rId31" w:history="1">
+        <w:hyperlink r:id="rId30" w:history="1">
           <w:r>
             <w:rPr>
               <w:rStyle w:val="Hyperlink"/>
@@ -3050,7 +3007,7 @@
           <w:color w:val="000000"/>
           <w:sz w:val="24"/>
         </w:rPr>
-        <w:hyperlink r:id="rId31" w:history="1">
+        <w:hyperlink r:id="rId30" w:history="1">
           <w:r>
             <w:rPr>
               <w:rStyle w:val="Hyperlink"/>
@@ -3061,13 +3018,21 @@
       </w:r>
       <w:r>
         <w:rPr>
+          <w:u w:val="single" w:color="0066cc"/>
           <w:rFonts w:ascii="Charis SIL Regular" w:hAnsi="Charis SIL Regular" w:eastAsia="Charis SIL Regular"/>
           <w:b w:val="0"/>
           <w:i w:val="0"/>
           <w:color w:val="000000"/>
           <w:sz w:val="24"/>
         </w:rPr>
-        <w:t xml:space="preserve"> perio</w:t>
+        <w:hyperlink r:id="rId30" w:history="1">
+          <w:r>
+            <w:rPr>
+              <w:rStyle w:val="Hyperlink"/>
+            </w:rPr>
+            <w:t xml:space="preserve"> perio</w:t>
+          </w:r>
+        </w:hyperlink>
       </w:r>
       <w:r>
         <w:rPr>
@@ -3078,7 +3043,7 @@
           <w:color w:val="000000"/>
           <w:sz w:val="24"/>
         </w:rPr>
-        <w:hyperlink r:id="rId31" w:history="1">
+        <w:hyperlink r:id="rId30" w:history="1">
           <w:r>
             <w:rPr>
               <w:rStyle w:val="Hyperlink"/>
@@ -3096,7 +3061,7 @@
           <w:sz w:val="24"/>
           <w:u w:val="single"/>
         </w:rPr>
-        <w:hyperlink r:id="rId31" w:history="1">
+        <w:hyperlink r:id="rId30" w:history="1">
           <w:r>
             <w:rPr>
               <w:rStyle w:val="Hyperlink"/>
@@ -3114,7 +3079,7 @@
           <w:sz w:val="24"/>
           <w:u w:val="single"/>
         </w:rPr>
-        <w:hyperlink r:id="rId31" w:history="1">
+        <w:hyperlink r:id="rId30" w:history="1">
           <w:r>
             <w:rPr>
               <w:rStyle w:val="Hyperlink"/>
@@ -3132,7 +3097,7 @@
           <w:sz w:val="24"/>
           <w:u w:val="single"/>
         </w:rPr>
-        <w:hyperlink r:id="rId31" w:history="1">
+        <w:hyperlink r:id="rId30" w:history="1">
           <w:r>
             <w:rPr>
               <w:rStyle w:val="Hyperlink"/>
@@ -3161,7 +3126,7 @@
           <w:sz w:val="24"/>
           <w:u w:val="single"/>
         </w:rPr>
-        <w:hyperlink r:id="rId31" w:history="1">
+        <w:hyperlink r:id="rId30" w:history="1">
           <w:r>
             <w:rPr>
               <w:rStyle w:val="Hyperlink"/>
@@ -3190,7 +3155,7 @@
           <w:sz w:val="24"/>
           <w:u w:val="single"/>
         </w:rPr>
-        <w:hyperlink r:id="rId32" w:history="1">
+        <w:hyperlink r:id="rId30" w:history="1">
           <w:r>
             <w:rPr>
               <w:rStyle w:val="Hyperlink"/>
@@ -3208,7 +3173,7 @@
           <w:sz w:val="24"/>
           <w:u w:val="single"/>
         </w:rPr>
-        <w:hyperlink r:id="rId32" w:history="1">
+        <w:hyperlink r:id="rId31" w:history="1">
           <w:r>
             <w:rPr>
               <w:rStyle w:val="Hyperlink"/>
@@ -3235,7 +3200,7 @@
           <w:color w:val="000000"/>
           <w:sz w:val="24"/>
         </w:rPr>
-        <w:t>betrekking te hebben op Europese kunst). Het overige archief is in bezit va</w:t>
+        <w:t>betrekking te hebben op Europese kunst). Het overige archief</w:t>
       </w:r>
       <w:r>
         <w:rPr>
@@ -3246,7 +3211,18 @@
           <w:color w:val="000000"/>
           <w:sz w:val="24"/>
         </w:rPr>
-        <w:hyperlink r:id="rId32" w:history="1">
+        <w:t xml:space="preserve"> is in bezit va</w:t>
+      </w:r>
+      <w:r>
+        <w:rPr>
+          <w:u w:val="single" w:color="0066cc"/>
+          <w:rFonts w:ascii="Charis SIL Regular" w:hAnsi="Charis SIL Regular" w:eastAsia="Charis SIL Regular"/>
+          <w:b w:val="0"/>
+          <w:i w:val="0"/>
+          <w:color w:val="000000"/>
+          <w:sz w:val="24"/>
+        </w:rPr>
+        <w:hyperlink r:id="rId31" w:history="1">
           <w:r>
             <w:rPr>
               <w:rStyle w:val="Hyperlink"/>
@@ -3353,7 +3329,7 @@
           <w:sz w:val="24"/>
           <w:u w:val="single"/>
         </w:rPr>
-        <w:hyperlink r:id="rId33" w:history="1">
+        <w:hyperlink r:id="rId32" w:history="1">
           <w:r>
             <w:rPr>
               <w:rStyle w:val="Hyperlink"/>
@@ -3382,7 +3358,7 @@
           <w:sz w:val="24"/>
           <w:u w:val="single"/>
         </w:rPr>
-        <w:hyperlink r:id="rId33" w:history="1">
+        <w:hyperlink r:id="rId32" w:history="1">
           <w:r>
             <w:rPr>
               <w:rStyle w:val="Hyperlink"/>
@@ -3411,7 +3387,7 @@
           <w:sz w:val="24"/>
           <w:u w:val="single"/>
         </w:rPr>
-        <w:hyperlink r:id="rId33" w:history="1">
+        <w:hyperlink r:id="rId32" w:history="1">
           <w:r>
             <w:rPr>
               <w:rStyle w:val="Hyperlink"/>
@@ -3439,7 +3415,7 @@
           <w:color w:val="000000"/>
           <w:sz w:val="24"/>
         </w:rPr>
-        <w:hyperlink r:id="rId33" w:history="1">
+        <w:hyperlink r:id="rId32" w:history="1">
           <w:r>
             <w:rPr>
               <w:rStyle w:val="Hyperlink"/>
@@ -3457,7 +3433,7 @@
           <w:color w:val="000000"/>
           <w:sz w:val="24"/>
         </w:rPr>
-        <w:hyperlink r:id="rId33" w:history="1">
+        <w:hyperlink r:id="rId32" w:history="1">
           <w:r>
             <w:rPr>
               <w:rStyle w:val="Hyperlink"/>
@@ -3475,7 +3451,7 @@
           <w:color w:val="000000"/>
           <w:sz w:val="24"/>
         </w:rPr>
-        <w:hyperlink r:id="rId33" w:history="1">
+        <w:hyperlink r:id="rId32" w:history="1">
           <w:r>
             <w:rPr>
               <w:rStyle w:val="Hyperlink"/>
@@ -3493,7 +3469,7 @@
           <w:color w:val="000000"/>
           <w:sz w:val="24"/>
         </w:rPr>
-        <w:hyperlink r:id="rId33" w:history="1">
+        <w:hyperlink r:id="rId32" w:history="1">
           <w:r>
             <w:rPr>
               <w:rStyle w:val="Hyperlink"/>
@@ -3511,7 +3487,7 @@
           <w:color w:val="000000"/>
           <w:sz w:val="24"/>
         </w:rPr>
-        <w:hyperlink r:id="rId33" w:history="1">
+        <w:hyperlink r:id="rId32" w:history="1">
           <w:r>
             <w:rPr>
               <w:rStyle w:val="Hyperlink"/>
@@ -3539,7 +3515,7 @@
           <w:sz w:val="24"/>
           <w:u w:val="single"/>
         </w:rPr>
-        <w:hyperlink r:id="rId34" w:history="1">
+        <w:hyperlink r:id="rId33" w:history="1">
           <w:r>
             <w:rPr>
               <w:rStyle w:val="Hyperlink"/>
@@ -3568,7 +3544,7 @@
           <w:sz w:val="24"/>
           <w:u w:val="single"/>
         </w:rPr>
-        <w:hyperlink r:id="rId34" w:history="1">
+        <w:hyperlink r:id="rId33" w:history="1">
           <w:r>
             <w:rPr>
               <w:rStyle w:val="Hyperlink"/>
@@ -3586,7 +3562,7 @@
           <w:sz w:val="24"/>
           <w:u w:val="single"/>
         </w:rPr>
-        <w:hyperlink r:id="rId34" w:history="1">
+        <w:hyperlink r:id="rId33" w:history="1">
           <w:r>
             <w:rPr>
               <w:rStyle w:val="Hyperlink"/>
@@ -3624,7 +3600,7 @@
           <w:sz w:val="24"/>
           <w:u w:val="single"/>
         </w:rPr>
-        <w:hyperlink r:id="rId35" w:history="1">
+        <w:hyperlink r:id="rId34" w:history="1">
           <w:r>
             <w:rPr>
               <w:rStyle w:val="Hyperlink"/>
@@ -3653,7 +3629,7 @@
           <w:sz w:val="24"/>
           <w:u w:val="single"/>
         </w:rPr>
-        <w:hyperlink r:id="rId35" w:history="1">
+        <w:hyperlink r:id="rId34" w:history="1">
           <w:r>
             <w:rPr>
               <w:rStyle w:val="Hyperlink"/>
@@ -3682,7 +3658,7 @@
           <w:sz w:val="24"/>
           <w:u w:val="single"/>
         </w:rPr>
-        <w:hyperlink r:id="rId35" w:history="1">
+        <w:hyperlink r:id="rId34" w:history="1">
           <w:r>
             <w:rPr>
               <w:rStyle w:val="Hyperlink"/>
@@ -3711,7 +3687,7 @@
           <w:sz w:val="24"/>
           <w:u w:val="single"/>
         </w:rPr>
-        <w:hyperlink r:id="rId35" w:history="1">
+        <w:hyperlink r:id="rId34" w:history="1">
           <w:r>
             <w:rPr>
               <w:rStyle w:val="Hyperlink"/>
@@ -3727,8 +3703,9 @@
           <w:i w:val="0"/>
           <w:color w:val="0066CC"/>
           <w:sz w:val="24"/>
-        </w:rPr>
-        <w:hyperlink r:id="rId35" w:history="1">
+          <w:u w:val="single"/>
+        </w:rPr>
+        <w:hyperlink r:id="rId34" w:history="1">
           <w:r>
             <w:rPr>
               <w:rStyle w:val="Hyperlink"/>
@@ -3746,7 +3723,7 @@
           <w:sz w:val="24"/>
           <w:u w:val="single"/>
         </w:rPr>
-        <w:hyperlink r:id="rId35" w:history="1">
+        <w:hyperlink r:id="rId34" w:history="1">
           <w:r>
             <w:rPr>
               <w:rStyle w:val="Hyperlink"/>
@@ -3764,7 +3741,7 @@
           <w:color w:val="000000"/>
           <w:sz w:val="24"/>
         </w:rPr>
-        <w:hyperlink r:id="rId34" w:history="1">
+        <w:hyperlink r:id="rId33" w:history="1">
           <w:r>
             <w:rPr>
               <w:rStyle w:val="Hyperlink"/>
@@ -3782,7 +3759,7 @@
           <w:color w:val="000000"/>
           <w:sz w:val="24"/>
         </w:rPr>
-        <w:hyperlink r:id="rId34" w:history="1">
+        <w:hyperlink r:id="rId33" w:history="1">
           <w:r>
             <w:rPr>
               <w:rStyle w:val="Hyperlink"/>
@@ -3800,7 +3777,7 @@
           <w:color w:val="000000"/>
           <w:sz w:val="24"/>
         </w:rPr>
-        <w:hyperlink r:id="rId34" w:history="1">
+        <w:hyperlink r:id="rId33" w:history="1">
           <w:r>
             <w:rPr>
               <w:rStyle w:val="Hyperlink"/>
@@ -3818,7 +3795,7 @@
           <w:color w:val="000000"/>
           <w:sz w:val="24"/>
         </w:rPr>
-        <w:hyperlink r:id="rId34" w:history="1">
+        <w:hyperlink r:id="rId33" w:history="1">
           <w:r>
             <w:rPr>
               <w:rStyle w:val="Hyperlink"/>
@@ -3856,7 +3833,7 @@
           <w:sz w:val="24"/>
           <w:u w:val="single"/>
         </w:rPr>
-        <w:hyperlink r:id="rId36" w:history="1">
+        <w:hyperlink r:id="rId35" w:history="1">
           <w:r>
             <w:rPr>
               <w:rStyle w:val="Hyperlink"/>
@@ -3874,7 +3851,7 @@
           <w:sz w:val="24"/>
           <w:u w:val="single"/>
         </w:rPr>
-        <w:hyperlink r:id="rId36" w:history="1">
+        <w:hyperlink r:id="rId35" w:history="1">
           <w:r>
             <w:rPr>
               <w:rStyle w:val="Hyperlink"/>
@@ -3892,7 +3869,7 @@
           <w:color w:val="000000"/>
           <w:sz w:val="24"/>
         </w:rPr>
-        <w:hyperlink r:id="rId35" w:history="1">
+        <w:hyperlink r:id="rId34" w:history="1">
           <w:r>
             <w:rPr>
               <w:rStyle w:val="Hyperlink"/>
@@ -3910,7 +3887,7 @@
           <w:color w:val="000000"/>
           <w:sz w:val="24"/>
         </w:rPr>
-        <w:hyperlink r:id="rId35" w:history="1">
+        <w:hyperlink r:id="rId34" w:history="1">
           <w:r>
             <w:rPr>
               <w:rStyle w:val="Hyperlink"/>
@@ -3928,7 +3905,7 @@
           <w:color w:val="000000"/>
           <w:sz w:val="24"/>
         </w:rPr>
-        <w:hyperlink r:id="rId35" w:history="1">
+        <w:hyperlink r:id="rId34" w:history="1">
           <w:r>
             <w:rPr>
               <w:rStyle w:val="Hyperlink"/>
@@ -3946,7 +3923,7 @@
           <w:color w:val="000000"/>
           <w:sz w:val="24"/>
         </w:rPr>
-        <w:hyperlink r:id="rId35" w:history="1">
+        <w:hyperlink r:id="rId34" w:history="1">
           <w:r>
             <w:rPr>
               <w:rStyle w:val="Hyperlink"/>
@@ -3964,7 +3941,7 @@
           <w:color w:val="000000"/>
           <w:sz w:val="24"/>
         </w:rPr>
-        <w:hyperlink r:id="rId35" w:history="1">
+        <w:hyperlink r:id="rId34" w:history="1">
           <w:r>
             <w:rPr>
               <w:rStyle w:val="Hyperlink"/>
@@ -3982,7 +3959,7 @@
           <w:color w:val="000000"/>
           <w:sz w:val="24"/>
         </w:rPr>
-        <w:hyperlink r:id="rId35" w:history="1">
+        <w:hyperlink r:id="rId34" w:history="1">
           <w:r>
             <w:rPr>
               <w:rStyle w:val="Hyperlink"/>
@@ -4000,7 +3977,7 @@
           <w:color w:val="000000"/>
           <w:sz w:val="24"/>
         </w:rPr>
-        <w:hyperlink r:id="rId35" w:history="1">
+        <w:hyperlink r:id="rId34" w:history="1">
           <w:r>
             <w:rPr>
               <w:rStyle w:val="Hyperlink"/>
@@ -4060,7 +4037,7 @@
           <w:color w:val="000000"/>
           <w:sz w:val="24"/>
         </w:rPr>
-        <w:hyperlink r:id="rId36" w:history="1">
+        <w:hyperlink r:id="rId35" w:history="1">
           <w:r>
             <w:rPr>
               <w:rStyle w:val="Hyperlink"/>
@@ -4287,7 +4264,7 @@
           <w:sz w:val="24"/>
           <w:u w:val="single"/>
         </w:rPr>
-        <w:hyperlink r:id="rId37" w:history="1">
+        <w:hyperlink r:id="rId36" w:history="1">
           <w:r>
             <w:rPr>
               <w:rStyle w:val="Hyperlink"/>
@@ -4305,7 +4282,7 @@
           <w:sz w:val="24"/>
           <w:u w:val="single"/>
         </w:rPr>
-        <w:hyperlink r:id="rId37" w:history="1">
+        <w:hyperlink r:id="rId36" w:history="1">
           <w:r>
             <w:rPr>
               <w:rStyle w:val="Hyperlink"/>
@@ -4323,7 +4300,7 @@
           <w:sz w:val="24"/>
           <w:u w:val="single"/>
         </w:rPr>
-        <w:hyperlink r:id="rId37" w:history="1">
+        <w:hyperlink r:id="rId36" w:history="1">
           <w:r>
             <w:rPr>
               <w:rStyle w:val="Hyperlink"/>
@@ -4341,7 +4318,7 @@
           <w:sz w:val="24"/>
           <w:u w:val="single"/>
         </w:rPr>
-        <w:hyperlink r:id="rId37" w:history="1">
+        <w:hyperlink r:id="rId36" w:history="1">
           <w:r>
             <w:rPr>
               <w:rStyle w:val="Hyperlink"/>
@@ -4359,7 +4336,7 @@
           <w:sz w:val="24"/>
           <w:u w:val="single"/>
         </w:rPr>
-        <w:hyperlink r:id="rId37" w:history="1">
+        <w:hyperlink r:id="rId36" w:history="1">
           <w:r>
             <w:rPr>
               <w:rStyle w:val="Hyperlink"/>
@@ -4477,7 +4454,7 @@
           <w:sz w:val="24"/>
           <w:u w:val="single"/>
         </w:rPr>
-        <w:hyperlink r:id="rId38" w:history="1">
+        <w:hyperlink r:id="rId37" w:history="1">
           <w:r>
             <w:rPr>
               <w:rStyle w:val="Hyperlink"/>
@@ -4495,7 +4472,7 @@
           <w:sz w:val="24"/>
           <w:u w:val="single"/>
         </w:rPr>
-        <w:hyperlink r:id="rId38" w:history="1">
+        <w:hyperlink r:id="rId37" w:history="1">
           <w:r>
             <w:rPr>
               <w:rStyle w:val="Hyperlink"/>
@@ -4513,7 +4490,7 @@
           <w:sz w:val="24"/>
           <w:u w:val="single"/>
         </w:rPr>
-        <w:hyperlink r:id="rId38" w:history="1">
+        <w:hyperlink r:id="rId37" w:history="1">
           <w:r>
             <w:rPr>
               <w:rStyle w:val="Hyperlink"/>
@@ -4531,7 +4508,7 @@
           <w:sz w:val="24"/>
           <w:u w:val="single"/>
         </w:rPr>
-        <w:hyperlink r:id="rId38" w:history="1">
+        <w:hyperlink r:id="rId37" w:history="1">
           <w:r>
             <w:rPr>
               <w:rStyle w:val="Hyperlink"/>
@@ -4639,7 +4616,7 @@
           <w:sz w:val="24"/>
           <w:u w:val="single"/>
         </w:rPr>
-        <w:hyperlink r:id="rId39" w:history="1">
+        <w:hyperlink r:id="rId38" w:history="1">
           <w:r>
             <w:rPr>
               <w:rStyle w:val="Hyperlink"/>
@@ -4657,7 +4634,7 @@
           <w:sz w:val="24"/>
           <w:u w:val="single"/>
         </w:rPr>
-        <w:hyperlink r:id="rId39" w:history="1">
+        <w:hyperlink r:id="rId38" w:history="1">
           <w:r>
             <w:rPr>
               <w:rStyle w:val="Hyperlink"/>
@@ -4675,7 +4652,7 @@
           <w:sz w:val="24"/>
           <w:u w:val="single"/>
         </w:rPr>
-        <w:hyperlink r:id="rId39" w:history="1">
+        <w:hyperlink r:id="rId38" w:history="1">
           <w:r>
             <w:rPr>
               <w:rStyle w:val="Hyperlink"/>
@@ -4693,7 +4670,7 @@
           <w:sz w:val="24"/>
           <w:u w:val="single"/>
         </w:rPr>
-        <w:hyperlink r:id="rId39" w:history="1">
+        <w:hyperlink r:id="rId38" w:history="1">
           <w:r>
             <w:rPr>
               <w:rStyle w:val="Hyperlink"/>
@@ -4721,7 +4698,7 @@
           <w:sz w:val="24"/>
           <w:u w:val="single"/>
         </w:rPr>
-        <w:hyperlink r:id="rId40" w:history="1">
+        <w:hyperlink r:id="rId39" w:history="1">
           <w:r>
             <w:rPr>
               <w:rStyle w:val="Hyperlink"/>
@@ -4739,7 +4716,7 @@
           <w:sz w:val="24"/>
           <w:u w:val="single"/>
         </w:rPr>
-        <w:hyperlink r:id="rId40" w:history="1">
+        <w:hyperlink r:id="rId39" w:history="1">
           <w:r>
             <w:rPr>
               <w:rStyle w:val="Hyperlink"/>
@@ -4757,7 +4734,7 @@
           <w:sz w:val="24"/>
           <w:u w:val="single"/>
         </w:rPr>
-        <w:hyperlink r:id="rId40" w:history="1">
+        <w:hyperlink r:id="rId39" w:history="1">
           <w:r>
             <w:rPr>
               <w:rStyle w:val="Hyperlink"/>
@@ -4785,7 +4762,7 @@
           <w:sz w:val="24"/>
           <w:u w:val="single"/>
         </w:rPr>
-        <w:hyperlink r:id="rId41" w:history="1">
+        <w:hyperlink r:id="rId40" w:history="1">
           <w:r>
             <w:rPr>
               <w:rStyle w:val="Hyperlink"/>
@@ -4814,7 +4791,7 @@
           <w:sz w:val="24"/>
           <w:u w:val="single"/>
         </w:rPr>
-        <w:hyperlink r:id="rId41" w:history="1">
+        <w:hyperlink r:id="rId40" w:history="1">
           <w:r>
             <w:rPr>
               <w:rStyle w:val="Hyperlink"/>
@@ -4832,7 +4809,7 @@
           <w:sz w:val="24"/>
           <w:u w:val="single"/>
         </w:rPr>
-        <w:hyperlink r:id="rId41" w:history="1">
+        <w:hyperlink r:id="rId40" w:history="1">
           <w:r>
             <w:rPr>
               <w:rStyle w:val="Hyperlink"/>

--- a/EXPORTS/DOCX/published/niveau3/Dutch/KunsthandelVanLier.docx
+++ b/EXPORTS/DOCX/published/niveau3/Dutch/KunsthandelVanLier.docx
@@ -255,71 +255,7 @@
           <w:color w:val="000000"/>
           <w:sz w:val="24"/>
         </w:rPr>
-        <w:t>naar A</w:t>
-      </w:r>
-      <w:r>
-        <w:rPr>
-          <w:u w:val="single" w:color="0066cc"/>
-          <w:rFonts w:ascii="Charis SIL Regular" w:hAnsi="Charis SIL Regular" w:eastAsia="Charis SIL Regular"/>
-          <w:b w:val="0"/>
-          <w:i w:val="0"/>
-          <w:color w:val="000000"/>
-          <w:sz w:val="24"/>
-        </w:rPr>
-        <w:hyperlink r:id="rId9" w:history="1">
-          <w:r>
-            <w:rPr>
-              <w:rStyle w:val="Hyperlink"/>
-            </w:rPr>
-            <w:t>ms</w:t>
-          </w:r>
-        </w:hyperlink>
-      </w:r>
-      <w:r>
-        <w:rPr>
-          <w:u w:val="single" w:color="0066cc"/>
-          <w:rFonts w:ascii="Charis SIL Regular" w:hAnsi="Charis SIL Regular" w:eastAsia="Charis SIL Regular"/>
-          <w:b w:val="0"/>
-          <w:i w:val="0"/>
-          <w:color w:val="000000"/>
-          <w:sz w:val="24"/>
-        </w:rPr>
-        <w:hyperlink r:id="rId9" w:history="1">
-          <w:r>
-            <w:rPr>
-              <w:rStyle w:val="Hyperlink"/>
-            </w:rPr>
-            <w:t>t</w:t>
-          </w:r>
-        </w:hyperlink>
-      </w:r>
-      <w:r>
-        <w:rPr>
-          <w:u w:val="single" w:color="0066cc"/>
-          <w:rFonts w:ascii="Charis SIL Regular" w:hAnsi="Charis SIL Regular" w:eastAsia="Charis SIL Regular"/>
-          <w:b w:val="0"/>
-          <w:i w:val="0"/>
-          <w:color w:val="000000"/>
-          <w:sz w:val="24"/>
-        </w:rPr>
-        <w:hyperlink r:id="rId9" w:history="1">
-          <w:r>
-            <w:rPr>
-              <w:rStyle w:val="Hyperlink"/>
-            </w:rPr>
-            <w:t>erd</w:t>
-          </w:r>
-        </w:hyperlink>
-      </w:r>
-      <w:r>
-        <w:rPr>
-          <w:rFonts w:ascii="Charis SIL Regular" w:hAnsi="Charis SIL Regular" w:eastAsia="Charis SIL Regular"/>
-          <w:b w:val="0"/>
-          <w:i w:val="0"/>
-          <w:color w:val="000000"/>
-          <w:sz w:val="24"/>
-        </w:rPr>
-        <w:t xml:space="preserve">am. </w:t>
+        <w:t xml:space="preserve">naar Amsterdam. </w:t>
       </w:r>
       <w:r>
         <w:rPr>
@@ -529,7 +465,118 @@
           <w:color w:val="000000"/>
           <w:sz w:val="24"/>
         </w:rPr>
-        <w:t xml:space="preserve">Van Lier raakte echter ook geïnteresseerd in </w:t>
+        <w:t>Van Lier raakte ec</w:t>
+      </w:r>
+      <w:r>
+        <w:rPr>
+          <w:u w:val="single" w:color="0066cc"/>
+          <w:rFonts w:ascii="Charis SIL Regular" w:hAnsi="Charis SIL Regular" w:eastAsia="Charis SIL Regular"/>
+          <w:b w:val="0"/>
+          <w:i w:val="0"/>
+          <w:color w:val="000000"/>
+          <w:sz w:val="24"/>
+        </w:rPr>
+        <w:hyperlink r:id="rId11" w:history="1">
+          <w:r>
+            <w:rPr>
+              <w:rStyle w:val="Hyperlink"/>
+            </w:rPr>
+            <w:t xml:space="preserve">hter ook </w:t>
+          </w:r>
+        </w:hyperlink>
+      </w:r>
+      <w:r>
+        <w:rPr>
+          <w:u w:val="single" w:color="0066cc"/>
+          <w:rFonts w:ascii="Charis SIL Regular" w:hAnsi="Charis SIL Regular" w:eastAsia="Charis SIL Regular"/>
+          <w:b w:val="0"/>
+          <w:i w:val="0"/>
+          <w:color w:val="000000"/>
+          <w:sz w:val="24"/>
+        </w:rPr>
+        <w:hyperlink r:id="rId11" w:history="1">
+          <w:r>
+            <w:rPr>
+              <w:rStyle w:val="Hyperlink"/>
+            </w:rPr>
+            <w:t>g</w:t>
+          </w:r>
+        </w:hyperlink>
+      </w:r>
+      <w:r>
+        <w:rPr>
+          <w:u w:val="single" w:color="0066cc"/>
+          <w:rFonts w:ascii="Charis SIL Regular" w:hAnsi="Charis SIL Regular" w:eastAsia="Charis SIL Regular"/>
+          <w:b w:val="0"/>
+          <w:i w:val="0"/>
+          <w:color w:val="000000"/>
+          <w:sz w:val="24"/>
+        </w:rPr>
+        <w:hyperlink r:id="rId11" w:history="1">
+          <w:r>
+            <w:rPr>
+              <w:rStyle w:val="Hyperlink"/>
+            </w:rPr>
+            <w:t>eïnt</w:t>
+          </w:r>
+        </w:hyperlink>
+      </w:r>
+      <w:r>
+        <w:rPr>
+          <w:u w:val="single" w:color="0066cc"/>
+          <w:rFonts w:ascii="Charis SIL Regular" w:hAnsi="Charis SIL Regular" w:eastAsia="Charis SIL Regular"/>
+          <w:b w:val="0"/>
+          <w:i w:val="0"/>
+          <w:color w:val="000000"/>
+          <w:sz w:val="24"/>
+        </w:rPr>
+        <w:hyperlink r:id="rId11" w:history="1">
+          <w:r>
+            <w:rPr>
+              <w:rStyle w:val="Hyperlink"/>
+            </w:rPr>
+            <w:t>e</w:t>
+          </w:r>
+        </w:hyperlink>
+      </w:r>
+      <w:r>
+        <w:rPr>
+          <w:u w:val="single" w:color="0066cc"/>
+          <w:rFonts w:ascii="Charis SIL Regular" w:hAnsi="Charis SIL Regular" w:eastAsia="Charis SIL Regular"/>
+          <w:b w:val="0"/>
+          <w:i w:val="0"/>
+          <w:color w:val="000000"/>
+          <w:sz w:val="24"/>
+        </w:rPr>
+        <w:hyperlink r:id="rId11" w:history="1">
+          <w:r>
+            <w:rPr>
+              <w:rStyle w:val="Hyperlink"/>
+            </w:rPr>
+            <w:t>res</w:t>
+          </w:r>
+        </w:hyperlink>
+      </w:r>
+      <w:r>
+        <w:rPr>
+          <w:u w:val="single" w:color="0066cc"/>
+          <w:rFonts w:ascii="Charis SIL Regular" w:hAnsi="Charis SIL Regular" w:eastAsia="Charis SIL Regular"/>
+          <w:b w:val="0"/>
+          <w:i w:val="0"/>
+          <w:color w:val="000000"/>
+          <w:sz w:val="24"/>
+        </w:rPr>
+        <w:t>s</w:t>
+      </w:r>
+      <w:r>
+        <w:rPr>
+          <w:rFonts w:ascii="Charis SIL Regular" w:hAnsi="Charis SIL Regular" w:eastAsia="Charis SIL Regular"/>
+          <w:b w:val="0"/>
+          <w:i w:val="0"/>
+          <w:color w:val="000000"/>
+          <w:sz w:val="24"/>
+        </w:rPr>
+        <w:t xml:space="preserve">eerd in </w:t>
       </w:r>
       <w:r>
         <w:rPr>
@@ -587,7 +634,7 @@
           <w:sz w:val="24"/>
           <w:u w:val="single"/>
         </w:rPr>
-        <w:hyperlink r:id="rId13" w:history="1">
+        <w:hyperlink r:id="rId12" w:history="1">
           <w:r>
             <w:rPr>
               <w:rStyle w:val="Hyperlink"/>
@@ -598,13 +645,39 @@
       </w:r>
       <w:r>
         <w:rPr>
+          <w:u w:val="single" w:color="0066cc"/>
           <w:rFonts w:ascii="Charis SIL Regular" w:hAnsi="Charis SIL Regular" w:eastAsia="Charis SIL Regular"/>
           <w:b w:val="0"/>
           <w:i w:val="0"/>
           <w:color w:val="000000"/>
           <w:sz w:val="24"/>
         </w:rPr>
-        <w:t xml:space="preserve"> en </w:t>
+        <w:hyperlink r:id="rId12" w:history="1">
+          <w:r>
+            <w:rPr>
+              <w:rStyle w:val="Hyperlink"/>
+            </w:rPr>
+            <w:t xml:space="preserve"> e</w:t>
+          </w:r>
+        </w:hyperlink>
+      </w:r>
+      <w:r>
+        <w:rPr>
+          <w:u w:val="single" w:color="0066cc"/>
+          <w:rFonts w:ascii="Charis SIL Regular" w:hAnsi="Charis SIL Regular" w:eastAsia="Charis SIL Regular"/>
+          <w:b w:val="0"/>
+          <w:i w:val="0"/>
+          <w:color w:val="000000"/>
+          <w:sz w:val="24"/>
+        </w:rPr>
+        <w:hyperlink r:id="rId12" w:history="1">
+          <w:r>
+            <w:rPr>
+              <w:rStyle w:val="Hyperlink"/>
+            </w:rPr>
+            <w:t xml:space="preserve">n </w:t>
+          </w:r>
+        </w:hyperlink>
       </w:r>
       <w:r>
         <w:rPr>
@@ -615,7 +688,7 @@
           <w:sz w:val="24"/>
           <w:u w:val="single"/>
         </w:rPr>
-        <w:hyperlink r:id="rId14" w:history="1">
+        <w:hyperlink r:id="rId12" w:history="1">
           <w:r>
             <w:rPr>
               <w:rStyle w:val="Hyperlink"/>
@@ -633,7 +706,7 @@
           <w:sz w:val="24"/>
           <w:u w:val="single"/>
         </w:rPr>
-        <w:hyperlink r:id="rId14" w:history="1">
+        <w:hyperlink r:id="rId12" w:history="1">
           <w:r>
             <w:rPr>
               <w:rStyle w:val="Hyperlink"/>
@@ -651,7 +724,7 @@
           <w:sz w:val="24"/>
           <w:u w:val="single"/>
         </w:rPr>
-        <w:hyperlink r:id="rId14" w:history="1">
+        <w:hyperlink r:id="rId12" w:history="1">
           <w:r>
             <w:rPr>
               <w:rStyle w:val="Hyperlink"/>
@@ -777,9 +850,8 @@
           <w:i w:val="0"/>
           <w:color w:val="0066CC"/>
           <w:sz w:val="24"/>
-          <w:u w:val="single"/>
-        </w:rPr>
-        <w:hyperlink r:id="rId15" w:history="1">
+        </w:rPr>
+        <w:hyperlink r:id="rId14" w:history="1">
           <w:r>
             <w:rPr>
               <w:rStyle w:val="Hyperlink"/>
@@ -797,7 +869,7 @@
           <w:sz w:val="24"/>
           <w:u w:val="single"/>
         </w:rPr>
-        <w:hyperlink r:id="rId14" w:history="1">
+        <w:hyperlink r:id="rId15" w:history="1">
           <w:r>
             <w:rPr>
               <w:rStyle w:val="Hyperlink"/>
@@ -826,7 +898,7 @@
           <w:sz w:val="24"/>
           <w:u w:val="single"/>
         </w:rPr>
-        <w:hyperlink r:id="rId14" w:history="1">
+        <w:hyperlink r:id="rId15" w:history="1">
           <w:r>
             <w:rPr>
               <w:rStyle w:val="Hyperlink"/>
@@ -844,7 +916,7 @@
           <w:sz w:val="24"/>
           <w:u w:val="single"/>
         </w:rPr>
-        <w:hyperlink r:id="rId15" w:history="1">
+        <w:hyperlink r:id="rId14" w:history="1">
           <w:r>
             <w:rPr>
               <w:rStyle w:val="Hyperlink"/>
@@ -872,7 +944,7 @@
           <w:color w:val="000000"/>
           <w:sz w:val="24"/>
         </w:rPr>
-        <w:hyperlink r:id="rId15" w:history="1">
+        <w:hyperlink r:id="rId14" w:history="1">
           <w:r>
             <w:rPr>
               <w:rStyle w:val="Hyperlink"/>
@@ -890,7 +962,7 @@
           <w:sz w:val="24"/>
           <w:u w:val="single"/>
         </w:rPr>
-        <w:hyperlink r:id="rId16" w:history="1">
+        <w:hyperlink r:id="rId14" w:history="1">
           <w:r>
             <w:rPr>
               <w:rStyle w:val="Hyperlink"/>
@@ -908,7 +980,7 @@
           <w:sz w:val="24"/>
           <w:u w:val="single"/>
         </w:rPr>
-        <w:hyperlink r:id="rId16" w:history="1">
+        <w:hyperlink r:id="rId14" w:history="1">
           <w:r>
             <w:rPr>
               <w:rStyle w:val="Hyperlink"/>
@@ -926,7 +998,7 @@
           <w:sz w:val="24"/>
           <w:u w:val="single"/>
         </w:rPr>
-        <w:hyperlink r:id="rId16" w:history="1">
+        <w:hyperlink r:id="rId14" w:history="1">
           <w:r>
             <w:rPr>
               <w:rStyle w:val="Hyperlink"/>
@@ -955,7 +1027,7 @@
           <w:sz w:val="24"/>
           <w:u w:val="single"/>
         </w:rPr>
-        <w:hyperlink r:id="rId16" w:history="1">
+        <w:hyperlink r:id="rId14" w:history="1">
           <w:r>
             <w:rPr>
               <w:rStyle w:val="Hyperlink"/>
@@ -1041,7 +1113,7 @@
           <w:sz w:val="24"/>
           <w:u w:val="single"/>
         </w:rPr>
-        <w:hyperlink r:id="rId17" w:history="1">
+        <w:hyperlink r:id="rId16" w:history="1">
           <w:r>
             <w:rPr>
               <w:rStyle w:val="Hyperlink"/>
@@ -1058,7 +1130,7 @@
           <w:color w:val="0066CC"/>
           <w:sz w:val="24"/>
         </w:rPr>
-        <w:hyperlink r:id="rId17" w:history="1">
+        <w:hyperlink r:id="rId16" w:history="1">
           <w:r>
             <w:rPr>
               <w:rStyle w:val="Hyperlink"/>
@@ -1097,7 +1169,7 @@
           <w:sz w:val="24"/>
           <w:u w:val="single"/>
         </w:rPr>
-        <w:hyperlink r:id="rId17" w:history="1">
+        <w:hyperlink r:id="rId16" w:history="1">
           <w:r>
             <w:rPr>
               <w:rStyle w:val="Hyperlink"/>
@@ -1125,7 +1197,7 @@
           <w:color w:val="000000"/>
           <w:sz w:val="24"/>
         </w:rPr>
-        <w:hyperlink r:id="rId16" w:history="1">
+        <w:hyperlink r:id="rId17" w:history="1">
           <w:r>
             <w:rPr>
               <w:rStyle w:val="Hyperlink"/>
@@ -1143,7 +1215,7 @@
           <w:color w:val="000000"/>
           <w:sz w:val="24"/>
         </w:rPr>
-        <w:hyperlink r:id="rId16" w:history="1">
+        <w:hyperlink r:id="rId17" w:history="1">
           <w:r>
             <w:rPr>
               <w:rStyle w:val="Hyperlink"/>
@@ -1161,7 +1233,7 @@
           <w:color w:val="000000"/>
           <w:sz w:val="24"/>
         </w:rPr>
-        <w:hyperlink r:id="rId16" w:history="1">
+        <w:hyperlink r:id="rId17" w:history="1">
           <w:r>
             <w:rPr>
               <w:rStyle w:val="Hyperlink"/>
@@ -1244,7 +1316,7 @@
           <w:sz w:val="24"/>
           <w:u w:val="single"/>
         </w:rPr>
-        <w:hyperlink r:id="rId18" w:history="1">
+        <w:hyperlink r:id="rId13" w:history="1">
           <w:r>
             <w:rPr>
               <w:rStyle w:val="Hyperlink"/>
@@ -1262,7 +1334,7 @@
           <w:sz w:val="24"/>
           <w:u w:val="single"/>
         </w:rPr>
-        <w:hyperlink r:id="rId18" w:history="1">
+        <w:hyperlink r:id="rId13" w:history="1">
           <w:r>
             <w:rPr>
               <w:rStyle w:val="Hyperlink"/>
@@ -1308,7 +1380,7 @@
           <w:color w:val="000000"/>
           <w:sz w:val="24"/>
         </w:rPr>
-        <w:hyperlink r:id="rId17" w:history="1">
+        <w:hyperlink r:id="rId16" w:history="1">
           <w:r>
             <w:rPr>
               <w:rStyle w:val="Hyperlink"/>
@@ -1326,7 +1398,7 @@
           <w:color w:val="000000"/>
           <w:sz w:val="24"/>
         </w:rPr>
-        <w:hyperlink r:id="rId17" w:history="1">
+        <w:hyperlink r:id="rId16" w:history="1">
           <w:r>
             <w:rPr>
               <w:rStyle w:val="Hyperlink"/>
@@ -1350,96 +1422,24 @@
       </w:r>
       <w:r>
         <w:rPr>
-          <w:u w:val="single" w:color="0066cc"/>
           <w:rFonts w:ascii="Charis SIL Regular" w:hAnsi="Charis SIL Regular" w:eastAsia="Charis SIL Regular"/>
           <w:b w:val="0"/>
           <w:i w:val="0"/>
           <w:color w:val="000000"/>
           <w:sz w:val="24"/>
         </w:rPr>
+        <w:t xml:space="preserve">Nederland, tijdens aankoopreizen naar </w:t>
+      </w:r>
+      <w:r>
+        <w:rPr>
+          <w:rFonts w:ascii="Charis SIL Regular" w:hAnsi="Charis SIL Regular" w:eastAsia="Charis SIL Regular"/>
+          <w:b w:val="0"/>
+          <w:i w:val="0"/>
+          <w:color w:val="0066CC"/>
+          <w:sz w:val="24"/>
+          <w:u w:val="single"/>
+        </w:rPr>
         <w:hyperlink r:id="rId18" w:history="1">
-          <w:r>
-            <w:rPr>
-              <w:rStyle w:val="Hyperlink"/>
-            </w:rPr>
-            <w:t>Nederla</w:t>
-          </w:r>
-        </w:hyperlink>
-      </w:r>
-      <w:r>
-        <w:rPr>
-          <w:u w:val="single" w:color="0066cc"/>
-          <w:rFonts w:ascii="Charis SIL Regular" w:hAnsi="Charis SIL Regular" w:eastAsia="Charis SIL Regular"/>
-          <w:b w:val="0"/>
-          <w:i w:val="0"/>
-          <w:color w:val="000000"/>
-          <w:sz w:val="24"/>
-        </w:rPr>
-        <w:hyperlink r:id="rId18" w:history="1">
-          <w:r>
-            <w:rPr>
-              <w:rStyle w:val="Hyperlink"/>
-            </w:rPr>
-            <w:t>n</w:t>
-          </w:r>
-        </w:hyperlink>
-      </w:r>
-      <w:r>
-        <w:rPr>
-          <w:u w:val="single" w:color="0066cc"/>
-          <w:rFonts w:ascii="Charis SIL Regular" w:hAnsi="Charis SIL Regular" w:eastAsia="Charis SIL Regular"/>
-          <w:b w:val="0"/>
-          <w:i w:val="0"/>
-          <w:color w:val="000000"/>
-          <w:sz w:val="24"/>
-        </w:rPr>
-        <w:hyperlink r:id="rId18" w:history="1">
-          <w:r>
-            <w:rPr>
-              <w:rStyle w:val="Hyperlink"/>
-            </w:rPr>
-            <w:t>d, tijde</w:t>
-          </w:r>
-        </w:hyperlink>
-      </w:r>
-      <w:r>
-        <w:rPr>
-          <w:u w:val="single" w:color="0066cc"/>
-          <w:rFonts w:ascii="Charis SIL Regular" w:hAnsi="Charis SIL Regular" w:eastAsia="Charis SIL Regular"/>
-          <w:b w:val="0"/>
-          <w:i w:val="0"/>
-          <w:color w:val="000000"/>
-          <w:sz w:val="24"/>
-        </w:rPr>
-        <w:hyperlink r:id="rId18" w:history="1">
-          <w:r>
-            <w:rPr>
-              <w:rStyle w:val="Hyperlink"/>
-            </w:rPr>
-            <w:t>ns aanko</w:t>
-          </w:r>
-        </w:hyperlink>
-      </w:r>
-      <w:r>
-        <w:rPr>
-          <w:rFonts w:ascii="Charis SIL Regular" w:hAnsi="Charis SIL Regular" w:eastAsia="Charis SIL Regular"/>
-          <w:b w:val="0"/>
-          <w:i w:val="0"/>
-          <w:color w:val="000000"/>
-          <w:sz w:val="24"/>
-        </w:rPr>
-        <w:t xml:space="preserve">opreizen naar </w:t>
-      </w:r>
-      <w:r>
-        <w:rPr>
-          <w:rFonts w:ascii="Charis SIL Regular" w:hAnsi="Charis SIL Regular" w:eastAsia="Charis SIL Regular"/>
-          <w:b w:val="0"/>
-          <w:i w:val="0"/>
-          <w:color w:val="0066CC"/>
-          <w:sz w:val="24"/>
-          <w:u w:val="single"/>
-        </w:rPr>
-        <w:hyperlink r:id="rId19" w:history="1">
           <w:r>
             <w:rPr>
               <w:rStyle w:val="Hyperlink"/>
@@ -1467,7 +1467,7 @@
           <w:sz w:val="24"/>
           <w:u w:val="single"/>
         </w:rPr>
-        <w:hyperlink r:id="rId20" w:history="1">
+        <w:hyperlink r:id="rId19" w:history="1">
           <w:r>
             <w:rPr>
               <w:rStyle w:val="Hyperlink"/>
@@ -1495,7 +1495,7 @@
           <w:sz w:val="24"/>
           <w:u w:val="single"/>
         </w:rPr>
-        <w:hyperlink r:id="rId21" w:history="1">
+        <w:hyperlink r:id="rId20" w:history="1">
           <w:r>
             <w:rPr>
               <w:rStyle w:val="Hyperlink"/>
@@ -1523,7 +1523,7 @@
           <w:sz w:val="24"/>
           <w:u w:val="single"/>
         </w:rPr>
-        <w:hyperlink r:id="rId22" w:history="1">
+        <w:hyperlink r:id="rId21" w:history="1">
           <w:r>
             <w:rPr>
               <w:rStyle w:val="Hyperlink"/>
@@ -1572,7 +1572,7 @@
           <w:color w:val="000000"/>
           <w:sz w:val="24"/>
         </w:rPr>
-        <w:hyperlink r:id="rId19" w:history="1">
+        <w:hyperlink r:id="rId18" w:history="1">
           <w:r>
             <w:rPr>
               <w:rStyle w:val="Hyperlink"/>
@@ -1583,13 +1583,24 @@
       </w:r>
       <w:r>
         <w:rPr>
+          <w:u w:val="single" w:color="0066cc"/>
           <w:rFonts w:ascii="Charis SIL Regular" w:hAnsi="Charis SIL Regular" w:eastAsia="Charis SIL Regular"/>
           <w:b w:val="0"/>
           <w:i w:val="0"/>
           <w:color w:val="000000"/>
           <w:sz w:val="24"/>
         </w:rPr>
-        <w:t>el</w:t>
+        <w:t>e</w:t>
+      </w:r>
+      <w:r>
+        <w:rPr>
+          <w:rFonts w:ascii="Charis SIL Regular" w:hAnsi="Charis SIL Regular" w:eastAsia="Charis SIL Regular"/>
+          <w:b w:val="0"/>
+          <w:i w:val="0"/>
+          <w:color w:val="000000"/>
+          <w:sz w:val="24"/>
+        </w:rPr>
+        <w:t>l</w:t>
       </w:r>
       <w:r>
         <w:rPr>
@@ -1600,7 +1611,7 @@
           <w:color w:val="000000"/>
           <w:sz w:val="24"/>
         </w:rPr>
-        <w:hyperlink r:id="rId20" w:history="1">
+        <w:hyperlink r:id="rId19" w:history="1">
           <w:r>
             <w:rPr>
               <w:rStyle w:val="Hyperlink"/>
@@ -1628,7 +1639,7 @@
           <w:color w:val="000000"/>
           <w:sz w:val="24"/>
         </w:rPr>
-        <w:hyperlink r:id="rId21" w:history="1">
+        <w:hyperlink r:id="rId20" w:history="1">
           <w:r>
             <w:rPr>
               <w:rStyle w:val="Hyperlink"/>
@@ -1639,52 +1650,35 @@
       </w:r>
       <w:r>
         <w:rPr>
+          <w:u w:val="single" w:color="0066cc"/>
           <w:rFonts w:ascii="Charis SIL Regular" w:hAnsi="Charis SIL Regular" w:eastAsia="Charis SIL Regular"/>
           <w:b w:val="0"/>
           <w:i w:val="0"/>
           <w:color w:val="000000"/>
           <w:sz w:val="24"/>
         </w:rPr>
+        <w:t>s</w:t>
+      </w:r>
+      <w:r>
+        <w:rPr>
+          <w:rFonts w:ascii="Charis SIL Regular" w:hAnsi="Charis SIL Regular" w:eastAsia="Charis SIL Regular"/>
+          <w:b w:val="0"/>
+          <w:i w:val="0"/>
+          <w:color w:val="000000"/>
+          <w:sz w:val="24"/>
+        </w:rPr>
+        <w:t xml:space="preserve">che </w:t>
+      </w:r>
+      <w:r>
+        <w:rPr>
+          <w:u w:val="single" w:color="0066cc"/>
+          <w:rFonts w:ascii="Charis SIL Regular" w:hAnsi="Charis SIL Regular" w:eastAsia="Charis SIL Regular"/>
+          <w:b w:val="0"/>
+          <w:i w:val="0"/>
+          <w:color w:val="000000"/>
+          <w:sz w:val="24"/>
+        </w:rPr>
         <w:hyperlink r:id="rId21" w:history="1">
-          <w:r>
-            <w:rPr>
-              <w:rStyle w:val="Hyperlink"/>
-            </w:rPr>
-            <w:t>s</w:t>
-          </w:r>
-        </w:hyperlink>
-      </w:r>
-      <w:r>
-        <w:rPr>
-          <w:u w:val="single" w:color="0066cc"/>
-          <w:rFonts w:ascii="Charis SIL Regular" w:hAnsi="Charis SIL Regular" w:eastAsia="Charis SIL Regular"/>
-          <w:b w:val="0"/>
-          <w:i w:val="0"/>
-          <w:color w:val="000000"/>
-          <w:sz w:val="24"/>
-        </w:rPr>
-        <w:t>c</w:t>
-      </w:r>
-      <w:r>
-        <w:rPr>
-          <w:rFonts w:ascii="Charis SIL Regular" w:hAnsi="Charis SIL Regular" w:eastAsia="Charis SIL Regular"/>
-          <w:b w:val="0"/>
-          <w:i w:val="0"/>
-          <w:color w:val="000000"/>
-          <w:sz w:val="24"/>
-        </w:rPr>
-        <w:t xml:space="preserve">he </w:t>
-      </w:r>
-      <w:r>
-        <w:rPr>
-          <w:u w:val="single" w:color="0066cc"/>
-          <w:rFonts w:ascii="Charis SIL Regular" w:hAnsi="Charis SIL Regular" w:eastAsia="Charis SIL Regular"/>
-          <w:b w:val="0"/>
-          <w:i w:val="0"/>
-          <w:color w:val="000000"/>
-          <w:sz w:val="24"/>
-        </w:rPr>
-        <w:hyperlink r:id="rId22" w:history="1">
           <w:r>
             <w:rPr>
               <w:rStyle w:val="Hyperlink"/>
@@ -1725,7 +1719,7 @@
           <w:sz w:val="24"/>
           <w:u w:val="single"/>
         </w:rPr>
-        <w:hyperlink r:id="rId23" w:history="1">
+        <w:hyperlink r:id="rId22" w:history="1">
           <w:r>
             <w:rPr>
               <w:rStyle w:val="Hyperlink"/>
@@ -1754,7 +1748,7 @@
           <w:sz w:val="24"/>
           <w:u w:val="single"/>
         </w:rPr>
-        <w:hyperlink r:id="rId23" w:history="1">
+        <w:hyperlink r:id="rId22" w:history="1">
           <w:r>
             <w:rPr>
               <w:rStyle w:val="Hyperlink"/>
@@ -1905,7 +1899,7 @@
           <w:sz w:val="24"/>
           <w:u w:val="single"/>
         </w:rPr>
-        <w:hyperlink r:id="rId24" w:history="1">
+        <w:hyperlink r:id="rId23" w:history="1">
           <w:r>
             <w:rPr>
               <w:rStyle w:val="Hyperlink"/>
@@ -1934,7 +1928,7 @@
           <w:sz w:val="24"/>
           <w:u w:val="single"/>
         </w:rPr>
-        <w:hyperlink r:id="rId24" w:history="1">
+        <w:hyperlink r:id="rId23" w:history="1">
           <w:r>
             <w:rPr>
               <w:rStyle w:val="Hyperlink"/>
@@ -1963,7 +1957,7 @@
           <w:sz w:val="24"/>
           <w:u w:val="single"/>
         </w:rPr>
-        <w:hyperlink r:id="rId24" w:history="1">
+        <w:hyperlink r:id="rId23" w:history="1">
           <w:r>
             <w:rPr>
               <w:rStyle w:val="Hyperlink"/>
@@ -1994,7 +1988,7 @@
           <w:color w:val="000000"/>
           <w:sz w:val="24"/>
         </w:rPr>
-        <w:hyperlink r:id="rId24" w:history="1">
+        <w:hyperlink r:id="rId23" w:history="1">
           <w:r>
             <w:rPr>
               <w:rStyle w:val="Hyperlink"/>
@@ -2012,7 +2006,7 @@
           <w:color w:val="000000"/>
           <w:sz w:val="24"/>
         </w:rPr>
-        <w:hyperlink r:id="rId24" w:history="1">
+        <w:hyperlink r:id="rId23" w:history="1">
           <w:r>
             <w:rPr>
               <w:rStyle w:val="Hyperlink"/>
@@ -2030,7 +2024,14 @@
           <w:color w:val="000000"/>
           <w:sz w:val="24"/>
         </w:rPr>
-        <w:t>och</w:t>
+        <w:hyperlink r:id="rId23" w:history="1">
+          <w:r>
+            <w:rPr>
+              <w:rStyle w:val="Hyperlink"/>
+            </w:rPr>
+            <w:t>och</w:t>
+          </w:r>
+        </w:hyperlink>
       </w:r>
       <w:r>
         <w:rPr>
@@ -2041,7 +2042,7 @@
           <w:color w:val="000000"/>
           <w:sz w:val="24"/>
         </w:rPr>
-        <w:hyperlink r:id="rId24" w:history="1">
+        <w:hyperlink r:id="rId23" w:history="1">
           <w:r>
             <w:rPr>
               <w:rStyle w:val="Hyperlink"/>
@@ -2069,7 +2070,7 @@
           <w:sz w:val="24"/>
           <w:u w:val="single"/>
         </w:rPr>
-        <w:hyperlink r:id="rId25" w:history="1">
+        <w:hyperlink r:id="rId24" w:history="1">
           <w:r>
             <w:rPr>
               <w:rStyle w:val="Hyperlink"/>
@@ -2087,7 +2088,7 @@
           <w:sz w:val="24"/>
           <w:u w:val="single"/>
         </w:rPr>
-        <w:hyperlink r:id="rId25" w:history="1">
+        <w:hyperlink r:id="rId24" w:history="1">
           <w:r>
             <w:rPr>
               <w:rStyle w:val="Hyperlink"/>
@@ -2116,7 +2117,7 @@
           <w:sz w:val="24"/>
           <w:u w:val="single"/>
         </w:rPr>
-        <w:hyperlink r:id="rId25" w:history="1">
+        <w:hyperlink r:id="rId24" w:history="1">
           <w:r>
             <w:rPr>
               <w:rStyle w:val="Hyperlink"/>
@@ -2144,7 +2145,7 @@
           <w:sz w:val="24"/>
           <w:u w:val="single"/>
         </w:rPr>
-        <w:hyperlink r:id="rId26" w:history="1">
+        <w:hyperlink r:id="rId25" w:history="1">
           <w:r>
             <w:rPr>
               <w:rStyle w:val="Hyperlink"/>
@@ -2173,7 +2174,7 @@
           <w:sz w:val="24"/>
           <w:u w:val="single"/>
         </w:rPr>
-        <w:hyperlink r:id="rId26" w:history="1">
+        <w:hyperlink r:id="rId25" w:history="1">
           <w:r>
             <w:rPr>
               <w:rStyle w:val="Hyperlink"/>
@@ -2201,7 +2202,7 @@
           <w:color w:val="000000"/>
           <w:sz w:val="24"/>
         </w:rPr>
-        <w:hyperlink r:id="rId25" w:history="1">
+        <w:hyperlink r:id="rId24" w:history="1">
           <w:r>
             <w:rPr>
               <w:rStyle w:val="Hyperlink"/>
@@ -2230,7 +2231,7 @@
           <w:sz w:val="24"/>
           <w:u w:val="single"/>
         </w:rPr>
-        <w:hyperlink r:id="rId25" w:history="1">
+        <w:hyperlink r:id="rId26" w:history="1">
           <w:r>
             <w:rPr>
               <w:rStyle w:val="Hyperlink"/>
@@ -2259,7 +2260,7 @@
           <w:color w:val="000000"/>
           <w:sz w:val="24"/>
         </w:rPr>
-        <w:hyperlink r:id="rId25" w:history="1">
+        <w:hyperlink r:id="rId24" w:history="1">
           <w:r>
             <w:rPr>
               <w:rStyle w:val="Hyperlink"/>
@@ -2277,7 +2278,7 @@
           <w:color w:val="000000"/>
           <w:sz w:val="24"/>
         </w:rPr>
-        <w:hyperlink r:id="rId25" w:history="1">
+        <w:hyperlink r:id="rId24" w:history="1">
           <w:r>
             <w:rPr>
               <w:rStyle w:val="Hyperlink"/>
@@ -2316,7 +2317,7 @@
           <w:color w:val="000000"/>
           <w:sz w:val="24"/>
         </w:rPr>
-        <w:hyperlink r:id="rId26" w:history="1">
+        <w:hyperlink r:id="rId25" w:history="1">
           <w:r>
             <w:rPr>
               <w:rStyle w:val="Hyperlink"/>
@@ -2334,7 +2335,7 @@
           <w:color w:val="000000"/>
           <w:sz w:val="24"/>
         </w:rPr>
-        <w:hyperlink r:id="rId26" w:history="1">
+        <w:hyperlink r:id="rId25" w:history="1">
           <w:r>
             <w:rPr>
               <w:rStyle w:val="Hyperlink"/>
@@ -2352,7 +2353,7 @@
           <w:color w:val="000000"/>
           <w:sz w:val="24"/>
         </w:rPr>
-        <w:hyperlink r:id="rId26" w:history="1">
+        <w:hyperlink r:id="rId25" w:history="1">
           <w:r>
             <w:rPr>
               <w:rStyle w:val="Hyperlink"/>
@@ -2379,7 +2380,46 @@
           <w:color w:val="000000"/>
           <w:sz w:val="24"/>
         </w:rPr>
-        <w:t xml:space="preserve">zijn handel voort vanuit het stadje </w:t>
+        <w:t xml:space="preserve">zijn </w:t>
+      </w:r>
+      <w:r>
+        <w:rPr>
+          <w:u w:val="single" w:color="0066cc"/>
+          <w:rFonts w:ascii="Charis SIL Regular" w:hAnsi="Charis SIL Regular" w:eastAsia="Charis SIL Regular"/>
+          <w:b w:val="0"/>
+          <w:i w:val="0"/>
+          <w:color w:val="000000"/>
+          <w:sz w:val="24"/>
+        </w:rPr>
+        <w:t>h</w:t>
+      </w:r>
+      <w:r>
+        <w:rPr>
+          <w:u w:val="single" w:color="0066cc"/>
+          <w:rFonts w:ascii="Charis SIL Regular" w:hAnsi="Charis SIL Regular" w:eastAsia="Charis SIL Regular"/>
+          <w:b w:val="0"/>
+          <w:i w:val="0"/>
+          <w:color w:val="000000"/>
+          <w:sz w:val="24"/>
+        </w:rPr>
+        <w:hyperlink r:id="rId26" w:history="1">
+          <w:r>
+            <w:rPr>
+              <w:rStyle w:val="Hyperlink"/>
+            </w:rPr>
+            <w:t>andel v</w:t>
+          </w:r>
+        </w:hyperlink>
+      </w:r>
+      <w:r>
+        <w:rPr>
+          <w:rFonts w:ascii="Charis SIL Regular" w:hAnsi="Charis SIL Regular" w:eastAsia="Charis SIL Regular"/>
+          <w:b w:val="0"/>
+          <w:i w:val="0"/>
+          <w:color w:val="000000"/>
+          <w:sz w:val="24"/>
+        </w:rPr>
+        <w:t xml:space="preserve">oort vanuit het stadje </w:t>
       </w:r>
       <w:r>
         <w:rPr>
@@ -2942,7 +2982,61 @@
           <w:color w:val="000000"/>
           <w:sz w:val="24"/>
         </w:rPr>
-        <w:t>in het RKD, evenals een aantal archiefstukke</w:t>
+        <w:t>in het RKD, evenals een aantal arc</w:t>
+      </w:r>
+      <w:r>
+        <w:rPr>
+          <w:u w:val="single" w:color="0066cc"/>
+          <w:rFonts w:ascii="Charis SIL Regular" w:hAnsi="Charis SIL Regular" w:eastAsia="Charis SIL Regular"/>
+          <w:b w:val="0"/>
+          <w:i w:val="0"/>
+          <w:color w:val="000000"/>
+          <w:sz w:val="24"/>
+        </w:rPr>
+        <w:hyperlink r:id="rId30" w:history="1">
+          <w:r>
+            <w:rPr>
+              <w:rStyle w:val="Hyperlink"/>
+            </w:rPr>
+            <w:t>hiefst</w:t>
+          </w:r>
+        </w:hyperlink>
+      </w:r>
+      <w:r>
+        <w:rPr>
+          <w:u w:val="single" w:color="0066cc"/>
+          <w:rFonts w:ascii="Charis SIL Regular" w:hAnsi="Charis SIL Regular" w:eastAsia="Charis SIL Regular"/>
+          <w:b w:val="0"/>
+          <w:i w:val="0"/>
+          <w:color w:val="000000"/>
+          <w:sz w:val="24"/>
+        </w:rPr>
+        <w:hyperlink r:id="rId30" w:history="1">
+          <w:r>
+            <w:rPr>
+              <w:rStyle w:val="Hyperlink"/>
+            </w:rPr>
+            <w:t>u</w:t>
+          </w:r>
+        </w:hyperlink>
+      </w:r>
+      <w:r>
+        <w:rPr>
+          <w:u w:val="single" w:color="0066cc"/>
+          <w:rFonts w:ascii="Charis SIL Regular" w:hAnsi="Charis SIL Regular" w:eastAsia="Charis SIL Regular"/>
+          <w:b w:val="0"/>
+          <w:i w:val="0"/>
+          <w:color w:val="000000"/>
+          <w:sz w:val="24"/>
+        </w:rPr>
+        <w:hyperlink r:id="rId30" w:history="1">
+          <w:r>
+            <w:rPr>
+              <w:rStyle w:val="Hyperlink"/>
+            </w:rPr>
+            <w:t>kke</w:t>
+          </w:r>
+        </w:hyperlink>
       </w:r>
       <w:r>
         <w:rPr>
@@ -3211,7 +3305,32 @@
           <w:color w:val="000000"/>
           <w:sz w:val="24"/>
         </w:rPr>
-        <w:t xml:space="preserve"> is in bezit va</w:t>
+        <w:hyperlink r:id="rId31" w:history="1">
+          <w:r>
+            <w:rPr>
+              <w:rStyle w:val="Hyperlink"/>
+            </w:rPr>
+            <w:t xml:space="preserve"> is in bez</w:t>
+          </w:r>
+        </w:hyperlink>
+      </w:r>
+      <w:r>
+        <w:rPr>
+          <w:u w:val="single" w:color="0066cc"/>
+          <w:rFonts w:ascii="Charis SIL Regular" w:hAnsi="Charis SIL Regular" w:eastAsia="Charis SIL Regular"/>
+          <w:b w:val="0"/>
+          <w:i w:val="0"/>
+          <w:color w:val="000000"/>
+          <w:sz w:val="24"/>
+        </w:rPr>
+        <w:hyperlink r:id="rId31" w:history="1">
+          <w:r>
+            <w:rPr>
+              <w:rStyle w:val="Hyperlink"/>
+            </w:rPr>
+            <w:t>it va</w:t>
+          </w:r>
+        </w:hyperlink>
       </w:r>
       <w:r>
         <w:rPr>
@@ -3831,27 +3950,19 @@
           <w:i w:val="0"/>
           <w:color w:val="0066CC"/>
           <w:sz w:val="24"/>
+        </w:rPr>
+        <w:t>restitutiev</w:t>
+      </w:r>
+      <w:r>
+        <w:rPr>
+          <w:rFonts w:ascii="Charis SIL Regular" w:hAnsi="Charis SIL Regular" w:eastAsia="Charis SIL Regular"/>
+          <w:b w:val="0"/>
+          <w:i w:val="0"/>
+          <w:color w:val="0066CC"/>
+          <w:sz w:val="24"/>
           <w:u w:val="single"/>
         </w:rPr>
-        <w:hyperlink r:id="rId35" w:history="1">
-          <w:r>
-            <w:rPr>
-              <w:rStyle w:val="Hyperlink"/>
-            </w:rPr>
-            <w:t>restitutiev</w:t>
-          </w:r>
-        </w:hyperlink>
-      </w:r>
-      <w:r>
-        <w:rPr>
-          <w:rFonts w:ascii="Charis SIL Regular" w:hAnsi="Charis SIL Regular" w:eastAsia="Charis SIL Regular"/>
-          <w:b w:val="0"/>
-          <w:i w:val="0"/>
-          <w:color w:val="0066CC"/>
-          <w:sz w:val="24"/>
-          <w:u w:val="single"/>
-        </w:rPr>
-        <w:hyperlink r:id="rId35" w:history="1">
+        <w:hyperlink r:id="rId34" w:history="1">
           <w:r>
             <w:rPr>
               <w:rStyle w:val="Hyperlink"/>
@@ -4734,7 +4845,7 @@
           <w:sz w:val="24"/>
           <w:u w:val="single"/>
         </w:rPr>
-        <w:hyperlink r:id="rId39" w:history="1">
+        <w:hyperlink r:id="rId38" w:history="1">
           <w:r>
             <w:rPr>
               <w:rStyle w:val="Hyperlink"/>
@@ -4745,13 +4856,21 @@
       </w:r>
       <w:r>
         <w:rPr>
+          <w:u w:val="single" w:color="0066cc"/>
           <w:rFonts w:ascii="Charis SIL Regular" w:hAnsi="Charis SIL Regular" w:eastAsia="Charis SIL Regular"/>
           <w:b w:val="0"/>
           <w:i w:val="0"/>
           <w:color w:val="000000"/>
           <w:sz w:val="24"/>
         </w:rPr>
-        <w:t xml:space="preserve">, </w:t>
+        <w:hyperlink r:id="rId38" w:history="1">
+          <w:r>
+            <w:rPr>
+              <w:rStyle w:val="Hyperlink"/>
+            </w:rPr>
+            <w:t xml:space="preserve">, </w:t>
+          </w:r>
+        </w:hyperlink>
       </w:r>
       <w:r>
         <w:rPr>
@@ -4762,7 +4881,7 @@
           <w:sz w:val="24"/>
           <w:u w:val="single"/>
         </w:rPr>
-        <w:hyperlink r:id="rId40" w:history="1">
+        <w:hyperlink r:id="rId38" w:history="1">
           <w:r>
             <w:rPr>
               <w:rStyle w:val="Hyperlink"/>
@@ -4791,7 +4910,7 @@
           <w:sz w:val="24"/>
           <w:u w:val="single"/>
         </w:rPr>
-        <w:hyperlink r:id="rId40" w:history="1">
+        <w:hyperlink r:id="rId38" w:history="1">
           <w:r>
             <w:rPr>
               <w:rStyle w:val="Hyperlink"/>
@@ -4809,7 +4928,7 @@
           <w:sz w:val="24"/>
           <w:u w:val="single"/>
         </w:rPr>
-        <w:hyperlink r:id="rId40" w:history="1">
+        <w:hyperlink r:id="rId38" w:history="1">
           <w:r>
             <w:rPr>
               <w:rStyle w:val="Hyperlink"/>

--- a/EXPORTS/DOCX/published/niveau3/Dutch/KunsthandelVanLier.docx
+++ b/EXPORTS/DOCX/published/niveau3/Dutch/KunsthandelVanLier.docx
@@ -249,13 +249,77 @@
       </w:r>
       <w:r>
         <w:rPr>
+          <w:u w:val="single" w:color="0066cc"/>
           <w:rFonts w:ascii="Charis SIL Regular" w:hAnsi="Charis SIL Regular" w:eastAsia="Charis SIL Regular"/>
           <w:b w:val="0"/>
           <w:i w:val="0"/>
           <w:color w:val="000000"/>
           <w:sz w:val="24"/>
         </w:rPr>
-        <w:t xml:space="preserve">naar Amsterdam. </w:t>
+        <w:hyperlink r:id="rId9" w:history="1">
+          <w:r>
+            <w:rPr>
+              <w:rStyle w:val="Hyperlink"/>
+            </w:rPr>
+            <w:t xml:space="preserve">naar </w:t>
+          </w:r>
+        </w:hyperlink>
+      </w:r>
+      <w:r>
+        <w:rPr>
+          <w:rFonts w:ascii="Charis SIL Regular" w:hAnsi="Charis SIL Regular" w:eastAsia="Charis SIL Regular"/>
+          <w:b w:val="0"/>
+          <w:i w:val="0"/>
+          <w:color w:val="000000"/>
+          <w:sz w:val="24"/>
+        </w:rPr>
+        <w:t>A</w:t>
+      </w:r>
+      <w:r>
+        <w:rPr>
+          <w:u w:val="single" w:color="0066cc"/>
+          <w:rFonts w:ascii="Charis SIL Regular" w:hAnsi="Charis SIL Regular" w:eastAsia="Charis SIL Regular"/>
+          <w:b w:val="0"/>
+          <w:i w:val="0"/>
+          <w:color w:val="000000"/>
+          <w:sz w:val="24"/>
+        </w:rPr>
+        <w:hyperlink r:id="rId9" w:history="1">
+          <w:r>
+            <w:rPr>
+              <w:rStyle w:val="Hyperlink"/>
+            </w:rPr>
+            <w:t>ms</w:t>
+          </w:r>
+        </w:hyperlink>
+      </w:r>
+      <w:r>
+        <w:rPr>
+          <w:u w:val="single" w:color="0066cc"/>
+          <w:rFonts w:ascii="Charis SIL Regular" w:hAnsi="Charis SIL Regular" w:eastAsia="Charis SIL Regular"/>
+          <w:b w:val="0"/>
+          <w:i w:val="0"/>
+          <w:color w:val="000000"/>
+          <w:sz w:val="24"/>
+        </w:rPr>
+        <w:hyperlink r:id="rId9" w:history="1">
+          <w:r>
+            <w:rPr>
+              <w:rStyle w:val="Hyperlink"/>
+            </w:rPr>
+            <w:t>t</w:t>
+          </w:r>
+        </w:hyperlink>
+      </w:r>
+      <w:r>
+        <w:rPr>
+          <w:rFonts w:ascii="Charis SIL Regular" w:hAnsi="Charis SIL Regular" w:eastAsia="Charis SIL Regular"/>
+          <w:b w:val="0"/>
+          <w:i w:val="0"/>
+          <w:color w:val="000000"/>
+          <w:sz w:val="24"/>
+        </w:rPr>
+        <w:t xml:space="preserve">erdam. </w:t>
       </w:r>
       <w:r>
         <w:rPr>
@@ -585,6 +649,438 @@
           <w:i w:val="0"/>
           <w:color w:val="0066CC"/>
           <w:sz w:val="24"/>
+        </w:rPr>
+        <w:t>Afrikaanse beeldhou</w:t>
+      </w:r>
+      <w:r>
+        <w:rPr>
+          <w:rFonts w:ascii="Charis SIL Regular" w:hAnsi="Charis SIL Regular" w:eastAsia="Charis SIL Regular"/>
+          <w:b w:val="0"/>
+          <w:i w:val="0"/>
+          <w:color w:val="0066CC"/>
+          <w:sz w:val="24"/>
+          <w:u w:val="single"/>
+        </w:rPr>
+        <w:hyperlink r:id="rId12" w:history="1">
+          <w:r>
+            <w:rPr>
+              <w:rStyle w:val="Hyperlink"/>
+            </w:rPr>
+            <w:t>wkunst</w:t>
+          </w:r>
+        </w:hyperlink>
+      </w:r>
+      <w:r>
+        <w:rPr>
+          <w:u w:val="single" w:color="0066cc"/>
+          <w:rFonts w:ascii="Charis SIL Regular" w:hAnsi="Charis SIL Regular" w:eastAsia="Charis SIL Regular"/>
+          <w:b w:val="0"/>
+          <w:i w:val="0"/>
+          <w:color w:val="000000"/>
+          <w:sz w:val="24"/>
+        </w:rPr>
+        <w:hyperlink r:id="rId12" w:history="1">
+          <w:r>
+            <w:rPr>
+              <w:rStyle w:val="Hyperlink"/>
+            </w:rPr>
+            <w:t xml:space="preserve"> e</w:t>
+          </w:r>
+        </w:hyperlink>
+      </w:r>
+      <w:r>
+        <w:rPr>
+          <w:u w:val="single" w:color="0066cc"/>
+          <w:rFonts w:ascii="Charis SIL Regular" w:hAnsi="Charis SIL Regular" w:eastAsia="Charis SIL Regular"/>
+          <w:b w:val="0"/>
+          <w:i w:val="0"/>
+          <w:color w:val="000000"/>
+          <w:sz w:val="24"/>
+        </w:rPr>
+        <w:hyperlink r:id="rId12" w:history="1">
+          <w:r>
+            <w:rPr>
+              <w:rStyle w:val="Hyperlink"/>
+            </w:rPr>
+            <w:t xml:space="preserve">n </w:t>
+          </w:r>
+        </w:hyperlink>
+      </w:r>
+      <w:r>
+        <w:rPr>
+          <w:rFonts w:ascii="Charis SIL Regular" w:hAnsi="Charis SIL Regular" w:eastAsia="Charis SIL Regular"/>
+          <w:b w:val="0"/>
+          <w:i w:val="0"/>
+          <w:color w:val="0066CC"/>
+          <w:sz w:val="24"/>
+          <w:u w:val="single"/>
+        </w:rPr>
+        <w:hyperlink r:id="rId12" w:history="1">
+          <w:r>
+            <w:rPr>
+              <w:rStyle w:val="Hyperlink"/>
+            </w:rPr>
+            <w:t>houtsni</w:t>
+          </w:r>
+        </w:hyperlink>
+      </w:r>
+      <w:r>
+        <w:rPr>
+          <w:rFonts w:ascii="Charis SIL Regular" w:hAnsi="Charis SIL Regular" w:eastAsia="Charis SIL Regular"/>
+          <w:b w:val="0"/>
+          <w:i w:val="0"/>
+          <w:color w:val="0066CC"/>
+          <w:sz w:val="24"/>
+          <w:u w:val="single"/>
+        </w:rPr>
+        <w:hyperlink r:id="rId12" w:history="1">
+          <w:r>
+            <w:rPr>
+              <w:rStyle w:val="Hyperlink"/>
+            </w:rPr>
+            <w:t>j</w:t>
+          </w:r>
+        </w:hyperlink>
+      </w:r>
+      <w:r>
+        <w:rPr>
+          <w:rFonts w:ascii="Charis SIL Regular" w:hAnsi="Charis SIL Regular" w:eastAsia="Charis SIL Regular"/>
+          <w:b w:val="0"/>
+          <w:i w:val="0"/>
+          <w:color w:val="0066CC"/>
+          <w:sz w:val="24"/>
+          <w:u w:val="single"/>
+        </w:rPr>
+        <w:hyperlink r:id="rId12" w:history="1">
+          <w:r>
+            <w:rPr>
+              <w:rStyle w:val="Hyperlink"/>
+            </w:rPr>
+            <w:t>werk</w:t>
+          </w:r>
+        </w:hyperlink>
+      </w:r>
+      <w:r>
+        <w:rPr>
+          <w:u w:val="single" w:color="0066cc"/>
+          <w:rFonts w:ascii="Charis SIL Regular" w:hAnsi="Charis SIL Regular" w:eastAsia="Charis SIL Regular"/>
+          <w:b w:val="0"/>
+          <w:i w:val="0"/>
+          <w:color w:val="000000"/>
+          <w:sz w:val="24"/>
+        </w:rPr>
+        <w:hyperlink r:id="rId12" w:history="1">
+          <w:r>
+            <w:rPr>
+              <w:rStyle w:val="Hyperlink"/>
+            </w:rPr>
+            <w:t>.</w:t>
+          </w:r>
+        </w:hyperlink>
+      </w:r>
+      <w:r>
+        <w:rPr>
+          <w:rFonts w:ascii="Charis SIL Regular" w:hAnsi="Charis SIL Regular" w:eastAsia="Charis SIL Regular"/>
+          <w:b w:val="0"/>
+          <w:i w:val="0"/>
+          <w:color w:val="000000"/>
+          <w:sz w:val="24"/>
+        </w:rPr>
+        <w:t xml:space="preserve"> De </w:t>
+      </w:r>
+      <w:r>
+        <w:rPr>
+          <w:rFonts w:ascii="Charis SIL Regular" w:hAnsi="Charis SIL Regular" w:eastAsia="Charis SIL Regular"/>
+          <w:b w:val="0"/>
+          <w:i w:val="0"/>
+          <w:color w:val="000000"/>
+          <w:sz w:val="24"/>
+        </w:rPr>
+        <w:t>tentoonstelling van zijn privécollectie Afrika</w:t>
+      </w:r>
+      <w:r>
+        <w:rPr>
+          <w:u w:val="single" w:color="0066cc"/>
+          <w:rFonts w:ascii="Charis SIL Regular" w:hAnsi="Charis SIL Regular" w:eastAsia="Charis SIL Regular"/>
+          <w:b w:val="0"/>
+          <w:i w:val="0"/>
+          <w:color w:val="000000"/>
+          <w:sz w:val="24"/>
+        </w:rPr>
+        <w:hyperlink r:id="rId13" w:history="1">
+          <w:r>
+            <w:rPr>
+              <w:rStyle w:val="Hyperlink"/>
+            </w:rPr>
+            <w:t xml:space="preserve">anse kunst </w:t>
+          </w:r>
+        </w:hyperlink>
+      </w:r>
+      <w:r>
+        <w:rPr>
+          <w:u w:val="single" w:color="0066cc"/>
+          <w:rFonts w:ascii="Charis SIL Regular" w:hAnsi="Charis SIL Regular" w:eastAsia="Charis SIL Regular"/>
+          <w:b w:val="0"/>
+          <w:i w:val="0"/>
+          <w:color w:val="000000"/>
+          <w:sz w:val="24"/>
+        </w:rPr>
+        <w:hyperlink r:id="rId13" w:history="1">
+          <w:r>
+            <w:rPr>
+              <w:rStyle w:val="Hyperlink"/>
+            </w:rPr>
+            <w:t>i</w:t>
+          </w:r>
+        </w:hyperlink>
+      </w:r>
+      <w:r>
+        <w:rPr>
+          <w:u w:val="single" w:color="0066cc"/>
+          <w:rFonts w:ascii="Charis SIL Regular" w:hAnsi="Charis SIL Regular" w:eastAsia="Charis SIL Regular"/>
+          <w:b w:val="0"/>
+          <w:i w:val="0"/>
+          <w:color w:val="000000"/>
+          <w:sz w:val="24"/>
+        </w:rPr>
+        <w:hyperlink r:id="rId13" w:history="1">
+          <w:r>
+            <w:rPr>
+              <w:rStyle w:val="Hyperlink"/>
+            </w:rPr>
+            <w:t xml:space="preserve">n het </w:t>
+          </w:r>
+        </w:hyperlink>
+      </w:r>
+      <w:r>
+        <w:rPr>
+          <w:rFonts w:ascii="Charis SIL Regular" w:hAnsi="Charis SIL Regular" w:eastAsia="Charis SIL Regular"/>
+          <w:b w:val="0"/>
+          <w:i w:val="0"/>
+          <w:color w:val="0066CC"/>
+          <w:sz w:val="24"/>
+          <w:u w:val="single"/>
+        </w:rPr>
+        <w:hyperlink r:id="rId13" w:history="1">
+          <w:r>
+            <w:rPr>
+              <w:rStyle w:val="Hyperlink"/>
+            </w:rPr>
+            <w:t>Gemeente</w:t>
+          </w:r>
+        </w:hyperlink>
+      </w:r>
+      <w:r>
+        <w:rPr>
+          <w:rFonts w:ascii="Charis SIL Regular" w:hAnsi="Charis SIL Regular" w:eastAsia="Charis SIL Regular"/>
+          <w:b w:val="0"/>
+          <w:i w:val="0"/>
+          <w:color w:val="0066CC"/>
+          <w:sz w:val="24"/>
+        </w:rPr>
+        <w:hyperlink r:id="rId14" w:history="1">
+          <w:r>
+            <w:rPr>
+              <w:rStyle w:val="Hyperlink"/>
+            </w:rPr>
+            <w:t>mus</w:t>
+          </w:r>
+        </w:hyperlink>
+      </w:r>
+      <w:r>
+        <w:rPr>
+          <w:rFonts w:ascii="Charis SIL Regular" w:hAnsi="Charis SIL Regular" w:eastAsia="Charis SIL Regular"/>
+          <w:b w:val="0"/>
+          <w:i w:val="0"/>
+          <w:color w:val="0066CC"/>
+          <w:sz w:val="24"/>
+          <w:u w:val="single"/>
+        </w:rPr>
+        <w:hyperlink r:id="rId15" w:history="1">
+          <w:r>
+            <w:rPr>
+              <w:rStyle w:val="Hyperlink"/>
+            </w:rPr>
+            <w:t>eum</w:t>
+          </w:r>
+        </w:hyperlink>
+      </w:r>
+      <w:r>
+        <w:rPr>
+          <w:rFonts w:ascii="Charis SIL Regular" w:hAnsi="Charis SIL Regular" w:eastAsia="Charis SIL Regular"/>
+          <w:b w:val="0"/>
+          <w:i w:val="0"/>
+          <w:color w:val="0066CC"/>
+          <w:sz w:val="24"/>
+          <w:u w:val="single"/>
+        </w:rPr>
+        <w:t xml:space="preserve"> </w:t>
+      </w:r>
+      <w:r>
+        <w:rPr>
+          <w:rFonts w:ascii="Charis SIL Regular" w:hAnsi="Charis SIL Regular" w:eastAsia="Charis SIL Regular"/>
+          <w:b w:val="0"/>
+          <w:i w:val="0"/>
+          <w:color w:val="0066CC"/>
+          <w:sz w:val="24"/>
+          <w:u w:val="single"/>
+        </w:rPr>
+        <w:hyperlink r:id="rId15" w:history="1">
+          <w:r>
+            <w:rPr>
+              <w:rStyle w:val="Hyperlink"/>
+            </w:rPr>
+            <w:t>Amsterd</w:t>
+          </w:r>
+        </w:hyperlink>
+      </w:r>
+      <w:r>
+        <w:rPr>
+          <w:rFonts w:ascii="Charis SIL Regular" w:hAnsi="Charis SIL Regular" w:eastAsia="Charis SIL Regular"/>
+          <w:b w:val="0"/>
+          <w:i w:val="0"/>
+          <w:color w:val="0066CC"/>
+          <w:sz w:val="24"/>
+          <w:u w:val="single"/>
+        </w:rPr>
+        <w:hyperlink r:id="rId14" w:history="1">
+          <w:r>
+            <w:rPr>
+              <w:rStyle w:val="Hyperlink"/>
+            </w:rPr>
+            <w:t xml:space="preserve">am </w:t>
+          </w:r>
+        </w:hyperlink>
+      </w:r>
+      <w:r>
+        <w:rPr>
+          <w:rFonts w:ascii="Charis SIL Regular" w:hAnsi="Charis SIL Regular" w:eastAsia="Charis SIL Regular"/>
+          <w:b w:val="0"/>
+          <w:i w:val="0"/>
+          <w:color w:val="000000"/>
+          <w:sz w:val="24"/>
+        </w:rPr>
+        <w:t>in 1927 beïnvloedde modernistische schilders. Al snel handeld</w:t>
+      </w:r>
+      <w:r>
+        <w:rPr>
+          <w:u w:val="single" w:color="0066cc"/>
+          <w:rFonts w:ascii="Charis SIL Regular" w:hAnsi="Charis SIL Regular" w:eastAsia="Charis SIL Regular"/>
+          <w:b w:val="0"/>
+          <w:i w:val="0"/>
+          <w:color w:val="000000"/>
+          <w:sz w:val="24"/>
+        </w:rPr>
+        <w:hyperlink r:id="rId14" w:history="1">
+          <w:r>
+            <w:rPr>
+              <w:rStyle w:val="Hyperlink"/>
+            </w:rPr>
+            <w:t xml:space="preserve">e Van Lier in </w:t>
+          </w:r>
+        </w:hyperlink>
+      </w:r>
+      <w:r>
+        <w:rPr>
+          <w:rFonts w:ascii="Charis SIL Regular" w:hAnsi="Charis SIL Regular" w:eastAsia="Charis SIL Regular"/>
+          <w:b w:val="0"/>
+          <w:i w:val="0"/>
+          <w:color w:val="0066CC"/>
+          <w:sz w:val="24"/>
+          <w:u w:val="single"/>
+        </w:rPr>
+        <w:hyperlink r:id="rId14" w:history="1">
+          <w:r>
+            <w:rPr>
+              <w:rStyle w:val="Hyperlink"/>
+            </w:rPr>
+            <w:t>Azia</w:t>
+          </w:r>
+        </w:hyperlink>
+      </w:r>
+      <w:r>
+        <w:rPr>
+          <w:rFonts w:ascii="Charis SIL Regular" w:hAnsi="Charis SIL Regular" w:eastAsia="Charis SIL Regular"/>
+          <w:b w:val="0"/>
+          <w:i w:val="0"/>
+          <w:color w:val="0066CC"/>
+          <w:sz w:val="24"/>
+          <w:u w:val="single"/>
+        </w:rPr>
+        <w:hyperlink r:id="rId14" w:history="1">
+          <w:r>
+            <w:rPr>
+              <w:rStyle w:val="Hyperlink"/>
+            </w:rPr>
+            <w:t>t</w:t>
+          </w:r>
+        </w:hyperlink>
+      </w:r>
+      <w:r>
+        <w:rPr>
+          <w:rFonts w:ascii="Charis SIL Regular" w:hAnsi="Charis SIL Regular" w:eastAsia="Charis SIL Regular"/>
+          <w:b w:val="0"/>
+          <w:i w:val="0"/>
+          <w:color w:val="0066CC"/>
+          <w:sz w:val="24"/>
+          <w:u w:val="single"/>
+        </w:rPr>
+        <w:hyperlink r:id="rId14" w:history="1">
+          <w:r>
+            <w:rPr>
+              <w:rStyle w:val="Hyperlink"/>
+            </w:rPr>
+            <w:t>ische</w:t>
+          </w:r>
+        </w:hyperlink>
+      </w:r>
+      <w:r>
+        <w:rPr>
+          <w:rFonts w:ascii="Charis SIL Regular" w:hAnsi="Charis SIL Regular" w:eastAsia="Charis SIL Regular"/>
+          <w:b w:val="0"/>
+          <w:i w:val="0"/>
+          <w:color w:val="0066CC"/>
+          <w:sz w:val="24"/>
+          <w:u w:val="single"/>
+        </w:rPr>
+        <w:t xml:space="preserve"> </w:t>
+      </w:r>
+      <w:r>
+        <w:rPr>
+          <w:rFonts w:ascii="Charis SIL Regular" w:hAnsi="Charis SIL Regular" w:eastAsia="Charis SIL Regular"/>
+          <w:b w:val="0"/>
+          <w:i w:val="0"/>
+          <w:color w:val="0066CC"/>
+          <w:sz w:val="24"/>
+          <w:u w:val="single"/>
+        </w:rPr>
+        <w:hyperlink r:id="rId14" w:history="1">
+          <w:r>
+            <w:rPr>
+              <w:rStyle w:val="Hyperlink"/>
+            </w:rPr>
+            <w:t>kunst</w:t>
+          </w:r>
+        </w:hyperlink>
+      </w:r>
+      <w:r>
+        <w:rPr>
+          <w:u w:val="single" w:color="0066cc"/>
+          <w:rFonts w:ascii="Charis SIL Regular" w:hAnsi="Charis SIL Regular" w:eastAsia="Charis SIL Regular"/>
+          <w:b w:val="0"/>
+          <w:i w:val="0"/>
+          <w:color w:val="000000"/>
+          <w:sz w:val="24"/>
+        </w:rPr>
+        <w:t xml:space="preserve">, </w:t>
+      </w:r>
+      <w:r>
+        <w:rPr>
+          <w:rFonts w:ascii="Charis SIL Regular" w:hAnsi="Charis SIL Regular" w:eastAsia="Charis SIL Regular"/>
+          <w:b w:val="0"/>
+          <w:i w:val="0"/>
+          <w:color w:val="0066CC"/>
+          <w:sz w:val="24"/>
           <w:u w:val="single"/>
         </w:rPr>
         <w:hyperlink r:id="rId13" w:history="1">
@@ -621,475 +1117,6 @@
             <w:rPr>
               <w:rStyle w:val="Hyperlink"/>
             </w:rPr>
-            <w:t>beeldhou</w:t>
-          </w:r>
-        </w:hyperlink>
-      </w:r>
-      <w:r>
-        <w:rPr>
-          <w:rFonts w:ascii="Charis SIL Regular" w:hAnsi="Charis SIL Regular" w:eastAsia="Charis SIL Regular"/>
-          <w:b w:val="0"/>
-          <w:i w:val="0"/>
-          <w:color w:val="0066CC"/>
-          <w:sz w:val="24"/>
-          <w:u w:val="single"/>
-        </w:rPr>
-        <w:hyperlink r:id="rId12" w:history="1">
-          <w:r>
-            <w:rPr>
-              <w:rStyle w:val="Hyperlink"/>
-            </w:rPr>
-            <w:t>wkunst</w:t>
-          </w:r>
-        </w:hyperlink>
-      </w:r>
-      <w:r>
-        <w:rPr>
-          <w:u w:val="single" w:color="0066cc"/>
-          <w:rFonts w:ascii="Charis SIL Regular" w:hAnsi="Charis SIL Regular" w:eastAsia="Charis SIL Regular"/>
-          <w:b w:val="0"/>
-          <w:i w:val="0"/>
-          <w:color w:val="000000"/>
-          <w:sz w:val="24"/>
-        </w:rPr>
-        <w:hyperlink r:id="rId12" w:history="1">
-          <w:r>
-            <w:rPr>
-              <w:rStyle w:val="Hyperlink"/>
-            </w:rPr>
-            <w:t xml:space="preserve"> e</w:t>
-          </w:r>
-        </w:hyperlink>
-      </w:r>
-      <w:r>
-        <w:rPr>
-          <w:u w:val="single" w:color="0066cc"/>
-          <w:rFonts w:ascii="Charis SIL Regular" w:hAnsi="Charis SIL Regular" w:eastAsia="Charis SIL Regular"/>
-          <w:b w:val="0"/>
-          <w:i w:val="0"/>
-          <w:color w:val="000000"/>
-          <w:sz w:val="24"/>
-        </w:rPr>
-        <w:hyperlink r:id="rId12" w:history="1">
-          <w:r>
-            <w:rPr>
-              <w:rStyle w:val="Hyperlink"/>
-            </w:rPr>
-            <w:t xml:space="preserve">n </w:t>
-          </w:r>
-        </w:hyperlink>
-      </w:r>
-      <w:r>
-        <w:rPr>
-          <w:rFonts w:ascii="Charis SIL Regular" w:hAnsi="Charis SIL Regular" w:eastAsia="Charis SIL Regular"/>
-          <w:b w:val="0"/>
-          <w:i w:val="0"/>
-          <w:color w:val="0066CC"/>
-          <w:sz w:val="24"/>
-          <w:u w:val="single"/>
-        </w:rPr>
-        <w:hyperlink r:id="rId12" w:history="1">
-          <w:r>
-            <w:rPr>
-              <w:rStyle w:val="Hyperlink"/>
-            </w:rPr>
-            <w:t>houtsni</w:t>
-          </w:r>
-        </w:hyperlink>
-      </w:r>
-      <w:r>
-        <w:rPr>
-          <w:rFonts w:ascii="Charis SIL Regular" w:hAnsi="Charis SIL Regular" w:eastAsia="Charis SIL Regular"/>
-          <w:b w:val="0"/>
-          <w:i w:val="0"/>
-          <w:color w:val="0066CC"/>
-          <w:sz w:val="24"/>
-          <w:u w:val="single"/>
-        </w:rPr>
-        <w:hyperlink r:id="rId12" w:history="1">
-          <w:r>
-            <w:rPr>
-              <w:rStyle w:val="Hyperlink"/>
-            </w:rPr>
-            <w:t>j</w:t>
-          </w:r>
-        </w:hyperlink>
-      </w:r>
-      <w:r>
-        <w:rPr>
-          <w:rFonts w:ascii="Charis SIL Regular" w:hAnsi="Charis SIL Regular" w:eastAsia="Charis SIL Regular"/>
-          <w:b w:val="0"/>
-          <w:i w:val="0"/>
-          <w:color w:val="0066CC"/>
-          <w:sz w:val="24"/>
-          <w:u w:val="single"/>
-        </w:rPr>
-        <w:hyperlink r:id="rId12" w:history="1">
-          <w:r>
-            <w:rPr>
-              <w:rStyle w:val="Hyperlink"/>
-            </w:rPr>
-            <w:t>werk</w:t>
-          </w:r>
-        </w:hyperlink>
-      </w:r>
-      <w:r>
-        <w:rPr>
-          <w:u w:val="single" w:color="0066cc"/>
-          <w:rFonts w:ascii="Charis SIL Regular" w:hAnsi="Charis SIL Regular" w:eastAsia="Charis SIL Regular"/>
-          <w:b w:val="0"/>
-          <w:i w:val="0"/>
-          <w:color w:val="000000"/>
-          <w:sz w:val="24"/>
-        </w:rPr>
-        <w:hyperlink r:id="rId12" w:history="1">
-          <w:r>
-            <w:rPr>
-              <w:rStyle w:val="Hyperlink"/>
-            </w:rPr>
-            <w:t>.</w:t>
-          </w:r>
-        </w:hyperlink>
-      </w:r>
-      <w:r>
-        <w:rPr>
-          <w:rFonts w:ascii="Charis SIL Regular" w:hAnsi="Charis SIL Regular" w:eastAsia="Charis SIL Regular"/>
-          <w:b w:val="0"/>
-          <w:i w:val="0"/>
-          <w:color w:val="000000"/>
-          <w:sz w:val="24"/>
-        </w:rPr>
-        <w:t xml:space="preserve"> De </w:t>
-      </w:r>
-      <w:r>
-        <w:rPr>
-          <w:rFonts w:ascii="Charis SIL Regular" w:hAnsi="Charis SIL Regular" w:eastAsia="Charis SIL Regular"/>
-          <w:b w:val="0"/>
-          <w:i w:val="0"/>
-          <w:color w:val="000000"/>
-          <w:sz w:val="24"/>
-        </w:rPr>
-        <w:t>tentoonstelling van zijn privécollectie Afrika</w:t>
-      </w:r>
-      <w:r>
-        <w:rPr>
-          <w:u w:val="single" w:color="0066cc"/>
-          <w:rFonts w:ascii="Charis SIL Regular" w:hAnsi="Charis SIL Regular" w:eastAsia="Charis SIL Regular"/>
-          <w:b w:val="0"/>
-          <w:i w:val="0"/>
-          <w:color w:val="000000"/>
-          <w:sz w:val="24"/>
-        </w:rPr>
-        <w:hyperlink r:id="rId13" w:history="1">
-          <w:r>
-            <w:rPr>
-              <w:rStyle w:val="Hyperlink"/>
-            </w:rPr>
-            <w:t xml:space="preserve">anse kunst </w:t>
-          </w:r>
-        </w:hyperlink>
-      </w:r>
-      <w:r>
-        <w:rPr>
-          <w:u w:val="single" w:color="0066cc"/>
-          <w:rFonts w:ascii="Charis SIL Regular" w:hAnsi="Charis SIL Regular" w:eastAsia="Charis SIL Regular"/>
-          <w:b w:val="0"/>
-          <w:i w:val="0"/>
-          <w:color w:val="000000"/>
-          <w:sz w:val="24"/>
-        </w:rPr>
-        <w:hyperlink r:id="rId13" w:history="1">
-          <w:r>
-            <w:rPr>
-              <w:rStyle w:val="Hyperlink"/>
-            </w:rPr>
-            <w:t>i</w:t>
-          </w:r>
-        </w:hyperlink>
-      </w:r>
-      <w:r>
-        <w:rPr>
-          <w:u w:val="single" w:color="0066cc"/>
-          <w:rFonts w:ascii="Charis SIL Regular" w:hAnsi="Charis SIL Regular" w:eastAsia="Charis SIL Regular"/>
-          <w:b w:val="0"/>
-          <w:i w:val="0"/>
-          <w:color w:val="000000"/>
-          <w:sz w:val="24"/>
-        </w:rPr>
-        <w:hyperlink r:id="rId13" w:history="1">
-          <w:r>
-            <w:rPr>
-              <w:rStyle w:val="Hyperlink"/>
-            </w:rPr>
-            <w:t xml:space="preserve">n het </w:t>
-          </w:r>
-        </w:hyperlink>
-      </w:r>
-      <w:r>
-        <w:rPr>
-          <w:rFonts w:ascii="Charis SIL Regular" w:hAnsi="Charis SIL Regular" w:eastAsia="Charis SIL Regular"/>
-          <w:b w:val="0"/>
-          <w:i w:val="0"/>
-          <w:color w:val="0066CC"/>
-          <w:sz w:val="24"/>
-          <w:u w:val="single"/>
-        </w:rPr>
-        <w:hyperlink r:id="rId13" w:history="1">
-          <w:r>
-            <w:rPr>
-              <w:rStyle w:val="Hyperlink"/>
-            </w:rPr>
-            <w:t>Gemeente</w:t>
-          </w:r>
-        </w:hyperlink>
-      </w:r>
-      <w:r>
-        <w:rPr>
-          <w:rFonts w:ascii="Charis SIL Regular" w:hAnsi="Charis SIL Regular" w:eastAsia="Charis SIL Regular"/>
-          <w:b w:val="0"/>
-          <w:i w:val="0"/>
-          <w:color w:val="0066CC"/>
-          <w:sz w:val="24"/>
-        </w:rPr>
-        <w:hyperlink r:id="rId14" w:history="1">
-          <w:r>
-            <w:rPr>
-              <w:rStyle w:val="Hyperlink"/>
-            </w:rPr>
-            <w:t>mus</w:t>
-          </w:r>
-        </w:hyperlink>
-      </w:r>
-      <w:r>
-        <w:rPr>
-          <w:rFonts w:ascii="Charis SIL Regular" w:hAnsi="Charis SIL Regular" w:eastAsia="Charis SIL Regular"/>
-          <w:b w:val="0"/>
-          <w:i w:val="0"/>
-          <w:color w:val="0066CC"/>
-          <w:sz w:val="24"/>
-          <w:u w:val="single"/>
-        </w:rPr>
-        <w:hyperlink r:id="rId15" w:history="1">
-          <w:r>
-            <w:rPr>
-              <w:rStyle w:val="Hyperlink"/>
-            </w:rPr>
-            <w:t>eum</w:t>
-          </w:r>
-        </w:hyperlink>
-      </w:r>
-      <w:r>
-        <w:rPr>
-          <w:rFonts w:ascii="Charis SIL Regular" w:hAnsi="Charis SIL Regular" w:eastAsia="Charis SIL Regular"/>
-          <w:b w:val="0"/>
-          <w:i w:val="0"/>
-          <w:color w:val="0066CC"/>
-          <w:sz w:val="24"/>
-          <w:u w:val="single"/>
-        </w:rPr>
-        <w:t xml:space="preserve"> </w:t>
-      </w:r>
-      <w:r>
-        <w:rPr>
-          <w:rFonts w:ascii="Charis SIL Regular" w:hAnsi="Charis SIL Regular" w:eastAsia="Charis SIL Regular"/>
-          <w:b w:val="0"/>
-          <w:i w:val="0"/>
-          <w:color w:val="0066CC"/>
-          <w:sz w:val="24"/>
-          <w:u w:val="single"/>
-        </w:rPr>
-        <w:hyperlink r:id="rId15" w:history="1">
-          <w:r>
-            <w:rPr>
-              <w:rStyle w:val="Hyperlink"/>
-            </w:rPr>
-            <w:t>Amsterd</w:t>
-          </w:r>
-        </w:hyperlink>
-      </w:r>
-      <w:r>
-        <w:rPr>
-          <w:rFonts w:ascii="Charis SIL Regular" w:hAnsi="Charis SIL Regular" w:eastAsia="Charis SIL Regular"/>
-          <w:b w:val="0"/>
-          <w:i w:val="0"/>
-          <w:color w:val="0066CC"/>
-          <w:sz w:val="24"/>
-          <w:u w:val="single"/>
-        </w:rPr>
-        <w:hyperlink r:id="rId14" w:history="1">
-          <w:r>
-            <w:rPr>
-              <w:rStyle w:val="Hyperlink"/>
-            </w:rPr>
-            <w:t xml:space="preserve">am </w:t>
-          </w:r>
-        </w:hyperlink>
-      </w:r>
-      <w:r>
-        <w:rPr>
-          <w:rFonts w:ascii="Charis SIL Regular" w:hAnsi="Charis SIL Regular" w:eastAsia="Charis SIL Regular"/>
-          <w:b w:val="0"/>
-          <w:i w:val="0"/>
-          <w:color w:val="000000"/>
-          <w:sz w:val="24"/>
-        </w:rPr>
-        <w:t>in 1927 beïnvloedde modernistische schilders. Al snel handeld</w:t>
-      </w:r>
-      <w:r>
-        <w:rPr>
-          <w:u w:val="single" w:color="0066cc"/>
-          <w:rFonts w:ascii="Charis SIL Regular" w:hAnsi="Charis SIL Regular" w:eastAsia="Charis SIL Regular"/>
-          <w:b w:val="0"/>
-          <w:i w:val="0"/>
-          <w:color w:val="000000"/>
-          <w:sz w:val="24"/>
-        </w:rPr>
-        <w:hyperlink r:id="rId14" w:history="1">
-          <w:r>
-            <w:rPr>
-              <w:rStyle w:val="Hyperlink"/>
-            </w:rPr>
-            <w:t xml:space="preserve">e Van Lier in </w:t>
-          </w:r>
-        </w:hyperlink>
-      </w:r>
-      <w:r>
-        <w:rPr>
-          <w:rFonts w:ascii="Charis SIL Regular" w:hAnsi="Charis SIL Regular" w:eastAsia="Charis SIL Regular"/>
-          <w:b w:val="0"/>
-          <w:i w:val="0"/>
-          <w:color w:val="0066CC"/>
-          <w:sz w:val="24"/>
-          <w:u w:val="single"/>
-        </w:rPr>
-        <w:hyperlink r:id="rId14" w:history="1">
-          <w:r>
-            <w:rPr>
-              <w:rStyle w:val="Hyperlink"/>
-            </w:rPr>
-            <w:t>Azia</w:t>
-          </w:r>
-        </w:hyperlink>
-      </w:r>
-      <w:r>
-        <w:rPr>
-          <w:rFonts w:ascii="Charis SIL Regular" w:hAnsi="Charis SIL Regular" w:eastAsia="Charis SIL Regular"/>
-          <w:b w:val="0"/>
-          <w:i w:val="0"/>
-          <w:color w:val="0066CC"/>
-          <w:sz w:val="24"/>
-          <w:u w:val="single"/>
-        </w:rPr>
-        <w:hyperlink r:id="rId14" w:history="1">
-          <w:r>
-            <w:rPr>
-              <w:rStyle w:val="Hyperlink"/>
-            </w:rPr>
-            <w:t>t</w:t>
-          </w:r>
-        </w:hyperlink>
-      </w:r>
-      <w:r>
-        <w:rPr>
-          <w:rFonts w:ascii="Charis SIL Regular" w:hAnsi="Charis SIL Regular" w:eastAsia="Charis SIL Regular"/>
-          <w:b w:val="0"/>
-          <w:i w:val="0"/>
-          <w:color w:val="0066CC"/>
-          <w:sz w:val="24"/>
-          <w:u w:val="single"/>
-        </w:rPr>
-        <w:hyperlink r:id="rId14" w:history="1">
-          <w:r>
-            <w:rPr>
-              <w:rStyle w:val="Hyperlink"/>
-            </w:rPr>
-            <w:t>ische</w:t>
-          </w:r>
-        </w:hyperlink>
-      </w:r>
-      <w:r>
-        <w:rPr>
-          <w:rFonts w:ascii="Charis SIL Regular" w:hAnsi="Charis SIL Regular" w:eastAsia="Charis SIL Regular"/>
-          <w:b w:val="0"/>
-          <w:i w:val="0"/>
-          <w:color w:val="0066CC"/>
-          <w:sz w:val="24"/>
-          <w:u w:val="single"/>
-        </w:rPr>
-        <w:t xml:space="preserve"> </w:t>
-      </w:r>
-      <w:r>
-        <w:rPr>
-          <w:rFonts w:ascii="Charis SIL Regular" w:hAnsi="Charis SIL Regular" w:eastAsia="Charis SIL Regular"/>
-          <w:b w:val="0"/>
-          <w:i w:val="0"/>
-          <w:color w:val="0066CC"/>
-          <w:sz w:val="24"/>
-          <w:u w:val="single"/>
-        </w:rPr>
-        <w:hyperlink r:id="rId14" w:history="1">
-          <w:r>
-            <w:rPr>
-              <w:rStyle w:val="Hyperlink"/>
-            </w:rPr>
-            <w:t>kunst</w:t>
-          </w:r>
-        </w:hyperlink>
-      </w:r>
-      <w:r>
-        <w:rPr>
-          <w:u w:val="single" w:color="0066cc"/>
-          <w:rFonts w:ascii="Charis SIL Regular" w:hAnsi="Charis SIL Regular" w:eastAsia="Charis SIL Regular"/>
-          <w:b w:val="0"/>
-          <w:i w:val="0"/>
-          <w:color w:val="000000"/>
-          <w:sz w:val="24"/>
-        </w:rPr>
-        <w:t xml:space="preserve">, </w:t>
-      </w:r>
-      <w:r>
-        <w:rPr>
-          <w:rFonts w:ascii="Charis SIL Regular" w:hAnsi="Charis SIL Regular" w:eastAsia="Charis SIL Regular"/>
-          <w:b w:val="0"/>
-          <w:i w:val="0"/>
-          <w:color w:val="0066CC"/>
-          <w:sz w:val="24"/>
-          <w:u w:val="single"/>
-        </w:rPr>
-        <w:hyperlink r:id="rId13" w:history="1">
-          <w:r>
-            <w:rPr>
-              <w:rStyle w:val="Hyperlink"/>
-            </w:rPr>
-            <w:t>Afrikaanse</w:t>
-          </w:r>
-        </w:hyperlink>
-      </w:r>
-      <w:r>
-        <w:rPr>
-          <w:rFonts w:ascii="Charis SIL Regular" w:hAnsi="Charis SIL Regular" w:eastAsia="Charis SIL Regular"/>
-          <w:b w:val="0"/>
-          <w:i w:val="0"/>
-          <w:color w:val="0066CC"/>
-          <w:sz w:val="24"/>
-          <w:u w:val="single"/>
-        </w:rPr>
-        <w:t xml:space="preserve"> </w:t>
-      </w:r>
-      <w:r>
-        <w:rPr>
-          <w:rFonts w:ascii="Charis SIL Regular" w:hAnsi="Charis SIL Regular" w:eastAsia="Charis SIL Regular"/>
-          <w:b w:val="0"/>
-          <w:i w:val="0"/>
-          <w:color w:val="0066CC"/>
-          <w:sz w:val="24"/>
-          <w:u w:val="single"/>
-        </w:rPr>
-        <w:hyperlink r:id="rId13" w:history="1">
-          <w:r>
-            <w:rPr>
-              <w:rStyle w:val="Hyperlink"/>
-            </w:rPr>
             <w:t>beeldhouwkunst</w:t>
           </w:r>
         </w:hyperlink>
@@ -1118,7 +1145,7 @@
             <w:rPr>
               <w:rStyle w:val="Hyperlink"/>
             </w:rPr>
-            <w:t>etnografisc</w:t>
+            <w:t>etnografisch</w:t>
           </w:r>
         </w:hyperlink>
       </w:r>
@@ -1129,13 +1156,36 @@
           <w:i w:val="0"/>
           <w:color w:val="0066CC"/>
           <w:sz w:val="24"/>
+          <w:u w:val="single"/>
+        </w:rPr>
+        <w:t>e</w:t>
+      </w:r>
+      <w:r>
+        <w:rPr>
+          <w:rFonts w:ascii="Charis SIL Regular" w:hAnsi="Charis SIL Regular" w:eastAsia="Charis SIL Regular"/>
+          <w:b w:val="0"/>
+          <w:i w:val="0"/>
+          <w:color w:val="0066CC"/>
+          <w:sz w:val="24"/>
+          <w:u w:val="single"/>
+        </w:rPr>
+        <w:t xml:space="preserve"> </w:t>
+      </w:r>
+      <w:r>
+        <w:rPr>
+          <w:rFonts w:ascii="Charis SIL Regular" w:hAnsi="Charis SIL Regular" w:eastAsia="Charis SIL Regular"/>
+          <w:b w:val="0"/>
+          <w:i w:val="0"/>
+          <w:color w:val="0066CC"/>
+          <w:sz w:val="24"/>
+          <w:u w:val="single"/>
         </w:rPr>
         <w:hyperlink r:id="rId16" w:history="1">
           <w:r>
             <w:rPr>
               <w:rStyle w:val="Hyperlink"/>
             </w:rPr>
-            <w:t>h</w:t>
+            <w:t>voorwerpe</w:t>
           </w:r>
         </w:hyperlink>
       </w:r>
@@ -1147,36 +1197,7 @@
           <w:color w:val="0066CC"/>
           <w:sz w:val="24"/>
         </w:rPr>
-        <w:t>e</w:t>
-      </w:r>
-      <w:r>
-        <w:rPr>
-          <w:rFonts w:ascii="Charis SIL Regular" w:hAnsi="Charis SIL Regular" w:eastAsia="Charis SIL Regular"/>
-          <w:b w:val="0"/>
-          <w:i w:val="0"/>
-          <w:color w:val="0066CC"/>
-          <w:sz w:val="24"/>
-          <w:u w:val="single"/>
-        </w:rPr>
-        <w:t xml:space="preserve"> </w:t>
-      </w:r>
-      <w:r>
-        <w:rPr>
-          <w:rFonts w:ascii="Charis SIL Regular" w:hAnsi="Charis SIL Regular" w:eastAsia="Charis SIL Regular"/>
-          <w:b w:val="0"/>
-          <w:i w:val="0"/>
-          <w:color w:val="0066CC"/>
-          <w:sz w:val="24"/>
-          <w:u w:val="single"/>
-        </w:rPr>
-        <w:hyperlink r:id="rId16" w:history="1">
-          <w:r>
-            <w:rPr>
-              <w:rStyle w:val="Hyperlink"/>
-            </w:rPr>
-            <w:t>voorwerpen</w:t>
-          </w:r>
-        </w:hyperlink>
+        <w:t>n</w:t>
       </w:r>
       <w:r>
         <w:rPr>
@@ -1422,13 +1443,85 @@
       </w:r>
       <w:r>
         <w:rPr>
+          <w:u w:val="single" w:color="0066cc"/>
           <w:rFonts w:ascii="Charis SIL Regular" w:hAnsi="Charis SIL Regular" w:eastAsia="Charis SIL Regular"/>
           <w:b w:val="0"/>
           <w:i w:val="0"/>
           <w:color w:val="000000"/>
           <w:sz w:val="24"/>
         </w:rPr>
-        <w:t xml:space="preserve">Nederland, tijdens aankoopreizen naar </w:t>
+        <w:hyperlink r:id="rId18" w:history="1">
+          <w:r>
+            <w:rPr>
+              <w:rStyle w:val="Hyperlink"/>
+            </w:rPr>
+            <w:t>Nederla</w:t>
+          </w:r>
+        </w:hyperlink>
+      </w:r>
+      <w:r>
+        <w:rPr>
+          <w:u w:val="single" w:color="0066cc"/>
+          <w:rFonts w:ascii="Charis SIL Regular" w:hAnsi="Charis SIL Regular" w:eastAsia="Charis SIL Regular"/>
+          <w:b w:val="0"/>
+          <w:i w:val="0"/>
+          <w:color w:val="000000"/>
+          <w:sz w:val="24"/>
+        </w:rPr>
+        <w:hyperlink r:id="rId18" w:history="1">
+          <w:r>
+            <w:rPr>
+              <w:rStyle w:val="Hyperlink"/>
+            </w:rPr>
+            <w:t>n</w:t>
+          </w:r>
+        </w:hyperlink>
+      </w:r>
+      <w:r>
+        <w:rPr>
+          <w:u w:val="single" w:color="0066cc"/>
+          <w:rFonts w:ascii="Charis SIL Regular" w:hAnsi="Charis SIL Regular" w:eastAsia="Charis SIL Regular"/>
+          <w:b w:val="0"/>
+          <w:i w:val="0"/>
+          <w:color w:val="000000"/>
+          <w:sz w:val="24"/>
+        </w:rPr>
+        <w:hyperlink r:id="rId18" w:history="1">
+          <w:r>
+            <w:rPr>
+              <w:rStyle w:val="Hyperlink"/>
+            </w:rPr>
+            <w:t>d, tijde</w:t>
+          </w:r>
+        </w:hyperlink>
+      </w:r>
+      <w:r>
+        <w:rPr>
+          <w:u w:val="single" w:color="0066cc"/>
+          <w:rFonts w:ascii="Charis SIL Regular" w:hAnsi="Charis SIL Regular" w:eastAsia="Charis SIL Regular"/>
+          <w:b w:val="0"/>
+          <w:i w:val="0"/>
+          <w:color w:val="000000"/>
+          <w:sz w:val="24"/>
+        </w:rPr>
+        <w:hyperlink r:id="rId18" w:history="1">
+          <w:r>
+            <w:rPr>
+              <w:rStyle w:val="Hyperlink"/>
+            </w:rPr>
+            <w:t>ns aanko</w:t>
+          </w:r>
+        </w:hyperlink>
+      </w:r>
+      <w:r>
+        <w:rPr>
+          <w:rFonts w:ascii="Charis SIL Regular" w:hAnsi="Charis SIL Regular" w:eastAsia="Charis SIL Regular"/>
+          <w:b w:val="0"/>
+          <w:i w:val="0"/>
+          <w:color w:val="000000"/>
+          <w:sz w:val="24"/>
+        </w:rPr>
+        <w:t xml:space="preserve">opreizen naar </w:t>
       </w:r>
       <w:r>
         <w:rPr>
@@ -1439,7 +1532,7 @@
           <w:sz w:val="24"/>
           <w:u w:val="single"/>
         </w:rPr>
-        <w:hyperlink r:id="rId18" w:history="1">
+        <w:hyperlink r:id="rId19" w:history="1">
           <w:r>
             <w:rPr>
               <w:rStyle w:val="Hyperlink"/>
@@ -1467,7 +1560,7 @@
           <w:sz w:val="24"/>
           <w:u w:val="single"/>
         </w:rPr>
-        <w:hyperlink r:id="rId19" w:history="1">
+        <w:hyperlink r:id="rId20" w:history="1">
           <w:r>
             <w:rPr>
               <w:rStyle w:val="Hyperlink"/>
@@ -1495,7 +1588,7 @@
           <w:sz w:val="24"/>
           <w:u w:val="single"/>
         </w:rPr>
-        <w:hyperlink r:id="rId20" w:history="1">
+        <w:hyperlink r:id="rId21" w:history="1">
           <w:r>
             <w:rPr>
               <w:rStyle w:val="Hyperlink"/>
@@ -1523,7 +1616,7 @@
           <w:sz w:val="24"/>
           <w:u w:val="single"/>
         </w:rPr>
-        <w:hyperlink r:id="rId21" w:history="1">
+        <w:hyperlink r:id="rId22" w:history="1">
           <w:r>
             <w:rPr>
               <w:rStyle w:val="Hyperlink"/>
@@ -1572,7 +1665,7 @@
           <w:color w:val="000000"/>
           <w:sz w:val="24"/>
         </w:rPr>
-        <w:hyperlink r:id="rId18" w:history="1">
+        <w:hyperlink r:id="rId19" w:history="1">
           <w:r>
             <w:rPr>
               <w:rStyle w:val="Hyperlink"/>
@@ -1611,7 +1704,7 @@
           <w:color w:val="000000"/>
           <w:sz w:val="24"/>
         </w:rPr>
-        <w:hyperlink r:id="rId19" w:history="1">
+        <w:hyperlink r:id="rId20" w:history="1">
           <w:r>
             <w:rPr>
               <w:rStyle w:val="Hyperlink"/>
@@ -1639,7 +1732,7 @@
           <w:color w:val="000000"/>
           <w:sz w:val="24"/>
         </w:rPr>
-        <w:hyperlink r:id="rId20" w:history="1">
+        <w:hyperlink r:id="rId21" w:history="1">
           <w:r>
             <w:rPr>
               <w:rStyle w:val="Hyperlink"/>
@@ -1678,7 +1771,7 @@
           <w:color w:val="000000"/>
           <w:sz w:val="24"/>
         </w:rPr>
-        <w:hyperlink r:id="rId21" w:history="1">
+        <w:hyperlink r:id="rId22" w:history="1">
           <w:r>
             <w:rPr>
               <w:rStyle w:val="Hyperlink"/>
@@ -1719,7 +1812,7 @@
           <w:sz w:val="24"/>
           <w:u w:val="single"/>
         </w:rPr>
-        <w:hyperlink r:id="rId22" w:history="1">
+        <w:hyperlink r:id="rId23" w:history="1">
           <w:r>
             <w:rPr>
               <w:rStyle w:val="Hyperlink"/>
@@ -1748,7 +1841,7 @@
           <w:sz w:val="24"/>
           <w:u w:val="single"/>
         </w:rPr>
-        <w:hyperlink r:id="rId22" w:history="1">
+        <w:hyperlink r:id="rId23" w:history="1">
           <w:r>
             <w:rPr>
               <w:rStyle w:val="Hyperlink"/>
@@ -1899,7 +1992,7 @@
           <w:sz w:val="24"/>
           <w:u w:val="single"/>
         </w:rPr>
-        <w:hyperlink r:id="rId23" w:history="1">
+        <w:hyperlink r:id="rId24" w:history="1">
           <w:r>
             <w:rPr>
               <w:rStyle w:val="Hyperlink"/>
@@ -1928,7 +2021,7 @@
           <w:sz w:val="24"/>
           <w:u w:val="single"/>
         </w:rPr>
-        <w:hyperlink r:id="rId23" w:history="1">
+        <w:hyperlink r:id="rId24" w:history="1">
           <w:r>
             <w:rPr>
               <w:rStyle w:val="Hyperlink"/>
@@ -1957,7 +2050,7 @@
           <w:sz w:val="24"/>
           <w:u w:val="single"/>
         </w:rPr>
-        <w:hyperlink r:id="rId23" w:history="1">
+        <w:hyperlink r:id="rId24" w:history="1">
           <w:r>
             <w:rPr>
               <w:rStyle w:val="Hyperlink"/>
@@ -1988,7 +2081,7 @@
           <w:color w:val="000000"/>
           <w:sz w:val="24"/>
         </w:rPr>
-        <w:hyperlink r:id="rId23" w:history="1">
+        <w:hyperlink r:id="rId24" w:history="1">
           <w:r>
             <w:rPr>
               <w:rStyle w:val="Hyperlink"/>
@@ -2006,7 +2099,7 @@
           <w:color w:val="000000"/>
           <w:sz w:val="24"/>
         </w:rPr>
-        <w:hyperlink r:id="rId23" w:history="1">
+        <w:hyperlink r:id="rId24" w:history="1">
           <w:r>
             <w:rPr>
               <w:rStyle w:val="Hyperlink"/>
@@ -2024,7 +2117,7 @@
           <w:color w:val="000000"/>
           <w:sz w:val="24"/>
         </w:rPr>
-        <w:hyperlink r:id="rId23" w:history="1">
+        <w:hyperlink r:id="rId24" w:history="1">
           <w:r>
             <w:rPr>
               <w:rStyle w:val="Hyperlink"/>
@@ -2042,7 +2135,7 @@
           <w:color w:val="000000"/>
           <w:sz w:val="24"/>
         </w:rPr>
-        <w:hyperlink r:id="rId23" w:history="1">
+        <w:hyperlink r:id="rId24" w:history="1">
           <w:r>
             <w:rPr>
               <w:rStyle w:val="Hyperlink"/>
@@ -2070,7 +2163,7 @@
           <w:sz w:val="24"/>
           <w:u w:val="single"/>
         </w:rPr>
-        <w:hyperlink r:id="rId24" w:history="1">
+        <w:hyperlink r:id="rId25" w:history="1">
           <w:r>
             <w:rPr>
               <w:rStyle w:val="Hyperlink"/>
@@ -2088,7 +2181,7 @@
           <w:sz w:val="24"/>
           <w:u w:val="single"/>
         </w:rPr>
-        <w:hyperlink r:id="rId24" w:history="1">
+        <w:hyperlink r:id="rId25" w:history="1">
           <w:r>
             <w:rPr>
               <w:rStyle w:val="Hyperlink"/>
@@ -2117,7 +2210,7 @@
           <w:sz w:val="24"/>
           <w:u w:val="single"/>
         </w:rPr>
-        <w:hyperlink r:id="rId24" w:history="1">
+        <w:hyperlink r:id="rId25" w:history="1">
           <w:r>
             <w:rPr>
               <w:rStyle w:val="Hyperlink"/>
@@ -2145,7 +2238,7 @@
           <w:sz w:val="24"/>
           <w:u w:val="single"/>
         </w:rPr>
-        <w:hyperlink r:id="rId25" w:history="1">
+        <w:hyperlink r:id="rId26" w:history="1">
           <w:r>
             <w:rPr>
               <w:rStyle w:val="Hyperlink"/>
@@ -2174,7 +2267,7 @@
           <w:sz w:val="24"/>
           <w:u w:val="single"/>
         </w:rPr>
-        <w:hyperlink r:id="rId25" w:history="1">
+        <w:hyperlink r:id="rId26" w:history="1">
           <w:r>
             <w:rPr>
               <w:rStyle w:val="Hyperlink"/>
@@ -2202,7 +2295,7 @@
           <w:color w:val="000000"/>
           <w:sz w:val="24"/>
         </w:rPr>
-        <w:hyperlink r:id="rId24" w:history="1">
+        <w:hyperlink r:id="rId25" w:history="1">
           <w:r>
             <w:rPr>
               <w:rStyle w:val="Hyperlink"/>
@@ -2231,7 +2324,7 @@
           <w:sz w:val="24"/>
           <w:u w:val="single"/>
         </w:rPr>
-        <w:hyperlink r:id="rId26" w:history="1">
+        <w:hyperlink r:id="rId25" w:history="1">
           <w:r>
             <w:rPr>
               <w:rStyle w:val="Hyperlink"/>
@@ -2260,7 +2353,7 @@
           <w:color w:val="000000"/>
           <w:sz w:val="24"/>
         </w:rPr>
-        <w:hyperlink r:id="rId24" w:history="1">
+        <w:hyperlink r:id="rId25" w:history="1">
           <w:r>
             <w:rPr>
               <w:rStyle w:val="Hyperlink"/>
@@ -2278,7 +2371,7 @@
           <w:color w:val="000000"/>
           <w:sz w:val="24"/>
         </w:rPr>
-        <w:hyperlink r:id="rId24" w:history="1">
+        <w:hyperlink r:id="rId25" w:history="1">
           <w:r>
             <w:rPr>
               <w:rStyle w:val="Hyperlink"/>
@@ -2317,7 +2410,7 @@
           <w:color w:val="000000"/>
           <w:sz w:val="24"/>
         </w:rPr>
-        <w:hyperlink r:id="rId25" w:history="1">
+        <w:hyperlink r:id="rId26" w:history="1">
           <w:r>
             <w:rPr>
               <w:rStyle w:val="Hyperlink"/>
@@ -2335,7 +2428,7 @@
           <w:color w:val="000000"/>
           <w:sz w:val="24"/>
         </w:rPr>
-        <w:hyperlink r:id="rId25" w:history="1">
+        <w:hyperlink r:id="rId26" w:history="1">
           <w:r>
             <w:rPr>
               <w:rStyle w:val="Hyperlink"/>
@@ -2353,7 +2446,7 @@
           <w:color w:val="000000"/>
           <w:sz w:val="24"/>
         </w:rPr>
-        <w:hyperlink r:id="rId25" w:history="1">
+        <w:hyperlink r:id="rId26" w:history="1">
           <w:r>
             <w:rPr>
               <w:rStyle w:val="Hyperlink"/>
@@ -2402,7 +2495,7 @@
           <w:color w:val="000000"/>
           <w:sz w:val="24"/>
         </w:rPr>
-        <w:hyperlink r:id="rId26" w:history="1">
+        <w:hyperlink r:id="rId27" w:history="1">
           <w:r>
             <w:rPr>
               <w:rStyle w:val="Hyperlink"/>
@@ -2430,7 +2523,7 @@
           <w:sz w:val="24"/>
           <w:u w:val="single"/>
         </w:rPr>
-        <w:hyperlink r:id="rId27" w:history="1">
+        <w:hyperlink r:id="rId28" w:history="1">
           <w:r>
             <w:rPr>
               <w:rStyle w:val="Hyperlink"/>
@@ -2479,7 +2572,7 @@
           <w:color w:val="000000"/>
           <w:sz w:val="24"/>
         </w:rPr>
-        <w:hyperlink r:id="rId27" w:history="1">
+        <w:hyperlink r:id="rId28" w:history="1">
           <w:r>
             <w:rPr>
               <w:rStyle w:val="Hyperlink"/>
@@ -2507,7 +2600,7 @@
           <w:sz w:val="24"/>
           <w:u w:val="single"/>
         </w:rPr>
-        <w:hyperlink r:id="rId28" w:history="1">
+        <w:hyperlink r:id="rId29" w:history="1">
           <w:r>
             <w:rPr>
               <w:rStyle w:val="Hyperlink"/>
@@ -2536,7 +2629,7 @@
           <w:sz w:val="24"/>
           <w:u w:val="single"/>
         </w:rPr>
-        <w:hyperlink r:id="rId28" w:history="1">
+        <w:hyperlink r:id="rId29" w:history="1">
           <w:r>
             <w:rPr>
               <w:rStyle w:val="Hyperlink"/>
@@ -2565,7 +2658,7 @@
           <w:sz w:val="24"/>
           <w:u w:val="single"/>
         </w:rPr>
-        <w:hyperlink r:id="rId28" w:history="1">
+        <w:hyperlink r:id="rId29" w:history="1">
           <w:r>
             <w:rPr>
               <w:rStyle w:val="Hyperlink"/>
@@ -2603,7 +2696,7 @@
           <w:color w:val="000000"/>
           <w:sz w:val="24"/>
         </w:rPr>
-        <w:hyperlink r:id="rId28" w:history="1">
+        <w:hyperlink r:id="rId29" w:history="1">
           <w:r>
             <w:rPr>
               <w:rStyle w:val="Hyperlink"/>
@@ -2621,7 +2714,7 @@
           <w:color w:val="000000"/>
           <w:sz w:val="24"/>
         </w:rPr>
-        <w:hyperlink r:id="rId28" w:history="1">
+        <w:hyperlink r:id="rId29" w:history="1">
           <w:r>
             <w:rPr>
               <w:rStyle w:val="Hyperlink"/>
@@ -2639,7 +2732,7 @@
           <w:color w:val="000000"/>
           <w:sz w:val="24"/>
         </w:rPr>
-        <w:hyperlink r:id="rId28" w:history="1">
+        <w:hyperlink r:id="rId29" w:history="1">
           <w:r>
             <w:rPr>
               <w:rStyle w:val="Hyperlink"/>
@@ -2657,7 +2750,7 @@
           <w:color w:val="000000"/>
           <w:sz w:val="24"/>
         </w:rPr>
-        <w:hyperlink r:id="rId28" w:history="1">
+        <w:hyperlink r:id="rId29" w:history="1">
           <w:r>
             <w:rPr>
               <w:rStyle w:val="Hyperlink"/>
@@ -2675,7 +2768,7 @@
           <w:color w:val="000000"/>
           <w:sz w:val="24"/>
         </w:rPr>
-        <w:hyperlink r:id="rId28" w:history="1">
+        <w:hyperlink r:id="rId29" w:history="1">
           <w:r>
             <w:rPr>
               <w:rStyle w:val="Hyperlink"/>
@@ -2713,7 +2806,7 @@
           <w:sz w:val="24"/>
           <w:u w:val="single"/>
         </w:rPr>
-        <w:hyperlink r:id="rId29" w:history="1">
+        <w:hyperlink r:id="rId30" w:history="1">
           <w:r>
             <w:rPr>
               <w:rStyle w:val="Hyperlink"/>
@@ -2781,7 +2874,7 @@
           <w:sz w:val="24"/>
           <w:u w:val="single"/>
         </w:rPr>
-        <w:hyperlink r:id="rId30" w:history="1">
+        <w:hyperlink r:id="rId31" w:history="1">
           <w:r>
             <w:rPr>
               <w:rStyle w:val="Hyperlink"/>
@@ -2810,7 +2903,7 @@
           <w:sz w:val="24"/>
           <w:u w:val="single"/>
         </w:rPr>
-        <w:hyperlink r:id="rId30" w:history="1">
+        <w:hyperlink r:id="rId31" w:history="1">
           <w:r>
             <w:rPr>
               <w:rStyle w:val="Hyperlink"/>
@@ -2839,7 +2932,7 @@
           <w:sz w:val="24"/>
           <w:u w:val="single"/>
         </w:rPr>
-        <w:hyperlink r:id="rId30" w:history="1">
+        <w:hyperlink r:id="rId31" w:history="1">
           <w:r>
             <w:rPr>
               <w:rStyle w:val="Hyperlink"/>
@@ -2868,7 +2961,7 @@
           <w:sz w:val="24"/>
           <w:u w:val="single"/>
         </w:rPr>
-        <w:hyperlink r:id="rId30" w:history="1">
+        <w:hyperlink r:id="rId31" w:history="1">
           <w:r>
             <w:rPr>
               <w:rStyle w:val="Hyperlink"/>
@@ -2897,7 +2990,7 @@
           <w:sz w:val="24"/>
           <w:u w:val="single"/>
         </w:rPr>
-        <w:hyperlink r:id="rId30" w:history="1">
+        <w:hyperlink r:id="rId31" w:history="1">
           <w:r>
             <w:rPr>
               <w:rStyle w:val="Hyperlink"/>
@@ -2926,7 +3019,7 @@
           <w:sz w:val="24"/>
           <w:u w:val="single"/>
         </w:rPr>
-        <w:hyperlink r:id="rId30" w:history="1">
+        <w:hyperlink r:id="rId31" w:history="1">
           <w:r>
             <w:rPr>
               <w:rStyle w:val="Hyperlink"/>
@@ -2955,7 +3048,7 @@
           <w:sz w:val="24"/>
           <w:u w:val="single"/>
         </w:rPr>
-        <w:hyperlink r:id="rId30" w:history="1">
+        <w:hyperlink r:id="rId31" w:history="1">
           <w:r>
             <w:rPr>
               <w:rStyle w:val="Hyperlink"/>
@@ -2993,7 +3086,7 @@
           <w:color w:val="000000"/>
           <w:sz w:val="24"/>
         </w:rPr>
-        <w:hyperlink r:id="rId30" w:history="1">
+        <w:hyperlink r:id="rId31" w:history="1">
           <w:r>
             <w:rPr>
               <w:rStyle w:val="Hyperlink"/>
@@ -3011,7 +3104,7 @@
           <w:color w:val="000000"/>
           <w:sz w:val="24"/>
         </w:rPr>
-        <w:hyperlink r:id="rId30" w:history="1">
+        <w:hyperlink r:id="rId31" w:history="1">
           <w:r>
             <w:rPr>
               <w:rStyle w:val="Hyperlink"/>
@@ -3029,7 +3122,7 @@
           <w:color w:val="000000"/>
           <w:sz w:val="24"/>
         </w:rPr>
-        <w:hyperlink r:id="rId30" w:history="1">
+        <w:hyperlink r:id="rId31" w:history="1">
           <w:r>
             <w:rPr>
               <w:rStyle w:val="Hyperlink"/>
@@ -3047,7 +3140,7 @@
           <w:color w:val="000000"/>
           <w:sz w:val="24"/>
         </w:rPr>
-        <w:hyperlink r:id="rId30" w:history="1">
+        <w:hyperlink r:id="rId31" w:history="1">
           <w:r>
             <w:rPr>
               <w:rStyle w:val="Hyperlink"/>
@@ -3065,7 +3158,7 @@
           <w:color w:val="000000"/>
           <w:sz w:val="24"/>
         </w:rPr>
-        <w:hyperlink r:id="rId30" w:history="1">
+        <w:hyperlink r:id="rId31" w:history="1">
           <w:r>
             <w:rPr>
               <w:rStyle w:val="Hyperlink"/>
@@ -3083,7 +3176,7 @@
           <w:color w:val="000000"/>
           <w:sz w:val="24"/>
         </w:rPr>
-        <w:hyperlink r:id="rId30" w:history="1">
+        <w:hyperlink r:id="rId31" w:history="1">
           <w:r>
             <w:rPr>
               <w:rStyle w:val="Hyperlink"/>
@@ -3101,7 +3194,7 @@
           <w:color w:val="000000"/>
           <w:sz w:val="24"/>
         </w:rPr>
-        <w:hyperlink r:id="rId30" w:history="1">
+        <w:hyperlink r:id="rId31" w:history="1">
           <w:r>
             <w:rPr>
               <w:rStyle w:val="Hyperlink"/>
@@ -3119,7 +3212,7 @@
           <w:color w:val="000000"/>
           <w:sz w:val="24"/>
         </w:rPr>
-        <w:hyperlink r:id="rId30" w:history="1">
+        <w:hyperlink r:id="rId31" w:history="1">
           <w:r>
             <w:rPr>
               <w:rStyle w:val="Hyperlink"/>
@@ -3137,7 +3230,7 @@
           <w:color w:val="000000"/>
           <w:sz w:val="24"/>
         </w:rPr>
-        <w:hyperlink r:id="rId30" w:history="1">
+        <w:hyperlink r:id="rId31" w:history="1">
           <w:r>
             <w:rPr>
               <w:rStyle w:val="Hyperlink"/>
@@ -3155,7 +3248,7 @@
           <w:sz w:val="24"/>
           <w:u w:val="single"/>
         </w:rPr>
-        <w:hyperlink r:id="rId30" w:history="1">
+        <w:hyperlink r:id="rId31" w:history="1">
           <w:r>
             <w:rPr>
               <w:rStyle w:val="Hyperlink"/>
@@ -3173,7 +3266,7 @@
           <w:sz w:val="24"/>
           <w:u w:val="single"/>
         </w:rPr>
-        <w:hyperlink r:id="rId30" w:history="1">
+        <w:hyperlink r:id="rId31" w:history="1">
           <w:r>
             <w:rPr>
               <w:rStyle w:val="Hyperlink"/>
@@ -3191,7 +3284,7 @@
           <w:sz w:val="24"/>
           <w:u w:val="single"/>
         </w:rPr>
-        <w:hyperlink r:id="rId30" w:history="1">
+        <w:hyperlink r:id="rId31" w:history="1">
           <w:r>
             <w:rPr>
               <w:rStyle w:val="Hyperlink"/>
@@ -3220,7 +3313,7 @@
           <w:sz w:val="24"/>
           <w:u w:val="single"/>
         </w:rPr>
-        <w:hyperlink r:id="rId30" w:history="1">
+        <w:hyperlink r:id="rId31" w:history="1">
           <w:r>
             <w:rPr>
               <w:rStyle w:val="Hyperlink"/>
@@ -3249,7 +3342,7 @@
           <w:sz w:val="24"/>
           <w:u w:val="single"/>
         </w:rPr>
-        <w:hyperlink r:id="rId30" w:history="1">
+        <w:hyperlink r:id="rId31" w:history="1">
           <w:r>
             <w:rPr>
               <w:rStyle w:val="Hyperlink"/>
@@ -3267,7 +3360,7 @@
           <w:sz w:val="24"/>
           <w:u w:val="single"/>
         </w:rPr>
-        <w:hyperlink r:id="rId31" w:history="1">
+        <w:hyperlink r:id="rId32" w:history="1">
           <w:r>
             <w:rPr>
               <w:rStyle w:val="Hyperlink"/>
@@ -3305,7 +3398,7 @@
           <w:color w:val="000000"/>
           <w:sz w:val="24"/>
         </w:rPr>
-        <w:hyperlink r:id="rId31" w:history="1">
+        <w:hyperlink r:id="rId32" w:history="1">
           <w:r>
             <w:rPr>
               <w:rStyle w:val="Hyperlink"/>
@@ -3323,7 +3416,7 @@
           <w:color w:val="000000"/>
           <w:sz w:val="24"/>
         </w:rPr>
-        <w:hyperlink r:id="rId31" w:history="1">
+        <w:hyperlink r:id="rId32" w:history="1">
           <w:r>
             <w:rPr>
               <w:rStyle w:val="Hyperlink"/>
@@ -3341,7 +3434,7 @@
           <w:color w:val="000000"/>
           <w:sz w:val="24"/>
         </w:rPr>
-        <w:hyperlink r:id="rId31" w:history="1">
+        <w:hyperlink r:id="rId32" w:history="1">
           <w:r>
             <w:rPr>
               <w:rStyle w:val="Hyperlink"/>
@@ -3448,7 +3541,7 @@
           <w:sz w:val="24"/>
           <w:u w:val="single"/>
         </w:rPr>
-        <w:hyperlink r:id="rId32" w:history="1">
+        <w:hyperlink r:id="rId33" w:history="1">
           <w:r>
             <w:rPr>
               <w:rStyle w:val="Hyperlink"/>
@@ -3477,7 +3570,7 @@
           <w:sz w:val="24"/>
           <w:u w:val="single"/>
         </w:rPr>
-        <w:hyperlink r:id="rId32" w:history="1">
+        <w:hyperlink r:id="rId33" w:history="1">
           <w:r>
             <w:rPr>
               <w:rStyle w:val="Hyperlink"/>
@@ -3506,7 +3599,7 @@
           <w:sz w:val="24"/>
           <w:u w:val="single"/>
         </w:rPr>
-        <w:hyperlink r:id="rId32" w:history="1">
+        <w:hyperlink r:id="rId33" w:history="1">
           <w:r>
             <w:rPr>
               <w:rStyle w:val="Hyperlink"/>
@@ -3534,7 +3627,7 @@
           <w:color w:val="000000"/>
           <w:sz w:val="24"/>
         </w:rPr>
-        <w:hyperlink r:id="rId32" w:history="1">
+        <w:hyperlink r:id="rId33" w:history="1">
           <w:r>
             <w:rPr>
               <w:rStyle w:val="Hyperlink"/>
@@ -3552,7 +3645,7 @@
           <w:color w:val="000000"/>
           <w:sz w:val="24"/>
         </w:rPr>
-        <w:hyperlink r:id="rId32" w:history="1">
+        <w:hyperlink r:id="rId33" w:history="1">
           <w:r>
             <w:rPr>
               <w:rStyle w:val="Hyperlink"/>
@@ -3570,7 +3663,7 @@
           <w:color w:val="000000"/>
           <w:sz w:val="24"/>
         </w:rPr>
-        <w:hyperlink r:id="rId32" w:history="1">
+        <w:hyperlink r:id="rId33" w:history="1">
           <w:r>
             <w:rPr>
               <w:rStyle w:val="Hyperlink"/>
@@ -3588,7 +3681,7 @@
           <w:color w:val="000000"/>
           <w:sz w:val="24"/>
         </w:rPr>
-        <w:hyperlink r:id="rId32" w:history="1">
+        <w:hyperlink r:id="rId33" w:history="1">
           <w:r>
             <w:rPr>
               <w:rStyle w:val="Hyperlink"/>
@@ -3606,7 +3699,7 @@
           <w:color w:val="000000"/>
           <w:sz w:val="24"/>
         </w:rPr>
-        <w:hyperlink r:id="rId32" w:history="1">
+        <w:hyperlink r:id="rId33" w:history="1">
           <w:r>
             <w:rPr>
               <w:rStyle w:val="Hyperlink"/>
@@ -3634,7 +3727,7 @@
           <w:sz w:val="24"/>
           <w:u w:val="single"/>
         </w:rPr>
-        <w:hyperlink r:id="rId33" w:history="1">
+        <w:hyperlink r:id="rId34" w:history="1">
           <w:r>
             <w:rPr>
               <w:rStyle w:val="Hyperlink"/>
@@ -3663,7 +3756,7 @@
           <w:sz w:val="24"/>
           <w:u w:val="single"/>
         </w:rPr>
-        <w:hyperlink r:id="rId33" w:history="1">
+        <w:hyperlink r:id="rId34" w:history="1">
           <w:r>
             <w:rPr>
               <w:rStyle w:val="Hyperlink"/>
@@ -3681,7 +3774,7 @@
           <w:sz w:val="24"/>
           <w:u w:val="single"/>
         </w:rPr>
-        <w:hyperlink r:id="rId33" w:history="1">
+        <w:hyperlink r:id="rId34" w:history="1">
           <w:r>
             <w:rPr>
               <w:rStyle w:val="Hyperlink"/>
@@ -3719,7 +3812,7 @@
           <w:sz w:val="24"/>
           <w:u w:val="single"/>
         </w:rPr>
-        <w:hyperlink r:id="rId34" w:history="1">
+        <w:hyperlink r:id="rId35" w:history="1">
           <w:r>
             <w:rPr>
               <w:rStyle w:val="Hyperlink"/>
@@ -3748,7 +3841,7 @@
           <w:sz w:val="24"/>
           <w:u w:val="single"/>
         </w:rPr>
-        <w:hyperlink r:id="rId34" w:history="1">
+        <w:hyperlink r:id="rId35" w:history="1">
           <w:r>
             <w:rPr>
               <w:rStyle w:val="Hyperlink"/>
@@ -3777,7 +3870,7 @@
           <w:sz w:val="24"/>
           <w:u w:val="single"/>
         </w:rPr>
-        <w:hyperlink r:id="rId34" w:history="1">
+        <w:hyperlink r:id="rId35" w:history="1">
           <w:r>
             <w:rPr>
               <w:rStyle w:val="Hyperlink"/>
@@ -3806,7 +3899,7 @@
           <w:sz w:val="24"/>
           <w:u w:val="single"/>
         </w:rPr>
-        <w:hyperlink r:id="rId34" w:history="1">
+        <w:hyperlink r:id="rId35" w:history="1">
           <w:r>
             <w:rPr>
               <w:rStyle w:val="Hyperlink"/>
@@ -3824,7 +3917,7 @@
           <w:sz w:val="24"/>
           <w:u w:val="single"/>
         </w:rPr>
-        <w:hyperlink r:id="rId34" w:history="1">
+        <w:hyperlink r:id="rId35" w:history="1">
           <w:r>
             <w:rPr>
               <w:rStyle w:val="Hyperlink"/>
@@ -3842,7 +3935,7 @@
           <w:sz w:val="24"/>
           <w:u w:val="single"/>
         </w:rPr>
-        <w:hyperlink r:id="rId34" w:history="1">
+        <w:hyperlink r:id="rId35" w:history="1">
           <w:r>
             <w:rPr>
               <w:rStyle w:val="Hyperlink"/>
@@ -3860,7 +3953,7 @@
           <w:color w:val="000000"/>
           <w:sz w:val="24"/>
         </w:rPr>
-        <w:hyperlink r:id="rId33" w:history="1">
+        <w:hyperlink r:id="rId34" w:history="1">
           <w:r>
             <w:rPr>
               <w:rStyle w:val="Hyperlink"/>
@@ -3878,7 +3971,7 @@
           <w:color w:val="000000"/>
           <w:sz w:val="24"/>
         </w:rPr>
-        <w:hyperlink r:id="rId33" w:history="1">
+        <w:hyperlink r:id="rId34" w:history="1">
           <w:r>
             <w:rPr>
               <w:rStyle w:val="Hyperlink"/>
@@ -3896,7 +3989,7 @@
           <w:color w:val="000000"/>
           <w:sz w:val="24"/>
         </w:rPr>
-        <w:hyperlink r:id="rId33" w:history="1">
+        <w:hyperlink r:id="rId34" w:history="1">
           <w:r>
             <w:rPr>
               <w:rStyle w:val="Hyperlink"/>
@@ -3914,7 +4007,7 @@
           <w:color w:val="000000"/>
           <w:sz w:val="24"/>
         </w:rPr>
-        <w:hyperlink r:id="rId33" w:history="1">
+        <w:hyperlink r:id="rId34" w:history="1">
           <w:r>
             <w:rPr>
               <w:rStyle w:val="Hyperlink"/>
@@ -3950,8 +4043,16 @@
           <w:i w:val="0"/>
           <w:color w:val="0066CC"/>
           <w:sz w:val="24"/>
-        </w:rPr>
-        <w:t>restitutiev</w:t>
+          <w:u w:val="single"/>
+        </w:rPr>
+        <w:hyperlink r:id="rId36" w:history="1">
+          <w:r>
+            <w:rPr>
+              <w:rStyle w:val="Hyperlink"/>
+            </w:rPr>
+            <w:t>restitutiev</w:t>
+          </w:r>
+        </w:hyperlink>
       </w:r>
       <w:r>
         <w:rPr>
@@ -3962,7 +4063,7 @@
           <w:sz w:val="24"/>
           <w:u w:val="single"/>
         </w:rPr>
-        <w:hyperlink r:id="rId34" w:history="1">
+        <w:hyperlink r:id="rId36" w:history="1">
           <w:r>
             <w:rPr>
               <w:rStyle w:val="Hyperlink"/>
@@ -3980,7 +4081,7 @@
           <w:color w:val="000000"/>
           <w:sz w:val="24"/>
         </w:rPr>
-        <w:hyperlink r:id="rId34" w:history="1">
+        <w:hyperlink r:id="rId35" w:history="1">
           <w:r>
             <w:rPr>
               <w:rStyle w:val="Hyperlink"/>
@@ -3998,7 +4099,7 @@
           <w:color w:val="000000"/>
           <w:sz w:val="24"/>
         </w:rPr>
-        <w:hyperlink r:id="rId34" w:history="1">
+        <w:hyperlink r:id="rId35" w:history="1">
           <w:r>
             <w:rPr>
               <w:rStyle w:val="Hyperlink"/>
@@ -4016,7 +4117,7 @@
           <w:color w:val="000000"/>
           <w:sz w:val="24"/>
         </w:rPr>
-        <w:hyperlink r:id="rId34" w:history="1">
+        <w:hyperlink r:id="rId35" w:history="1">
           <w:r>
             <w:rPr>
               <w:rStyle w:val="Hyperlink"/>
@@ -4034,7 +4135,7 @@
           <w:color w:val="000000"/>
           <w:sz w:val="24"/>
         </w:rPr>
-        <w:hyperlink r:id="rId34" w:history="1">
+        <w:hyperlink r:id="rId35" w:history="1">
           <w:r>
             <w:rPr>
               <w:rStyle w:val="Hyperlink"/>
@@ -4052,7 +4153,7 @@
           <w:color w:val="000000"/>
           <w:sz w:val="24"/>
         </w:rPr>
-        <w:hyperlink r:id="rId34" w:history="1">
+        <w:hyperlink r:id="rId35" w:history="1">
           <w:r>
             <w:rPr>
               <w:rStyle w:val="Hyperlink"/>
@@ -4070,7 +4171,7 @@
           <w:color w:val="000000"/>
           <w:sz w:val="24"/>
         </w:rPr>
-        <w:hyperlink r:id="rId34" w:history="1">
+        <w:hyperlink r:id="rId35" w:history="1">
           <w:r>
             <w:rPr>
               <w:rStyle w:val="Hyperlink"/>
@@ -4088,7 +4189,7 @@
           <w:color w:val="000000"/>
           <w:sz w:val="24"/>
         </w:rPr>
-        <w:hyperlink r:id="rId34" w:history="1">
+        <w:hyperlink r:id="rId35" w:history="1">
           <w:r>
             <w:rPr>
               <w:rStyle w:val="Hyperlink"/>
@@ -4148,7 +4249,7 @@
           <w:color w:val="000000"/>
           <w:sz w:val="24"/>
         </w:rPr>
-        <w:hyperlink r:id="rId35" w:history="1">
+        <w:hyperlink r:id="rId36" w:history="1">
           <w:r>
             <w:rPr>
               <w:rStyle w:val="Hyperlink"/>
@@ -4375,7 +4476,7 @@
           <w:sz w:val="24"/>
           <w:u w:val="single"/>
         </w:rPr>
-        <w:hyperlink r:id="rId36" w:history="1">
+        <w:hyperlink r:id="rId37" w:history="1">
           <w:r>
             <w:rPr>
               <w:rStyle w:val="Hyperlink"/>
@@ -4393,7 +4494,7 @@
           <w:sz w:val="24"/>
           <w:u w:val="single"/>
         </w:rPr>
-        <w:hyperlink r:id="rId36" w:history="1">
+        <w:hyperlink r:id="rId37" w:history="1">
           <w:r>
             <w:rPr>
               <w:rStyle w:val="Hyperlink"/>
@@ -4411,7 +4512,7 @@
           <w:sz w:val="24"/>
           <w:u w:val="single"/>
         </w:rPr>
-        <w:hyperlink r:id="rId36" w:history="1">
+        <w:hyperlink r:id="rId37" w:history="1">
           <w:r>
             <w:rPr>
               <w:rStyle w:val="Hyperlink"/>
@@ -4429,7 +4530,7 @@
           <w:sz w:val="24"/>
           <w:u w:val="single"/>
         </w:rPr>
-        <w:hyperlink r:id="rId36" w:history="1">
+        <w:hyperlink r:id="rId37" w:history="1">
           <w:r>
             <w:rPr>
               <w:rStyle w:val="Hyperlink"/>
@@ -4447,7 +4548,7 @@
           <w:sz w:val="24"/>
           <w:u w:val="single"/>
         </w:rPr>
-        <w:hyperlink r:id="rId36" w:history="1">
+        <w:hyperlink r:id="rId37" w:history="1">
           <w:r>
             <w:rPr>
               <w:rStyle w:val="Hyperlink"/>
@@ -4565,7 +4666,7 @@
           <w:sz w:val="24"/>
           <w:u w:val="single"/>
         </w:rPr>
-        <w:hyperlink r:id="rId37" w:history="1">
+        <w:hyperlink r:id="rId38" w:history="1">
           <w:r>
             <w:rPr>
               <w:rStyle w:val="Hyperlink"/>
@@ -4583,7 +4684,7 @@
           <w:sz w:val="24"/>
           <w:u w:val="single"/>
         </w:rPr>
-        <w:hyperlink r:id="rId37" w:history="1">
+        <w:hyperlink r:id="rId38" w:history="1">
           <w:r>
             <w:rPr>
               <w:rStyle w:val="Hyperlink"/>
@@ -4601,7 +4702,7 @@
           <w:sz w:val="24"/>
           <w:u w:val="single"/>
         </w:rPr>
-        <w:hyperlink r:id="rId37" w:history="1">
+        <w:hyperlink r:id="rId38" w:history="1">
           <w:r>
             <w:rPr>
               <w:rStyle w:val="Hyperlink"/>
@@ -4619,7 +4720,7 @@
           <w:sz w:val="24"/>
           <w:u w:val="single"/>
         </w:rPr>
-        <w:hyperlink r:id="rId37" w:history="1">
+        <w:hyperlink r:id="rId38" w:history="1">
           <w:r>
             <w:rPr>
               <w:rStyle w:val="Hyperlink"/>
@@ -4727,7 +4828,7 @@
           <w:sz w:val="24"/>
           <w:u w:val="single"/>
         </w:rPr>
-        <w:hyperlink r:id="rId38" w:history="1">
+        <w:hyperlink r:id="rId39" w:history="1">
           <w:r>
             <w:rPr>
               <w:rStyle w:val="Hyperlink"/>
@@ -4745,7 +4846,7 @@
           <w:sz w:val="24"/>
           <w:u w:val="single"/>
         </w:rPr>
-        <w:hyperlink r:id="rId38" w:history="1">
+        <w:hyperlink r:id="rId39" w:history="1">
           <w:r>
             <w:rPr>
               <w:rStyle w:val="Hyperlink"/>
@@ -4763,7 +4864,7 @@
           <w:sz w:val="24"/>
           <w:u w:val="single"/>
         </w:rPr>
-        <w:hyperlink r:id="rId38" w:history="1">
+        <w:hyperlink r:id="rId39" w:history="1">
           <w:r>
             <w:rPr>
               <w:rStyle w:val="Hyperlink"/>
@@ -4781,7 +4882,7 @@
           <w:sz w:val="24"/>
           <w:u w:val="single"/>
         </w:rPr>
-        <w:hyperlink r:id="rId38" w:history="1">
+        <w:hyperlink r:id="rId39" w:history="1">
           <w:r>
             <w:rPr>
               <w:rStyle w:val="Hyperlink"/>
@@ -4809,7 +4910,7 @@
           <w:sz w:val="24"/>
           <w:u w:val="single"/>
         </w:rPr>
-        <w:hyperlink r:id="rId39" w:history="1">
+        <w:hyperlink r:id="rId40" w:history="1">
           <w:r>
             <w:rPr>
               <w:rStyle w:val="Hyperlink"/>
@@ -4827,7 +4928,7 @@
           <w:sz w:val="24"/>
           <w:u w:val="single"/>
         </w:rPr>
-        <w:hyperlink r:id="rId39" w:history="1">
+        <w:hyperlink r:id="rId40" w:history="1">
           <w:r>
             <w:rPr>
               <w:rStyle w:val="Hyperlink"/>
@@ -4845,7 +4946,7 @@
           <w:sz w:val="24"/>
           <w:u w:val="single"/>
         </w:rPr>
-        <w:hyperlink r:id="rId38" w:history="1">
+        <w:hyperlink r:id="rId40" w:history="1">
           <w:r>
             <w:rPr>
               <w:rStyle w:val="Hyperlink"/>
@@ -4856,21 +4957,13 @@
       </w:r>
       <w:r>
         <w:rPr>
-          <w:u w:val="single" w:color="0066cc"/>
           <w:rFonts w:ascii="Charis SIL Regular" w:hAnsi="Charis SIL Regular" w:eastAsia="Charis SIL Regular"/>
           <w:b w:val="0"/>
           <w:i w:val="0"/>
           <w:color w:val="000000"/>
           <w:sz w:val="24"/>
         </w:rPr>
-        <w:hyperlink r:id="rId38" w:history="1">
-          <w:r>
-            <w:rPr>
-              <w:rStyle w:val="Hyperlink"/>
-            </w:rPr>
-            <w:t xml:space="preserve">, </w:t>
-          </w:r>
-        </w:hyperlink>
+        <w:t xml:space="preserve">, </w:t>
       </w:r>
       <w:r>
         <w:rPr>
@@ -4881,7 +4974,7 @@
           <w:sz w:val="24"/>
           <w:u w:val="single"/>
         </w:rPr>
-        <w:hyperlink r:id="rId38" w:history="1">
+        <w:hyperlink r:id="rId41" w:history="1">
           <w:r>
             <w:rPr>
               <w:rStyle w:val="Hyperlink"/>
@@ -4910,7 +5003,7 @@
           <w:sz w:val="24"/>
           <w:u w:val="single"/>
         </w:rPr>
-        <w:hyperlink r:id="rId38" w:history="1">
+        <w:hyperlink r:id="rId41" w:history="1">
           <w:r>
             <w:rPr>
               <w:rStyle w:val="Hyperlink"/>
@@ -4928,7 +5021,7 @@
           <w:sz w:val="24"/>
           <w:u w:val="single"/>
         </w:rPr>
-        <w:hyperlink r:id="rId38" w:history="1">
+        <w:hyperlink r:id="rId41" w:history="1">
           <w:r>
             <w:rPr>
               <w:rStyle w:val="Hyperlink"/>

--- a/EXPORTS/DOCX/published/niveau3/Dutch/KunsthandelVanLier.docx
+++ b/EXPORTS/DOCX/published/niveau3/Dutch/KunsthandelVanLier.docx
@@ -249,77 +249,13 @@
       </w:r>
       <w:r>
         <w:rPr>
-          <w:u w:val="single" w:color="0066cc"/>
           <w:rFonts w:ascii="Charis SIL Regular" w:hAnsi="Charis SIL Regular" w:eastAsia="Charis SIL Regular"/>
           <w:b w:val="0"/>
           <w:i w:val="0"/>
           <w:color w:val="000000"/>
           <w:sz w:val="24"/>
         </w:rPr>
-        <w:hyperlink r:id="rId9" w:history="1">
-          <w:r>
-            <w:rPr>
-              <w:rStyle w:val="Hyperlink"/>
-            </w:rPr>
-            <w:t xml:space="preserve">naar </w:t>
-          </w:r>
-        </w:hyperlink>
-      </w:r>
-      <w:r>
-        <w:rPr>
-          <w:rFonts w:ascii="Charis SIL Regular" w:hAnsi="Charis SIL Regular" w:eastAsia="Charis SIL Regular"/>
-          <w:b w:val="0"/>
-          <w:i w:val="0"/>
-          <w:color w:val="000000"/>
-          <w:sz w:val="24"/>
-        </w:rPr>
-        <w:t>A</w:t>
-      </w:r>
-      <w:r>
-        <w:rPr>
-          <w:u w:val="single" w:color="0066cc"/>
-          <w:rFonts w:ascii="Charis SIL Regular" w:hAnsi="Charis SIL Regular" w:eastAsia="Charis SIL Regular"/>
-          <w:b w:val="0"/>
-          <w:i w:val="0"/>
-          <w:color w:val="000000"/>
-          <w:sz w:val="24"/>
-        </w:rPr>
-        <w:hyperlink r:id="rId9" w:history="1">
-          <w:r>
-            <w:rPr>
-              <w:rStyle w:val="Hyperlink"/>
-            </w:rPr>
-            <w:t>ms</w:t>
-          </w:r>
-        </w:hyperlink>
-      </w:r>
-      <w:r>
-        <w:rPr>
-          <w:u w:val="single" w:color="0066cc"/>
-          <w:rFonts w:ascii="Charis SIL Regular" w:hAnsi="Charis SIL Regular" w:eastAsia="Charis SIL Regular"/>
-          <w:b w:val="0"/>
-          <w:i w:val="0"/>
-          <w:color w:val="000000"/>
-          <w:sz w:val="24"/>
-        </w:rPr>
-        <w:hyperlink r:id="rId9" w:history="1">
-          <w:r>
-            <w:rPr>
-              <w:rStyle w:val="Hyperlink"/>
-            </w:rPr>
-            <w:t>t</w:t>
-          </w:r>
-        </w:hyperlink>
-      </w:r>
-      <w:r>
-        <w:rPr>
-          <w:rFonts w:ascii="Charis SIL Regular" w:hAnsi="Charis SIL Regular" w:eastAsia="Charis SIL Regular"/>
-          <w:b w:val="0"/>
-          <w:i w:val="0"/>
-          <w:color w:val="000000"/>
-          <w:sz w:val="24"/>
-        </w:rPr>
-        <w:t xml:space="preserve">erdam. </w:t>
+        <w:t xml:space="preserve">naar Amsterdam. </w:t>
       </w:r>
       <w:r>
         <w:rPr>
@@ -649,8 +585,45 @@
           <w:i w:val="0"/>
           <w:color w:val="0066CC"/>
           <w:sz w:val="24"/>
-        </w:rPr>
-        <w:t>Afrikaanse beeldhou</w:t>
+          <w:u w:val="single"/>
+        </w:rPr>
+        <w:hyperlink r:id="rId13" w:history="1">
+          <w:r>
+            <w:rPr>
+              <w:rStyle w:val="Hyperlink"/>
+            </w:rPr>
+            <w:t>Afrikaanse</w:t>
+          </w:r>
+        </w:hyperlink>
+      </w:r>
+      <w:r>
+        <w:rPr>
+          <w:rFonts w:ascii="Charis SIL Regular" w:hAnsi="Charis SIL Regular" w:eastAsia="Charis SIL Regular"/>
+          <w:b w:val="0"/>
+          <w:i w:val="0"/>
+          <w:color w:val="0066CC"/>
+          <w:sz w:val="24"/>
+          <w:u w:val="single"/>
+        </w:rPr>
+        <w:t xml:space="preserve"> </w:t>
+      </w:r>
+      <w:r>
+        <w:rPr>
+          <w:rFonts w:ascii="Charis SIL Regular" w:hAnsi="Charis SIL Regular" w:eastAsia="Charis SIL Regular"/>
+          <w:b w:val="0"/>
+          <w:i w:val="0"/>
+          <w:color w:val="0066CC"/>
+          <w:sz w:val="24"/>
+          <w:u w:val="single"/>
+        </w:rPr>
+        <w:hyperlink r:id="rId13" w:history="1">
+          <w:r>
+            <w:rPr>
+              <w:rStyle w:val="Hyperlink"/>
+            </w:rPr>
+            <w:t>beeldhou</w:t>
+          </w:r>
+        </w:hyperlink>
       </w:r>
       <w:r>
         <w:rPr>
@@ -877,6 +850,7 @@
           <w:i w:val="0"/>
           <w:color w:val="0066CC"/>
           <w:sz w:val="24"/>
+          <w:u w:val="single"/>
         </w:rPr>
         <w:hyperlink r:id="rId14" w:history="1">
           <w:r>
@@ -989,7 +963,7 @@
           <w:sz w:val="24"/>
           <w:u w:val="single"/>
         </w:rPr>
-        <w:hyperlink r:id="rId14" w:history="1">
+        <w:hyperlink r:id="rId16" w:history="1">
           <w:r>
             <w:rPr>
               <w:rStyle w:val="Hyperlink"/>
@@ -1007,7 +981,7 @@
           <w:sz w:val="24"/>
           <w:u w:val="single"/>
         </w:rPr>
-        <w:hyperlink r:id="rId14" w:history="1">
+        <w:hyperlink r:id="rId16" w:history="1">
           <w:r>
             <w:rPr>
               <w:rStyle w:val="Hyperlink"/>
@@ -1025,7 +999,7 @@
           <w:sz w:val="24"/>
           <w:u w:val="single"/>
         </w:rPr>
-        <w:hyperlink r:id="rId14" w:history="1">
+        <w:hyperlink r:id="rId16" w:history="1">
           <w:r>
             <w:rPr>
               <w:rStyle w:val="Hyperlink"/>
@@ -1140,7 +1114,7 @@
           <w:sz w:val="24"/>
           <w:u w:val="single"/>
         </w:rPr>
-        <w:hyperlink r:id="rId16" w:history="1">
+        <w:hyperlink r:id="rId17" w:history="1">
           <w:r>
             <w:rPr>
               <w:rStyle w:val="Hyperlink"/>
@@ -1180,7 +1154,7 @@
           <w:sz w:val="24"/>
           <w:u w:val="single"/>
         </w:rPr>
-        <w:hyperlink r:id="rId16" w:history="1">
+        <w:hyperlink r:id="rId17" w:history="1">
           <w:r>
             <w:rPr>
               <w:rStyle w:val="Hyperlink"/>
@@ -1218,7 +1192,7 @@
           <w:color w:val="000000"/>
           <w:sz w:val="24"/>
         </w:rPr>
-        <w:hyperlink r:id="rId17" w:history="1">
+        <w:hyperlink r:id="rId16" w:history="1">
           <w:r>
             <w:rPr>
               <w:rStyle w:val="Hyperlink"/>
@@ -1236,7 +1210,7 @@
           <w:color w:val="000000"/>
           <w:sz w:val="24"/>
         </w:rPr>
-        <w:hyperlink r:id="rId17" w:history="1">
+        <w:hyperlink r:id="rId16" w:history="1">
           <w:r>
             <w:rPr>
               <w:rStyle w:val="Hyperlink"/>
@@ -1254,7 +1228,7 @@
           <w:color w:val="000000"/>
           <w:sz w:val="24"/>
         </w:rPr>
-        <w:hyperlink r:id="rId17" w:history="1">
+        <w:hyperlink r:id="rId16" w:history="1">
           <w:r>
             <w:rPr>
               <w:rStyle w:val="Hyperlink"/>
@@ -1272,7 +1246,7 @@
           <w:sz w:val="24"/>
           <w:u w:val="single"/>
         </w:rPr>
-        <w:hyperlink r:id="rId13" w:history="1">
+        <w:hyperlink r:id="rId18" w:history="1">
           <w:r>
             <w:rPr>
               <w:rStyle w:val="Hyperlink"/>
@@ -1301,7 +1275,7 @@
           <w:sz w:val="24"/>
           <w:u w:val="single"/>
         </w:rPr>
-        <w:hyperlink r:id="rId13" w:history="1">
+        <w:hyperlink r:id="rId18" w:history="1">
           <w:r>
             <w:rPr>
               <w:rStyle w:val="Hyperlink"/>
@@ -1319,7 +1293,7 @@
           <w:sz w:val="24"/>
           <w:u w:val="single"/>
         </w:rPr>
-        <w:hyperlink r:id="rId13" w:history="1">
+        <w:hyperlink r:id="rId18" w:history="1">
           <w:r>
             <w:rPr>
               <w:rStyle w:val="Hyperlink"/>
@@ -1401,14 +1375,7 @@
           <w:color w:val="000000"/>
           <w:sz w:val="24"/>
         </w:rPr>
-        <w:hyperlink r:id="rId16" w:history="1">
-          <w:r>
-            <w:rPr>
-              <w:rStyle w:val="Hyperlink"/>
-            </w:rPr>
-            <w:t xml:space="preserve"> werden verw</w:t>
-          </w:r>
-        </w:hyperlink>
+        <w:t xml:space="preserve"> werden verw</w:t>
       </w:r>
       <w:r>
         <w:rPr>
@@ -1419,7 +1386,7 @@
           <w:color w:val="000000"/>
           <w:sz w:val="24"/>
         </w:rPr>
-        <w:hyperlink r:id="rId16" w:history="1">
+        <w:hyperlink r:id="rId17" w:history="1">
           <w:r>
             <w:rPr>
               <w:rStyle w:val="Hyperlink"/>
@@ -1743,6 +1710,23 @@
       </w:r>
       <w:r>
         <w:rPr>
+          <w:rFonts w:ascii="Charis SIL Regular" w:hAnsi="Charis SIL Regular" w:eastAsia="Charis SIL Regular"/>
+          <w:b w:val="0"/>
+          <w:i w:val="0"/>
+          <w:color w:val="000000"/>
+          <w:sz w:val="24"/>
+        </w:rPr>
+        <w:hyperlink r:id="rId21" w:history="1">
+          <w:r>
+            <w:rPr>
+              <w:rStyle w:val="Hyperlink"/>
+            </w:rPr>
+            <w:t>s</w:t>
+          </w:r>
+        </w:hyperlink>
+      </w:r>
+      <w:r>
+        <w:rPr>
           <w:u w:val="single" w:color="0066cc"/>
           <w:rFonts w:ascii="Charis SIL Regular" w:hAnsi="Charis SIL Regular" w:eastAsia="Charis SIL Regular"/>
           <w:b w:val="0"/>
@@ -1750,7 +1734,7 @@
           <w:color w:val="000000"/>
           <w:sz w:val="24"/>
         </w:rPr>
-        <w:t>s</w:t>
+        <w:t>c</w:t>
       </w:r>
       <w:r>
         <w:rPr>
@@ -1760,7 +1744,7 @@
           <w:color w:val="000000"/>
           <w:sz w:val="24"/>
         </w:rPr>
-        <w:t xml:space="preserve">che </w:t>
+        <w:t xml:space="preserve">he </w:t>
       </w:r>
       <w:r>
         <w:rPr>
@@ -3915,7 +3899,6 @@
           <w:i w:val="0"/>
           <w:color w:val="0066CC"/>
           <w:sz w:val="24"/>
-          <w:u w:val="single"/>
         </w:rPr>
         <w:hyperlink r:id="rId35" w:history="1">
           <w:r>

--- a/EXPORTS/DOCX/published/niveau3/Dutch/KunsthandelVanLier.docx
+++ b/EXPORTS/DOCX/published/niveau3/Dutch/KunsthandelVanLier.docx
@@ -249,13 +249,77 @@
       </w:r>
       <w:r>
         <w:rPr>
+          <w:u w:val="single" w:color="0066cc"/>
           <w:rFonts w:ascii="Charis SIL Regular" w:hAnsi="Charis SIL Regular" w:eastAsia="Charis SIL Regular"/>
           <w:b w:val="0"/>
           <w:i w:val="0"/>
           <w:color w:val="000000"/>
           <w:sz w:val="24"/>
         </w:rPr>
-        <w:t xml:space="preserve">naar Amsterdam. </w:t>
+        <w:hyperlink r:id="rId9" w:history="1">
+          <w:r>
+            <w:rPr>
+              <w:rStyle w:val="Hyperlink"/>
+            </w:rPr>
+            <w:t xml:space="preserve">naar </w:t>
+          </w:r>
+        </w:hyperlink>
+      </w:r>
+      <w:r>
+        <w:rPr>
+          <w:rFonts w:ascii="Charis SIL Regular" w:hAnsi="Charis SIL Regular" w:eastAsia="Charis SIL Regular"/>
+          <w:b w:val="0"/>
+          <w:i w:val="0"/>
+          <w:color w:val="000000"/>
+          <w:sz w:val="24"/>
+        </w:rPr>
+        <w:t>A</w:t>
+      </w:r>
+      <w:r>
+        <w:rPr>
+          <w:u w:val="single" w:color="0066cc"/>
+          <w:rFonts w:ascii="Charis SIL Regular" w:hAnsi="Charis SIL Regular" w:eastAsia="Charis SIL Regular"/>
+          <w:b w:val="0"/>
+          <w:i w:val="0"/>
+          <w:color w:val="000000"/>
+          <w:sz w:val="24"/>
+        </w:rPr>
+        <w:hyperlink r:id="rId9" w:history="1">
+          <w:r>
+            <w:rPr>
+              <w:rStyle w:val="Hyperlink"/>
+            </w:rPr>
+            <w:t>ms</w:t>
+          </w:r>
+        </w:hyperlink>
+      </w:r>
+      <w:r>
+        <w:rPr>
+          <w:u w:val="single" w:color="0066cc"/>
+          <w:rFonts w:ascii="Charis SIL Regular" w:hAnsi="Charis SIL Regular" w:eastAsia="Charis SIL Regular"/>
+          <w:b w:val="0"/>
+          <w:i w:val="0"/>
+          <w:color w:val="000000"/>
+          <w:sz w:val="24"/>
+        </w:rPr>
+        <w:hyperlink r:id="rId9" w:history="1">
+          <w:r>
+            <w:rPr>
+              <w:rStyle w:val="Hyperlink"/>
+            </w:rPr>
+            <w:t>t</w:t>
+          </w:r>
+        </w:hyperlink>
+      </w:r>
+      <w:r>
+        <w:rPr>
+          <w:rFonts w:ascii="Charis SIL Regular" w:hAnsi="Charis SIL Regular" w:eastAsia="Charis SIL Regular"/>
+          <w:b w:val="0"/>
+          <w:i w:val="0"/>
+          <w:color w:val="000000"/>
+          <w:sz w:val="24"/>
+        </w:rPr>
+        <w:t xml:space="preserve">erdam. </w:t>
       </w:r>
       <w:r>
         <w:rPr>
@@ -585,6 +649,413 @@
           <w:i w:val="0"/>
           <w:color w:val="0066CC"/>
           <w:sz w:val="24"/>
+        </w:rPr>
+        <w:t>Afrikaanse beeldhou</w:t>
+      </w:r>
+      <w:r>
+        <w:rPr>
+          <w:rFonts w:ascii="Charis SIL Regular" w:hAnsi="Charis SIL Regular" w:eastAsia="Charis SIL Regular"/>
+          <w:b w:val="0"/>
+          <w:i w:val="0"/>
+          <w:color w:val="0066CC"/>
+          <w:sz w:val="24"/>
+          <w:u w:val="single"/>
+        </w:rPr>
+        <w:hyperlink r:id="rId12" w:history="1">
+          <w:r>
+            <w:rPr>
+              <w:rStyle w:val="Hyperlink"/>
+            </w:rPr>
+            <w:t>wkunst</w:t>
+          </w:r>
+        </w:hyperlink>
+      </w:r>
+      <w:r>
+        <w:rPr>
+          <w:rFonts w:ascii="Charis SIL Regular" w:hAnsi="Charis SIL Regular" w:eastAsia="Charis SIL Regular"/>
+          <w:b w:val="0"/>
+          <w:i w:val="0"/>
+          <w:color w:val="000000"/>
+          <w:sz w:val="24"/>
+        </w:rPr>
+        <w:t xml:space="preserve"> en </w:t>
+      </w:r>
+      <w:r>
+        <w:rPr>
+          <w:rFonts w:ascii="Charis SIL Regular" w:hAnsi="Charis SIL Regular" w:eastAsia="Charis SIL Regular"/>
+          <w:b w:val="0"/>
+          <w:i w:val="0"/>
+          <w:color w:val="0066CC"/>
+          <w:sz w:val="24"/>
+          <w:u w:val="single"/>
+        </w:rPr>
+        <w:hyperlink r:id="rId12" w:history="1">
+          <w:r>
+            <w:rPr>
+              <w:rStyle w:val="Hyperlink"/>
+            </w:rPr>
+            <w:t>houtsni</w:t>
+          </w:r>
+        </w:hyperlink>
+      </w:r>
+      <w:r>
+        <w:rPr>
+          <w:rFonts w:ascii="Charis SIL Regular" w:hAnsi="Charis SIL Regular" w:eastAsia="Charis SIL Regular"/>
+          <w:b w:val="0"/>
+          <w:i w:val="0"/>
+          <w:color w:val="0066CC"/>
+          <w:sz w:val="24"/>
+          <w:u w:val="single"/>
+        </w:rPr>
+        <w:hyperlink r:id="rId12" w:history="1">
+          <w:r>
+            <w:rPr>
+              <w:rStyle w:val="Hyperlink"/>
+            </w:rPr>
+            <w:t>j</w:t>
+          </w:r>
+        </w:hyperlink>
+      </w:r>
+      <w:r>
+        <w:rPr>
+          <w:rFonts w:ascii="Charis SIL Regular" w:hAnsi="Charis SIL Regular" w:eastAsia="Charis SIL Regular"/>
+          <w:b w:val="0"/>
+          <w:i w:val="0"/>
+          <w:color w:val="0066CC"/>
+          <w:sz w:val="24"/>
+          <w:u w:val="single"/>
+        </w:rPr>
+        <w:hyperlink r:id="rId12" w:history="1">
+          <w:r>
+            <w:rPr>
+              <w:rStyle w:val="Hyperlink"/>
+            </w:rPr>
+            <w:t>werk</w:t>
+          </w:r>
+        </w:hyperlink>
+      </w:r>
+      <w:r>
+        <w:rPr>
+          <w:u w:val="single" w:color="0066cc"/>
+          <w:rFonts w:ascii="Charis SIL Regular" w:hAnsi="Charis SIL Regular" w:eastAsia="Charis SIL Regular"/>
+          <w:b w:val="0"/>
+          <w:i w:val="0"/>
+          <w:color w:val="000000"/>
+          <w:sz w:val="24"/>
+        </w:rPr>
+        <w:hyperlink r:id="rId12" w:history="1">
+          <w:r>
+            <w:rPr>
+              <w:rStyle w:val="Hyperlink"/>
+            </w:rPr>
+            <w:t>.</w:t>
+          </w:r>
+        </w:hyperlink>
+      </w:r>
+      <w:r>
+        <w:rPr>
+          <w:rFonts w:ascii="Charis SIL Regular" w:hAnsi="Charis SIL Regular" w:eastAsia="Charis SIL Regular"/>
+          <w:b w:val="0"/>
+          <w:i w:val="0"/>
+          <w:color w:val="000000"/>
+          <w:sz w:val="24"/>
+        </w:rPr>
+        <w:t xml:space="preserve"> De </w:t>
+      </w:r>
+      <w:r>
+        <w:rPr>
+          <w:rFonts w:ascii="Charis SIL Regular" w:hAnsi="Charis SIL Regular" w:eastAsia="Charis SIL Regular"/>
+          <w:b w:val="0"/>
+          <w:i w:val="0"/>
+          <w:color w:val="000000"/>
+          <w:sz w:val="24"/>
+        </w:rPr>
+        <w:t>tentoonstelling van zijn privécollectie Afrika</w:t>
+      </w:r>
+      <w:r>
+        <w:rPr>
+          <w:u w:val="single" w:color="0066cc"/>
+          <w:rFonts w:ascii="Charis SIL Regular" w:hAnsi="Charis SIL Regular" w:eastAsia="Charis SIL Regular"/>
+          <w:b w:val="0"/>
+          <w:i w:val="0"/>
+          <w:color w:val="000000"/>
+          <w:sz w:val="24"/>
+        </w:rPr>
+        <w:hyperlink r:id="rId13" w:history="1">
+          <w:r>
+            <w:rPr>
+              <w:rStyle w:val="Hyperlink"/>
+            </w:rPr>
+            <w:t xml:space="preserve">anse kunst </w:t>
+          </w:r>
+        </w:hyperlink>
+      </w:r>
+      <w:r>
+        <w:rPr>
+          <w:u w:val="single" w:color="0066cc"/>
+          <w:rFonts w:ascii="Charis SIL Regular" w:hAnsi="Charis SIL Regular" w:eastAsia="Charis SIL Regular"/>
+          <w:b w:val="0"/>
+          <w:i w:val="0"/>
+          <w:color w:val="000000"/>
+          <w:sz w:val="24"/>
+        </w:rPr>
+        <w:hyperlink r:id="rId13" w:history="1">
+          <w:r>
+            <w:rPr>
+              <w:rStyle w:val="Hyperlink"/>
+            </w:rPr>
+            <w:t>i</w:t>
+          </w:r>
+        </w:hyperlink>
+      </w:r>
+      <w:r>
+        <w:rPr>
+          <w:u w:val="single" w:color="0066cc"/>
+          <w:rFonts w:ascii="Charis SIL Regular" w:hAnsi="Charis SIL Regular" w:eastAsia="Charis SIL Regular"/>
+          <w:b w:val="0"/>
+          <w:i w:val="0"/>
+          <w:color w:val="000000"/>
+          <w:sz w:val="24"/>
+        </w:rPr>
+        <w:hyperlink r:id="rId13" w:history="1">
+          <w:r>
+            <w:rPr>
+              <w:rStyle w:val="Hyperlink"/>
+            </w:rPr>
+            <w:t xml:space="preserve">n het </w:t>
+          </w:r>
+        </w:hyperlink>
+      </w:r>
+      <w:r>
+        <w:rPr>
+          <w:rFonts w:ascii="Charis SIL Regular" w:hAnsi="Charis SIL Regular" w:eastAsia="Charis SIL Regular"/>
+          <w:b w:val="0"/>
+          <w:i w:val="0"/>
+          <w:color w:val="0066CC"/>
+          <w:sz w:val="24"/>
+          <w:u w:val="single"/>
+        </w:rPr>
+        <w:hyperlink r:id="rId13" w:history="1">
+          <w:r>
+            <w:rPr>
+              <w:rStyle w:val="Hyperlink"/>
+            </w:rPr>
+            <w:t>Gemeente</w:t>
+          </w:r>
+        </w:hyperlink>
+      </w:r>
+      <w:r>
+        <w:rPr>
+          <w:rFonts w:ascii="Charis SIL Regular" w:hAnsi="Charis SIL Regular" w:eastAsia="Charis SIL Regular"/>
+          <w:b w:val="0"/>
+          <w:i w:val="0"/>
+          <w:color w:val="0066CC"/>
+          <w:sz w:val="24"/>
+          <w:u w:val="single"/>
+        </w:rPr>
+        <w:hyperlink r:id="rId14" w:history="1">
+          <w:r>
+            <w:rPr>
+              <w:rStyle w:val="Hyperlink"/>
+            </w:rPr>
+            <w:t>mus</w:t>
+          </w:r>
+        </w:hyperlink>
+      </w:r>
+      <w:r>
+        <w:rPr>
+          <w:rFonts w:ascii="Charis SIL Regular" w:hAnsi="Charis SIL Regular" w:eastAsia="Charis SIL Regular"/>
+          <w:b w:val="0"/>
+          <w:i w:val="0"/>
+          <w:color w:val="0066CC"/>
+          <w:sz w:val="24"/>
+          <w:u w:val="single"/>
+        </w:rPr>
+        <w:hyperlink r:id="rId15" w:history="1">
+          <w:r>
+            <w:rPr>
+              <w:rStyle w:val="Hyperlink"/>
+            </w:rPr>
+            <w:t>eum</w:t>
+          </w:r>
+        </w:hyperlink>
+      </w:r>
+      <w:r>
+        <w:rPr>
+          <w:rFonts w:ascii="Charis SIL Regular" w:hAnsi="Charis SIL Regular" w:eastAsia="Charis SIL Regular"/>
+          <w:b w:val="0"/>
+          <w:i w:val="0"/>
+          <w:color w:val="0066CC"/>
+          <w:sz w:val="24"/>
+          <w:u w:val="single"/>
+        </w:rPr>
+        <w:t xml:space="preserve"> </w:t>
+      </w:r>
+      <w:r>
+        <w:rPr>
+          <w:rFonts w:ascii="Charis SIL Regular" w:hAnsi="Charis SIL Regular" w:eastAsia="Charis SIL Regular"/>
+          <w:b w:val="0"/>
+          <w:i w:val="0"/>
+          <w:color w:val="0066CC"/>
+          <w:sz w:val="24"/>
+          <w:u w:val="single"/>
+        </w:rPr>
+        <w:hyperlink r:id="rId15" w:history="1">
+          <w:r>
+            <w:rPr>
+              <w:rStyle w:val="Hyperlink"/>
+            </w:rPr>
+            <w:t>Amsterd</w:t>
+          </w:r>
+        </w:hyperlink>
+      </w:r>
+      <w:r>
+        <w:rPr>
+          <w:rFonts w:ascii="Charis SIL Regular" w:hAnsi="Charis SIL Regular" w:eastAsia="Charis SIL Regular"/>
+          <w:b w:val="0"/>
+          <w:i w:val="0"/>
+          <w:color w:val="0066CC"/>
+          <w:sz w:val="24"/>
+          <w:u w:val="single"/>
+        </w:rPr>
+        <w:hyperlink r:id="rId14" w:history="1">
+          <w:r>
+            <w:rPr>
+              <w:rStyle w:val="Hyperlink"/>
+            </w:rPr>
+            <w:t xml:space="preserve">am </w:t>
+          </w:r>
+        </w:hyperlink>
+      </w:r>
+      <w:r>
+        <w:rPr>
+          <w:rFonts w:ascii="Charis SIL Regular" w:hAnsi="Charis SIL Regular" w:eastAsia="Charis SIL Regular"/>
+          <w:b w:val="0"/>
+          <w:i w:val="0"/>
+          <w:color w:val="000000"/>
+          <w:sz w:val="24"/>
+        </w:rPr>
+        <w:t>in 1927 beïnvloedde modernistische schilders. Al snel handeld</w:t>
+      </w:r>
+      <w:r>
+        <w:rPr>
+          <w:u w:val="single" w:color="0066cc"/>
+          <w:rFonts w:ascii="Charis SIL Regular" w:hAnsi="Charis SIL Regular" w:eastAsia="Charis SIL Regular"/>
+          <w:b w:val="0"/>
+          <w:i w:val="0"/>
+          <w:color w:val="000000"/>
+          <w:sz w:val="24"/>
+        </w:rPr>
+        <w:hyperlink r:id="rId14" w:history="1">
+          <w:r>
+            <w:rPr>
+              <w:rStyle w:val="Hyperlink"/>
+            </w:rPr>
+            <w:t xml:space="preserve">e Van Lier in </w:t>
+          </w:r>
+        </w:hyperlink>
+      </w:r>
+      <w:r>
+        <w:rPr>
+          <w:rFonts w:ascii="Charis SIL Regular" w:hAnsi="Charis SIL Regular" w:eastAsia="Charis SIL Regular"/>
+          <w:b w:val="0"/>
+          <w:i w:val="0"/>
+          <w:color w:val="0066CC"/>
+          <w:sz w:val="24"/>
+          <w:u w:val="single"/>
+        </w:rPr>
+        <w:hyperlink r:id="rId14" w:history="1">
+          <w:r>
+            <w:rPr>
+              <w:rStyle w:val="Hyperlink"/>
+            </w:rPr>
+            <w:t>Azia</w:t>
+          </w:r>
+        </w:hyperlink>
+      </w:r>
+      <w:r>
+        <w:rPr>
+          <w:rFonts w:ascii="Charis SIL Regular" w:hAnsi="Charis SIL Regular" w:eastAsia="Charis SIL Regular"/>
+          <w:b w:val="0"/>
+          <w:i w:val="0"/>
+          <w:color w:val="0066CC"/>
+          <w:sz w:val="24"/>
+          <w:u w:val="single"/>
+        </w:rPr>
+        <w:hyperlink r:id="rId14" w:history="1">
+          <w:r>
+            <w:rPr>
+              <w:rStyle w:val="Hyperlink"/>
+            </w:rPr>
+            <w:t>t</w:t>
+          </w:r>
+        </w:hyperlink>
+      </w:r>
+      <w:r>
+        <w:rPr>
+          <w:rFonts w:ascii="Charis SIL Regular" w:hAnsi="Charis SIL Regular" w:eastAsia="Charis SIL Regular"/>
+          <w:b w:val="0"/>
+          <w:i w:val="0"/>
+          <w:color w:val="0066CC"/>
+          <w:sz w:val="24"/>
+          <w:u w:val="single"/>
+        </w:rPr>
+        <w:hyperlink r:id="rId14" w:history="1">
+          <w:r>
+            <w:rPr>
+              <w:rStyle w:val="Hyperlink"/>
+            </w:rPr>
+            <w:t>ische</w:t>
+          </w:r>
+        </w:hyperlink>
+      </w:r>
+      <w:r>
+        <w:rPr>
+          <w:rFonts w:ascii="Charis SIL Regular" w:hAnsi="Charis SIL Regular" w:eastAsia="Charis SIL Regular"/>
+          <w:b w:val="0"/>
+          <w:i w:val="0"/>
+          <w:color w:val="0066CC"/>
+          <w:sz w:val="24"/>
+          <w:u w:val="single"/>
+        </w:rPr>
+        <w:t xml:space="preserve"> </w:t>
+      </w:r>
+      <w:r>
+        <w:rPr>
+          <w:rFonts w:ascii="Charis SIL Regular" w:hAnsi="Charis SIL Regular" w:eastAsia="Charis SIL Regular"/>
+          <w:b w:val="0"/>
+          <w:i w:val="0"/>
+          <w:color w:val="0066CC"/>
+          <w:sz w:val="24"/>
+          <w:u w:val="single"/>
+        </w:rPr>
+        <w:hyperlink r:id="rId16" w:history="1">
+          <w:r>
+            <w:rPr>
+              <w:rStyle w:val="Hyperlink"/>
+            </w:rPr>
+            <w:t>kunst</w:t>
+          </w:r>
+        </w:hyperlink>
+      </w:r>
+      <w:r>
+        <w:rPr>
+          <w:u w:val="single" w:color="0066cc"/>
+          <w:rFonts w:ascii="Charis SIL Regular" w:hAnsi="Charis SIL Regular" w:eastAsia="Charis SIL Regular"/>
+          <w:b w:val="0"/>
+          <w:i w:val="0"/>
+          <w:color w:val="000000"/>
+          <w:sz w:val="24"/>
+        </w:rPr>
+        <w:t xml:space="preserve">, </w:t>
+      </w:r>
+      <w:r>
+        <w:rPr>
+          <w:rFonts w:ascii="Charis SIL Regular" w:hAnsi="Charis SIL Regular" w:eastAsia="Charis SIL Regular"/>
+          <w:b w:val="0"/>
+          <w:i w:val="0"/>
+          <w:color w:val="0066CC"/>
+          <w:sz w:val="24"/>
           <w:u w:val="single"/>
         </w:rPr>
         <w:hyperlink r:id="rId13" w:history="1">
@@ -621,476 +1092,6 @@
             <w:rPr>
               <w:rStyle w:val="Hyperlink"/>
             </w:rPr>
-            <w:t>beeldhou</w:t>
-          </w:r>
-        </w:hyperlink>
-      </w:r>
-      <w:r>
-        <w:rPr>
-          <w:rFonts w:ascii="Charis SIL Regular" w:hAnsi="Charis SIL Regular" w:eastAsia="Charis SIL Regular"/>
-          <w:b w:val="0"/>
-          <w:i w:val="0"/>
-          <w:color w:val="0066CC"/>
-          <w:sz w:val="24"/>
-          <w:u w:val="single"/>
-        </w:rPr>
-        <w:hyperlink r:id="rId12" w:history="1">
-          <w:r>
-            <w:rPr>
-              <w:rStyle w:val="Hyperlink"/>
-            </w:rPr>
-            <w:t>wkunst</w:t>
-          </w:r>
-        </w:hyperlink>
-      </w:r>
-      <w:r>
-        <w:rPr>
-          <w:u w:val="single" w:color="0066cc"/>
-          <w:rFonts w:ascii="Charis SIL Regular" w:hAnsi="Charis SIL Regular" w:eastAsia="Charis SIL Regular"/>
-          <w:b w:val="0"/>
-          <w:i w:val="0"/>
-          <w:color w:val="000000"/>
-          <w:sz w:val="24"/>
-        </w:rPr>
-        <w:hyperlink r:id="rId12" w:history="1">
-          <w:r>
-            <w:rPr>
-              <w:rStyle w:val="Hyperlink"/>
-            </w:rPr>
-            <w:t xml:space="preserve"> e</w:t>
-          </w:r>
-        </w:hyperlink>
-      </w:r>
-      <w:r>
-        <w:rPr>
-          <w:u w:val="single" w:color="0066cc"/>
-          <w:rFonts w:ascii="Charis SIL Regular" w:hAnsi="Charis SIL Regular" w:eastAsia="Charis SIL Regular"/>
-          <w:b w:val="0"/>
-          <w:i w:val="0"/>
-          <w:color w:val="000000"/>
-          <w:sz w:val="24"/>
-        </w:rPr>
-        <w:hyperlink r:id="rId12" w:history="1">
-          <w:r>
-            <w:rPr>
-              <w:rStyle w:val="Hyperlink"/>
-            </w:rPr>
-            <w:t xml:space="preserve">n </w:t>
-          </w:r>
-        </w:hyperlink>
-      </w:r>
-      <w:r>
-        <w:rPr>
-          <w:rFonts w:ascii="Charis SIL Regular" w:hAnsi="Charis SIL Regular" w:eastAsia="Charis SIL Regular"/>
-          <w:b w:val="0"/>
-          <w:i w:val="0"/>
-          <w:color w:val="0066CC"/>
-          <w:sz w:val="24"/>
-          <w:u w:val="single"/>
-        </w:rPr>
-        <w:hyperlink r:id="rId12" w:history="1">
-          <w:r>
-            <w:rPr>
-              <w:rStyle w:val="Hyperlink"/>
-            </w:rPr>
-            <w:t>houtsni</w:t>
-          </w:r>
-        </w:hyperlink>
-      </w:r>
-      <w:r>
-        <w:rPr>
-          <w:rFonts w:ascii="Charis SIL Regular" w:hAnsi="Charis SIL Regular" w:eastAsia="Charis SIL Regular"/>
-          <w:b w:val="0"/>
-          <w:i w:val="0"/>
-          <w:color w:val="0066CC"/>
-          <w:sz w:val="24"/>
-          <w:u w:val="single"/>
-        </w:rPr>
-        <w:hyperlink r:id="rId12" w:history="1">
-          <w:r>
-            <w:rPr>
-              <w:rStyle w:val="Hyperlink"/>
-            </w:rPr>
-            <w:t>j</w:t>
-          </w:r>
-        </w:hyperlink>
-      </w:r>
-      <w:r>
-        <w:rPr>
-          <w:rFonts w:ascii="Charis SIL Regular" w:hAnsi="Charis SIL Regular" w:eastAsia="Charis SIL Regular"/>
-          <w:b w:val="0"/>
-          <w:i w:val="0"/>
-          <w:color w:val="0066CC"/>
-          <w:sz w:val="24"/>
-          <w:u w:val="single"/>
-        </w:rPr>
-        <w:hyperlink r:id="rId12" w:history="1">
-          <w:r>
-            <w:rPr>
-              <w:rStyle w:val="Hyperlink"/>
-            </w:rPr>
-            <w:t>werk</w:t>
-          </w:r>
-        </w:hyperlink>
-      </w:r>
-      <w:r>
-        <w:rPr>
-          <w:u w:val="single" w:color="0066cc"/>
-          <w:rFonts w:ascii="Charis SIL Regular" w:hAnsi="Charis SIL Regular" w:eastAsia="Charis SIL Regular"/>
-          <w:b w:val="0"/>
-          <w:i w:val="0"/>
-          <w:color w:val="000000"/>
-          <w:sz w:val="24"/>
-        </w:rPr>
-        <w:hyperlink r:id="rId12" w:history="1">
-          <w:r>
-            <w:rPr>
-              <w:rStyle w:val="Hyperlink"/>
-            </w:rPr>
-            <w:t>.</w:t>
-          </w:r>
-        </w:hyperlink>
-      </w:r>
-      <w:r>
-        <w:rPr>
-          <w:rFonts w:ascii="Charis SIL Regular" w:hAnsi="Charis SIL Regular" w:eastAsia="Charis SIL Regular"/>
-          <w:b w:val="0"/>
-          <w:i w:val="0"/>
-          <w:color w:val="000000"/>
-          <w:sz w:val="24"/>
-        </w:rPr>
-        <w:t xml:space="preserve"> De </w:t>
-      </w:r>
-      <w:r>
-        <w:rPr>
-          <w:rFonts w:ascii="Charis SIL Regular" w:hAnsi="Charis SIL Regular" w:eastAsia="Charis SIL Regular"/>
-          <w:b w:val="0"/>
-          <w:i w:val="0"/>
-          <w:color w:val="000000"/>
-          <w:sz w:val="24"/>
-        </w:rPr>
-        <w:t>tentoonstelling van zijn privécollectie Afrika</w:t>
-      </w:r>
-      <w:r>
-        <w:rPr>
-          <w:u w:val="single" w:color="0066cc"/>
-          <w:rFonts w:ascii="Charis SIL Regular" w:hAnsi="Charis SIL Regular" w:eastAsia="Charis SIL Regular"/>
-          <w:b w:val="0"/>
-          <w:i w:val="0"/>
-          <w:color w:val="000000"/>
-          <w:sz w:val="24"/>
-        </w:rPr>
-        <w:hyperlink r:id="rId13" w:history="1">
-          <w:r>
-            <w:rPr>
-              <w:rStyle w:val="Hyperlink"/>
-            </w:rPr>
-            <w:t xml:space="preserve">anse kunst </w:t>
-          </w:r>
-        </w:hyperlink>
-      </w:r>
-      <w:r>
-        <w:rPr>
-          <w:u w:val="single" w:color="0066cc"/>
-          <w:rFonts w:ascii="Charis SIL Regular" w:hAnsi="Charis SIL Regular" w:eastAsia="Charis SIL Regular"/>
-          <w:b w:val="0"/>
-          <w:i w:val="0"/>
-          <w:color w:val="000000"/>
-          <w:sz w:val="24"/>
-        </w:rPr>
-        <w:hyperlink r:id="rId13" w:history="1">
-          <w:r>
-            <w:rPr>
-              <w:rStyle w:val="Hyperlink"/>
-            </w:rPr>
-            <w:t>i</w:t>
-          </w:r>
-        </w:hyperlink>
-      </w:r>
-      <w:r>
-        <w:rPr>
-          <w:u w:val="single" w:color="0066cc"/>
-          <w:rFonts w:ascii="Charis SIL Regular" w:hAnsi="Charis SIL Regular" w:eastAsia="Charis SIL Regular"/>
-          <w:b w:val="0"/>
-          <w:i w:val="0"/>
-          <w:color w:val="000000"/>
-          <w:sz w:val="24"/>
-        </w:rPr>
-        <w:hyperlink r:id="rId13" w:history="1">
-          <w:r>
-            <w:rPr>
-              <w:rStyle w:val="Hyperlink"/>
-            </w:rPr>
-            <w:t xml:space="preserve">n het </w:t>
-          </w:r>
-        </w:hyperlink>
-      </w:r>
-      <w:r>
-        <w:rPr>
-          <w:rFonts w:ascii="Charis SIL Regular" w:hAnsi="Charis SIL Regular" w:eastAsia="Charis SIL Regular"/>
-          <w:b w:val="0"/>
-          <w:i w:val="0"/>
-          <w:color w:val="0066CC"/>
-          <w:sz w:val="24"/>
-          <w:u w:val="single"/>
-        </w:rPr>
-        <w:hyperlink r:id="rId13" w:history="1">
-          <w:r>
-            <w:rPr>
-              <w:rStyle w:val="Hyperlink"/>
-            </w:rPr>
-            <w:t>Gemeente</w:t>
-          </w:r>
-        </w:hyperlink>
-      </w:r>
-      <w:r>
-        <w:rPr>
-          <w:rFonts w:ascii="Charis SIL Regular" w:hAnsi="Charis SIL Regular" w:eastAsia="Charis SIL Regular"/>
-          <w:b w:val="0"/>
-          <w:i w:val="0"/>
-          <w:color w:val="0066CC"/>
-          <w:sz w:val="24"/>
-          <w:u w:val="single"/>
-        </w:rPr>
-        <w:hyperlink r:id="rId14" w:history="1">
-          <w:r>
-            <w:rPr>
-              <w:rStyle w:val="Hyperlink"/>
-            </w:rPr>
-            <w:t>mus</w:t>
-          </w:r>
-        </w:hyperlink>
-      </w:r>
-      <w:r>
-        <w:rPr>
-          <w:rFonts w:ascii="Charis SIL Regular" w:hAnsi="Charis SIL Regular" w:eastAsia="Charis SIL Regular"/>
-          <w:b w:val="0"/>
-          <w:i w:val="0"/>
-          <w:color w:val="0066CC"/>
-          <w:sz w:val="24"/>
-          <w:u w:val="single"/>
-        </w:rPr>
-        <w:hyperlink r:id="rId15" w:history="1">
-          <w:r>
-            <w:rPr>
-              <w:rStyle w:val="Hyperlink"/>
-            </w:rPr>
-            <w:t>eum</w:t>
-          </w:r>
-        </w:hyperlink>
-      </w:r>
-      <w:r>
-        <w:rPr>
-          <w:rFonts w:ascii="Charis SIL Regular" w:hAnsi="Charis SIL Regular" w:eastAsia="Charis SIL Regular"/>
-          <w:b w:val="0"/>
-          <w:i w:val="0"/>
-          <w:color w:val="0066CC"/>
-          <w:sz w:val="24"/>
-          <w:u w:val="single"/>
-        </w:rPr>
-        <w:t xml:space="preserve"> </w:t>
-      </w:r>
-      <w:r>
-        <w:rPr>
-          <w:rFonts w:ascii="Charis SIL Regular" w:hAnsi="Charis SIL Regular" w:eastAsia="Charis SIL Regular"/>
-          <w:b w:val="0"/>
-          <w:i w:val="0"/>
-          <w:color w:val="0066CC"/>
-          <w:sz w:val="24"/>
-          <w:u w:val="single"/>
-        </w:rPr>
-        <w:hyperlink r:id="rId15" w:history="1">
-          <w:r>
-            <w:rPr>
-              <w:rStyle w:val="Hyperlink"/>
-            </w:rPr>
-            <w:t>Amsterd</w:t>
-          </w:r>
-        </w:hyperlink>
-      </w:r>
-      <w:r>
-        <w:rPr>
-          <w:rFonts w:ascii="Charis SIL Regular" w:hAnsi="Charis SIL Regular" w:eastAsia="Charis SIL Regular"/>
-          <w:b w:val="0"/>
-          <w:i w:val="0"/>
-          <w:color w:val="0066CC"/>
-          <w:sz w:val="24"/>
-          <w:u w:val="single"/>
-        </w:rPr>
-        <w:hyperlink r:id="rId14" w:history="1">
-          <w:r>
-            <w:rPr>
-              <w:rStyle w:val="Hyperlink"/>
-            </w:rPr>
-            <w:t xml:space="preserve">am </w:t>
-          </w:r>
-        </w:hyperlink>
-      </w:r>
-      <w:r>
-        <w:rPr>
-          <w:rFonts w:ascii="Charis SIL Regular" w:hAnsi="Charis SIL Regular" w:eastAsia="Charis SIL Regular"/>
-          <w:b w:val="0"/>
-          <w:i w:val="0"/>
-          <w:color w:val="000000"/>
-          <w:sz w:val="24"/>
-        </w:rPr>
-        <w:t>in 1927 beïnvloedde modernistische schilders. Al snel handeld</w:t>
-      </w:r>
-      <w:r>
-        <w:rPr>
-          <w:u w:val="single" w:color="0066cc"/>
-          <w:rFonts w:ascii="Charis SIL Regular" w:hAnsi="Charis SIL Regular" w:eastAsia="Charis SIL Regular"/>
-          <w:b w:val="0"/>
-          <w:i w:val="0"/>
-          <w:color w:val="000000"/>
-          <w:sz w:val="24"/>
-        </w:rPr>
-        <w:hyperlink r:id="rId14" w:history="1">
-          <w:r>
-            <w:rPr>
-              <w:rStyle w:val="Hyperlink"/>
-            </w:rPr>
-            <w:t xml:space="preserve">e Van Lier in </w:t>
-          </w:r>
-        </w:hyperlink>
-      </w:r>
-      <w:r>
-        <w:rPr>
-          <w:rFonts w:ascii="Charis SIL Regular" w:hAnsi="Charis SIL Regular" w:eastAsia="Charis SIL Regular"/>
-          <w:b w:val="0"/>
-          <w:i w:val="0"/>
-          <w:color w:val="0066CC"/>
-          <w:sz w:val="24"/>
-          <w:u w:val="single"/>
-        </w:rPr>
-        <w:hyperlink r:id="rId16" w:history="1">
-          <w:r>
-            <w:rPr>
-              <w:rStyle w:val="Hyperlink"/>
-            </w:rPr>
-            <w:t>Azia</w:t>
-          </w:r>
-        </w:hyperlink>
-      </w:r>
-      <w:r>
-        <w:rPr>
-          <w:rFonts w:ascii="Charis SIL Regular" w:hAnsi="Charis SIL Regular" w:eastAsia="Charis SIL Regular"/>
-          <w:b w:val="0"/>
-          <w:i w:val="0"/>
-          <w:color w:val="0066CC"/>
-          <w:sz w:val="24"/>
-          <w:u w:val="single"/>
-        </w:rPr>
-        <w:hyperlink r:id="rId16" w:history="1">
-          <w:r>
-            <w:rPr>
-              <w:rStyle w:val="Hyperlink"/>
-            </w:rPr>
-            <w:t>t</w:t>
-          </w:r>
-        </w:hyperlink>
-      </w:r>
-      <w:r>
-        <w:rPr>
-          <w:rFonts w:ascii="Charis SIL Regular" w:hAnsi="Charis SIL Regular" w:eastAsia="Charis SIL Regular"/>
-          <w:b w:val="0"/>
-          <w:i w:val="0"/>
-          <w:color w:val="0066CC"/>
-          <w:sz w:val="24"/>
-          <w:u w:val="single"/>
-        </w:rPr>
-        <w:hyperlink r:id="rId16" w:history="1">
-          <w:r>
-            <w:rPr>
-              <w:rStyle w:val="Hyperlink"/>
-            </w:rPr>
-            <w:t>ische</w:t>
-          </w:r>
-        </w:hyperlink>
-      </w:r>
-      <w:r>
-        <w:rPr>
-          <w:rFonts w:ascii="Charis SIL Regular" w:hAnsi="Charis SIL Regular" w:eastAsia="Charis SIL Regular"/>
-          <w:b w:val="0"/>
-          <w:i w:val="0"/>
-          <w:color w:val="0066CC"/>
-          <w:sz w:val="24"/>
-          <w:u w:val="single"/>
-        </w:rPr>
-        <w:t xml:space="preserve"> </w:t>
-      </w:r>
-      <w:r>
-        <w:rPr>
-          <w:rFonts w:ascii="Charis SIL Regular" w:hAnsi="Charis SIL Regular" w:eastAsia="Charis SIL Regular"/>
-          <w:b w:val="0"/>
-          <w:i w:val="0"/>
-          <w:color w:val="0066CC"/>
-          <w:sz w:val="24"/>
-          <w:u w:val="single"/>
-        </w:rPr>
-        <w:hyperlink r:id="rId14" w:history="1">
-          <w:r>
-            <w:rPr>
-              <w:rStyle w:val="Hyperlink"/>
-            </w:rPr>
-            <w:t>kunst</w:t>
-          </w:r>
-        </w:hyperlink>
-      </w:r>
-      <w:r>
-        <w:rPr>
-          <w:u w:val="single" w:color="0066cc"/>
-          <w:rFonts w:ascii="Charis SIL Regular" w:hAnsi="Charis SIL Regular" w:eastAsia="Charis SIL Regular"/>
-          <w:b w:val="0"/>
-          <w:i w:val="0"/>
-          <w:color w:val="000000"/>
-          <w:sz w:val="24"/>
-        </w:rPr>
-        <w:t xml:space="preserve">, </w:t>
-      </w:r>
-      <w:r>
-        <w:rPr>
-          <w:rFonts w:ascii="Charis SIL Regular" w:hAnsi="Charis SIL Regular" w:eastAsia="Charis SIL Regular"/>
-          <w:b w:val="0"/>
-          <w:i w:val="0"/>
-          <w:color w:val="0066CC"/>
-          <w:sz w:val="24"/>
-          <w:u w:val="single"/>
-        </w:rPr>
-        <w:hyperlink r:id="rId13" w:history="1">
-          <w:r>
-            <w:rPr>
-              <w:rStyle w:val="Hyperlink"/>
-            </w:rPr>
-            <w:t>Afrikaanse</w:t>
-          </w:r>
-        </w:hyperlink>
-      </w:r>
-      <w:r>
-        <w:rPr>
-          <w:rFonts w:ascii="Charis SIL Regular" w:hAnsi="Charis SIL Regular" w:eastAsia="Charis SIL Regular"/>
-          <w:b w:val="0"/>
-          <w:i w:val="0"/>
-          <w:color w:val="0066CC"/>
-          <w:sz w:val="24"/>
-          <w:u w:val="single"/>
-        </w:rPr>
-        <w:t xml:space="preserve"> </w:t>
-      </w:r>
-      <w:r>
-        <w:rPr>
-          <w:rFonts w:ascii="Charis SIL Regular" w:hAnsi="Charis SIL Regular" w:eastAsia="Charis SIL Regular"/>
-          <w:b w:val="0"/>
-          <w:i w:val="0"/>
-          <w:color w:val="0066CC"/>
-          <w:sz w:val="24"/>
-          <w:u w:val="single"/>
-        </w:rPr>
-        <w:hyperlink r:id="rId13" w:history="1">
-          <w:r>
-            <w:rPr>
-              <w:rStyle w:val="Hyperlink"/>
-            </w:rPr>
             <w:t>beeldhouwkunst</w:t>
           </w:r>
         </w:hyperlink>
@@ -1119,7 +1120,7 @@
             <w:rPr>
               <w:rStyle w:val="Hyperlink"/>
             </w:rPr>
-            <w:t>etnografisch</w:t>
+            <w:t>etnografisc</w:t>
           </w:r>
         </w:hyperlink>
       </w:r>
@@ -1130,36 +1131,13 @@
           <w:i w:val="0"/>
           <w:color w:val="0066CC"/>
           <w:sz w:val="24"/>
-          <w:u w:val="single"/>
-        </w:rPr>
-        <w:t>e</w:t>
-      </w:r>
-      <w:r>
-        <w:rPr>
-          <w:rFonts w:ascii="Charis SIL Regular" w:hAnsi="Charis SIL Regular" w:eastAsia="Charis SIL Regular"/>
-          <w:b w:val="0"/>
-          <w:i w:val="0"/>
-          <w:color w:val="0066CC"/>
-          <w:sz w:val="24"/>
-          <w:u w:val="single"/>
-        </w:rPr>
-        <w:t xml:space="preserve"> </w:t>
-      </w:r>
-      <w:r>
-        <w:rPr>
-          <w:rFonts w:ascii="Charis SIL Regular" w:hAnsi="Charis SIL Regular" w:eastAsia="Charis SIL Regular"/>
-          <w:b w:val="0"/>
-          <w:i w:val="0"/>
-          <w:color w:val="0066CC"/>
-          <w:sz w:val="24"/>
-          <w:u w:val="single"/>
         </w:rPr>
         <w:hyperlink r:id="rId17" w:history="1">
           <w:r>
             <w:rPr>
               <w:rStyle w:val="Hyperlink"/>
             </w:rPr>
-            <w:t>voorwerpe</w:t>
+            <w:t>h</w:t>
           </w:r>
         </w:hyperlink>
       </w:r>
@@ -1171,7 +1149,36 @@
           <w:color w:val="0066CC"/>
           <w:sz w:val="24"/>
         </w:rPr>
-        <w:t>n</w:t>
+        <w:t>e</w:t>
+      </w:r>
+      <w:r>
+        <w:rPr>
+          <w:rFonts w:ascii="Charis SIL Regular" w:hAnsi="Charis SIL Regular" w:eastAsia="Charis SIL Regular"/>
+          <w:b w:val="0"/>
+          <w:i w:val="0"/>
+          <w:color w:val="0066CC"/>
+          <w:sz w:val="24"/>
+          <w:u w:val="single"/>
+        </w:rPr>
+        <w:t xml:space="preserve"> </w:t>
+      </w:r>
+      <w:r>
+        <w:rPr>
+          <w:rFonts w:ascii="Charis SIL Regular" w:hAnsi="Charis SIL Regular" w:eastAsia="Charis SIL Regular"/>
+          <w:b w:val="0"/>
+          <w:i w:val="0"/>
+          <w:color w:val="0066CC"/>
+          <w:sz w:val="24"/>
+          <w:u w:val="single"/>
+        </w:rPr>
+        <w:hyperlink r:id="rId17" w:history="1">
+          <w:r>
+            <w:rPr>
+              <w:rStyle w:val="Hyperlink"/>
+            </w:rPr>
+            <w:t>voorwerpen</w:t>
+          </w:r>
+        </w:hyperlink>
       </w:r>
       <w:r>
         <w:rPr>
@@ -1246,7 +1253,7 @@
           <w:sz w:val="24"/>
           <w:u w:val="single"/>
         </w:rPr>
-        <w:hyperlink r:id="rId18" w:history="1">
+        <w:hyperlink r:id="rId13" w:history="1">
           <w:r>
             <w:rPr>
               <w:rStyle w:val="Hyperlink"/>
@@ -1275,7 +1282,7 @@
           <w:sz w:val="24"/>
           <w:u w:val="single"/>
         </w:rPr>
-        <w:hyperlink r:id="rId18" w:history="1">
+        <w:hyperlink r:id="rId13" w:history="1">
           <w:r>
             <w:rPr>
               <w:rStyle w:val="Hyperlink"/>
@@ -1293,7 +1300,7 @@
           <w:sz w:val="24"/>
           <w:u w:val="single"/>
         </w:rPr>
-        <w:hyperlink r:id="rId18" w:history="1">
+        <w:hyperlink r:id="rId13" w:history="1">
           <w:r>
             <w:rPr>
               <w:rStyle w:val="Hyperlink"/>
@@ -1375,7 +1382,14 @@
           <w:color w:val="000000"/>
           <w:sz w:val="24"/>
         </w:rPr>
-        <w:t xml:space="preserve"> werden verw</w:t>
+        <w:hyperlink r:id="rId17" w:history="1">
+          <w:r>
+            <w:rPr>
+              <w:rStyle w:val="Hyperlink"/>
+            </w:rPr>
+            <w:t xml:space="preserve"> werden verw</w:t>
+          </w:r>
+        </w:hyperlink>
       </w:r>
       <w:r>
         <w:rPr>
@@ -3297,7 +3311,7 @@
           <w:sz w:val="24"/>
           <w:u w:val="single"/>
         </w:rPr>
-        <w:hyperlink r:id="rId31" w:history="1">
+        <w:hyperlink r:id="rId32" w:history="1">
           <w:r>
             <w:rPr>
               <w:rStyle w:val="Hyperlink"/>
@@ -3326,7 +3340,7 @@
           <w:sz w:val="24"/>
           <w:u w:val="single"/>
         </w:rPr>
-        <w:hyperlink r:id="rId31" w:history="1">
+        <w:hyperlink r:id="rId32" w:history="1">
           <w:r>
             <w:rPr>
               <w:rStyle w:val="Hyperlink"/>
@@ -3899,6 +3913,7 @@
           <w:i w:val="0"/>
           <w:color w:val="0066CC"/>
           <w:sz w:val="24"/>
+          <w:u w:val="single"/>
         </w:rPr>
         <w:hyperlink r:id="rId35" w:history="1">
           <w:r>
@@ -3918,7 +3933,7 @@
           <w:sz w:val="24"/>
           <w:u w:val="single"/>
         </w:rPr>
-        <w:hyperlink r:id="rId35" w:history="1">
+        <w:hyperlink r:id="rId34" w:history="1">
           <w:r>
             <w:rPr>
               <w:rStyle w:val="Hyperlink"/>
@@ -4046,7 +4061,7 @@
           <w:sz w:val="24"/>
           <w:u w:val="single"/>
         </w:rPr>
-        <w:hyperlink r:id="rId36" w:history="1">
+        <w:hyperlink r:id="rId35" w:history="1">
           <w:r>
             <w:rPr>
               <w:rStyle w:val="Hyperlink"/>
@@ -4911,7 +4926,7 @@
           <w:sz w:val="24"/>
           <w:u w:val="single"/>
         </w:rPr>
-        <w:hyperlink r:id="rId40" w:history="1">
+        <w:hyperlink r:id="rId39" w:history="1">
           <w:r>
             <w:rPr>
               <w:rStyle w:val="Hyperlink"/>
@@ -4929,7 +4944,7 @@
           <w:sz w:val="24"/>
           <w:u w:val="single"/>
         </w:rPr>
-        <w:hyperlink r:id="rId40" w:history="1">
+        <w:hyperlink r:id="rId39" w:history="1">
           <w:r>
             <w:rPr>
               <w:rStyle w:val="Hyperlink"/>
@@ -4940,13 +4955,21 @@
       </w:r>
       <w:r>
         <w:rPr>
+          <w:u w:val="single" w:color="0066cc"/>
           <w:rFonts w:ascii="Charis SIL Regular" w:hAnsi="Charis SIL Regular" w:eastAsia="Charis SIL Regular"/>
           <w:b w:val="0"/>
           <w:i w:val="0"/>
           <w:color w:val="000000"/>
           <w:sz w:val="24"/>
         </w:rPr>
-        <w:t xml:space="preserve">, </w:t>
+        <w:hyperlink r:id="rId39" w:history="1">
+          <w:r>
+            <w:rPr>
+              <w:rStyle w:val="Hyperlink"/>
+            </w:rPr>
+            <w:t xml:space="preserve">, </w:t>
+          </w:r>
+        </w:hyperlink>
       </w:r>
       <w:r>
         <w:rPr>
@@ -4957,7 +4980,7 @@
           <w:sz w:val="24"/>
           <w:u w:val="single"/>
         </w:rPr>
-        <w:hyperlink r:id="rId41" w:history="1">
+        <w:hyperlink r:id="rId39" w:history="1">
           <w:r>
             <w:rPr>
               <w:rStyle w:val="Hyperlink"/>

--- a/EXPORTS/DOCX/published/niveau3/Dutch/KunsthandelVanLier.docx
+++ b/EXPORTS/DOCX/published/niveau3/Dutch/KunsthandelVanLier.docx
@@ -249,77 +249,13 @@
       </w:r>
       <w:r>
         <w:rPr>
-          <w:u w:val="single" w:color="0066cc"/>
           <w:rFonts w:ascii="Charis SIL Regular" w:hAnsi="Charis SIL Regular" w:eastAsia="Charis SIL Regular"/>
           <w:b w:val="0"/>
           <w:i w:val="0"/>
           <w:color w:val="000000"/>
           <w:sz w:val="24"/>
         </w:rPr>
-        <w:hyperlink r:id="rId9" w:history="1">
-          <w:r>
-            <w:rPr>
-              <w:rStyle w:val="Hyperlink"/>
-            </w:rPr>
-            <w:t xml:space="preserve">naar </w:t>
-          </w:r>
-        </w:hyperlink>
-      </w:r>
-      <w:r>
-        <w:rPr>
-          <w:rFonts w:ascii="Charis SIL Regular" w:hAnsi="Charis SIL Regular" w:eastAsia="Charis SIL Regular"/>
-          <w:b w:val="0"/>
-          <w:i w:val="0"/>
-          <w:color w:val="000000"/>
-          <w:sz w:val="24"/>
-        </w:rPr>
-        <w:t>A</w:t>
-      </w:r>
-      <w:r>
-        <w:rPr>
-          <w:u w:val="single" w:color="0066cc"/>
-          <w:rFonts w:ascii="Charis SIL Regular" w:hAnsi="Charis SIL Regular" w:eastAsia="Charis SIL Regular"/>
-          <w:b w:val="0"/>
-          <w:i w:val="0"/>
-          <w:color w:val="000000"/>
-          <w:sz w:val="24"/>
-        </w:rPr>
-        <w:hyperlink r:id="rId9" w:history="1">
-          <w:r>
-            <w:rPr>
-              <w:rStyle w:val="Hyperlink"/>
-            </w:rPr>
-            <w:t>ms</w:t>
-          </w:r>
-        </w:hyperlink>
-      </w:r>
-      <w:r>
-        <w:rPr>
-          <w:u w:val="single" w:color="0066cc"/>
-          <w:rFonts w:ascii="Charis SIL Regular" w:hAnsi="Charis SIL Regular" w:eastAsia="Charis SIL Regular"/>
-          <w:b w:val="0"/>
-          <w:i w:val="0"/>
-          <w:color w:val="000000"/>
-          <w:sz w:val="24"/>
-        </w:rPr>
-        <w:hyperlink r:id="rId9" w:history="1">
-          <w:r>
-            <w:rPr>
-              <w:rStyle w:val="Hyperlink"/>
-            </w:rPr>
-            <w:t>t</w:t>
-          </w:r>
-        </w:hyperlink>
-      </w:r>
-      <w:r>
-        <w:rPr>
-          <w:rFonts w:ascii="Charis SIL Regular" w:hAnsi="Charis SIL Regular" w:eastAsia="Charis SIL Regular"/>
-          <w:b w:val="0"/>
-          <w:i w:val="0"/>
-          <w:color w:val="000000"/>
-          <w:sz w:val="24"/>
-        </w:rPr>
-        <w:t xml:space="preserve">erdam. </w:t>
+        <w:t xml:space="preserve">naar Amsterdam. </w:t>
       </w:r>
       <w:r>
         <w:rPr>
@@ -649,8 +585,44 @@
           <w:i w:val="0"/>
           <w:color w:val="0066CC"/>
           <w:sz w:val="24"/>
-        </w:rPr>
-        <w:t>Afrikaanse beeldhou</w:t>
+          <w:u w:val="single"/>
+        </w:rPr>
+        <w:hyperlink r:id="rId13" w:history="1">
+          <w:r>
+            <w:rPr>
+              <w:rStyle w:val="Hyperlink"/>
+            </w:rPr>
+            <w:t>Afrikaanse</w:t>
+          </w:r>
+        </w:hyperlink>
+      </w:r>
+      <w:r>
+        <w:rPr>
+          <w:rFonts w:ascii="Charis SIL Regular" w:hAnsi="Charis SIL Regular" w:eastAsia="Charis SIL Regular"/>
+          <w:b w:val="0"/>
+          <w:i w:val="0"/>
+          <w:color w:val="0066CC"/>
+          <w:sz w:val="24"/>
+          <w:u w:val="single"/>
+        </w:rPr>
+        <w:t xml:space="preserve"> </w:t>
+      </w:r>
+      <w:r>
+        <w:rPr>
+          <w:rFonts w:ascii="Charis SIL Regular" w:hAnsi="Charis SIL Regular" w:eastAsia="Charis SIL Regular"/>
+          <w:b w:val="0"/>
+          <w:i w:val="0"/>
+          <w:color w:val="0066CC"/>
+          <w:sz w:val="24"/>
+        </w:rPr>
+        <w:hyperlink r:id="rId13" w:history="1">
+          <w:r>
+            <w:rPr>
+              <w:rStyle w:val="Hyperlink"/>
+            </w:rPr>
+            <w:t>beeldhou</w:t>
+          </w:r>
+        </w:hyperlink>
       </w:r>
       <w:r>
         <w:rPr>
@@ -678,7 +650,24 @@
           <w:color w:val="000000"/>
           <w:sz w:val="24"/>
         </w:rPr>
-        <w:t xml:space="preserve"> en </w:t>
+        <w:t xml:space="preserve"> e</w:t>
+      </w:r>
+      <w:r>
+        <w:rPr>
+          <w:rFonts w:ascii="Charis SIL Regular" w:hAnsi="Charis SIL Regular" w:eastAsia="Charis SIL Regular"/>
+          <w:b w:val="0"/>
+          <w:i w:val="0"/>
+          <w:color w:val="000000"/>
+          <w:sz w:val="24"/>
+        </w:rPr>
+        <w:hyperlink r:id="rId12" w:history="1">
+          <w:r>
+            <w:rPr>
+              <w:rStyle w:val="Hyperlink"/>
+            </w:rPr>
+            <w:t xml:space="preserve">n </w:t>
+          </w:r>
+        </w:hyperlink>
       </w:r>
       <w:r>
         <w:rPr>
@@ -871,7 +860,7 @@
           <w:sz w:val="24"/>
           <w:u w:val="single"/>
         </w:rPr>
-        <w:hyperlink r:id="rId15" w:history="1">
+        <w:hyperlink r:id="rId14" w:history="1">
           <w:r>
             <w:rPr>
               <w:rStyle w:val="Hyperlink"/>
@@ -1029,7 +1018,7 @@
           <w:sz w:val="24"/>
           <w:u w:val="single"/>
         </w:rPr>
-        <w:hyperlink r:id="rId16" w:history="1">
+        <w:hyperlink r:id="rId14" w:history="1">
           <w:r>
             <w:rPr>
               <w:rStyle w:val="Hyperlink"/>
@@ -1115,7 +1104,7 @@
           <w:sz w:val="24"/>
           <w:u w:val="single"/>
         </w:rPr>
-        <w:hyperlink r:id="rId17" w:history="1">
+        <w:hyperlink r:id="rId16" w:history="1">
           <w:r>
             <w:rPr>
               <w:rStyle w:val="Hyperlink"/>
@@ -1132,7 +1121,7 @@
           <w:color w:val="0066CC"/>
           <w:sz w:val="24"/>
         </w:rPr>
-        <w:hyperlink r:id="rId17" w:history="1">
+        <w:hyperlink r:id="rId16" w:history="1">
           <w:r>
             <w:rPr>
               <w:rStyle w:val="Hyperlink"/>
@@ -1171,7 +1160,7 @@
           <w:sz w:val="24"/>
           <w:u w:val="single"/>
         </w:rPr>
-        <w:hyperlink r:id="rId17" w:history="1">
+        <w:hyperlink r:id="rId16" w:history="1">
           <w:r>
             <w:rPr>
               <w:rStyle w:val="Hyperlink"/>
@@ -1199,7 +1188,7 @@
           <w:color w:val="000000"/>
           <w:sz w:val="24"/>
         </w:rPr>
-        <w:hyperlink r:id="rId16" w:history="1">
+        <w:hyperlink r:id="rId17" w:history="1">
           <w:r>
             <w:rPr>
               <w:rStyle w:val="Hyperlink"/>
@@ -1217,7 +1206,7 @@
           <w:color w:val="000000"/>
           <w:sz w:val="24"/>
         </w:rPr>
-        <w:hyperlink r:id="rId16" w:history="1">
+        <w:hyperlink r:id="rId17" w:history="1">
           <w:r>
             <w:rPr>
               <w:rStyle w:val="Hyperlink"/>
@@ -1235,7 +1224,7 @@
           <w:color w:val="000000"/>
           <w:sz w:val="24"/>
         </w:rPr>
-        <w:hyperlink r:id="rId16" w:history="1">
+        <w:hyperlink r:id="rId17" w:history="1">
           <w:r>
             <w:rPr>
               <w:rStyle w:val="Hyperlink"/>
@@ -1371,7 +1360,7 @@
           <w:color w:val="000000"/>
           <w:sz w:val="24"/>
         </w:rPr>
-        <w:t>eze</w:t>
+        <w:t>eze werden verw</w:t>
       </w:r>
       <w:r>
         <w:rPr>
@@ -1382,25 +1371,7 @@
           <w:color w:val="000000"/>
           <w:sz w:val="24"/>
         </w:rPr>
-        <w:hyperlink r:id="rId17" w:history="1">
-          <w:r>
-            <w:rPr>
-              <w:rStyle w:val="Hyperlink"/>
-            </w:rPr>
-            <w:t xml:space="preserve"> werden verw</w:t>
-          </w:r>
-        </w:hyperlink>
-      </w:r>
-      <w:r>
-        <w:rPr>
-          <w:u w:val="single" w:color="0066cc"/>
-          <w:rFonts w:ascii="Charis SIL Regular" w:hAnsi="Charis SIL Regular" w:eastAsia="Charis SIL Regular"/>
-          <w:b w:val="0"/>
-          <w:i w:val="0"/>
-          <w:color w:val="000000"/>
-          <w:sz w:val="24"/>
-        </w:rPr>
-        <w:hyperlink r:id="rId17" w:history="1">
+        <w:hyperlink r:id="rId16" w:history="1">
           <w:r>
             <w:rPr>
               <w:rStyle w:val="Hyperlink"/>
@@ -2293,25 +2264,7 @@
           <w:color w:val="000000"/>
           <w:sz w:val="24"/>
         </w:rPr>
-        <w:hyperlink r:id="rId25" w:history="1">
-          <w:r>
-            <w:rPr>
-              <w:rStyle w:val="Hyperlink"/>
-            </w:rPr>
-            <w:t>naar</w:t>
-          </w:r>
-        </w:hyperlink>
-      </w:r>
-      <w:r>
-        <w:rPr>
-          <w:u w:val="single" w:color="0066cc"/>
-          <w:rFonts w:ascii="Charis SIL Regular" w:hAnsi="Charis SIL Regular" w:eastAsia="Charis SIL Regular"/>
-          <w:b w:val="0"/>
-          <w:i w:val="0"/>
-          <w:color w:val="000000"/>
-          <w:sz w:val="24"/>
-        </w:rPr>
-        <w:t xml:space="preserve"> </w:t>
+        <w:t xml:space="preserve">naar </w:t>
       </w:r>
       <w:r>
         <w:rPr>
@@ -2471,57 +2424,18 @@
           <w:color w:val="000000"/>
           <w:sz w:val="24"/>
         </w:rPr>
-        <w:t xml:space="preserve">zijn </w:t>
-      </w:r>
-      <w:r>
-        <w:rPr>
-          <w:u w:val="single" w:color="0066cc"/>
-          <w:rFonts w:ascii="Charis SIL Regular" w:hAnsi="Charis SIL Regular" w:eastAsia="Charis SIL Regular"/>
-          <w:b w:val="0"/>
-          <w:i w:val="0"/>
-          <w:color w:val="000000"/>
-          <w:sz w:val="24"/>
-        </w:rPr>
-        <w:t>h</w:t>
-      </w:r>
-      <w:r>
-        <w:rPr>
-          <w:u w:val="single" w:color="0066cc"/>
-          <w:rFonts w:ascii="Charis SIL Regular" w:hAnsi="Charis SIL Regular" w:eastAsia="Charis SIL Regular"/>
-          <w:b w:val="0"/>
-          <w:i w:val="0"/>
-          <w:color w:val="000000"/>
-          <w:sz w:val="24"/>
+        <w:t xml:space="preserve">zijn handel voort vanuit het stadje </w:t>
+      </w:r>
+      <w:r>
+        <w:rPr>
+          <w:rFonts w:ascii="Charis SIL Regular" w:hAnsi="Charis SIL Regular" w:eastAsia="Charis SIL Regular"/>
+          <w:b w:val="0"/>
+          <w:i w:val="0"/>
+          <w:color w:val="0066CC"/>
+          <w:sz w:val="24"/>
+          <w:u w:val="single"/>
         </w:rPr>
         <w:hyperlink r:id="rId27" w:history="1">
-          <w:r>
-            <w:rPr>
-              <w:rStyle w:val="Hyperlink"/>
-            </w:rPr>
-            <w:t>andel v</w:t>
-          </w:r>
-        </w:hyperlink>
-      </w:r>
-      <w:r>
-        <w:rPr>
-          <w:rFonts w:ascii="Charis SIL Regular" w:hAnsi="Charis SIL Regular" w:eastAsia="Charis SIL Regular"/>
-          <w:b w:val="0"/>
-          <w:i w:val="0"/>
-          <w:color w:val="000000"/>
-          <w:sz w:val="24"/>
-        </w:rPr>
-        <w:t xml:space="preserve">oort vanuit het stadje </w:t>
-      </w:r>
-      <w:r>
-        <w:rPr>
-          <w:rFonts w:ascii="Charis SIL Regular" w:hAnsi="Charis SIL Regular" w:eastAsia="Charis SIL Regular"/>
-          <w:b w:val="0"/>
-          <w:i w:val="0"/>
-          <w:color w:val="0066CC"/>
-          <w:sz w:val="24"/>
-          <w:u w:val="single"/>
-        </w:rPr>
-        <w:hyperlink r:id="rId28" w:history="1">
           <w:r>
             <w:rPr>
               <w:rStyle w:val="Hyperlink"/>
@@ -2570,7 +2484,7 @@
           <w:color w:val="000000"/>
           <w:sz w:val="24"/>
         </w:rPr>
-        <w:hyperlink r:id="rId28" w:history="1">
+        <w:hyperlink r:id="rId27" w:history="1">
           <w:r>
             <w:rPr>
               <w:rStyle w:val="Hyperlink"/>
@@ -2598,7 +2512,7 @@
           <w:sz w:val="24"/>
           <w:u w:val="single"/>
         </w:rPr>
-        <w:hyperlink r:id="rId29" w:history="1">
+        <w:hyperlink r:id="rId28" w:history="1">
           <w:r>
             <w:rPr>
               <w:rStyle w:val="Hyperlink"/>
@@ -2627,7 +2541,7 @@
           <w:sz w:val="24"/>
           <w:u w:val="single"/>
         </w:rPr>
-        <w:hyperlink r:id="rId29" w:history="1">
+        <w:hyperlink r:id="rId28" w:history="1">
           <w:r>
             <w:rPr>
               <w:rStyle w:val="Hyperlink"/>
@@ -2656,7 +2570,7 @@
           <w:sz w:val="24"/>
           <w:u w:val="single"/>
         </w:rPr>
-        <w:hyperlink r:id="rId29" w:history="1">
+        <w:hyperlink r:id="rId28" w:history="1">
           <w:r>
             <w:rPr>
               <w:rStyle w:val="Hyperlink"/>
@@ -2694,7 +2608,7 @@
           <w:color w:val="000000"/>
           <w:sz w:val="24"/>
         </w:rPr>
-        <w:hyperlink r:id="rId29" w:history="1">
+        <w:hyperlink r:id="rId28" w:history="1">
           <w:r>
             <w:rPr>
               <w:rStyle w:val="Hyperlink"/>
@@ -2712,7 +2626,7 @@
           <w:color w:val="000000"/>
           <w:sz w:val="24"/>
         </w:rPr>
-        <w:hyperlink r:id="rId29" w:history="1">
+        <w:hyperlink r:id="rId28" w:history="1">
           <w:r>
             <w:rPr>
               <w:rStyle w:val="Hyperlink"/>
@@ -2730,7 +2644,7 @@
           <w:color w:val="000000"/>
           <w:sz w:val="24"/>
         </w:rPr>
-        <w:hyperlink r:id="rId29" w:history="1">
+        <w:hyperlink r:id="rId28" w:history="1">
           <w:r>
             <w:rPr>
               <w:rStyle w:val="Hyperlink"/>
@@ -2748,7 +2662,7 @@
           <w:color w:val="000000"/>
           <w:sz w:val="24"/>
         </w:rPr>
-        <w:hyperlink r:id="rId29" w:history="1">
+        <w:hyperlink r:id="rId28" w:history="1">
           <w:r>
             <w:rPr>
               <w:rStyle w:val="Hyperlink"/>
@@ -2766,7 +2680,7 @@
           <w:color w:val="000000"/>
           <w:sz w:val="24"/>
         </w:rPr>
-        <w:hyperlink r:id="rId29" w:history="1">
+        <w:hyperlink r:id="rId28" w:history="1">
           <w:r>
             <w:rPr>
               <w:rStyle w:val="Hyperlink"/>
@@ -2804,7 +2718,7 @@
           <w:sz w:val="24"/>
           <w:u w:val="single"/>
         </w:rPr>
-        <w:hyperlink r:id="rId30" w:history="1">
+        <w:hyperlink r:id="rId29" w:history="1">
           <w:r>
             <w:rPr>
               <w:rStyle w:val="Hyperlink"/>
@@ -2872,7 +2786,7 @@
           <w:sz w:val="24"/>
           <w:u w:val="single"/>
         </w:rPr>
-        <w:hyperlink r:id="rId31" w:history="1">
+        <w:hyperlink r:id="rId30" w:history="1">
           <w:r>
             <w:rPr>
               <w:rStyle w:val="Hyperlink"/>
@@ -2901,7 +2815,7 @@
           <w:sz w:val="24"/>
           <w:u w:val="single"/>
         </w:rPr>
-        <w:hyperlink r:id="rId31" w:history="1">
+        <w:hyperlink r:id="rId30" w:history="1">
           <w:r>
             <w:rPr>
               <w:rStyle w:val="Hyperlink"/>
@@ -2930,7 +2844,7 @@
           <w:sz w:val="24"/>
           <w:u w:val="single"/>
         </w:rPr>
-        <w:hyperlink r:id="rId31" w:history="1">
+        <w:hyperlink r:id="rId30" w:history="1">
           <w:r>
             <w:rPr>
               <w:rStyle w:val="Hyperlink"/>
@@ -2959,7 +2873,7 @@
           <w:sz w:val="24"/>
           <w:u w:val="single"/>
         </w:rPr>
-        <w:hyperlink r:id="rId31" w:history="1">
+        <w:hyperlink r:id="rId30" w:history="1">
           <w:r>
             <w:rPr>
               <w:rStyle w:val="Hyperlink"/>
@@ -2988,7 +2902,7 @@
           <w:sz w:val="24"/>
           <w:u w:val="single"/>
         </w:rPr>
-        <w:hyperlink r:id="rId31" w:history="1">
+        <w:hyperlink r:id="rId30" w:history="1">
           <w:r>
             <w:rPr>
               <w:rStyle w:val="Hyperlink"/>
@@ -3017,7 +2931,7 @@
           <w:sz w:val="24"/>
           <w:u w:val="single"/>
         </w:rPr>
-        <w:hyperlink r:id="rId31" w:history="1">
+        <w:hyperlink r:id="rId30" w:history="1">
           <w:r>
             <w:rPr>
               <w:rStyle w:val="Hyperlink"/>
@@ -3046,7 +2960,7 @@
           <w:sz w:val="24"/>
           <w:u w:val="single"/>
         </w:rPr>
-        <w:hyperlink r:id="rId31" w:history="1">
+        <w:hyperlink r:id="rId30" w:history="1">
           <w:r>
             <w:rPr>
               <w:rStyle w:val="Hyperlink"/>
@@ -3084,7 +2998,7 @@
           <w:color w:val="000000"/>
           <w:sz w:val="24"/>
         </w:rPr>
-        <w:hyperlink r:id="rId31" w:history="1">
+        <w:hyperlink r:id="rId30" w:history="1">
           <w:r>
             <w:rPr>
               <w:rStyle w:val="Hyperlink"/>
@@ -3102,7 +3016,7 @@
           <w:color w:val="000000"/>
           <w:sz w:val="24"/>
         </w:rPr>
-        <w:hyperlink r:id="rId31" w:history="1">
+        <w:hyperlink r:id="rId30" w:history="1">
           <w:r>
             <w:rPr>
               <w:rStyle w:val="Hyperlink"/>
@@ -3120,7 +3034,7 @@
           <w:color w:val="000000"/>
           <w:sz w:val="24"/>
         </w:rPr>
-        <w:hyperlink r:id="rId31" w:history="1">
+        <w:hyperlink r:id="rId30" w:history="1">
           <w:r>
             <w:rPr>
               <w:rStyle w:val="Hyperlink"/>
@@ -3138,7 +3052,7 @@
           <w:color w:val="000000"/>
           <w:sz w:val="24"/>
         </w:rPr>
-        <w:hyperlink r:id="rId31" w:history="1">
+        <w:hyperlink r:id="rId30" w:history="1">
           <w:r>
             <w:rPr>
               <w:rStyle w:val="Hyperlink"/>
@@ -3156,7 +3070,7 @@
           <w:color w:val="000000"/>
           <w:sz w:val="24"/>
         </w:rPr>
-        <w:hyperlink r:id="rId31" w:history="1">
+        <w:hyperlink r:id="rId30" w:history="1">
           <w:r>
             <w:rPr>
               <w:rStyle w:val="Hyperlink"/>
@@ -3174,7 +3088,7 @@
           <w:color w:val="000000"/>
           <w:sz w:val="24"/>
         </w:rPr>
-        <w:hyperlink r:id="rId31" w:history="1">
+        <w:hyperlink r:id="rId30" w:history="1">
           <w:r>
             <w:rPr>
               <w:rStyle w:val="Hyperlink"/>
@@ -3192,7 +3106,7 @@
           <w:color w:val="000000"/>
           <w:sz w:val="24"/>
         </w:rPr>
-        <w:hyperlink r:id="rId31" w:history="1">
+        <w:hyperlink r:id="rId30" w:history="1">
           <w:r>
             <w:rPr>
               <w:rStyle w:val="Hyperlink"/>
@@ -3210,7 +3124,7 @@
           <w:color w:val="000000"/>
           <w:sz w:val="24"/>
         </w:rPr>
-        <w:hyperlink r:id="rId31" w:history="1">
+        <w:hyperlink r:id="rId30" w:history="1">
           <w:r>
             <w:rPr>
               <w:rStyle w:val="Hyperlink"/>
@@ -3228,7 +3142,7 @@
           <w:color w:val="000000"/>
           <w:sz w:val="24"/>
         </w:rPr>
-        <w:hyperlink r:id="rId31" w:history="1">
+        <w:hyperlink r:id="rId30" w:history="1">
           <w:r>
             <w:rPr>
               <w:rStyle w:val="Hyperlink"/>
@@ -3246,7 +3160,7 @@
           <w:sz w:val="24"/>
           <w:u w:val="single"/>
         </w:rPr>
-        <w:hyperlink r:id="rId31" w:history="1">
+        <w:hyperlink r:id="rId30" w:history="1">
           <w:r>
             <w:rPr>
               <w:rStyle w:val="Hyperlink"/>
@@ -3264,7 +3178,7 @@
           <w:sz w:val="24"/>
           <w:u w:val="single"/>
         </w:rPr>
-        <w:hyperlink r:id="rId31" w:history="1">
+        <w:hyperlink r:id="rId30" w:history="1">
           <w:r>
             <w:rPr>
               <w:rStyle w:val="Hyperlink"/>
@@ -3282,7 +3196,7 @@
           <w:sz w:val="24"/>
           <w:u w:val="single"/>
         </w:rPr>
-        <w:hyperlink r:id="rId31" w:history="1">
+        <w:hyperlink r:id="rId30" w:history="1">
           <w:r>
             <w:rPr>
               <w:rStyle w:val="Hyperlink"/>
@@ -3311,7 +3225,7 @@
           <w:sz w:val="24"/>
           <w:u w:val="single"/>
         </w:rPr>
-        <w:hyperlink r:id="rId32" w:history="1">
+        <w:hyperlink r:id="rId30" w:history="1">
           <w:r>
             <w:rPr>
               <w:rStyle w:val="Hyperlink"/>
@@ -3340,7 +3254,7 @@
           <w:sz w:val="24"/>
           <w:u w:val="single"/>
         </w:rPr>
-        <w:hyperlink r:id="rId32" w:history="1">
+        <w:hyperlink r:id="rId30" w:history="1">
           <w:r>
             <w:rPr>
               <w:rStyle w:val="Hyperlink"/>
@@ -3358,7 +3272,7 @@
           <w:sz w:val="24"/>
           <w:u w:val="single"/>
         </w:rPr>
-        <w:hyperlink r:id="rId32" w:history="1">
+        <w:hyperlink r:id="rId31" w:history="1">
           <w:r>
             <w:rPr>
               <w:rStyle w:val="Hyperlink"/>
@@ -3396,7 +3310,7 @@
           <w:color w:val="000000"/>
           <w:sz w:val="24"/>
         </w:rPr>
-        <w:hyperlink r:id="rId32" w:history="1">
+        <w:hyperlink r:id="rId31" w:history="1">
           <w:r>
             <w:rPr>
               <w:rStyle w:val="Hyperlink"/>
@@ -3414,7 +3328,7 @@
           <w:color w:val="000000"/>
           <w:sz w:val="24"/>
         </w:rPr>
-        <w:hyperlink r:id="rId32" w:history="1">
+        <w:hyperlink r:id="rId31" w:history="1">
           <w:r>
             <w:rPr>
               <w:rStyle w:val="Hyperlink"/>
@@ -3432,7 +3346,7 @@
           <w:color w:val="000000"/>
           <w:sz w:val="24"/>
         </w:rPr>
-        <w:hyperlink r:id="rId32" w:history="1">
+        <w:hyperlink r:id="rId31" w:history="1">
           <w:r>
             <w:rPr>
               <w:rStyle w:val="Hyperlink"/>
@@ -3539,7 +3453,7 @@
           <w:sz w:val="24"/>
           <w:u w:val="single"/>
         </w:rPr>
-        <w:hyperlink r:id="rId33" w:history="1">
+        <w:hyperlink r:id="rId32" w:history="1">
           <w:r>
             <w:rPr>
               <w:rStyle w:val="Hyperlink"/>
@@ -3568,7 +3482,7 @@
           <w:sz w:val="24"/>
           <w:u w:val="single"/>
         </w:rPr>
-        <w:hyperlink r:id="rId33" w:history="1">
+        <w:hyperlink r:id="rId32" w:history="1">
           <w:r>
             <w:rPr>
               <w:rStyle w:val="Hyperlink"/>
@@ -3597,7 +3511,7 @@
           <w:sz w:val="24"/>
           <w:u w:val="single"/>
         </w:rPr>
-        <w:hyperlink r:id="rId33" w:history="1">
+        <w:hyperlink r:id="rId32" w:history="1">
           <w:r>
             <w:rPr>
               <w:rStyle w:val="Hyperlink"/>
@@ -3625,7 +3539,7 @@
           <w:color w:val="000000"/>
           <w:sz w:val="24"/>
         </w:rPr>
-        <w:hyperlink r:id="rId33" w:history="1">
+        <w:hyperlink r:id="rId32" w:history="1">
           <w:r>
             <w:rPr>
               <w:rStyle w:val="Hyperlink"/>
@@ -3643,7 +3557,7 @@
           <w:color w:val="000000"/>
           <w:sz w:val="24"/>
         </w:rPr>
-        <w:hyperlink r:id="rId33" w:history="1">
+        <w:hyperlink r:id="rId32" w:history="1">
           <w:r>
             <w:rPr>
               <w:rStyle w:val="Hyperlink"/>
@@ -3661,7 +3575,7 @@
           <w:color w:val="000000"/>
           <w:sz w:val="24"/>
         </w:rPr>
-        <w:hyperlink r:id="rId33" w:history="1">
+        <w:hyperlink r:id="rId32" w:history="1">
           <w:r>
             <w:rPr>
               <w:rStyle w:val="Hyperlink"/>
@@ -3679,7 +3593,7 @@
           <w:color w:val="000000"/>
           <w:sz w:val="24"/>
         </w:rPr>
-        <w:hyperlink r:id="rId33" w:history="1">
+        <w:hyperlink r:id="rId32" w:history="1">
           <w:r>
             <w:rPr>
               <w:rStyle w:val="Hyperlink"/>
@@ -3697,7 +3611,7 @@
           <w:color w:val="000000"/>
           <w:sz w:val="24"/>
         </w:rPr>
-        <w:hyperlink r:id="rId33" w:history="1">
+        <w:hyperlink r:id="rId32" w:history="1">
           <w:r>
             <w:rPr>
               <w:rStyle w:val="Hyperlink"/>
@@ -3725,7 +3639,7 @@
           <w:sz w:val="24"/>
           <w:u w:val="single"/>
         </w:rPr>
-        <w:hyperlink r:id="rId34" w:history="1">
+        <w:hyperlink r:id="rId33" w:history="1">
           <w:r>
             <w:rPr>
               <w:rStyle w:val="Hyperlink"/>
@@ -3754,7 +3668,7 @@
           <w:sz w:val="24"/>
           <w:u w:val="single"/>
         </w:rPr>
-        <w:hyperlink r:id="rId34" w:history="1">
+        <w:hyperlink r:id="rId33" w:history="1">
           <w:r>
             <w:rPr>
               <w:rStyle w:val="Hyperlink"/>
@@ -3772,7 +3686,7 @@
           <w:sz w:val="24"/>
           <w:u w:val="single"/>
         </w:rPr>
-        <w:hyperlink r:id="rId34" w:history="1">
+        <w:hyperlink r:id="rId33" w:history="1">
           <w:r>
             <w:rPr>
               <w:rStyle w:val="Hyperlink"/>
@@ -3810,7 +3724,7 @@
           <w:sz w:val="24"/>
           <w:u w:val="single"/>
         </w:rPr>
-        <w:hyperlink r:id="rId35" w:history="1">
+        <w:hyperlink r:id="rId34" w:history="1">
           <w:r>
             <w:rPr>
               <w:rStyle w:val="Hyperlink"/>
@@ -3839,7 +3753,7 @@
           <w:sz w:val="24"/>
           <w:u w:val="single"/>
         </w:rPr>
-        <w:hyperlink r:id="rId35" w:history="1">
+        <w:hyperlink r:id="rId34" w:history="1">
           <w:r>
             <w:rPr>
               <w:rStyle w:val="Hyperlink"/>
@@ -3868,7 +3782,7 @@
           <w:sz w:val="24"/>
           <w:u w:val="single"/>
         </w:rPr>
-        <w:hyperlink r:id="rId35" w:history="1">
+        <w:hyperlink r:id="rId34" w:history="1">
           <w:r>
             <w:rPr>
               <w:rStyle w:val="Hyperlink"/>
@@ -3897,7 +3811,7 @@
           <w:sz w:val="24"/>
           <w:u w:val="single"/>
         </w:rPr>
-        <w:hyperlink r:id="rId35" w:history="1">
+        <w:hyperlink r:id="rId34" w:history="1">
           <w:r>
             <w:rPr>
               <w:rStyle w:val="Hyperlink"/>
@@ -3915,7 +3829,7 @@
           <w:sz w:val="24"/>
           <w:u w:val="single"/>
         </w:rPr>
-        <w:hyperlink r:id="rId35" w:history="1">
+        <w:hyperlink r:id="rId34" w:history="1">
           <w:r>
             <w:rPr>
               <w:rStyle w:val="Hyperlink"/>
@@ -3951,7 +3865,7 @@
           <w:color w:val="000000"/>
           <w:sz w:val="24"/>
         </w:rPr>
-        <w:hyperlink r:id="rId34" w:history="1">
+        <w:hyperlink r:id="rId33" w:history="1">
           <w:r>
             <w:rPr>
               <w:rStyle w:val="Hyperlink"/>
@@ -3969,7 +3883,7 @@
           <w:color w:val="000000"/>
           <w:sz w:val="24"/>
         </w:rPr>
-        <w:hyperlink r:id="rId34" w:history="1">
+        <w:hyperlink r:id="rId33" w:history="1">
           <w:r>
             <w:rPr>
               <w:rStyle w:val="Hyperlink"/>
@@ -3987,7 +3901,7 @@
           <w:color w:val="000000"/>
           <w:sz w:val="24"/>
         </w:rPr>
-        <w:hyperlink r:id="rId34" w:history="1">
+        <w:hyperlink r:id="rId33" w:history="1">
           <w:r>
             <w:rPr>
               <w:rStyle w:val="Hyperlink"/>
@@ -4005,7 +3919,7 @@
           <w:color w:val="000000"/>
           <w:sz w:val="24"/>
         </w:rPr>
-        <w:hyperlink r:id="rId34" w:history="1">
+        <w:hyperlink r:id="rId33" w:history="1">
           <w:r>
             <w:rPr>
               <w:rStyle w:val="Hyperlink"/>
@@ -4043,7 +3957,7 @@
           <w:sz w:val="24"/>
           <w:u w:val="single"/>
         </w:rPr>
-        <w:hyperlink r:id="rId36" w:history="1">
+        <w:hyperlink r:id="rId35" w:history="1">
           <w:r>
             <w:rPr>
               <w:rStyle w:val="Hyperlink"/>
@@ -4072,6 +3986,16 @@
       </w:r>
       <w:r>
         <w:rPr>
+          <w:rFonts w:ascii="Charis SIL Regular" w:hAnsi="Charis SIL Regular" w:eastAsia="Charis SIL Regular"/>
+          <w:b w:val="0"/>
+          <w:i w:val="0"/>
+          <w:color w:val="000000"/>
+          <w:sz w:val="24"/>
+        </w:rPr>
+        <w:t xml:space="preserve"> i</w:t>
+      </w:r>
+      <w:r>
+        <w:rPr>
           <w:u w:val="single" w:color="0066cc"/>
           <w:rFonts w:ascii="Charis SIL Regular" w:hAnsi="Charis SIL Regular" w:eastAsia="Charis SIL Regular"/>
           <w:b w:val="0"/>
@@ -4079,25 +4003,7 @@
           <w:color w:val="000000"/>
           <w:sz w:val="24"/>
         </w:rPr>
-        <w:hyperlink r:id="rId35" w:history="1">
-          <w:r>
-            <w:rPr>
-              <w:rStyle w:val="Hyperlink"/>
-            </w:rPr>
-            <w:t xml:space="preserve"> i</w:t>
-          </w:r>
-        </w:hyperlink>
-      </w:r>
-      <w:r>
-        <w:rPr>
-          <w:u w:val="single" w:color="0066cc"/>
-          <w:rFonts w:ascii="Charis SIL Regular" w:hAnsi="Charis SIL Regular" w:eastAsia="Charis SIL Regular"/>
-          <w:b w:val="0"/>
-          <w:i w:val="0"/>
-          <w:color w:val="000000"/>
-          <w:sz w:val="24"/>
-        </w:rPr>
-        <w:hyperlink r:id="rId35" w:history="1">
+        <w:hyperlink r:id="rId34" w:history="1">
           <w:r>
             <w:rPr>
               <w:rStyle w:val="Hyperlink"/>
@@ -4115,7 +4021,7 @@
           <w:color w:val="000000"/>
           <w:sz w:val="24"/>
         </w:rPr>
-        <w:hyperlink r:id="rId35" w:history="1">
+        <w:hyperlink r:id="rId34" w:history="1">
           <w:r>
             <w:rPr>
               <w:rStyle w:val="Hyperlink"/>
@@ -4133,7 +4039,7 @@
           <w:color w:val="000000"/>
           <w:sz w:val="24"/>
         </w:rPr>
-        <w:hyperlink r:id="rId35" w:history="1">
+        <w:hyperlink r:id="rId34" w:history="1">
           <w:r>
             <w:rPr>
               <w:rStyle w:val="Hyperlink"/>
@@ -4151,7 +4057,7 @@
           <w:color w:val="000000"/>
           <w:sz w:val="24"/>
         </w:rPr>
-        <w:hyperlink r:id="rId35" w:history="1">
+        <w:hyperlink r:id="rId34" w:history="1">
           <w:r>
             <w:rPr>
               <w:rStyle w:val="Hyperlink"/>
@@ -4169,7 +4075,7 @@
           <w:color w:val="000000"/>
           <w:sz w:val="24"/>
         </w:rPr>
-        <w:hyperlink r:id="rId35" w:history="1">
+        <w:hyperlink r:id="rId34" w:history="1">
           <w:r>
             <w:rPr>
               <w:rStyle w:val="Hyperlink"/>
@@ -4187,7 +4093,7 @@
           <w:color w:val="000000"/>
           <w:sz w:val="24"/>
         </w:rPr>
-        <w:hyperlink r:id="rId35" w:history="1">
+        <w:hyperlink r:id="rId34" w:history="1">
           <w:r>
             <w:rPr>
               <w:rStyle w:val="Hyperlink"/>
@@ -4247,7 +4153,7 @@
           <w:color w:val="000000"/>
           <w:sz w:val="24"/>
         </w:rPr>
-        <w:hyperlink r:id="rId36" w:history="1">
+        <w:hyperlink r:id="rId35" w:history="1">
           <w:r>
             <w:rPr>
               <w:rStyle w:val="Hyperlink"/>
@@ -4474,7 +4380,7 @@
           <w:sz w:val="24"/>
           <w:u w:val="single"/>
         </w:rPr>
-        <w:hyperlink r:id="rId37" w:history="1">
+        <w:hyperlink r:id="rId36" w:history="1">
           <w:r>
             <w:rPr>
               <w:rStyle w:val="Hyperlink"/>
@@ -4492,7 +4398,7 @@
           <w:sz w:val="24"/>
           <w:u w:val="single"/>
         </w:rPr>
-        <w:hyperlink r:id="rId37" w:history="1">
+        <w:hyperlink r:id="rId36" w:history="1">
           <w:r>
             <w:rPr>
               <w:rStyle w:val="Hyperlink"/>
@@ -4510,7 +4416,7 @@
           <w:sz w:val="24"/>
           <w:u w:val="single"/>
         </w:rPr>
-        <w:hyperlink r:id="rId37" w:history="1">
+        <w:hyperlink r:id="rId36" w:history="1">
           <w:r>
             <w:rPr>
               <w:rStyle w:val="Hyperlink"/>
@@ -4528,7 +4434,7 @@
           <w:sz w:val="24"/>
           <w:u w:val="single"/>
         </w:rPr>
-        <w:hyperlink r:id="rId37" w:history="1">
+        <w:hyperlink r:id="rId36" w:history="1">
           <w:r>
             <w:rPr>
               <w:rStyle w:val="Hyperlink"/>
@@ -4546,7 +4452,7 @@
           <w:sz w:val="24"/>
           <w:u w:val="single"/>
         </w:rPr>
-        <w:hyperlink r:id="rId37" w:history="1">
+        <w:hyperlink r:id="rId36" w:history="1">
           <w:r>
             <w:rPr>
               <w:rStyle w:val="Hyperlink"/>
@@ -4664,7 +4570,7 @@
           <w:sz w:val="24"/>
           <w:u w:val="single"/>
         </w:rPr>
-        <w:hyperlink r:id="rId38" w:history="1">
+        <w:hyperlink r:id="rId37" w:history="1">
           <w:r>
             <w:rPr>
               <w:rStyle w:val="Hyperlink"/>
@@ -4682,7 +4588,7 @@
           <w:sz w:val="24"/>
           <w:u w:val="single"/>
         </w:rPr>
-        <w:hyperlink r:id="rId38" w:history="1">
+        <w:hyperlink r:id="rId37" w:history="1">
           <w:r>
             <w:rPr>
               <w:rStyle w:val="Hyperlink"/>
@@ -4700,7 +4606,7 @@
           <w:sz w:val="24"/>
           <w:u w:val="single"/>
         </w:rPr>
-        <w:hyperlink r:id="rId38" w:history="1">
+        <w:hyperlink r:id="rId37" w:history="1">
           <w:r>
             <w:rPr>
               <w:rStyle w:val="Hyperlink"/>
@@ -4718,7 +4624,7 @@
           <w:sz w:val="24"/>
           <w:u w:val="single"/>
         </w:rPr>
-        <w:hyperlink r:id="rId38" w:history="1">
+        <w:hyperlink r:id="rId37" w:history="1">
           <w:r>
             <w:rPr>
               <w:rStyle w:val="Hyperlink"/>
@@ -4826,7 +4732,7 @@
           <w:sz w:val="24"/>
           <w:u w:val="single"/>
         </w:rPr>
-        <w:hyperlink r:id="rId39" w:history="1">
+        <w:hyperlink r:id="rId38" w:history="1">
           <w:r>
             <w:rPr>
               <w:rStyle w:val="Hyperlink"/>
@@ -4844,7 +4750,7 @@
           <w:sz w:val="24"/>
           <w:u w:val="single"/>
         </w:rPr>
-        <w:hyperlink r:id="rId39" w:history="1">
+        <w:hyperlink r:id="rId38" w:history="1">
           <w:r>
             <w:rPr>
               <w:rStyle w:val="Hyperlink"/>
@@ -4862,7 +4768,7 @@
           <w:sz w:val="24"/>
           <w:u w:val="single"/>
         </w:rPr>
-        <w:hyperlink r:id="rId39" w:history="1">
+        <w:hyperlink r:id="rId38" w:history="1">
           <w:r>
             <w:rPr>
               <w:rStyle w:val="Hyperlink"/>
@@ -4880,7 +4786,7 @@
           <w:sz w:val="24"/>
           <w:u w:val="single"/>
         </w:rPr>
-        <w:hyperlink r:id="rId39" w:history="1">
+        <w:hyperlink r:id="rId38" w:history="1">
           <w:r>
             <w:rPr>
               <w:rStyle w:val="Hyperlink"/>
@@ -4908,7 +4814,7 @@
           <w:sz w:val="24"/>
           <w:u w:val="single"/>
         </w:rPr>
-        <w:hyperlink r:id="rId40" w:history="1">
+        <w:hyperlink r:id="rId39" w:history="1">
           <w:r>
             <w:rPr>
               <w:rStyle w:val="Hyperlink"/>
@@ -4955,21 +4861,13 @@
       </w:r>
       <w:r>
         <w:rPr>
-          <w:u w:val="single" w:color="0066cc"/>
           <w:rFonts w:ascii="Charis SIL Regular" w:hAnsi="Charis SIL Regular" w:eastAsia="Charis SIL Regular"/>
           <w:b w:val="0"/>
           <w:i w:val="0"/>
           <w:color w:val="000000"/>
           <w:sz w:val="24"/>
         </w:rPr>
-        <w:hyperlink r:id="rId39" w:history="1">
-          <w:r>
-            <w:rPr>
-              <w:rStyle w:val="Hyperlink"/>
-            </w:rPr>
-            <w:t xml:space="preserve">, </w:t>
-          </w:r>
-        </w:hyperlink>
+        <w:t xml:space="preserve">, </w:t>
       </w:r>
       <w:r>
         <w:rPr>
@@ -4980,7 +4878,7 @@
           <w:sz w:val="24"/>
           <w:u w:val="single"/>
         </w:rPr>
-        <w:hyperlink r:id="rId39" w:history="1">
+        <w:hyperlink r:id="rId40" w:history="1">
           <w:r>
             <w:rPr>
               <w:rStyle w:val="Hyperlink"/>
@@ -5009,7 +4907,7 @@
           <w:sz w:val="24"/>
           <w:u w:val="single"/>
         </w:rPr>
-        <w:hyperlink r:id="rId41" w:history="1">
+        <w:hyperlink r:id="rId40" w:history="1">
           <w:r>
             <w:rPr>
               <w:rStyle w:val="Hyperlink"/>
@@ -5027,7 +4925,7 @@
           <w:sz w:val="24"/>
           <w:u w:val="single"/>
         </w:rPr>
-        <w:hyperlink r:id="rId41" w:history="1">
+        <w:hyperlink r:id="rId40" w:history="1">
           <w:r>
             <w:rPr>
               <w:rStyle w:val="Hyperlink"/>

--- a/EXPORTS/DOCX/published/niveau3/Dutch/KunsthandelVanLier.docx
+++ b/EXPORTS/DOCX/published/niveau3/Dutch/KunsthandelVanLier.docx
@@ -249,13 +249,107 @@
       </w:r>
       <w:r>
         <w:rPr>
+          <w:u w:val="single" w:color="0066cc"/>
           <w:rFonts w:ascii="Charis SIL Regular" w:hAnsi="Charis SIL Regular" w:eastAsia="Charis SIL Regular"/>
           <w:b w:val="0"/>
           <w:i w:val="0"/>
           <w:color w:val="000000"/>
           <w:sz w:val="24"/>
         </w:rPr>
-        <w:t xml:space="preserve">naar Amsterdam. </w:t>
+        <w:hyperlink r:id="rId9" w:history="1">
+          <w:r>
+            <w:rPr>
+              <w:rStyle w:val="Hyperlink"/>
+            </w:rPr>
+            <w:t xml:space="preserve">naar </w:t>
+          </w:r>
+        </w:hyperlink>
+      </w:r>
+      <w:r>
+        <w:rPr>
+          <w:u w:val="single" w:color="0066cc"/>
+          <w:rFonts w:ascii="Charis SIL Regular" w:hAnsi="Charis SIL Regular" w:eastAsia="Charis SIL Regular"/>
+          <w:b w:val="0"/>
+          <w:i w:val="0"/>
+          <w:color w:val="000000"/>
+          <w:sz w:val="24"/>
+        </w:rPr>
+        <w:t>A</w:t>
+      </w:r>
+      <w:r>
+        <w:rPr>
+          <w:u w:val="single" w:color="0066cc"/>
+          <w:rFonts w:ascii="Charis SIL Regular" w:hAnsi="Charis SIL Regular" w:eastAsia="Charis SIL Regular"/>
+          <w:b w:val="0"/>
+          <w:i w:val="0"/>
+          <w:color w:val="000000"/>
+          <w:sz w:val="24"/>
+        </w:rPr>
+        <w:hyperlink r:id="rId9" w:history="1">
+          <w:r>
+            <w:rPr>
+              <w:rStyle w:val="Hyperlink"/>
+            </w:rPr>
+            <w:t>ms</w:t>
+          </w:r>
+        </w:hyperlink>
+      </w:r>
+      <w:r>
+        <w:rPr>
+          <w:u w:val="single" w:color="0066cc"/>
+          <w:rFonts w:ascii="Charis SIL Regular" w:hAnsi="Charis SIL Regular" w:eastAsia="Charis SIL Regular"/>
+          <w:b w:val="0"/>
+          <w:i w:val="0"/>
+          <w:color w:val="000000"/>
+          <w:sz w:val="24"/>
+        </w:rPr>
+        <w:hyperlink r:id="rId9" w:history="1">
+          <w:r>
+            <w:rPr>
+              <w:rStyle w:val="Hyperlink"/>
+            </w:rPr>
+            <w:t>t</w:t>
+          </w:r>
+        </w:hyperlink>
+      </w:r>
+      <w:r>
+        <w:rPr>
+          <w:u w:val="single" w:color="0066cc"/>
+          <w:rFonts w:ascii="Charis SIL Regular" w:hAnsi="Charis SIL Regular" w:eastAsia="Charis SIL Regular"/>
+          <w:b w:val="0"/>
+          <w:i w:val="0"/>
+          <w:color w:val="000000"/>
+          <w:sz w:val="24"/>
+        </w:rPr>
+        <w:hyperlink r:id="rId9" w:history="1">
+          <w:r>
+            <w:rPr>
+              <w:rStyle w:val="Hyperlink"/>
+            </w:rPr>
+            <w:t>erd</w:t>
+          </w:r>
+        </w:hyperlink>
+      </w:r>
+      <w:r>
+        <w:rPr>
+          <w:u w:val="single" w:color="0066cc"/>
+          <w:rFonts w:ascii="Charis SIL Regular" w:hAnsi="Charis SIL Regular" w:eastAsia="Charis SIL Regular"/>
+          <w:b w:val="0"/>
+          <w:i w:val="0"/>
+          <w:color w:val="000000"/>
+          <w:sz w:val="24"/>
+        </w:rPr>
+        <w:t>a</w:t>
+      </w:r>
+      <w:r>
+        <w:rPr>
+          <w:rFonts w:ascii="Charis SIL Regular" w:hAnsi="Charis SIL Regular" w:eastAsia="Charis SIL Regular"/>
+          <w:b w:val="0"/>
+          <w:i w:val="0"/>
+          <w:color w:val="000000"/>
+          <w:sz w:val="24"/>
+        </w:rPr>
+        <w:t xml:space="preserve">m. </w:t>
       </w:r>
       <w:r>
         <w:rPr>
@@ -585,6 +679,438 @@
           <w:i w:val="0"/>
           <w:color w:val="0066CC"/>
           <w:sz w:val="24"/>
+        </w:rPr>
+        <w:t>Afrikaanse beeldhou</w:t>
+      </w:r>
+      <w:r>
+        <w:rPr>
+          <w:rFonts w:ascii="Charis SIL Regular" w:hAnsi="Charis SIL Regular" w:eastAsia="Charis SIL Regular"/>
+          <w:b w:val="0"/>
+          <w:i w:val="0"/>
+          <w:color w:val="0066CC"/>
+          <w:sz w:val="24"/>
+          <w:u w:val="single"/>
+        </w:rPr>
+        <w:hyperlink r:id="rId12" w:history="1">
+          <w:r>
+            <w:rPr>
+              <w:rStyle w:val="Hyperlink"/>
+            </w:rPr>
+            <w:t>wkunst</w:t>
+          </w:r>
+        </w:hyperlink>
+      </w:r>
+      <w:r>
+        <w:rPr>
+          <w:u w:val="single" w:color="0066cc"/>
+          <w:rFonts w:ascii="Charis SIL Regular" w:hAnsi="Charis SIL Regular" w:eastAsia="Charis SIL Regular"/>
+          <w:b w:val="0"/>
+          <w:i w:val="0"/>
+          <w:color w:val="000000"/>
+          <w:sz w:val="24"/>
+        </w:rPr>
+        <w:hyperlink r:id="rId12" w:history="1">
+          <w:r>
+            <w:rPr>
+              <w:rStyle w:val="Hyperlink"/>
+            </w:rPr>
+            <w:t xml:space="preserve"> e</w:t>
+          </w:r>
+        </w:hyperlink>
+      </w:r>
+      <w:r>
+        <w:rPr>
+          <w:u w:val="single" w:color="0066cc"/>
+          <w:rFonts w:ascii="Charis SIL Regular" w:hAnsi="Charis SIL Regular" w:eastAsia="Charis SIL Regular"/>
+          <w:b w:val="0"/>
+          <w:i w:val="0"/>
+          <w:color w:val="000000"/>
+          <w:sz w:val="24"/>
+        </w:rPr>
+        <w:hyperlink r:id="rId12" w:history="1">
+          <w:r>
+            <w:rPr>
+              <w:rStyle w:val="Hyperlink"/>
+            </w:rPr>
+            <w:t xml:space="preserve">n </w:t>
+          </w:r>
+        </w:hyperlink>
+      </w:r>
+      <w:r>
+        <w:rPr>
+          <w:rFonts w:ascii="Charis SIL Regular" w:hAnsi="Charis SIL Regular" w:eastAsia="Charis SIL Regular"/>
+          <w:b w:val="0"/>
+          <w:i w:val="0"/>
+          <w:color w:val="0066CC"/>
+          <w:sz w:val="24"/>
+          <w:u w:val="single"/>
+        </w:rPr>
+        <w:hyperlink r:id="rId12" w:history="1">
+          <w:r>
+            <w:rPr>
+              <w:rStyle w:val="Hyperlink"/>
+            </w:rPr>
+            <w:t>houtsni</w:t>
+          </w:r>
+        </w:hyperlink>
+      </w:r>
+      <w:r>
+        <w:rPr>
+          <w:rFonts w:ascii="Charis SIL Regular" w:hAnsi="Charis SIL Regular" w:eastAsia="Charis SIL Regular"/>
+          <w:b w:val="0"/>
+          <w:i w:val="0"/>
+          <w:color w:val="0066CC"/>
+          <w:sz w:val="24"/>
+          <w:u w:val="single"/>
+        </w:rPr>
+        <w:hyperlink r:id="rId12" w:history="1">
+          <w:r>
+            <w:rPr>
+              <w:rStyle w:val="Hyperlink"/>
+            </w:rPr>
+            <w:t>j</w:t>
+          </w:r>
+        </w:hyperlink>
+      </w:r>
+      <w:r>
+        <w:rPr>
+          <w:rFonts w:ascii="Charis SIL Regular" w:hAnsi="Charis SIL Regular" w:eastAsia="Charis SIL Regular"/>
+          <w:b w:val="0"/>
+          <w:i w:val="0"/>
+          <w:color w:val="0066CC"/>
+          <w:sz w:val="24"/>
+          <w:u w:val="single"/>
+        </w:rPr>
+        <w:hyperlink r:id="rId12" w:history="1">
+          <w:r>
+            <w:rPr>
+              <w:rStyle w:val="Hyperlink"/>
+            </w:rPr>
+            <w:t>werk</w:t>
+          </w:r>
+        </w:hyperlink>
+      </w:r>
+      <w:r>
+        <w:rPr>
+          <w:u w:val="single" w:color="0066cc"/>
+          <w:rFonts w:ascii="Charis SIL Regular" w:hAnsi="Charis SIL Regular" w:eastAsia="Charis SIL Regular"/>
+          <w:b w:val="0"/>
+          <w:i w:val="0"/>
+          <w:color w:val="000000"/>
+          <w:sz w:val="24"/>
+        </w:rPr>
+        <w:hyperlink r:id="rId12" w:history="1">
+          <w:r>
+            <w:rPr>
+              <w:rStyle w:val="Hyperlink"/>
+            </w:rPr>
+            <w:t>.</w:t>
+          </w:r>
+        </w:hyperlink>
+      </w:r>
+      <w:r>
+        <w:rPr>
+          <w:rFonts w:ascii="Charis SIL Regular" w:hAnsi="Charis SIL Regular" w:eastAsia="Charis SIL Regular"/>
+          <w:b w:val="0"/>
+          <w:i w:val="0"/>
+          <w:color w:val="000000"/>
+          <w:sz w:val="24"/>
+        </w:rPr>
+        <w:t xml:space="preserve"> De </w:t>
+      </w:r>
+      <w:r>
+        <w:rPr>
+          <w:rFonts w:ascii="Charis SIL Regular" w:hAnsi="Charis SIL Regular" w:eastAsia="Charis SIL Regular"/>
+          <w:b w:val="0"/>
+          <w:i w:val="0"/>
+          <w:color w:val="000000"/>
+          <w:sz w:val="24"/>
+        </w:rPr>
+        <w:t>tentoonstelling van zijn privécollectie Afrika</w:t>
+      </w:r>
+      <w:r>
+        <w:rPr>
+          <w:u w:val="single" w:color="0066cc"/>
+          <w:rFonts w:ascii="Charis SIL Regular" w:hAnsi="Charis SIL Regular" w:eastAsia="Charis SIL Regular"/>
+          <w:b w:val="0"/>
+          <w:i w:val="0"/>
+          <w:color w:val="000000"/>
+          <w:sz w:val="24"/>
+        </w:rPr>
+        <w:hyperlink r:id="rId13" w:history="1">
+          <w:r>
+            <w:rPr>
+              <w:rStyle w:val="Hyperlink"/>
+            </w:rPr>
+            <w:t xml:space="preserve">anse kunst </w:t>
+          </w:r>
+        </w:hyperlink>
+      </w:r>
+      <w:r>
+        <w:rPr>
+          <w:u w:val="single" w:color="0066cc"/>
+          <w:rFonts w:ascii="Charis SIL Regular" w:hAnsi="Charis SIL Regular" w:eastAsia="Charis SIL Regular"/>
+          <w:b w:val="0"/>
+          <w:i w:val="0"/>
+          <w:color w:val="000000"/>
+          <w:sz w:val="24"/>
+        </w:rPr>
+        <w:hyperlink r:id="rId13" w:history="1">
+          <w:r>
+            <w:rPr>
+              <w:rStyle w:val="Hyperlink"/>
+            </w:rPr>
+            <w:t>i</w:t>
+          </w:r>
+        </w:hyperlink>
+      </w:r>
+      <w:r>
+        <w:rPr>
+          <w:u w:val="single" w:color="0066cc"/>
+          <w:rFonts w:ascii="Charis SIL Regular" w:hAnsi="Charis SIL Regular" w:eastAsia="Charis SIL Regular"/>
+          <w:b w:val="0"/>
+          <w:i w:val="0"/>
+          <w:color w:val="000000"/>
+          <w:sz w:val="24"/>
+        </w:rPr>
+        <w:hyperlink r:id="rId13" w:history="1">
+          <w:r>
+            <w:rPr>
+              <w:rStyle w:val="Hyperlink"/>
+            </w:rPr>
+            <w:t xml:space="preserve">n het </w:t>
+          </w:r>
+        </w:hyperlink>
+      </w:r>
+      <w:r>
+        <w:rPr>
+          <w:rFonts w:ascii="Charis SIL Regular" w:hAnsi="Charis SIL Regular" w:eastAsia="Charis SIL Regular"/>
+          <w:b w:val="0"/>
+          <w:i w:val="0"/>
+          <w:color w:val="0066CC"/>
+          <w:sz w:val="24"/>
+          <w:u w:val="single"/>
+        </w:rPr>
+        <w:hyperlink r:id="rId13" w:history="1">
+          <w:r>
+            <w:rPr>
+              <w:rStyle w:val="Hyperlink"/>
+            </w:rPr>
+            <w:t>Gemeente</w:t>
+          </w:r>
+        </w:hyperlink>
+      </w:r>
+      <w:r>
+        <w:rPr>
+          <w:rFonts w:ascii="Charis SIL Regular" w:hAnsi="Charis SIL Regular" w:eastAsia="Charis SIL Regular"/>
+          <w:b w:val="0"/>
+          <w:i w:val="0"/>
+          <w:color w:val="0066CC"/>
+          <w:sz w:val="24"/>
+        </w:rPr>
+        <w:hyperlink r:id="rId14" w:history="1">
+          <w:r>
+            <w:rPr>
+              <w:rStyle w:val="Hyperlink"/>
+            </w:rPr>
+            <w:t>mus</w:t>
+          </w:r>
+        </w:hyperlink>
+      </w:r>
+      <w:r>
+        <w:rPr>
+          <w:rFonts w:ascii="Charis SIL Regular" w:hAnsi="Charis SIL Regular" w:eastAsia="Charis SIL Regular"/>
+          <w:b w:val="0"/>
+          <w:i w:val="0"/>
+          <w:color w:val="0066CC"/>
+          <w:sz w:val="24"/>
+          <w:u w:val="single"/>
+        </w:rPr>
+        <w:hyperlink r:id="rId15" w:history="1">
+          <w:r>
+            <w:rPr>
+              <w:rStyle w:val="Hyperlink"/>
+            </w:rPr>
+            <w:t>eum</w:t>
+          </w:r>
+        </w:hyperlink>
+      </w:r>
+      <w:r>
+        <w:rPr>
+          <w:rFonts w:ascii="Charis SIL Regular" w:hAnsi="Charis SIL Regular" w:eastAsia="Charis SIL Regular"/>
+          <w:b w:val="0"/>
+          <w:i w:val="0"/>
+          <w:color w:val="0066CC"/>
+          <w:sz w:val="24"/>
+          <w:u w:val="single"/>
+        </w:rPr>
+        <w:t xml:space="preserve"> </w:t>
+      </w:r>
+      <w:r>
+        <w:rPr>
+          <w:rFonts w:ascii="Charis SIL Regular" w:hAnsi="Charis SIL Regular" w:eastAsia="Charis SIL Regular"/>
+          <w:b w:val="0"/>
+          <w:i w:val="0"/>
+          <w:color w:val="0066CC"/>
+          <w:sz w:val="24"/>
+          <w:u w:val="single"/>
+        </w:rPr>
+        <w:hyperlink r:id="rId15" w:history="1">
+          <w:r>
+            <w:rPr>
+              <w:rStyle w:val="Hyperlink"/>
+            </w:rPr>
+            <w:t>Amsterd</w:t>
+          </w:r>
+        </w:hyperlink>
+      </w:r>
+      <w:r>
+        <w:rPr>
+          <w:rFonts w:ascii="Charis SIL Regular" w:hAnsi="Charis SIL Regular" w:eastAsia="Charis SIL Regular"/>
+          <w:b w:val="0"/>
+          <w:i w:val="0"/>
+          <w:color w:val="0066CC"/>
+          <w:sz w:val="24"/>
+          <w:u w:val="single"/>
+        </w:rPr>
+        <w:hyperlink r:id="rId14" w:history="1">
+          <w:r>
+            <w:rPr>
+              <w:rStyle w:val="Hyperlink"/>
+            </w:rPr>
+            <w:t xml:space="preserve">am </w:t>
+          </w:r>
+        </w:hyperlink>
+      </w:r>
+      <w:r>
+        <w:rPr>
+          <w:rFonts w:ascii="Charis SIL Regular" w:hAnsi="Charis SIL Regular" w:eastAsia="Charis SIL Regular"/>
+          <w:b w:val="0"/>
+          <w:i w:val="0"/>
+          <w:color w:val="000000"/>
+          <w:sz w:val="24"/>
+        </w:rPr>
+        <w:t>in 1927 beïnvloedde modernistische schilders. Al snel handeld</w:t>
+      </w:r>
+      <w:r>
+        <w:rPr>
+          <w:u w:val="single" w:color="0066cc"/>
+          <w:rFonts w:ascii="Charis SIL Regular" w:hAnsi="Charis SIL Regular" w:eastAsia="Charis SIL Regular"/>
+          <w:b w:val="0"/>
+          <w:i w:val="0"/>
+          <w:color w:val="000000"/>
+          <w:sz w:val="24"/>
+        </w:rPr>
+        <w:hyperlink r:id="rId14" w:history="1">
+          <w:r>
+            <w:rPr>
+              <w:rStyle w:val="Hyperlink"/>
+            </w:rPr>
+            <w:t xml:space="preserve">e Van Lier in </w:t>
+          </w:r>
+        </w:hyperlink>
+      </w:r>
+      <w:r>
+        <w:rPr>
+          <w:rFonts w:ascii="Charis SIL Regular" w:hAnsi="Charis SIL Regular" w:eastAsia="Charis SIL Regular"/>
+          <w:b w:val="0"/>
+          <w:i w:val="0"/>
+          <w:color w:val="0066CC"/>
+          <w:sz w:val="24"/>
+          <w:u w:val="single"/>
+        </w:rPr>
+        <w:hyperlink r:id="rId14" w:history="1">
+          <w:r>
+            <w:rPr>
+              <w:rStyle w:val="Hyperlink"/>
+            </w:rPr>
+            <w:t>Azia</w:t>
+          </w:r>
+        </w:hyperlink>
+      </w:r>
+      <w:r>
+        <w:rPr>
+          <w:rFonts w:ascii="Charis SIL Regular" w:hAnsi="Charis SIL Regular" w:eastAsia="Charis SIL Regular"/>
+          <w:b w:val="0"/>
+          <w:i w:val="0"/>
+          <w:color w:val="0066CC"/>
+          <w:sz w:val="24"/>
+          <w:u w:val="single"/>
+        </w:rPr>
+        <w:hyperlink r:id="rId14" w:history="1">
+          <w:r>
+            <w:rPr>
+              <w:rStyle w:val="Hyperlink"/>
+            </w:rPr>
+            <w:t>t</w:t>
+          </w:r>
+        </w:hyperlink>
+      </w:r>
+      <w:r>
+        <w:rPr>
+          <w:rFonts w:ascii="Charis SIL Regular" w:hAnsi="Charis SIL Regular" w:eastAsia="Charis SIL Regular"/>
+          <w:b w:val="0"/>
+          <w:i w:val="0"/>
+          <w:color w:val="0066CC"/>
+          <w:sz w:val="24"/>
+          <w:u w:val="single"/>
+        </w:rPr>
+        <w:hyperlink r:id="rId14" w:history="1">
+          <w:r>
+            <w:rPr>
+              <w:rStyle w:val="Hyperlink"/>
+            </w:rPr>
+            <w:t>ische</w:t>
+          </w:r>
+        </w:hyperlink>
+      </w:r>
+      <w:r>
+        <w:rPr>
+          <w:rFonts w:ascii="Charis SIL Regular" w:hAnsi="Charis SIL Regular" w:eastAsia="Charis SIL Regular"/>
+          <w:b w:val="0"/>
+          <w:i w:val="0"/>
+          <w:color w:val="0066CC"/>
+          <w:sz w:val="24"/>
+          <w:u w:val="single"/>
+        </w:rPr>
+        <w:t xml:space="preserve"> </w:t>
+      </w:r>
+      <w:r>
+        <w:rPr>
+          <w:rFonts w:ascii="Charis SIL Regular" w:hAnsi="Charis SIL Regular" w:eastAsia="Charis SIL Regular"/>
+          <w:b w:val="0"/>
+          <w:i w:val="0"/>
+          <w:color w:val="0066CC"/>
+          <w:sz w:val="24"/>
+          <w:u w:val="single"/>
+        </w:rPr>
+        <w:hyperlink r:id="rId14" w:history="1">
+          <w:r>
+            <w:rPr>
+              <w:rStyle w:val="Hyperlink"/>
+            </w:rPr>
+            <w:t>kunst</w:t>
+          </w:r>
+        </w:hyperlink>
+      </w:r>
+      <w:r>
+        <w:rPr>
+          <w:u w:val="single" w:color="0066cc"/>
+          <w:rFonts w:ascii="Charis SIL Regular" w:hAnsi="Charis SIL Regular" w:eastAsia="Charis SIL Regular"/>
+          <w:b w:val="0"/>
+          <w:i w:val="0"/>
+          <w:color w:val="000000"/>
+          <w:sz w:val="24"/>
+        </w:rPr>
+        <w:t xml:space="preserve">, </w:t>
+      </w:r>
+      <w:r>
+        <w:rPr>
+          <w:rFonts w:ascii="Charis SIL Regular" w:hAnsi="Charis SIL Regular" w:eastAsia="Charis SIL Regular"/>
+          <w:b w:val="0"/>
+          <w:i w:val="0"/>
+          <w:color w:val="0066CC"/>
+          <w:sz w:val="24"/>
           <w:u w:val="single"/>
         </w:rPr>
         <w:hyperlink r:id="rId13" w:history="1">
@@ -614,466 +1140,6 @@
           <w:i w:val="0"/>
           <w:color w:val="0066CC"/>
           <w:sz w:val="24"/>
-        </w:rPr>
-        <w:hyperlink r:id="rId13" w:history="1">
-          <w:r>
-            <w:rPr>
-              <w:rStyle w:val="Hyperlink"/>
-            </w:rPr>
-            <w:t>beeldhou</w:t>
-          </w:r>
-        </w:hyperlink>
-      </w:r>
-      <w:r>
-        <w:rPr>
-          <w:rFonts w:ascii="Charis SIL Regular" w:hAnsi="Charis SIL Regular" w:eastAsia="Charis SIL Regular"/>
-          <w:b w:val="0"/>
-          <w:i w:val="0"/>
-          <w:color w:val="0066CC"/>
-          <w:sz w:val="24"/>
-          <w:u w:val="single"/>
-        </w:rPr>
-        <w:hyperlink r:id="rId12" w:history="1">
-          <w:r>
-            <w:rPr>
-              <w:rStyle w:val="Hyperlink"/>
-            </w:rPr>
-            <w:t>wkunst</w:t>
-          </w:r>
-        </w:hyperlink>
-      </w:r>
-      <w:r>
-        <w:rPr>
-          <w:rFonts w:ascii="Charis SIL Regular" w:hAnsi="Charis SIL Regular" w:eastAsia="Charis SIL Regular"/>
-          <w:b w:val="0"/>
-          <w:i w:val="0"/>
-          <w:color w:val="000000"/>
-          <w:sz w:val="24"/>
-        </w:rPr>
-        <w:t xml:space="preserve"> e</w:t>
-      </w:r>
-      <w:r>
-        <w:rPr>
-          <w:rFonts w:ascii="Charis SIL Regular" w:hAnsi="Charis SIL Regular" w:eastAsia="Charis SIL Regular"/>
-          <w:b w:val="0"/>
-          <w:i w:val="0"/>
-          <w:color w:val="000000"/>
-          <w:sz w:val="24"/>
-        </w:rPr>
-        <w:hyperlink r:id="rId12" w:history="1">
-          <w:r>
-            <w:rPr>
-              <w:rStyle w:val="Hyperlink"/>
-            </w:rPr>
-            <w:t xml:space="preserve">n </w:t>
-          </w:r>
-        </w:hyperlink>
-      </w:r>
-      <w:r>
-        <w:rPr>
-          <w:rFonts w:ascii="Charis SIL Regular" w:hAnsi="Charis SIL Regular" w:eastAsia="Charis SIL Regular"/>
-          <w:b w:val="0"/>
-          <w:i w:val="0"/>
-          <w:color w:val="0066CC"/>
-          <w:sz w:val="24"/>
-          <w:u w:val="single"/>
-        </w:rPr>
-        <w:hyperlink r:id="rId12" w:history="1">
-          <w:r>
-            <w:rPr>
-              <w:rStyle w:val="Hyperlink"/>
-            </w:rPr>
-            <w:t>houtsni</w:t>
-          </w:r>
-        </w:hyperlink>
-      </w:r>
-      <w:r>
-        <w:rPr>
-          <w:rFonts w:ascii="Charis SIL Regular" w:hAnsi="Charis SIL Regular" w:eastAsia="Charis SIL Regular"/>
-          <w:b w:val="0"/>
-          <w:i w:val="0"/>
-          <w:color w:val="0066CC"/>
-          <w:sz w:val="24"/>
-          <w:u w:val="single"/>
-        </w:rPr>
-        <w:hyperlink r:id="rId12" w:history="1">
-          <w:r>
-            <w:rPr>
-              <w:rStyle w:val="Hyperlink"/>
-            </w:rPr>
-            <w:t>j</w:t>
-          </w:r>
-        </w:hyperlink>
-      </w:r>
-      <w:r>
-        <w:rPr>
-          <w:rFonts w:ascii="Charis SIL Regular" w:hAnsi="Charis SIL Regular" w:eastAsia="Charis SIL Regular"/>
-          <w:b w:val="0"/>
-          <w:i w:val="0"/>
-          <w:color w:val="0066CC"/>
-          <w:sz w:val="24"/>
-          <w:u w:val="single"/>
-        </w:rPr>
-        <w:hyperlink r:id="rId12" w:history="1">
-          <w:r>
-            <w:rPr>
-              <w:rStyle w:val="Hyperlink"/>
-            </w:rPr>
-            <w:t>werk</w:t>
-          </w:r>
-        </w:hyperlink>
-      </w:r>
-      <w:r>
-        <w:rPr>
-          <w:u w:val="single" w:color="0066cc"/>
-          <w:rFonts w:ascii="Charis SIL Regular" w:hAnsi="Charis SIL Regular" w:eastAsia="Charis SIL Regular"/>
-          <w:b w:val="0"/>
-          <w:i w:val="0"/>
-          <w:color w:val="000000"/>
-          <w:sz w:val="24"/>
-        </w:rPr>
-        <w:hyperlink r:id="rId12" w:history="1">
-          <w:r>
-            <w:rPr>
-              <w:rStyle w:val="Hyperlink"/>
-            </w:rPr>
-            <w:t>.</w:t>
-          </w:r>
-        </w:hyperlink>
-      </w:r>
-      <w:r>
-        <w:rPr>
-          <w:rFonts w:ascii="Charis SIL Regular" w:hAnsi="Charis SIL Regular" w:eastAsia="Charis SIL Regular"/>
-          <w:b w:val="0"/>
-          <w:i w:val="0"/>
-          <w:color w:val="000000"/>
-          <w:sz w:val="24"/>
-        </w:rPr>
-        <w:t xml:space="preserve"> De </w:t>
-      </w:r>
-      <w:r>
-        <w:rPr>
-          <w:rFonts w:ascii="Charis SIL Regular" w:hAnsi="Charis SIL Regular" w:eastAsia="Charis SIL Regular"/>
-          <w:b w:val="0"/>
-          <w:i w:val="0"/>
-          <w:color w:val="000000"/>
-          <w:sz w:val="24"/>
-        </w:rPr>
-        <w:t>tentoonstelling van zijn privécollectie Afrika</w:t>
-      </w:r>
-      <w:r>
-        <w:rPr>
-          <w:u w:val="single" w:color="0066cc"/>
-          <w:rFonts w:ascii="Charis SIL Regular" w:hAnsi="Charis SIL Regular" w:eastAsia="Charis SIL Regular"/>
-          <w:b w:val="0"/>
-          <w:i w:val="0"/>
-          <w:color w:val="000000"/>
-          <w:sz w:val="24"/>
-        </w:rPr>
-        <w:hyperlink r:id="rId13" w:history="1">
-          <w:r>
-            <w:rPr>
-              <w:rStyle w:val="Hyperlink"/>
-            </w:rPr>
-            <w:t xml:space="preserve">anse kunst </w:t>
-          </w:r>
-        </w:hyperlink>
-      </w:r>
-      <w:r>
-        <w:rPr>
-          <w:u w:val="single" w:color="0066cc"/>
-          <w:rFonts w:ascii="Charis SIL Regular" w:hAnsi="Charis SIL Regular" w:eastAsia="Charis SIL Regular"/>
-          <w:b w:val="0"/>
-          <w:i w:val="0"/>
-          <w:color w:val="000000"/>
-          <w:sz w:val="24"/>
-        </w:rPr>
-        <w:hyperlink r:id="rId13" w:history="1">
-          <w:r>
-            <w:rPr>
-              <w:rStyle w:val="Hyperlink"/>
-            </w:rPr>
-            <w:t>i</w:t>
-          </w:r>
-        </w:hyperlink>
-      </w:r>
-      <w:r>
-        <w:rPr>
-          <w:u w:val="single" w:color="0066cc"/>
-          <w:rFonts w:ascii="Charis SIL Regular" w:hAnsi="Charis SIL Regular" w:eastAsia="Charis SIL Regular"/>
-          <w:b w:val="0"/>
-          <w:i w:val="0"/>
-          <w:color w:val="000000"/>
-          <w:sz w:val="24"/>
-        </w:rPr>
-        <w:hyperlink r:id="rId13" w:history="1">
-          <w:r>
-            <w:rPr>
-              <w:rStyle w:val="Hyperlink"/>
-            </w:rPr>
-            <w:t xml:space="preserve">n het </w:t>
-          </w:r>
-        </w:hyperlink>
-      </w:r>
-      <w:r>
-        <w:rPr>
-          <w:rFonts w:ascii="Charis SIL Regular" w:hAnsi="Charis SIL Regular" w:eastAsia="Charis SIL Regular"/>
-          <w:b w:val="0"/>
-          <w:i w:val="0"/>
-          <w:color w:val="0066CC"/>
-          <w:sz w:val="24"/>
-          <w:u w:val="single"/>
-        </w:rPr>
-        <w:hyperlink r:id="rId13" w:history="1">
-          <w:r>
-            <w:rPr>
-              <w:rStyle w:val="Hyperlink"/>
-            </w:rPr>
-            <w:t>Gemeente</w:t>
-          </w:r>
-        </w:hyperlink>
-      </w:r>
-      <w:r>
-        <w:rPr>
-          <w:rFonts w:ascii="Charis SIL Regular" w:hAnsi="Charis SIL Regular" w:eastAsia="Charis SIL Regular"/>
-          <w:b w:val="0"/>
-          <w:i w:val="0"/>
-          <w:color w:val="0066CC"/>
-          <w:sz w:val="24"/>
-          <w:u w:val="single"/>
-        </w:rPr>
-        <w:hyperlink r:id="rId14" w:history="1">
-          <w:r>
-            <w:rPr>
-              <w:rStyle w:val="Hyperlink"/>
-            </w:rPr>
-            <w:t>mus</w:t>
-          </w:r>
-        </w:hyperlink>
-      </w:r>
-      <w:r>
-        <w:rPr>
-          <w:rFonts w:ascii="Charis SIL Regular" w:hAnsi="Charis SIL Regular" w:eastAsia="Charis SIL Regular"/>
-          <w:b w:val="0"/>
-          <w:i w:val="0"/>
-          <w:color w:val="0066CC"/>
-          <w:sz w:val="24"/>
-          <w:u w:val="single"/>
-        </w:rPr>
-        <w:hyperlink r:id="rId14" w:history="1">
-          <w:r>
-            <w:rPr>
-              <w:rStyle w:val="Hyperlink"/>
-            </w:rPr>
-            <w:t>eum</w:t>
-          </w:r>
-        </w:hyperlink>
-      </w:r>
-      <w:r>
-        <w:rPr>
-          <w:rFonts w:ascii="Charis SIL Regular" w:hAnsi="Charis SIL Regular" w:eastAsia="Charis SIL Regular"/>
-          <w:b w:val="0"/>
-          <w:i w:val="0"/>
-          <w:color w:val="0066CC"/>
-          <w:sz w:val="24"/>
-          <w:u w:val="single"/>
-        </w:rPr>
-        <w:t xml:space="preserve"> </w:t>
-      </w:r>
-      <w:r>
-        <w:rPr>
-          <w:rFonts w:ascii="Charis SIL Regular" w:hAnsi="Charis SIL Regular" w:eastAsia="Charis SIL Regular"/>
-          <w:b w:val="0"/>
-          <w:i w:val="0"/>
-          <w:color w:val="0066CC"/>
-          <w:sz w:val="24"/>
-          <w:u w:val="single"/>
-        </w:rPr>
-        <w:hyperlink r:id="rId15" w:history="1">
-          <w:r>
-            <w:rPr>
-              <w:rStyle w:val="Hyperlink"/>
-            </w:rPr>
-            <w:t>Amsterd</w:t>
-          </w:r>
-        </w:hyperlink>
-      </w:r>
-      <w:r>
-        <w:rPr>
-          <w:rFonts w:ascii="Charis SIL Regular" w:hAnsi="Charis SIL Regular" w:eastAsia="Charis SIL Regular"/>
-          <w:b w:val="0"/>
-          <w:i w:val="0"/>
-          <w:color w:val="0066CC"/>
-          <w:sz w:val="24"/>
-          <w:u w:val="single"/>
-        </w:rPr>
-        <w:hyperlink r:id="rId14" w:history="1">
-          <w:r>
-            <w:rPr>
-              <w:rStyle w:val="Hyperlink"/>
-            </w:rPr>
-            <w:t xml:space="preserve">am </w:t>
-          </w:r>
-        </w:hyperlink>
-      </w:r>
-      <w:r>
-        <w:rPr>
-          <w:rFonts w:ascii="Charis SIL Regular" w:hAnsi="Charis SIL Regular" w:eastAsia="Charis SIL Regular"/>
-          <w:b w:val="0"/>
-          <w:i w:val="0"/>
-          <w:color w:val="000000"/>
-          <w:sz w:val="24"/>
-        </w:rPr>
-        <w:t>in 1927 beïnvloedde modernistische schilders. Al snel handeld</w:t>
-      </w:r>
-      <w:r>
-        <w:rPr>
-          <w:u w:val="single" w:color="0066cc"/>
-          <w:rFonts w:ascii="Charis SIL Regular" w:hAnsi="Charis SIL Regular" w:eastAsia="Charis SIL Regular"/>
-          <w:b w:val="0"/>
-          <w:i w:val="0"/>
-          <w:color w:val="000000"/>
-          <w:sz w:val="24"/>
-        </w:rPr>
-        <w:hyperlink r:id="rId14" w:history="1">
-          <w:r>
-            <w:rPr>
-              <w:rStyle w:val="Hyperlink"/>
-            </w:rPr>
-            <w:t xml:space="preserve">e Van Lier in </w:t>
-          </w:r>
-        </w:hyperlink>
-      </w:r>
-      <w:r>
-        <w:rPr>
-          <w:rFonts w:ascii="Charis SIL Regular" w:hAnsi="Charis SIL Regular" w:eastAsia="Charis SIL Regular"/>
-          <w:b w:val="0"/>
-          <w:i w:val="0"/>
-          <w:color w:val="0066CC"/>
-          <w:sz w:val="24"/>
-          <w:u w:val="single"/>
-        </w:rPr>
-        <w:hyperlink r:id="rId14" w:history="1">
-          <w:r>
-            <w:rPr>
-              <w:rStyle w:val="Hyperlink"/>
-            </w:rPr>
-            <w:t>Azia</w:t>
-          </w:r>
-        </w:hyperlink>
-      </w:r>
-      <w:r>
-        <w:rPr>
-          <w:rFonts w:ascii="Charis SIL Regular" w:hAnsi="Charis SIL Regular" w:eastAsia="Charis SIL Regular"/>
-          <w:b w:val="0"/>
-          <w:i w:val="0"/>
-          <w:color w:val="0066CC"/>
-          <w:sz w:val="24"/>
-          <w:u w:val="single"/>
-        </w:rPr>
-        <w:hyperlink r:id="rId14" w:history="1">
-          <w:r>
-            <w:rPr>
-              <w:rStyle w:val="Hyperlink"/>
-            </w:rPr>
-            <w:t>t</w:t>
-          </w:r>
-        </w:hyperlink>
-      </w:r>
-      <w:r>
-        <w:rPr>
-          <w:rFonts w:ascii="Charis SIL Regular" w:hAnsi="Charis SIL Regular" w:eastAsia="Charis SIL Regular"/>
-          <w:b w:val="0"/>
-          <w:i w:val="0"/>
-          <w:color w:val="0066CC"/>
-          <w:sz w:val="24"/>
-          <w:u w:val="single"/>
-        </w:rPr>
-        <w:hyperlink r:id="rId14" w:history="1">
-          <w:r>
-            <w:rPr>
-              <w:rStyle w:val="Hyperlink"/>
-            </w:rPr>
-            <w:t>ische</w:t>
-          </w:r>
-        </w:hyperlink>
-      </w:r>
-      <w:r>
-        <w:rPr>
-          <w:rFonts w:ascii="Charis SIL Regular" w:hAnsi="Charis SIL Regular" w:eastAsia="Charis SIL Regular"/>
-          <w:b w:val="0"/>
-          <w:i w:val="0"/>
-          <w:color w:val="0066CC"/>
-          <w:sz w:val="24"/>
-          <w:u w:val="single"/>
-        </w:rPr>
-        <w:t xml:space="preserve"> </w:t>
-      </w:r>
-      <w:r>
-        <w:rPr>
-          <w:rFonts w:ascii="Charis SIL Regular" w:hAnsi="Charis SIL Regular" w:eastAsia="Charis SIL Regular"/>
-          <w:b w:val="0"/>
-          <w:i w:val="0"/>
-          <w:color w:val="0066CC"/>
-          <w:sz w:val="24"/>
-          <w:u w:val="single"/>
-        </w:rPr>
-        <w:hyperlink r:id="rId14" w:history="1">
-          <w:r>
-            <w:rPr>
-              <w:rStyle w:val="Hyperlink"/>
-            </w:rPr>
-            <w:t>kunst</w:t>
-          </w:r>
-        </w:hyperlink>
-      </w:r>
-      <w:r>
-        <w:rPr>
-          <w:u w:val="single" w:color="0066cc"/>
-          <w:rFonts w:ascii="Charis SIL Regular" w:hAnsi="Charis SIL Regular" w:eastAsia="Charis SIL Regular"/>
-          <w:b w:val="0"/>
-          <w:i w:val="0"/>
-          <w:color w:val="000000"/>
-          <w:sz w:val="24"/>
-        </w:rPr>
-        <w:t xml:space="preserve">, </w:t>
-      </w:r>
-      <w:r>
-        <w:rPr>
-          <w:rFonts w:ascii="Charis SIL Regular" w:hAnsi="Charis SIL Regular" w:eastAsia="Charis SIL Regular"/>
-          <w:b w:val="0"/>
-          <w:i w:val="0"/>
-          <w:color w:val="0066CC"/>
-          <w:sz w:val="24"/>
-          <w:u w:val="single"/>
-        </w:rPr>
-        <w:hyperlink r:id="rId13" w:history="1">
-          <w:r>
-            <w:rPr>
-              <w:rStyle w:val="Hyperlink"/>
-            </w:rPr>
-            <w:t>Afrikaanse</w:t>
-          </w:r>
-        </w:hyperlink>
-      </w:r>
-      <w:r>
-        <w:rPr>
-          <w:rFonts w:ascii="Charis SIL Regular" w:hAnsi="Charis SIL Regular" w:eastAsia="Charis SIL Regular"/>
-          <w:b w:val="0"/>
-          <w:i w:val="0"/>
-          <w:color w:val="0066CC"/>
-          <w:sz w:val="24"/>
-          <w:u w:val="single"/>
-        </w:rPr>
-        <w:t xml:space="preserve"> </w:t>
-      </w:r>
-      <w:r>
-        <w:rPr>
-          <w:rFonts w:ascii="Charis SIL Regular" w:hAnsi="Charis SIL Regular" w:eastAsia="Charis SIL Regular"/>
-          <w:b w:val="0"/>
-          <w:i w:val="0"/>
-          <w:color w:val="0066CC"/>
-          <w:sz w:val="24"/>
           <w:u w:val="single"/>
         </w:rPr>
         <w:hyperlink r:id="rId13" w:history="1">
@@ -1360,7 +1426,25 @@
           <w:color w:val="000000"/>
           <w:sz w:val="24"/>
         </w:rPr>
-        <w:t>eze werden verw</w:t>
+        <w:t>eze</w:t>
+      </w:r>
+      <w:r>
+        <w:rPr>
+          <w:u w:val="single" w:color="0066cc"/>
+          <w:rFonts w:ascii="Charis SIL Regular" w:hAnsi="Charis SIL Regular" w:eastAsia="Charis SIL Regular"/>
+          <w:b w:val="0"/>
+          <w:i w:val="0"/>
+          <w:color w:val="000000"/>
+          <w:sz w:val="24"/>
+        </w:rPr>
+        <w:hyperlink r:id="rId16" w:history="1">
+          <w:r>
+            <w:rPr>
+              <w:rStyle w:val="Hyperlink"/>
+            </w:rPr>
+            <w:t xml:space="preserve"> werden verw</w:t>
+          </w:r>
+        </w:hyperlink>
       </w:r>
       <w:r>
         <w:rPr>
@@ -1695,41 +1779,24 @@
       </w:r>
       <w:r>
         <w:rPr>
+          <w:u w:val="single" w:color="0066cc"/>
           <w:rFonts w:ascii="Charis SIL Regular" w:hAnsi="Charis SIL Regular" w:eastAsia="Charis SIL Regular"/>
           <w:b w:val="0"/>
           <w:i w:val="0"/>
           <w:color w:val="000000"/>
           <w:sz w:val="24"/>
         </w:rPr>
-        <w:hyperlink r:id="rId21" w:history="1">
-          <w:r>
-            <w:rPr>
-              <w:rStyle w:val="Hyperlink"/>
-            </w:rPr>
-            <w:t>s</w:t>
-          </w:r>
-        </w:hyperlink>
-      </w:r>
-      <w:r>
-        <w:rPr>
-          <w:u w:val="single" w:color="0066cc"/>
+        <w:t>s</w:t>
+      </w:r>
+      <w:r>
+        <w:rPr>
           <w:rFonts w:ascii="Charis SIL Regular" w:hAnsi="Charis SIL Regular" w:eastAsia="Charis SIL Regular"/>
           <w:b w:val="0"/>
           <w:i w:val="0"/>
           <w:color w:val="000000"/>
           <w:sz w:val="24"/>
         </w:rPr>
-        <w:t>c</w:t>
-      </w:r>
-      <w:r>
-        <w:rPr>
-          <w:rFonts w:ascii="Charis SIL Regular" w:hAnsi="Charis SIL Regular" w:eastAsia="Charis SIL Regular"/>
-          <w:b w:val="0"/>
-          <w:i w:val="0"/>
-          <w:color w:val="000000"/>
-          <w:sz w:val="24"/>
-        </w:rPr>
-        <w:t xml:space="preserve">he </w:t>
+        <w:t xml:space="preserve">che </w:t>
       </w:r>
       <w:r>
         <w:rPr>
@@ -2257,7 +2324,6 @@
       </w:r>
       <w:r>
         <w:rPr>
-          <w:u w:val="single" w:color="0066cc"/>
           <w:rFonts w:ascii="Charis SIL Regular" w:hAnsi="Charis SIL Regular" w:eastAsia="Charis SIL Regular"/>
           <w:b w:val="0"/>
           <w:i w:val="0"/>
@@ -2275,7 +2341,7 @@
           <w:sz w:val="24"/>
           <w:u w:val="single"/>
         </w:rPr>
-        <w:hyperlink r:id="rId25" w:history="1">
+        <w:hyperlink r:id="rId27" w:history="1">
           <w:r>
             <w:rPr>
               <w:rStyle w:val="Hyperlink"/>
@@ -2424,7 +2490,46 @@
           <w:color w:val="000000"/>
           <w:sz w:val="24"/>
         </w:rPr>
-        <w:t xml:space="preserve">zijn handel voort vanuit het stadje </w:t>
+        <w:t xml:space="preserve">zijn </w:t>
+      </w:r>
+      <w:r>
+        <w:rPr>
+          <w:u w:val="single" w:color="0066cc"/>
+          <w:rFonts w:ascii="Charis SIL Regular" w:hAnsi="Charis SIL Regular" w:eastAsia="Charis SIL Regular"/>
+          <w:b w:val="0"/>
+          <w:i w:val="0"/>
+          <w:color w:val="000000"/>
+          <w:sz w:val="24"/>
+        </w:rPr>
+        <w:t>h</w:t>
+      </w:r>
+      <w:r>
+        <w:rPr>
+          <w:u w:val="single" w:color="0066cc"/>
+          <w:rFonts w:ascii="Charis SIL Regular" w:hAnsi="Charis SIL Regular" w:eastAsia="Charis SIL Regular"/>
+          <w:b w:val="0"/>
+          <w:i w:val="0"/>
+          <w:color w:val="000000"/>
+          <w:sz w:val="24"/>
+        </w:rPr>
+        <w:hyperlink r:id="rId27" w:history="1">
+          <w:r>
+            <w:rPr>
+              <w:rStyle w:val="Hyperlink"/>
+            </w:rPr>
+            <w:t>andel v</w:t>
+          </w:r>
+        </w:hyperlink>
+      </w:r>
+      <w:r>
+        <w:rPr>
+          <w:rFonts w:ascii="Charis SIL Regular" w:hAnsi="Charis SIL Regular" w:eastAsia="Charis SIL Regular"/>
+          <w:b w:val="0"/>
+          <w:i w:val="0"/>
+          <w:color w:val="000000"/>
+          <w:sz w:val="24"/>
+        </w:rPr>
+        <w:t xml:space="preserve">oort vanuit het stadje </w:t>
       </w:r>
       <w:r>
         <w:rPr>
@@ -2435,7 +2540,7 @@
           <w:sz w:val="24"/>
           <w:u w:val="single"/>
         </w:rPr>
-        <w:hyperlink r:id="rId27" w:history="1">
+        <w:hyperlink r:id="rId28" w:history="1">
           <w:r>
             <w:rPr>
               <w:rStyle w:val="Hyperlink"/>
@@ -2484,7 +2589,7 @@
           <w:color w:val="000000"/>
           <w:sz w:val="24"/>
         </w:rPr>
-        <w:hyperlink r:id="rId27" w:history="1">
+        <w:hyperlink r:id="rId28" w:history="1">
           <w:r>
             <w:rPr>
               <w:rStyle w:val="Hyperlink"/>
@@ -2512,7 +2617,7 @@
           <w:sz w:val="24"/>
           <w:u w:val="single"/>
         </w:rPr>
-        <w:hyperlink r:id="rId28" w:history="1">
+        <w:hyperlink r:id="rId29" w:history="1">
           <w:r>
             <w:rPr>
               <w:rStyle w:val="Hyperlink"/>
@@ -2541,7 +2646,7 @@
           <w:sz w:val="24"/>
           <w:u w:val="single"/>
         </w:rPr>
-        <w:hyperlink r:id="rId28" w:history="1">
+        <w:hyperlink r:id="rId29" w:history="1">
           <w:r>
             <w:rPr>
               <w:rStyle w:val="Hyperlink"/>
@@ -2570,7 +2675,7 @@
           <w:sz w:val="24"/>
           <w:u w:val="single"/>
         </w:rPr>
-        <w:hyperlink r:id="rId28" w:history="1">
+        <w:hyperlink r:id="rId29" w:history="1">
           <w:r>
             <w:rPr>
               <w:rStyle w:val="Hyperlink"/>
@@ -2608,7 +2713,7 @@
           <w:color w:val="000000"/>
           <w:sz w:val="24"/>
         </w:rPr>
-        <w:hyperlink r:id="rId28" w:history="1">
+        <w:hyperlink r:id="rId29" w:history="1">
           <w:r>
             <w:rPr>
               <w:rStyle w:val="Hyperlink"/>
@@ -2626,7 +2731,7 @@
           <w:color w:val="000000"/>
           <w:sz w:val="24"/>
         </w:rPr>
-        <w:hyperlink r:id="rId28" w:history="1">
+        <w:hyperlink r:id="rId29" w:history="1">
           <w:r>
             <w:rPr>
               <w:rStyle w:val="Hyperlink"/>
@@ -2644,7 +2749,7 @@
           <w:color w:val="000000"/>
           <w:sz w:val="24"/>
         </w:rPr>
-        <w:hyperlink r:id="rId28" w:history="1">
+        <w:hyperlink r:id="rId29" w:history="1">
           <w:r>
             <w:rPr>
               <w:rStyle w:val="Hyperlink"/>
@@ -2662,7 +2767,7 @@
           <w:color w:val="000000"/>
           <w:sz w:val="24"/>
         </w:rPr>
-        <w:hyperlink r:id="rId28" w:history="1">
+        <w:hyperlink r:id="rId29" w:history="1">
           <w:r>
             <w:rPr>
               <w:rStyle w:val="Hyperlink"/>
@@ -2680,7 +2785,7 @@
           <w:color w:val="000000"/>
           <w:sz w:val="24"/>
         </w:rPr>
-        <w:hyperlink r:id="rId28" w:history="1">
+        <w:hyperlink r:id="rId29" w:history="1">
           <w:r>
             <w:rPr>
               <w:rStyle w:val="Hyperlink"/>
@@ -2718,7 +2823,7 @@
           <w:sz w:val="24"/>
           <w:u w:val="single"/>
         </w:rPr>
-        <w:hyperlink r:id="rId29" w:history="1">
+        <w:hyperlink r:id="rId30" w:history="1">
           <w:r>
             <w:rPr>
               <w:rStyle w:val="Hyperlink"/>
@@ -2786,7 +2891,7 @@
           <w:sz w:val="24"/>
           <w:u w:val="single"/>
         </w:rPr>
-        <w:hyperlink r:id="rId30" w:history="1">
+        <w:hyperlink r:id="rId31" w:history="1">
           <w:r>
             <w:rPr>
               <w:rStyle w:val="Hyperlink"/>
@@ -2815,7 +2920,7 @@
           <w:sz w:val="24"/>
           <w:u w:val="single"/>
         </w:rPr>
-        <w:hyperlink r:id="rId30" w:history="1">
+        <w:hyperlink r:id="rId31" w:history="1">
           <w:r>
             <w:rPr>
               <w:rStyle w:val="Hyperlink"/>
@@ -2844,7 +2949,7 @@
           <w:sz w:val="24"/>
           <w:u w:val="single"/>
         </w:rPr>
-        <w:hyperlink r:id="rId30" w:history="1">
+        <w:hyperlink r:id="rId31" w:history="1">
           <w:r>
             <w:rPr>
               <w:rStyle w:val="Hyperlink"/>
@@ -2873,7 +2978,7 @@
           <w:sz w:val="24"/>
           <w:u w:val="single"/>
         </w:rPr>
-        <w:hyperlink r:id="rId30" w:history="1">
+        <w:hyperlink r:id="rId31" w:history="1">
           <w:r>
             <w:rPr>
               <w:rStyle w:val="Hyperlink"/>
@@ -2902,7 +3007,7 @@
           <w:sz w:val="24"/>
           <w:u w:val="single"/>
         </w:rPr>
-        <w:hyperlink r:id="rId30" w:history="1">
+        <w:hyperlink r:id="rId31" w:history="1">
           <w:r>
             <w:rPr>
               <w:rStyle w:val="Hyperlink"/>
@@ -2931,7 +3036,7 @@
           <w:sz w:val="24"/>
           <w:u w:val="single"/>
         </w:rPr>
-        <w:hyperlink r:id="rId30" w:history="1">
+        <w:hyperlink r:id="rId31" w:history="1">
           <w:r>
             <w:rPr>
               <w:rStyle w:val="Hyperlink"/>
@@ -2960,7 +3065,7 @@
           <w:sz w:val="24"/>
           <w:u w:val="single"/>
         </w:rPr>
-        <w:hyperlink r:id="rId30" w:history="1">
+        <w:hyperlink r:id="rId31" w:history="1">
           <w:r>
             <w:rPr>
               <w:rStyle w:val="Hyperlink"/>
@@ -2998,7 +3103,7 @@
           <w:color w:val="000000"/>
           <w:sz w:val="24"/>
         </w:rPr>
-        <w:hyperlink r:id="rId30" w:history="1">
+        <w:hyperlink r:id="rId31" w:history="1">
           <w:r>
             <w:rPr>
               <w:rStyle w:val="Hyperlink"/>
@@ -3016,7 +3121,7 @@
           <w:color w:val="000000"/>
           <w:sz w:val="24"/>
         </w:rPr>
-        <w:hyperlink r:id="rId30" w:history="1">
+        <w:hyperlink r:id="rId31" w:history="1">
           <w:r>
             <w:rPr>
               <w:rStyle w:val="Hyperlink"/>
@@ -3034,7 +3139,7 @@
           <w:color w:val="000000"/>
           <w:sz w:val="24"/>
         </w:rPr>
-        <w:hyperlink r:id="rId30" w:history="1">
+        <w:hyperlink r:id="rId31" w:history="1">
           <w:r>
             <w:rPr>
               <w:rStyle w:val="Hyperlink"/>
@@ -3052,7 +3157,7 @@
           <w:color w:val="000000"/>
           <w:sz w:val="24"/>
         </w:rPr>
-        <w:hyperlink r:id="rId30" w:history="1">
+        <w:hyperlink r:id="rId31" w:history="1">
           <w:r>
             <w:rPr>
               <w:rStyle w:val="Hyperlink"/>
@@ -3070,7 +3175,7 @@
           <w:color w:val="000000"/>
           <w:sz w:val="24"/>
         </w:rPr>
-        <w:hyperlink r:id="rId30" w:history="1">
+        <w:hyperlink r:id="rId31" w:history="1">
           <w:r>
             <w:rPr>
               <w:rStyle w:val="Hyperlink"/>
@@ -3088,7 +3193,7 @@
           <w:color w:val="000000"/>
           <w:sz w:val="24"/>
         </w:rPr>
-        <w:hyperlink r:id="rId30" w:history="1">
+        <w:hyperlink r:id="rId31" w:history="1">
           <w:r>
             <w:rPr>
               <w:rStyle w:val="Hyperlink"/>
@@ -3106,7 +3211,7 @@
           <w:color w:val="000000"/>
           <w:sz w:val="24"/>
         </w:rPr>
-        <w:hyperlink r:id="rId30" w:history="1">
+        <w:hyperlink r:id="rId31" w:history="1">
           <w:r>
             <w:rPr>
               <w:rStyle w:val="Hyperlink"/>
@@ -3124,7 +3229,7 @@
           <w:color w:val="000000"/>
           <w:sz w:val="24"/>
         </w:rPr>
-        <w:hyperlink r:id="rId30" w:history="1">
+        <w:hyperlink r:id="rId31" w:history="1">
           <w:r>
             <w:rPr>
               <w:rStyle w:val="Hyperlink"/>
@@ -3142,7 +3247,7 @@
           <w:color w:val="000000"/>
           <w:sz w:val="24"/>
         </w:rPr>
-        <w:hyperlink r:id="rId30" w:history="1">
+        <w:hyperlink r:id="rId31" w:history="1">
           <w:r>
             <w:rPr>
               <w:rStyle w:val="Hyperlink"/>
@@ -3160,7 +3265,7 @@
           <w:sz w:val="24"/>
           <w:u w:val="single"/>
         </w:rPr>
-        <w:hyperlink r:id="rId30" w:history="1">
+        <w:hyperlink r:id="rId31" w:history="1">
           <w:r>
             <w:rPr>
               <w:rStyle w:val="Hyperlink"/>
@@ -3178,7 +3283,7 @@
           <w:sz w:val="24"/>
           <w:u w:val="single"/>
         </w:rPr>
-        <w:hyperlink r:id="rId30" w:history="1">
+        <w:hyperlink r:id="rId31" w:history="1">
           <w:r>
             <w:rPr>
               <w:rStyle w:val="Hyperlink"/>
@@ -3196,7 +3301,7 @@
           <w:sz w:val="24"/>
           <w:u w:val="single"/>
         </w:rPr>
-        <w:hyperlink r:id="rId30" w:history="1">
+        <w:hyperlink r:id="rId31" w:history="1">
           <w:r>
             <w:rPr>
               <w:rStyle w:val="Hyperlink"/>
@@ -3225,7 +3330,7 @@
           <w:sz w:val="24"/>
           <w:u w:val="single"/>
         </w:rPr>
-        <w:hyperlink r:id="rId30" w:history="1">
+        <w:hyperlink r:id="rId31" w:history="1">
           <w:r>
             <w:rPr>
               <w:rStyle w:val="Hyperlink"/>
@@ -3254,7 +3359,7 @@
           <w:sz w:val="24"/>
           <w:u w:val="single"/>
         </w:rPr>
-        <w:hyperlink r:id="rId30" w:history="1">
+        <w:hyperlink r:id="rId31" w:history="1">
           <w:r>
             <w:rPr>
               <w:rStyle w:val="Hyperlink"/>
@@ -3272,7 +3377,7 @@
           <w:sz w:val="24"/>
           <w:u w:val="single"/>
         </w:rPr>
-        <w:hyperlink r:id="rId31" w:history="1">
+        <w:hyperlink r:id="rId32" w:history="1">
           <w:r>
             <w:rPr>
               <w:rStyle w:val="Hyperlink"/>
@@ -3310,7 +3415,7 @@
           <w:color w:val="000000"/>
           <w:sz w:val="24"/>
         </w:rPr>
-        <w:hyperlink r:id="rId31" w:history="1">
+        <w:hyperlink r:id="rId32" w:history="1">
           <w:r>
             <w:rPr>
               <w:rStyle w:val="Hyperlink"/>
@@ -3328,7 +3433,7 @@
           <w:color w:val="000000"/>
           <w:sz w:val="24"/>
         </w:rPr>
-        <w:hyperlink r:id="rId31" w:history="1">
+        <w:hyperlink r:id="rId32" w:history="1">
           <w:r>
             <w:rPr>
               <w:rStyle w:val="Hyperlink"/>
@@ -3346,7 +3451,7 @@
           <w:color w:val="000000"/>
           <w:sz w:val="24"/>
         </w:rPr>
-        <w:hyperlink r:id="rId31" w:history="1">
+        <w:hyperlink r:id="rId32" w:history="1">
           <w:r>
             <w:rPr>
               <w:rStyle w:val="Hyperlink"/>
@@ -3453,7 +3558,7 @@
           <w:sz w:val="24"/>
           <w:u w:val="single"/>
         </w:rPr>
-        <w:hyperlink r:id="rId32" w:history="1">
+        <w:hyperlink r:id="rId33" w:history="1">
           <w:r>
             <w:rPr>
               <w:rStyle w:val="Hyperlink"/>
@@ -3482,7 +3587,7 @@
           <w:sz w:val="24"/>
           <w:u w:val="single"/>
         </w:rPr>
-        <w:hyperlink r:id="rId32" w:history="1">
+        <w:hyperlink r:id="rId33" w:history="1">
           <w:r>
             <w:rPr>
               <w:rStyle w:val="Hyperlink"/>
@@ -3511,7 +3616,7 @@
           <w:sz w:val="24"/>
           <w:u w:val="single"/>
         </w:rPr>
-        <w:hyperlink r:id="rId32" w:history="1">
+        <w:hyperlink r:id="rId33" w:history="1">
           <w:r>
             <w:rPr>
               <w:rStyle w:val="Hyperlink"/>
@@ -3539,7 +3644,7 @@
           <w:color w:val="000000"/>
           <w:sz w:val="24"/>
         </w:rPr>
-        <w:hyperlink r:id="rId32" w:history="1">
+        <w:hyperlink r:id="rId33" w:history="1">
           <w:r>
             <w:rPr>
               <w:rStyle w:val="Hyperlink"/>
@@ -3557,7 +3662,7 @@
           <w:color w:val="000000"/>
           <w:sz w:val="24"/>
         </w:rPr>
-        <w:hyperlink r:id="rId32" w:history="1">
+        <w:hyperlink r:id="rId33" w:history="1">
           <w:r>
             <w:rPr>
               <w:rStyle w:val="Hyperlink"/>
@@ -3575,7 +3680,7 @@
           <w:color w:val="000000"/>
           <w:sz w:val="24"/>
         </w:rPr>
-        <w:hyperlink r:id="rId32" w:history="1">
+        <w:hyperlink r:id="rId33" w:history="1">
           <w:r>
             <w:rPr>
               <w:rStyle w:val="Hyperlink"/>
@@ -3593,7 +3698,7 @@
           <w:color w:val="000000"/>
           <w:sz w:val="24"/>
         </w:rPr>
-        <w:hyperlink r:id="rId32" w:history="1">
+        <w:hyperlink r:id="rId33" w:history="1">
           <w:r>
             <w:rPr>
               <w:rStyle w:val="Hyperlink"/>
@@ -3611,7 +3716,7 @@
           <w:color w:val="000000"/>
           <w:sz w:val="24"/>
         </w:rPr>
-        <w:hyperlink r:id="rId32" w:history="1">
+        <w:hyperlink r:id="rId33" w:history="1">
           <w:r>
             <w:rPr>
               <w:rStyle w:val="Hyperlink"/>
@@ -3639,7 +3744,7 @@
           <w:sz w:val="24"/>
           <w:u w:val="single"/>
         </w:rPr>
-        <w:hyperlink r:id="rId33" w:history="1">
+        <w:hyperlink r:id="rId34" w:history="1">
           <w:r>
             <w:rPr>
               <w:rStyle w:val="Hyperlink"/>
@@ -3668,7 +3773,7 @@
           <w:sz w:val="24"/>
           <w:u w:val="single"/>
         </w:rPr>
-        <w:hyperlink r:id="rId33" w:history="1">
+        <w:hyperlink r:id="rId34" w:history="1">
           <w:r>
             <w:rPr>
               <w:rStyle w:val="Hyperlink"/>
@@ -3686,7 +3791,7 @@
           <w:sz w:val="24"/>
           <w:u w:val="single"/>
         </w:rPr>
-        <w:hyperlink r:id="rId33" w:history="1">
+        <w:hyperlink r:id="rId34" w:history="1">
           <w:r>
             <w:rPr>
               <w:rStyle w:val="Hyperlink"/>
@@ -3724,7 +3829,7 @@
           <w:sz w:val="24"/>
           <w:u w:val="single"/>
         </w:rPr>
-        <w:hyperlink r:id="rId34" w:history="1">
+        <w:hyperlink r:id="rId35" w:history="1">
           <w:r>
             <w:rPr>
               <w:rStyle w:val="Hyperlink"/>
@@ -3753,7 +3858,7 @@
           <w:sz w:val="24"/>
           <w:u w:val="single"/>
         </w:rPr>
-        <w:hyperlink r:id="rId34" w:history="1">
+        <w:hyperlink r:id="rId35" w:history="1">
           <w:r>
             <w:rPr>
               <w:rStyle w:val="Hyperlink"/>
@@ -3782,7 +3887,7 @@
           <w:sz w:val="24"/>
           <w:u w:val="single"/>
         </w:rPr>
-        <w:hyperlink r:id="rId34" w:history="1">
+        <w:hyperlink r:id="rId35" w:history="1">
           <w:r>
             <w:rPr>
               <w:rStyle w:val="Hyperlink"/>
@@ -3811,7 +3916,7 @@
           <w:sz w:val="24"/>
           <w:u w:val="single"/>
         </w:rPr>
-        <w:hyperlink r:id="rId34" w:history="1">
+        <w:hyperlink r:id="rId35" w:history="1">
           <w:r>
             <w:rPr>
               <w:rStyle w:val="Hyperlink"/>
@@ -3829,7 +3934,7 @@
           <w:sz w:val="24"/>
           <w:u w:val="single"/>
         </w:rPr>
-        <w:hyperlink r:id="rId34" w:history="1">
+        <w:hyperlink r:id="rId35" w:history="1">
           <w:r>
             <w:rPr>
               <w:rStyle w:val="Hyperlink"/>
@@ -3847,7 +3952,7 @@
           <w:sz w:val="24"/>
           <w:u w:val="single"/>
         </w:rPr>
-        <w:hyperlink r:id="rId34" w:history="1">
+        <w:hyperlink r:id="rId35" w:history="1">
           <w:r>
             <w:rPr>
               <w:rStyle w:val="Hyperlink"/>
@@ -3865,7 +3970,7 @@
           <w:color w:val="000000"/>
           <w:sz w:val="24"/>
         </w:rPr>
-        <w:hyperlink r:id="rId33" w:history="1">
+        <w:hyperlink r:id="rId34" w:history="1">
           <w:r>
             <w:rPr>
               <w:rStyle w:val="Hyperlink"/>
@@ -3883,7 +3988,7 @@
           <w:color w:val="000000"/>
           <w:sz w:val="24"/>
         </w:rPr>
-        <w:hyperlink r:id="rId33" w:history="1">
+        <w:hyperlink r:id="rId34" w:history="1">
           <w:r>
             <w:rPr>
               <w:rStyle w:val="Hyperlink"/>
@@ -3901,7 +4006,7 @@
           <w:color w:val="000000"/>
           <w:sz w:val="24"/>
         </w:rPr>
-        <w:hyperlink r:id="rId33" w:history="1">
+        <w:hyperlink r:id="rId34" w:history="1">
           <w:r>
             <w:rPr>
               <w:rStyle w:val="Hyperlink"/>
@@ -3919,7 +4024,7 @@
           <w:color w:val="000000"/>
           <w:sz w:val="24"/>
         </w:rPr>
-        <w:hyperlink r:id="rId33" w:history="1">
+        <w:hyperlink r:id="rId34" w:history="1">
           <w:r>
             <w:rPr>
               <w:rStyle w:val="Hyperlink"/>
@@ -3957,7 +4062,7 @@
           <w:sz w:val="24"/>
           <w:u w:val="single"/>
         </w:rPr>
-        <w:hyperlink r:id="rId35" w:history="1">
+        <w:hyperlink r:id="rId36" w:history="1">
           <w:r>
             <w:rPr>
               <w:rStyle w:val="Hyperlink"/>
@@ -3975,7 +4080,7 @@
           <w:sz w:val="24"/>
           <w:u w:val="single"/>
         </w:rPr>
-        <w:hyperlink r:id="rId35" w:history="1">
+        <w:hyperlink r:id="rId36" w:history="1">
           <w:r>
             <w:rPr>
               <w:rStyle w:val="Hyperlink"/>
@@ -3986,13 +4091,21 @@
       </w:r>
       <w:r>
         <w:rPr>
+          <w:u w:val="single" w:color="0066cc"/>
           <w:rFonts w:ascii="Charis SIL Regular" w:hAnsi="Charis SIL Regular" w:eastAsia="Charis SIL Regular"/>
           <w:b w:val="0"/>
           <w:i w:val="0"/>
           <w:color w:val="000000"/>
           <w:sz w:val="24"/>
         </w:rPr>
-        <w:t xml:space="preserve"> i</w:t>
+        <w:hyperlink r:id="rId35" w:history="1">
+          <w:r>
+            <w:rPr>
+              <w:rStyle w:val="Hyperlink"/>
+            </w:rPr>
+            <w:t xml:space="preserve"> i</w:t>
+          </w:r>
+        </w:hyperlink>
       </w:r>
       <w:r>
         <w:rPr>
@@ -4003,7 +4116,7 @@
           <w:color w:val="000000"/>
           <w:sz w:val="24"/>
         </w:rPr>
-        <w:hyperlink r:id="rId34" w:history="1">
+        <w:hyperlink r:id="rId35" w:history="1">
           <w:r>
             <w:rPr>
               <w:rStyle w:val="Hyperlink"/>
@@ -4021,7 +4134,7 @@
           <w:color w:val="000000"/>
           <w:sz w:val="24"/>
         </w:rPr>
-        <w:hyperlink r:id="rId34" w:history="1">
+        <w:hyperlink r:id="rId35" w:history="1">
           <w:r>
             <w:rPr>
               <w:rStyle w:val="Hyperlink"/>
@@ -4039,7 +4152,7 @@
           <w:color w:val="000000"/>
           <w:sz w:val="24"/>
         </w:rPr>
-        <w:hyperlink r:id="rId34" w:history="1">
+        <w:hyperlink r:id="rId35" w:history="1">
           <w:r>
             <w:rPr>
               <w:rStyle w:val="Hyperlink"/>
@@ -4057,7 +4170,7 @@
           <w:color w:val="000000"/>
           <w:sz w:val="24"/>
         </w:rPr>
-        <w:hyperlink r:id="rId34" w:history="1">
+        <w:hyperlink r:id="rId35" w:history="1">
           <w:r>
             <w:rPr>
               <w:rStyle w:val="Hyperlink"/>
@@ -4075,7 +4188,7 @@
           <w:color w:val="000000"/>
           <w:sz w:val="24"/>
         </w:rPr>
-        <w:hyperlink r:id="rId34" w:history="1">
+        <w:hyperlink r:id="rId35" w:history="1">
           <w:r>
             <w:rPr>
               <w:rStyle w:val="Hyperlink"/>
@@ -4093,7 +4206,7 @@
           <w:color w:val="000000"/>
           <w:sz w:val="24"/>
         </w:rPr>
-        <w:hyperlink r:id="rId34" w:history="1">
+        <w:hyperlink r:id="rId35" w:history="1">
           <w:r>
             <w:rPr>
               <w:rStyle w:val="Hyperlink"/>
@@ -4153,7 +4266,7 @@
           <w:color w:val="000000"/>
           <w:sz w:val="24"/>
         </w:rPr>
-        <w:hyperlink r:id="rId35" w:history="1">
+        <w:hyperlink r:id="rId36" w:history="1">
           <w:r>
             <w:rPr>
               <w:rStyle w:val="Hyperlink"/>
@@ -4380,7 +4493,7 @@
           <w:sz w:val="24"/>
           <w:u w:val="single"/>
         </w:rPr>
-        <w:hyperlink r:id="rId36" w:history="1">
+        <w:hyperlink r:id="rId37" w:history="1">
           <w:r>
             <w:rPr>
               <w:rStyle w:val="Hyperlink"/>
@@ -4398,7 +4511,7 @@
           <w:sz w:val="24"/>
           <w:u w:val="single"/>
         </w:rPr>
-        <w:hyperlink r:id="rId36" w:history="1">
+        <w:hyperlink r:id="rId37" w:history="1">
           <w:r>
             <w:rPr>
               <w:rStyle w:val="Hyperlink"/>
@@ -4416,7 +4529,7 @@
           <w:sz w:val="24"/>
           <w:u w:val="single"/>
         </w:rPr>
-        <w:hyperlink r:id="rId36" w:history="1">
+        <w:hyperlink r:id="rId37" w:history="1">
           <w:r>
             <w:rPr>
               <w:rStyle w:val="Hyperlink"/>
@@ -4434,7 +4547,7 @@
           <w:sz w:val="24"/>
           <w:u w:val="single"/>
         </w:rPr>
-        <w:hyperlink r:id="rId36" w:history="1">
+        <w:hyperlink r:id="rId37" w:history="1">
           <w:r>
             <w:rPr>
               <w:rStyle w:val="Hyperlink"/>
@@ -4452,7 +4565,7 @@
           <w:sz w:val="24"/>
           <w:u w:val="single"/>
         </w:rPr>
-        <w:hyperlink r:id="rId36" w:history="1">
+        <w:hyperlink r:id="rId37" w:history="1">
           <w:r>
             <w:rPr>
               <w:rStyle w:val="Hyperlink"/>
@@ -4570,7 +4683,7 @@
           <w:sz w:val="24"/>
           <w:u w:val="single"/>
         </w:rPr>
-        <w:hyperlink r:id="rId37" w:history="1">
+        <w:hyperlink r:id="rId38" w:history="1">
           <w:r>
             <w:rPr>
               <w:rStyle w:val="Hyperlink"/>
@@ -4588,7 +4701,7 @@
           <w:sz w:val="24"/>
           <w:u w:val="single"/>
         </w:rPr>
-        <w:hyperlink r:id="rId37" w:history="1">
+        <w:hyperlink r:id="rId38" w:history="1">
           <w:r>
             <w:rPr>
               <w:rStyle w:val="Hyperlink"/>
@@ -4606,7 +4719,7 @@
           <w:sz w:val="24"/>
           <w:u w:val="single"/>
         </w:rPr>
-        <w:hyperlink r:id="rId37" w:history="1">
+        <w:hyperlink r:id="rId38" w:history="1">
           <w:r>
             <w:rPr>
               <w:rStyle w:val="Hyperlink"/>
@@ -4624,7 +4737,7 @@
           <w:sz w:val="24"/>
           <w:u w:val="single"/>
         </w:rPr>
-        <w:hyperlink r:id="rId37" w:history="1">
+        <w:hyperlink r:id="rId38" w:history="1">
           <w:r>
             <w:rPr>
               <w:rStyle w:val="Hyperlink"/>
@@ -4732,7 +4845,7 @@
           <w:sz w:val="24"/>
           <w:u w:val="single"/>
         </w:rPr>
-        <w:hyperlink r:id="rId38" w:history="1">
+        <w:hyperlink r:id="rId39" w:history="1">
           <w:r>
             <w:rPr>
               <w:rStyle w:val="Hyperlink"/>
@@ -4750,7 +4863,7 @@
           <w:sz w:val="24"/>
           <w:u w:val="single"/>
         </w:rPr>
-        <w:hyperlink r:id="rId38" w:history="1">
+        <w:hyperlink r:id="rId39" w:history="1">
           <w:r>
             <w:rPr>
               <w:rStyle w:val="Hyperlink"/>
@@ -4768,7 +4881,7 @@
           <w:sz w:val="24"/>
           <w:u w:val="single"/>
         </w:rPr>
-        <w:hyperlink r:id="rId38" w:history="1">
+        <w:hyperlink r:id="rId39" w:history="1">
           <w:r>
             <w:rPr>
               <w:rStyle w:val="Hyperlink"/>
@@ -4786,7 +4899,7 @@
           <w:sz w:val="24"/>
           <w:u w:val="single"/>
         </w:rPr>
-        <w:hyperlink r:id="rId38" w:history="1">
+        <w:hyperlink r:id="rId39" w:history="1">
           <w:r>
             <w:rPr>
               <w:rStyle w:val="Hyperlink"/>
@@ -4814,7 +4927,7 @@
           <w:sz w:val="24"/>
           <w:u w:val="single"/>
         </w:rPr>
-        <w:hyperlink r:id="rId39" w:history="1">
+        <w:hyperlink r:id="rId40" w:history="1">
           <w:r>
             <w:rPr>
               <w:rStyle w:val="Hyperlink"/>
@@ -4832,7 +4945,7 @@
           <w:sz w:val="24"/>
           <w:u w:val="single"/>
         </w:rPr>
-        <w:hyperlink r:id="rId39" w:history="1">
+        <w:hyperlink r:id="rId40" w:history="1">
           <w:r>
             <w:rPr>
               <w:rStyle w:val="Hyperlink"/>
@@ -4850,7 +4963,7 @@
           <w:sz w:val="24"/>
           <w:u w:val="single"/>
         </w:rPr>
-        <w:hyperlink r:id="rId39" w:history="1">
+        <w:hyperlink r:id="rId40" w:history="1">
           <w:r>
             <w:rPr>
               <w:rStyle w:val="Hyperlink"/>
@@ -4861,6 +4974,7 @@
       </w:r>
       <w:r>
         <w:rPr>
+          <w:u w:val="single" w:color="0066cc"/>
           <w:rFonts w:ascii="Charis SIL Regular" w:hAnsi="Charis SIL Regular" w:eastAsia="Charis SIL Regular"/>
           <w:b w:val="0"/>
           <w:i w:val="0"/>
@@ -4878,7 +4992,7 @@
           <w:sz w:val="24"/>
           <w:u w:val="single"/>
         </w:rPr>
-        <w:hyperlink r:id="rId40" w:history="1">
+        <w:hyperlink r:id="rId41" w:history="1">
           <w:r>
             <w:rPr>
               <w:rStyle w:val="Hyperlink"/>
@@ -4907,7 +5021,7 @@
           <w:sz w:val="24"/>
           <w:u w:val="single"/>
         </w:rPr>
-        <w:hyperlink r:id="rId40" w:history="1">
+        <w:hyperlink r:id="rId41" w:history="1">
           <w:r>
             <w:rPr>
               <w:rStyle w:val="Hyperlink"/>
@@ -4925,7 +5039,7 @@
           <w:sz w:val="24"/>
           <w:u w:val="single"/>
         </w:rPr>
-        <w:hyperlink r:id="rId40" w:history="1">
+        <w:hyperlink r:id="rId41" w:history="1">
           <w:r>
             <w:rPr>
               <w:rStyle w:val="Hyperlink"/>

--- a/EXPORTS/DOCX/published/niveau3/Dutch/KunsthandelVanLier.docx
+++ b/EXPORTS/DOCX/published/niveau3/Dutch/KunsthandelVanLier.docx
@@ -267,7 +267,6 @@
       </w:r>
       <w:r>
         <w:rPr>
-          <w:u w:val="single" w:color="0066cc"/>
           <w:rFonts w:ascii="Charis SIL Regular" w:hAnsi="Charis SIL Regular" w:eastAsia="Charis SIL Regular"/>
           <w:b w:val="0"/>
           <w:i w:val="0"/>
@@ -314,42 +313,13 @@
       </w:r>
       <w:r>
         <w:rPr>
-          <w:u w:val="single" w:color="0066cc"/>
           <w:rFonts w:ascii="Charis SIL Regular" w:hAnsi="Charis SIL Regular" w:eastAsia="Charis SIL Regular"/>
           <w:b w:val="0"/>
           <w:i w:val="0"/>
           <w:color w:val="000000"/>
           <w:sz w:val="24"/>
         </w:rPr>
-        <w:hyperlink r:id="rId9" w:history="1">
-          <w:r>
-            <w:rPr>
-              <w:rStyle w:val="Hyperlink"/>
-            </w:rPr>
-            <w:t>erd</w:t>
-          </w:r>
-        </w:hyperlink>
-      </w:r>
-      <w:r>
-        <w:rPr>
-          <w:u w:val="single" w:color="0066cc"/>
-          <w:rFonts w:ascii="Charis SIL Regular" w:hAnsi="Charis SIL Regular" w:eastAsia="Charis SIL Regular"/>
-          <w:b w:val="0"/>
-          <w:i w:val="0"/>
-          <w:color w:val="000000"/>
-          <w:sz w:val="24"/>
-        </w:rPr>
-        <w:t>a</w:t>
-      </w:r>
-      <w:r>
-        <w:rPr>
-          <w:rFonts w:ascii="Charis SIL Regular" w:hAnsi="Charis SIL Regular" w:eastAsia="Charis SIL Regular"/>
-          <w:b w:val="0"/>
-          <w:i w:val="0"/>
-          <w:color w:val="000000"/>
-          <w:sz w:val="24"/>
-        </w:rPr>
-        <w:t xml:space="preserve">m. </w:t>
+        <w:t xml:space="preserve">erdam. </w:t>
       </w:r>
       <w:r>
         <w:rPr>
@@ -2324,13 +2294,31 @@
       </w:r>
       <w:r>
         <w:rPr>
+          <w:u w:val="single" w:color="0066cc"/>
           <w:rFonts w:ascii="Charis SIL Regular" w:hAnsi="Charis SIL Regular" w:eastAsia="Charis SIL Regular"/>
           <w:b w:val="0"/>
           <w:i w:val="0"/>
           <w:color w:val="000000"/>
           <w:sz w:val="24"/>
         </w:rPr>
-        <w:t xml:space="preserve">naar </w:t>
+        <w:hyperlink r:id="rId25" w:history="1">
+          <w:r>
+            <w:rPr>
+              <w:rStyle w:val="Hyperlink"/>
+            </w:rPr>
+            <w:t>naar</w:t>
+          </w:r>
+        </w:hyperlink>
+      </w:r>
+      <w:r>
+        <w:rPr>
+          <w:rFonts w:ascii="Charis SIL Regular" w:hAnsi="Charis SIL Regular" w:eastAsia="Charis SIL Regular"/>
+          <w:b w:val="0"/>
+          <w:i w:val="0"/>
+          <w:color w:val="000000"/>
+          <w:sz w:val="24"/>
+        </w:rPr>
+        <w:t xml:space="preserve"> </w:t>
       </w:r>
       <w:r>
         <w:rPr>
@@ -2341,7 +2329,7 @@
           <w:sz w:val="24"/>
           <w:u w:val="single"/>
         </w:rPr>
-        <w:hyperlink r:id="rId27" w:history="1">
+        <w:hyperlink r:id="rId25" w:history="1">
           <w:r>
             <w:rPr>
               <w:rStyle w:val="Hyperlink"/>
@@ -4974,7 +4962,6 @@
       </w:r>
       <w:r>
         <w:rPr>
-          <w:u w:val="single" w:color="0066cc"/>
           <w:rFonts w:ascii="Charis SIL Regular" w:hAnsi="Charis SIL Regular" w:eastAsia="Charis SIL Regular"/>
           <w:b w:val="0"/>
           <w:i w:val="0"/>

--- a/EXPORTS/DOCX/published/niveau3/Dutch/KunsthandelVanLier.docx
+++ b/EXPORTS/DOCX/published/niveau3/Dutch/KunsthandelVanLier.docx
@@ -273,53 +273,7 @@
           <w:color w:val="000000"/>
           <w:sz w:val="24"/>
         </w:rPr>
-        <w:t>A</w:t>
-      </w:r>
-      <w:r>
-        <w:rPr>
-          <w:u w:val="single" w:color="0066cc"/>
-          <w:rFonts w:ascii="Charis SIL Regular" w:hAnsi="Charis SIL Regular" w:eastAsia="Charis SIL Regular"/>
-          <w:b w:val="0"/>
-          <w:i w:val="0"/>
-          <w:color w:val="000000"/>
-          <w:sz w:val="24"/>
-        </w:rPr>
-        <w:hyperlink r:id="rId9" w:history="1">
-          <w:r>
-            <w:rPr>
-              <w:rStyle w:val="Hyperlink"/>
-            </w:rPr>
-            <w:t>ms</w:t>
-          </w:r>
-        </w:hyperlink>
-      </w:r>
-      <w:r>
-        <w:rPr>
-          <w:u w:val="single" w:color="0066cc"/>
-          <w:rFonts w:ascii="Charis SIL Regular" w:hAnsi="Charis SIL Regular" w:eastAsia="Charis SIL Regular"/>
-          <w:b w:val="0"/>
-          <w:i w:val="0"/>
-          <w:color w:val="000000"/>
-          <w:sz w:val="24"/>
-        </w:rPr>
-        <w:hyperlink r:id="rId9" w:history="1">
-          <w:r>
-            <w:rPr>
-              <w:rStyle w:val="Hyperlink"/>
-            </w:rPr>
-            <w:t>t</w:t>
-          </w:r>
-        </w:hyperlink>
-      </w:r>
-      <w:r>
-        <w:rPr>
-          <w:rFonts w:ascii="Charis SIL Regular" w:hAnsi="Charis SIL Regular" w:eastAsia="Charis SIL Regular"/>
-          <w:b w:val="0"/>
-          <w:i w:val="0"/>
-          <w:color w:val="000000"/>
-          <w:sz w:val="24"/>
-        </w:rPr>
-        <w:t xml:space="preserve">erdam. </w:t>
+        <w:t xml:space="preserve">Amsterdam. </w:t>
       </w:r>
       <w:r>
         <w:rPr>
@@ -649,8 +603,45 @@
           <w:i w:val="0"/>
           <w:color w:val="0066CC"/>
           <w:sz w:val="24"/>
-        </w:rPr>
-        <w:t>Afrikaanse beeldhou</w:t>
+          <w:u w:val="single"/>
+        </w:rPr>
+        <w:hyperlink r:id="rId13" w:history="1">
+          <w:r>
+            <w:rPr>
+              <w:rStyle w:val="Hyperlink"/>
+            </w:rPr>
+            <w:t>Afrikaanse</w:t>
+          </w:r>
+        </w:hyperlink>
+      </w:r>
+      <w:r>
+        <w:rPr>
+          <w:rFonts w:ascii="Charis SIL Regular" w:hAnsi="Charis SIL Regular" w:eastAsia="Charis SIL Regular"/>
+          <w:b w:val="0"/>
+          <w:i w:val="0"/>
+          <w:color w:val="0066CC"/>
+          <w:sz w:val="24"/>
+          <w:u w:val="single"/>
+        </w:rPr>
+        <w:t xml:space="preserve"> </w:t>
+      </w:r>
+      <w:r>
+        <w:rPr>
+          <w:rFonts w:ascii="Charis SIL Regular" w:hAnsi="Charis SIL Regular" w:eastAsia="Charis SIL Regular"/>
+          <w:b w:val="0"/>
+          <w:i w:val="0"/>
+          <w:color w:val="0066CC"/>
+          <w:sz w:val="24"/>
+          <w:u w:val="single"/>
+        </w:rPr>
+        <w:hyperlink r:id="rId13" w:history="1">
+          <w:r>
+            <w:rPr>
+              <w:rStyle w:val="Hyperlink"/>
+            </w:rPr>
+            <w:t>beeldhou</w:t>
+          </w:r>
+        </w:hyperlink>
       </w:r>
       <w:r>
         <w:rPr>
@@ -1145,7 +1136,7 @@
             <w:rPr>
               <w:rStyle w:val="Hyperlink"/>
             </w:rPr>
-            <w:t>etnografisc</w:t>
+            <w:t>etnografisch</w:t>
           </w:r>
         </w:hyperlink>
       </w:r>
@@ -1156,13 +1147,36 @@
           <w:i w:val="0"/>
           <w:color w:val="0066CC"/>
           <w:sz w:val="24"/>
+          <w:u w:val="single"/>
+        </w:rPr>
+        <w:t>e</w:t>
+      </w:r>
+      <w:r>
+        <w:rPr>
+          <w:rFonts w:ascii="Charis SIL Regular" w:hAnsi="Charis SIL Regular" w:eastAsia="Charis SIL Regular"/>
+          <w:b w:val="0"/>
+          <w:i w:val="0"/>
+          <w:color w:val="0066CC"/>
+          <w:sz w:val="24"/>
+          <w:u w:val="single"/>
+        </w:rPr>
+        <w:t xml:space="preserve"> </w:t>
+      </w:r>
+      <w:r>
+        <w:rPr>
+          <w:rFonts w:ascii="Charis SIL Regular" w:hAnsi="Charis SIL Regular" w:eastAsia="Charis SIL Regular"/>
+          <w:b w:val="0"/>
+          <w:i w:val="0"/>
+          <w:color w:val="0066CC"/>
+          <w:sz w:val="24"/>
+          <w:u w:val="single"/>
         </w:rPr>
         <w:hyperlink r:id="rId16" w:history="1">
           <w:r>
             <w:rPr>
               <w:rStyle w:val="Hyperlink"/>
             </w:rPr>
-            <w:t>h</w:t>
+            <w:t>voorwerpe</w:t>
           </w:r>
         </w:hyperlink>
       </w:r>
@@ -1174,36 +1188,7 @@
           <w:color w:val="0066CC"/>
           <w:sz w:val="24"/>
         </w:rPr>
-        <w:t>e</w:t>
-      </w:r>
-      <w:r>
-        <w:rPr>
-          <w:rFonts w:ascii="Charis SIL Regular" w:hAnsi="Charis SIL Regular" w:eastAsia="Charis SIL Regular"/>
-          <w:b w:val="0"/>
-          <w:i w:val="0"/>
-          <w:color w:val="0066CC"/>
-          <w:sz w:val="24"/>
-          <w:u w:val="single"/>
-        </w:rPr>
-        <w:t xml:space="preserve"> </w:t>
-      </w:r>
-      <w:r>
-        <w:rPr>
-          <w:rFonts w:ascii="Charis SIL Regular" w:hAnsi="Charis SIL Regular" w:eastAsia="Charis SIL Regular"/>
-          <w:b w:val="0"/>
-          <w:i w:val="0"/>
-          <w:color w:val="0066CC"/>
-          <w:sz w:val="24"/>
-          <w:u w:val="single"/>
-        </w:rPr>
-        <w:hyperlink r:id="rId16" w:history="1">
-          <w:r>
-            <w:rPr>
-              <w:rStyle w:val="Hyperlink"/>
-            </w:rPr>
-            <w:t>voorwerpen</w:t>
-          </w:r>
-        </w:hyperlink>
+        <w:t>n</w:t>
       </w:r>
       <w:r>
         <w:rPr>
@@ -4962,6 +4947,7 @@
       </w:r>
       <w:r>
         <w:rPr>
+          <w:u w:val="single" w:color="0066cc"/>
           <w:rFonts w:ascii="Charis SIL Regular" w:hAnsi="Charis SIL Regular" w:eastAsia="Charis SIL Regular"/>
           <w:b w:val="0"/>
           <w:i w:val="0"/>

--- a/EXPORTS/DOCX/published/niveau3/Dutch/KunsthandelVanLier.docx
+++ b/EXPORTS/DOCX/published/niveau3/Dutch/KunsthandelVanLier.docx
@@ -1263,7 +1263,7 @@
           <w:sz w:val="24"/>
           <w:u w:val="single"/>
         </w:rPr>
-        <w:hyperlink r:id="rId13" w:history="1">
+        <w:hyperlink r:id="rId18" w:history="1">
           <w:r>
             <w:rPr>
               <w:rStyle w:val="Hyperlink"/>
@@ -1346,7 +1346,7 @@
           <w:sz w:val="24"/>
           <w:u w:val="single"/>
         </w:rPr>
-        <w:hyperlink r:id="rId13" w:history="1">
+        <w:hyperlink r:id="rId18" w:history="1">
           <w:r>
             <w:rPr>
               <w:rStyle w:val="Hyperlink"/>
@@ -1734,6 +1734,23 @@
       </w:r>
       <w:r>
         <w:rPr>
+          <w:rFonts w:ascii="Charis SIL Regular" w:hAnsi="Charis SIL Regular" w:eastAsia="Charis SIL Regular"/>
+          <w:b w:val="0"/>
+          <w:i w:val="0"/>
+          <w:color w:val="000000"/>
+          <w:sz w:val="24"/>
+        </w:rPr>
+        <w:hyperlink r:id="rId21" w:history="1">
+          <w:r>
+            <w:rPr>
+              <w:rStyle w:val="Hyperlink"/>
+            </w:rPr>
+            <w:t>s</w:t>
+          </w:r>
+        </w:hyperlink>
+      </w:r>
+      <w:r>
+        <w:rPr>
           <w:u w:val="single" w:color="0066cc"/>
           <w:rFonts w:ascii="Charis SIL Regular" w:hAnsi="Charis SIL Regular" w:eastAsia="Charis SIL Regular"/>
           <w:b w:val="0"/>
@@ -1741,7 +1758,7 @@
           <w:color w:val="000000"/>
           <w:sz w:val="24"/>
         </w:rPr>
-        <w:t>s</w:t>
+        <w:t>c</w:t>
       </w:r>
       <w:r>
         <w:rPr>
@@ -1751,7 +1768,7 @@
           <w:color w:val="000000"/>
           <w:sz w:val="24"/>
         </w:rPr>
-        <w:t xml:space="preserve">che </w:t>
+        <w:t xml:space="preserve">he </w:t>
       </w:r>
       <w:r>
         <w:rPr>
@@ -2297,6 +2314,7 @@
       </w:r>
       <w:r>
         <w:rPr>
+          <w:u w:val="single" w:color="0066cc"/>
           <w:rFonts w:ascii="Charis SIL Regular" w:hAnsi="Charis SIL Regular" w:eastAsia="Charis SIL Regular"/>
           <w:b w:val="0"/>
           <w:i w:val="0"/>
@@ -4947,7 +4965,6 @@
       </w:r>
       <w:r>
         <w:rPr>
-          <w:u w:val="single" w:color="0066cc"/>
           <w:rFonts w:ascii="Charis SIL Regular" w:hAnsi="Charis SIL Regular" w:eastAsia="Charis SIL Regular"/>
           <w:b w:val="0"/>
           <w:i w:val="0"/>

--- a/EXPORTS/DOCX/published/niveau3/Dutch/KunsthandelVanLier.docx
+++ b/EXPORTS/DOCX/published/niveau3/Dutch/KunsthandelVanLier.docx
@@ -273,7 +273,82 @@
           <w:color w:val="000000"/>
           <w:sz w:val="24"/>
         </w:rPr>
-        <w:t xml:space="preserve">Amsterdam. </w:t>
+        <w:t>A</w:t>
+      </w:r>
+      <w:r>
+        <w:rPr>
+          <w:u w:val="single" w:color="0066cc"/>
+          <w:rFonts w:ascii="Charis SIL Regular" w:hAnsi="Charis SIL Regular" w:eastAsia="Charis SIL Regular"/>
+          <w:b w:val="0"/>
+          <w:i w:val="0"/>
+          <w:color w:val="000000"/>
+          <w:sz w:val="24"/>
+        </w:rPr>
+        <w:hyperlink r:id="rId9" w:history="1">
+          <w:r>
+            <w:rPr>
+              <w:rStyle w:val="Hyperlink"/>
+            </w:rPr>
+            <w:t>ms</w:t>
+          </w:r>
+        </w:hyperlink>
+      </w:r>
+      <w:r>
+        <w:rPr>
+          <w:u w:val="single" w:color="0066cc"/>
+          <w:rFonts w:ascii="Charis SIL Regular" w:hAnsi="Charis SIL Regular" w:eastAsia="Charis SIL Regular"/>
+          <w:b w:val="0"/>
+          <w:i w:val="0"/>
+          <w:color w:val="000000"/>
+          <w:sz w:val="24"/>
+        </w:rPr>
+        <w:hyperlink r:id="rId9" w:history="1">
+          <w:r>
+            <w:rPr>
+              <w:rStyle w:val="Hyperlink"/>
+            </w:rPr>
+            <w:t>t</w:t>
+          </w:r>
+        </w:hyperlink>
+      </w:r>
+      <w:r>
+        <w:rPr>
+          <w:u w:val="single" w:color="0066cc"/>
+          <w:rFonts w:ascii="Charis SIL Regular" w:hAnsi="Charis SIL Regular" w:eastAsia="Charis SIL Regular"/>
+          <w:b w:val="0"/>
+          <w:i w:val="0"/>
+          <w:color w:val="000000"/>
+          <w:sz w:val="24"/>
+        </w:rPr>
+        <w:hyperlink r:id="rId9" w:history="1">
+          <w:r>
+            <w:rPr>
+              <w:rStyle w:val="Hyperlink"/>
+            </w:rPr>
+            <w:t>erd</w:t>
+          </w:r>
+        </w:hyperlink>
+      </w:r>
+      <w:r>
+        <w:rPr>
+          <w:u w:val="single" w:color="0066cc"/>
+          <w:rFonts w:ascii="Charis SIL Regular" w:hAnsi="Charis SIL Regular" w:eastAsia="Charis SIL Regular"/>
+          <w:b w:val="0"/>
+          <w:i w:val="0"/>
+          <w:color w:val="000000"/>
+          <w:sz w:val="24"/>
+        </w:rPr>
+        <w:t>a</w:t>
+      </w:r>
+      <w:r>
+        <w:rPr>
+          <w:rFonts w:ascii="Charis SIL Regular" w:hAnsi="Charis SIL Regular" w:eastAsia="Charis SIL Regular"/>
+          <w:b w:val="0"/>
+          <w:i w:val="0"/>
+          <w:color w:val="000000"/>
+          <w:sz w:val="24"/>
+        </w:rPr>
+        <w:t xml:space="preserve">m. </w:t>
       </w:r>
       <w:r>
         <w:rPr>
@@ -359,35 +434,7 @@
           <w:color w:val="000000"/>
           <w:sz w:val="24"/>
         </w:rPr>
-        <w:t xml:space="preserve"> hield zich vooral be</w:t>
-      </w:r>
-      <w:r>
-        <w:rPr>
-          <w:u w:val="single" w:color="0066cc"/>
-          <w:rFonts w:ascii="Charis SIL Regular" w:hAnsi="Charis SIL Regular" w:eastAsia="Charis SIL Regular"/>
-          <w:b w:val="0"/>
-          <w:i w:val="0"/>
-          <w:color w:val="000000"/>
-          <w:sz w:val="24"/>
-        </w:rPr>
-        <w:hyperlink r:id="rId10" w:history="1">
-          <w:r>
-            <w:rPr>
-              <w:rStyle w:val="Hyperlink"/>
-            </w:rPr>
-            <w:t>zig m</w:t>
-          </w:r>
-        </w:hyperlink>
-      </w:r>
-      <w:r>
-        <w:rPr>
-          <w:rFonts w:ascii="Charis SIL Regular" w:hAnsi="Charis SIL Regular" w:eastAsia="Charis SIL Regular"/>
-          <w:b w:val="0"/>
-          <w:i w:val="0"/>
-          <w:color w:val="000000"/>
-          <w:sz w:val="24"/>
-        </w:rPr>
-        <w:t xml:space="preserve">et </w:t>
+        <w:t xml:space="preserve"> hield zich vooral bezig met </w:t>
       </w:r>
       <w:r>
         <w:rPr>
@@ -483,118 +530,7 @@
           <w:color w:val="000000"/>
           <w:sz w:val="24"/>
         </w:rPr>
-        <w:t>Van Lier raakte ec</w:t>
-      </w:r>
-      <w:r>
-        <w:rPr>
-          <w:u w:val="single" w:color="0066cc"/>
-          <w:rFonts w:ascii="Charis SIL Regular" w:hAnsi="Charis SIL Regular" w:eastAsia="Charis SIL Regular"/>
-          <w:b w:val="0"/>
-          <w:i w:val="0"/>
-          <w:color w:val="000000"/>
-          <w:sz w:val="24"/>
-        </w:rPr>
-        <w:hyperlink r:id="rId11" w:history="1">
-          <w:r>
-            <w:rPr>
-              <w:rStyle w:val="Hyperlink"/>
-            </w:rPr>
-            <w:t xml:space="preserve">hter ook </w:t>
-          </w:r>
-        </w:hyperlink>
-      </w:r>
-      <w:r>
-        <w:rPr>
-          <w:u w:val="single" w:color="0066cc"/>
-          <w:rFonts w:ascii="Charis SIL Regular" w:hAnsi="Charis SIL Regular" w:eastAsia="Charis SIL Regular"/>
-          <w:b w:val="0"/>
-          <w:i w:val="0"/>
-          <w:color w:val="000000"/>
-          <w:sz w:val="24"/>
-        </w:rPr>
-        <w:hyperlink r:id="rId11" w:history="1">
-          <w:r>
-            <w:rPr>
-              <w:rStyle w:val="Hyperlink"/>
-            </w:rPr>
-            <w:t>g</w:t>
-          </w:r>
-        </w:hyperlink>
-      </w:r>
-      <w:r>
-        <w:rPr>
-          <w:u w:val="single" w:color="0066cc"/>
-          <w:rFonts w:ascii="Charis SIL Regular" w:hAnsi="Charis SIL Regular" w:eastAsia="Charis SIL Regular"/>
-          <w:b w:val="0"/>
-          <w:i w:val="0"/>
-          <w:color w:val="000000"/>
-          <w:sz w:val="24"/>
-        </w:rPr>
-        <w:hyperlink r:id="rId11" w:history="1">
-          <w:r>
-            <w:rPr>
-              <w:rStyle w:val="Hyperlink"/>
-            </w:rPr>
-            <w:t>eïnt</w:t>
-          </w:r>
-        </w:hyperlink>
-      </w:r>
-      <w:r>
-        <w:rPr>
-          <w:u w:val="single" w:color="0066cc"/>
-          <w:rFonts w:ascii="Charis SIL Regular" w:hAnsi="Charis SIL Regular" w:eastAsia="Charis SIL Regular"/>
-          <w:b w:val="0"/>
-          <w:i w:val="0"/>
-          <w:color w:val="000000"/>
-          <w:sz w:val="24"/>
-        </w:rPr>
-        <w:hyperlink r:id="rId11" w:history="1">
-          <w:r>
-            <w:rPr>
-              <w:rStyle w:val="Hyperlink"/>
-            </w:rPr>
-            <w:t>e</w:t>
-          </w:r>
-        </w:hyperlink>
-      </w:r>
-      <w:r>
-        <w:rPr>
-          <w:u w:val="single" w:color="0066cc"/>
-          <w:rFonts w:ascii="Charis SIL Regular" w:hAnsi="Charis SIL Regular" w:eastAsia="Charis SIL Regular"/>
-          <w:b w:val="0"/>
-          <w:i w:val="0"/>
-          <w:color w:val="000000"/>
-          <w:sz w:val="24"/>
-        </w:rPr>
-        <w:hyperlink r:id="rId11" w:history="1">
-          <w:r>
-            <w:rPr>
-              <w:rStyle w:val="Hyperlink"/>
-            </w:rPr>
-            <w:t>res</w:t>
-          </w:r>
-        </w:hyperlink>
-      </w:r>
-      <w:r>
-        <w:rPr>
-          <w:u w:val="single" w:color="0066cc"/>
-          <w:rFonts w:ascii="Charis SIL Regular" w:hAnsi="Charis SIL Regular" w:eastAsia="Charis SIL Regular"/>
-          <w:b w:val="0"/>
-          <w:i w:val="0"/>
-          <w:color w:val="000000"/>
-          <w:sz w:val="24"/>
-        </w:rPr>
-        <w:t>s</w:t>
-      </w:r>
-      <w:r>
-        <w:rPr>
-          <w:rFonts w:ascii="Charis SIL Regular" w:hAnsi="Charis SIL Regular" w:eastAsia="Charis SIL Regular"/>
-          <w:b w:val="0"/>
-          <w:i w:val="0"/>
-          <w:color w:val="000000"/>
-          <w:sz w:val="24"/>
-        </w:rPr>
-        <w:t xml:space="preserve">eerd in </w:t>
+        <w:t xml:space="preserve">Van Lier raakte echter ook geïnteresseerd in </w:t>
       </w:r>
       <w:r>
         <w:rPr>
@@ -670,32 +606,7 @@
           <w:color w:val="000000"/>
           <w:sz w:val="24"/>
         </w:rPr>
-        <w:hyperlink r:id="rId12" w:history="1">
-          <w:r>
-            <w:rPr>
-              <w:rStyle w:val="Hyperlink"/>
-            </w:rPr>
-            <w:t xml:space="preserve"> e</w:t>
-          </w:r>
-        </w:hyperlink>
-      </w:r>
-      <w:r>
-        <w:rPr>
-          <w:u w:val="single" w:color="0066cc"/>
-          <w:rFonts w:ascii="Charis SIL Regular" w:hAnsi="Charis SIL Regular" w:eastAsia="Charis SIL Regular"/>
-          <w:b w:val="0"/>
-          <w:i w:val="0"/>
-          <w:color w:val="000000"/>
-          <w:sz w:val="24"/>
-        </w:rPr>
-        <w:hyperlink r:id="rId12" w:history="1">
-          <w:r>
-            <w:rPr>
-              <w:rStyle w:val="Hyperlink"/>
-            </w:rPr>
-            <w:t xml:space="preserve">n </w:t>
-          </w:r>
-        </w:hyperlink>
+        <w:t xml:space="preserve"> en </w:t>
       </w:r>
       <w:r>
         <w:rPr>
@@ -868,6 +779,7 @@
           <w:i w:val="0"/>
           <w:color w:val="0066CC"/>
           <w:sz w:val="24"/>
+          <w:u w:val="single"/>
         </w:rPr>
         <w:hyperlink r:id="rId14" w:history="1">
           <w:r>
@@ -1263,7 +1175,7 @@
           <w:sz w:val="24"/>
           <w:u w:val="single"/>
         </w:rPr>
-        <w:hyperlink r:id="rId18" w:history="1">
+        <w:hyperlink r:id="rId13" w:history="1">
           <w:r>
             <w:rPr>
               <w:rStyle w:val="Hyperlink"/>
@@ -1346,7 +1258,7 @@
           <w:sz w:val="24"/>
           <w:u w:val="single"/>
         </w:rPr>
-        <w:hyperlink r:id="rId18" w:history="1">
+        <w:hyperlink r:id="rId13" w:history="1">
           <w:r>
             <w:rPr>
               <w:rStyle w:val="Hyperlink"/>
@@ -1734,41 +1646,24 @@
       </w:r>
       <w:r>
         <w:rPr>
+          <w:u w:val="single" w:color="0066cc"/>
           <w:rFonts w:ascii="Charis SIL Regular" w:hAnsi="Charis SIL Regular" w:eastAsia="Charis SIL Regular"/>
           <w:b w:val="0"/>
           <w:i w:val="0"/>
           <w:color w:val="000000"/>
           <w:sz w:val="24"/>
         </w:rPr>
-        <w:hyperlink r:id="rId21" w:history="1">
-          <w:r>
-            <w:rPr>
-              <w:rStyle w:val="Hyperlink"/>
-            </w:rPr>
-            <w:t>s</w:t>
-          </w:r>
-        </w:hyperlink>
-      </w:r>
-      <w:r>
-        <w:rPr>
-          <w:u w:val="single" w:color="0066cc"/>
+        <w:t>s</w:t>
+      </w:r>
+      <w:r>
+        <w:rPr>
           <w:rFonts w:ascii="Charis SIL Regular" w:hAnsi="Charis SIL Regular" w:eastAsia="Charis SIL Regular"/>
           <w:b w:val="0"/>
           <w:i w:val="0"/>
           <w:color w:val="000000"/>
           <w:sz w:val="24"/>
         </w:rPr>
-        <w:t>c</w:t>
-      </w:r>
-      <w:r>
-        <w:rPr>
-          <w:rFonts w:ascii="Charis SIL Regular" w:hAnsi="Charis SIL Regular" w:eastAsia="Charis SIL Regular"/>
-          <w:b w:val="0"/>
-          <w:i w:val="0"/>
-          <w:color w:val="000000"/>
-          <w:sz w:val="24"/>
-        </w:rPr>
-        <w:t xml:space="preserve">he </w:t>
+        <w:t xml:space="preserve">che </w:t>
       </w:r>
       <w:r>
         <w:rPr>
@@ -2314,7 +2209,6 @@
       </w:r>
       <w:r>
         <w:rPr>
-          <w:u w:val="single" w:color="0066cc"/>
           <w:rFonts w:ascii="Charis SIL Regular" w:hAnsi="Charis SIL Regular" w:eastAsia="Charis SIL Regular"/>
           <w:b w:val="0"/>
           <w:i w:val="0"/>

--- a/EXPORTS/DOCX/published/niveau3/Dutch/KunsthandelVanLier.docx
+++ b/EXPORTS/DOCX/published/niveau3/Dutch/KunsthandelVanLier.docx
@@ -267,6 +267,7 @@
       </w:r>
       <w:r>
         <w:rPr>
+          <w:u w:val="single" w:color="0066cc"/>
           <w:rFonts w:ascii="Charis SIL Regular" w:hAnsi="Charis SIL Regular" w:eastAsia="Charis SIL Regular"/>
           <w:b w:val="0"/>
           <w:i w:val="0"/>
@@ -434,7 +435,35 @@
           <w:color w:val="000000"/>
           <w:sz w:val="24"/>
         </w:rPr>
-        <w:t xml:space="preserve"> hield zich vooral bezig met </w:t>
+        <w:t xml:space="preserve"> hield zich vooral be</w:t>
+      </w:r>
+      <w:r>
+        <w:rPr>
+          <w:u w:val="single" w:color="0066cc"/>
+          <w:rFonts w:ascii="Charis SIL Regular" w:hAnsi="Charis SIL Regular" w:eastAsia="Charis SIL Regular"/>
+          <w:b w:val="0"/>
+          <w:i w:val="0"/>
+          <w:color w:val="000000"/>
+          <w:sz w:val="24"/>
+        </w:rPr>
+        <w:hyperlink r:id="rId10" w:history="1">
+          <w:r>
+            <w:rPr>
+              <w:rStyle w:val="Hyperlink"/>
+            </w:rPr>
+            <w:t>zig m</w:t>
+          </w:r>
+        </w:hyperlink>
+      </w:r>
+      <w:r>
+        <w:rPr>
+          <w:rFonts w:ascii="Charis SIL Regular" w:hAnsi="Charis SIL Regular" w:eastAsia="Charis SIL Regular"/>
+          <w:b w:val="0"/>
+          <w:i w:val="0"/>
+          <w:color w:val="000000"/>
+          <w:sz w:val="24"/>
+        </w:rPr>
+        <w:t xml:space="preserve">et </w:t>
       </w:r>
       <w:r>
         <w:rPr>
@@ -599,7 +628,6 @@
       </w:r>
       <w:r>
         <w:rPr>
-          <w:u w:val="single" w:color="0066cc"/>
           <w:rFonts w:ascii="Charis SIL Regular" w:hAnsi="Charis SIL Regular" w:eastAsia="Charis SIL Regular"/>
           <w:b w:val="0"/>
           <w:i w:val="0"/>
@@ -1346,96 +1374,24 @@
       </w:r>
       <w:r>
         <w:rPr>
-          <w:u w:val="single" w:color="0066cc"/>
           <w:rFonts w:ascii="Charis SIL Regular" w:hAnsi="Charis SIL Regular" w:eastAsia="Charis SIL Regular"/>
           <w:b w:val="0"/>
           <w:i w:val="0"/>
           <w:color w:val="000000"/>
           <w:sz w:val="24"/>
         </w:rPr>
+        <w:t xml:space="preserve">Nederland, tijdens aankoopreizen naar </w:t>
+      </w:r>
+      <w:r>
+        <w:rPr>
+          <w:rFonts w:ascii="Charis SIL Regular" w:hAnsi="Charis SIL Regular" w:eastAsia="Charis SIL Regular"/>
+          <w:b w:val="0"/>
+          <w:i w:val="0"/>
+          <w:color w:val="0066CC"/>
+          <w:sz w:val="24"/>
+          <w:u w:val="single"/>
+        </w:rPr>
         <w:hyperlink r:id="rId18" w:history="1">
-          <w:r>
-            <w:rPr>
-              <w:rStyle w:val="Hyperlink"/>
-            </w:rPr>
-            <w:t>Nederla</w:t>
-          </w:r>
-        </w:hyperlink>
-      </w:r>
-      <w:r>
-        <w:rPr>
-          <w:u w:val="single" w:color="0066cc"/>
-          <w:rFonts w:ascii="Charis SIL Regular" w:hAnsi="Charis SIL Regular" w:eastAsia="Charis SIL Regular"/>
-          <w:b w:val="0"/>
-          <w:i w:val="0"/>
-          <w:color w:val="000000"/>
-          <w:sz w:val="24"/>
-        </w:rPr>
-        <w:hyperlink r:id="rId18" w:history="1">
-          <w:r>
-            <w:rPr>
-              <w:rStyle w:val="Hyperlink"/>
-            </w:rPr>
-            <w:t>n</w:t>
-          </w:r>
-        </w:hyperlink>
-      </w:r>
-      <w:r>
-        <w:rPr>
-          <w:u w:val="single" w:color="0066cc"/>
-          <w:rFonts w:ascii="Charis SIL Regular" w:hAnsi="Charis SIL Regular" w:eastAsia="Charis SIL Regular"/>
-          <w:b w:val="0"/>
-          <w:i w:val="0"/>
-          <w:color w:val="000000"/>
-          <w:sz w:val="24"/>
-        </w:rPr>
-        <w:hyperlink r:id="rId18" w:history="1">
-          <w:r>
-            <w:rPr>
-              <w:rStyle w:val="Hyperlink"/>
-            </w:rPr>
-            <w:t>d, tijde</w:t>
-          </w:r>
-        </w:hyperlink>
-      </w:r>
-      <w:r>
-        <w:rPr>
-          <w:u w:val="single" w:color="0066cc"/>
-          <w:rFonts w:ascii="Charis SIL Regular" w:hAnsi="Charis SIL Regular" w:eastAsia="Charis SIL Regular"/>
-          <w:b w:val="0"/>
-          <w:i w:val="0"/>
-          <w:color w:val="000000"/>
-          <w:sz w:val="24"/>
-        </w:rPr>
-        <w:hyperlink r:id="rId18" w:history="1">
-          <w:r>
-            <w:rPr>
-              <w:rStyle w:val="Hyperlink"/>
-            </w:rPr>
-            <w:t>ns aanko</w:t>
-          </w:r>
-        </w:hyperlink>
-      </w:r>
-      <w:r>
-        <w:rPr>
-          <w:rFonts w:ascii="Charis SIL Regular" w:hAnsi="Charis SIL Regular" w:eastAsia="Charis SIL Regular"/>
-          <w:b w:val="0"/>
-          <w:i w:val="0"/>
-          <w:color w:val="000000"/>
-          <w:sz w:val="24"/>
-        </w:rPr>
-        <w:t xml:space="preserve">opreizen naar </w:t>
-      </w:r>
-      <w:r>
-        <w:rPr>
-          <w:rFonts w:ascii="Charis SIL Regular" w:hAnsi="Charis SIL Regular" w:eastAsia="Charis SIL Regular"/>
-          <w:b w:val="0"/>
-          <w:i w:val="0"/>
-          <w:color w:val="0066CC"/>
-          <w:sz w:val="24"/>
-          <w:u w:val="single"/>
-        </w:rPr>
-        <w:hyperlink r:id="rId19" w:history="1">
           <w:r>
             <w:rPr>
               <w:rStyle w:val="Hyperlink"/>
@@ -1463,7 +1419,7 @@
           <w:sz w:val="24"/>
           <w:u w:val="single"/>
         </w:rPr>
-        <w:hyperlink r:id="rId20" w:history="1">
+        <w:hyperlink r:id="rId19" w:history="1">
           <w:r>
             <w:rPr>
               <w:rStyle w:val="Hyperlink"/>
@@ -1491,7 +1447,7 @@
           <w:sz w:val="24"/>
           <w:u w:val="single"/>
         </w:rPr>
-        <w:hyperlink r:id="rId21" w:history="1">
+        <w:hyperlink r:id="rId20" w:history="1">
           <w:r>
             <w:rPr>
               <w:rStyle w:val="Hyperlink"/>
@@ -1519,7 +1475,7 @@
           <w:sz w:val="24"/>
           <w:u w:val="single"/>
         </w:rPr>
-        <w:hyperlink r:id="rId22" w:history="1">
+        <w:hyperlink r:id="rId21" w:history="1">
           <w:r>
             <w:rPr>
               <w:rStyle w:val="Hyperlink"/>
@@ -1568,7 +1524,7 @@
           <w:color w:val="000000"/>
           <w:sz w:val="24"/>
         </w:rPr>
-        <w:hyperlink r:id="rId19" w:history="1">
+        <w:hyperlink r:id="rId18" w:history="1">
           <w:r>
             <w:rPr>
               <w:rStyle w:val="Hyperlink"/>
@@ -1607,7 +1563,7 @@
           <w:color w:val="000000"/>
           <w:sz w:val="24"/>
         </w:rPr>
-        <w:hyperlink r:id="rId20" w:history="1">
+        <w:hyperlink r:id="rId19" w:history="1">
           <w:r>
             <w:rPr>
               <w:rStyle w:val="Hyperlink"/>
@@ -1635,7 +1591,7 @@
           <w:color w:val="000000"/>
           <w:sz w:val="24"/>
         </w:rPr>
-        <w:hyperlink r:id="rId21" w:history="1">
+        <w:hyperlink r:id="rId20" w:history="1">
           <w:r>
             <w:rPr>
               <w:rStyle w:val="Hyperlink"/>
@@ -1674,7 +1630,7 @@
           <w:color w:val="000000"/>
           <w:sz w:val="24"/>
         </w:rPr>
-        <w:hyperlink r:id="rId22" w:history="1">
+        <w:hyperlink r:id="rId21" w:history="1">
           <w:r>
             <w:rPr>
               <w:rStyle w:val="Hyperlink"/>
@@ -1715,7 +1671,7 @@
           <w:sz w:val="24"/>
           <w:u w:val="single"/>
         </w:rPr>
-        <w:hyperlink r:id="rId23" w:history="1">
+        <w:hyperlink r:id="rId22" w:history="1">
           <w:r>
             <w:rPr>
               <w:rStyle w:val="Hyperlink"/>
@@ -1744,7 +1700,7 @@
           <w:sz w:val="24"/>
           <w:u w:val="single"/>
         </w:rPr>
-        <w:hyperlink r:id="rId23" w:history="1">
+        <w:hyperlink r:id="rId22" w:history="1">
           <w:r>
             <w:rPr>
               <w:rStyle w:val="Hyperlink"/>
@@ -1895,7 +1851,7 @@
           <w:sz w:val="24"/>
           <w:u w:val="single"/>
         </w:rPr>
-        <w:hyperlink r:id="rId24" w:history="1">
+        <w:hyperlink r:id="rId23" w:history="1">
           <w:r>
             <w:rPr>
               <w:rStyle w:val="Hyperlink"/>
@@ -1924,7 +1880,7 @@
           <w:sz w:val="24"/>
           <w:u w:val="single"/>
         </w:rPr>
-        <w:hyperlink r:id="rId24" w:history="1">
+        <w:hyperlink r:id="rId23" w:history="1">
           <w:r>
             <w:rPr>
               <w:rStyle w:val="Hyperlink"/>
@@ -1953,7 +1909,7 @@
           <w:sz w:val="24"/>
           <w:u w:val="single"/>
         </w:rPr>
-        <w:hyperlink r:id="rId24" w:history="1">
+        <w:hyperlink r:id="rId23" w:history="1">
           <w:r>
             <w:rPr>
               <w:rStyle w:val="Hyperlink"/>
@@ -1984,7 +1940,7 @@
           <w:color w:val="000000"/>
           <w:sz w:val="24"/>
         </w:rPr>
-        <w:hyperlink r:id="rId24" w:history="1">
+        <w:hyperlink r:id="rId23" w:history="1">
           <w:r>
             <w:rPr>
               <w:rStyle w:val="Hyperlink"/>
@@ -2002,7 +1958,7 @@
           <w:color w:val="000000"/>
           <w:sz w:val="24"/>
         </w:rPr>
-        <w:hyperlink r:id="rId24" w:history="1">
+        <w:hyperlink r:id="rId23" w:history="1">
           <w:r>
             <w:rPr>
               <w:rStyle w:val="Hyperlink"/>
@@ -2020,7 +1976,7 @@
           <w:color w:val="000000"/>
           <w:sz w:val="24"/>
         </w:rPr>
-        <w:hyperlink r:id="rId24" w:history="1">
+        <w:hyperlink r:id="rId23" w:history="1">
           <w:r>
             <w:rPr>
               <w:rStyle w:val="Hyperlink"/>
@@ -2038,7 +1994,7 @@
           <w:color w:val="000000"/>
           <w:sz w:val="24"/>
         </w:rPr>
-        <w:hyperlink r:id="rId24" w:history="1">
+        <w:hyperlink r:id="rId23" w:history="1">
           <w:r>
             <w:rPr>
               <w:rStyle w:val="Hyperlink"/>
@@ -2066,7 +2022,7 @@
           <w:sz w:val="24"/>
           <w:u w:val="single"/>
         </w:rPr>
-        <w:hyperlink r:id="rId25" w:history="1">
+        <w:hyperlink r:id="rId24" w:history="1">
           <w:r>
             <w:rPr>
               <w:rStyle w:val="Hyperlink"/>
@@ -2084,7 +2040,7 @@
           <w:sz w:val="24"/>
           <w:u w:val="single"/>
         </w:rPr>
-        <w:hyperlink r:id="rId25" w:history="1">
+        <w:hyperlink r:id="rId24" w:history="1">
           <w:r>
             <w:rPr>
               <w:rStyle w:val="Hyperlink"/>
@@ -2113,7 +2069,7 @@
           <w:sz w:val="24"/>
           <w:u w:val="single"/>
         </w:rPr>
-        <w:hyperlink r:id="rId25" w:history="1">
+        <w:hyperlink r:id="rId24" w:history="1">
           <w:r>
             <w:rPr>
               <w:rStyle w:val="Hyperlink"/>
@@ -2141,7 +2097,7 @@
           <w:sz w:val="24"/>
           <w:u w:val="single"/>
         </w:rPr>
-        <w:hyperlink r:id="rId26" w:history="1">
+        <w:hyperlink r:id="rId25" w:history="1">
           <w:r>
             <w:rPr>
               <w:rStyle w:val="Hyperlink"/>
@@ -2170,7 +2126,7 @@
           <w:sz w:val="24"/>
           <w:u w:val="single"/>
         </w:rPr>
-        <w:hyperlink r:id="rId26" w:history="1">
+        <w:hyperlink r:id="rId25" w:history="1">
           <w:r>
             <w:rPr>
               <w:rStyle w:val="Hyperlink"/>
@@ -2198,7 +2154,7 @@
           <w:color w:val="000000"/>
           <w:sz w:val="24"/>
         </w:rPr>
-        <w:hyperlink r:id="rId25" w:history="1">
+        <w:hyperlink r:id="rId24" w:history="1">
           <w:r>
             <w:rPr>
               <w:rStyle w:val="Hyperlink"/>
@@ -2209,6 +2165,7 @@
       </w:r>
       <w:r>
         <w:rPr>
+          <w:u w:val="single" w:color="0066cc"/>
           <w:rFonts w:ascii="Charis SIL Regular" w:hAnsi="Charis SIL Regular" w:eastAsia="Charis SIL Regular"/>
           <w:b w:val="0"/>
           <w:i w:val="0"/>
@@ -2226,7 +2183,7 @@
           <w:sz w:val="24"/>
           <w:u w:val="single"/>
         </w:rPr>
-        <w:hyperlink r:id="rId25" w:history="1">
+        <w:hyperlink r:id="rId24" w:history="1">
           <w:r>
             <w:rPr>
               <w:rStyle w:val="Hyperlink"/>
@@ -2255,7 +2212,7 @@
           <w:color w:val="000000"/>
           <w:sz w:val="24"/>
         </w:rPr>
-        <w:hyperlink r:id="rId25" w:history="1">
+        <w:hyperlink r:id="rId24" w:history="1">
           <w:r>
             <w:rPr>
               <w:rStyle w:val="Hyperlink"/>
@@ -2273,7 +2230,7 @@
           <w:color w:val="000000"/>
           <w:sz w:val="24"/>
         </w:rPr>
-        <w:hyperlink r:id="rId25" w:history="1">
+        <w:hyperlink r:id="rId24" w:history="1">
           <w:r>
             <w:rPr>
               <w:rStyle w:val="Hyperlink"/>
@@ -2312,7 +2269,7 @@
           <w:color w:val="000000"/>
           <w:sz w:val="24"/>
         </w:rPr>
-        <w:hyperlink r:id="rId26" w:history="1">
+        <w:hyperlink r:id="rId25" w:history="1">
           <w:r>
             <w:rPr>
               <w:rStyle w:val="Hyperlink"/>
@@ -2330,7 +2287,7 @@
           <w:color w:val="000000"/>
           <w:sz w:val="24"/>
         </w:rPr>
-        <w:hyperlink r:id="rId26" w:history="1">
+        <w:hyperlink r:id="rId25" w:history="1">
           <w:r>
             <w:rPr>
               <w:rStyle w:val="Hyperlink"/>
@@ -2348,7 +2305,7 @@
           <w:color w:val="000000"/>
           <w:sz w:val="24"/>
         </w:rPr>
-        <w:hyperlink r:id="rId26" w:history="1">
+        <w:hyperlink r:id="rId25" w:history="1">
           <w:r>
             <w:rPr>
               <w:rStyle w:val="Hyperlink"/>
@@ -2375,46 +2332,7 @@
           <w:color w:val="000000"/>
           <w:sz w:val="24"/>
         </w:rPr>
-        <w:t xml:space="preserve">zijn </w:t>
-      </w:r>
-      <w:r>
-        <w:rPr>
-          <w:u w:val="single" w:color="0066cc"/>
-          <w:rFonts w:ascii="Charis SIL Regular" w:hAnsi="Charis SIL Regular" w:eastAsia="Charis SIL Regular"/>
-          <w:b w:val="0"/>
-          <w:i w:val="0"/>
-          <w:color w:val="000000"/>
-          <w:sz w:val="24"/>
-        </w:rPr>
-        <w:t>h</w:t>
-      </w:r>
-      <w:r>
-        <w:rPr>
-          <w:u w:val="single" w:color="0066cc"/>
-          <w:rFonts w:ascii="Charis SIL Regular" w:hAnsi="Charis SIL Regular" w:eastAsia="Charis SIL Regular"/>
-          <w:b w:val="0"/>
-          <w:i w:val="0"/>
-          <w:color w:val="000000"/>
-          <w:sz w:val="24"/>
-        </w:rPr>
-        <w:hyperlink r:id="rId27" w:history="1">
-          <w:r>
-            <w:rPr>
-              <w:rStyle w:val="Hyperlink"/>
-            </w:rPr>
-            <w:t>andel v</w:t>
-          </w:r>
-        </w:hyperlink>
-      </w:r>
-      <w:r>
-        <w:rPr>
-          <w:rFonts w:ascii="Charis SIL Regular" w:hAnsi="Charis SIL Regular" w:eastAsia="Charis SIL Regular"/>
-          <w:b w:val="0"/>
-          <w:i w:val="0"/>
-          <w:color w:val="000000"/>
-          <w:sz w:val="24"/>
-        </w:rPr>
-        <w:t xml:space="preserve">oort vanuit het stadje </w:t>
+        <w:t xml:space="preserve">zijn handel voort vanuit het stadje </w:t>
       </w:r>
       <w:r>
         <w:rPr>
@@ -2425,7 +2343,7 @@
           <w:sz w:val="24"/>
           <w:u w:val="single"/>
         </w:rPr>
-        <w:hyperlink r:id="rId28" w:history="1">
+        <w:hyperlink r:id="rId26" w:history="1">
           <w:r>
             <w:rPr>
               <w:rStyle w:val="Hyperlink"/>
@@ -2474,7 +2392,7 @@
           <w:color w:val="000000"/>
           <w:sz w:val="24"/>
         </w:rPr>
-        <w:hyperlink r:id="rId28" w:history="1">
+        <w:hyperlink r:id="rId26" w:history="1">
           <w:r>
             <w:rPr>
               <w:rStyle w:val="Hyperlink"/>
@@ -2502,7 +2420,7 @@
           <w:sz w:val="24"/>
           <w:u w:val="single"/>
         </w:rPr>
-        <w:hyperlink r:id="rId29" w:history="1">
+        <w:hyperlink r:id="rId27" w:history="1">
           <w:r>
             <w:rPr>
               <w:rStyle w:val="Hyperlink"/>
@@ -2531,7 +2449,7 @@
           <w:sz w:val="24"/>
           <w:u w:val="single"/>
         </w:rPr>
-        <w:hyperlink r:id="rId29" w:history="1">
+        <w:hyperlink r:id="rId27" w:history="1">
           <w:r>
             <w:rPr>
               <w:rStyle w:val="Hyperlink"/>
@@ -2560,7 +2478,7 @@
           <w:sz w:val="24"/>
           <w:u w:val="single"/>
         </w:rPr>
-        <w:hyperlink r:id="rId29" w:history="1">
+        <w:hyperlink r:id="rId27" w:history="1">
           <w:r>
             <w:rPr>
               <w:rStyle w:val="Hyperlink"/>
@@ -2598,7 +2516,7 @@
           <w:color w:val="000000"/>
           <w:sz w:val="24"/>
         </w:rPr>
-        <w:hyperlink r:id="rId29" w:history="1">
+        <w:hyperlink r:id="rId27" w:history="1">
           <w:r>
             <w:rPr>
               <w:rStyle w:val="Hyperlink"/>
@@ -2616,7 +2534,7 @@
           <w:color w:val="000000"/>
           <w:sz w:val="24"/>
         </w:rPr>
-        <w:hyperlink r:id="rId29" w:history="1">
+        <w:hyperlink r:id="rId27" w:history="1">
           <w:r>
             <w:rPr>
               <w:rStyle w:val="Hyperlink"/>
@@ -2634,7 +2552,7 @@
           <w:color w:val="000000"/>
           <w:sz w:val="24"/>
         </w:rPr>
-        <w:hyperlink r:id="rId29" w:history="1">
+        <w:hyperlink r:id="rId27" w:history="1">
           <w:r>
             <w:rPr>
               <w:rStyle w:val="Hyperlink"/>
@@ -2652,7 +2570,7 @@
           <w:color w:val="000000"/>
           <w:sz w:val="24"/>
         </w:rPr>
-        <w:hyperlink r:id="rId29" w:history="1">
+        <w:hyperlink r:id="rId27" w:history="1">
           <w:r>
             <w:rPr>
               <w:rStyle w:val="Hyperlink"/>
@@ -2670,7 +2588,7 @@
           <w:color w:val="000000"/>
           <w:sz w:val="24"/>
         </w:rPr>
-        <w:hyperlink r:id="rId29" w:history="1">
+        <w:hyperlink r:id="rId27" w:history="1">
           <w:r>
             <w:rPr>
               <w:rStyle w:val="Hyperlink"/>
@@ -2708,7 +2626,7 @@
           <w:sz w:val="24"/>
           <w:u w:val="single"/>
         </w:rPr>
-        <w:hyperlink r:id="rId30" w:history="1">
+        <w:hyperlink r:id="rId28" w:history="1">
           <w:r>
             <w:rPr>
               <w:rStyle w:val="Hyperlink"/>
@@ -2776,7 +2694,7 @@
           <w:sz w:val="24"/>
           <w:u w:val="single"/>
         </w:rPr>
-        <w:hyperlink r:id="rId31" w:history="1">
+        <w:hyperlink r:id="rId29" w:history="1">
           <w:r>
             <w:rPr>
               <w:rStyle w:val="Hyperlink"/>
@@ -2805,7 +2723,7 @@
           <w:sz w:val="24"/>
           <w:u w:val="single"/>
         </w:rPr>
-        <w:hyperlink r:id="rId31" w:history="1">
+        <w:hyperlink r:id="rId29" w:history="1">
           <w:r>
             <w:rPr>
               <w:rStyle w:val="Hyperlink"/>
@@ -2834,7 +2752,7 @@
           <w:sz w:val="24"/>
           <w:u w:val="single"/>
         </w:rPr>
-        <w:hyperlink r:id="rId31" w:history="1">
+        <w:hyperlink r:id="rId29" w:history="1">
           <w:r>
             <w:rPr>
               <w:rStyle w:val="Hyperlink"/>
@@ -2863,7 +2781,7 @@
           <w:sz w:val="24"/>
           <w:u w:val="single"/>
         </w:rPr>
-        <w:hyperlink r:id="rId31" w:history="1">
+        <w:hyperlink r:id="rId29" w:history="1">
           <w:r>
             <w:rPr>
               <w:rStyle w:val="Hyperlink"/>
@@ -2892,7 +2810,7 @@
           <w:sz w:val="24"/>
           <w:u w:val="single"/>
         </w:rPr>
-        <w:hyperlink r:id="rId31" w:history="1">
+        <w:hyperlink r:id="rId29" w:history="1">
           <w:r>
             <w:rPr>
               <w:rStyle w:val="Hyperlink"/>
@@ -2921,7 +2839,7 @@
           <w:sz w:val="24"/>
           <w:u w:val="single"/>
         </w:rPr>
-        <w:hyperlink r:id="rId31" w:history="1">
+        <w:hyperlink r:id="rId29" w:history="1">
           <w:r>
             <w:rPr>
               <w:rStyle w:val="Hyperlink"/>
@@ -2950,7 +2868,7 @@
           <w:sz w:val="24"/>
           <w:u w:val="single"/>
         </w:rPr>
-        <w:hyperlink r:id="rId31" w:history="1">
+        <w:hyperlink r:id="rId29" w:history="1">
           <w:r>
             <w:rPr>
               <w:rStyle w:val="Hyperlink"/>
@@ -2988,7 +2906,7 @@
           <w:color w:val="000000"/>
           <w:sz w:val="24"/>
         </w:rPr>
-        <w:hyperlink r:id="rId31" w:history="1">
+        <w:hyperlink r:id="rId29" w:history="1">
           <w:r>
             <w:rPr>
               <w:rStyle w:val="Hyperlink"/>
@@ -3006,7 +2924,7 @@
           <w:color w:val="000000"/>
           <w:sz w:val="24"/>
         </w:rPr>
-        <w:hyperlink r:id="rId31" w:history="1">
+        <w:hyperlink r:id="rId29" w:history="1">
           <w:r>
             <w:rPr>
               <w:rStyle w:val="Hyperlink"/>
@@ -3024,7 +2942,7 @@
           <w:color w:val="000000"/>
           <w:sz w:val="24"/>
         </w:rPr>
-        <w:hyperlink r:id="rId31" w:history="1">
+        <w:hyperlink r:id="rId29" w:history="1">
           <w:r>
             <w:rPr>
               <w:rStyle w:val="Hyperlink"/>
@@ -3042,7 +2960,7 @@
           <w:color w:val="000000"/>
           <w:sz w:val="24"/>
         </w:rPr>
-        <w:hyperlink r:id="rId31" w:history="1">
+        <w:hyperlink r:id="rId29" w:history="1">
           <w:r>
             <w:rPr>
               <w:rStyle w:val="Hyperlink"/>
@@ -3060,7 +2978,7 @@
           <w:color w:val="000000"/>
           <w:sz w:val="24"/>
         </w:rPr>
-        <w:hyperlink r:id="rId31" w:history="1">
+        <w:hyperlink r:id="rId29" w:history="1">
           <w:r>
             <w:rPr>
               <w:rStyle w:val="Hyperlink"/>
@@ -3078,7 +2996,7 @@
           <w:color w:val="000000"/>
           <w:sz w:val="24"/>
         </w:rPr>
-        <w:hyperlink r:id="rId31" w:history="1">
+        <w:hyperlink r:id="rId29" w:history="1">
           <w:r>
             <w:rPr>
               <w:rStyle w:val="Hyperlink"/>
@@ -3096,7 +3014,7 @@
           <w:color w:val="000000"/>
           <w:sz w:val="24"/>
         </w:rPr>
-        <w:hyperlink r:id="rId31" w:history="1">
+        <w:hyperlink r:id="rId29" w:history="1">
           <w:r>
             <w:rPr>
               <w:rStyle w:val="Hyperlink"/>
@@ -3114,7 +3032,7 @@
           <w:color w:val="000000"/>
           <w:sz w:val="24"/>
         </w:rPr>
-        <w:hyperlink r:id="rId31" w:history="1">
+        <w:hyperlink r:id="rId29" w:history="1">
           <w:r>
             <w:rPr>
               <w:rStyle w:val="Hyperlink"/>
@@ -3132,7 +3050,7 @@
           <w:color w:val="000000"/>
           <w:sz w:val="24"/>
         </w:rPr>
-        <w:hyperlink r:id="rId31" w:history="1">
+        <w:hyperlink r:id="rId29" w:history="1">
           <w:r>
             <w:rPr>
               <w:rStyle w:val="Hyperlink"/>
@@ -3150,7 +3068,7 @@
           <w:sz w:val="24"/>
           <w:u w:val="single"/>
         </w:rPr>
-        <w:hyperlink r:id="rId31" w:history="1">
+        <w:hyperlink r:id="rId29" w:history="1">
           <w:r>
             <w:rPr>
               <w:rStyle w:val="Hyperlink"/>
@@ -3168,7 +3086,7 @@
           <w:sz w:val="24"/>
           <w:u w:val="single"/>
         </w:rPr>
-        <w:hyperlink r:id="rId31" w:history="1">
+        <w:hyperlink r:id="rId29" w:history="1">
           <w:r>
             <w:rPr>
               <w:rStyle w:val="Hyperlink"/>
@@ -3186,7 +3104,7 @@
           <w:sz w:val="24"/>
           <w:u w:val="single"/>
         </w:rPr>
-        <w:hyperlink r:id="rId31" w:history="1">
+        <w:hyperlink r:id="rId29" w:history="1">
           <w:r>
             <w:rPr>
               <w:rStyle w:val="Hyperlink"/>
@@ -3215,7 +3133,7 @@
           <w:sz w:val="24"/>
           <w:u w:val="single"/>
         </w:rPr>
-        <w:hyperlink r:id="rId31" w:history="1">
+        <w:hyperlink r:id="rId29" w:history="1">
           <w:r>
             <w:rPr>
               <w:rStyle w:val="Hyperlink"/>
@@ -3244,7 +3162,7 @@
           <w:sz w:val="24"/>
           <w:u w:val="single"/>
         </w:rPr>
-        <w:hyperlink r:id="rId31" w:history="1">
+        <w:hyperlink r:id="rId29" w:history="1">
           <w:r>
             <w:rPr>
               <w:rStyle w:val="Hyperlink"/>
@@ -3262,7 +3180,7 @@
           <w:sz w:val="24"/>
           <w:u w:val="single"/>
         </w:rPr>
-        <w:hyperlink r:id="rId32" w:history="1">
+        <w:hyperlink r:id="rId30" w:history="1">
           <w:r>
             <w:rPr>
               <w:rStyle w:val="Hyperlink"/>
@@ -3300,7 +3218,7 @@
           <w:color w:val="000000"/>
           <w:sz w:val="24"/>
         </w:rPr>
-        <w:hyperlink r:id="rId32" w:history="1">
+        <w:hyperlink r:id="rId30" w:history="1">
           <w:r>
             <w:rPr>
               <w:rStyle w:val="Hyperlink"/>
@@ -3318,7 +3236,7 @@
           <w:color w:val="000000"/>
           <w:sz w:val="24"/>
         </w:rPr>
-        <w:hyperlink r:id="rId32" w:history="1">
+        <w:hyperlink r:id="rId30" w:history="1">
           <w:r>
             <w:rPr>
               <w:rStyle w:val="Hyperlink"/>
@@ -3336,7 +3254,7 @@
           <w:color w:val="000000"/>
           <w:sz w:val="24"/>
         </w:rPr>
-        <w:hyperlink r:id="rId32" w:history="1">
+        <w:hyperlink r:id="rId30" w:history="1">
           <w:r>
             <w:rPr>
               <w:rStyle w:val="Hyperlink"/>
@@ -3443,7 +3361,7 @@
           <w:sz w:val="24"/>
           <w:u w:val="single"/>
         </w:rPr>
-        <w:hyperlink r:id="rId33" w:history="1">
+        <w:hyperlink r:id="rId31" w:history="1">
           <w:r>
             <w:rPr>
               <w:rStyle w:val="Hyperlink"/>
@@ -3472,7 +3390,7 @@
           <w:sz w:val="24"/>
           <w:u w:val="single"/>
         </w:rPr>
-        <w:hyperlink r:id="rId33" w:history="1">
+        <w:hyperlink r:id="rId31" w:history="1">
           <w:r>
             <w:rPr>
               <w:rStyle w:val="Hyperlink"/>
@@ -3501,7 +3419,7 @@
           <w:sz w:val="24"/>
           <w:u w:val="single"/>
         </w:rPr>
-        <w:hyperlink r:id="rId33" w:history="1">
+        <w:hyperlink r:id="rId31" w:history="1">
           <w:r>
             <w:rPr>
               <w:rStyle w:val="Hyperlink"/>
@@ -3529,7 +3447,7 @@
           <w:color w:val="000000"/>
           <w:sz w:val="24"/>
         </w:rPr>
-        <w:hyperlink r:id="rId33" w:history="1">
+        <w:hyperlink r:id="rId31" w:history="1">
           <w:r>
             <w:rPr>
               <w:rStyle w:val="Hyperlink"/>
@@ -3547,7 +3465,7 @@
           <w:color w:val="000000"/>
           <w:sz w:val="24"/>
         </w:rPr>
-        <w:hyperlink r:id="rId33" w:history="1">
+        <w:hyperlink r:id="rId31" w:history="1">
           <w:r>
             <w:rPr>
               <w:rStyle w:val="Hyperlink"/>
@@ -3565,7 +3483,7 @@
           <w:color w:val="000000"/>
           <w:sz w:val="24"/>
         </w:rPr>
-        <w:hyperlink r:id="rId33" w:history="1">
+        <w:hyperlink r:id="rId31" w:history="1">
           <w:r>
             <w:rPr>
               <w:rStyle w:val="Hyperlink"/>
@@ -3583,7 +3501,7 @@
           <w:color w:val="000000"/>
           <w:sz w:val="24"/>
         </w:rPr>
-        <w:hyperlink r:id="rId33" w:history="1">
+        <w:hyperlink r:id="rId31" w:history="1">
           <w:r>
             <w:rPr>
               <w:rStyle w:val="Hyperlink"/>
@@ -3601,7 +3519,7 @@
           <w:color w:val="000000"/>
           <w:sz w:val="24"/>
         </w:rPr>
-        <w:hyperlink r:id="rId33" w:history="1">
+        <w:hyperlink r:id="rId31" w:history="1">
           <w:r>
             <w:rPr>
               <w:rStyle w:val="Hyperlink"/>
@@ -3629,7 +3547,7 @@
           <w:sz w:val="24"/>
           <w:u w:val="single"/>
         </w:rPr>
-        <w:hyperlink r:id="rId34" w:history="1">
+        <w:hyperlink r:id="rId32" w:history="1">
           <w:r>
             <w:rPr>
               <w:rStyle w:val="Hyperlink"/>
@@ -3658,7 +3576,7 @@
           <w:sz w:val="24"/>
           <w:u w:val="single"/>
         </w:rPr>
-        <w:hyperlink r:id="rId34" w:history="1">
+        <w:hyperlink r:id="rId32" w:history="1">
           <w:r>
             <w:rPr>
               <w:rStyle w:val="Hyperlink"/>
@@ -3676,7 +3594,7 @@
           <w:sz w:val="24"/>
           <w:u w:val="single"/>
         </w:rPr>
-        <w:hyperlink r:id="rId34" w:history="1">
+        <w:hyperlink r:id="rId32" w:history="1">
           <w:r>
             <w:rPr>
               <w:rStyle w:val="Hyperlink"/>
@@ -3714,7 +3632,7 @@
           <w:sz w:val="24"/>
           <w:u w:val="single"/>
         </w:rPr>
-        <w:hyperlink r:id="rId35" w:history="1">
+        <w:hyperlink r:id="rId33" w:history="1">
           <w:r>
             <w:rPr>
               <w:rStyle w:val="Hyperlink"/>
@@ -3743,7 +3661,7 @@
           <w:sz w:val="24"/>
           <w:u w:val="single"/>
         </w:rPr>
-        <w:hyperlink r:id="rId35" w:history="1">
+        <w:hyperlink r:id="rId33" w:history="1">
           <w:r>
             <w:rPr>
               <w:rStyle w:val="Hyperlink"/>
@@ -3772,7 +3690,7 @@
           <w:sz w:val="24"/>
           <w:u w:val="single"/>
         </w:rPr>
-        <w:hyperlink r:id="rId35" w:history="1">
+        <w:hyperlink r:id="rId33" w:history="1">
           <w:r>
             <w:rPr>
               <w:rStyle w:val="Hyperlink"/>
@@ -3801,7 +3719,7 @@
           <w:sz w:val="24"/>
           <w:u w:val="single"/>
         </w:rPr>
-        <w:hyperlink r:id="rId35" w:history="1">
+        <w:hyperlink r:id="rId33" w:history="1">
           <w:r>
             <w:rPr>
               <w:rStyle w:val="Hyperlink"/>
@@ -3819,7 +3737,7 @@
           <w:sz w:val="24"/>
           <w:u w:val="single"/>
         </w:rPr>
-        <w:hyperlink r:id="rId35" w:history="1">
+        <w:hyperlink r:id="rId33" w:history="1">
           <w:r>
             <w:rPr>
               <w:rStyle w:val="Hyperlink"/>
@@ -3837,7 +3755,7 @@
           <w:sz w:val="24"/>
           <w:u w:val="single"/>
         </w:rPr>
-        <w:hyperlink r:id="rId35" w:history="1">
+        <w:hyperlink r:id="rId33" w:history="1">
           <w:r>
             <w:rPr>
               <w:rStyle w:val="Hyperlink"/>
@@ -3855,7 +3773,7 @@
           <w:color w:val="000000"/>
           <w:sz w:val="24"/>
         </w:rPr>
-        <w:hyperlink r:id="rId34" w:history="1">
+        <w:hyperlink r:id="rId32" w:history="1">
           <w:r>
             <w:rPr>
               <w:rStyle w:val="Hyperlink"/>
@@ -3873,7 +3791,7 @@
           <w:color w:val="000000"/>
           <w:sz w:val="24"/>
         </w:rPr>
-        <w:hyperlink r:id="rId34" w:history="1">
+        <w:hyperlink r:id="rId32" w:history="1">
           <w:r>
             <w:rPr>
               <w:rStyle w:val="Hyperlink"/>
@@ -3891,7 +3809,7 @@
           <w:color w:val="000000"/>
           <w:sz w:val="24"/>
         </w:rPr>
-        <w:hyperlink r:id="rId34" w:history="1">
+        <w:hyperlink r:id="rId32" w:history="1">
           <w:r>
             <w:rPr>
               <w:rStyle w:val="Hyperlink"/>
@@ -3909,7 +3827,7 @@
           <w:color w:val="000000"/>
           <w:sz w:val="24"/>
         </w:rPr>
-        <w:hyperlink r:id="rId34" w:history="1">
+        <w:hyperlink r:id="rId32" w:history="1">
           <w:r>
             <w:rPr>
               <w:rStyle w:val="Hyperlink"/>
@@ -3947,7 +3865,7 @@
           <w:sz w:val="24"/>
           <w:u w:val="single"/>
         </w:rPr>
-        <w:hyperlink r:id="rId36" w:history="1">
+        <w:hyperlink r:id="rId34" w:history="1">
           <w:r>
             <w:rPr>
               <w:rStyle w:val="Hyperlink"/>
@@ -3965,7 +3883,7 @@
           <w:sz w:val="24"/>
           <w:u w:val="single"/>
         </w:rPr>
-        <w:hyperlink r:id="rId36" w:history="1">
+        <w:hyperlink r:id="rId34" w:history="1">
           <w:r>
             <w:rPr>
               <w:rStyle w:val="Hyperlink"/>
@@ -3976,6 +3894,16 @@
       </w:r>
       <w:r>
         <w:rPr>
+          <w:rFonts w:ascii="Charis SIL Regular" w:hAnsi="Charis SIL Regular" w:eastAsia="Charis SIL Regular"/>
+          <w:b w:val="0"/>
+          <w:i w:val="0"/>
+          <w:color w:val="000000"/>
+          <w:sz w:val="24"/>
+        </w:rPr>
+        <w:t xml:space="preserve"> i</w:t>
+      </w:r>
+      <w:r>
+        <w:rPr>
           <w:u w:val="single" w:color="0066cc"/>
           <w:rFonts w:ascii="Charis SIL Regular" w:hAnsi="Charis SIL Regular" w:eastAsia="Charis SIL Regular"/>
           <w:b w:val="0"/>
@@ -3983,25 +3911,7 @@
           <w:color w:val="000000"/>
           <w:sz w:val="24"/>
         </w:rPr>
-        <w:hyperlink r:id="rId35" w:history="1">
-          <w:r>
-            <w:rPr>
-              <w:rStyle w:val="Hyperlink"/>
-            </w:rPr>
-            <w:t xml:space="preserve"> i</w:t>
-          </w:r>
-        </w:hyperlink>
-      </w:r>
-      <w:r>
-        <w:rPr>
-          <w:u w:val="single" w:color="0066cc"/>
-          <w:rFonts w:ascii="Charis SIL Regular" w:hAnsi="Charis SIL Regular" w:eastAsia="Charis SIL Regular"/>
-          <w:b w:val="0"/>
-          <w:i w:val="0"/>
-          <w:color w:val="000000"/>
-          <w:sz w:val="24"/>
-        </w:rPr>
-        <w:hyperlink r:id="rId35" w:history="1">
+        <w:hyperlink r:id="rId33" w:history="1">
           <w:r>
             <w:rPr>
               <w:rStyle w:val="Hyperlink"/>
@@ -4019,7 +3929,7 @@
           <w:color w:val="000000"/>
           <w:sz w:val="24"/>
         </w:rPr>
-        <w:hyperlink r:id="rId35" w:history="1">
+        <w:hyperlink r:id="rId33" w:history="1">
           <w:r>
             <w:rPr>
               <w:rStyle w:val="Hyperlink"/>
@@ -4037,7 +3947,7 @@
           <w:color w:val="000000"/>
           <w:sz w:val="24"/>
         </w:rPr>
-        <w:hyperlink r:id="rId35" w:history="1">
+        <w:hyperlink r:id="rId33" w:history="1">
           <w:r>
             <w:rPr>
               <w:rStyle w:val="Hyperlink"/>
@@ -4055,7 +3965,7 @@
           <w:color w:val="000000"/>
           <w:sz w:val="24"/>
         </w:rPr>
-        <w:hyperlink r:id="rId35" w:history="1">
+        <w:hyperlink r:id="rId33" w:history="1">
           <w:r>
             <w:rPr>
               <w:rStyle w:val="Hyperlink"/>
@@ -4073,7 +3983,7 @@
           <w:color w:val="000000"/>
           <w:sz w:val="24"/>
         </w:rPr>
-        <w:hyperlink r:id="rId35" w:history="1">
+        <w:hyperlink r:id="rId33" w:history="1">
           <w:r>
             <w:rPr>
               <w:rStyle w:val="Hyperlink"/>
@@ -4091,7 +4001,7 @@
           <w:color w:val="000000"/>
           <w:sz w:val="24"/>
         </w:rPr>
-        <w:hyperlink r:id="rId35" w:history="1">
+        <w:hyperlink r:id="rId33" w:history="1">
           <w:r>
             <w:rPr>
               <w:rStyle w:val="Hyperlink"/>
@@ -4151,7 +4061,7 @@
           <w:color w:val="000000"/>
           <w:sz w:val="24"/>
         </w:rPr>
-        <w:hyperlink r:id="rId36" w:history="1">
+        <w:hyperlink r:id="rId34" w:history="1">
           <w:r>
             <w:rPr>
               <w:rStyle w:val="Hyperlink"/>
@@ -4378,7 +4288,7 @@
           <w:sz w:val="24"/>
           <w:u w:val="single"/>
         </w:rPr>
-        <w:hyperlink r:id="rId37" w:history="1">
+        <w:hyperlink r:id="rId35" w:history="1">
           <w:r>
             <w:rPr>
               <w:rStyle w:val="Hyperlink"/>
@@ -4396,7 +4306,7 @@
           <w:sz w:val="24"/>
           <w:u w:val="single"/>
         </w:rPr>
-        <w:hyperlink r:id="rId37" w:history="1">
+        <w:hyperlink r:id="rId35" w:history="1">
           <w:r>
             <w:rPr>
               <w:rStyle w:val="Hyperlink"/>
@@ -4414,7 +4324,7 @@
           <w:sz w:val="24"/>
           <w:u w:val="single"/>
         </w:rPr>
-        <w:hyperlink r:id="rId37" w:history="1">
+        <w:hyperlink r:id="rId35" w:history="1">
           <w:r>
             <w:rPr>
               <w:rStyle w:val="Hyperlink"/>
@@ -4432,7 +4342,7 @@
           <w:sz w:val="24"/>
           <w:u w:val="single"/>
         </w:rPr>
-        <w:hyperlink r:id="rId37" w:history="1">
+        <w:hyperlink r:id="rId35" w:history="1">
           <w:r>
             <w:rPr>
               <w:rStyle w:val="Hyperlink"/>
@@ -4450,7 +4360,7 @@
           <w:sz w:val="24"/>
           <w:u w:val="single"/>
         </w:rPr>
-        <w:hyperlink r:id="rId37" w:history="1">
+        <w:hyperlink r:id="rId35" w:history="1">
           <w:r>
             <w:rPr>
               <w:rStyle w:val="Hyperlink"/>
@@ -4568,7 +4478,7 @@
           <w:sz w:val="24"/>
           <w:u w:val="single"/>
         </w:rPr>
-        <w:hyperlink r:id="rId38" w:history="1">
+        <w:hyperlink r:id="rId36" w:history="1">
           <w:r>
             <w:rPr>
               <w:rStyle w:val="Hyperlink"/>
@@ -4586,7 +4496,7 @@
           <w:sz w:val="24"/>
           <w:u w:val="single"/>
         </w:rPr>
-        <w:hyperlink r:id="rId38" w:history="1">
+        <w:hyperlink r:id="rId36" w:history="1">
           <w:r>
             <w:rPr>
               <w:rStyle w:val="Hyperlink"/>
@@ -4604,7 +4514,7 @@
           <w:sz w:val="24"/>
           <w:u w:val="single"/>
         </w:rPr>
-        <w:hyperlink r:id="rId38" w:history="1">
+        <w:hyperlink r:id="rId36" w:history="1">
           <w:r>
             <w:rPr>
               <w:rStyle w:val="Hyperlink"/>
@@ -4622,7 +4532,7 @@
           <w:sz w:val="24"/>
           <w:u w:val="single"/>
         </w:rPr>
-        <w:hyperlink r:id="rId38" w:history="1">
+        <w:hyperlink r:id="rId36" w:history="1">
           <w:r>
             <w:rPr>
               <w:rStyle w:val="Hyperlink"/>
@@ -4730,7 +4640,7 @@
           <w:sz w:val="24"/>
           <w:u w:val="single"/>
         </w:rPr>
-        <w:hyperlink r:id="rId39" w:history="1">
+        <w:hyperlink r:id="rId37" w:history="1">
           <w:r>
             <w:rPr>
               <w:rStyle w:val="Hyperlink"/>
@@ -4748,7 +4658,7 @@
           <w:sz w:val="24"/>
           <w:u w:val="single"/>
         </w:rPr>
-        <w:hyperlink r:id="rId39" w:history="1">
+        <w:hyperlink r:id="rId37" w:history="1">
           <w:r>
             <w:rPr>
               <w:rStyle w:val="Hyperlink"/>
@@ -4766,7 +4676,7 @@
           <w:sz w:val="24"/>
           <w:u w:val="single"/>
         </w:rPr>
-        <w:hyperlink r:id="rId39" w:history="1">
+        <w:hyperlink r:id="rId37" w:history="1">
           <w:r>
             <w:rPr>
               <w:rStyle w:val="Hyperlink"/>
@@ -4784,7 +4694,7 @@
           <w:sz w:val="24"/>
           <w:u w:val="single"/>
         </w:rPr>
-        <w:hyperlink r:id="rId39" w:history="1">
+        <w:hyperlink r:id="rId37" w:history="1">
           <w:r>
             <w:rPr>
               <w:rStyle w:val="Hyperlink"/>
@@ -4812,7 +4722,7 @@
           <w:sz w:val="24"/>
           <w:u w:val="single"/>
         </w:rPr>
-        <w:hyperlink r:id="rId40" w:history="1">
+        <w:hyperlink r:id="rId38" w:history="1">
           <w:r>
             <w:rPr>
               <w:rStyle w:val="Hyperlink"/>
@@ -4830,7 +4740,7 @@
           <w:sz w:val="24"/>
           <w:u w:val="single"/>
         </w:rPr>
-        <w:hyperlink r:id="rId40" w:history="1">
+        <w:hyperlink r:id="rId38" w:history="1">
           <w:r>
             <w:rPr>
               <w:rStyle w:val="Hyperlink"/>
@@ -4848,7 +4758,7 @@
           <w:sz w:val="24"/>
           <w:u w:val="single"/>
         </w:rPr>
-        <w:hyperlink r:id="rId40" w:history="1">
+        <w:hyperlink r:id="rId38" w:history="1">
           <w:r>
             <w:rPr>
               <w:rStyle w:val="Hyperlink"/>
@@ -4859,6 +4769,7 @@
       </w:r>
       <w:r>
         <w:rPr>
+          <w:u w:val="single" w:color="0066cc"/>
           <w:rFonts w:ascii="Charis SIL Regular" w:hAnsi="Charis SIL Regular" w:eastAsia="Charis SIL Regular"/>
           <w:b w:val="0"/>
           <w:i w:val="0"/>
@@ -4876,7 +4787,7 @@
           <w:sz w:val="24"/>
           <w:u w:val="single"/>
         </w:rPr>
-        <w:hyperlink r:id="rId41" w:history="1">
+        <w:hyperlink r:id="rId39" w:history="1">
           <w:r>
             <w:rPr>
               <w:rStyle w:val="Hyperlink"/>
@@ -4905,7 +4816,7 @@
           <w:sz w:val="24"/>
           <w:u w:val="single"/>
         </w:rPr>
-        <w:hyperlink r:id="rId41" w:history="1">
+        <w:hyperlink r:id="rId39" w:history="1">
           <w:r>
             <w:rPr>
               <w:rStyle w:val="Hyperlink"/>
@@ -4923,7 +4834,7 @@
           <w:sz w:val="24"/>
           <w:u w:val="single"/>
         </w:rPr>
-        <w:hyperlink r:id="rId41" w:history="1">
+        <w:hyperlink r:id="rId37" w:history="1">
           <w:r>
             <w:rPr>
               <w:rStyle w:val="Hyperlink"/>

--- a/EXPORTS/DOCX/published/niveau3/Dutch/KunsthandelVanLier.docx
+++ b/EXPORTS/DOCX/published/niveau3/Dutch/KunsthandelVanLier.docx
@@ -267,89 +267,13 @@
       </w:r>
       <w:r>
         <w:rPr>
-          <w:u w:val="single" w:color="0066cc"/>
           <w:rFonts w:ascii="Charis SIL Regular" w:hAnsi="Charis SIL Regular" w:eastAsia="Charis SIL Regular"/>
           <w:b w:val="0"/>
           <w:i w:val="0"/>
           <w:color w:val="000000"/>
           <w:sz w:val="24"/>
         </w:rPr>
-        <w:t>A</w:t>
-      </w:r>
-      <w:r>
-        <w:rPr>
-          <w:u w:val="single" w:color="0066cc"/>
-          <w:rFonts w:ascii="Charis SIL Regular" w:hAnsi="Charis SIL Regular" w:eastAsia="Charis SIL Regular"/>
-          <w:b w:val="0"/>
-          <w:i w:val="0"/>
-          <w:color w:val="000000"/>
-          <w:sz w:val="24"/>
-        </w:rPr>
-        <w:hyperlink r:id="rId9" w:history="1">
-          <w:r>
-            <w:rPr>
-              <w:rStyle w:val="Hyperlink"/>
-            </w:rPr>
-            <w:t>ms</w:t>
-          </w:r>
-        </w:hyperlink>
-      </w:r>
-      <w:r>
-        <w:rPr>
-          <w:u w:val="single" w:color="0066cc"/>
-          <w:rFonts w:ascii="Charis SIL Regular" w:hAnsi="Charis SIL Regular" w:eastAsia="Charis SIL Regular"/>
-          <w:b w:val="0"/>
-          <w:i w:val="0"/>
-          <w:color w:val="000000"/>
-          <w:sz w:val="24"/>
-        </w:rPr>
-        <w:hyperlink r:id="rId9" w:history="1">
-          <w:r>
-            <w:rPr>
-              <w:rStyle w:val="Hyperlink"/>
-            </w:rPr>
-            <w:t>t</w:t>
-          </w:r>
-        </w:hyperlink>
-      </w:r>
-      <w:r>
-        <w:rPr>
-          <w:u w:val="single" w:color="0066cc"/>
-          <w:rFonts w:ascii="Charis SIL Regular" w:hAnsi="Charis SIL Regular" w:eastAsia="Charis SIL Regular"/>
-          <w:b w:val="0"/>
-          <w:i w:val="0"/>
-          <w:color w:val="000000"/>
-          <w:sz w:val="24"/>
-        </w:rPr>
-        <w:hyperlink r:id="rId9" w:history="1">
-          <w:r>
-            <w:rPr>
-              <w:rStyle w:val="Hyperlink"/>
-            </w:rPr>
-            <w:t>erd</w:t>
-          </w:r>
-        </w:hyperlink>
-      </w:r>
-      <w:r>
-        <w:rPr>
-          <w:u w:val="single" w:color="0066cc"/>
-          <w:rFonts w:ascii="Charis SIL Regular" w:hAnsi="Charis SIL Regular" w:eastAsia="Charis SIL Regular"/>
-          <w:b w:val="0"/>
-          <w:i w:val="0"/>
-          <w:color w:val="000000"/>
-          <w:sz w:val="24"/>
-        </w:rPr>
-        <w:t>a</w:t>
-      </w:r>
-      <w:r>
-        <w:rPr>
-          <w:rFonts w:ascii="Charis SIL Regular" w:hAnsi="Charis SIL Regular" w:eastAsia="Charis SIL Regular"/>
-          <w:b w:val="0"/>
-          <w:i w:val="0"/>
-          <w:color w:val="000000"/>
-          <w:sz w:val="24"/>
-        </w:rPr>
-        <w:t xml:space="preserve">m. </w:t>
+        <w:t xml:space="preserve">Amsterdam. </w:t>
       </w:r>
       <w:r>
         <w:rPr>
@@ -559,7 +483,118 @@
           <w:color w:val="000000"/>
           <w:sz w:val="24"/>
         </w:rPr>
-        <w:t xml:space="preserve">Van Lier raakte echter ook geïnteresseerd in </w:t>
+        <w:t>Van Lier raakte ec</w:t>
+      </w:r>
+      <w:r>
+        <w:rPr>
+          <w:u w:val="single" w:color="0066cc"/>
+          <w:rFonts w:ascii="Charis SIL Regular" w:hAnsi="Charis SIL Regular" w:eastAsia="Charis SIL Regular"/>
+          <w:b w:val="0"/>
+          <w:i w:val="0"/>
+          <w:color w:val="000000"/>
+          <w:sz w:val="24"/>
+        </w:rPr>
+        <w:hyperlink r:id="rId11" w:history="1">
+          <w:r>
+            <w:rPr>
+              <w:rStyle w:val="Hyperlink"/>
+            </w:rPr>
+            <w:t xml:space="preserve">hter ook </w:t>
+          </w:r>
+        </w:hyperlink>
+      </w:r>
+      <w:r>
+        <w:rPr>
+          <w:u w:val="single" w:color="0066cc"/>
+          <w:rFonts w:ascii="Charis SIL Regular" w:hAnsi="Charis SIL Regular" w:eastAsia="Charis SIL Regular"/>
+          <w:b w:val="0"/>
+          <w:i w:val="0"/>
+          <w:color w:val="000000"/>
+          <w:sz w:val="24"/>
+        </w:rPr>
+        <w:hyperlink r:id="rId11" w:history="1">
+          <w:r>
+            <w:rPr>
+              <w:rStyle w:val="Hyperlink"/>
+            </w:rPr>
+            <w:t>g</w:t>
+          </w:r>
+        </w:hyperlink>
+      </w:r>
+      <w:r>
+        <w:rPr>
+          <w:u w:val="single" w:color="0066cc"/>
+          <w:rFonts w:ascii="Charis SIL Regular" w:hAnsi="Charis SIL Regular" w:eastAsia="Charis SIL Regular"/>
+          <w:b w:val="0"/>
+          <w:i w:val="0"/>
+          <w:color w:val="000000"/>
+          <w:sz w:val="24"/>
+        </w:rPr>
+        <w:hyperlink r:id="rId11" w:history="1">
+          <w:r>
+            <w:rPr>
+              <w:rStyle w:val="Hyperlink"/>
+            </w:rPr>
+            <w:t>eïnt</w:t>
+          </w:r>
+        </w:hyperlink>
+      </w:r>
+      <w:r>
+        <w:rPr>
+          <w:u w:val="single" w:color="0066cc"/>
+          <w:rFonts w:ascii="Charis SIL Regular" w:hAnsi="Charis SIL Regular" w:eastAsia="Charis SIL Regular"/>
+          <w:b w:val="0"/>
+          <w:i w:val="0"/>
+          <w:color w:val="000000"/>
+          <w:sz w:val="24"/>
+        </w:rPr>
+        <w:hyperlink r:id="rId11" w:history="1">
+          <w:r>
+            <w:rPr>
+              <w:rStyle w:val="Hyperlink"/>
+            </w:rPr>
+            <w:t>e</w:t>
+          </w:r>
+        </w:hyperlink>
+      </w:r>
+      <w:r>
+        <w:rPr>
+          <w:u w:val="single" w:color="0066cc"/>
+          <w:rFonts w:ascii="Charis SIL Regular" w:hAnsi="Charis SIL Regular" w:eastAsia="Charis SIL Regular"/>
+          <w:b w:val="0"/>
+          <w:i w:val="0"/>
+          <w:color w:val="000000"/>
+          <w:sz w:val="24"/>
+        </w:rPr>
+        <w:hyperlink r:id="rId11" w:history="1">
+          <w:r>
+            <w:rPr>
+              <w:rStyle w:val="Hyperlink"/>
+            </w:rPr>
+            <w:t>res</w:t>
+          </w:r>
+        </w:hyperlink>
+      </w:r>
+      <w:r>
+        <w:rPr>
+          <w:u w:val="single" w:color="0066cc"/>
+          <w:rFonts w:ascii="Charis SIL Regular" w:hAnsi="Charis SIL Regular" w:eastAsia="Charis SIL Regular"/>
+          <w:b w:val="0"/>
+          <w:i w:val="0"/>
+          <w:color w:val="000000"/>
+          <w:sz w:val="24"/>
+        </w:rPr>
+        <w:t>s</w:t>
+      </w:r>
+      <w:r>
+        <w:rPr>
+          <w:rFonts w:ascii="Charis SIL Regular" w:hAnsi="Charis SIL Regular" w:eastAsia="Charis SIL Regular"/>
+          <w:b w:val="0"/>
+          <w:i w:val="0"/>
+          <w:color w:val="000000"/>
+          <w:sz w:val="24"/>
+        </w:rPr>
+        <w:t xml:space="preserve">eerd in </w:t>
       </w:r>
       <w:r>
         <w:rPr>
@@ -597,7 +632,6 @@
           <w:i w:val="0"/>
           <w:color w:val="0066CC"/>
           <w:sz w:val="24"/>
-          <w:u w:val="single"/>
         </w:rPr>
         <w:hyperlink r:id="rId13" w:history="1">
           <w:r>
@@ -628,13 +662,39 @@
       </w:r>
       <w:r>
         <w:rPr>
+          <w:u w:val="single" w:color="0066cc"/>
           <w:rFonts w:ascii="Charis SIL Regular" w:hAnsi="Charis SIL Regular" w:eastAsia="Charis SIL Regular"/>
           <w:b w:val="0"/>
           <w:i w:val="0"/>
           <w:color w:val="000000"/>
           <w:sz w:val="24"/>
         </w:rPr>
-        <w:t xml:space="preserve"> en </w:t>
+        <w:hyperlink r:id="rId12" w:history="1">
+          <w:r>
+            <w:rPr>
+              <w:rStyle w:val="Hyperlink"/>
+            </w:rPr>
+            <w:t xml:space="preserve"> e</w:t>
+          </w:r>
+        </w:hyperlink>
+      </w:r>
+      <w:r>
+        <w:rPr>
+          <w:u w:val="single" w:color="0066cc"/>
+          <w:rFonts w:ascii="Charis SIL Regular" w:hAnsi="Charis SIL Regular" w:eastAsia="Charis SIL Regular"/>
+          <w:b w:val="0"/>
+          <w:i w:val="0"/>
+          <w:color w:val="000000"/>
+          <w:sz w:val="24"/>
+        </w:rPr>
+        <w:hyperlink r:id="rId12" w:history="1">
+          <w:r>
+            <w:rPr>
+              <w:rStyle w:val="Hyperlink"/>
+            </w:rPr>
+            <w:t xml:space="preserve">n </w:t>
+          </w:r>
+        </w:hyperlink>
       </w:r>
       <w:r>
         <w:rPr>
@@ -807,7 +867,6 @@
           <w:i w:val="0"/>
           <w:color w:val="0066CC"/>
           <w:sz w:val="24"/>
-          <w:u w:val="single"/>
         </w:rPr>
         <w:hyperlink r:id="rId14" w:history="1">
           <w:r>
@@ -1374,13 +1433,85 @@
       </w:r>
       <w:r>
         <w:rPr>
+          <w:u w:val="single" w:color="0066cc"/>
           <w:rFonts w:ascii="Charis SIL Regular" w:hAnsi="Charis SIL Regular" w:eastAsia="Charis SIL Regular"/>
           <w:b w:val="0"/>
           <w:i w:val="0"/>
           <w:color w:val="000000"/>
           <w:sz w:val="24"/>
         </w:rPr>
-        <w:t xml:space="preserve">Nederland, tijdens aankoopreizen naar </w:t>
+        <w:hyperlink r:id="rId18" w:history="1">
+          <w:r>
+            <w:rPr>
+              <w:rStyle w:val="Hyperlink"/>
+            </w:rPr>
+            <w:t>Nederla</w:t>
+          </w:r>
+        </w:hyperlink>
+      </w:r>
+      <w:r>
+        <w:rPr>
+          <w:u w:val="single" w:color="0066cc"/>
+          <w:rFonts w:ascii="Charis SIL Regular" w:hAnsi="Charis SIL Regular" w:eastAsia="Charis SIL Regular"/>
+          <w:b w:val="0"/>
+          <w:i w:val="0"/>
+          <w:color w:val="000000"/>
+          <w:sz w:val="24"/>
+        </w:rPr>
+        <w:hyperlink r:id="rId18" w:history="1">
+          <w:r>
+            <w:rPr>
+              <w:rStyle w:val="Hyperlink"/>
+            </w:rPr>
+            <w:t>n</w:t>
+          </w:r>
+        </w:hyperlink>
+      </w:r>
+      <w:r>
+        <w:rPr>
+          <w:u w:val="single" w:color="0066cc"/>
+          <w:rFonts w:ascii="Charis SIL Regular" w:hAnsi="Charis SIL Regular" w:eastAsia="Charis SIL Regular"/>
+          <w:b w:val="0"/>
+          <w:i w:val="0"/>
+          <w:color w:val="000000"/>
+          <w:sz w:val="24"/>
+        </w:rPr>
+        <w:hyperlink r:id="rId18" w:history="1">
+          <w:r>
+            <w:rPr>
+              <w:rStyle w:val="Hyperlink"/>
+            </w:rPr>
+            <w:t>d, tijde</w:t>
+          </w:r>
+        </w:hyperlink>
+      </w:r>
+      <w:r>
+        <w:rPr>
+          <w:u w:val="single" w:color="0066cc"/>
+          <w:rFonts w:ascii="Charis SIL Regular" w:hAnsi="Charis SIL Regular" w:eastAsia="Charis SIL Regular"/>
+          <w:b w:val="0"/>
+          <w:i w:val="0"/>
+          <w:color w:val="000000"/>
+          <w:sz w:val="24"/>
+        </w:rPr>
+        <w:hyperlink r:id="rId18" w:history="1">
+          <w:r>
+            <w:rPr>
+              <w:rStyle w:val="Hyperlink"/>
+            </w:rPr>
+            <w:t>ns aanko</w:t>
+          </w:r>
+        </w:hyperlink>
+      </w:r>
+      <w:r>
+        <w:rPr>
+          <w:rFonts w:ascii="Charis SIL Regular" w:hAnsi="Charis SIL Regular" w:eastAsia="Charis SIL Regular"/>
+          <w:b w:val="0"/>
+          <w:i w:val="0"/>
+          <w:color w:val="000000"/>
+          <w:sz w:val="24"/>
+        </w:rPr>
+        <w:t xml:space="preserve">opreizen naar </w:t>
       </w:r>
       <w:r>
         <w:rPr>
@@ -1391,7 +1522,7 @@
           <w:sz w:val="24"/>
           <w:u w:val="single"/>
         </w:rPr>
-        <w:hyperlink r:id="rId18" w:history="1">
+        <w:hyperlink r:id="rId19" w:history="1">
           <w:r>
             <w:rPr>
               <w:rStyle w:val="Hyperlink"/>
@@ -1419,7 +1550,7 @@
           <w:sz w:val="24"/>
           <w:u w:val="single"/>
         </w:rPr>
-        <w:hyperlink r:id="rId19" w:history="1">
+        <w:hyperlink r:id="rId20" w:history="1">
           <w:r>
             <w:rPr>
               <w:rStyle w:val="Hyperlink"/>
@@ -1447,7 +1578,7 @@
           <w:sz w:val="24"/>
           <w:u w:val="single"/>
         </w:rPr>
-        <w:hyperlink r:id="rId20" w:history="1">
+        <w:hyperlink r:id="rId21" w:history="1">
           <w:r>
             <w:rPr>
               <w:rStyle w:val="Hyperlink"/>
@@ -1475,7 +1606,7 @@
           <w:sz w:val="24"/>
           <w:u w:val="single"/>
         </w:rPr>
-        <w:hyperlink r:id="rId21" w:history="1">
+        <w:hyperlink r:id="rId22" w:history="1">
           <w:r>
             <w:rPr>
               <w:rStyle w:val="Hyperlink"/>
@@ -1524,7 +1655,7 @@
           <w:color w:val="000000"/>
           <w:sz w:val="24"/>
         </w:rPr>
-        <w:hyperlink r:id="rId18" w:history="1">
+        <w:hyperlink r:id="rId19" w:history="1">
           <w:r>
             <w:rPr>
               <w:rStyle w:val="Hyperlink"/>
@@ -1563,7 +1694,7 @@
           <w:color w:val="000000"/>
           <w:sz w:val="24"/>
         </w:rPr>
-        <w:hyperlink r:id="rId19" w:history="1">
+        <w:hyperlink r:id="rId20" w:history="1">
           <w:r>
             <w:rPr>
               <w:rStyle w:val="Hyperlink"/>
@@ -1591,7 +1722,7 @@
           <w:color w:val="000000"/>
           <w:sz w:val="24"/>
         </w:rPr>
-        <w:hyperlink r:id="rId20" w:history="1">
+        <w:hyperlink r:id="rId21" w:history="1">
           <w:r>
             <w:rPr>
               <w:rStyle w:val="Hyperlink"/>
@@ -1602,6 +1733,23 @@
       </w:r>
       <w:r>
         <w:rPr>
+          <w:rFonts w:ascii="Charis SIL Regular" w:hAnsi="Charis SIL Regular" w:eastAsia="Charis SIL Regular"/>
+          <w:b w:val="0"/>
+          <w:i w:val="0"/>
+          <w:color w:val="000000"/>
+          <w:sz w:val="24"/>
+        </w:rPr>
+        <w:hyperlink r:id="rId21" w:history="1">
+          <w:r>
+            <w:rPr>
+              <w:rStyle w:val="Hyperlink"/>
+            </w:rPr>
+            <w:t>s</w:t>
+          </w:r>
+        </w:hyperlink>
+      </w:r>
+      <w:r>
+        <w:rPr>
           <w:u w:val="single" w:color="0066cc"/>
           <w:rFonts w:ascii="Charis SIL Regular" w:hAnsi="Charis SIL Regular" w:eastAsia="Charis SIL Regular"/>
           <w:b w:val="0"/>
@@ -1609,7 +1757,7 @@
           <w:color w:val="000000"/>
           <w:sz w:val="24"/>
         </w:rPr>
-        <w:t>s</w:t>
+        <w:t>c</w:t>
       </w:r>
       <w:r>
         <w:rPr>
@@ -1619,7 +1767,7 @@
           <w:color w:val="000000"/>
           <w:sz w:val="24"/>
         </w:rPr>
-        <w:t xml:space="preserve">che </w:t>
+        <w:t xml:space="preserve">he </w:t>
       </w:r>
       <w:r>
         <w:rPr>
@@ -1630,7 +1778,7 @@
           <w:color w:val="000000"/>
           <w:sz w:val="24"/>
         </w:rPr>
-        <w:hyperlink r:id="rId21" w:history="1">
+        <w:hyperlink r:id="rId22" w:history="1">
           <w:r>
             <w:rPr>
               <w:rStyle w:val="Hyperlink"/>
@@ -1671,7 +1819,7 @@
           <w:sz w:val="24"/>
           <w:u w:val="single"/>
         </w:rPr>
-        <w:hyperlink r:id="rId22" w:history="1">
+        <w:hyperlink r:id="rId23" w:history="1">
           <w:r>
             <w:rPr>
               <w:rStyle w:val="Hyperlink"/>
@@ -1700,7 +1848,7 @@
           <w:sz w:val="24"/>
           <w:u w:val="single"/>
         </w:rPr>
-        <w:hyperlink r:id="rId22" w:history="1">
+        <w:hyperlink r:id="rId23" w:history="1">
           <w:r>
             <w:rPr>
               <w:rStyle w:val="Hyperlink"/>
@@ -1851,7 +1999,7 @@
           <w:sz w:val="24"/>
           <w:u w:val="single"/>
         </w:rPr>
-        <w:hyperlink r:id="rId23" w:history="1">
+        <w:hyperlink r:id="rId24" w:history="1">
           <w:r>
             <w:rPr>
               <w:rStyle w:val="Hyperlink"/>
@@ -1880,7 +2028,7 @@
           <w:sz w:val="24"/>
           <w:u w:val="single"/>
         </w:rPr>
-        <w:hyperlink r:id="rId23" w:history="1">
+        <w:hyperlink r:id="rId24" w:history="1">
           <w:r>
             <w:rPr>
               <w:rStyle w:val="Hyperlink"/>
@@ -1909,7 +2057,7 @@
           <w:sz w:val="24"/>
           <w:u w:val="single"/>
         </w:rPr>
-        <w:hyperlink r:id="rId23" w:history="1">
+        <w:hyperlink r:id="rId24" w:history="1">
           <w:r>
             <w:rPr>
               <w:rStyle w:val="Hyperlink"/>
@@ -1940,7 +2088,7 @@
           <w:color w:val="000000"/>
           <w:sz w:val="24"/>
         </w:rPr>
-        <w:hyperlink r:id="rId23" w:history="1">
+        <w:hyperlink r:id="rId24" w:history="1">
           <w:r>
             <w:rPr>
               <w:rStyle w:val="Hyperlink"/>
@@ -1958,7 +2106,7 @@
           <w:color w:val="000000"/>
           <w:sz w:val="24"/>
         </w:rPr>
-        <w:hyperlink r:id="rId23" w:history="1">
+        <w:hyperlink r:id="rId24" w:history="1">
           <w:r>
             <w:rPr>
               <w:rStyle w:val="Hyperlink"/>
@@ -1976,7 +2124,7 @@
           <w:color w:val="000000"/>
           <w:sz w:val="24"/>
         </w:rPr>
-        <w:hyperlink r:id="rId23" w:history="1">
+        <w:hyperlink r:id="rId24" w:history="1">
           <w:r>
             <w:rPr>
               <w:rStyle w:val="Hyperlink"/>
@@ -1994,7 +2142,7 @@
           <w:color w:val="000000"/>
           <w:sz w:val="24"/>
         </w:rPr>
-        <w:hyperlink r:id="rId23" w:history="1">
+        <w:hyperlink r:id="rId24" w:history="1">
           <w:r>
             <w:rPr>
               <w:rStyle w:val="Hyperlink"/>
@@ -2022,7 +2170,7 @@
           <w:sz w:val="24"/>
           <w:u w:val="single"/>
         </w:rPr>
-        <w:hyperlink r:id="rId24" w:history="1">
+        <w:hyperlink r:id="rId25" w:history="1">
           <w:r>
             <w:rPr>
               <w:rStyle w:val="Hyperlink"/>
@@ -2040,7 +2188,7 @@
           <w:sz w:val="24"/>
           <w:u w:val="single"/>
         </w:rPr>
-        <w:hyperlink r:id="rId24" w:history="1">
+        <w:hyperlink r:id="rId25" w:history="1">
           <w:r>
             <w:rPr>
               <w:rStyle w:val="Hyperlink"/>
@@ -2069,7 +2217,7 @@
           <w:sz w:val="24"/>
           <w:u w:val="single"/>
         </w:rPr>
-        <w:hyperlink r:id="rId24" w:history="1">
+        <w:hyperlink r:id="rId25" w:history="1">
           <w:r>
             <w:rPr>
               <w:rStyle w:val="Hyperlink"/>
@@ -2097,7 +2245,7 @@
           <w:sz w:val="24"/>
           <w:u w:val="single"/>
         </w:rPr>
-        <w:hyperlink r:id="rId25" w:history="1">
+        <w:hyperlink r:id="rId26" w:history="1">
           <w:r>
             <w:rPr>
               <w:rStyle w:val="Hyperlink"/>
@@ -2126,7 +2274,7 @@
           <w:sz w:val="24"/>
           <w:u w:val="single"/>
         </w:rPr>
-        <w:hyperlink r:id="rId25" w:history="1">
+        <w:hyperlink r:id="rId26" w:history="1">
           <w:r>
             <w:rPr>
               <w:rStyle w:val="Hyperlink"/>
@@ -2154,25 +2302,7 @@
           <w:color w:val="000000"/>
           <w:sz w:val="24"/>
         </w:rPr>
-        <w:hyperlink r:id="rId24" w:history="1">
-          <w:r>
-            <w:rPr>
-              <w:rStyle w:val="Hyperlink"/>
-            </w:rPr>
-            <w:t>naar</w:t>
-          </w:r>
-        </w:hyperlink>
-      </w:r>
-      <w:r>
-        <w:rPr>
-          <w:u w:val="single" w:color="0066cc"/>
-          <w:rFonts w:ascii="Charis SIL Regular" w:hAnsi="Charis SIL Regular" w:eastAsia="Charis SIL Regular"/>
-          <w:b w:val="0"/>
-          <w:i w:val="0"/>
-          <w:color w:val="000000"/>
-          <w:sz w:val="24"/>
-        </w:rPr>
-        <w:t xml:space="preserve"> </w:t>
+        <w:t xml:space="preserve">naar </w:t>
       </w:r>
       <w:r>
         <w:rPr>
@@ -2183,7 +2313,7 @@
           <w:sz w:val="24"/>
           <w:u w:val="single"/>
         </w:rPr>
-        <w:hyperlink r:id="rId24" w:history="1">
+        <w:hyperlink r:id="rId27" w:history="1">
           <w:r>
             <w:rPr>
               <w:rStyle w:val="Hyperlink"/>
@@ -2212,7 +2342,7 @@
           <w:color w:val="000000"/>
           <w:sz w:val="24"/>
         </w:rPr>
-        <w:hyperlink r:id="rId24" w:history="1">
+        <w:hyperlink r:id="rId25" w:history="1">
           <w:r>
             <w:rPr>
               <w:rStyle w:val="Hyperlink"/>
@@ -2230,7 +2360,7 @@
           <w:color w:val="000000"/>
           <w:sz w:val="24"/>
         </w:rPr>
-        <w:hyperlink r:id="rId24" w:history="1">
+        <w:hyperlink r:id="rId25" w:history="1">
           <w:r>
             <w:rPr>
               <w:rStyle w:val="Hyperlink"/>
@@ -2269,7 +2399,7 @@
           <w:color w:val="000000"/>
           <w:sz w:val="24"/>
         </w:rPr>
-        <w:hyperlink r:id="rId25" w:history="1">
+        <w:hyperlink r:id="rId26" w:history="1">
           <w:r>
             <w:rPr>
               <w:rStyle w:val="Hyperlink"/>
@@ -2287,7 +2417,7 @@
           <w:color w:val="000000"/>
           <w:sz w:val="24"/>
         </w:rPr>
-        <w:hyperlink r:id="rId25" w:history="1">
+        <w:hyperlink r:id="rId26" w:history="1">
           <w:r>
             <w:rPr>
               <w:rStyle w:val="Hyperlink"/>
@@ -2305,7 +2435,7 @@
           <w:color w:val="000000"/>
           <w:sz w:val="24"/>
         </w:rPr>
-        <w:hyperlink r:id="rId25" w:history="1">
+        <w:hyperlink r:id="rId26" w:history="1">
           <w:r>
             <w:rPr>
               <w:rStyle w:val="Hyperlink"/>
@@ -2332,7 +2462,46 @@
           <w:color w:val="000000"/>
           <w:sz w:val="24"/>
         </w:rPr>
-        <w:t xml:space="preserve">zijn handel voort vanuit het stadje </w:t>
+        <w:t xml:space="preserve">zijn </w:t>
+      </w:r>
+      <w:r>
+        <w:rPr>
+          <w:u w:val="single" w:color="0066cc"/>
+          <w:rFonts w:ascii="Charis SIL Regular" w:hAnsi="Charis SIL Regular" w:eastAsia="Charis SIL Regular"/>
+          <w:b w:val="0"/>
+          <w:i w:val="0"/>
+          <w:color w:val="000000"/>
+          <w:sz w:val="24"/>
+        </w:rPr>
+        <w:t>h</w:t>
+      </w:r>
+      <w:r>
+        <w:rPr>
+          <w:u w:val="single" w:color="0066cc"/>
+          <w:rFonts w:ascii="Charis SIL Regular" w:hAnsi="Charis SIL Regular" w:eastAsia="Charis SIL Regular"/>
+          <w:b w:val="0"/>
+          <w:i w:val="0"/>
+          <w:color w:val="000000"/>
+          <w:sz w:val="24"/>
+        </w:rPr>
+        <w:hyperlink r:id="rId27" w:history="1">
+          <w:r>
+            <w:rPr>
+              <w:rStyle w:val="Hyperlink"/>
+            </w:rPr>
+            <w:t>andel v</w:t>
+          </w:r>
+        </w:hyperlink>
+      </w:r>
+      <w:r>
+        <w:rPr>
+          <w:rFonts w:ascii="Charis SIL Regular" w:hAnsi="Charis SIL Regular" w:eastAsia="Charis SIL Regular"/>
+          <w:b w:val="0"/>
+          <w:i w:val="0"/>
+          <w:color w:val="000000"/>
+          <w:sz w:val="24"/>
+        </w:rPr>
+        <w:t xml:space="preserve">oort vanuit het stadje </w:t>
       </w:r>
       <w:r>
         <w:rPr>
@@ -2343,7 +2512,7 @@
           <w:sz w:val="24"/>
           <w:u w:val="single"/>
         </w:rPr>
-        <w:hyperlink r:id="rId26" w:history="1">
+        <w:hyperlink r:id="rId28" w:history="1">
           <w:r>
             <w:rPr>
               <w:rStyle w:val="Hyperlink"/>
@@ -2392,7 +2561,7 @@
           <w:color w:val="000000"/>
           <w:sz w:val="24"/>
         </w:rPr>
-        <w:hyperlink r:id="rId26" w:history="1">
+        <w:hyperlink r:id="rId28" w:history="1">
           <w:r>
             <w:rPr>
               <w:rStyle w:val="Hyperlink"/>
@@ -2420,7 +2589,7 @@
           <w:sz w:val="24"/>
           <w:u w:val="single"/>
         </w:rPr>
-        <w:hyperlink r:id="rId27" w:history="1">
+        <w:hyperlink r:id="rId29" w:history="1">
           <w:r>
             <w:rPr>
               <w:rStyle w:val="Hyperlink"/>
@@ -2449,7 +2618,7 @@
           <w:sz w:val="24"/>
           <w:u w:val="single"/>
         </w:rPr>
-        <w:hyperlink r:id="rId27" w:history="1">
+        <w:hyperlink r:id="rId29" w:history="1">
           <w:r>
             <w:rPr>
               <w:rStyle w:val="Hyperlink"/>
@@ -2478,7 +2647,7 @@
           <w:sz w:val="24"/>
           <w:u w:val="single"/>
         </w:rPr>
-        <w:hyperlink r:id="rId27" w:history="1">
+        <w:hyperlink r:id="rId29" w:history="1">
           <w:r>
             <w:rPr>
               <w:rStyle w:val="Hyperlink"/>
@@ -2516,7 +2685,7 @@
           <w:color w:val="000000"/>
           <w:sz w:val="24"/>
         </w:rPr>
-        <w:hyperlink r:id="rId27" w:history="1">
+        <w:hyperlink r:id="rId29" w:history="1">
           <w:r>
             <w:rPr>
               <w:rStyle w:val="Hyperlink"/>
@@ -2534,7 +2703,7 @@
           <w:color w:val="000000"/>
           <w:sz w:val="24"/>
         </w:rPr>
-        <w:hyperlink r:id="rId27" w:history="1">
+        <w:hyperlink r:id="rId29" w:history="1">
           <w:r>
             <w:rPr>
               <w:rStyle w:val="Hyperlink"/>
@@ -2552,7 +2721,7 @@
           <w:color w:val="000000"/>
           <w:sz w:val="24"/>
         </w:rPr>
-        <w:hyperlink r:id="rId27" w:history="1">
+        <w:hyperlink r:id="rId29" w:history="1">
           <w:r>
             <w:rPr>
               <w:rStyle w:val="Hyperlink"/>
@@ -2570,7 +2739,7 @@
           <w:color w:val="000000"/>
           <w:sz w:val="24"/>
         </w:rPr>
-        <w:hyperlink r:id="rId27" w:history="1">
+        <w:hyperlink r:id="rId29" w:history="1">
           <w:r>
             <w:rPr>
               <w:rStyle w:val="Hyperlink"/>
@@ -2588,7 +2757,7 @@
           <w:color w:val="000000"/>
           <w:sz w:val="24"/>
         </w:rPr>
-        <w:hyperlink r:id="rId27" w:history="1">
+        <w:hyperlink r:id="rId29" w:history="1">
           <w:r>
             <w:rPr>
               <w:rStyle w:val="Hyperlink"/>
@@ -2626,7 +2795,7 @@
           <w:sz w:val="24"/>
           <w:u w:val="single"/>
         </w:rPr>
-        <w:hyperlink r:id="rId28" w:history="1">
+        <w:hyperlink r:id="rId30" w:history="1">
           <w:r>
             <w:rPr>
               <w:rStyle w:val="Hyperlink"/>
@@ -2694,7 +2863,7 @@
           <w:sz w:val="24"/>
           <w:u w:val="single"/>
         </w:rPr>
-        <w:hyperlink r:id="rId29" w:history="1">
+        <w:hyperlink r:id="rId31" w:history="1">
           <w:r>
             <w:rPr>
               <w:rStyle w:val="Hyperlink"/>
@@ -2723,7 +2892,7 @@
           <w:sz w:val="24"/>
           <w:u w:val="single"/>
         </w:rPr>
-        <w:hyperlink r:id="rId29" w:history="1">
+        <w:hyperlink r:id="rId31" w:history="1">
           <w:r>
             <w:rPr>
               <w:rStyle w:val="Hyperlink"/>
@@ -2752,7 +2921,7 @@
           <w:sz w:val="24"/>
           <w:u w:val="single"/>
         </w:rPr>
-        <w:hyperlink r:id="rId29" w:history="1">
+        <w:hyperlink r:id="rId31" w:history="1">
           <w:r>
             <w:rPr>
               <w:rStyle w:val="Hyperlink"/>
@@ -2781,7 +2950,7 @@
           <w:sz w:val="24"/>
           <w:u w:val="single"/>
         </w:rPr>
-        <w:hyperlink r:id="rId29" w:history="1">
+        <w:hyperlink r:id="rId31" w:history="1">
           <w:r>
             <w:rPr>
               <w:rStyle w:val="Hyperlink"/>
@@ -2810,7 +2979,7 @@
           <w:sz w:val="24"/>
           <w:u w:val="single"/>
         </w:rPr>
-        <w:hyperlink r:id="rId29" w:history="1">
+        <w:hyperlink r:id="rId31" w:history="1">
           <w:r>
             <w:rPr>
               <w:rStyle w:val="Hyperlink"/>
@@ -2839,7 +3008,7 @@
           <w:sz w:val="24"/>
           <w:u w:val="single"/>
         </w:rPr>
-        <w:hyperlink r:id="rId29" w:history="1">
+        <w:hyperlink r:id="rId31" w:history="1">
           <w:r>
             <w:rPr>
               <w:rStyle w:val="Hyperlink"/>
@@ -2868,7 +3037,7 @@
           <w:sz w:val="24"/>
           <w:u w:val="single"/>
         </w:rPr>
-        <w:hyperlink r:id="rId29" w:history="1">
+        <w:hyperlink r:id="rId31" w:history="1">
           <w:r>
             <w:rPr>
               <w:rStyle w:val="Hyperlink"/>
@@ -2906,7 +3075,7 @@
           <w:color w:val="000000"/>
           <w:sz w:val="24"/>
         </w:rPr>
-        <w:hyperlink r:id="rId29" w:history="1">
+        <w:hyperlink r:id="rId31" w:history="1">
           <w:r>
             <w:rPr>
               <w:rStyle w:val="Hyperlink"/>
@@ -2924,7 +3093,7 @@
           <w:color w:val="000000"/>
           <w:sz w:val="24"/>
         </w:rPr>
-        <w:hyperlink r:id="rId29" w:history="1">
+        <w:hyperlink r:id="rId31" w:history="1">
           <w:r>
             <w:rPr>
               <w:rStyle w:val="Hyperlink"/>
@@ -2942,7 +3111,7 @@
           <w:color w:val="000000"/>
           <w:sz w:val="24"/>
         </w:rPr>
-        <w:hyperlink r:id="rId29" w:history="1">
+        <w:hyperlink r:id="rId31" w:history="1">
           <w:r>
             <w:rPr>
               <w:rStyle w:val="Hyperlink"/>
@@ -2960,7 +3129,7 @@
           <w:color w:val="000000"/>
           <w:sz w:val="24"/>
         </w:rPr>
-        <w:hyperlink r:id="rId29" w:history="1">
+        <w:hyperlink r:id="rId31" w:history="1">
           <w:r>
             <w:rPr>
               <w:rStyle w:val="Hyperlink"/>
@@ -2978,7 +3147,7 @@
           <w:color w:val="000000"/>
           <w:sz w:val="24"/>
         </w:rPr>
-        <w:hyperlink r:id="rId29" w:history="1">
+        <w:hyperlink r:id="rId31" w:history="1">
           <w:r>
             <w:rPr>
               <w:rStyle w:val="Hyperlink"/>
@@ -2996,7 +3165,7 @@
           <w:color w:val="000000"/>
           <w:sz w:val="24"/>
         </w:rPr>
-        <w:hyperlink r:id="rId29" w:history="1">
+        <w:hyperlink r:id="rId31" w:history="1">
           <w:r>
             <w:rPr>
               <w:rStyle w:val="Hyperlink"/>
@@ -3014,7 +3183,7 @@
           <w:color w:val="000000"/>
           <w:sz w:val="24"/>
         </w:rPr>
-        <w:hyperlink r:id="rId29" w:history="1">
+        <w:hyperlink r:id="rId31" w:history="1">
           <w:r>
             <w:rPr>
               <w:rStyle w:val="Hyperlink"/>
@@ -3032,7 +3201,7 @@
           <w:color w:val="000000"/>
           <w:sz w:val="24"/>
         </w:rPr>
-        <w:hyperlink r:id="rId29" w:history="1">
+        <w:hyperlink r:id="rId31" w:history="1">
           <w:r>
             <w:rPr>
               <w:rStyle w:val="Hyperlink"/>
@@ -3050,7 +3219,7 @@
           <w:color w:val="000000"/>
           <w:sz w:val="24"/>
         </w:rPr>
-        <w:hyperlink r:id="rId29" w:history="1">
+        <w:hyperlink r:id="rId31" w:history="1">
           <w:r>
             <w:rPr>
               <w:rStyle w:val="Hyperlink"/>
@@ -3068,7 +3237,7 @@
           <w:sz w:val="24"/>
           <w:u w:val="single"/>
         </w:rPr>
-        <w:hyperlink r:id="rId29" w:history="1">
+        <w:hyperlink r:id="rId31" w:history="1">
           <w:r>
             <w:rPr>
               <w:rStyle w:val="Hyperlink"/>
@@ -3086,7 +3255,7 @@
           <w:sz w:val="24"/>
           <w:u w:val="single"/>
         </w:rPr>
-        <w:hyperlink r:id="rId29" w:history="1">
+        <w:hyperlink r:id="rId31" w:history="1">
           <w:r>
             <w:rPr>
               <w:rStyle w:val="Hyperlink"/>
@@ -3104,7 +3273,7 @@
           <w:sz w:val="24"/>
           <w:u w:val="single"/>
         </w:rPr>
-        <w:hyperlink r:id="rId29" w:history="1">
+        <w:hyperlink r:id="rId31" w:history="1">
           <w:r>
             <w:rPr>
               <w:rStyle w:val="Hyperlink"/>
@@ -3133,7 +3302,7 @@
           <w:sz w:val="24"/>
           <w:u w:val="single"/>
         </w:rPr>
-        <w:hyperlink r:id="rId29" w:history="1">
+        <w:hyperlink r:id="rId31" w:history="1">
           <w:r>
             <w:rPr>
               <w:rStyle w:val="Hyperlink"/>
@@ -3162,7 +3331,7 @@
           <w:sz w:val="24"/>
           <w:u w:val="single"/>
         </w:rPr>
-        <w:hyperlink r:id="rId29" w:history="1">
+        <w:hyperlink r:id="rId31" w:history="1">
           <w:r>
             <w:rPr>
               <w:rStyle w:val="Hyperlink"/>
@@ -3180,7 +3349,7 @@
           <w:sz w:val="24"/>
           <w:u w:val="single"/>
         </w:rPr>
-        <w:hyperlink r:id="rId30" w:history="1">
+        <w:hyperlink r:id="rId32" w:history="1">
           <w:r>
             <w:rPr>
               <w:rStyle w:val="Hyperlink"/>
@@ -3218,7 +3387,7 @@
           <w:color w:val="000000"/>
           <w:sz w:val="24"/>
         </w:rPr>
-        <w:hyperlink r:id="rId30" w:history="1">
+        <w:hyperlink r:id="rId32" w:history="1">
           <w:r>
             <w:rPr>
               <w:rStyle w:val="Hyperlink"/>
@@ -3236,7 +3405,7 @@
           <w:color w:val="000000"/>
           <w:sz w:val="24"/>
         </w:rPr>
-        <w:hyperlink r:id="rId30" w:history="1">
+        <w:hyperlink r:id="rId32" w:history="1">
           <w:r>
             <w:rPr>
               <w:rStyle w:val="Hyperlink"/>
@@ -3254,7 +3423,7 @@
           <w:color w:val="000000"/>
           <w:sz w:val="24"/>
         </w:rPr>
-        <w:hyperlink r:id="rId30" w:history="1">
+        <w:hyperlink r:id="rId32" w:history="1">
           <w:r>
             <w:rPr>
               <w:rStyle w:val="Hyperlink"/>
@@ -3361,7 +3530,7 @@
           <w:sz w:val="24"/>
           <w:u w:val="single"/>
         </w:rPr>
-        <w:hyperlink r:id="rId31" w:history="1">
+        <w:hyperlink r:id="rId33" w:history="1">
           <w:r>
             <w:rPr>
               <w:rStyle w:val="Hyperlink"/>
@@ -3390,7 +3559,7 @@
           <w:sz w:val="24"/>
           <w:u w:val="single"/>
         </w:rPr>
-        <w:hyperlink r:id="rId31" w:history="1">
+        <w:hyperlink r:id="rId33" w:history="1">
           <w:r>
             <w:rPr>
               <w:rStyle w:val="Hyperlink"/>
@@ -3419,7 +3588,7 @@
           <w:sz w:val="24"/>
           <w:u w:val="single"/>
         </w:rPr>
-        <w:hyperlink r:id="rId31" w:history="1">
+        <w:hyperlink r:id="rId33" w:history="1">
           <w:r>
             <w:rPr>
               <w:rStyle w:val="Hyperlink"/>
@@ -3447,7 +3616,7 @@
           <w:color w:val="000000"/>
           <w:sz w:val="24"/>
         </w:rPr>
-        <w:hyperlink r:id="rId31" w:history="1">
+        <w:hyperlink r:id="rId33" w:history="1">
           <w:r>
             <w:rPr>
               <w:rStyle w:val="Hyperlink"/>
@@ -3465,7 +3634,7 @@
           <w:color w:val="000000"/>
           <w:sz w:val="24"/>
         </w:rPr>
-        <w:hyperlink r:id="rId31" w:history="1">
+        <w:hyperlink r:id="rId33" w:history="1">
           <w:r>
             <w:rPr>
               <w:rStyle w:val="Hyperlink"/>
@@ -3483,7 +3652,7 @@
           <w:color w:val="000000"/>
           <w:sz w:val="24"/>
         </w:rPr>
-        <w:hyperlink r:id="rId31" w:history="1">
+        <w:hyperlink r:id="rId33" w:history="1">
           <w:r>
             <w:rPr>
               <w:rStyle w:val="Hyperlink"/>
@@ -3501,7 +3670,7 @@
           <w:color w:val="000000"/>
           <w:sz w:val="24"/>
         </w:rPr>
-        <w:hyperlink r:id="rId31" w:history="1">
+        <w:hyperlink r:id="rId33" w:history="1">
           <w:r>
             <w:rPr>
               <w:rStyle w:val="Hyperlink"/>
@@ -3519,7 +3688,7 @@
           <w:color w:val="000000"/>
           <w:sz w:val="24"/>
         </w:rPr>
-        <w:hyperlink r:id="rId31" w:history="1">
+        <w:hyperlink r:id="rId33" w:history="1">
           <w:r>
             <w:rPr>
               <w:rStyle w:val="Hyperlink"/>
@@ -3547,7 +3716,7 @@
           <w:sz w:val="24"/>
           <w:u w:val="single"/>
         </w:rPr>
-        <w:hyperlink r:id="rId32" w:history="1">
+        <w:hyperlink r:id="rId34" w:history="1">
           <w:r>
             <w:rPr>
               <w:rStyle w:val="Hyperlink"/>
@@ -3576,7 +3745,7 @@
           <w:sz w:val="24"/>
           <w:u w:val="single"/>
         </w:rPr>
-        <w:hyperlink r:id="rId32" w:history="1">
+        <w:hyperlink r:id="rId34" w:history="1">
           <w:r>
             <w:rPr>
               <w:rStyle w:val="Hyperlink"/>
@@ -3594,7 +3763,7 @@
           <w:sz w:val="24"/>
           <w:u w:val="single"/>
         </w:rPr>
-        <w:hyperlink r:id="rId32" w:history="1">
+        <w:hyperlink r:id="rId34" w:history="1">
           <w:r>
             <w:rPr>
               <w:rStyle w:val="Hyperlink"/>
@@ -3632,7 +3801,7 @@
           <w:sz w:val="24"/>
           <w:u w:val="single"/>
         </w:rPr>
-        <w:hyperlink r:id="rId33" w:history="1">
+        <w:hyperlink r:id="rId35" w:history="1">
           <w:r>
             <w:rPr>
               <w:rStyle w:val="Hyperlink"/>
@@ -3661,7 +3830,7 @@
           <w:sz w:val="24"/>
           <w:u w:val="single"/>
         </w:rPr>
-        <w:hyperlink r:id="rId33" w:history="1">
+        <w:hyperlink r:id="rId35" w:history="1">
           <w:r>
             <w:rPr>
               <w:rStyle w:val="Hyperlink"/>
@@ -3690,7 +3859,7 @@
           <w:sz w:val="24"/>
           <w:u w:val="single"/>
         </w:rPr>
-        <w:hyperlink r:id="rId33" w:history="1">
+        <w:hyperlink r:id="rId35" w:history="1">
           <w:r>
             <w:rPr>
               <w:rStyle w:val="Hyperlink"/>
@@ -3719,7 +3888,7 @@
           <w:sz w:val="24"/>
           <w:u w:val="single"/>
         </w:rPr>
-        <w:hyperlink r:id="rId33" w:history="1">
+        <w:hyperlink r:id="rId35" w:history="1">
           <w:r>
             <w:rPr>
               <w:rStyle w:val="Hyperlink"/>
@@ -3737,7 +3906,7 @@
           <w:sz w:val="24"/>
           <w:u w:val="single"/>
         </w:rPr>
-        <w:hyperlink r:id="rId33" w:history="1">
+        <w:hyperlink r:id="rId35" w:history="1">
           <w:r>
             <w:rPr>
               <w:rStyle w:val="Hyperlink"/>
@@ -3755,7 +3924,7 @@
           <w:sz w:val="24"/>
           <w:u w:val="single"/>
         </w:rPr>
-        <w:hyperlink r:id="rId33" w:history="1">
+        <w:hyperlink r:id="rId35" w:history="1">
           <w:r>
             <w:rPr>
               <w:rStyle w:val="Hyperlink"/>
@@ -3773,7 +3942,7 @@
           <w:color w:val="000000"/>
           <w:sz w:val="24"/>
         </w:rPr>
-        <w:hyperlink r:id="rId32" w:history="1">
+        <w:hyperlink r:id="rId34" w:history="1">
           <w:r>
             <w:rPr>
               <w:rStyle w:val="Hyperlink"/>
@@ -3791,7 +3960,7 @@
           <w:color w:val="000000"/>
           <w:sz w:val="24"/>
         </w:rPr>
-        <w:hyperlink r:id="rId32" w:history="1">
+        <w:hyperlink r:id="rId34" w:history="1">
           <w:r>
             <w:rPr>
               <w:rStyle w:val="Hyperlink"/>
@@ -3809,7 +3978,7 @@
           <w:color w:val="000000"/>
           <w:sz w:val="24"/>
         </w:rPr>
-        <w:hyperlink r:id="rId32" w:history="1">
+        <w:hyperlink r:id="rId34" w:history="1">
           <w:r>
             <w:rPr>
               <w:rStyle w:val="Hyperlink"/>
@@ -3827,7 +3996,7 @@
           <w:color w:val="000000"/>
           <w:sz w:val="24"/>
         </w:rPr>
-        <w:hyperlink r:id="rId32" w:history="1">
+        <w:hyperlink r:id="rId34" w:history="1">
           <w:r>
             <w:rPr>
               <w:rStyle w:val="Hyperlink"/>
@@ -3865,14 +4034,7 @@
           <w:sz w:val="24"/>
           <w:u w:val="single"/>
         </w:rPr>
-        <w:hyperlink r:id="rId34" w:history="1">
-          <w:r>
-            <w:rPr>
-              <w:rStyle w:val="Hyperlink"/>
-            </w:rPr>
-            <w:t>restitutiev</w:t>
-          </w:r>
-        </w:hyperlink>
+        <w:t>restitutiev</w:t>
       </w:r>
       <w:r>
         <w:rPr>
@@ -3883,7 +4045,7 @@
           <w:sz w:val="24"/>
           <w:u w:val="single"/>
         </w:rPr>
-        <w:hyperlink r:id="rId34" w:history="1">
+        <w:hyperlink r:id="rId35" w:history="1">
           <w:r>
             <w:rPr>
               <w:rStyle w:val="Hyperlink"/>
@@ -3894,13 +4056,21 @@
       </w:r>
       <w:r>
         <w:rPr>
+          <w:u w:val="single" w:color="0066cc"/>
           <w:rFonts w:ascii="Charis SIL Regular" w:hAnsi="Charis SIL Regular" w:eastAsia="Charis SIL Regular"/>
           <w:b w:val="0"/>
           <w:i w:val="0"/>
           <w:color w:val="000000"/>
           <w:sz w:val="24"/>
         </w:rPr>
-        <w:t xml:space="preserve"> i</w:t>
+        <w:hyperlink r:id="rId35" w:history="1">
+          <w:r>
+            <w:rPr>
+              <w:rStyle w:val="Hyperlink"/>
+            </w:rPr>
+            <w:t xml:space="preserve"> i</w:t>
+          </w:r>
+        </w:hyperlink>
       </w:r>
       <w:r>
         <w:rPr>
@@ -3911,7 +4081,7 @@
           <w:color w:val="000000"/>
           <w:sz w:val="24"/>
         </w:rPr>
-        <w:hyperlink r:id="rId33" w:history="1">
+        <w:hyperlink r:id="rId35" w:history="1">
           <w:r>
             <w:rPr>
               <w:rStyle w:val="Hyperlink"/>
@@ -3929,7 +4099,7 @@
           <w:color w:val="000000"/>
           <w:sz w:val="24"/>
         </w:rPr>
-        <w:hyperlink r:id="rId33" w:history="1">
+        <w:hyperlink r:id="rId35" w:history="1">
           <w:r>
             <w:rPr>
               <w:rStyle w:val="Hyperlink"/>
@@ -3947,7 +4117,7 @@
           <w:color w:val="000000"/>
           <w:sz w:val="24"/>
         </w:rPr>
-        <w:hyperlink r:id="rId33" w:history="1">
+        <w:hyperlink r:id="rId35" w:history="1">
           <w:r>
             <w:rPr>
               <w:rStyle w:val="Hyperlink"/>
@@ -3965,7 +4135,7 @@
           <w:color w:val="000000"/>
           <w:sz w:val="24"/>
         </w:rPr>
-        <w:hyperlink r:id="rId33" w:history="1">
+        <w:hyperlink r:id="rId35" w:history="1">
           <w:r>
             <w:rPr>
               <w:rStyle w:val="Hyperlink"/>
@@ -3983,7 +4153,7 @@
           <w:color w:val="000000"/>
           <w:sz w:val="24"/>
         </w:rPr>
-        <w:hyperlink r:id="rId33" w:history="1">
+        <w:hyperlink r:id="rId35" w:history="1">
           <w:r>
             <w:rPr>
               <w:rStyle w:val="Hyperlink"/>
@@ -4001,7 +4171,7 @@
           <w:color w:val="000000"/>
           <w:sz w:val="24"/>
         </w:rPr>
-        <w:hyperlink r:id="rId33" w:history="1">
+        <w:hyperlink r:id="rId35" w:history="1">
           <w:r>
             <w:rPr>
               <w:rStyle w:val="Hyperlink"/>
@@ -4061,7 +4231,7 @@
           <w:color w:val="000000"/>
           <w:sz w:val="24"/>
         </w:rPr>
-        <w:hyperlink r:id="rId34" w:history="1">
+        <w:hyperlink r:id="rId36" w:history="1">
           <w:r>
             <w:rPr>
               <w:rStyle w:val="Hyperlink"/>
@@ -4288,7 +4458,7 @@
           <w:sz w:val="24"/>
           <w:u w:val="single"/>
         </w:rPr>
-        <w:hyperlink r:id="rId35" w:history="1">
+        <w:hyperlink r:id="rId37" w:history="1">
           <w:r>
             <w:rPr>
               <w:rStyle w:val="Hyperlink"/>
@@ -4306,7 +4476,7 @@
           <w:sz w:val="24"/>
           <w:u w:val="single"/>
         </w:rPr>
-        <w:hyperlink r:id="rId35" w:history="1">
+        <w:hyperlink r:id="rId37" w:history="1">
           <w:r>
             <w:rPr>
               <w:rStyle w:val="Hyperlink"/>
@@ -4324,7 +4494,7 @@
           <w:sz w:val="24"/>
           <w:u w:val="single"/>
         </w:rPr>
-        <w:hyperlink r:id="rId35" w:history="1">
+        <w:hyperlink r:id="rId37" w:history="1">
           <w:r>
             <w:rPr>
               <w:rStyle w:val="Hyperlink"/>
@@ -4342,7 +4512,7 @@
           <w:sz w:val="24"/>
           <w:u w:val="single"/>
         </w:rPr>
-        <w:hyperlink r:id="rId35" w:history="1">
+        <w:hyperlink r:id="rId37" w:history="1">
           <w:r>
             <w:rPr>
               <w:rStyle w:val="Hyperlink"/>
@@ -4360,7 +4530,7 @@
           <w:sz w:val="24"/>
           <w:u w:val="single"/>
         </w:rPr>
-        <w:hyperlink r:id="rId35" w:history="1">
+        <w:hyperlink r:id="rId37" w:history="1">
           <w:r>
             <w:rPr>
               <w:rStyle w:val="Hyperlink"/>
@@ -4478,7 +4648,7 @@
           <w:sz w:val="24"/>
           <w:u w:val="single"/>
         </w:rPr>
-        <w:hyperlink r:id="rId36" w:history="1">
+        <w:hyperlink r:id="rId38" w:history="1">
           <w:r>
             <w:rPr>
               <w:rStyle w:val="Hyperlink"/>
@@ -4496,7 +4666,7 @@
           <w:sz w:val="24"/>
           <w:u w:val="single"/>
         </w:rPr>
-        <w:hyperlink r:id="rId36" w:history="1">
+        <w:hyperlink r:id="rId38" w:history="1">
           <w:r>
             <w:rPr>
               <w:rStyle w:val="Hyperlink"/>
@@ -4514,7 +4684,7 @@
           <w:sz w:val="24"/>
           <w:u w:val="single"/>
         </w:rPr>
-        <w:hyperlink r:id="rId36" w:history="1">
+        <w:hyperlink r:id="rId38" w:history="1">
           <w:r>
             <w:rPr>
               <w:rStyle w:val="Hyperlink"/>
@@ -4532,7 +4702,7 @@
           <w:sz w:val="24"/>
           <w:u w:val="single"/>
         </w:rPr>
-        <w:hyperlink r:id="rId36" w:history="1">
+        <w:hyperlink r:id="rId38" w:history="1">
           <w:r>
             <w:rPr>
               <w:rStyle w:val="Hyperlink"/>
@@ -4640,7 +4810,7 @@
           <w:sz w:val="24"/>
           <w:u w:val="single"/>
         </w:rPr>
-        <w:hyperlink r:id="rId37" w:history="1">
+        <w:hyperlink r:id="rId39" w:history="1">
           <w:r>
             <w:rPr>
               <w:rStyle w:val="Hyperlink"/>
@@ -4658,7 +4828,7 @@
           <w:sz w:val="24"/>
           <w:u w:val="single"/>
         </w:rPr>
-        <w:hyperlink r:id="rId37" w:history="1">
+        <w:hyperlink r:id="rId39" w:history="1">
           <w:r>
             <w:rPr>
               <w:rStyle w:val="Hyperlink"/>
@@ -4676,7 +4846,7 @@
           <w:sz w:val="24"/>
           <w:u w:val="single"/>
         </w:rPr>
-        <w:hyperlink r:id="rId37" w:history="1">
+        <w:hyperlink r:id="rId39" w:history="1">
           <w:r>
             <w:rPr>
               <w:rStyle w:val="Hyperlink"/>
@@ -4694,7 +4864,7 @@
           <w:sz w:val="24"/>
           <w:u w:val="single"/>
         </w:rPr>
-        <w:hyperlink r:id="rId37" w:history="1">
+        <w:hyperlink r:id="rId39" w:history="1">
           <w:r>
             <w:rPr>
               <w:rStyle w:val="Hyperlink"/>
@@ -4722,7 +4892,7 @@
           <w:sz w:val="24"/>
           <w:u w:val="single"/>
         </w:rPr>
-        <w:hyperlink r:id="rId38" w:history="1">
+        <w:hyperlink r:id="rId40" w:history="1">
           <w:r>
             <w:rPr>
               <w:rStyle w:val="Hyperlink"/>
@@ -4740,7 +4910,7 @@
           <w:sz w:val="24"/>
           <w:u w:val="single"/>
         </w:rPr>
-        <w:hyperlink r:id="rId38" w:history="1">
+        <w:hyperlink r:id="rId40" w:history="1">
           <w:r>
             <w:rPr>
               <w:rStyle w:val="Hyperlink"/>
@@ -4758,7 +4928,7 @@
           <w:sz w:val="24"/>
           <w:u w:val="single"/>
         </w:rPr>
-        <w:hyperlink r:id="rId38" w:history="1">
+        <w:hyperlink r:id="rId39" w:history="1">
           <w:r>
             <w:rPr>
               <w:rStyle w:val="Hyperlink"/>
@@ -4776,7 +4946,14 @@
           <w:color w:val="000000"/>
           <w:sz w:val="24"/>
         </w:rPr>
-        <w:t xml:space="preserve">, </w:t>
+        <w:hyperlink r:id="rId39" w:history="1">
+          <w:r>
+            <w:rPr>
+              <w:rStyle w:val="Hyperlink"/>
+            </w:rPr>
+            <w:t xml:space="preserve">, </w:t>
+          </w:r>
+        </w:hyperlink>
       </w:r>
       <w:r>
         <w:rPr>
@@ -4834,7 +5011,7 @@
           <w:sz w:val="24"/>
           <w:u w:val="single"/>
         </w:rPr>
-        <w:hyperlink r:id="rId37" w:history="1">
+        <w:hyperlink r:id="rId39" w:history="1">
           <w:r>
             <w:rPr>
               <w:rStyle w:val="Hyperlink"/>

--- a/EXPORTS/DOCX/published/niveau3/Dutch/KunsthandelVanLier.docx
+++ b/EXPORTS/DOCX/published/niveau3/Dutch/KunsthandelVanLier.docx
@@ -273,7 +273,53 @@
           <w:color w:val="000000"/>
           <w:sz w:val="24"/>
         </w:rPr>
-        <w:t xml:space="preserve">Amsterdam. </w:t>
+        <w:t>A</w:t>
+      </w:r>
+      <w:r>
+        <w:rPr>
+          <w:u w:val="single" w:color="0066cc"/>
+          <w:rFonts w:ascii="Charis SIL Regular" w:hAnsi="Charis SIL Regular" w:eastAsia="Charis SIL Regular"/>
+          <w:b w:val="0"/>
+          <w:i w:val="0"/>
+          <w:color w:val="000000"/>
+          <w:sz w:val="24"/>
+        </w:rPr>
+        <w:hyperlink r:id="rId9" w:history="1">
+          <w:r>
+            <w:rPr>
+              <w:rStyle w:val="Hyperlink"/>
+            </w:rPr>
+            <w:t>ms</w:t>
+          </w:r>
+        </w:hyperlink>
+      </w:r>
+      <w:r>
+        <w:rPr>
+          <w:u w:val="single" w:color="0066cc"/>
+          <w:rFonts w:ascii="Charis SIL Regular" w:hAnsi="Charis SIL Regular" w:eastAsia="Charis SIL Regular"/>
+          <w:b w:val="0"/>
+          <w:i w:val="0"/>
+          <w:color w:val="000000"/>
+          <w:sz w:val="24"/>
+        </w:rPr>
+        <w:hyperlink r:id="rId9" w:history="1">
+          <w:r>
+            <w:rPr>
+              <w:rStyle w:val="Hyperlink"/>
+            </w:rPr>
+            <w:t>t</w:t>
+          </w:r>
+        </w:hyperlink>
+      </w:r>
+      <w:r>
+        <w:rPr>
+          <w:rFonts w:ascii="Charis SIL Regular" w:hAnsi="Charis SIL Regular" w:eastAsia="Charis SIL Regular"/>
+          <w:b w:val="0"/>
+          <w:i w:val="0"/>
+          <w:color w:val="000000"/>
+          <w:sz w:val="24"/>
+        </w:rPr>
+        <w:t xml:space="preserve">erdam. </w:t>
       </w:r>
       <w:r>
         <w:rPr>
@@ -603,44 +649,8 @@
           <w:i w:val="0"/>
           <w:color w:val="0066CC"/>
           <w:sz w:val="24"/>
-          <w:u w:val="single"/>
-        </w:rPr>
-        <w:hyperlink r:id="rId13" w:history="1">
-          <w:r>
-            <w:rPr>
-              <w:rStyle w:val="Hyperlink"/>
-            </w:rPr>
-            <w:t>Afrikaanse</w:t>
-          </w:r>
-        </w:hyperlink>
-      </w:r>
-      <w:r>
-        <w:rPr>
-          <w:rFonts w:ascii="Charis SIL Regular" w:hAnsi="Charis SIL Regular" w:eastAsia="Charis SIL Regular"/>
-          <w:b w:val="0"/>
-          <w:i w:val="0"/>
-          <w:color w:val="0066CC"/>
-          <w:sz w:val="24"/>
-          <w:u w:val="single"/>
-        </w:rPr>
-        <w:t xml:space="preserve"> </w:t>
-      </w:r>
-      <w:r>
-        <w:rPr>
-          <w:rFonts w:ascii="Charis SIL Regular" w:hAnsi="Charis SIL Regular" w:eastAsia="Charis SIL Regular"/>
-          <w:b w:val="0"/>
-          <w:i w:val="0"/>
-          <w:color w:val="0066CC"/>
-          <w:sz w:val="24"/>
-        </w:rPr>
-        <w:hyperlink r:id="rId13" w:history="1">
-          <w:r>
-            <w:rPr>
-              <w:rStyle w:val="Hyperlink"/>
-            </w:rPr>
-            <w:t>beeldhou</w:t>
-          </w:r>
-        </w:hyperlink>
+        </w:rPr>
+        <w:t>Afrikaanse beeldhou</w:t>
       </w:r>
       <w:r>
         <w:rPr>
@@ -2302,7 +2312,25 @@
           <w:color w:val="000000"/>
           <w:sz w:val="24"/>
         </w:rPr>
-        <w:t xml:space="preserve">naar </w:t>
+        <w:hyperlink r:id="rId25" w:history="1">
+          <w:r>
+            <w:rPr>
+              <w:rStyle w:val="Hyperlink"/>
+            </w:rPr>
+            <w:t>naar</w:t>
+          </w:r>
+        </w:hyperlink>
+      </w:r>
+      <w:r>
+        <w:rPr>
+          <w:u w:val="single" w:color="0066cc"/>
+          <w:rFonts w:ascii="Charis SIL Regular" w:hAnsi="Charis SIL Regular" w:eastAsia="Charis SIL Regular"/>
+          <w:b w:val="0"/>
+          <w:i w:val="0"/>
+          <w:color w:val="000000"/>
+          <w:sz w:val="24"/>
+        </w:rPr>
+        <w:t xml:space="preserve"> </w:t>
       </w:r>
       <w:r>
         <w:rPr>
@@ -2313,7 +2341,7 @@
           <w:sz w:val="24"/>
           <w:u w:val="single"/>
         </w:rPr>
-        <w:hyperlink r:id="rId27" w:history="1">
+        <w:hyperlink r:id="rId25" w:history="1">
           <w:r>
             <w:rPr>
               <w:rStyle w:val="Hyperlink"/>
@@ -4034,7 +4062,14 @@
           <w:sz w:val="24"/>
           <w:u w:val="single"/>
         </w:rPr>
-        <w:t>restitutiev</w:t>
+        <w:hyperlink r:id="rId36" w:history="1">
+          <w:r>
+            <w:rPr>
+              <w:rStyle w:val="Hyperlink"/>
+            </w:rPr>
+            <w:t>restitutiev</w:t>
+          </w:r>
+        </w:hyperlink>
       </w:r>
       <w:r>
         <w:rPr>
@@ -4045,7 +4080,7 @@
           <w:sz w:val="24"/>
           <w:u w:val="single"/>
         </w:rPr>
-        <w:hyperlink r:id="rId35" w:history="1">
+        <w:hyperlink r:id="rId36" w:history="1">
           <w:r>
             <w:rPr>
               <w:rStyle w:val="Hyperlink"/>
@@ -4056,21 +4091,13 @@
       </w:r>
       <w:r>
         <w:rPr>
-          <w:u w:val="single" w:color="0066cc"/>
           <w:rFonts w:ascii="Charis SIL Regular" w:hAnsi="Charis SIL Regular" w:eastAsia="Charis SIL Regular"/>
           <w:b w:val="0"/>
           <w:i w:val="0"/>
           <w:color w:val="000000"/>
           <w:sz w:val="24"/>
         </w:rPr>
-        <w:hyperlink r:id="rId35" w:history="1">
-          <w:r>
-            <w:rPr>
-              <w:rStyle w:val="Hyperlink"/>
-            </w:rPr>
-            <w:t xml:space="preserve"> i</w:t>
-          </w:r>
-        </w:hyperlink>
+        <w:t xml:space="preserve"> i</w:t>
       </w:r>
       <w:r>
         <w:rPr>

--- a/EXPORTS/DOCX/published/niveau3/Dutch/KunsthandelVanLier.docx
+++ b/EXPORTS/DOCX/published/niveau3/Dutch/KunsthandelVanLier.docx
@@ -1145,7 +1145,7 @@
             <w:rPr>
               <w:rStyle w:val="Hyperlink"/>
             </w:rPr>
-            <w:t>etnografisch</w:t>
+            <w:t>etnografisc</w:t>
           </w:r>
         </w:hyperlink>
       </w:r>
@@ -1156,36 +1156,13 @@
           <w:i w:val="0"/>
           <w:color w:val="0066CC"/>
           <w:sz w:val="24"/>
-          <w:u w:val="single"/>
-        </w:rPr>
-        <w:t>e</w:t>
-      </w:r>
-      <w:r>
-        <w:rPr>
-          <w:rFonts w:ascii="Charis SIL Regular" w:hAnsi="Charis SIL Regular" w:eastAsia="Charis SIL Regular"/>
-          <w:b w:val="0"/>
-          <w:i w:val="0"/>
-          <w:color w:val="0066CC"/>
-          <w:sz w:val="24"/>
-          <w:u w:val="single"/>
-        </w:rPr>
-        <w:t xml:space="preserve"> </w:t>
-      </w:r>
-      <w:r>
-        <w:rPr>
-          <w:rFonts w:ascii="Charis SIL Regular" w:hAnsi="Charis SIL Regular" w:eastAsia="Charis SIL Regular"/>
-          <w:b w:val="0"/>
-          <w:i w:val="0"/>
-          <w:color w:val="0066CC"/>
-          <w:sz w:val="24"/>
-          <w:u w:val="single"/>
         </w:rPr>
         <w:hyperlink r:id="rId16" w:history="1">
           <w:r>
             <w:rPr>
               <w:rStyle w:val="Hyperlink"/>
             </w:rPr>
-            <w:t>voorwerpe</w:t>
+            <w:t>h</w:t>
           </w:r>
         </w:hyperlink>
       </w:r>
@@ -1197,7 +1174,36 @@
           <w:color w:val="0066CC"/>
           <w:sz w:val="24"/>
         </w:rPr>
-        <w:t>n</w:t>
+        <w:t>e</w:t>
+      </w:r>
+      <w:r>
+        <w:rPr>
+          <w:rFonts w:ascii="Charis SIL Regular" w:hAnsi="Charis SIL Regular" w:eastAsia="Charis SIL Regular"/>
+          <w:b w:val="0"/>
+          <w:i w:val="0"/>
+          <w:color w:val="0066CC"/>
+          <w:sz w:val="24"/>
+          <w:u w:val="single"/>
+        </w:rPr>
+        <w:t xml:space="preserve"> </w:t>
+      </w:r>
+      <w:r>
+        <w:rPr>
+          <w:rFonts w:ascii="Charis SIL Regular" w:hAnsi="Charis SIL Regular" w:eastAsia="Charis SIL Regular"/>
+          <w:b w:val="0"/>
+          <w:i w:val="0"/>
+          <w:color w:val="0066CC"/>
+          <w:sz w:val="24"/>
+          <w:u w:val="single"/>
+        </w:rPr>
+        <w:hyperlink r:id="rId16" w:history="1">
+          <w:r>
+            <w:rPr>
+              <w:rStyle w:val="Hyperlink"/>
+            </w:rPr>
+            <w:t>voorwerpen</w:t>
+          </w:r>
+        </w:hyperlink>
       </w:r>
       <w:r>
         <w:rPr>
@@ -1743,41 +1749,24 @@
       </w:r>
       <w:r>
         <w:rPr>
+          <w:u w:val="single" w:color="0066cc"/>
           <w:rFonts w:ascii="Charis SIL Regular" w:hAnsi="Charis SIL Regular" w:eastAsia="Charis SIL Regular"/>
           <w:b w:val="0"/>
           <w:i w:val="0"/>
           <w:color w:val="000000"/>
           <w:sz w:val="24"/>
         </w:rPr>
-        <w:hyperlink r:id="rId21" w:history="1">
-          <w:r>
-            <w:rPr>
-              <w:rStyle w:val="Hyperlink"/>
-            </w:rPr>
-            <w:t>s</w:t>
-          </w:r>
-        </w:hyperlink>
-      </w:r>
-      <w:r>
-        <w:rPr>
-          <w:u w:val="single" w:color="0066cc"/>
+        <w:t>s</w:t>
+      </w:r>
+      <w:r>
+        <w:rPr>
           <w:rFonts w:ascii="Charis SIL Regular" w:hAnsi="Charis SIL Regular" w:eastAsia="Charis SIL Regular"/>
           <w:b w:val="0"/>
           <w:i w:val="0"/>
           <w:color w:val="000000"/>
           <w:sz w:val="24"/>
         </w:rPr>
-        <w:t>c</w:t>
-      </w:r>
-      <w:r>
-        <w:rPr>
-          <w:rFonts w:ascii="Charis SIL Regular" w:hAnsi="Charis SIL Regular" w:eastAsia="Charis SIL Regular"/>
-          <w:b w:val="0"/>
-          <w:i w:val="0"/>
-          <w:color w:val="000000"/>
-          <w:sz w:val="24"/>
-        </w:rPr>
-        <w:t xml:space="preserve">he </w:t>
+        <w:t xml:space="preserve">che </w:t>
       </w:r>
       <w:r>
         <w:rPr>
@@ -2305,32 +2294,13 @@
       </w:r>
       <w:r>
         <w:rPr>
-          <w:u w:val="single" w:color="0066cc"/>
           <w:rFonts w:ascii="Charis SIL Regular" w:hAnsi="Charis SIL Regular" w:eastAsia="Charis SIL Regular"/>
           <w:b w:val="0"/>
           <w:i w:val="0"/>
           <w:color w:val="000000"/>
           <w:sz w:val="24"/>
         </w:rPr>
-        <w:hyperlink r:id="rId25" w:history="1">
-          <w:r>
-            <w:rPr>
-              <w:rStyle w:val="Hyperlink"/>
-            </w:rPr>
-            <w:t>naar</w:t>
-          </w:r>
-        </w:hyperlink>
-      </w:r>
-      <w:r>
-        <w:rPr>
-          <w:u w:val="single" w:color="0066cc"/>
-          <w:rFonts w:ascii="Charis SIL Regular" w:hAnsi="Charis SIL Regular" w:eastAsia="Charis SIL Regular"/>
-          <w:b w:val="0"/>
-          <w:i w:val="0"/>
-          <w:color w:val="000000"/>
-          <w:sz w:val="24"/>
-        </w:rPr>
-        <w:t xml:space="preserve"> </w:t>
+        <w:t xml:space="preserve">naar </w:t>
       </w:r>
       <w:r>
         <w:rPr>
@@ -2341,7 +2311,7 @@
           <w:sz w:val="24"/>
           <w:u w:val="single"/>
         </w:rPr>
-        <w:hyperlink r:id="rId25" w:history="1">
+        <w:hyperlink r:id="rId27" w:history="1">
           <w:r>
             <w:rPr>
               <w:rStyle w:val="Hyperlink"/>
@@ -4062,14 +4032,7 @@
           <w:sz w:val="24"/>
           <w:u w:val="single"/>
         </w:rPr>
-        <w:hyperlink r:id="rId36" w:history="1">
-          <w:r>
-            <w:rPr>
-              <w:rStyle w:val="Hyperlink"/>
-            </w:rPr>
-            <w:t>restitutiev</w:t>
-          </w:r>
-        </w:hyperlink>
+        <w:t>restitutiev</w:t>
       </w:r>
       <w:r>
         <w:rPr>
@@ -4080,7 +4043,7 @@
           <w:sz w:val="24"/>
           <w:u w:val="single"/>
         </w:rPr>
-        <w:hyperlink r:id="rId36" w:history="1">
+        <w:hyperlink r:id="rId35" w:history="1">
           <w:r>
             <w:rPr>
               <w:rStyle w:val="Hyperlink"/>
@@ -4091,13 +4054,21 @@
       </w:r>
       <w:r>
         <w:rPr>
+          <w:u w:val="single" w:color="0066cc"/>
           <w:rFonts w:ascii="Charis SIL Regular" w:hAnsi="Charis SIL Regular" w:eastAsia="Charis SIL Regular"/>
           <w:b w:val="0"/>
           <w:i w:val="0"/>
           <w:color w:val="000000"/>
           <w:sz w:val="24"/>
         </w:rPr>
-        <w:t xml:space="preserve"> i</w:t>
+        <w:hyperlink r:id="rId35" w:history="1">
+          <w:r>
+            <w:rPr>
+              <w:rStyle w:val="Hyperlink"/>
+            </w:rPr>
+            <w:t xml:space="preserve"> i</w:t>
+          </w:r>
+        </w:hyperlink>
       </w:r>
       <w:r>
         <w:rPr>
@@ -4937,7 +4908,7 @@
           <w:sz w:val="24"/>
           <w:u w:val="single"/>
         </w:rPr>
-        <w:hyperlink r:id="rId40" w:history="1">
+        <w:hyperlink r:id="rId39" w:history="1">
           <w:r>
             <w:rPr>
               <w:rStyle w:val="Hyperlink"/>

--- a/EXPORTS/DOCX/published/niveau3/Dutch/KunsthandelVanLier.docx
+++ b/EXPORTS/DOCX/published/niveau3/Dutch/KunsthandelVanLier.docx
@@ -267,6 +267,7 @@
       </w:r>
       <w:r>
         <w:rPr>
+          <w:u w:val="single" w:color="0066cc"/>
           <w:rFonts w:ascii="Charis SIL Regular" w:hAnsi="Charis SIL Regular" w:eastAsia="Charis SIL Regular"/>
           <w:b w:val="0"/>
           <w:i w:val="0"/>
@@ -313,13 +314,42 @@
       </w:r>
       <w:r>
         <w:rPr>
+          <w:u w:val="single" w:color="0066cc"/>
           <w:rFonts w:ascii="Charis SIL Regular" w:hAnsi="Charis SIL Regular" w:eastAsia="Charis SIL Regular"/>
           <w:b w:val="0"/>
           <w:i w:val="0"/>
           <w:color w:val="000000"/>
           <w:sz w:val="24"/>
         </w:rPr>
-        <w:t xml:space="preserve">erdam. </w:t>
+        <w:hyperlink r:id="rId9" w:history="1">
+          <w:r>
+            <w:rPr>
+              <w:rStyle w:val="Hyperlink"/>
+            </w:rPr>
+            <w:t>erd</w:t>
+          </w:r>
+        </w:hyperlink>
+      </w:r>
+      <w:r>
+        <w:rPr>
+          <w:u w:val="single" w:color="0066cc"/>
+          <w:rFonts w:ascii="Charis SIL Regular" w:hAnsi="Charis SIL Regular" w:eastAsia="Charis SIL Regular"/>
+          <w:b w:val="0"/>
+          <w:i w:val="0"/>
+          <w:color w:val="000000"/>
+          <w:sz w:val="24"/>
+        </w:rPr>
+        <w:t>a</w:t>
+      </w:r>
+      <w:r>
+        <w:rPr>
+          <w:rFonts w:ascii="Charis SIL Regular" w:hAnsi="Charis SIL Regular" w:eastAsia="Charis SIL Regular"/>
+          <w:b w:val="0"/>
+          <w:i w:val="0"/>
+          <w:color w:val="000000"/>
+          <w:sz w:val="24"/>
+        </w:rPr>
+        <w:t xml:space="preserve">m. </w:t>
       </w:r>
       <w:r>
         <w:rPr>
@@ -649,8 +679,45 @@
           <w:i w:val="0"/>
           <w:color w:val="0066CC"/>
           <w:sz w:val="24"/>
-        </w:rPr>
-        <w:t>Afrikaanse beeldhou</w:t>
+          <w:u w:val="single"/>
+        </w:rPr>
+        <w:hyperlink r:id="rId13" w:history="1">
+          <w:r>
+            <w:rPr>
+              <w:rStyle w:val="Hyperlink"/>
+            </w:rPr>
+            <w:t>Afrikaanse</w:t>
+          </w:r>
+        </w:hyperlink>
+      </w:r>
+      <w:r>
+        <w:rPr>
+          <w:rFonts w:ascii="Charis SIL Regular" w:hAnsi="Charis SIL Regular" w:eastAsia="Charis SIL Regular"/>
+          <w:b w:val="0"/>
+          <w:i w:val="0"/>
+          <w:color w:val="0066CC"/>
+          <w:sz w:val="24"/>
+          <w:u w:val="single"/>
+        </w:rPr>
+        <w:t xml:space="preserve"> </w:t>
+      </w:r>
+      <w:r>
+        <w:rPr>
+          <w:rFonts w:ascii="Charis SIL Regular" w:hAnsi="Charis SIL Regular" w:eastAsia="Charis SIL Regular"/>
+          <w:b w:val="0"/>
+          <w:i w:val="0"/>
+          <w:color w:val="0066CC"/>
+          <w:sz w:val="24"/>
+          <w:u w:val="single"/>
+        </w:rPr>
+        <w:hyperlink r:id="rId13" w:history="1">
+          <w:r>
+            <w:rPr>
+              <w:rStyle w:val="Hyperlink"/>
+            </w:rPr>
+            <w:t>beeldhou</w:t>
+          </w:r>
+        </w:hyperlink>
       </w:r>
       <w:r>
         <w:rPr>
@@ -1145,7 +1212,7 @@
             <w:rPr>
               <w:rStyle w:val="Hyperlink"/>
             </w:rPr>
-            <w:t>etnografisc</w:t>
+            <w:t>etnografisch</w:t>
           </w:r>
         </w:hyperlink>
       </w:r>
@@ -1156,13 +1223,36 @@
           <w:i w:val="0"/>
           <w:color w:val="0066CC"/>
           <w:sz w:val="24"/>
+          <w:u w:val="single"/>
+        </w:rPr>
+        <w:t>e</w:t>
+      </w:r>
+      <w:r>
+        <w:rPr>
+          <w:rFonts w:ascii="Charis SIL Regular" w:hAnsi="Charis SIL Regular" w:eastAsia="Charis SIL Regular"/>
+          <w:b w:val="0"/>
+          <w:i w:val="0"/>
+          <w:color w:val="0066CC"/>
+          <w:sz w:val="24"/>
+          <w:u w:val="single"/>
+        </w:rPr>
+        <w:t xml:space="preserve"> </w:t>
+      </w:r>
+      <w:r>
+        <w:rPr>
+          <w:rFonts w:ascii="Charis SIL Regular" w:hAnsi="Charis SIL Regular" w:eastAsia="Charis SIL Regular"/>
+          <w:b w:val="0"/>
+          <w:i w:val="0"/>
+          <w:color w:val="0066CC"/>
+          <w:sz w:val="24"/>
+          <w:u w:val="single"/>
         </w:rPr>
         <w:hyperlink r:id="rId16" w:history="1">
           <w:r>
             <w:rPr>
               <w:rStyle w:val="Hyperlink"/>
             </w:rPr>
-            <w:t>h</w:t>
+            <w:t>voorwerpe</w:t>
           </w:r>
         </w:hyperlink>
       </w:r>
@@ -1174,36 +1264,7 @@
           <w:color w:val="0066CC"/>
           <w:sz w:val="24"/>
         </w:rPr>
-        <w:t>e</w:t>
-      </w:r>
-      <w:r>
-        <w:rPr>
-          <w:rFonts w:ascii="Charis SIL Regular" w:hAnsi="Charis SIL Regular" w:eastAsia="Charis SIL Regular"/>
-          <w:b w:val="0"/>
-          <w:i w:val="0"/>
-          <w:color w:val="0066CC"/>
-          <w:sz w:val="24"/>
-          <w:u w:val="single"/>
-        </w:rPr>
-        <w:t xml:space="preserve"> </w:t>
-      </w:r>
-      <w:r>
-        <w:rPr>
-          <w:rFonts w:ascii="Charis SIL Regular" w:hAnsi="Charis SIL Regular" w:eastAsia="Charis SIL Regular"/>
-          <w:b w:val="0"/>
-          <w:i w:val="0"/>
-          <w:color w:val="0066CC"/>
-          <w:sz w:val="24"/>
-          <w:u w:val="single"/>
-        </w:rPr>
-        <w:hyperlink r:id="rId16" w:history="1">
-          <w:r>
-            <w:rPr>
-              <w:rStyle w:val="Hyperlink"/>
-            </w:rPr>
-            <w:t>voorwerpen</w:t>
-          </w:r>
-        </w:hyperlink>
+        <w:t>n</w:t>
       </w:r>
       <w:r>
         <w:rPr>
@@ -1278,7 +1339,7 @@
           <w:sz w:val="24"/>
           <w:u w:val="single"/>
         </w:rPr>
-        <w:hyperlink r:id="rId13" w:history="1">
+        <w:hyperlink r:id="rId18" w:history="1">
           <w:r>
             <w:rPr>
               <w:rStyle w:val="Hyperlink"/>
@@ -1307,7 +1368,7 @@
           <w:sz w:val="24"/>
           <w:u w:val="single"/>
         </w:rPr>
-        <w:hyperlink r:id="rId13" w:history="1">
+        <w:hyperlink r:id="rId18" w:history="1">
           <w:r>
             <w:rPr>
               <w:rStyle w:val="Hyperlink"/>
@@ -1325,7 +1386,7 @@
           <w:sz w:val="24"/>
           <w:u w:val="single"/>
         </w:rPr>
-        <w:hyperlink r:id="rId13" w:history="1">
+        <w:hyperlink r:id="rId18" w:history="1">
           <w:r>
             <w:rPr>
               <w:rStyle w:val="Hyperlink"/>
@@ -1343,7 +1404,7 @@
           <w:sz w:val="24"/>
           <w:u w:val="single"/>
         </w:rPr>
-        <w:hyperlink r:id="rId13" w:history="1">
+        <w:hyperlink r:id="rId18" w:history="1">
           <w:r>
             <w:rPr>
               <w:rStyle w:val="Hyperlink"/>
@@ -1361,7 +1422,7 @@
           <w:sz w:val="24"/>
           <w:u w:val="single"/>
         </w:rPr>
-        <w:hyperlink r:id="rId13" w:history="1">
+        <w:hyperlink r:id="rId18" w:history="1">
           <w:r>
             <w:rPr>
               <w:rStyle w:val="Hyperlink"/>
@@ -1749,6 +1810,23 @@
       </w:r>
       <w:r>
         <w:rPr>
+          <w:rFonts w:ascii="Charis SIL Regular" w:hAnsi="Charis SIL Regular" w:eastAsia="Charis SIL Regular"/>
+          <w:b w:val="0"/>
+          <w:i w:val="0"/>
+          <w:color w:val="000000"/>
+          <w:sz w:val="24"/>
+        </w:rPr>
+        <w:hyperlink r:id="rId21" w:history="1">
+          <w:r>
+            <w:rPr>
+              <w:rStyle w:val="Hyperlink"/>
+            </w:rPr>
+            <w:t>s</w:t>
+          </w:r>
+        </w:hyperlink>
+      </w:r>
+      <w:r>
+        <w:rPr>
           <w:u w:val="single" w:color="0066cc"/>
           <w:rFonts w:ascii="Charis SIL Regular" w:hAnsi="Charis SIL Regular" w:eastAsia="Charis SIL Regular"/>
           <w:b w:val="0"/>
@@ -1756,7 +1834,7 @@
           <w:color w:val="000000"/>
           <w:sz w:val="24"/>
         </w:rPr>
-        <w:t>s</w:t>
+        <w:t>c</w:t>
       </w:r>
       <w:r>
         <w:rPr>
@@ -1766,7 +1844,7 @@
           <w:color w:val="000000"/>
           <w:sz w:val="24"/>
         </w:rPr>
-        <w:t xml:space="preserve">che </w:t>
+        <w:t xml:space="preserve">he </w:t>
       </w:r>
       <w:r>
         <w:rPr>
@@ -2311,7 +2389,7 @@
           <w:sz w:val="24"/>
           <w:u w:val="single"/>
         </w:rPr>
-        <w:hyperlink r:id="rId27" w:history="1">
+        <w:hyperlink r:id="rId25" w:history="1">
           <w:r>
             <w:rPr>
               <w:rStyle w:val="Hyperlink"/>
@@ -4032,7 +4110,14 @@
           <w:sz w:val="24"/>
           <w:u w:val="single"/>
         </w:rPr>
-        <w:t>restitutiev</w:t>
+        <w:hyperlink r:id="rId36" w:history="1">
+          <w:r>
+            <w:rPr>
+              <w:rStyle w:val="Hyperlink"/>
+            </w:rPr>
+            <w:t>restitutiev</w:t>
+          </w:r>
+        </w:hyperlink>
       </w:r>
       <w:r>
         <w:rPr>
@@ -4908,7 +4993,7 @@
           <w:sz w:val="24"/>
           <w:u w:val="single"/>
         </w:rPr>
-        <w:hyperlink r:id="rId39" w:history="1">
+        <w:hyperlink r:id="rId40" w:history="1">
           <w:r>
             <w:rPr>
               <w:rStyle w:val="Hyperlink"/>

--- a/EXPORTS/DOCX/published/niveau3/Dutch/KunsthandelVanLier.docx
+++ b/EXPORTS/DOCX/published/niveau3/Dutch/KunsthandelVanLier.docx
@@ -267,7 +267,6 @@
       </w:r>
       <w:r>
         <w:rPr>
-          <w:u w:val="single" w:color="0066cc"/>
           <w:rFonts w:ascii="Charis SIL Regular" w:hAnsi="Charis SIL Regular" w:eastAsia="Charis SIL Regular"/>
           <w:b w:val="0"/>
           <w:i w:val="0"/>
@@ -296,60 +295,13 @@
       </w:r>
       <w:r>
         <w:rPr>
-          <w:u w:val="single" w:color="0066cc"/>
           <w:rFonts w:ascii="Charis SIL Regular" w:hAnsi="Charis SIL Regular" w:eastAsia="Charis SIL Regular"/>
           <w:b w:val="0"/>
           <w:i w:val="0"/>
           <w:color w:val="000000"/>
           <w:sz w:val="24"/>
         </w:rPr>
-        <w:hyperlink r:id="rId9" w:history="1">
-          <w:r>
-            <w:rPr>
-              <w:rStyle w:val="Hyperlink"/>
-            </w:rPr>
-            <w:t>t</w:t>
-          </w:r>
-        </w:hyperlink>
-      </w:r>
-      <w:r>
-        <w:rPr>
-          <w:u w:val="single" w:color="0066cc"/>
-          <w:rFonts w:ascii="Charis SIL Regular" w:hAnsi="Charis SIL Regular" w:eastAsia="Charis SIL Regular"/>
-          <w:b w:val="0"/>
-          <w:i w:val="0"/>
-          <w:color w:val="000000"/>
-          <w:sz w:val="24"/>
-        </w:rPr>
-        <w:hyperlink r:id="rId9" w:history="1">
-          <w:r>
-            <w:rPr>
-              <w:rStyle w:val="Hyperlink"/>
-            </w:rPr>
-            <w:t>erd</w:t>
-          </w:r>
-        </w:hyperlink>
-      </w:r>
-      <w:r>
-        <w:rPr>
-          <w:u w:val="single" w:color="0066cc"/>
-          <w:rFonts w:ascii="Charis SIL Regular" w:hAnsi="Charis SIL Regular" w:eastAsia="Charis SIL Regular"/>
-          <w:b w:val="0"/>
-          <w:i w:val="0"/>
-          <w:color w:val="000000"/>
-          <w:sz w:val="24"/>
-        </w:rPr>
-        <w:t>a</w:t>
-      </w:r>
-      <w:r>
-        <w:rPr>
-          <w:rFonts w:ascii="Charis SIL Regular" w:hAnsi="Charis SIL Regular" w:eastAsia="Charis SIL Regular"/>
-          <w:b w:val="0"/>
-          <w:i w:val="0"/>
-          <w:color w:val="000000"/>
-          <w:sz w:val="24"/>
-        </w:rPr>
-        <w:t xml:space="preserve">m. </w:t>
+        <w:t xml:space="preserve">terdam. </w:t>
       </w:r>
       <w:r>
         <w:rPr>
@@ -679,6 +631,413 @@
           <w:i w:val="0"/>
           <w:color w:val="0066CC"/>
           <w:sz w:val="24"/>
+        </w:rPr>
+        <w:t>Afrikaanse beeldhou</w:t>
+      </w:r>
+      <w:r>
+        <w:rPr>
+          <w:rFonts w:ascii="Charis SIL Regular" w:hAnsi="Charis SIL Regular" w:eastAsia="Charis SIL Regular"/>
+          <w:b w:val="0"/>
+          <w:i w:val="0"/>
+          <w:color w:val="0066CC"/>
+          <w:sz w:val="24"/>
+          <w:u w:val="single"/>
+        </w:rPr>
+        <w:hyperlink r:id="rId12" w:history="1">
+          <w:r>
+            <w:rPr>
+              <w:rStyle w:val="Hyperlink"/>
+            </w:rPr>
+            <w:t>wkunst</w:t>
+          </w:r>
+        </w:hyperlink>
+      </w:r>
+      <w:r>
+        <w:rPr>
+          <w:rFonts w:ascii="Charis SIL Regular" w:hAnsi="Charis SIL Regular" w:eastAsia="Charis SIL Regular"/>
+          <w:b w:val="0"/>
+          <w:i w:val="0"/>
+          <w:color w:val="000000"/>
+          <w:sz w:val="24"/>
+        </w:rPr>
+        <w:t xml:space="preserve"> en </w:t>
+      </w:r>
+      <w:r>
+        <w:rPr>
+          <w:rFonts w:ascii="Charis SIL Regular" w:hAnsi="Charis SIL Regular" w:eastAsia="Charis SIL Regular"/>
+          <w:b w:val="0"/>
+          <w:i w:val="0"/>
+          <w:color w:val="0066CC"/>
+          <w:sz w:val="24"/>
+          <w:u w:val="single"/>
+        </w:rPr>
+        <w:hyperlink r:id="rId12" w:history="1">
+          <w:r>
+            <w:rPr>
+              <w:rStyle w:val="Hyperlink"/>
+            </w:rPr>
+            <w:t>houtsni</w:t>
+          </w:r>
+        </w:hyperlink>
+      </w:r>
+      <w:r>
+        <w:rPr>
+          <w:rFonts w:ascii="Charis SIL Regular" w:hAnsi="Charis SIL Regular" w:eastAsia="Charis SIL Regular"/>
+          <w:b w:val="0"/>
+          <w:i w:val="0"/>
+          <w:color w:val="0066CC"/>
+          <w:sz w:val="24"/>
+          <w:u w:val="single"/>
+        </w:rPr>
+        <w:hyperlink r:id="rId12" w:history="1">
+          <w:r>
+            <w:rPr>
+              <w:rStyle w:val="Hyperlink"/>
+            </w:rPr>
+            <w:t>j</w:t>
+          </w:r>
+        </w:hyperlink>
+      </w:r>
+      <w:r>
+        <w:rPr>
+          <w:rFonts w:ascii="Charis SIL Regular" w:hAnsi="Charis SIL Regular" w:eastAsia="Charis SIL Regular"/>
+          <w:b w:val="0"/>
+          <w:i w:val="0"/>
+          <w:color w:val="0066CC"/>
+          <w:sz w:val="24"/>
+          <w:u w:val="single"/>
+        </w:rPr>
+        <w:hyperlink r:id="rId12" w:history="1">
+          <w:r>
+            <w:rPr>
+              <w:rStyle w:val="Hyperlink"/>
+            </w:rPr>
+            <w:t>werk</w:t>
+          </w:r>
+        </w:hyperlink>
+      </w:r>
+      <w:r>
+        <w:rPr>
+          <w:u w:val="single" w:color="0066cc"/>
+          <w:rFonts w:ascii="Charis SIL Regular" w:hAnsi="Charis SIL Regular" w:eastAsia="Charis SIL Regular"/>
+          <w:b w:val="0"/>
+          <w:i w:val="0"/>
+          <w:color w:val="000000"/>
+          <w:sz w:val="24"/>
+        </w:rPr>
+        <w:hyperlink r:id="rId12" w:history="1">
+          <w:r>
+            <w:rPr>
+              <w:rStyle w:val="Hyperlink"/>
+            </w:rPr>
+            <w:t>.</w:t>
+          </w:r>
+        </w:hyperlink>
+      </w:r>
+      <w:r>
+        <w:rPr>
+          <w:rFonts w:ascii="Charis SIL Regular" w:hAnsi="Charis SIL Regular" w:eastAsia="Charis SIL Regular"/>
+          <w:b w:val="0"/>
+          <w:i w:val="0"/>
+          <w:color w:val="000000"/>
+          <w:sz w:val="24"/>
+        </w:rPr>
+        <w:t xml:space="preserve"> De </w:t>
+      </w:r>
+      <w:r>
+        <w:rPr>
+          <w:rFonts w:ascii="Charis SIL Regular" w:hAnsi="Charis SIL Regular" w:eastAsia="Charis SIL Regular"/>
+          <w:b w:val="0"/>
+          <w:i w:val="0"/>
+          <w:color w:val="000000"/>
+          <w:sz w:val="24"/>
+        </w:rPr>
+        <w:t>tentoonstelling van zijn privécollectie Afrika</w:t>
+      </w:r>
+      <w:r>
+        <w:rPr>
+          <w:u w:val="single" w:color="0066cc"/>
+          <w:rFonts w:ascii="Charis SIL Regular" w:hAnsi="Charis SIL Regular" w:eastAsia="Charis SIL Regular"/>
+          <w:b w:val="0"/>
+          <w:i w:val="0"/>
+          <w:color w:val="000000"/>
+          <w:sz w:val="24"/>
+        </w:rPr>
+        <w:hyperlink r:id="rId13" w:history="1">
+          <w:r>
+            <w:rPr>
+              <w:rStyle w:val="Hyperlink"/>
+            </w:rPr>
+            <w:t xml:space="preserve">anse kunst </w:t>
+          </w:r>
+        </w:hyperlink>
+      </w:r>
+      <w:r>
+        <w:rPr>
+          <w:u w:val="single" w:color="0066cc"/>
+          <w:rFonts w:ascii="Charis SIL Regular" w:hAnsi="Charis SIL Regular" w:eastAsia="Charis SIL Regular"/>
+          <w:b w:val="0"/>
+          <w:i w:val="0"/>
+          <w:color w:val="000000"/>
+          <w:sz w:val="24"/>
+        </w:rPr>
+        <w:hyperlink r:id="rId13" w:history="1">
+          <w:r>
+            <w:rPr>
+              <w:rStyle w:val="Hyperlink"/>
+            </w:rPr>
+            <w:t>i</w:t>
+          </w:r>
+        </w:hyperlink>
+      </w:r>
+      <w:r>
+        <w:rPr>
+          <w:u w:val="single" w:color="0066cc"/>
+          <w:rFonts w:ascii="Charis SIL Regular" w:hAnsi="Charis SIL Regular" w:eastAsia="Charis SIL Regular"/>
+          <w:b w:val="0"/>
+          <w:i w:val="0"/>
+          <w:color w:val="000000"/>
+          <w:sz w:val="24"/>
+        </w:rPr>
+        <w:hyperlink r:id="rId13" w:history="1">
+          <w:r>
+            <w:rPr>
+              <w:rStyle w:val="Hyperlink"/>
+            </w:rPr>
+            <w:t xml:space="preserve">n het </w:t>
+          </w:r>
+        </w:hyperlink>
+      </w:r>
+      <w:r>
+        <w:rPr>
+          <w:rFonts w:ascii="Charis SIL Regular" w:hAnsi="Charis SIL Regular" w:eastAsia="Charis SIL Regular"/>
+          <w:b w:val="0"/>
+          <w:i w:val="0"/>
+          <w:color w:val="0066CC"/>
+          <w:sz w:val="24"/>
+          <w:u w:val="single"/>
+        </w:rPr>
+        <w:hyperlink r:id="rId13" w:history="1">
+          <w:r>
+            <w:rPr>
+              <w:rStyle w:val="Hyperlink"/>
+            </w:rPr>
+            <w:t>Gemeente</w:t>
+          </w:r>
+        </w:hyperlink>
+      </w:r>
+      <w:r>
+        <w:rPr>
+          <w:rFonts w:ascii="Charis SIL Regular" w:hAnsi="Charis SIL Regular" w:eastAsia="Charis SIL Regular"/>
+          <w:b w:val="0"/>
+          <w:i w:val="0"/>
+          <w:color w:val="0066CC"/>
+          <w:sz w:val="24"/>
+          <w:u w:val="single"/>
+        </w:rPr>
+        <w:hyperlink r:id="rId14" w:history="1">
+          <w:r>
+            <w:rPr>
+              <w:rStyle w:val="Hyperlink"/>
+            </w:rPr>
+            <w:t>mus</w:t>
+          </w:r>
+        </w:hyperlink>
+      </w:r>
+      <w:r>
+        <w:rPr>
+          <w:rFonts w:ascii="Charis SIL Regular" w:hAnsi="Charis SIL Regular" w:eastAsia="Charis SIL Regular"/>
+          <w:b w:val="0"/>
+          <w:i w:val="0"/>
+          <w:color w:val="0066CC"/>
+          <w:sz w:val="24"/>
+          <w:u w:val="single"/>
+        </w:rPr>
+        <w:hyperlink r:id="rId15" w:history="1">
+          <w:r>
+            <w:rPr>
+              <w:rStyle w:val="Hyperlink"/>
+            </w:rPr>
+            <w:t>eum</w:t>
+          </w:r>
+        </w:hyperlink>
+      </w:r>
+      <w:r>
+        <w:rPr>
+          <w:rFonts w:ascii="Charis SIL Regular" w:hAnsi="Charis SIL Regular" w:eastAsia="Charis SIL Regular"/>
+          <w:b w:val="0"/>
+          <w:i w:val="0"/>
+          <w:color w:val="0066CC"/>
+          <w:sz w:val="24"/>
+          <w:u w:val="single"/>
+        </w:rPr>
+        <w:t xml:space="preserve"> </w:t>
+      </w:r>
+      <w:r>
+        <w:rPr>
+          <w:rFonts w:ascii="Charis SIL Regular" w:hAnsi="Charis SIL Regular" w:eastAsia="Charis SIL Regular"/>
+          <w:b w:val="0"/>
+          <w:i w:val="0"/>
+          <w:color w:val="0066CC"/>
+          <w:sz w:val="24"/>
+          <w:u w:val="single"/>
+        </w:rPr>
+        <w:hyperlink r:id="rId15" w:history="1">
+          <w:r>
+            <w:rPr>
+              <w:rStyle w:val="Hyperlink"/>
+            </w:rPr>
+            <w:t>Amsterd</w:t>
+          </w:r>
+        </w:hyperlink>
+      </w:r>
+      <w:r>
+        <w:rPr>
+          <w:rFonts w:ascii="Charis SIL Regular" w:hAnsi="Charis SIL Regular" w:eastAsia="Charis SIL Regular"/>
+          <w:b w:val="0"/>
+          <w:i w:val="0"/>
+          <w:color w:val="0066CC"/>
+          <w:sz w:val="24"/>
+          <w:u w:val="single"/>
+        </w:rPr>
+        <w:hyperlink r:id="rId14" w:history="1">
+          <w:r>
+            <w:rPr>
+              <w:rStyle w:val="Hyperlink"/>
+            </w:rPr>
+            <w:t xml:space="preserve">am </w:t>
+          </w:r>
+        </w:hyperlink>
+      </w:r>
+      <w:r>
+        <w:rPr>
+          <w:rFonts w:ascii="Charis SIL Regular" w:hAnsi="Charis SIL Regular" w:eastAsia="Charis SIL Regular"/>
+          <w:b w:val="0"/>
+          <w:i w:val="0"/>
+          <w:color w:val="000000"/>
+          <w:sz w:val="24"/>
+        </w:rPr>
+        <w:t>in 1927 beïnvloedde modernistische schilders. Al snel handeld</w:t>
+      </w:r>
+      <w:r>
+        <w:rPr>
+          <w:u w:val="single" w:color="0066cc"/>
+          <w:rFonts w:ascii="Charis SIL Regular" w:hAnsi="Charis SIL Regular" w:eastAsia="Charis SIL Regular"/>
+          <w:b w:val="0"/>
+          <w:i w:val="0"/>
+          <w:color w:val="000000"/>
+          <w:sz w:val="24"/>
+        </w:rPr>
+        <w:hyperlink r:id="rId14" w:history="1">
+          <w:r>
+            <w:rPr>
+              <w:rStyle w:val="Hyperlink"/>
+            </w:rPr>
+            <w:t xml:space="preserve">e Van Lier in </w:t>
+          </w:r>
+        </w:hyperlink>
+      </w:r>
+      <w:r>
+        <w:rPr>
+          <w:rFonts w:ascii="Charis SIL Regular" w:hAnsi="Charis SIL Regular" w:eastAsia="Charis SIL Regular"/>
+          <w:b w:val="0"/>
+          <w:i w:val="0"/>
+          <w:color w:val="0066CC"/>
+          <w:sz w:val="24"/>
+          <w:u w:val="single"/>
+        </w:rPr>
+        <w:hyperlink r:id="rId14" w:history="1">
+          <w:r>
+            <w:rPr>
+              <w:rStyle w:val="Hyperlink"/>
+            </w:rPr>
+            <w:t>Azia</w:t>
+          </w:r>
+        </w:hyperlink>
+      </w:r>
+      <w:r>
+        <w:rPr>
+          <w:rFonts w:ascii="Charis SIL Regular" w:hAnsi="Charis SIL Regular" w:eastAsia="Charis SIL Regular"/>
+          <w:b w:val="0"/>
+          <w:i w:val="0"/>
+          <w:color w:val="0066CC"/>
+          <w:sz w:val="24"/>
+          <w:u w:val="single"/>
+        </w:rPr>
+        <w:hyperlink r:id="rId14" w:history="1">
+          <w:r>
+            <w:rPr>
+              <w:rStyle w:val="Hyperlink"/>
+            </w:rPr>
+            <w:t>t</w:t>
+          </w:r>
+        </w:hyperlink>
+      </w:r>
+      <w:r>
+        <w:rPr>
+          <w:rFonts w:ascii="Charis SIL Regular" w:hAnsi="Charis SIL Regular" w:eastAsia="Charis SIL Regular"/>
+          <w:b w:val="0"/>
+          <w:i w:val="0"/>
+          <w:color w:val="0066CC"/>
+          <w:sz w:val="24"/>
+          <w:u w:val="single"/>
+        </w:rPr>
+        <w:hyperlink r:id="rId14" w:history="1">
+          <w:r>
+            <w:rPr>
+              <w:rStyle w:val="Hyperlink"/>
+            </w:rPr>
+            <w:t>ische</w:t>
+          </w:r>
+        </w:hyperlink>
+      </w:r>
+      <w:r>
+        <w:rPr>
+          <w:rFonts w:ascii="Charis SIL Regular" w:hAnsi="Charis SIL Regular" w:eastAsia="Charis SIL Regular"/>
+          <w:b w:val="0"/>
+          <w:i w:val="0"/>
+          <w:color w:val="0066CC"/>
+          <w:sz w:val="24"/>
+          <w:u w:val="single"/>
+        </w:rPr>
+        <w:t xml:space="preserve"> </w:t>
+      </w:r>
+      <w:r>
+        <w:rPr>
+          <w:rFonts w:ascii="Charis SIL Regular" w:hAnsi="Charis SIL Regular" w:eastAsia="Charis SIL Regular"/>
+          <w:b w:val="0"/>
+          <w:i w:val="0"/>
+          <w:color w:val="0066CC"/>
+          <w:sz w:val="24"/>
+          <w:u w:val="single"/>
+        </w:rPr>
+        <w:hyperlink r:id="rId16" w:history="1">
+          <w:r>
+            <w:rPr>
+              <w:rStyle w:val="Hyperlink"/>
+            </w:rPr>
+            <w:t>kunst</w:t>
+          </w:r>
+        </w:hyperlink>
+      </w:r>
+      <w:r>
+        <w:rPr>
+          <w:u w:val="single" w:color="0066cc"/>
+          <w:rFonts w:ascii="Charis SIL Regular" w:hAnsi="Charis SIL Regular" w:eastAsia="Charis SIL Regular"/>
+          <w:b w:val="0"/>
+          <w:i w:val="0"/>
+          <w:color w:val="000000"/>
+          <w:sz w:val="24"/>
+        </w:rPr>
+        <w:t xml:space="preserve">, </w:t>
+      </w:r>
+      <w:r>
+        <w:rPr>
+          <w:rFonts w:ascii="Charis SIL Regular" w:hAnsi="Charis SIL Regular" w:eastAsia="Charis SIL Regular"/>
+          <w:b w:val="0"/>
+          <w:i w:val="0"/>
+          <w:color w:val="0066CC"/>
+          <w:sz w:val="24"/>
           <w:u w:val="single"/>
         </w:rPr>
         <w:hyperlink r:id="rId13" w:history="1">
@@ -715,7 +1074,7 @@
             <w:rPr>
               <w:rStyle w:val="Hyperlink"/>
             </w:rPr>
-            <w:t>beeldhou</w:t>
+            <w:t>beeldhouwkunst</w:t>
           </w:r>
         </w:hyperlink>
       </w:r>
@@ -724,52 +1083,82 @@
           <w:rFonts w:ascii="Charis SIL Regular" w:hAnsi="Charis SIL Regular" w:eastAsia="Charis SIL Regular"/>
           <w:b w:val="0"/>
           <w:i w:val="0"/>
+          <w:color w:val="000000"/>
+          <w:sz w:val="24"/>
+        </w:rPr>
+        <w:t xml:space="preserve"> en </w:t>
+      </w:r>
+      <w:r>
+        <w:rPr>
+          <w:rFonts w:ascii="Charis SIL Regular" w:hAnsi="Charis SIL Regular" w:eastAsia="Charis SIL Regular"/>
+          <w:b w:val="0"/>
+          <w:i w:val="0"/>
           <w:color w:val="0066CC"/>
           <w:sz w:val="24"/>
           <w:u w:val="single"/>
         </w:rPr>
-        <w:hyperlink r:id="rId12" w:history="1">
+        <w:hyperlink r:id="rId17" w:history="1">
           <w:r>
             <w:rPr>
               <w:rStyle w:val="Hyperlink"/>
             </w:rPr>
-            <w:t>wkunst</w:t>
+            <w:t>etnografisc</w:t>
           </w:r>
         </w:hyperlink>
       </w:r>
       <w:r>
         <w:rPr>
-          <w:u w:val="single" w:color="0066cc"/>
-          <w:rFonts w:ascii="Charis SIL Regular" w:hAnsi="Charis SIL Regular" w:eastAsia="Charis SIL Regular"/>
-          <w:b w:val="0"/>
-          <w:i w:val="0"/>
-          <w:color w:val="000000"/>
-          <w:sz w:val="24"/>
-        </w:rPr>
-        <w:hyperlink r:id="rId12" w:history="1">
+          <w:rFonts w:ascii="Charis SIL Regular" w:hAnsi="Charis SIL Regular" w:eastAsia="Charis SIL Regular"/>
+          <w:b w:val="0"/>
+          <w:i w:val="0"/>
+          <w:color w:val="0066CC"/>
+          <w:sz w:val="24"/>
+        </w:rPr>
+        <w:hyperlink r:id="rId17" w:history="1">
           <w:r>
             <w:rPr>
               <w:rStyle w:val="Hyperlink"/>
             </w:rPr>
-            <w:t xml:space="preserve"> e</w:t>
+            <w:t>h</w:t>
           </w:r>
         </w:hyperlink>
       </w:r>
       <w:r>
         <w:rPr>
-          <w:u w:val="single" w:color="0066cc"/>
-          <w:rFonts w:ascii="Charis SIL Regular" w:hAnsi="Charis SIL Regular" w:eastAsia="Charis SIL Regular"/>
-          <w:b w:val="0"/>
-          <w:i w:val="0"/>
-          <w:color w:val="000000"/>
-          <w:sz w:val="24"/>
-        </w:rPr>
-        <w:hyperlink r:id="rId12" w:history="1">
+          <w:rFonts w:ascii="Charis SIL Regular" w:hAnsi="Charis SIL Regular" w:eastAsia="Charis SIL Regular"/>
+          <w:b w:val="0"/>
+          <w:i w:val="0"/>
+          <w:color w:val="0066CC"/>
+          <w:sz w:val="24"/>
+        </w:rPr>
+        <w:t>e</w:t>
+      </w:r>
+      <w:r>
+        <w:rPr>
+          <w:rFonts w:ascii="Charis SIL Regular" w:hAnsi="Charis SIL Regular" w:eastAsia="Charis SIL Regular"/>
+          <w:b w:val="0"/>
+          <w:i w:val="0"/>
+          <w:color w:val="0066CC"/>
+          <w:sz w:val="24"/>
+          <w:u w:val="single"/>
+        </w:rPr>
+        <w:t xml:space="preserve"> </w:t>
+      </w:r>
+      <w:r>
+        <w:rPr>
+          <w:rFonts w:ascii="Charis SIL Regular" w:hAnsi="Charis SIL Regular" w:eastAsia="Charis SIL Regular"/>
+          <w:b w:val="0"/>
+          <w:i w:val="0"/>
+          <w:color w:val="0066CC"/>
+          <w:sz w:val="24"/>
+          <w:u w:val="single"/>
+        </w:rPr>
+        <w:hyperlink r:id="rId17" w:history="1">
           <w:r>
             <w:rPr>
               <w:rStyle w:val="Hyperlink"/>
             </w:rPr>
-            <w:t xml:space="preserve">n </w:t>
+            <w:t>voorwerpen</w:t>
           </w:r>
         </w:hyperlink>
       </w:r>
@@ -778,54 +1167,10 @@
           <w:rFonts w:ascii="Charis SIL Regular" w:hAnsi="Charis SIL Regular" w:eastAsia="Charis SIL Regular"/>
           <w:b w:val="0"/>
           <w:i w:val="0"/>
-          <w:color w:val="0066CC"/>
-          <w:sz w:val="24"/>
-          <w:u w:val="single"/>
-        </w:rPr>
-        <w:hyperlink r:id="rId12" w:history="1">
-          <w:r>
-            <w:rPr>
-              <w:rStyle w:val="Hyperlink"/>
-            </w:rPr>
-            <w:t>houtsni</w:t>
-          </w:r>
-        </w:hyperlink>
-      </w:r>
-      <w:r>
-        <w:rPr>
-          <w:rFonts w:ascii="Charis SIL Regular" w:hAnsi="Charis SIL Regular" w:eastAsia="Charis SIL Regular"/>
-          <w:b w:val="0"/>
-          <w:i w:val="0"/>
-          <w:color w:val="0066CC"/>
-          <w:sz w:val="24"/>
-          <w:u w:val="single"/>
-        </w:rPr>
-        <w:hyperlink r:id="rId12" w:history="1">
-          <w:r>
-            <w:rPr>
-              <w:rStyle w:val="Hyperlink"/>
-            </w:rPr>
-            <w:t>j</w:t>
-          </w:r>
-        </w:hyperlink>
-      </w:r>
-      <w:r>
-        <w:rPr>
-          <w:rFonts w:ascii="Charis SIL Regular" w:hAnsi="Charis SIL Regular" w:eastAsia="Charis SIL Regular"/>
-          <w:b w:val="0"/>
-          <w:i w:val="0"/>
-          <w:color w:val="0066CC"/>
-          <w:sz w:val="24"/>
-          <w:u w:val="single"/>
-        </w:rPr>
-        <w:hyperlink r:id="rId12" w:history="1">
-          <w:r>
-            <w:rPr>
-              <w:rStyle w:val="Hyperlink"/>
-            </w:rPr>
-            <w:t>werk</w:t>
-          </w:r>
-        </w:hyperlink>
+          <w:color w:val="000000"/>
+          <w:sz w:val="24"/>
+        </w:rPr>
+        <w:t xml:space="preserve"> uit de hele wereld</w:t>
       </w:r>
       <w:r>
         <w:rPr>
@@ -836,456 +1181,7 @@
           <w:color w:val="000000"/>
           <w:sz w:val="24"/>
         </w:rPr>
-        <w:hyperlink r:id="rId12" w:history="1">
-          <w:r>
-            <w:rPr>
-              <w:rStyle w:val="Hyperlink"/>
-            </w:rPr>
-            <w:t>.</w:t>
-          </w:r>
-        </w:hyperlink>
-      </w:r>
-      <w:r>
-        <w:rPr>
-          <w:rFonts w:ascii="Charis SIL Regular" w:hAnsi="Charis SIL Regular" w:eastAsia="Charis SIL Regular"/>
-          <w:b w:val="0"/>
-          <w:i w:val="0"/>
-          <w:color w:val="000000"/>
-          <w:sz w:val="24"/>
-        </w:rPr>
-        <w:t xml:space="preserve"> De </w:t>
-      </w:r>
-      <w:r>
-        <w:rPr>
-          <w:rFonts w:ascii="Charis SIL Regular" w:hAnsi="Charis SIL Regular" w:eastAsia="Charis SIL Regular"/>
-          <w:b w:val="0"/>
-          <w:i w:val="0"/>
-          <w:color w:val="000000"/>
-          <w:sz w:val="24"/>
-        </w:rPr>
-        <w:t>tentoonstelling van zijn privécollectie Afrika</w:t>
-      </w:r>
-      <w:r>
-        <w:rPr>
-          <w:u w:val="single" w:color="0066cc"/>
-          <w:rFonts w:ascii="Charis SIL Regular" w:hAnsi="Charis SIL Regular" w:eastAsia="Charis SIL Regular"/>
-          <w:b w:val="0"/>
-          <w:i w:val="0"/>
-          <w:color w:val="000000"/>
-          <w:sz w:val="24"/>
-        </w:rPr>
-        <w:hyperlink r:id="rId13" w:history="1">
-          <w:r>
-            <w:rPr>
-              <w:rStyle w:val="Hyperlink"/>
-            </w:rPr>
-            <w:t xml:space="preserve">anse kunst </w:t>
-          </w:r>
-        </w:hyperlink>
-      </w:r>
-      <w:r>
-        <w:rPr>
-          <w:u w:val="single" w:color="0066cc"/>
-          <w:rFonts w:ascii="Charis SIL Regular" w:hAnsi="Charis SIL Regular" w:eastAsia="Charis SIL Regular"/>
-          <w:b w:val="0"/>
-          <w:i w:val="0"/>
-          <w:color w:val="000000"/>
-          <w:sz w:val="24"/>
-        </w:rPr>
-        <w:hyperlink r:id="rId13" w:history="1">
-          <w:r>
-            <w:rPr>
-              <w:rStyle w:val="Hyperlink"/>
-            </w:rPr>
-            <w:t>i</w:t>
-          </w:r>
-        </w:hyperlink>
-      </w:r>
-      <w:r>
-        <w:rPr>
-          <w:u w:val="single" w:color="0066cc"/>
-          <w:rFonts w:ascii="Charis SIL Regular" w:hAnsi="Charis SIL Regular" w:eastAsia="Charis SIL Regular"/>
-          <w:b w:val="0"/>
-          <w:i w:val="0"/>
-          <w:color w:val="000000"/>
-          <w:sz w:val="24"/>
-        </w:rPr>
-        <w:hyperlink r:id="rId13" w:history="1">
-          <w:r>
-            <w:rPr>
-              <w:rStyle w:val="Hyperlink"/>
-            </w:rPr>
-            <w:t xml:space="preserve">n het </w:t>
-          </w:r>
-        </w:hyperlink>
-      </w:r>
-      <w:r>
-        <w:rPr>
-          <w:rFonts w:ascii="Charis SIL Regular" w:hAnsi="Charis SIL Regular" w:eastAsia="Charis SIL Regular"/>
-          <w:b w:val="0"/>
-          <w:i w:val="0"/>
-          <w:color w:val="0066CC"/>
-          <w:sz w:val="24"/>
-          <w:u w:val="single"/>
-        </w:rPr>
-        <w:hyperlink r:id="rId13" w:history="1">
-          <w:r>
-            <w:rPr>
-              <w:rStyle w:val="Hyperlink"/>
-            </w:rPr>
-            <w:t>Gemeente</w:t>
-          </w:r>
-        </w:hyperlink>
-      </w:r>
-      <w:r>
-        <w:rPr>
-          <w:rFonts w:ascii="Charis SIL Regular" w:hAnsi="Charis SIL Regular" w:eastAsia="Charis SIL Regular"/>
-          <w:b w:val="0"/>
-          <w:i w:val="0"/>
-          <w:color w:val="0066CC"/>
-          <w:sz w:val="24"/>
-        </w:rPr>
-        <w:hyperlink r:id="rId14" w:history="1">
-          <w:r>
-            <w:rPr>
-              <w:rStyle w:val="Hyperlink"/>
-            </w:rPr>
-            <w:t>mus</w:t>
-          </w:r>
-        </w:hyperlink>
-      </w:r>
-      <w:r>
-        <w:rPr>
-          <w:rFonts w:ascii="Charis SIL Regular" w:hAnsi="Charis SIL Regular" w:eastAsia="Charis SIL Regular"/>
-          <w:b w:val="0"/>
-          <w:i w:val="0"/>
-          <w:color w:val="0066CC"/>
-          <w:sz w:val="24"/>
-          <w:u w:val="single"/>
-        </w:rPr>
-        <w:hyperlink r:id="rId15" w:history="1">
-          <w:r>
-            <w:rPr>
-              <w:rStyle w:val="Hyperlink"/>
-            </w:rPr>
-            <w:t>eum</w:t>
-          </w:r>
-        </w:hyperlink>
-      </w:r>
-      <w:r>
-        <w:rPr>
-          <w:rFonts w:ascii="Charis SIL Regular" w:hAnsi="Charis SIL Regular" w:eastAsia="Charis SIL Regular"/>
-          <w:b w:val="0"/>
-          <w:i w:val="0"/>
-          <w:color w:val="0066CC"/>
-          <w:sz w:val="24"/>
-          <w:u w:val="single"/>
-        </w:rPr>
-        <w:t xml:space="preserve"> </w:t>
-      </w:r>
-      <w:r>
-        <w:rPr>
-          <w:rFonts w:ascii="Charis SIL Regular" w:hAnsi="Charis SIL Regular" w:eastAsia="Charis SIL Regular"/>
-          <w:b w:val="0"/>
-          <w:i w:val="0"/>
-          <w:color w:val="0066CC"/>
-          <w:sz w:val="24"/>
-          <w:u w:val="single"/>
-        </w:rPr>
-        <w:hyperlink r:id="rId15" w:history="1">
-          <w:r>
-            <w:rPr>
-              <w:rStyle w:val="Hyperlink"/>
-            </w:rPr>
-            <w:t>Amsterd</w:t>
-          </w:r>
-        </w:hyperlink>
-      </w:r>
-      <w:r>
-        <w:rPr>
-          <w:rFonts w:ascii="Charis SIL Regular" w:hAnsi="Charis SIL Regular" w:eastAsia="Charis SIL Regular"/>
-          <w:b w:val="0"/>
-          <w:i w:val="0"/>
-          <w:color w:val="0066CC"/>
-          <w:sz w:val="24"/>
-          <w:u w:val="single"/>
-        </w:rPr>
-        <w:hyperlink r:id="rId14" w:history="1">
-          <w:r>
-            <w:rPr>
-              <w:rStyle w:val="Hyperlink"/>
-            </w:rPr>
-            <w:t xml:space="preserve">am </w:t>
-          </w:r>
-        </w:hyperlink>
-      </w:r>
-      <w:r>
-        <w:rPr>
-          <w:rFonts w:ascii="Charis SIL Regular" w:hAnsi="Charis SIL Regular" w:eastAsia="Charis SIL Regular"/>
-          <w:b w:val="0"/>
-          <w:i w:val="0"/>
-          <w:color w:val="000000"/>
-          <w:sz w:val="24"/>
-        </w:rPr>
-        <w:t>in 1927 beïnvloedde modernistische schilders. Al snel handeld</w:t>
-      </w:r>
-      <w:r>
-        <w:rPr>
-          <w:u w:val="single" w:color="0066cc"/>
-          <w:rFonts w:ascii="Charis SIL Regular" w:hAnsi="Charis SIL Regular" w:eastAsia="Charis SIL Regular"/>
-          <w:b w:val="0"/>
-          <w:i w:val="0"/>
-          <w:color w:val="000000"/>
-          <w:sz w:val="24"/>
-        </w:rPr>
-        <w:hyperlink r:id="rId14" w:history="1">
-          <w:r>
-            <w:rPr>
-              <w:rStyle w:val="Hyperlink"/>
-            </w:rPr>
-            <w:t xml:space="preserve">e Van Lier in </w:t>
-          </w:r>
-        </w:hyperlink>
-      </w:r>
-      <w:r>
-        <w:rPr>
-          <w:rFonts w:ascii="Charis SIL Regular" w:hAnsi="Charis SIL Regular" w:eastAsia="Charis SIL Regular"/>
-          <w:b w:val="0"/>
-          <w:i w:val="0"/>
-          <w:color w:val="0066CC"/>
-          <w:sz w:val="24"/>
-          <w:u w:val="single"/>
-        </w:rPr>
-        <w:hyperlink r:id="rId14" w:history="1">
-          <w:r>
-            <w:rPr>
-              <w:rStyle w:val="Hyperlink"/>
-            </w:rPr>
-            <w:t>Azia</w:t>
-          </w:r>
-        </w:hyperlink>
-      </w:r>
-      <w:r>
-        <w:rPr>
-          <w:rFonts w:ascii="Charis SIL Regular" w:hAnsi="Charis SIL Regular" w:eastAsia="Charis SIL Regular"/>
-          <w:b w:val="0"/>
-          <w:i w:val="0"/>
-          <w:color w:val="0066CC"/>
-          <w:sz w:val="24"/>
-          <w:u w:val="single"/>
-        </w:rPr>
-        <w:hyperlink r:id="rId14" w:history="1">
-          <w:r>
-            <w:rPr>
-              <w:rStyle w:val="Hyperlink"/>
-            </w:rPr>
-            <w:t>t</w:t>
-          </w:r>
-        </w:hyperlink>
-      </w:r>
-      <w:r>
-        <w:rPr>
-          <w:rFonts w:ascii="Charis SIL Regular" w:hAnsi="Charis SIL Regular" w:eastAsia="Charis SIL Regular"/>
-          <w:b w:val="0"/>
-          <w:i w:val="0"/>
-          <w:color w:val="0066CC"/>
-          <w:sz w:val="24"/>
-          <w:u w:val="single"/>
-        </w:rPr>
-        <w:hyperlink r:id="rId14" w:history="1">
-          <w:r>
-            <w:rPr>
-              <w:rStyle w:val="Hyperlink"/>
-            </w:rPr>
-            <w:t>ische</w:t>
-          </w:r>
-        </w:hyperlink>
-      </w:r>
-      <w:r>
-        <w:rPr>
-          <w:rFonts w:ascii="Charis SIL Regular" w:hAnsi="Charis SIL Regular" w:eastAsia="Charis SIL Regular"/>
-          <w:b w:val="0"/>
-          <w:i w:val="0"/>
-          <w:color w:val="0066CC"/>
-          <w:sz w:val="24"/>
-          <w:u w:val="single"/>
-        </w:rPr>
-        <w:t xml:space="preserve"> </w:t>
-      </w:r>
-      <w:r>
-        <w:rPr>
-          <w:rFonts w:ascii="Charis SIL Regular" w:hAnsi="Charis SIL Regular" w:eastAsia="Charis SIL Regular"/>
-          <w:b w:val="0"/>
-          <w:i w:val="0"/>
-          <w:color w:val="0066CC"/>
-          <w:sz w:val="24"/>
-          <w:u w:val="single"/>
-        </w:rPr>
-        <w:hyperlink r:id="rId14" w:history="1">
-          <w:r>
-            <w:rPr>
-              <w:rStyle w:val="Hyperlink"/>
-            </w:rPr>
-            <w:t>kunst</w:t>
-          </w:r>
-        </w:hyperlink>
-      </w:r>
-      <w:r>
-        <w:rPr>
-          <w:u w:val="single" w:color="0066cc"/>
-          <w:rFonts w:ascii="Charis SIL Regular" w:hAnsi="Charis SIL Regular" w:eastAsia="Charis SIL Regular"/>
-          <w:b w:val="0"/>
-          <w:i w:val="0"/>
-          <w:color w:val="000000"/>
-          <w:sz w:val="24"/>
-        </w:rPr>
-        <w:t xml:space="preserve">, </w:t>
-      </w:r>
-      <w:r>
-        <w:rPr>
-          <w:rFonts w:ascii="Charis SIL Regular" w:hAnsi="Charis SIL Regular" w:eastAsia="Charis SIL Regular"/>
-          <w:b w:val="0"/>
-          <w:i w:val="0"/>
-          <w:color w:val="0066CC"/>
-          <w:sz w:val="24"/>
-          <w:u w:val="single"/>
-        </w:rPr>
-        <w:hyperlink r:id="rId13" w:history="1">
-          <w:r>
-            <w:rPr>
-              <w:rStyle w:val="Hyperlink"/>
-            </w:rPr>
-            <w:t>Afrikaanse</w:t>
-          </w:r>
-        </w:hyperlink>
-      </w:r>
-      <w:r>
-        <w:rPr>
-          <w:rFonts w:ascii="Charis SIL Regular" w:hAnsi="Charis SIL Regular" w:eastAsia="Charis SIL Regular"/>
-          <w:b w:val="0"/>
-          <w:i w:val="0"/>
-          <w:color w:val="0066CC"/>
-          <w:sz w:val="24"/>
-          <w:u w:val="single"/>
-        </w:rPr>
-        <w:t xml:space="preserve"> </w:t>
-      </w:r>
-      <w:r>
-        <w:rPr>
-          <w:rFonts w:ascii="Charis SIL Regular" w:hAnsi="Charis SIL Regular" w:eastAsia="Charis SIL Regular"/>
-          <w:b w:val="0"/>
-          <w:i w:val="0"/>
-          <w:color w:val="0066CC"/>
-          <w:sz w:val="24"/>
-          <w:u w:val="single"/>
-        </w:rPr>
-        <w:hyperlink r:id="rId13" w:history="1">
-          <w:r>
-            <w:rPr>
-              <w:rStyle w:val="Hyperlink"/>
-            </w:rPr>
-            <w:t>beeldhouwkunst</w:t>
-          </w:r>
-        </w:hyperlink>
-      </w:r>
-      <w:r>
-        <w:rPr>
-          <w:rFonts w:ascii="Charis SIL Regular" w:hAnsi="Charis SIL Regular" w:eastAsia="Charis SIL Regular"/>
-          <w:b w:val="0"/>
-          <w:i w:val="0"/>
-          <w:color w:val="000000"/>
-          <w:sz w:val="24"/>
-        </w:rPr>
-        <w:t xml:space="preserve"> en </w:t>
-      </w:r>
-      <w:r>
-        <w:rPr>
-          <w:rFonts w:ascii="Charis SIL Regular" w:hAnsi="Charis SIL Regular" w:eastAsia="Charis SIL Regular"/>
-          <w:b w:val="0"/>
-          <w:i w:val="0"/>
-          <w:color w:val="0066CC"/>
-          <w:sz w:val="24"/>
-          <w:u w:val="single"/>
-        </w:rPr>
         <w:hyperlink r:id="rId16" w:history="1">
-          <w:r>
-            <w:rPr>
-              <w:rStyle w:val="Hyperlink"/>
-            </w:rPr>
-            <w:t>etnografisch</w:t>
-          </w:r>
-        </w:hyperlink>
-      </w:r>
-      <w:r>
-        <w:rPr>
-          <w:rFonts w:ascii="Charis SIL Regular" w:hAnsi="Charis SIL Regular" w:eastAsia="Charis SIL Regular"/>
-          <w:b w:val="0"/>
-          <w:i w:val="0"/>
-          <w:color w:val="0066CC"/>
-          <w:sz w:val="24"/>
-          <w:u w:val="single"/>
-        </w:rPr>
-        <w:t>e</w:t>
-      </w:r>
-      <w:r>
-        <w:rPr>
-          <w:rFonts w:ascii="Charis SIL Regular" w:hAnsi="Charis SIL Regular" w:eastAsia="Charis SIL Regular"/>
-          <w:b w:val="0"/>
-          <w:i w:val="0"/>
-          <w:color w:val="0066CC"/>
-          <w:sz w:val="24"/>
-          <w:u w:val="single"/>
-        </w:rPr>
-        <w:t xml:space="preserve"> </w:t>
-      </w:r>
-      <w:r>
-        <w:rPr>
-          <w:rFonts w:ascii="Charis SIL Regular" w:hAnsi="Charis SIL Regular" w:eastAsia="Charis SIL Regular"/>
-          <w:b w:val="0"/>
-          <w:i w:val="0"/>
-          <w:color w:val="0066CC"/>
-          <w:sz w:val="24"/>
-          <w:u w:val="single"/>
-        </w:rPr>
-        <w:hyperlink r:id="rId16" w:history="1">
-          <w:r>
-            <w:rPr>
-              <w:rStyle w:val="Hyperlink"/>
-            </w:rPr>
-            <w:t>voorwerpe</w:t>
-          </w:r>
-        </w:hyperlink>
-      </w:r>
-      <w:r>
-        <w:rPr>
-          <w:rFonts w:ascii="Charis SIL Regular" w:hAnsi="Charis SIL Regular" w:eastAsia="Charis SIL Regular"/>
-          <w:b w:val="0"/>
-          <w:i w:val="0"/>
-          <w:color w:val="0066CC"/>
-          <w:sz w:val="24"/>
-        </w:rPr>
-        <w:t>n</w:t>
-      </w:r>
-      <w:r>
-        <w:rPr>
-          <w:rFonts w:ascii="Charis SIL Regular" w:hAnsi="Charis SIL Regular" w:eastAsia="Charis SIL Regular"/>
-          <w:b w:val="0"/>
-          <w:i w:val="0"/>
-          <w:color w:val="000000"/>
-          <w:sz w:val="24"/>
-        </w:rPr>
-        <w:t xml:space="preserve"> uit de hele wereld</w:t>
-      </w:r>
-      <w:r>
-        <w:rPr>
-          <w:u w:val="single" w:color="0066cc"/>
-          <w:rFonts w:ascii="Charis SIL Regular" w:hAnsi="Charis SIL Regular" w:eastAsia="Charis SIL Regular"/>
-          <w:b w:val="0"/>
-          <w:i w:val="0"/>
-          <w:color w:val="000000"/>
-          <w:sz w:val="24"/>
-        </w:rPr>
-        <w:hyperlink r:id="rId17" w:history="1">
           <w:r>
             <w:rPr>
               <w:rStyle w:val="Hyperlink"/>
@@ -1303,7 +1199,7 @@
           <w:color w:val="000000"/>
           <w:sz w:val="24"/>
         </w:rPr>
-        <w:hyperlink r:id="rId17" w:history="1">
+        <w:hyperlink r:id="rId16" w:history="1">
           <w:r>
             <w:rPr>
               <w:rStyle w:val="Hyperlink"/>
@@ -1321,7 +1217,7 @@
           <w:color w:val="000000"/>
           <w:sz w:val="24"/>
         </w:rPr>
-        <w:hyperlink r:id="rId17" w:history="1">
+        <w:hyperlink r:id="rId16" w:history="1">
           <w:r>
             <w:rPr>
               <w:rStyle w:val="Hyperlink"/>
@@ -1404,7 +1300,7 @@
           <w:sz w:val="24"/>
           <w:u w:val="single"/>
         </w:rPr>
-        <w:hyperlink r:id="rId18" w:history="1">
+        <w:hyperlink r:id="rId13" w:history="1">
           <w:r>
             <w:rPr>
               <w:rStyle w:val="Hyperlink"/>
@@ -1422,7 +1318,7 @@
           <w:sz w:val="24"/>
           <w:u w:val="single"/>
         </w:rPr>
-        <w:hyperlink r:id="rId18" w:history="1">
+        <w:hyperlink r:id="rId13" w:history="1">
           <w:r>
             <w:rPr>
               <w:rStyle w:val="Hyperlink"/>
@@ -1468,7 +1364,7 @@
           <w:color w:val="000000"/>
           <w:sz w:val="24"/>
         </w:rPr>
-        <w:hyperlink r:id="rId16" w:history="1">
+        <w:hyperlink r:id="rId17" w:history="1">
           <w:r>
             <w:rPr>
               <w:rStyle w:val="Hyperlink"/>
@@ -1486,7 +1382,7 @@
           <w:color w:val="000000"/>
           <w:sz w:val="24"/>
         </w:rPr>
-        <w:hyperlink r:id="rId16" w:history="1">
+        <w:hyperlink r:id="rId17" w:history="1">
           <w:r>
             <w:rPr>
               <w:rStyle w:val="Hyperlink"/>
@@ -2372,13 +2268,32 @@
       </w:r>
       <w:r>
         <w:rPr>
+          <w:u w:val="single" w:color="0066cc"/>
           <w:rFonts w:ascii="Charis SIL Regular" w:hAnsi="Charis SIL Regular" w:eastAsia="Charis SIL Regular"/>
           <w:b w:val="0"/>
           <w:i w:val="0"/>
           <w:color w:val="000000"/>
           <w:sz w:val="24"/>
         </w:rPr>
-        <w:t xml:space="preserve">naar </w:t>
+        <w:hyperlink r:id="rId25" w:history="1">
+          <w:r>
+            <w:rPr>
+              <w:rStyle w:val="Hyperlink"/>
+            </w:rPr>
+            <w:t>naar</w:t>
+          </w:r>
+        </w:hyperlink>
+      </w:r>
+      <w:r>
+        <w:rPr>
+          <w:u w:val="single" w:color="0066cc"/>
+          <w:rFonts w:ascii="Charis SIL Regular" w:hAnsi="Charis SIL Regular" w:eastAsia="Charis SIL Regular"/>
+          <w:b w:val="0"/>
+          <w:i w:val="0"/>
+          <w:color w:val="000000"/>
+          <w:sz w:val="24"/>
+        </w:rPr>
+        <w:t xml:space="preserve"> </w:t>
       </w:r>
       <w:r>
         <w:rPr>
@@ -4993,7 +4908,7 @@
           <w:sz w:val="24"/>
           <w:u w:val="single"/>
         </w:rPr>
-        <w:hyperlink r:id="rId40" w:history="1">
+        <w:hyperlink r:id="rId39" w:history="1">
           <w:r>
             <w:rPr>
               <w:rStyle w:val="Hyperlink"/>

--- a/EXPORTS/DOCX/published/niveau3/Dutch/KunsthandelVanLier.docx
+++ b/EXPORTS/DOCX/published/niveau3/Dutch/KunsthandelVanLier.docx
@@ -295,13 +295,49 @@
       </w:r>
       <w:r>
         <w:rPr>
+          <w:u w:val="single" w:color="0066cc"/>
           <w:rFonts w:ascii="Charis SIL Regular" w:hAnsi="Charis SIL Regular" w:eastAsia="Charis SIL Regular"/>
           <w:b w:val="0"/>
           <w:i w:val="0"/>
           <w:color w:val="000000"/>
           <w:sz w:val="24"/>
         </w:rPr>
-        <w:t xml:space="preserve">terdam. </w:t>
+        <w:hyperlink r:id="rId9" w:history="1">
+          <w:r>
+            <w:rPr>
+              <w:rStyle w:val="Hyperlink"/>
+            </w:rPr>
+            <w:t>t</w:t>
+          </w:r>
+        </w:hyperlink>
+      </w:r>
+      <w:r>
+        <w:rPr>
+          <w:u w:val="single" w:color="0066cc"/>
+          <w:rFonts w:ascii="Charis SIL Regular" w:hAnsi="Charis SIL Regular" w:eastAsia="Charis SIL Regular"/>
+          <w:b w:val="0"/>
+          <w:i w:val="0"/>
+          <w:color w:val="000000"/>
+          <w:sz w:val="24"/>
+        </w:rPr>
+        <w:hyperlink r:id="rId9" w:history="1">
+          <w:r>
+            <w:rPr>
+              <w:rStyle w:val="Hyperlink"/>
+            </w:rPr>
+            <w:t>erd</w:t>
+          </w:r>
+        </w:hyperlink>
+      </w:r>
+      <w:r>
+        <w:rPr>
+          <w:rFonts w:ascii="Charis SIL Regular" w:hAnsi="Charis SIL Regular" w:eastAsia="Charis SIL Regular"/>
+          <w:b w:val="0"/>
+          <w:i w:val="0"/>
+          <w:color w:val="000000"/>
+          <w:sz w:val="24"/>
+        </w:rPr>
+        <w:t xml:space="preserve">am. </w:t>
       </w:r>
       <w:r>
         <w:rPr>
@@ -654,13 +690,39 @@
       </w:r>
       <w:r>
         <w:rPr>
+          <w:u w:val="single" w:color="0066cc"/>
           <w:rFonts w:ascii="Charis SIL Regular" w:hAnsi="Charis SIL Regular" w:eastAsia="Charis SIL Regular"/>
           <w:b w:val="0"/>
           <w:i w:val="0"/>
           <w:color w:val="000000"/>
           <w:sz w:val="24"/>
         </w:rPr>
-        <w:t xml:space="preserve"> en </w:t>
+        <w:hyperlink r:id="rId12" w:history="1">
+          <w:r>
+            <w:rPr>
+              <w:rStyle w:val="Hyperlink"/>
+            </w:rPr>
+            <w:t xml:space="preserve"> e</w:t>
+          </w:r>
+        </w:hyperlink>
+      </w:r>
+      <w:r>
+        <w:rPr>
+          <w:u w:val="single" w:color="0066cc"/>
+          <w:rFonts w:ascii="Charis SIL Regular" w:hAnsi="Charis SIL Regular" w:eastAsia="Charis SIL Regular"/>
+          <w:b w:val="0"/>
+          <w:i w:val="0"/>
+          <w:color w:val="000000"/>
+          <w:sz w:val="24"/>
+        </w:rPr>
+        <w:hyperlink r:id="rId12" w:history="1">
+          <w:r>
+            <w:rPr>
+              <w:rStyle w:val="Hyperlink"/>
+            </w:rPr>
+            <w:t xml:space="preserve">n </w:t>
+          </w:r>
+        </w:hyperlink>
       </w:r>
       <w:r>
         <w:rPr>
@@ -833,7 +895,6 @@
           <w:i w:val="0"/>
           <w:color w:val="0066CC"/>
           <w:sz w:val="24"/>
-          <w:u w:val="single"/>
         </w:rPr>
         <w:hyperlink r:id="rId14" w:history="1">
           <w:r>
@@ -1011,7 +1072,7 @@
           <w:sz w:val="24"/>
           <w:u w:val="single"/>
         </w:rPr>
-        <w:hyperlink r:id="rId16" w:history="1">
+        <w:hyperlink r:id="rId14" w:history="1">
           <w:r>
             <w:rPr>
               <w:rStyle w:val="Hyperlink"/>
@@ -1097,12 +1158,12 @@
           <w:sz w:val="24"/>
           <w:u w:val="single"/>
         </w:rPr>
-        <w:hyperlink r:id="rId17" w:history="1">
+        <w:hyperlink r:id="rId16" w:history="1">
           <w:r>
             <w:rPr>
               <w:rStyle w:val="Hyperlink"/>
             </w:rPr>
-            <w:t>etnografisc</w:t>
+            <w:t>etnografisch</w:t>
           </w:r>
         </w:hyperlink>
       </w:r>
@@ -1113,13 +1174,36 @@
           <w:i w:val="0"/>
           <w:color w:val="0066CC"/>
           <w:sz w:val="24"/>
-        </w:rPr>
-        <w:hyperlink r:id="rId17" w:history="1">
+          <w:u w:val="single"/>
+        </w:rPr>
+        <w:t>e</w:t>
+      </w:r>
+      <w:r>
+        <w:rPr>
+          <w:rFonts w:ascii="Charis SIL Regular" w:hAnsi="Charis SIL Regular" w:eastAsia="Charis SIL Regular"/>
+          <w:b w:val="0"/>
+          <w:i w:val="0"/>
+          <w:color w:val="0066CC"/>
+          <w:sz w:val="24"/>
+          <w:u w:val="single"/>
+        </w:rPr>
+        <w:t xml:space="preserve"> </w:t>
+      </w:r>
+      <w:r>
+        <w:rPr>
+          <w:rFonts w:ascii="Charis SIL Regular" w:hAnsi="Charis SIL Regular" w:eastAsia="Charis SIL Regular"/>
+          <w:b w:val="0"/>
+          <w:i w:val="0"/>
+          <w:color w:val="0066CC"/>
+          <w:sz w:val="24"/>
+          <w:u w:val="single"/>
+        </w:rPr>
+        <w:hyperlink r:id="rId16" w:history="1">
           <w:r>
             <w:rPr>
               <w:rStyle w:val="Hyperlink"/>
             </w:rPr>
-            <w:t>h</w:t>
+            <w:t>voorwerpe</w:t>
           </w:r>
         </w:hyperlink>
       </w:r>
@@ -1131,57 +1215,28 @@
           <w:color w:val="0066CC"/>
           <w:sz w:val="24"/>
         </w:rPr>
-        <w:t>e</w:t>
-      </w:r>
-      <w:r>
-        <w:rPr>
-          <w:rFonts w:ascii="Charis SIL Regular" w:hAnsi="Charis SIL Regular" w:eastAsia="Charis SIL Regular"/>
-          <w:b w:val="0"/>
-          <w:i w:val="0"/>
-          <w:color w:val="0066CC"/>
-          <w:sz w:val="24"/>
-          <w:u w:val="single"/>
-        </w:rPr>
-        <w:t xml:space="preserve"> </w:t>
-      </w:r>
-      <w:r>
-        <w:rPr>
-          <w:rFonts w:ascii="Charis SIL Regular" w:hAnsi="Charis SIL Regular" w:eastAsia="Charis SIL Regular"/>
-          <w:b w:val="0"/>
-          <w:i w:val="0"/>
-          <w:color w:val="0066CC"/>
-          <w:sz w:val="24"/>
-          <w:u w:val="single"/>
+        <w:t>n</w:t>
+      </w:r>
+      <w:r>
+        <w:rPr>
+          <w:rFonts w:ascii="Charis SIL Regular" w:hAnsi="Charis SIL Regular" w:eastAsia="Charis SIL Regular"/>
+          <w:b w:val="0"/>
+          <w:i w:val="0"/>
+          <w:color w:val="000000"/>
+          <w:sz w:val="24"/>
+        </w:rPr>
+        <w:t xml:space="preserve"> uit de hele wereld</w:t>
+      </w:r>
+      <w:r>
+        <w:rPr>
+          <w:u w:val="single" w:color="0066cc"/>
+          <w:rFonts w:ascii="Charis SIL Regular" w:hAnsi="Charis SIL Regular" w:eastAsia="Charis SIL Regular"/>
+          <w:b w:val="0"/>
+          <w:i w:val="0"/>
+          <w:color w:val="000000"/>
+          <w:sz w:val="24"/>
         </w:rPr>
         <w:hyperlink r:id="rId17" w:history="1">
-          <w:r>
-            <w:rPr>
-              <w:rStyle w:val="Hyperlink"/>
-            </w:rPr>
-            <w:t>voorwerpen</w:t>
-          </w:r>
-        </w:hyperlink>
-      </w:r>
-      <w:r>
-        <w:rPr>
-          <w:rFonts w:ascii="Charis SIL Regular" w:hAnsi="Charis SIL Regular" w:eastAsia="Charis SIL Regular"/>
-          <w:b w:val="0"/>
-          <w:i w:val="0"/>
-          <w:color w:val="000000"/>
-          <w:sz w:val="24"/>
-        </w:rPr>
-        <w:t xml:space="preserve"> uit de hele wereld</w:t>
-      </w:r>
-      <w:r>
-        <w:rPr>
-          <w:u w:val="single" w:color="0066cc"/>
-          <w:rFonts w:ascii="Charis SIL Regular" w:hAnsi="Charis SIL Regular" w:eastAsia="Charis SIL Regular"/>
-          <w:b w:val="0"/>
-          <w:i w:val="0"/>
-          <w:color w:val="000000"/>
-          <w:sz w:val="24"/>
-        </w:rPr>
-        <w:hyperlink r:id="rId16" w:history="1">
           <w:r>
             <w:rPr>
               <w:rStyle w:val="Hyperlink"/>
@@ -1199,7 +1254,7 @@
           <w:color w:val="000000"/>
           <w:sz w:val="24"/>
         </w:rPr>
-        <w:hyperlink r:id="rId16" w:history="1">
+        <w:hyperlink r:id="rId17" w:history="1">
           <w:r>
             <w:rPr>
               <w:rStyle w:val="Hyperlink"/>
@@ -1217,7 +1272,7 @@
           <w:color w:val="000000"/>
           <w:sz w:val="24"/>
         </w:rPr>
-        <w:hyperlink r:id="rId16" w:history="1">
+        <w:hyperlink r:id="rId17" w:history="1">
           <w:r>
             <w:rPr>
               <w:rStyle w:val="Hyperlink"/>
@@ -1235,7 +1290,7 @@
           <w:sz w:val="24"/>
           <w:u w:val="single"/>
         </w:rPr>
-        <w:hyperlink r:id="rId18" w:history="1">
+        <w:hyperlink r:id="rId13" w:history="1">
           <w:r>
             <w:rPr>
               <w:rStyle w:val="Hyperlink"/>
@@ -1264,7 +1319,7 @@
           <w:sz w:val="24"/>
           <w:u w:val="single"/>
         </w:rPr>
-        <w:hyperlink r:id="rId18" w:history="1">
+        <w:hyperlink r:id="rId13" w:history="1">
           <w:r>
             <w:rPr>
               <w:rStyle w:val="Hyperlink"/>
@@ -1282,7 +1337,7 @@
           <w:sz w:val="24"/>
           <w:u w:val="single"/>
         </w:rPr>
-        <w:hyperlink r:id="rId18" w:history="1">
+        <w:hyperlink r:id="rId13" w:history="1">
           <w:r>
             <w:rPr>
               <w:rStyle w:val="Hyperlink"/>
@@ -1364,7 +1419,7 @@
           <w:color w:val="000000"/>
           <w:sz w:val="24"/>
         </w:rPr>
-        <w:hyperlink r:id="rId17" w:history="1">
+        <w:hyperlink r:id="rId16" w:history="1">
           <w:r>
             <w:rPr>
               <w:rStyle w:val="Hyperlink"/>
@@ -1382,7 +1437,7 @@
           <w:color w:val="000000"/>
           <w:sz w:val="24"/>
         </w:rPr>
-        <w:hyperlink r:id="rId17" w:history="1">
+        <w:hyperlink r:id="rId16" w:history="1">
           <w:r>
             <w:rPr>
               <w:rStyle w:val="Hyperlink"/>
@@ -1706,41 +1761,24 @@
       </w:r>
       <w:r>
         <w:rPr>
+          <w:u w:val="single" w:color="0066cc"/>
           <w:rFonts w:ascii="Charis SIL Regular" w:hAnsi="Charis SIL Regular" w:eastAsia="Charis SIL Regular"/>
           <w:b w:val="0"/>
           <w:i w:val="0"/>
           <w:color w:val="000000"/>
           <w:sz w:val="24"/>
         </w:rPr>
-        <w:hyperlink r:id="rId21" w:history="1">
-          <w:r>
-            <w:rPr>
-              <w:rStyle w:val="Hyperlink"/>
-            </w:rPr>
-            <w:t>s</w:t>
-          </w:r>
-        </w:hyperlink>
-      </w:r>
-      <w:r>
-        <w:rPr>
-          <w:u w:val="single" w:color="0066cc"/>
+        <w:t>s</w:t>
+      </w:r>
+      <w:r>
+        <w:rPr>
           <w:rFonts w:ascii="Charis SIL Regular" w:hAnsi="Charis SIL Regular" w:eastAsia="Charis SIL Regular"/>
           <w:b w:val="0"/>
           <w:i w:val="0"/>
           <w:color w:val="000000"/>
           <w:sz w:val="24"/>
         </w:rPr>
-        <w:t>c</w:t>
-      </w:r>
-      <w:r>
-        <w:rPr>
-          <w:rFonts w:ascii="Charis SIL Regular" w:hAnsi="Charis SIL Regular" w:eastAsia="Charis SIL Regular"/>
-          <w:b w:val="0"/>
-          <w:i w:val="0"/>
-          <w:color w:val="000000"/>
-          <w:sz w:val="24"/>
-        </w:rPr>
-        <w:t xml:space="preserve">he </w:t>
+        <w:t xml:space="preserve">che </w:t>
       </w:r>
       <w:r>
         <w:rPr>
@@ -2286,7 +2324,6 @@
       </w:r>
       <w:r>
         <w:rPr>
-          <w:u w:val="single" w:color="0066cc"/>
           <w:rFonts w:ascii="Charis SIL Regular" w:hAnsi="Charis SIL Regular" w:eastAsia="Charis SIL Regular"/>
           <w:b w:val="0"/>
           <w:i w:val="0"/>
@@ -4043,7 +4080,7 @@
           <w:sz w:val="24"/>
           <w:u w:val="single"/>
         </w:rPr>
-        <w:hyperlink r:id="rId35" w:history="1">
+        <w:hyperlink r:id="rId36" w:history="1">
           <w:r>
             <w:rPr>
               <w:rStyle w:val="Hyperlink"/>
@@ -4054,21 +4091,13 @@
       </w:r>
       <w:r>
         <w:rPr>
-          <w:u w:val="single" w:color="0066cc"/>
           <w:rFonts w:ascii="Charis SIL Regular" w:hAnsi="Charis SIL Regular" w:eastAsia="Charis SIL Regular"/>
           <w:b w:val="0"/>
           <w:i w:val="0"/>
           <w:color w:val="000000"/>
           <w:sz w:val="24"/>
         </w:rPr>
-        <w:hyperlink r:id="rId35" w:history="1">
-          <w:r>
-            <w:rPr>
-              <w:rStyle w:val="Hyperlink"/>
-            </w:rPr>
-            <w:t xml:space="preserve"> i</w:t>
-          </w:r>
-        </w:hyperlink>
+        <w:t xml:space="preserve"> i</w:t>
       </w:r>
       <w:r>
         <w:rPr>
@@ -4908,7 +4937,7 @@
           <w:sz w:val="24"/>
           <w:u w:val="single"/>
         </w:rPr>
-        <w:hyperlink r:id="rId39" w:history="1">
+        <w:hyperlink r:id="rId40" w:history="1">
           <w:r>
             <w:rPr>
               <w:rStyle w:val="Hyperlink"/>
@@ -4926,7 +4955,7 @@
           <w:sz w:val="24"/>
           <w:u w:val="single"/>
         </w:rPr>
-        <w:hyperlink r:id="rId39" w:history="1">
+        <w:hyperlink r:id="rId40" w:history="1">
           <w:r>
             <w:rPr>
               <w:rStyle w:val="Hyperlink"/>
@@ -4944,14 +4973,7 @@
           <w:color w:val="000000"/>
           <w:sz w:val="24"/>
         </w:rPr>
-        <w:hyperlink r:id="rId39" w:history="1">
-          <w:r>
-            <w:rPr>
-              <w:rStyle w:val="Hyperlink"/>
-            </w:rPr>
-            <w:t xml:space="preserve">, </w:t>
-          </w:r>
-        </w:hyperlink>
+        <w:t xml:space="preserve">, </w:t>
       </w:r>
       <w:r>
         <w:rPr>
@@ -4962,7 +4984,7 @@
           <w:sz w:val="24"/>
           <w:u w:val="single"/>
         </w:rPr>
-        <w:hyperlink r:id="rId39" w:history="1">
+        <w:hyperlink r:id="rId41" w:history="1">
           <w:r>
             <w:rPr>
               <w:rStyle w:val="Hyperlink"/>
@@ -4991,7 +5013,7 @@
           <w:sz w:val="24"/>
           <w:u w:val="single"/>
         </w:rPr>
-        <w:hyperlink r:id="rId39" w:history="1">
+        <w:hyperlink r:id="rId41" w:history="1">
           <w:r>
             <w:rPr>
               <w:rStyle w:val="Hyperlink"/>

--- a/EXPORTS/DOCX/published/niveau3/Dutch/KunsthandelVanLier.docx
+++ b/EXPORTS/DOCX/published/niveau3/Dutch/KunsthandelVanLier.docx
@@ -249,95 +249,13 @@
       </w:r>
       <w:r>
         <w:rPr>
-          <w:u w:val="single" w:color="0066cc"/>
           <w:rFonts w:ascii="Charis SIL Regular" w:hAnsi="Charis SIL Regular" w:eastAsia="Charis SIL Regular"/>
           <w:b w:val="0"/>
           <w:i w:val="0"/>
           <w:color w:val="000000"/>
           <w:sz w:val="24"/>
         </w:rPr>
-        <w:hyperlink r:id="rId9" w:history="1">
-          <w:r>
-            <w:rPr>
-              <w:rStyle w:val="Hyperlink"/>
-            </w:rPr>
-            <w:t xml:space="preserve">naar </w:t>
-          </w:r>
-        </w:hyperlink>
-      </w:r>
-      <w:r>
-        <w:rPr>
-          <w:rFonts w:ascii="Charis SIL Regular" w:hAnsi="Charis SIL Regular" w:eastAsia="Charis SIL Regular"/>
-          <w:b w:val="0"/>
-          <w:i w:val="0"/>
-          <w:color w:val="000000"/>
-          <w:sz w:val="24"/>
-        </w:rPr>
-        <w:t>A</w:t>
-      </w:r>
-      <w:r>
-        <w:rPr>
-          <w:u w:val="single" w:color="0066cc"/>
-          <w:rFonts w:ascii="Charis SIL Regular" w:hAnsi="Charis SIL Regular" w:eastAsia="Charis SIL Regular"/>
-          <w:b w:val="0"/>
-          <w:i w:val="0"/>
-          <w:color w:val="000000"/>
-          <w:sz w:val="24"/>
-        </w:rPr>
-        <w:hyperlink r:id="rId9" w:history="1">
-          <w:r>
-            <w:rPr>
-              <w:rStyle w:val="Hyperlink"/>
-            </w:rPr>
-            <w:t>ms</w:t>
-          </w:r>
-        </w:hyperlink>
-      </w:r>
-      <w:r>
-        <w:rPr>
-          <w:u w:val="single" w:color="0066cc"/>
-          <w:rFonts w:ascii="Charis SIL Regular" w:hAnsi="Charis SIL Regular" w:eastAsia="Charis SIL Regular"/>
-          <w:b w:val="0"/>
-          <w:i w:val="0"/>
-          <w:color w:val="000000"/>
-          <w:sz w:val="24"/>
-        </w:rPr>
-        <w:hyperlink r:id="rId9" w:history="1">
-          <w:r>
-            <w:rPr>
-              <w:rStyle w:val="Hyperlink"/>
-            </w:rPr>
-            <w:t>t</w:t>
-          </w:r>
-        </w:hyperlink>
-      </w:r>
-      <w:r>
-        <w:rPr>
-          <w:u w:val="single" w:color="0066cc"/>
-          <w:rFonts w:ascii="Charis SIL Regular" w:hAnsi="Charis SIL Regular" w:eastAsia="Charis SIL Regular"/>
-          <w:b w:val="0"/>
-          <w:i w:val="0"/>
-          <w:color w:val="000000"/>
-          <w:sz w:val="24"/>
-        </w:rPr>
-        <w:hyperlink r:id="rId9" w:history="1">
-          <w:r>
-            <w:rPr>
-              <w:rStyle w:val="Hyperlink"/>
-            </w:rPr>
-            <w:t>erd</w:t>
-          </w:r>
-        </w:hyperlink>
-      </w:r>
-      <w:r>
-        <w:rPr>
-          <w:rFonts w:ascii="Charis SIL Regular" w:hAnsi="Charis SIL Regular" w:eastAsia="Charis SIL Regular"/>
-          <w:b w:val="0"/>
-          <w:i w:val="0"/>
-          <w:color w:val="000000"/>
-          <w:sz w:val="24"/>
-        </w:rPr>
-        <w:t xml:space="preserve">am. </w:t>
+        <w:t xml:space="preserve">naar Amsterdam. </w:t>
       </w:r>
       <w:r>
         <w:rPr>
@@ -667,8 +585,45 @@
           <w:i w:val="0"/>
           <w:color w:val="0066CC"/>
           <w:sz w:val="24"/>
-        </w:rPr>
-        <w:t>Afrikaanse beeldhou</w:t>
+          <w:u w:val="single"/>
+        </w:rPr>
+        <w:hyperlink r:id="rId13" w:history="1">
+          <w:r>
+            <w:rPr>
+              <w:rStyle w:val="Hyperlink"/>
+            </w:rPr>
+            <w:t>Afrikaanse</w:t>
+          </w:r>
+        </w:hyperlink>
+      </w:r>
+      <w:r>
+        <w:rPr>
+          <w:rFonts w:ascii="Charis SIL Regular" w:hAnsi="Charis SIL Regular" w:eastAsia="Charis SIL Regular"/>
+          <w:b w:val="0"/>
+          <w:i w:val="0"/>
+          <w:color w:val="0066CC"/>
+          <w:sz w:val="24"/>
+          <w:u w:val="single"/>
+        </w:rPr>
+        <w:t xml:space="preserve"> </w:t>
+      </w:r>
+      <w:r>
+        <w:rPr>
+          <w:rFonts w:ascii="Charis SIL Regular" w:hAnsi="Charis SIL Regular" w:eastAsia="Charis SIL Regular"/>
+          <w:b w:val="0"/>
+          <w:i w:val="0"/>
+          <w:color w:val="0066CC"/>
+          <w:sz w:val="24"/>
+          <w:u w:val="single"/>
+        </w:rPr>
+        <w:hyperlink r:id="rId13" w:history="1">
+          <w:r>
+            <w:rPr>
+              <w:rStyle w:val="Hyperlink"/>
+            </w:rPr>
+            <w:t>beeldhou</w:t>
+          </w:r>
+        </w:hyperlink>
       </w:r>
       <w:r>
         <w:rPr>
@@ -697,32 +652,7 @@
           <w:color w:val="000000"/>
           <w:sz w:val="24"/>
         </w:rPr>
-        <w:hyperlink r:id="rId12" w:history="1">
-          <w:r>
-            <w:rPr>
-              <w:rStyle w:val="Hyperlink"/>
-            </w:rPr>
-            <w:t xml:space="preserve"> e</w:t>
-          </w:r>
-        </w:hyperlink>
-      </w:r>
-      <w:r>
-        <w:rPr>
-          <w:u w:val="single" w:color="0066cc"/>
-          <w:rFonts w:ascii="Charis SIL Regular" w:hAnsi="Charis SIL Regular" w:eastAsia="Charis SIL Regular"/>
-          <w:b w:val="0"/>
-          <w:i w:val="0"/>
-          <w:color w:val="000000"/>
-          <w:sz w:val="24"/>
-        </w:rPr>
-        <w:hyperlink r:id="rId12" w:history="1">
-          <w:r>
-            <w:rPr>
-              <w:rStyle w:val="Hyperlink"/>
-            </w:rPr>
-            <w:t xml:space="preserve">n </w:t>
-          </w:r>
-        </w:hyperlink>
+        <w:t xml:space="preserve"> en </w:t>
       </w:r>
       <w:r>
         <w:rPr>
@@ -895,6 +825,7 @@
           <w:i w:val="0"/>
           <w:color w:val="0066CC"/>
           <w:sz w:val="24"/>
+          <w:u w:val="single"/>
         </w:rPr>
         <w:hyperlink r:id="rId14" w:history="1">
           <w:r>
@@ -1290,7 +1221,7 @@
           <w:sz w:val="24"/>
           <w:u w:val="single"/>
         </w:rPr>
-        <w:hyperlink r:id="rId13" w:history="1">
+        <w:hyperlink r:id="rId18" w:history="1">
           <w:r>
             <w:rPr>
               <w:rStyle w:val="Hyperlink"/>
@@ -1319,7 +1250,7 @@
           <w:sz w:val="24"/>
           <w:u w:val="single"/>
         </w:rPr>
-        <w:hyperlink r:id="rId13" w:history="1">
+        <w:hyperlink r:id="rId18" w:history="1">
           <w:r>
             <w:rPr>
               <w:rStyle w:val="Hyperlink"/>
@@ -1337,7 +1268,7 @@
           <w:sz w:val="24"/>
           <w:u w:val="single"/>
         </w:rPr>
-        <w:hyperlink r:id="rId13" w:history="1">
+        <w:hyperlink r:id="rId18" w:history="1">
           <w:r>
             <w:rPr>
               <w:rStyle w:val="Hyperlink"/>
@@ -1355,7 +1286,7 @@
           <w:sz w:val="24"/>
           <w:u w:val="single"/>
         </w:rPr>
-        <w:hyperlink r:id="rId13" w:history="1">
+        <w:hyperlink r:id="rId18" w:history="1">
           <w:r>
             <w:rPr>
               <w:rStyle w:val="Hyperlink"/>
@@ -1373,7 +1304,7 @@
           <w:sz w:val="24"/>
           <w:u w:val="single"/>
         </w:rPr>
-        <w:hyperlink r:id="rId13" w:history="1">
+        <w:hyperlink r:id="rId18" w:history="1">
           <w:r>
             <w:rPr>
               <w:rStyle w:val="Hyperlink"/>
@@ -1461,85 +1392,13 @@
       </w:r>
       <w:r>
         <w:rPr>
-          <w:u w:val="single" w:color="0066cc"/>
           <w:rFonts w:ascii="Charis SIL Regular" w:hAnsi="Charis SIL Regular" w:eastAsia="Charis SIL Regular"/>
           <w:b w:val="0"/>
           <w:i w:val="0"/>
           <w:color w:val="000000"/>
           <w:sz w:val="24"/>
         </w:rPr>
-        <w:hyperlink r:id="rId18" w:history="1">
-          <w:r>
-            <w:rPr>
-              <w:rStyle w:val="Hyperlink"/>
-            </w:rPr>
-            <w:t>Nederla</w:t>
-          </w:r>
-        </w:hyperlink>
-      </w:r>
-      <w:r>
-        <w:rPr>
-          <w:u w:val="single" w:color="0066cc"/>
-          <w:rFonts w:ascii="Charis SIL Regular" w:hAnsi="Charis SIL Regular" w:eastAsia="Charis SIL Regular"/>
-          <w:b w:val="0"/>
-          <w:i w:val="0"/>
-          <w:color w:val="000000"/>
-          <w:sz w:val="24"/>
-        </w:rPr>
-        <w:hyperlink r:id="rId18" w:history="1">
-          <w:r>
-            <w:rPr>
-              <w:rStyle w:val="Hyperlink"/>
-            </w:rPr>
-            <w:t>n</w:t>
-          </w:r>
-        </w:hyperlink>
-      </w:r>
-      <w:r>
-        <w:rPr>
-          <w:u w:val="single" w:color="0066cc"/>
-          <w:rFonts w:ascii="Charis SIL Regular" w:hAnsi="Charis SIL Regular" w:eastAsia="Charis SIL Regular"/>
-          <w:b w:val="0"/>
-          <w:i w:val="0"/>
-          <w:color w:val="000000"/>
-          <w:sz w:val="24"/>
-        </w:rPr>
-        <w:hyperlink r:id="rId18" w:history="1">
-          <w:r>
-            <w:rPr>
-              <w:rStyle w:val="Hyperlink"/>
-            </w:rPr>
-            <w:t>d, tijde</w:t>
-          </w:r>
-        </w:hyperlink>
-      </w:r>
-      <w:r>
-        <w:rPr>
-          <w:u w:val="single" w:color="0066cc"/>
-          <w:rFonts w:ascii="Charis SIL Regular" w:hAnsi="Charis SIL Regular" w:eastAsia="Charis SIL Regular"/>
-          <w:b w:val="0"/>
-          <w:i w:val="0"/>
-          <w:color w:val="000000"/>
-          <w:sz w:val="24"/>
-        </w:rPr>
-        <w:hyperlink r:id="rId18" w:history="1">
-          <w:r>
-            <w:rPr>
-              <w:rStyle w:val="Hyperlink"/>
-            </w:rPr>
-            <w:t>ns aanko</w:t>
-          </w:r>
-        </w:hyperlink>
-      </w:r>
-      <w:r>
-        <w:rPr>
-          <w:rFonts w:ascii="Charis SIL Regular" w:hAnsi="Charis SIL Regular" w:eastAsia="Charis SIL Regular"/>
-          <w:b w:val="0"/>
-          <w:i w:val="0"/>
-          <w:color w:val="000000"/>
-          <w:sz w:val="24"/>
-        </w:rPr>
-        <w:t xml:space="preserve">opreizen naar </w:t>
+        <w:t xml:space="preserve">Nederland, tijdens aankoopreizen naar </w:t>
       </w:r>
       <w:r>
         <w:rPr>
@@ -1761,6 +1620,23 @@
       </w:r>
       <w:r>
         <w:rPr>
+          <w:rFonts w:ascii="Charis SIL Regular" w:hAnsi="Charis SIL Regular" w:eastAsia="Charis SIL Regular"/>
+          <w:b w:val="0"/>
+          <w:i w:val="0"/>
+          <w:color w:val="000000"/>
+          <w:sz w:val="24"/>
+        </w:rPr>
+        <w:hyperlink r:id="rId21" w:history="1">
+          <w:r>
+            <w:rPr>
+              <w:rStyle w:val="Hyperlink"/>
+            </w:rPr>
+            <w:t>s</w:t>
+          </w:r>
+        </w:hyperlink>
+      </w:r>
+      <w:r>
+        <w:rPr>
           <w:u w:val="single" w:color="0066cc"/>
           <w:rFonts w:ascii="Charis SIL Regular" w:hAnsi="Charis SIL Regular" w:eastAsia="Charis SIL Regular"/>
           <w:b w:val="0"/>
@@ -1768,7 +1644,7 @@
           <w:color w:val="000000"/>
           <w:sz w:val="24"/>
         </w:rPr>
-        <w:t>s</w:t>
+        <w:t>c</w:t>
       </w:r>
       <w:r>
         <w:rPr>
@@ -1778,7 +1654,7 @@
           <w:color w:val="000000"/>
           <w:sz w:val="24"/>
         </w:rPr>
-        <w:t xml:space="preserve">che </w:t>
+        <w:t xml:space="preserve">he </w:t>
       </w:r>
       <w:r>
         <w:rPr>
@@ -2324,6 +2200,7 @@
       </w:r>
       <w:r>
         <w:rPr>
+          <w:u w:val="single" w:color="0066cc"/>
           <w:rFonts w:ascii="Charis SIL Regular" w:hAnsi="Charis SIL Regular" w:eastAsia="Charis SIL Regular"/>
           <w:b w:val="0"/>
           <w:i w:val="0"/>
@@ -2490,57 +2367,18 @@
           <w:color w:val="000000"/>
           <w:sz w:val="24"/>
         </w:rPr>
-        <w:t xml:space="preserve">zijn </w:t>
-      </w:r>
-      <w:r>
-        <w:rPr>
-          <w:u w:val="single" w:color="0066cc"/>
-          <w:rFonts w:ascii="Charis SIL Regular" w:hAnsi="Charis SIL Regular" w:eastAsia="Charis SIL Regular"/>
-          <w:b w:val="0"/>
-          <w:i w:val="0"/>
-          <w:color w:val="000000"/>
-          <w:sz w:val="24"/>
-        </w:rPr>
-        <w:t>h</w:t>
-      </w:r>
-      <w:r>
-        <w:rPr>
-          <w:u w:val="single" w:color="0066cc"/>
-          <w:rFonts w:ascii="Charis SIL Regular" w:hAnsi="Charis SIL Regular" w:eastAsia="Charis SIL Regular"/>
-          <w:b w:val="0"/>
-          <w:i w:val="0"/>
-          <w:color w:val="000000"/>
-          <w:sz w:val="24"/>
+        <w:t xml:space="preserve">zijn handel voort vanuit het stadje </w:t>
+      </w:r>
+      <w:r>
+        <w:rPr>
+          <w:rFonts w:ascii="Charis SIL Regular" w:hAnsi="Charis SIL Regular" w:eastAsia="Charis SIL Regular"/>
+          <w:b w:val="0"/>
+          <w:i w:val="0"/>
+          <w:color w:val="0066CC"/>
+          <w:sz w:val="24"/>
+          <w:u w:val="single"/>
         </w:rPr>
         <w:hyperlink r:id="rId27" w:history="1">
-          <w:r>
-            <w:rPr>
-              <w:rStyle w:val="Hyperlink"/>
-            </w:rPr>
-            <w:t>andel v</w:t>
-          </w:r>
-        </w:hyperlink>
-      </w:r>
-      <w:r>
-        <w:rPr>
-          <w:rFonts w:ascii="Charis SIL Regular" w:hAnsi="Charis SIL Regular" w:eastAsia="Charis SIL Regular"/>
-          <w:b w:val="0"/>
-          <w:i w:val="0"/>
-          <w:color w:val="000000"/>
-          <w:sz w:val="24"/>
-        </w:rPr>
-        <w:t xml:space="preserve">oort vanuit het stadje </w:t>
-      </w:r>
-      <w:r>
-        <w:rPr>
-          <w:rFonts w:ascii="Charis SIL Regular" w:hAnsi="Charis SIL Regular" w:eastAsia="Charis SIL Regular"/>
-          <w:b w:val="0"/>
-          <w:i w:val="0"/>
-          <w:color w:val="0066CC"/>
-          <w:sz w:val="24"/>
-          <w:u w:val="single"/>
-        </w:rPr>
-        <w:hyperlink r:id="rId28" w:history="1">
           <w:r>
             <w:rPr>
               <w:rStyle w:val="Hyperlink"/>
@@ -2589,7 +2427,7 @@
           <w:color w:val="000000"/>
           <w:sz w:val="24"/>
         </w:rPr>
-        <w:hyperlink r:id="rId28" w:history="1">
+        <w:hyperlink r:id="rId27" w:history="1">
           <w:r>
             <w:rPr>
               <w:rStyle w:val="Hyperlink"/>
@@ -2617,7 +2455,7 @@
           <w:sz w:val="24"/>
           <w:u w:val="single"/>
         </w:rPr>
-        <w:hyperlink r:id="rId29" w:history="1">
+        <w:hyperlink r:id="rId28" w:history="1">
           <w:r>
             <w:rPr>
               <w:rStyle w:val="Hyperlink"/>
@@ -2646,7 +2484,7 @@
           <w:sz w:val="24"/>
           <w:u w:val="single"/>
         </w:rPr>
-        <w:hyperlink r:id="rId29" w:history="1">
+        <w:hyperlink r:id="rId28" w:history="1">
           <w:r>
             <w:rPr>
               <w:rStyle w:val="Hyperlink"/>
@@ -2675,7 +2513,7 @@
           <w:sz w:val="24"/>
           <w:u w:val="single"/>
         </w:rPr>
-        <w:hyperlink r:id="rId29" w:history="1">
+        <w:hyperlink r:id="rId28" w:history="1">
           <w:r>
             <w:rPr>
               <w:rStyle w:val="Hyperlink"/>
@@ -2713,7 +2551,7 @@
           <w:color w:val="000000"/>
           <w:sz w:val="24"/>
         </w:rPr>
-        <w:hyperlink r:id="rId29" w:history="1">
+        <w:hyperlink r:id="rId28" w:history="1">
           <w:r>
             <w:rPr>
               <w:rStyle w:val="Hyperlink"/>
@@ -2731,7 +2569,7 @@
           <w:color w:val="000000"/>
           <w:sz w:val="24"/>
         </w:rPr>
-        <w:hyperlink r:id="rId29" w:history="1">
+        <w:hyperlink r:id="rId28" w:history="1">
           <w:r>
             <w:rPr>
               <w:rStyle w:val="Hyperlink"/>
@@ -2749,7 +2587,7 @@
           <w:color w:val="000000"/>
           <w:sz w:val="24"/>
         </w:rPr>
-        <w:hyperlink r:id="rId29" w:history="1">
+        <w:hyperlink r:id="rId28" w:history="1">
           <w:r>
             <w:rPr>
               <w:rStyle w:val="Hyperlink"/>
@@ -2767,7 +2605,7 @@
           <w:color w:val="000000"/>
           <w:sz w:val="24"/>
         </w:rPr>
-        <w:hyperlink r:id="rId29" w:history="1">
+        <w:hyperlink r:id="rId28" w:history="1">
           <w:r>
             <w:rPr>
               <w:rStyle w:val="Hyperlink"/>
@@ -2785,7 +2623,7 @@
           <w:color w:val="000000"/>
           <w:sz w:val="24"/>
         </w:rPr>
-        <w:hyperlink r:id="rId29" w:history="1">
+        <w:hyperlink r:id="rId28" w:history="1">
           <w:r>
             <w:rPr>
               <w:rStyle w:val="Hyperlink"/>
@@ -2823,7 +2661,7 @@
           <w:sz w:val="24"/>
           <w:u w:val="single"/>
         </w:rPr>
-        <w:hyperlink r:id="rId30" w:history="1">
+        <w:hyperlink r:id="rId29" w:history="1">
           <w:r>
             <w:rPr>
               <w:rStyle w:val="Hyperlink"/>
@@ -2891,7 +2729,7 @@
           <w:sz w:val="24"/>
           <w:u w:val="single"/>
         </w:rPr>
-        <w:hyperlink r:id="rId31" w:history="1">
+        <w:hyperlink r:id="rId30" w:history="1">
           <w:r>
             <w:rPr>
               <w:rStyle w:val="Hyperlink"/>
@@ -2920,7 +2758,7 @@
           <w:sz w:val="24"/>
           <w:u w:val="single"/>
         </w:rPr>
-        <w:hyperlink r:id="rId31" w:history="1">
+        <w:hyperlink r:id="rId30" w:history="1">
           <w:r>
             <w:rPr>
               <w:rStyle w:val="Hyperlink"/>
@@ -2949,7 +2787,7 @@
           <w:sz w:val="24"/>
           <w:u w:val="single"/>
         </w:rPr>
-        <w:hyperlink r:id="rId31" w:history="1">
+        <w:hyperlink r:id="rId30" w:history="1">
           <w:r>
             <w:rPr>
               <w:rStyle w:val="Hyperlink"/>
@@ -2978,7 +2816,7 @@
           <w:sz w:val="24"/>
           <w:u w:val="single"/>
         </w:rPr>
-        <w:hyperlink r:id="rId31" w:history="1">
+        <w:hyperlink r:id="rId30" w:history="1">
           <w:r>
             <w:rPr>
               <w:rStyle w:val="Hyperlink"/>
@@ -3007,7 +2845,7 @@
           <w:sz w:val="24"/>
           <w:u w:val="single"/>
         </w:rPr>
-        <w:hyperlink r:id="rId31" w:history="1">
+        <w:hyperlink r:id="rId30" w:history="1">
           <w:r>
             <w:rPr>
               <w:rStyle w:val="Hyperlink"/>
@@ -3036,7 +2874,7 @@
           <w:sz w:val="24"/>
           <w:u w:val="single"/>
         </w:rPr>
-        <w:hyperlink r:id="rId31" w:history="1">
+        <w:hyperlink r:id="rId30" w:history="1">
           <w:r>
             <w:rPr>
               <w:rStyle w:val="Hyperlink"/>
@@ -3065,7 +2903,7 @@
           <w:sz w:val="24"/>
           <w:u w:val="single"/>
         </w:rPr>
-        <w:hyperlink r:id="rId31" w:history="1">
+        <w:hyperlink r:id="rId30" w:history="1">
           <w:r>
             <w:rPr>
               <w:rStyle w:val="Hyperlink"/>
@@ -3103,7 +2941,7 @@
           <w:color w:val="000000"/>
           <w:sz w:val="24"/>
         </w:rPr>
-        <w:hyperlink r:id="rId31" w:history="1">
+        <w:hyperlink r:id="rId30" w:history="1">
           <w:r>
             <w:rPr>
               <w:rStyle w:val="Hyperlink"/>
@@ -3121,7 +2959,7 @@
           <w:color w:val="000000"/>
           <w:sz w:val="24"/>
         </w:rPr>
-        <w:hyperlink r:id="rId31" w:history="1">
+        <w:hyperlink r:id="rId30" w:history="1">
           <w:r>
             <w:rPr>
               <w:rStyle w:val="Hyperlink"/>
@@ -3139,7 +2977,7 @@
           <w:color w:val="000000"/>
           <w:sz w:val="24"/>
         </w:rPr>
-        <w:hyperlink r:id="rId31" w:history="1">
+        <w:hyperlink r:id="rId30" w:history="1">
           <w:r>
             <w:rPr>
               <w:rStyle w:val="Hyperlink"/>
@@ -3157,7 +2995,7 @@
           <w:color w:val="000000"/>
           <w:sz w:val="24"/>
         </w:rPr>
-        <w:hyperlink r:id="rId31" w:history="1">
+        <w:hyperlink r:id="rId30" w:history="1">
           <w:r>
             <w:rPr>
               <w:rStyle w:val="Hyperlink"/>
@@ -3175,7 +3013,7 @@
           <w:color w:val="000000"/>
           <w:sz w:val="24"/>
         </w:rPr>
-        <w:hyperlink r:id="rId31" w:history="1">
+        <w:hyperlink r:id="rId30" w:history="1">
           <w:r>
             <w:rPr>
               <w:rStyle w:val="Hyperlink"/>
@@ -3193,7 +3031,7 @@
           <w:color w:val="000000"/>
           <w:sz w:val="24"/>
         </w:rPr>
-        <w:hyperlink r:id="rId31" w:history="1">
+        <w:hyperlink r:id="rId30" w:history="1">
           <w:r>
             <w:rPr>
               <w:rStyle w:val="Hyperlink"/>
@@ -3211,7 +3049,7 @@
           <w:color w:val="000000"/>
           <w:sz w:val="24"/>
         </w:rPr>
-        <w:hyperlink r:id="rId31" w:history="1">
+        <w:hyperlink r:id="rId30" w:history="1">
           <w:r>
             <w:rPr>
               <w:rStyle w:val="Hyperlink"/>
@@ -3229,7 +3067,7 @@
           <w:color w:val="000000"/>
           <w:sz w:val="24"/>
         </w:rPr>
-        <w:hyperlink r:id="rId31" w:history="1">
+        <w:hyperlink r:id="rId30" w:history="1">
           <w:r>
             <w:rPr>
               <w:rStyle w:val="Hyperlink"/>
@@ -3247,7 +3085,7 @@
           <w:color w:val="000000"/>
           <w:sz w:val="24"/>
         </w:rPr>
-        <w:hyperlink r:id="rId31" w:history="1">
+        <w:hyperlink r:id="rId30" w:history="1">
           <w:r>
             <w:rPr>
               <w:rStyle w:val="Hyperlink"/>
@@ -3265,7 +3103,7 @@
           <w:sz w:val="24"/>
           <w:u w:val="single"/>
         </w:rPr>
-        <w:hyperlink r:id="rId31" w:history="1">
+        <w:hyperlink r:id="rId30" w:history="1">
           <w:r>
             <w:rPr>
               <w:rStyle w:val="Hyperlink"/>
@@ -3283,7 +3121,7 @@
           <w:sz w:val="24"/>
           <w:u w:val="single"/>
         </w:rPr>
-        <w:hyperlink r:id="rId31" w:history="1">
+        <w:hyperlink r:id="rId30" w:history="1">
           <w:r>
             <w:rPr>
               <w:rStyle w:val="Hyperlink"/>
@@ -3301,7 +3139,7 @@
           <w:sz w:val="24"/>
           <w:u w:val="single"/>
         </w:rPr>
-        <w:hyperlink r:id="rId31" w:history="1">
+        <w:hyperlink r:id="rId30" w:history="1">
           <w:r>
             <w:rPr>
               <w:rStyle w:val="Hyperlink"/>
@@ -3330,7 +3168,7 @@
           <w:sz w:val="24"/>
           <w:u w:val="single"/>
         </w:rPr>
-        <w:hyperlink r:id="rId31" w:history="1">
+        <w:hyperlink r:id="rId30" w:history="1">
           <w:r>
             <w:rPr>
               <w:rStyle w:val="Hyperlink"/>
@@ -3359,7 +3197,7 @@
           <w:sz w:val="24"/>
           <w:u w:val="single"/>
         </w:rPr>
-        <w:hyperlink r:id="rId31" w:history="1">
+        <w:hyperlink r:id="rId30" w:history="1">
           <w:r>
             <w:rPr>
               <w:rStyle w:val="Hyperlink"/>
@@ -3377,7 +3215,7 @@
           <w:sz w:val="24"/>
           <w:u w:val="single"/>
         </w:rPr>
-        <w:hyperlink r:id="rId32" w:history="1">
+        <w:hyperlink r:id="rId31" w:history="1">
           <w:r>
             <w:rPr>
               <w:rStyle w:val="Hyperlink"/>
@@ -3415,14 +3253,7 @@
           <w:color w:val="000000"/>
           <w:sz w:val="24"/>
         </w:rPr>
-        <w:hyperlink r:id="rId32" w:history="1">
-          <w:r>
-            <w:rPr>
-              <w:rStyle w:val="Hyperlink"/>
-            </w:rPr>
-            <w:t xml:space="preserve"> is in bez</w:t>
-          </w:r>
-        </w:hyperlink>
+        <w:t xml:space="preserve"> is in bezit va</w:t>
       </w:r>
       <w:r>
         <w:rPr>
@@ -3433,25 +3264,7 @@
           <w:color w:val="000000"/>
           <w:sz w:val="24"/>
         </w:rPr>
-        <w:hyperlink r:id="rId32" w:history="1">
-          <w:r>
-            <w:rPr>
-              <w:rStyle w:val="Hyperlink"/>
-            </w:rPr>
-            <w:t>it va</w:t>
-          </w:r>
-        </w:hyperlink>
-      </w:r>
-      <w:r>
-        <w:rPr>
-          <w:u w:val="single" w:color="0066cc"/>
-          <w:rFonts w:ascii="Charis SIL Regular" w:hAnsi="Charis SIL Regular" w:eastAsia="Charis SIL Regular"/>
-          <w:b w:val="0"/>
-          <w:i w:val="0"/>
-          <w:color w:val="000000"/>
-          <w:sz w:val="24"/>
-        </w:rPr>
-        <w:hyperlink r:id="rId32" w:history="1">
+        <w:hyperlink r:id="rId31" w:history="1">
           <w:r>
             <w:rPr>
               <w:rStyle w:val="Hyperlink"/>
@@ -3558,7 +3371,7 @@
           <w:sz w:val="24"/>
           <w:u w:val="single"/>
         </w:rPr>
-        <w:hyperlink r:id="rId33" w:history="1">
+        <w:hyperlink r:id="rId32" w:history="1">
           <w:r>
             <w:rPr>
               <w:rStyle w:val="Hyperlink"/>
@@ -3587,7 +3400,7 @@
           <w:sz w:val="24"/>
           <w:u w:val="single"/>
         </w:rPr>
-        <w:hyperlink r:id="rId33" w:history="1">
+        <w:hyperlink r:id="rId32" w:history="1">
           <w:r>
             <w:rPr>
               <w:rStyle w:val="Hyperlink"/>
@@ -3616,7 +3429,7 @@
           <w:sz w:val="24"/>
           <w:u w:val="single"/>
         </w:rPr>
-        <w:hyperlink r:id="rId33" w:history="1">
+        <w:hyperlink r:id="rId32" w:history="1">
           <w:r>
             <w:rPr>
               <w:rStyle w:val="Hyperlink"/>
@@ -3644,7 +3457,7 @@
           <w:color w:val="000000"/>
           <w:sz w:val="24"/>
         </w:rPr>
-        <w:hyperlink r:id="rId33" w:history="1">
+        <w:hyperlink r:id="rId32" w:history="1">
           <w:r>
             <w:rPr>
               <w:rStyle w:val="Hyperlink"/>
@@ -3662,7 +3475,7 @@
           <w:color w:val="000000"/>
           <w:sz w:val="24"/>
         </w:rPr>
-        <w:hyperlink r:id="rId33" w:history="1">
+        <w:hyperlink r:id="rId32" w:history="1">
           <w:r>
             <w:rPr>
               <w:rStyle w:val="Hyperlink"/>
@@ -3680,7 +3493,7 @@
           <w:color w:val="000000"/>
           <w:sz w:val="24"/>
         </w:rPr>
-        <w:hyperlink r:id="rId33" w:history="1">
+        <w:hyperlink r:id="rId32" w:history="1">
           <w:r>
             <w:rPr>
               <w:rStyle w:val="Hyperlink"/>
@@ -3698,7 +3511,7 @@
           <w:color w:val="000000"/>
           <w:sz w:val="24"/>
         </w:rPr>
-        <w:hyperlink r:id="rId33" w:history="1">
+        <w:hyperlink r:id="rId32" w:history="1">
           <w:r>
             <w:rPr>
               <w:rStyle w:val="Hyperlink"/>
@@ -3716,7 +3529,7 @@
           <w:color w:val="000000"/>
           <w:sz w:val="24"/>
         </w:rPr>
-        <w:hyperlink r:id="rId33" w:history="1">
+        <w:hyperlink r:id="rId32" w:history="1">
           <w:r>
             <w:rPr>
               <w:rStyle w:val="Hyperlink"/>
@@ -3744,7 +3557,7 @@
           <w:sz w:val="24"/>
           <w:u w:val="single"/>
         </w:rPr>
-        <w:hyperlink r:id="rId34" w:history="1">
+        <w:hyperlink r:id="rId33" w:history="1">
           <w:r>
             <w:rPr>
               <w:rStyle w:val="Hyperlink"/>
@@ -3773,7 +3586,7 @@
           <w:sz w:val="24"/>
           <w:u w:val="single"/>
         </w:rPr>
-        <w:hyperlink r:id="rId34" w:history="1">
+        <w:hyperlink r:id="rId33" w:history="1">
           <w:r>
             <w:rPr>
               <w:rStyle w:val="Hyperlink"/>
@@ -3791,7 +3604,7 @@
           <w:sz w:val="24"/>
           <w:u w:val="single"/>
         </w:rPr>
-        <w:hyperlink r:id="rId34" w:history="1">
+        <w:hyperlink r:id="rId33" w:history="1">
           <w:r>
             <w:rPr>
               <w:rStyle w:val="Hyperlink"/>
@@ -3829,7 +3642,7 @@
           <w:sz w:val="24"/>
           <w:u w:val="single"/>
         </w:rPr>
-        <w:hyperlink r:id="rId35" w:history="1">
+        <w:hyperlink r:id="rId34" w:history="1">
           <w:r>
             <w:rPr>
               <w:rStyle w:val="Hyperlink"/>
@@ -3858,7 +3671,7 @@
           <w:sz w:val="24"/>
           <w:u w:val="single"/>
         </w:rPr>
-        <w:hyperlink r:id="rId35" w:history="1">
+        <w:hyperlink r:id="rId34" w:history="1">
           <w:r>
             <w:rPr>
               <w:rStyle w:val="Hyperlink"/>
@@ -3887,7 +3700,7 @@
           <w:sz w:val="24"/>
           <w:u w:val="single"/>
         </w:rPr>
-        <w:hyperlink r:id="rId35" w:history="1">
+        <w:hyperlink r:id="rId34" w:history="1">
           <w:r>
             <w:rPr>
               <w:rStyle w:val="Hyperlink"/>
@@ -3916,7 +3729,7 @@
           <w:sz w:val="24"/>
           <w:u w:val="single"/>
         </w:rPr>
-        <w:hyperlink r:id="rId35" w:history="1">
+        <w:hyperlink r:id="rId34" w:history="1">
           <w:r>
             <w:rPr>
               <w:rStyle w:val="Hyperlink"/>
@@ -3934,7 +3747,7 @@
           <w:sz w:val="24"/>
           <w:u w:val="single"/>
         </w:rPr>
-        <w:hyperlink r:id="rId35" w:history="1">
+        <w:hyperlink r:id="rId34" w:history="1">
           <w:r>
             <w:rPr>
               <w:rStyle w:val="Hyperlink"/>
@@ -3952,7 +3765,7 @@
           <w:sz w:val="24"/>
           <w:u w:val="single"/>
         </w:rPr>
-        <w:hyperlink r:id="rId35" w:history="1">
+        <w:hyperlink r:id="rId34" w:history="1">
           <w:r>
             <w:rPr>
               <w:rStyle w:val="Hyperlink"/>
@@ -3970,7 +3783,7 @@
           <w:color w:val="000000"/>
           <w:sz w:val="24"/>
         </w:rPr>
-        <w:hyperlink r:id="rId34" w:history="1">
+        <w:hyperlink r:id="rId33" w:history="1">
           <w:r>
             <w:rPr>
               <w:rStyle w:val="Hyperlink"/>
@@ -3988,7 +3801,7 @@
           <w:color w:val="000000"/>
           <w:sz w:val="24"/>
         </w:rPr>
-        <w:hyperlink r:id="rId34" w:history="1">
+        <w:hyperlink r:id="rId33" w:history="1">
           <w:r>
             <w:rPr>
               <w:rStyle w:val="Hyperlink"/>
@@ -4006,7 +3819,7 @@
           <w:color w:val="000000"/>
           <w:sz w:val="24"/>
         </w:rPr>
-        <w:hyperlink r:id="rId34" w:history="1">
+        <w:hyperlink r:id="rId33" w:history="1">
           <w:r>
             <w:rPr>
               <w:rStyle w:val="Hyperlink"/>
@@ -4024,7 +3837,7 @@
           <w:color w:val="000000"/>
           <w:sz w:val="24"/>
         </w:rPr>
-        <w:hyperlink r:id="rId34" w:history="1">
+        <w:hyperlink r:id="rId33" w:history="1">
           <w:r>
             <w:rPr>
               <w:rStyle w:val="Hyperlink"/>
@@ -4062,7 +3875,7 @@
           <w:sz w:val="24"/>
           <w:u w:val="single"/>
         </w:rPr>
-        <w:hyperlink r:id="rId36" w:history="1">
+        <w:hyperlink r:id="rId35" w:history="1">
           <w:r>
             <w:rPr>
               <w:rStyle w:val="Hyperlink"/>
@@ -4080,7 +3893,7 @@
           <w:sz w:val="24"/>
           <w:u w:val="single"/>
         </w:rPr>
-        <w:hyperlink r:id="rId36" w:history="1">
+        <w:hyperlink r:id="rId35" w:history="1">
           <w:r>
             <w:rPr>
               <w:rStyle w:val="Hyperlink"/>
@@ -4091,6 +3904,7 @@
       </w:r>
       <w:r>
         <w:rPr>
+          <w:u w:val="single" w:color="0066cc"/>
           <w:rFonts w:ascii="Charis SIL Regular" w:hAnsi="Charis SIL Regular" w:eastAsia="Charis SIL Regular"/>
           <w:b w:val="0"/>
           <w:i w:val="0"/>
@@ -4108,7 +3922,7 @@
           <w:color w:val="000000"/>
           <w:sz w:val="24"/>
         </w:rPr>
-        <w:hyperlink r:id="rId35" w:history="1">
+        <w:hyperlink r:id="rId34" w:history="1">
           <w:r>
             <w:rPr>
               <w:rStyle w:val="Hyperlink"/>
@@ -4126,7 +3940,7 @@
           <w:color w:val="000000"/>
           <w:sz w:val="24"/>
         </w:rPr>
-        <w:hyperlink r:id="rId35" w:history="1">
+        <w:hyperlink r:id="rId34" w:history="1">
           <w:r>
             <w:rPr>
               <w:rStyle w:val="Hyperlink"/>
@@ -4144,7 +3958,7 @@
           <w:color w:val="000000"/>
           <w:sz w:val="24"/>
         </w:rPr>
-        <w:hyperlink r:id="rId35" w:history="1">
+        <w:hyperlink r:id="rId34" w:history="1">
           <w:r>
             <w:rPr>
               <w:rStyle w:val="Hyperlink"/>
@@ -4162,7 +3976,7 @@
           <w:color w:val="000000"/>
           <w:sz w:val="24"/>
         </w:rPr>
-        <w:hyperlink r:id="rId35" w:history="1">
+        <w:hyperlink r:id="rId34" w:history="1">
           <w:r>
             <w:rPr>
               <w:rStyle w:val="Hyperlink"/>
@@ -4180,7 +3994,7 @@
           <w:color w:val="000000"/>
           <w:sz w:val="24"/>
         </w:rPr>
-        <w:hyperlink r:id="rId35" w:history="1">
+        <w:hyperlink r:id="rId34" w:history="1">
           <w:r>
             <w:rPr>
               <w:rStyle w:val="Hyperlink"/>
@@ -4198,7 +4012,7 @@
           <w:color w:val="000000"/>
           <w:sz w:val="24"/>
         </w:rPr>
-        <w:hyperlink r:id="rId35" w:history="1">
+        <w:hyperlink r:id="rId34" w:history="1">
           <w:r>
             <w:rPr>
               <w:rStyle w:val="Hyperlink"/>
@@ -4258,7 +4072,7 @@
           <w:color w:val="000000"/>
           <w:sz w:val="24"/>
         </w:rPr>
-        <w:hyperlink r:id="rId36" w:history="1">
+        <w:hyperlink r:id="rId35" w:history="1">
           <w:r>
             <w:rPr>
               <w:rStyle w:val="Hyperlink"/>
@@ -4485,7 +4299,7 @@
           <w:sz w:val="24"/>
           <w:u w:val="single"/>
         </w:rPr>
-        <w:hyperlink r:id="rId37" w:history="1">
+        <w:hyperlink r:id="rId36" w:history="1">
           <w:r>
             <w:rPr>
               <w:rStyle w:val="Hyperlink"/>
@@ -4503,7 +4317,7 @@
           <w:sz w:val="24"/>
           <w:u w:val="single"/>
         </w:rPr>
-        <w:hyperlink r:id="rId37" w:history="1">
+        <w:hyperlink r:id="rId36" w:history="1">
           <w:r>
             <w:rPr>
               <w:rStyle w:val="Hyperlink"/>
@@ -4521,7 +4335,7 @@
           <w:sz w:val="24"/>
           <w:u w:val="single"/>
         </w:rPr>
-        <w:hyperlink r:id="rId37" w:history="1">
+        <w:hyperlink r:id="rId36" w:history="1">
           <w:r>
             <w:rPr>
               <w:rStyle w:val="Hyperlink"/>
@@ -4539,7 +4353,7 @@
           <w:sz w:val="24"/>
           <w:u w:val="single"/>
         </w:rPr>
-        <w:hyperlink r:id="rId37" w:history="1">
+        <w:hyperlink r:id="rId36" w:history="1">
           <w:r>
             <w:rPr>
               <w:rStyle w:val="Hyperlink"/>
@@ -4557,7 +4371,7 @@
           <w:sz w:val="24"/>
           <w:u w:val="single"/>
         </w:rPr>
-        <w:hyperlink r:id="rId37" w:history="1">
+        <w:hyperlink r:id="rId36" w:history="1">
           <w:r>
             <w:rPr>
               <w:rStyle w:val="Hyperlink"/>
@@ -4675,7 +4489,7 @@
           <w:sz w:val="24"/>
           <w:u w:val="single"/>
         </w:rPr>
-        <w:hyperlink r:id="rId38" w:history="1">
+        <w:hyperlink r:id="rId37" w:history="1">
           <w:r>
             <w:rPr>
               <w:rStyle w:val="Hyperlink"/>
@@ -4693,7 +4507,7 @@
           <w:sz w:val="24"/>
           <w:u w:val="single"/>
         </w:rPr>
-        <w:hyperlink r:id="rId38" w:history="1">
+        <w:hyperlink r:id="rId37" w:history="1">
           <w:r>
             <w:rPr>
               <w:rStyle w:val="Hyperlink"/>
@@ -4711,7 +4525,7 @@
           <w:sz w:val="24"/>
           <w:u w:val="single"/>
         </w:rPr>
-        <w:hyperlink r:id="rId38" w:history="1">
+        <w:hyperlink r:id="rId37" w:history="1">
           <w:r>
             <w:rPr>
               <w:rStyle w:val="Hyperlink"/>
@@ -4729,7 +4543,7 @@
           <w:sz w:val="24"/>
           <w:u w:val="single"/>
         </w:rPr>
-        <w:hyperlink r:id="rId38" w:history="1">
+        <w:hyperlink r:id="rId37" w:history="1">
           <w:r>
             <w:rPr>
               <w:rStyle w:val="Hyperlink"/>
@@ -4837,7 +4651,7 @@
           <w:sz w:val="24"/>
           <w:u w:val="single"/>
         </w:rPr>
-        <w:hyperlink r:id="rId39" w:history="1">
+        <w:hyperlink r:id="rId38" w:history="1">
           <w:r>
             <w:rPr>
               <w:rStyle w:val="Hyperlink"/>
@@ -4855,7 +4669,7 @@
           <w:sz w:val="24"/>
           <w:u w:val="single"/>
         </w:rPr>
-        <w:hyperlink r:id="rId39" w:history="1">
+        <w:hyperlink r:id="rId38" w:history="1">
           <w:r>
             <w:rPr>
               <w:rStyle w:val="Hyperlink"/>
@@ -4873,7 +4687,7 @@
           <w:sz w:val="24"/>
           <w:u w:val="single"/>
         </w:rPr>
-        <w:hyperlink r:id="rId39" w:history="1">
+        <w:hyperlink r:id="rId38" w:history="1">
           <w:r>
             <w:rPr>
               <w:rStyle w:val="Hyperlink"/>
@@ -4891,7 +4705,7 @@
           <w:sz w:val="24"/>
           <w:u w:val="single"/>
         </w:rPr>
-        <w:hyperlink r:id="rId39" w:history="1">
+        <w:hyperlink r:id="rId38" w:history="1">
           <w:r>
             <w:rPr>
               <w:rStyle w:val="Hyperlink"/>
@@ -4919,7 +4733,7 @@
           <w:sz w:val="24"/>
           <w:u w:val="single"/>
         </w:rPr>
-        <w:hyperlink r:id="rId40" w:history="1">
+        <w:hyperlink r:id="rId39" w:history="1">
           <w:r>
             <w:rPr>
               <w:rStyle w:val="Hyperlink"/>
@@ -4937,7 +4751,7 @@
           <w:sz w:val="24"/>
           <w:u w:val="single"/>
         </w:rPr>
-        <w:hyperlink r:id="rId40" w:history="1">
+        <w:hyperlink r:id="rId39" w:history="1">
           <w:r>
             <w:rPr>
               <w:rStyle w:val="Hyperlink"/>
@@ -4955,7 +4769,7 @@
           <w:sz w:val="24"/>
           <w:u w:val="single"/>
         </w:rPr>
-        <w:hyperlink r:id="rId40" w:history="1">
+        <w:hyperlink r:id="rId39" w:history="1">
           <w:r>
             <w:rPr>
               <w:rStyle w:val="Hyperlink"/>
@@ -4973,7 +4787,14 @@
           <w:color w:val="000000"/>
           <w:sz w:val="24"/>
         </w:rPr>
-        <w:t xml:space="preserve">, </w:t>
+        <w:hyperlink r:id="rId38" w:history="1">
+          <w:r>
+            <w:rPr>
+              <w:rStyle w:val="Hyperlink"/>
+            </w:rPr>
+            <w:t xml:space="preserve">, </w:t>
+          </w:r>
+        </w:hyperlink>
       </w:r>
       <w:r>
         <w:rPr>
@@ -4984,7 +4805,7 @@
           <w:sz w:val="24"/>
           <w:u w:val="single"/>
         </w:rPr>
-        <w:hyperlink r:id="rId41" w:history="1">
+        <w:hyperlink r:id="rId40" w:history="1">
           <w:r>
             <w:rPr>
               <w:rStyle w:val="Hyperlink"/>
@@ -5013,7 +4834,7 @@
           <w:sz w:val="24"/>
           <w:u w:val="single"/>
         </w:rPr>
-        <w:hyperlink r:id="rId41" w:history="1">
+        <w:hyperlink r:id="rId38" w:history="1">
           <w:r>
             <w:rPr>
               <w:rStyle w:val="Hyperlink"/>
@@ -5031,7 +4852,7 @@
           <w:sz w:val="24"/>
           <w:u w:val="single"/>
         </w:rPr>
-        <w:hyperlink r:id="rId39" w:history="1">
+        <w:hyperlink r:id="rId40" w:history="1">
           <w:r>
             <w:rPr>
               <w:rStyle w:val="Hyperlink"/>

--- a/EXPORTS/DOCX/published/niveau3/Dutch/KunsthandelVanLier.docx
+++ b/EXPORTS/DOCX/published/niveau3/Dutch/KunsthandelVanLier.docx
@@ -249,13 +249,77 @@
       </w:r>
       <w:r>
         <w:rPr>
+          <w:u w:val="single" w:color="0066cc"/>
           <w:rFonts w:ascii="Charis SIL Regular" w:hAnsi="Charis SIL Regular" w:eastAsia="Charis SIL Regular"/>
           <w:b w:val="0"/>
           <w:i w:val="0"/>
           <w:color w:val="000000"/>
           <w:sz w:val="24"/>
         </w:rPr>
-        <w:t xml:space="preserve">naar Amsterdam. </w:t>
+        <w:hyperlink r:id="rId9" w:history="1">
+          <w:r>
+            <w:rPr>
+              <w:rStyle w:val="Hyperlink"/>
+            </w:rPr>
+            <w:t xml:space="preserve">naar </w:t>
+          </w:r>
+        </w:hyperlink>
+      </w:r>
+      <w:r>
+        <w:rPr>
+          <w:rFonts w:ascii="Charis SIL Regular" w:hAnsi="Charis SIL Regular" w:eastAsia="Charis SIL Regular"/>
+          <w:b w:val="0"/>
+          <w:i w:val="0"/>
+          <w:color w:val="000000"/>
+          <w:sz w:val="24"/>
+        </w:rPr>
+        <w:t>A</w:t>
+      </w:r>
+      <w:r>
+        <w:rPr>
+          <w:u w:val="single" w:color="0066cc"/>
+          <w:rFonts w:ascii="Charis SIL Regular" w:hAnsi="Charis SIL Regular" w:eastAsia="Charis SIL Regular"/>
+          <w:b w:val="0"/>
+          <w:i w:val="0"/>
+          <w:color w:val="000000"/>
+          <w:sz w:val="24"/>
+        </w:rPr>
+        <w:hyperlink r:id="rId9" w:history="1">
+          <w:r>
+            <w:rPr>
+              <w:rStyle w:val="Hyperlink"/>
+            </w:rPr>
+            <w:t>ms</w:t>
+          </w:r>
+        </w:hyperlink>
+      </w:r>
+      <w:r>
+        <w:rPr>
+          <w:u w:val="single" w:color="0066cc"/>
+          <w:rFonts w:ascii="Charis SIL Regular" w:hAnsi="Charis SIL Regular" w:eastAsia="Charis SIL Regular"/>
+          <w:b w:val="0"/>
+          <w:i w:val="0"/>
+          <w:color w:val="000000"/>
+          <w:sz w:val="24"/>
+        </w:rPr>
+        <w:hyperlink r:id="rId9" w:history="1">
+          <w:r>
+            <w:rPr>
+              <w:rStyle w:val="Hyperlink"/>
+            </w:rPr>
+            <w:t>t</w:t>
+          </w:r>
+        </w:hyperlink>
+      </w:r>
+      <w:r>
+        <w:rPr>
+          <w:rFonts w:ascii="Charis SIL Regular" w:hAnsi="Charis SIL Regular" w:eastAsia="Charis SIL Regular"/>
+          <w:b w:val="0"/>
+          <w:i w:val="0"/>
+          <w:color w:val="000000"/>
+          <w:sz w:val="24"/>
+        </w:rPr>
+        <w:t xml:space="preserve">erdam. </w:t>
       </w:r>
       <w:r>
         <w:rPr>
@@ -585,6 +649,413 @@
           <w:i w:val="0"/>
           <w:color w:val="0066CC"/>
           <w:sz w:val="24"/>
+        </w:rPr>
+        <w:t>Afrikaanse beeldhou</w:t>
+      </w:r>
+      <w:r>
+        <w:rPr>
+          <w:rFonts w:ascii="Charis SIL Regular" w:hAnsi="Charis SIL Regular" w:eastAsia="Charis SIL Regular"/>
+          <w:b w:val="0"/>
+          <w:i w:val="0"/>
+          <w:color w:val="0066CC"/>
+          <w:sz w:val="24"/>
+          <w:u w:val="single"/>
+        </w:rPr>
+        <w:hyperlink r:id="rId12" w:history="1">
+          <w:r>
+            <w:rPr>
+              <w:rStyle w:val="Hyperlink"/>
+            </w:rPr>
+            <w:t>wkunst</w:t>
+          </w:r>
+        </w:hyperlink>
+      </w:r>
+      <w:r>
+        <w:rPr>
+          <w:rFonts w:ascii="Charis SIL Regular" w:hAnsi="Charis SIL Regular" w:eastAsia="Charis SIL Regular"/>
+          <w:b w:val="0"/>
+          <w:i w:val="0"/>
+          <w:color w:val="000000"/>
+          <w:sz w:val="24"/>
+        </w:rPr>
+        <w:t xml:space="preserve"> en </w:t>
+      </w:r>
+      <w:r>
+        <w:rPr>
+          <w:rFonts w:ascii="Charis SIL Regular" w:hAnsi="Charis SIL Regular" w:eastAsia="Charis SIL Regular"/>
+          <w:b w:val="0"/>
+          <w:i w:val="0"/>
+          <w:color w:val="0066CC"/>
+          <w:sz w:val="24"/>
+          <w:u w:val="single"/>
+        </w:rPr>
+        <w:hyperlink r:id="rId12" w:history="1">
+          <w:r>
+            <w:rPr>
+              <w:rStyle w:val="Hyperlink"/>
+            </w:rPr>
+            <w:t>houtsni</w:t>
+          </w:r>
+        </w:hyperlink>
+      </w:r>
+      <w:r>
+        <w:rPr>
+          <w:rFonts w:ascii="Charis SIL Regular" w:hAnsi="Charis SIL Regular" w:eastAsia="Charis SIL Regular"/>
+          <w:b w:val="0"/>
+          <w:i w:val="0"/>
+          <w:color w:val="0066CC"/>
+          <w:sz w:val="24"/>
+          <w:u w:val="single"/>
+        </w:rPr>
+        <w:hyperlink r:id="rId12" w:history="1">
+          <w:r>
+            <w:rPr>
+              <w:rStyle w:val="Hyperlink"/>
+            </w:rPr>
+            <w:t>j</w:t>
+          </w:r>
+        </w:hyperlink>
+      </w:r>
+      <w:r>
+        <w:rPr>
+          <w:rFonts w:ascii="Charis SIL Regular" w:hAnsi="Charis SIL Regular" w:eastAsia="Charis SIL Regular"/>
+          <w:b w:val="0"/>
+          <w:i w:val="0"/>
+          <w:color w:val="0066CC"/>
+          <w:sz w:val="24"/>
+          <w:u w:val="single"/>
+        </w:rPr>
+        <w:hyperlink r:id="rId12" w:history="1">
+          <w:r>
+            <w:rPr>
+              <w:rStyle w:val="Hyperlink"/>
+            </w:rPr>
+            <w:t>werk</w:t>
+          </w:r>
+        </w:hyperlink>
+      </w:r>
+      <w:r>
+        <w:rPr>
+          <w:u w:val="single" w:color="0066cc"/>
+          <w:rFonts w:ascii="Charis SIL Regular" w:hAnsi="Charis SIL Regular" w:eastAsia="Charis SIL Regular"/>
+          <w:b w:val="0"/>
+          <w:i w:val="0"/>
+          <w:color w:val="000000"/>
+          <w:sz w:val="24"/>
+        </w:rPr>
+        <w:hyperlink r:id="rId12" w:history="1">
+          <w:r>
+            <w:rPr>
+              <w:rStyle w:val="Hyperlink"/>
+            </w:rPr>
+            <w:t>.</w:t>
+          </w:r>
+        </w:hyperlink>
+      </w:r>
+      <w:r>
+        <w:rPr>
+          <w:rFonts w:ascii="Charis SIL Regular" w:hAnsi="Charis SIL Regular" w:eastAsia="Charis SIL Regular"/>
+          <w:b w:val="0"/>
+          <w:i w:val="0"/>
+          <w:color w:val="000000"/>
+          <w:sz w:val="24"/>
+        </w:rPr>
+        <w:t xml:space="preserve"> De </w:t>
+      </w:r>
+      <w:r>
+        <w:rPr>
+          <w:rFonts w:ascii="Charis SIL Regular" w:hAnsi="Charis SIL Regular" w:eastAsia="Charis SIL Regular"/>
+          <w:b w:val="0"/>
+          <w:i w:val="0"/>
+          <w:color w:val="000000"/>
+          <w:sz w:val="24"/>
+        </w:rPr>
+        <w:t>tentoonstelling van zijn privécollectie Afrika</w:t>
+      </w:r>
+      <w:r>
+        <w:rPr>
+          <w:u w:val="single" w:color="0066cc"/>
+          <w:rFonts w:ascii="Charis SIL Regular" w:hAnsi="Charis SIL Regular" w:eastAsia="Charis SIL Regular"/>
+          <w:b w:val="0"/>
+          <w:i w:val="0"/>
+          <w:color w:val="000000"/>
+          <w:sz w:val="24"/>
+        </w:rPr>
+        <w:hyperlink r:id="rId13" w:history="1">
+          <w:r>
+            <w:rPr>
+              <w:rStyle w:val="Hyperlink"/>
+            </w:rPr>
+            <w:t xml:space="preserve">anse kunst </w:t>
+          </w:r>
+        </w:hyperlink>
+      </w:r>
+      <w:r>
+        <w:rPr>
+          <w:u w:val="single" w:color="0066cc"/>
+          <w:rFonts w:ascii="Charis SIL Regular" w:hAnsi="Charis SIL Regular" w:eastAsia="Charis SIL Regular"/>
+          <w:b w:val="0"/>
+          <w:i w:val="0"/>
+          <w:color w:val="000000"/>
+          <w:sz w:val="24"/>
+        </w:rPr>
+        <w:hyperlink r:id="rId13" w:history="1">
+          <w:r>
+            <w:rPr>
+              <w:rStyle w:val="Hyperlink"/>
+            </w:rPr>
+            <w:t>i</w:t>
+          </w:r>
+        </w:hyperlink>
+      </w:r>
+      <w:r>
+        <w:rPr>
+          <w:u w:val="single" w:color="0066cc"/>
+          <w:rFonts w:ascii="Charis SIL Regular" w:hAnsi="Charis SIL Regular" w:eastAsia="Charis SIL Regular"/>
+          <w:b w:val="0"/>
+          <w:i w:val="0"/>
+          <w:color w:val="000000"/>
+          <w:sz w:val="24"/>
+        </w:rPr>
+        <w:hyperlink r:id="rId13" w:history="1">
+          <w:r>
+            <w:rPr>
+              <w:rStyle w:val="Hyperlink"/>
+            </w:rPr>
+            <w:t xml:space="preserve">n het </w:t>
+          </w:r>
+        </w:hyperlink>
+      </w:r>
+      <w:r>
+        <w:rPr>
+          <w:rFonts w:ascii="Charis SIL Regular" w:hAnsi="Charis SIL Regular" w:eastAsia="Charis SIL Regular"/>
+          <w:b w:val="0"/>
+          <w:i w:val="0"/>
+          <w:color w:val="0066CC"/>
+          <w:sz w:val="24"/>
+          <w:u w:val="single"/>
+        </w:rPr>
+        <w:hyperlink r:id="rId13" w:history="1">
+          <w:r>
+            <w:rPr>
+              <w:rStyle w:val="Hyperlink"/>
+            </w:rPr>
+            <w:t>Gemeente</w:t>
+          </w:r>
+        </w:hyperlink>
+      </w:r>
+      <w:r>
+        <w:rPr>
+          <w:rFonts w:ascii="Charis SIL Regular" w:hAnsi="Charis SIL Regular" w:eastAsia="Charis SIL Regular"/>
+          <w:b w:val="0"/>
+          <w:i w:val="0"/>
+          <w:color w:val="0066CC"/>
+          <w:sz w:val="24"/>
+          <w:u w:val="single"/>
+        </w:rPr>
+        <w:hyperlink r:id="rId14" w:history="1">
+          <w:r>
+            <w:rPr>
+              <w:rStyle w:val="Hyperlink"/>
+            </w:rPr>
+            <w:t>mus</w:t>
+          </w:r>
+        </w:hyperlink>
+      </w:r>
+      <w:r>
+        <w:rPr>
+          <w:rFonts w:ascii="Charis SIL Regular" w:hAnsi="Charis SIL Regular" w:eastAsia="Charis SIL Regular"/>
+          <w:b w:val="0"/>
+          <w:i w:val="0"/>
+          <w:color w:val="0066CC"/>
+          <w:sz w:val="24"/>
+          <w:u w:val="single"/>
+        </w:rPr>
+        <w:hyperlink r:id="rId15" w:history="1">
+          <w:r>
+            <w:rPr>
+              <w:rStyle w:val="Hyperlink"/>
+            </w:rPr>
+            <w:t>eum</w:t>
+          </w:r>
+        </w:hyperlink>
+      </w:r>
+      <w:r>
+        <w:rPr>
+          <w:rFonts w:ascii="Charis SIL Regular" w:hAnsi="Charis SIL Regular" w:eastAsia="Charis SIL Regular"/>
+          <w:b w:val="0"/>
+          <w:i w:val="0"/>
+          <w:color w:val="0066CC"/>
+          <w:sz w:val="24"/>
+          <w:u w:val="single"/>
+        </w:rPr>
+        <w:t xml:space="preserve"> </w:t>
+      </w:r>
+      <w:r>
+        <w:rPr>
+          <w:rFonts w:ascii="Charis SIL Regular" w:hAnsi="Charis SIL Regular" w:eastAsia="Charis SIL Regular"/>
+          <w:b w:val="0"/>
+          <w:i w:val="0"/>
+          <w:color w:val="0066CC"/>
+          <w:sz w:val="24"/>
+          <w:u w:val="single"/>
+        </w:rPr>
+        <w:hyperlink r:id="rId15" w:history="1">
+          <w:r>
+            <w:rPr>
+              <w:rStyle w:val="Hyperlink"/>
+            </w:rPr>
+            <w:t>Amsterd</w:t>
+          </w:r>
+        </w:hyperlink>
+      </w:r>
+      <w:r>
+        <w:rPr>
+          <w:rFonts w:ascii="Charis SIL Regular" w:hAnsi="Charis SIL Regular" w:eastAsia="Charis SIL Regular"/>
+          <w:b w:val="0"/>
+          <w:i w:val="0"/>
+          <w:color w:val="0066CC"/>
+          <w:sz w:val="24"/>
+          <w:u w:val="single"/>
+        </w:rPr>
+        <w:hyperlink r:id="rId14" w:history="1">
+          <w:r>
+            <w:rPr>
+              <w:rStyle w:val="Hyperlink"/>
+            </w:rPr>
+            <w:t xml:space="preserve">am </w:t>
+          </w:r>
+        </w:hyperlink>
+      </w:r>
+      <w:r>
+        <w:rPr>
+          <w:rFonts w:ascii="Charis SIL Regular" w:hAnsi="Charis SIL Regular" w:eastAsia="Charis SIL Regular"/>
+          <w:b w:val="0"/>
+          <w:i w:val="0"/>
+          <w:color w:val="000000"/>
+          <w:sz w:val="24"/>
+        </w:rPr>
+        <w:t>in 1927 beïnvloedde modernistische schilders. Al snel handeld</w:t>
+      </w:r>
+      <w:r>
+        <w:rPr>
+          <w:u w:val="single" w:color="0066cc"/>
+          <w:rFonts w:ascii="Charis SIL Regular" w:hAnsi="Charis SIL Regular" w:eastAsia="Charis SIL Regular"/>
+          <w:b w:val="0"/>
+          <w:i w:val="0"/>
+          <w:color w:val="000000"/>
+          <w:sz w:val="24"/>
+        </w:rPr>
+        <w:hyperlink r:id="rId14" w:history="1">
+          <w:r>
+            <w:rPr>
+              <w:rStyle w:val="Hyperlink"/>
+            </w:rPr>
+            <w:t xml:space="preserve">e Van Lier in </w:t>
+          </w:r>
+        </w:hyperlink>
+      </w:r>
+      <w:r>
+        <w:rPr>
+          <w:rFonts w:ascii="Charis SIL Regular" w:hAnsi="Charis SIL Regular" w:eastAsia="Charis SIL Regular"/>
+          <w:b w:val="0"/>
+          <w:i w:val="0"/>
+          <w:color w:val="0066CC"/>
+          <w:sz w:val="24"/>
+          <w:u w:val="single"/>
+        </w:rPr>
+        <w:hyperlink r:id="rId14" w:history="1">
+          <w:r>
+            <w:rPr>
+              <w:rStyle w:val="Hyperlink"/>
+            </w:rPr>
+            <w:t>Azia</w:t>
+          </w:r>
+        </w:hyperlink>
+      </w:r>
+      <w:r>
+        <w:rPr>
+          <w:rFonts w:ascii="Charis SIL Regular" w:hAnsi="Charis SIL Regular" w:eastAsia="Charis SIL Regular"/>
+          <w:b w:val="0"/>
+          <w:i w:val="0"/>
+          <w:color w:val="0066CC"/>
+          <w:sz w:val="24"/>
+          <w:u w:val="single"/>
+        </w:rPr>
+        <w:hyperlink r:id="rId14" w:history="1">
+          <w:r>
+            <w:rPr>
+              <w:rStyle w:val="Hyperlink"/>
+            </w:rPr>
+            <w:t>t</w:t>
+          </w:r>
+        </w:hyperlink>
+      </w:r>
+      <w:r>
+        <w:rPr>
+          <w:rFonts w:ascii="Charis SIL Regular" w:hAnsi="Charis SIL Regular" w:eastAsia="Charis SIL Regular"/>
+          <w:b w:val="0"/>
+          <w:i w:val="0"/>
+          <w:color w:val="0066CC"/>
+          <w:sz w:val="24"/>
+          <w:u w:val="single"/>
+        </w:rPr>
+        <w:hyperlink r:id="rId14" w:history="1">
+          <w:r>
+            <w:rPr>
+              <w:rStyle w:val="Hyperlink"/>
+            </w:rPr>
+            <w:t>ische</w:t>
+          </w:r>
+        </w:hyperlink>
+      </w:r>
+      <w:r>
+        <w:rPr>
+          <w:rFonts w:ascii="Charis SIL Regular" w:hAnsi="Charis SIL Regular" w:eastAsia="Charis SIL Regular"/>
+          <w:b w:val="0"/>
+          <w:i w:val="0"/>
+          <w:color w:val="0066CC"/>
+          <w:sz w:val="24"/>
+          <w:u w:val="single"/>
+        </w:rPr>
+        <w:t xml:space="preserve"> </w:t>
+      </w:r>
+      <w:r>
+        <w:rPr>
+          <w:rFonts w:ascii="Charis SIL Regular" w:hAnsi="Charis SIL Regular" w:eastAsia="Charis SIL Regular"/>
+          <w:b w:val="0"/>
+          <w:i w:val="0"/>
+          <w:color w:val="0066CC"/>
+          <w:sz w:val="24"/>
+          <w:u w:val="single"/>
+        </w:rPr>
+        <w:hyperlink r:id="rId14" w:history="1">
+          <w:r>
+            <w:rPr>
+              <w:rStyle w:val="Hyperlink"/>
+            </w:rPr>
+            <w:t>kunst</w:t>
+          </w:r>
+        </w:hyperlink>
+      </w:r>
+      <w:r>
+        <w:rPr>
+          <w:u w:val="single" w:color="0066cc"/>
+          <w:rFonts w:ascii="Charis SIL Regular" w:hAnsi="Charis SIL Regular" w:eastAsia="Charis SIL Regular"/>
+          <w:b w:val="0"/>
+          <w:i w:val="0"/>
+          <w:color w:val="000000"/>
+          <w:sz w:val="24"/>
+        </w:rPr>
+        <w:t xml:space="preserve">, </w:t>
+      </w:r>
+      <w:r>
+        <w:rPr>
+          <w:rFonts w:ascii="Charis SIL Regular" w:hAnsi="Charis SIL Regular" w:eastAsia="Charis SIL Regular"/>
+          <w:b w:val="0"/>
+          <w:i w:val="0"/>
+          <w:color w:val="0066CC"/>
+          <w:sz w:val="24"/>
           <w:u w:val="single"/>
         </w:rPr>
         <w:hyperlink r:id="rId13" w:history="1">
@@ -621,451 +1092,6 @@
             <w:rPr>
               <w:rStyle w:val="Hyperlink"/>
             </w:rPr>
-            <w:t>beeldhou</w:t>
-          </w:r>
-        </w:hyperlink>
-      </w:r>
-      <w:r>
-        <w:rPr>
-          <w:rFonts w:ascii="Charis SIL Regular" w:hAnsi="Charis SIL Regular" w:eastAsia="Charis SIL Regular"/>
-          <w:b w:val="0"/>
-          <w:i w:val="0"/>
-          <w:color w:val="0066CC"/>
-          <w:sz w:val="24"/>
-          <w:u w:val="single"/>
-        </w:rPr>
-        <w:hyperlink r:id="rId12" w:history="1">
-          <w:r>
-            <w:rPr>
-              <w:rStyle w:val="Hyperlink"/>
-            </w:rPr>
-            <w:t>wkunst</w:t>
-          </w:r>
-        </w:hyperlink>
-      </w:r>
-      <w:r>
-        <w:rPr>
-          <w:u w:val="single" w:color="0066cc"/>
-          <w:rFonts w:ascii="Charis SIL Regular" w:hAnsi="Charis SIL Regular" w:eastAsia="Charis SIL Regular"/>
-          <w:b w:val="0"/>
-          <w:i w:val="0"/>
-          <w:color w:val="000000"/>
-          <w:sz w:val="24"/>
-        </w:rPr>
-        <w:t xml:space="preserve"> en </w:t>
-      </w:r>
-      <w:r>
-        <w:rPr>
-          <w:rFonts w:ascii="Charis SIL Regular" w:hAnsi="Charis SIL Regular" w:eastAsia="Charis SIL Regular"/>
-          <w:b w:val="0"/>
-          <w:i w:val="0"/>
-          <w:color w:val="0066CC"/>
-          <w:sz w:val="24"/>
-          <w:u w:val="single"/>
-        </w:rPr>
-        <w:hyperlink r:id="rId12" w:history="1">
-          <w:r>
-            <w:rPr>
-              <w:rStyle w:val="Hyperlink"/>
-            </w:rPr>
-            <w:t>houtsni</w:t>
-          </w:r>
-        </w:hyperlink>
-      </w:r>
-      <w:r>
-        <w:rPr>
-          <w:rFonts w:ascii="Charis SIL Regular" w:hAnsi="Charis SIL Regular" w:eastAsia="Charis SIL Regular"/>
-          <w:b w:val="0"/>
-          <w:i w:val="0"/>
-          <w:color w:val="0066CC"/>
-          <w:sz w:val="24"/>
-          <w:u w:val="single"/>
-        </w:rPr>
-        <w:hyperlink r:id="rId12" w:history="1">
-          <w:r>
-            <w:rPr>
-              <w:rStyle w:val="Hyperlink"/>
-            </w:rPr>
-            <w:t>j</w:t>
-          </w:r>
-        </w:hyperlink>
-      </w:r>
-      <w:r>
-        <w:rPr>
-          <w:rFonts w:ascii="Charis SIL Regular" w:hAnsi="Charis SIL Regular" w:eastAsia="Charis SIL Regular"/>
-          <w:b w:val="0"/>
-          <w:i w:val="0"/>
-          <w:color w:val="0066CC"/>
-          <w:sz w:val="24"/>
-          <w:u w:val="single"/>
-        </w:rPr>
-        <w:hyperlink r:id="rId12" w:history="1">
-          <w:r>
-            <w:rPr>
-              <w:rStyle w:val="Hyperlink"/>
-            </w:rPr>
-            <w:t>werk</w:t>
-          </w:r>
-        </w:hyperlink>
-      </w:r>
-      <w:r>
-        <w:rPr>
-          <w:u w:val="single" w:color="0066cc"/>
-          <w:rFonts w:ascii="Charis SIL Regular" w:hAnsi="Charis SIL Regular" w:eastAsia="Charis SIL Regular"/>
-          <w:b w:val="0"/>
-          <w:i w:val="0"/>
-          <w:color w:val="000000"/>
-          <w:sz w:val="24"/>
-        </w:rPr>
-        <w:hyperlink r:id="rId12" w:history="1">
-          <w:r>
-            <w:rPr>
-              <w:rStyle w:val="Hyperlink"/>
-            </w:rPr>
-            <w:t>.</w:t>
-          </w:r>
-        </w:hyperlink>
-      </w:r>
-      <w:r>
-        <w:rPr>
-          <w:rFonts w:ascii="Charis SIL Regular" w:hAnsi="Charis SIL Regular" w:eastAsia="Charis SIL Regular"/>
-          <w:b w:val="0"/>
-          <w:i w:val="0"/>
-          <w:color w:val="000000"/>
-          <w:sz w:val="24"/>
-        </w:rPr>
-        <w:t xml:space="preserve"> De </w:t>
-      </w:r>
-      <w:r>
-        <w:rPr>
-          <w:rFonts w:ascii="Charis SIL Regular" w:hAnsi="Charis SIL Regular" w:eastAsia="Charis SIL Regular"/>
-          <w:b w:val="0"/>
-          <w:i w:val="0"/>
-          <w:color w:val="000000"/>
-          <w:sz w:val="24"/>
-        </w:rPr>
-        <w:t>tentoonstelling van zijn privécollectie Afrika</w:t>
-      </w:r>
-      <w:r>
-        <w:rPr>
-          <w:u w:val="single" w:color="0066cc"/>
-          <w:rFonts w:ascii="Charis SIL Regular" w:hAnsi="Charis SIL Regular" w:eastAsia="Charis SIL Regular"/>
-          <w:b w:val="0"/>
-          <w:i w:val="0"/>
-          <w:color w:val="000000"/>
-          <w:sz w:val="24"/>
-        </w:rPr>
-        <w:hyperlink r:id="rId13" w:history="1">
-          <w:r>
-            <w:rPr>
-              <w:rStyle w:val="Hyperlink"/>
-            </w:rPr>
-            <w:t xml:space="preserve">anse kunst </w:t>
-          </w:r>
-        </w:hyperlink>
-      </w:r>
-      <w:r>
-        <w:rPr>
-          <w:u w:val="single" w:color="0066cc"/>
-          <w:rFonts w:ascii="Charis SIL Regular" w:hAnsi="Charis SIL Regular" w:eastAsia="Charis SIL Regular"/>
-          <w:b w:val="0"/>
-          <w:i w:val="0"/>
-          <w:color w:val="000000"/>
-          <w:sz w:val="24"/>
-        </w:rPr>
-        <w:hyperlink r:id="rId13" w:history="1">
-          <w:r>
-            <w:rPr>
-              <w:rStyle w:val="Hyperlink"/>
-            </w:rPr>
-            <w:t>i</w:t>
-          </w:r>
-        </w:hyperlink>
-      </w:r>
-      <w:r>
-        <w:rPr>
-          <w:u w:val="single" w:color="0066cc"/>
-          <w:rFonts w:ascii="Charis SIL Regular" w:hAnsi="Charis SIL Regular" w:eastAsia="Charis SIL Regular"/>
-          <w:b w:val="0"/>
-          <w:i w:val="0"/>
-          <w:color w:val="000000"/>
-          <w:sz w:val="24"/>
-        </w:rPr>
-        <w:hyperlink r:id="rId13" w:history="1">
-          <w:r>
-            <w:rPr>
-              <w:rStyle w:val="Hyperlink"/>
-            </w:rPr>
-            <w:t xml:space="preserve">n het </w:t>
-          </w:r>
-        </w:hyperlink>
-      </w:r>
-      <w:r>
-        <w:rPr>
-          <w:rFonts w:ascii="Charis SIL Regular" w:hAnsi="Charis SIL Regular" w:eastAsia="Charis SIL Regular"/>
-          <w:b w:val="0"/>
-          <w:i w:val="0"/>
-          <w:color w:val="0066CC"/>
-          <w:sz w:val="24"/>
-          <w:u w:val="single"/>
-        </w:rPr>
-        <w:hyperlink r:id="rId13" w:history="1">
-          <w:r>
-            <w:rPr>
-              <w:rStyle w:val="Hyperlink"/>
-            </w:rPr>
-            <w:t>Gemeente</w:t>
-          </w:r>
-        </w:hyperlink>
-      </w:r>
-      <w:r>
-        <w:rPr>
-          <w:rFonts w:ascii="Charis SIL Regular" w:hAnsi="Charis SIL Regular" w:eastAsia="Charis SIL Regular"/>
-          <w:b w:val="0"/>
-          <w:i w:val="0"/>
-          <w:color w:val="0066CC"/>
-          <w:sz w:val="24"/>
-          <w:u w:val="single"/>
-        </w:rPr>
-        <w:hyperlink r:id="rId14" w:history="1">
-          <w:r>
-            <w:rPr>
-              <w:rStyle w:val="Hyperlink"/>
-            </w:rPr>
-            <w:t>mus</w:t>
-          </w:r>
-        </w:hyperlink>
-      </w:r>
-      <w:r>
-        <w:rPr>
-          <w:rFonts w:ascii="Charis SIL Regular" w:hAnsi="Charis SIL Regular" w:eastAsia="Charis SIL Regular"/>
-          <w:b w:val="0"/>
-          <w:i w:val="0"/>
-          <w:color w:val="0066CC"/>
-          <w:sz w:val="24"/>
-          <w:u w:val="single"/>
-        </w:rPr>
-        <w:hyperlink r:id="rId15" w:history="1">
-          <w:r>
-            <w:rPr>
-              <w:rStyle w:val="Hyperlink"/>
-            </w:rPr>
-            <w:t>eum</w:t>
-          </w:r>
-        </w:hyperlink>
-      </w:r>
-      <w:r>
-        <w:rPr>
-          <w:rFonts w:ascii="Charis SIL Regular" w:hAnsi="Charis SIL Regular" w:eastAsia="Charis SIL Regular"/>
-          <w:b w:val="0"/>
-          <w:i w:val="0"/>
-          <w:color w:val="0066CC"/>
-          <w:sz w:val="24"/>
-          <w:u w:val="single"/>
-        </w:rPr>
-        <w:t xml:space="preserve"> </w:t>
-      </w:r>
-      <w:r>
-        <w:rPr>
-          <w:rFonts w:ascii="Charis SIL Regular" w:hAnsi="Charis SIL Regular" w:eastAsia="Charis SIL Regular"/>
-          <w:b w:val="0"/>
-          <w:i w:val="0"/>
-          <w:color w:val="0066CC"/>
-          <w:sz w:val="24"/>
-          <w:u w:val="single"/>
-        </w:rPr>
-        <w:hyperlink r:id="rId15" w:history="1">
-          <w:r>
-            <w:rPr>
-              <w:rStyle w:val="Hyperlink"/>
-            </w:rPr>
-            <w:t>Amsterd</w:t>
-          </w:r>
-        </w:hyperlink>
-      </w:r>
-      <w:r>
-        <w:rPr>
-          <w:rFonts w:ascii="Charis SIL Regular" w:hAnsi="Charis SIL Regular" w:eastAsia="Charis SIL Regular"/>
-          <w:b w:val="0"/>
-          <w:i w:val="0"/>
-          <w:color w:val="0066CC"/>
-          <w:sz w:val="24"/>
-          <w:u w:val="single"/>
-        </w:rPr>
-        <w:hyperlink r:id="rId14" w:history="1">
-          <w:r>
-            <w:rPr>
-              <w:rStyle w:val="Hyperlink"/>
-            </w:rPr>
-            <w:t xml:space="preserve">am </w:t>
-          </w:r>
-        </w:hyperlink>
-      </w:r>
-      <w:r>
-        <w:rPr>
-          <w:rFonts w:ascii="Charis SIL Regular" w:hAnsi="Charis SIL Regular" w:eastAsia="Charis SIL Regular"/>
-          <w:b w:val="0"/>
-          <w:i w:val="0"/>
-          <w:color w:val="000000"/>
-          <w:sz w:val="24"/>
-        </w:rPr>
-        <w:t>in 1927 beïnvloedde modernistische schilders. Al snel handeld</w:t>
-      </w:r>
-      <w:r>
-        <w:rPr>
-          <w:u w:val="single" w:color="0066cc"/>
-          <w:rFonts w:ascii="Charis SIL Regular" w:hAnsi="Charis SIL Regular" w:eastAsia="Charis SIL Regular"/>
-          <w:b w:val="0"/>
-          <w:i w:val="0"/>
-          <w:color w:val="000000"/>
-          <w:sz w:val="24"/>
-        </w:rPr>
-        <w:hyperlink r:id="rId14" w:history="1">
-          <w:r>
-            <w:rPr>
-              <w:rStyle w:val="Hyperlink"/>
-            </w:rPr>
-            <w:t xml:space="preserve">e Van Lier in </w:t>
-          </w:r>
-        </w:hyperlink>
-      </w:r>
-      <w:r>
-        <w:rPr>
-          <w:rFonts w:ascii="Charis SIL Regular" w:hAnsi="Charis SIL Regular" w:eastAsia="Charis SIL Regular"/>
-          <w:b w:val="0"/>
-          <w:i w:val="0"/>
-          <w:color w:val="0066CC"/>
-          <w:sz w:val="24"/>
-          <w:u w:val="single"/>
-        </w:rPr>
-        <w:hyperlink r:id="rId14" w:history="1">
-          <w:r>
-            <w:rPr>
-              <w:rStyle w:val="Hyperlink"/>
-            </w:rPr>
-            <w:t>Azia</w:t>
-          </w:r>
-        </w:hyperlink>
-      </w:r>
-      <w:r>
-        <w:rPr>
-          <w:rFonts w:ascii="Charis SIL Regular" w:hAnsi="Charis SIL Regular" w:eastAsia="Charis SIL Regular"/>
-          <w:b w:val="0"/>
-          <w:i w:val="0"/>
-          <w:color w:val="0066CC"/>
-          <w:sz w:val="24"/>
-          <w:u w:val="single"/>
-        </w:rPr>
-        <w:hyperlink r:id="rId14" w:history="1">
-          <w:r>
-            <w:rPr>
-              <w:rStyle w:val="Hyperlink"/>
-            </w:rPr>
-            <w:t>t</w:t>
-          </w:r>
-        </w:hyperlink>
-      </w:r>
-      <w:r>
-        <w:rPr>
-          <w:rFonts w:ascii="Charis SIL Regular" w:hAnsi="Charis SIL Regular" w:eastAsia="Charis SIL Regular"/>
-          <w:b w:val="0"/>
-          <w:i w:val="0"/>
-          <w:color w:val="0066CC"/>
-          <w:sz w:val="24"/>
-          <w:u w:val="single"/>
-        </w:rPr>
-        <w:hyperlink r:id="rId14" w:history="1">
-          <w:r>
-            <w:rPr>
-              <w:rStyle w:val="Hyperlink"/>
-            </w:rPr>
-            <w:t>ische</w:t>
-          </w:r>
-        </w:hyperlink>
-      </w:r>
-      <w:r>
-        <w:rPr>
-          <w:rFonts w:ascii="Charis SIL Regular" w:hAnsi="Charis SIL Regular" w:eastAsia="Charis SIL Regular"/>
-          <w:b w:val="0"/>
-          <w:i w:val="0"/>
-          <w:color w:val="0066CC"/>
-          <w:sz w:val="24"/>
-          <w:u w:val="single"/>
-        </w:rPr>
-        <w:t xml:space="preserve"> </w:t>
-      </w:r>
-      <w:r>
-        <w:rPr>
-          <w:rFonts w:ascii="Charis SIL Regular" w:hAnsi="Charis SIL Regular" w:eastAsia="Charis SIL Regular"/>
-          <w:b w:val="0"/>
-          <w:i w:val="0"/>
-          <w:color w:val="0066CC"/>
-          <w:sz w:val="24"/>
-          <w:u w:val="single"/>
-        </w:rPr>
-        <w:hyperlink r:id="rId14" w:history="1">
-          <w:r>
-            <w:rPr>
-              <w:rStyle w:val="Hyperlink"/>
-            </w:rPr>
-            <w:t>kunst</w:t>
-          </w:r>
-        </w:hyperlink>
-      </w:r>
-      <w:r>
-        <w:rPr>
-          <w:u w:val="single" w:color="0066cc"/>
-          <w:rFonts w:ascii="Charis SIL Regular" w:hAnsi="Charis SIL Regular" w:eastAsia="Charis SIL Regular"/>
-          <w:b w:val="0"/>
-          <w:i w:val="0"/>
-          <w:color w:val="000000"/>
-          <w:sz w:val="24"/>
-        </w:rPr>
-        <w:t xml:space="preserve">, </w:t>
-      </w:r>
-      <w:r>
-        <w:rPr>
-          <w:rFonts w:ascii="Charis SIL Regular" w:hAnsi="Charis SIL Regular" w:eastAsia="Charis SIL Regular"/>
-          <w:b w:val="0"/>
-          <w:i w:val="0"/>
-          <w:color w:val="0066CC"/>
-          <w:sz w:val="24"/>
-          <w:u w:val="single"/>
-        </w:rPr>
-        <w:hyperlink r:id="rId13" w:history="1">
-          <w:r>
-            <w:rPr>
-              <w:rStyle w:val="Hyperlink"/>
-            </w:rPr>
-            <w:t>Afrikaanse</w:t>
-          </w:r>
-        </w:hyperlink>
-      </w:r>
-      <w:r>
-        <w:rPr>
-          <w:rFonts w:ascii="Charis SIL Regular" w:hAnsi="Charis SIL Regular" w:eastAsia="Charis SIL Regular"/>
-          <w:b w:val="0"/>
-          <w:i w:val="0"/>
-          <w:color w:val="0066CC"/>
-          <w:sz w:val="24"/>
-          <w:u w:val="single"/>
-        </w:rPr>
-        <w:t xml:space="preserve"> </w:t>
-      </w:r>
-      <w:r>
-        <w:rPr>
-          <w:rFonts w:ascii="Charis SIL Regular" w:hAnsi="Charis SIL Regular" w:eastAsia="Charis SIL Regular"/>
-          <w:b w:val="0"/>
-          <w:i w:val="0"/>
-          <w:color w:val="0066CC"/>
-          <w:sz w:val="24"/>
-          <w:u w:val="single"/>
-        </w:rPr>
-        <w:hyperlink r:id="rId13" w:history="1">
-          <w:r>
-            <w:rPr>
-              <w:rStyle w:val="Hyperlink"/>
-            </w:rPr>
             <w:t>beeldhouwkunst</w:t>
           </w:r>
         </w:hyperlink>
@@ -1094,7 +1120,7 @@
             <w:rPr>
               <w:rStyle w:val="Hyperlink"/>
             </w:rPr>
-            <w:t>etnografisch</w:t>
+            <w:t>etnografisc</w:t>
           </w:r>
         </w:hyperlink>
       </w:r>
@@ -1105,36 +1131,13 @@
           <w:i w:val="0"/>
           <w:color w:val="0066CC"/>
           <w:sz w:val="24"/>
-          <w:u w:val="single"/>
-        </w:rPr>
-        <w:t>e</w:t>
-      </w:r>
-      <w:r>
-        <w:rPr>
-          <w:rFonts w:ascii="Charis SIL Regular" w:hAnsi="Charis SIL Regular" w:eastAsia="Charis SIL Regular"/>
-          <w:b w:val="0"/>
-          <w:i w:val="0"/>
-          <w:color w:val="0066CC"/>
-          <w:sz w:val="24"/>
-          <w:u w:val="single"/>
-        </w:rPr>
-        <w:t xml:space="preserve"> </w:t>
-      </w:r>
-      <w:r>
-        <w:rPr>
-          <w:rFonts w:ascii="Charis SIL Regular" w:hAnsi="Charis SIL Regular" w:eastAsia="Charis SIL Regular"/>
-          <w:b w:val="0"/>
-          <w:i w:val="0"/>
-          <w:color w:val="0066CC"/>
-          <w:sz w:val="24"/>
-          <w:u w:val="single"/>
         </w:rPr>
         <w:hyperlink r:id="rId16" w:history="1">
           <w:r>
             <w:rPr>
               <w:rStyle w:val="Hyperlink"/>
             </w:rPr>
-            <w:t>voorwerpe</w:t>
+            <w:t>h</w:t>
           </w:r>
         </w:hyperlink>
       </w:r>
@@ -1146,7 +1149,36 @@
           <w:color w:val="0066CC"/>
           <w:sz w:val="24"/>
         </w:rPr>
-        <w:t>n</w:t>
+        <w:t>e</w:t>
+      </w:r>
+      <w:r>
+        <w:rPr>
+          <w:rFonts w:ascii="Charis SIL Regular" w:hAnsi="Charis SIL Regular" w:eastAsia="Charis SIL Regular"/>
+          <w:b w:val="0"/>
+          <w:i w:val="0"/>
+          <w:color w:val="0066CC"/>
+          <w:sz w:val="24"/>
+          <w:u w:val="single"/>
+        </w:rPr>
+        <w:t xml:space="preserve"> </w:t>
+      </w:r>
+      <w:r>
+        <w:rPr>
+          <w:rFonts w:ascii="Charis SIL Regular" w:hAnsi="Charis SIL Regular" w:eastAsia="Charis SIL Regular"/>
+          <w:b w:val="0"/>
+          <w:i w:val="0"/>
+          <w:color w:val="0066CC"/>
+          <w:sz w:val="24"/>
+          <w:u w:val="single"/>
+        </w:rPr>
+        <w:hyperlink r:id="rId16" w:history="1">
+          <w:r>
+            <w:rPr>
+              <w:rStyle w:val="Hyperlink"/>
+            </w:rPr>
+            <w:t>voorwerpen</w:t>
+          </w:r>
+        </w:hyperlink>
       </w:r>
       <w:r>
         <w:rPr>
@@ -1392,13 +1424,85 @@
       </w:r>
       <w:r>
         <w:rPr>
+          <w:u w:val="single" w:color="0066cc"/>
           <w:rFonts w:ascii="Charis SIL Regular" w:hAnsi="Charis SIL Regular" w:eastAsia="Charis SIL Regular"/>
           <w:b w:val="0"/>
           <w:i w:val="0"/>
           <w:color w:val="000000"/>
           <w:sz w:val="24"/>
         </w:rPr>
-        <w:t xml:space="preserve">Nederland, tijdens aankoopreizen naar </w:t>
+        <w:hyperlink r:id="rId18" w:history="1">
+          <w:r>
+            <w:rPr>
+              <w:rStyle w:val="Hyperlink"/>
+            </w:rPr>
+            <w:t>Nederla</w:t>
+          </w:r>
+        </w:hyperlink>
+      </w:r>
+      <w:r>
+        <w:rPr>
+          <w:u w:val="single" w:color="0066cc"/>
+          <w:rFonts w:ascii="Charis SIL Regular" w:hAnsi="Charis SIL Regular" w:eastAsia="Charis SIL Regular"/>
+          <w:b w:val="0"/>
+          <w:i w:val="0"/>
+          <w:color w:val="000000"/>
+          <w:sz w:val="24"/>
+        </w:rPr>
+        <w:hyperlink r:id="rId18" w:history="1">
+          <w:r>
+            <w:rPr>
+              <w:rStyle w:val="Hyperlink"/>
+            </w:rPr>
+            <w:t>n</w:t>
+          </w:r>
+        </w:hyperlink>
+      </w:r>
+      <w:r>
+        <w:rPr>
+          <w:u w:val="single" w:color="0066cc"/>
+          <w:rFonts w:ascii="Charis SIL Regular" w:hAnsi="Charis SIL Regular" w:eastAsia="Charis SIL Regular"/>
+          <w:b w:val="0"/>
+          <w:i w:val="0"/>
+          <w:color w:val="000000"/>
+          <w:sz w:val="24"/>
+        </w:rPr>
+        <w:hyperlink r:id="rId18" w:history="1">
+          <w:r>
+            <w:rPr>
+              <w:rStyle w:val="Hyperlink"/>
+            </w:rPr>
+            <w:t>d, tijde</w:t>
+          </w:r>
+        </w:hyperlink>
+      </w:r>
+      <w:r>
+        <w:rPr>
+          <w:u w:val="single" w:color="0066cc"/>
+          <w:rFonts w:ascii="Charis SIL Regular" w:hAnsi="Charis SIL Regular" w:eastAsia="Charis SIL Regular"/>
+          <w:b w:val="0"/>
+          <w:i w:val="0"/>
+          <w:color w:val="000000"/>
+          <w:sz w:val="24"/>
+        </w:rPr>
+        <w:hyperlink r:id="rId18" w:history="1">
+          <w:r>
+            <w:rPr>
+              <w:rStyle w:val="Hyperlink"/>
+            </w:rPr>
+            <w:t>ns aanko</w:t>
+          </w:r>
+        </w:hyperlink>
+      </w:r>
+      <w:r>
+        <w:rPr>
+          <w:rFonts w:ascii="Charis SIL Regular" w:hAnsi="Charis SIL Regular" w:eastAsia="Charis SIL Regular"/>
+          <w:b w:val="0"/>
+          <w:i w:val="0"/>
+          <w:color w:val="000000"/>
+          <w:sz w:val="24"/>
+        </w:rPr>
+        <w:t xml:space="preserve">opreizen naar </w:t>
       </w:r>
       <w:r>
         <w:rPr>
@@ -2367,7 +2471,46 @@
           <w:color w:val="000000"/>
           <w:sz w:val="24"/>
         </w:rPr>
-        <w:t xml:space="preserve">zijn handel voort vanuit het stadje </w:t>
+        <w:t xml:space="preserve">zijn </w:t>
+      </w:r>
+      <w:r>
+        <w:rPr>
+          <w:u w:val="single" w:color="0066cc"/>
+          <w:rFonts w:ascii="Charis SIL Regular" w:hAnsi="Charis SIL Regular" w:eastAsia="Charis SIL Regular"/>
+          <w:b w:val="0"/>
+          <w:i w:val="0"/>
+          <w:color w:val="000000"/>
+          <w:sz w:val="24"/>
+        </w:rPr>
+        <w:t>h</w:t>
+      </w:r>
+      <w:r>
+        <w:rPr>
+          <w:u w:val="single" w:color="0066cc"/>
+          <w:rFonts w:ascii="Charis SIL Regular" w:hAnsi="Charis SIL Regular" w:eastAsia="Charis SIL Regular"/>
+          <w:b w:val="0"/>
+          <w:i w:val="0"/>
+          <w:color w:val="000000"/>
+          <w:sz w:val="24"/>
+        </w:rPr>
+        <w:hyperlink r:id="rId27" w:history="1">
+          <w:r>
+            <w:rPr>
+              <w:rStyle w:val="Hyperlink"/>
+            </w:rPr>
+            <w:t>andel v</w:t>
+          </w:r>
+        </w:hyperlink>
+      </w:r>
+      <w:r>
+        <w:rPr>
+          <w:rFonts w:ascii="Charis SIL Regular" w:hAnsi="Charis SIL Regular" w:eastAsia="Charis SIL Regular"/>
+          <w:b w:val="0"/>
+          <w:i w:val="0"/>
+          <w:color w:val="000000"/>
+          <w:sz w:val="24"/>
+        </w:rPr>
+        <w:t xml:space="preserve">oort vanuit het stadje </w:t>
       </w:r>
       <w:r>
         <w:rPr>
@@ -2378,7 +2521,7 @@
           <w:sz w:val="24"/>
           <w:u w:val="single"/>
         </w:rPr>
-        <w:hyperlink r:id="rId27" w:history="1">
+        <w:hyperlink r:id="rId28" w:history="1">
           <w:r>
             <w:rPr>
               <w:rStyle w:val="Hyperlink"/>
@@ -2427,7 +2570,7 @@
           <w:color w:val="000000"/>
           <w:sz w:val="24"/>
         </w:rPr>
-        <w:hyperlink r:id="rId27" w:history="1">
+        <w:hyperlink r:id="rId28" w:history="1">
           <w:r>
             <w:rPr>
               <w:rStyle w:val="Hyperlink"/>
@@ -2455,7 +2598,7 @@
           <w:sz w:val="24"/>
           <w:u w:val="single"/>
         </w:rPr>
-        <w:hyperlink r:id="rId28" w:history="1">
+        <w:hyperlink r:id="rId29" w:history="1">
           <w:r>
             <w:rPr>
               <w:rStyle w:val="Hyperlink"/>
@@ -2484,7 +2627,7 @@
           <w:sz w:val="24"/>
           <w:u w:val="single"/>
         </w:rPr>
-        <w:hyperlink r:id="rId28" w:history="1">
+        <w:hyperlink r:id="rId29" w:history="1">
           <w:r>
             <w:rPr>
               <w:rStyle w:val="Hyperlink"/>
@@ -2513,7 +2656,7 @@
           <w:sz w:val="24"/>
           <w:u w:val="single"/>
         </w:rPr>
-        <w:hyperlink r:id="rId28" w:history="1">
+        <w:hyperlink r:id="rId29" w:history="1">
           <w:r>
             <w:rPr>
               <w:rStyle w:val="Hyperlink"/>
@@ -2551,7 +2694,7 @@
           <w:color w:val="000000"/>
           <w:sz w:val="24"/>
         </w:rPr>
-        <w:hyperlink r:id="rId28" w:history="1">
+        <w:hyperlink r:id="rId29" w:history="1">
           <w:r>
             <w:rPr>
               <w:rStyle w:val="Hyperlink"/>
@@ -2569,7 +2712,7 @@
           <w:color w:val="000000"/>
           <w:sz w:val="24"/>
         </w:rPr>
-        <w:hyperlink r:id="rId28" w:history="1">
+        <w:hyperlink r:id="rId29" w:history="1">
           <w:r>
             <w:rPr>
               <w:rStyle w:val="Hyperlink"/>
@@ -2587,7 +2730,7 @@
           <w:color w:val="000000"/>
           <w:sz w:val="24"/>
         </w:rPr>
-        <w:hyperlink r:id="rId28" w:history="1">
+        <w:hyperlink r:id="rId29" w:history="1">
           <w:r>
             <w:rPr>
               <w:rStyle w:val="Hyperlink"/>
@@ -2605,7 +2748,7 @@
           <w:color w:val="000000"/>
           <w:sz w:val="24"/>
         </w:rPr>
-        <w:hyperlink r:id="rId28" w:history="1">
+        <w:hyperlink r:id="rId29" w:history="1">
           <w:r>
             <w:rPr>
               <w:rStyle w:val="Hyperlink"/>
@@ -2623,7 +2766,7 @@
           <w:color w:val="000000"/>
           <w:sz w:val="24"/>
         </w:rPr>
-        <w:hyperlink r:id="rId28" w:history="1">
+        <w:hyperlink r:id="rId29" w:history="1">
           <w:r>
             <w:rPr>
               <w:rStyle w:val="Hyperlink"/>
@@ -2661,7 +2804,7 @@
           <w:sz w:val="24"/>
           <w:u w:val="single"/>
         </w:rPr>
-        <w:hyperlink r:id="rId29" w:history="1">
+        <w:hyperlink r:id="rId30" w:history="1">
           <w:r>
             <w:rPr>
               <w:rStyle w:val="Hyperlink"/>
@@ -2729,7 +2872,7 @@
           <w:sz w:val="24"/>
           <w:u w:val="single"/>
         </w:rPr>
-        <w:hyperlink r:id="rId30" w:history="1">
+        <w:hyperlink r:id="rId31" w:history="1">
           <w:r>
             <w:rPr>
               <w:rStyle w:val="Hyperlink"/>
@@ -2758,7 +2901,7 @@
           <w:sz w:val="24"/>
           <w:u w:val="single"/>
         </w:rPr>
-        <w:hyperlink r:id="rId30" w:history="1">
+        <w:hyperlink r:id="rId31" w:history="1">
           <w:r>
             <w:rPr>
               <w:rStyle w:val="Hyperlink"/>
@@ -2787,7 +2930,7 @@
           <w:sz w:val="24"/>
           <w:u w:val="single"/>
         </w:rPr>
-        <w:hyperlink r:id="rId30" w:history="1">
+        <w:hyperlink r:id="rId31" w:history="1">
           <w:r>
             <w:rPr>
               <w:rStyle w:val="Hyperlink"/>
@@ -2816,7 +2959,7 @@
           <w:sz w:val="24"/>
           <w:u w:val="single"/>
         </w:rPr>
-        <w:hyperlink r:id="rId30" w:history="1">
+        <w:hyperlink r:id="rId31" w:history="1">
           <w:r>
             <w:rPr>
               <w:rStyle w:val="Hyperlink"/>
@@ -2845,7 +2988,7 @@
           <w:sz w:val="24"/>
           <w:u w:val="single"/>
         </w:rPr>
-        <w:hyperlink r:id="rId30" w:history="1">
+        <w:hyperlink r:id="rId31" w:history="1">
           <w:r>
             <w:rPr>
               <w:rStyle w:val="Hyperlink"/>
@@ -2874,7 +3017,7 @@
           <w:sz w:val="24"/>
           <w:u w:val="single"/>
         </w:rPr>
-        <w:hyperlink r:id="rId30" w:history="1">
+        <w:hyperlink r:id="rId31" w:history="1">
           <w:r>
             <w:rPr>
               <w:rStyle w:val="Hyperlink"/>
@@ -2903,7 +3046,7 @@
           <w:sz w:val="24"/>
           <w:u w:val="single"/>
         </w:rPr>
-        <w:hyperlink r:id="rId30" w:history="1">
+        <w:hyperlink r:id="rId31" w:history="1">
           <w:r>
             <w:rPr>
               <w:rStyle w:val="Hyperlink"/>
@@ -2941,7 +3084,7 @@
           <w:color w:val="000000"/>
           <w:sz w:val="24"/>
         </w:rPr>
-        <w:hyperlink r:id="rId30" w:history="1">
+        <w:hyperlink r:id="rId31" w:history="1">
           <w:r>
             <w:rPr>
               <w:rStyle w:val="Hyperlink"/>
@@ -2959,7 +3102,7 @@
           <w:color w:val="000000"/>
           <w:sz w:val="24"/>
         </w:rPr>
-        <w:hyperlink r:id="rId30" w:history="1">
+        <w:hyperlink r:id="rId31" w:history="1">
           <w:r>
             <w:rPr>
               <w:rStyle w:val="Hyperlink"/>
@@ -2977,7 +3120,7 @@
           <w:color w:val="000000"/>
           <w:sz w:val="24"/>
         </w:rPr>
-        <w:hyperlink r:id="rId30" w:history="1">
+        <w:hyperlink r:id="rId31" w:history="1">
           <w:r>
             <w:rPr>
               <w:rStyle w:val="Hyperlink"/>
@@ -2995,7 +3138,7 @@
           <w:color w:val="000000"/>
           <w:sz w:val="24"/>
         </w:rPr>
-        <w:hyperlink r:id="rId30" w:history="1">
+        <w:hyperlink r:id="rId31" w:history="1">
           <w:r>
             <w:rPr>
               <w:rStyle w:val="Hyperlink"/>
@@ -3013,7 +3156,7 @@
           <w:color w:val="000000"/>
           <w:sz w:val="24"/>
         </w:rPr>
-        <w:hyperlink r:id="rId30" w:history="1">
+        <w:hyperlink r:id="rId31" w:history="1">
           <w:r>
             <w:rPr>
               <w:rStyle w:val="Hyperlink"/>
@@ -3031,7 +3174,7 @@
           <w:color w:val="000000"/>
           <w:sz w:val="24"/>
         </w:rPr>
-        <w:hyperlink r:id="rId30" w:history="1">
+        <w:hyperlink r:id="rId31" w:history="1">
           <w:r>
             <w:rPr>
               <w:rStyle w:val="Hyperlink"/>
@@ -3049,7 +3192,7 @@
           <w:color w:val="000000"/>
           <w:sz w:val="24"/>
         </w:rPr>
-        <w:hyperlink r:id="rId30" w:history="1">
+        <w:hyperlink r:id="rId31" w:history="1">
           <w:r>
             <w:rPr>
               <w:rStyle w:val="Hyperlink"/>
@@ -3067,7 +3210,7 @@
           <w:color w:val="000000"/>
           <w:sz w:val="24"/>
         </w:rPr>
-        <w:hyperlink r:id="rId30" w:history="1">
+        <w:hyperlink r:id="rId31" w:history="1">
           <w:r>
             <w:rPr>
               <w:rStyle w:val="Hyperlink"/>
@@ -3085,7 +3228,7 @@
           <w:color w:val="000000"/>
           <w:sz w:val="24"/>
         </w:rPr>
-        <w:hyperlink r:id="rId30" w:history="1">
+        <w:hyperlink r:id="rId31" w:history="1">
           <w:r>
             <w:rPr>
               <w:rStyle w:val="Hyperlink"/>
@@ -3103,7 +3246,7 @@
           <w:sz w:val="24"/>
           <w:u w:val="single"/>
         </w:rPr>
-        <w:hyperlink r:id="rId30" w:history="1">
+        <w:hyperlink r:id="rId31" w:history="1">
           <w:r>
             <w:rPr>
               <w:rStyle w:val="Hyperlink"/>
@@ -3121,7 +3264,7 @@
           <w:sz w:val="24"/>
           <w:u w:val="single"/>
         </w:rPr>
-        <w:hyperlink r:id="rId30" w:history="1">
+        <w:hyperlink r:id="rId31" w:history="1">
           <w:r>
             <w:rPr>
               <w:rStyle w:val="Hyperlink"/>
@@ -3139,7 +3282,7 @@
           <w:sz w:val="24"/>
           <w:u w:val="single"/>
         </w:rPr>
-        <w:hyperlink r:id="rId30" w:history="1">
+        <w:hyperlink r:id="rId31" w:history="1">
           <w:r>
             <w:rPr>
               <w:rStyle w:val="Hyperlink"/>
@@ -3168,7 +3311,7 @@
           <w:sz w:val="24"/>
           <w:u w:val="single"/>
         </w:rPr>
-        <w:hyperlink r:id="rId30" w:history="1">
+        <w:hyperlink r:id="rId31" w:history="1">
           <w:r>
             <w:rPr>
               <w:rStyle w:val="Hyperlink"/>
@@ -3197,7 +3340,7 @@
           <w:sz w:val="24"/>
           <w:u w:val="single"/>
         </w:rPr>
-        <w:hyperlink r:id="rId30" w:history="1">
+        <w:hyperlink r:id="rId31" w:history="1">
           <w:r>
             <w:rPr>
               <w:rStyle w:val="Hyperlink"/>
@@ -3215,7 +3358,7 @@
           <w:sz w:val="24"/>
           <w:u w:val="single"/>
         </w:rPr>
-        <w:hyperlink r:id="rId31" w:history="1">
+        <w:hyperlink r:id="rId32" w:history="1">
           <w:r>
             <w:rPr>
               <w:rStyle w:val="Hyperlink"/>
@@ -3253,7 +3396,14 @@
           <w:color w:val="000000"/>
           <w:sz w:val="24"/>
         </w:rPr>
-        <w:t xml:space="preserve"> is in bezit va</w:t>
+        <w:hyperlink r:id="rId32" w:history="1">
+          <w:r>
+            <w:rPr>
+              <w:rStyle w:val="Hyperlink"/>
+            </w:rPr>
+            <w:t xml:space="preserve"> is in bez</w:t>
+          </w:r>
+        </w:hyperlink>
       </w:r>
       <w:r>
         <w:rPr>
@@ -3264,7 +3414,25 @@
           <w:color w:val="000000"/>
           <w:sz w:val="24"/>
         </w:rPr>
-        <w:hyperlink r:id="rId31" w:history="1">
+        <w:hyperlink r:id="rId32" w:history="1">
+          <w:r>
+            <w:rPr>
+              <w:rStyle w:val="Hyperlink"/>
+            </w:rPr>
+            <w:t>it va</w:t>
+          </w:r>
+        </w:hyperlink>
+      </w:r>
+      <w:r>
+        <w:rPr>
+          <w:u w:val="single" w:color="0066cc"/>
+          <w:rFonts w:ascii="Charis SIL Regular" w:hAnsi="Charis SIL Regular" w:eastAsia="Charis SIL Regular"/>
+          <w:b w:val="0"/>
+          <w:i w:val="0"/>
+          <w:color w:val="000000"/>
+          <w:sz w:val="24"/>
+        </w:rPr>
+        <w:hyperlink r:id="rId32" w:history="1">
           <w:r>
             <w:rPr>
               <w:rStyle w:val="Hyperlink"/>
@@ -3371,7 +3539,7 @@
           <w:sz w:val="24"/>
           <w:u w:val="single"/>
         </w:rPr>
-        <w:hyperlink r:id="rId32" w:history="1">
+        <w:hyperlink r:id="rId33" w:history="1">
           <w:r>
             <w:rPr>
               <w:rStyle w:val="Hyperlink"/>
@@ -3400,7 +3568,7 @@
           <w:sz w:val="24"/>
           <w:u w:val="single"/>
         </w:rPr>
-        <w:hyperlink r:id="rId32" w:history="1">
+        <w:hyperlink r:id="rId33" w:history="1">
           <w:r>
             <w:rPr>
               <w:rStyle w:val="Hyperlink"/>
@@ -3429,7 +3597,7 @@
           <w:sz w:val="24"/>
           <w:u w:val="single"/>
         </w:rPr>
-        <w:hyperlink r:id="rId32" w:history="1">
+        <w:hyperlink r:id="rId33" w:history="1">
           <w:r>
             <w:rPr>
               <w:rStyle w:val="Hyperlink"/>
@@ -3457,7 +3625,7 @@
           <w:color w:val="000000"/>
           <w:sz w:val="24"/>
         </w:rPr>
-        <w:hyperlink r:id="rId32" w:history="1">
+        <w:hyperlink r:id="rId33" w:history="1">
           <w:r>
             <w:rPr>
               <w:rStyle w:val="Hyperlink"/>
@@ -3475,7 +3643,7 @@
           <w:color w:val="000000"/>
           <w:sz w:val="24"/>
         </w:rPr>
-        <w:hyperlink r:id="rId32" w:history="1">
+        <w:hyperlink r:id="rId33" w:history="1">
           <w:r>
             <w:rPr>
               <w:rStyle w:val="Hyperlink"/>
@@ -3493,7 +3661,7 @@
           <w:color w:val="000000"/>
           <w:sz w:val="24"/>
         </w:rPr>
-        <w:hyperlink r:id="rId32" w:history="1">
+        <w:hyperlink r:id="rId33" w:history="1">
           <w:r>
             <w:rPr>
               <w:rStyle w:val="Hyperlink"/>
@@ -3511,7 +3679,7 @@
           <w:color w:val="000000"/>
           <w:sz w:val="24"/>
         </w:rPr>
-        <w:hyperlink r:id="rId32" w:history="1">
+        <w:hyperlink r:id="rId33" w:history="1">
           <w:r>
             <w:rPr>
               <w:rStyle w:val="Hyperlink"/>
@@ -3529,7 +3697,7 @@
           <w:color w:val="000000"/>
           <w:sz w:val="24"/>
         </w:rPr>
-        <w:hyperlink r:id="rId32" w:history="1">
+        <w:hyperlink r:id="rId33" w:history="1">
           <w:r>
             <w:rPr>
               <w:rStyle w:val="Hyperlink"/>
@@ -3557,7 +3725,7 @@
           <w:sz w:val="24"/>
           <w:u w:val="single"/>
         </w:rPr>
-        <w:hyperlink r:id="rId33" w:history="1">
+        <w:hyperlink r:id="rId34" w:history="1">
           <w:r>
             <w:rPr>
               <w:rStyle w:val="Hyperlink"/>
@@ -3586,7 +3754,7 @@
           <w:sz w:val="24"/>
           <w:u w:val="single"/>
         </w:rPr>
-        <w:hyperlink r:id="rId33" w:history="1">
+        <w:hyperlink r:id="rId34" w:history="1">
           <w:r>
             <w:rPr>
               <w:rStyle w:val="Hyperlink"/>
@@ -3604,7 +3772,7 @@
           <w:sz w:val="24"/>
           <w:u w:val="single"/>
         </w:rPr>
-        <w:hyperlink r:id="rId33" w:history="1">
+        <w:hyperlink r:id="rId34" w:history="1">
           <w:r>
             <w:rPr>
               <w:rStyle w:val="Hyperlink"/>
@@ -3642,7 +3810,7 @@
           <w:sz w:val="24"/>
           <w:u w:val="single"/>
         </w:rPr>
-        <w:hyperlink r:id="rId34" w:history="1">
+        <w:hyperlink r:id="rId35" w:history="1">
           <w:r>
             <w:rPr>
               <w:rStyle w:val="Hyperlink"/>
@@ -3671,7 +3839,7 @@
           <w:sz w:val="24"/>
           <w:u w:val="single"/>
         </w:rPr>
-        <w:hyperlink r:id="rId34" w:history="1">
+        <w:hyperlink r:id="rId35" w:history="1">
           <w:r>
             <w:rPr>
               <w:rStyle w:val="Hyperlink"/>
@@ -3700,7 +3868,7 @@
           <w:sz w:val="24"/>
           <w:u w:val="single"/>
         </w:rPr>
-        <w:hyperlink r:id="rId34" w:history="1">
+        <w:hyperlink r:id="rId35" w:history="1">
           <w:r>
             <w:rPr>
               <w:rStyle w:val="Hyperlink"/>
@@ -3729,7 +3897,7 @@
           <w:sz w:val="24"/>
           <w:u w:val="single"/>
         </w:rPr>
-        <w:hyperlink r:id="rId34" w:history="1">
+        <w:hyperlink r:id="rId35" w:history="1">
           <w:r>
             <w:rPr>
               <w:rStyle w:val="Hyperlink"/>
@@ -3747,7 +3915,7 @@
           <w:sz w:val="24"/>
           <w:u w:val="single"/>
         </w:rPr>
-        <w:hyperlink r:id="rId34" w:history="1">
+        <w:hyperlink r:id="rId35" w:history="1">
           <w:r>
             <w:rPr>
               <w:rStyle w:val="Hyperlink"/>
@@ -3765,7 +3933,7 @@
           <w:sz w:val="24"/>
           <w:u w:val="single"/>
         </w:rPr>
-        <w:hyperlink r:id="rId34" w:history="1">
+        <w:hyperlink r:id="rId35" w:history="1">
           <w:r>
             <w:rPr>
               <w:rStyle w:val="Hyperlink"/>
@@ -3783,7 +3951,7 @@
           <w:color w:val="000000"/>
           <w:sz w:val="24"/>
         </w:rPr>
-        <w:hyperlink r:id="rId33" w:history="1">
+        <w:hyperlink r:id="rId34" w:history="1">
           <w:r>
             <w:rPr>
               <w:rStyle w:val="Hyperlink"/>
@@ -3801,7 +3969,7 @@
           <w:color w:val="000000"/>
           <w:sz w:val="24"/>
         </w:rPr>
-        <w:hyperlink r:id="rId33" w:history="1">
+        <w:hyperlink r:id="rId34" w:history="1">
           <w:r>
             <w:rPr>
               <w:rStyle w:val="Hyperlink"/>
@@ -3819,7 +3987,7 @@
           <w:color w:val="000000"/>
           <w:sz w:val="24"/>
         </w:rPr>
-        <w:hyperlink r:id="rId33" w:history="1">
+        <w:hyperlink r:id="rId34" w:history="1">
           <w:r>
             <w:rPr>
               <w:rStyle w:val="Hyperlink"/>
@@ -3837,7 +4005,7 @@
           <w:color w:val="000000"/>
           <w:sz w:val="24"/>
         </w:rPr>
-        <w:hyperlink r:id="rId33" w:history="1">
+        <w:hyperlink r:id="rId34" w:history="1">
           <w:r>
             <w:rPr>
               <w:rStyle w:val="Hyperlink"/>
@@ -3875,14 +4043,7 @@
           <w:sz w:val="24"/>
           <w:u w:val="single"/>
         </w:rPr>
-        <w:hyperlink r:id="rId35" w:history="1">
-          <w:r>
-            <w:rPr>
-              <w:rStyle w:val="Hyperlink"/>
-            </w:rPr>
-            <w:t>restitutiev</w:t>
-          </w:r>
-        </w:hyperlink>
+        <w:t>restitutiev</w:t>
       </w:r>
       <w:r>
         <w:rPr>
@@ -3911,7 +4072,14 @@
           <w:color w:val="000000"/>
           <w:sz w:val="24"/>
         </w:rPr>
-        <w:t xml:space="preserve"> i</w:t>
+        <w:hyperlink r:id="rId35" w:history="1">
+          <w:r>
+            <w:rPr>
+              <w:rStyle w:val="Hyperlink"/>
+            </w:rPr>
+            <w:t xml:space="preserve"> i</w:t>
+          </w:r>
+        </w:hyperlink>
       </w:r>
       <w:r>
         <w:rPr>
@@ -3922,7 +4090,7 @@
           <w:color w:val="000000"/>
           <w:sz w:val="24"/>
         </w:rPr>
-        <w:hyperlink r:id="rId34" w:history="1">
+        <w:hyperlink r:id="rId35" w:history="1">
           <w:r>
             <w:rPr>
               <w:rStyle w:val="Hyperlink"/>
@@ -3940,7 +4108,7 @@
           <w:color w:val="000000"/>
           <w:sz w:val="24"/>
         </w:rPr>
-        <w:hyperlink r:id="rId34" w:history="1">
+        <w:hyperlink r:id="rId35" w:history="1">
           <w:r>
             <w:rPr>
               <w:rStyle w:val="Hyperlink"/>
@@ -3958,7 +4126,7 @@
           <w:color w:val="000000"/>
           <w:sz w:val="24"/>
         </w:rPr>
-        <w:hyperlink r:id="rId34" w:history="1">
+        <w:hyperlink r:id="rId35" w:history="1">
           <w:r>
             <w:rPr>
               <w:rStyle w:val="Hyperlink"/>
@@ -3976,7 +4144,7 @@
           <w:color w:val="000000"/>
           <w:sz w:val="24"/>
         </w:rPr>
-        <w:hyperlink r:id="rId34" w:history="1">
+        <w:hyperlink r:id="rId35" w:history="1">
           <w:r>
             <w:rPr>
               <w:rStyle w:val="Hyperlink"/>
@@ -3994,7 +4162,7 @@
           <w:color w:val="000000"/>
           <w:sz w:val="24"/>
         </w:rPr>
-        <w:hyperlink r:id="rId34" w:history="1">
+        <w:hyperlink r:id="rId35" w:history="1">
           <w:r>
             <w:rPr>
               <w:rStyle w:val="Hyperlink"/>
@@ -4012,7 +4180,7 @@
           <w:color w:val="000000"/>
           <w:sz w:val="24"/>
         </w:rPr>
-        <w:hyperlink r:id="rId34" w:history="1">
+        <w:hyperlink r:id="rId35" w:history="1">
           <w:r>
             <w:rPr>
               <w:rStyle w:val="Hyperlink"/>
@@ -4072,7 +4240,7 @@
           <w:color w:val="000000"/>
           <w:sz w:val="24"/>
         </w:rPr>
-        <w:hyperlink r:id="rId35" w:history="1">
+        <w:hyperlink r:id="rId36" w:history="1">
           <w:r>
             <w:rPr>
               <w:rStyle w:val="Hyperlink"/>
@@ -4299,7 +4467,7 @@
           <w:sz w:val="24"/>
           <w:u w:val="single"/>
         </w:rPr>
-        <w:hyperlink r:id="rId36" w:history="1">
+        <w:hyperlink r:id="rId37" w:history="1">
           <w:r>
             <w:rPr>
               <w:rStyle w:val="Hyperlink"/>
@@ -4317,7 +4485,7 @@
           <w:sz w:val="24"/>
           <w:u w:val="single"/>
         </w:rPr>
-        <w:hyperlink r:id="rId36" w:history="1">
+        <w:hyperlink r:id="rId37" w:history="1">
           <w:r>
             <w:rPr>
               <w:rStyle w:val="Hyperlink"/>
@@ -4335,7 +4503,7 @@
           <w:sz w:val="24"/>
           <w:u w:val="single"/>
         </w:rPr>
-        <w:hyperlink r:id="rId36" w:history="1">
+        <w:hyperlink r:id="rId37" w:history="1">
           <w:r>
             <w:rPr>
               <w:rStyle w:val="Hyperlink"/>
@@ -4353,7 +4521,7 @@
           <w:sz w:val="24"/>
           <w:u w:val="single"/>
         </w:rPr>
-        <w:hyperlink r:id="rId36" w:history="1">
+        <w:hyperlink r:id="rId37" w:history="1">
           <w:r>
             <w:rPr>
               <w:rStyle w:val="Hyperlink"/>
@@ -4371,7 +4539,7 @@
           <w:sz w:val="24"/>
           <w:u w:val="single"/>
         </w:rPr>
-        <w:hyperlink r:id="rId36" w:history="1">
+        <w:hyperlink r:id="rId37" w:history="1">
           <w:r>
             <w:rPr>
               <w:rStyle w:val="Hyperlink"/>
@@ -4489,7 +4657,7 @@
           <w:sz w:val="24"/>
           <w:u w:val="single"/>
         </w:rPr>
-        <w:hyperlink r:id="rId37" w:history="1">
+        <w:hyperlink r:id="rId38" w:history="1">
           <w:r>
             <w:rPr>
               <w:rStyle w:val="Hyperlink"/>
@@ -4507,7 +4675,7 @@
           <w:sz w:val="24"/>
           <w:u w:val="single"/>
         </w:rPr>
-        <w:hyperlink r:id="rId37" w:history="1">
+        <w:hyperlink r:id="rId38" w:history="1">
           <w:r>
             <w:rPr>
               <w:rStyle w:val="Hyperlink"/>
@@ -4525,7 +4693,7 @@
           <w:sz w:val="24"/>
           <w:u w:val="single"/>
         </w:rPr>
-        <w:hyperlink r:id="rId37" w:history="1">
+        <w:hyperlink r:id="rId38" w:history="1">
           <w:r>
             <w:rPr>
               <w:rStyle w:val="Hyperlink"/>
@@ -4543,7 +4711,7 @@
           <w:sz w:val="24"/>
           <w:u w:val="single"/>
         </w:rPr>
-        <w:hyperlink r:id="rId37" w:history="1">
+        <w:hyperlink r:id="rId38" w:history="1">
           <w:r>
             <w:rPr>
               <w:rStyle w:val="Hyperlink"/>
@@ -4651,7 +4819,7 @@
           <w:sz w:val="24"/>
           <w:u w:val="single"/>
         </w:rPr>
-        <w:hyperlink r:id="rId38" w:history="1">
+        <w:hyperlink r:id="rId39" w:history="1">
           <w:r>
             <w:rPr>
               <w:rStyle w:val="Hyperlink"/>
@@ -4669,7 +4837,7 @@
           <w:sz w:val="24"/>
           <w:u w:val="single"/>
         </w:rPr>
-        <w:hyperlink r:id="rId38" w:history="1">
+        <w:hyperlink r:id="rId39" w:history="1">
           <w:r>
             <w:rPr>
               <w:rStyle w:val="Hyperlink"/>
@@ -4687,7 +4855,7 @@
           <w:sz w:val="24"/>
           <w:u w:val="single"/>
         </w:rPr>
-        <w:hyperlink r:id="rId38" w:history="1">
+        <w:hyperlink r:id="rId39" w:history="1">
           <w:r>
             <w:rPr>
               <w:rStyle w:val="Hyperlink"/>
@@ -4705,7 +4873,7 @@
           <w:sz w:val="24"/>
           <w:u w:val="single"/>
         </w:rPr>
-        <w:hyperlink r:id="rId38" w:history="1">
+        <w:hyperlink r:id="rId39" w:history="1">
           <w:r>
             <w:rPr>
               <w:rStyle w:val="Hyperlink"/>
@@ -4733,7 +4901,7 @@
           <w:sz w:val="24"/>
           <w:u w:val="single"/>
         </w:rPr>
-        <w:hyperlink r:id="rId39" w:history="1">
+        <w:hyperlink r:id="rId40" w:history="1">
           <w:r>
             <w:rPr>
               <w:rStyle w:val="Hyperlink"/>
@@ -4751,7 +4919,7 @@
           <w:sz w:val="24"/>
           <w:u w:val="single"/>
         </w:rPr>
-        <w:hyperlink r:id="rId39" w:history="1">
+        <w:hyperlink r:id="rId40" w:history="1">
           <w:r>
             <w:rPr>
               <w:rStyle w:val="Hyperlink"/>
@@ -4769,7 +4937,7 @@
           <w:sz w:val="24"/>
           <w:u w:val="single"/>
         </w:rPr>
-        <w:hyperlink r:id="rId39" w:history="1">
+        <w:hyperlink r:id="rId40" w:history="1">
           <w:r>
             <w:rPr>
               <w:rStyle w:val="Hyperlink"/>
@@ -4787,14 +4955,7 @@
           <w:color w:val="000000"/>
           <w:sz w:val="24"/>
         </w:rPr>
-        <w:hyperlink r:id="rId38" w:history="1">
-          <w:r>
-            <w:rPr>
-              <w:rStyle w:val="Hyperlink"/>
-            </w:rPr>
-            <w:t xml:space="preserve">, </w:t>
-          </w:r>
-        </w:hyperlink>
+        <w:t xml:space="preserve">, </w:t>
       </w:r>
       <w:r>
         <w:rPr>
@@ -4805,7 +4966,7 @@
           <w:sz w:val="24"/>
           <w:u w:val="single"/>
         </w:rPr>
-        <w:hyperlink r:id="rId40" w:history="1">
+        <w:hyperlink r:id="rId41" w:history="1">
           <w:r>
             <w:rPr>
               <w:rStyle w:val="Hyperlink"/>
@@ -4834,7 +4995,7 @@
           <w:sz w:val="24"/>
           <w:u w:val="single"/>
         </w:rPr>
-        <w:hyperlink r:id="rId38" w:history="1">
+        <w:hyperlink r:id="rId41" w:history="1">
           <w:r>
             <w:rPr>
               <w:rStyle w:val="Hyperlink"/>
@@ -4852,7 +5013,7 @@
           <w:sz w:val="24"/>
           <w:u w:val="single"/>
         </w:rPr>
-        <w:hyperlink r:id="rId40" w:history="1">
+        <w:hyperlink r:id="rId39" w:history="1">
           <w:r>
             <w:rPr>
               <w:rStyle w:val="Hyperlink"/>

--- a/EXPORTS/DOCX/published/niveau3/Dutch/KunsthandelVanLier.docx
+++ b/EXPORTS/DOCX/published/niveau3/Dutch/KunsthandelVanLier.docx
@@ -672,13 +672,39 @@
       </w:r>
       <w:r>
         <w:rPr>
+          <w:u w:val="single" w:color="0066cc"/>
           <w:rFonts w:ascii="Charis SIL Regular" w:hAnsi="Charis SIL Regular" w:eastAsia="Charis SIL Regular"/>
           <w:b w:val="0"/>
           <w:i w:val="0"/>
           <w:color w:val="000000"/>
           <w:sz w:val="24"/>
         </w:rPr>
-        <w:t xml:space="preserve"> en </w:t>
+        <w:hyperlink r:id="rId12" w:history="1">
+          <w:r>
+            <w:rPr>
+              <w:rStyle w:val="Hyperlink"/>
+            </w:rPr>
+            <w:t xml:space="preserve"> e</w:t>
+          </w:r>
+        </w:hyperlink>
+      </w:r>
+      <w:r>
+        <w:rPr>
+          <w:u w:val="single" w:color="0066cc"/>
+          <w:rFonts w:ascii="Charis SIL Regular" w:hAnsi="Charis SIL Regular" w:eastAsia="Charis SIL Regular"/>
+          <w:b w:val="0"/>
+          <w:i w:val="0"/>
+          <w:color w:val="000000"/>
+          <w:sz w:val="24"/>
+        </w:rPr>
+        <w:hyperlink r:id="rId12" w:history="1">
+          <w:r>
+            <w:rPr>
+              <w:rStyle w:val="Hyperlink"/>
+            </w:rPr>
+            <w:t xml:space="preserve">n </w:t>
+          </w:r>
+        </w:hyperlink>
       </w:r>
       <w:r>
         <w:rPr>
@@ -851,7 +877,6 @@
           <w:i w:val="0"/>
           <w:color w:val="0066CC"/>
           <w:sz w:val="24"/>
-          <w:u w:val="single"/>
         </w:rPr>
         <w:hyperlink r:id="rId14" w:history="1">
           <w:r>
@@ -1120,7 +1145,7 @@
             <w:rPr>
               <w:rStyle w:val="Hyperlink"/>
             </w:rPr>
-            <w:t>etnografisc</w:t>
+            <w:t>etnografisch</w:t>
           </w:r>
         </w:hyperlink>
       </w:r>
@@ -1131,13 +1156,36 @@
           <w:i w:val="0"/>
           <w:color w:val="0066CC"/>
           <w:sz w:val="24"/>
+          <w:u w:val="single"/>
+        </w:rPr>
+        <w:t>e</w:t>
+      </w:r>
+      <w:r>
+        <w:rPr>
+          <w:rFonts w:ascii="Charis SIL Regular" w:hAnsi="Charis SIL Regular" w:eastAsia="Charis SIL Regular"/>
+          <w:b w:val="0"/>
+          <w:i w:val="0"/>
+          <w:color w:val="0066CC"/>
+          <w:sz w:val="24"/>
+          <w:u w:val="single"/>
+        </w:rPr>
+        <w:t xml:space="preserve"> </w:t>
+      </w:r>
+      <w:r>
+        <w:rPr>
+          <w:rFonts w:ascii="Charis SIL Regular" w:hAnsi="Charis SIL Regular" w:eastAsia="Charis SIL Regular"/>
+          <w:b w:val="0"/>
+          <w:i w:val="0"/>
+          <w:color w:val="0066CC"/>
+          <w:sz w:val="24"/>
+          <w:u w:val="single"/>
         </w:rPr>
         <w:hyperlink r:id="rId16" w:history="1">
           <w:r>
             <w:rPr>
               <w:rStyle w:val="Hyperlink"/>
             </w:rPr>
-            <w:t>h</w:t>
+            <w:t>voorwerpe</w:t>
           </w:r>
         </w:hyperlink>
       </w:r>
@@ -1149,36 +1197,7 @@
           <w:color w:val="0066CC"/>
           <w:sz w:val="24"/>
         </w:rPr>
-        <w:t>e</w:t>
-      </w:r>
-      <w:r>
-        <w:rPr>
-          <w:rFonts w:ascii="Charis SIL Regular" w:hAnsi="Charis SIL Regular" w:eastAsia="Charis SIL Regular"/>
-          <w:b w:val="0"/>
-          <w:i w:val="0"/>
-          <w:color w:val="0066CC"/>
-          <w:sz w:val="24"/>
-          <w:u w:val="single"/>
-        </w:rPr>
-        <w:t xml:space="preserve"> </w:t>
-      </w:r>
-      <w:r>
-        <w:rPr>
-          <w:rFonts w:ascii="Charis SIL Regular" w:hAnsi="Charis SIL Regular" w:eastAsia="Charis SIL Regular"/>
-          <w:b w:val="0"/>
-          <w:i w:val="0"/>
-          <w:color w:val="0066CC"/>
-          <w:sz w:val="24"/>
-          <w:u w:val="single"/>
-        </w:rPr>
-        <w:hyperlink r:id="rId16" w:history="1">
-          <w:r>
-            <w:rPr>
-              <w:rStyle w:val="Hyperlink"/>
-            </w:rPr>
-            <w:t>voorwerpen</w:t>
-          </w:r>
-        </w:hyperlink>
+        <w:t>n</w:t>
       </w:r>
       <w:r>
         <w:rPr>
@@ -1253,7 +1272,7 @@
           <w:sz w:val="24"/>
           <w:u w:val="single"/>
         </w:rPr>
-        <w:hyperlink r:id="rId18" w:history="1">
+        <w:hyperlink r:id="rId13" w:history="1">
           <w:r>
             <w:rPr>
               <w:rStyle w:val="Hyperlink"/>
@@ -1282,7 +1301,7 @@
           <w:sz w:val="24"/>
           <w:u w:val="single"/>
         </w:rPr>
-        <w:hyperlink r:id="rId18" w:history="1">
+        <w:hyperlink r:id="rId13" w:history="1">
           <w:r>
             <w:rPr>
               <w:rStyle w:val="Hyperlink"/>
@@ -1300,7 +1319,7 @@
           <w:sz w:val="24"/>
           <w:u w:val="single"/>
         </w:rPr>
-        <w:hyperlink r:id="rId18" w:history="1">
+        <w:hyperlink r:id="rId13" w:history="1">
           <w:r>
             <w:rPr>
               <w:rStyle w:val="Hyperlink"/>
@@ -1318,7 +1337,7 @@
           <w:sz w:val="24"/>
           <w:u w:val="single"/>
         </w:rPr>
-        <w:hyperlink r:id="rId18" w:history="1">
+        <w:hyperlink r:id="rId13" w:history="1">
           <w:r>
             <w:rPr>
               <w:rStyle w:val="Hyperlink"/>
@@ -1336,7 +1355,7 @@
           <w:sz w:val="24"/>
           <w:u w:val="single"/>
         </w:rPr>
-        <w:hyperlink r:id="rId18" w:history="1">
+        <w:hyperlink r:id="rId13" w:history="1">
           <w:r>
             <w:rPr>
               <w:rStyle w:val="Hyperlink"/>
@@ -4043,7 +4062,14 @@
           <w:sz w:val="24"/>
           <w:u w:val="single"/>
         </w:rPr>
-        <w:t>restitutiev</w:t>
+        <w:hyperlink r:id="rId36" w:history="1">
+          <w:r>
+            <w:rPr>
+              <w:rStyle w:val="Hyperlink"/>
+            </w:rPr>
+            <w:t>restitutiev</w:t>
+          </w:r>
+        </w:hyperlink>
       </w:r>
       <w:r>
         <w:rPr>
@@ -4919,7 +4945,7 @@
           <w:sz w:val="24"/>
           <w:u w:val="single"/>
         </w:rPr>
-        <w:hyperlink r:id="rId40" w:history="1">
+        <w:hyperlink r:id="rId39" w:history="1">
           <w:r>
             <w:rPr>
               <w:rStyle w:val="Hyperlink"/>
@@ -4937,7 +4963,7 @@
           <w:sz w:val="24"/>
           <w:u w:val="single"/>
         </w:rPr>
-        <w:hyperlink r:id="rId40" w:history="1">
+        <w:hyperlink r:id="rId39" w:history="1">
           <w:r>
             <w:rPr>
               <w:rStyle w:val="Hyperlink"/>
@@ -4955,7 +4981,14 @@
           <w:color w:val="000000"/>
           <w:sz w:val="24"/>
         </w:rPr>
-        <w:t xml:space="preserve">, </w:t>
+        <w:hyperlink r:id="rId39" w:history="1">
+          <w:r>
+            <w:rPr>
+              <w:rStyle w:val="Hyperlink"/>
+            </w:rPr>
+            <w:t xml:space="preserve">, </w:t>
+          </w:r>
+        </w:hyperlink>
       </w:r>
       <w:r>
         <w:rPr>
@@ -4966,7 +4999,7 @@
           <w:sz w:val="24"/>
           <w:u w:val="single"/>
         </w:rPr>
-        <w:hyperlink r:id="rId41" w:history="1">
+        <w:hyperlink r:id="rId39" w:history="1">
           <w:r>
             <w:rPr>
               <w:rStyle w:val="Hyperlink"/>
@@ -4995,7 +5028,7 @@
           <w:sz w:val="24"/>
           <w:u w:val="single"/>
         </w:rPr>
-        <w:hyperlink r:id="rId41" w:history="1">
+        <w:hyperlink r:id="rId39" w:history="1">
           <w:r>
             <w:rPr>
               <w:rStyle w:val="Hyperlink"/>

--- a/EXPORTS/DOCX/published/niveau3/Dutch/KunsthandelVanLier.docx
+++ b/EXPORTS/DOCX/published/niveau3/Dutch/KunsthandelVanLier.docx
@@ -672,39 +672,13 @@
       </w:r>
       <w:r>
         <w:rPr>
-          <w:u w:val="single" w:color="0066cc"/>
           <w:rFonts w:ascii="Charis SIL Regular" w:hAnsi="Charis SIL Regular" w:eastAsia="Charis SIL Regular"/>
           <w:b w:val="0"/>
           <w:i w:val="0"/>
           <w:color w:val="000000"/>
           <w:sz w:val="24"/>
         </w:rPr>
-        <w:hyperlink r:id="rId12" w:history="1">
-          <w:r>
-            <w:rPr>
-              <w:rStyle w:val="Hyperlink"/>
-            </w:rPr>
-            <w:t xml:space="preserve"> e</w:t>
-          </w:r>
-        </w:hyperlink>
-      </w:r>
-      <w:r>
-        <w:rPr>
-          <w:u w:val="single" w:color="0066cc"/>
-          <w:rFonts w:ascii="Charis SIL Regular" w:hAnsi="Charis SIL Regular" w:eastAsia="Charis SIL Regular"/>
-          <w:b w:val="0"/>
-          <w:i w:val="0"/>
-          <w:color w:val="000000"/>
-          <w:sz w:val="24"/>
-        </w:rPr>
-        <w:hyperlink r:id="rId12" w:history="1">
-          <w:r>
-            <w:rPr>
-              <w:rStyle w:val="Hyperlink"/>
-            </w:rPr>
-            <w:t xml:space="preserve">n </w:t>
-          </w:r>
-        </w:hyperlink>
+        <w:t xml:space="preserve"> en </w:t>
       </w:r>
       <w:r>
         <w:rPr>
@@ -877,6 +851,7 @@
           <w:i w:val="0"/>
           <w:color w:val="0066CC"/>
           <w:sz w:val="24"/>
+          <w:u w:val="single"/>
         </w:rPr>
         <w:hyperlink r:id="rId14" w:history="1">
           <w:r>
@@ -925,7 +900,7 @@
           <w:sz w:val="24"/>
           <w:u w:val="single"/>
         </w:rPr>
-        <w:hyperlink r:id="rId15" w:history="1">
+        <w:hyperlink r:id="rId14" w:history="1">
           <w:r>
             <w:rPr>
               <w:rStyle w:val="Hyperlink"/>
@@ -989,7 +964,7 @@
           <w:sz w:val="24"/>
           <w:u w:val="single"/>
         </w:rPr>
-        <w:hyperlink r:id="rId14" w:history="1">
+        <w:hyperlink r:id="rId16" w:history="1">
           <w:r>
             <w:rPr>
               <w:rStyle w:val="Hyperlink"/>
@@ -1007,7 +982,7 @@
           <w:sz w:val="24"/>
           <w:u w:val="single"/>
         </w:rPr>
-        <w:hyperlink r:id="rId14" w:history="1">
+        <w:hyperlink r:id="rId16" w:history="1">
           <w:r>
             <w:rPr>
               <w:rStyle w:val="Hyperlink"/>
@@ -1140,12 +1115,12 @@
           <w:sz w:val="24"/>
           <w:u w:val="single"/>
         </w:rPr>
-        <w:hyperlink r:id="rId16" w:history="1">
+        <w:hyperlink r:id="rId17" w:history="1">
           <w:r>
             <w:rPr>
               <w:rStyle w:val="Hyperlink"/>
             </w:rPr>
-            <w:t>etnografisch</w:t>
+            <w:t>etnografisc</w:t>
           </w:r>
         </w:hyperlink>
       </w:r>
@@ -1156,36 +1131,13 @@
           <w:i w:val="0"/>
           <w:color w:val="0066CC"/>
           <w:sz w:val="24"/>
-          <w:u w:val="single"/>
-        </w:rPr>
-        <w:t>e</w:t>
-      </w:r>
-      <w:r>
-        <w:rPr>
-          <w:rFonts w:ascii="Charis SIL Regular" w:hAnsi="Charis SIL Regular" w:eastAsia="Charis SIL Regular"/>
-          <w:b w:val="0"/>
-          <w:i w:val="0"/>
-          <w:color w:val="0066CC"/>
-          <w:sz w:val="24"/>
-          <w:u w:val="single"/>
-        </w:rPr>
-        <w:t xml:space="preserve"> </w:t>
-      </w:r>
-      <w:r>
-        <w:rPr>
-          <w:rFonts w:ascii="Charis SIL Regular" w:hAnsi="Charis SIL Regular" w:eastAsia="Charis SIL Regular"/>
-          <w:b w:val="0"/>
-          <w:i w:val="0"/>
-          <w:color w:val="0066CC"/>
-          <w:sz w:val="24"/>
-          <w:u w:val="single"/>
-        </w:rPr>
-        <w:hyperlink r:id="rId16" w:history="1">
+        </w:rPr>
+        <w:hyperlink r:id="rId17" w:history="1">
           <w:r>
             <w:rPr>
               <w:rStyle w:val="Hyperlink"/>
             </w:rPr>
-            <w:t>voorwerpe</w:t>
+            <w:t>h</w:t>
           </w:r>
         </w:hyperlink>
       </w:r>
@@ -1197,7 +1149,36 @@
           <w:color w:val="0066CC"/>
           <w:sz w:val="24"/>
         </w:rPr>
-        <w:t>n</w:t>
+        <w:t>e</w:t>
+      </w:r>
+      <w:r>
+        <w:rPr>
+          <w:rFonts w:ascii="Charis SIL Regular" w:hAnsi="Charis SIL Regular" w:eastAsia="Charis SIL Regular"/>
+          <w:b w:val="0"/>
+          <w:i w:val="0"/>
+          <w:color w:val="0066CC"/>
+          <w:sz w:val="24"/>
+          <w:u w:val="single"/>
+        </w:rPr>
+        <w:t xml:space="preserve"> </w:t>
+      </w:r>
+      <w:r>
+        <w:rPr>
+          <w:rFonts w:ascii="Charis SIL Regular" w:hAnsi="Charis SIL Regular" w:eastAsia="Charis SIL Regular"/>
+          <w:b w:val="0"/>
+          <w:i w:val="0"/>
+          <w:color w:val="0066CC"/>
+          <w:sz w:val="24"/>
+          <w:u w:val="single"/>
+        </w:rPr>
+        <w:hyperlink r:id="rId17" w:history="1">
+          <w:r>
+            <w:rPr>
+              <w:rStyle w:val="Hyperlink"/>
+            </w:rPr>
+            <w:t>voorwerpen</w:t>
+          </w:r>
+        </w:hyperlink>
       </w:r>
       <w:r>
         <w:rPr>
@@ -1218,7 +1199,7 @@
           <w:color w:val="000000"/>
           <w:sz w:val="24"/>
         </w:rPr>
-        <w:hyperlink r:id="rId17" w:history="1">
+        <w:hyperlink r:id="rId16" w:history="1">
           <w:r>
             <w:rPr>
               <w:rStyle w:val="Hyperlink"/>
@@ -1236,7 +1217,7 @@
           <w:color w:val="000000"/>
           <w:sz w:val="24"/>
         </w:rPr>
-        <w:hyperlink r:id="rId17" w:history="1">
+        <w:hyperlink r:id="rId16" w:history="1">
           <w:r>
             <w:rPr>
               <w:rStyle w:val="Hyperlink"/>
@@ -1254,7 +1235,7 @@
           <w:color w:val="000000"/>
           <w:sz w:val="24"/>
         </w:rPr>
-        <w:hyperlink r:id="rId17" w:history="1">
+        <w:hyperlink r:id="rId16" w:history="1">
           <w:r>
             <w:rPr>
               <w:rStyle w:val="Hyperlink"/>
@@ -1401,7 +1382,7 @@
           <w:color w:val="000000"/>
           <w:sz w:val="24"/>
         </w:rPr>
-        <w:hyperlink r:id="rId16" w:history="1">
+        <w:hyperlink r:id="rId17" w:history="1">
           <w:r>
             <w:rPr>
               <w:rStyle w:val="Hyperlink"/>
@@ -1419,7 +1400,7 @@
           <w:color w:val="000000"/>
           <w:sz w:val="24"/>
         </w:rPr>
-        <w:hyperlink r:id="rId16" w:history="1">
+        <w:hyperlink r:id="rId17" w:history="1">
           <w:r>
             <w:rPr>
               <w:rStyle w:val="Hyperlink"/>
@@ -3265,7 +3246,7 @@
           <w:sz w:val="24"/>
           <w:u w:val="single"/>
         </w:rPr>
-        <w:hyperlink r:id="rId31" w:history="1">
+        <w:hyperlink r:id="rId32" w:history="1">
           <w:r>
             <w:rPr>
               <w:rStyle w:val="Hyperlink"/>
@@ -3283,7 +3264,7 @@
           <w:sz w:val="24"/>
           <w:u w:val="single"/>
         </w:rPr>
-        <w:hyperlink r:id="rId31" w:history="1">
+        <w:hyperlink r:id="rId32" w:history="1">
           <w:r>
             <w:rPr>
               <w:rStyle w:val="Hyperlink"/>
@@ -3301,7 +3282,7 @@
           <w:sz w:val="24"/>
           <w:u w:val="single"/>
         </w:rPr>
-        <w:hyperlink r:id="rId31" w:history="1">
+        <w:hyperlink r:id="rId32" w:history="1">
           <w:r>
             <w:rPr>
               <w:rStyle w:val="Hyperlink"/>
@@ -3330,7 +3311,7 @@
           <w:sz w:val="24"/>
           <w:u w:val="single"/>
         </w:rPr>
-        <w:hyperlink r:id="rId31" w:history="1">
+        <w:hyperlink r:id="rId32" w:history="1">
           <w:r>
             <w:rPr>
               <w:rStyle w:val="Hyperlink"/>
@@ -3359,7 +3340,7 @@
           <w:sz w:val="24"/>
           <w:u w:val="single"/>
         </w:rPr>
-        <w:hyperlink r:id="rId31" w:history="1">
+        <w:hyperlink r:id="rId32" w:history="1">
           <w:r>
             <w:rPr>
               <w:rStyle w:val="Hyperlink"/>
@@ -4945,7 +4926,7 @@
           <w:sz w:val="24"/>
           <w:u w:val="single"/>
         </w:rPr>
-        <w:hyperlink r:id="rId39" w:history="1">
+        <w:hyperlink r:id="rId40" w:history="1">
           <w:r>
             <w:rPr>
               <w:rStyle w:val="Hyperlink"/>
@@ -4963,7 +4944,7 @@
           <w:sz w:val="24"/>
           <w:u w:val="single"/>
         </w:rPr>
-        <w:hyperlink r:id="rId39" w:history="1">
+        <w:hyperlink r:id="rId40" w:history="1">
           <w:r>
             <w:rPr>
               <w:rStyle w:val="Hyperlink"/>
@@ -4981,14 +4962,7 @@
           <w:color w:val="000000"/>
           <w:sz w:val="24"/>
         </w:rPr>
-        <w:hyperlink r:id="rId39" w:history="1">
-          <w:r>
-            <w:rPr>
-              <w:rStyle w:val="Hyperlink"/>
-            </w:rPr>
-            <w:t xml:space="preserve">, </w:t>
-          </w:r>
-        </w:hyperlink>
+        <w:t xml:space="preserve">, </w:t>
       </w:r>
       <w:r>
         <w:rPr>
@@ -4999,7 +4973,7 @@
           <w:sz w:val="24"/>
           <w:u w:val="single"/>
         </w:rPr>
-        <w:hyperlink r:id="rId39" w:history="1">
+        <w:hyperlink r:id="rId41" w:history="1">
           <w:r>
             <w:rPr>
               <w:rStyle w:val="Hyperlink"/>
@@ -5028,7 +5002,7 @@
           <w:sz w:val="24"/>
           <w:u w:val="single"/>
         </w:rPr>
-        <w:hyperlink r:id="rId39" w:history="1">
+        <w:hyperlink r:id="rId41" w:history="1">
           <w:r>
             <w:rPr>
               <w:rStyle w:val="Hyperlink"/>

--- a/EXPORTS/DOCX/published/niveau3/Dutch/KunsthandelVanLier.docx
+++ b/EXPORTS/DOCX/published/niveau3/Dutch/KunsthandelVanLier.docx
@@ -256,24 +256,7 @@
           <w:color w:val="000000"/>
           <w:sz w:val="24"/>
         </w:rPr>
-        <w:hyperlink r:id="rId9" w:history="1">
-          <w:r>
-            <w:rPr>
-              <w:rStyle w:val="Hyperlink"/>
-            </w:rPr>
-            <w:t xml:space="preserve">naar </w:t>
-          </w:r>
-        </w:hyperlink>
-      </w:r>
-      <w:r>
-        <w:rPr>
-          <w:rFonts w:ascii="Charis SIL Regular" w:hAnsi="Charis SIL Regular" w:eastAsia="Charis SIL Regular"/>
-          <w:b w:val="0"/>
-          <w:i w:val="0"/>
-          <w:color w:val="000000"/>
-          <w:sz w:val="24"/>
-        </w:rPr>
-        <w:t>A</w:t>
+        <w:t>naar A</w:t>
       </w:r>
       <w:r>
         <w:rPr>
@@ -313,13 +296,42 @@
       </w:r>
       <w:r>
         <w:rPr>
+          <w:u w:val="single" w:color="0066cc"/>
           <w:rFonts w:ascii="Charis SIL Regular" w:hAnsi="Charis SIL Regular" w:eastAsia="Charis SIL Regular"/>
           <w:b w:val="0"/>
           <w:i w:val="0"/>
           <w:color w:val="000000"/>
           <w:sz w:val="24"/>
         </w:rPr>
-        <w:t xml:space="preserve">erdam. </w:t>
+        <w:hyperlink r:id="rId9" w:history="1">
+          <w:r>
+            <w:rPr>
+              <w:rStyle w:val="Hyperlink"/>
+            </w:rPr>
+            <w:t>erd</w:t>
+          </w:r>
+        </w:hyperlink>
+      </w:r>
+      <w:r>
+        <w:rPr>
+          <w:u w:val="single" w:color="0066cc"/>
+          <w:rFonts w:ascii="Charis SIL Regular" w:hAnsi="Charis SIL Regular" w:eastAsia="Charis SIL Regular"/>
+          <w:b w:val="0"/>
+          <w:i w:val="0"/>
+          <w:color w:val="000000"/>
+          <w:sz w:val="24"/>
+        </w:rPr>
+        <w:t>a</w:t>
+      </w:r>
+      <w:r>
+        <w:rPr>
+          <w:rFonts w:ascii="Charis SIL Regular" w:hAnsi="Charis SIL Regular" w:eastAsia="Charis SIL Regular"/>
+          <w:b w:val="0"/>
+          <w:i w:val="0"/>
+          <w:color w:val="000000"/>
+          <w:sz w:val="24"/>
+        </w:rPr>
+        <w:t xml:space="preserve">m. </w:t>
       </w:r>
       <w:r>
         <w:rPr>
@@ -623,24 +635,13 @@
       </w:r>
       <w:r>
         <w:rPr>
-          <w:u w:val="single" w:color="0066cc"/>
           <w:rFonts w:ascii="Charis SIL Regular" w:hAnsi="Charis SIL Regular" w:eastAsia="Charis SIL Regular"/>
           <w:b w:val="0"/>
           <w:i w:val="0"/>
           <w:color w:val="000000"/>
           <w:sz w:val="24"/>
         </w:rPr>
-        <w:t>s</w:t>
-      </w:r>
-      <w:r>
-        <w:rPr>
-          <w:rFonts w:ascii="Charis SIL Regular" w:hAnsi="Charis SIL Regular" w:eastAsia="Charis SIL Regular"/>
-          <w:b w:val="0"/>
-          <w:i w:val="0"/>
-          <w:color w:val="000000"/>
-          <w:sz w:val="24"/>
-        </w:rPr>
-        <w:t xml:space="preserve">eerd in </w:t>
+        <w:t xml:space="preserve">seerd in </w:t>
       </w:r>
       <w:r>
         <w:rPr>
@@ -649,8 +650,45 @@
           <w:i w:val="0"/>
           <w:color w:val="0066CC"/>
           <w:sz w:val="24"/>
-        </w:rPr>
-        <w:t>Afrikaanse beeldhou</w:t>
+          <w:u w:val="single"/>
+        </w:rPr>
+        <w:hyperlink r:id="rId13" w:history="1">
+          <w:r>
+            <w:rPr>
+              <w:rStyle w:val="Hyperlink"/>
+            </w:rPr>
+            <w:t>Afrikaanse</w:t>
+          </w:r>
+        </w:hyperlink>
+      </w:r>
+      <w:r>
+        <w:rPr>
+          <w:rFonts w:ascii="Charis SIL Regular" w:hAnsi="Charis SIL Regular" w:eastAsia="Charis SIL Regular"/>
+          <w:b w:val="0"/>
+          <w:i w:val="0"/>
+          <w:color w:val="0066CC"/>
+          <w:sz w:val="24"/>
+          <w:u w:val="single"/>
+        </w:rPr>
+        <w:t xml:space="preserve"> </w:t>
+      </w:r>
+      <w:r>
+        <w:rPr>
+          <w:rFonts w:ascii="Charis SIL Regular" w:hAnsi="Charis SIL Regular" w:eastAsia="Charis SIL Regular"/>
+          <w:b w:val="0"/>
+          <w:i w:val="0"/>
+          <w:color w:val="0066CC"/>
+          <w:sz w:val="24"/>
+          <w:u w:val="single"/>
+        </w:rPr>
+        <w:hyperlink r:id="rId13" w:history="1">
+          <w:r>
+            <w:rPr>
+              <w:rStyle w:val="Hyperlink"/>
+            </w:rPr>
+            <w:t>beeldhou</w:t>
+          </w:r>
+        </w:hyperlink>
       </w:r>
       <w:r>
         <w:rPr>
@@ -672,13 +710,38 @@
       </w:r>
       <w:r>
         <w:rPr>
+          <w:u w:val="single" w:color="0066cc"/>
           <w:rFonts w:ascii="Charis SIL Regular" w:hAnsi="Charis SIL Regular" w:eastAsia="Charis SIL Regular"/>
           <w:b w:val="0"/>
           <w:i w:val="0"/>
           <w:color w:val="000000"/>
           <w:sz w:val="24"/>
         </w:rPr>
-        <w:t xml:space="preserve"> en </w:t>
+        <w:hyperlink r:id="rId12" w:history="1">
+          <w:r>
+            <w:rPr>
+              <w:rStyle w:val="Hyperlink"/>
+            </w:rPr>
+            <w:t xml:space="preserve"> e</w:t>
+          </w:r>
+        </w:hyperlink>
+      </w:r>
+      <w:r>
+        <w:rPr>
+          <w:rFonts w:ascii="Charis SIL Regular" w:hAnsi="Charis SIL Regular" w:eastAsia="Charis SIL Regular"/>
+          <w:b w:val="0"/>
+          <w:i w:val="0"/>
+          <w:color w:val="000000"/>
+          <w:sz w:val="24"/>
+        </w:rPr>
+        <w:hyperlink r:id="rId12" w:history="1">
+          <w:r>
+            <w:rPr>
+              <w:rStyle w:val="Hyperlink"/>
+            </w:rPr>
+            <w:t xml:space="preserve">n </w:t>
+          </w:r>
+        </w:hyperlink>
       </w:r>
       <w:r>
         <w:rPr>
@@ -851,7 +914,6 @@
           <w:i w:val="0"/>
           <w:color w:val="0066CC"/>
           <w:sz w:val="24"/>
-          <w:u w:val="single"/>
         </w:rPr>
         <w:hyperlink r:id="rId14" w:history="1">
           <w:r>
@@ -900,7 +962,7 @@
           <w:sz w:val="24"/>
           <w:u w:val="single"/>
         </w:rPr>
-        <w:hyperlink r:id="rId14" w:history="1">
+        <w:hyperlink r:id="rId15" w:history="1">
           <w:r>
             <w:rPr>
               <w:rStyle w:val="Hyperlink"/>
@@ -964,7 +1026,7 @@
           <w:sz w:val="24"/>
           <w:u w:val="single"/>
         </w:rPr>
-        <w:hyperlink r:id="rId16" w:history="1">
+        <w:hyperlink r:id="rId14" w:history="1">
           <w:r>
             <w:rPr>
               <w:rStyle w:val="Hyperlink"/>
@@ -982,7 +1044,7 @@
           <w:sz w:val="24"/>
           <w:u w:val="single"/>
         </w:rPr>
-        <w:hyperlink r:id="rId16" w:history="1">
+        <w:hyperlink r:id="rId14" w:history="1">
           <w:r>
             <w:rPr>
               <w:rStyle w:val="Hyperlink"/>
@@ -1115,7 +1177,7 @@
           <w:sz w:val="24"/>
           <w:u w:val="single"/>
         </w:rPr>
-        <w:hyperlink r:id="rId17" w:history="1">
+        <w:hyperlink r:id="rId16" w:history="1">
           <w:r>
             <w:rPr>
               <w:rStyle w:val="Hyperlink"/>
@@ -1132,7 +1194,7 @@
           <w:color w:val="0066CC"/>
           <w:sz w:val="24"/>
         </w:rPr>
-        <w:hyperlink r:id="rId17" w:history="1">
+        <w:hyperlink r:id="rId16" w:history="1">
           <w:r>
             <w:rPr>
               <w:rStyle w:val="Hyperlink"/>
@@ -1171,7 +1233,7 @@
           <w:sz w:val="24"/>
           <w:u w:val="single"/>
         </w:rPr>
-        <w:hyperlink r:id="rId17" w:history="1">
+        <w:hyperlink r:id="rId16" w:history="1">
           <w:r>
             <w:rPr>
               <w:rStyle w:val="Hyperlink"/>
@@ -1199,7 +1261,7 @@
           <w:color w:val="000000"/>
           <w:sz w:val="24"/>
         </w:rPr>
-        <w:hyperlink r:id="rId16" w:history="1">
+        <w:hyperlink r:id="rId17" w:history="1">
           <w:r>
             <w:rPr>
               <w:rStyle w:val="Hyperlink"/>
@@ -1217,7 +1279,7 @@
           <w:color w:val="000000"/>
           <w:sz w:val="24"/>
         </w:rPr>
-        <w:hyperlink r:id="rId16" w:history="1">
+        <w:hyperlink r:id="rId17" w:history="1">
           <w:r>
             <w:rPr>
               <w:rStyle w:val="Hyperlink"/>
@@ -1235,7 +1297,7 @@
           <w:color w:val="000000"/>
           <w:sz w:val="24"/>
         </w:rPr>
-        <w:hyperlink r:id="rId16" w:history="1">
+        <w:hyperlink r:id="rId17" w:history="1">
           <w:r>
             <w:rPr>
               <w:rStyle w:val="Hyperlink"/>
@@ -1382,7 +1444,7 @@
           <w:color w:val="000000"/>
           <w:sz w:val="24"/>
         </w:rPr>
-        <w:hyperlink r:id="rId17" w:history="1">
+        <w:hyperlink r:id="rId16" w:history="1">
           <w:r>
             <w:rPr>
               <w:rStyle w:val="Hyperlink"/>
@@ -1400,7 +1462,7 @@
           <w:color w:val="000000"/>
           <w:sz w:val="24"/>
         </w:rPr>
-        <w:hyperlink r:id="rId17" w:history="1">
+        <w:hyperlink r:id="rId16" w:history="1">
           <w:r>
             <w:rPr>
               <w:rStyle w:val="Hyperlink"/>
@@ -1724,41 +1786,24 @@
       </w:r>
       <w:r>
         <w:rPr>
+          <w:u w:val="single" w:color="0066cc"/>
           <w:rFonts w:ascii="Charis SIL Regular" w:hAnsi="Charis SIL Regular" w:eastAsia="Charis SIL Regular"/>
           <w:b w:val="0"/>
           <w:i w:val="0"/>
           <w:color w:val="000000"/>
           <w:sz w:val="24"/>
         </w:rPr>
-        <w:hyperlink r:id="rId21" w:history="1">
-          <w:r>
-            <w:rPr>
-              <w:rStyle w:val="Hyperlink"/>
-            </w:rPr>
-            <w:t>s</w:t>
-          </w:r>
-        </w:hyperlink>
-      </w:r>
-      <w:r>
-        <w:rPr>
-          <w:u w:val="single" w:color="0066cc"/>
+        <w:t>s</w:t>
+      </w:r>
+      <w:r>
+        <w:rPr>
           <w:rFonts w:ascii="Charis SIL Regular" w:hAnsi="Charis SIL Regular" w:eastAsia="Charis SIL Regular"/>
           <w:b w:val="0"/>
           <w:i w:val="0"/>
           <w:color w:val="000000"/>
           <w:sz w:val="24"/>
         </w:rPr>
-        <w:t>c</w:t>
-      </w:r>
-      <w:r>
-        <w:rPr>
-          <w:rFonts w:ascii="Charis SIL Regular" w:hAnsi="Charis SIL Regular" w:eastAsia="Charis SIL Regular"/>
-          <w:b w:val="0"/>
-          <w:i w:val="0"/>
-          <w:color w:val="000000"/>
-          <w:sz w:val="24"/>
-        </w:rPr>
-        <w:t xml:space="preserve">he </w:t>
+        <w:t xml:space="preserve">che </w:t>
       </w:r>
       <w:r>
         <w:rPr>
@@ -3113,21 +3158,13 @@
       </w:r>
       <w:r>
         <w:rPr>
-          <w:u w:val="single" w:color="0066cc"/>
           <w:rFonts w:ascii="Charis SIL Regular" w:hAnsi="Charis SIL Regular" w:eastAsia="Charis SIL Regular"/>
           <w:b w:val="0"/>
           <w:i w:val="0"/>
           <w:color w:val="000000"/>
           <w:sz w:val="24"/>
         </w:rPr>
-        <w:hyperlink r:id="rId31" w:history="1">
-          <w:r>
-            <w:rPr>
-              <w:rStyle w:val="Hyperlink"/>
-            </w:rPr>
-            <w:t>kke</w:t>
-          </w:r>
-        </w:hyperlink>
+        <w:t>kke</w:t>
       </w:r>
       <w:r>
         <w:rPr>
@@ -3246,7 +3283,7 @@
           <w:sz w:val="24"/>
           <w:u w:val="single"/>
         </w:rPr>
-        <w:hyperlink r:id="rId32" w:history="1">
+        <w:hyperlink r:id="rId31" w:history="1">
           <w:r>
             <w:rPr>
               <w:rStyle w:val="Hyperlink"/>
@@ -3264,7 +3301,7 @@
           <w:sz w:val="24"/>
           <w:u w:val="single"/>
         </w:rPr>
-        <w:hyperlink r:id="rId32" w:history="1">
+        <w:hyperlink r:id="rId31" w:history="1">
           <w:r>
             <w:rPr>
               <w:rStyle w:val="Hyperlink"/>
@@ -3282,7 +3319,7 @@
           <w:sz w:val="24"/>
           <w:u w:val="single"/>
         </w:rPr>
-        <w:hyperlink r:id="rId32" w:history="1">
+        <w:hyperlink r:id="rId31" w:history="1">
           <w:r>
             <w:rPr>
               <w:rStyle w:val="Hyperlink"/>
@@ -3311,7 +3348,7 @@
           <w:sz w:val="24"/>
           <w:u w:val="single"/>
         </w:rPr>
-        <w:hyperlink r:id="rId32" w:history="1">
+        <w:hyperlink r:id="rId31" w:history="1">
           <w:r>
             <w:rPr>
               <w:rStyle w:val="Hyperlink"/>
@@ -3340,7 +3377,7 @@
           <w:sz w:val="24"/>
           <w:u w:val="single"/>
         </w:rPr>
-        <w:hyperlink r:id="rId32" w:history="1">
+        <w:hyperlink r:id="rId31" w:history="1">
           <w:r>
             <w:rPr>
               <w:rStyle w:val="Hyperlink"/>
@@ -3913,7 +3950,6 @@
           <w:i w:val="0"/>
           <w:color w:val="0066CC"/>
           <w:sz w:val="24"/>
-          <w:u w:val="single"/>
         </w:rPr>
         <w:hyperlink r:id="rId35" w:history="1">
           <w:r>
@@ -4944,7 +4980,7 @@
           <w:sz w:val="24"/>
           <w:u w:val="single"/>
         </w:rPr>
-        <w:hyperlink r:id="rId40" w:history="1">
+        <w:hyperlink r:id="rId39" w:history="1">
           <w:r>
             <w:rPr>
               <w:rStyle w:val="Hyperlink"/>
@@ -4962,7 +4998,14 @@
           <w:color w:val="000000"/>
           <w:sz w:val="24"/>
         </w:rPr>
-        <w:t xml:space="preserve">, </w:t>
+        <w:hyperlink r:id="rId39" w:history="1">
+          <w:r>
+            <w:rPr>
+              <w:rStyle w:val="Hyperlink"/>
+            </w:rPr>
+            <w:t xml:space="preserve">, </w:t>
+          </w:r>
+        </w:hyperlink>
       </w:r>
       <w:r>
         <w:rPr>
@@ -4973,7 +5016,7 @@
           <w:sz w:val="24"/>
           <w:u w:val="single"/>
         </w:rPr>
-        <w:hyperlink r:id="rId41" w:history="1">
+        <w:hyperlink r:id="rId39" w:history="1">
           <w:r>
             <w:rPr>
               <w:rStyle w:val="Hyperlink"/>
@@ -5002,7 +5045,7 @@
           <w:sz w:val="24"/>
           <w:u w:val="single"/>
         </w:rPr>
-        <w:hyperlink r:id="rId41" w:history="1">
+        <w:hyperlink r:id="rId39" w:history="1">
           <w:r>
             <w:rPr>
               <w:rStyle w:val="Hyperlink"/>

--- a/EXPORTS/DOCX/published/niveau3/Dutch/KunsthandelVanLier.docx
+++ b/EXPORTS/DOCX/published/niveau3/Dutch/KunsthandelVanLier.docx
@@ -256,7 +256,24 @@
           <w:color w:val="000000"/>
           <w:sz w:val="24"/>
         </w:rPr>
-        <w:t>naar A</w:t>
+        <w:hyperlink r:id="rId9" w:history="1">
+          <w:r>
+            <w:rPr>
+              <w:rStyle w:val="Hyperlink"/>
+            </w:rPr>
+            <w:t xml:space="preserve">naar </w:t>
+          </w:r>
+        </w:hyperlink>
+      </w:r>
+      <w:r>
+        <w:rPr>
+          <w:rFonts w:ascii="Charis SIL Regular" w:hAnsi="Charis SIL Regular" w:eastAsia="Charis SIL Regular"/>
+          <w:b w:val="0"/>
+          <w:i w:val="0"/>
+          <w:color w:val="000000"/>
+          <w:sz w:val="24"/>
+        </w:rPr>
+        <w:t>A</w:t>
       </w:r>
       <w:r>
         <w:rPr>
@@ -635,13 +652,456 @@
       </w:r>
       <w:r>
         <w:rPr>
+          <w:u w:val="single" w:color="0066cc"/>
           <w:rFonts w:ascii="Charis SIL Regular" w:hAnsi="Charis SIL Regular" w:eastAsia="Charis SIL Regular"/>
           <w:b w:val="0"/>
           <w:i w:val="0"/>
           <w:color w:val="000000"/>
           <w:sz w:val="24"/>
         </w:rPr>
-        <w:t xml:space="preserve">seerd in </w:t>
+        <w:t>s</w:t>
+      </w:r>
+      <w:r>
+        <w:rPr>
+          <w:rFonts w:ascii="Charis SIL Regular" w:hAnsi="Charis SIL Regular" w:eastAsia="Charis SIL Regular"/>
+          <w:b w:val="0"/>
+          <w:i w:val="0"/>
+          <w:color w:val="000000"/>
+          <w:sz w:val="24"/>
+        </w:rPr>
+        <w:t xml:space="preserve">eerd in </w:t>
+      </w:r>
+      <w:r>
+        <w:rPr>
+          <w:rFonts w:ascii="Charis SIL Regular" w:hAnsi="Charis SIL Regular" w:eastAsia="Charis SIL Regular"/>
+          <w:b w:val="0"/>
+          <w:i w:val="0"/>
+          <w:color w:val="0066CC"/>
+          <w:sz w:val="24"/>
+        </w:rPr>
+        <w:t>Afrikaanse beeldhou</w:t>
+      </w:r>
+      <w:r>
+        <w:rPr>
+          <w:rFonts w:ascii="Charis SIL Regular" w:hAnsi="Charis SIL Regular" w:eastAsia="Charis SIL Regular"/>
+          <w:b w:val="0"/>
+          <w:i w:val="0"/>
+          <w:color w:val="0066CC"/>
+          <w:sz w:val="24"/>
+          <w:u w:val="single"/>
+        </w:rPr>
+        <w:hyperlink r:id="rId12" w:history="1">
+          <w:r>
+            <w:rPr>
+              <w:rStyle w:val="Hyperlink"/>
+            </w:rPr>
+            <w:t>wkunst</w:t>
+          </w:r>
+        </w:hyperlink>
+      </w:r>
+      <w:r>
+        <w:rPr>
+          <w:u w:val="single" w:color="0066cc"/>
+          <w:rFonts w:ascii="Charis SIL Regular" w:hAnsi="Charis SIL Regular" w:eastAsia="Charis SIL Regular"/>
+          <w:b w:val="0"/>
+          <w:i w:val="0"/>
+          <w:color w:val="000000"/>
+          <w:sz w:val="24"/>
+        </w:rPr>
+        <w:hyperlink r:id="rId12" w:history="1">
+          <w:r>
+            <w:rPr>
+              <w:rStyle w:val="Hyperlink"/>
+            </w:rPr>
+            <w:t xml:space="preserve"> e</w:t>
+          </w:r>
+        </w:hyperlink>
+      </w:r>
+      <w:r>
+        <w:rPr>
+          <w:u w:val="single" w:color="0066cc"/>
+          <w:rFonts w:ascii="Charis SIL Regular" w:hAnsi="Charis SIL Regular" w:eastAsia="Charis SIL Regular"/>
+          <w:b w:val="0"/>
+          <w:i w:val="0"/>
+          <w:color w:val="000000"/>
+          <w:sz w:val="24"/>
+        </w:rPr>
+        <w:hyperlink r:id="rId12" w:history="1">
+          <w:r>
+            <w:rPr>
+              <w:rStyle w:val="Hyperlink"/>
+            </w:rPr>
+            <w:t xml:space="preserve">n </w:t>
+          </w:r>
+        </w:hyperlink>
+      </w:r>
+      <w:r>
+        <w:rPr>
+          <w:rFonts w:ascii="Charis SIL Regular" w:hAnsi="Charis SIL Regular" w:eastAsia="Charis SIL Regular"/>
+          <w:b w:val="0"/>
+          <w:i w:val="0"/>
+          <w:color w:val="0066CC"/>
+          <w:sz w:val="24"/>
+          <w:u w:val="single"/>
+        </w:rPr>
+        <w:hyperlink r:id="rId12" w:history="1">
+          <w:r>
+            <w:rPr>
+              <w:rStyle w:val="Hyperlink"/>
+            </w:rPr>
+            <w:t>houtsni</w:t>
+          </w:r>
+        </w:hyperlink>
+      </w:r>
+      <w:r>
+        <w:rPr>
+          <w:rFonts w:ascii="Charis SIL Regular" w:hAnsi="Charis SIL Regular" w:eastAsia="Charis SIL Regular"/>
+          <w:b w:val="0"/>
+          <w:i w:val="0"/>
+          <w:color w:val="0066CC"/>
+          <w:sz w:val="24"/>
+          <w:u w:val="single"/>
+        </w:rPr>
+        <w:hyperlink r:id="rId12" w:history="1">
+          <w:r>
+            <w:rPr>
+              <w:rStyle w:val="Hyperlink"/>
+            </w:rPr>
+            <w:t>j</w:t>
+          </w:r>
+        </w:hyperlink>
+      </w:r>
+      <w:r>
+        <w:rPr>
+          <w:rFonts w:ascii="Charis SIL Regular" w:hAnsi="Charis SIL Regular" w:eastAsia="Charis SIL Regular"/>
+          <w:b w:val="0"/>
+          <w:i w:val="0"/>
+          <w:color w:val="0066CC"/>
+          <w:sz w:val="24"/>
+          <w:u w:val="single"/>
+        </w:rPr>
+        <w:hyperlink r:id="rId12" w:history="1">
+          <w:r>
+            <w:rPr>
+              <w:rStyle w:val="Hyperlink"/>
+            </w:rPr>
+            <w:t>werk</w:t>
+          </w:r>
+        </w:hyperlink>
+      </w:r>
+      <w:r>
+        <w:rPr>
+          <w:u w:val="single" w:color="0066cc"/>
+          <w:rFonts w:ascii="Charis SIL Regular" w:hAnsi="Charis SIL Regular" w:eastAsia="Charis SIL Regular"/>
+          <w:b w:val="0"/>
+          <w:i w:val="0"/>
+          <w:color w:val="000000"/>
+          <w:sz w:val="24"/>
+        </w:rPr>
+        <w:hyperlink r:id="rId12" w:history="1">
+          <w:r>
+            <w:rPr>
+              <w:rStyle w:val="Hyperlink"/>
+            </w:rPr>
+            <w:t>.</w:t>
+          </w:r>
+        </w:hyperlink>
+      </w:r>
+      <w:r>
+        <w:rPr>
+          <w:rFonts w:ascii="Charis SIL Regular" w:hAnsi="Charis SIL Regular" w:eastAsia="Charis SIL Regular"/>
+          <w:b w:val="0"/>
+          <w:i w:val="0"/>
+          <w:color w:val="000000"/>
+          <w:sz w:val="24"/>
+        </w:rPr>
+        <w:t xml:space="preserve"> De </w:t>
+      </w:r>
+      <w:r>
+        <w:rPr>
+          <w:rFonts w:ascii="Charis SIL Regular" w:hAnsi="Charis SIL Regular" w:eastAsia="Charis SIL Regular"/>
+          <w:b w:val="0"/>
+          <w:i w:val="0"/>
+          <w:color w:val="000000"/>
+          <w:sz w:val="24"/>
+        </w:rPr>
+        <w:t>tentoonstelling van zijn privécollectie Afrika</w:t>
+      </w:r>
+      <w:r>
+        <w:rPr>
+          <w:u w:val="single" w:color="0066cc"/>
+          <w:rFonts w:ascii="Charis SIL Regular" w:hAnsi="Charis SIL Regular" w:eastAsia="Charis SIL Regular"/>
+          <w:b w:val="0"/>
+          <w:i w:val="0"/>
+          <w:color w:val="000000"/>
+          <w:sz w:val="24"/>
+        </w:rPr>
+        <w:hyperlink r:id="rId13" w:history="1">
+          <w:r>
+            <w:rPr>
+              <w:rStyle w:val="Hyperlink"/>
+            </w:rPr>
+            <w:t xml:space="preserve">anse kunst </w:t>
+          </w:r>
+        </w:hyperlink>
+      </w:r>
+      <w:r>
+        <w:rPr>
+          <w:u w:val="single" w:color="0066cc"/>
+          <w:rFonts w:ascii="Charis SIL Regular" w:hAnsi="Charis SIL Regular" w:eastAsia="Charis SIL Regular"/>
+          <w:b w:val="0"/>
+          <w:i w:val="0"/>
+          <w:color w:val="000000"/>
+          <w:sz w:val="24"/>
+        </w:rPr>
+        <w:hyperlink r:id="rId13" w:history="1">
+          <w:r>
+            <w:rPr>
+              <w:rStyle w:val="Hyperlink"/>
+            </w:rPr>
+            <w:t>i</w:t>
+          </w:r>
+        </w:hyperlink>
+      </w:r>
+      <w:r>
+        <w:rPr>
+          <w:u w:val="single" w:color="0066cc"/>
+          <w:rFonts w:ascii="Charis SIL Regular" w:hAnsi="Charis SIL Regular" w:eastAsia="Charis SIL Regular"/>
+          <w:b w:val="0"/>
+          <w:i w:val="0"/>
+          <w:color w:val="000000"/>
+          <w:sz w:val="24"/>
+        </w:rPr>
+        <w:hyperlink r:id="rId13" w:history="1">
+          <w:r>
+            <w:rPr>
+              <w:rStyle w:val="Hyperlink"/>
+            </w:rPr>
+            <w:t xml:space="preserve">n het </w:t>
+          </w:r>
+        </w:hyperlink>
+      </w:r>
+      <w:r>
+        <w:rPr>
+          <w:rFonts w:ascii="Charis SIL Regular" w:hAnsi="Charis SIL Regular" w:eastAsia="Charis SIL Regular"/>
+          <w:b w:val="0"/>
+          <w:i w:val="0"/>
+          <w:color w:val="0066CC"/>
+          <w:sz w:val="24"/>
+          <w:u w:val="single"/>
+        </w:rPr>
+        <w:hyperlink r:id="rId13" w:history="1">
+          <w:r>
+            <w:rPr>
+              <w:rStyle w:val="Hyperlink"/>
+            </w:rPr>
+            <w:t>Gemeente</w:t>
+          </w:r>
+        </w:hyperlink>
+      </w:r>
+      <w:r>
+        <w:rPr>
+          <w:rFonts w:ascii="Charis SIL Regular" w:hAnsi="Charis SIL Regular" w:eastAsia="Charis SIL Regular"/>
+          <w:b w:val="0"/>
+          <w:i w:val="0"/>
+          <w:color w:val="0066CC"/>
+          <w:sz w:val="24"/>
+        </w:rPr>
+        <w:hyperlink r:id="rId14" w:history="1">
+          <w:r>
+            <w:rPr>
+              <w:rStyle w:val="Hyperlink"/>
+            </w:rPr>
+            <w:t>mus</w:t>
+          </w:r>
+        </w:hyperlink>
+      </w:r>
+      <w:r>
+        <w:rPr>
+          <w:rFonts w:ascii="Charis SIL Regular" w:hAnsi="Charis SIL Regular" w:eastAsia="Charis SIL Regular"/>
+          <w:b w:val="0"/>
+          <w:i w:val="0"/>
+          <w:color w:val="0066CC"/>
+          <w:sz w:val="24"/>
+          <w:u w:val="single"/>
+        </w:rPr>
+        <w:hyperlink r:id="rId15" w:history="1">
+          <w:r>
+            <w:rPr>
+              <w:rStyle w:val="Hyperlink"/>
+            </w:rPr>
+            <w:t>eum</w:t>
+          </w:r>
+        </w:hyperlink>
+      </w:r>
+      <w:r>
+        <w:rPr>
+          <w:rFonts w:ascii="Charis SIL Regular" w:hAnsi="Charis SIL Regular" w:eastAsia="Charis SIL Regular"/>
+          <w:b w:val="0"/>
+          <w:i w:val="0"/>
+          <w:color w:val="0066CC"/>
+          <w:sz w:val="24"/>
+          <w:u w:val="single"/>
+        </w:rPr>
+        <w:t xml:space="preserve"> </w:t>
+      </w:r>
+      <w:r>
+        <w:rPr>
+          <w:rFonts w:ascii="Charis SIL Regular" w:hAnsi="Charis SIL Regular" w:eastAsia="Charis SIL Regular"/>
+          <w:b w:val="0"/>
+          <w:i w:val="0"/>
+          <w:color w:val="0066CC"/>
+          <w:sz w:val="24"/>
+          <w:u w:val="single"/>
+        </w:rPr>
+        <w:hyperlink r:id="rId15" w:history="1">
+          <w:r>
+            <w:rPr>
+              <w:rStyle w:val="Hyperlink"/>
+            </w:rPr>
+            <w:t>Amsterd</w:t>
+          </w:r>
+        </w:hyperlink>
+      </w:r>
+      <w:r>
+        <w:rPr>
+          <w:rFonts w:ascii="Charis SIL Regular" w:hAnsi="Charis SIL Regular" w:eastAsia="Charis SIL Regular"/>
+          <w:b w:val="0"/>
+          <w:i w:val="0"/>
+          <w:color w:val="0066CC"/>
+          <w:sz w:val="24"/>
+          <w:u w:val="single"/>
+        </w:rPr>
+        <w:hyperlink r:id="rId14" w:history="1">
+          <w:r>
+            <w:rPr>
+              <w:rStyle w:val="Hyperlink"/>
+            </w:rPr>
+            <w:t xml:space="preserve">am </w:t>
+          </w:r>
+        </w:hyperlink>
+      </w:r>
+      <w:r>
+        <w:rPr>
+          <w:rFonts w:ascii="Charis SIL Regular" w:hAnsi="Charis SIL Regular" w:eastAsia="Charis SIL Regular"/>
+          <w:b w:val="0"/>
+          <w:i w:val="0"/>
+          <w:color w:val="000000"/>
+          <w:sz w:val="24"/>
+        </w:rPr>
+        <w:t>in 1927 beïnvloedde modernistische schilders. Al snel handeld</w:t>
+      </w:r>
+      <w:r>
+        <w:rPr>
+          <w:u w:val="single" w:color="0066cc"/>
+          <w:rFonts w:ascii="Charis SIL Regular" w:hAnsi="Charis SIL Regular" w:eastAsia="Charis SIL Regular"/>
+          <w:b w:val="0"/>
+          <w:i w:val="0"/>
+          <w:color w:val="000000"/>
+          <w:sz w:val="24"/>
+        </w:rPr>
+        <w:hyperlink r:id="rId14" w:history="1">
+          <w:r>
+            <w:rPr>
+              <w:rStyle w:val="Hyperlink"/>
+            </w:rPr>
+            <w:t xml:space="preserve">e Van Lier in </w:t>
+          </w:r>
+        </w:hyperlink>
+      </w:r>
+      <w:r>
+        <w:rPr>
+          <w:rFonts w:ascii="Charis SIL Regular" w:hAnsi="Charis SIL Regular" w:eastAsia="Charis SIL Regular"/>
+          <w:b w:val="0"/>
+          <w:i w:val="0"/>
+          <w:color w:val="0066CC"/>
+          <w:sz w:val="24"/>
+          <w:u w:val="single"/>
+        </w:rPr>
+        <w:hyperlink r:id="rId14" w:history="1">
+          <w:r>
+            <w:rPr>
+              <w:rStyle w:val="Hyperlink"/>
+            </w:rPr>
+            <w:t>Azia</w:t>
+          </w:r>
+        </w:hyperlink>
+      </w:r>
+      <w:r>
+        <w:rPr>
+          <w:rFonts w:ascii="Charis SIL Regular" w:hAnsi="Charis SIL Regular" w:eastAsia="Charis SIL Regular"/>
+          <w:b w:val="0"/>
+          <w:i w:val="0"/>
+          <w:color w:val="0066CC"/>
+          <w:sz w:val="24"/>
+          <w:u w:val="single"/>
+        </w:rPr>
+        <w:hyperlink r:id="rId14" w:history="1">
+          <w:r>
+            <w:rPr>
+              <w:rStyle w:val="Hyperlink"/>
+            </w:rPr>
+            <w:t>t</w:t>
+          </w:r>
+        </w:hyperlink>
+      </w:r>
+      <w:r>
+        <w:rPr>
+          <w:rFonts w:ascii="Charis SIL Regular" w:hAnsi="Charis SIL Regular" w:eastAsia="Charis SIL Regular"/>
+          <w:b w:val="0"/>
+          <w:i w:val="0"/>
+          <w:color w:val="0066CC"/>
+          <w:sz w:val="24"/>
+          <w:u w:val="single"/>
+        </w:rPr>
+        <w:hyperlink r:id="rId14" w:history="1">
+          <w:r>
+            <w:rPr>
+              <w:rStyle w:val="Hyperlink"/>
+            </w:rPr>
+            <w:t>ische</w:t>
+          </w:r>
+        </w:hyperlink>
+      </w:r>
+      <w:r>
+        <w:rPr>
+          <w:rFonts w:ascii="Charis SIL Regular" w:hAnsi="Charis SIL Regular" w:eastAsia="Charis SIL Regular"/>
+          <w:b w:val="0"/>
+          <w:i w:val="0"/>
+          <w:color w:val="0066CC"/>
+          <w:sz w:val="24"/>
+          <w:u w:val="single"/>
+        </w:rPr>
+        <w:t xml:space="preserve"> </w:t>
+      </w:r>
+      <w:r>
+        <w:rPr>
+          <w:rFonts w:ascii="Charis SIL Regular" w:hAnsi="Charis SIL Regular" w:eastAsia="Charis SIL Regular"/>
+          <w:b w:val="0"/>
+          <w:i w:val="0"/>
+          <w:color w:val="0066CC"/>
+          <w:sz w:val="24"/>
+          <w:u w:val="single"/>
+        </w:rPr>
+        <w:hyperlink r:id="rId14" w:history="1">
+          <w:r>
+            <w:rPr>
+              <w:rStyle w:val="Hyperlink"/>
+            </w:rPr>
+            <w:t>kunst</w:t>
+          </w:r>
+        </w:hyperlink>
+      </w:r>
+      <w:r>
+        <w:rPr>
+          <w:u w:val="single" w:color="0066cc"/>
+          <w:rFonts w:ascii="Charis SIL Regular" w:hAnsi="Charis SIL Regular" w:eastAsia="Charis SIL Regular"/>
+          <w:b w:val="0"/>
+          <w:i w:val="0"/>
+          <w:color w:val="000000"/>
+          <w:sz w:val="24"/>
+        </w:rPr>
+        <w:t xml:space="preserve">, </w:t>
       </w:r>
       <w:r>
         <w:rPr>
@@ -686,474 +1146,6 @@
             <w:rPr>
               <w:rStyle w:val="Hyperlink"/>
             </w:rPr>
-            <w:t>beeldhou</w:t>
-          </w:r>
-        </w:hyperlink>
-      </w:r>
-      <w:r>
-        <w:rPr>
-          <w:rFonts w:ascii="Charis SIL Regular" w:hAnsi="Charis SIL Regular" w:eastAsia="Charis SIL Regular"/>
-          <w:b w:val="0"/>
-          <w:i w:val="0"/>
-          <w:color w:val="0066CC"/>
-          <w:sz w:val="24"/>
-          <w:u w:val="single"/>
-        </w:rPr>
-        <w:hyperlink r:id="rId12" w:history="1">
-          <w:r>
-            <w:rPr>
-              <w:rStyle w:val="Hyperlink"/>
-            </w:rPr>
-            <w:t>wkunst</w:t>
-          </w:r>
-        </w:hyperlink>
-      </w:r>
-      <w:r>
-        <w:rPr>
-          <w:u w:val="single" w:color="0066cc"/>
-          <w:rFonts w:ascii="Charis SIL Regular" w:hAnsi="Charis SIL Regular" w:eastAsia="Charis SIL Regular"/>
-          <w:b w:val="0"/>
-          <w:i w:val="0"/>
-          <w:color w:val="000000"/>
-          <w:sz w:val="24"/>
-        </w:rPr>
-        <w:hyperlink r:id="rId12" w:history="1">
-          <w:r>
-            <w:rPr>
-              <w:rStyle w:val="Hyperlink"/>
-            </w:rPr>
-            <w:t xml:space="preserve"> e</w:t>
-          </w:r>
-        </w:hyperlink>
-      </w:r>
-      <w:r>
-        <w:rPr>
-          <w:rFonts w:ascii="Charis SIL Regular" w:hAnsi="Charis SIL Regular" w:eastAsia="Charis SIL Regular"/>
-          <w:b w:val="0"/>
-          <w:i w:val="0"/>
-          <w:color w:val="000000"/>
-          <w:sz w:val="24"/>
-        </w:rPr>
-        <w:hyperlink r:id="rId12" w:history="1">
-          <w:r>
-            <w:rPr>
-              <w:rStyle w:val="Hyperlink"/>
-            </w:rPr>
-            <w:t xml:space="preserve">n </w:t>
-          </w:r>
-        </w:hyperlink>
-      </w:r>
-      <w:r>
-        <w:rPr>
-          <w:rFonts w:ascii="Charis SIL Regular" w:hAnsi="Charis SIL Regular" w:eastAsia="Charis SIL Regular"/>
-          <w:b w:val="0"/>
-          <w:i w:val="0"/>
-          <w:color w:val="0066CC"/>
-          <w:sz w:val="24"/>
-          <w:u w:val="single"/>
-        </w:rPr>
-        <w:hyperlink r:id="rId12" w:history="1">
-          <w:r>
-            <w:rPr>
-              <w:rStyle w:val="Hyperlink"/>
-            </w:rPr>
-            <w:t>houtsni</w:t>
-          </w:r>
-        </w:hyperlink>
-      </w:r>
-      <w:r>
-        <w:rPr>
-          <w:rFonts w:ascii="Charis SIL Regular" w:hAnsi="Charis SIL Regular" w:eastAsia="Charis SIL Regular"/>
-          <w:b w:val="0"/>
-          <w:i w:val="0"/>
-          <w:color w:val="0066CC"/>
-          <w:sz w:val="24"/>
-          <w:u w:val="single"/>
-        </w:rPr>
-        <w:hyperlink r:id="rId12" w:history="1">
-          <w:r>
-            <w:rPr>
-              <w:rStyle w:val="Hyperlink"/>
-            </w:rPr>
-            <w:t>j</w:t>
-          </w:r>
-        </w:hyperlink>
-      </w:r>
-      <w:r>
-        <w:rPr>
-          <w:rFonts w:ascii="Charis SIL Regular" w:hAnsi="Charis SIL Regular" w:eastAsia="Charis SIL Regular"/>
-          <w:b w:val="0"/>
-          <w:i w:val="0"/>
-          <w:color w:val="0066CC"/>
-          <w:sz w:val="24"/>
-          <w:u w:val="single"/>
-        </w:rPr>
-        <w:hyperlink r:id="rId12" w:history="1">
-          <w:r>
-            <w:rPr>
-              <w:rStyle w:val="Hyperlink"/>
-            </w:rPr>
-            <w:t>werk</w:t>
-          </w:r>
-        </w:hyperlink>
-      </w:r>
-      <w:r>
-        <w:rPr>
-          <w:u w:val="single" w:color="0066cc"/>
-          <w:rFonts w:ascii="Charis SIL Regular" w:hAnsi="Charis SIL Regular" w:eastAsia="Charis SIL Regular"/>
-          <w:b w:val="0"/>
-          <w:i w:val="0"/>
-          <w:color w:val="000000"/>
-          <w:sz w:val="24"/>
-        </w:rPr>
-        <w:hyperlink r:id="rId12" w:history="1">
-          <w:r>
-            <w:rPr>
-              <w:rStyle w:val="Hyperlink"/>
-            </w:rPr>
-            <w:t>.</w:t>
-          </w:r>
-        </w:hyperlink>
-      </w:r>
-      <w:r>
-        <w:rPr>
-          <w:rFonts w:ascii="Charis SIL Regular" w:hAnsi="Charis SIL Regular" w:eastAsia="Charis SIL Regular"/>
-          <w:b w:val="0"/>
-          <w:i w:val="0"/>
-          <w:color w:val="000000"/>
-          <w:sz w:val="24"/>
-        </w:rPr>
-        <w:t xml:space="preserve"> De </w:t>
-      </w:r>
-      <w:r>
-        <w:rPr>
-          <w:rFonts w:ascii="Charis SIL Regular" w:hAnsi="Charis SIL Regular" w:eastAsia="Charis SIL Regular"/>
-          <w:b w:val="0"/>
-          <w:i w:val="0"/>
-          <w:color w:val="000000"/>
-          <w:sz w:val="24"/>
-        </w:rPr>
-        <w:t>tentoonstelling van zijn privécollectie Afrika</w:t>
-      </w:r>
-      <w:r>
-        <w:rPr>
-          <w:u w:val="single" w:color="0066cc"/>
-          <w:rFonts w:ascii="Charis SIL Regular" w:hAnsi="Charis SIL Regular" w:eastAsia="Charis SIL Regular"/>
-          <w:b w:val="0"/>
-          <w:i w:val="0"/>
-          <w:color w:val="000000"/>
-          <w:sz w:val="24"/>
-        </w:rPr>
-        <w:hyperlink r:id="rId13" w:history="1">
-          <w:r>
-            <w:rPr>
-              <w:rStyle w:val="Hyperlink"/>
-            </w:rPr>
-            <w:t xml:space="preserve">anse kunst </w:t>
-          </w:r>
-        </w:hyperlink>
-      </w:r>
-      <w:r>
-        <w:rPr>
-          <w:u w:val="single" w:color="0066cc"/>
-          <w:rFonts w:ascii="Charis SIL Regular" w:hAnsi="Charis SIL Regular" w:eastAsia="Charis SIL Regular"/>
-          <w:b w:val="0"/>
-          <w:i w:val="0"/>
-          <w:color w:val="000000"/>
-          <w:sz w:val="24"/>
-        </w:rPr>
-        <w:hyperlink r:id="rId13" w:history="1">
-          <w:r>
-            <w:rPr>
-              <w:rStyle w:val="Hyperlink"/>
-            </w:rPr>
-            <w:t>i</w:t>
-          </w:r>
-        </w:hyperlink>
-      </w:r>
-      <w:r>
-        <w:rPr>
-          <w:u w:val="single" w:color="0066cc"/>
-          <w:rFonts w:ascii="Charis SIL Regular" w:hAnsi="Charis SIL Regular" w:eastAsia="Charis SIL Regular"/>
-          <w:b w:val="0"/>
-          <w:i w:val="0"/>
-          <w:color w:val="000000"/>
-          <w:sz w:val="24"/>
-        </w:rPr>
-        <w:hyperlink r:id="rId13" w:history="1">
-          <w:r>
-            <w:rPr>
-              <w:rStyle w:val="Hyperlink"/>
-            </w:rPr>
-            <w:t xml:space="preserve">n het </w:t>
-          </w:r>
-        </w:hyperlink>
-      </w:r>
-      <w:r>
-        <w:rPr>
-          <w:rFonts w:ascii="Charis SIL Regular" w:hAnsi="Charis SIL Regular" w:eastAsia="Charis SIL Regular"/>
-          <w:b w:val="0"/>
-          <w:i w:val="0"/>
-          <w:color w:val="0066CC"/>
-          <w:sz w:val="24"/>
-          <w:u w:val="single"/>
-        </w:rPr>
-        <w:hyperlink r:id="rId13" w:history="1">
-          <w:r>
-            <w:rPr>
-              <w:rStyle w:val="Hyperlink"/>
-            </w:rPr>
-            <w:t>Gemeente</w:t>
-          </w:r>
-        </w:hyperlink>
-      </w:r>
-      <w:r>
-        <w:rPr>
-          <w:rFonts w:ascii="Charis SIL Regular" w:hAnsi="Charis SIL Regular" w:eastAsia="Charis SIL Regular"/>
-          <w:b w:val="0"/>
-          <w:i w:val="0"/>
-          <w:color w:val="0066CC"/>
-          <w:sz w:val="24"/>
-        </w:rPr>
-        <w:hyperlink r:id="rId14" w:history="1">
-          <w:r>
-            <w:rPr>
-              <w:rStyle w:val="Hyperlink"/>
-            </w:rPr>
-            <w:t>mus</w:t>
-          </w:r>
-        </w:hyperlink>
-      </w:r>
-      <w:r>
-        <w:rPr>
-          <w:rFonts w:ascii="Charis SIL Regular" w:hAnsi="Charis SIL Regular" w:eastAsia="Charis SIL Regular"/>
-          <w:b w:val="0"/>
-          <w:i w:val="0"/>
-          <w:color w:val="0066CC"/>
-          <w:sz w:val="24"/>
-          <w:u w:val="single"/>
-        </w:rPr>
-        <w:hyperlink r:id="rId15" w:history="1">
-          <w:r>
-            <w:rPr>
-              <w:rStyle w:val="Hyperlink"/>
-            </w:rPr>
-            <w:t>eum</w:t>
-          </w:r>
-        </w:hyperlink>
-      </w:r>
-      <w:r>
-        <w:rPr>
-          <w:rFonts w:ascii="Charis SIL Regular" w:hAnsi="Charis SIL Regular" w:eastAsia="Charis SIL Regular"/>
-          <w:b w:val="0"/>
-          <w:i w:val="0"/>
-          <w:color w:val="0066CC"/>
-          <w:sz w:val="24"/>
-          <w:u w:val="single"/>
-        </w:rPr>
-        <w:t xml:space="preserve"> </w:t>
-      </w:r>
-      <w:r>
-        <w:rPr>
-          <w:rFonts w:ascii="Charis SIL Regular" w:hAnsi="Charis SIL Regular" w:eastAsia="Charis SIL Regular"/>
-          <w:b w:val="0"/>
-          <w:i w:val="0"/>
-          <w:color w:val="0066CC"/>
-          <w:sz w:val="24"/>
-          <w:u w:val="single"/>
-        </w:rPr>
-        <w:hyperlink r:id="rId15" w:history="1">
-          <w:r>
-            <w:rPr>
-              <w:rStyle w:val="Hyperlink"/>
-            </w:rPr>
-            <w:t>Amsterd</w:t>
-          </w:r>
-        </w:hyperlink>
-      </w:r>
-      <w:r>
-        <w:rPr>
-          <w:rFonts w:ascii="Charis SIL Regular" w:hAnsi="Charis SIL Regular" w:eastAsia="Charis SIL Regular"/>
-          <w:b w:val="0"/>
-          <w:i w:val="0"/>
-          <w:color w:val="0066CC"/>
-          <w:sz w:val="24"/>
-          <w:u w:val="single"/>
-        </w:rPr>
-        <w:hyperlink r:id="rId14" w:history="1">
-          <w:r>
-            <w:rPr>
-              <w:rStyle w:val="Hyperlink"/>
-            </w:rPr>
-            <w:t xml:space="preserve">am </w:t>
-          </w:r>
-        </w:hyperlink>
-      </w:r>
-      <w:r>
-        <w:rPr>
-          <w:rFonts w:ascii="Charis SIL Regular" w:hAnsi="Charis SIL Regular" w:eastAsia="Charis SIL Regular"/>
-          <w:b w:val="0"/>
-          <w:i w:val="0"/>
-          <w:color w:val="000000"/>
-          <w:sz w:val="24"/>
-        </w:rPr>
-        <w:t>in 1927 beïnvloedde modernistische schilders. Al snel handeld</w:t>
-      </w:r>
-      <w:r>
-        <w:rPr>
-          <w:u w:val="single" w:color="0066cc"/>
-          <w:rFonts w:ascii="Charis SIL Regular" w:hAnsi="Charis SIL Regular" w:eastAsia="Charis SIL Regular"/>
-          <w:b w:val="0"/>
-          <w:i w:val="0"/>
-          <w:color w:val="000000"/>
-          <w:sz w:val="24"/>
-        </w:rPr>
-        <w:hyperlink r:id="rId14" w:history="1">
-          <w:r>
-            <w:rPr>
-              <w:rStyle w:val="Hyperlink"/>
-            </w:rPr>
-            <w:t xml:space="preserve">e Van Lier in </w:t>
-          </w:r>
-        </w:hyperlink>
-      </w:r>
-      <w:r>
-        <w:rPr>
-          <w:rFonts w:ascii="Charis SIL Regular" w:hAnsi="Charis SIL Regular" w:eastAsia="Charis SIL Regular"/>
-          <w:b w:val="0"/>
-          <w:i w:val="0"/>
-          <w:color w:val="0066CC"/>
-          <w:sz w:val="24"/>
-          <w:u w:val="single"/>
-        </w:rPr>
-        <w:hyperlink r:id="rId14" w:history="1">
-          <w:r>
-            <w:rPr>
-              <w:rStyle w:val="Hyperlink"/>
-            </w:rPr>
-            <w:t>Azia</w:t>
-          </w:r>
-        </w:hyperlink>
-      </w:r>
-      <w:r>
-        <w:rPr>
-          <w:rFonts w:ascii="Charis SIL Regular" w:hAnsi="Charis SIL Regular" w:eastAsia="Charis SIL Regular"/>
-          <w:b w:val="0"/>
-          <w:i w:val="0"/>
-          <w:color w:val="0066CC"/>
-          <w:sz w:val="24"/>
-          <w:u w:val="single"/>
-        </w:rPr>
-        <w:hyperlink r:id="rId14" w:history="1">
-          <w:r>
-            <w:rPr>
-              <w:rStyle w:val="Hyperlink"/>
-            </w:rPr>
-            <w:t>t</w:t>
-          </w:r>
-        </w:hyperlink>
-      </w:r>
-      <w:r>
-        <w:rPr>
-          <w:rFonts w:ascii="Charis SIL Regular" w:hAnsi="Charis SIL Regular" w:eastAsia="Charis SIL Regular"/>
-          <w:b w:val="0"/>
-          <w:i w:val="0"/>
-          <w:color w:val="0066CC"/>
-          <w:sz w:val="24"/>
-          <w:u w:val="single"/>
-        </w:rPr>
-        <w:hyperlink r:id="rId14" w:history="1">
-          <w:r>
-            <w:rPr>
-              <w:rStyle w:val="Hyperlink"/>
-            </w:rPr>
-            <w:t>ische</w:t>
-          </w:r>
-        </w:hyperlink>
-      </w:r>
-      <w:r>
-        <w:rPr>
-          <w:rFonts w:ascii="Charis SIL Regular" w:hAnsi="Charis SIL Regular" w:eastAsia="Charis SIL Regular"/>
-          <w:b w:val="0"/>
-          <w:i w:val="0"/>
-          <w:color w:val="0066CC"/>
-          <w:sz w:val="24"/>
-          <w:u w:val="single"/>
-        </w:rPr>
-        <w:t xml:space="preserve"> </w:t>
-      </w:r>
-      <w:r>
-        <w:rPr>
-          <w:rFonts w:ascii="Charis SIL Regular" w:hAnsi="Charis SIL Regular" w:eastAsia="Charis SIL Regular"/>
-          <w:b w:val="0"/>
-          <w:i w:val="0"/>
-          <w:color w:val="0066CC"/>
-          <w:sz w:val="24"/>
-          <w:u w:val="single"/>
-        </w:rPr>
-        <w:hyperlink r:id="rId14" w:history="1">
-          <w:r>
-            <w:rPr>
-              <w:rStyle w:val="Hyperlink"/>
-            </w:rPr>
-            <w:t>kunst</w:t>
-          </w:r>
-        </w:hyperlink>
-      </w:r>
-      <w:r>
-        <w:rPr>
-          <w:u w:val="single" w:color="0066cc"/>
-          <w:rFonts w:ascii="Charis SIL Regular" w:hAnsi="Charis SIL Regular" w:eastAsia="Charis SIL Regular"/>
-          <w:b w:val="0"/>
-          <w:i w:val="0"/>
-          <w:color w:val="000000"/>
-          <w:sz w:val="24"/>
-        </w:rPr>
-        <w:t xml:space="preserve">, </w:t>
-      </w:r>
-      <w:r>
-        <w:rPr>
-          <w:rFonts w:ascii="Charis SIL Regular" w:hAnsi="Charis SIL Regular" w:eastAsia="Charis SIL Regular"/>
-          <w:b w:val="0"/>
-          <w:i w:val="0"/>
-          <w:color w:val="0066CC"/>
-          <w:sz w:val="24"/>
-          <w:u w:val="single"/>
-        </w:rPr>
-        <w:hyperlink r:id="rId13" w:history="1">
-          <w:r>
-            <w:rPr>
-              <w:rStyle w:val="Hyperlink"/>
-            </w:rPr>
-            <w:t>Afrikaanse</w:t>
-          </w:r>
-        </w:hyperlink>
-      </w:r>
-      <w:r>
-        <w:rPr>
-          <w:rFonts w:ascii="Charis SIL Regular" w:hAnsi="Charis SIL Regular" w:eastAsia="Charis SIL Regular"/>
-          <w:b w:val="0"/>
-          <w:i w:val="0"/>
-          <w:color w:val="0066CC"/>
-          <w:sz w:val="24"/>
-          <w:u w:val="single"/>
-        </w:rPr>
-        <w:t xml:space="preserve"> </w:t>
-      </w:r>
-      <w:r>
-        <w:rPr>
-          <w:rFonts w:ascii="Charis SIL Regular" w:hAnsi="Charis SIL Regular" w:eastAsia="Charis SIL Regular"/>
-          <w:b w:val="0"/>
-          <w:i w:val="0"/>
-          <w:color w:val="0066CC"/>
-          <w:sz w:val="24"/>
-          <w:u w:val="single"/>
-        </w:rPr>
-        <w:hyperlink r:id="rId13" w:history="1">
-          <w:r>
-            <w:rPr>
-              <w:rStyle w:val="Hyperlink"/>
-            </w:rPr>
             <w:t>beeldhouwkunst</w:t>
           </w:r>
         </w:hyperlink>
@@ -1182,7 +1174,7 @@
             <w:rPr>
               <w:rStyle w:val="Hyperlink"/>
             </w:rPr>
-            <w:t>etnografisc</w:t>
+            <w:t>etnografisch</w:t>
           </w:r>
         </w:hyperlink>
       </w:r>
@@ -1193,13 +1185,36 @@
           <w:i w:val="0"/>
           <w:color w:val="0066CC"/>
           <w:sz w:val="24"/>
+          <w:u w:val="single"/>
+        </w:rPr>
+        <w:t>e</w:t>
+      </w:r>
+      <w:r>
+        <w:rPr>
+          <w:rFonts w:ascii="Charis SIL Regular" w:hAnsi="Charis SIL Regular" w:eastAsia="Charis SIL Regular"/>
+          <w:b w:val="0"/>
+          <w:i w:val="0"/>
+          <w:color w:val="0066CC"/>
+          <w:sz w:val="24"/>
+          <w:u w:val="single"/>
+        </w:rPr>
+        <w:t xml:space="preserve"> </w:t>
+      </w:r>
+      <w:r>
+        <w:rPr>
+          <w:rFonts w:ascii="Charis SIL Regular" w:hAnsi="Charis SIL Regular" w:eastAsia="Charis SIL Regular"/>
+          <w:b w:val="0"/>
+          <w:i w:val="0"/>
+          <w:color w:val="0066CC"/>
+          <w:sz w:val="24"/>
+          <w:u w:val="single"/>
         </w:rPr>
         <w:hyperlink r:id="rId16" w:history="1">
           <w:r>
             <w:rPr>
               <w:rStyle w:val="Hyperlink"/>
             </w:rPr>
-            <w:t>h</w:t>
+            <w:t>voorwerpe</w:t>
           </w:r>
         </w:hyperlink>
       </w:r>
@@ -1211,36 +1226,7 @@
           <w:color w:val="0066CC"/>
           <w:sz w:val="24"/>
         </w:rPr>
-        <w:t>e</w:t>
-      </w:r>
-      <w:r>
-        <w:rPr>
-          <w:rFonts w:ascii="Charis SIL Regular" w:hAnsi="Charis SIL Regular" w:eastAsia="Charis SIL Regular"/>
-          <w:b w:val="0"/>
-          <w:i w:val="0"/>
-          <w:color w:val="0066CC"/>
-          <w:sz w:val="24"/>
-          <w:u w:val="single"/>
-        </w:rPr>
-        <w:t xml:space="preserve"> </w:t>
-      </w:r>
-      <w:r>
-        <w:rPr>
-          <w:rFonts w:ascii="Charis SIL Regular" w:hAnsi="Charis SIL Regular" w:eastAsia="Charis SIL Regular"/>
-          <w:b w:val="0"/>
-          <w:i w:val="0"/>
-          <w:color w:val="0066CC"/>
-          <w:sz w:val="24"/>
-          <w:u w:val="single"/>
-        </w:rPr>
-        <w:hyperlink r:id="rId16" w:history="1">
-          <w:r>
-            <w:rPr>
-              <w:rStyle w:val="Hyperlink"/>
-            </w:rPr>
-            <w:t>voorwerpen</w:t>
-          </w:r>
-        </w:hyperlink>
+        <w:t>n</w:t>
       </w:r>
       <w:r>
         <w:rPr>
@@ -1344,7 +1330,7 @@
           <w:sz w:val="24"/>
           <w:u w:val="single"/>
         </w:rPr>
-        <w:hyperlink r:id="rId13" w:history="1">
+        <w:hyperlink r:id="rId18" w:history="1">
           <w:r>
             <w:rPr>
               <w:rStyle w:val="Hyperlink"/>
@@ -1362,7 +1348,7 @@
           <w:sz w:val="24"/>
           <w:u w:val="single"/>
         </w:rPr>
-        <w:hyperlink r:id="rId13" w:history="1">
+        <w:hyperlink r:id="rId18" w:history="1">
           <w:r>
             <w:rPr>
               <w:rStyle w:val="Hyperlink"/>
@@ -1380,7 +1366,7 @@
           <w:sz w:val="24"/>
           <w:u w:val="single"/>
         </w:rPr>
-        <w:hyperlink r:id="rId13" w:history="1">
+        <w:hyperlink r:id="rId18" w:history="1">
           <w:r>
             <w:rPr>
               <w:rStyle w:val="Hyperlink"/>
@@ -1398,7 +1384,7 @@
           <w:sz w:val="24"/>
           <w:u w:val="single"/>
         </w:rPr>
-        <w:hyperlink r:id="rId13" w:history="1">
+        <w:hyperlink r:id="rId18" w:history="1">
           <w:r>
             <w:rPr>
               <w:rStyle w:val="Hyperlink"/>
@@ -1786,6 +1772,23 @@
       </w:r>
       <w:r>
         <w:rPr>
+          <w:rFonts w:ascii="Charis SIL Regular" w:hAnsi="Charis SIL Regular" w:eastAsia="Charis SIL Regular"/>
+          <w:b w:val="0"/>
+          <w:i w:val="0"/>
+          <w:color w:val="000000"/>
+          <w:sz w:val="24"/>
+        </w:rPr>
+        <w:hyperlink r:id="rId21" w:history="1">
+          <w:r>
+            <w:rPr>
+              <w:rStyle w:val="Hyperlink"/>
+            </w:rPr>
+            <w:t>s</w:t>
+          </w:r>
+        </w:hyperlink>
+      </w:r>
+      <w:r>
+        <w:rPr>
           <w:u w:val="single" w:color="0066cc"/>
           <w:rFonts w:ascii="Charis SIL Regular" w:hAnsi="Charis SIL Regular" w:eastAsia="Charis SIL Regular"/>
           <w:b w:val="0"/>
@@ -1793,7 +1796,7 @@
           <w:color w:val="000000"/>
           <w:sz w:val="24"/>
         </w:rPr>
-        <w:t>s</w:t>
+        <w:t>c</w:t>
       </w:r>
       <w:r>
         <w:rPr>
@@ -1803,7 +1806,7 @@
           <w:color w:val="000000"/>
           <w:sz w:val="24"/>
         </w:rPr>
-        <w:t xml:space="preserve">che </w:t>
+        <w:t xml:space="preserve">he </w:t>
       </w:r>
       <w:r>
         <w:rPr>
@@ -3158,13 +3161,21 @@
       </w:r>
       <w:r>
         <w:rPr>
+          <w:u w:val="single" w:color="0066cc"/>
           <w:rFonts w:ascii="Charis SIL Regular" w:hAnsi="Charis SIL Regular" w:eastAsia="Charis SIL Regular"/>
           <w:b w:val="0"/>
           <w:i w:val="0"/>
           <w:color w:val="000000"/>
           <w:sz w:val="24"/>
         </w:rPr>
-        <w:t>kke</w:t>
+        <w:hyperlink r:id="rId31" w:history="1">
+          <w:r>
+            <w:rPr>
+              <w:rStyle w:val="Hyperlink"/>
+            </w:rPr>
+            <w:t>kke</w:t>
+          </w:r>
+        </w:hyperlink>
       </w:r>
       <w:r>
         <w:rPr>
@@ -3950,6 +3961,7 @@
           <w:i w:val="0"/>
           <w:color w:val="0066CC"/>
           <w:sz w:val="24"/>
+          <w:u w:val="single"/>
         </w:rPr>
         <w:hyperlink r:id="rId35" w:history="1">
           <w:r>
@@ -4097,7 +4109,7 @@
           <w:sz w:val="24"/>
           <w:u w:val="single"/>
         </w:rPr>
-        <w:hyperlink r:id="rId35" w:history="1">
+        <w:hyperlink r:id="rId36" w:history="1">
           <w:r>
             <w:rPr>
               <w:rStyle w:val="Hyperlink"/>
@@ -4980,7 +4992,7 @@
           <w:sz w:val="24"/>
           <w:u w:val="single"/>
         </w:rPr>
-        <w:hyperlink r:id="rId39" w:history="1">
+        <w:hyperlink r:id="rId40" w:history="1">
           <w:r>
             <w:rPr>
               <w:rStyle w:val="Hyperlink"/>
@@ -4991,21 +5003,13 @@
       </w:r>
       <w:r>
         <w:rPr>
-          <w:u w:val="single" w:color="0066cc"/>
           <w:rFonts w:ascii="Charis SIL Regular" w:hAnsi="Charis SIL Regular" w:eastAsia="Charis SIL Regular"/>
           <w:b w:val="0"/>
           <w:i w:val="0"/>
           <w:color w:val="000000"/>
           <w:sz w:val="24"/>
         </w:rPr>
-        <w:hyperlink r:id="rId39" w:history="1">
-          <w:r>
-            <w:rPr>
-              <w:rStyle w:val="Hyperlink"/>
-            </w:rPr>
-            <w:t xml:space="preserve">, </w:t>
-          </w:r>
-        </w:hyperlink>
+        <w:t xml:space="preserve">, </w:t>
       </w:r>
       <w:r>
         <w:rPr>
@@ -5016,7 +5020,7 @@
           <w:sz w:val="24"/>
           <w:u w:val="single"/>
         </w:rPr>
-        <w:hyperlink r:id="rId39" w:history="1">
+        <w:hyperlink r:id="rId41" w:history="1">
           <w:r>
             <w:rPr>
               <w:rStyle w:val="Hyperlink"/>
@@ -5045,7 +5049,7 @@
           <w:sz w:val="24"/>
           <w:u w:val="single"/>
         </w:rPr>
-        <w:hyperlink r:id="rId39" w:history="1">
+        <w:hyperlink r:id="rId41" w:history="1">
           <w:r>
             <w:rPr>
               <w:rStyle w:val="Hyperlink"/>
@@ -5063,7 +5067,7 @@
           <w:sz w:val="24"/>
           <w:u w:val="single"/>
         </w:rPr>
-        <w:hyperlink r:id="rId39" w:history="1">
+        <w:hyperlink r:id="rId41" w:history="1">
           <w:r>
             <w:rPr>
               <w:rStyle w:val="Hyperlink"/>

--- a/EXPORTS/DOCX/published/niveau3/Dutch/KunsthandelVanLier.docx
+++ b/EXPORTS/DOCX/published/niveau3/Dutch/KunsthandelVanLier.docx
@@ -273,82 +273,7 @@
           <w:color w:val="000000"/>
           <w:sz w:val="24"/>
         </w:rPr>
-        <w:t>A</w:t>
-      </w:r>
-      <w:r>
-        <w:rPr>
-          <w:u w:val="single" w:color="0066cc"/>
-          <w:rFonts w:ascii="Charis SIL Regular" w:hAnsi="Charis SIL Regular" w:eastAsia="Charis SIL Regular"/>
-          <w:b w:val="0"/>
-          <w:i w:val="0"/>
-          <w:color w:val="000000"/>
-          <w:sz w:val="24"/>
-        </w:rPr>
-        <w:hyperlink r:id="rId9" w:history="1">
-          <w:r>
-            <w:rPr>
-              <w:rStyle w:val="Hyperlink"/>
-            </w:rPr>
-            <w:t>ms</w:t>
-          </w:r>
-        </w:hyperlink>
-      </w:r>
-      <w:r>
-        <w:rPr>
-          <w:u w:val="single" w:color="0066cc"/>
-          <w:rFonts w:ascii="Charis SIL Regular" w:hAnsi="Charis SIL Regular" w:eastAsia="Charis SIL Regular"/>
-          <w:b w:val="0"/>
-          <w:i w:val="0"/>
-          <w:color w:val="000000"/>
-          <w:sz w:val="24"/>
-        </w:rPr>
-        <w:hyperlink r:id="rId9" w:history="1">
-          <w:r>
-            <w:rPr>
-              <w:rStyle w:val="Hyperlink"/>
-            </w:rPr>
-            <w:t>t</w:t>
-          </w:r>
-        </w:hyperlink>
-      </w:r>
-      <w:r>
-        <w:rPr>
-          <w:u w:val="single" w:color="0066cc"/>
-          <w:rFonts w:ascii="Charis SIL Regular" w:hAnsi="Charis SIL Regular" w:eastAsia="Charis SIL Regular"/>
-          <w:b w:val="0"/>
-          <w:i w:val="0"/>
-          <w:color w:val="000000"/>
-          <w:sz w:val="24"/>
-        </w:rPr>
-        <w:hyperlink r:id="rId9" w:history="1">
-          <w:r>
-            <w:rPr>
-              <w:rStyle w:val="Hyperlink"/>
-            </w:rPr>
-            <w:t>erd</w:t>
-          </w:r>
-        </w:hyperlink>
-      </w:r>
-      <w:r>
-        <w:rPr>
-          <w:u w:val="single" w:color="0066cc"/>
-          <w:rFonts w:ascii="Charis SIL Regular" w:hAnsi="Charis SIL Regular" w:eastAsia="Charis SIL Regular"/>
-          <w:b w:val="0"/>
-          <w:i w:val="0"/>
-          <w:color w:val="000000"/>
-          <w:sz w:val="24"/>
-        </w:rPr>
-        <w:t>a</w:t>
-      </w:r>
-      <w:r>
-        <w:rPr>
-          <w:rFonts w:ascii="Charis SIL Regular" w:hAnsi="Charis SIL Regular" w:eastAsia="Charis SIL Regular"/>
-          <w:b w:val="0"/>
-          <w:i w:val="0"/>
-          <w:color w:val="000000"/>
-          <w:sz w:val="24"/>
-        </w:rPr>
-        <w:t xml:space="preserve">m. </w:t>
+        <w:t xml:space="preserve">Amsterdam. </w:t>
       </w:r>
       <w:r>
         <w:rPr>
@@ -678,8 +603,45 @@
           <w:i w:val="0"/>
           <w:color w:val="0066CC"/>
           <w:sz w:val="24"/>
-        </w:rPr>
-        <w:t>Afrikaanse beeldhou</w:t>
+          <w:u w:val="single"/>
+        </w:rPr>
+        <w:hyperlink r:id="rId13" w:history="1">
+          <w:r>
+            <w:rPr>
+              <w:rStyle w:val="Hyperlink"/>
+            </w:rPr>
+            <w:t>Afrikaanse</w:t>
+          </w:r>
+        </w:hyperlink>
+      </w:r>
+      <w:r>
+        <w:rPr>
+          <w:rFonts w:ascii="Charis SIL Regular" w:hAnsi="Charis SIL Regular" w:eastAsia="Charis SIL Regular"/>
+          <w:b w:val="0"/>
+          <w:i w:val="0"/>
+          <w:color w:val="0066CC"/>
+          <w:sz w:val="24"/>
+          <w:u w:val="single"/>
+        </w:rPr>
+        <w:t xml:space="preserve"> </w:t>
+      </w:r>
+      <w:r>
+        <w:rPr>
+          <w:rFonts w:ascii="Charis SIL Regular" w:hAnsi="Charis SIL Regular" w:eastAsia="Charis SIL Regular"/>
+          <w:b w:val="0"/>
+          <w:i w:val="0"/>
+          <w:color w:val="0066CC"/>
+          <w:sz w:val="24"/>
+          <w:u w:val="single"/>
+        </w:rPr>
+        <w:hyperlink r:id="rId13" w:history="1">
+          <w:r>
+            <w:rPr>
+              <w:rStyle w:val="Hyperlink"/>
+            </w:rPr>
+            <w:t>beeldhou</w:t>
+          </w:r>
+        </w:hyperlink>
       </w:r>
       <w:r>
         <w:rPr>
@@ -1174,7 +1136,7 @@
             <w:rPr>
               <w:rStyle w:val="Hyperlink"/>
             </w:rPr>
-            <w:t>etnografisch</w:t>
+            <w:t>etnografisc</w:t>
           </w:r>
         </w:hyperlink>
       </w:r>
@@ -1185,36 +1147,13 @@
           <w:i w:val="0"/>
           <w:color w:val="0066CC"/>
           <w:sz w:val="24"/>
-          <w:u w:val="single"/>
-        </w:rPr>
-        <w:t>e</w:t>
-      </w:r>
-      <w:r>
-        <w:rPr>
-          <w:rFonts w:ascii="Charis SIL Regular" w:hAnsi="Charis SIL Regular" w:eastAsia="Charis SIL Regular"/>
-          <w:b w:val="0"/>
-          <w:i w:val="0"/>
-          <w:color w:val="0066CC"/>
-          <w:sz w:val="24"/>
-          <w:u w:val="single"/>
-        </w:rPr>
-        <w:t xml:space="preserve"> </w:t>
-      </w:r>
-      <w:r>
-        <w:rPr>
-          <w:rFonts w:ascii="Charis SIL Regular" w:hAnsi="Charis SIL Regular" w:eastAsia="Charis SIL Regular"/>
-          <w:b w:val="0"/>
-          <w:i w:val="0"/>
-          <w:color w:val="0066CC"/>
-          <w:sz w:val="24"/>
-          <w:u w:val="single"/>
         </w:rPr>
         <w:hyperlink r:id="rId16" w:history="1">
           <w:r>
             <w:rPr>
               <w:rStyle w:val="Hyperlink"/>
             </w:rPr>
-            <w:t>voorwerpe</w:t>
+            <w:t>h</w:t>
           </w:r>
         </w:hyperlink>
       </w:r>
@@ -1226,7 +1165,36 @@
           <w:color w:val="0066CC"/>
           <w:sz w:val="24"/>
         </w:rPr>
-        <w:t>n</w:t>
+        <w:t>e</w:t>
+      </w:r>
+      <w:r>
+        <w:rPr>
+          <w:rFonts w:ascii="Charis SIL Regular" w:hAnsi="Charis SIL Regular" w:eastAsia="Charis SIL Regular"/>
+          <w:b w:val="0"/>
+          <w:i w:val="0"/>
+          <w:color w:val="0066CC"/>
+          <w:sz w:val="24"/>
+          <w:u w:val="single"/>
+        </w:rPr>
+        <w:t xml:space="preserve"> </w:t>
+      </w:r>
+      <w:r>
+        <w:rPr>
+          <w:rFonts w:ascii="Charis SIL Regular" w:hAnsi="Charis SIL Regular" w:eastAsia="Charis SIL Regular"/>
+          <w:b w:val="0"/>
+          <w:i w:val="0"/>
+          <w:color w:val="0066CC"/>
+          <w:sz w:val="24"/>
+          <w:u w:val="single"/>
+        </w:rPr>
+        <w:hyperlink r:id="rId16" w:history="1">
+          <w:r>
+            <w:rPr>
+              <w:rStyle w:val="Hyperlink"/>
+            </w:rPr>
+            <w:t>voorwerpen</w:t>
+          </w:r>
+        </w:hyperlink>
       </w:r>
       <w:r>
         <w:rPr>
@@ -1330,7 +1298,7 @@
           <w:sz w:val="24"/>
           <w:u w:val="single"/>
         </w:rPr>
-        <w:hyperlink r:id="rId18" w:history="1">
+        <w:hyperlink r:id="rId13" w:history="1">
           <w:r>
             <w:rPr>
               <w:rStyle w:val="Hyperlink"/>
@@ -1348,7 +1316,7 @@
           <w:sz w:val="24"/>
           <w:u w:val="single"/>
         </w:rPr>
-        <w:hyperlink r:id="rId18" w:history="1">
+        <w:hyperlink r:id="rId13" w:history="1">
           <w:r>
             <w:rPr>
               <w:rStyle w:val="Hyperlink"/>
@@ -1366,7 +1334,7 @@
           <w:sz w:val="24"/>
           <w:u w:val="single"/>
         </w:rPr>
-        <w:hyperlink r:id="rId18" w:history="1">
+        <w:hyperlink r:id="rId13" w:history="1">
           <w:r>
             <w:rPr>
               <w:rStyle w:val="Hyperlink"/>
@@ -1384,7 +1352,7 @@
           <w:sz w:val="24"/>
           <w:u w:val="single"/>
         </w:rPr>
-        <w:hyperlink r:id="rId18" w:history="1">
+        <w:hyperlink r:id="rId13" w:history="1">
           <w:r>
             <w:rPr>
               <w:rStyle w:val="Hyperlink"/>
@@ -1419,25 +1387,7 @@
           <w:color w:val="000000"/>
           <w:sz w:val="24"/>
         </w:rPr>
-        <w:t>eze</w:t>
-      </w:r>
-      <w:r>
-        <w:rPr>
-          <w:u w:val="single" w:color="0066cc"/>
-          <w:rFonts w:ascii="Charis SIL Regular" w:hAnsi="Charis SIL Regular" w:eastAsia="Charis SIL Regular"/>
-          <w:b w:val="0"/>
-          <w:i w:val="0"/>
-          <w:color w:val="000000"/>
-          <w:sz w:val="24"/>
-        </w:rPr>
-        <w:hyperlink r:id="rId16" w:history="1">
-          <w:r>
-            <w:rPr>
-              <w:rStyle w:val="Hyperlink"/>
-            </w:rPr>
-            <w:t xml:space="preserve"> werden verw</w:t>
-          </w:r>
-        </w:hyperlink>
+        <w:t>eze werden verw</w:t>
       </w:r>
       <w:r>
         <w:rPr>
@@ -1772,41 +1722,24 @@
       </w:r>
       <w:r>
         <w:rPr>
+          <w:u w:val="single" w:color="0066cc"/>
           <w:rFonts w:ascii="Charis SIL Regular" w:hAnsi="Charis SIL Regular" w:eastAsia="Charis SIL Regular"/>
           <w:b w:val="0"/>
           <w:i w:val="0"/>
           <w:color w:val="000000"/>
           <w:sz w:val="24"/>
         </w:rPr>
-        <w:hyperlink r:id="rId21" w:history="1">
-          <w:r>
-            <w:rPr>
-              <w:rStyle w:val="Hyperlink"/>
-            </w:rPr>
-            <w:t>s</w:t>
-          </w:r>
-        </w:hyperlink>
-      </w:r>
-      <w:r>
-        <w:rPr>
-          <w:u w:val="single" w:color="0066cc"/>
+        <w:t>s</w:t>
+      </w:r>
+      <w:r>
+        <w:rPr>
           <w:rFonts w:ascii="Charis SIL Regular" w:hAnsi="Charis SIL Regular" w:eastAsia="Charis SIL Regular"/>
           <w:b w:val="0"/>
           <w:i w:val="0"/>
           <w:color w:val="000000"/>
           <w:sz w:val="24"/>
         </w:rPr>
-        <w:t>c</w:t>
-      </w:r>
-      <w:r>
-        <w:rPr>
-          <w:rFonts w:ascii="Charis SIL Regular" w:hAnsi="Charis SIL Regular" w:eastAsia="Charis SIL Regular"/>
-          <w:b w:val="0"/>
-          <w:i w:val="0"/>
-          <w:color w:val="000000"/>
-          <w:sz w:val="24"/>
-        </w:rPr>
-        <w:t xml:space="preserve">he </w:t>
+        <w:t xml:space="preserve">che </w:t>
       </w:r>
       <w:r>
         <w:rPr>
@@ -2116,61 +2049,7 @@
           <w:color w:val="000000"/>
           <w:sz w:val="24"/>
         </w:rPr>
-        <w:t>(1910-1995, geen familie). Leendert van Lier zette de winkel voo</w:t>
-      </w:r>
-      <w:r>
-        <w:rPr>
-          <w:u w:val="single" w:color="0066cc"/>
-          <w:rFonts w:ascii="Charis SIL Regular" w:hAnsi="Charis SIL Regular" w:eastAsia="Charis SIL Regular"/>
-          <w:b w:val="0"/>
-          <w:i w:val="0"/>
-          <w:color w:val="000000"/>
-          <w:sz w:val="24"/>
-        </w:rPr>
-        <w:hyperlink r:id="rId24" w:history="1">
-          <w:r>
-            <w:rPr>
-              <w:rStyle w:val="Hyperlink"/>
-            </w:rPr>
-            <w:t>rt en ver</w:t>
-          </w:r>
-        </w:hyperlink>
-      </w:r>
-      <w:r>
-        <w:rPr>
-          <w:u w:val="single" w:color="0066cc"/>
-          <w:rFonts w:ascii="Charis SIL Regular" w:hAnsi="Charis SIL Regular" w:eastAsia="Charis SIL Regular"/>
-          <w:b w:val="0"/>
-          <w:i w:val="0"/>
-          <w:color w:val="000000"/>
-          <w:sz w:val="24"/>
-        </w:rPr>
-        <w:hyperlink r:id="rId24" w:history="1">
-          <w:r>
-            <w:rPr>
-              <w:rStyle w:val="Hyperlink"/>
-            </w:rPr>
-            <w:t>k</w:t>
-          </w:r>
-        </w:hyperlink>
-      </w:r>
-      <w:r>
-        <w:rPr>
-          <w:u w:val="single" w:color="0066cc"/>
-          <w:rFonts w:ascii="Charis SIL Regular" w:hAnsi="Charis SIL Regular" w:eastAsia="Charis SIL Regular"/>
-          <w:b w:val="0"/>
-          <w:i w:val="0"/>
-          <w:color w:val="000000"/>
-          <w:sz w:val="24"/>
-        </w:rPr>
-        <w:hyperlink r:id="rId24" w:history="1">
-          <w:r>
-            <w:rPr>
-              <w:rStyle w:val="Hyperlink"/>
-            </w:rPr>
-            <w:t>och</w:t>
-          </w:r>
-        </w:hyperlink>
+        <w:t>(1910-1995, geen familie). Leendert van Lier zette de winkel voort en verkoch</w:t>
       </w:r>
       <w:r>
         <w:rPr>
@@ -2334,32 +2213,13 @@
       </w:r>
       <w:r>
         <w:rPr>
-          <w:u w:val="single" w:color="0066cc"/>
           <w:rFonts w:ascii="Charis SIL Regular" w:hAnsi="Charis SIL Regular" w:eastAsia="Charis SIL Regular"/>
           <w:b w:val="0"/>
           <w:i w:val="0"/>
           <w:color w:val="000000"/>
           <w:sz w:val="24"/>
         </w:rPr>
-        <w:hyperlink r:id="rId25" w:history="1">
-          <w:r>
-            <w:rPr>
-              <w:rStyle w:val="Hyperlink"/>
-            </w:rPr>
-            <w:t>naar</w:t>
-          </w:r>
-        </w:hyperlink>
-      </w:r>
-      <w:r>
-        <w:rPr>
-          <w:u w:val="single" w:color="0066cc"/>
-          <w:rFonts w:ascii="Charis SIL Regular" w:hAnsi="Charis SIL Regular" w:eastAsia="Charis SIL Regular"/>
-          <w:b w:val="0"/>
-          <w:i w:val="0"/>
-          <w:color w:val="000000"/>
-          <w:sz w:val="24"/>
-        </w:rPr>
-        <w:t xml:space="preserve"> </w:t>
+        <w:t xml:space="preserve">naar </w:t>
       </w:r>
       <w:r>
         <w:rPr>
@@ -2519,57 +2379,18 @@
           <w:color w:val="000000"/>
           <w:sz w:val="24"/>
         </w:rPr>
-        <w:t xml:space="preserve">zijn </w:t>
-      </w:r>
-      <w:r>
-        <w:rPr>
-          <w:u w:val="single" w:color="0066cc"/>
-          <w:rFonts w:ascii="Charis SIL Regular" w:hAnsi="Charis SIL Regular" w:eastAsia="Charis SIL Regular"/>
-          <w:b w:val="0"/>
-          <w:i w:val="0"/>
-          <w:color w:val="000000"/>
-          <w:sz w:val="24"/>
-        </w:rPr>
-        <w:t>h</w:t>
-      </w:r>
-      <w:r>
-        <w:rPr>
-          <w:u w:val="single" w:color="0066cc"/>
-          <w:rFonts w:ascii="Charis SIL Regular" w:hAnsi="Charis SIL Regular" w:eastAsia="Charis SIL Regular"/>
-          <w:b w:val="0"/>
-          <w:i w:val="0"/>
-          <w:color w:val="000000"/>
-          <w:sz w:val="24"/>
+        <w:t xml:space="preserve">zijn handel voort vanuit het stadje </w:t>
+      </w:r>
+      <w:r>
+        <w:rPr>
+          <w:rFonts w:ascii="Charis SIL Regular" w:hAnsi="Charis SIL Regular" w:eastAsia="Charis SIL Regular"/>
+          <w:b w:val="0"/>
+          <w:i w:val="0"/>
+          <w:color w:val="0066CC"/>
+          <w:sz w:val="24"/>
+          <w:u w:val="single"/>
         </w:rPr>
         <w:hyperlink r:id="rId27" w:history="1">
-          <w:r>
-            <w:rPr>
-              <w:rStyle w:val="Hyperlink"/>
-            </w:rPr>
-            <w:t>andel v</w:t>
-          </w:r>
-        </w:hyperlink>
-      </w:r>
-      <w:r>
-        <w:rPr>
-          <w:rFonts w:ascii="Charis SIL Regular" w:hAnsi="Charis SIL Regular" w:eastAsia="Charis SIL Regular"/>
-          <w:b w:val="0"/>
-          <w:i w:val="0"/>
-          <w:color w:val="000000"/>
-          <w:sz w:val="24"/>
-        </w:rPr>
-        <w:t xml:space="preserve">oort vanuit het stadje </w:t>
-      </w:r>
-      <w:r>
-        <w:rPr>
-          <w:rFonts w:ascii="Charis SIL Regular" w:hAnsi="Charis SIL Regular" w:eastAsia="Charis SIL Regular"/>
-          <w:b w:val="0"/>
-          <w:i w:val="0"/>
-          <w:color w:val="0066CC"/>
-          <w:sz w:val="24"/>
-          <w:u w:val="single"/>
-        </w:rPr>
-        <w:hyperlink r:id="rId28" w:history="1">
           <w:r>
             <w:rPr>
               <w:rStyle w:val="Hyperlink"/>
@@ -2618,7 +2439,7 @@
           <w:color w:val="000000"/>
           <w:sz w:val="24"/>
         </w:rPr>
-        <w:hyperlink r:id="rId28" w:history="1">
+        <w:hyperlink r:id="rId27" w:history="1">
           <w:r>
             <w:rPr>
               <w:rStyle w:val="Hyperlink"/>
@@ -2646,7 +2467,7 @@
           <w:sz w:val="24"/>
           <w:u w:val="single"/>
         </w:rPr>
-        <w:hyperlink r:id="rId29" w:history="1">
+        <w:hyperlink r:id="rId28" w:history="1">
           <w:r>
             <w:rPr>
               <w:rStyle w:val="Hyperlink"/>
@@ -2675,7 +2496,7 @@
           <w:sz w:val="24"/>
           <w:u w:val="single"/>
         </w:rPr>
-        <w:hyperlink r:id="rId29" w:history="1">
+        <w:hyperlink r:id="rId28" w:history="1">
           <w:r>
             <w:rPr>
               <w:rStyle w:val="Hyperlink"/>
@@ -2704,7 +2525,7 @@
           <w:sz w:val="24"/>
           <w:u w:val="single"/>
         </w:rPr>
-        <w:hyperlink r:id="rId29" w:history="1">
+        <w:hyperlink r:id="rId28" w:history="1">
           <w:r>
             <w:rPr>
               <w:rStyle w:val="Hyperlink"/>
@@ -2742,7 +2563,7 @@
           <w:color w:val="000000"/>
           <w:sz w:val="24"/>
         </w:rPr>
-        <w:hyperlink r:id="rId29" w:history="1">
+        <w:hyperlink r:id="rId28" w:history="1">
           <w:r>
             <w:rPr>
               <w:rStyle w:val="Hyperlink"/>
@@ -2760,7 +2581,7 @@
           <w:color w:val="000000"/>
           <w:sz w:val="24"/>
         </w:rPr>
-        <w:hyperlink r:id="rId29" w:history="1">
+        <w:hyperlink r:id="rId28" w:history="1">
           <w:r>
             <w:rPr>
               <w:rStyle w:val="Hyperlink"/>
@@ -2778,7 +2599,7 @@
           <w:color w:val="000000"/>
           <w:sz w:val="24"/>
         </w:rPr>
-        <w:hyperlink r:id="rId29" w:history="1">
+        <w:hyperlink r:id="rId28" w:history="1">
           <w:r>
             <w:rPr>
               <w:rStyle w:val="Hyperlink"/>
@@ -2796,7 +2617,7 @@
           <w:color w:val="000000"/>
           <w:sz w:val="24"/>
         </w:rPr>
-        <w:hyperlink r:id="rId29" w:history="1">
+        <w:hyperlink r:id="rId28" w:history="1">
           <w:r>
             <w:rPr>
               <w:rStyle w:val="Hyperlink"/>
@@ -2814,7 +2635,7 @@
           <w:color w:val="000000"/>
           <w:sz w:val="24"/>
         </w:rPr>
-        <w:hyperlink r:id="rId29" w:history="1">
+        <w:hyperlink r:id="rId28" w:history="1">
           <w:r>
             <w:rPr>
               <w:rStyle w:val="Hyperlink"/>
@@ -2852,7 +2673,7 @@
           <w:sz w:val="24"/>
           <w:u w:val="single"/>
         </w:rPr>
-        <w:hyperlink r:id="rId30" w:history="1">
+        <w:hyperlink r:id="rId29" w:history="1">
           <w:r>
             <w:rPr>
               <w:rStyle w:val="Hyperlink"/>
@@ -2920,7 +2741,7 @@
           <w:sz w:val="24"/>
           <w:u w:val="single"/>
         </w:rPr>
-        <w:hyperlink r:id="rId31" w:history="1">
+        <w:hyperlink r:id="rId30" w:history="1">
           <w:r>
             <w:rPr>
               <w:rStyle w:val="Hyperlink"/>
@@ -2949,7 +2770,7 @@
           <w:sz w:val="24"/>
           <w:u w:val="single"/>
         </w:rPr>
-        <w:hyperlink r:id="rId31" w:history="1">
+        <w:hyperlink r:id="rId30" w:history="1">
           <w:r>
             <w:rPr>
               <w:rStyle w:val="Hyperlink"/>
@@ -2978,7 +2799,7 @@
           <w:sz w:val="24"/>
           <w:u w:val="single"/>
         </w:rPr>
-        <w:hyperlink r:id="rId31" w:history="1">
+        <w:hyperlink r:id="rId30" w:history="1">
           <w:r>
             <w:rPr>
               <w:rStyle w:val="Hyperlink"/>
@@ -3007,7 +2828,7 @@
           <w:sz w:val="24"/>
           <w:u w:val="single"/>
         </w:rPr>
-        <w:hyperlink r:id="rId31" w:history="1">
+        <w:hyperlink r:id="rId30" w:history="1">
           <w:r>
             <w:rPr>
               <w:rStyle w:val="Hyperlink"/>
@@ -3036,7 +2857,7 @@
           <w:sz w:val="24"/>
           <w:u w:val="single"/>
         </w:rPr>
-        <w:hyperlink r:id="rId31" w:history="1">
+        <w:hyperlink r:id="rId30" w:history="1">
           <w:r>
             <w:rPr>
               <w:rStyle w:val="Hyperlink"/>
@@ -3065,7 +2886,7 @@
           <w:sz w:val="24"/>
           <w:u w:val="single"/>
         </w:rPr>
-        <w:hyperlink r:id="rId31" w:history="1">
+        <w:hyperlink r:id="rId30" w:history="1">
           <w:r>
             <w:rPr>
               <w:rStyle w:val="Hyperlink"/>
@@ -3094,7 +2915,7 @@
           <w:sz w:val="24"/>
           <w:u w:val="single"/>
         </w:rPr>
-        <w:hyperlink r:id="rId31" w:history="1">
+        <w:hyperlink r:id="rId30" w:history="1">
           <w:r>
             <w:rPr>
               <w:rStyle w:val="Hyperlink"/>
@@ -3132,7 +2953,7 @@
           <w:color w:val="000000"/>
           <w:sz w:val="24"/>
         </w:rPr>
-        <w:hyperlink r:id="rId31" w:history="1">
+        <w:hyperlink r:id="rId30" w:history="1">
           <w:r>
             <w:rPr>
               <w:rStyle w:val="Hyperlink"/>
@@ -3150,7 +2971,7 @@
           <w:color w:val="000000"/>
           <w:sz w:val="24"/>
         </w:rPr>
-        <w:hyperlink r:id="rId31" w:history="1">
+        <w:hyperlink r:id="rId30" w:history="1">
           <w:r>
             <w:rPr>
               <w:rStyle w:val="Hyperlink"/>
@@ -3168,7 +2989,7 @@
           <w:color w:val="000000"/>
           <w:sz w:val="24"/>
         </w:rPr>
-        <w:hyperlink r:id="rId31" w:history="1">
+        <w:hyperlink r:id="rId30" w:history="1">
           <w:r>
             <w:rPr>
               <w:rStyle w:val="Hyperlink"/>
@@ -3186,7 +3007,7 @@
           <w:color w:val="000000"/>
           <w:sz w:val="24"/>
         </w:rPr>
-        <w:hyperlink r:id="rId31" w:history="1">
+        <w:hyperlink r:id="rId30" w:history="1">
           <w:r>
             <w:rPr>
               <w:rStyle w:val="Hyperlink"/>
@@ -3204,7 +3025,7 @@
           <w:color w:val="000000"/>
           <w:sz w:val="24"/>
         </w:rPr>
-        <w:hyperlink r:id="rId31" w:history="1">
+        <w:hyperlink r:id="rId30" w:history="1">
           <w:r>
             <w:rPr>
               <w:rStyle w:val="Hyperlink"/>
@@ -3222,7 +3043,7 @@
           <w:color w:val="000000"/>
           <w:sz w:val="24"/>
         </w:rPr>
-        <w:hyperlink r:id="rId31" w:history="1">
+        <w:hyperlink r:id="rId30" w:history="1">
           <w:r>
             <w:rPr>
               <w:rStyle w:val="Hyperlink"/>
@@ -3240,7 +3061,7 @@
           <w:color w:val="000000"/>
           <w:sz w:val="24"/>
         </w:rPr>
-        <w:hyperlink r:id="rId31" w:history="1">
+        <w:hyperlink r:id="rId30" w:history="1">
           <w:r>
             <w:rPr>
               <w:rStyle w:val="Hyperlink"/>
@@ -3258,7 +3079,7 @@
           <w:color w:val="000000"/>
           <w:sz w:val="24"/>
         </w:rPr>
-        <w:hyperlink r:id="rId31" w:history="1">
+        <w:hyperlink r:id="rId30" w:history="1">
           <w:r>
             <w:rPr>
               <w:rStyle w:val="Hyperlink"/>
@@ -3276,7 +3097,7 @@
           <w:color w:val="000000"/>
           <w:sz w:val="24"/>
         </w:rPr>
-        <w:hyperlink r:id="rId31" w:history="1">
+        <w:hyperlink r:id="rId30" w:history="1">
           <w:r>
             <w:rPr>
               <w:rStyle w:val="Hyperlink"/>
@@ -3294,7 +3115,7 @@
           <w:sz w:val="24"/>
           <w:u w:val="single"/>
         </w:rPr>
-        <w:hyperlink r:id="rId31" w:history="1">
+        <w:hyperlink r:id="rId30" w:history="1">
           <w:r>
             <w:rPr>
               <w:rStyle w:val="Hyperlink"/>
@@ -3312,7 +3133,7 @@
           <w:sz w:val="24"/>
           <w:u w:val="single"/>
         </w:rPr>
-        <w:hyperlink r:id="rId31" w:history="1">
+        <w:hyperlink r:id="rId30" w:history="1">
           <w:r>
             <w:rPr>
               <w:rStyle w:val="Hyperlink"/>
@@ -3330,7 +3151,7 @@
           <w:sz w:val="24"/>
           <w:u w:val="single"/>
         </w:rPr>
-        <w:hyperlink r:id="rId31" w:history="1">
+        <w:hyperlink r:id="rId30" w:history="1">
           <w:r>
             <w:rPr>
               <w:rStyle w:val="Hyperlink"/>
@@ -3359,7 +3180,7 @@
           <w:sz w:val="24"/>
           <w:u w:val="single"/>
         </w:rPr>
-        <w:hyperlink r:id="rId31" w:history="1">
+        <w:hyperlink r:id="rId30" w:history="1">
           <w:r>
             <w:rPr>
               <w:rStyle w:val="Hyperlink"/>
@@ -3388,7 +3209,7 @@
           <w:sz w:val="24"/>
           <w:u w:val="single"/>
         </w:rPr>
-        <w:hyperlink r:id="rId31" w:history="1">
+        <w:hyperlink r:id="rId30" w:history="1">
           <w:r>
             <w:rPr>
               <w:rStyle w:val="Hyperlink"/>
@@ -3406,7 +3227,7 @@
           <w:sz w:val="24"/>
           <w:u w:val="single"/>
         </w:rPr>
-        <w:hyperlink r:id="rId32" w:history="1">
+        <w:hyperlink r:id="rId31" w:history="1">
           <w:r>
             <w:rPr>
               <w:rStyle w:val="Hyperlink"/>
@@ -3444,7 +3265,7 @@
           <w:color w:val="000000"/>
           <w:sz w:val="24"/>
         </w:rPr>
-        <w:hyperlink r:id="rId32" w:history="1">
+        <w:hyperlink r:id="rId31" w:history="1">
           <w:r>
             <w:rPr>
               <w:rStyle w:val="Hyperlink"/>
@@ -3462,7 +3283,7 @@
           <w:color w:val="000000"/>
           <w:sz w:val="24"/>
         </w:rPr>
-        <w:hyperlink r:id="rId32" w:history="1">
+        <w:hyperlink r:id="rId31" w:history="1">
           <w:r>
             <w:rPr>
               <w:rStyle w:val="Hyperlink"/>
@@ -3480,7 +3301,7 @@
           <w:color w:val="000000"/>
           <w:sz w:val="24"/>
         </w:rPr>
-        <w:hyperlink r:id="rId32" w:history="1">
+        <w:hyperlink r:id="rId31" w:history="1">
           <w:r>
             <w:rPr>
               <w:rStyle w:val="Hyperlink"/>
@@ -3587,7 +3408,7 @@
           <w:sz w:val="24"/>
           <w:u w:val="single"/>
         </w:rPr>
-        <w:hyperlink r:id="rId33" w:history="1">
+        <w:hyperlink r:id="rId32" w:history="1">
           <w:r>
             <w:rPr>
               <w:rStyle w:val="Hyperlink"/>
@@ -3616,7 +3437,7 @@
           <w:sz w:val="24"/>
           <w:u w:val="single"/>
         </w:rPr>
-        <w:hyperlink r:id="rId33" w:history="1">
+        <w:hyperlink r:id="rId32" w:history="1">
           <w:r>
             <w:rPr>
               <w:rStyle w:val="Hyperlink"/>
@@ -3645,7 +3466,7 @@
           <w:sz w:val="24"/>
           <w:u w:val="single"/>
         </w:rPr>
-        <w:hyperlink r:id="rId33" w:history="1">
+        <w:hyperlink r:id="rId32" w:history="1">
           <w:r>
             <w:rPr>
               <w:rStyle w:val="Hyperlink"/>
@@ -3673,7 +3494,7 @@
           <w:color w:val="000000"/>
           <w:sz w:val="24"/>
         </w:rPr>
-        <w:hyperlink r:id="rId33" w:history="1">
+        <w:hyperlink r:id="rId32" w:history="1">
           <w:r>
             <w:rPr>
               <w:rStyle w:val="Hyperlink"/>
@@ -3691,7 +3512,7 @@
           <w:color w:val="000000"/>
           <w:sz w:val="24"/>
         </w:rPr>
-        <w:hyperlink r:id="rId33" w:history="1">
+        <w:hyperlink r:id="rId32" w:history="1">
           <w:r>
             <w:rPr>
               <w:rStyle w:val="Hyperlink"/>
@@ -3709,7 +3530,7 @@
           <w:color w:val="000000"/>
           <w:sz w:val="24"/>
         </w:rPr>
-        <w:hyperlink r:id="rId33" w:history="1">
+        <w:hyperlink r:id="rId32" w:history="1">
           <w:r>
             <w:rPr>
               <w:rStyle w:val="Hyperlink"/>
@@ -3727,7 +3548,7 @@
           <w:color w:val="000000"/>
           <w:sz w:val="24"/>
         </w:rPr>
-        <w:hyperlink r:id="rId33" w:history="1">
+        <w:hyperlink r:id="rId32" w:history="1">
           <w:r>
             <w:rPr>
               <w:rStyle w:val="Hyperlink"/>
@@ -3745,7 +3566,7 @@
           <w:color w:val="000000"/>
           <w:sz w:val="24"/>
         </w:rPr>
-        <w:hyperlink r:id="rId33" w:history="1">
+        <w:hyperlink r:id="rId32" w:history="1">
           <w:r>
             <w:rPr>
               <w:rStyle w:val="Hyperlink"/>
@@ -3773,7 +3594,7 @@
           <w:sz w:val="24"/>
           <w:u w:val="single"/>
         </w:rPr>
-        <w:hyperlink r:id="rId34" w:history="1">
+        <w:hyperlink r:id="rId33" w:history="1">
           <w:r>
             <w:rPr>
               <w:rStyle w:val="Hyperlink"/>
@@ -3802,7 +3623,7 @@
           <w:sz w:val="24"/>
           <w:u w:val="single"/>
         </w:rPr>
-        <w:hyperlink r:id="rId34" w:history="1">
+        <w:hyperlink r:id="rId33" w:history="1">
           <w:r>
             <w:rPr>
               <w:rStyle w:val="Hyperlink"/>
@@ -3820,7 +3641,7 @@
           <w:sz w:val="24"/>
           <w:u w:val="single"/>
         </w:rPr>
-        <w:hyperlink r:id="rId34" w:history="1">
+        <w:hyperlink r:id="rId33" w:history="1">
           <w:r>
             <w:rPr>
               <w:rStyle w:val="Hyperlink"/>
@@ -3858,7 +3679,7 @@
           <w:sz w:val="24"/>
           <w:u w:val="single"/>
         </w:rPr>
-        <w:hyperlink r:id="rId35" w:history="1">
+        <w:hyperlink r:id="rId34" w:history="1">
           <w:r>
             <w:rPr>
               <w:rStyle w:val="Hyperlink"/>
@@ -3887,7 +3708,7 @@
           <w:sz w:val="24"/>
           <w:u w:val="single"/>
         </w:rPr>
-        <w:hyperlink r:id="rId35" w:history="1">
+        <w:hyperlink r:id="rId34" w:history="1">
           <w:r>
             <w:rPr>
               <w:rStyle w:val="Hyperlink"/>
@@ -3916,7 +3737,7 @@
           <w:sz w:val="24"/>
           <w:u w:val="single"/>
         </w:rPr>
-        <w:hyperlink r:id="rId35" w:history="1">
+        <w:hyperlink r:id="rId34" w:history="1">
           <w:r>
             <w:rPr>
               <w:rStyle w:val="Hyperlink"/>
@@ -3945,7 +3766,7 @@
           <w:sz w:val="24"/>
           <w:u w:val="single"/>
         </w:rPr>
-        <w:hyperlink r:id="rId35" w:history="1">
+        <w:hyperlink r:id="rId34" w:history="1">
           <w:r>
             <w:rPr>
               <w:rStyle w:val="Hyperlink"/>
@@ -3963,7 +3784,7 @@
           <w:sz w:val="24"/>
           <w:u w:val="single"/>
         </w:rPr>
-        <w:hyperlink r:id="rId35" w:history="1">
+        <w:hyperlink r:id="rId34" w:history="1">
           <w:r>
             <w:rPr>
               <w:rStyle w:val="Hyperlink"/>
@@ -3981,7 +3802,7 @@
           <w:sz w:val="24"/>
           <w:u w:val="single"/>
         </w:rPr>
-        <w:hyperlink r:id="rId35" w:history="1">
+        <w:hyperlink r:id="rId34" w:history="1">
           <w:r>
             <w:rPr>
               <w:rStyle w:val="Hyperlink"/>
@@ -3999,7 +3820,7 @@
           <w:color w:val="000000"/>
           <w:sz w:val="24"/>
         </w:rPr>
-        <w:hyperlink r:id="rId34" w:history="1">
+        <w:hyperlink r:id="rId33" w:history="1">
           <w:r>
             <w:rPr>
               <w:rStyle w:val="Hyperlink"/>
@@ -4017,7 +3838,7 @@
           <w:color w:val="000000"/>
           <w:sz w:val="24"/>
         </w:rPr>
-        <w:hyperlink r:id="rId34" w:history="1">
+        <w:hyperlink r:id="rId33" w:history="1">
           <w:r>
             <w:rPr>
               <w:rStyle w:val="Hyperlink"/>
@@ -4035,7 +3856,7 @@
           <w:color w:val="000000"/>
           <w:sz w:val="24"/>
         </w:rPr>
-        <w:hyperlink r:id="rId34" w:history="1">
+        <w:hyperlink r:id="rId33" w:history="1">
           <w:r>
             <w:rPr>
               <w:rStyle w:val="Hyperlink"/>
@@ -4053,7 +3874,7 @@
           <w:color w:val="000000"/>
           <w:sz w:val="24"/>
         </w:rPr>
-        <w:hyperlink r:id="rId34" w:history="1">
+        <w:hyperlink r:id="rId33" w:history="1">
           <w:r>
             <w:rPr>
               <w:rStyle w:val="Hyperlink"/>
@@ -4091,7 +3912,7 @@
           <w:sz w:val="24"/>
           <w:u w:val="single"/>
         </w:rPr>
-        <w:hyperlink r:id="rId36" w:history="1">
+        <w:hyperlink r:id="rId35" w:history="1">
           <w:r>
             <w:rPr>
               <w:rStyle w:val="Hyperlink"/>
@@ -4109,7 +3930,7 @@
           <w:sz w:val="24"/>
           <w:u w:val="single"/>
         </w:rPr>
-        <w:hyperlink r:id="rId36" w:history="1">
+        <w:hyperlink r:id="rId35" w:history="1">
           <w:r>
             <w:rPr>
               <w:rStyle w:val="Hyperlink"/>
@@ -4127,7 +3948,7 @@
           <w:color w:val="000000"/>
           <w:sz w:val="24"/>
         </w:rPr>
-        <w:hyperlink r:id="rId35" w:history="1">
+        <w:hyperlink r:id="rId34" w:history="1">
           <w:r>
             <w:rPr>
               <w:rStyle w:val="Hyperlink"/>
@@ -4145,7 +3966,7 @@
           <w:color w:val="000000"/>
           <w:sz w:val="24"/>
         </w:rPr>
-        <w:hyperlink r:id="rId35" w:history="1">
+        <w:hyperlink r:id="rId34" w:history="1">
           <w:r>
             <w:rPr>
               <w:rStyle w:val="Hyperlink"/>
@@ -4163,7 +3984,7 @@
           <w:color w:val="000000"/>
           <w:sz w:val="24"/>
         </w:rPr>
-        <w:hyperlink r:id="rId35" w:history="1">
+        <w:hyperlink r:id="rId34" w:history="1">
           <w:r>
             <w:rPr>
               <w:rStyle w:val="Hyperlink"/>
@@ -4181,7 +4002,7 @@
           <w:color w:val="000000"/>
           <w:sz w:val="24"/>
         </w:rPr>
-        <w:hyperlink r:id="rId35" w:history="1">
+        <w:hyperlink r:id="rId34" w:history="1">
           <w:r>
             <w:rPr>
               <w:rStyle w:val="Hyperlink"/>
@@ -4199,7 +4020,7 @@
           <w:color w:val="000000"/>
           <w:sz w:val="24"/>
         </w:rPr>
-        <w:hyperlink r:id="rId35" w:history="1">
+        <w:hyperlink r:id="rId34" w:history="1">
           <w:r>
             <w:rPr>
               <w:rStyle w:val="Hyperlink"/>
@@ -4217,7 +4038,7 @@
           <w:color w:val="000000"/>
           <w:sz w:val="24"/>
         </w:rPr>
-        <w:hyperlink r:id="rId35" w:history="1">
+        <w:hyperlink r:id="rId34" w:history="1">
           <w:r>
             <w:rPr>
               <w:rStyle w:val="Hyperlink"/>
@@ -4235,7 +4056,7 @@
           <w:color w:val="000000"/>
           <w:sz w:val="24"/>
         </w:rPr>
-        <w:hyperlink r:id="rId35" w:history="1">
+        <w:hyperlink r:id="rId34" w:history="1">
           <w:r>
             <w:rPr>
               <w:rStyle w:val="Hyperlink"/>
@@ -4295,7 +4116,7 @@
           <w:color w:val="000000"/>
           <w:sz w:val="24"/>
         </w:rPr>
-        <w:hyperlink r:id="rId36" w:history="1">
+        <w:hyperlink r:id="rId35" w:history="1">
           <w:r>
             <w:rPr>
               <w:rStyle w:val="Hyperlink"/>
@@ -4522,7 +4343,7 @@
           <w:sz w:val="24"/>
           <w:u w:val="single"/>
         </w:rPr>
-        <w:hyperlink r:id="rId37" w:history="1">
+        <w:hyperlink r:id="rId36" w:history="1">
           <w:r>
             <w:rPr>
               <w:rStyle w:val="Hyperlink"/>
@@ -4540,7 +4361,7 @@
           <w:sz w:val="24"/>
           <w:u w:val="single"/>
         </w:rPr>
-        <w:hyperlink r:id="rId37" w:history="1">
+        <w:hyperlink r:id="rId36" w:history="1">
           <w:r>
             <w:rPr>
               <w:rStyle w:val="Hyperlink"/>
@@ -4558,7 +4379,7 @@
           <w:sz w:val="24"/>
           <w:u w:val="single"/>
         </w:rPr>
-        <w:hyperlink r:id="rId37" w:history="1">
+        <w:hyperlink r:id="rId36" w:history="1">
           <w:r>
             <w:rPr>
               <w:rStyle w:val="Hyperlink"/>
@@ -4576,7 +4397,7 @@
           <w:sz w:val="24"/>
           <w:u w:val="single"/>
         </w:rPr>
-        <w:hyperlink r:id="rId37" w:history="1">
+        <w:hyperlink r:id="rId36" w:history="1">
           <w:r>
             <w:rPr>
               <w:rStyle w:val="Hyperlink"/>
@@ -4594,7 +4415,7 @@
           <w:sz w:val="24"/>
           <w:u w:val="single"/>
         </w:rPr>
-        <w:hyperlink r:id="rId37" w:history="1">
+        <w:hyperlink r:id="rId36" w:history="1">
           <w:r>
             <w:rPr>
               <w:rStyle w:val="Hyperlink"/>
@@ -4712,7 +4533,7 @@
           <w:sz w:val="24"/>
           <w:u w:val="single"/>
         </w:rPr>
-        <w:hyperlink r:id="rId38" w:history="1">
+        <w:hyperlink r:id="rId37" w:history="1">
           <w:r>
             <w:rPr>
               <w:rStyle w:val="Hyperlink"/>
@@ -4730,7 +4551,7 @@
           <w:sz w:val="24"/>
           <w:u w:val="single"/>
         </w:rPr>
-        <w:hyperlink r:id="rId38" w:history="1">
+        <w:hyperlink r:id="rId37" w:history="1">
           <w:r>
             <w:rPr>
               <w:rStyle w:val="Hyperlink"/>
@@ -4748,7 +4569,7 @@
           <w:sz w:val="24"/>
           <w:u w:val="single"/>
         </w:rPr>
-        <w:hyperlink r:id="rId38" w:history="1">
+        <w:hyperlink r:id="rId37" w:history="1">
           <w:r>
             <w:rPr>
               <w:rStyle w:val="Hyperlink"/>
@@ -4766,7 +4587,7 @@
           <w:sz w:val="24"/>
           <w:u w:val="single"/>
         </w:rPr>
-        <w:hyperlink r:id="rId38" w:history="1">
+        <w:hyperlink r:id="rId37" w:history="1">
           <w:r>
             <w:rPr>
               <w:rStyle w:val="Hyperlink"/>
@@ -4874,7 +4695,7 @@
           <w:sz w:val="24"/>
           <w:u w:val="single"/>
         </w:rPr>
-        <w:hyperlink r:id="rId39" w:history="1">
+        <w:hyperlink r:id="rId38" w:history="1">
           <w:r>
             <w:rPr>
               <w:rStyle w:val="Hyperlink"/>
@@ -4892,7 +4713,7 @@
           <w:sz w:val="24"/>
           <w:u w:val="single"/>
         </w:rPr>
-        <w:hyperlink r:id="rId39" w:history="1">
+        <w:hyperlink r:id="rId38" w:history="1">
           <w:r>
             <w:rPr>
               <w:rStyle w:val="Hyperlink"/>
@@ -4910,7 +4731,7 @@
           <w:sz w:val="24"/>
           <w:u w:val="single"/>
         </w:rPr>
-        <w:hyperlink r:id="rId39" w:history="1">
+        <w:hyperlink r:id="rId38" w:history="1">
           <w:r>
             <w:rPr>
               <w:rStyle w:val="Hyperlink"/>
@@ -4928,7 +4749,7 @@
           <w:sz w:val="24"/>
           <w:u w:val="single"/>
         </w:rPr>
-        <w:hyperlink r:id="rId39" w:history="1">
+        <w:hyperlink r:id="rId38" w:history="1">
           <w:r>
             <w:rPr>
               <w:rStyle w:val="Hyperlink"/>
@@ -4956,7 +4777,7 @@
           <w:sz w:val="24"/>
           <w:u w:val="single"/>
         </w:rPr>
-        <w:hyperlink r:id="rId40" w:history="1">
+        <w:hyperlink r:id="rId39" w:history="1">
           <w:r>
             <w:rPr>
               <w:rStyle w:val="Hyperlink"/>
@@ -4974,7 +4795,7 @@
           <w:sz w:val="24"/>
           <w:u w:val="single"/>
         </w:rPr>
-        <w:hyperlink r:id="rId40" w:history="1">
+        <w:hyperlink r:id="rId39" w:history="1">
           <w:r>
             <w:rPr>
               <w:rStyle w:val="Hyperlink"/>
@@ -4992,7 +4813,7 @@
           <w:sz w:val="24"/>
           <w:u w:val="single"/>
         </w:rPr>
-        <w:hyperlink r:id="rId40" w:history="1">
+        <w:hyperlink r:id="rId39" w:history="1">
           <w:r>
             <w:rPr>
               <w:rStyle w:val="Hyperlink"/>
@@ -5020,7 +4841,7 @@
           <w:sz w:val="24"/>
           <w:u w:val="single"/>
         </w:rPr>
-        <w:hyperlink r:id="rId41" w:history="1">
+        <w:hyperlink r:id="rId40" w:history="1">
           <w:r>
             <w:rPr>
               <w:rStyle w:val="Hyperlink"/>
@@ -5049,7 +4870,7 @@
           <w:sz w:val="24"/>
           <w:u w:val="single"/>
         </w:rPr>
-        <w:hyperlink r:id="rId41" w:history="1">
+        <w:hyperlink r:id="rId40" w:history="1">
           <w:r>
             <w:rPr>
               <w:rStyle w:val="Hyperlink"/>
@@ -5067,7 +4888,7 @@
           <w:sz w:val="24"/>
           <w:u w:val="single"/>
         </w:rPr>
-        <w:hyperlink r:id="rId41" w:history="1">
+        <w:hyperlink r:id="rId40" w:history="1">
           <w:r>
             <w:rPr>
               <w:rStyle w:val="Hyperlink"/>

--- a/EXPORTS/DOCX/published/niveau3/Dutch/KunsthandelVanLier.docx
+++ b/EXPORTS/DOCX/published/niveau3/Dutch/KunsthandelVanLier.docx
@@ -273,7 +273,53 @@
           <w:color w:val="000000"/>
           <w:sz w:val="24"/>
         </w:rPr>
-        <w:t xml:space="preserve">Amsterdam. </w:t>
+        <w:t>A</w:t>
+      </w:r>
+      <w:r>
+        <w:rPr>
+          <w:u w:val="single" w:color="0066cc"/>
+          <w:rFonts w:ascii="Charis SIL Regular" w:hAnsi="Charis SIL Regular" w:eastAsia="Charis SIL Regular"/>
+          <w:b w:val="0"/>
+          <w:i w:val="0"/>
+          <w:color w:val="000000"/>
+          <w:sz w:val="24"/>
+        </w:rPr>
+        <w:hyperlink r:id="rId9" w:history="1">
+          <w:r>
+            <w:rPr>
+              <w:rStyle w:val="Hyperlink"/>
+            </w:rPr>
+            <w:t>ms</w:t>
+          </w:r>
+        </w:hyperlink>
+      </w:r>
+      <w:r>
+        <w:rPr>
+          <w:u w:val="single" w:color="0066cc"/>
+          <w:rFonts w:ascii="Charis SIL Regular" w:hAnsi="Charis SIL Regular" w:eastAsia="Charis SIL Regular"/>
+          <w:b w:val="0"/>
+          <w:i w:val="0"/>
+          <w:color w:val="000000"/>
+          <w:sz w:val="24"/>
+        </w:rPr>
+        <w:hyperlink r:id="rId9" w:history="1">
+          <w:r>
+            <w:rPr>
+              <w:rStyle w:val="Hyperlink"/>
+            </w:rPr>
+            <w:t>t</w:t>
+          </w:r>
+        </w:hyperlink>
+      </w:r>
+      <w:r>
+        <w:rPr>
+          <w:rFonts w:ascii="Charis SIL Regular" w:hAnsi="Charis SIL Regular" w:eastAsia="Charis SIL Regular"/>
+          <w:b w:val="0"/>
+          <w:i w:val="0"/>
+          <w:color w:val="000000"/>
+          <w:sz w:val="24"/>
+        </w:rPr>
+        <w:t xml:space="preserve">erdam. </w:t>
       </w:r>
       <w:r>
         <w:rPr>
@@ -1136,7 +1182,7 @@
             <w:rPr>
               <w:rStyle w:val="Hyperlink"/>
             </w:rPr>
-            <w:t>etnografisc</w:t>
+            <w:t>etnografisch</w:t>
           </w:r>
         </w:hyperlink>
       </w:r>
@@ -1147,13 +1193,36 @@
           <w:i w:val="0"/>
           <w:color w:val="0066CC"/>
           <w:sz w:val="24"/>
+          <w:u w:val="single"/>
+        </w:rPr>
+        <w:t>e</w:t>
+      </w:r>
+      <w:r>
+        <w:rPr>
+          <w:rFonts w:ascii="Charis SIL Regular" w:hAnsi="Charis SIL Regular" w:eastAsia="Charis SIL Regular"/>
+          <w:b w:val="0"/>
+          <w:i w:val="0"/>
+          <w:color w:val="0066CC"/>
+          <w:sz w:val="24"/>
+          <w:u w:val="single"/>
+        </w:rPr>
+        <w:t xml:space="preserve"> </w:t>
+      </w:r>
+      <w:r>
+        <w:rPr>
+          <w:rFonts w:ascii="Charis SIL Regular" w:hAnsi="Charis SIL Regular" w:eastAsia="Charis SIL Regular"/>
+          <w:b w:val="0"/>
+          <w:i w:val="0"/>
+          <w:color w:val="0066CC"/>
+          <w:sz w:val="24"/>
+          <w:u w:val="single"/>
         </w:rPr>
         <w:hyperlink r:id="rId16" w:history="1">
           <w:r>
             <w:rPr>
               <w:rStyle w:val="Hyperlink"/>
             </w:rPr>
-            <w:t>h</w:t>
+            <w:t>voorwerpe</w:t>
           </w:r>
         </w:hyperlink>
       </w:r>
@@ -1165,36 +1234,7 @@
           <w:color w:val="0066CC"/>
           <w:sz w:val="24"/>
         </w:rPr>
-        <w:t>e</w:t>
-      </w:r>
-      <w:r>
-        <w:rPr>
-          <w:rFonts w:ascii="Charis SIL Regular" w:hAnsi="Charis SIL Regular" w:eastAsia="Charis SIL Regular"/>
-          <w:b w:val="0"/>
-          <w:i w:val="0"/>
-          <w:color w:val="0066CC"/>
-          <w:sz w:val="24"/>
-          <w:u w:val="single"/>
-        </w:rPr>
-        <w:t xml:space="preserve"> </w:t>
-      </w:r>
-      <w:r>
-        <w:rPr>
-          <w:rFonts w:ascii="Charis SIL Regular" w:hAnsi="Charis SIL Regular" w:eastAsia="Charis SIL Regular"/>
-          <w:b w:val="0"/>
-          <w:i w:val="0"/>
-          <w:color w:val="0066CC"/>
-          <w:sz w:val="24"/>
-          <w:u w:val="single"/>
-        </w:rPr>
-        <w:hyperlink r:id="rId16" w:history="1">
-          <w:r>
-            <w:rPr>
-              <w:rStyle w:val="Hyperlink"/>
-            </w:rPr>
-            <w:t>voorwerpen</w:t>
-          </w:r>
-        </w:hyperlink>
+        <w:t>n</w:t>
       </w:r>
       <w:r>
         <w:rPr>
@@ -1387,7 +1427,25 @@
           <w:color w:val="000000"/>
           <w:sz w:val="24"/>
         </w:rPr>
-        <w:t>eze werden verw</w:t>
+        <w:t>eze</w:t>
+      </w:r>
+      <w:r>
+        <w:rPr>
+          <w:u w:val="single" w:color="0066cc"/>
+          <w:rFonts w:ascii="Charis SIL Regular" w:hAnsi="Charis SIL Regular" w:eastAsia="Charis SIL Regular"/>
+          <w:b w:val="0"/>
+          <w:i w:val="0"/>
+          <w:color w:val="000000"/>
+          <w:sz w:val="24"/>
+        </w:rPr>
+        <w:hyperlink r:id="rId16" w:history="1">
+          <w:r>
+            <w:rPr>
+              <w:rStyle w:val="Hyperlink"/>
+            </w:rPr>
+            <w:t xml:space="preserve"> werden verw</w:t>
+          </w:r>
+        </w:hyperlink>
       </w:r>
       <w:r>
         <w:rPr>
@@ -1722,6 +1780,23 @@
       </w:r>
       <w:r>
         <w:rPr>
+          <w:rFonts w:ascii="Charis SIL Regular" w:hAnsi="Charis SIL Regular" w:eastAsia="Charis SIL Regular"/>
+          <w:b w:val="0"/>
+          <w:i w:val="0"/>
+          <w:color w:val="000000"/>
+          <w:sz w:val="24"/>
+        </w:rPr>
+        <w:hyperlink r:id="rId21" w:history="1">
+          <w:r>
+            <w:rPr>
+              <w:rStyle w:val="Hyperlink"/>
+            </w:rPr>
+            <w:t>s</w:t>
+          </w:r>
+        </w:hyperlink>
+      </w:r>
+      <w:r>
+        <w:rPr>
           <w:u w:val="single" w:color="0066cc"/>
           <w:rFonts w:ascii="Charis SIL Regular" w:hAnsi="Charis SIL Regular" w:eastAsia="Charis SIL Regular"/>
           <w:b w:val="0"/>
@@ -1729,7 +1804,7 @@
           <w:color w:val="000000"/>
           <w:sz w:val="24"/>
         </w:rPr>
-        <w:t>s</w:t>
+        <w:t>c</w:t>
       </w:r>
       <w:r>
         <w:rPr>
@@ -1739,7 +1814,7 @@
           <w:color w:val="000000"/>
           <w:sz w:val="24"/>
         </w:rPr>
-        <w:t xml:space="preserve">che </w:t>
+        <w:t xml:space="preserve">he </w:t>
       </w:r>
       <w:r>
         <w:rPr>
@@ -2049,7 +2124,61 @@
           <w:color w:val="000000"/>
           <w:sz w:val="24"/>
         </w:rPr>
-        <w:t>(1910-1995, geen familie). Leendert van Lier zette de winkel voort en verkoch</w:t>
+        <w:t>(1910-1995, geen familie). Leendert van Lier zette de winkel voo</w:t>
+      </w:r>
+      <w:r>
+        <w:rPr>
+          <w:u w:val="single" w:color="0066cc"/>
+          <w:rFonts w:ascii="Charis SIL Regular" w:hAnsi="Charis SIL Regular" w:eastAsia="Charis SIL Regular"/>
+          <w:b w:val="0"/>
+          <w:i w:val="0"/>
+          <w:color w:val="000000"/>
+          <w:sz w:val="24"/>
+        </w:rPr>
+        <w:hyperlink r:id="rId24" w:history="1">
+          <w:r>
+            <w:rPr>
+              <w:rStyle w:val="Hyperlink"/>
+            </w:rPr>
+            <w:t>rt en ver</w:t>
+          </w:r>
+        </w:hyperlink>
+      </w:r>
+      <w:r>
+        <w:rPr>
+          <w:u w:val="single" w:color="0066cc"/>
+          <w:rFonts w:ascii="Charis SIL Regular" w:hAnsi="Charis SIL Regular" w:eastAsia="Charis SIL Regular"/>
+          <w:b w:val="0"/>
+          <w:i w:val="0"/>
+          <w:color w:val="000000"/>
+          <w:sz w:val="24"/>
+        </w:rPr>
+        <w:hyperlink r:id="rId24" w:history="1">
+          <w:r>
+            <w:rPr>
+              <w:rStyle w:val="Hyperlink"/>
+            </w:rPr>
+            <w:t>k</w:t>
+          </w:r>
+        </w:hyperlink>
+      </w:r>
+      <w:r>
+        <w:rPr>
+          <w:u w:val="single" w:color="0066cc"/>
+          <w:rFonts w:ascii="Charis SIL Regular" w:hAnsi="Charis SIL Regular" w:eastAsia="Charis SIL Regular"/>
+          <w:b w:val="0"/>
+          <w:i w:val="0"/>
+          <w:color w:val="000000"/>
+          <w:sz w:val="24"/>
+        </w:rPr>
+        <w:hyperlink r:id="rId24" w:history="1">
+          <w:r>
+            <w:rPr>
+              <w:rStyle w:val="Hyperlink"/>
+            </w:rPr>
+            <w:t>och</w:t>
+          </w:r>
+        </w:hyperlink>
       </w:r>
       <w:r>
         <w:rPr>
@@ -2213,13 +2342,32 @@
       </w:r>
       <w:r>
         <w:rPr>
+          <w:u w:val="single" w:color="0066cc"/>
           <w:rFonts w:ascii="Charis SIL Regular" w:hAnsi="Charis SIL Regular" w:eastAsia="Charis SIL Regular"/>
           <w:b w:val="0"/>
           <w:i w:val="0"/>
           <w:color w:val="000000"/>
           <w:sz w:val="24"/>
         </w:rPr>
-        <w:t xml:space="preserve">naar </w:t>
+        <w:hyperlink r:id="rId25" w:history="1">
+          <w:r>
+            <w:rPr>
+              <w:rStyle w:val="Hyperlink"/>
+            </w:rPr>
+            <w:t>naar</w:t>
+          </w:r>
+        </w:hyperlink>
+      </w:r>
+      <w:r>
+        <w:rPr>
+          <w:u w:val="single" w:color="0066cc"/>
+          <w:rFonts w:ascii="Charis SIL Regular" w:hAnsi="Charis SIL Regular" w:eastAsia="Charis SIL Regular"/>
+          <w:b w:val="0"/>
+          <w:i w:val="0"/>
+          <w:color w:val="000000"/>
+          <w:sz w:val="24"/>
+        </w:rPr>
+        <w:t xml:space="preserve"> </w:t>
       </w:r>
       <w:r>
         <w:rPr>
@@ -2379,7 +2527,46 @@
           <w:color w:val="000000"/>
           <w:sz w:val="24"/>
         </w:rPr>
-        <w:t xml:space="preserve">zijn handel voort vanuit het stadje </w:t>
+        <w:t xml:space="preserve">zijn </w:t>
+      </w:r>
+      <w:r>
+        <w:rPr>
+          <w:u w:val="single" w:color="0066cc"/>
+          <w:rFonts w:ascii="Charis SIL Regular" w:hAnsi="Charis SIL Regular" w:eastAsia="Charis SIL Regular"/>
+          <w:b w:val="0"/>
+          <w:i w:val="0"/>
+          <w:color w:val="000000"/>
+          <w:sz w:val="24"/>
+        </w:rPr>
+        <w:t>h</w:t>
+      </w:r>
+      <w:r>
+        <w:rPr>
+          <w:u w:val="single" w:color="0066cc"/>
+          <w:rFonts w:ascii="Charis SIL Regular" w:hAnsi="Charis SIL Regular" w:eastAsia="Charis SIL Regular"/>
+          <w:b w:val="0"/>
+          <w:i w:val="0"/>
+          <w:color w:val="000000"/>
+          <w:sz w:val="24"/>
+        </w:rPr>
+        <w:hyperlink r:id="rId27" w:history="1">
+          <w:r>
+            <w:rPr>
+              <w:rStyle w:val="Hyperlink"/>
+            </w:rPr>
+            <w:t>andel v</w:t>
+          </w:r>
+        </w:hyperlink>
+      </w:r>
+      <w:r>
+        <w:rPr>
+          <w:rFonts w:ascii="Charis SIL Regular" w:hAnsi="Charis SIL Regular" w:eastAsia="Charis SIL Regular"/>
+          <w:b w:val="0"/>
+          <w:i w:val="0"/>
+          <w:color w:val="000000"/>
+          <w:sz w:val="24"/>
+        </w:rPr>
+        <w:t xml:space="preserve">oort vanuit het stadje </w:t>
       </w:r>
       <w:r>
         <w:rPr>
@@ -2390,7 +2577,7 @@
           <w:sz w:val="24"/>
           <w:u w:val="single"/>
         </w:rPr>
-        <w:hyperlink r:id="rId27" w:history="1">
+        <w:hyperlink r:id="rId28" w:history="1">
           <w:r>
             <w:rPr>
               <w:rStyle w:val="Hyperlink"/>
@@ -2439,7 +2626,7 @@
           <w:color w:val="000000"/>
           <w:sz w:val="24"/>
         </w:rPr>
-        <w:hyperlink r:id="rId27" w:history="1">
+        <w:hyperlink r:id="rId28" w:history="1">
           <w:r>
             <w:rPr>
               <w:rStyle w:val="Hyperlink"/>
@@ -2467,7 +2654,7 @@
           <w:sz w:val="24"/>
           <w:u w:val="single"/>
         </w:rPr>
-        <w:hyperlink r:id="rId28" w:history="1">
+        <w:hyperlink r:id="rId29" w:history="1">
           <w:r>
             <w:rPr>
               <w:rStyle w:val="Hyperlink"/>
@@ -2496,7 +2683,7 @@
           <w:sz w:val="24"/>
           <w:u w:val="single"/>
         </w:rPr>
-        <w:hyperlink r:id="rId28" w:history="1">
+        <w:hyperlink r:id="rId29" w:history="1">
           <w:r>
             <w:rPr>
               <w:rStyle w:val="Hyperlink"/>
@@ -2525,7 +2712,7 @@
           <w:sz w:val="24"/>
           <w:u w:val="single"/>
         </w:rPr>
-        <w:hyperlink r:id="rId28" w:history="1">
+        <w:hyperlink r:id="rId29" w:history="1">
           <w:r>
             <w:rPr>
               <w:rStyle w:val="Hyperlink"/>
@@ -2563,7 +2750,7 @@
           <w:color w:val="000000"/>
           <w:sz w:val="24"/>
         </w:rPr>
-        <w:hyperlink r:id="rId28" w:history="1">
+        <w:hyperlink r:id="rId29" w:history="1">
           <w:r>
             <w:rPr>
               <w:rStyle w:val="Hyperlink"/>
@@ -2581,7 +2768,7 @@
           <w:color w:val="000000"/>
           <w:sz w:val="24"/>
         </w:rPr>
-        <w:hyperlink r:id="rId28" w:history="1">
+        <w:hyperlink r:id="rId29" w:history="1">
           <w:r>
             <w:rPr>
               <w:rStyle w:val="Hyperlink"/>
@@ -2599,7 +2786,7 @@
           <w:color w:val="000000"/>
           <w:sz w:val="24"/>
         </w:rPr>
-        <w:hyperlink r:id="rId28" w:history="1">
+        <w:hyperlink r:id="rId29" w:history="1">
           <w:r>
             <w:rPr>
               <w:rStyle w:val="Hyperlink"/>
@@ -2617,7 +2804,7 @@
           <w:color w:val="000000"/>
           <w:sz w:val="24"/>
         </w:rPr>
-        <w:hyperlink r:id="rId28" w:history="1">
+        <w:hyperlink r:id="rId29" w:history="1">
           <w:r>
             <w:rPr>
               <w:rStyle w:val="Hyperlink"/>
@@ -2635,7 +2822,7 @@
           <w:color w:val="000000"/>
           <w:sz w:val="24"/>
         </w:rPr>
-        <w:hyperlink r:id="rId28" w:history="1">
+        <w:hyperlink r:id="rId29" w:history="1">
           <w:r>
             <w:rPr>
               <w:rStyle w:val="Hyperlink"/>
@@ -2673,7 +2860,7 @@
           <w:sz w:val="24"/>
           <w:u w:val="single"/>
         </w:rPr>
-        <w:hyperlink r:id="rId29" w:history="1">
+        <w:hyperlink r:id="rId30" w:history="1">
           <w:r>
             <w:rPr>
               <w:rStyle w:val="Hyperlink"/>
@@ -2741,7 +2928,7 @@
           <w:sz w:val="24"/>
           <w:u w:val="single"/>
         </w:rPr>
-        <w:hyperlink r:id="rId30" w:history="1">
+        <w:hyperlink r:id="rId31" w:history="1">
           <w:r>
             <w:rPr>
               <w:rStyle w:val="Hyperlink"/>
@@ -2770,7 +2957,7 @@
           <w:sz w:val="24"/>
           <w:u w:val="single"/>
         </w:rPr>
-        <w:hyperlink r:id="rId30" w:history="1">
+        <w:hyperlink r:id="rId31" w:history="1">
           <w:r>
             <w:rPr>
               <w:rStyle w:val="Hyperlink"/>
@@ -2799,7 +2986,7 @@
           <w:sz w:val="24"/>
           <w:u w:val="single"/>
         </w:rPr>
-        <w:hyperlink r:id="rId30" w:history="1">
+        <w:hyperlink r:id="rId31" w:history="1">
           <w:r>
             <w:rPr>
               <w:rStyle w:val="Hyperlink"/>
@@ -2828,7 +3015,7 @@
           <w:sz w:val="24"/>
           <w:u w:val="single"/>
         </w:rPr>
-        <w:hyperlink r:id="rId30" w:history="1">
+        <w:hyperlink r:id="rId31" w:history="1">
           <w:r>
             <w:rPr>
               <w:rStyle w:val="Hyperlink"/>
@@ -2857,7 +3044,7 @@
           <w:sz w:val="24"/>
           <w:u w:val="single"/>
         </w:rPr>
-        <w:hyperlink r:id="rId30" w:history="1">
+        <w:hyperlink r:id="rId31" w:history="1">
           <w:r>
             <w:rPr>
               <w:rStyle w:val="Hyperlink"/>
@@ -2886,7 +3073,7 @@
           <w:sz w:val="24"/>
           <w:u w:val="single"/>
         </w:rPr>
-        <w:hyperlink r:id="rId30" w:history="1">
+        <w:hyperlink r:id="rId31" w:history="1">
           <w:r>
             <w:rPr>
               <w:rStyle w:val="Hyperlink"/>
@@ -2915,7 +3102,7 @@
           <w:sz w:val="24"/>
           <w:u w:val="single"/>
         </w:rPr>
-        <w:hyperlink r:id="rId30" w:history="1">
+        <w:hyperlink r:id="rId31" w:history="1">
           <w:r>
             <w:rPr>
               <w:rStyle w:val="Hyperlink"/>
@@ -2953,7 +3140,7 @@
           <w:color w:val="000000"/>
           <w:sz w:val="24"/>
         </w:rPr>
-        <w:hyperlink r:id="rId30" w:history="1">
+        <w:hyperlink r:id="rId31" w:history="1">
           <w:r>
             <w:rPr>
               <w:rStyle w:val="Hyperlink"/>
@@ -2971,7 +3158,7 @@
           <w:color w:val="000000"/>
           <w:sz w:val="24"/>
         </w:rPr>
-        <w:hyperlink r:id="rId30" w:history="1">
+        <w:hyperlink r:id="rId31" w:history="1">
           <w:r>
             <w:rPr>
               <w:rStyle w:val="Hyperlink"/>
@@ -2989,7 +3176,7 @@
           <w:color w:val="000000"/>
           <w:sz w:val="24"/>
         </w:rPr>
-        <w:hyperlink r:id="rId30" w:history="1">
+        <w:hyperlink r:id="rId31" w:history="1">
           <w:r>
             <w:rPr>
               <w:rStyle w:val="Hyperlink"/>
@@ -3007,7 +3194,7 @@
           <w:color w:val="000000"/>
           <w:sz w:val="24"/>
         </w:rPr>
-        <w:hyperlink r:id="rId30" w:history="1">
+        <w:hyperlink r:id="rId31" w:history="1">
           <w:r>
             <w:rPr>
               <w:rStyle w:val="Hyperlink"/>
@@ -3025,7 +3212,7 @@
           <w:color w:val="000000"/>
           <w:sz w:val="24"/>
         </w:rPr>
-        <w:hyperlink r:id="rId30" w:history="1">
+        <w:hyperlink r:id="rId31" w:history="1">
           <w:r>
             <w:rPr>
               <w:rStyle w:val="Hyperlink"/>
@@ -3043,7 +3230,7 @@
           <w:color w:val="000000"/>
           <w:sz w:val="24"/>
         </w:rPr>
-        <w:hyperlink r:id="rId30" w:history="1">
+        <w:hyperlink r:id="rId31" w:history="1">
           <w:r>
             <w:rPr>
               <w:rStyle w:val="Hyperlink"/>
@@ -3061,7 +3248,7 @@
           <w:color w:val="000000"/>
           <w:sz w:val="24"/>
         </w:rPr>
-        <w:hyperlink r:id="rId30" w:history="1">
+        <w:hyperlink r:id="rId31" w:history="1">
           <w:r>
             <w:rPr>
               <w:rStyle w:val="Hyperlink"/>
@@ -3079,7 +3266,7 @@
           <w:color w:val="000000"/>
           <w:sz w:val="24"/>
         </w:rPr>
-        <w:hyperlink r:id="rId30" w:history="1">
+        <w:hyperlink r:id="rId31" w:history="1">
           <w:r>
             <w:rPr>
               <w:rStyle w:val="Hyperlink"/>
@@ -3097,7 +3284,7 @@
           <w:color w:val="000000"/>
           <w:sz w:val="24"/>
         </w:rPr>
-        <w:hyperlink r:id="rId30" w:history="1">
+        <w:hyperlink r:id="rId31" w:history="1">
           <w:r>
             <w:rPr>
               <w:rStyle w:val="Hyperlink"/>
@@ -3115,7 +3302,7 @@
           <w:sz w:val="24"/>
           <w:u w:val="single"/>
         </w:rPr>
-        <w:hyperlink r:id="rId30" w:history="1">
+        <w:hyperlink r:id="rId31" w:history="1">
           <w:r>
             <w:rPr>
               <w:rStyle w:val="Hyperlink"/>
@@ -3133,7 +3320,7 @@
           <w:sz w:val="24"/>
           <w:u w:val="single"/>
         </w:rPr>
-        <w:hyperlink r:id="rId30" w:history="1">
+        <w:hyperlink r:id="rId31" w:history="1">
           <w:r>
             <w:rPr>
               <w:rStyle w:val="Hyperlink"/>
@@ -3151,7 +3338,7 @@
           <w:sz w:val="24"/>
           <w:u w:val="single"/>
         </w:rPr>
-        <w:hyperlink r:id="rId30" w:history="1">
+        <w:hyperlink r:id="rId31" w:history="1">
           <w:r>
             <w:rPr>
               <w:rStyle w:val="Hyperlink"/>
@@ -3180,7 +3367,7 @@
           <w:sz w:val="24"/>
           <w:u w:val="single"/>
         </w:rPr>
-        <w:hyperlink r:id="rId30" w:history="1">
+        <w:hyperlink r:id="rId31" w:history="1">
           <w:r>
             <w:rPr>
               <w:rStyle w:val="Hyperlink"/>
@@ -3209,7 +3396,7 @@
           <w:sz w:val="24"/>
           <w:u w:val="single"/>
         </w:rPr>
-        <w:hyperlink r:id="rId30" w:history="1">
+        <w:hyperlink r:id="rId31" w:history="1">
           <w:r>
             <w:rPr>
               <w:rStyle w:val="Hyperlink"/>
@@ -3227,7 +3414,7 @@
           <w:sz w:val="24"/>
           <w:u w:val="single"/>
         </w:rPr>
-        <w:hyperlink r:id="rId31" w:history="1">
+        <w:hyperlink r:id="rId32" w:history="1">
           <w:r>
             <w:rPr>
               <w:rStyle w:val="Hyperlink"/>
@@ -3265,7 +3452,7 @@
           <w:color w:val="000000"/>
           <w:sz w:val="24"/>
         </w:rPr>
-        <w:hyperlink r:id="rId31" w:history="1">
+        <w:hyperlink r:id="rId32" w:history="1">
           <w:r>
             <w:rPr>
               <w:rStyle w:val="Hyperlink"/>
@@ -3283,7 +3470,7 @@
           <w:color w:val="000000"/>
           <w:sz w:val="24"/>
         </w:rPr>
-        <w:hyperlink r:id="rId31" w:history="1">
+        <w:hyperlink r:id="rId32" w:history="1">
           <w:r>
             <w:rPr>
               <w:rStyle w:val="Hyperlink"/>
@@ -3301,7 +3488,7 @@
           <w:color w:val="000000"/>
           <w:sz w:val="24"/>
         </w:rPr>
-        <w:hyperlink r:id="rId31" w:history="1">
+        <w:hyperlink r:id="rId32" w:history="1">
           <w:r>
             <w:rPr>
               <w:rStyle w:val="Hyperlink"/>
@@ -3408,7 +3595,7 @@
           <w:sz w:val="24"/>
           <w:u w:val="single"/>
         </w:rPr>
-        <w:hyperlink r:id="rId32" w:history="1">
+        <w:hyperlink r:id="rId33" w:history="1">
           <w:r>
             <w:rPr>
               <w:rStyle w:val="Hyperlink"/>
@@ -3437,7 +3624,7 @@
           <w:sz w:val="24"/>
           <w:u w:val="single"/>
         </w:rPr>
-        <w:hyperlink r:id="rId32" w:history="1">
+        <w:hyperlink r:id="rId33" w:history="1">
           <w:r>
             <w:rPr>
               <w:rStyle w:val="Hyperlink"/>
@@ -3466,7 +3653,7 @@
           <w:sz w:val="24"/>
           <w:u w:val="single"/>
         </w:rPr>
-        <w:hyperlink r:id="rId32" w:history="1">
+        <w:hyperlink r:id="rId33" w:history="1">
           <w:r>
             <w:rPr>
               <w:rStyle w:val="Hyperlink"/>
@@ -3494,7 +3681,7 @@
           <w:color w:val="000000"/>
           <w:sz w:val="24"/>
         </w:rPr>
-        <w:hyperlink r:id="rId32" w:history="1">
+        <w:hyperlink r:id="rId33" w:history="1">
           <w:r>
             <w:rPr>
               <w:rStyle w:val="Hyperlink"/>
@@ -3512,7 +3699,7 @@
           <w:color w:val="000000"/>
           <w:sz w:val="24"/>
         </w:rPr>
-        <w:hyperlink r:id="rId32" w:history="1">
+        <w:hyperlink r:id="rId33" w:history="1">
           <w:r>
             <w:rPr>
               <w:rStyle w:val="Hyperlink"/>
@@ -3530,7 +3717,7 @@
           <w:color w:val="000000"/>
           <w:sz w:val="24"/>
         </w:rPr>
-        <w:hyperlink r:id="rId32" w:history="1">
+        <w:hyperlink r:id="rId33" w:history="1">
           <w:r>
             <w:rPr>
               <w:rStyle w:val="Hyperlink"/>
@@ -3548,7 +3735,7 @@
           <w:color w:val="000000"/>
           <w:sz w:val="24"/>
         </w:rPr>
-        <w:hyperlink r:id="rId32" w:history="1">
+        <w:hyperlink r:id="rId33" w:history="1">
           <w:r>
             <w:rPr>
               <w:rStyle w:val="Hyperlink"/>
@@ -3566,7 +3753,7 @@
           <w:color w:val="000000"/>
           <w:sz w:val="24"/>
         </w:rPr>
-        <w:hyperlink r:id="rId32" w:history="1">
+        <w:hyperlink r:id="rId33" w:history="1">
           <w:r>
             <w:rPr>
               <w:rStyle w:val="Hyperlink"/>
@@ -3594,7 +3781,7 @@
           <w:sz w:val="24"/>
           <w:u w:val="single"/>
         </w:rPr>
-        <w:hyperlink r:id="rId33" w:history="1">
+        <w:hyperlink r:id="rId34" w:history="1">
           <w:r>
             <w:rPr>
               <w:rStyle w:val="Hyperlink"/>
@@ -3623,7 +3810,7 @@
           <w:sz w:val="24"/>
           <w:u w:val="single"/>
         </w:rPr>
-        <w:hyperlink r:id="rId33" w:history="1">
+        <w:hyperlink r:id="rId34" w:history="1">
           <w:r>
             <w:rPr>
               <w:rStyle w:val="Hyperlink"/>
@@ -3641,7 +3828,7 @@
           <w:sz w:val="24"/>
           <w:u w:val="single"/>
         </w:rPr>
-        <w:hyperlink r:id="rId33" w:history="1">
+        <w:hyperlink r:id="rId34" w:history="1">
           <w:r>
             <w:rPr>
               <w:rStyle w:val="Hyperlink"/>
@@ -3679,7 +3866,7 @@
           <w:sz w:val="24"/>
           <w:u w:val="single"/>
         </w:rPr>
-        <w:hyperlink r:id="rId34" w:history="1">
+        <w:hyperlink r:id="rId35" w:history="1">
           <w:r>
             <w:rPr>
               <w:rStyle w:val="Hyperlink"/>
@@ -3708,7 +3895,7 @@
           <w:sz w:val="24"/>
           <w:u w:val="single"/>
         </w:rPr>
-        <w:hyperlink r:id="rId34" w:history="1">
+        <w:hyperlink r:id="rId35" w:history="1">
           <w:r>
             <w:rPr>
               <w:rStyle w:val="Hyperlink"/>
@@ -3737,7 +3924,7 @@
           <w:sz w:val="24"/>
           <w:u w:val="single"/>
         </w:rPr>
-        <w:hyperlink r:id="rId34" w:history="1">
+        <w:hyperlink r:id="rId35" w:history="1">
           <w:r>
             <w:rPr>
               <w:rStyle w:val="Hyperlink"/>
@@ -3766,7 +3953,7 @@
           <w:sz w:val="24"/>
           <w:u w:val="single"/>
         </w:rPr>
-        <w:hyperlink r:id="rId34" w:history="1">
+        <w:hyperlink r:id="rId35" w:history="1">
           <w:r>
             <w:rPr>
               <w:rStyle w:val="Hyperlink"/>
@@ -3784,7 +3971,7 @@
           <w:sz w:val="24"/>
           <w:u w:val="single"/>
         </w:rPr>
-        <w:hyperlink r:id="rId34" w:history="1">
+        <w:hyperlink r:id="rId35" w:history="1">
           <w:r>
             <w:rPr>
               <w:rStyle w:val="Hyperlink"/>
@@ -3802,7 +3989,7 @@
           <w:sz w:val="24"/>
           <w:u w:val="single"/>
         </w:rPr>
-        <w:hyperlink r:id="rId34" w:history="1">
+        <w:hyperlink r:id="rId35" w:history="1">
           <w:r>
             <w:rPr>
               <w:rStyle w:val="Hyperlink"/>
@@ -3820,7 +4007,7 @@
           <w:color w:val="000000"/>
           <w:sz w:val="24"/>
         </w:rPr>
-        <w:hyperlink r:id="rId33" w:history="1">
+        <w:hyperlink r:id="rId34" w:history="1">
           <w:r>
             <w:rPr>
               <w:rStyle w:val="Hyperlink"/>
@@ -3838,7 +4025,7 @@
           <w:color w:val="000000"/>
           <w:sz w:val="24"/>
         </w:rPr>
-        <w:hyperlink r:id="rId33" w:history="1">
+        <w:hyperlink r:id="rId34" w:history="1">
           <w:r>
             <w:rPr>
               <w:rStyle w:val="Hyperlink"/>
@@ -3856,7 +4043,7 @@
           <w:color w:val="000000"/>
           <w:sz w:val="24"/>
         </w:rPr>
-        <w:hyperlink r:id="rId33" w:history="1">
+        <w:hyperlink r:id="rId34" w:history="1">
           <w:r>
             <w:rPr>
               <w:rStyle w:val="Hyperlink"/>
@@ -3874,7 +4061,7 @@
           <w:color w:val="000000"/>
           <w:sz w:val="24"/>
         </w:rPr>
-        <w:hyperlink r:id="rId33" w:history="1">
+        <w:hyperlink r:id="rId34" w:history="1">
           <w:r>
             <w:rPr>
               <w:rStyle w:val="Hyperlink"/>
@@ -3912,7 +4099,7 @@
           <w:sz w:val="24"/>
           <w:u w:val="single"/>
         </w:rPr>
-        <w:hyperlink r:id="rId35" w:history="1">
+        <w:hyperlink r:id="rId36" w:history="1">
           <w:r>
             <w:rPr>
               <w:rStyle w:val="Hyperlink"/>
@@ -3930,7 +4117,7 @@
           <w:sz w:val="24"/>
           <w:u w:val="single"/>
         </w:rPr>
-        <w:hyperlink r:id="rId35" w:history="1">
+        <w:hyperlink r:id="rId36" w:history="1">
           <w:r>
             <w:rPr>
               <w:rStyle w:val="Hyperlink"/>
@@ -3948,7 +4135,7 @@
           <w:color w:val="000000"/>
           <w:sz w:val="24"/>
         </w:rPr>
-        <w:hyperlink r:id="rId34" w:history="1">
+        <w:hyperlink r:id="rId35" w:history="1">
           <w:r>
             <w:rPr>
               <w:rStyle w:val="Hyperlink"/>
@@ -3966,7 +4153,7 @@
           <w:color w:val="000000"/>
           <w:sz w:val="24"/>
         </w:rPr>
-        <w:hyperlink r:id="rId34" w:history="1">
+        <w:hyperlink r:id="rId35" w:history="1">
           <w:r>
             <w:rPr>
               <w:rStyle w:val="Hyperlink"/>
@@ -3984,7 +4171,7 @@
           <w:color w:val="000000"/>
           <w:sz w:val="24"/>
         </w:rPr>
-        <w:hyperlink r:id="rId34" w:history="1">
+        <w:hyperlink r:id="rId35" w:history="1">
           <w:r>
             <w:rPr>
               <w:rStyle w:val="Hyperlink"/>
@@ -4002,7 +4189,7 @@
           <w:color w:val="000000"/>
           <w:sz w:val="24"/>
         </w:rPr>
-        <w:hyperlink r:id="rId34" w:history="1">
+        <w:hyperlink r:id="rId35" w:history="1">
           <w:r>
             <w:rPr>
               <w:rStyle w:val="Hyperlink"/>
@@ -4020,7 +4207,7 @@
           <w:color w:val="000000"/>
           <w:sz w:val="24"/>
         </w:rPr>
-        <w:hyperlink r:id="rId34" w:history="1">
+        <w:hyperlink r:id="rId35" w:history="1">
           <w:r>
             <w:rPr>
               <w:rStyle w:val="Hyperlink"/>
@@ -4038,7 +4225,7 @@
           <w:color w:val="000000"/>
           <w:sz w:val="24"/>
         </w:rPr>
-        <w:hyperlink r:id="rId34" w:history="1">
+        <w:hyperlink r:id="rId35" w:history="1">
           <w:r>
             <w:rPr>
               <w:rStyle w:val="Hyperlink"/>
@@ -4056,7 +4243,7 @@
           <w:color w:val="000000"/>
           <w:sz w:val="24"/>
         </w:rPr>
-        <w:hyperlink r:id="rId34" w:history="1">
+        <w:hyperlink r:id="rId35" w:history="1">
           <w:r>
             <w:rPr>
               <w:rStyle w:val="Hyperlink"/>
@@ -4116,7 +4303,7 @@
           <w:color w:val="000000"/>
           <w:sz w:val="24"/>
         </w:rPr>
-        <w:hyperlink r:id="rId35" w:history="1">
+        <w:hyperlink r:id="rId36" w:history="1">
           <w:r>
             <w:rPr>
               <w:rStyle w:val="Hyperlink"/>
@@ -4343,7 +4530,7 @@
           <w:sz w:val="24"/>
           <w:u w:val="single"/>
         </w:rPr>
-        <w:hyperlink r:id="rId36" w:history="1">
+        <w:hyperlink r:id="rId37" w:history="1">
           <w:r>
             <w:rPr>
               <w:rStyle w:val="Hyperlink"/>
@@ -4361,7 +4548,7 @@
           <w:sz w:val="24"/>
           <w:u w:val="single"/>
         </w:rPr>
-        <w:hyperlink r:id="rId36" w:history="1">
+        <w:hyperlink r:id="rId37" w:history="1">
           <w:r>
             <w:rPr>
               <w:rStyle w:val="Hyperlink"/>
@@ -4379,7 +4566,7 @@
           <w:sz w:val="24"/>
           <w:u w:val="single"/>
         </w:rPr>
-        <w:hyperlink r:id="rId36" w:history="1">
+        <w:hyperlink r:id="rId37" w:history="1">
           <w:r>
             <w:rPr>
               <w:rStyle w:val="Hyperlink"/>
@@ -4397,7 +4584,7 @@
           <w:sz w:val="24"/>
           <w:u w:val="single"/>
         </w:rPr>
-        <w:hyperlink r:id="rId36" w:history="1">
+        <w:hyperlink r:id="rId37" w:history="1">
           <w:r>
             <w:rPr>
               <w:rStyle w:val="Hyperlink"/>
@@ -4415,7 +4602,7 @@
           <w:sz w:val="24"/>
           <w:u w:val="single"/>
         </w:rPr>
-        <w:hyperlink r:id="rId36" w:history="1">
+        <w:hyperlink r:id="rId37" w:history="1">
           <w:r>
             <w:rPr>
               <w:rStyle w:val="Hyperlink"/>
@@ -4533,7 +4720,7 @@
           <w:sz w:val="24"/>
           <w:u w:val="single"/>
         </w:rPr>
-        <w:hyperlink r:id="rId37" w:history="1">
+        <w:hyperlink r:id="rId38" w:history="1">
           <w:r>
             <w:rPr>
               <w:rStyle w:val="Hyperlink"/>
@@ -4551,7 +4738,7 @@
           <w:sz w:val="24"/>
           <w:u w:val="single"/>
         </w:rPr>
-        <w:hyperlink r:id="rId37" w:history="1">
+        <w:hyperlink r:id="rId38" w:history="1">
           <w:r>
             <w:rPr>
               <w:rStyle w:val="Hyperlink"/>
@@ -4569,7 +4756,7 @@
           <w:sz w:val="24"/>
           <w:u w:val="single"/>
         </w:rPr>
-        <w:hyperlink r:id="rId37" w:history="1">
+        <w:hyperlink r:id="rId38" w:history="1">
           <w:r>
             <w:rPr>
               <w:rStyle w:val="Hyperlink"/>
@@ -4587,7 +4774,7 @@
           <w:sz w:val="24"/>
           <w:u w:val="single"/>
         </w:rPr>
-        <w:hyperlink r:id="rId37" w:history="1">
+        <w:hyperlink r:id="rId38" w:history="1">
           <w:r>
             <w:rPr>
               <w:rStyle w:val="Hyperlink"/>
@@ -4695,7 +4882,7 @@
           <w:sz w:val="24"/>
           <w:u w:val="single"/>
         </w:rPr>
-        <w:hyperlink r:id="rId38" w:history="1">
+        <w:hyperlink r:id="rId39" w:history="1">
           <w:r>
             <w:rPr>
               <w:rStyle w:val="Hyperlink"/>
@@ -4713,7 +4900,7 @@
           <w:sz w:val="24"/>
           <w:u w:val="single"/>
         </w:rPr>
-        <w:hyperlink r:id="rId38" w:history="1">
+        <w:hyperlink r:id="rId39" w:history="1">
           <w:r>
             <w:rPr>
               <w:rStyle w:val="Hyperlink"/>
@@ -4731,7 +4918,7 @@
           <w:sz w:val="24"/>
           <w:u w:val="single"/>
         </w:rPr>
-        <w:hyperlink r:id="rId38" w:history="1">
+        <w:hyperlink r:id="rId39" w:history="1">
           <w:r>
             <w:rPr>
               <w:rStyle w:val="Hyperlink"/>
@@ -4749,7 +4936,7 @@
           <w:sz w:val="24"/>
           <w:u w:val="single"/>
         </w:rPr>
-        <w:hyperlink r:id="rId38" w:history="1">
+        <w:hyperlink r:id="rId39" w:history="1">
           <w:r>
             <w:rPr>
               <w:rStyle w:val="Hyperlink"/>
@@ -4777,7 +4964,7 @@
           <w:sz w:val="24"/>
           <w:u w:val="single"/>
         </w:rPr>
-        <w:hyperlink r:id="rId39" w:history="1">
+        <w:hyperlink r:id="rId40" w:history="1">
           <w:r>
             <w:rPr>
               <w:rStyle w:val="Hyperlink"/>
@@ -4795,7 +4982,7 @@
           <w:sz w:val="24"/>
           <w:u w:val="single"/>
         </w:rPr>
-        <w:hyperlink r:id="rId39" w:history="1">
+        <w:hyperlink r:id="rId40" w:history="1">
           <w:r>
             <w:rPr>
               <w:rStyle w:val="Hyperlink"/>
@@ -4813,7 +5000,7 @@
           <w:sz w:val="24"/>
           <w:u w:val="single"/>
         </w:rPr>
-        <w:hyperlink r:id="rId39" w:history="1">
+        <w:hyperlink r:id="rId40" w:history="1">
           <w:r>
             <w:rPr>
               <w:rStyle w:val="Hyperlink"/>
@@ -4841,7 +5028,7 @@
           <w:sz w:val="24"/>
           <w:u w:val="single"/>
         </w:rPr>
-        <w:hyperlink r:id="rId40" w:history="1">
+        <w:hyperlink r:id="rId41" w:history="1">
           <w:r>
             <w:rPr>
               <w:rStyle w:val="Hyperlink"/>
@@ -4870,7 +5057,7 @@
           <w:sz w:val="24"/>
           <w:u w:val="single"/>
         </w:rPr>
-        <w:hyperlink r:id="rId40" w:history="1">
+        <w:hyperlink r:id="rId41" w:history="1">
           <w:r>
             <w:rPr>
               <w:rStyle w:val="Hyperlink"/>
@@ -4888,7 +5075,7 @@
           <w:sz w:val="24"/>
           <w:u w:val="single"/>
         </w:rPr>
-        <w:hyperlink r:id="rId40" w:history="1">
+        <w:hyperlink r:id="rId41" w:history="1">
           <w:r>
             <w:rPr>
               <w:rStyle w:val="Hyperlink"/>

--- a/EXPORTS/DOCX/published/niveau3/Dutch/KunsthandelVanLier.docx
+++ b/EXPORTS/DOCX/published/niveau3/Dutch/KunsthandelVanLier.docx
@@ -313,13 +313,42 @@
       </w:r>
       <w:r>
         <w:rPr>
+          <w:u w:val="single" w:color="0066cc"/>
           <w:rFonts w:ascii="Charis SIL Regular" w:hAnsi="Charis SIL Regular" w:eastAsia="Charis SIL Regular"/>
           <w:b w:val="0"/>
           <w:i w:val="0"/>
           <w:color w:val="000000"/>
           <w:sz w:val="24"/>
         </w:rPr>
-        <w:t xml:space="preserve">erdam. </w:t>
+        <w:hyperlink r:id="rId9" w:history="1">
+          <w:r>
+            <w:rPr>
+              <w:rStyle w:val="Hyperlink"/>
+            </w:rPr>
+            <w:t>erd</w:t>
+          </w:r>
+        </w:hyperlink>
+      </w:r>
+      <w:r>
+        <w:rPr>
+          <w:u w:val="single" w:color="0066cc"/>
+          <w:rFonts w:ascii="Charis SIL Regular" w:hAnsi="Charis SIL Regular" w:eastAsia="Charis SIL Regular"/>
+          <w:b w:val="0"/>
+          <w:i w:val="0"/>
+          <w:color w:val="000000"/>
+          <w:sz w:val="24"/>
+        </w:rPr>
+        <w:t>a</w:t>
+      </w:r>
+      <w:r>
+        <w:rPr>
+          <w:rFonts w:ascii="Charis SIL Regular" w:hAnsi="Charis SIL Regular" w:eastAsia="Charis SIL Regular"/>
+          <w:b w:val="0"/>
+          <w:i w:val="0"/>
+          <w:color w:val="000000"/>
+          <w:sz w:val="24"/>
+        </w:rPr>
+        <w:t xml:space="preserve">m. </w:t>
       </w:r>
       <w:r>
         <w:rPr>
@@ -529,118 +558,7 @@
           <w:color w:val="000000"/>
           <w:sz w:val="24"/>
         </w:rPr>
-        <w:t>Van Lier raakte ec</w:t>
-      </w:r>
-      <w:r>
-        <w:rPr>
-          <w:u w:val="single" w:color="0066cc"/>
-          <w:rFonts w:ascii="Charis SIL Regular" w:hAnsi="Charis SIL Regular" w:eastAsia="Charis SIL Regular"/>
-          <w:b w:val="0"/>
-          <w:i w:val="0"/>
-          <w:color w:val="000000"/>
-          <w:sz w:val="24"/>
-        </w:rPr>
-        <w:hyperlink r:id="rId11" w:history="1">
-          <w:r>
-            <w:rPr>
-              <w:rStyle w:val="Hyperlink"/>
-            </w:rPr>
-            <w:t xml:space="preserve">hter ook </w:t>
-          </w:r>
-        </w:hyperlink>
-      </w:r>
-      <w:r>
-        <w:rPr>
-          <w:u w:val="single" w:color="0066cc"/>
-          <w:rFonts w:ascii="Charis SIL Regular" w:hAnsi="Charis SIL Regular" w:eastAsia="Charis SIL Regular"/>
-          <w:b w:val="0"/>
-          <w:i w:val="0"/>
-          <w:color w:val="000000"/>
-          <w:sz w:val="24"/>
-        </w:rPr>
-        <w:hyperlink r:id="rId11" w:history="1">
-          <w:r>
-            <w:rPr>
-              <w:rStyle w:val="Hyperlink"/>
-            </w:rPr>
-            <w:t>g</w:t>
-          </w:r>
-        </w:hyperlink>
-      </w:r>
-      <w:r>
-        <w:rPr>
-          <w:u w:val="single" w:color="0066cc"/>
-          <w:rFonts w:ascii="Charis SIL Regular" w:hAnsi="Charis SIL Regular" w:eastAsia="Charis SIL Regular"/>
-          <w:b w:val="0"/>
-          <w:i w:val="0"/>
-          <w:color w:val="000000"/>
-          <w:sz w:val="24"/>
-        </w:rPr>
-        <w:hyperlink r:id="rId11" w:history="1">
-          <w:r>
-            <w:rPr>
-              <w:rStyle w:val="Hyperlink"/>
-            </w:rPr>
-            <w:t>eïnt</w:t>
-          </w:r>
-        </w:hyperlink>
-      </w:r>
-      <w:r>
-        <w:rPr>
-          <w:u w:val="single" w:color="0066cc"/>
-          <w:rFonts w:ascii="Charis SIL Regular" w:hAnsi="Charis SIL Regular" w:eastAsia="Charis SIL Regular"/>
-          <w:b w:val="0"/>
-          <w:i w:val="0"/>
-          <w:color w:val="000000"/>
-          <w:sz w:val="24"/>
-        </w:rPr>
-        <w:hyperlink r:id="rId11" w:history="1">
-          <w:r>
-            <w:rPr>
-              <w:rStyle w:val="Hyperlink"/>
-            </w:rPr>
-            <w:t>e</w:t>
-          </w:r>
-        </w:hyperlink>
-      </w:r>
-      <w:r>
-        <w:rPr>
-          <w:u w:val="single" w:color="0066cc"/>
-          <w:rFonts w:ascii="Charis SIL Regular" w:hAnsi="Charis SIL Regular" w:eastAsia="Charis SIL Regular"/>
-          <w:b w:val="0"/>
-          <w:i w:val="0"/>
-          <w:color w:val="000000"/>
-          <w:sz w:val="24"/>
-        </w:rPr>
-        <w:hyperlink r:id="rId11" w:history="1">
-          <w:r>
-            <w:rPr>
-              <w:rStyle w:val="Hyperlink"/>
-            </w:rPr>
-            <w:t>res</w:t>
-          </w:r>
-        </w:hyperlink>
-      </w:r>
-      <w:r>
-        <w:rPr>
-          <w:u w:val="single" w:color="0066cc"/>
-          <w:rFonts w:ascii="Charis SIL Regular" w:hAnsi="Charis SIL Regular" w:eastAsia="Charis SIL Regular"/>
-          <w:b w:val="0"/>
-          <w:i w:val="0"/>
-          <w:color w:val="000000"/>
-          <w:sz w:val="24"/>
-        </w:rPr>
-        <w:t>s</w:t>
-      </w:r>
-      <w:r>
-        <w:rPr>
-          <w:rFonts w:ascii="Charis SIL Regular" w:hAnsi="Charis SIL Regular" w:eastAsia="Charis SIL Regular"/>
-          <w:b w:val="0"/>
-          <w:i w:val="0"/>
-          <w:color w:val="000000"/>
-          <w:sz w:val="24"/>
-        </w:rPr>
-        <w:t xml:space="preserve">eerd in </w:t>
+        <w:t xml:space="preserve">Van Lier raakte echter ook geïnteresseerd in </w:t>
       </w:r>
       <w:r>
         <w:rPr>
@@ -669,25 +587,7 @@
           <w:sz w:val="24"/>
           <w:u w:val="single"/>
         </w:rPr>
-        <w:t xml:space="preserve"> </w:t>
-      </w:r>
-      <w:r>
-        <w:rPr>
-          <w:rFonts w:ascii="Charis SIL Regular" w:hAnsi="Charis SIL Regular" w:eastAsia="Charis SIL Regular"/>
-          <w:b w:val="0"/>
-          <w:i w:val="0"/>
-          <w:color w:val="0066CC"/>
-          <w:sz w:val="24"/>
-          <w:u w:val="single"/>
-        </w:rPr>
-        <w:hyperlink r:id="rId13" w:history="1">
-          <w:r>
-            <w:rPr>
-              <w:rStyle w:val="Hyperlink"/>
-            </w:rPr>
-            <w:t>beeldhou</w:t>
-          </w:r>
-        </w:hyperlink>
+        <w:t xml:space="preserve"> beeldhou</w:t>
       </w:r>
       <w:r>
         <w:rPr>
@@ -709,39 +609,13 @@
       </w:r>
       <w:r>
         <w:rPr>
-          <w:u w:val="single" w:color="0066cc"/>
           <w:rFonts w:ascii="Charis SIL Regular" w:hAnsi="Charis SIL Regular" w:eastAsia="Charis SIL Regular"/>
           <w:b w:val="0"/>
           <w:i w:val="0"/>
           <w:color w:val="000000"/>
           <w:sz w:val="24"/>
         </w:rPr>
-        <w:hyperlink r:id="rId12" w:history="1">
-          <w:r>
-            <w:rPr>
-              <w:rStyle w:val="Hyperlink"/>
-            </w:rPr>
-            <w:t xml:space="preserve"> e</w:t>
-          </w:r>
-        </w:hyperlink>
-      </w:r>
-      <w:r>
-        <w:rPr>
-          <w:u w:val="single" w:color="0066cc"/>
-          <w:rFonts w:ascii="Charis SIL Regular" w:hAnsi="Charis SIL Regular" w:eastAsia="Charis SIL Regular"/>
-          <w:b w:val="0"/>
-          <w:i w:val="0"/>
-          <w:color w:val="000000"/>
-          <w:sz w:val="24"/>
-        </w:rPr>
-        <w:hyperlink r:id="rId12" w:history="1">
-          <w:r>
-            <w:rPr>
-              <w:rStyle w:val="Hyperlink"/>
-            </w:rPr>
-            <w:t xml:space="preserve">n </w:t>
-          </w:r>
-        </w:hyperlink>
+        <w:t xml:space="preserve"> en </w:t>
       </w:r>
       <w:r>
         <w:rPr>
@@ -914,6 +788,7 @@
           <w:i w:val="0"/>
           <w:color w:val="0066CC"/>
           <w:sz w:val="24"/>
+          <w:u w:val="single"/>
         </w:rPr>
         <w:hyperlink r:id="rId14" w:history="1">
           <w:r>
@@ -1091,7 +966,7 @@
           <w:sz w:val="24"/>
           <w:u w:val="single"/>
         </w:rPr>
-        <w:hyperlink r:id="rId14" w:history="1">
+        <w:hyperlink r:id="rId16" w:history="1">
           <w:r>
             <w:rPr>
               <w:rStyle w:val="Hyperlink"/>
@@ -1177,12 +1052,12 @@
           <w:sz w:val="24"/>
           <w:u w:val="single"/>
         </w:rPr>
-        <w:hyperlink r:id="rId16" w:history="1">
+        <w:hyperlink r:id="rId17" w:history="1">
           <w:r>
             <w:rPr>
               <w:rStyle w:val="Hyperlink"/>
             </w:rPr>
-            <w:t>etnografisch</w:t>
+            <w:t>etnografisc</w:t>
           </w:r>
         </w:hyperlink>
       </w:r>
@@ -1193,36 +1068,13 @@
           <w:i w:val="0"/>
           <w:color w:val="0066CC"/>
           <w:sz w:val="24"/>
-          <w:u w:val="single"/>
-        </w:rPr>
-        <w:t>e</w:t>
-      </w:r>
-      <w:r>
-        <w:rPr>
-          <w:rFonts w:ascii="Charis SIL Regular" w:hAnsi="Charis SIL Regular" w:eastAsia="Charis SIL Regular"/>
-          <w:b w:val="0"/>
-          <w:i w:val="0"/>
-          <w:color w:val="0066CC"/>
-          <w:sz w:val="24"/>
-          <w:u w:val="single"/>
-        </w:rPr>
-        <w:t xml:space="preserve"> </w:t>
-      </w:r>
-      <w:r>
-        <w:rPr>
-          <w:rFonts w:ascii="Charis SIL Regular" w:hAnsi="Charis SIL Regular" w:eastAsia="Charis SIL Regular"/>
-          <w:b w:val="0"/>
-          <w:i w:val="0"/>
-          <w:color w:val="0066CC"/>
-          <w:sz w:val="24"/>
-          <w:u w:val="single"/>
-        </w:rPr>
-        <w:hyperlink r:id="rId16" w:history="1">
+        </w:rPr>
+        <w:hyperlink r:id="rId17" w:history="1">
           <w:r>
             <w:rPr>
               <w:rStyle w:val="Hyperlink"/>
             </w:rPr>
-            <w:t>voorwerpe</w:t>
+            <w:t>h</w:t>
           </w:r>
         </w:hyperlink>
       </w:r>
@@ -1234,7 +1086,36 @@
           <w:color w:val="0066CC"/>
           <w:sz w:val="24"/>
         </w:rPr>
-        <w:t>n</w:t>
+        <w:t>e</w:t>
+      </w:r>
+      <w:r>
+        <w:rPr>
+          <w:rFonts w:ascii="Charis SIL Regular" w:hAnsi="Charis SIL Regular" w:eastAsia="Charis SIL Regular"/>
+          <w:b w:val="0"/>
+          <w:i w:val="0"/>
+          <w:color w:val="0066CC"/>
+          <w:sz w:val="24"/>
+          <w:u w:val="single"/>
+        </w:rPr>
+        <w:t xml:space="preserve"> </w:t>
+      </w:r>
+      <w:r>
+        <w:rPr>
+          <w:rFonts w:ascii="Charis SIL Regular" w:hAnsi="Charis SIL Regular" w:eastAsia="Charis SIL Regular"/>
+          <w:b w:val="0"/>
+          <w:i w:val="0"/>
+          <w:color w:val="0066CC"/>
+          <w:sz w:val="24"/>
+          <w:u w:val="single"/>
+        </w:rPr>
+        <w:hyperlink r:id="rId17" w:history="1">
+          <w:r>
+            <w:rPr>
+              <w:rStyle w:val="Hyperlink"/>
+            </w:rPr>
+            <w:t>voorwerpen</w:t>
+          </w:r>
+        </w:hyperlink>
       </w:r>
       <w:r>
         <w:rPr>
@@ -1255,7 +1136,7 @@
           <w:color w:val="000000"/>
           <w:sz w:val="24"/>
         </w:rPr>
-        <w:hyperlink r:id="rId17" w:history="1">
+        <w:hyperlink r:id="rId16" w:history="1">
           <w:r>
             <w:rPr>
               <w:rStyle w:val="Hyperlink"/>
@@ -1273,7 +1154,7 @@
           <w:color w:val="000000"/>
           <w:sz w:val="24"/>
         </w:rPr>
-        <w:hyperlink r:id="rId17" w:history="1">
+        <w:hyperlink r:id="rId16" w:history="1">
           <w:r>
             <w:rPr>
               <w:rStyle w:val="Hyperlink"/>
@@ -1291,7 +1172,7 @@
           <w:color w:val="000000"/>
           <w:sz w:val="24"/>
         </w:rPr>
-        <w:hyperlink r:id="rId17" w:history="1">
+        <w:hyperlink r:id="rId16" w:history="1">
           <w:r>
             <w:rPr>
               <w:rStyle w:val="Hyperlink"/>
@@ -1438,7 +1319,7 @@
           <w:color w:val="000000"/>
           <w:sz w:val="24"/>
         </w:rPr>
-        <w:hyperlink r:id="rId16" w:history="1">
+        <w:hyperlink r:id="rId17" w:history="1">
           <w:r>
             <w:rPr>
               <w:rStyle w:val="Hyperlink"/>
@@ -1456,7 +1337,7 @@
           <w:color w:val="000000"/>
           <w:sz w:val="24"/>
         </w:rPr>
-        <w:hyperlink r:id="rId16" w:history="1">
+        <w:hyperlink r:id="rId17" w:history="1">
           <w:r>
             <w:rPr>
               <w:rStyle w:val="Hyperlink"/>
@@ -3367,7 +3248,7 @@
           <w:sz w:val="24"/>
           <w:u w:val="single"/>
         </w:rPr>
-        <w:hyperlink r:id="rId31" w:history="1">
+        <w:hyperlink r:id="rId32" w:history="1">
           <w:r>
             <w:rPr>
               <w:rStyle w:val="Hyperlink"/>
@@ -3396,7 +3277,7 @@
           <w:sz w:val="24"/>
           <w:u w:val="single"/>
         </w:rPr>
-        <w:hyperlink r:id="rId31" w:history="1">
+        <w:hyperlink r:id="rId32" w:history="1">
           <w:r>
             <w:rPr>
               <w:rStyle w:val="Hyperlink"/>
@@ -3441,43 +3322,7 @@
           <w:color w:val="000000"/>
           <w:sz w:val="24"/>
         </w:rPr>
-        <w:t>betrekking te hebben op Europese kunst). Het overige archief</w:t>
-      </w:r>
-      <w:r>
-        <w:rPr>
-          <w:u w:val="single" w:color="0066cc"/>
-          <w:rFonts w:ascii="Charis SIL Regular" w:hAnsi="Charis SIL Regular" w:eastAsia="Charis SIL Regular"/>
-          <w:b w:val="0"/>
-          <w:i w:val="0"/>
-          <w:color w:val="000000"/>
-          <w:sz w:val="24"/>
-        </w:rPr>
-        <w:hyperlink r:id="rId32" w:history="1">
-          <w:r>
-            <w:rPr>
-              <w:rStyle w:val="Hyperlink"/>
-            </w:rPr>
-            <w:t xml:space="preserve"> is in bez</w:t>
-          </w:r>
-        </w:hyperlink>
-      </w:r>
-      <w:r>
-        <w:rPr>
-          <w:u w:val="single" w:color="0066cc"/>
-          <w:rFonts w:ascii="Charis SIL Regular" w:hAnsi="Charis SIL Regular" w:eastAsia="Charis SIL Regular"/>
-          <w:b w:val="0"/>
-          <w:i w:val="0"/>
-          <w:color w:val="000000"/>
-          <w:sz w:val="24"/>
-        </w:rPr>
-        <w:hyperlink r:id="rId32" w:history="1">
-          <w:r>
-            <w:rPr>
-              <w:rStyle w:val="Hyperlink"/>
-            </w:rPr>
-            <w:t>it va</w:t>
-          </w:r>
-        </w:hyperlink>
+        <w:t>betrekking te hebben op Europese kunst). Het overige archief is in bezit va</w:t>
       </w:r>
       <w:r>
         <w:rPr>
@@ -3989,7 +3834,7 @@
           <w:sz w:val="24"/>
           <w:u w:val="single"/>
         </w:rPr>
-        <w:hyperlink r:id="rId35" w:history="1">
+        <w:hyperlink r:id="rId34" w:history="1">
           <w:r>
             <w:rPr>
               <w:rStyle w:val="Hyperlink"/>
@@ -4982,7 +4827,7 @@
           <w:sz w:val="24"/>
           <w:u w:val="single"/>
         </w:rPr>
-        <w:hyperlink r:id="rId40" w:history="1">
+        <w:hyperlink r:id="rId39" w:history="1">
           <w:r>
             <w:rPr>
               <w:rStyle w:val="Hyperlink"/>
@@ -5000,7 +4845,7 @@
           <w:sz w:val="24"/>
           <w:u w:val="single"/>
         </w:rPr>
-        <w:hyperlink r:id="rId40" w:history="1">
+        <w:hyperlink r:id="rId39" w:history="1">
           <w:r>
             <w:rPr>
               <w:rStyle w:val="Hyperlink"/>
@@ -5011,13 +4856,21 @@
       </w:r>
       <w:r>
         <w:rPr>
+          <w:u w:val="single" w:color="0066cc"/>
           <w:rFonts w:ascii="Charis SIL Regular" w:hAnsi="Charis SIL Regular" w:eastAsia="Charis SIL Regular"/>
           <w:b w:val="0"/>
           <w:i w:val="0"/>
           <w:color w:val="000000"/>
           <w:sz w:val="24"/>
         </w:rPr>
-        <w:t xml:space="preserve">, </w:t>
+        <w:hyperlink r:id="rId39" w:history="1">
+          <w:r>
+            <w:rPr>
+              <w:rStyle w:val="Hyperlink"/>
+            </w:rPr>
+            <w:t xml:space="preserve">, </w:t>
+          </w:r>
+        </w:hyperlink>
       </w:r>
       <w:r>
         <w:rPr>
@@ -5028,7 +4881,7 @@
           <w:sz w:val="24"/>
           <w:u w:val="single"/>
         </w:rPr>
-        <w:hyperlink r:id="rId41" w:history="1">
+        <w:hyperlink r:id="rId39" w:history="1">
           <w:r>
             <w:rPr>
               <w:rStyle w:val="Hyperlink"/>
@@ -5057,7 +4910,7 @@
           <w:sz w:val="24"/>
           <w:u w:val="single"/>
         </w:rPr>
-        <w:hyperlink r:id="rId41" w:history="1">
+        <w:hyperlink r:id="rId39" w:history="1">
           <w:r>
             <w:rPr>
               <w:rStyle w:val="Hyperlink"/>
@@ -5075,7 +4928,7 @@
           <w:sz w:val="24"/>
           <w:u w:val="single"/>
         </w:rPr>
-        <w:hyperlink r:id="rId41" w:history="1">
+        <w:hyperlink r:id="rId39" w:history="1">
           <w:r>
             <w:rPr>
               <w:rStyle w:val="Hyperlink"/>

--- a/EXPORTS/DOCX/published/niveau3/Dutch/KunsthandelVanLier.docx
+++ b/EXPORTS/DOCX/published/niveau3/Dutch/KunsthandelVanLier.docx
@@ -313,42 +313,13 @@
       </w:r>
       <w:r>
         <w:rPr>
-          <w:u w:val="single" w:color="0066cc"/>
           <w:rFonts w:ascii="Charis SIL Regular" w:hAnsi="Charis SIL Regular" w:eastAsia="Charis SIL Regular"/>
           <w:b w:val="0"/>
           <w:i w:val="0"/>
           <w:color w:val="000000"/>
           <w:sz w:val="24"/>
         </w:rPr>
-        <w:hyperlink r:id="rId9" w:history="1">
-          <w:r>
-            <w:rPr>
-              <w:rStyle w:val="Hyperlink"/>
-            </w:rPr>
-            <w:t>erd</w:t>
-          </w:r>
-        </w:hyperlink>
-      </w:r>
-      <w:r>
-        <w:rPr>
-          <w:u w:val="single" w:color="0066cc"/>
-          <w:rFonts w:ascii="Charis SIL Regular" w:hAnsi="Charis SIL Regular" w:eastAsia="Charis SIL Regular"/>
-          <w:b w:val="0"/>
-          <w:i w:val="0"/>
-          <w:color w:val="000000"/>
-          <w:sz w:val="24"/>
-        </w:rPr>
-        <w:t>a</w:t>
-      </w:r>
-      <w:r>
-        <w:rPr>
-          <w:rFonts w:ascii="Charis SIL Regular" w:hAnsi="Charis SIL Regular" w:eastAsia="Charis SIL Regular"/>
-          <w:b w:val="0"/>
-          <w:i w:val="0"/>
-          <w:color w:val="000000"/>
-          <w:sz w:val="24"/>
-        </w:rPr>
-        <w:t xml:space="preserve">m. </w:t>
+        <w:t xml:space="preserve">erdam. </w:t>
       </w:r>
       <w:r>
         <w:rPr>
@@ -558,7 +529,550 @@
           <w:color w:val="000000"/>
           <w:sz w:val="24"/>
         </w:rPr>
-        <w:t xml:space="preserve">Van Lier raakte echter ook geïnteresseerd in </w:t>
+        <w:t>Van Lier raakte ec</w:t>
+      </w:r>
+      <w:r>
+        <w:rPr>
+          <w:u w:val="single" w:color="0066cc"/>
+          <w:rFonts w:ascii="Charis SIL Regular" w:hAnsi="Charis SIL Regular" w:eastAsia="Charis SIL Regular"/>
+          <w:b w:val="0"/>
+          <w:i w:val="0"/>
+          <w:color w:val="000000"/>
+          <w:sz w:val="24"/>
+        </w:rPr>
+        <w:hyperlink r:id="rId11" w:history="1">
+          <w:r>
+            <w:rPr>
+              <w:rStyle w:val="Hyperlink"/>
+            </w:rPr>
+            <w:t xml:space="preserve">hter ook </w:t>
+          </w:r>
+        </w:hyperlink>
+      </w:r>
+      <w:r>
+        <w:rPr>
+          <w:u w:val="single" w:color="0066cc"/>
+          <w:rFonts w:ascii="Charis SIL Regular" w:hAnsi="Charis SIL Regular" w:eastAsia="Charis SIL Regular"/>
+          <w:b w:val="0"/>
+          <w:i w:val="0"/>
+          <w:color w:val="000000"/>
+          <w:sz w:val="24"/>
+        </w:rPr>
+        <w:hyperlink r:id="rId11" w:history="1">
+          <w:r>
+            <w:rPr>
+              <w:rStyle w:val="Hyperlink"/>
+            </w:rPr>
+            <w:t>g</w:t>
+          </w:r>
+        </w:hyperlink>
+      </w:r>
+      <w:r>
+        <w:rPr>
+          <w:u w:val="single" w:color="0066cc"/>
+          <w:rFonts w:ascii="Charis SIL Regular" w:hAnsi="Charis SIL Regular" w:eastAsia="Charis SIL Regular"/>
+          <w:b w:val="0"/>
+          <w:i w:val="0"/>
+          <w:color w:val="000000"/>
+          <w:sz w:val="24"/>
+        </w:rPr>
+        <w:hyperlink r:id="rId11" w:history="1">
+          <w:r>
+            <w:rPr>
+              <w:rStyle w:val="Hyperlink"/>
+            </w:rPr>
+            <w:t>eïnt</w:t>
+          </w:r>
+        </w:hyperlink>
+      </w:r>
+      <w:r>
+        <w:rPr>
+          <w:u w:val="single" w:color="0066cc"/>
+          <w:rFonts w:ascii="Charis SIL Regular" w:hAnsi="Charis SIL Regular" w:eastAsia="Charis SIL Regular"/>
+          <w:b w:val="0"/>
+          <w:i w:val="0"/>
+          <w:color w:val="000000"/>
+          <w:sz w:val="24"/>
+        </w:rPr>
+        <w:hyperlink r:id="rId11" w:history="1">
+          <w:r>
+            <w:rPr>
+              <w:rStyle w:val="Hyperlink"/>
+            </w:rPr>
+            <w:t>e</w:t>
+          </w:r>
+        </w:hyperlink>
+      </w:r>
+      <w:r>
+        <w:rPr>
+          <w:u w:val="single" w:color="0066cc"/>
+          <w:rFonts w:ascii="Charis SIL Regular" w:hAnsi="Charis SIL Regular" w:eastAsia="Charis SIL Regular"/>
+          <w:b w:val="0"/>
+          <w:i w:val="0"/>
+          <w:color w:val="000000"/>
+          <w:sz w:val="24"/>
+        </w:rPr>
+        <w:hyperlink r:id="rId11" w:history="1">
+          <w:r>
+            <w:rPr>
+              <w:rStyle w:val="Hyperlink"/>
+            </w:rPr>
+            <w:t>res</w:t>
+          </w:r>
+        </w:hyperlink>
+      </w:r>
+      <w:r>
+        <w:rPr>
+          <w:u w:val="single" w:color="0066cc"/>
+          <w:rFonts w:ascii="Charis SIL Regular" w:hAnsi="Charis SIL Regular" w:eastAsia="Charis SIL Regular"/>
+          <w:b w:val="0"/>
+          <w:i w:val="0"/>
+          <w:color w:val="000000"/>
+          <w:sz w:val="24"/>
+        </w:rPr>
+        <w:t>s</w:t>
+      </w:r>
+      <w:r>
+        <w:rPr>
+          <w:rFonts w:ascii="Charis SIL Regular" w:hAnsi="Charis SIL Regular" w:eastAsia="Charis SIL Regular"/>
+          <w:b w:val="0"/>
+          <w:i w:val="0"/>
+          <w:color w:val="000000"/>
+          <w:sz w:val="24"/>
+        </w:rPr>
+        <w:t xml:space="preserve">eerd in </w:t>
+      </w:r>
+      <w:r>
+        <w:rPr>
+          <w:rFonts w:ascii="Charis SIL Regular" w:hAnsi="Charis SIL Regular" w:eastAsia="Charis SIL Regular"/>
+          <w:b w:val="0"/>
+          <w:i w:val="0"/>
+          <w:color w:val="0066CC"/>
+          <w:sz w:val="24"/>
+        </w:rPr>
+        <w:t>Afrikaanse beeldhou</w:t>
+      </w:r>
+      <w:r>
+        <w:rPr>
+          <w:rFonts w:ascii="Charis SIL Regular" w:hAnsi="Charis SIL Regular" w:eastAsia="Charis SIL Regular"/>
+          <w:b w:val="0"/>
+          <w:i w:val="0"/>
+          <w:color w:val="0066CC"/>
+          <w:sz w:val="24"/>
+          <w:u w:val="single"/>
+        </w:rPr>
+        <w:hyperlink r:id="rId12" w:history="1">
+          <w:r>
+            <w:rPr>
+              <w:rStyle w:val="Hyperlink"/>
+            </w:rPr>
+            <w:t>wkunst</w:t>
+          </w:r>
+        </w:hyperlink>
+      </w:r>
+      <w:r>
+        <w:rPr>
+          <w:u w:val="single" w:color="0066cc"/>
+          <w:rFonts w:ascii="Charis SIL Regular" w:hAnsi="Charis SIL Regular" w:eastAsia="Charis SIL Regular"/>
+          <w:b w:val="0"/>
+          <w:i w:val="0"/>
+          <w:color w:val="000000"/>
+          <w:sz w:val="24"/>
+        </w:rPr>
+        <w:hyperlink r:id="rId12" w:history="1">
+          <w:r>
+            <w:rPr>
+              <w:rStyle w:val="Hyperlink"/>
+            </w:rPr>
+            <w:t xml:space="preserve"> e</w:t>
+          </w:r>
+        </w:hyperlink>
+      </w:r>
+      <w:r>
+        <w:rPr>
+          <w:u w:val="single" w:color="0066cc"/>
+          <w:rFonts w:ascii="Charis SIL Regular" w:hAnsi="Charis SIL Regular" w:eastAsia="Charis SIL Regular"/>
+          <w:b w:val="0"/>
+          <w:i w:val="0"/>
+          <w:color w:val="000000"/>
+          <w:sz w:val="24"/>
+        </w:rPr>
+        <w:hyperlink r:id="rId12" w:history="1">
+          <w:r>
+            <w:rPr>
+              <w:rStyle w:val="Hyperlink"/>
+            </w:rPr>
+            <w:t xml:space="preserve">n </w:t>
+          </w:r>
+        </w:hyperlink>
+      </w:r>
+      <w:r>
+        <w:rPr>
+          <w:rFonts w:ascii="Charis SIL Regular" w:hAnsi="Charis SIL Regular" w:eastAsia="Charis SIL Regular"/>
+          <w:b w:val="0"/>
+          <w:i w:val="0"/>
+          <w:color w:val="0066CC"/>
+          <w:sz w:val="24"/>
+          <w:u w:val="single"/>
+        </w:rPr>
+        <w:hyperlink r:id="rId12" w:history="1">
+          <w:r>
+            <w:rPr>
+              <w:rStyle w:val="Hyperlink"/>
+            </w:rPr>
+            <w:t>houtsni</w:t>
+          </w:r>
+        </w:hyperlink>
+      </w:r>
+      <w:r>
+        <w:rPr>
+          <w:rFonts w:ascii="Charis SIL Regular" w:hAnsi="Charis SIL Regular" w:eastAsia="Charis SIL Regular"/>
+          <w:b w:val="0"/>
+          <w:i w:val="0"/>
+          <w:color w:val="0066CC"/>
+          <w:sz w:val="24"/>
+          <w:u w:val="single"/>
+        </w:rPr>
+        <w:hyperlink r:id="rId12" w:history="1">
+          <w:r>
+            <w:rPr>
+              <w:rStyle w:val="Hyperlink"/>
+            </w:rPr>
+            <w:t>j</w:t>
+          </w:r>
+        </w:hyperlink>
+      </w:r>
+      <w:r>
+        <w:rPr>
+          <w:rFonts w:ascii="Charis SIL Regular" w:hAnsi="Charis SIL Regular" w:eastAsia="Charis SIL Regular"/>
+          <w:b w:val="0"/>
+          <w:i w:val="0"/>
+          <w:color w:val="0066CC"/>
+          <w:sz w:val="24"/>
+          <w:u w:val="single"/>
+        </w:rPr>
+        <w:hyperlink r:id="rId12" w:history="1">
+          <w:r>
+            <w:rPr>
+              <w:rStyle w:val="Hyperlink"/>
+            </w:rPr>
+            <w:t>werk</w:t>
+          </w:r>
+        </w:hyperlink>
+      </w:r>
+      <w:r>
+        <w:rPr>
+          <w:u w:val="single" w:color="0066cc"/>
+          <w:rFonts w:ascii="Charis SIL Regular" w:hAnsi="Charis SIL Regular" w:eastAsia="Charis SIL Regular"/>
+          <w:b w:val="0"/>
+          <w:i w:val="0"/>
+          <w:color w:val="000000"/>
+          <w:sz w:val="24"/>
+        </w:rPr>
+        <w:hyperlink r:id="rId12" w:history="1">
+          <w:r>
+            <w:rPr>
+              <w:rStyle w:val="Hyperlink"/>
+            </w:rPr>
+            <w:t>.</w:t>
+          </w:r>
+        </w:hyperlink>
+      </w:r>
+      <w:r>
+        <w:rPr>
+          <w:rFonts w:ascii="Charis SIL Regular" w:hAnsi="Charis SIL Regular" w:eastAsia="Charis SIL Regular"/>
+          <w:b w:val="0"/>
+          <w:i w:val="0"/>
+          <w:color w:val="000000"/>
+          <w:sz w:val="24"/>
+        </w:rPr>
+        <w:t xml:space="preserve"> De </w:t>
+      </w:r>
+      <w:r>
+        <w:rPr>
+          <w:rFonts w:ascii="Charis SIL Regular" w:hAnsi="Charis SIL Regular" w:eastAsia="Charis SIL Regular"/>
+          <w:b w:val="0"/>
+          <w:i w:val="0"/>
+          <w:color w:val="000000"/>
+          <w:sz w:val="24"/>
+        </w:rPr>
+        <w:t>tentoonstelling van zijn privécollectie Afrika</w:t>
+      </w:r>
+      <w:r>
+        <w:rPr>
+          <w:u w:val="single" w:color="0066cc"/>
+          <w:rFonts w:ascii="Charis SIL Regular" w:hAnsi="Charis SIL Regular" w:eastAsia="Charis SIL Regular"/>
+          <w:b w:val="0"/>
+          <w:i w:val="0"/>
+          <w:color w:val="000000"/>
+          <w:sz w:val="24"/>
+        </w:rPr>
+        <w:hyperlink r:id="rId13" w:history="1">
+          <w:r>
+            <w:rPr>
+              <w:rStyle w:val="Hyperlink"/>
+            </w:rPr>
+            <w:t xml:space="preserve">anse kunst </w:t>
+          </w:r>
+        </w:hyperlink>
+      </w:r>
+      <w:r>
+        <w:rPr>
+          <w:u w:val="single" w:color="0066cc"/>
+          <w:rFonts w:ascii="Charis SIL Regular" w:hAnsi="Charis SIL Regular" w:eastAsia="Charis SIL Regular"/>
+          <w:b w:val="0"/>
+          <w:i w:val="0"/>
+          <w:color w:val="000000"/>
+          <w:sz w:val="24"/>
+        </w:rPr>
+        <w:hyperlink r:id="rId13" w:history="1">
+          <w:r>
+            <w:rPr>
+              <w:rStyle w:val="Hyperlink"/>
+            </w:rPr>
+            <w:t>i</w:t>
+          </w:r>
+        </w:hyperlink>
+      </w:r>
+      <w:r>
+        <w:rPr>
+          <w:u w:val="single" w:color="0066cc"/>
+          <w:rFonts w:ascii="Charis SIL Regular" w:hAnsi="Charis SIL Regular" w:eastAsia="Charis SIL Regular"/>
+          <w:b w:val="0"/>
+          <w:i w:val="0"/>
+          <w:color w:val="000000"/>
+          <w:sz w:val="24"/>
+        </w:rPr>
+        <w:hyperlink r:id="rId13" w:history="1">
+          <w:r>
+            <w:rPr>
+              <w:rStyle w:val="Hyperlink"/>
+            </w:rPr>
+            <w:t xml:space="preserve">n het </w:t>
+          </w:r>
+        </w:hyperlink>
+      </w:r>
+      <w:r>
+        <w:rPr>
+          <w:rFonts w:ascii="Charis SIL Regular" w:hAnsi="Charis SIL Regular" w:eastAsia="Charis SIL Regular"/>
+          <w:b w:val="0"/>
+          <w:i w:val="0"/>
+          <w:color w:val="0066CC"/>
+          <w:sz w:val="24"/>
+          <w:u w:val="single"/>
+        </w:rPr>
+        <w:hyperlink r:id="rId13" w:history="1">
+          <w:r>
+            <w:rPr>
+              <w:rStyle w:val="Hyperlink"/>
+            </w:rPr>
+            <w:t>Gemeente</w:t>
+          </w:r>
+        </w:hyperlink>
+      </w:r>
+      <w:r>
+        <w:rPr>
+          <w:rFonts w:ascii="Charis SIL Regular" w:hAnsi="Charis SIL Regular" w:eastAsia="Charis SIL Regular"/>
+          <w:b w:val="0"/>
+          <w:i w:val="0"/>
+          <w:color w:val="0066CC"/>
+          <w:sz w:val="24"/>
+        </w:rPr>
+        <w:hyperlink r:id="rId14" w:history="1">
+          <w:r>
+            <w:rPr>
+              <w:rStyle w:val="Hyperlink"/>
+            </w:rPr>
+            <w:t>mus</w:t>
+          </w:r>
+        </w:hyperlink>
+      </w:r>
+      <w:r>
+        <w:rPr>
+          <w:rFonts w:ascii="Charis SIL Regular" w:hAnsi="Charis SIL Regular" w:eastAsia="Charis SIL Regular"/>
+          <w:b w:val="0"/>
+          <w:i w:val="0"/>
+          <w:color w:val="0066CC"/>
+          <w:sz w:val="24"/>
+          <w:u w:val="single"/>
+        </w:rPr>
+        <w:hyperlink r:id="rId15" w:history="1">
+          <w:r>
+            <w:rPr>
+              <w:rStyle w:val="Hyperlink"/>
+            </w:rPr>
+            <w:t>eum</w:t>
+          </w:r>
+        </w:hyperlink>
+      </w:r>
+      <w:r>
+        <w:rPr>
+          <w:rFonts w:ascii="Charis SIL Regular" w:hAnsi="Charis SIL Regular" w:eastAsia="Charis SIL Regular"/>
+          <w:b w:val="0"/>
+          <w:i w:val="0"/>
+          <w:color w:val="0066CC"/>
+          <w:sz w:val="24"/>
+          <w:u w:val="single"/>
+        </w:rPr>
+        <w:t xml:space="preserve"> </w:t>
+      </w:r>
+      <w:r>
+        <w:rPr>
+          <w:rFonts w:ascii="Charis SIL Regular" w:hAnsi="Charis SIL Regular" w:eastAsia="Charis SIL Regular"/>
+          <w:b w:val="0"/>
+          <w:i w:val="0"/>
+          <w:color w:val="0066CC"/>
+          <w:sz w:val="24"/>
+          <w:u w:val="single"/>
+        </w:rPr>
+        <w:hyperlink r:id="rId15" w:history="1">
+          <w:r>
+            <w:rPr>
+              <w:rStyle w:val="Hyperlink"/>
+            </w:rPr>
+            <w:t>Amsterd</w:t>
+          </w:r>
+        </w:hyperlink>
+      </w:r>
+      <w:r>
+        <w:rPr>
+          <w:rFonts w:ascii="Charis SIL Regular" w:hAnsi="Charis SIL Regular" w:eastAsia="Charis SIL Regular"/>
+          <w:b w:val="0"/>
+          <w:i w:val="0"/>
+          <w:color w:val="0066CC"/>
+          <w:sz w:val="24"/>
+          <w:u w:val="single"/>
+        </w:rPr>
+        <w:hyperlink r:id="rId14" w:history="1">
+          <w:r>
+            <w:rPr>
+              <w:rStyle w:val="Hyperlink"/>
+            </w:rPr>
+            <w:t xml:space="preserve">am </w:t>
+          </w:r>
+        </w:hyperlink>
+      </w:r>
+      <w:r>
+        <w:rPr>
+          <w:rFonts w:ascii="Charis SIL Regular" w:hAnsi="Charis SIL Regular" w:eastAsia="Charis SIL Regular"/>
+          <w:b w:val="0"/>
+          <w:i w:val="0"/>
+          <w:color w:val="000000"/>
+          <w:sz w:val="24"/>
+        </w:rPr>
+        <w:t>in 1927 beïnvloedde modernistische schilders. Al snel handeld</w:t>
+      </w:r>
+      <w:r>
+        <w:rPr>
+          <w:u w:val="single" w:color="0066cc"/>
+          <w:rFonts w:ascii="Charis SIL Regular" w:hAnsi="Charis SIL Regular" w:eastAsia="Charis SIL Regular"/>
+          <w:b w:val="0"/>
+          <w:i w:val="0"/>
+          <w:color w:val="000000"/>
+          <w:sz w:val="24"/>
+        </w:rPr>
+        <w:hyperlink r:id="rId14" w:history="1">
+          <w:r>
+            <w:rPr>
+              <w:rStyle w:val="Hyperlink"/>
+            </w:rPr>
+            <w:t xml:space="preserve">e Van Lier in </w:t>
+          </w:r>
+        </w:hyperlink>
+      </w:r>
+      <w:r>
+        <w:rPr>
+          <w:rFonts w:ascii="Charis SIL Regular" w:hAnsi="Charis SIL Regular" w:eastAsia="Charis SIL Regular"/>
+          <w:b w:val="0"/>
+          <w:i w:val="0"/>
+          <w:color w:val="0066CC"/>
+          <w:sz w:val="24"/>
+          <w:u w:val="single"/>
+        </w:rPr>
+        <w:hyperlink r:id="rId14" w:history="1">
+          <w:r>
+            <w:rPr>
+              <w:rStyle w:val="Hyperlink"/>
+            </w:rPr>
+            <w:t>Azia</w:t>
+          </w:r>
+        </w:hyperlink>
+      </w:r>
+      <w:r>
+        <w:rPr>
+          <w:rFonts w:ascii="Charis SIL Regular" w:hAnsi="Charis SIL Regular" w:eastAsia="Charis SIL Regular"/>
+          <w:b w:val="0"/>
+          <w:i w:val="0"/>
+          <w:color w:val="0066CC"/>
+          <w:sz w:val="24"/>
+          <w:u w:val="single"/>
+        </w:rPr>
+        <w:hyperlink r:id="rId14" w:history="1">
+          <w:r>
+            <w:rPr>
+              <w:rStyle w:val="Hyperlink"/>
+            </w:rPr>
+            <w:t>t</w:t>
+          </w:r>
+        </w:hyperlink>
+      </w:r>
+      <w:r>
+        <w:rPr>
+          <w:rFonts w:ascii="Charis SIL Regular" w:hAnsi="Charis SIL Regular" w:eastAsia="Charis SIL Regular"/>
+          <w:b w:val="0"/>
+          <w:i w:val="0"/>
+          <w:color w:val="0066CC"/>
+          <w:sz w:val="24"/>
+          <w:u w:val="single"/>
+        </w:rPr>
+        <w:hyperlink r:id="rId14" w:history="1">
+          <w:r>
+            <w:rPr>
+              <w:rStyle w:val="Hyperlink"/>
+            </w:rPr>
+            <w:t>ische</w:t>
+          </w:r>
+        </w:hyperlink>
+      </w:r>
+      <w:r>
+        <w:rPr>
+          <w:rFonts w:ascii="Charis SIL Regular" w:hAnsi="Charis SIL Regular" w:eastAsia="Charis SIL Regular"/>
+          <w:b w:val="0"/>
+          <w:i w:val="0"/>
+          <w:color w:val="0066CC"/>
+          <w:sz w:val="24"/>
+          <w:u w:val="single"/>
+        </w:rPr>
+        <w:t xml:space="preserve"> </w:t>
+      </w:r>
+      <w:r>
+        <w:rPr>
+          <w:rFonts w:ascii="Charis SIL Regular" w:hAnsi="Charis SIL Regular" w:eastAsia="Charis SIL Regular"/>
+          <w:b w:val="0"/>
+          <w:i w:val="0"/>
+          <w:color w:val="0066CC"/>
+          <w:sz w:val="24"/>
+          <w:u w:val="single"/>
+        </w:rPr>
+        <w:hyperlink r:id="rId14" w:history="1">
+          <w:r>
+            <w:rPr>
+              <w:rStyle w:val="Hyperlink"/>
+            </w:rPr>
+            <w:t>kunst</w:t>
+          </w:r>
+        </w:hyperlink>
+      </w:r>
+      <w:r>
+        <w:rPr>
+          <w:u w:val="single" w:color="0066cc"/>
+          <w:rFonts w:ascii="Charis SIL Regular" w:hAnsi="Charis SIL Regular" w:eastAsia="Charis SIL Regular"/>
+          <w:b w:val="0"/>
+          <w:i w:val="0"/>
+          <w:color w:val="000000"/>
+          <w:sz w:val="24"/>
+        </w:rPr>
+        <w:t xml:space="preserve">, </w:t>
       </w:r>
       <w:r>
         <w:rPr>
@@ -587,432 +1101,6 @@
           <w:sz w:val="24"/>
           <w:u w:val="single"/>
         </w:rPr>
-        <w:t xml:space="preserve"> beeldhou</w:t>
-      </w:r>
-      <w:r>
-        <w:rPr>
-          <w:rFonts w:ascii="Charis SIL Regular" w:hAnsi="Charis SIL Regular" w:eastAsia="Charis SIL Regular"/>
-          <w:b w:val="0"/>
-          <w:i w:val="0"/>
-          <w:color w:val="0066CC"/>
-          <w:sz w:val="24"/>
-          <w:u w:val="single"/>
-        </w:rPr>
-        <w:hyperlink r:id="rId12" w:history="1">
-          <w:r>
-            <w:rPr>
-              <w:rStyle w:val="Hyperlink"/>
-            </w:rPr>
-            <w:t>wkunst</w:t>
-          </w:r>
-        </w:hyperlink>
-      </w:r>
-      <w:r>
-        <w:rPr>
-          <w:rFonts w:ascii="Charis SIL Regular" w:hAnsi="Charis SIL Regular" w:eastAsia="Charis SIL Regular"/>
-          <w:b w:val="0"/>
-          <w:i w:val="0"/>
-          <w:color w:val="000000"/>
-          <w:sz w:val="24"/>
-        </w:rPr>
-        <w:t xml:space="preserve"> en </w:t>
-      </w:r>
-      <w:r>
-        <w:rPr>
-          <w:rFonts w:ascii="Charis SIL Regular" w:hAnsi="Charis SIL Regular" w:eastAsia="Charis SIL Regular"/>
-          <w:b w:val="0"/>
-          <w:i w:val="0"/>
-          <w:color w:val="0066CC"/>
-          <w:sz w:val="24"/>
-          <w:u w:val="single"/>
-        </w:rPr>
-        <w:hyperlink r:id="rId12" w:history="1">
-          <w:r>
-            <w:rPr>
-              <w:rStyle w:val="Hyperlink"/>
-            </w:rPr>
-            <w:t>houtsni</w:t>
-          </w:r>
-        </w:hyperlink>
-      </w:r>
-      <w:r>
-        <w:rPr>
-          <w:rFonts w:ascii="Charis SIL Regular" w:hAnsi="Charis SIL Regular" w:eastAsia="Charis SIL Regular"/>
-          <w:b w:val="0"/>
-          <w:i w:val="0"/>
-          <w:color w:val="0066CC"/>
-          <w:sz w:val="24"/>
-          <w:u w:val="single"/>
-        </w:rPr>
-        <w:hyperlink r:id="rId12" w:history="1">
-          <w:r>
-            <w:rPr>
-              <w:rStyle w:val="Hyperlink"/>
-            </w:rPr>
-            <w:t>j</w:t>
-          </w:r>
-        </w:hyperlink>
-      </w:r>
-      <w:r>
-        <w:rPr>
-          <w:rFonts w:ascii="Charis SIL Regular" w:hAnsi="Charis SIL Regular" w:eastAsia="Charis SIL Regular"/>
-          <w:b w:val="0"/>
-          <w:i w:val="0"/>
-          <w:color w:val="0066CC"/>
-          <w:sz w:val="24"/>
-          <w:u w:val="single"/>
-        </w:rPr>
-        <w:hyperlink r:id="rId12" w:history="1">
-          <w:r>
-            <w:rPr>
-              <w:rStyle w:val="Hyperlink"/>
-            </w:rPr>
-            <w:t>werk</w:t>
-          </w:r>
-        </w:hyperlink>
-      </w:r>
-      <w:r>
-        <w:rPr>
-          <w:u w:val="single" w:color="0066cc"/>
-          <w:rFonts w:ascii="Charis SIL Regular" w:hAnsi="Charis SIL Regular" w:eastAsia="Charis SIL Regular"/>
-          <w:b w:val="0"/>
-          <w:i w:val="0"/>
-          <w:color w:val="000000"/>
-          <w:sz w:val="24"/>
-        </w:rPr>
-        <w:hyperlink r:id="rId12" w:history="1">
-          <w:r>
-            <w:rPr>
-              <w:rStyle w:val="Hyperlink"/>
-            </w:rPr>
-            <w:t>.</w:t>
-          </w:r>
-        </w:hyperlink>
-      </w:r>
-      <w:r>
-        <w:rPr>
-          <w:rFonts w:ascii="Charis SIL Regular" w:hAnsi="Charis SIL Regular" w:eastAsia="Charis SIL Regular"/>
-          <w:b w:val="0"/>
-          <w:i w:val="0"/>
-          <w:color w:val="000000"/>
-          <w:sz w:val="24"/>
-        </w:rPr>
-        <w:t xml:space="preserve"> De </w:t>
-      </w:r>
-      <w:r>
-        <w:rPr>
-          <w:rFonts w:ascii="Charis SIL Regular" w:hAnsi="Charis SIL Regular" w:eastAsia="Charis SIL Regular"/>
-          <w:b w:val="0"/>
-          <w:i w:val="0"/>
-          <w:color w:val="000000"/>
-          <w:sz w:val="24"/>
-        </w:rPr>
-        <w:t>tentoonstelling van zijn privécollectie Afrika</w:t>
-      </w:r>
-      <w:r>
-        <w:rPr>
-          <w:u w:val="single" w:color="0066cc"/>
-          <w:rFonts w:ascii="Charis SIL Regular" w:hAnsi="Charis SIL Regular" w:eastAsia="Charis SIL Regular"/>
-          <w:b w:val="0"/>
-          <w:i w:val="0"/>
-          <w:color w:val="000000"/>
-          <w:sz w:val="24"/>
-        </w:rPr>
-        <w:hyperlink r:id="rId13" w:history="1">
-          <w:r>
-            <w:rPr>
-              <w:rStyle w:val="Hyperlink"/>
-            </w:rPr>
-            <w:t xml:space="preserve">anse kunst </w:t>
-          </w:r>
-        </w:hyperlink>
-      </w:r>
-      <w:r>
-        <w:rPr>
-          <w:u w:val="single" w:color="0066cc"/>
-          <w:rFonts w:ascii="Charis SIL Regular" w:hAnsi="Charis SIL Regular" w:eastAsia="Charis SIL Regular"/>
-          <w:b w:val="0"/>
-          <w:i w:val="0"/>
-          <w:color w:val="000000"/>
-          <w:sz w:val="24"/>
-        </w:rPr>
-        <w:hyperlink r:id="rId13" w:history="1">
-          <w:r>
-            <w:rPr>
-              <w:rStyle w:val="Hyperlink"/>
-            </w:rPr>
-            <w:t>i</w:t>
-          </w:r>
-        </w:hyperlink>
-      </w:r>
-      <w:r>
-        <w:rPr>
-          <w:u w:val="single" w:color="0066cc"/>
-          <w:rFonts w:ascii="Charis SIL Regular" w:hAnsi="Charis SIL Regular" w:eastAsia="Charis SIL Regular"/>
-          <w:b w:val="0"/>
-          <w:i w:val="0"/>
-          <w:color w:val="000000"/>
-          <w:sz w:val="24"/>
-        </w:rPr>
-        <w:hyperlink r:id="rId13" w:history="1">
-          <w:r>
-            <w:rPr>
-              <w:rStyle w:val="Hyperlink"/>
-            </w:rPr>
-            <w:t xml:space="preserve">n het </w:t>
-          </w:r>
-        </w:hyperlink>
-      </w:r>
-      <w:r>
-        <w:rPr>
-          <w:rFonts w:ascii="Charis SIL Regular" w:hAnsi="Charis SIL Regular" w:eastAsia="Charis SIL Regular"/>
-          <w:b w:val="0"/>
-          <w:i w:val="0"/>
-          <w:color w:val="0066CC"/>
-          <w:sz w:val="24"/>
-          <w:u w:val="single"/>
-        </w:rPr>
-        <w:hyperlink r:id="rId13" w:history="1">
-          <w:r>
-            <w:rPr>
-              <w:rStyle w:val="Hyperlink"/>
-            </w:rPr>
-            <w:t>Gemeente</w:t>
-          </w:r>
-        </w:hyperlink>
-      </w:r>
-      <w:r>
-        <w:rPr>
-          <w:rFonts w:ascii="Charis SIL Regular" w:hAnsi="Charis SIL Regular" w:eastAsia="Charis SIL Regular"/>
-          <w:b w:val="0"/>
-          <w:i w:val="0"/>
-          <w:color w:val="0066CC"/>
-          <w:sz w:val="24"/>
-          <w:u w:val="single"/>
-        </w:rPr>
-        <w:hyperlink r:id="rId14" w:history="1">
-          <w:r>
-            <w:rPr>
-              <w:rStyle w:val="Hyperlink"/>
-            </w:rPr>
-            <w:t>mus</w:t>
-          </w:r>
-        </w:hyperlink>
-      </w:r>
-      <w:r>
-        <w:rPr>
-          <w:rFonts w:ascii="Charis SIL Regular" w:hAnsi="Charis SIL Regular" w:eastAsia="Charis SIL Regular"/>
-          <w:b w:val="0"/>
-          <w:i w:val="0"/>
-          <w:color w:val="0066CC"/>
-          <w:sz w:val="24"/>
-          <w:u w:val="single"/>
-        </w:rPr>
-        <w:hyperlink r:id="rId15" w:history="1">
-          <w:r>
-            <w:rPr>
-              <w:rStyle w:val="Hyperlink"/>
-            </w:rPr>
-            <w:t>eum</w:t>
-          </w:r>
-        </w:hyperlink>
-      </w:r>
-      <w:r>
-        <w:rPr>
-          <w:rFonts w:ascii="Charis SIL Regular" w:hAnsi="Charis SIL Regular" w:eastAsia="Charis SIL Regular"/>
-          <w:b w:val="0"/>
-          <w:i w:val="0"/>
-          <w:color w:val="0066CC"/>
-          <w:sz w:val="24"/>
-          <w:u w:val="single"/>
-        </w:rPr>
-        <w:t xml:space="preserve"> </w:t>
-      </w:r>
-      <w:r>
-        <w:rPr>
-          <w:rFonts w:ascii="Charis SIL Regular" w:hAnsi="Charis SIL Regular" w:eastAsia="Charis SIL Regular"/>
-          <w:b w:val="0"/>
-          <w:i w:val="0"/>
-          <w:color w:val="0066CC"/>
-          <w:sz w:val="24"/>
-          <w:u w:val="single"/>
-        </w:rPr>
-        <w:hyperlink r:id="rId15" w:history="1">
-          <w:r>
-            <w:rPr>
-              <w:rStyle w:val="Hyperlink"/>
-            </w:rPr>
-            <w:t>Amsterd</w:t>
-          </w:r>
-        </w:hyperlink>
-      </w:r>
-      <w:r>
-        <w:rPr>
-          <w:rFonts w:ascii="Charis SIL Regular" w:hAnsi="Charis SIL Regular" w:eastAsia="Charis SIL Regular"/>
-          <w:b w:val="0"/>
-          <w:i w:val="0"/>
-          <w:color w:val="0066CC"/>
-          <w:sz w:val="24"/>
-          <w:u w:val="single"/>
-        </w:rPr>
-        <w:hyperlink r:id="rId14" w:history="1">
-          <w:r>
-            <w:rPr>
-              <w:rStyle w:val="Hyperlink"/>
-            </w:rPr>
-            <w:t xml:space="preserve">am </w:t>
-          </w:r>
-        </w:hyperlink>
-      </w:r>
-      <w:r>
-        <w:rPr>
-          <w:rFonts w:ascii="Charis SIL Regular" w:hAnsi="Charis SIL Regular" w:eastAsia="Charis SIL Regular"/>
-          <w:b w:val="0"/>
-          <w:i w:val="0"/>
-          <w:color w:val="000000"/>
-          <w:sz w:val="24"/>
-        </w:rPr>
-        <w:t>in 1927 beïnvloedde modernistische schilders. Al snel handeld</w:t>
-      </w:r>
-      <w:r>
-        <w:rPr>
-          <w:u w:val="single" w:color="0066cc"/>
-          <w:rFonts w:ascii="Charis SIL Regular" w:hAnsi="Charis SIL Regular" w:eastAsia="Charis SIL Regular"/>
-          <w:b w:val="0"/>
-          <w:i w:val="0"/>
-          <w:color w:val="000000"/>
-          <w:sz w:val="24"/>
-        </w:rPr>
-        <w:hyperlink r:id="rId14" w:history="1">
-          <w:r>
-            <w:rPr>
-              <w:rStyle w:val="Hyperlink"/>
-            </w:rPr>
-            <w:t xml:space="preserve">e Van Lier in </w:t>
-          </w:r>
-        </w:hyperlink>
-      </w:r>
-      <w:r>
-        <w:rPr>
-          <w:rFonts w:ascii="Charis SIL Regular" w:hAnsi="Charis SIL Regular" w:eastAsia="Charis SIL Regular"/>
-          <w:b w:val="0"/>
-          <w:i w:val="0"/>
-          <w:color w:val="0066CC"/>
-          <w:sz w:val="24"/>
-          <w:u w:val="single"/>
-        </w:rPr>
-        <w:hyperlink r:id="rId14" w:history="1">
-          <w:r>
-            <w:rPr>
-              <w:rStyle w:val="Hyperlink"/>
-            </w:rPr>
-            <w:t>Azia</w:t>
-          </w:r>
-        </w:hyperlink>
-      </w:r>
-      <w:r>
-        <w:rPr>
-          <w:rFonts w:ascii="Charis SIL Regular" w:hAnsi="Charis SIL Regular" w:eastAsia="Charis SIL Regular"/>
-          <w:b w:val="0"/>
-          <w:i w:val="0"/>
-          <w:color w:val="0066CC"/>
-          <w:sz w:val="24"/>
-          <w:u w:val="single"/>
-        </w:rPr>
-        <w:hyperlink r:id="rId14" w:history="1">
-          <w:r>
-            <w:rPr>
-              <w:rStyle w:val="Hyperlink"/>
-            </w:rPr>
-            <w:t>t</w:t>
-          </w:r>
-        </w:hyperlink>
-      </w:r>
-      <w:r>
-        <w:rPr>
-          <w:rFonts w:ascii="Charis SIL Regular" w:hAnsi="Charis SIL Regular" w:eastAsia="Charis SIL Regular"/>
-          <w:b w:val="0"/>
-          <w:i w:val="0"/>
-          <w:color w:val="0066CC"/>
-          <w:sz w:val="24"/>
-          <w:u w:val="single"/>
-        </w:rPr>
-        <w:hyperlink r:id="rId14" w:history="1">
-          <w:r>
-            <w:rPr>
-              <w:rStyle w:val="Hyperlink"/>
-            </w:rPr>
-            <w:t>ische</w:t>
-          </w:r>
-        </w:hyperlink>
-      </w:r>
-      <w:r>
-        <w:rPr>
-          <w:rFonts w:ascii="Charis SIL Regular" w:hAnsi="Charis SIL Regular" w:eastAsia="Charis SIL Regular"/>
-          <w:b w:val="0"/>
-          <w:i w:val="0"/>
-          <w:color w:val="0066CC"/>
-          <w:sz w:val="24"/>
-          <w:u w:val="single"/>
-        </w:rPr>
-        <w:t xml:space="preserve"> </w:t>
-      </w:r>
-      <w:r>
-        <w:rPr>
-          <w:rFonts w:ascii="Charis SIL Regular" w:hAnsi="Charis SIL Regular" w:eastAsia="Charis SIL Regular"/>
-          <w:b w:val="0"/>
-          <w:i w:val="0"/>
-          <w:color w:val="0066CC"/>
-          <w:sz w:val="24"/>
-          <w:u w:val="single"/>
-        </w:rPr>
-        <w:hyperlink r:id="rId16" w:history="1">
-          <w:r>
-            <w:rPr>
-              <w:rStyle w:val="Hyperlink"/>
-            </w:rPr>
-            <w:t>kunst</w:t>
-          </w:r>
-        </w:hyperlink>
-      </w:r>
-      <w:r>
-        <w:rPr>
-          <w:u w:val="single" w:color="0066cc"/>
-          <w:rFonts w:ascii="Charis SIL Regular" w:hAnsi="Charis SIL Regular" w:eastAsia="Charis SIL Regular"/>
-          <w:b w:val="0"/>
-          <w:i w:val="0"/>
-          <w:color w:val="000000"/>
-          <w:sz w:val="24"/>
-        </w:rPr>
-        <w:t xml:space="preserve">, </w:t>
-      </w:r>
-      <w:r>
-        <w:rPr>
-          <w:rFonts w:ascii="Charis SIL Regular" w:hAnsi="Charis SIL Regular" w:eastAsia="Charis SIL Regular"/>
-          <w:b w:val="0"/>
-          <w:i w:val="0"/>
-          <w:color w:val="0066CC"/>
-          <w:sz w:val="24"/>
-          <w:u w:val="single"/>
-        </w:rPr>
-        <w:hyperlink r:id="rId13" w:history="1">
-          <w:r>
-            <w:rPr>
-              <w:rStyle w:val="Hyperlink"/>
-            </w:rPr>
-            <w:t>Afrikaanse</w:t>
-          </w:r>
-        </w:hyperlink>
-      </w:r>
-      <w:r>
-        <w:rPr>
-          <w:rFonts w:ascii="Charis SIL Regular" w:hAnsi="Charis SIL Regular" w:eastAsia="Charis SIL Regular"/>
-          <w:b w:val="0"/>
-          <w:i w:val="0"/>
-          <w:color w:val="0066CC"/>
-          <w:sz w:val="24"/>
-          <w:u w:val="single"/>
-        </w:rPr>
         <w:t xml:space="preserve"> </w:t>
       </w:r>
       <w:r>
@@ -1052,7 +1140,7 @@
           <w:sz w:val="24"/>
           <w:u w:val="single"/>
         </w:rPr>
-        <w:hyperlink r:id="rId17" w:history="1">
+        <w:hyperlink r:id="rId16" w:history="1">
           <w:r>
             <w:rPr>
               <w:rStyle w:val="Hyperlink"/>
@@ -1069,7 +1157,7 @@
           <w:color w:val="0066CC"/>
           <w:sz w:val="24"/>
         </w:rPr>
-        <w:hyperlink r:id="rId17" w:history="1">
+        <w:hyperlink r:id="rId16" w:history="1">
           <w:r>
             <w:rPr>
               <w:rStyle w:val="Hyperlink"/>
@@ -1108,7 +1196,7 @@
           <w:sz w:val="24"/>
           <w:u w:val="single"/>
         </w:rPr>
-        <w:hyperlink r:id="rId17" w:history="1">
+        <w:hyperlink r:id="rId16" w:history="1">
           <w:r>
             <w:rPr>
               <w:rStyle w:val="Hyperlink"/>
@@ -1136,7 +1224,7 @@
           <w:color w:val="000000"/>
           <w:sz w:val="24"/>
         </w:rPr>
-        <w:hyperlink r:id="rId16" w:history="1">
+        <w:hyperlink r:id="rId17" w:history="1">
           <w:r>
             <w:rPr>
               <w:rStyle w:val="Hyperlink"/>
@@ -1154,7 +1242,7 @@
           <w:color w:val="000000"/>
           <w:sz w:val="24"/>
         </w:rPr>
-        <w:hyperlink r:id="rId16" w:history="1">
+        <w:hyperlink r:id="rId17" w:history="1">
           <w:r>
             <w:rPr>
               <w:rStyle w:val="Hyperlink"/>
@@ -1172,7 +1260,7 @@
           <w:color w:val="000000"/>
           <w:sz w:val="24"/>
         </w:rPr>
-        <w:hyperlink r:id="rId16" w:history="1">
+        <w:hyperlink r:id="rId17" w:history="1">
           <w:r>
             <w:rPr>
               <w:rStyle w:val="Hyperlink"/>
@@ -1319,7 +1407,7 @@
           <w:color w:val="000000"/>
           <w:sz w:val="24"/>
         </w:rPr>
-        <w:hyperlink r:id="rId17" w:history="1">
+        <w:hyperlink r:id="rId16" w:history="1">
           <w:r>
             <w:rPr>
               <w:rStyle w:val="Hyperlink"/>
@@ -1337,7 +1425,7 @@
           <w:color w:val="000000"/>
           <w:sz w:val="24"/>
         </w:rPr>
-        <w:hyperlink r:id="rId17" w:history="1">
+        <w:hyperlink r:id="rId16" w:history="1">
           <w:r>
             <w:rPr>
               <w:rStyle w:val="Hyperlink"/>
@@ -1661,41 +1749,24 @@
       </w:r>
       <w:r>
         <w:rPr>
+          <w:u w:val="single" w:color="0066cc"/>
           <w:rFonts w:ascii="Charis SIL Regular" w:hAnsi="Charis SIL Regular" w:eastAsia="Charis SIL Regular"/>
           <w:b w:val="0"/>
           <w:i w:val="0"/>
           <w:color w:val="000000"/>
           <w:sz w:val="24"/>
         </w:rPr>
-        <w:hyperlink r:id="rId21" w:history="1">
-          <w:r>
-            <w:rPr>
-              <w:rStyle w:val="Hyperlink"/>
-            </w:rPr>
-            <w:t>s</w:t>
-          </w:r>
-        </w:hyperlink>
-      </w:r>
-      <w:r>
-        <w:rPr>
-          <w:u w:val="single" w:color="0066cc"/>
+        <w:t>s</w:t>
+      </w:r>
+      <w:r>
+        <w:rPr>
           <w:rFonts w:ascii="Charis SIL Regular" w:hAnsi="Charis SIL Regular" w:eastAsia="Charis SIL Regular"/>
           <w:b w:val="0"/>
           <w:i w:val="0"/>
           <w:color w:val="000000"/>
           <w:sz w:val="24"/>
         </w:rPr>
-        <w:t>c</w:t>
-      </w:r>
-      <w:r>
-        <w:rPr>
-          <w:rFonts w:ascii="Charis SIL Regular" w:hAnsi="Charis SIL Regular" w:eastAsia="Charis SIL Regular"/>
-          <w:b w:val="0"/>
-          <w:i w:val="0"/>
-          <w:color w:val="000000"/>
-          <w:sz w:val="24"/>
-        </w:rPr>
-        <w:t xml:space="preserve">he </w:t>
+        <w:t xml:space="preserve">che </w:t>
       </w:r>
       <w:r>
         <w:rPr>
@@ -2223,32 +2294,13 @@
       </w:r>
       <w:r>
         <w:rPr>
-          <w:u w:val="single" w:color="0066cc"/>
           <w:rFonts w:ascii="Charis SIL Regular" w:hAnsi="Charis SIL Regular" w:eastAsia="Charis SIL Regular"/>
           <w:b w:val="0"/>
           <w:i w:val="0"/>
           <w:color w:val="000000"/>
           <w:sz w:val="24"/>
         </w:rPr>
-        <w:hyperlink r:id="rId25" w:history="1">
-          <w:r>
-            <w:rPr>
-              <w:rStyle w:val="Hyperlink"/>
-            </w:rPr>
-            <w:t>naar</w:t>
-          </w:r>
-        </w:hyperlink>
-      </w:r>
-      <w:r>
-        <w:rPr>
-          <w:u w:val="single" w:color="0066cc"/>
-          <w:rFonts w:ascii="Charis SIL Regular" w:hAnsi="Charis SIL Regular" w:eastAsia="Charis SIL Regular"/>
-          <w:b w:val="0"/>
-          <w:i w:val="0"/>
-          <w:color w:val="000000"/>
-          <w:sz w:val="24"/>
-        </w:rPr>
-        <w:t xml:space="preserve"> </w:t>
+        <w:t xml:space="preserve">naar </w:t>
       </w:r>
       <w:r>
         <w:rPr>
@@ -2259,7 +2311,7 @@
           <w:sz w:val="24"/>
           <w:u w:val="single"/>
         </w:rPr>
-        <w:hyperlink r:id="rId25" w:history="1">
+        <w:hyperlink r:id="rId27" w:history="1">
           <w:r>
             <w:rPr>
               <w:rStyle w:val="Hyperlink"/>
@@ -3248,7 +3300,7 @@
           <w:sz w:val="24"/>
           <w:u w:val="single"/>
         </w:rPr>
-        <w:hyperlink r:id="rId32" w:history="1">
+        <w:hyperlink r:id="rId31" w:history="1">
           <w:r>
             <w:rPr>
               <w:rStyle w:val="Hyperlink"/>
@@ -3277,7 +3329,7 @@
           <w:sz w:val="24"/>
           <w:u w:val="single"/>
         </w:rPr>
-        <w:hyperlink r:id="rId32" w:history="1">
+        <w:hyperlink r:id="rId31" w:history="1">
           <w:r>
             <w:rPr>
               <w:rStyle w:val="Hyperlink"/>
@@ -3322,7 +3374,43 @@
           <w:color w:val="000000"/>
           <w:sz w:val="24"/>
         </w:rPr>
-        <w:t>betrekking te hebben op Europese kunst). Het overige archief is in bezit va</w:t>
+        <w:t>betrekking te hebben op Europese kunst). Het overige archief</w:t>
+      </w:r>
+      <w:r>
+        <w:rPr>
+          <w:u w:val="single" w:color="0066cc"/>
+          <w:rFonts w:ascii="Charis SIL Regular" w:hAnsi="Charis SIL Regular" w:eastAsia="Charis SIL Regular"/>
+          <w:b w:val="0"/>
+          <w:i w:val="0"/>
+          <w:color w:val="000000"/>
+          <w:sz w:val="24"/>
+        </w:rPr>
+        <w:hyperlink r:id="rId32" w:history="1">
+          <w:r>
+            <w:rPr>
+              <w:rStyle w:val="Hyperlink"/>
+            </w:rPr>
+            <w:t xml:space="preserve"> is in bez</w:t>
+          </w:r>
+        </w:hyperlink>
+      </w:r>
+      <w:r>
+        <w:rPr>
+          <w:u w:val="single" w:color="0066cc"/>
+          <w:rFonts w:ascii="Charis SIL Regular" w:hAnsi="Charis SIL Regular" w:eastAsia="Charis SIL Regular"/>
+          <w:b w:val="0"/>
+          <w:i w:val="0"/>
+          <w:color w:val="000000"/>
+          <w:sz w:val="24"/>
+        </w:rPr>
+        <w:hyperlink r:id="rId32" w:history="1">
+          <w:r>
+            <w:rPr>
+              <w:rStyle w:val="Hyperlink"/>
+            </w:rPr>
+            <w:t>it va</w:t>
+          </w:r>
+        </w:hyperlink>
       </w:r>
       <w:r>
         <w:rPr>
@@ -3834,7 +3922,7 @@
           <w:sz w:val="24"/>
           <w:u w:val="single"/>
         </w:rPr>
-        <w:hyperlink r:id="rId34" w:history="1">
+        <w:hyperlink r:id="rId35" w:history="1">
           <w:r>
             <w:rPr>
               <w:rStyle w:val="Hyperlink"/>
@@ -4827,7 +4915,7 @@
           <w:sz w:val="24"/>
           <w:u w:val="single"/>
         </w:rPr>
-        <w:hyperlink r:id="rId39" w:history="1">
+        <w:hyperlink r:id="rId40" w:history="1">
           <w:r>
             <w:rPr>
               <w:rStyle w:val="Hyperlink"/>
@@ -4845,7 +4933,7 @@
           <w:sz w:val="24"/>
           <w:u w:val="single"/>
         </w:rPr>
-        <w:hyperlink r:id="rId39" w:history="1">
+        <w:hyperlink r:id="rId40" w:history="1">
           <w:r>
             <w:rPr>
               <w:rStyle w:val="Hyperlink"/>
@@ -4856,21 +4944,13 @@
       </w:r>
       <w:r>
         <w:rPr>
-          <w:u w:val="single" w:color="0066cc"/>
           <w:rFonts w:ascii="Charis SIL Regular" w:hAnsi="Charis SIL Regular" w:eastAsia="Charis SIL Regular"/>
           <w:b w:val="0"/>
           <w:i w:val="0"/>
           <w:color w:val="000000"/>
           <w:sz w:val="24"/>
         </w:rPr>
-        <w:hyperlink r:id="rId39" w:history="1">
-          <w:r>
-            <w:rPr>
-              <w:rStyle w:val="Hyperlink"/>
-            </w:rPr>
-            <w:t xml:space="preserve">, </w:t>
-          </w:r>
-        </w:hyperlink>
+        <w:t xml:space="preserve">, </w:t>
       </w:r>
       <w:r>
         <w:rPr>
@@ -4881,7 +4961,7 @@
           <w:sz w:val="24"/>
           <w:u w:val="single"/>
         </w:rPr>
-        <w:hyperlink r:id="rId39" w:history="1">
+        <w:hyperlink r:id="rId41" w:history="1">
           <w:r>
             <w:rPr>
               <w:rStyle w:val="Hyperlink"/>
@@ -4910,7 +4990,7 @@
           <w:sz w:val="24"/>
           <w:u w:val="single"/>
         </w:rPr>
-        <w:hyperlink r:id="rId39" w:history="1">
+        <w:hyperlink r:id="rId41" w:history="1">
           <w:r>
             <w:rPr>
               <w:rStyle w:val="Hyperlink"/>
@@ -4928,7 +5008,7 @@
           <w:sz w:val="24"/>
           <w:u w:val="single"/>
         </w:rPr>
-        <w:hyperlink r:id="rId39" w:history="1">
+        <w:hyperlink r:id="rId41" w:history="1">
           <w:r>
             <w:rPr>
               <w:rStyle w:val="Hyperlink"/>

--- a/EXPORTS/DOCX/published/niveau3/Dutch/KunsthandelVanLier.docx
+++ b/EXPORTS/DOCX/published/niveau3/Dutch/KunsthandelVanLier.docx
@@ -295,31 +295,13 @@
       </w:r>
       <w:r>
         <w:rPr>
-          <w:u w:val="single" w:color="0066cc"/>
           <w:rFonts w:ascii="Charis SIL Regular" w:hAnsi="Charis SIL Regular" w:eastAsia="Charis SIL Regular"/>
           <w:b w:val="0"/>
           <w:i w:val="0"/>
           <w:color w:val="000000"/>
           <w:sz w:val="24"/>
         </w:rPr>
-        <w:hyperlink r:id="rId9" w:history="1">
-          <w:r>
-            <w:rPr>
-              <w:rStyle w:val="Hyperlink"/>
-            </w:rPr>
-            <w:t>t</w:t>
-          </w:r>
-        </w:hyperlink>
-      </w:r>
-      <w:r>
-        <w:rPr>
-          <w:rFonts w:ascii="Charis SIL Regular" w:hAnsi="Charis SIL Regular" w:eastAsia="Charis SIL Regular"/>
-          <w:b w:val="0"/>
-          <w:i w:val="0"/>
-          <w:color w:val="000000"/>
-          <w:sz w:val="24"/>
-        </w:rPr>
-        <w:t xml:space="preserve">erdam. </w:t>
+        <w:t xml:space="preserve">terdam. </w:t>
       </w:r>
       <w:r>
         <w:rPr>
@@ -649,8 +631,45 @@
           <w:i w:val="0"/>
           <w:color w:val="0066CC"/>
           <w:sz w:val="24"/>
-        </w:rPr>
-        <w:t>Afrikaanse beeldhou</w:t>
+          <w:u w:val="single"/>
+        </w:rPr>
+        <w:hyperlink r:id="rId13" w:history="1">
+          <w:r>
+            <w:rPr>
+              <w:rStyle w:val="Hyperlink"/>
+            </w:rPr>
+            <w:t>Afrikaanse</w:t>
+          </w:r>
+        </w:hyperlink>
+      </w:r>
+      <w:r>
+        <w:rPr>
+          <w:rFonts w:ascii="Charis SIL Regular" w:hAnsi="Charis SIL Regular" w:eastAsia="Charis SIL Regular"/>
+          <w:b w:val="0"/>
+          <w:i w:val="0"/>
+          <w:color w:val="0066CC"/>
+          <w:sz w:val="24"/>
+          <w:u w:val="single"/>
+        </w:rPr>
+        <w:t xml:space="preserve"> </w:t>
+      </w:r>
+      <w:r>
+        <w:rPr>
+          <w:rFonts w:ascii="Charis SIL Regular" w:hAnsi="Charis SIL Regular" w:eastAsia="Charis SIL Regular"/>
+          <w:b w:val="0"/>
+          <w:i w:val="0"/>
+          <w:color w:val="0066CC"/>
+          <w:sz w:val="24"/>
+          <w:u w:val="single"/>
+        </w:rPr>
+        <w:hyperlink r:id="rId13" w:history="1">
+          <w:r>
+            <w:rPr>
+              <w:rStyle w:val="Hyperlink"/>
+            </w:rPr>
+            <w:t>beeldhou</w:t>
+          </w:r>
+        </w:hyperlink>
       </w:r>
       <w:r>
         <w:rPr>
@@ -1145,7 +1164,7 @@
             <w:rPr>
               <w:rStyle w:val="Hyperlink"/>
             </w:rPr>
-            <w:t>etnografisc</w:t>
+            <w:t>etnografisch</w:t>
           </w:r>
         </w:hyperlink>
       </w:r>
@@ -1156,13 +1175,36 @@
           <w:i w:val="0"/>
           <w:color w:val="0066CC"/>
           <w:sz w:val="24"/>
+          <w:u w:val="single"/>
+        </w:rPr>
+        <w:t>e</w:t>
+      </w:r>
+      <w:r>
+        <w:rPr>
+          <w:rFonts w:ascii="Charis SIL Regular" w:hAnsi="Charis SIL Regular" w:eastAsia="Charis SIL Regular"/>
+          <w:b w:val="0"/>
+          <w:i w:val="0"/>
+          <w:color w:val="0066CC"/>
+          <w:sz w:val="24"/>
+          <w:u w:val="single"/>
+        </w:rPr>
+        <w:t xml:space="preserve"> </w:t>
+      </w:r>
+      <w:r>
+        <w:rPr>
+          <w:rFonts w:ascii="Charis SIL Regular" w:hAnsi="Charis SIL Regular" w:eastAsia="Charis SIL Regular"/>
+          <w:b w:val="0"/>
+          <w:i w:val="0"/>
+          <w:color w:val="0066CC"/>
+          <w:sz w:val="24"/>
+          <w:u w:val="single"/>
         </w:rPr>
         <w:hyperlink r:id="rId16" w:history="1">
           <w:r>
             <w:rPr>
               <w:rStyle w:val="Hyperlink"/>
             </w:rPr>
-            <w:t>h</w:t>
+            <w:t>voorwerpe</w:t>
           </w:r>
         </w:hyperlink>
       </w:r>
@@ -1174,36 +1216,7 @@
           <w:color w:val="0066CC"/>
           <w:sz w:val="24"/>
         </w:rPr>
-        <w:t>e</w:t>
-      </w:r>
-      <w:r>
-        <w:rPr>
-          <w:rFonts w:ascii="Charis SIL Regular" w:hAnsi="Charis SIL Regular" w:eastAsia="Charis SIL Regular"/>
-          <w:b w:val="0"/>
-          <w:i w:val="0"/>
-          <w:color w:val="0066CC"/>
-          <w:sz w:val="24"/>
-          <w:u w:val="single"/>
-        </w:rPr>
-        <w:t xml:space="preserve"> </w:t>
-      </w:r>
-      <w:r>
-        <w:rPr>
-          <w:rFonts w:ascii="Charis SIL Regular" w:hAnsi="Charis SIL Regular" w:eastAsia="Charis SIL Regular"/>
-          <w:b w:val="0"/>
-          <w:i w:val="0"/>
-          <w:color w:val="0066CC"/>
-          <w:sz w:val="24"/>
-          <w:u w:val="single"/>
-        </w:rPr>
-        <w:hyperlink r:id="rId16" w:history="1">
-          <w:r>
-            <w:rPr>
-              <w:rStyle w:val="Hyperlink"/>
-            </w:rPr>
-            <w:t>voorwerpen</w:t>
-          </w:r>
-        </w:hyperlink>
+        <w:t>n</w:t>
       </w:r>
       <w:r>
         <w:rPr>
@@ -3902,7 +3915,6 @@
           <w:i w:val="0"/>
           <w:color w:val="0066CC"/>
           <w:sz w:val="24"/>
-          <w:u w:val="single"/>
         </w:rPr>
         <w:hyperlink r:id="rId35" w:history="1">
           <w:r>
@@ -4944,6 +4956,7 @@
       </w:r>
       <w:r>
         <w:rPr>
+          <w:u w:val="single" w:color="0066cc"/>
           <w:rFonts w:ascii="Charis SIL Regular" w:hAnsi="Charis SIL Regular" w:eastAsia="Charis SIL Regular"/>
           <w:b w:val="0"/>
           <w:i w:val="0"/>

--- a/EXPORTS/DOCX/published/niveau3/Dutch/KunsthandelVanLier.docx
+++ b/EXPORTS/DOCX/published/niveau3/Dutch/KunsthandelVanLier.docx
@@ -295,13 +295,60 @@
       </w:r>
       <w:r>
         <w:rPr>
+          <w:u w:val="single" w:color="0066cc"/>
           <w:rFonts w:ascii="Charis SIL Regular" w:hAnsi="Charis SIL Regular" w:eastAsia="Charis SIL Regular"/>
           <w:b w:val="0"/>
           <w:i w:val="0"/>
           <w:color w:val="000000"/>
           <w:sz w:val="24"/>
         </w:rPr>
-        <w:t xml:space="preserve">terdam. </w:t>
+        <w:hyperlink r:id="rId9" w:history="1">
+          <w:r>
+            <w:rPr>
+              <w:rStyle w:val="Hyperlink"/>
+            </w:rPr>
+            <w:t>t</w:t>
+          </w:r>
+        </w:hyperlink>
+      </w:r>
+      <w:r>
+        <w:rPr>
+          <w:u w:val="single" w:color="0066cc"/>
+          <w:rFonts w:ascii="Charis SIL Regular" w:hAnsi="Charis SIL Regular" w:eastAsia="Charis SIL Regular"/>
+          <w:b w:val="0"/>
+          <w:i w:val="0"/>
+          <w:color w:val="000000"/>
+          <w:sz w:val="24"/>
+        </w:rPr>
+        <w:hyperlink r:id="rId9" w:history="1">
+          <w:r>
+            <w:rPr>
+              <w:rStyle w:val="Hyperlink"/>
+            </w:rPr>
+            <w:t>erd</w:t>
+          </w:r>
+        </w:hyperlink>
+      </w:r>
+      <w:r>
+        <w:rPr>
+          <w:u w:val="single" w:color="0066cc"/>
+          <w:rFonts w:ascii="Charis SIL Regular" w:hAnsi="Charis SIL Regular" w:eastAsia="Charis SIL Regular"/>
+          <w:b w:val="0"/>
+          <w:i w:val="0"/>
+          <w:color w:val="000000"/>
+          <w:sz w:val="24"/>
+        </w:rPr>
+        <w:t>a</w:t>
+      </w:r>
+      <w:r>
+        <w:rPr>
+          <w:rFonts w:ascii="Charis SIL Regular" w:hAnsi="Charis SIL Regular" w:eastAsia="Charis SIL Regular"/>
+          <w:b w:val="0"/>
+          <w:i w:val="0"/>
+          <w:color w:val="000000"/>
+          <w:sz w:val="24"/>
+        </w:rPr>
+        <w:t xml:space="preserve">m. </w:t>
       </w:r>
       <w:r>
         <w:rPr>
@@ -631,45 +678,8 @@
           <w:i w:val="0"/>
           <w:color w:val="0066CC"/>
           <w:sz w:val="24"/>
-          <w:u w:val="single"/>
-        </w:rPr>
-        <w:hyperlink r:id="rId13" w:history="1">
-          <w:r>
-            <w:rPr>
-              <w:rStyle w:val="Hyperlink"/>
-            </w:rPr>
-            <w:t>Afrikaanse</w:t>
-          </w:r>
-        </w:hyperlink>
-      </w:r>
-      <w:r>
-        <w:rPr>
-          <w:rFonts w:ascii="Charis SIL Regular" w:hAnsi="Charis SIL Regular" w:eastAsia="Charis SIL Regular"/>
-          <w:b w:val="0"/>
-          <w:i w:val="0"/>
-          <w:color w:val="0066CC"/>
-          <w:sz w:val="24"/>
-          <w:u w:val="single"/>
-        </w:rPr>
-        <w:t xml:space="preserve"> </w:t>
-      </w:r>
-      <w:r>
-        <w:rPr>
-          <w:rFonts w:ascii="Charis SIL Regular" w:hAnsi="Charis SIL Regular" w:eastAsia="Charis SIL Regular"/>
-          <w:b w:val="0"/>
-          <w:i w:val="0"/>
-          <w:color w:val="0066CC"/>
-          <w:sz w:val="24"/>
-          <w:u w:val="single"/>
-        </w:rPr>
-        <w:hyperlink r:id="rId13" w:history="1">
-          <w:r>
-            <w:rPr>
-              <w:rStyle w:val="Hyperlink"/>
-            </w:rPr>
-            <w:t>beeldhou</w:t>
-          </w:r>
-        </w:hyperlink>
+        </w:rPr>
+        <w:t>Afrikaanse beeldhou</w:t>
       </w:r>
       <w:r>
         <w:rPr>
@@ -2307,13 +2317,31 @@
       </w:r>
       <w:r>
         <w:rPr>
+          <w:u w:val="single" w:color="0066cc"/>
           <w:rFonts w:ascii="Charis SIL Regular" w:hAnsi="Charis SIL Regular" w:eastAsia="Charis SIL Regular"/>
           <w:b w:val="0"/>
           <w:i w:val="0"/>
           <w:color w:val="000000"/>
           <w:sz w:val="24"/>
         </w:rPr>
-        <w:t xml:space="preserve">naar </w:t>
+        <w:hyperlink r:id="rId25" w:history="1">
+          <w:r>
+            <w:rPr>
+              <w:rStyle w:val="Hyperlink"/>
+            </w:rPr>
+            <w:t>naar</w:t>
+          </w:r>
+        </w:hyperlink>
+      </w:r>
+      <w:r>
+        <w:rPr>
+          <w:rFonts w:ascii="Charis SIL Regular" w:hAnsi="Charis SIL Regular" w:eastAsia="Charis SIL Regular"/>
+          <w:b w:val="0"/>
+          <w:i w:val="0"/>
+          <w:color w:val="000000"/>
+          <w:sz w:val="24"/>
+        </w:rPr>
+        <w:t xml:space="preserve"> </w:t>
       </w:r>
       <w:r>
         <w:rPr>
@@ -2324,7 +2352,7 @@
           <w:sz w:val="24"/>
           <w:u w:val="single"/>
         </w:rPr>
-        <w:hyperlink r:id="rId27" w:history="1">
+        <w:hyperlink r:id="rId25" w:history="1">
           <w:r>
             <w:rPr>
               <w:rStyle w:val="Hyperlink"/>
@@ -3915,6 +3943,7 @@
           <w:i w:val="0"/>
           <w:color w:val="0066CC"/>
           <w:sz w:val="24"/>
+          <w:u w:val="single"/>
         </w:rPr>
         <w:hyperlink r:id="rId35" w:history="1">
           <w:r>
@@ -3934,7 +3963,7 @@
           <w:sz w:val="24"/>
           <w:u w:val="single"/>
         </w:rPr>
-        <w:hyperlink r:id="rId35" w:history="1">
+        <w:hyperlink r:id="rId34" w:history="1">
           <w:r>
             <w:rPr>
               <w:rStyle w:val="Hyperlink"/>
@@ -4044,14 +4073,7 @@
           <w:sz w:val="24"/>
           <w:u w:val="single"/>
         </w:rPr>
-        <w:hyperlink r:id="rId36" w:history="1">
-          <w:r>
-            <w:rPr>
-              <w:rStyle w:val="Hyperlink"/>
-            </w:rPr>
-            <w:t>restitutiev</w:t>
-          </w:r>
-        </w:hyperlink>
+        <w:t>restitutiev</w:t>
       </w:r>
       <w:r>
         <w:rPr>
@@ -4062,7 +4084,7 @@
           <w:sz w:val="24"/>
           <w:u w:val="single"/>
         </w:rPr>
-        <w:hyperlink r:id="rId36" w:history="1">
+        <w:hyperlink r:id="rId35" w:history="1">
           <w:r>
             <w:rPr>
               <w:rStyle w:val="Hyperlink"/>
@@ -5021,7 +5043,7 @@
           <w:sz w:val="24"/>
           <w:u w:val="single"/>
         </w:rPr>
-        <w:hyperlink r:id="rId41" w:history="1">
+        <w:hyperlink r:id="rId39" w:history="1">
           <w:r>
             <w:rPr>
               <w:rStyle w:val="Hyperlink"/>

--- a/EXPORTS/DOCX/published/niveau3/Dutch/KunsthandelVanLier.docx
+++ b/EXPORTS/DOCX/published/niveau3/Dutch/KunsthandelVanLier.docx
@@ -313,42 +313,13 @@
       </w:r>
       <w:r>
         <w:rPr>
-          <w:u w:val="single" w:color="0066cc"/>
           <w:rFonts w:ascii="Charis SIL Regular" w:hAnsi="Charis SIL Regular" w:eastAsia="Charis SIL Regular"/>
           <w:b w:val="0"/>
           <w:i w:val="0"/>
           <w:color w:val="000000"/>
           <w:sz w:val="24"/>
         </w:rPr>
-        <w:hyperlink r:id="rId9" w:history="1">
-          <w:r>
-            <w:rPr>
-              <w:rStyle w:val="Hyperlink"/>
-            </w:rPr>
-            <w:t>erd</w:t>
-          </w:r>
-        </w:hyperlink>
-      </w:r>
-      <w:r>
-        <w:rPr>
-          <w:u w:val="single" w:color="0066cc"/>
-          <w:rFonts w:ascii="Charis SIL Regular" w:hAnsi="Charis SIL Regular" w:eastAsia="Charis SIL Regular"/>
-          <w:b w:val="0"/>
-          <w:i w:val="0"/>
-          <w:color w:val="000000"/>
-          <w:sz w:val="24"/>
-        </w:rPr>
-        <w:t>a</w:t>
-      </w:r>
-      <w:r>
-        <w:rPr>
-          <w:rFonts w:ascii="Charis SIL Regular" w:hAnsi="Charis SIL Regular" w:eastAsia="Charis SIL Regular"/>
-          <w:b w:val="0"/>
-          <w:i w:val="0"/>
-          <w:color w:val="000000"/>
-          <w:sz w:val="24"/>
-        </w:rPr>
-        <w:t xml:space="preserve">m. </w:t>
+        <w:t xml:space="preserve">erdam. </w:t>
       </w:r>
       <w:r>
         <w:rPr>
@@ -701,39 +672,13 @@
       </w:r>
       <w:r>
         <w:rPr>
-          <w:u w:val="single" w:color="0066cc"/>
           <w:rFonts w:ascii="Charis SIL Regular" w:hAnsi="Charis SIL Regular" w:eastAsia="Charis SIL Regular"/>
           <w:b w:val="0"/>
           <w:i w:val="0"/>
           <w:color w:val="000000"/>
           <w:sz w:val="24"/>
         </w:rPr>
-        <w:hyperlink r:id="rId12" w:history="1">
-          <w:r>
-            <w:rPr>
-              <w:rStyle w:val="Hyperlink"/>
-            </w:rPr>
-            <w:t xml:space="preserve"> e</w:t>
-          </w:r>
-        </w:hyperlink>
-      </w:r>
-      <w:r>
-        <w:rPr>
-          <w:u w:val="single" w:color="0066cc"/>
-          <w:rFonts w:ascii="Charis SIL Regular" w:hAnsi="Charis SIL Regular" w:eastAsia="Charis SIL Regular"/>
-          <w:b w:val="0"/>
-          <w:i w:val="0"/>
-          <w:color w:val="000000"/>
-          <w:sz w:val="24"/>
-        </w:rPr>
-        <w:hyperlink r:id="rId12" w:history="1">
-          <w:r>
-            <w:rPr>
-              <w:rStyle w:val="Hyperlink"/>
-            </w:rPr>
-            <w:t xml:space="preserve">n </w:t>
-          </w:r>
-        </w:hyperlink>
+        <w:t xml:space="preserve"> en </w:t>
       </w:r>
       <w:r>
         <w:rPr>
@@ -906,6 +851,7 @@
           <w:i w:val="0"/>
           <w:color w:val="0066CC"/>
           <w:sz w:val="24"/>
+          <w:u w:val="single"/>
         </w:rPr>
         <w:hyperlink r:id="rId14" w:history="1">
           <w:r>
@@ -954,7 +900,7 @@
           <w:sz w:val="24"/>
           <w:u w:val="single"/>
         </w:rPr>
-        <w:hyperlink r:id="rId15" w:history="1">
+        <w:hyperlink r:id="rId14" w:history="1">
           <w:r>
             <w:rPr>
               <w:rStyle w:val="Hyperlink"/>
@@ -1018,7 +964,7 @@
           <w:sz w:val="24"/>
           <w:u w:val="single"/>
         </w:rPr>
-        <w:hyperlink r:id="rId14" w:history="1">
+        <w:hyperlink r:id="rId16" w:history="1">
           <w:r>
             <w:rPr>
               <w:rStyle w:val="Hyperlink"/>
@@ -1169,12 +1115,12 @@
           <w:sz w:val="24"/>
           <w:u w:val="single"/>
         </w:rPr>
-        <w:hyperlink r:id="rId16" w:history="1">
+        <w:hyperlink r:id="rId17" w:history="1">
           <w:r>
             <w:rPr>
               <w:rStyle w:val="Hyperlink"/>
             </w:rPr>
-            <w:t>etnografisch</w:t>
+            <w:t>etnografisc</w:t>
           </w:r>
         </w:hyperlink>
       </w:r>
@@ -1185,36 +1131,13 @@
           <w:i w:val="0"/>
           <w:color w:val="0066CC"/>
           <w:sz w:val="24"/>
-          <w:u w:val="single"/>
-        </w:rPr>
-        <w:t>e</w:t>
-      </w:r>
-      <w:r>
-        <w:rPr>
-          <w:rFonts w:ascii="Charis SIL Regular" w:hAnsi="Charis SIL Regular" w:eastAsia="Charis SIL Regular"/>
-          <w:b w:val="0"/>
-          <w:i w:val="0"/>
-          <w:color w:val="0066CC"/>
-          <w:sz w:val="24"/>
-          <w:u w:val="single"/>
-        </w:rPr>
-        <w:t xml:space="preserve"> </w:t>
-      </w:r>
-      <w:r>
-        <w:rPr>
-          <w:rFonts w:ascii="Charis SIL Regular" w:hAnsi="Charis SIL Regular" w:eastAsia="Charis SIL Regular"/>
-          <w:b w:val="0"/>
-          <w:i w:val="0"/>
-          <w:color w:val="0066CC"/>
-          <w:sz w:val="24"/>
-          <w:u w:val="single"/>
-        </w:rPr>
-        <w:hyperlink r:id="rId16" w:history="1">
+        </w:rPr>
+        <w:hyperlink r:id="rId17" w:history="1">
           <w:r>
             <w:rPr>
               <w:rStyle w:val="Hyperlink"/>
             </w:rPr>
-            <w:t>voorwerpe</w:t>
+            <w:t>h</w:t>
           </w:r>
         </w:hyperlink>
       </w:r>
@@ -1226,7 +1149,36 @@
           <w:color w:val="0066CC"/>
           <w:sz w:val="24"/>
         </w:rPr>
-        <w:t>n</w:t>
+        <w:t>e</w:t>
+      </w:r>
+      <w:r>
+        <w:rPr>
+          <w:rFonts w:ascii="Charis SIL Regular" w:hAnsi="Charis SIL Regular" w:eastAsia="Charis SIL Regular"/>
+          <w:b w:val="0"/>
+          <w:i w:val="0"/>
+          <w:color w:val="0066CC"/>
+          <w:sz w:val="24"/>
+          <w:u w:val="single"/>
+        </w:rPr>
+        <w:t xml:space="preserve"> </w:t>
+      </w:r>
+      <w:r>
+        <w:rPr>
+          <w:rFonts w:ascii="Charis SIL Regular" w:hAnsi="Charis SIL Regular" w:eastAsia="Charis SIL Regular"/>
+          <w:b w:val="0"/>
+          <w:i w:val="0"/>
+          <w:color w:val="0066CC"/>
+          <w:sz w:val="24"/>
+          <w:u w:val="single"/>
+        </w:rPr>
+        <w:hyperlink r:id="rId17" w:history="1">
+          <w:r>
+            <w:rPr>
+              <w:rStyle w:val="Hyperlink"/>
+            </w:rPr>
+            <w:t>voorwerpen</w:t>
+          </w:r>
+        </w:hyperlink>
       </w:r>
       <w:r>
         <w:rPr>
@@ -1247,7 +1199,7 @@
           <w:color w:val="000000"/>
           <w:sz w:val="24"/>
         </w:rPr>
-        <w:hyperlink r:id="rId17" w:history="1">
+        <w:hyperlink r:id="rId16" w:history="1">
           <w:r>
             <w:rPr>
               <w:rStyle w:val="Hyperlink"/>
@@ -1265,7 +1217,7 @@
           <w:color w:val="000000"/>
           <w:sz w:val="24"/>
         </w:rPr>
-        <w:hyperlink r:id="rId17" w:history="1">
+        <w:hyperlink r:id="rId16" w:history="1">
           <w:r>
             <w:rPr>
               <w:rStyle w:val="Hyperlink"/>
@@ -1283,7 +1235,7 @@
           <w:color w:val="000000"/>
           <w:sz w:val="24"/>
         </w:rPr>
-        <w:hyperlink r:id="rId17" w:history="1">
+        <w:hyperlink r:id="rId16" w:history="1">
           <w:r>
             <w:rPr>
               <w:rStyle w:val="Hyperlink"/>
@@ -1430,7 +1382,7 @@
           <w:color w:val="000000"/>
           <w:sz w:val="24"/>
         </w:rPr>
-        <w:hyperlink r:id="rId16" w:history="1">
+        <w:hyperlink r:id="rId17" w:history="1">
           <w:r>
             <w:rPr>
               <w:rStyle w:val="Hyperlink"/>
@@ -1448,7 +1400,7 @@
           <w:color w:val="000000"/>
           <w:sz w:val="24"/>
         </w:rPr>
-        <w:hyperlink r:id="rId16" w:history="1">
+        <w:hyperlink r:id="rId17" w:history="1">
           <w:r>
             <w:rPr>
               <w:rStyle w:val="Hyperlink"/>
@@ -1772,6 +1724,23 @@
       </w:r>
       <w:r>
         <w:rPr>
+          <w:rFonts w:ascii="Charis SIL Regular" w:hAnsi="Charis SIL Regular" w:eastAsia="Charis SIL Regular"/>
+          <w:b w:val="0"/>
+          <w:i w:val="0"/>
+          <w:color w:val="000000"/>
+          <w:sz w:val="24"/>
+        </w:rPr>
+        <w:hyperlink r:id="rId21" w:history="1">
+          <w:r>
+            <w:rPr>
+              <w:rStyle w:val="Hyperlink"/>
+            </w:rPr>
+            <w:t>s</w:t>
+          </w:r>
+        </w:hyperlink>
+      </w:r>
+      <w:r>
+        <w:rPr>
           <w:u w:val="single" w:color="0066cc"/>
           <w:rFonts w:ascii="Charis SIL Regular" w:hAnsi="Charis SIL Regular" w:eastAsia="Charis SIL Regular"/>
           <w:b w:val="0"/>
@@ -1779,7 +1748,7 @@
           <w:color w:val="000000"/>
           <w:sz w:val="24"/>
         </w:rPr>
-        <w:t>s</w:t>
+        <w:t>c</w:t>
       </w:r>
       <w:r>
         <w:rPr>
@@ -1789,7 +1758,7 @@
           <w:color w:val="000000"/>
           <w:sz w:val="24"/>
         </w:rPr>
-        <w:t xml:space="preserve">che </w:t>
+        <w:t xml:space="preserve">he </w:t>
       </w:r>
       <w:r>
         <w:rPr>
@@ -2335,6 +2304,7 @@
       </w:r>
       <w:r>
         <w:rPr>
+          <w:u w:val="single" w:color="0066cc"/>
           <w:rFonts w:ascii="Charis SIL Regular" w:hAnsi="Charis SIL Regular" w:eastAsia="Charis SIL Regular"/>
           <w:b w:val="0"/>
           <w:i w:val="0"/>
@@ -3341,7 +3311,7 @@
           <w:sz w:val="24"/>
           <w:u w:val="single"/>
         </w:rPr>
-        <w:hyperlink r:id="rId31" w:history="1">
+        <w:hyperlink r:id="rId32" w:history="1">
           <w:r>
             <w:rPr>
               <w:rStyle w:val="Hyperlink"/>
@@ -3370,7 +3340,7 @@
           <w:sz w:val="24"/>
           <w:u w:val="single"/>
         </w:rPr>
-        <w:hyperlink r:id="rId31" w:history="1">
+        <w:hyperlink r:id="rId32" w:history="1">
           <w:r>
             <w:rPr>
               <w:rStyle w:val="Hyperlink"/>
@@ -3415,25 +3385,7 @@
           <w:color w:val="000000"/>
           <w:sz w:val="24"/>
         </w:rPr>
-        <w:t>betrekking te hebben op Europese kunst). Het overige archief</w:t>
-      </w:r>
-      <w:r>
-        <w:rPr>
-          <w:u w:val="single" w:color="0066cc"/>
-          <w:rFonts w:ascii="Charis SIL Regular" w:hAnsi="Charis SIL Regular" w:eastAsia="Charis SIL Regular"/>
-          <w:b w:val="0"/>
-          <w:i w:val="0"/>
-          <w:color w:val="000000"/>
-          <w:sz w:val="24"/>
-        </w:rPr>
-        <w:hyperlink r:id="rId32" w:history="1">
-          <w:r>
-            <w:rPr>
-              <w:rStyle w:val="Hyperlink"/>
-            </w:rPr>
-            <w:t xml:space="preserve"> is in bez</w:t>
-          </w:r>
-        </w:hyperlink>
+        <w:t>betrekking te hebben op Europese kunst). Het overige archief is in bez</w:t>
       </w:r>
       <w:r>
         <w:rPr>
@@ -3963,7 +3915,7 @@
           <w:sz w:val="24"/>
           <w:u w:val="single"/>
         </w:rPr>
-        <w:hyperlink r:id="rId34" w:history="1">
+        <w:hyperlink r:id="rId35" w:history="1">
           <w:r>
             <w:rPr>
               <w:rStyle w:val="Hyperlink"/>
@@ -4071,7 +4023,6 @@
           <w:i w:val="0"/>
           <w:color w:val="0066CC"/>
           <w:sz w:val="24"/>
-          <w:u w:val="single"/>
         </w:rPr>
         <w:t>restitutiev</w:t>
       </w:r>
@@ -4949,7 +4900,7 @@
           <w:sz w:val="24"/>
           <w:u w:val="single"/>
         </w:rPr>
-        <w:hyperlink r:id="rId40" w:history="1">
+        <w:hyperlink r:id="rId39" w:history="1">
           <w:r>
             <w:rPr>
               <w:rStyle w:val="Hyperlink"/>
@@ -4967,7 +4918,7 @@
           <w:sz w:val="24"/>
           <w:u w:val="single"/>
         </w:rPr>
-        <w:hyperlink r:id="rId40" w:history="1">
+        <w:hyperlink r:id="rId39" w:history="1">
           <w:r>
             <w:rPr>
               <w:rStyle w:val="Hyperlink"/>
@@ -4985,7 +4936,14 @@
           <w:color w:val="000000"/>
           <w:sz w:val="24"/>
         </w:rPr>
-        <w:t xml:space="preserve">, </w:t>
+        <w:hyperlink r:id="rId39" w:history="1">
+          <w:r>
+            <w:rPr>
+              <w:rStyle w:val="Hyperlink"/>
+            </w:rPr>
+            <w:t xml:space="preserve">, </w:t>
+          </w:r>
+        </w:hyperlink>
       </w:r>
       <w:r>
         <w:rPr>
@@ -4996,7 +4954,7 @@
           <w:sz w:val="24"/>
           <w:u w:val="single"/>
         </w:rPr>
-        <w:hyperlink r:id="rId41" w:history="1">
+        <w:hyperlink r:id="rId39" w:history="1">
           <w:r>
             <w:rPr>
               <w:rStyle w:val="Hyperlink"/>
@@ -5043,7 +5001,7 @@
           <w:sz w:val="24"/>
           <w:u w:val="single"/>
         </w:rPr>
-        <w:hyperlink r:id="rId39" w:history="1">
+        <w:hyperlink r:id="rId41" w:history="1">
           <w:r>
             <w:rPr>
               <w:rStyle w:val="Hyperlink"/>

--- a/EXPORTS/DOCX/published/niveau3/Dutch/KunsthandelVanLier.docx
+++ b/EXPORTS/DOCX/published/niveau3/Dutch/KunsthandelVanLier.docx
@@ -900,7 +900,7 @@
           <w:sz w:val="24"/>
           <w:u w:val="single"/>
         </w:rPr>
-        <w:hyperlink r:id="rId14" w:history="1">
+        <w:hyperlink r:id="rId15" w:history="1">
           <w:r>
             <w:rPr>
               <w:rStyle w:val="Hyperlink"/>
@@ -982,7 +982,7 @@
           <w:sz w:val="24"/>
           <w:u w:val="single"/>
         </w:rPr>
-        <w:hyperlink r:id="rId14" w:history="1">
+        <w:hyperlink r:id="rId16" w:history="1">
           <w:r>
             <w:rPr>
               <w:rStyle w:val="Hyperlink"/>
@@ -1000,7 +1000,7 @@
           <w:sz w:val="24"/>
           <w:u w:val="single"/>
         </w:rPr>
-        <w:hyperlink r:id="rId14" w:history="1">
+        <w:hyperlink r:id="rId16" w:history="1">
           <w:r>
             <w:rPr>
               <w:rStyle w:val="Hyperlink"/>
@@ -1029,7 +1029,7 @@
           <w:sz w:val="24"/>
           <w:u w:val="single"/>
         </w:rPr>
-        <w:hyperlink r:id="rId14" w:history="1">
+        <w:hyperlink r:id="rId16" w:history="1">
           <w:r>
             <w:rPr>
               <w:rStyle w:val="Hyperlink"/>
@@ -3311,7 +3311,7 @@
           <w:sz w:val="24"/>
           <w:u w:val="single"/>
         </w:rPr>
-        <w:hyperlink r:id="rId32" w:history="1">
+        <w:hyperlink r:id="rId31" w:history="1">
           <w:r>
             <w:rPr>
               <w:rStyle w:val="Hyperlink"/>
@@ -3385,25 +3385,7 @@
           <w:color w:val="000000"/>
           <w:sz w:val="24"/>
         </w:rPr>
-        <w:t>betrekking te hebben op Europese kunst). Het overige archief is in bez</w:t>
-      </w:r>
-      <w:r>
-        <w:rPr>
-          <w:u w:val="single" w:color="0066cc"/>
-          <w:rFonts w:ascii="Charis SIL Regular" w:hAnsi="Charis SIL Regular" w:eastAsia="Charis SIL Regular"/>
-          <w:b w:val="0"/>
-          <w:i w:val="0"/>
-          <w:color w:val="000000"/>
-          <w:sz w:val="24"/>
-        </w:rPr>
-        <w:hyperlink r:id="rId32" w:history="1">
-          <w:r>
-            <w:rPr>
-              <w:rStyle w:val="Hyperlink"/>
-            </w:rPr>
-            <w:t>it va</w:t>
-          </w:r>
-        </w:hyperlink>
+        <w:t>betrekking te hebben op Europese kunst). Het overige archief is in bezit va</w:t>
       </w:r>
       <w:r>
         <w:rPr>
@@ -3895,27 +3877,19 @@
           <w:i w:val="0"/>
           <w:color w:val="0066CC"/>
           <w:sz w:val="24"/>
+        </w:rPr>
+        <w:t>c</w:t>
+      </w:r>
+      <w:r>
+        <w:rPr>
+          <w:rFonts w:ascii="Charis SIL Regular" w:hAnsi="Charis SIL Regular" w:eastAsia="Charis SIL Regular"/>
+          <w:b w:val="0"/>
+          <w:i w:val="0"/>
+          <w:color w:val="0066CC"/>
+          <w:sz w:val="24"/>
           <w:u w:val="single"/>
         </w:rPr>
-        <w:hyperlink r:id="rId35" w:history="1">
-          <w:r>
-            <w:rPr>
-              <w:rStyle w:val="Hyperlink"/>
-            </w:rPr>
-            <w:t>c</w:t>
-          </w:r>
-        </w:hyperlink>
-      </w:r>
-      <w:r>
-        <w:rPr>
-          <w:rFonts w:ascii="Charis SIL Regular" w:hAnsi="Charis SIL Regular" w:eastAsia="Charis SIL Regular"/>
-          <w:b w:val="0"/>
-          <w:i w:val="0"/>
-          <w:color w:val="0066CC"/>
-          <w:sz w:val="24"/>
-          <w:u w:val="single"/>
-        </w:rPr>
-        <w:hyperlink r:id="rId35" w:history="1">
+        <w:hyperlink r:id="rId34" w:history="1">
           <w:r>
             <w:rPr>
               <w:rStyle w:val="Hyperlink"/>
@@ -4023,8 +3997,16 @@
           <w:i w:val="0"/>
           <w:color w:val="0066CC"/>
           <w:sz w:val="24"/>
-        </w:rPr>
-        <w:t>restitutiev</w:t>
+          <w:u w:val="single"/>
+        </w:rPr>
+        <w:hyperlink r:id="rId36" w:history="1">
+          <w:r>
+            <w:rPr>
+              <w:rStyle w:val="Hyperlink"/>
+            </w:rPr>
+            <w:t>restitutiev</w:t>
+          </w:r>
+        </w:hyperlink>
       </w:r>
       <w:r>
         <w:rPr>
@@ -4035,7 +4017,7 @@
           <w:sz w:val="24"/>
           <w:u w:val="single"/>
         </w:rPr>
-        <w:hyperlink r:id="rId35" w:history="1">
+        <w:hyperlink r:id="rId36" w:history="1">
           <w:r>
             <w:rPr>
               <w:rStyle w:val="Hyperlink"/>
@@ -4900,7 +4882,7 @@
           <w:sz w:val="24"/>
           <w:u w:val="single"/>
         </w:rPr>
-        <w:hyperlink r:id="rId39" w:history="1">
+        <w:hyperlink r:id="rId40" w:history="1">
           <w:r>
             <w:rPr>
               <w:rStyle w:val="Hyperlink"/>
@@ -4918,7 +4900,7 @@
           <w:sz w:val="24"/>
           <w:u w:val="single"/>
         </w:rPr>
-        <w:hyperlink r:id="rId39" w:history="1">
+        <w:hyperlink r:id="rId40" w:history="1">
           <w:r>
             <w:rPr>
               <w:rStyle w:val="Hyperlink"/>
@@ -4936,14 +4918,7 @@
           <w:color w:val="000000"/>
           <w:sz w:val="24"/>
         </w:rPr>
-        <w:hyperlink r:id="rId39" w:history="1">
-          <w:r>
-            <w:rPr>
-              <w:rStyle w:val="Hyperlink"/>
-            </w:rPr>
-            <w:t xml:space="preserve">, </w:t>
-          </w:r>
-        </w:hyperlink>
+        <w:t xml:space="preserve">, </w:t>
       </w:r>
       <w:r>
         <w:rPr>
@@ -4954,7 +4929,7 @@
           <w:sz w:val="24"/>
           <w:u w:val="single"/>
         </w:rPr>
-        <w:hyperlink r:id="rId39" w:history="1">
+        <w:hyperlink r:id="rId41" w:history="1">
           <w:r>
             <w:rPr>
               <w:rStyle w:val="Hyperlink"/>

--- a/EXPORTS/DOCX/published/niveau3/Dutch/KunsthandelVanLier.docx
+++ b/EXPORTS/DOCX/published/niveau3/Dutch/KunsthandelVanLier.docx
@@ -313,13 +313,42 @@
       </w:r>
       <w:r>
         <w:rPr>
+          <w:u w:val="single" w:color="0066cc"/>
           <w:rFonts w:ascii="Charis SIL Regular" w:hAnsi="Charis SIL Regular" w:eastAsia="Charis SIL Regular"/>
           <w:b w:val="0"/>
           <w:i w:val="0"/>
           <w:color w:val="000000"/>
           <w:sz w:val="24"/>
         </w:rPr>
-        <w:t xml:space="preserve">erdam. </w:t>
+        <w:hyperlink r:id="rId9" w:history="1">
+          <w:r>
+            <w:rPr>
+              <w:rStyle w:val="Hyperlink"/>
+            </w:rPr>
+            <w:t>erd</w:t>
+          </w:r>
+        </w:hyperlink>
+      </w:r>
+      <w:r>
+        <w:rPr>
+          <w:u w:val="single" w:color="0066cc"/>
+          <w:rFonts w:ascii="Charis SIL Regular" w:hAnsi="Charis SIL Regular" w:eastAsia="Charis SIL Regular"/>
+          <w:b w:val="0"/>
+          <w:i w:val="0"/>
+          <w:color w:val="000000"/>
+          <w:sz w:val="24"/>
+        </w:rPr>
+        <w:t>a</w:t>
+      </w:r>
+      <w:r>
+        <w:rPr>
+          <w:rFonts w:ascii="Charis SIL Regular" w:hAnsi="Charis SIL Regular" w:eastAsia="Charis SIL Regular"/>
+          <w:b w:val="0"/>
+          <w:i w:val="0"/>
+          <w:color w:val="000000"/>
+          <w:sz w:val="24"/>
+        </w:rPr>
+        <w:t xml:space="preserve">m. </w:t>
       </w:r>
       <w:r>
         <w:rPr>
@@ -672,13 +701,39 @@
       </w:r>
       <w:r>
         <w:rPr>
+          <w:u w:val="single" w:color="0066cc"/>
           <w:rFonts w:ascii="Charis SIL Regular" w:hAnsi="Charis SIL Regular" w:eastAsia="Charis SIL Regular"/>
           <w:b w:val="0"/>
           <w:i w:val="0"/>
           <w:color w:val="000000"/>
           <w:sz w:val="24"/>
         </w:rPr>
-        <w:t xml:space="preserve"> en </w:t>
+        <w:hyperlink r:id="rId12" w:history="1">
+          <w:r>
+            <w:rPr>
+              <w:rStyle w:val="Hyperlink"/>
+            </w:rPr>
+            <w:t xml:space="preserve"> e</w:t>
+          </w:r>
+        </w:hyperlink>
+      </w:r>
+      <w:r>
+        <w:rPr>
+          <w:u w:val="single" w:color="0066cc"/>
+          <w:rFonts w:ascii="Charis SIL Regular" w:hAnsi="Charis SIL Regular" w:eastAsia="Charis SIL Regular"/>
+          <w:b w:val="0"/>
+          <w:i w:val="0"/>
+          <w:color w:val="000000"/>
+          <w:sz w:val="24"/>
+        </w:rPr>
+        <w:hyperlink r:id="rId12" w:history="1">
+          <w:r>
+            <w:rPr>
+              <w:rStyle w:val="Hyperlink"/>
+            </w:rPr>
+            <w:t xml:space="preserve">n </w:t>
+          </w:r>
+        </w:hyperlink>
       </w:r>
       <w:r>
         <w:rPr>
@@ -964,7 +1019,7 @@
           <w:sz w:val="24"/>
           <w:u w:val="single"/>
         </w:rPr>
-        <w:hyperlink r:id="rId16" w:history="1">
+        <w:hyperlink r:id="rId14" w:history="1">
           <w:r>
             <w:rPr>
               <w:rStyle w:val="Hyperlink"/>
@@ -982,7 +1037,7 @@
           <w:sz w:val="24"/>
           <w:u w:val="single"/>
         </w:rPr>
-        <w:hyperlink r:id="rId16" w:history="1">
+        <w:hyperlink r:id="rId14" w:history="1">
           <w:r>
             <w:rPr>
               <w:rStyle w:val="Hyperlink"/>
@@ -1000,7 +1055,7 @@
           <w:sz w:val="24"/>
           <w:u w:val="single"/>
         </w:rPr>
-        <w:hyperlink r:id="rId16" w:history="1">
+        <w:hyperlink r:id="rId14" w:history="1">
           <w:r>
             <w:rPr>
               <w:rStyle w:val="Hyperlink"/>
@@ -1029,7 +1084,7 @@
           <w:sz w:val="24"/>
           <w:u w:val="single"/>
         </w:rPr>
-        <w:hyperlink r:id="rId16" w:history="1">
+        <w:hyperlink r:id="rId14" w:history="1">
           <w:r>
             <w:rPr>
               <w:rStyle w:val="Hyperlink"/>
@@ -1115,12 +1170,12 @@
           <w:sz w:val="24"/>
           <w:u w:val="single"/>
         </w:rPr>
-        <w:hyperlink r:id="rId17" w:history="1">
+        <w:hyperlink r:id="rId16" w:history="1">
           <w:r>
             <w:rPr>
               <w:rStyle w:val="Hyperlink"/>
             </w:rPr>
-            <w:t>etnografisc</w:t>
+            <w:t>etnografisch</w:t>
           </w:r>
         </w:hyperlink>
       </w:r>
@@ -1131,13 +1186,36 @@
           <w:i w:val="0"/>
           <w:color w:val="0066CC"/>
           <w:sz w:val="24"/>
-        </w:rPr>
-        <w:hyperlink r:id="rId17" w:history="1">
+          <w:u w:val="single"/>
+        </w:rPr>
+        <w:t>e</w:t>
+      </w:r>
+      <w:r>
+        <w:rPr>
+          <w:rFonts w:ascii="Charis SIL Regular" w:hAnsi="Charis SIL Regular" w:eastAsia="Charis SIL Regular"/>
+          <w:b w:val="0"/>
+          <w:i w:val="0"/>
+          <w:color w:val="0066CC"/>
+          <w:sz w:val="24"/>
+          <w:u w:val="single"/>
+        </w:rPr>
+        <w:t xml:space="preserve"> </w:t>
+      </w:r>
+      <w:r>
+        <w:rPr>
+          <w:rFonts w:ascii="Charis SIL Regular" w:hAnsi="Charis SIL Regular" w:eastAsia="Charis SIL Regular"/>
+          <w:b w:val="0"/>
+          <w:i w:val="0"/>
+          <w:color w:val="0066CC"/>
+          <w:sz w:val="24"/>
+          <w:u w:val="single"/>
+        </w:rPr>
+        <w:hyperlink r:id="rId16" w:history="1">
           <w:r>
             <w:rPr>
               <w:rStyle w:val="Hyperlink"/>
             </w:rPr>
-            <w:t>h</w:t>
+            <w:t>voorwerpe</w:t>
           </w:r>
         </w:hyperlink>
       </w:r>
@@ -1149,57 +1227,28 @@
           <w:color w:val="0066CC"/>
           <w:sz w:val="24"/>
         </w:rPr>
-        <w:t>e</w:t>
-      </w:r>
-      <w:r>
-        <w:rPr>
-          <w:rFonts w:ascii="Charis SIL Regular" w:hAnsi="Charis SIL Regular" w:eastAsia="Charis SIL Regular"/>
-          <w:b w:val="0"/>
-          <w:i w:val="0"/>
-          <w:color w:val="0066CC"/>
-          <w:sz w:val="24"/>
-          <w:u w:val="single"/>
-        </w:rPr>
-        <w:t xml:space="preserve"> </w:t>
-      </w:r>
-      <w:r>
-        <w:rPr>
-          <w:rFonts w:ascii="Charis SIL Regular" w:hAnsi="Charis SIL Regular" w:eastAsia="Charis SIL Regular"/>
-          <w:b w:val="0"/>
-          <w:i w:val="0"/>
-          <w:color w:val="0066CC"/>
-          <w:sz w:val="24"/>
-          <w:u w:val="single"/>
+        <w:t>n</w:t>
+      </w:r>
+      <w:r>
+        <w:rPr>
+          <w:rFonts w:ascii="Charis SIL Regular" w:hAnsi="Charis SIL Regular" w:eastAsia="Charis SIL Regular"/>
+          <w:b w:val="0"/>
+          <w:i w:val="0"/>
+          <w:color w:val="000000"/>
+          <w:sz w:val="24"/>
+        </w:rPr>
+        <w:t xml:space="preserve"> uit de hele wereld</w:t>
+      </w:r>
+      <w:r>
+        <w:rPr>
+          <w:u w:val="single" w:color="0066cc"/>
+          <w:rFonts w:ascii="Charis SIL Regular" w:hAnsi="Charis SIL Regular" w:eastAsia="Charis SIL Regular"/>
+          <w:b w:val="0"/>
+          <w:i w:val="0"/>
+          <w:color w:val="000000"/>
+          <w:sz w:val="24"/>
         </w:rPr>
         <w:hyperlink r:id="rId17" w:history="1">
-          <w:r>
-            <w:rPr>
-              <w:rStyle w:val="Hyperlink"/>
-            </w:rPr>
-            <w:t>voorwerpen</w:t>
-          </w:r>
-        </w:hyperlink>
-      </w:r>
-      <w:r>
-        <w:rPr>
-          <w:rFonts w:ascii="Charis SIL Regular" w:hAnsi="Charis SIL Regular" w:eastAsia="Charis SIL Regular"/>
-          <w:b w:val="0"/>
-          <w:i w:val="0"/>
-          <w:color w:val="000000"/>
-          <w:sz w:val="24"/>
-        </w:rPr>
-        <w:t xml:space="preserve"> uit de hele wereld</w:t>
-      </w:r>
-      <w:r>
-        <w:rPr>
-          <w:u w:val="single" w:color="0066cc"/>
-          <w:rFonts w:ascii="Charis SIL Regular" w:hAnsi="Charis SIL Regular" w:eastAsia="Charis SIL Regular"/>
-          <w:b w:val="0"/>
-          <w:i w:val="0"/>
-          <w:color w:val="000000"/>
-          <w:sz w:val="24"/>
-        </w:rPr>
-        <w:hyperlink r:id="rId16" w:history="1">
           <w:r>
             <w:rPr>
               <w:rStyle w:val="Hyperlink"/>
@@ -1217,7 +1266,7 @@
           <w:color w:val="000000"/>
           <w:sz w:val="24"/>
         </w:rPr>
-        <w:hyperlink r:id="rId16" w:history="1">
+        <w:hyperlink r:id="rId17" w:history="1">
           <w:r>
             <w:rPr>
               <w:rStyle w:val="Hyperlink"/>
@@ -1235,7 +1284,7 @@
           <w:color w:val="000000"/>
           <w:sz w:val="24"/>
         </w:rPr>
-        <w:hyperlink r:id="rId16" w:history="1">
+        <w:hyperlink r:id="rId17" w:history="1">
           <w:r>
             <w:rPr>
               <w:rStyle w:val="Hyperlink"/>
@@ -1253,7 +1302,7 @@
           <w:sz w:val="24"/>
           <w:u w:val="single"/>
         </w:rPr>
-        <w:hyperlink r:id="rId13" w:history="1">
+        <w:hyperlink r:id="rId18" w:history="1">
           <w:r>
             <w:rPr>
               <w:rStyle w:val="Hyperlink"/>
@@ -1282,7 +1331,7 @@
           <w:sz w:val="24"/>
           <w:u w:val="single"/>
         </w:rPr>
-        <w:hyperlink r:id="rId13" w:history="1">
+        <w:hyperlink r:id="rId18" w:history="1">
           <w:r>
             <w:rPr>
               <w:rStyle w:val="Hyperlink"/>
@@ -1300,7 +1349,7 @@
           <w:sz w:val="24"/>
           <w:u w:val="single"/>
         </w:rPr>
-        <w:hyperlink r:id="rId13" w:history="1">
+        <w:hyperlink r:id="rId18" w:history="1">
           <w:r>
             <w:rPr>
               <w:rStyle w:val="Hyperlink"/>
@@ -1318,7 +1367,7 @@
           <w:sz w:val="24"/>
           <w:u w:val="single"/>
         </w:rPr>
-        <w:hyperlink r:id="rId13" w:history="1">
+        <w:hyperlink r:id="rId18" w:history="1">
           <w:r>
             <w:rPr>
               <w:rStyle w:val="Hyperlink"/>
@@ -1336,7 +1385,7 @@
           <w:sz w:val="24"/>
           <w:u w:val="single"/>
         </w:rPr>
-        <w:hyperlink r:id="rId13" w:history="1">
+        <w:hyperlink r:id="rId18" w:history="1">
           <w:r>
             <w:rPr>
               <w:rStyle w:val="Hyperlink"/>
@@ -1382,7 +1431,7 @@
           <w:color w:val="000000"/>
           <w:sz w:val="24"/>
         </w:rPr>
-        <w:hyperlink r:id="rId17" w:history="1">
+        <w:hyperlink r:id="rId16" w:history="1">
           <w:r>
             <w:rPr>
               <w:rStyle w:val="Hyperlink"/>
@@ -1400,7 +1449,7 @@
           <w:color w:val="000000"/>
           <w:sz w:val="24"/>
         </w:rPr>
-        <w:hyperlink r:id="rId17" w:history="1">
+        <w:hyperlink r:id="rId16" w:history="1">
           <w:r>
             <w:rPr>
               <w:rStyle w:val="Hyperlink"/>
@@ -3340,7 +3389,7 @@
           <w:sz w:val="24"/>
           <w:u w:val="single"/>
         </w:rPr>
-        <w:hyperlink r:id="rId32" w:history="1">
+        <w:hyperlink r:id="rId31" w:history="1">
           <w:r>
             <w:rPr>
               <w:rStyle w:val="Hyperlink"/>
@@ -3385,7 +3434,43 @@
           <w:color w:val="000000"/>
           <w:sz w:val="24"/>
         </w:rPr>
-        <w:t>betrekking te hebben op Europese kunst). Het overige archief is in bezit va</w:t>
+        <w:t>betrekking te hebben op Europese kunst). Het overige archief</w:t>
+      </w:r>
+      <w:r>
+        <w:rPr>
+          <w:u w:val="single" w:color="0066cc"/>
+          <w:rFonts w:ascii="Charis SIL Regular" w:hAnsi="Charis SIL Regular" w:eastAsia="Charis SIL Regular"/>
+          <w:b w:val="0"/>
+          <w:i w:val="0"/>
+          <w:color w:val="000000"/>
+          <w:sz w:val="24"/>
+        </w:rPr>
+        <w:hyperlink r:id="rId32" w:history="1">
+          <w:r>
+            <w:rPr>
+              <w:rStyle w:val="Hyperlink"/>
+            </w:rPr>
+            <w:t xml:space="preserve"> is in bez</w:t>
+          </w:r>
+        </w:hyperlink>
+      </w:r>
+      <w:r>
+        <w:rPr>
+          <w:u w:val="single" w:color="0066cc"/>
+          <w:rFonts w:ascii="Charis SIL Regular" w:hAnsi="Charis SIL Regular" w:eastAsia="Charis SIL Regular"/>
+          <w:b w:val="0"/>
+          <w:i w:val="0"/>
+          <w:color w:val="000000"/>
+          <w:sz w:val="24"/>
+        </w:rPr>
+        <w:hyperlink r:id="rId32" w:history="1">
+          <w:r>
+            <w:rPr>
+              <w:rStyle w:val="Hyperlink"/>
+            </w:rPr>
+            <w:t>it va</w:t>
+          </w:r>
+        </w:hyperlink>
       </w:r>
       <w:r>
         <w:rPr>
@@ -3877,8 +3962,16 @@
           <w:i w:val="0"/>
           <w:color w:val="0066CC"/>
           <w:sz w:val="24"/>
-        </w:rPr>
-        <w:t>c</w:t>
+          <w:u w:val="single"/>
+        </w:rPr>
+        <w:hyperlink r:id="rId35" w:history="1">
+          <w:r>
+            <w:rPr>
+              <w:rStyle w:val="Hyperlink"/>
+            </w:rPr>
+            <w:t>c</w:t>
+          </w:r>
+        </w:hyperlink>
       </w:r>
       <w:r>
         <w:rPr>
@@ -3889,7 +3982,7 @@
           <w:sz w:val="24"/>
           <w:u w:val="single"/>
         </w:rPr>
-        <w:hyperlink r:id="rId34" w:history="1">
+        <w:hyperlink r:id="rId35" w:history="1">
           <w:r>
             <w:rPr>
               <w:rStyle w:val="Hyperlink"/>
@@ -4882,7 +4975,7 @@
           <w:sz w:val="24"/>
           <w:u w:val="single"/>
         </w:rPr>
-        <w:hyperlink r:id="rId40" w:history="1">
+        <w:hyperlink r:id="rId39" w:history="1">
           <w:r>
             <w:rPr>
               <w:rStyle w:val="Hyperlink"/>
@@ -4900,7 +4993,7 @@
           <w:sz w:val="24"/>
           <w:u w:val="single"/>
         </w:rPr>
-        <w:hyperlink r:id="rId40" w:history="1">
+        <w:hyperlink r:id="rId39" w:history="1">
           <w:r>
             <w:rPr>
               <w:rStyle w:val="Hyperlink"/>
@@ -4911,7 +5004,6 @@
       </w:r>
       <w:r>
         <w:rPr>
-          <w:u w:val="single" w:color="0066cc"/>
           <w:rFonts w:ascii="Charis SIL Regular" w:hAnsi="Charis SIL Regular" w:eastAsia="Charis SIL Regular"/>
           <w:b w:val="0"/>
           <w:i w:val="0"/>

--- a/EXPORTS/DOCX/published/niveau3/Dutch/KunsthandelVanLier.docx
+++ b/EXPORTS/DOCX/published/niveau3/Dutch/KunsthandelVanLier.docx
@@ -313,42 +313,13 @@
       </w:r>
       <w:r>
         <w:rPr>
-          <w:u w:val="single" w:color="0066cc"/>
           <w:rFonts w:ascii="Charis SIL Regular" w:hAnsi="Charis SIL Regular" w:eastAsia="Charis SIL Regular"/>
           <w:b w:val="0"/>
           <w:i w:val="0"/>
           <w:color w:val="000000"/>
           <w:sz w:val="24"/>
         </w:rPr>
-        <w:hyperlink r:id="rId9" w:history="1">
-          <w:r>
-            <w:rPr>
-              <w:rStyle w:val="Hyperlink"/>
-            </w:rPr>
-            <w:t>erd</w:t>
-          </w:r>
-        </w:hyperlink>
-      </w:r>
-      <w:r>
-        <w:rPr>
-          <w:u w:val="single" w:color="0066cc"/>
-          <w:rFonts w:ascii="Charis SIL Regular" w:hAnsi="Charis SIL Regular" w:eastAsia="Charis SIL Regular"/>
-          <w:b w:val="0"/>
-          <w:i w:val="0"/>
-          <w:color w:val="000000"/>
-          <w:sz w:val="24"/>
-        </w:rPr>
-        <w:t>a</w:t>
-      </w:r>
-      <w:r>
-        <w:rPr>
-          <w:rFonts w:ascii="Charis SIL Regular" w:hAnsi="Charis SIL Regular" w:eastAsia="Charis SIL Regular"/>
-          <w:b w:val="0"/>
-          <w:i w:val="0"/>
-          <w:color w:val="000000"/>
-          <w:sz w:val="24"/>
-        </w:rPr>
-        <w:t xml:space="preserve">m. </w:t>
+        <w:t xml:space="preserve">erdam. </w:t>
       </w:r>
       <w:r>
         <w:rPr>
@@ -558,118 +529,7 @@
           <w:color w:val="000000"/>
           <w:sz w:val="24"/>
         </w:rPr>
-        <w:t>Van Lier raakte ec</w:t>
-      </w:r>
-      <w:r>
-        <w:rPr>
-          <w:u w:val="single" w:color="0066cc"/>
-          <w:rFonts w:ascii="Charis SIL Regular" w:hAnsi="Charis SIL Regular" w:eastAsia="Charis SIL Regular"/>
-          <w:b w:val="0"/>
-          <w:i w:val="0"/>
-          <w:color w:val="000000"/>
-          <w:sz w:val="24"/>
-        </w:rPr>
-        <w:hyperlink r:id="rId11" w:history="1">
-          <w:r>
-            <w:rPr>
-              <w:rStyle w:val="Hyperlink"/>
-            </w:rPr>
-            <w:t xml:space="preserve">hter ook </w:t>
-          </w:r>
-        </w:hyperlink>
-      </w:r>
-      <w:r>
-        <w:rPr>
-          <w:u w:val="single" w:color="0066cc"/>
-          <w:rFonts w:ascii="Charis SIL Regular" w:hAnsi="Charis SIL Regular" w:eastAsia="Charis SIL Regular"/>
-          <w:b w:val="0"/>
-          <w:i w:val="0"/>
-          <w:color w:val="000000"/>
-          <w:sz w:val="24"/>
-        </w:rPr>
-        <w:hyperlink r:id="rId11" w:history="1">
-          <w:r>
-            <w:rPr>
-              <w:rStyle w:val="Hyperlink"/>
-            </w:rPr>
-            <w:t>g</w:t>
-          </w:r>
-        </w:hyperlink>
-      </w:r>
-      <w:r>
-        <w:rPr>
-          <w:u w:val="single" w:color="0066cc"/>
-          <w:rFonts w:ascii="Charis SIL Regular" w:hAnsi="Charis SIL Regular" w:eastAsia="Charis SIL Regular"/>
-          <w:b w:val="0"/>
-          <w:i w:val="0"/>
-          <w:color w:val="000000"/>
-          <w:sz w:val="24"/>
-        </w:rPr>
-        <w:hyperlink r:id="rId11" w:history="1">
-          <w:r>
-            <w:rPr>
-              <w:rStyle w:val="Hyperlink"/>
-            </w:rPr>
-            <w:t>eïnt</w:t>
-          </w:r>
-        </w:hyperlink>
-      </w:r>
-      <w:r>
-        <w:rPr>
-          <w:u w:val="single" w:color="0066cc"/>
-          <w:rFonts w:ascii="Charis SIL Regular" w:hAnsi="Charis SIL Regular" w:eastAsia="Charis SIL Regular"/>
-          <w:b w:val="0"/>
-          <w:i w:val="0"/>
-          <w:color w:val="000000"/>
-          <w:sz w:val="24"/>
-        </w:rPr>
-        <w:hyperlink r:id="rId11" w:history="1">
-          <w:r>
-            <w:rPr>
-              <w:rStyle w:val="Hyperlink"/>
-            </w:rPr>
-            <w:t>e</w:t>
-          </w:r>
-        </w:hyperlink>
-      </w:r>
-      <w:r>
-        <w:rPr>
-          <w:u w:val="single" w:color="0066cc"/>
-          <w:rFonts w:ascii="Charis SIL Regular" w:hAnsi="Charis SIL Regular" w:eastAsia="Charis SIL Regular"/>
-          <w:b w:val="0"/>
-          <w:i w:val="0"/>
-          <w:color w:val="000000"/>
-          <w:sz w:val="24"/>
-        </w:rPr>
-        <w:hyperlink r:id="rId11" w:history="1">
-          <w:r>
-            <w:rPr>
-              <w:rStyle w:val="Hyperlink"/>
-            </w:rPr>
-            <w:t>res</w:t>
-          </w:r>
-        </w:hyperlink>
-      </w:r>
-      <w:r>
-        <w:rPr>
-          <w:u w:val="single" w:color="0066cc"/>
-          <w:rFonts w:ascii="Charis SIL Regular" w:hAnsi="Charis SIL Regular" w:eastAsia="Charis SIL Regular"/>
-          <w:b w:val="0"/>
-          <w:i w:val="0"/>
-          <w:color w:val="000000"/>
-          <w:sz w:val="24"/>
-        </w:rPr>
-        <w:t>s</w:t>
-      </w:r>
-      <w:r>
-        <w:rPr>
-          <w:rFonts w:ascii="Charis SIL Regular" w:hAnsi="Charis SIL Regular" w:eastAsia="Charis SIL Regular"/>
-          <w:b w:val="0"/>
-          <w:i w:val="0"/>
-          <w:color w:val="000000"/>
-          <w:sz w:val="24"/>
-        </w:rPr>
-        <w:t xml:space="preserve">eerd in </w:t>
+        <w:t xml:space="preserve">Van Lier raakte echter ook geïnteresseerd in </w:t>
       </w:r>
       <w:r>
         <w:rPr>
@@ -678,6 +538,7 @@
           <w:i w:val="0"/>
           <w:color w:val="0066CC"/>
           <w:sz w:val="24"/>
+          <w:u w:val="single"/>
         </w:rPr>
         <w:t>Afrikaanse beeldhou</w:t>
       </w:r>
@@ -701,39 +562,13 @@
       </w:r>
       <w:r>
         <w:rPr>
-          <w:u w:val="single" w:color="0066cc"/>
           <w:rFonts w:ascii="Charis SIL Regular" w:hAnsi="Charis SIL Regular" w:eastAsia="Charis SIL Regular"/>
           <w:b w:val="0"/>
           <w:i w:val="0"/>
           <w:color w:val="000000"/>
           <w:sz w:val="24"/>
         </w:rPr>
-        <w:hyperlink r:id="rId12" w:history="1">
-          <w:r>
-            <w:rPr>
-              <w:rStyle w:val="Hyperlink"/>
-            </w:rPr>
-            <w:t xml:space="preserve"> e</w:t>
-          </w:r>
-        </w:hyperlink>
-      </w:r>
-      <w:r>
-        <w:rPr>
-          <w:u w:val="single" w:color="0066cc"/>
-          <w:rFonts w:ascii="Charis SIL Regular" w:hAnsi="Charis SIL Regular" w:eastAsia="Charis SIL Regular"/>
-          <w:b w:val="0"/>
-          <w:i w:val="0"/>
-          <w:color w:val="000000"/>
-          <w:sz w:val="24"/>
-        </w:rPr>
-        <w:hyperlink r:id="rId12" w:history="1">
-          <w:r>
-            <w:rPr>
-              <w:rStyle w:val="Hyperlink"/>
-            </w:rPr>
-            <w:t xml:space="preserve">n </w:t>
-          </w:r>
-        </w:hyperlink>
+        <w:t xml:space="preserve"> en </w:t>
       </w:r>
       <w:r>
         <w:rPr>
@@ -744,7 +579,7 @@
           <w:sz w:val="24"/>
           <w:u w:val="single"/>
         </w:rPr>
-        <w:hyperlink r:id="rId12" w:history="1">
+        <w:hyperlink r:id="rId13" w:history="1">
           <w:r>
             <w:rPr>
               <w:rStyle w:val="Hyperlink"/>
@@ -762,7 +597,7 @@
           <w:sz w:val="24"/>
           <w:u w:val="single"/>
         </w:rPr>
-        <w:hyperlink r:id="rId12" w:history="1">
+        <w:hyperlink r:id="rId13" w:history="1">
           <w:r>
             <w:rPr>
               <w:rStyle w:val="Hyperlink"/>
@@ -780,7 +615,7 @@
           <w:sz w:val="24"/>
           <w:u w:val="single"/>
         </w:rPr>
-        <w:hyperlink r:id="rId12" w:history="1">
+        <w:hyperlink r:id="rId13" w:history="1">
           <w:r>
             <w:rPr>
               <w:rStyle w:val="Hyperlink"/>
@@ -836,7 +671,7 @@
           <w:color w:val="000000"/>
           <w:sz w:val="24"/>
         </w:rPr>
-        <w:hyperlink r:id="rId13" w:history="1">
+        <w:hyperlink r:id="rId14" w:history="1">
           <w:r>
             <w:rPr>
               <w:rStyle w:val="Hyperlink"/>
@@ -854,7 +689,7 @@
           <w:color w:val="000000"/>
           <w:sz w:val="24"/>
         </w:rPr>
-        <w:hyperlink r:id="rId13" w:history="1">
+        <w:hyperlink r:id="rId14" w:history="1">
           <w:r>
             <w:rPr>
               <w:rStyle w:val="Hyperlink"/>
@@ -872,7 +707,7 @@
           <w:color w:val="000000"/>
           <w:sz w:val="24"/>
         </w:rPr>
-        <w:hyperlink r:id="rId13" w:history="1">
+        <w:hyperlink r:id="rId14" w:history="1">
           <w:r>
             <w:rPr>
               <w:rStyle w:val="Hyperlink"/>
@@ -890,7 +725,7 @@
           <w:sz w:val="24"/>
           <w:u w:val="single"/>
         </w:rPr>
-        <w:hyperlink r:id="rId13" w:history="1">
+        <w:hyperlink r:id="rId15" w:history="1">
           <w:r>
             <w:rPr>
               <w:rStyle w:val="Hyperlink"/>
@@ -906,9 +741,8 @@
           <w:i w:val="0"/>
           <w:color w:val="0066CC"/>
           <w:sz w:val="24"/>
-          <w:u w:val="single"/>
-        </w:rPr>
-        <w:hyperlink r:id="rId14" w:history="1">
+        </w:rPr>
+        <w:hyperlink r:id="rId15" w:history="1">
           <w:r>
             <w:rPr>
               <w:rStyle w:val="Hyperlink"/>
@@ -926,7 +760,7 @@
           <w:sz w:val="24"/>
           <w:u w:val="single"/>
         </w:rPr>
-        <w:hyperlink r:id="rId15" w:history="1">
+        <w:hyperlink r:id="rId13" w:history="1">
           <w:r>
             <w:rPr>
               <w:rStyle w:val="Hyperlink"/>
@@ -955,7 +789,7 @@
           <w:sz w:val="24"/>
           <w:u w:val="single"/>
         </w:rPr>
-        <w:hyperlink r:id="rId15" w:history="1">
+        <w:hyperlink r:id="rId13" w:history="1">
           <w:r>
             <w:rPr>
               <w:rStyle w:val="Hyperlink"/>
@@ -973,7 +807,7 @@
           <w:sz w:val="24"/>
           <w:u w:val="single"/>
         </w:rPr>
-        <w:hyperlink r:id="rId14" w:history="1">
+        <w:hyperlink r:id="rId15" w:history="1">
           <w:r>
             <w:rPr>
               <w:rStyle w:val="Hyperlink"/>
@@ -1001,7 +835,7 @@
           <w:color w:val="000000"/>
           <w:sz w:val="24"/>
         </w:rPr>
-        <w:hyperlink r:id="rId14" w:history="1">
+        <w:hyperlink r:id="rId15" w:history="1">
           <w:r>
             <w:rPr>
               <w:rStyle w:val="Hyperlink"/>
@@ -1019,7 +853,7 @@
           <w:sz w:val="24"/>
           <w:u w:val="single"/>
         </w:rPr>
-        <w:hyperlink r:id="rId14" w:history="1">
+        <w:hyperlink r:id="rId15" w:history="1">
           <w:r>
             <w:rPr>
               <w:rStyle w:val="Hyperlink"/>
@@ -1037,7 +871,7 @@
           <w:sz w:val="24"/>
           <w:u w:val="single"/>
         </w:rPr>
-        <w:hyperlink r:id="rId14" w:history="1">
+        <w:hyperlink r:id="rId15" w:history="1">
           <w:r>
             <w:rPr>
               <w:rStyle w:val="Hyperlink"/>
@@ -1055,7 +889,7 @@
           <w:sz w:val="24"/>
           <w:u w:val="single"/>
         </w:rPr>
-        <w:hyperlink r:id="rId14" w:history="1">
+        <w:hyperlink r:id="rId15" w:history="1">
           <w:r>
             <w:rPr>
               <w:rStyle w:val="Hyperlink"/>
@@ -1084,7 +918,7 @@
           <w:sz w:val="24"/>
           <w:u w:val="single"/>
         </w:rPr>
-        <w:hyperlink r:id="rId14" w:history="1">
+        <w:hyperlink r:id="rId15" w:history="1">
           <w:r>
             <w:rPr>
               <w:rStyle w:val="Hyperlink"/>
@@ -1113,7 +947,7 @@
           <w:sz w:val="24"/>
           <w:u w:val="single"/>
         </w:rPr>
-        <w:hyperlink r:id="rId13" w:history="1">
+        <w:hyperlink r:id="rId14" w:history="1">
           <w:r>
             <w:rPr>
               <w:rStyle w:val="Hyperlink"/>
@@ -1142,7 +976,7 @@
           <w:sz w:val="24"/>
           <w:u w:val="single"/>
         </w:rPr>
-        <w:hyperlink r:id="rId13" w:history="1">
+        <w:hyperlink r:id="rId14" w:history="1">
           <w:r>
             <w:rPr>
               <w:rStyle w:val="Hyperlink"/>
@@ -1175,7 +1009,7 @@
             <w:rPr>
               <w:rStyle w:val="Hyperlink"/>
             </w:rPr>
-            <w:t>etnografisch</w:t>
+            <w:t>etnografisc</w:t>
           </w:r>
         </w:hyperlink>
       </w:r>
@@ -1186,36 +1020,13 @@
           <w:i w:val="0"/>
           <w:color w:val="0066CC"/>
           <w:sz w:val="24"/>
-          <w:u w:val="single"/>
-        </w:rPr>
-        <w:t>e</w:t>
-      </w:r>
-      <w:r>
-        <w:rPr>
-          <w:rFonts w:ascii="Charis SIL Regular" w:hAnsi="Charis SIL Regular" w:eastAsia="Charis SIL Regular"/>
-          <w:b w:val="0"/>
-          <w:i w:val="0"/>
-          <w:color w:val="0066CC"/>
-          <w:sz w:val="24"/>
-          <w:u w:val="single"/>
-        </w:rPr>
-        <w:t xml:space="preserve"> </w:t>
-      </w:r>
-      <w:r>
-        <w:rPr>
-          <w:rFonts w:ascii="Charis SIL Regular" w:hAnsi="Charis SIL Regular" w:eastAsia="Charis SIL Regular"/>
-          <w:b w:val="0"/>
-          <w:i w:val="0"/>
-          <w:color w:val="0066CC"/>
-          <w:sz w:val="24"/>
-          <w:u w:val="single"/>
         </w:rPr>
         <w:hyperlink r:id="rId16" w:history="1">
           <w:r>
             <w:rPr>
               <w:rStyle w:val="Hyperlink"/>
             </w:rPr>
-            <w:t>voorwerpe</w:t>
+            <w:t>h</w:t>
           </w:r>
         </w:hyperlink>
       </w:r>
@@ -1227,7 +1038,36 @@
           <w:color w:val="0066CC"/>
           <w:sz w:val="24"/>
         </w:rPr>
-        <w:t>n</w:t>
+        <w:t>e</w:t>
+      </w:r>
+      <w:r>
+        <w:rPr>
+          <w:rFonts w:ascii="Charis SIL Regular" w:hAnsi="Charis SIL Regular" w:eastAsia="Charis SIL Regular"/>
+          <w:b w:val="0"/>
+          <w:i w:val="0"/>
+          <w:color w:val="0066CC"/>
+          <w:sz w:val="24"/>
+          <w:u w:val="single"/>
+        </w:rPr>
+        <w:t xml:space="preserve"> </w:t>
+      </w:r>
+      <w:r>
+        <w:rPr>
+          <w:rFonts w:ascii="Charis SIL Regular" w:hAnsi="Charis SIL Regular" w:eastAsia="Charis SIL Regular"/>
+          <w:b w:val="0"/>
+          <w:i w:val="0"/>
+          <w:color w:val="0066CC"/>
+          <w:sz w:val="24"/>
+          <w:u w:val="single"/>
+        </w:rPr>
+        <w:hyperlink r:id="rId16" w:history="1">
+          <w:r>
+            <w:rPr>
+              <w:rStyle w:val="Hyperlink"/>
+            </w:rPr>
+            <w:t>voorwerpen</w:t>
+          </w:r>
+        </w:hyperlink>
       </w:r>
       <w:r>
         <w:rPr>
@@ -1302,7 +1142,7 @@
           <w:sz w:val="24"/>
           <w:u w:val="single"/>
         </w:rPr>
-        <w:hyperlink r:id="rId18" w:history="1">
+        <w:hyperlink r:id="rId14" w:history="1">
           <w:r>
             <w:rPr>
               <w:rStyle w:val="Hyperlink"/>
@@ -1331,7 +1171,7 @@
           <w:sz w:val="24"/>
           <w:u w:val="single"/>
         </w:rPr>
-        <w:hyperlink r:id="rId18" w:history="1">
+        <w:hyperlink r:id="rId14" w:history="1">
           <w:r>
             <w:rPr>
               <w:rStyle w:val="Hyperlink"/>
@@ -1349,7 +1189,7 @@
           <w:sz w:val="24"/>
           <w:u w:val="single"/>
         </w:rPr>
-        <w:hyperlink r:id="rId18" w:history="1">
+        <w:hyperlink r:id="rId14" w:history="1">
           <w:r>
             <w:rPr>
               <w:rStyle w:val="Hyperlink"/>
@@ -1367,7 +1207,7 @@
           <w:sz w:val="24"/>
           <w:u w:val="single"/>
         </w:rPr>
-        <w:hyperlink r:id="rId18" w:history="1">
+        <w:hyperlink r:id="rId14" w:history="1">
           <w:r>
             <w:rPr>
               <w:rStyle w:val="Hyperlink"/>
@@ -1385,7 +1225,7 @@
           <w:sz w:val="24"/>
           <w:u w:val="single"/>
         </w:rPr>
-        <w:hyperlink r:id="rId18" w:history="1">
+        <w:hyperlink r:id="rId14" w:history="1">
           <w:r>
             <w:rPr>
               <w:rStyle w:val="Hyperlink"/>
@@ -1403,7 +1243,7 @@
           <w:color w:val="000000"/>
           <w:sz w:val="24"/>
         </w:rPr>
-        <w:hyperlink r:id="rId13" w:history="1">
+        <w:hyperlink r:id="rId14" w:history="1">
           <w:r>
             <w:rPr>
               <w:rStyle w:val="Hyperlink"/>
@@ -3122,151 +2962,7 @@
           <w:color w:val="000000"/>
           <w:sz w:val="24"/>
         </w:rPr>
-        <w:t>in het RKD, evenals een aantal arc</w:t>
-      </w:r>
-      <w:r>
-        <w:rPr>
-          <w:u w:val="single" w:color="0066cc"/>
-          <w:rFonts w:ascii="Charis SIL Regular" w:hAnsi="Charis SIL Regular" w:eastAsia="Charis SIL Regular"/>
-          <w:b w:val="0"/>
-          <w:i w:val="0"/>
-          <w:color w:val="000000"/>
-          <w:sz w:val="24"/>
-        </w:rPr>
-        <w:hyperlink r:id="rId31" w:history="1">
-          <w:r>
-            <w:rPr>
-              <w:rStyle w:val="Hyperlink"/>
-            </w:rPr>
-            <w:t>hiefst</w:t>
-          </w:r>
-        </w:hyperlink>
-      </w:r>
-      <w:r>
-        <w:rPr>
-          <w:u w:val="single" w:color="0066cc"/>
-          <w:rFonts w:ascii="Charis SIL Regular" w:hAnsi="Charis SIL Regular" w:eastAsia="Charis SIL Regular"/>
-          <w:b w:val="0"/>
-          <w:i w:val="0"/>
-          <w:color w:val="000000"/>
-          <w:sz w:val="24"/>
-        </w:rPr>
-        <w:hyperlink r:id="rId31" w:history="1">
-          <w:r>
-            <w:rPr>
-              <w:rStyle w:val="Hyperlink"/>
-            </w:rPr>
-            <w:t>u</w:t>
-          </w:r>
-        </w:hyperlink>
-      </w:r>
-      <w:r>
-        <w:rPr>
-          <w:u w:val="single" w:color="0066cc"/>
-          <w:rFonts w:ascii="Charis SIL Regular" w:hAnsi="Charis SIL Regular" w:eastAsia="Charis SIL Regular"/>
-          <w:b w:val="0"/>
-          <w:i w:val="0"/>
-          <w:color w:val="000000"/>
-          <w:sz w:val="24"/>
-        </w:rPr>
-        <w:hyperlink r:id="rId31" w:history="1">
-          <w:r>
-            <w:rPr>
-              <w:rStyle w:val="Hyperlink"/>
-            </w:rPr>
-            <w:t>kke</w:t>
-          </w:r>
-        </w:hyperlink>
-      </w:r>
-      <w:r>
-        <w:rPr>
-          <w:u w:val="single" w:color="0066cc"/>
-          <w:rFonts w:ascii="Charis SIL Regular" w:hAnsi="Charis SIL Regular" w:eastAsia="Charis SIL Regular"/>
-          <w:b w:val="0"/>
-          <w:i w:val="0"/>
-          <w:color w:val="000000"/>
-          <w:sz w:val="24"/>
-        </w:rPr>
-        <w:hyperlink r:id="rId31" w:history="1">
-          <w:r>
-            <w:rPr>
-              <w:rStyle w:val="Hyperlink"/>
-            </w:rPr>
-            <w:t>n ui</w:t>
-          </w:r>
-        </w:hyperlink>
-      </w:r>
-      <w:r>
-        <w:rPr>
-          <w:u w:val="single" w:color="0066cc"/>
-          <w:rFonts w:ascii="Charis SIL Regular" w:hAnsi="Charis SIL Regular" w:eastAsia="Charis SIL Regular"/>
-          <w:b w:val="0"/>
-          <w:i w:val="0"/>
-          <w:color w:val="000000"/>
-          <w:sz w:val="24"/>
-        </w:rPr>
-        <w:hyperlink r:id="rId31" w:history="1">
-          <w:r>
-            <w:rPr>
-              <w:rStyle w:val="Hyperlink"/>
-            </w:rPr>
-            <w:t>t</w:t>
-          </w:r>
-        </w:hyperlink>
-      </w:r>
-      <w:r>
-        <w:rPr>
-          <w:u w:val="single" w:color="0066cc"/>
-          <w:rFonts w:ascii="Charis SIL Regular" w:hAnsi="Charis SIL Regular" w:eastAsia="Charis SIL Regular"/>
-          <w:b w:val="0"/>
-          <w:i w:val="0"/>
-          <w:color w:val="000000"/>
-          <w:sz w:val="24"/>
-        </w:rPr>
-        <w:hyperlink r:id="rId31" w:history="1">
-          <w:r>
-            <w:rPr>
-              <w:rStyle w:val="Hyperlink"/>
-            </w:rPr>
-            <w:t xml:space="preserve"> d</w:t>
-          </w:r>
-        </w:hyperlink>
-      </w:r>
-      <w:r>
-        <w:rPr>
-          <w:u w:val="single" w:color="0066cc"/>
-          <w:rFonts w:ascii="Charis SIL Regular" w:hAnsi="Charis SIL Regular" w:eastAsia="Charis SIL Regular"/>
-          <w:b w:val="0"/>
-          <w:i w:val="0"/>
-          <w:color w:val="000000"/>
-          <w:sz w:val="24"/>
-        </w:rPr>
-        <w:hyperlink r:id="rId31" w:history="1">
-          <w:r>
-            <w:rPr>
-              <w:rStyle w:val="Hyperlink"/>
-            </w:rPr>
-            <w:t>e</w:t>
-          </w:r>
-        </w:hyperlink>
-      </w:r>
-      <w:r>
-        <w:rPr>
-          <w:u w:val="single" w:color="0066cc"/>
-          <w:rFonts w:ascii="Charis SIL Regular" w:hAnsi="Charis SIL Regular" w:eastAsia="Charis SIL Regular"/>
-          <w:b w:val="0"/>
-          <w:i w:val="0"/>
-          <w:color w:val="000000"/>
-          <w:sz w:val="24"/>
-        </w:rPr>
-        <w:hyperlink r:id="rId31" w:history="1">
-          <w:r>
-            <w:rPr>
-              <w:rStyle w:val="Hyperlink"/>
-            </w:rPr>
-            <w:t xml:space="preserve"> perio</w:t>
-          </w:r>
-        </w:hyperlink>
+        <w:t>in het RKD, evenals een aantal archiefstukken uit de perio</w:t>
       </w:r>
       <w:r>
         <w:rPr>
@@ -3962,7 +3658,6 @@
           <w:i w:val="0"/>
           <w:color w:val="0066CC"/>
           <w:sz w:val="24"/>
-          <w:u w:val="single"/>
         </w:rPr>
         <w:hyperlink r:id="rId35" w:history="1">
           <w:r>
@@ -4975,7 +4670,7 @@
           <w:sz w:val="24"/>
           <w:u w:val="single"/>
         </w:rPr>
-        <w:hyperlink r:id="rId39" w:history="1">
+        <w:hyperlink r:id="rId40" w:history="1">
           <w:r>
             <w:rPr>
               <w:rStyle w:val="Hyperlink"/>
@@ -4993,7 +4688,7 @@
           <w:sz w:val="24"/>
           <w:u w:val="single"/>
         </w:rPr>
-        <w:hyperlink r:id="rId39" w:history="1">
+        <w:hyperlink r:id="rId40" w:history="1">
           <w:r>
             <w:rPr>
               <w:rStyle w:val="Hyperlink"/>

--- a/EXPORTS/DOCX/published/niveau3/Dutch/KunsthandelVanLier.docx
+++ b/EXPORTS/DOCX/published/niveau3/Dutch/KunsthandelVanLier.docx
@@ -529,7 +529,118 @@
           <w:color w:val="000000"/>
           <w:sz w:val="24"/>
         </w:rPr>
-        <w:t xml:space="preserve">Van Lier raakte echter ook geïnteresseerd in </w:t>
+        <w:t>Van Lier raakte ec</w:t>
+      </w:r>
+      <w:r>
+        <w:rPr>
+          <w:u w:val="single" w:color="0066cc"/>
+          <w:rFonts w:ascii="Charis SIL Regular" w:hAnsi="Charis SIL Regular" w:eastAsia="Charis SIL Regular"/>
+          <w:b w:val="0"/>
+          <w:i w:val="0"/>
+          <w:color w:val="000000"/>
+          <w:sz w:val="24"/>
+        </w:rPr>
+        <w:hyperlink r:id="rId11" w:history="1">
+          <w:r>
+            <w:rPr>
+              <w:rStyle w:val="Hyperlink"/>
+            </w:rPr>
+            <w:t xml:space="preserve">hter ook </w:t>
+          </w:r>
+        </w:hyperlink>
+      </w:r>
+      <w:r>
+        <w:rPr>
+          <w:u w:val="single" w:color="0066cc"/>
+          <w:rFonts w:ascii="Charis SIL Regular" w:hAnsi="Charis SIL Regular" w:eastAsia="Charis SIL Regular"/>
+          <w:b w:val="0"/>
+          <w:i w:val="0"/>
+          <w:color w:val="000000"/>
+          <w:sz w:val="24"/>
+        </w:rPr>
+        <w:hyperlink r:id="rId11" w:history="1">
+          <w:r>
+            <w:rPr>
+              <w:rStyle w:val="Hyperlink"/>
+            </w:rPr>
+            <w:t>g</w:t>
+          </w:r>
+        </w:hyperlink>
+      </w:r>
+      <w:r>
+        <w:rPr>
+          <w:u w:val="single" w:color="0066cc"/>
+          <w:rFonts w:ascii="Charis SIL Regular" w:hAnsi="Charis SIL Regular" w:eastAsia="Charis SIL Regular"/>
+          <w:b w:val="0"/>
+          <w:i w:val="0"/>
+          <w:color w:val="000000"/>
+          <w:sz w:val="24"/>
+        </w:rPr>
+        <w:hyperlink r:id="rId11" w:history="1">
+          <w:r>
+            <w:rPr>
+              <w:rStyle w:val="Hyperlink"/>
+            </w:rPr>
+            <w:t>eïnt</w:t>
+          </w:r>
+        </w:hyperlink>
+      </w:r>
+      <w:r>
+        <w:rPr>
+          <w:u w:val="single" w:color="0066cc"/>
+          <w:rFonts w:ascii="Charis SIL Regular" w:hAnsi="Charis SIL Regular" w:eastAsia="Charis SIL Regular"/>
+          <w:b w:val="0"/>
+          <w:i w:val="0"/>
+          <w:color w:val="000000"/>
+          <w:sz w:val="24"/>
+        </w:rPr>
+        <w:hyperlink r:id="rId11" w:history="1">
+          <w:r>
+            <w:rPr>
+              <w:rStyle w:val="Hyperlink"/>
+            </w:rPr>
+            <w:t>e</w:t>
+          </w:r>
+        </w:hyperlink>
+      </w:r>
+      <w:r>
+        <w:rPr>
+          <w:u w:val="single" w:color="0066cc"/>
+          <w:rFonts w:ascii="Charis SIL Regular" w:hAnsi="Charis SIL Regular" w:eastAsia="Charis SIL Regular"/>
+          <w:b w:val="0"/>
+          <w:i w:val="0"/>
+          <w:color w:val="000000"/>
+          <w:sz w:val="24"/>
+        </w:rPr>
+        <w:hyperlink r:id="rId11" w:history="1">
+          <w:r>
+            <w:rPr>
+              <w:rStyle w:val="Hyperlink"/>
+            </w:rPr>
+            <w:t>res</w:t>
+          </w:r>
+        </w:hyperlink>
+      </w:r>
+      <w:r>
+        <w:rPr>
+          <w:u w:val="single" w:color="0066cc"/>
+          <w:rFonts w:ascii="Charis SIL Regular" w:hAnsi="Charis SIL Regular" w:eastAsia="Charis SIL Regular"/>
+          <w:b w:val="0"/>
+          <w:i w:val="0"/>
+          <w:color w:val="000000"/>
+          <w:sz w:val="24"/>
+        </w:rPr>
+        <w:t>s</w:t>
+      </w:r>
+      <w:r>
+        <w:rPr>
+          <w:rFonts w:ascii="Charis SIL Regular" w:hAnsi="Charis SIL Regular" w:eastAsia="Charis SIL Regular"/>
+          <w:b w:val="0"/>
+          <w:i w:val="0"/>
+          <w:color w:val="000000"/>
+          <w:sz w:val="24"/>
+        </w:rPr>
+        <w:t xml:space="preserve">eerd in </w:t>
       </w:r>
       <w:r>
         <w:rPr>
@@ -538,7 +649,6 @@
           <w:i w:val="0"/>
           <w:color w:val="0066CC"/>
           <w:sz w:val="24"/>
-          <w:u w:val="single"/>
         </w:rPr>
         <w:t>Afrikaanse beeldhou</w:t>
       </w:r>
@@ -562,13 +672,39 @@
       </w:r>
       <w:r>
         <w:rPr>
+          <w:u w:val="single" w:color="0066cc"/>
           <w:rFonts w:ascii="Charis SIL Regular" w:hAnsi="Charis SIL Regular" w:eastAsia="Charis SIL Regular"/>
           <w:b w:val="0"/>
           <w:i w:val="0"/>
           <w:color w:val="000000"/>
           <w:sz w:val="24"/>
         </w:rPr>
-        <w:t xml:space="preserve"> en </w:t>
+        <w:hyperlink r:id="rId12" w:history="1">
+          <w:r>
+            <w:rPr>
+              <w:rStyle w:val="Hyperlink"/>
+            </w:rPr>
+            <w:t xml:space="preserve"> e</w:t>
+          </w:r>
+        </w:hyperlink>
+      </w:r>
+      <w:r>
+        <w:rPr>
+          <w:u w:val="single" w:color="0066cc"/>
+          <w:rFonts w:ascii="Charis SIL Regular" w:hAnsi="Charis SIL Regular" w:eastAsia="Charis SIL Regular"/>
+          <w:b w:val="0"/>
+          <w:i w:val="0"/>
+          <w:color w:val="000000"/>
+          <w:sz w:val="24"/>
+        </w:rPr>
+        <w:hyperlink r:id="rId12" w:history="1">
+          <w:r>
+            <w:rPr>
+              <w:rStyle w:val="Hyperlink"/>
+            </w:rPr>
+            <w:t xml:space="preserve">n </w:t>
+          </w:r>
+        </w:hyperlink>
       </w:r>
       <w:r>
         <w:rPr>
@@ -579,7 +715,7 @@
           <w:sz w:val="24"/>
           <w:u w:val="single"/>
         </w:rPr>
-        <w:hyperlink r:id="rId13" w:history="1">
+        <w:hyperlink r:id="rId12" w:history="1">
           <w:r>
             <w:rPr>
               <w:rStyle w:val="Hyperlink"/>
@@ -597,7 +733,7 @@
           <w:sz w:val="24"/>
           <w:u w:val="single"/>
         </w:rPr>
-        <w:hyperlink r:id="rId13" w:history="1">
+        <w:hyperlink r:id="rId12" w:history="1">
           <w:r>
             <w:rPr>
               <w:rStyle w:val="Hyperlink"/>
@@ -615,7 +751,7 @@
           <w:sz w:val="24"/>
           <w:u w:val="single"/>
         </w:rPr>
-        <w:hyperlink r:id="rId13" w:history="1">
+        <w:hyperlink r:id="rId12" w:history="1">
           <w:r>
             <w:rPr>
               <w:rStyle w:val="Hyperlink"/>
@@ -671,7 +807,7 @@
           <w:color w:val="000000"/>
           <w:sz w:val="24"/>
         </w:rPr>
-        <w:hyperlink r:id="rId14" w:history="1">
+        <w:hyperlink r:id="rId13" w:history="1">
           <w:r>
             <w:rPr>
               <w:rStyle w:val="Hyperlink"/>
@@ -689,7 +825,7 @@
           <w:color w:val="000000"/>
           <w:sz w:val="24"/>
         </w:rPr>
-        <w:hyperlink r:id="rId14" w:history="1">
+        <w:hyperlink r:id="rId13" w:history="1">
           <w:r>
             <w:rPr>
               <w:rStyle w:val="Hyperlink"/>
@@ -707,7 +843,7 @@
           <w:color w:val="000000"/>
           <w:sz w:val="24"/>
         </w:rPr>
-        <w:hyperlink r:id="rId14" w:history="1">
+        <w:hyperlink r:id="rId13" w:history="1">
           <w:r>
             <w:rPr>
               <w:rStyle w:val="Hyperlink"/>
@@ -725,7 +861,7 @@
           <w:sz w:val="24"/>
           <w:u w:val="single"/>
         </w:rPr>
-        <w:hyperlink r:id="rId15" w:history="1">
+        <w:hyperlink r:id="rId13" w:history="1">
           <w:r>
             <w:rPr>
               <w:rStyle w:val="Hyperlink"/>
@@ -742,7 +878,7 @@
           <w:color w:val="0066CC"/>
           <w:sz w:val="24"/>
         </w:rPr>
-        <w:hyperlink r:id="rId15" w:history="1">
+        <w:hyperlink r:id="rId14" w:history="1">
           <w:r>
             <w:rPr>
               <w:rStyle w:val="Hyperlink"/>
@@ -760,7 +896,7 @@
           <w:sz w:val="24"/>
           <w:u w:val="single"/>
         </w:rPr>
-        <w:hyperlink r:id="rId13" w:history="1">
+        <w:hyperlink r:id="rId15" w:history="1">
           <w:r>
             <w:rPr>
               <w:rStyle w:val="Hyperlink"/>
@@ -789,7 +925,7 @@
           <w:sz w:val="24"/>
           <w:u w:val="single"/>
         </w:rPr>
-        <w:hyperlink r:id="rId13" w:history="1">
+        <w:hyperlink r:id="rId15" w:history="1">
           <w:r>
             <w:rPr>
               <w:rStyle w:val="Hyperlink"/>
@@ -807,7 +943,7 @@
           <w:sz w:val="24"/>
           <w:u w:val="single"/>
         </w:rPr>
-        <w:hyperlink r:id="rId15" w:history="1">
+        <w:hyperlink r:id="rId14" w:history="1">
           <w:r>
             <w:rPr>
               <w:rStyle w:val="Hyperlink"/>
@@ -835,7 +971,7 @@
           <w:color w:val="000000"/>
           <w:sz w:val="24"/>
         </w:rPr>
-        <w:hyperlink r:id="rId15" w:history="1">
+        <w:hyperlink r:id="rId14" w:history="1">
           <w:r>
             <w:rPr>
               <w:rStyle w:val="Hyperlink"/>
@@ -853,7 +989,7 @@
           <w:sz w:val="24"/>
           <w:u w:val="single"/>
         </w:rPr>
-        <w:hyperlink r:id="rId15" w:history="1">
+        <w:hyperlink r:id="rId14" w:history="1">
           <w:r>
             <w:rPr>
               <w:rStyle w:val="Hyperlink"/>
@@ -871,7 +1007,7 @@
           <w:sz w:val="24"/>
           <w:u w:val="single"/>
         </w:rPr>
-        <w:hyperlink r:id="rId15" w:history="1">
+        <w:hyperlink r:id="rId14" w:history="1">
           <w:r>
             <w:rPr>
               <w:rStyle w:val="Hyperlink"/>
@@ -889,7 +1025,7 @@
           <w:sz w:val="24"/>
           <w:u w:val="single"/>
         </w:rPr>
-        <w:hyperlink r:id="rId15" w:history="1">
+        <w:hyperlink r:id="rId14" w:history="1">
           <w:r>
             <w:rPr>
               <w:rStyle w:val="Hyperlink"/>
@@ -918,7 +1054,7 @@
           <w:sz w:val="24"/>
           <w:u w:val="single"/>
         </w:rPr>
-        <w:hyperlink r:id="rId15" w:history="1">
+        <w:hyperlink r:id="rId14" w:history="1">
           <w:r>
             <w:rPr>
               <w:rStyle w:val="Hyperlink"/>
@@ -947,7 +1083,7 @@
           <w:sz w:val="24"/>
           <w:u w:val="single"/>
         </w:rPr>
-        <w:hyperlink r:id="rId14" w:history="1">
+        <w:hyperlink r:id="rId13" w:history="1">
           <w:r>
             <w:rPr>
               <w:rStyle w:val="Hyperlink"/>
@@ -976,7 +1112,7 @@
           <w:sz w:val="24"/>
           <w:u w:val="single"/>
         </w:rPr>
-        <w:hyperlink r:id="rId14" w:history="1">
+        <w:hyperlink r:id="rId13" w:history="1">
           <w:r>
             <w:rPr>
               <w:rStyle w:val="Hyperlink"/>
@@ -1009,7 +1145,7 @@
             <w:rPr>
               <w:rStyle w:val="Hyperlink"/>
             </w:rPr>
-            <w:t>etnografisc</w:t>
+            <w:t>etnografisch</w:t>
           </w:r>
         </w:hyperlink>
       </w:r>
@@ -1020,13 +1156,36 @@
           <w:i w:val="0"/>
           <w:color w:val="0066CC"/>
           <w:sz w:val="24"/>
+          <w:u w:val="single"/>
+        </w:rPr>
+        <w:t>e</w:t>
+      </w:r>
+      <w:r>
+        <w:rPr>
+          <w:rFonts w:ascii="Charis SIL Regular" w:hAnsi="Charis SIL Regular" w:eastAsia="Charis SIL Regular"/>
+          <w:b w:val="0"/>
+          <w:i w:val="0"/>
+          <w:color w:val="0066CC"/>
+          <w:sz w:val="24"/>
+          <w:u w:val="single"/>
+        </w:rPr>
+        <w:t xml:space="preserve"> </w:t>
+      </w:r>
+      <w:r>
+        <w:rPr>
+          <w:rFonts w:ascii="Charis SIL Regular" w:hAnsi="Charis SIL Regular" w:eastAsia="Charis SIL Regular"/>
+          <w:b w:val="0"/>
+          <w:i w:val="0"/>
+          <w:color w:val="0066CC"/>
+          <w:sz w:val="24"/>
+          <w:u w:val="single"/>
         </w:rPr>
         <w:hyperlink r:id="rId16" w:history="1">
           <w:r>
             <w:rPr>
               <w:rStyle w:val="Hyperlink"/>
             </w:rPr>
-            <w:t>h</w:t>
+            <w:t>voorwerpe</w:t>
           </w:r>
         </w:hyperlink>
       </w:r>
@@ -1038,36 +1197,7 @@
           <w:color w:val="0066CC"/>
           <w:sz w:val="24"/>
         </w:rPr>
-        <w:t>e</w:t>
-      </w:r>
-      <w:r>
-        <w:rPr>
-          <w:rFonts w:ascii="Charis SIL Regular" w:hAnsi="Charis SIL Regular" w:eastAsia="Charis SIL Regular"/>
-          <w:b w:val="0"/>
-          <w:i w:val="0"/>
-          <w:color w:val="0066CC"/>
-          <w:sz w:val="24"/>
-          <w:u w:val="single"/>
-        </w:rPr>
-        <w:t xml:space="preserve"> </w:t>
-      </w:r>
-      <w:r>
-        <w:rPr>
-          <w:rFonts w:ascii="Charis SIL Regular" w:hAnsi="Charis SIL Regular" w:eastAsia="Charis SIL Regular"/>
-          <w:b w:val="0"/>
-          <w:i w:val="0"/>
-          <w:color w:val="0066CC"/>
-          <w:sz w:val="24"/>
-          <w:u w:val="single"/>
-        </w:rPr>
-        <w:hyperlink r:id="rId16" w:history="1">
-          <w:r>
-            <w:rPr>
-              <w:rStyle w:val="Hyperlink"/>
-            </w:rPr>
-            <w:t>voorwerpen</w:t>
-          </w:r>
-        </w:hyperlink>
+        <w:t>n</w:t>
       </w:r>
       <w:r>
         <w:rPr>
@@ -1142,7 +1272,7 @@
           <w:sz w:val="24"/>
           <w:u w:val="single"/>
         </w:rPr>
-        <w:hyperlink r:id="rId14" w:history="1">
+        <w:hyperlink r:id="rId13" w:history="1">
           <w:r>
             <w:rPr>
               <w:rStyle w:val="Hyperlink"/>
@@ -1171,7 +1301,7 @@
           <w:sz w:val="24"/>
           <w:u w:val="single"/>
         </w:rPr>
-        <w:hyperlink r:id="rId14" w:history="1">
+        <w:hyperlink r:id="rId13" w:history="1">
           <w:r>
             <w:rPr>
               <w:rStyle w:val="Hyperlink"/>
@@ -1189,7 +1319,7 @@
           <w:sz w:val="24"/>
           <w:u w:val="single"/>
         </w:rPr>
-        <w:hyperlink r:id="rId14" w:history="1">
+        <w:hyperlink r:id="rId13" w:history="1">
           <w:r>
             <w:rPr>
               <w:rStyle w:val="Hyperlink"/>
@@ -1207,7 +1337,7 @@
           <w:sz w:val="24"/>
           <w:u w:val="single"/>
         </w:rPr>
-        <w:hyperlink r:id="rId14" w:history="1">
+        <w:hyperlink r:id="rId13" w:history="1">
           <w:r>
             <w:rPr>
               <w:rStyle w:val="Hyperlink"/>
@@ -1225,7 +1355,7 @@
           <w:sz w:val="24"/>
           <w:u w:val="single"/>
         </w:rPr>
-        <w:hyperlink r:id="rId14" w:history="1">
+        <w:hyperlink r:id="rId13" w:history="1">
           <w:r>
             <w:rPr>
               <w:rStyle w:val="Hyperlink"/>
@@ -1243,7 +1373,7 @@
           <w:color w:val="000000"/>
           <w:sz w:val="24"/>
         </w:rPr>
-        <w:hyperlink r:id="rId14" w:history="1">
+        <w:hyperlink r:id="rId13" w:history="1">
           <w:r>
             <w:rPr>
               <w:rStyle w:val="Hyperlink"/>
@@ -2962,7 +3092,151 @@
           <w:color w:val="000000"/>
           <w:sz w:val="24"/>
         </w:rPr>
-        <w:t>in het RKD, evenals een aantal archiefstukken uit de perio</w:t>
+        <w:t>in het RKD, evenals een aantal arc</w:t>
+      </w:r>
+      <w:r>
+        <w:rPr>
+          <w:u w:val="single" w:color="0066cc"/>
+          <w:rFonts w:ascii="Charis SIL Regular" w:hAnsi="Charis SIL Regular" w:eastAsia="Charis SIL Regular"/>
+          <w:b w:val="0"/>
+          <w:i w:val="0"/>
+          <w:color w:val="000000"/>
+          <w:sz w:val="24"/>
+        </w:rPr>
+        <w:hyperlink r:id="rId31" w:history="1">
+          <w:r>
+            <w:rPr>
+              <w:rStyle w:val="Hyperlink"/>
+            </w:rPr>
+            <w:t>hiefst</w:t>
+          </w:r>
+        </w:hyperlink>
+      </w:r>
+      <w:r>
+        <w:rPr>
+          <w:u w:val="single" w:color="0066cc"/>
+          <w:rFonts w:ascii="Charis SIL Regular" w:hAnsi="Charis SIL Regular" w:eastAsia="Charis SIL Regular"/>
+          <w:b w:val="0"/>
+          <w:i w:val="0"/>
+          <w:color w:val="000000"/>
+          <w:sz w:val="24"/>
+        </w:rPr>
+        <w:hyperlink r:id="rId31" w:history="1">
+          <w:r>
+            <w:rPr>
+              <w:rStyle w:val="Hyperlink"/>
+            </w:rPr>
+            <w:t>u</w:t>
+          </w:r>
+        </w:hyperlink>
+      </w:r>
+      <w:r>
+        <w:rPr>
+          <w:u w:val="single" w:color="0066cc"/>
+          <w:rFonts w:ascii="Charis SIL Regular" w:hAnsi="Charis SIL Regular" w:eastAsia="Charis SIL Regular"/>
+          <w:b w:val="0"/>
+          <w:i w:val="0"/>
+          <w:color w:val="000000"/>
+          <w:sz w:val="24"/>
+        </w:rPr>
+        <w:hyperlink r:id="rId31" w:history="1">
+          <w:r>
+            <w:rPr>
+              <w:rStyle w:val="Hyperlink"/>
+            </w:rPr>
+            <w:t>kke</w:t>
+          </w:r>
+        </w:hyperlink>
+      </w:r>
+      <w:r>
+        <w:rPr>
+          <w:u w:val="single" w:color="0066cc"/>
+          <w:rFonts w:ascii="Charis SIL Regular" w:hAnsi="Charis SIL Regular" w:eastAsia="Charis SIL Regular"/>
+          <w:b w:val="0"/>
+          <w:i w:val="0"/>
+          <w:color w:val="000000"/>
+          <w:sz w:val="24"/>
+        </w:rPr>
+        <w:hyperlink r:id="rId31" w:history="1">
+          <w:r>
+            <w:rPr>
+              <w:rStyle w:val="Hyperlink"/>
+            </w:rPr>
+            <w:t>n ui</w:t>
+          </w:r>
+        </w:hyperlink>
+      </w:r>
+      <w:r>
+        <w:rPr>
+          <w:u w:val="single" w:color="0066cc"/>
+          <w:rFonts w:ascii="Charis SIL Regular" w:hAnsi="Charis SIL Regular" w:eastAsia="Charis SIL Regular"/>
+          <w:b w:val="0"/>
+          <w:i w:val="0"/>
+          <w:color w:val="000000"/>
+          <w:sz w:val="24"/>
+        </w:rPr>
+        <w:hyperlink r:id="rId31" w:history="1">
+          <w:r>
+            <w:rPr>
+              <w:rStyle w:val="Hyperlink"/>
+            </w:rPr>
+            <w:t>t</w:t>
+          </w:r>
+        </w:hyperlink>
+      </w:r>
+      <w:r>
+        <w:rPr>
+          <w:u w:val="single" w:color="0066cc"/>
+          <w:rFonts w:ascii="Charis SIL Regular" w:hAnsi="Charis SIL Regular" w:eastAsia="Charis SIL Regular"/>
+          <w:b w:val="0"/>
+          <w:i w:val="0"/>
+          <w:color w:val="000000"/>
+          <w:sz w:val="24"/>
+        </w:rPr>
+        <w:hyperlink r:id="rId31" w:history="1">
+          <w:r>
+            <w:rPr>
+              <w:rStyle w:val="Hyperlink"/>
+            </w:rPr>
+            <w:t xml:space="preserve"> d</w:t>
+          </w:r>
+        </w:hyperlink>
+      </w:r>
+      <w:r>
+        <w:rPr>
+          <w:u w:val="single" w:color="0066cc"/>
+          <w:rFonts w:ascii="Charis SIL Regular" w:hAnsi="Charis SIL Regular" w:eastAsia="Charis SIL Regular"/>
+          <w:b w:val="0"/>
+          <w:i w:val="0"/>
+          <w:color w:val="000000"/>
+          <w:sz w:val="24"/>
+        </w:rPr>
+        <w:hyperlink r:id="rId31" w:history="1">
+          <w:r>
+            <w:rPr>
+              <w:rStyle w:val="Hyperlink"/>
+            </w:rPr>
+            <w:t>e</w:t>
+          </w:r>
+        </w:hyperlink>
+      </w:r>
+      <w:r>
+        <w:rPr>
+          <w:u w:val="single" w:color="0066cc"/>
+          <w:rFonts w:ascii="Charis SIL Regular" w:hAnsi="Charis SIL Regular" w:eastAsia="Charis SIL Regular"/>
+          <w:b w:val="0"/>
+          <w:i w:val="0"/>
+          <w:color w:val="000000"/>
+          <w:sz w:val="24"/>
+        </w:rPr>
+        <w:hyperlink r:id="rId31" w:history="1">
+          <w:r>
+            <w:rPr>
+              <w:rStyle w:val="Hyperlink"/>
+            </w:rPr>
+            <w:t xml:space="preserve"> perio</w:t>
+          </w:r>
+        </w:hyperlink>
       </w:r>
       <w:r>
         <w:rPr>
@@ -3658,6 +3932,7 @@
           <w:i w:val="0"/>
           <w:color w:val="0066CC"/>
           <w:sz w:val="24"/>
+          <w:u w:val="single"/>
         </w:rPr>
         <w:hyperlink r:id="rId35" w:history="1">
           <w:r>
@@ -4670,7 +4945,7 @@
           <w:sz w:val="24"/>
           <w:u w:val="single"/>
         </w:rPr>
-        <w:hyperlink r:id="rId40" w:history="1">
+        <w:hyperlink r:id="rId39" w:history="1">
           <w:r>
             <w:rPr>
               <w:rStyle w:val="Hyperlink"/>
@@ -4688,7 +4963,7 @@
           <w:sz w:val="24"/>
           <w:u w:val="single"/>
         </w:rPr>
-        <w:hyperlink r:id="rId40" w:history="1">
+        <w:hyperlink r:id="rId39" w:history="1">
           <w:r>
             <w:rPr>
               <w:rStyle w:val="Hyperlink"/>
@@ -4699,13 +4974,21 @@
       </w:r>
       <w:r>
         <w:rPr>
+          <w:u w:val="single" w:color="0066cc"/>
           <w:rFonts w:ascii="Charis SIL Regular" w:hAnsi="Charis SIL Regular" w:eastAsia="Charis SIL Regular"/>
           <w:b w:val="0"/>
           <w:i w:val="0"/>
           <w:color w:val="000000"/>
           <w:sz w:val="24"/>
         </w:rPr>
-        <w:t xml:space="preserve">, </w:t>
+        <w:hyperlink r:id="rId39" w:history="1">
+          <w:r>
+            <w:rPr>
+              <w:rStyle w:val="Hyperlink"/>
+            </w:rPr>
+            <w:t xml:space="preserve">, </w:t>
+          </w:r>
+        </w:hyperlink>
       </w:r>
       <w:r>
         <w:rPr>
@@ -4716,7 +4999,7 @@
           <w:sz w:val="24"/>
           <w:u w:val="single"/>
         </w:rPr>
-        <w:hyperlink r:id="rId41" w:history="1">
+        <w:hyperlink r:id="rId39" w:history="1">
           <w:r>
             <w:rPr>
               <w:rStyle w:val="Hyperlink"/>

--- a/EXPORTS/DOCX/published/niveau3/Dutch/KunsthandelVanLier.docx
+++ b/EXPORTS/DOCX/published/niveau3/Dutch/KunsthandelVanLier.docx
@@ -295,31 +295,13 @@
       </w:r>
       <w:r>
         <w:rPr>
-          <w:u w:val="single" w:color="0066cc"/>
           <w:rFonts w:ascii="Charis SIL Regular" w:hAnsi="Charis SIL Regular" w:eastAsia="Charis SIL Regular"/>
           <w:b w:val="0"/>
           <w:i w:val="0"/>
           <w:color w:val="000000"/>
           <w:sz w:val="24"/>
         </w:rPr>
-        <w:hyperlink r:id="rId9" w:history="1">
-          <w:r>
-            <w:rPr>
-              <w:rStyle w:val="Hyperlink"/>
-            </w:rPr>
-            <w:t>t</w:t>
-          </w:r>
-        </w:hyperlink>
-      </w:r>
-      <w:r>
-        <w:rPr>
-          <w:rFonts w:ascii="Charis SIL Regular" w:hAnsi="Charis SIL Regular" w:eastAsia="Charis SIL Regular"/>
-          <w:b w:val="0"/>
-          <w:i w:val="0"/>
-          <w:color w:val="000000"/>
-          <w:sz w:val="24"/>
-        </w:rPr>
-        <w:t xml:space="preserve">erdam. </w:t>
+        <w:t xml:space="preserve">terdam. </w:t>
       </w:r>
       <w:r>
         <w:rPr>
@@ -1743,41 +1725,24 @@
       </w:r>
       <w:r>
         <w:rPr>
+          <w:u w:val="single" w:color="0066cc"/>
           <w:rFonts w:ascii="Charis SIL Regular" w:hAnsi="Charis SIL Regular" w:eastAsia="Charis SIL Regular"/>
           <w:b w:val="0"/>
           <w:i w:val="0"/>
           <w:color w:val="000000"/>
           <w:sz w:val="24"/>
         </w:rPr>
-        <w:hyperlink r:id="rId21" w:history="1">
-          <w:r>
-            <w:rPr>
-              <w:rStyle w:val="Hyperlink"/>
-            </w:rPr>
-            <w:t>s</w:t>
-          </w:r>
-        </w:hyperlink>
-      </w:r>
-      <w:r>
-        <w:rPr>
-          <w:u w:val="single" w:color="0066cc"/>
+        <w:t>s</w:t>
+      </w:r>
+      <w:r>
+        <w:rPr>
           <w:rFonts w:ascii="Charis SIL Regular" w:hAnsi="Charis SIL Regular" w:eastAsia="Charis SIL Regular"/>
           <w:b w:val="0"/>
           <w:i w:val="0"/>
           <w:color w:val="000000"/>
           <w:sz w:val="24"/>
         </w:rPr>
-        <w:t>c</w:t>
-      </w:r>
-      <w:r>
-        <w:rPr>
-          <w:rFonts w:ascii="Charis SIL Regular" w:hAnsi="Charis SIL Regular" w:eastAsia="Charis SIL Regular"/>
-          <w:b w:val="0"/>
-          <w:i w:val="0"/>
-          <w:color w:val="000000"/>
-          <w:sz w:val="24"/>
-        </w:rPr>
-        <w:t xml:space="preserve">he </w:t>
+        <w:t xml:space="preserve">che </w:t>
       </w:r>
       <w:r>
         <w:rPr>
@@ -2323,7 +2288,6 @@
       </w:r>
       <w:r>
         <w:rPr>
-          <w:u w:val="single" w:color="0066cc"/>
           <w:rFonts w:ascii="Charis SIL Regular" w:hAnsi="Charis SIL Regular" w:eastAsia="Charis SIL Regular"/>
           <w:b w:val="0"/>
           <w:i w:val="0"/>
@@ -3952,7 +3916,7 @@
           <w:sz w:val="24"/>
           <w:u w:val="single"/>
         </w:rPr>
-        <w:hyperlink r:id="rId35" w:history="1">
+        <w:hyperlink r:id="rId34" w:history="1">
           <w:r>
             <w:rPr>
               <w:rStyle w:val="Hyperlink"/>
@@ -5028,7 +4992,7 @@
           <w:sz w:val="24"/>
           <w:u w:val="single"/>
         </w:rPr>
-        <w:hyperlink r:id="rId41" w:history="1">
+        <w:hyperlink r:id="rId39" w:history="1">
           <w:r>
             <w:rPr>
               <w:rStyle w:val="Hyperlink"/>

--- a/EXPORTS/DOCX/published/niveau3/Dutch/KunsthandelVanLier.docx
+++ b/EXPORTS/DOCX/published/niveau3/Dutch/KunsthandelVanLier.docx
@@ -249,59 +249,13 @@
       </w:r>
       <w:r>
         <w:rPr>
-          <w:u w:val="single" w:color="0066cc"/>
           <w:rFonts w:ascii="Charis SIL Regular" w:hAnsi="Charis SIL Regular" w:eastAsia="Charis SIL Regular"/>
           <w:b w:val="0"/>
           <w:i w:val="0"/>
           <w:color w:val="000000"/>
           <w:sz w:val="24"/>
         </w:rPr>
-        <w:hyperlink r:id="rId9" w:history="1">
-          <w:r>
-            <w:rPr>
-              <w:rStyle w:val="Hyperlink"/>
-            </w:rPr>
-            <w:t xml:space="preserve">naar </w:t>
-          </w:r>
-        </w:hyperlink>
-      </w:r>
-      <w:r>
-        <w:rPr>
-          <w:rFonts w:ascii="Charis SIL Regular" w:hAnsi="Charis SIL Regular" w:eastAsia="Charis SIL Regular"/>
-          <w:b w:val="0"/>
-          <w:i w:val="0"/>
-          <w:color w:val="000000"/>
-          <w:sz w:val="24"/>
-        </w:rPr>
-        <w:t>A</w:t>
-      </w:r>
-      <w:r>
-        <w:rPr>
-          <w:u w:val="single" w:color="0066cc"/>
-          <w:rFonts w:ascii="Charis SIL Regular" w:hAnsi="Charis SIL Regular" w:eastAsia="Charis SIL Regular"/>
-          <w:b w:val="0"/>
-          <w:i w:val="0"/>
-          <w:color w:val="000000"/>
-          <w:sz w:val="24"/>
-        </w:rPr>
-        <w:hyperlink r:id="rId9" w:history="1">
-          <w:r>
-            <w:rPr>
-              <w:rStyle w:val="Hyperlink"/>
-            </w:rPr>
-            <w:t>ms</w:t>
-          </w:r>
-        </w:hyperlink>
-      </w:r>
-      <w:r>
-        <w:rPr>
-          <w:rFonts w:ascii="Charis SIL Regular" w:hAnsi="Charis SIL Regular" w:eastAsia="Charis SIL Regular"/>
-          <w:b w:val="0"/>
-          <w:i w:val="0"/>
-          <w:color w:val="000000"/>
-          <w:sz w:val="24"/>
-        </w:rPr>
-        <w:t xml:space="preserve">terdam. </w:t>
+        <w:t xml:space="preserve">naar Amsterdam. </w:t>
       </w:r>
       <w:r>
         <w:rPr>
@@ -631,8 +585,45 @@
           <w:i w:val="0"/>
           <w:color w:val="0066CC"/>
           <w:sz w:val="24"/>
-        </w:rPr>
-        <w:t>Afrikaanse beeldhou</w:t>
+          <w:u w:val="single"/>
+        </w:rPr>
+        <w:hyperlink r:id="rId13" w:history="1">
+          <w:r>
+            <w:rPr>
+              <w:rStyle w:val="Hyperlink"/>
+            </w:rPr>
+            <w:t>Afrikaanse</w:t>
+          </w:r>
+        </w:hyperlink>
+      </w:r>
+      <w:r>
+        <w:rPr>
+          <w:rFonts w:ascii="Charis SIL Regular" w:hAnsi="Charis SIL Regular" w:eastAsia="Charis SIL Regular"/>
+          <w:b w:val="0"/>
+          <w:i w:val="0"/>
+          <w:color w:val="0066CC"/>
+          <w:sz w:val="24"/>
+          <w:u w:val="single"/>
+        </w:rPr>
+        <w:t xml:space="preserve"> </w:t>
+      </w:r>
+      <w:r>
+        <w:rPr>
+          <w:rFonts w:ascii="Charis SIL Regular" w:hAnsi="Charis SIL Regular" w:eastAsia="Charis SIL Regular"/>
+          <w:b w:val="0"/>
+          <w:i w:val="0"/>
+          <w:color w:val="0066CC"/>
+          <w:sz w:val="24"/>
+          <w:u w:val="single"/>
+        </w:rPr>
+        <w:hyperlink r:id="rId13" w:history="1">
+          <w:r>
+            <w:rPr>
+              <w:rStyle w:val="Hyperlink"/>
+            </w:rPr>
+            <w:t>beeldhou</w:t>
+          </w:r>
+        </w:hyperlink>
       </w:r>
       <w:r>
         <w:rPr>
@@ -661,32 +652,7 @@
           <w:color w:val="000000"/>
           <w:sz w:val="24"/>
         </w:rPr>
-        <w:hyperlink r:id="rId12" w:history="1">
-          <w:r>
-            <w:rPr>
-              <w:rStyle w:val="Hyperlink"/>
-            </w:rPr>
-            <w:t xml:space="preserve"> e</w:t>
-          </w:r>
-        </w:hyperlink>
-      </w:r>
-      <w:r>
-        <w:rPr>
-          <w:u w:val="single" w:color="0066cc"/>
-          <w:rFonts w:ascii="Charis SIL Regular" w:hAnsi="Charis SIL Regular" w:eastAsia="Charis SIL Regular"/>
-          <w:b w:val="0"/>
-          <w:i w:val="0"/>
-          <w:color w:val="000000"/>
-          <w:sz w:val="24"/>
-        </w:rPr>
-        <w:hyperlink r:id="rId12" w:history="1">
-          <w:r>
-            <w:rPr>
-              <w:rStyle w:val="Hyperlink"/>
-            </w:rPr>
-            <w:t xml:space="preserve">n </w:t>
-          </w:r>
-        </w:hyperlink>
+        <w:t xml:space="preserve"> en </w:t>
       </w:r>
       <w:r>
         <w:rPr>
@@ -859,6 +825,7 @@
           <w:i w:val="0"/>
           <w:color w:val="0066CC"/>
           <w:sz w:val="24"/>
+          <w:u w:val="single"/>
         </w:rPr>
         <w:hyperlink r:id="rId14" w:history="1">
           <w:r>
@@ -1254,7 +1221,7 @@
           <w:sz w:val="24"/>
           <w:u w:val="single"/>
         </w:rPr>
-        <w:hyperlink r:id="rId13" w:history="1">
+        <w:hyperlink r:id="rId18" w:history="1">
           <w:r>
             <w:rPr>
               <w:rStyle w:val="Hyperlink"/>
@@ -1283,7 +1250,7 @@
           <w:sz w:val="24"/>
           <w:u w:val="single"/>
         </w:rPr>
-        <w:hyperlink r:id="rId13" w:history="1">
+        <w:hyperlink r:id="rId18" w:history="1">
           <w:r>
             <w:rPr>
               <w:rStyle w:val="Hyperlink"/>
@@ -1301,7 +1268,7 @@
           <w:sz w:val="24"/>
           <w:u w:val="single"/>
         </w:rPr>
-        <w:hyperlink r:id="rId13" w:history="1">
+        <w:hyperlink r:id="rId18" w:history="1">
           <w:r>
             <w:rPr>
               <w:rStyle w:val="Hyperlink"/>
@@ -1725,6 +1692,23 @@
       </w:r>
       <w:r>
         <w:rPr>
+          <w:rFonts w:ascii="Charis SIL Regular" w:hAnsi="Charis SIL Regular" w:eastAsia="Charis SIL Regular"/>
+          <w:b w:val="0"/>
+          <w:i w:val="0"/>
+          <w:color w:val="000000"/>
+          <w:sz w:val="24"/>
+        </w:rPr>
+        <w:hyperlink r:id="rId21" w:history="1">
+          <w:r>
+            <w:rPr>
+              <w:rStyle w:val="Hyperlink"/>
+            </w:rPr>
+            <w:t>s</w:t>
+          </w:r>
+        </w:hyperlink>
+      </w:r>
+      <w:r>
+        <w:rPr>
           <w:u w:val="single" w:color="0066cc"/>
           <w:rFonts w:ascii="Charis SIL Regular" w:hAnsi="Charis SIL Regular" w:eastAsia="Charis SIL Regular"/>
           <w:b w:val="0"/>
@@ -1732,7 +1716,7 @@
           <w:color w:val="000000"/>
           <w:sz w:val="24"/>
         </w:rPr>
-        <w:t>s</w:t>
+        <w:t>c</w:t>
       </w:r>
       <w:r>
         <w:rPr>
@@ -1742,7 +1726,7 @@
           <w:color w:val="000000"/>
           <w:sz w:val="24"/>
         </w:rPr>
-        <w:t xml:space="preserve">che </w:t>
+        <w:t xml:space="preserve">he </w:t>
       </w:r>
       <w:r>
         <w:rPr>
@@ -2052,61 +2036,7 @@
           <w:color w:val="000000"/>
           <w:sz w:val="24"/>
         </w:rPr>
-        <w:t>(1910-1995, geen familie). Leendert van Lier zette de winkel voo</w:t>
-      </w:r>
-      <w:r>
-        <w:rPr>
-          <w:u w:val="single" w:color="0066cc"/>
-          <w:rFonts w:ascii="Charis SIL Regular" w:hAnsi="Charis SIL Regular" w:eastAsia="Charis SIL Regular"/>
-          <w:b w:val="0"/>
-          <w:i w:val="0"/>
-          <w:color w:val="000000"/>
-          <w:sz w:val="24"/>
-        </w:rPr>
-        <w:hyperlink r:id="rId24" w:history="1">
-          <w:r>
-            <w:rPr>
-              <w:rStyle w:val="Hyperlink"/>
-            </w:rPr>
-            <w:t>rt en ver</w:t>
-          </w:r>
-        </w:hyperlink>
-      </w:r>
-      <w:r>
-        <w:rPr>
-          <w:u w:val="single" w:color="0066cc"/>
-          <w:rFonts w:ascii="Charis SIL Regular" w:hAnsi="Charis SIL Regular" w:eastAsia="Charis SIL Regular"/>
-          <w:b w:val="0"/>
-          <w:i w:val="0"/>
-          <w:color w:val="000000"/>
-          <w:sz w:val="24"/>
-        </w:rPr>
-        <w:hyperlink r:id="rId24" w:history="1">
-          <w:r>
-            <w:rPr>
-              <w:rStyle w:val="Hyperlink"/>
-            </w:rPr>
-            <w:t>k</w:t>
-          </w:r>
-        </w:hyperlink>
-      </w:r>
-      <w:r>
-        <w:rPr>
-          <w:u w:val="single" w:color="0066cc"/>
-          <w:rFonts w:ascii="Charis SIL Regular" w:hAnsi="Charis SIL Regular" w:eastAsia="Charis SIL Regular"/>
-          <w:b w:val="0"/>
-          <w:i w:val="0"/>
-          <w:color w:val="000000"/>
-          <w:sz w:val="24"/>
-        </w:rPr>
-        <w:hyperlink r:id="rId24" w:history="1">
-          <w:r>
-            <w:rPr>
-              <w:rStyle w:val="Hyperlink"/>
-            </w:rPr>
-            <w:t>och</w:t>
-          </w:r>
-        </w:hyperlink>
+        <w:t>(1910-1995, geen familie). Leendert van Lier zette de winkel voort en verkoch</w:t>
       </w:r>
       <w:r>
         <w:rPr>
@@ -2363,24 +2293,13 @@
       </w:r>
       <w:r>
         <w:rPr>
-          <w:u w:val="single" w:color="0066cc"/>
           <w:rFonts w:ascii="Charis SIL Regular" w:hAnsi="Charis SIL Regular" w:eastAsia="Charis SIL Regular"/>
           <w:b w:val="0"/>
           <w:i w:val="0"/>
           <w:color w:val="000000"/>
           <w:sz w:val="24"/>
         </w:rPr>
-        <w:t>r</w:t>
-      </w:r>
-      <w:r>
-        <w:rPr>
-          <w:rFonts w:ascii="Charis SIL Regular" w:hAnsi="Charis SIL Regular" w:eastAsia="Charis SIL Regular"/>
-          <w:b w:val="0"/>
-          <w:i w:val="0"/>
-          <w:color w:val="000000"/>
-          <w:sz w:val="24"/>
-        </w:rPr>
-        <w:t>d</w:t>
+        <w:t>rd</w:t>
       </w:r>
       <w:r>
         <w:rPr>
@@ -3916,7 +3835,7 @@
           <w:sz w:val="24"/>
           <w:u w:val="single"/>
         </w:rPr>
-        <w:hyperlink r:id="rId34" w:history="1">
+        <w:hyperlink r:id="rId35" w:history="1">
           <w:r>
             <w:rPr>
               <w:rStyle w:val="Hyperlink"/>
@@ -4044,7 +3963,7 @@
           <w:sz w:val="24"/>
           <w:u w:val="single"/>
         </w:rPr>
-        <w:hyperlink r:id="rId36" w:history="1">
+        <w:hyperlink r:id="rId35" w:history="1">
           <w:r>
             <w:rPr>
               <w:rStyle w:val="Hyperlink"/>
@@ -5010,7 +4929,7 @@
           <w:sz w:val="24"/>
           <w:u w:val="single"/>
         </w:rPr>
-        <w:hyperlink r:id="rId41" w:history="1">
+        <w:hyperlink r:id="rId39" w:history="1">
           <w:r>
             <w:rPr>
               <w:rStyle w:val="Hyperlink"/>

--- a/EXPORTS/DOCX/published/niveau3/Dutch/KunsthandelVanLier.docx
+++ b/EXPORTS/DOCX/published/niveau3/Dutch/KunsthandelVanLier.docx
@@ -249,13 +249,95 @@
       </w:r>
       <w:r>
         <w:rPr>
+          <w:u w:val="single" w:color="0066cc"/>
           <w:rFonts w:ascii="Charis SIL Regular" w:hAnsi="Charis SIL Regular" w:eastAsia="Charis SIL Regular"/>
           <w:b w:val="0"/>
           <w:i w:val="0"/>
           <w:color w:val="000000"/>
           <w:sz w:val="24"/>
         </w:rPr>
-        <w:t xml:space="preserve">naar Amsterdam. </w:t>
+        <w:hyperlink r:id="rId9" w:history="1">
+          <w:r>
+            <w:rPr>
+              <w:rStyle w:val="Hyperlink"/>
+            </w:rPr>
+            <w:t xml:space="preserve">naar </w:t>
+          </w:r>
+        </w:hyperlink>
+      </w:r>
+      <w:r>
+        <w:rPr>
+          <w:rFonts w:ascii="Charis SIL Regular" w:hAnsi="Charis SIL Regular" w:eastAsia="Charis SIL Regular"/>
+          <w:b w:val="0"/>
+          <w:i w:val="0"/>
+          <w:color w:val="000000"/>
+          <w:sz w:val="24"/>
+        </w:rPr>
+        <w:t>A</w:t>
+      </w:r>
+      <w:r>
+        <w:rPr>
+          <w:u w:val="single" w:color="0066cc"/>
+          <w:rFonts w:ascii="Charis SIL Regular" w:hAnsi="Charis SIL Regular" w:eastAsia="Charis SIL Regular"/>
+          <w:b w:val="0"/>
+          <w:i w:val="0"/>
+          <w:color w:val="000000"/>
+          <w:sz w:val="24"/>
+        </w:rPr>
+        <w:hyperlink r:id="rId9" w:history="1">
+          <w:r>
+            <w:rPr>
+              <w:rStyle w:val="Hyperlink"/>
+            </w:rPr>
+            <w:t>ms</w:t>
+          </w:r>
+        </w:hyperlink>
+      </w:r>
+      <w:r>
+        <w:rPr>
+          <w:u w:val="single" w:color="0066cc"/>
+          <w:rFonts w:ascii="Charis SIL Regular" w:hAnsi="Charis SIL Regular" w:eastAsia="Charis SIL Regular"/>
+          <w:b w:val="0"/>
+          <w:i w:val="0"/>
+          <w:color w:val="000000"/>
+          <w:sz w:val="24"/>
+        </w:rPr>
+        <w:hyperlink r:id="rId9" w:history="1">
+          <w:r>
+            <w:rPr>
+              <w:rStyle w:val="Hyperlink"/>
+            </w:rPr>
+            <w:t>t</w:t>
+          </w:r>
+        </w:hyperlink>
+      </w:r>
+      <w:r>
+        <w:rPr>
+          <w:u w:val="single" w:color="0066cc"/>
+          <w:rFonts w:ascii="Charis SIL Regular" w:hAnsi="Charis SIL Regular" w:eastAsia="Charis SIL Regular"/>
+          <w:b w:val="0"/>
+          <w:i w:val="0"/>
+          <w:color w:val="000000"/>
+          <w:sz w:val="24"/>
+        </w:rPr>
+        <w:hyperlink r:id="rId9" w:history="1">
+          <w:r>
+            <w:rPr>
+              <w:rStyle w:val="Hyperlink"/>
+            </w:rPr>
+            <w:t>erd</w:t>
+          </w:r>
+        </w:hyperlink>
+      </w:r>
+      <w:r>
+        <w:rPr>
+          <w:rFonts w:ascii="Charis SIL Regular" w:hAnsi="Charis SIL Regular" w:eastAsia="Charis SIL Regular"/>
+          <w:b w:val="0"/>
+          <w:i w:val="0"/>
+          <w:color w:val="000000"/>
+          <w:sz w:val="24"/>
+        </w:rPr>
+        <w:t xml:space="preserve">am. </w:t>
       </w:r>
       <w:r>
         <w:rPr>
@@ -465,77 +547,98 @@
           <w:color w:val="000000"/>
           <w:sz w:val="24"/>
         </w:rPr>
-        <w:t>Van Lier raakte ec</w:t>
-      </w:r>
-      <w:r>
-        <w:rPr>
-          <w:u w:val="single" w:color="0066cc"/>
-          <w:rFonts w:ascii="Charis SIL Regular" w:hAnsi="Charis SIL Regular" w:eastAsia="Charis SIL Regular"/>
-          <w:b w:val="0"/>
-          <w:i w:val="0"/>
-          <w:color w:val="000000"/>
-          <w:sz w:val="24"/>
-        </w:rPr>
-        <w:hyperlink r:id="rId11" w:history="1">
+        <w:t xml:space="preserve">Van Lier raakte echter ook geïnteresseerd in </w:t>
+      </w:r>
+      <w:r>
+        <w:rPr>
+          <w:rFonts w:ascii="Charis SIL Regular" w:hAnsi="Charis SIL Regular" w:eastAsia="Charis SIL Regular"/>
+          <w:b w:val="0"/>
+          <w:i w:val="0"/>
+          <w:color w:val="0066CC"/>
+          <w:sz w:val="24"/>
+          <w:u w:val="single"/>
+        </w:rPr>
+        <w:t>Afrikaanse beeldhou</w:t>
+      </w:r>
+      <w:r>
+        <w:rPr>
+          <w:rFonts w:ascii="Charis SIL Regular" w:hAnsi="Charis SIL Regular" w:eastAsia="Charis SIL Regular"/>
+          <w:b w:val="0"/>
+          <w:i w:val="0"/>
+          <w:color w:val="0066CC"/>
+          <w:sz w:val="24"/>
+          <w:u w:val="single"/>
+        </w:rPr>
+        <w:hyperlink r:id="rId12" w:history="1">
           <w:r>
             <w:rPr>
               <w:rStyle w:val="Hyperlink"/>
             </w:rPr>
-            <w:t xml:space="preserve">hter ook </w:t>
+            <w:t>wkunst</w:t>
           </w:r>
         </w:hyperlink>
       </w:r>
       <w:r>
         <w:rPr>
-          <w:u w:val="single" w:color="0066cc"/>
           <w:rFonts w:ascii="Charis SIL Regular" w:hAnsi="Charis SIL Regular" w:eastAsia="Charis SIL Regular"/>
           <w:b w:val="0"/>
           <w:i w:val="0"/>
           <w:color w:val="000000"/>
           <w:sz w:val="24"/>
         </w:rPr>
-        <w:hyperlink r:id="rId11" w:history="1">
+        <w:t xml:space="preserve"> en </w:t>
+      </w:r>
+      <w:r>
+        <w:rPr>
+          <w:rFonts w:ascii="Charis SIL Regular" w:hAnsi="Charis SIL Regular" w:eastAsia="Charis SIL Regular"/>
+          <w:b w:val="0"/>
+          <w:i w:val="0"/>
+          <w:color w:val="0066CC"/>
+          <w:sz w:val="24"/>
+          <w:u w:val="single"/>
+        </w:rPr>
+        <w:hyperlink r:id="rId12" w:history="1">
           <w:r>
             <w:rPr>
               <w:rStyle w:val="Hyperlink"/>
             </w:rPr>
-            <w:t>g</w:t>
+            <w:t>houtsni</w:t>
           </w:r>
         </w:hyperlink>
       </w:r>
       <w:r>
         <w:rPr>
-          <w:u w:val="single" w:color="0066cc"/>
-          <w:rFonts w:ascii="Charis SIL Regular" w:hAnsi="Charis SIL Regular" w:eastAsia="Charis SIL Regular"/>
-          <w:b w:val="0"/>
-          <w:i w:val="0"/>
-          <w:color w:val="000000"/>
-          <w:sz w:val="24"/>
-        </w:rPr>
-        <w:hyperlink r:id="rId11" w:history="1">
+          <w:rFonts w:ascii="Charis SIL Regular" w:hAnsi="Charis SIL Regular" w:eastAsia="Charis SIL Regular"/>
+          <w:b w:val="0"/>
+          <w:i w:val="0"/>
+          <w:color w:val="0066CC"/>
+          <w:sz w:val="24"/>
+          <w:u w:val="single"/>
+        </w:rPr>
+        <w:hyperlink r:id="rId12" w:history="1">
           <w:r>
             <w:rPr>
               <w:rStyle w:val="Hyperlink"/>
             </w:rPr>
-            <w:t>eïnt</w:t>
+            <w:t>j</w:t>
           </w:r>
         </w:hyperlink>
       </w:r>
       <w:r>
         <w:rPr>
-          <w:u w:val="single" w:color="0066cc"/>
-          <w:rFonts w:ascii="Charis SIL Regular" w:hAnsi="Charis SIL Regular" w:eastAsia="Charis SIL Regular"/>
-          <w:b w:val="0"/>
-          <w:i w:val="0"/>
-          <w:color w:val="000000"/>
-          <w:sz w:val="24"/>
-        </w:rPr>
-        <w:hyperlink r:id="rId11" w:history="1">
+          <w:rFonts w:ascii="Charis SIL Regular" w:hAnsi="Charis SIL Regular" w:eastAsia="Charis SIL Regular"/>
+          <w:b w:val="0"/>
+          <w:i w:val="0"/>
+          <w:color w:val="0066CC"/>
+          <w:sz w:val="24"/>
+          <w:u w:val="single"/>
+        </w:rPr>
+        <w:hyperlink r:id="rId12" w:history="1">
           <w:r>
             <w:rPr>
               <w:rStyle w:val="Hyperlink"/>
             </w:rPr>
-            <w:t>e</w:t>
+            <w:t>werk</w:t>
           </w:r>
         </w:hyperlink>
       </w:r>
@@ -548,17 +651,37 @@
           <w:color w:val="000000"/>
           <w:sz w:val="24"/>
         </w:rPr>
-        <w:hyperlink r:id="rId11" w:history="1">
+        <w:hyperlink r:id="rId12" w:history="1">
           <w:r>
             <w:rPr>
               <w:rStyle w:val="Hyperlink"/>
             </w:rPr>
-            <w:t>res</w:t>
+            <w:t>.</w:t>
           </w:r>
         </w:hyperlink>
       </w:r>
       <w:r>
         <w:rPr>
+          <w:rFonts w:ascii="Charis SIL Regular" w:hAnsi="Charis SIL Regular" w:eastAsia="Charis SIL Regular"/>
+          <w:b w:val="0"/>
+          <w:i w:val="0"/>
+          <w:color w:val="000000"/>
+          <w:sz w:val="24"/>
+        </w:rPr>
+        <w:t xml:space="preserve"> De </w:t>
+      </w:r>
+      <w:r>
+        <w:rPr>
+          <w:rFonts w:ascii="Charis SIL Regular" w:hAnsi="Charis SIL Regular" w:eastAsia="Charis SIL Regular"/>
+          <w:b w:val="0"/>
+          <w:i w:val="0"/>
+          <w:color w:val="000000"/>
+          <w:sz w:val="24"/>
+        </w:rPr>
+        <w:t>tentoonstelling van zijn privécollectie Afrika</w:t>
+      </w:r>
+      <w:r>
+        <w:rPr>
           <w:u w:val="single" w:color="0066cc"/>
           <w:rFonts w:ascii="Charis SIL Regular" w:hAnsi="Charis SIL Regular" w:eastAsia="Charis SIL Regular"/>
           <w:b w:val="0"/>
@@ -566,17 +689,273 @@
           <w:color w:val="000000"/>
           <w:sz w:val="24"/>
         </w:rPr>
-        <w:t>s</w:t>
-      </w:r>
-      <w:r>
-        <w:rPr>
+        <w:hyperlink r:id="rId13" w:history="1">
+          <w:r>
+            <w:rPr>
+              <w:rStyle w:val="Hyperlink"/>
+            </w:rPr>
+            <w:t xml:space="preserve">anse kunst </w:t>
+          </w:r>
+        </w:hyperlink>
+      </w:r>
+      <w:r>
+        <w:rPr>
+          <w:u w:val="single" w:color="0066cc"/>
           <w:rFonts w:ascii="Charis SIL Regular" w:hAnsi="Charis SIL Regular" w:eastAsia="Charis SIL Regular"/>
           <w:b w:val="0"/>
           <w:i w:val="0"/>
           <w:color w:val="000000"/>
           <w:sz w:val="24"/>
         </w:rPr>
-        <w:t xml:space="preserve">eerd in </w:t>
+        <w:hyperlink r:id="rId13" w:history="1">
+          <w:r>
+            <w:rPr>
+              <w:rStyle w:val="Hyperlink"/>
+            </w:rPr>
+            <w:t>i</w:t>
+          </w:r>
+        </w:hyperlink>
+      </w:r>
+      <w:r>
+        <w:rPr>
+          <w:u w:val="single" w:color="0066cc"/>
+          <w:rFonts w:ascii="Charis SIL Regular" w:hAnsi="Charis SIL Regular" w:eastAsia="Charis SIL Regular"/>
+          <w:b w:val="0"/>
+          <w:i w:val="0"/>
+          <w:color w:val="000000"/>
+          <w:sz w:val="24"/>
+        </w:rPr>
+        <w:hyperlink r:id="rId13" w:history="1">
+          <w:r>
+            <w:rPr>
+              <w:rStyle w:val="Hyperlink"/>
+            </w:rPr>
+            <w:t xml:space="preserve">n het </w:t>
+          </w:r>
+        </w:hyperlink>
+      </w:r>
+      <w:r>
+        <w:rPr>
+          <w:rFonts w:ascii="Charis SIL Regular" w:hAnsi="Charis SIL Regular" w:eastAsia="Charis SIL Regular"/>
+          <w:b w:val="0"/>
+          <w:i w:val="0"/>
+          <w:color w:val="0066CC"/>
+          <w:sz w:val="24"/>
+          <w:u w:val="single"/>
+        </w:rPr>
+        <w:hyperlink r:id="rId14" w:history="1">
+          <w:r>
+            <w:rPr>
+              <w:rStyle w:val="Hyperlink"/>
+            </w:rPr>
+            <w:t>Gemeente</w:t>
+          </w:r>
+        </w:hyperlink>
+      </w:r>
+      <w:r>
+        <w:rPr>
+          <w:rFonts w:ascii="Charis SIL Regular" w:hAnsi="Charis SIL Regular" w:eastAsia="Charis SIL Regular"/>
+          <w:b w:val="0"/>
+          <w:i w:val="0"/>
+          <w:color w:val="0066CC"/>
+          <w:sz w:val="24"/>
+          <w:u w:val="single"/>
+        </w:rPr>
+        <w:hyperlink r:id="rId14" w:history="1">
+          <w:r>
+            <w:rPr>
+              <w:rStyle w:val="Hyperlink"/>
+            </w:rPr>
+            <w:t>mus</w:t>
+          </w:r>
+        </w:hyperlink>
+      </w:r>
+      <w:r>
+        <w:rPr>
+          <w:rFonts w:ascii="Charis SIL Regular" w:hAnsi="Charis SIL Regular" w:eastAsia="Charis SIL Regular"/>
+          <w:b w:val="0"/>
+          <w:i w:val="0"/>
+          <w:color w:val="0066CC"/>
+          <w:sz w:val="24"/>
+          <w:u w:val="single"/>
+        </w:rPr>
+        <w:hyperlink r:id="rId14" w:history="1">
+          <w:r>
+            <w:rPr>
+              <w:rStyle w:val="Hyperlink"/>
+            </w:rPr>
+            <w:t>eum</w:t>
+          </w:r>
+        </w:hyperlink>
+      </w:r>
+      <w:r>
+        <w:rPr>
+          <w:rFonts w:ascii="Charis SIL Regular" w:hAnsi="Charis SIL Regular" w:eastAsia="Charis SIL Regular"/>
+          <w:b w:val="0"/>
+          <w:i w:val="0"/>
+          <w:color w:val="0066CC"/>
+          <w:sz w:val="24"/>
+          <w:u w:val="single"/>
+        </w:rPr>
+        <w:t xml:space="preserve"> </w:t>
+      </w:r>
+      <w:r>
+        <w:rPr>
+          <w:rFonts w:ascii="Charis SIL Regular" w:hAnsi="Charis SIL Regular" w:eastAsia="Charis SIL Regular"/>
+          <w:b w:val="0"/>
+          <w:i w:val="0"/>
+          <w:color w:val="0066CC"/>
+          <w:sz w:val="24"/>
+          <w:u w:val="single"/>
+        </w:rPr>
+        <w:hyperlink r:id="rId14" w:history="1">
+          <w:r>
+            <w:rPr>
+              <w:rStyle w:val="Hyperlink"/>
+            </w:rPr>
+            <w:t>Amsterd</w:t>
+          </w:r>
+        </w:hyperlink>
+      </w:r>
+      <w:r>
+        <w:rPr>
+          <w:rFonts w:ascii="Charis SIL Regular" w:hAnsi="Charis SIL Regular" w:eastAsia="Charis SIL Regular"/>
+          <w:b w:val="0"/>
+          <w:i w:val="0"/>
+          <w:color w:val="0066CC"/>
+          <w:sz w:val="24"/>
+          <w:u w:val="single"/>
+        </w:rPr>
+        <w:hyperlink r:id="rId14" w:history="1">
+          <w:r>
+            <w:rPr>
+              <w:rStyle w:val="Hyperlink"/>
+            </w:rPr>
+            <w:t xml:space="preserve">am </w:t>
+          </w:r>
+        </w:hyperlink>
+      </w:r>
+      <w:r>
+        <w:rPr>
+          <w:rFonts w:ascii="Charis SIL Regular" w:hAnsi="Charis SIL Regular" w:eastAsia="Charis SIL Regular"/>
+          <w:b w:val="0"/>
+          <w:i w:val="0"/>
+          <w:color w:val="000000"/>
+          <w:sz w:val="24"/>
+        </w:rPr>
+        <w:t>in 1927 beïnvloedde modernistische schilders. Al snel handeld</w:t>
+      </w:r>
+      <w:r>
+        <w:rPr>
+          <w:u w:val="single" w:color="0066cc"/>
+          <w:rFonts w:ascii="Charis SIL Regular" w:hAnsi="Charis SIL Regular" w:eastAsia="Charis SIL Regular"/>
+          <w:b w:val="0"/>
+          <w:i w:val="0"/>
+          <w:color w:val="000000"/>
+          <w:sz w:val="24"/>
+        </w:rPr>
+        <w:hyperlink r:id="rId14" w:history="1">
+          <w:r>
+            <w:rPr>
+              <w:rStyle w:val="Hyperlink"/>
+            </w:rPr>
+            <w:t xml:space="preserve">e Van Lier in </w:t>
+          </w:r>
+        </w:hyperlink>
+      </w:r>
+      <w:r>
+        <w:rPr>
+          <w:rFonts w:ascii="Charis SIL Regular" w:hAnsi="Charis SIL Regular" w:eastAsia="Charis SIL Regular"/>
+          <w:b w:val="0"/>
+          <w:i w:val="0"/>
+          <w:color w:val="0066CC"/>
+          <w:sz w:val="24"/>
+          <w:u w:val="single"/>
+        </w:rPr>
+        <w:hyperlink r:id="rId14" w:history="1">
+          <w:r>
+            <w:rPr>
+              <w:rStyle w:val="Hyperlink"/>
+            </w:rPr>
+            <w:t>Azia</w:t>
+          </w:r>
+        </w:hyperlink>
+      </w:r>
+      <w:r>
+        <w:rPr>
+          <w:rFonts w:ascii="Charis SIL Regular" w:hAnsi="Charis SIL Regular" w:eastAsia="Charis SIL Regular"/>
+          <w:b w:val="0"/>
+          <w:i w:val="0"/>
+          <w:color w:val="0066CC"/>
+          <w:sz w:val="24"/>
+          <w:u w:val="single"/>
+        </w:rPr>
+        <w:hyperlink r:id="rId14" w:history="1">
+          <w:r>
+            <w:rPr>
+              <w:rStyle w:val="Hyperlink"/>
+            </w:rPr>
+            <w:t>t</w:t>
+          </w:r>
+        </w:hyperlink>
+      </w:r>
+      <w:r>
+        <w:rPr>
+          <w:rFonts w:ascii="Charis SIL Regular" w:hAnsi="Charis SIL Regular" w:eastAsia="Charis SIL Regular"/>
+          <w:b w:val="0"/>
+          <w:i w:val="0"/>
+          <w:color w:val="0066CC"/>
+          <w:sz w:val="24"/>
+          <w:u w:val="single"/>
+        </w:rPr>
+        <w:hyperlink r:id="rId14" w:history="1">
+          <w:r>
+            <w:rPr>
+              <w:rStyle w:val="Hyperlink"/>
+            </w:rPr>
+            <w:t>ische</w:t>
+          </w:r>
+        </w:hyperlink>
+      </w:r>
+      <w:r>
+        <w:rPr>
+          <w:rFonts w:ascii="Charis SIL Regular" w:hAnsi="Charis SIL Regular" w:eastAsia="Charis SIL Regular"/>
+          <w:b w:val="0"/>
+          <w:i w:val="0"/>
+          <w:color w:val="0066CC"/>
+          <w:sz w:val="24"/>
+          <w:u w:val="single"/>
+        </w:rPr>
+        <w:t xml:space="preserve"> </w:t>
+      </w:r>
+      <w:r>
+        <w:rPr>
+          <w:rFonts w:ascii="Charis SIL Regular" w:hAnsi="Charis SIL Regular" w:eastAsia="Charis SIL Regular"/>
+          <w:b w:val="0"/>
+          <w:i w:val="0"/>
+          <w:color w:val="0066CC"/>
+          <w:sz w:val="24"/>
+          <w:u w:val="single"/>
+        </w:rPr>
+        <w:hyperlink r:id="rId14" w:history="1">
+          <w:r>
+            <w:rPr>
+              <w:rStyle w:val="Hyperlink"/>
+            </w:rPr>
+            <w:t>kunst</w:t>
+          </w:r>
+        </w:hyperlink>
+      </w:r>
+      <w:r>
+        <w:rPr>
+          <w:u w:val="single" w:color="0066cc"/>
+          <w:rFonts w:ascii="Charis SIL Regular" w:hAnsi="Charis SIL Regular" w:eastAsia="Charis SIL Regular"/>
+          <w:b w:val="0"/>
+          <w:i w:val="0"/>
+          <w:color w:val="000000"/>
+          <w:sz w:val="24"/>
+        </w:rPr>
+        <w:t xml:space="preserve">, </w:t>
       </w:r>
       <w:r>
         <w:rPr>
@@ -621,7 +1000,7 @@
             <w:rPr>
               <w:rStyle w:val="Hyperlink"/>
             </w:rPr>
-            <w:t>beeldhou</w:t>
+            <w:t>beeldhouwkunst</w:t>
           </w:r>
         </w:hyperlink>
       </w:r>
@@ -630,211 +1009,10 @@
           <w:rFonts w:ascii="Charis SIL Regular" w:hAnsi="Charis SIL Regular" w:eastAsia="Charis SIL Regular"/>
           <w:b w:val="0"/>
           <w:i w:val="0"/>
-          <w:color w:val="0066CC"/>
-          <w:sz w:val="24"/>
-          <w:u w:val="single"/>
-        </w:rPr>
-        <w:hyperlink r:id="rId12" w:history="1">
-          <w:r>
-            <w:rPr>
-              <w:rStyle w:val="Hyperlink"/>
-            </w:rPr>
-            <w:t>wkunst</w:t>
-          </w:r>
-        </w:hyperlink>
-      </w:r>
-      <w:r>
-        <w:rPr>
-          <w:u w:val="single" w:color="0066cc"/>
-          <w:rFonts w:ascii="Charis SIL Regular" w:hAnsi="Charis SIL Regular" w:eastAsia="Charis SIL Regular"/>
-          <w:b w:val="0"/>
-          <w:i w:val="0"/>
           <w:color w:val="000000"/>
           <w:sz w:val="24"/>
         </w:rPr>
         <w:t xml:space="preserve"> en </w:t>
-      </w:r>
-      <w:r>
-        <w:rPr>
-          <w:rFonts w:ascii="Charis SIL Regular" w:hAnsi="Charis SIL Regular" w:eastAsia="Charis SIL Regular"/>
-          <w:b w:val="0"/>
-          <w:i w:val="0"/>
-          <w:color w:val="0066CC"/>
-          <w:sz w:val="24"/>
-          <w:u w:val="single"/>
-        </w:rPr>
-        <w:hyperlink r:id="rId12" w:history="1">
-          <w:r>
-            <w:rPr>
-              <w:rStyle w:val="Hyperlink"/>
-            </w:rPr>
-            <w:t>houtsni</w:t>
-          </w:r>
-        </w:hyperlink>
-      </w:r>
-      <w:r>
-        <w:rPr>
-          <w:rFonts w:ascii="Charis SIL Regular" w:hAnsi="Charis SIL Regular" w:eastAsia="Charis SIL Regular"/>
-          <w:b w:val="0"/>
-          <w:i w:val="0"/>
-          <w:color w:val="0066CC"/>
-          <w:sz w:val="24"/>
-          <w:u w:val="single"/>
-        </w:rPr>
-        <w:hyperlink r:id="rId12" w:history="1">
-          <w:r>
-            <w:rPr>
-              <w:rStyle w:val="Hyperlink"/>
-            </w:rPr>
-            <w:t>j</w:t>
-          </w:r>
-        </w:hyperlink>
-      </w:r>
-      <w:r>
-        <w:rPr>
-          <w:rFonts w:ascii="Charis SIL Regular" w:hAnsi="Charis SIL Regular" w:eastAsia="Charis SIL Regular"/>
-          <w:b w:val="0"/>
-          <w:i w:val="0"/>
-          <w:color w:val="0066CC"/>
-          <w:sz w:val="24"/>
-          <w:u w:val="single"/>
-        </w:rPr>
-        <w:hyperlink r:id="rId12" w:history="1">
-          <w:r>
-            <w:rPr>
-              <w:rStyle w:val="Hyperlink"/>
-            </w:rPr>
-            <w:t>werk</w:t>
-          </w:r>
-        </w:hyperlink>
-      </w:r>
-      <w:r>
-        <w:rPr>
-          <w:u w:val="single" w:color="0066cc"/>
-          <w:rFonts w:ascii="Charis SIL Regular" w:hAnsi="Charis SIL Regular" w:eastAsia="Charis SIL Regular"/>
-          <w:b w:val="0"/>
-          <w:i w:val="0"/>
-          <w:color w:val="000000"/>
-          <w:sz w:val="24"/>
-        </w:rPr>
-        <w:hyperlink r:id="rId12" w:history="1">
-          <w:r>
-            <w:rPr>
-              <w:rStyle w:val="Hyperlink"/>
-            </w:rPr>
-            <w:t>.</w:t>
-          </w:r>
-        </w:hyperlink>
-      </w:r>
-      <w:r>
-        <w:rPr>
-          <w:rFonts w:ascii="Charis SIL Regular" w:hAnsi="Charis SIL Regular" w:eastAsia="Charis SIL Regular"/>
-          <w:b w:val="0"/>
-          <w:i w:val="0"/>
-          <w:color w:val="000000"/>
-          <w:sz w:val="24"/>
-        </w:rPr>
-        <w:t xml:space="preserve"> De </w:t>
-      </w:r>
-      <w:r>
-        <w:rPr>
-          <w:rFonts w:ascii="Charis SIL Regular" w:hAnsi="Charis SIL Regular" w:eastAsia="Charis SIL Regular"/>
-          <w:b w:val="0"/>
-          <w:i w:val="0"/>
-          <w:color w:val="000000"/>
-          <w:sz w:val="24"/>
-        </w:rPr>
-        <w:t>tentoonstelling van zijn privécollectie Afrika</w:t>
-      </w:r>
-      <w:r>
-        <w:rPr>
-          <w:u w:val="single" w:color="0066cc"/>
-          <w:rFonts w:ascii="Charis SIL Regular" w:hAnsi="Charis SIL Regular" w:eastAsia="Charis SIL Regular"/>
-          <w:b w:val="0"/>
-          <w:i w:val="0"/>
-          <w:color w:val="000000"/>
-          <w:sz w:val="24"/>
-        </w:rPr>
-        <w:hyperlink r:id="rId13" w:history="1">
-          <w:r>
-            <w:rPr>
-              <w:rStyle w:val="Hyperlink"/>
-            </w:rPr>
-            <w:t xml:space="preserve">anse kunst </w:t>
-          </w:r>
-        </w:hyperlink>
-      </w:r>
-      <w:r>
-        <w:rPr>
-          <w:u w:val="single" w:color="0066cc"/>
-          <w:rFonts w:ascii="Charis SIL Regular" w:hAnsi="Charis SIL Regular" w:eastAsia="Charis SIL Regular"/>
-          <w:b w:val="0"/>
-          <w:i w:val="0"/>
-          <w:color w:val="000000"/>
-          <w:sz w:val="24"/>
-        </w:rPr>
-        <w:hyperlink r:id="rId13" w:history="1">
-          <w:r>
-            <w:rPr>
-              <w:rStyle w:val="Hyperlink"/>
-            </w:rPr>
-            <w:t>i</w:t>
-          </w:r>
-        </w:hyperlink>
-      </w:r>
-      <w:r>
-        <w:rPr>
-          <w:u w:val="single" w:color="0066cc"/>
-          <w:rFonts w:ascii="Charis SIL Regular" w:hAnsi="Charis SIL Regular" w:eastAsia="Charis SIL Regular"/>
-          <w:b w:val="0"/>
-          <w:i w:val="0"/>
-          <w:color w:val="000000"/>
-          <w:sz w:val="24"/>
-        </w:rPr>
-        <w:hyperlink r:id="rId13" w:history="1">
-          <w:r>
-            <w:rPr>
-              <w:rStyle w:val="Hyperlink"/>
-            </w:rPr>
-            <w:t xml:space="preserve">n het </w:t>
-          </w:r>
-        </w:hyperlink>
-      </w:r>
-      <w:r>
-        <w:rPr>
-          <w:rFonts w:ascii="Charis SIL Regular" w:hAnsi="Charis SIL Regular" w:eastAsia="Charis SIL Regular"/>
-          <w:b w:val="0"/>
-          <w:i w:val="0"/>
-          <w:color w:val="0066CC"/>
-          <w:sz w:val="24"/>
-          <w:u w:val="single"/>
-        </w:rPr>
-        <w:hyperlink r:id="rId13" w:history="1">
-          <w:r>
-            <w:rPr>
-              <w:rStyle w:val="Hyperlink"/>
-            </w:rPr>
-            <w:t>Gemeente</w:t>
-          </w:r>
-        </w:hyperlink>
-      </w:r>
-      <w:r>
-        <w:rPr>
-          <w:rFonts w:ascii="Charis SIL Regular" w:hAnsi="Charis SIL Regular" w:eastAsia="Charis SIL Regular"/>
-          <w:b w:val="0"/>
-          <w:i w:val="0"/>
-          <w:color w:val="0066CC"/>
-          <w:sz w:val="24"/>
-          <w:u w:val="single"/>
-        </w:rPr>
-        <w:hyperlink r:id="rId14" w:history="1">
-          <w:r>
-            <w:rPr>
-              <w:rStyle w:val="Hyperlink"/>
-            </w:rPr>
-            <w:t>mus</w:t>
-          </w:r>
-        </w:hyperlink>
       </w:r>
       <w:r>
         <w:rPr>
@@ -850,7 +1028,7 @@
             <w:rPr>
               <w:rStyle w:val="Hyperlink"/>
             </w:rPr>
-            <w:t>eum</w:t>
+            <w:t>etnografisc</w:t>
           </w:r>
         </w:hyperlink>
       </w:r>
@@ -861,25 +1039,13 @@
           <w:i w:val="0"/>
           <w:color w:val="0066CC"/>
           <w:sz w:val="24"/>
-          <w:u w:val="single"/>
-        </w:rPr>
-        <w:t xml:space="preserve"> </w:t>
-      </w:r>
-      <w:r>
-        <w:rPr>
-          <w:rFonts w:ascii="Charis SIL Regular" w:hAnsi="Charis SIL Regular" w:eastAsia="Charis SIL Regular"/>
-          <w:b w:val="0"/>
-          <w:i w:val="0"/>
-          <w:color w:val="0066CC"/>
-          <w:sz w:val="24"/>
-          <w:u w:val="single"/>
         </w:rPr>
         <w:hyperlink r:id="rId15" w:history="1">
           <w:r>
             <w:rPr>
               <w:rStyle w:val="Hyperlink"/>
             </w:rPr>
-            <w:t>Amsterd</w:t>
+            <w:t>h</w:t>
           </w:r>
         </w:hyperlink>
       </w:r>
@@ -890,14 +1056,35 @@
           <w:i w:val="0"/>
           <w:color w:val="0066CC"/>
           <w:sz w:val="24"/>
+        </w:rPr>
+        <w:t>e</w:t>
+      </w:r>
+      <w:r>
+        <w:rPr>
+          <w:rFonts w:ascii="Charis SIL Regular" w:hAnsi="Charis SIL Regular" w:eastAsia="Charis SIL Regular"/>
+          <w:b w:val="0"/>
+          <w:i w:val="0"/>
+          <w:color w:val="0066CC"/>
+          <w:sz w:val="24"/>
           <w:u w:val="single"/>
         </w:rPr>
-        <w:hyperlink r:id="rId14" w:history="1">
+        <w:t xml:space="preserve"> </w:t>
+      </w:r>
+      <w:r>
+        <w:rPr>
+          <w:rFonts w:ascii="Charis SIL Regular" w:hAnsi="Charis SIL Regular" w:eastAsia="Charis SIL Regular"/>
+          <w:b w:val="0"/>
+          <w:i w:val="0"/>
+          <w:color w:val="0066CC"/>
+          <w:sz w:val="24"/>
+          <w:u w:val="single"/>
+        </w:rPr>
+        <w:hyperlink r:id="rId15" w:history="1">
           <w:r>
             <w:rPr>
               <w:rStyle w:val="Hyperlink"/>
             </w:rPr>
-            <w:t xml:space="preserve">am </w:t>
+            <w:t>voorwerpen</w:t>
           </w:r>
         </w:hyperlink>
       </w:r>
@@ -909,7 +1096,7 @@
           <w:color w:val="000000"/>
           <w:sz w:val="24"/>
         </w:rPr>
-        <w:t>in 1927 beïnvloedde modernistische schilders. Al snel handeld</w:t>
+        <w:t xml:space="preserve"> uit de hele wereld</w:t>
       </w:r>
       <w:r>
         <w:rPr>
@@ -920,254 +1107,7 @@
           <w:color w:val="000000"/>
           <w:sz w:val="24"/>
         </w:rPr>
-        <w:hyperlink r:id="rId14" w:history="1">
-          <w:r>
-            <w:rPr>
-              <w:rStyle w:val="Hyperlink"/>
-            </w:rPr>
-            <w:t xml:space="preserve">e Van Lier in </w:t>
-          </w:r>
-        </w:hyperlink>
-      </w:r>
-      <w:r>
-        <w:rPr>
-          <w:rFonts w:ascii="Charis SIL Regular" w:hAnsi="Charis SIL Regular" w:eastAsia="Charis SIL Regular"/>
-          <w:b w:val="0"/>
-          <w:i w:val="0"/>
-          <w:color w:val="0066CC"/>
-          <w:sz w:val="24"/>
-          <w:u w:val="single"/>
-        </w:rPr>
-        <w:hyperlink r:id="rId14" w:history="1">
-          <w:r>
-            <w:rPr>
-              <w:rStyle w:val="Hyperlink"/>
-            </w:rPr>
-            <w:t>Azia</w:t>
-          </w:r>
-        </w:hyperlink>
-      </w:r>
-      <w:r>
-        <w:rPr>
-          <w:rFonts w:ascii="Charis SIL Regular" w:hAnsi="Charis SIL Regular" w:eastAsia="Charis SIL Regular"/>
-          <w:b w:val="0"/>
-          <w:i w:val="0"/>
-          <w:color w:val="0066CC"/>
-          <w:sz w:val="24"/>
-          <w:u w:val="single"/>
-        </w:rPr>
-        <w:hyperlink r:id="rId14" w:history="1">
-          <w:r>
-            <w:rPr>
-              <w:rStyle w:val="Hyperlink"/>
-            </w:rPr>
-            <w:t>t</w:t>
-          </w:r>
-        </w:hyperlink>
-      </w:r>
-      <w:r>
-        <w:rPr>
-          <w:rFonts w:ascii="Charis SIL Regular" w:hAnsi="Charis SIL Regular" w:eastAsia="Charis SIL Regular"/>
-          <w:b w:val="0"/>
-          <w:i w:val="0"/>
-          <w:color w:val="0066CC"/>
-          <w:sz w:val="24"/>
-          <w:u w:val="single"/>
-        </w:rPr>
-        <w:hyperlink r:id="rId14" w:history="1">
-          <w:r>
-            <w:rPr>
-              <w:rStyle w:val="Hyperlink"/>
-            </w:rPr>
-            <w:t>ische</w:t>
-          </w:r>
-        </w:hyperlink>
-      </w:r>
-      <w:r>
-        <w:rPr>
-          <w:rFonts w:ascii="Charis SIL Regular" w:hAnsi="Charis SIL Regular" w:eastAsia="Charis SIL Regular"/>
-          <w:b w:val="0"/>
-          <w:i w:val="0"/>
-          <w:color w:val="0066CC"/>
-          <w:sz w:val="24"/>
-          <w:u w:val="single"/>
-        </w:rPr>
-        <w:t xml:space="preserve"> </w:t>
-      </w:r>
-      <w:r>
-        <w:rPr>
-          <w:rFonts w:ascii="Charis SIL Regular" w:hAnsi="Charis SIL Regular" w:eastAsia="Charis SIL Regular"/>
-          <w:b w:val="0"/>
-          <w:i w:val="0"/>
-          <w:color w:val="0066CC"/>
-          <w:sz w:val="24"/>
-          <w:u w:val="single"/>
-        </w:rPr>
-        <w:hyperlink r:id="rId14" w:history="1">
-          <w:r>
-            <w:rPr>
-              <w:rStyle w:val="Hyperlink"/>
-            </w:rPr>
-            <w:t>kunst</w:t>
-          </w:r>
-        </w:hyperlink>
-      </w:r>
-      <w:r>
-        <w:rPr>
-          <w:u w:val="single" w:color="0066cc"/>
-          <w:rFonts w:ascii="Charis SIL Regular" w:hAnsi="Charis SIL Regular" w:eastAsia="Charis SIL Regular"/>
-          <w:b w:val="0"/>
-          <w:i w:val="0"/>
-          <w:color w:val="000000"/>
-          <w:sz w:val="24"/>
-        </w:rPr>
-        <w:t xml:space="preserve">, </w:t>
-      </w:r>
-      <w:r>
-        <w:rPr>
-          <w:rFonts w:ascii="Charis SIL Regular" w:hAnsi="Charis SIL Regular" w:eastAsia="Charis SIL Regular"/>
-          <w:b w:val="0"/>
-          <w:i w:val="0"/>
-          <w:color w:val="0066CC"/>
-          <w:sz w:val="24"/>
-          <w:u w:val="single"/>
-        </w:rPr>
-        <w:hyperlink r:id="rId13" w:history="1">
-          <w:r>
-            <w:rPr>
-              <w:rStyle w:val="Hyperlink"/>
-            </w:rPr>
-            <w:t>Afrikaanse</w:t>
-          </w:r>
-        </w:hyperlink>
-      </w:r>
-      <w:r>
-        <w:rPr>
-          <w:rFonts w:ascii="Charis SIL Regular" w:hAnsi="Charis SIL Regular" w:eastAsia="Charis SIL Regular"/>
-          <w:b w:val="0"/>
-          <w:i w:val="0"/>
-          <w:color w:val="0066CC"/>
-          <w:sz w:val="24"/>
-          <w:u w:val="single"/>
-        </w:rPr>
-        <w:t xml:space="preserve"> </w:t>
-      </w:r>
-      <w:r>
-        <w:rPr>
-          <w:rFonts w:ascii="Charis SIL Regular" w:hAnsi="Charis SIL Regular" w:eastAsia="Charis SIL Regular"/>
-          <w:b w:val="0"/>
-          <w:i w:val="0"/>
-          <w:color w:val="0066CC"/>
-          <w:sz w:val="24"/>
-          <w:u w:val="single"/>
-        </w:rPr>
-        <w:hyperlink r:id="rId13" w:history="1">
-          <w:r>
-            <w:rPr>
-              <w:rStyle w:val="Hyperlink"/>
-            </w:rPr>
-            <w:t>beeldhouwkunst</w:t>
-          </w:r>
-        </w:hyperlink>
-      </w:r>
-      <w:r>
-        <w:rPr>
-          <w:rFonts w:ascii="Charis SIL Regular" w:hAnsi="Charis SIL Regular" w:eastAsia="Charis SIL Regular"/>
-          <w:b w:val="0"/>
-          <w:i w:val="0"/>
-          <w:color w:val="000000"/>
-          <w:sz w:val="24"/>
-        </w:rPr>
-        <w:t xml:space="preserve"> en </w:t>
-      </w:r>
-      <w:r>
-        <w:rPr>
-          <w:rFonts w:ascii="Charis SIL Regular" w:hAnsi="Charis SIL Regular" w:eastAsia="Charis SIL Regular"/>
-          <w:b w:val="0"/>
-          <w:i w:val="0"/>
-          <w:color w:val="0066CC"/>
-          <w:sz w:val="24"/>
-          <w:u w:val="single"/>
-        </w:rPr>
         <w:hyperlink r:id="rId16" w:history="1">
-          <w:r>
-            <w:rPr>
-              <w:rStyle w:val="Hyperlink"/>
-            </w:rPr>
-            <w:t>etnografisch</w:t>
-          </w:r>
-        </w:hyperlink>
-      </w:r>
-      <w:r>
-        <w:rPr>
-          <w:rFonts w:ascii="Charis SIL Regular" w:hAnsi="Charis SIL Regular" w:eastAsia="Charis SIL Regular"/>
-          <w:b w:val="0"/>
-          <w:i w:val="0"/>
-          <w:color w:val="0066CC"/>
-          <w:sz w:val="24"/>
-          <w:u w:val="single"/>
-        </w:rPr>
-        <w:t>e</w:t>
-      </w:r>
-      <w:r>
-        <w:rPr>
-          <w:rFonts w:ascii="Charis SIL Regular" w:hAnsi="Charis SIL Regular" w:eastAsia="Charis SIL Regular"/>
-          <w:b w:val="0"/>
-          <w:i w:val="0"/>
-          <w:color w:val="0066CC"/>
-          <w:sz w:val="24"/>
-          <w:u w:val="single"/>
-        </w:rPr>
-        <w:t xml:space="preserve"> </w:t>
-      </w:r>
-      <w:r>
-        <w:rPr>
-          <w:rFonts w:ascii="Charis SIL Regular" w:hAnsi="Charis SIL Regular" w:eastAsia="Charis SIL Regular"/>
-          <w:b w:val="0"/>
-          <w:i w:val="0"/>
-          <w:color w:val="0066CC"/>
-          <w:sz w:val="24"/>
-          <w:u w:val="single"/>
-        </w:rPr>
-        <w:hyperlink r:id="rId16" w:history="1">
-          <w:r>
-            <w:rPr>
-              <w:rStyle w:val="Hyperlink"/>
-            </w:rPr>
-            <w:t>voorwerpe</w:t>
-          </w:r>
-        </w:hyperlink>
-      </w:r>
-      <w:r>
-        <w:rPr>
-          <w:rFonts w:ascii="Charis SIL Regular" w:hAnsi="Charis SIL Regular" w:eastAsia="Charis SIL Regular"/>
-          <w:b w:val="0"/>
-          <w:i w:val="0"/>
-          <w:color w:val="0066CC"/>
-          <w:sz w:val="24"/>
-        </w:rPr>
-        <w:t>n</w:t>
-      </w:r>
-      <w:r>
-        <w:rPr>
-          <w:rFonts w:ascii="Charis SIL Regular" w:hAnsi="Charis SIL Regular" w:eastAsia="Charis SIL Regular"/>
-          <w:b w:val="0"/>
-          <w:i w:val="0"/>
-          <w:color w:val="000000"/>
-          <w:sz w:val="24"/>
-        </w:rPr>
-        <w:t xml:space="preserve"> uit de hele wereld</w:t>
-      </w:r>
-      <w:r>
-        <w:rPr>
-          <w:u w:val="single" w:color="0066cc"/>
-          <w:rFonts w:ascii="Charis SIL Regular" w:hAnsi="Charis SIL Regular" w:eastAsia="Charis SIL Regular"/>
-          <w:b w:val="0"/>
-          <w:i w:val="0"/>
-          <w:color w:val="000000"/>
-          <w:sz w:val="24"/>
-        </w:rPr>
-        <w:hyperlink r:id="rId17" w:history="1">
           <w:r>
             <w:rPr>
               <w:rStyle w:val="Hyperlink"/>
@@ -1185,7 +1125,7 @@
           <w:color w:val="000000"/>
           <w:sz w:val="24"/>
         </w:rPr>
-        <w:hyperlink r:id="rId17" w:history="1">
+        <w:hyperlink r:id="rId16" w:history="1">
           <w:r>
             <w:rPr>
               <w:rStyle w:val="Hyperlink"/>
@@ -1203,7 +1143,7 @@
           <w:color w:val="000000"/>
           <w:sz w:val="24"/>
         </w:rPr>
-        <w:hyperlink r:id="rId17" w:history="1">
+        <w:hyperlink r:id="rId16" w:history="1">
           <w:r>
             <w:rPr>
               <w:rStyle w:val="Hyperlink"/>
@@ -1221,7 +1161,7 @@
           <w:sz w:val="24"/>
           <w:u w:val="single"/>
         </w:rPr>
-        <w:hyperlink r:id="rId18" w:history="1">
+        <w:hyperlink r:id="rId13" w:history="1">
           <w:r>
             <w:rPr>
               <w:rStyle w:val="Hyperlink"/>
@@ -1250,7 +1190,7 @@
           <w:sz w:val="24"/>
           <w:u w:val="single"/>
         </w:rPr>
-        <w:hyperlink r:id="rId18" w:history="1">
+        <w:hyperlink r:id="rId13" w:history="1">
           <w:r>
             <w:rPr>
               <w:rStyle w:val="Hyperlink"/>
@@ -1268,7 +1208,7 @@
           <w:sz w:val="24"/>
           <w:u w:val="single"/>
         </w:rPr>
-        <w:hyperlink r:id="rId18" w:history="1">
+        <w:hyperlink r:id="rId13" w:history="1">
           <w:r>
             <w:rPr>
               <w:rStyle w:val="Hyperlink"/>
@@ -1350,7 +1290,7 @@
           <w:color w:val="000000"/>
           <w:sz w:val="24"/>
         </w:rPr>
-        <w:hyperlink r:id="rId16" w:history="1">
+        <w:hyperlink r:id="rId15" w:history="1">
           <w:r>
             <w:rPr>
               <w:rStyle w:val="Hyperlink"/>
@@ -1368,7 +1308,7 @@
           <w:color w:val="000000"/>
           <w:sz w:val="24"/>
         </w:rPr>
-        <w:hyperlink r:id="rId16" w:history="1">
+        <w:hyperlink r:id="rId15" w:history="1">
           <w:r>
             <w:rPr>
               <w:rStyle w:val="Hyperlink"/>
@@ -1399,7 +1339,7 @@
           <w:color w:val="000000"/>
           <w:sz w:val="24"/>
         </w:rPr>
-        <w:hyperlink r:id="rId18" w:history="1">
+        <w:hyperlink r:id="rId17" w:history="1">
           <w:r>
             <w:rPr>
               <w:rStyle w:val="Hyperlink"/>
@@ -1417,7 +1357,7 @@
           <w:color w:val="000000"/>
           <w:sz w:val="24"/>
         </w:rPr>
-        <w:hyperlink r:id="rId18" w:history="1">
+        <w:hyperlink r:id="rId17" w:history="1">
           <w:r>
             <w:rPr>
               <w:rStyle w:val="Hyperlink"/>
@@ -1435,7 +1375,7 @@
           <w:color w:val="000000"/>
           <w:sz w:val="24"/>
         </w:rPr>
-        <w:hyperlink r:id="rId18" w:history="1">
+        <w:hyperlink r:id="rId17" w:history="1">
           <w:r>
             <w:rPr>
               <w:rStyle w:val="Hyperlink"/>
@@ -1453,7 +1393,7 @@
           <w:color w:val="000000"/>
           <w:sz w:val="24"/>
         </w:rPr>
-        <w:hyperlink r:id="rId18" w:history="1">
+        <w:hyperlink r:id="rId17" w:history="1">
           <w:r>
             <w:rPr>
               <w:rStyle w:val="Hyperlink"/>
@@ -1481,7 +1421,7 @@
           <w:sz w:val="24"/>
           <w:u w:val="single"/>
         </w:rPr>
-        <w:hyperlink r:id="rId19" w:history="1">
+        <w:hyperlink r:id="rId18" w:history="1">
           <w:r>
             <w:rPr>
               <w:rStyle w:val="Hyperlink"/>
@@ -1509,7 +1449,7 @@
           <w:sz w:val="24"/>
           <w:u w:val="single"/>
         </w:rPr>
-        <w:hyperlink r:id="rId20" w:history="1">
+        <w:hyperlink r:id="rId19" w:history="1">
           <w:r>
             <w:rPr>
               <w:rStyle w:val="Hyperlink"/>
@@ -1537,7 +1477,7 @@
           <w:sz w:val="24"/>
           <w:u w:val="single"/>
         </w:rPr>
-        <w:hyperlink r:id="rId21" w:history="1">
+        <w:hyperlink r:id="rId20" w:history="1">
           <w:r>
             <w:rPr>
               <w:rStyle w:val="Hyperlink"/>
@@ -1565,7 +1505,7 @@
           <w:sz w:val="24"/>
           <w:u w:val="single"/>
         </w:rPr>
-        <w:hyperlink r:id="rId22" w:history="1">
+        <w:hyperlink r:id="rId21" w:history="1">
           <w:r>
             <w:rPr>
               <w:rStyle w:val="Hyperlink"/>
@@ -1614,7 +1554,7 @@
           <w:color w:val="000000"/>
           <w:sz w:val="24"/>
         </w:rPr>
-        <w:hyperlink r:id="rId19" w:history="1">
+        <w:hyperlink r:id="rId18" w:history="1">
           <w:r>
             <w:rPr>
               <w:rStyle w:val="Hyperlink"/>
@@ -1653,7 +1593,7 @@
           <w:color w:val="000000"/>
           <w:sz w:val="24"/>
         </w:rPr>
-        <w:hyperlink r:id="rId20" w:history="1">
+        <w:hyperlink r:id="rId19" w:history="1">
           <w:r>
             <w:rPr>
               <w:rStyle w:val="Hyperlink"/>
@@ -1681,7 +1621,7 @@
           <w:color w:val="000000"/>
           <w:sz w:val="24"/>
         </w:rPr>
-        <w:hyperlink r:id="rId21" w:history="1">
+        <w:hyperlink r:id="rId20" w:history="1">
           <w:r>
             <w:rPr>
               <w:rStyle w:val="Hyperlink"/>
@@ -1698,7 +1638,7 @@
           <w:color w:val="000000"/>
           <w:sz w:val="24"/>
         </w:rPr>
-        <w:hyperlink r:id="rId21" w:history="1">
+        <w:hyperlink r:id="rId20" w:history="1">
           <w:r>
             <w:rPr>
               <w:rStyle w:val="Hyperlink"/>
@@ -1737,7 +1677,7 @@
           <w:color w:val="000000"/>
           <w:sz w:val="24"/>
         </w:rPr>
-        <w:hyperlink r:id="rId22" w:history="1">
+        <w:hyperlink r:id="rId21" w:history="1">
           <w:r>
             <w:rPr>
               <w:rStyle w:val="Hyperlink"/>
@@ -1778,7 +1718,7 @@
           <w:sz w:val="24"/>
           <w:u w:val="single"/>
         </w:rPr>
-        <w:hyperlink r:id="rId23" w:history="1">
+        <w:hyperlink r:id="rId22" w:history="1">
           <w:r>
             <w:rPr>
               <w:rStyle w:val="Hyperlink"/>
@@ -1807,7 +1747,7 @@
           <w:sz w:val="24"/>
           <w:u w:val="single"/>
         </w:rPr>
-        <w:hyperlink r:id="rId23" w:history="1">
+        <w:hyperlink r:id="rId22" w:history="1">
           <w:r>
             <w:rPr>
               <w:rStyle w:val="Hyperlink"/>
@@ -1958,7 +1898,7 @@
           <w:sz w:val="24"/>
           <w:u w:val="single"/>
         </w:rPr>
-        <w:hyperlink r:id="rId24" w:history="1">
+        <w:hyperlink r:id="rId23" w:history="1">
           <w:r>
             <w:rPr>
               <w:rStyle w:val="Hyperlink"/>
@@ -1987,7 +1927,7 @@
           <w:sz w:val="24"/>
           <w:u w:val="single"/>
         </w:rPr>
-        <w:hyperlink r:id="rId24" w:history="1">
+        <w:hyperlink r:id="rId23" w:history="1">
           <w:r>
             <w:rPr>
               <w:rStyle w:val="Hyperlink"/>
@@ -2016,7 +1956,7 @@
           <w:sz w:val="24"/>
           <w:u w:val="single"/>
         </w:rPr>
-        <w:hyperlink r:id="rId24" w:history="1">
+        <w:hyperlink r:id="rId23" w:history="1">
           <w:r>
             <w:rPr>
               <w:rStyle w:val="Hyperlink"/>
@@ -2036,7 +1976,7 @@
           <w:color w:val="000000"/>
           <w:sz w:val="24"/>
         </w:rPr>
-        <w:t>(1910-1995, geen familie). Leendert van Lier zette de winkel voort en verkoch</w:t>
+        <w:t>(1910-1995, geen familie). Leendert van Lier zette de winkel voo</w:t>
       </w:r>
       <w:r>
         <w:rPr>
@@ -2047,7 +1987,61 @@
           <w:color w:val="000000"/>
           <w:sz w:val="24"/>
         </w:rPr>
-        <w:hyperlink r:id="rId24" w:history="1">
+        <w:hyperlink r:id="rId23" w:history="1">
+          <w:r>
+            <w:rPr>
+              <w:rStyle w:val="Hyperlink"/>
+            </w:rPr>
+            <w:t>rt en ver</w:t>
+          </w:r>
+        </w:hyperlink>
+      </w:r>
+      <w:r>
+        <w:rPr>
+          <w:u w:val="single" w:color="0066cc"/>
+          <w:rFonts w:ascii="Charis SIL Regular" w:hAnsi="Charis SIL Regular" w:eastAsia="Charis SIL Regular"/>
+          <w:b w:val="0"/>
+          <w:i w:val="0"/>
+          <w:color w:val="000000"/>
+          <w:sz w:val="24"/>
+        </w:rPr>
+        <w:hyperlink r:id="rId23" w:history="1">
+          <w:r>
+            <w:rPr>
+              <w:rStyle w:val="Hyperlink"/>
+            </w:rPr>
+            <w:t>k</w:t>
+          </w:r>
+        </w:hyperlink>
+      </w:r>
+      <w:r>
+        <w:rPr>
+          <w:u w:val="single" w:color="0066cc"/>
+          <w:rFonts w:ascii="Charis SIL Regular" w:hAnsi="Charis SIL Regular" w:eastAsia="Charis SIL Regular"/>
+          <w:b w:val="0"/>
+          <w:i w:val="0"/>
+          <w:color w:val="000000"/>
+          <w:sz w:val="24"/>
+        </w:rPr>
+        <w:hyperlink r:id="rId23" w:history="1">
+          <w:r>
+            <w:rPr>
+              <w:rStyle w:val="Hyperlink"/>
+            </w:rPr>
+            <w:t>och</w:t>
+          </w:r>
+        </w:hyperlink>
+      </w:r>
+      <w:r>
+        <w:rPr>
+          <w:u w:val="single" w:color="0066cc"/>
+          <w:rFonts w:ascii="Charis SIL Regular" w:hAnsi="Charis SIL Regular" w:eastAsia="Charis SIL Regular"/>
+          <w:b w:val="0"/>
+          <w:i w:val="0"/>
+          <w:color w:val="000000"/>
+          <w:sz w:val="24"/>
+        </w:rPr>
+        <w:hyperlink r:id="rId23" w:history="1">
           <w:r>
             <w:rPr>
               <w:rStyle w:val="Hyperlink"/>
@@ -2075,7 +2069,7 @@
           <w:sz w:val="24"/>
           <w:u w:val="single"/>
         </w:rPr>
-        <w:hyperlink r:id="rId25" w:history="1">
+        <w:hyperlink r:id="rId24" w:history="1">
           <w:r>
             <w:rPr>
               <w:rStyle w:val="Hyperlink"/>
@@ -2093,7 +2087,7 @@
           <w:sz w:val="24"/>
           <w:u w:val="single"/>
         </w:rPr>
-        <w:hyperlink r:id="rId25" w:history="1">
+        <w:hyperlink r:id="rId24" w:history="1">
           <w:r>
             <w:rPr>
               <w:rStyle w:val="Hyperlink"/>
@@ -2122,7 +2116,7 @@
           <w:sz w:val="24"/>
           <w:u w:val="single"/>
         </w:rPr>
-        <w:hyperlink r:id="rId25" w:history="1">
+        <w:hyperlink r:id="rId24" w:history="1">
           <w:r>
             <w:rPr>
               <w:rStyle w:val="Hyperlink"/>
@@ -2150,7 +2144,7 @@
           <w:sz w:val="24"/>
           <w:u w:val="single"/>
         </w:rPr>
-        <w:hyperlink r:id="rId26" w:history="1">
+        <w:hyperlink r:id="rId25" w:history="1">
           <w:r>
             <w:rPr>
               <w:rStyle w:val="Hyperlink"/>
@@ -2179,7 +2173,7 @@
           <w:sz w:val="24"/>
           <w:u w:val="single"/>
         </w:rPr>
-        <w:hyperlink r:id="rId26" w:history="1">
+        <w:hyperlink r:id="rId25" w:history="1">
           <w:r>
             <w:rPr>
               <w:rStyle w:val="Hyperlink"/>
@@ -2207,7 +2201,7 @@
           <w:color w:val="000000"/>
           <w:sz w:val="24"/>
         </w:rPr>
-        <w:hyperlink r:id="rId25" w:history="1">
+        <w:hyperlink r:id="rId24" w:history="1">
           <w:r>
             <w:rPr>
               <w:rStyle w:val="Hyperlink"/>
@@ -2218,6 +2212,7 @@
       </w:r>
       <w:r>
         <w:rPr>
+          <w:u w:val="single" w:color="0066cc"/>
           <w:rFonts w:ascii="Charis SIL Regular" w:hAnsi="Charis SIL Regular" w:eastAsia="Charis SIL Regular"/>
           <w:b w:val="0"/>
           <w:i w:val="0"/>
@@ -2235,7 +2230,7 @@
           <w:sz w:val="24"/>
           <w:u w:val="single"/>
         </w:rPr>
-        <w:hyperlink r:id="rId25" w:history="1">
+        <w:hyperlink r:id="rId24" w:history="1">
           <w:r>
             <w:rPr>
               <w:rStyle w:val="Hyperlink"/>
@@ -2264,7 +2259,7 @@
           <w:color w:val="000000"/>
           <w:sz w:val="24"/>
         </w:rPr>
-        <w:hyperlink r:id="rId25" w:history="1">
+        <w:hyperlink r:id="rId24" w:history="1">
           <w:r>
             <w:rPr>
               <w:rStyle w:val="Hyperlink"/>
@@ -2282,7 +2277,7 @@
           <w:color w:val="000000"/>
           <w:sz w:val="24"/>
         </w:rPr>
-        <w:hyperlink r:id="rId25" w:history="1">
+        <w:hyperlink r:id="rId24" w:history="1">
           <w:r>
             <w:rPr>
               <w:rStyle w:val="Hyperlink"/>
@@ -2293,13 +2288,24 @@
       </w:r>
       <w:r>
         <w:rPr>
+          <w:u w:val="single" w:color="0066cc"/>
           <w:rFonts w:ascii="Charis SIL Regular" w:hAnsi="Charis SIL Regular" w:eastAsia="Charis SIL Regular"/>
           <w:b w:val="0"/>
           <w:i w:val="0"/>
           <w:color w:val="000000"/>
           <w:sz w:val="24"/>
         </w:rPr>
-        <w:t>rd</w:t>
+        <w:t>r</w:t>
+      </w:r>
+      <w:r>
+        <w:rPr>
+          <w:rFonts w:ascii="Charis SIL Regular" w:hAnsi="Charis SIL Regular" w:eastAsia="Charis SIL Regular"/>
+          <w:b w:val="0"/>
+          <w:i w:val="0"/>
+          <w:color w:val="000000"/>
+          <w:sz w:val="24"/>
+        </w:rPr>
+        <w:t>d</w:t>
       </w:r>
       <w:r>
         <w:rPr>
@@ -2310,7 +2316,7 @@
           <w:color w:val="000000"/>
           <w:sz w:val="24"/>
         </w:rPr>
-        <w:hyperlink r:id="rId26" w:history="1">
+        <w:hyperlink r:id="rId25" w:history="1">
           <w:r>
             <w:rPr>
               <w:rStyle w:val="Hyperlink"/>
@@ -2328,7 +2334,7 @@
           <w:color w:val="000000"/>
           <w:sz w:val="24"/>
         </w:rPr>
-        <w:hyperlink r:id="rId26" w:history="1">
+        <w:hyperlink r:id="rId25" w:history="1">
           <w:r>
             <w:rPr>
               <w:rStyle w:val="Hyperlink"/>
@@ -2346,7 +2352,7 @@
           <w:color w:val="000000"/>
           <w:sz w:val="24"/>
         </w:rPr>
-        <w:hyperlink r:id="rId26" w:history="1">
+        <w:hyperlink r:id="rId25" w:history="1">
           <w:r>
             <w:rPr>
               <w:rStyle w:val="Hyperlink"/>
@@ -2395,7 +2401,7 @@
           <w:color w:val="000000"/>
           <w:sz w:val="24"/>
         </w:rPr>
-        <w:hyperlink r:id="rId27" w:history="1">
+        <w:hyperlink r:id="rId26" w:history="1">
           <w:r>
             <w:rPr>
               <w:rStyle w:val="Hyperlink"/>
@@ -2423,7 +2429,7 @@
           <w:sz w:val="24"/>
           <w:u w:val="single"/>
         </w:rPr>
-        <w:hyperlink r:id="rId28" w:history="1">
+        <w:hyperlink r:id="rId27" w:history="1">
           <w:r>
             <w:rPr>
               <w:rStyle w:val="Hyperlink"/>
@@ -2472,7 +2478,7 @@
           <w:color w:val="000000"/>
           <w:sz w:val="24"/>
         </w:rPr>
-        <w:hyperlink r:id="rId28" w:history="1">
+        <w:hyperlink r:id="rId27" w:history="1">
           <w:r>
             <w:rPr>
               <w:rStyle w:val="Hyperlink"/>
@@ -2500,7 +2506,7 @@
           <w:sz w:val="24"/>
           <w:u w:val="single"/>
         </w:rPr>
-        <w:hyperlink r:id="rId29" w:history="1">
+        <w:hyperlink r:id="rId28" w:history="1">
           <w:r>
             <w:rPr>
               <w:rStyle w:val="Hyperlink"/>
@@ -2529,7 +2535,7 @@
           <w:sz w:val="24"/>
           <w:u w:val="single"/>
         </w:rPr>
-        <w:hyperlink r:id="rId29" w:history="1">
+        <w:hyperlink r:id="rId28" w:history="1">
           <w:r>
             <w:rPr>
               <w:rStyle w:val="Hyperlink"/>
@@ -2558,7 +2564,7 @@
           <w:sz w:val="24"/>
           <w:u w:val="single"/>
         </w:rPr>
-        <w:hyperlink r:id="rId29" w:history="1">
+        <w:hyperlink r:id="rId28" w:history="1">
           <w:r>
             <w:rPr>
               <w:rStyle w:val="Hyperlink"/>
@@ -2596,7 +2602,7 @@
           <w:color w:val="000000"/>
           <w:sz w:val="24"/>
         </w:rPr>
-        <w:hyperlink r:id="rId29" w:history="1">
+        <w:hyperlink r:id="rId28" w:history="1">
           <w:r>
             <w:rPr>
               <w:rStyle w:val="Hyperlink"/>
@@ -2614,7 +2620,7 @@
           <w:color w:val="000000"/>
           <w:sz w:val="24"/>
         </w:rPr>
-        <w:hyperlink r:id="rId29" w:history="1">
+        <w:hyperlink r:id="rId28" w:history="1">
           <w:r>
             <w:rPr>
               <w:rStyle w:val="Hyperlink"/>
@@ -2632,7 +2638,7 @@
           <w:color w:val="000000"/>
           <w:sz w:val="24"/>
         </w:rPr>
-        <w:hyperlink r:id="rId29" w:history="1">
+        <w:hyperlink r:id="rId28" w:history="1">
           <w:r>
             <w:rPr>
               <w:rStyle w:val="Hyperlink"/>
@@ -2650,7 +2656,7 @@
           <w:color w:val="000000"/>
           <w:sz w:val="24"/>
         </w:rPr>
-        <w:hyperlink r:id="rId29" w:history="1">
+        <w:hyperlink r:id="rId28" w:history="1">
           <w:r>
             <w:rPr>
               <w:rStyle w:val="Hyperlink"/>
@@ -2668,7 +2674,7 @@
           <w:color w:val="000000"/>
           <w:sz w:val="24"/>
         </w:rPr>
-        <w:hyperlink r:id="rId29" w:history="1">
+        <w:hyperlink r:id="rId28" w:history="1">
           <w:r>
             <w:rPr>
               <w:rStyle w:val="Hyperlink"/>
@@ -2706,7 +2712,7 @@
           <w:sz w:val="24"/>
           <w:u w:val="single"/>
         </w:rPr>
-        <w:hyperlink r:id="rId30" w:history="1">
+        <w:hyperlink r:id="rId29" w:history="1">
           <w:r>
             <w:rPr>
               <w:rStyle w:val="Hyperlink"/>
@@ -2774,7 +2780,7 @@
           <w:sz w:val="24"/>
           <w:u w:val="single"/>
         </w:rPr>
-        <w:hyperlink r:id="rId31" w:history="1">
+        <w:hyperlink r:id="rId30" w:history="1">
           <w:r>
             <w:rPr>
               <w:rStyle w:val="Hyperlink"/>
@@ -2803,7 +2809,7 @@
           <w:sz w:val="24"/>
           <w:u w:val="single"/>
         </w:rPr>
-        <w:hyperlink r:id="rId31" w:history="1">
+        <w:hyperlink r:id="rId30" w:history="1">
           <w:r>
             <w:rPr>
               <w:rStyle w:val="Hyperlink"/>
@@ -2832,7 +2838,7 @@
           <w:sz w:val="24"/>
           <w:u w:val="single"/>
         </w:rPr>
-        <w:hyperlink r:id="rId31" w:history="1">
+        <w:hyperlink r:id="rId30" w:history="1">
           <w:r>
             <w:rPr>
               <w:rStyle w:val="Hyperlink"/>
@@ -2861,7 +2867,7 @@
           <w:sz w:val="24"/>
           <w:u w:val="single"/>
         </w:rPr>
-        <w:hyperlink r:id="rId31" w:history="1">
+        <w:hyperlink r:id="rId30" w:history="1">
           <w:r>
             <w:rPr>
               <w:rStyle w:val="Hyperlink"/>
@@ -2890,7 +2896,7 @@
           <w:sz w:val="24"/>
           <w:u w:val="single"/>
         </w:rPr>
-        <w:hyperlink r:id="rId31" w:history="1">
+        <w:hyperlink r:id="rId30" w:history="1">
           <w:r>
             <w:rPr>
               <w:rStyle w:val="Hyperlink"/>
@@ -2919,7 +2925,7 @@
           <w:sz w:val="24"/>
           <w:u w:val="single"/>
         </w:rPr>
-        <w:hyperlink r:id="rId31" w:history="1">
+        <w:hyperlink r:id="rId30" w:history="1">
           <w:r>
             <w:rPr>
               <w:rStyle w:val="Hyperlink"/>
@@ -2948,7 +2954,7 @@
           <w:sz w:val="24"/>
           <w:u w:val="single"/>
         </w:rPr>
-        <w:hyperlink r:id="rId31" w:history="1">
+        <w:hyperlink r:id="rId30" w:history="1">
           <w:r>
             <w:rPr>
               <w:rStyle w:val="Hyperlink"/>
@@ -2986,7 +2992,7 @@
           <w:color w:val="000000"/>
           <w:sz w:val="24"/>
         </w:rPr>
-        <w:hyperlink r:id="rId31" w:history="1">
+        <w:hyperlink r:id="rId30" w:history="1">
           <w:r>
             <w:rPr>
               <w:rStyle w:val="Hyperlink"/>
@@ -3004,7 +3010,7 @@
           <w:color w:val="000000"/>
           <w:sz w:val="24"/>
         </w:rPr>
-        <w:hyperlink r:id="rId31" w:history="1">
+        <w:hyperlink r:id="rId30" w:history="1">
           <w:r>
             <w:rPr>
               <w:rStyle w:val="Hyperlink"/>
@@ -3022,7 +3028,7 @@
           <w:color w:val="000000"/>
           <w:sz w:val="24"/>
         </w:rPr>
-        <w:hyperlink r:id="rId31" w:history="1">
+        <w:hyperlink r:id="rId30" w:history="1">
           <w:r>
             <w:rPr>
               <w:rStyle w:val="Hyperlink"/>
@@ -3040,7 +3046,7 @@
           <w:color w:val="000000"/>
           <w:sz w:val="24"/>
         </w:rPr>
-        <w:hyperlink r:id="rId31" w:history="1">
+        <w:hyperlink r:id="rId30" w:history="1">
           <w:r>
             <w:rPr>
               <w:rStyle w:val="Hyperlink"/>
@@ -3058,7 +3064,7 @@
           <w:color w:val="000000"/>
           <w:sz w:val="24"/>
         </w:rPr>
-        <w:hyperlink r:id="rId31" w:history="1">
+        <w:hyperlink r:id="rId30" w:history="1">
           <w:r>
             <w:rPr>
               <w:rStyle w:val="Hyperlink"/>
@@ -3076,7 +3082,7 @@
           <w:color w:val="000000"/>
           <w:sz w:val="24"/>
         </w:rPr>
-        <w:hyperlink r:id="rId31" w:history="1">
+        <w:hyperlink r:id="rId30" w:history="1">
           <w:r>
             <w:rPr>
               <w:rStyle w:val="Hyperlink"/>
@@ -3094,7 +3100,7 @@
           <w:color w:val="000000"/>
           <w:sz w:val="24"/>
         </w:rPr>
-        <w:hyperlink r:id="rId31" w:history="1">
+        <w:hyperlink r:id="rId30" w:history="1">
           <w:r>
             <w:rPr>
               <w:rStyle w:val="Hyperlink"/>
@@ -3112,7 +3118,7 @@
           <w:color w:val="000000"/>
           <w:sz w:val="24"/>
         </w:rPr>
-        <w:hyperlink r:id="rId31" w:history="1">
+        <w:hyperlink r:id="rId30" w:history="1">
           <w:r>
             <w:rPr>
               <w:rStyle w:val="Hyperlink"/>
@@ -3130,7 +3136,7 @@
           <w:color w:val="000000"/>
           <w:sz w:val="24"/>
         </w:rPr>
-        <w:hyperlink r:id="rId31" w:history="1">
+        <w:hyperlink r:id="rId30" w:history="1">
           <w:r>
             <w:rPr>
               <w:rStyle w:val="Hyperlink"/>
@@ -3184,7 +3190,7 @@
           <w:sz w:val="24"/>
           <w:u w:val="single"/>
         </w:rPr>
-        <w:hyperlink r:id="rId31" w:history="1">
+        <w:hyperlink r:id="rId30" w:history="1">
           <w:r>
             <w:rPr>
               <w:rStyle w:val="Hyperlink"/>
@@ -3213,7 +3219,7 @@
           <w:sz w:val="24"/>
           <w:u w:val="single"/>
         </w:rPr>
-        <w:hyperlink r:id="rId31" w:history="1">
+        <w:hyperlink r:id="rId30" w:history="1">
           <w:r>
             <w:rPr>
               <w:rStyle w:val="Hyperlink"/>
@@ -3242,7 +3248,7 @@
           <w:sz w:val="24"/>
           <w:u w:val="single"/>
         </w:rPr>
-        <w:hyperlink r:id="rId31" w:history="1">
+        <w:hyperlink r:id="rId30" w:history="1">
           <w:r>
             <w:rPr>
               <w:rStyle w:val="Hyperlink"/>
@@ -3260,7 +3266,7 @@
           <w:sz w:val="24"/>
           <w:u w:val="single"/>
         </w:rPr>
-        <w:hyperlink r:id="rId32" w:history="1">
+        <w:hyperlink r:id="rId31" w:history="1">
           <w:r>
             <w:rPr>
               <w:rStyle w:val="Hyperlink"/>
@@ -3298,7 +3304,7 @@
           <w:color w:val="000000"/>
           <w:sz w:val="24"/>
         </w:rPr>
-        <w:hyperlink r:id="rId32" w:history="1">
+        <w:hyperlink r:id="rId31" w:history="1">
           <w:r>
             <w:rPr>
               <w:rStyle w:val="Hyperlink"/>
@@ -3316,7 +3322,7 @@
           <w:color w:val="000000"/>
           <w:sz w:val="24"/>
         </w:rPr>
-        <w:hyperlink r:id="rId32" w:history="1">
+        <w:hyperlink r:id="rId31" w:history="1">
           <w:r>
             <w:rPr>
               <w:rStyle w:val="Hyperlink"/>
@@ -3334,7 +3340,7 @@
           <w:color w:val="000000"/>
           <w:sz w:val="24"/>
         </w:rPr>
-        <w:hyperlink r:id="rId32" w:history="1">
+        <w:hyperlink r:id="rId31" w:history="1">
           <w:r>
             <w:rPr>
               <w:rStyle w:val="Hyperlink"/>
@@ -3441,7 +3447,7 @@
           <w:sz w:val="24"/>
           <w:u w:val="single"/>
         </w:rPr>
-        <w:hyperlink r:id="rId33" w:history="1">
+        <w:hyperlink r:id="rId32" w:history="1">
           <w:r>
             <w:rPr>
               <w:rStyle w:val="Hyperlink"/>
@@ -3470,7 +3476,7 @@
           <w:sz w:val="24"/>
           <w:u w:val="single"/>
         </w:rPr>
-        <w:hyperlink r:id="rId33" w:history="1">
+        <w:hyperlink r:id="rId32" w:history="1">
           <w:r>
             <w:rPr>
               <w:rStyle w:val="Hyperlink"/>
@@ -3499,7 +3505,7 @@
           <w:sz w:val="24"/>
           <w:u w:val="single"/>
         </w:rPr>
-        <w:hyperlink r:id="rId33" w:history="1">
+        <w:hyperlink r:id="rId32" w:history="1">
           <w:r>
             <w:rPr>
               <w:rStyle w:val="Hyperlink"/>
@@ -3527,7 +3533,7 @@
           <w:color w:val="000000"/>
           <w:sz w:val="24"/>
         </w:rPr>
-        <w:hyperlink r:id="rId33" w:history="1">
+        <w:hyperlink r:id="rId32" w:history="1">
           <w:r>
             <w:rPr>
               <w:rStyle w:val="Hyperlink"/>
@@ -3545,7 +3551,7 @@
           <w:color w:val="000000"/>
           <w:sz w:val="24"/>
         </w:rPr>
-        <w:hyperlink r:id="rId33" w:history="1">
+        <w:hyperlink r:id="rId32" w:history="1">
           <w:r>
             <w:rPr>
               <w:rStyle w:val="Hyperlink"/>
@@ -3563,7 +3569,7 @@
           <w:color w:val="000000"/>
           <w:sz w:val="24"/>
         </w:rPr>
-        <w:hyperlink r:id="rId33" w:history="1">
+        <w:hyperlink r:id="rId32" w:history="1">
           <w:r>
             <w:rPr>
               <w:rStyle w:val="Hyperlink"/>
@@ -3581,7 +3587,7 @@
           <w:color w:val="000000"/>
           <w:sz w:val="24"/>
         </w:rPr>
-        <w:hyperlink r:id="rId33" w:history="1">
+        <w:hyperlink r:id="rId32" w:history="1">
           <w:r>
             <w:rPr>
               <w:rStyle w:val="Hyperlink"/>
@@ -3599,7 +3605,7 @@
           <w:color w:val="000000"/>
           <w:sz w:val="24"/>
         </w:rPr>
-        <w:hyperlink r:id="rId33" w:history="1">
+        <w:hyperlink r:id="rId32" w:history="1">
           <w:r>
             <w:rPr>
               <w:rStyle w:val="Hyperlink"/>
@@ -3627,7 +3633,7 @@
           <w:sz w:val="24"/>
           <w:u w:val="single"/>
         </w:rPr>
-        <w:hyperlink r:id="rId34" w:history="1">
+        <w:hyperlink r:id="rId33" w:history="1">
           <w:r>
             <w:rPr>
               <w:rStyle w:val="Hyperlink"/>
@@ -3656,7 +3662,7 @@
           <w:sz w:val="24"/>
           <w:u w:val="single"/>
         </w:rPr>
-        <w:hyperlink r:id="rId34" w:history="1">
+        <w:hyperlink r:id="rId33" w:history="1">
           <w:r>
             <w:rPr>
               <w:rStyle w:val="Hyperlink"/>
@@ -3674,7 +3680,7 @@
           <w:sz w:val="24"/>
           <w:u w:val="single"/>
         </w:rPr>
-        <w:hyperlink r:id="rId34" w:history="1">
+        <w:hyperlink r:id="rId33" w:history="1">
           <w:r>
             <w:rPr>
               <w:rStyle w:val="Hyperlink"/>
@@ -3712,7 +3718,7 @@
           <w:sz w:val="24"/>
           <w:u w:val="single"/>
         </w:rPr>
-        <w:hyperlink r:id="rId35" w:history="1">
+        <w:hyperlink r:id="rId34" w:history="1">
           <w:r>
             <w:rPr>
               <w:rStyle w:val="Hyperlink"/>
@@ -3741,7 +3747,7 @@
           <w:sz w:val="24"/>
           <w:u w:val="single"/>
         </w:rPr>
-        <w:hyperlink r:id="rId35" w:history="1">
+        <w:hyperlink r:id="rId34" w:history="1">
           <w:r>
             <w:rPr>
               <w:rStyle w:val="Hyperlink"/>
@@ -3770,7 +3776,7 @@
           <w:sz w:val="24"/>
           <w:u w:val="single"/>
         </w:rPr>
-        <w:hyperlink r:id="rId35" w:history="1">
+        <w:hyperlink r:id="rId34" w:history="1">
           <w:r>
             <w:rPr>
               <w:rStyle w:val="Hyperlink"/>
@@ -3799,7 +3805,7 @@
           <w:sz w:val="24"/>
           <w:u w:val="single"/>
         </w:rPr>
-        <w:hyperlink r:id="rId35" w:history="1">
+        <w:hyperlink r:id="rId34" w:history="1">
           <w:r>
             <w:rPr>
               <w:rStyle w:val="Hyperlink"/>
@@ -3817,7 +3823,7 @@
           <w:sz w:val="24"/>
           <w:u w:val="single"/>
         </w:rPr>
-        <w:hyperlink r:id="rId35" w:history="1">
+        <w:hyperlink r:id="rId34" w:history="1">
           <w:r>
             <w:rPr>
               <w:rStyle w:val="Hyperlink"/>
@@ -3835,7 +3841,7 @@
           <w:sz w:val="24"/>
           <w:u w:val="single"/>
         </w:rPr>
-        <w:hyperlink r:id="rId35" w:history="1">
+        <w:hyperlink r:id="rId34" w:history="1">
           <w:r>
             <w:rPr>
               <w:rStyle w:val="Hyperlink"/>
@@ -3853,7 +3859,7 @@
           <w:color w:val="000000"/>
           <w:sz w:val="24"/>
         </w:rPr>
-        <w:hyperlink r:id="rId34" w:history="1">
+        <w:hyperlink r:id="rId33" w:history="1">
           <w:r>
             <w:rPr>
               <w:rStyle w:val="Hyperlink"/>
@@ -3871,7 +3877,7 @@
           <w:color w:val="000000"/>
           <w:sz w:val="24"/>
         </w:rPr>
-        <w:hyperlink r:id="rId34" w:history="1">
+        <w:hyperlink r:id="rId33" w:history="1">
           <w:r>
             <w:rPr>
               <w:rStyle w:val="Hyperlink"/>
@@ -3889,7 +3895,7 @@
           <w:color w:val="000000"/>
           <w:sz w:val="24"/>
         </w:rPr>
-        <w:hyperlink r:id="rId34" w:history="1">
+        <w:hyperlink r:id="rId33" w:history="1">
           <w:r>
             <w:rPr>
               <w:rStyle w:val="Hyperlink"/>
@@ -3907,7 +3913,7 @@
           <w:color w:val="000000"/>
           <w:sz w:val="24"/>
         </w:rPr>
-        <w:hyperlink r:id="rId34" w:history="1">
+        <w:hyperlink r:id="rId33" w:history="1">
           <w:r>
             <w:rPr>
               <w:rStyle w:val="Hyperlink"/>
@@ -3945,7 +3951,7 @@
           <w:sz w:val="24"/>
           <w:u w:val="single"/>
         </w:rPr>
-        <w:hyperlink r:id="rId36" w:history="1">
+        <w:hyperlink r:id="rId35" w:history="1">
           <w:r>
             <w:rPr>
               <w:rStyle w:val="Hyperlink"/>
@@ -3963,7 +3969,7 @@
           <w:sz w:val="24"/>
           <w:u w:val="single"/>
         </w:rPr>
-        <w:hyperlink r:id="rId35" w:history="1">
+        <w:hyperlink r:id="rId34" w:history="1">
           <w:r>
             <w:rPr>
               <w:rStyle w:val="Hyperlink"/>
@@ -3981,7 +3987,7 @@
           <w:color w:val="000000"/>
           <w:sz w:val="24"/>
         </w:rPr>
-        <w:hyperlink r:id="rId35" w:history="1">
+        <w:hyperlink r:id="rId34" w:history="1">
           <w:r>
             <w:rPr>
               <w:rStyle w:val="Hyperlink"/>
@@ -3999,7 +4005,7 @@
           <w:color w:val="000000"/>
           <w:sz w:val="24"/>
         </w:rPr>
-        <w:hyperlink r:id="rId35" w:history="1">
+        <w:hyperlink r:id="rId34" w:history="1">
           <w:r>
             <w:rPr>
               <w:rStyle w:val="Hyperlink"/>
@@ -4017,7 +4023,7 @@
           <w:color w:val="000000"/>
           <w:sz w:val="24"/>
         </w:rPr>
-        <w:hyperlink r:id="rId35" w:history="1">
+        <w:hyperlink r:id="rId34" w:history="1">
           <w:r>
             <w:rPr>
               <w:rStyle w:val="Hyperlink"/>
@@ -4035,7 +4041,7 @@
           <w:color w:val="000000"/>
           <w:sz w:val="24"/>
         </w:rPr>
-        <w:hyperlink r:id="rId35" w:history="1">
+        <w:hyperlink r:id="rId34" w:history="1">
           <w:r>
             <w:rPr>
               <w:rStyle w:val="Hyperlink"/>
@@ -4053,7 +4059,7 @@
           <w:color w:val="000000"/>
           <w:sz w:val="24"/>
         </w:rPr>
-        <w:hyperlink r:id="rId35" w:history="1">
+        <w:hyperlink r:id="rId34" w:history="1">
           <w:r>
             <w:rPr>
               <w:rStyle w:val="Hyperlink"/>
@@ -4071,7 +4077,7 @@
           <w:color w:val="000000"/>
           <w:sz w:val="24"/>
         </w:rPr>
-        <w:hyperlink r:id="rId35" w:history="1">
+        <w:hyperlink r:id="rId34" w:history="1">
           <w:r>
             <w:rPr>
               <w:rStyle w:val="Hyperlink"/>
@@ -4089,7 +4095,7 @@
           <w:color w:val="000000"/>
           <w:sz w:val="24"/>
         </w:rPr>
-        <w:hyperlink r:id="rId35" w:history="1">
+        <w:hyperlink r:id="rId34" w:history="1">
           <w:r>
             <w:rPr>
               <w:rStyle w:val="Hyperlink"/>
@@ -4149,7 +4155,7 @@
           <w:color w:val="000000"/>
           <w:sz w:val="24"/>
         </w:rPr>
-        <w:hyperlink r:id="rId36" w:history="1">
+        <w:hyperlink r:id="rId35" w:history="1">
           <w:r>
             <w:rPr>
               <w:rStyle w:val="Hyperlink"/>
@@ -4376,7 +4382,7 @@
           <w:sz w:val="24"/>
           <w:u w:val="single"/>
         </w:rPr>
-        <w:hyperlink r:id="rId37" w:history="1">
+        <w:hyperlink r:id="rId36" w:history="1">
           <w:r>
             <w:rPr>
               <w:rStyle w:val="Hyperlink"/>
@@ -4394,7 +4400,7 @@
           <w:sz w:val="24"/>
           <w:u w:val="single"/>
         </w:rPr>
-        <w:hyperlink r:id="rId37" w:history="1">
+        <w:hyperlink r:id="rId36" w:history="1">
           <w:r>
             <w:rPr>
               <w:rStyle w:val="Hyperlink"/>
@@ -4412,7 +4418,7 @@
           <w:sz w:val="24"/>
           <w:u w:val="single"/>
         </w:rPr>
-        <w:hyperlink r:id="rId37" w:history="1">
+        <w:hyperlink r:id="rId36" w:history="1">
           <w:r>
             <w:rPr>
               <w:rStyle w:val="Hyperlink"/>
@@ -4430,7 +4436,7 @@
           <w:sz w:val="24"/>
           <w:u w:val="single"/>
         </w:rPr>
-        <w:hyperlink r:id="rId37" w:history="1">
+        <w:hyperlink r:id="rId36" w:history="1">
           <w:r>
             <w:rPr>
               <w:rStyle w:val="Hyperlink"/>
@@ -4448,7 +4454,7 @@
           <w:sz w:val="24"/>
           <w:u w:val="single"/>
         </w:rPr>
-        <w:hyperlink r:id="rId37" w:history="1">
+        <w:hyperlink r:id="rId36" w:history="1">
           <w:r>
             <w:rPr>
               <w:rStyle w:val="Hyperlink"/>
@@ -4566,7 +4572,7 @@
           <w:sz w:val="24"/>
           <w:u w:val="single"/>
         </w:rPr>
-        <w:hyperlink r:id="rId38" w:history="1">
+        <w:hyperlink r:id="rId37" w:history="1">
           <w:r>
             <w:rPr>
               <w:rStyle w:val="Hyperlink"/>
@@ -4584,7 +4590,7 @@
           <w:sz w:val="24"/>
           <w:u w:val="single"/>
         </w:rPr>
-        <w:hyperlink r:id="rId38" w:history="1">
+        <w:hyperlink r:id="rId37" w:history="1">
           <w:r>
             <w:rPr>
               <w:rStyle w:val="Hyperlink"/>
@@ -4602,7 +4608,7 @@
           <w:sz w:val="24"/>
           <w:u w:val="single"/>
         </w:rPr>
-        <w:hyperlink r:id="rId38" w:history="1">
+        <w:hyperlink r:id="rId37" w:history="1">
           <w:r>
             <w:rPr>
               <w:rStyle w:val="Hyperlink"/>
@@ -4620,7 +4626,7 @@
           <w:sz w:val="24"/>
           <w:u w:val="single"/>
         </w:rPr>
-        <w:hyperlink r:id="rId38" w:history="1">
+        <w:hyperlink r:id="rId37" w:history="1">
           <w:r>
             <w:rPr>
               <w:rStyle w:val="Hyperlink"/>
@@ -4728,7 +4734,7 @@
           <w:sz w:val="24"/>
           <w:u w:val="single"/>
         </w:rPr>
-        <w:hyperlink r:id="rId39" w:history="1">
+        <w:hyperlink r:id="rId38" w:history="1">
           <w:r>
             <w:rPr>
               <w:rStyle w:val="Hyperlink"/>
@@ -4746,7 +4752,7 @@
           <w:sz w:val="24"/>
           <w:u w:val="single"/>
         </w:rPr>
-        <w:hyperlink r:id="rId39" w:history="1">
+        <w:hyperlink r:id="rId38" w:history="1">
           <w:r>
             <w:rPr>
               <w:rStyle w:val="Hyperlink"/>
@@ -4764,7 +4770,7 @@
           <w:sz w:val="24"/>
           <w:u w:val="single"/>
         </w:rPr>
-        <w:hyperlink r:id="rId39" w:history="1">
+        <w:hyperlink r:id="rId38" w:history="1">
           <w:r>
             <w:rPr>
               <w:rStyle w:val="Hyperlink"/>
@@ -4782,7 +4788,7 @@
           <w:sz w:val="24"/>
           <w:u w:val="single"/>
         </w:rPr>
-        <w:hyperlink r:id="rId39" w:history="1">
+        <w:hyperlink r:id="rId38" w:history="1">
           <w:r>
             <w:rPr>
               <w:rStyle w:val="Hyperlink"/>
@@ -4810,7 +4816,7 @@
           <w:sz w:val="24"/>
           <w:u w:val="single"/>
         </w:rPr>
-        <w:hyperlink r:id="rId40" w:history="1">
+        <w:hyperlink r:id="rId39" w:history="1">
           <w:r>
             <w:rPr>
               <w:rStyle w:val="Hyperlink"/>
@@ -4864,14 +4870,7 @@
           <w:color w:val="000000"/>
           <w:sz w:val="24"/>
         </w:rPr>
-        <w:hyperlink r:id="rId39" w:history="1">
-          <w:r>
-            <w:rPr>
-              <w:rStyle w:val="Hyperlink"/>
-            </w:rPr>
-            <w:t xml:space="preserve">, </w:t>
-          </w:r>
-        </w:hyperlink>
+        <w:t xml:space="preserve">, </w:t>
       </w:r>
       <w:r>
         <w:rPr>
@@ -4882,7 +4881,7 @@
           <w:sz w:val="24"/>
           <w:u w:val="single"/>
         </w:rPr>
-        <w:hyperlink r:id="rId39" w:history="1">
+        <w:hyperlink r:id="rId40" w:history="1">
           <w:r>
             <w:rPr>
               <w:rStyle w:val="Hyperlink"/>
@@ -4911,7 +4910,7 @@
           <w:sz w:val="24"/>
           <w:u w:val="single"/>
         </w:rPr>
-        <w:hyperlink r:id="rId39" w:history="1">
+        <w:hyperlink r:id="rId40" w:history="1">
           <w:r>
             <w:rPr>
               <w:rStyle w:val="Hyperlink"/>
@@ -4929,7 +4928,7 @@
           <w:sz w:val="24"/>
           <w:u w:val="single"/>
         </w:rPr>
-        <w:hyperlink r:id="rId39" w:history="1">
+        <w:hyperlink r:id="rId38" w:history="1">
           <w:r>
             <w:rPr>
               <w:rStyle w:val="Hyperlink"/>

--- a/EXPORTS/DOCX/published/niveau3/Dutch/KunsthandelVanLier.docx
+++ b/EXPORTS/DOCX/published/niveau3/Dutch/KunsthandelVanLier.docx
@@ -295,49 +295,13 @@
       </w:r>
       <w:r>
         <w:rPr>
-          <w:u w:val="single" w:color="0066cc"/>
           <w:rFonts w:ascii="Charis SIL Regular" w:hAnsi="Charis SIL Regular" w:eastAsia="Charis SIL Regular"/>
           <w:b w:val="0"/>
           <w:i w:val="0"/>
           <w:color w:val="000000"/>
           <w:sz w:val="24"/>
         </w:rPr>
-        <w:hyperlink r:id="rId9" w:history="1">
-          <w:r>
-            <w:rPr>
-              <w:rStyle w:val="Hyperlink"/>
-            </w:rPr>
-            <w:t>t</w:t>
-          </w:r>
-        </w:hyperlink>
-      </w:r>
-      <w:r>
-        <w:rPr>
-          <w:u w:val="single" w:color="0066cc"/>
-          <w:rFonts w:ascii="Charis SIL Regular" w:hAnsi="Charis SIL Regular" w:eastAsia="Charis SIL Regular"/>
-          <w:b w:val="0"/>
-          <w:i w:val="0"/>
-          <w:color w:val="000000"/>
-          <w:sz w:val="24"/>
-        </w:rPr>
-        <w:hyperlink r:id="rId9" w:history="1">
-          <w:r>
-            <w:rPr>
-              <w:rStyle w:val="Hyperlink"/>
-            </w:rPr>
-            <w:t>erd</w:t>
-          </w:r>
-        </w:hyperlink>
-      </w:r>
-      <w:r>
-        <w:rPr>
-          <w:rFonts w:ascii="Charis SIL Regular" w:hAnsi="Charis SIL Regular" w:eastAsia="Charis SIL Regular"/>
-          <w:b w:val="0"/>
-          <w:i w:val="0"/>
-          <w:color w:val="000000"/>
-          <w:sz w:val="24"/>
-        </w:rPr>
-        <w:t xml:space="preserve">am. </w:t>
+        <w:t xml:space="preserve">terdam. </w:t>
       </w:r>
       <w:r>
         <w:rPr>
@@ -547,7 +511,118 @@
           <w:color w:val="000000"/>
           <w:sz w:val="24"/>
         </w:rPr>
-        <w:t xml:space="preserve">Van Lier raakte echter ook geïnteresseerd in </w:t>
+        <w:t>Van Lier raakte ec</w:t>
+      </w:r>
+      <w:r>
+        <w:rPr>
+          <w:u w:val="single" w:color="0066cc"/>
+          <w:rFonts w:ascii="Charis SIL Regular" w:hAnsi="Charis SIL Regular" w:eastAsia="Charis SIL Regular"/>
+          <w:b w:val="0"/>
+          <w:i w:val="0"/>
+          <w:color w:val="000000"/>
+          <w:sz w:val="24"/>
+        </w:rPr>
+        <w:hyperlink r:id="rId11" w:history="1">
+          <w:r>
+            <w:rPr>
+              <w:rStyle w:val="Hyperlink"/>
+            </w:rPr>
+            <w:t xml:space="preserve">hter ook </w:t>
+          </w:r>
+        </w:hyperlink>
+      </w:r>
+      <w:r>
+        <w:rPr>
+          <w:u w:val="single" w:color="0066cc"/>
+          <w:rFonts w:ascii="Charis SIL Regular" w:hAnsi="Charis SIL Regular" w:eastAsia="Charis SIL Regular"/>
+          <w:b w:val="0"/>
+          <w:i w:val="0"/>
+          <w:color w:val="000000"/>
+          <w:sz w:val="24"/>
+        </w:rPr>
+        <w:hyperlink r:id="rId11" w:history="1">
+          <w:r>
+            <w:rPr>
+              <w:rStyle w:val="Hyperlink"/>
+            </w:rPr>
+            <w:t>g</w:t>
+          </w:r>
+        </w:hyperlink>
+      </w:r>
+      <w:r>
+        <w:rPr>
+          <w:u w:val="single" w:color="0066cc"/>
+          <w:rFonts w:ascii="Charis SIL Regular" w:hAnsi="Charis SIL Regular" w:eastAsia="Charis SIL Regular"/>
+          <w:b w:val="0"/>
+          <w:i w:val="0"/>
+          <w:color w:val="000000"/>
+          <w:sz w:val="24"/>
+        </w:rPr>
+        <w:hyperlink r:id="rId11" w:history="1">
+          <w:r>
+            <w:rPr>
+              <w:rStyle w:val="Hyperlink"/>
+            </w:rPr>
+            <w:t>eïnt</w:t>
+          </w:r>
+        </w:hyperlink>
+      </w:r>
+      <w:r>
+        <w:rPr>
+          <w:u w:val="single" w:color="0066cc"/>
+          <w:rFonts w:ascii="Charis SIL Regular" w:hAnsi="Charis SIL Regular" w:eastAsia="Charis SIL Regular"/>
+          <w:b w:val="0"/>
+          <w:i w:val="0"/>
+          <w:color w:val="000000"/>
+          <w:sz w:val="24"/>
+        </w:rPr>
+        <w:hyperlink r:id="rId11" w:history="1">
+          <w:r>
+            <w:rPr>
+              <w:rStyle w:val="Hyperlink"/>
+            </w:rPr>
+            <w:t>e</w:t>
+          </w:r>
+        </w:hyperlink>
+      </w:r>
+      <w:r>
+        <w:rPr>
+          <w:u w:val="single" w:color="0066cc"/>
+          <w:rFonts w:ascii="Charis SIL Regular" w:hAnsi="Charis SIL Regular" w:eastAsia="Charis SIL Regular"/>
+          <w:b w:val="0"/>
+          <w:i w:val="0"/>
+          <w:color w:val="000000"/>
+          <w:sz w:val="24"/>
+        </w:rPr>
+        <w:hyperlink r:id="rId11" w:history="1">
+          <w:r>
+            <w:rPr>
+              <w:rStyle w:val="Hyperlink"/>
+            </w:rPr>
+            <w:t>res</w:t>
+          </w:r>
+        </w:hyperlink>
+      </w:r>
+      <w:r>
+        <w:rPr>
+          <w:u w:val="single" w:color="0066cc"/>
+          <w:rFonts w:ascii="Charis SIL Regular" w:hAnsi="Charis SIL Regular" w:eastAsia="Charis SIL Regular"/>
+          <w:b w:val="0"/>
+          <w:i w:val="0"/>
+          <w:color w:val="000000"/>
+          <w:sz w:val="24"/>
+        </w:rPr>
+        <w:t>s</w:t>
+      </w:r>
+      <w:r>
+        <w:rPr>
+          <w:rFonts w:ascii="Charis SIL Regular" w:hAnsi="Charis SIL Regular" w:eastAsia="Charis SIL Regular"/>
+          <w:b w:val="0"/>
+          <w:i w:val="0"/>
+          <w:color w:val="000000"/>
+          <w:sz w:val="24"/>
+        </w:rPr>
+        <w:t xml:space="preserve">eerd in </w:t>
       </w:r>
       <w:r>
         <w:rPr>
@@ -556,7 +631,6 @@
           <w:i w:val="0"/>
           <w:color w:val="0066CC"/>
           <w:sz w:val="24"/>
-          <w:u w:val="single"/>
         </w:rPr>
         <w:t>Afrikaanse beeldhou</w:t>
       </w:r>
@@ -743,7 +817,7 @@
           <w:sz w:val="24"/>
           <w:u w:val="single"/>
         </w:rPr>
-        <w:hyperlink r:id="rId14" w:history="1">
+        <w:hyperlink r:id="rId13" w:history="1">
           <w:r>
             <w:rPr>
               <w:rStyle w:val="Hyperlink"/>
@@ -779,7 +853,7 @@
           <w:sz w:val="24"/>
           <w:u w:val="single"/>
         </w:rPr>
-        <w:hyperlink r:id="rId14" w:history="1">
+        <w:hyperlink r:id="rId15" w:history="1">
           <w:r>
             <w:rPr>
               <w:rStyle w:val="Hyperlink"/>
@@ -808,7 +882,7 @@
           <w:sz w:val="24"/>
           <w:u w:val="single"/>
         </w:rPr>
-        <w:hyperlink r:id="rId14" w:history="1">
+        <w:hyperlink r:id="rId15" w:history="1">
           <w:r>
             <w:rPr>
               <w:rStyle w:val="Hyperlink"/>
@@ -937,7 +1011,7 @@
           <w:sz w:val="24"/>
           <w:u w:val="single"/>
         </w:rPr>
-        <w:hyperlink r:id="rId14" w:history="1">
+        <w:hyperlink r:id="rId16" w:history="1">
           <w:r>
             <w:rPr>
               <w:rStyle w:val="Hyperlink"/>
@@ -1023,7 +1097,7 @@
           <w:sz w:val="24"/>
           <w:u w:val="single"/>
         </w:rPr>
-        <w:hyperlink r:id="rId15" w:history="1">
+        <w:hyperlink r:id="rId17" w:history="1">
           <w:r>
             <w:rPr>
               <w:rStyle w:val="Hyperlink"/>
@@ -1040,7 +1114,7 @@
           <w:color w:val="0066CC"/>
           <w:sz w:val="24"/>
         </w:rPr>
-        <w:hyperlink r:id="rId15" w:history="1">
+        <w:hyperlink r:id="rId17" w:history="1">
           <w:r>
             <w:rPr>
               <w:rStyle w:val="Hyperlink"/>
@@ -1079,7 +1153,7 @@
           <w:sz w:val="24"/>
           <w:u w:val="single"/>
         </w:rPr>
-        <w:hyperlink r:id="rId15" w:history="1">
+        <w:hyperlink r:id="rId17" w:history="1">
           <w:r>
             <w:rPr>
               <w:rStyle w:val="Hyperlink"/>
@@ -1290,7 +1364,7 @@
           <w:color w:val="000000"/>
           <w:sz w:val="24"/>
         </w:rPr>
-        <w:hyperlink r:id="rId15" w:history="1">
+        <w:hyperlink r:id="rId17" w:history="1">
           <w:r>
             <w:rPr>
               <w:rStyle w:val="Hyperlink"/>
@@ -1308,7 +1382,7 @@
           <w:color w:val="000000"/>
           <w:sz w:val="24"/>
         </w:rPr>
-        <w:hyperlink r:id="rId15" w:history="1">
+        <w:hyperlink r:id="rId17" w:history="1">
           <w:r>
             <w:rPr>
               <w:rStyle w:val="Hyperlink"/>
@@ -1339,7 +1413,7 @@
           <w:color w:val="000000"/>
           <w:sz w:val="24"/>
         </w:rPr>
-        <w:hyperlink r:id="rId17" w:history="1">
+        <w:hyperlink r:id="rId18" w:history="1">
           <w:r>
             <w:rPr>
               <w:rStyle w:val="Hyperlink"/>
@@ -1357,7 +1431,7 @@
           <w:color w:val="000000"/>
           <w:sz w:val="24"/>
         </w:rPr>
-        <w:hyperlink r:id="rId17" w:history="1">
+        <w:hyperlink r:id="rId18" w:history="1">
           <w:r>
             <w:rPr>
               <w:rStyle w:val="Hyperlink"/>
@@ -1375,7 +1449,7 @@
           <w:color w:val="000000"/>
           <w:sz w:val="24"/>
         </w:rPr>
-        <w:hyperlink r:id="rId17" w:history="1">
+        <w:hyperlink r:id="rId18" w:history="1">
           <w:r>
             <w:rPr>
               <w:rStyle w:val="Hyperlink"/>
@@ -1393,7 +1467,7 @@
           <w:color w:val="000000"/>
           <w:sz w:val="24"/>
         </w:rPr>
-        <w:hyperlink r:id="rId17" w:history="1">
+        <w:hyperlink r:id="rId18" w:history="1">
           <w:r>
             <w:rPr>
               <w:rStyle w:val="Hyperlink"/>
@@ -1421,7 +1495,7 @@
           <w:sz w:val="24"/>
           <w:u w:val="single"/>
         </w:rPr>
-        <w:hyperlink r:id="rId18" w:history="1">
+        <w:hyperlink r:id="rId19" w:history="1">
           <w:r>
             <w:rPr>
               <w:rStyle w:val="Hyperlink"/>
@@ -1449,7 +1523,7 @@
           <w:sz w:val="24"/>
           <w:u w:val="single"/>
         </w:rPr>
-        <w:hyperlink r:id="rId19" w:history="1">
+        <w:hyperlink r:id="rId20" w:history="1">
           <w:r>
             <w:rPr>
               <w:rStyle w:val="Hyperlink"/>
@@ -1477,7 +1551,7 @@
           <w:sz w:val="24"/>
           <w:u w:val="single"/>
         </w:rPr>
-        <w:hyperlink r:id="rId20" w:history="1">
+        <w:hyperlink r:id="rId21" w:history="1">
           <w:r>
             <w:rPr>
               <w:rStyle w:val="Hyperlink"/>
@@ -1505,7 +1579,7 @@
           <w:sz w:val="24"/>
           <w:u w:val="single"/>
         </w:rPr>
-        <w:hyperlink r:id="rId21" w:history="1">
+        <w:hyperlink r:id="rId22" w:history="1">
           <w:r>
             <w:rPr>
               <w:rStyle w:val="Hyperlink"/>
@@ -1554,7 +1628,7 @@
           <w:color w:val="000000"/>
           <w:sz w:val="24"/>
         </w:rPr>
-        <w:hyperlink r:id="rId18" w:history="1">
+        <w:hyperlink r:id="rId19" w:history="1">
           <w:r>
             <w:rPr>
               <w:rStyle w:val="Hyperlink"/>
@@ -1593,7 +1667,7 @@
           <w:color w:val="000000"/>
           <w:sz w:val="24"/>
         </w:rPr>
-        <w:hyperlink r:id="rId19" w:history="1">
+        <w:hyperlink r:id="rId20" w:history="1">
           <w:r>
             <w:rPr>
               <w:rStyle w:val="Hyperlink"/>
@@ -1621,7 +1695,7 @@
           <w:color w:val="000000"/>
           <w:sz w:val="24"/>
         </w:rPr>
-        <w:hyperlink r:id="rId20" w:history="1">
+        <w:hyperlink r:id="rId21" w:history="1">
           <w:r>
             <w:rPr>
               <w:rStyle w:val="Hyperlink"/>
@@ -1638,7 +1712,7 @@
           <w:color w:val="000000"/>
           <w:sz w:val="24"/>
         </w:rPr>
-        <w:hyperlink r:id="rId20" w:history="1">
+        <w:hyperlink r:id="rId21" w:history="1">
           <w:r>
             <w:rPr>
               <w:rStyle w:val="Hyperlink"/>
@@ -1677,7 +1751,7 @@
           <w:color w:val="000000"/>
           <w:sz w:val="24"/>
         </w:rPr>
-        <w:hyperlink r:id="rId21" w:history="1">
+        <w:hyperlink r:id="rId22" w:history="1">
           <w:r>
             <w:rPr>
               <w:rStyle w:val="Hyperlink"/>
@@ -1718,7 +1792,7 @@
           <w:sz w:val="24"/>
           <w:u w:val="single"/>
         </w:rPr>
-        <w:hyperlink r:id="rId22" w:history="1">
+        <w:hyperlink r:id="rId23" w:history="1">
           <w:r>
             <w:rPr>
               <w:rStyle w:val="Hyperlink"/>
@@ -1747,7 +1821,7 @@
           <w:sz w:val="24"/>
           <w:u w:val="single"/>
         </w:rPr>
-        <w:hyperlink r:id="rId22" w:history="1">
+        <w:hyperlink r:id="rId23" w:history="1">
           <w:r>
             <w:rPr>
               <w:rStyle w:val="Hyperlink"/>
@@ -1898,7 +1972,7 @@
           <w:sz w:val="24"/>
           <w:u w:val="single"/>
         </w:rPr>
-        <w:hyperlink r:id="rId23" w:history="1">
+        <w:hyperlink r:id="rId24" w:history="1">
           <w:r>
             <w:rPr>
               <w:rStyle w:val="Hyperlink"/>
@@ -1927,7 +2001,7 @@
           <w:sz w:val="24"/>
           <w:u w:val="single"/>
         </w:rPr>
-        <w:hyperlink r:id="rId23" w:history="1">
+        <w:hyperlink r:id="rId24" w:history="1">
           <w:r>
             <w:rPr>
               <w:rStyle w:val="Hyperlink"/>
@@ -1956,7 +2030,7 @@
           <w:sz w:val="24"/>
           <w:u w:val="single"/>
         </w:rPr>
-        <w:hyperlink r:id="rId23" w:history="1">
+        <w:hyperlink r:id="rId24" w:history="1">
           <w:r>
             <w:rPr>
               <w:rStyle w:val="Hyperlink"/>
@@ -1987,7 +2061,7 @@
           <w:color w:val="000000"/>
           <w:sz w:val="24"/>
         </w:rPr>
-        <w:hyperlink r:id="rId23" w:history="1">
+        <w:hyperlink r:id="rId24" w:history="1">
           <w:r>
             <w:rPr>
               <w:rStyle w:val="Hyperlink"/>
@@ -2005,7 +2079,7 @@
           <w:color w:val="000000"/>
           <w:sz w:val="24"/>
         </w:rPr>
-        <w:hyperlink r:id="rId23" w:history="1">
+        <w:hyperlink r:id="rId24" w:history="1">
           <w:r>
             <w:rPr>
               <w:rStyle w:val="Hyperlink"/>
@@ -2023,7 +2097,7 @@
           <w:color w:val="000000"/>
           <w:sz w:val="24"/>
         </w:rPr>
-        <w:hyperlink r:id="rId23" w:history="1">
+        <w:hyperlink r:id="rId24" w:history="1">
           <w:r>
             <w:rPr>
               <w:rStyle w:val="Hyperlink"/>
@@ -2041,7 +2115,7 @@
           <w:color w:val="000000"/>
           <w:sz w:val="24"/>
         </w:rPr>
-        <w:hyperlink r:id="rId23" w:history="1">
+        <w:hyperlink r:id="rId24" w:history="1">
           <w:r>
             <w:rPr>
               <w:rStyle w:val="Hyperlink"/>
@@ -2069,7 +2143,7 @@
           <w:sz w:val="24"/>
           <w:u w:val="single"/>
         </w:rPr>
-        <w:hyperlink r:id="rId24" w:history="1">
+        <w:hyperlink r:id="rId25" w:history="1">
           <w:r>
             <w:rPr>
               <w:rStyle w:val="Hyperlink"/>
@@ -2087,7 +2161,7 @@
           <w:sz w:val="24"/>
           <w:u w:val="single"/>
         </w:rPr>
-        <w:hyperlink r:id="rId24" w:history="1">
+        <w:hyperlink r:id="rId25" w:history="1">
           <w:r>
             <w:rPr>
               <w:rStyle w:val="Hyperlink"/>
@@ -2116,7 +2190,7 @@
           <w:sz w:val="24"/>
           <w:u w:val="single"/>
         </w:rPr>
-        <w:hyperlink r:id="rId24" w:history="1">
+        <w:hyperlink r:id="rId25" w:history="1">
           <w:r>
             <w:rPr>
               <w:rStyle w:val="Hyperlink"/>
@@ -2144,7 +2218,7 @@
           <w:sz w:val="24"/>
           <w:u w:val="single"/>
         </w:rPr>
-        <w:hyperlink r:id="rId25" w:history="1">
+        <w:hyperlink r:id="rId26" w:history="1">
           <w:r>
             <w:rPr>
               <w:rStyle w:val="Hyperlink"/>
@@ -2173,7 +2247,7 @@
           <w:sz w:val="24"/>
           <w:u w:val="single"/>
         </w:rPr>
-        <w:hyperlink r:id="rId25" w:history="1">
+        <w:hyperlink r:id="rId26" w:history="1">
           <w:r>
             <w:rPr>
               <w:rStyle w:val="Hyperlink"/>
@@ -2194,32 +2268,13 @@
       </w:r>
       <w:r>
         <w:rPr>
-          <w:u w:val="single" w:color="0066cc"/>
           <w:rFonts w:ascii="Charis SIL Regular" w:hAnsi="Charis SIL Regular" w:eastAsia="Charis SIL Regular"/>
           <w:b w:val="0"/>
           <w:i w:val="0"/>
           <w:color w:val="000000"/>
           <w:sz w:val="24"/>
         </w:rPr>
-        <w:hyperlink r:id="rId24" w:history="1">
-          <w:r>
-            <w:rPr>
-              <w:rStyle w:val="Hyperlink"/>
-            </w:rPr>
-            <w:t>naar</w:t>
-          </w:r>
-        </w:hyperlink>
-      </w:r>
-      <w:r>
-        <w:rPr>
-          <w:u w:val="single" w:color="0066cc"/>
-          <w:rFonts w:ascii="Charis SIL Regular" w:hAnsi="Charis SIL Regular" w:eastAsia="Charis SIL Regular"/>
-          <w:b w:val="0"/>
-          <w:i w:val="0"/>
-          <w:color w:val="000000"/>
-          <w:sz w:val="24"/>
-        </w:rPr>
-        <w:t xml:space="preserve"> </w:t>
+        <w:t xml:space="preserve">naar </w:t>
       </w:r>
       <w:r>
         <w:rPr>
@@ -2230,7 +2285,7 @@
           <w:sz w:val="24"/>
           <w:u w:val="single"/>
         </w:rPr>
-        <w:hyperlink r:id="rId24" w:history="1">
+        <w:hyperlink r:id="rId25" w:history="1">
           <w:r>
             <w:rPr>
               <w:rStyle w:val="Hyperlink"/>
@@ -2259,7 +2314,7 @@
           <w:color w:val="000000"/>
           <w:sz w:val="24"/>
         </w:rPr>
-        <w:hyperlink r:id="rId24" w:history="1">
+        <w:hyperlink r:id="rId25" w:history="1">
           <w:r>
             <w:rPr>
               <w:rStyle w:val="Hyperlink"/>
@@ -2277,7 +2332,7 @@
           <w:color w:val="000000"/>
           <w:sz w:val="24"/>
         </w:rPr>
-        <w:hyperlink r:id="rId24" w:history="1">
+        <w:hyperlink r:id="rId25" w:history="1">
           <w:r>
             <w:rPr>
               <w:rStyle w:val="Hyperlink"/>
@@ -2316,7 +2371,7 @@
           <w:color w:val="000000"/>
           <w:sz w:val="24"/>
         </w:rPr>
-        <w:hyperlink r:id="rId25" w:history="1">
+        <w:hyperlink r:id="rId26" w:history="1">
           <w:r>
             <w:rPr>
               <w:rStyle w:val="Hyperlink"/>
@@ -2334,7 +2389,7 @@
           <w:color w:val="000000"/>
           <w:sz w:val="24"/>
         </w:rPr>
-        <w:hyperlink r:id="rId25" w:history="1">
+        <w:hyperlink r:id="rId26" w:history="1">
           <w:r>
             <w:rPr>
               <w:rStyle w:val="Hyperlink"/>
@@ -2352,7 +2407,7 @@
           <w:color w:val="000000"/>
           <w:sz w:val="24"/>
         </w:rPr>
-        <w:hyperlink r:id="rId25" w:history="1">
+        <w:hyperlink r:id="rId26" w:history="1">
           <w:r>
             <w:rPr>
               <w:rStyle w:val="Hyperlink"/>
@@ -2401,7 +2456,7 @@
           <w:color w:val="000000"/>
           <w:sz w:val="24"/>
         </w:rPr>
-        <w:hyperlink r:id="rId26" w:history="1">
+        <w:hyperlink r:id="rId27" w:history="1">
           <w:r>
             <w:rPr>
               <w:rStyle w:val="Hyperlink"/>
@@ -2429,7 +2484,7 @@
           <w:sz w:val="24"/>
           <w:u w:val="single"/>
         </w:rPr>
-        <w:hyperlink r:id="rId27" w:history="1">
+        <w:hyperlink r:id="rId28" w:history="1">
           <w:r>
             <w:rPr>
               <w:rStyle w:val="Hyperlink"/>
@@ -2478,7 +2533,7 @@
           <w:color w:val="000000"/>
           <w:sz w:val="24"/>
         </w:rPr>
-        <w:hyperlink r:id="rId27" w:history="1">
+        <w:hyperlink r:id="rId28" w:history="1">
           <w:r>
             <w:rPr>
               <w:rStyle w:val="Hyperlink"/>
@@ -2506,7 +2561,7 @@
           <w:sz w:val="24"/>
           <w:u w:val="single"/>
         </w:rPr>
-        <w:hyperlink r:id="rId28" w:history="1">
+        <w:hyperlink r:id="rId29" w:history="1">
           <w:r>
             <w:rPr>
               <w:rStyle w:val="Hyperlink"/>
@@ -2535,7 +2590,7 @@
           <w:sz w:val="24"/>
           <w:u w:val="single"/>
         </w:rPr>
-        <w:hyperlink r:id="rId28" w:history="1">
+        <w:hyperlink r:id="rId29" w:history="1">
           <w:r>
             <w:rPr>
               <w:rStyle w:val="Hyperlink"/>
@@ -2564,7 +2619,7 @@
           <w:sz w:val="24"/>
           <w:u w:val="single"/>
         </w:rPr>
-        <w:hyperlink r:id="rId28" w:history="1">
+        <w:hyperlink r:id="rId29" w:history="1">
           <w:r>
             <w:rPr>
               <w:rStyle w:val="Hyperlink"/>
@@ -2602,7 +2657,7 @@
           <w:color w:val="000000"/>
           <w:sz w:val="24"/>
         </w:rPr>
-        <w:hyperlink r:id="rId28" w:history="1">
+        <w:hyperlink r:id="rId29" w:history="1">
           <w:r>
             <w:rPr>
               <w:rStyle w:val="Hyperlink"/>
@@ -2620,7 +2675,7 @@
           <w:color w:val="000000"/>
           <w:sz w:val="24"/>
         </w:rPr>
-        <w:hyperlink r:id="rId28" w:history="1">
+        <w:hyperlink r:id="rId29" w:history="1">
           <w:r>
             <w:rPr>
               <w:rStyle w:val="Hyperlink"/>
@@ -2638,7 +2693,7 @@
           <w:color w:val="000000"/>
           <w:sz w:val="24"/>
         </w:rPr>
-        <w:hyperlink r:id="rId28" w:history="1">
+        <w:hyperlink r:id="rId29" w:history="1">
           <w:r>
             <w:rPr>
               <w:rStyle w:val="Hyperlink"/>
@@ -2656,7 +2711,7 @@
           <w:color w:val="000000"/>
           <w:sz w:val="24"/>
         </w:rPr>
-        <w:hyperlink r:id="rId28" w:history="1">
+        <w:hyperlink r:id="rId29" w:history="1">
           <w:r>
             <w:rPr>
               <w:rStyle w:val="Hyperlink"/>
@@ -2674,7 +2729,7 @@
           <w:color w:val="000000"/>
           <w:sz w:val="24"/>
         </w:rPr>
-        <w:hyperlink r:id="rId28" w:history="1">
+        <w:hyperlink r:id="rId29" w:history="1">
           <w:r>
             <w:rPr>
               <w:rStyle w:val="Hyperlink"/>
@@ -2712,7 +2767,7 @@
           <w:sz w:val="24"/>
           <w:u w:val="single"/>
         </w:rPr>
-        <w:hyperlink r:id="rId29" w:history="1">
+        <w:hyperlink r:id="rId30" w:history="1">
           <w:r>
             <w:rPr>
               <w:rStyle w:val="Hyperlink"/>
@@ -2780,7 +2835,7 @@
           <w:sz w:val="24"/>
           <w:u w:val="single"/>
         </w:rPr>
-        <w:hyperlink r:id="rId30" w:history="1">
+        <w:hyperlink r:id="rId31" w:history="1">
           <w:r>
             <w:rPr>
               <w:rStyle w:val="Hyperlink"/>
@@ -2809,7 +2864,7 @@
           <w:sz w:val="24"/>
           <w:u w:val="single"/>
         </w:rPr>
-        <w:hyperlink r:id="rId30" w:history="1">
+        <w:hyperlink r:id="rId31" w:history="1">
           <w:r>
             <w:rPr>
               <w:rStyle w:val="Hyperlink"/>
@@ -2838,7 +2893,7 @@
           <w:sz w:val="24"/>
           <w:u w:val="single"/>
         </w:rPr>
-        <w:hyperlink r:id="rId30" w:history="1">
+        <w:hyperlink r:id="rId31" w:history="1">
           <w:r>
             <w:rPr>
               <w:rStyle w:val="Hyperlink"/>
@@ -2867,7 +2922,7 @@
           <w:sz w:val="24"/>
           <w:u w:val="single"/>
         </w:rPr>
-        <w:hyperlink r:id="rId30" w:history="1">
+        <w:hyperlink r:id="rId31" w:history="1">
           <w:r>
             <w:rPr>
               <w:rStyle w:val="Hyperlink"/>
@@ -2896,7 +2951,7 @@
           <w:sz w:val="24"/>
           <w:u w:val="single"/>
         </w:rPr>
-        <w:hyperlink r:id="rId30" w:history="1">
+        <w:hyperlink r:id="rId31" w:history="1">
           <w:r>
             <w:rPr>
               <w:rStyle w:val="Hyperlink"/>
@@ -2925,7 +2980,7 @@
           <w:sz w:val="24"/>
           <w:u w:val="single"/>
         </w:rPr>
-        <w:hyperlink r:id="rId30" w:history="1">
+        <w:hyperlink r:id="rId31" w:history="1">
           <w:r>
             <w:rPr>
               <w:rStyle w:val="Hyperlink"/>
@@ -2954,7 +3009,7 @@
           <w:sz w:val="24"/>
           <w:u w:val="single"/>
         </w:rPr>
-        <w:hyperlink r:id="rId30" w:history="1">
+        <w:hyperlink r:id="rId31" w:history="1">
           <w:r>
             <w:rPr>
               <w:rStyle w:val="Hyperlink"/>
@@ -2992,7 +3047,7 @@
           <w:color w:val="000000"/>
           <w:sz w:val="24"/>
         </w:rPr>
-        <w:hyperlink r:id="rId30" w:history="1">
+        <w:hyperlink r:id="rId31" w:history="1">
           <w:r>
             <w:rPr>
               <w:rStyle w:val="Hyperlink"/>
@@ -3010,7 +3065,7 @@
           <w:color w:val="000000"/>
           <w:sz w:val="24"/>
         </w:rPr>
-        <w:hyperlink r:id="rId30" w:history="1">
+        <w:hyperlink r:id="rId31" w:history="1">
           <w:r>
             <w:rPr>
               <w:rStyle w:val="Hyperlink"/>
@@ -3028,7 +3083,7 @@
           <w:color w:val="000000"/>
           <w:sz w:val="24"/>
         </w:rPr>
-        <w:hyperlink r:id="rId30" w:history="1">
+        <w:hyperlink r:id="rId31" w:history="1">
           <w:r>
             <w:rPr>
               <w:rStyle w:val="Hyperlink"/>
@@ -3046,7 +3101,7 @@
           <w:color w:val="000000"/>
           <w:sz w:val="24"/>
         </w:rPr>
-        <w:hyperlink r:id="rId30" w:history="1">
+        <w:hyperlink r:id="rId31" w:history="1">
           <w:r>
             <w:rPr>
               <w:rStyle w:val="Hyperlink"/>
@@ -3064,7 +3119,7 @@
           <w:color w:val="000000"/>
           <w:sz w:val="24"/>
         </w:rPr>
-        <w:hyperlink r:id="rId30" w:history="1">
+        <w:hyperlink r:id="rId31" w:history="1">
           <w:r>
             <w:rPr>
               <w:rStyle w:val="Hyperlink"/>
@@ -3082,7 +3137,7 @@
           <w:color w:val="000000"/>
           <w:sz w:val="24"/>
         </w:rPr>
-        <w:hyperlink r:id="rId30" w:history="1">
+        <w:hyperlink r:id="rId31" w:history="1">
           <w:r>
             <w:rPr>
               <w:rStyle w:val="Hyperlink"/>
@@ -3100,7 +3155,7 @@
           <w:color w:val="000000"/>
           <w:sz w:val="24"/>
         </w:rPr>
-        <w:hyperlink r:id="rId30" w:history="1">
+        <w:hyperlink r:id="rId31" w:history="1">
           <w:r>
             <w:rPr>
               <w:rStyle w:val="Hyperlink"/>
@@ -3118,7 +3173,7 @@
           <w:color w:val="000000"/>
           <w:sz w:val="24"/>
         </w:rPr>
-        <w:hyperlink r:id="rId30" w:history="1">
+        <w:hyperlink r:id="rId31" w:history="1">
           <w:r>
             <w:rPr>
               <w:rStyle w:val="Hyperlink"/>
@@ -3136,7 +3191,7 @@
           <w:color w:val="000000"/>
           <w:sz w:val="24"/>
         </w:rPr>
-        <w:hyperlink r:id="rId30" w:history="1">
+        <w:hyperlink r:id="rId31" w:history="1">
           <w:r>
             <w:rPr>
               <w:rStyle w:val="Hyperlink"/>
@@ -3190,7 +3245,7 @@
           <w:sz w:val="24"/>
           <w:u w:val="single"/>
         </w:rPr>
-        <w:hyperlink r:id="rId30" w:history="1">
+        <w:hyperlink r:id="rId31" w:history="1">
           <w:r>
             <w:rPr>
               <w:rStyle w:val="Hyperlink"/>
@@ -3219,7 +3274,7 @@
           <w:sz w:val="24"/>
           <w:u w:val="single"/>
         </w:rPr>
-        <w:hyperlink r:id="rId30" w:history="1">
+        <w:hyperlink r:id="rId32" w:history="1">
           <w:r>
             <w:rPr>
               <w:rStyle w:val="Hyperlink"/>
@@ -3248,7 +3303,7 @@
           <w:sz w:val="24"/>
           <w:u w:val="single"/>
         </w:rPr>
-        <w:hyperlink r:id="rId30" w:history="1">
+        <w:hyperlink r:id="rId32" w:history="1">
           <w:r>
             <w:rPr>
               <w:rStyle w:val="Hyperlink"/>
@@ -3266,7 +3321,7 @@
           <w:sz w:val="24"/>
           <w:u w:val="single"/>
         </w:rPr>
-        <w:hyperlink r:id="rId31" w:history="1">
+        <w:hyperlink r:id="rId32" w:history="1">
           <w:r>
             <w:rPr>
               <w:rStyle w:val="Hyperlink"/>
@@ -3293,7 +3348,7 @@
           <w:color w:val="000000"/>
           <w:sz w:val="24"/>
         </w:rPr>
-        <w:t>betrekking te hebben op Europese kunst). Het overige archief</w:t>
+        <w:t>betrekking te hebben op Europese kunst). Het overige archief is in bezit va</w:t>
       </w:r>
       <w:r>
         <w:rPr>
@@ -3304,43 +3359,7 @@
           <w:color w:val="000000"/>
           <w:sz w:val="24"/>
         </w:rPr>
-        <w:hyperlink r:id="rId31" w:history="1">
-          <w:r>
-            <w:rPr>
-              <w:rStyle w:val="Hyperlink"/>
-            </w:rPr>
-            <w:t xml:space="preserve"> is in bez</w:t>
-          </w:r>
-        </w:hyperlink>
-      </w:r>
-      <w:r>
-        <w:rPr>
-          <w:u w:val="single" w:color="0066cc"/>
-          <w:rFonts w:ascii="Charis SIL Regular" w:hAnsi="Charis SIL Regular" w:eastAsia="Charis SIL Regular"/>
-          <w:b w:val="0"/>
-          <w:i w:val="0"/>
-          <w:color w:val="000000"/>
-          <w:sz w:val="24"/>
-        </w:rPr>
-        <w:hyperlink r:id="rId31" w:history="1">
-          <w:r>
-            <w:rPr>
-              <w:rStyle w:val="Hyperlink"/>
-            </w:rPr>
-            <w:t>it va</w:t>
-          </w:r>
-        </w:hyperlink>
-      </w:r>
-      <w:r>
-        <w:rPr>
-          <w:u w:val="single" w:color="0066cc"/>
-          <w:rFonts w:ascii="Charis SIL Regular" w:hAnsi="Charis SIL Regular" w:eastAsia="Charis SIL Regular"/>
-          <w:b w:val="0"/>
-          <w:i w:val="0"/>
-          <w:color w:val="000000"/>
-          <w:sz w:val="24"/>
-        </w:rPr>
-        <w:hyperlink r:id="rId31" w:history="1">
+        <w:hyperlink r:id="rId32" w:history="1">
           <w:r>
             <w:rPr>
               <w:rStyle w:val="Hyperlink"/>
@@ -3447,7 +3466,7 @@
           <w:sz w:val="24"/>
           <w:u w:val="single"/>
         </w:rPr>
-        <w:hyperlink r:id="rId32" w:history="1">
+        <w:hyperlink r:id="rId33" w:history="1">
           <w:r>
             <w:rPr>
               <w:rStyle w:val="Hyperlink"/>
@@ -3476,7 +3495,7 @@
           <w:sz w:val="24"/>
           <w:u w:val="single"/>
         </w:rPr>
-        <w:hyperlink r:id="rId32" w:history="1">
+        <w:hyperlink r:id="rId33" w:history="1">
           <w:r>
             <w:rPr>
               <w:rStyle w:val="Hyperlink"/>
@@ -3505,7 +3524,7 @@
           <w:sz w:val="24"/>
           <w:u w:val="single"/>
         </w:rPr>
-        <w:hyperlink r:id="rId32" w:history="1">
+        <w:hyperlink r:id="rId33" w:history="1">
           <w:r>
             <w:rPr>
               <w:rStyle w:val="Hyperlink"/>
@@ -3533,7 +3552,7 @@
           <w:color w:val="000000"/>
           <w:sz w:val="24"/>
         </w:rPr>
-        <w:hyperlink r:id="rId32" w:history="1">
+        <w:hyperlink r:id="rId33" w:history="1">
           <w:r>
             <w:rPr>
               <w:rStyle w:val="Hyperlink"/>
@@ -3551,7 +3570,7 @@
           <w:color w:val="000000"/>
           <w:sz w:val="24"/>
         </w:rPr>
-        <w:hyperlink r:id="rId32" w:history="1">
+        <w:hyperlink r:id="rId33" w:history="1">
           <w:r>
             <w:rPr>
               <w:rStyle w:val="Hyperlink"/>
@@ -3569,7 +3588,7 @@
           <w:color w:val="000000"/>
           <w:sz w:val="24"/>
         </w:rPr>
-        <w:hyperlink r:id="rId32" w:history="1">
+        <w:hyperlink r:id="rId33" w:history="1">
           <w:r>
             <w:rPr>
               <w:rStyle w:val="Hyperlink"/>
@@ -3587,7 +3606,7 @@
           <w:color w:val="000000"/>
           <w:sz w:val="24"/>
         </w:rPr>
-        <w:hyperlink r:id="rId32" w:history="1">
+        <w:hyperlink r:id="rId33" w:history="1">
           <w:r>
             <w:rPr>
               <w:rStyle w:val="Hyperlink"/>
@@ -3605,7 +3624,7 @@
           <w:color w:val="000000"/>
           <w:sz w:val="24"/>
         </w:rPr>
-        <w:hyperlink r:id="rId32" w:history="1">
+        <w:hyperlink r:id="rId33" w:history="1">
           <w:r>
             <w:rPr>
               <w:rStyle w:val="Hyperlink"/>
@@ -3633,7 +3652,7 @@
           <w:sz w:val="24"/>
           <w:u w:val="single"/>
         </w:rPr>
-        <w:hyperlink r:id="rId33" w:history="1">
+        <w:hyperlink r:id="rId34" w:history="1">
           <w:r>
             <w:rPr>
               <w:rStyle w:val="Hyperlink"/>
@@ -3662,7 +3681,7 @@
           <w:sz w:val="24"/>
           <w:u w:val="single"/>
         </w:rPr>
-        <w:hyperlink r:id="rId33" w:history="1">
+        <w:hyperlink r:id="rId34" w:history="1">
           <w:r>
             <w:rPr>
               <w:rStyle w:val="Hyperlink"/>
@@ -3680,7 +3699,7 @@
           <w:sz w:val="24"/>
           <w:u w:val="single"/>
         </w:rPr>
-        <w:hyperlink r:id="rId33" w:history="1">
+        <w:hyperlink r:id="rId34" w:history="1">
           <w:r>
             <w:rPr>
               <w:rStyle w:val="Hyperlink"/>
@@ -3718,7 +3737,7 @@
           <w:sz w:val="24"/>
           <w:u w:val="single"/>
         </w:rPr>
-        <w:hyperlink r:id="rId34" w:history="1">
+        <w:hyperlink r:id="rId35" w:history="1">
           <w:r>
             <w:rPr>
               <w:rStyle w:val="Hyperlink"/>
@@ -3747,7 +3766,7 @@
           <w:sz w:val="24"/>
           <w:u w:val="single"/>
         </w:rPr>
-        <w:hyperlink r:id="rId34" w:history="1">
+        <w:hyperlink r:id="rId35" w:history="1">
           <w:r>
             <w:rPr>
               <w:rStyle w:val="Hyperlink"/>
@@ -3776,7 +3795,7 @@
           <w:sz w:val="24"/>
           <w:u w:val="single"/>
         </w:rPr>
-        <w:hyperlink r:id="rId34" w:history="1">
+        <w:hyperlink r:id="rId35" w:history="1">
           <w:r>
             <w:rPr>
               <w:rStyle w:val="Hyperlink"/>
@@ -3805,7 +3824,7 @@
           <w:sz w:val="24"/>
           <w:u w:val="single"/>
         </w:rPr>
-        <w:hyperlink r:id="rId34" w:history="1">
+        <w:hyperlink r:id="rId35" w:history="1">
           <w:r>
             <w:rPr>
               <w:rStyle w:val="Hyperlink"/>
@@ -3823,7 +3842,7 @@
           <w:sz w:val="24"/>
           <w:u w:val="single"/>
         </w:rPr>
-        <w:hyperlink r:id="rId34" w:history="1">
+        <w:hyperlink r:id="rId35" w:history="1">
           <w:r>
             <w:rPr>
               <w:rStyle w:val="Hyperlink"/>
@@ -3841,7 +3860,7 @@
           <w:sz w:val="24"/>
           <w:u w:val="single"/>
         </w:rPr>
-        <w:hyperlink r:id="rId34" w:history="1">
+        <w:hyperlink r:id="rId35" w:history="1">
           <w:r>
             <w:rPr>
               <w:rStyle w:val="Hyperlink"/>
@@ -3859,7 +3878,7 @@
           <w:color w:val="000000"/>
           <w:sz w:val="24"/>
         </w:rPr>
-        <w:hyperlink r:id="rId33" w:history="1">
+        <w:hyperlink r:id="rId34" w:history="1">
           <w:r>
             <w:rPr>
               <w:rStyle w:val="Hyperlink"/>
@@ -3877,7 +3896,7 @@
           <w:color w:val="000000"/>
           <w:sz w:val="24"/>
         </w:rPr>
-        <w:hyperlink r:id="rId33" w:history="1">
+        <w:hyperlink r:id="rId34" w:history="1">
           <w:r>
             <w:rPr>
               <w:rStyle w:val="Hyperlink"/>
@@ -3895,7 +3914,7 @@
           <w:color w:val="000000"/>
           <w:sz w:val="24"/>
         </w:rPr>
-        <w:hyperlink r:id="rId33" w:history="1">
+        <w:hyperlink r:id="rId34" w:history="1">
           <w:r>
             <w:rPr>
               <w:rStyle w:val="Hyperlink"/>
@@ -3913,7 +3932,7 @@
           <w:color w:val="000000"/>
           <w:sz w:val="24"/>
         </w:rPr>
-        <w:hyperlink r:id="rId33" w:history="1">
+        <w:hyperlink r:id="rId34" w:history="1">
           <w:r>
             <w:rPr>
               <w:rStyle w:val="Hyperlink"/>
@@ -3951,7 +3970,7 @@
           <w:sz w:val="24"/>
           <w:u w:val="single"/>
         </w:rPr>
-        <w:hyperlink r:id="rId35" w:history="1">
+        <w:hyperlink r:id="rId36" w:history="1">
           <w:r>
             <w:rPr>
               <w:rStyle w:val="Hyperlink"/>
@@ -3969,7 +3988,7 @@
           <w:sz w:val="24"/>
           <w:u w:val="single"/>
         </w:rPr>
-        <w:hyperlink r:id="rId34" w:history="1">
+        <w:hyperlink r:id="rId35" w:history="1">
           <w:r>
             <w:rPr>
               <w:rStyle w:val="Hyperlink"/>
@@ -3987,7 +4006,7 @@
           <w:color w:val="000000"/>
           <w:sz w:val="24"/>
         </w:rPr>
-        <w:hyperlink r:id="rId34" w:history="1">
+        <w:hyperlink r:id="rId35" w:history="1">
           <w:r>
             <w:rPr>
               <w:rStyle w:val="Hyperlink"/>
@@ -4005,7 +4024,7 @@
           <w:color w:val="000000"/>
           <w:sz w:val="24"/>
         </w:rPr>
-        <w:hyperlink r:id="rId34" w:history="1">
+        <w:hyperlink r:id="rId35" w:history="1">
           <w:r>
             <w:rPr>
               <w:rStyle w:val="Hyperlink"/>
@@ -4023,7 +4042,7 @@
           <w:color w:val="000000"/>
           <w:sz w:val="24"/>
         </w:rPr>
-        <w:hyperlink r:id="rId34" w:history="1">
+        <w:hyperlink r:id="rId35" w:history="1">
           <w:r>
             <w:rPr>
               <w:rStyle w:val="Hyperlink"/>
@@ -4041,7 +4060,7 @@
           <w:color w:val="000000"/>
           <w:sz w:val="24"/>
         </w:rPr>
-        <w:hyperlink r:id="rId34" w:history="1">
+        <w:hyperlink r:id="rId35" w:history="1">
           <w:r>
             <w:rPr>
               <w:rStyle w:val="Hyperlink"/>
@@ -4059,7 +4078,7 @@
           <w:color w:val="000000"/>
           <w:sz w:val="24"/>
         </w:rPr>
-        <w:hyperlink r:id="rId34" w:history="1">
+        <w:hyperlink r:id="rId35" w:history="1">
           <w:r>
             <w:rPr>
               <w:rStyle w:val="Hyperlink"/>
@@ -4077,7 +4096,7 @@
           <w:color w:val="000000"/>
           <w:sz w:val="24"/>
         </w:rPr>
-        <w:hyperlink r:id="rId34" w:history="1">
+        <w:hyperlink r:id="rId35" w:history="1">
           <w:r>
             <w:rPr>
               <w:rStyle w:val="Hyperlink"/>
@@ -4095,7 +4114,7 @@
           <w:color w:val="000000"/>
           <w:sz w:val="24"/>
         </w:rPr>
-        <w:hyperlink r:id="rId34" w:history="1">
+        <w:hyperlink r:id="rId35" w:history="1">
           <w:r>
             <w:rPr>
               <w:rStyle w:val="Hyperlink"/>
@@ -4155,7 +4174,7 @@
           <w:color w:val="000000"/>
           <w:sz w:val="24"/>
         </w:rPr>
-        <w:hyperlink r:id="rId35" w:history="1">
+        <w:hyperlink r:id="rId36" w:history="1">
           <w:r>
             <w:rPr>
               <w:rStyle w:val="Hyperlink"/>
@@ -4382,7 +4401,7 @@
           <w:sz w:val="24"/>
           <w:u w:val="single"/>
         </w:rPr>
-        <w:hyperlink r:id="rId36" w:history="1">
+        <w:hyperlink r:id="rId37" w:history="1">
           <w:r>
             <w:rPr>
               <w:rStyle w:val="Hyperlink"/>
@@ -4400,7 +4419,7 @@
           <w:sz w:val="24"/>
           <w:u w:val="single"/>
         </w:rPr>
-        <w:hyperlink r:id="rId36" w:history="1">
+        <w:hyperlink r:id="rId37" w:history="1">
           <w:r>
             <w:rPr>
               <w:rStyle w:val="Hyperlink"/>
@@ -4418,7 +4437,7 @@
           <w:sz w:val="24"/>
           <w:u w:val="single"/>
         </w:rPr>
-        <w:hyperlink r:id="rId36" w:history="1">
+        <w:hyperlink r:id="rId37" w:history="1">
           <w:r>
             <w:rPr>
               <w:rStyle w:val="Hyperlink"/>
@@ -4436,7 +4455,7 @@
           <w:sz w:val="24"/>
           <w:u w:val="single"/>
         </w:rPr>
-        <w:hyperlink r:id="rId36" w:history="1">
+        <w:hyperlink r:id="rId37" w:history="1">
           <w:r>
             <w:rPr>
               <w:rStyle w:val="Hyperlink"/>
@@ -4454,7 +4473,7 @@
           <w:sz w:val="24"/>
           <w:u w:val="single"/>
         </w:rPr>
-        <w:hyperlink r:id="rId36" w:history="1">
+        <w:hyperlink r:id="rId37" w:history="1">
           <w:r>
             <w:rPr>
               <w:rStyle w:val="Hyperlink"/>
@@ -4572,7 +4591,7 @@
           <w:sz w:val="24"/>
           <w:u w:val="single"/>
         </w:rPr>
-        <w:hyperlink r:id="rId37" w:history="1">
+        <w:hyperlink r:id="rId38" w:history="1">
           <w:r>
             <w:rPr>
               <w:rStyle w:val="Hyperlink"/>
@@ -4590,7 +4609,7 @@
           <w:sz w:val="24"/>
           <w:u w:val="single"/>
         </w:rPr>
-        <w:hyperlink r:id="rId37" w:history="1">
+        <w:hyperlink r:id="rId38" w:history="1">
           <w:r>
             <w:rPr>
               <w:rStyle w:val="Hyperlink"/>
@@ -4608,7 +4627,7 @@
           <w:sz w:val="24"/>
           <w:u w:val="single"/>
         </w:rPr>
-        <w:hyperlink r:id="rId37" w:history="1">
+        <w:hyperlink r:id="rId38" w:history="1">
           <w:r>
             <w:rPr>
               <w:rStyle w:val="Hyperlink"/>
@@ -4626,7 +4645,7 @@
           <w:sz w:val="24"/>
           <w:u w:val="single"/>
         </w:rPr>
-        <w:hyperlink r:id="rId37" w:history="1">
+        <w:hyperlink r:id="rId38" w:history="1">
           <w:r>
             <w:rPr>
               <w:rStyle w:val="Hyperlink"/>
@@ -4734,7 +4753,7 @@
           <w:sz w:val="24"/>
           <w:u w:val="single"/>
         </w:rPr>
-        <w:hyperlink r:id="rId38" w:history="1">
+        <w:hyperlink r:id="rId39" w:history="1">
           <w:r>
             <w:rPr>
               <w:rStyle w:val="Hyperlink"/>
@@ -4752,7 +4771,7 @@
           <w:sz w:val="24"/>
           <w:u w:val="single"/>
         </w:rPr>
-        <w:hyperlink r:id="rId38" w:history="1">
+        <w:hyperlink r:id="rId39" w:history="1">
           <w:r>
             <w:rPr>
               <w:rStyle w:val="Hyperlink"/>
@@ -4770,7 +4789,7 @@
           <w:sz w:val="24"/>
           <w:u w:val="single"/>
         </w:rPr>
-        <w:hyperlink r:id="rId38" w:history="1">
+        <w:hyperlink r:id="rId39" w:history="1">
           <w:r>
             <w:rPr>
               <w:rStyle w:val="Hyperlink"/>
@@ -4788,7 +4807,7 @@
           <w:sz w:val="24"/>
           <w:u w:val="single"/>
         </w:rPr>
-        <w:hyperlink r:id="rId38" w:history="1">
+        <w:hyperlink r:id="rId39" w:history="1">
           <w:r>
             <w:rPr>
               <w:rStyle w:val="Hyperlink"/>
@@ -4816,7 +4835,7 @@
           <w:sz w:val="24"/>
           <w:u w:val="single"/>
         </w:rPr>
-        <w:hyperlink r:id="rId39" w:history="1">
+        <w:hyperlink r:id="rId40" w:history="1">
           <w:r>
             <w:rPr>
               <w:rStyle w:val="Hyperlink"/>
@@ -4834,7 +4853,7 @@
           <w:sz w:val="24"/>
           <w:u w:val="single"/>
         </w:rPr>
-        <w:hyperlink r:id="rId39" w:history="1">
+        <w:hyperlink r:id="rId40" w:history="1">
           <w:r>
             <w:rPr>
               <w:rStyle w:val="Hyperlink"/>
@@ -4870,7 +4889,14 @@
           <w:color w:val="000000"/>
           <w:sz w:val="24"/>
         </w:rPr>
-        <w:t xml:space="preserve">, </w:t>
+        <w:hyperlink r:id="rId39" w:history="1">
+          <w:r>
+            <w:rPr>
+              <w:rStyle w:val="Hyperlink"/>
+            </w:rPr>
+            <w:t xml:space="preserve">, </w:t>
+          </w:r>
+        </w:hyperlink>
       </w:r>
       <w:r>
         <w:rPr>
@@ -4881,7 +4907,7 @@
           <w:sz w:val="24"/>
           <w:u w:val="single"/>
         </w:rPr>
-        <w:hyperlink r:id="rId40" w:history="1">
+        <w:hyperlink r:id="rId39" w:history="1">
           <w:r>
             <w:rPr>
               <w:rStyle w:val="Hyperlink"/>
@@ -4910,7 +4936,7 @@
           <w:sz w:val="24"/>
           <w:u w:val="single"/>
         </w:rPr>
-        <w:hyperlink r:id="rId40" w:history="1">
+        <w:hyperlink r:id="rId39" w:history="1">
           <w:r>
             <w:rPr>
               <w:rStyle w:val="Hyperlink"/>
@@ -4928,7 +4954,7 @@
           <w:sz w:val="24"/>
           <w:u w:val="single"/>
         </w:rPr>
-        <w:hyperlink r:id="rId38" w:history="1">
+        <w:hyperlink r:id="rId39" w:history="1">
           <w:r>
             <w:rPr>
               <w:rStyle w:val="Hyperlink"/>

--- a/EXPORTS/DOCX/published/niveau3/Dutch/KunsthandelVanLier.docx
+++ b/EXPORTS/DOCX/published/niveau3/Dutch/KunsthandelVanLier.docx
@@ -249,59 +249,13 @@
       </w:r>
       <w:r>
         <w:rPr>
-          <w:u w:val="single" w:color="0066cc"/>
           <w:rFonts w:ascii="Charis SIL Regular" w:hAnsi="Charis SIL Regular" w:eastAsia="Charis SIL Regular"/>
           <w:b w:val="0"/>
           <w:i w:val="0"/>
           <w:color w:val="000000"/>
           <w:sz w:val="24"/>
         </w:rPr>
-        <w:hyperlink r:id="rId9" w:history="1">
-          <w:r>
-            <w:rPr>
-              <w:rStyle w:val="Hyperlink"/>
-            </w:rPr>
-            <w:t xml:space="preserve">naar </w:t>
-          </w:r>
-        </w:hyperlink>
-      </w:r>
-      <w:r>
-        <w:rPr>
-          <w:rFonts w:ascii="Charis SIL Regular" w:hAnsi="Charis SIL Regular" w:eastAsia="Charis SIL Regular"/>
-          <w:b w:val="0"/>
-          <w:i w:val="0"/>
-          <w:color w:val="000000"/>
-          <w:sz w:val="24"/>
-        </w:rPr>
-        <w:t>A</w:t>
-      </w:r>
-      <w:r>
-        <w:rPr>
-          <w:u w:val="single" w:color="0066cc"/>
-          <w:rFonts w:ascii="Charis SIL Regular" w:hAnsi="Charis SIL Regular" w:eastAsia="Charis SIL Regular"/>
-          <w:b w:val="0"/>
-          <w:i w:val="0"/>
-          <w:color w:val="000000"/>
-          <w:sz w:val="24"/>
-        </w:rPr>
-        <w:hyperlink r:id="rId9" w:history="1">
-          <w:r>
-            <w:rPr>
-              <w:rStyle w:val="Hyperlink"/>
-            </w:rPr>
-            <w:t>ms</w:t>
-          </w:r>
-        </w:hyperlink>
-      </w:r>
-      <w:r>
-        <w:rPr>
-          <w:rFonts w:ascii="Charis SIL Regular" w:hAnsi="Charis SIL Regular" w:eastAsia="Charis SIL Regular"/>
-          <w:b w:val="0"/>
-          <w:i w:val="0"/>
-          <w:color w:val="000000"/>
-          <w:sz w:val="24"/>
-        </w:rPr>
-        <w:t xml:space="preserve">terdam. </w:t>
+        <w:t xml:space="preserve">naar Amsterdam. </w:t>
       </w:r>
       <w:r>
         <w:rPr>
@@ -654,13 +608,39 @@
       </w:r>
       <w:r>
         <w:rPr>
+          <w:u w:val="single" w:color="0066cc"/>
           <w:rFonts w:ascii="Charis SIL Regular" w:hAnsi="Charis SIL Regular" w:eastAsia="Charis SIL Regular"/>
           <w:b w:val="0"/>
           <w:i w:val="0"/>
           <w:color w:val="000000"/>
           <w:sz w:val="24"/>
         </w:rPr>
-        <w:t xml:space="preserve"> en </w:t>
+        <w:hyperlink r:id="rId12" w:history="1">
+          <w:r>
+            <w:rPr>
+              <w:rStyle w:val="Hyperlink"/>
+            </w:rPr>
+            <w:t xml:space="preserve"> e</w:t>
+          </w:r>
+        </w:hyperlink>
+      </w:r>
+      <w:r>
+        <w:rPr>
+          <w:u w:val="single" w:color="0066cc"/>
+          <w:rFonts w:ascii="Charis SIL Regular" w:hAnsi="Charis SIL Regular" w:eastAsia="Charis SIL Regular"/>
+          <w:b w:val="0"/>
+          <w:i w:val="0"/>
+          <w:color w:val="000000"/>
+          <w:sz w:val="24"/>
+        </w:rPr>
+        <w:hyperlink r:id="rId12" w:history="1">
+          <w:r>
+            <w:rPr>
+              <w:rStyle w:val="Hyperlink"/>
+            </w:rPr>
+            <w:t xml:space="preserve">n </w:t>
+          </w:r>
+        </w:hyperlink>
       </w:r>
       <w:r>
         <w:rPr>
@@ -833,7 +813,6 @@
           <w:i w:val="0"/>
           <w:color w:val="0066CC"/>
           <w:sz w:val="24"/>
-          <w:u w:val="single"/>
         </w:rPr>
         <w:hyperlink r:id="rId14" w:history="1">
           <w:r>
@@ -1011,7 +990,7 @@
           <w:sz w:val="24"/>
           <w:u w:val="single"/>
         </w:rPr>
-        <w:hyperlink r:id="rId16" w:history="1">
+        <w:hyperlink r:id="rId14" w:history="1">
           <w:r>
             <w:rPr>
               <w:rStyle w:val="Hyperlink"/>
@@ -1097,7 +1076,7 @@
           <w:sz w:val="24"/>
           <w:u w:val="single"/>
         </w:rPr>
-        <w:hyperlink r:id="rId17" w:history="1">
+        <w:hyperlink r:id="rId16" w:history="1">
           <w:r>
             <w:rPr>
               <w:rStyle w:val="Hyperlink"/>
@@ -1114,7 +1093,7 @@
           <w:color w:val="0066CC"/>
           <w:sz w:val="24"/>
         </w:rPr>
-        <w:hyperlink r:id="rId17" w:history="1">
+        <w:hyperlink r:id="rId16" w:history="1">
           <w:r>
             <w:rPr>
               <w:rStyle w:val="Hyperlink"/>
@@ -1153,7 +1132,7 @@
           <w:sz w:val="24"/>
           <w:u w:val="single"/>
         </w:rPr>
-        <w:hyperlink r:id="rId17" w:history="1">
+        <w:hyperlink r:id="rId16" w:history="1">
           <w:r>
             <w:rPr>
               <w:rStyle w:val="Hyperlink"/>
@@ -1181,7 +1160,7 @@
           <w:color w:val="000000"/>
           <w:sz w:val="24"/>
         </w:rPr>
-        <w:hyperlink r:id="rId16" w:history="1">
+        <w:hyperlink r:id="rId17" w:history="1">
           <w:r>
             <w:rPr>
               <w:rStyle w:val="Hyperlink"/>
@@ -1199,7 +1178,7 @@
           <w:color w:val="000000"/>
           <w:sz w:val="24"/>
         </w:rPr>
-        <w:hyperlink r:id="rId16" w:history="1">
+        <w:hyperlink r:id="rId17" w:history="1">
           <w:r>
             <w:rPr>
               <w:rStyle w:val="Hyperlink"/>
@@ -1217,7 +1196,7 @@
           <w:color w:val="000000"/>
           <w:sz w:val="24"/>
         </w:rPr>
-        <w:hyperlink r:id="rId16" w:history="1">
+        <w:hyperlink r:id="rId17" w:history="1">
           <w:r>
             <w:rPr>
               <w:rStyle w:val="Hyperlink"/>
@@ -1364,7 +1343,7 @@
           <w:color w:val="000000"/>
           <w:sz w:val="24"/>
         </w:rPr>
-        <w:hyperlink r:id="rId17" w:history="1">
+        <w:hyperlink r:id="rId16" w:history="1">
           <w:r>
             <w:rPr>
               <w:rStyle w:val="Hyperlink"/>
@@ -1382,7 +1361,7 @@
           <w:color w:val="000000"/>
           <w:sz w:val="24"/>
         </w:rPr>
-        <w:hyperlink r:id="rId17" w:history="1">
+        <w:hyperlink r:id="rId16" w:history="1">
           <w:r>
             <w:rPr>
               <w:rStyle w:val="Hyperlink"/>
@@ -1706,41 +1685,24 @@
       </w:r>
       <w:r>
         <w:rPr>
+          <w:u w:val="single" w:color="0066cc"/>
           <w:rFonts w:ascii="Charis SIL Regular" w:hAnsi="Charis SIL Regular" w:eastAsia="Charis SIL Regular"/>
           <w:b w:val="0"/>
           <w:i w:val="0"/>
           <w:color w:val="000000"/>
           <w:sz w:val="24"/>
         </w:rPr>
-        <w:hyperlink r:id="rId21" w:history="1">
-          <w:r>
-            <w:rPr>
-              <w:rStyle w:val="Hyperlink"/>
-            </w:rPr>
-            <w:t>s</w:t>
-          </w:r>
-        </w:hyperlink>
-      </w:r>
-      <w:r>
-        <w:rPr>
-          <w:u w:val="single" w:color="0066cc"/>
+        <w:t>s</w:t>
+      </w:r>
+      <w:r>
+        <w:rPr>
           <w:rFonts w:ascii="Charis SIL Regular" w:hAnsi="Charis SIL Regular" w:eastAsia="Charis SIL Regular"/>
           <w:b w:val="0"/>
           <w:i w:val="0"/>
           <w:color w:val="000000"/>
           <w:sz w:val="24"/>
         </w:rPr>
-        <w:t>c</w:t>
-      </w:r>
-      <w:r>
-        <w:rPr>
-          <w:rFonts w:ascii="Charis SIL Regular" w:hAnsi="Charis SIL Regular" w:eastAsia="Charis SIL Regular"/>
-          <w:b w:val="0"/>
-          <w:i w:val="0"/>
-          <w:color w:val="000000"/>
-          <w:sz w:val="24"/>
-        </w:rPr>
-        <w:t xml:space="preserve">he </w:t>
+        <w:t xml:space="preserve">che </w:t>
       </w:r>
       <w:r>
         <w:rPr>
@@ -2268,13 +2230,32 @@
       </w:r>
       <w:r>
         <w:rPr>
+          <w:u w:val="single" w:color="0066cc"/>
           <w:rFonts w:ascii="Charis SIL Regular" w:hAnsi="Charis SIL Regular" w:eastAsia="Charis SIL Regular"/>
           <w:b w:val="0"/>
           <w:i w:val="0"/>
           <w:color w:val="000000"/>
           <w:sz w:val="24"/>
         </w:rPr>
-        <w:t xml:space="preserve">naar </w:t>
+        <w:hyperlink r:id="rId25" w:history="1">
+          <w:r>
+            <w:rPr>
+              <w:rStyle w:val="Hyperlink"/>
+            </w:rPr>
+            <w:t>naar</w:t>
+          </w:r>
+        </w:hyperlink>
+      </w:r>
+      <w:r>
+        <w:rPr>
+          <w:u w:val="single" w:color="0066cc"/>
+          <w:rFonts w:ascii="Charis SIL Regular" w:hAnsi="Charis SIL Regular" w:eastAsia="Charis SIL Regular"/>
+          <w:b w:val="0"/>
+          <w:i w:val="0"/>
+          <w:color w:val="000000"/>
+          <w:sz w:val="24"/>
+        </w:rPr>
+        <w:t xml:space="preserve"> </w:t>
       </w:r>
       <w:r>
         <w:rPr>
@@ -2434,57 +2415,18 @@
           <w:color w:val="000000"/>
           <w:sz w:val="24"/>
         </w:rPr>
-        <w:t xml:space="preserve">zijn </w:t>
-      </w:r>
-      <w:r>
-        <w:rPr>
-          <w:u w:val="single" w:color="0066cc"/>
-          <w:rFonts w:ascii="Charis SIL Regular" w:hAnsi="Charis SIL Regular" w:eastAsia="Charis SIL Regular"/>
-          <w:b w:val="0"/>
-          <w:i w:val="0"/>
-          <w:color w:val="000000"/>
-          <w:sz w:val="24"/>
-        </w:rPr>
-        <w:t>h</w:t>
-      </w:r>
-      <w:r>
-        <w:rPr>
-          <w:u w:val="single" w:color="0066cc"/>
-          <w:rFonts w:ascii="Charis SIL Regular" w:hAnsi="Charis SIL Regular" w:eastAsia="Charis SIL Regular"/>
-          <w:b w:val="0"/>
-          <w:i w:val="0"/>
-          <w:color w:val="000000"/>
-          <w:sz w:val="24"/>
+        <w:t xml:space="preserve">zijn handel voort vanuit het stadje </w:t>
+      </w:r>
+      <w:r>
+        <w:rPr>
+          <w:rFonts w:ascii="Charis SIL Regular" w:hAnsi="Charis SIL Regular" w:eastAsia="Charis SIL Regular"/>
+          <w:b w:val="0"/>
+          <w:i w:val="0"/>
+          <w:color w:val="0066CC"/>
+          <w:sz w:val="24"/>
+          <w:u w:val="single"/>
         </w:rPr>
         <w:hyperlink r:id="rId27" w:history="1">
-          <w:r>
-            <w:rPr>
-              <w:rStyle w:val="Hyperlink"/>
-            </w:rPr>
-            <w:t>andel v</w:t>
-          </w:r>
-        </w:hyperlink>
-      </w:r>
-      <w:r>
-        <w:rPr>
-          <w:rFonts w:ascii="Charis SIL Regular" w:hAnsi="Charis SIL Regular" w:eastAsia="Charis SIL Regular"/>
-          <w:b w:val="0"/>
-          <w:i w:val="0"/>
-          <w:color w:val="000000"/>
-          <w:sz w:val="24"/>
-        </w:rPr>
-        <w:t xml:space="preserve">oort vanuit het stadje </w:t>
-      </w:r>
-      <w:r>
-        <w:rPr>
-          <w:rFonts w:ascii="Charis SIL Regular" w:hAnsi="Charis SIL Regular" w:eastAsia="Charis SIL Regular"/>
-          <w:b w:val="0"/>
-          <w:i w:val="0"/>
-          <w:color w:val="0066CC"/>
-          <w:sz w:val="24"/>
-          <w:u w:val="single"/>
-        </w:rPr>
-        <w:hyperlink r:id="rId28" w:history="1">
           <w:r>
             <w:rPr>
               <w:rStyle w:val="Hyperlink"/>
@@ -2533,7 +2475,7 @@
           <w:color w:val="000000"/>
           <w:sz w:val="24"/>
         </w:rPr>
-        <w:hyperlink r:id="rId28" w:history="1">
+        <w:hyperlink r:id="rId27" w:history="1">
           <w:r>
             <w:rPr>
               <w:rStyle w:val="Hyperlink"/>
@@ -2561,7 +2503,7 @@
           <w:sz w:val="24"/>
           <w:u w:val="single"/>
         </w:rPr>
-        <w:hyperlink r:id="rId29" w:history="1">
+        <w:hyperlink r:id="rId28" w:history="1">
           <w:r>
             <w:rPr>
               <w:rStyle w:val="Hyperlink"/>
@@ -2590,7 +2532,7 @@
           <w:sz w:val="24"/>
           <w:u w:val="single"/>
         </w:rPr>
-        <w:hyperlink r:id="rId29" w:history="1">
+        <w:hyperlink r:id="rId28" w:history="1">
           <w:r>
             <w:rPr>
               <w:rStyle w:val="Hyperlink"/>
@@ -2619,7 +2561,7 @@
           <w:sz w:val="24"/>
           <w:u w:val="single"/>
         </w:rPr>
-        <w:hyperlink r:id="rId29" w:history="1">
+        <w:hyperlink r:id="rId28" w:history="1">
           <w:r>
             <w:rPr>
               <w:rStyle w:val="Hyperlink"/>
@@ -2657,7 +2599,7 @@
           <w:color w:val="000000"/>
           <w:sz w:val="24"/>
         </w:rPr>
-        <w:hyperlink r:id="rId29" w:history="1">
+        <w:hyperlink r:id="rId28" w:history="1">
           <w:r>
             <w:rPr>
               <w:rStyle w:val="Hyperlink"/>
@@ -2675,7 +2617,7 @@
           <w:color w:val="000000"/>
           <w:sz w:val="24"/>
         </w:rPr>
-        <w:hyperlink r:id="rId29" w:history="1">
+        <w:hyperlink r:id="rId28" w:history="1">
           <w:r>
             <w:rPr>
               <w:rStyle w:val="Hyperlink"/>
@@ -2693,7 +2635,7 @@
           <w:color w:val="000000"/>
           <w:sz w:val="24"/>
         </w:rPr>
-        <w:hyperlink r:id="rId29" w:history="1">
+        <w:hyperlink r:id="rId28" w:history="1">
           <w:r>
             <w:rPr>
               <w:rStyle w:val="Hyperlink"/>
@@ -2711,7 +2653,7 @@
           <w:color w:val="000000"/>
           <w:sz w:val="24"/>
         </w:rPr>
-        <w:hyperlink r:id="rId29" w:history="1">
+        <w:hyperlink r:id="rId28" w:history="1">
           <w:r>
             <w:rPr>
               <w:rStyle w:val="Hyperlink"/>
@@ -2729,7 +2671,7 @@
           <w:color w:val="000000"/>
           <w:sz w:val="24"/>
         </w:rPr>
-        <w:hyperlink r:id="rId29" w:history="1">
+        <w:hyperlink r:id="rId28" w:history="1">
           <w:r>
             <w:rPr>
               <w:rStyle w:val="Hyperlink"/>
@@ -2767,7 +2709,7 @@
           <w:sz w:val="24"/>
           <w:u w:val="single"/>
         </w:rPr>
-        <w:hyperlink r:id="rId30" w:history="1">
+        <w:hyperlink r:id="rId29" w:history="1">
           <w:r>
             <w:rPr>
               <w:rStyle w:val="Hyperlink"/>
@@ -2835,7 +2777,7 @@
           <w:sz w:val="24"/>
           <w:u w:val="single"/>
         </w:rPr>
-        <w:hyperlink r:id="rId31" w:history="1">
+        <w:hyperlink r:id="rId30" w:history="1">
           <w:r>
             <w:rPr>
               <w:rStyle w:val="Hyperlink"/>
@@ -2864,7 +2806,7 @@
           <w:sz w:val="24"/>
           <w:u w:val="single"/>
         </w:rPr>
-        <w:hyperlink r:id="rId31" w:history="1">
+        <w:hyperlink r:id="rId30" w:history="1">
           <w:r>
             <w:rPr>
               <w:rStyle w:val="Hyperlink"/>
@@ -2893,7 +2835,7 @@
           <w:sz w:val="24"/>
           <w:u w:val="single"/>
         </w:rPr>
-        <w:hyperlink r:id="rId31" w:history="1">
+        <w:hyperlink r:id="rId30" w:history="1">
           <w:r>
             <w:rPr>
               <w:rStyle w:val="Hyperlink"/>
@@ -2922,7 +2864,7 @@
           <w:sz w:val="24"/>
           <w:u w:val="single"/>
         </w:rPr>
-        <w:hyperlink r:id="rId31" w:history="1">
+        <w:hyperlink r:id="rId30" w:history="1">
           <w:r>
             <w:rPr>
               <w:rStyle w:val="Hyperlink"/>
@@ -2951,7 +2893,7 @@
           <w:sz w:val="24"/>
           <w:u w:val="single"/>
         </w:rPr>
-        <w:hyperlink r:id="rId31" w:history="1">
+        <w:hyperlink r:id="rId30" w:history="1">
           <w:r>
             <w:rPr>
               <w:rStyle w:val="Hyperlink"/>
@@ -2980,7 +2922,7 @@
           <w:sz w:val="24"/>
           <w:u w:val="single"/>
         </w:rPr>
-        <w:hyperlink r:id="rId31" w:history="1">
+        <w:hyperlink r:id="rId30" w:history="1">
           <w:r>
             <w:rPr>
               <w:rStyle w:val="Hyperlink"/>
@@ -3009,7 +2951,7 @@
           <w:sz w:val="24"/>
           <w:u w:val="single"/>
         </w:rPr>
-        <w:hyperlink r:id="rId31" w:history="1">
+        <w:hyperlink r:id="rId30" w:history="1">
           <w:r>
             <w:rPr>
               <w:rStyle w:val="Hyperlink"/>
@@ -3047,7 +2989,7 @@
           <w:color w:val="000000"/>
           <w:sz w:val="24"/>
         </w:rPr>
-        <w:hyperlink r:id="rId31" w:history="1">
+        <w:hyperlink r:id="rId30" w:history="1">
           <w:r>
             <w:rPr>
               <w:rStyle w:val="Hyperlink"/>
@@ -3065,7 +3007,7 @@
           <w:color w:val="000000"/>
           <w:sz w:val="24"/>
         </w:rPr>
-        <w:hyperlink r:id="rId31" w:history="1">
+        <w:hyperlink r:id="rId30" w:history="1">
           <w:r>
             <w:rPr>
               <w:rStyle w:val="Hyperlink"/>
@@ -3083,7 +3025,7 @@
           <w:color w:val="000000"/>
           <w:sz w:val="24"/>
         </w:rPr>
-        <w:hyperlink r:id="rId31" w:history="1">
+        <w:hyperlink r:id="rId30" w:history="1">
           <w:r>
             <w:rPr>
               <w:rStyle w:val="Hyperlink"/>
@@ -3101,7 +3043,7 @@
           <w:color w:val="000000"/>
           <w:sz w:val="24"/>
         </w:rPr>
-        <w:hyperlink r:id="rId31" w:history="1">
+        <w:hyperlink r:id="rId30" w:history="1">
           <w:r>
             <w:rPr>
               <w:rStyle w:val="Hyperlink"/>
@@ -3119,7 +3061,7 @@
           <w:color w:val="000000"/>
           <w:sz w:val="24"/>
         </w:rPr>
-        <w:hyperlink r:id="rId31" w:history="1">
+        <w:hyperlink r:id="rId30" w:history="1">
           <w:r>
             <w:rPr>
               <w:rStyle w:val="Hyperlink"/>
@@ -3137,7 +3079,7 @@
           <w:color w:val="000000"/>
           <w:sz w:val="24"/>
         </w:rPr>
-        <w:hyperlink r:id="rId31" w:history="1">
+        <w:hyperlink r:id="rId30" w:history="1">
           <w:r>
             <w:rPr>
               <w:rStyle w:val="Hyperlink"/>
@@ -3155,7 +3097,7 @@
           <w:color w:val="000000"/>
           <w:sz w:val="24"/>
         </w:rPr>
-        <w:hyperlink r:id="rId31" w:history="1">
+        <w:hyperlink r:id="rId30" w:history="1">
           <w:r>
             <w:rPr>
               <w:rStyle w:val="Hyperlink"/>
@@ -3173,7 +3115,7 @@
           <w:color w:val="000000"/>
           <w:sz w:val="24"/>
         </w:rPr>
-        <w:hyperlink r:id="rId31" w:history="1">
+        <w:hyperlink r:id="rId30" w:history="1">
           <w:r>
             <w:rPr>
               <w:rStyle w:val="Hyperlink"/>
@@ -3191,7 +3133,7 @@
           <w:color w:val="000000"/>
           <w:sz w:val="24"/>
         </w:rPr>
-        <w:hyperlink r:id="rId31" w:history="1">
+        <w:hyperlink r:id="rId30" w:history="1">
           <w:r>
             <w:rPr>
               <w:rStyle w:val="Hyperlink"/>
@@ -3209,7 +3151,7 @@
           <w:sz w:val="24"/>
           <w:u w:val="single"/>
         </w:rPr>
-        <w:hyperlink r:id="rId31" w:history="1">
+        <w:hyperlink r:id="rId30" w:history="1">
           <w:r>
             <w:rPr>
               <w:rStyle w:val="Hyperlink"/>
@@ -3227,7 +3169,7 @@
           <w:sz w:val="24"/>
           <w:u w:val="single"/>
         </w:rPr>
-        <w:hyperlink r:id="rId31" w:history="1">
+        <w:hyperlink r:id="rId30" w:history="1">
           <w:r>
             <w:rPr>
               <w:rStyle w:val="Hyperlink"/>
@@ -3245,7 +3187,7 @@
           <w:sz w:val="24"/>
           <w:u w:val="single"/>
         </w:rPr>
-        <w:hyperlink r:id="rId31" w:history="1">
+        <w:hyperlink r:id="rId30" w:history="1">
           <w:r>
             <w:rPr>
               <w:rStyle w:val="Hyperlink"/>
@@ -3274,7 +3216,7 @@
           <w:sz w:val="24"/>
           <w:u w:val="single"/>
         </w:rPr>
-        <w:hyperlink r:id="rId32" w:history="1">
+        <w:hyperlink r:id="rId30" w:history="1">
           <w:r>
             <w:rPr>
               <w:rStyle w:val="Hyperlink"/>
@@ -3303,7 +3245,7 @@
           <w:sz w:val="24"/>
           <w:u w:val="single"/>
         </w:rPr>
-        <w:hyperlink r:id="rId32" w:history="1">
+        <w:hyperlink r:id="rId30" w:history="1">
           <w:r>
             <w:rPr>
               <w:rStyle w:val="Hyperlink"/>
@@ -3321,7 +3263,7 @@
           <w:sz w:val="24"/>
           <w:u w:val="single"/>
         </w:rPr>
-        <w:hyperlink r:id="rId32" w:history="1">
+        <w:hyperlink r:id="rId31" w:history="1">
           <w:r>
             <w:rPr>
               <w:rStyle w:val="Hyperlink"/>
@@ -3348,7 +3290,7 @@
           <w:color w:val="000000"/>
           <w:sz w:val="24"/>
         </w:rPr>
-        <w:t>betrekking te hebben op Europese kunst). Het overige archief is in bezit va</w:t>
+        <w:t>betrekking te hebben op Europese kunst). Het overige archief</w:t>
       </w:r>
       <w:r>
         <w:rPr>
@@ -3359,7 +3301,43 @@
           <w:color w:val="000000"/>
           <w:sz w:val="24"/>
         </w:rPr>
-        <w:hyperlink r:id="rId32" w:history="1">
+        <w:hyperlink r:id="rId31" w:history="1">
+          <w:r>
+            <w:rPr>
+              <w:rStyle w:val="Hyperlink"/>
+            </w:rPr>
+            <w:t xml:space="preserve"> is in bez</w:t>
+          </w:r>
+        </w:hyperlink>
+      </w:r>
+      <w:r>
+        <w:rPr>
+          <w:u w:val="single" w:color="0066cc"/>
+          <w:rFonts w:ascii="Charis SIL Regular" w:hAnsi="Charis SIL Regular" w:eastAsia="Charis SIL Regular"/>
+          <w:b w:val="0"/>
+          <w:i w:val="0"/>
+          <w:color w:val="000000"/>
+          <w:sz w:val="24"/>
+        </w:rPr>
+        <w:hyperlink r:id="rId31" w:history="1">
+          <w:r>
+            <w:rPr>
+              <w:rStyle w:val="Hyperlink"/>
+            </w:rPr>
+            <w:t>it va</w:t>
+          </w:r>
+        </w:hyperlink>
+      </w:r>
+      <w:r>
+        <w:rPr>
+          <w:u w:val="single" w:color="0066cc"/>
+          <w:rFonts w:ascii="Charis SIL Regular" w:hAnsi="Charis SIL Regular" w:eastAsia="Charis SIL Regular"/>
+          <w:b w:val="0"/>
+          <w:i w:val="0"/>
+          <w:color w:val="000000"/>
+          <w:sz w:val="24"/>
+        </w:rPr>
+        <w:hyperlink r:id="rId31" w:history="1">
           <w:r>
             <w:rPr>
               <w:rStyle w:val="Hyperlink"/>
@@ -3466,7 +3444,7 @@
           <w:sz w:val="24"/>
           <w:u w:val="single"/>
         </w:rPr>
-        <w:hyperlink r:id="rId33" w:history="1">
+        <w:hyperlink r:id="rId32" w:history="1">
           <w:r>
             <w:rPr>
               <w:rStyle w:val="Hyperlink"/>
@@ -3495,7 +3473,7 @@
           <w:sz w:val="24"/>
           <w:u w:val="single"/>
         </w:rPr>
-        <w:hyperlink r:id="rId33" w:history="1">
+        <w:hyperlink r:id="rId32" w:history="1">
           <w:r>
             <w:rPr>
               <w:rStyle w:val="Hyperlink"/>
@@ -3524,7 +3502,7 @@
           <w:sz w:val="24"/>
           <w:u w:val="single"/>
         </w:rPr>
-        <w:hyperlink r:id="rId33" w:history="1">
+        <w:hyperlink r:id="rId32" w:history="1">
           <w:r>
             <w:rPr>
               <w:rStyle w:val="Hyperlink"/>
@@ -3552,7 +3530,7 @@
           <w:color w:val="000000"/>
           <w:sz w:val="24"/>
         </w:rPr>
-        <w:hyperlink r:id="rId33" w:history="1">
+        <w:hyperlink r:id="rId32" w:history="1">
           <w:r>
             <w:rPr>
               <w:rStyle w:val="Hyperlink"/>
@@ -3570,7 +3548,7 @@
           <w:color w:val="000000"/>
           <w:sz w:val="24"/>
         </w:rPr>
-        <w:hyperlink r:id="rId33" w:history="1">
+        <w:hyperlink r:id="rId32" w:history="1">
           <w:r>
             <w:rPr>
               <w:rStyle w:val="Hyperlink"/>
@@ -3588,7 +3566,7 @@
           <w:color w:val="000000"/>
           <w:sz w:val="24"/>
         </w:rPr>
-        <w:hyperlink r:id="rId33" w:history="1">
+        <w:hyperlink r:id="rId32" w:history="1">
           <w:r>
             <w:rPr>
               <w:rStyle w:val="Hyperlink"/>
@@ -3606,7 +3584,7 @@
           <w:color w:val="000000"/>
           <w:sz w:val="24"/>
         </w:rPr>
-        <w:hyperlink r:id="rId33" w:history="1">
+        <w:hyperlink r:id="rId32" w:history="1">
           <w:r>
             <w:rPr>
               <w:rStyle w:val="Hyperlink"/>
@@ -3624,7 +3602,7 @@
           <w:color w:val="000000"/>
           <w:sz w:val="24"/>
         </w:rPr>
-        <w:hyperlink r:id="rId33" w:history="1">
+        <w:hyperlink r:id="rId32" w:history="1">
           <w:r>
             <w:rPr>
               <w:rStyle w:val="Hyperlink"/>
@@ -3652,7 +3630,7 @@
           <w:sz w:val="24"/>
           <w:u w:val="single"/>
         </w:rPr>
-        <w:hyperlink r:id="rId34" w:history="1">
+        <w:hyperlink r:id="rId33" w:histor